--- a/MeuTCC.docx
+++ b/MeuTCC.docx
@@ -1186,13 +1186,13 @@
           <w:color w:val="auto"/>
         </w:rPr>
       </w:pPr>
-      <w:hyperlink w:anchor="_Toc507668917" w:history="1">
+      <w:hyperlink w:anchor="_Toc512536846" w:history="1">
         <w:r>
           <w:rPr>
             <w:rStyle w:val="Hyperlink"/>
             <w:noProof/>
           </w:rPr>
-          <w:t>Figura 1 Canvas</w:t>
+          <w:t>Figura 1 Cronograma</w:t>
         </w:r>
         <w:r>
           <w:rPr>
@@ -1213,7 +1213,7 @@
             <w:noProof/>
             <w:webHidden/>
           </w:rPr>
-          <w:instrText xml:space="preserve"> PAGEREF _Toc507668917 \h </w:instrText>
+          <w:instrText xml:space="preserve"> PAGEREF _Toc512536846 \h </w:instrText>
         </w:r>
         <w:r>
           <w:rPr>
@@ -1233,7 +1233,7 @@
             <w:noProof/>
             <w:webHidden/>
           </w:rPr>
-          <w:t>7</w:t>
+          <w:t>14</w:t>
         </w:r>
         <w:r>
           <w:rPr>
@@ -1243,6 +1243,509 @@
           <w:fldChar w:fldCharType="end"/>
         </w:r>
       </w:hyperlink>
+    </w:p>
+    <w:p>
+      <w:pPr>
+        <w:pStyle w:val="ndicedeilustraes"/>
+        <w:tabs>
+          <w:tab w:val="right" w:leader="dot" w:pos="9019"/>
+        </w:tabs>
+        <w:rPr>
+          <w:rFonts w:asciiTheme="minorHAnsi" w:eastAsiaTheme="minorEastAsia" w:hAnsiTheme="minorHAnsi" w:cstheme="minorBidi"/>
+          <w:noProof/>
+          <w:color w:val="auto"/>
+        </w:rPr>
+      </w:pPr>
+      <w:hyperlink w:anchor="_Toc512536847" w:history="1">
+        <w:r>
+          <w:rPr>
+            <w:rStyle w:val="Hyperlink"/>
+            <w:noProof/>
+          </w:rPr>
+          <w:t>Figura 2 Canvas</w:t>
+        </w:r>
+        <w:r>
+          <w:rPr>
+            <w:noProof/>
+            <w:webHidden/>
+          </w:rPr>
+          <w:tab/>
+        </w:r>
+        <w:r>
+          <w:rPr>
+            <w:noProof/>
+            <w:webHidden/>
+          </w:rPr>
+          <w:fldChar w:fldCharType="begin"/>
+        </w:r>
+        <w:r>
+          <w:rPr>
+            <w:noProof/>
+            <w:webHidden/>
+          </w:rPr>
+          <w:instrText xml:space="preserve"> PAGEREF _Toc512536847 \h </w:instrText>
+        </w:r>
+        <w:r>
+          <w:rPr>
+            <w:noProof/>
+            <w:webHidden/>
+          </w:rPr>
+        </w:r>
+        <w:r>
+          <w:rPr>
+            <w:noProof/>
+            <w:webHidden/>
+          </w:rPr>
+          <w:fldChar w:fldCharType="separate"/>
+        </w:r>
+        <w:r>
+          <w:rPr>
+            <w:noProof/>
+            <w:webHidden/>
+          </w:rPr>
+          <w:t>15</w:t>
+        </w:r>
+        <w:r>
+          <w:rPr>
+            <w:noProof/>
+            <w:webHidden/>
+          </w:rPr>
+          <w:fldChar w:fldCharType="end"/>
+        </w:r>
+      </w:hyperlink>
+    </w:p>
+    <w:p>
+      <w:pPr>
+        <w:pStyle w:val="ndicedeilustraes"/>
+        <w:tabs>
+          <w:tab w:val="right" w:leader="dot" w:pos="9019"/>
+        </w:tabs>
+        <w:rPr>
+          <w:rFonts w:asciiTheme="minorHAnsi" w:eastAsiaTheme="minorEastAsia" w:hAnsiTheme="minorHAnsi" w:cstheme="minorBidi"/>
+          <w:noProof/>
+          <w:color w:val="auto"/>
+        </w:rPr>
+      </w:pPr>
+      <w:hyperlink w:anchor="_Toc512536848" w:history="1">
+        <w:r>
+          <w:rPr>
+            <w:rStyle w:val="Hyperlink"/>
+            <w:noProof/>
+          </w:rPr>
+          <w:t>Figura 3 Tela de Cadastro de Usuário</w:t>
+        </w:r>
+        <w:r>
+          <w:rPr>
+            <w:noProof/>
+            <w:webHidden/>
+          </w:rPr>
+          <w:tab/>
+        </w:r>
+        <w:r>
+          <w:rPr>
+            <w:noProof/>
+            <w:webHidden/>
+          </w:rPr>
+          <w:fldChar w:fldCharType="begin"/>
+        </w:r>
+        <w:r>
+          <w:rPr>
+            <w:noProof/>
+            <w:webHidden/>
+          </w:rPr>
+          <w:instrText xml:space="preserve"> PAGEREF _Toc512536848 \h </w:instrText>
+        </w:r>
+        <w:r>
+          <w:rPr>
+            <w:noProof/>
+            <w:webHidden/>
+          </w:rPr>
+        </w:r>
+        <w:r>
+          <w:rPr>
+            <w:noProof/>
+            <w:webHidden/>
+          </w:rPr>
+          <w:fldChar w:fldCharType="separate"/>
+        </w:r>
+        <w:r>
+          <w:rPr>
+            <w:noProof/>
+            <w:webHidden/>
+          </w:rPr>
+          <w:t>17</w:t>
+        </w:r>
+        <w:r>
+          <w:rPr>
+            <w:noProof/>
+            <w:webHidden/>
+          </w:rPr>
+          <w:fldChar w:fldCharType="end"/>
+        </w:r>
+      </w:hyperlink>
+    </w:p>
+    <w:p>
+      <w:pPr>
+        <w:pStyle w:val="ndicedeilustraes"/>
+        <w:tabs>
+          <w:tab w:val="right" w:leader="dot" w:pos="9019"/>
+        </w:tabs>
+        <w:rPr>
+          <w:rFonts w:asciiTheme="minorHAnsi" w:eastAsiaTheme="minorEastAsia" w:hAnsiTheme="minorHAnsi" w:cstheme="minorBidi"/>
+          <w:noProof/>
+          <w:color w:val="auto"/>
+        </w:rPr>
+      </w:pPr>
+      <w:hyperlink w:anchor="_Toc512536849" w:history="1">
+        <w:r>
+          <w:rPr>
+            <w:rStyle w:val="Hyperlink"/>
+            <w:noProof/>
+          </w:rPr>
+          <w:t>Figura 4 Tela de Login de Usuário</w:t>
+        </w:r>
+        <w:r>
+          <w:rPr>
+            <w:noProof/>
+            <w:webHidden/>
+          </w:rPr>
+          <w:tab/>
+        </w:r>
+        <w:r>
+          <w:rPr>
+            <w:noProof/>
+            <w:webHidden/>
+          </w:rPr>
+          <w:fldChar w:fldCharType="begin"/>
+        </w:r>
+        <w:r>
+          <w:rPr>
+            <w:noProof/>
+            <w:webHidden/>
+          </w:rPr>
+          <w:instrText xml:space="preserve"> PAGEREF _Toc512536849 \h </w:instrText>
+        </w:r>
+        <w:r>
+          <w:rPr>
+            <w:noProof/>
+            <w:webHidden/>
+          </w:rPr>
+        </w:r>
+        <w:r>
+          <w:rPr>
+            <w:noProof/>
+            <w:webHidden/>
+          </w:rPr>
+          <w:fldChar w:fldCharType="separate"/>
+        </w:r>
+        <w:r>
+          <w:rPr>
+            <w:noProof/>
+            <w:webHidden/>
+          </w:rPr>
+          <w:t>18</w:t>
+        </w:r>
+        <w:r>
+          <w:rPr>
+            <w:noProof/>
+            <w:webHidden/>
+          </w:rPr>
+          <w:fldChar w:fldCharType="end"/>
+        </w:r>
+      </w:hyperlink>
+    </w:p>
+    <w:p>
+      <w:pPr>
+        <w:pStyle w:val="ndicedeilustraes"/>
+        <w:tabs>
+          <w:tab w:val="right" w:leader="dot" w:pos="9019"/>
+        </w:tabs>
+        <w:rPr>
+          <w:rFonts w:asciiTheme="minorHAnsi" w:eastAsiaTheme="minorEastAsia" w:hAnsiTheme="minorHAnsi" w:cstheme="minorBidi"/>
+          <w:noProof/>
+          <w:color w:val="auto"/>
+        </w:rPr>
+      </w:pPr>
+      <w:hyperlink w:anchor="_Toc512536850" w:history="1">
+        <w:r>
+          <w:rPr>
+            <w:rStyle w:val="Hyperlink"/>
+            <w:noProof/>
+          </w:rPr>
+          <w:t>Figura 5 Tela de Início</w:t>
+        </w:r>
+        <w:r>
+          <w:rPr>
+            <w:noProof/>
+            <w:webHidden/>
+          </w:rPr>
+          <w:tab/>
+        </w:r>
+        <w:r>
+          <w:rPr>
+            <w:noProof/>
+            <w:webHidden/>
+          </w:rPr>
+          <w:fldChar w:fldCharType="begin"/>
+        </w:r>
+        <w:r>
+          <w:rPr>
+            <w:noProof/>
+            <w:webHidden/>
+          </w:rPr>
+          <w:instrText xml:space="preserve"> PAGEREF _Toc512536850 \h </w:instrText>
+        </w:r>
+        <w:r>
+          <w:rPr>
+            <w:noProof/>
+            <w:webHidden/>
+          </w:rPr>
+        </w:r>
+        <w:r>
+          <w:rPr>
+            <w:noProof/>
+            <w:webHidden/>
+          </w:rPr>
+          <w:fldChar w:fldCharType="separate"/>
+        </w:r>
+        <w:r>
+          <w:rPr>
+            <w:noProof/>
+            <w:webHidden/>
+          </w:rPr>
+          <w:t>18</w:t>
+        </w:r>
+        <w:r>
+          <w:rPr>
+            <w:noProof/>
+            <w:webHidden/>
+          </w:rPr>
+          <w:fldChar w:fldCharType="end"/>
+        </w:r>
+      </w:hyperlink>
+    </w:p>
+    <w:p>
+      <w:pPr>
+        <w:pStyle w:val="ndicedeilustraes"/>
+        <w:tabs>
+          <w:tab w:val="right" w:leader="dot" w:pos="9019"/>
+        </w:tabs>
+        <w:rPr>
+          <w:rFonts w:asciiTheme="minorHAnsi" w:eastAsiaTheme="minorEastAsia" w:hAnsiTheme="minorHAnsi" w:cstheme="minorBidi"/>
+          <w:noProof/>
+          <w:color w:val="auto"/>
+        </w:rPr>
+      </w:pPr>
+      <w:hyperlink w:anchor="_Toc512536851" w:history="1">
+        <w:r>
+          <w:rPr>
+            <w:rStyle w:val="Hyperlink"/>
+            <w:noProof/>
+          </w:rPr>
+          <w:t>Figura 6 Tela do Jogo</w:t>
+        </w:r>
+        <w:r>
+          <w:rPr>
+            <w:noProof/>
+            <w:webHidden/>
+          </w:rPr>
+          <w:tab/>
+        </w:r>
+        <w:r>
+          <w:rPr>
+            <w:noProof/>
+            <w:webHidden/>
+          </w:rPr>
+          <w:fldChar w:fldCharType="begin"/>
+        </w:r>
+        <w:r>
+          <w:rPr>
+            <w:noProof/>
+            <w:webHidden/>
+          </w:rPr>
+          <w:instrText xml:space="preserve"> PAGEREF _Toc512536851 \h </w:instrText>
+        </w:r>
+        <w:r>
+          <w:rPr>
+            <w:noProof/>
+            <w:webHidden/>
+          </w:rPr>
+        </w:r>
+        <w:r>
+          <w:rPr>
+            <w:noProof/>
+            <w:webHidden/>
+          </w:rPr>
+          <w:fldChar w:fldCharType="separate"/>
+        </w:r>
+        <w:r>
+          <w:rPr>
+            <w:noProof/>
+            <w:webHidden/>
+          </w:rPr>
+          <w:t>19</w:t>
+        </w:r>
+        <w:r>
+          <w:rPr>
+            <w:noProof/>
+            <w:webHidden/>
+          </w:rPr>
+          <w:fldChar w:fldCharType="end"/>
+        </w:r>
+      </w:hyperlink>
+    </w:p>
+    <w:p>
+      <w:pPr>
+        <w:pStyle w:val="ndicedeilustraes"/>
+        <w:tabs>
+          <w:tab w:val="right" w:leader="dot" w:pos="9019"/>
+        </w:tabs>
+        <w:rPr>
+          <w:rFonts w:asciiTheme="minorHAnsi" w:eastAsiaTheme="minorEastAsia" w:hAnsiTheme="minorHAnsi" w:cstheme="minorBidi"/>
+          <w:noProof/>
+          <w:color w:val="auto"/>
+        </w:rPr>
+      </w:pPr>
+      <w:hyperlink w:anchor="_Toc512536852" w:history="1">
+        <w:r>
+          <w:rPr>
+            <w:rStyle w:val="Hyperlink"/>
+            <w:noProof/>
+          </w:rPr>
+          <w:t>Figura 7 Tela de Perfil do Usuário</w:t>
+        </w:r>
+        <w:r>
+          <w:rPr>
+            <w:noProof/>
+            <w:webHidden/>
+          </w:rPr>
+          <w:tab/>
+        </w:r>
+        <w:r>
+          <w:rPr>
+            <w:noProof/>
+            <w:webHidden/>
+          </w:rPr>
+          <w:fldChar w:fldCharType="begin"/>
+        </w:r>
+        <w:r>
+          <w:rPr>
+            <w:noProof/>
+            <w:webHidden/>
+          </w:rPr>
+          <w:instrText xml:space="preserve"> PAGEREF _Toc512536852 \h </w:instrText>
+        </w:r>
+        <w:r>
+          <w:rPr>
+            <w:noProof/>
+            <w:webHidden/>
+          </w:rPr>
+        </w:r>
+        <w:r>
+          <w:rPr>
+            <w:noProof/>
+            <w:webHidden/>
+          </w:rPr>
+          <w:fldChar w:fldCharType="separate"/>
+        </w:r>
+        <w:r>
+          <w:rPr>
+            <w:noProof/>
+            <w:webHidden/>
+          </w:rPr>
+          <w:t>20</w:t>
+        </w:r>
+        <w:r>
+          <w:rPr>
+            <w:noProof/>
+            <w:webHidden/>
+          </w:rPr>
+          <w:fldChar w:fldCharType="end"/>
+        </w:r>
+      </w:hyperlink>
+    </w:p>
+    <w:p>
+      <w:pPr>
+        <w:pStyle w:val="ndicedeilustraes"/>
+        <w:tabs>
+          <w:tab w:val="right" w:leader="dot" w:pos="9019"/>
+        </w:tabs>
+        <w:rPr>
+          <w:rFonts w:asciiTheme="minorHAnsi" w:eastAsiaTheme="minorEastAsia" w:hAnsiTheme="minorHAnsi" w:cstheme="minorBidi"/>
+          <w:noProof/>
+          <w:color w:val="auto"/>
+        </w:rPr>
+      </w:pPr>
+      <w:hyperlink w:anchor="_Toc512536853" w:history="1">
+        <w:r>
+          <w:rPr>
+            <w:rStyle w:val="Hyperlink"/>
+            <w:noProof/>
+          </w:rPr>
+          <w:t>Figura 8 Tela de Rank</w:t>
+        </w:r>
+        <w:r>
+          <w:rPr>
+            <w:noProof/>
+            <w:webHidden/>
+          </w:rPr>
+          <w:tab/>
+        </w:r>
+        <w:r>
+          <w:rPr>
+            <w:noProof/>
+            <w:webHidden/>
+          </w:rPr>
+          <w:fldChar w:fldCharType="begin"/>
+        </w:r>
+        <w:r>
+          <w:rPr>
+            <w:noProof/>
+            <w:webHidden/>
+          </w:rPr>
+          <w:instrText xml:space="preserve"> PAGEREF _Toc512536853 \h </w:instrText>
+        </w:r>
+        <w:r>
+          <w:rPr>
+            <w:noProof/>
+            <w:webHidden/>
+          </w:rPr>
+        </w:r>
+        <w:r>
+          <w:rPr>
+            <w:noProof/>
+            <w:webHidden/>
+          </w:rPr>
+          <w:fldChar w:fldCharType="separate"/>
+        </w:r>
+        <w:r>
+          <w:rPr>
+            <w:noProof/>
+            <w:webHidden/>
+          </w:rPr>
+          <w:t>20</w:t>
+        </w:r>
+        <w:r>
+          <w:rPr>
+            <w:noProof/>
+            <w:webHidden/>
+          </w:rPr>
+          <w:fldChar w:fldCharType="end"/>
+        </w:r>
+      </w:hyperlink>
+    </w:p>
+    <w:p>
+      <w:pPr>
+        <w:pStyle w:val="ndicedeilustraes"/>
+        <w:tabs>
+          <w:tab w:val="right" w:leader="dot" w:pos="9019"/>
+        </w:tabs>
+        <w:rPr>
+          <w:rFonts w:asciiTheme="minorHAnsi" w:eastAsiaTheme="minorEastAsia" w:hAnsiTheme="minorHAnsi" w:cstheme="minorBidi"/>
+          <w:noProof/>
+          <w:color w:val="auto"/>
+        </w:rPr>
+      </w:pPr>
       <w:r>
         <w:rPr>
           <w:b/>
@@ -1269,6 +1772,8 @@
           <w:szCs w:val="28"/>
         </w:rPr>
       </w:pPr>
+      <w:bookmarkStart w:id="1" w:name="_GoBack"/>
+      <w:bookmarkEnd w:id="1"/>
     </w:p>
     <w:p>
       <w:pPr>
@@ -1289,7 +1794,7 @@
           <w:color w:val="000000"/>
         </w:rPr>
       </w:pPr>
-      <w:bookmarkStart w:id="1" w:name="_Toc510815008"/>
+      <w:bookmarkStart w:id="2" w:name="_Toc510815008"/>
       <w:r>
         <w:rPr>
           <w:b/>
@@ -1297,7 +1802,7 @@
         </w:rPr>
         <w:t>ÍNDICE DE TABELAS</w:t>
       </w:r>
-      <w:bookmarkEnd w:id="1"/>
+      <w:bookmarkEnd w:id="2"/>
     </w:p>
     <w:p>
       <w:pPr>
@@ -2426,7 +2931,6 @@
           <w:sz w:val="28"/>
           <w:szCs w:val="28"/>
         </w:rPr>
-        <w:lastRenderedPageBreak/>
         <w:t>SUMÁRIO</w:t>
       </w:r>
     </w:p>
@@ -4295,6 +4799,7 @@
             <w:spacing w:before="200" w:after="80" w:line="240" w:lineRule="auto"/>
           </w:pPr>
           <w:r>
+            <w:lastRenderedPageBreak/>
             <w:fldChar w:fldCharType="end"/>
           </w:r>
         </w:p>
@@ -4370,7 +4875,6 @@
           <w:sz w:val="28"/>
           <w:szCs w:val="28"/>
         </w:rPr>
-        <w:lastRenderedPageBreak/>
         <w:t xml:space="preserve"> </w:t>
       </w:r>
     </w:p>
@@ -4383,7 +4887,7 @@
           <w:color w:val="000000"/>
         </w:rPr>
       </w:pPr>
-      <w:bookmarkStart w:id="2" w:name="_Toc510815009"/>
+      <w:bookmarkStart w:id="3" w:name="_Toc510815009"/>
       <w:r>
         <w:rPr>
           <w:b/>
@@ -4391,7 +4895,7 @@
         </w:rPr>
         <w:t>RESUMO</w:t>
       </w:r>
-      <w:bookmarkEnd w:id="2"/>
+      <w:bookmarkEnd w:id="3"/>
     </w:p>
     <w:p>
       <w:pPr>
@@ -4569,8 +5073,8 @@
         </w:rPr>
         <w:t xml:space="preserve"> </w:t>
       </w:r>
-      <w:bookmarkStart w:id="3" w:name="_yh9opvrn0nl" w:colFirst="0" w:colLast="0"/>
-      <w:bookmarkEnd w:id="3"/>
+      <w:bookmarkStart w:id="4" w:name="_yh9opvrn0nl" w:colFirst="0" w:colLast="0"/>
+      <w:bookmarkEnd w:id="4"/>
     </w:p>
     <w:p>
       <w:pPr>
@@ -4759,7 +5263,7 @@
           <w:b/>
         </w:rPr>
       </w:pPr>
-      <w:bookmarkStart w:id="4" w:name="_Toc510815010"/>
+      <w:bookmarkStart w:id="5" w:name="_Toc510815010"/>
       <w:r>
         <w:rPr>
           <w:b/>
@@ -4767,379 +5271,376 @@
         </w:rPr>
         <w:t>INTRODUÇÃO</w:t>
       </w:r>
-      <w:bookmarkEnd w:id="4"/>
-    </w:p>
-    <w:p>
-      <w:pPr>
-        <w:jc w:val="center"/>
-        <w:rPr>
-          <w:b/>
-          <w:sz w:val="28"/>
-          <w:szCs w:val="28"/>
-        </w:rPr>
-      </w:pPr>
-    </w:p>
-    <w:p>
-      <w:pPr>
-        <w:jc w:val="center"/>
-        <w:rPr>
-          <w:b/>
-          <w:sz w:val="28"/>
-          <w:szCs w:val="28"/>
-        </w:rPr>
-      </w:pPr>
-    </w:p>
-    <w:p>
-      <w:pPr>
-        <w:jc w:val="center"/>
-        <w:rPr>
-          <w:b/>
-          <w:sz w:val="28"/>
-          <w:szCs w:val="28"/>
-        </w:rPr>
-      </w:pPr>
-    </w:p>
-    <w:p>
-      <w:pPr>
-        <w:jc w:val="center"/>
-        <w:rPr>
-          <w:b/>
-          <w:sz w:val="28"/>
-          <w:szCs w:val="28"/>
-        </w:rPr>
-      </w:pPr>
-    </w:p>
-    <w:p>
-      <w:pPr>
-        <w:jc w:val="center"/>
-        <w:rPr>
-          <w:b/>
-          <w:sz w:val="28"/>
-          <w:szCs w:val="28"/>
-        </w:rPr>
-      </w:pPr>
-    </w:p>
-    <w:p>
-      <w:pPr>
-        <w:jc w:val="center"/>
-        <w:rPr>
-          <w:b/>
-          <w:sz w:val="28"/>
-          <w:szCs w:val="28"/>
-        </w:rPr>
-      </w:pPr>
-    </w:p>
-    <w:p>
-      <w:pPr>
-        <w:jc w:val="center"/>
-        <w:rPr>
-          <w:b/>
-          <w:sz w:val="28"/>
-          <w:szCs w:val="28"/>
-        </w:rPr>
-      </w:pPr>
-    </w:p>
-    <w:p>
-      <w:pPr>
-        <w:jc w:val="center"/>
-        <w:rPr>
-          <w:b/>
-          <w:sz w:val="28"/>
-          <w:szCs w:val="28"/>
-        </w:rPr>
-      </w:pPr>
-    </w:p>
-    <w:p>
-      <w:pPr>
-        <w:jc w:val="center"/>
-        <w:rPr>
-          <w:b/>
-          <w:sz w:val="28"/>
-          <w:szCs w:val="28"/>
-        </w:rPr>
-      </w:pPr>
-    </w:p>
-    <w:p>
-      <w:pPr>
-        <w:jc w:val="center"/>
-        <w:rPr>
-          <w:b/>
-          <w:sz w:val="28"/>
-          <w:szCs w:val="28"/>
-        </w:rPr>
-      </w:pPr>
-    </w:p>
-    <w:p>
-      <w:pPr>
-        <w:jc w:val="center"/>
-        <w:rPr>
-          <w:b/>
-          <w:sz w:val="28"/>
-          <w:szCs w:val="28"/>
-        </w:rPr>
-      </w:pPr>
-    </w:p>
-    <w:p>
-      <w:pPr>
-        <w:jc w:val="center"/>
-        <w:rPr>
-          <w:b/>
-          <w:sz w:val="28"/>
-          <w:szCs w:val="28"/>
-        </w:rPr>
-      </w:pPr>
-    </w:p>
-    <w:p>
-      <w:pPr>
-        <w:jc w:val="center"/>
-        <w:rPr>
-          <w:b/>
-          <w:sz w:val="28"/>
-          <w:szCs w:val="28"/>
-        </w:rPr>
-      </w:pPr>
-    </w:p>
-    <w:p>
-      <w:pPr>
-        <w:jc w:val="center"/>
-        <w:rPr>
-          <w:b/>
-          <w:sz w:val="28"/>
-          <w:szCs w:val="28"/>
-        </w:rPr>
-      </w:pPr>
-    </w:p>
-    <w:p>
-      <w:pPr>
-        <w:jc w:val="center"/>
-        <w:rPr>
-          <w:b/>
-          <w:sz w:val="28"/>
-          <w:szCs w:val="28"/>
-        </w:rPr>
-      </w:pPr>
-    </w:p>
-    <w:p>
-      <w:pPr>
-        <w:jc w:val="center"/>
-        <w:rPr>
-          <w:b/>
-          <w:sz w:val="28"/>
-          <w:szCs w:val="28"/>
-        </w:rPr>
-      </w:pPr>
-    </w:p>
-    <w:p>
-      <w:pPr>
-        <w:jc w:val="center"/>
-        <w:rPr>
-          <w:b/>
-          <w:sz w:val="28"/>
-          <w:szCs w:val="28"/>
-        </w:rPr>
-      </w:pPr>
-    </w:p>
-    <w:p>
-      <w:pPr>
-        <w:jc w:val="center"/>
-        <w:rPr>
-          <w:b/>
-          <w:sz w:val="28"/>
-          <w:szCs w:val="28"/>
-        </w:rPr>
-      </w:pPr>
-    </w:p>
-    <w:p>
-      <w:pPr>
-        <w:jc w:val="center"/>
-        <w:rPr>
-          <w:b/>
-          <w:sz w:val="28"/>
-          <w:szCs w:val="28"/>
-        </w:rPr>
-      </w:pPr>
-    </w:p>
-    <w:p>
-      <w:pPr>
-        <w:jc w:val="center"/>
-        <w:rPr>
-          <w:b/>
-          <w:sz w:val="28"/>
-          <w:szCs w:val="28"/>
-        </w:rPr>
-      </w:pPr>
-    </w:p>
-    <w:p>
-      <w:pPr>
-        <w:jc w:val="center"/>
-        <w:rPr>
-          <w:b/>
-          <w:sz w:val="28"/>
-          <w:szCs w:val="28"/>
-        </w:rPr>
-      </w:pPr>
-    </w:p>
-    <w:p>
-      <w:pPr>
-        <w:jc w:val="center"/>
-        <w:rPr>
-          <w:b/>
-          <w:sz w:val="28"/>
-          <w:szCs w:val="28"/>
-        </w:rPr>
-      </w:pPr>
-    </w:p>
-    <w:p>
-      <w:pPr>
-        <w:jc w:val="center"/>
-        <w:rPr>
-          <w:b/>
-          <w:sz w:val="28"/>
-          <w:szCs w:val="28"/>
-        </w:rPr>
-      </w:pPr>
-    </w:p>
-    <w:p>
-      <w:pPr>
-        <w:jc w:val="center"/>
-        <w:rPr>
-          <w:b/>
-          <w:sz w:val="28"/>
-          <w:szCs w:val="28"/>
-        </w:rPr>
-      </w:pPr>
-    </w:p>
-    <w:p>
-      <w:pPr>
-        <w:jc w:val="center"/>
-        <w:rPr>
-          <w:b/>
-          <w:sz w:val="28"/>
-          <w:szCs w:val="28"/>
-        </w:rPr>
-      </w:pPr>
-    </w:p>
-    <w:p>
-      <w:pPr>
-        <w:jc w:val="center"/>
-        <w:rPr>
-          <w:b/>
-          <w:sz w:val="28"/>
-          <w:szCs w:val="28"/>
-        </w:rPr>
-      </w:pPr>
-    </w:p>
-    <w:p>
-      <w:pPr>
-        <w:jc w:val="center"/>
-        <w:rPr>
-          <w:b/>
-          <w:sz w:val="28"/>
-          <w:szCs w:val="28"/>
-        </w:rPr>
-      </w:pPr>
-    </w:p>
-    <w:p>
-      <w:pPr>
-        <w:jc w:val="center"/>
-        <w:rPr>
-          <w:b/>
-          <w:sz w:val="28"/>
-          <w:szCs w:val="28"/>
-        </w:rPr>
-      </w:pPr>
-    </w:p>
-    <w:p>
-      <w:pPr>
-        <w:jc w:val="center"/>
-        <w:rPr>
-          <w:b/>
-          <w:sz w:val="28"/>
-          <w:szCs w:val="28"/>
-        </w:rPr>
-      </w:pPr>
-    </w:p>
-    <w:p>
-      <w:pPr>
-        <w:jc w:val="center"/>
-        <w:rPr>
-          <w:b/>
-          <w:sz w:val="28"/>
-          <w:szCs w:val="28"/>
-        </w:rPr>
-      </w:pPr>
-    </w:p>
-    <w:p>
-      <w:pPr>
-        <w:jc w:val="center"/>
-        <w:rPr>
-          <w:b/>
-          <w:sz w:val="28"/>
-          <w:szCs w:val="28"/>
-        </w:rPr>
-      </w:pPr>
-    </w:p>
-    <w:p>
-      <w:pPr>
-        <w:jc w:val="center"/>
-        <w:rPr>
-          <w:b/>
-          <w:sz w:val="28"/>
-          <w:szCs w:val="28"/>
-        </w:rPr>
-      </w:pPr>
-    </w:p>
-    <w:p>
-      <w:pPr>
-        <w:jc w:val="center"/>
-        <w:rPr>
-          <w:b/>
-          <w:sz w:val="28"/>
-          <w:szCs w:val="28"/>
-        </w:rPr>
-      </w:pPr>
-    </w:p>
-    <w:p>
-      <w:pPr>
-        <w:rPr>
-          <w:b/>
-          <w:sz w:val="28"/>
-          <w:szCs w:val="28"/>
-        </w:rPr>
-      </w:pPr>
-    </w:p>
-    <w:p>
-      <w:pPr>
-        <w:rPr>
-          <w:b/>
-          <w:sz w:val="28"/>
-          <w:szCs w:val="28"/>
-        </w:rPr>
-      </w:pPr>
-      <w:bookmarkStart w:id="5" w:name="_Toc510815011"/>
-    </w:p>
-    <w:p>
-      <w:pPr>
-        <w:rPr>
-          <w:b/>
-          <w:sz w:val="28"/>
-          <w:szCs w:val="28"/>
-        </w:rPr>
-      </w:pPr>
-    </w:p>
-    <w:p>
-      <w:pPr>
-        <w:rPr>
-          <w:b/>
-          <w:sz w:val="28"/>
-          <w:szCs w:val="28"/>
-        </w:rPr>
-      </w:pPr>
-    </w:p>
-    <w:p>
-      <w:bookmarkStart w:id="6" w:name="_GoBack"/>
-      <w:bookmarkEnd w:id="6"/>
-    </w:p>
+      <w:bookmarkEnd w:id="5"/>
+    </w:p>
+    <w:p>
+      <w:pPr>
+        <w:jc w:val="center"/>
+        <w:rPr>
+          <w:b/>
+          <w:sz w:val="28"/>
+          <w:szCs w:val="28"/>
+        </w:rPr>
+      </w:pPr>
+    </w:p>
+    <w:p>
+      <w:pPr>
+        <w:jc w:val="center"/>
+        <w:rPr>
+          <w:b/>
+          <w:sz w:val="28"/>
+          <w:szCs w:val="28"/>
+        </w:rPr>
+      </w:pPr>
+    </w:p>
+    <w:p>
+      <w:pPr>
+        <w:jc w:val="center"/>
+        <w:rPr>
+          <w:b/>
+          <w:sz w:val="28"/>
+          <w:szCs w:val="28"/>
+        </w:rPr>
+      </w:pPr>
+    </w:p>
+    <w:p>
+      <w:pPr>
+        <w:jc w:val="center"/>
+        <w:rPr>
+          <w:b/>
+          <w:sz w:val="28"/>
+          <w:szCs w:val="28"/>
+        </w:rPr>
+      </w:pPr>
+    </w:p>
+    <w:p>
+      <w:pPr>
+        <w:jc w:val="center"/>
+        <w:rPr>
+          <w:b/>
+          <w:sz w:val="28"/>
+          <w:szCs w:val="28"/>
+        </w:rPr>
+      </w:pPr>
+    </w:p>
+    <w:p>
+      <w:pPr>
+        <w:jc w:val="center"/>
+        <w:rPr>
+          <w:b/>
+          <w:sz w:val="28"/>
+          <w:szCs w:val="28"/>
+        </w:rPr>
+      </w:pPr>
+    </w:p>
+    <w:p>
+      <w:pPr>
+        <w:jc w:val="center"/>
+        <w:rPr>
+          <w:b/>
+          <w:sz w:val="28"/>
+          <w:szCs w:val="28"/>
+        </w:rPr>
+      </w:pPr>
+    </w:p>
+    <w:p>
+      <w:pPr>
+        <w:jc w:val="center"/>
+        <w:rPr>
+          <w:b/>
+          <w:sz w:val="28"/>
+          <w:szCs w:val="28"/>
+        </w:rPr>
+      </w:pPr>
+    </w:p>
+    <w:p>
+      <w:pPr>
+        <w:jc w:val="center"/>
+        <w:rPr>
+          <w:b/>
+          <w:sz w:val="28"/>
+          <w:szCs w:val="28"/>
+        </w:rPr>
+      </w:pPr>
+    </w:p>
+    <w:p>
+      <w:pPr>
+        <w:jc w:val="center"/>
+        <w:rPr>
+          <w:b/>
+          <w:sz w:val="28"/>
+          <w:szCs w:val="28"/>
+        </w:rPr>
+      </w:pPr>
+    </w:p>
+    <w:p>
+      <w:pPr>
+        <w:jc w:val="center"/>
+        <w:rPr>
+          <w:b/>
+          <w:sz w:val="28"/>
+          <w:szCs w:val="28"/>
+        </w:rPr>
+      </w:pPr>
+    </w:p>
+    <w:p>
+      <w:pPr>
+        <w:jc w:val="center"/>
+        <w:rPr>
+          <w:b/>
+          <w:sz w:val="28"/>
+          <w:szCs w:val="28"/>
+        </w:rPr>
+      </w:pPr>
+    </w:p>
+    <w:p>
+      <w:pPr>
+        <w:jc w:val="center"/>
+        <w:rPr>
+          <w:b/>
+          <w:sz w:val="28"/>
+          <w:szCs w:val="28"/>
+        </w:rPr>
+      </w:pPr>
+    </w:p>
+    <w:p>
+      <w:pPr>
+        <w:jc w:val="center"/>
+        <w:rPr>
+          <w:b/>
+          <w:sz w:val="28"/>
+          <w:szCs w:val="28"/>
+        </w:rPr>
+      </w:pPr>
+    </w:p>
+    <w:p>
+      <w:pPr>
+        <w:jc w:val="center"/>
+        <w:rPr>
+          <w:b/>
+          <w:sz w:val="28"/>
+          <w:szCs w:val="28"/>
+        </w:rPr>
+      </w:pPr>
+    </w:p>
+    <w:p>
+      <w:pPr>
+        <w:jc w:val="center"/>
+        <w:rPr>
+          <w:b/>
+          <w:sz w:val="28"/>
+          <w:szCs w:val="28"/>
+        </w:rPr>
+      </w:pPr>
+    </w:p>
+    <w:p>
+      <w:pPr>
+        <w:jc w:val="center"/>
+        <w:rPr>
+          <w:b/>
+          <w:sz w:val="28"/>
+          <w:szCs w:val="28"/>
+        </w:rPr>
+      </w:pPr>
+    </w:p>
+    <w:p>
+      <w:pPr>
+        <w:jc w:val="center"/>
+        <w:rPr>
+          <w:b/>
+          <w:sz w:val="28"/>
+          <w:szCs w:val="28"/>
+        </w:rPr>
+      </w:pPr>
+    </w:p>
+    <w:p>
+      <w:pPr>
+        <w:jc w:val="center"/>
+        <w:rPr>
+          <w:b/>
+          <w:sz w:val="28"/>
+          <w:szCs w:val="28"/>
+        </w:rPr>
+      </w:pPr>
+    </w:p>
+    <w:p>
+      <w:pPr>
+        <w:jc w:val="center"/>
+        <w:rPr>
+          <w:b/>
+          <w:sz w:val="28"/>
+          <w:szCs w:val="28"/>
+        </w:rPr>
+      </w:pPr>
+    </w:p>
+    <w:p>
+      <w:pPr>
+        <w:jc w:val="center"/>
+        <w:rPr>
+          <w:b/>
+          <w:sz w:val="28"/>
+          <w:szCs w:val="28"/>
+        </w:rPr>
+      </w:pPr>
+    </w:p>
+    <w:p>
+      <w:pPr>
+        <w:jc w:val="center"/>
+        <w:rPr>
+          <w:b/>
+          <w:sz w:val="28"/>
+          <w:szCs w:val="28"/>
+        </w:rPr>
+      </w:pPr>
+    </w:p>
+    <w:p>
+      <w:pPr>
+        <w:jc w:val="center"/>
+        <w:rPr>
+          <w:b/>
+          <w:sz w:val="28"/>
+          <w:szCs w:val="28"/>
+        </w:rPr>
+      </w:pPr>
+    </w:p>
+    <w:p>
+      <w:pPr>
+        <w:jc w:val="center"/>
+        <w:rPr>
+          <w:b/>
+          <w:sz w:val="28"/>
+          <w:szCs w:val="28"/>
+        </w:rPr>
+      </w:pPr>
+    </w:p>
+    <w:p>
+      <w:pPr>
+        <w:jc w:val="center"/>
+        <w:rPr>
+          <w:b/>
+          <w:sz w:val="28"/>
+          <w:szCs w:val="28"/>
+        </w:rPr>
+      </w:pPr>
+    </w:p>
+    <w:p>
+      <w:pPr>
+        <w:jc w:val="center"/>
+        <w:rPr>
+          <w:b/>
+          <w:sz w:val="28"/>
+          <w:szCs w:val="28"/>
+        </w:rPr>
+      </w:pPr>
+    </w:p>
+    <w:p>
+      <w:pPr>
+        <w:jc w:val="center"/>
+        <w:rPr>
+          <w:b/>
+          <w:sz w:val="28"/>
+          <w:szCs w:val="28"/>
+        </w:rPr>
+      </w:pPr>
+    </w:p>
+    <w:p>
+      <w:pPr>
+        <w:jc w:val="center"/>
+        <w:rPr>
+          <w:b/>
+          <w:sz w:val="28"/>
+          <w:szCs w:val="28"/>
+        </w:rPr>
+      </w:pPr>
+    </w:p>
+    <w:p>
+      <w:pPr>
+        <w:jc w:val="center"/>
+        <w:rPr>
+          <w:b/>
+          <w:sz w:val="28"/>
+          <w:szCs w:val="28"/>
+        </w:rPr>
+      </w:pPr>
+    </w:p>
+    <w:p>
+      <w:pPr>
+        <w:jc w:val="center"/>
+        <w:rPr>
+          <w:b/>
+          <w:sz w:val="28"/>
+          <w:szCs w:val="28"/>
+        </w:rPr>
+      </w:pPr>
+    </w:p>
+    <w:p>
+      <w:pPr>
+        <w:jc w:val="center"/>
+        <w:rPr>
+          <w:b/>
+          <w:sz w:val="28"/>
+          <w:szCs w:val="28"/>
+        </w:rPr>
+      </w:pPr>
+    </w:p>
+    <w:p>
+      <w:pPr>
+        <w:jc w:val="center"/>
+        <w:rPr>
+          <w:b/>
+          <w:sz w:val="28"/>
+          <w:szCs w:val="28"/>
+        </w:rPr>
+      </w:pPr>
+    </w:p>
+    <w:p>
+      <w:pPr>
+        <w:jc w:val="center"/>
+        <w:rPr>
+          <w:b/>
+          <w:sz w:val="28"/>
+          <w:szCs w:val="28"/>
+        </w:rPr>
+      </w:pPr>
+    </w:p>
+    <w:p>
+      <w:pPr>
+        <w:rPr>
+          <w:b/>
+          <w:sz w:val="28"/>
+          <w:szCs w:val="28"/>
+        </w:rPr>
+      </w:pPr>
+    </w:p>
+    <w:p>
+      <w:pPr>
+        <w:rPr>
+          <w:b/>
+          <w:sz w:val="28"/>
+          <w:szCs w:val="28"/>
+        </w:rPr>
+      </w:pPr>
+      <w:bookmarkStart w:id="6" w:name="_Toc510815011"/>
+    </w:p>
+    <w:p>
+      <w:pPr>
+        <w:rPr>
+          <w:b/>
+          <w:sz w:val="28"/>
+          <w:szCs w:val="28"/>
+        </w:rPr>
+      </w:pPr>
+    </w:p>
+    <w:p>
+      <w:pPr>
+        <w:rPr>
+          <w:b/>
+          <w:sz w:val="28"/>
+          <w:szCs w:val="28"/>
+        </w:rPr>
+      </w:pPr>
+    </w:p>
+    <w:p/>
     <w:p>
       <w:pPr>
         <w:pStyle w:val="Ttulo3"/>
@@ -5154,10 +5655,9 @@
           <w:b/>
           <w:color w:val="000000"/>
         </w:rPr>
-        <w:lastRenderedPageBreak/>
         <w:t>PROBLEMATIZAÇÃO</w:t>
       </w:r>
-      <w:bookmarkEnd w:id="5"/>
+      <w:bookmarkEnd w:id="6"/>
     </w:p>
     <w:p>
       <w:pPr>
@@ -5498,7 +5998,6 @@
           <w:b/>
           <w:color w:val="000000"/>
         </w:rPr>
-        <w:lastRenderedPageBreak/>
         <w:t>JUSTIFICATIVA</w:t>
       </w:r>
       <w:bookmarkEnd w:id="7"/>
@@ -5577,7 +6076,6 @@
           <w:b/>
           <w:color w:val="000000"/>
         </w:rPr>
-        <w:lastRenderedPageBreak/>
         <w:t>REFERENCIAL TEÓRICO</w:t>
       </w:r>
       <w:bookmarkEnd w:id="8"/>
@@ -6477,7 +6975,6 @@
           <w:b/>
           <w:color w:val="000000"/>
         </w:rPr>
-        <w:lastRenderedPageBreak/>
         <w:t>OBJETIVOS</w:t>
       </w:r>
       <w:r>
@@ -7022,17 +7519,382 @@
           <w:b/>
           <w:color w:val="000000"/>
         </w:rPr>
-        <w:lastRenderedPageBreak/>
-        <w:t>OBJETIVOS</w:t>
+        <w:t>OBJETIVOS ESPECIFICO</w:t>
+      </w:r>
+      <w:bookmarkEnd w:id="10"/>
+    </w:p>
+    <w:p>
+      <w:pPr>
+        <w:pStyle w:val="PargrafodaLista"/>
+        <w:numPr>
+          <w:ilvl w:val="0"/>
+          <w:numId w:val="7"/>
+        </w:numPr>
+        <w:jc w:val="both"/>
+        <w:rPr>
+          <w:sz w:val="24"/>
+        </w:rPr>
+      </w:pPr>
+      <w:r>
+        <w:rPr>
+          <w:sz w:val="24"/>
+        </w:rPr>
+        <w:t>O ensino</w:t>
       </w:r>
       <w:r>
         <w:rPr>
-          <w:b/>
-          <w:color w:val="000000"/>
-        </w:rPr>
-        <w:t xml:space="preserve"> ESPECIFICO</w:t>
+          <w:sz w:val="24"/>
+        </w:rPr>
+        <w:t xml:space="preserve"> de fatos históricos;</w:t>
       </w:r>
-      <w:bookmarkEnd w:id="10"/>
+    </w:p>
+    <w:p>
+      <w:pPr>
+        <w:pStyle w:val="PargrafodaLista"/>
+        <w:numPr>
+          <w:ilvl w:val="0"/>
+          <w:numId w:val="7"/>
+        </w:numPr>
+        <w:jc w:val="both"/>
+        <w:rPr>
+          <w:sz w:val="24"/>
+        </w:rPr>
+      </w:pPr>
+      <w:r>
+        <w:rPr>
+          <w:sz w:val="24"/>
+        </w:rPr>
+        <w:t>Diversão;</w:t>
+      </w:r>
+    </w:p>
+    <w:p>
+      <w:pPr>
+        <w:pStyle w:val="PargrafodaLista"/>
+        <w:numPr>
+          <w:ilvl w:val="0"/>
+          <w:numId w:val="7"/>
+        </w:numPr>
+        <w:jc w:val="both"/>
+        <w:rPr>
+          <w:sz w:val="24"/>
+        </w:rPr>
+      </w:pPr>
+      <w:r>
+        <w:rPr>
+          <w:sz w:val="24"/>
+        </w:rPr>
+        <w:t>Uso didático.</w:t>
+      </w:r>
+    </w:p>
+    <w:p>
+      <w:pPr>
+        <w:jc w:val="center"/>
+        <w:rPr>
+          <w:b/>
+          <w:sz w:val="28"/>
+          <w:szCs w:val="28"/>
+        </w:rPr>
+      </w:pPr>
+    </w:p>
+    <w:p>
+      <w:pPr>
+        <w:jc w:val="center"/>
+        <w:rPr>
+          <w:b/>
+          <w:sz w:val="28"/>
+          <w:szCs w:val="28"/>
+        </w:rPr>
+      </w:pPr>
+    </w:p>
+    <w:p>
+      <w:pPr>
+        <w:jc w:val="center"/>
+        <w:rPr>
+          <w:b/>
+          <w:sz w:val="28"/>
+          <w:szCs w:val="28"/>
+        </w:rPr>
+      </w:pPr>
+    </w:p>
+    <w:p>
+      <w:pPr>
+        <w:jc w:val="center"/>
+        <w:rPr>
+          <w:b/>
+          <w:sz w:val="28"/>
+          <w:szCs w:val="28"/>
+        </w:rPr>
+      </w:pPr>
+    </w:p>
+    <w:p>
+      <w:pPr>
+        <w:jc w:val="center"/>
+        <w:rPr>
+          <w:b/>
+          <w:sz w:val="28"/>
+          <w:szCs w:val="28"/>
+        </w:rPr>
+      </w:pPr>
+    </w:p>
+    <w:p>
+      <w:pPr>
+        <w:jc w:val="center"/>
+        <w:rPr>
+          <w:b/>
+          <w:sz w:val="28"/>
+          <w:szCs w:val="28"/>
+        </w:rPr>
+      </w:pPr>
+    </w:p>
+    <w:p>
+      <w:pPr>
+        <w:jc w:val="center"/>
+        <w:rPr>
+          <w:b/>
+          <w:sz w:val="28"/>
+          <w:szCs w:val="28"/>
+        </w:rPr>
+      </w:pPr>
+    </w:p>
+    <w:p>
+      <w:pPr>
+        <w:jc w:val="center"/>
+        <w:rPr>
+          <w:b/>
+          <w:sz w:val="28"/>
+          <w:szCs w:val="28"/>
+        </w:rPr>
+      </w:pPr>
+    </w:p>
+    <w:p>
+      <w:pPr>
+        <w:jc w:val="center"/>
+        <w:rPr>
+          <w:b/>
+          <w:sz w:val="28"/>
+          <w:szCs w:val="28"/>
+        </w:rPr>
+      </w:pPr>
+    </w:p>
+    <w:p>
+      <w:pPr>
+        <w:jc w:val="center"/>
+        <w:rPr>
+          <w:b/>
+          <w:sz w:val="28"/>
+          <w:szCs w:val="28"/>
+        </w:rPr>
+      </w:pPr>
+    </w:p>
+    <w:p>
+      <w:pPr>
+        <w:jc w:val="center"/>
+        <w:rPr>
+          <w:b/>
+          <w:sz w:val="28"/>
+          <w:szCs w:val="28"/>
+        </w:rPr>
+      </w:pPr>
+    </w:p>
+    <w:p>
+      <w:pPr>
+        <w:jc w:val="center"/>
+        <w:rPr>
+          <w:b/>
+          <w:sz w:val="28"/>
+          <w:szCs w:val="28"/>
+        </w:rPr>
+      </w:pPr>
+    </w:p>
+    <w:p>
+      <w:pPr>
+        <w:jc w:val="center"/>
+        <w:rPr>
+          <w:b/>
+          <w:sz w:val="28"/>
+          <w:szCs w:val="28"/>
+        </w:rPr>
+      </w:pPr>
+    </w:p>
+    <w:p>
+      <w:pPr>
+        <w:jc w:val="center"/>
+        <w:rPr>
+          <w:b/>
+          <w:sz w:val="28"/>
+          <w:szCs w:val="28"/>
+        </w:rPr>
+      </w:pPr>
+    </w:p>
+    <w:p>
+      <w:pPr>
+        <w:jc w:val="center"/>
+        <w:rPr>
+          <w:b/>
+          <w:sz w:val="28"/>
+          <w:szCs w:val="28"/>
+        </w:rPr>
+      </w:pPr>
+    </w:p>
+    <w:p>
+      <w:pPr>
+        <w:jc w:val="center"/>
+        <w:rPr>
+          <w:b/>
+          <w:sz w:val="28"/>
+          <w:szCs w:val="28"/>
+        </w:rPr>
+      </w:pPr>
+    </w:p>
+    <w:p>
+      <w:pPr>
+        <w:jc w:val="center"/>
+        <w:rPr>
+          <w:b/>
+          <w:sz w:val="28"/>
+          <w:szCs w:val="28"/>
+        </w:rPr>
+      </w:pPr>
+    </w:p>
+    <w:p>
+      <w:pPr>
+        <w:jc w:val="center"/>
+        <w:rPr>
+          <w:b/>
+          <w:sz w:val="28"/>
+          <w:szCs w:val="28"/>
+        </w:rPr>
+      </w:pPr>
+    </w:p>
+    <w:p>
+      <w:pPr>
+        <w:jc w:val="center"/>
+        <w:rPr>
+          <w:b/>
+          <w:sz w:val="28"/>
+          <w:szCs w:val="28"/>
+        </w:rPr>
+      </w:pPr>
+    </w:p>
+    <w:p>
+      <w:pPr>
+        <w:jc w:val="center"/>
+        <w:rPr>
+          <w:b/>
+          <w:sz w:val="28"/>
+          <w:szCs w:val="28"/>
+        </w:rPr>
+      </w:pPr>
+    </w:p>
+    <w:p>
+      <w:pPr>
+        <w:jc w:val="center"/>
+        <w:rPr>
+          <w:b/>
+          <w:sz w:val="28"/>
+          <w:szCs w:val="28"/>
+        </w:rPr>
+      </w:pPr>
+    </w:p>
+    <w:p>
+      <w:pPr>
+        <w:jc w:val="center"/>
+        <w:rPr>
+          <w:b/>
+          <w:sz w:val="28"/>
+          <w:szCs w:val="28"/>
+        </w:rPr>
+      </w:pPr>
+    </w:p>
+    <w:p>
+      <w:pPr>
+        <w:jc w:val="center"/>
+        <w:rPr>
+          <w:b/>
+          <w:sz w:val="28"/>
+          <w:szCs w:val="28"/>
+        </w:rPr>
+      </w:pPr>
+    </w:p>
+    <w:p>
+      <w:pPr>
+        <w:jc w:val="center"/>
+        <w:rPr>
+          <w:b/>
+          <w:sz w:val="28"/>
+          <w:szCs w:val="28"/>
+        </w:rPr>
+      </w:pPr>
+    </w:p>
+    <w:p>
+      <w:pPr>
+        <w:jc w:val="center"/>
+        <w:rPr>
+          <w:b/>
+          <w:sz w:val="28"/>
+          <w:szCs w:val="28"/>
+        </w:rPr>
+      </w:pPr>
+    </w:p>
+    <w:p>
+      <w:pPr>
+        <w:jc w:val="center"/>
+        <w:rPr>
+          <w:b/>
+          <w:sz w:val="28"/>
+          <w:szCs w:val="28"/>
+        </w:rPr>
+      </w:pPr>
+    </w:p>
+    <w:p>
+      <w:pPr>
+        <w:jc w:val="center"/>
+        <w:rPr>
+          <w:b/>
+          <w:sz w:val="28"/>
+          <w:szCs w:val="28"/>
+        </w:rPr>
+      </w:pPr>
+    </w:p>
+    <w:p>
+      <w:pPr>
+        <w:jc w:val="center"/>
+        <w:rPr>
+          <w:b/>
+          <w:sz w:val="28"/>
+          <w:szCs w:val="28"/>
+        </w:rPr>
+      </w:pPr>
+    </w:p>
+    <w:p>
+      <w:pPr>
+        <w:jc w:val="center"/>
+        <w:rPr>
+          <w:b/>
+          <w:sz w:val="28"/>
+          <w:szCs w:val="28"/>
+        </w:rPr>
+      </w:pPr>
+    </w:p>
+    <w:p>
+      <w:pPr>
+        <w:jc w:val="center"/>
+        <w:rPr>
+          <w:b/>
+          <w:sz w:val="28"/>
+          <w:szCs w:val="28"/>
+        </w:rPr>
+      </w:pPr>
+    </w:p>
+    <w:p>
+      <w:pPr>
+        <w:jc w:val="center"/>
+        <w:rPr>
+          <w:b/>
+          <w:sz w:val="28"/>
+          <w:szCs w:val="28"/>
+        </w:rPr>
+      </w:pPr>
     </w:p>
     <w:p>
       <w:pPr>
@@ -7079,345 +7941,24 @@
           <w:b/>
           <w:color w:val="000000"/>
         </w:rPr>
+        <w:lastRenderedPageBreak/>
         <w:t>CRONOGRAMA</w:t>
       </w:r>
       <w:bookmarkEnd w:id="12"/>
     </w:p>
-    <w:p/>
-    <w:p>
-      <w:pPr>
-        <w:jc w:val="center"/>
-        <w:rPr>
-          <w:b/>
-          <w:sz w:val="28"/>
-          <w:szCs w:val="28"/>
-        </w:rPr>
-      </w:pPr>
-    </w:p>
-    <w:p>
-      <w:pPr>
-        <w:jc w:val="center"/>
-        <w:rPr>
-          <w:b/>
-          <w:sz w:val="28"/>
-          <w:szCs w:val="28"/>
-        </w:rPr>
-      </w:pPr>
-    </w:p>
-    <w:p>
-      <w:pPr>
-        <w:jc w:val="center"/>
-        <w:rPr>
-          <w:b/>
-          <w:sz w:val="28"/>
-          <w:szCs w:val="28"/>
-        </w:rPr>
-      </w:pPr>
-    </w:p>
-    <w:p>
-      <w:pPr>
-        <w:jc w:val="center"/>
-        <w:rPr>
-          <w:b/>
-          <w:sz w:val="28"/>
-          <w:szCs w:val="28"/>
-        </w:rPr>
-      </w:pPr>
-    </w:p>
-    <w:p>
-      <w:pPr>
-        <w:jc w:val="center"/>
-        <w:rPr>
-          <w:b/>
-          <w:sz w:val="28"/>
-          <w:szCs w:val="28"/>
-        </w:rPr>
-      </w:pPr>
-    </w:p>
-    <w:p>
-      <w:pPr>
-        <w:jc w:val="center"/>
-        <w:rPr>
-          <w:b/>
-          <w:sz w:val="28"/>
-          <w:szCs w:val="28"/>
-        </w:rPr>
-      </w:pPr>
-    </w:p>
-    <w:p>
-      <w:pPr>
-        <w:jc w:val="center"/>
-        <w:rPr>
-          <w:b/>
-          <w:sz w:val="28"/>
-          <w:szCs w:val="28"/>
-        </w:rPr>
-      </w:pPr>
-    </w:p>
-    <w:p>
-      <w:pPr>
-        <w:jc w:val="center"/>
-        <w:rPr>
-          <w:b/>
-          <w:sz w:val="28"/>
-          <w:szCs w:val="28"/>
-        </w:rPr>
-      </w:pPr>
-    </w:p>
-    <w:p>
-      <w:pPr>
-        <w:jc w:val="center"/>
-        <w:rPr>
-          <w:b/>
-          <w:sz w:val="28"/>
-          <w:szCs w:val="28"/>
-        </w:rPr>
-      </w:pPr>
-    </w:p>
-    <w:p>
-      <w:pPr>
-        <w:jc w:val="center"/>
-        <w:rPr>
-          <w:b/>
-          <w:sz w:val="28"/>
-          <w:szCs w:val="28"/>
-        </w:rPr>
-      </w:pPr>
-    </w:p>
-    <w:p>
-      <w:pPr>
-        <w:jc w:val="center"/>
-        <w:rPr>
-          <w:b/>
-          <w:sz w:val="28"/>
-          <w:szCs w:val="28"/>
-        </w:rPr>
-      </w:pPr>
-    </w:p>
-    <w:p>
-      <w:pPr>
-        <w:jc w:val="center"/>
-        <w:rPr>
-          <w:b/>
-          <w:sz w:val="28"/>
-          <w:szCs w:val="28"/>
-        </w:rPr>
-      </w:pPr>
-    </w:p>
-    <w:p>
-      <w:pPr>
-        <w:jc w:val="center"/>
-        <w:rPr>
-          <w:b/>
-          <w:sz w:val="28"/>
-          <w:szCs w:val="28"/>
-        </w:rPr>
-      </w:pPr>
-    </w:p>
-    <w:p>
-      <w:pPr>
-        <w:jc w:val="center"/>
-        <w:rPr>
-          <w:b/>
-          <w:sz w:val="28"/>
-          <w:szCs w:val="28"/>
-        </w:rPr>
-      </w:pPr>
-    </w:p>
-    <w:p>
-      <w:pPr>
-        <w:jc w:val="center"/>
-        <w:rPr>
-          <w:b/>
-          <w:sz w:val="28"/>
-          <w:szCs w:val="28"/>
-        </w:rPr>
-      </w:pPr>
-    </w:p>
-    <w:p>
-      <w:pPr>
-        <w:jc w:val="center"/>
-        <w:rPr>
-          <w:b/>
-          <w:sz w:val="28"/>
-          <w:szCs w:val="28"/>
-        </w:rPr>
-      </w:pPr>
-    </w:p>
-    <w:p>
-      <w:pPr>
-        <w:jc w:val="center"/>
-        <w:rPr>
-          <w:b/>
-          <w:sz w:val="28"/>
-          <w:szCs w:val="28"/>
-        </w:rPr>
-      </w:pPr>
-    </w:p>
-    <w:p>
-      <w:pPr>
-        <w:jc w:val="center"/>
-        <w:rPr>
-          <w:b/>
-          <w:sz w:val="28"/>
-          <w:szCs w:val="28"/>
-        </w:rPr>
-      </w:pPr>
-    </w:p>
-    <w:p>
-      <w:pPr>
-        <w:jc w:val="center"/>
-        <w:rPr>
-          <w:b/>
-          <w:sz w:val="28"/>
-          <w:szCs w:val="28"/>
-        </w:rPr>
-      </w:pPr>
-    </w:p>
-    <w:p>
-      <w:pPr>
-        <w:jc w:val="center"/>
-        <w:rPr>
-          <w:b/>
-          <w:sz w:val="28"/>
-          <w:szCs w:val="28"/>
-        </w:rPr>
-      </w:pPr>
-    </w:p>
-    <w:p>
-      <w:pPr>
-        <w:jc w:val="center"/>
-        <w:rPr>
-          <w:b/>
-          <w:sz w:val="28"/>
-          <w:szCs w:val="28"/>
-        </w:rPr>
-      </w:pPr>
-    </w:p>
-    <w:p>
-      <w:pPr>
-        <w:jc w:val="center"/>
-        <w:rPr>
-          <w:b/>
-          <w:sz w:val="28"/>
-          <w:szCs w:val="28"/>
-        </w:rPr>
-      </w:pPr>
-    </w:p>
-    <w:p>
-      <w:pPr>
-        <w:jc w:val="center"/>
-        <w:rPr>
-          <w:b/>
-          <w:sz w:val="28"/>
-          <w:szCs w:val="28"/>
-        </w:rPr>
-      </w:pPr>
-    </w:p>
-    <w:p>
-      <w:pPr>
-        <w:jc w:val="center"/>
-        <w:rPr>
-          <w:b/>
-          <w:sz w:val="28"/>
-          <w:szCs w:val="28"/>
-        </w:rPr>
-      </w:pPr>
-    </w:p>
-    <w:p>
-      <w:pPr>
-        <w:jc w:val="center"/>
-        <w:rPr>
-          <w:b/>
-          <w:sz w:val="28"/>
-          <w:szCs w:val="28"/>
-        </w:rPr>
-      </w:pPr>
-    </w:p>
-    <w:p>
-      <w:pPr>
-        <w:jc w:val="center"/>
-        <w:rPr>
-          <w:b/>
-          <w:sz w:val="28"/>
-          <w:szCs w:val="28"/>
-        </w:rPr>
-      </w:pPr>
-    </w:p>
-    <w:p>
-      <w:pPr>
-        <w:jc w:val="center"/>
-        <w:rPr>
-          <w:b/>
-          <w:sz w:val="28"/>
-          <w:szCs w:val="28"/>
-        </w:rPr>
-      </w:pPr>
-    </w:p>
-    <w:p>
-      <w:pPr>
-        <w:jc w:val="center"/>
-        <w:rPr>
-          <w:b/>
-          <w:sz w:val="28"/>
-          <w:szCs w:val="28"/>
-        </w:rPr>
-      </w:pPr>
-    </w:p>
-    <w:p>
-      <w:pPr>
-        <w:rPr>
-          <w:b/>
-          <w:sz w:val="28"/>
-          <w:szCs w:val="28"/>
-        </w:rPr>
-      </w:pPr>
-    </w:p>
-    <w:p>
-      <w:pPr>
-        <w:pStyle w:val="Ttulo3"/>
-        <w:keepNext w:val="0"/>
-        <w:keepLines w:val="0"/>
-        <w:spacing w:before="220" w:after="40"/>
-        <w:jc w:val="center"/>
-        <w:rPr>
-          <w:b/>
-          <w:color w:val="000000"/>
-        </w:rPr>
-      </w:pPr>
-      <w:bookmarkStart w:id="13" w:name="_peprr7t7xtf2" w:colFirst="0" w:colLast="0"/>
-      <w:bookmarkStart w:id="14" w:name="_Toc510815018"/>
-      <w:bookmarkEnd w:id="13"/>
+    <w:p>
+      <w:pPr>
+        <w:keepNext/>
+      </w:pPr>
       <w:r>
         <w:rPr>
-          <w:b/>
-          <w:color w:val="000000"/>
-        </w:rPr>
-        <w:lastRenderedPageBreak/>
-        <w:t xml:space="preserve">BUSINESS MODEL </w:t>
-      </w:r>
-      <w:r>
-        <w:rPr>
-          <w:b/>
-          <w:color w:val="000000"/>
-        </w:rPr>
-        <w:t>CANVAS</w:t>
-      </w:r>
-      <w:bookmarkEnd w:id="14"/>
-    </w:p>
-    <w:p>
-      <w:pPr>
-        <w:keepNext/>
-      </w:pPr>
-      <w:r>
-        <w:rPr>
           <w:noProof/>
         </w:rPr>
         <w:drawing>
-          <wp:inline distT="0" distB="0" distL="0" distR="0" wp14:anchorId="77875029" wp14:editId="2D3A50EF">
-            <wp:extent cx="8333926" cy="5135787"/>
-            <wp:effectExtent l="0" t="953" r="0" b="0"/>
-            <wp:docPr id="3" name="Imagem 3"/>
+          <wp:inline distT="0" distB="0" distL="0" distR="0" wp14:anchorId="39077716" wp14:editId="172B68E8">
+            <wp:extent cx="8372411" cy="5008245"/>
+            <wp:effectExtent l="5397" t="0" r="0" b="0"/>
+            <wp:docPr id="11" name="Imagem 11"/>
             <wp:cNvGraphicFramePr>
               <a:graphicFrameLocks xmlns:a="http://schemas.openxmlformats.org/drawingml/2006/main" noChangeAspect="1"/>
             </wp:cNvGraphicFramePr>
@@ -7437,7 +7978,7 @@
                   <pic:spPr>
                     <a:xfrm rot="5400000">
                       <a:off x="0" y="0"/>
-                      <a:ext cx="8350793" cy="5146181"/>
+                      <a:ext cx="8426269" cy="5040462"/>
                     </a:xfrm>
                     <a:prstGeom prst="rect">
                       <a:avLst/>
@@ -7454,7 +7995,7 @@
       <w:pPr>
         <w:pStyle w:val="Legenda"/>
       </w:pPr>
-      <w:bookmarkStart w:id="15" w:name="_Toc507668917"/>
+      <w:bookmarkStart w:id="13" w:name="_Toc512536846"/>
       <w:r>
         <w:t xml:space="preserve">Figura </w:t>
       </w:r>
@@ -7467,447 +8008,9 @@
         </w:r>
       </w:fldSimple>
       <w:r>
-        <w:t xml:space="preserve"> </w:t>
+        <w:t xml:space="preserve"> Cronograma</w:t>
       </w:r>
-      <w:proofErr w:type="spellStart"/>
-      <w:r>
-        <w:t>Canvas</w:t>
-      </w:r>
-      <w:bookmarkEnd w:id="15"/>
-      <w:proofErr w:type="spellEnd"/>
-    </w:p>
-    <w:p>
-      <w:pPr>
-        <w:pStyle w:val="Ttulo3"/>
-        <w:jc w:val="center"/>
-        <w:rPr>
-          <w:b/>
-        </w:rPr>
-      </w:pPr>
-      <w:bookmarkStart w:id="16" w:name="_Toc510815019"/>
-      <w:r>
-        <w:rPr>
-          <w:b/>
-          <w:color w:val="000000"/>
-        </w:rPr>
-        <w:lastRenderedPageBreak/>
-        <w:t>SUMÁRIO EXECUTIVO</w:t>
-      </w:r>
-      <w:bookmarkEnd w:id="16"/>
-    </w:p>
-    <w:p>
-      <w:pPr>
-        <w:spacing w:line="360" w:lineRule="auto"/>
-        <w:jc w:val="center"/>
-        <w:rPr>
-          <w:b/>
-          <w:sz w:val="28"/>
-          <w:szCs w:val="28"/>
-        </w:rPr>
-      </w:pPr>
-    </w:p>
-    <w:p>
-      <w:pPr>
-        <w:spacing w:line="360" w:lineRule="auto"/>
-        <w:jc w:val="center"/>
-        <w:rPr>
-          <w:b/>
-          <w:sz w:val="28"/>
-          <w:szCs w:val="28"/>
-        </w:rPr>
-      </w:pPr>
-    </w:p>
-    <w:p>
-      <w:pPr>
-        <w:spacing w:line="360" w:lineRule="auto"/>
-        <w:jc w:val="center"/>
-        <w:rPr>
-          <w:b/>
-          <w:sz w:val="28"/>
-          <w:szCs w:val="28"/>
-        </w:rPr>
-      </w:pPr>
-      <w:r>
-        <w:rPr>
-          <w:b/>
-          <w:sz w:val="28"/>
-          <w:szCs w:val="28"/>
-        </w:rPr>
-        <w:t xml:space="preserve"> </w:t>
-      </w:r>
-    </w:p>
-    <w:p>
-      <w:pPr>
-        <w:pStyle w:val="Ttulo3"/>
-        <w:spacing w:line="360" w:lineRule="auto"/>
-        <w:jc w:val="center"/>
-        <w:rPr>
-          <w:b/>
-          <w:color w:val="000000"/>
-        </w:rPr>
-      </w:pPr>
-      <w:bookmarkStart w:id="17" w:name="_Toc510815020"/>
-      <w:r>
-        <w:rPr>
-          <w:b/>
-          <w:color w:val="000000"/>
-        </w:rPr>
-        <w:t>FERRAMENTAS</w:t>
-      </w:r>
-      <w:bookmarkEnd w:id="17"/>
-    </w:p>
-    <w:p>
-      <w:pPr>
-        <w:spacing w:line="360" w:lineRule="auto"/>
-        <w:jc w:val="both"/>
-        <w:rPr>
-          <w:b/>
-          <w:sz w:val="36"/>
-          <w:szCs w:val="36"/>
-        </w:rPr>
-      </w:pPr>
-    </w:p>
-    <w:p>
-      <w:pPr>
-        <w:spacing w:line="360" w:lineRule="auto"/>
-        <w:ind w:firstLine="720"/>
-        <w:jc w:val="both"/>
-        <w:rPr>
-          <w:sz w:val="24"/>
-          <w:szCs w:val="24"/>
-        </w:rPr>
-      </w:pPr>
-      <w:r>
-        <w:rPr>
-          <w:sz w:val="24"/>
-          <w:szCs w:val="24"/>
-        </w:rPr>
-        <w:t>As ferramentas utilizadas para desenvolver este projeto foram: Visual Studio utilizando as linguagens C#, também usarei a SGBD (Sistema Gerenciador de Banco de Dados) SQL Server para criar o banco de dados do projeto. Além disso, utilizarei os recursos da internet para conseguirmos fazer pesquisas e principalmente para auxílio na hora de programar. Os principais sites que utilizarei será w3school, getbootstrap e devmedia, que é o principal site utilizado para pesquisas de conteúdos não relacionadas a programação, diferente dos sites w3school e getbootstrap.</w:t>
-      </w:r>
-    </w:p>
-    <w:p>
-      <w:pPr>
-        <w:spacing w:line="360" w:lineRule="auto"/>
-        <w:jc w:val="center"/>
-        <w:rPr>
-          <w:b/>
-          <w:sz w:val="28"/>
-          <w:szCs w:val="28"/>
-        </w:rPr>
-      </w:pPr>
-      <w:r>
-        <w:rPr>
-          <w:b/>
-          <w:sz w:val="28"/>
-          <w:szCs w:val="28"/>
-        </w:rPr>
-        <w:t xml:space="preserve"> </w:t>
-      </w:r>
-    </w:p>
-    <w:p>
-      <w:pPr>
-        <w:spacing w:line="360" w:lineRule="auto"/>
-        <w:jc w:val="center"/>
-        <w:rPr>
-          <w:b/>
-          <w:sz w:val="28"/>
-          <w:szCs w:val="28"/>
-        </w:rPr>
-      </w:pPr>
-      <w:r>
-        <w:rPr>
-          <w:b/>
-          <w:sz w:val="28"/>
-          <w:szCs w:val="28"/>
-        </w:rPr>
-        <w:t xml:space="preserve"> </w:t>
-      </w:r>
-    </w:p>
-    <w:p>
-      <w:pPr>
-        <w:spacing w:line="360" w:lineRule="auto"/>
-        <w:jc w:val="center"/>
-        <w:rPr>
-          <w:b/>
-          <w:sz w:val="28"/>
-          <w:szCs w:val="28"/>
-        </w:rPr>
-      </w:pPr>
-      <w:r>
-        <w:rPr>
-          <w:b/>
-          <w:sz w:val="28"/>
-          <w:szCs w:val="28"/>
-        </w:rPr>
-        <w:t xml:space="preserve"> </w:t>
-      </w:r>
-    </w:p>
-    <w:p>
-      <w:pPr>
-        <w:spacing w:line="360" w:lineRule="auto"/>
-        <w:jc w:val="center"/>
-        <w:rPr>
-          <w:b/>
-          <w:sz w:val="28"/>
-          <w:szCs w:val="28"/>
-        </w:rPr>
-      </w:pPr>
-      <w:r>
-        <w:rPr>
-          <w:b/>
-          <w:sz w:val="28"/>
-          <w:szCs w:val="28"/>
-        </w:rPr>
-        <w:t xml:space="preserve"> </w:t>
-      </w:r>
-    </w:p>
-    <w:p>
-      <w:pPr>
-        <w:spacing w:line="360" w:lineRule="auto"/>
-        <w:jc w:val="center"/>
-        <w:rPr>
-          <w:b/>
-          <w:sz w:val="28"/>
-          <w:szCs w:val="28"/>
-        </w:rPr>
-      </w:pPr>
-      <w:r>
-        <w:rPr>
-          <w:b/>
-          <w:sz w:val="28"/>
-          <w:szCs w:val="28"/>
-        </w:rPr>
-        <w:t xml:space="preserve"> </w:t>
-      </w:r>
-    </w:p>
-    <w:p>
-      <w:pPr>
-        <w:spacing w:line="360" w:lineRule="auto"/>
-        <w:jc w:val="center"/>
-        <w:rPr>
-          <w:b/>
-          <w:sz w:val="28"/>
-          <w:szCs w:val="28"/>
-        </w:rPr>
-      </w:pPr>
-      <w:r>
-        <w:rPr>
-          <w:b/>
-          <w:sz w:val="28"/>
-          <w:szCs w:val="28"/>
-        </w:rPr>
-        <w:t xml:space="preserve"> </w:t>
-      </w:r>
-    </w:p>
-    <w:p>
-      <w:pPr>
-        <w:spacing w:line="360" w:lineRule="auto"/>
-        <w:jc w:val="center"/>
-        <w:rPr>
-          <w:b/>
-          <w:sz w:val="28"/>
-          <w:szCs w:val="28"/>
-        </w:rPr>
-      </w:pPr>
-      <w:r>
-        <w:rPr>
-          <w:b/>
-          <w:sz w:val="28"/>
-          <w:szCs w:val="28"/>
-        </w:rPr>
-        <w:t xml:space="preserve"> </w:t>
-      </w:r>
-    </w:p>
-    <w:p>
-      <w:pPr>
-        <w:spacing w:line="360" w:lineRule="auto"/>
-        <w:jc w:val="center"/>
-        <w:rPr>
-          <w:b/>
-          <w:sz w:val="28"/>
-          <w:szCs w:val="28"/>
-        </w:rPr>
-      </w:pPr>
-      <w:r>
-        <w:rPr>
-          <w:b/>
-          <w:sz w:val="28"/>
-          <w:szCs w:val="28"/>
-        </w:rPr>
-        <w:t xml:space="preserve"> </w:t>
-      </w:r>
-    </w:p>
-    <w:p>
-      <w:pPr>
-        <w:spacing w:line="360" w:lineRule="auto"/>
-        <w:jc w:val="center"/>
-        <w:rPr>
-          <w:b/>
-          <w:sz w:val="28"/>
-          <w:szCs w:val="28"/>
-        </w:rPr>
-      </w:pPr>
-      <w:r>
-        <w:rPr>
-          <w:b/>
-          <w:sz w:val="28"/>
-          <w:szCs w:val="28"/>
-        </w:rPr>
-        <w:t xml:space="preserve"> </w:t>
-      </w:r>
-    </w:p>
-    <w:p>
-      <w:pPr>
-        <w:spacing w:line="360" w:lineRule="auto"/>
-        <w:jc w:val="center"/>
-        <w:rPr>
-          <w:b/>
-          <w:sz w:val="28"/>
-          <w:szCs w:val="28"/>
-        </w:rPr>
-      </w:pPr>
-      <w:r>
-        <w:rPr>
-          <w:b/>
-          <w:sz w:val="28"/>
-          <w:szCs w:val="28"/>
-        </w:rPr>
-        <w:t xml:space="preserve"> </w:t>
-      </w:r>
-    </w:p>
-    <w:p>
-      <w:pPr>
-        <w:spacing w:line="360" w:lineRule="auto"/>
-        <w:jc w:val="center"/>
-        <w:rPr>
-          <w:b/>
-          <w:sz w:val="28"/>
-          <w:szCs w:val="28"/>
-        </w:rPr>
-      </w:pPr>
-      <w:r>
-        <w:rPr>
-          <w:b/>
-          <w:sz w:val="28"/>
-          <w:szCs w:val="28"/>
-        </w:rPr>
-        <w:t xml:space="preserve"> </w:t>
-      </w:r>
-    </w:p>
-    <w:p>
-      <w:pPr>
-        <w:spacing w:line="360" w:lineRule="auto"/>
-        <w:jc w:val="center"/>
-        <w:rPr>
-          <w:b/>
-          <w:sz w:val="28"/>
-          <w:szCs w:val="28"/>
-        </w:rPr>
-      </w:pPr>
-      <w:r>
-        <w:rPr>
-          <w:b/>
-          <w:sz w:val="28"/>
-          <w:szCs w:val="28"/>
-        </w:rPr>
-        <w:t xml:space="preserve"> </w:t>
-      </w:r>
-    </w:p>
-    <w:p>
-      <w:pPr>
-        <w:spacing w:line="360" w:lineRule="auto"/>
-        <w:jc w:val="center"/>
-        <w:rPr>
-          <w:b/>
-          <w:sz w:val="28"/>
-          <w:szCs w:val="28"/>
-        </w:rPr>
-      </w:pPr>
-      <w:r>
-        <w:rPr>
-          <w:b/>
-          <w:sz w:val="28"/>
-          <w:szCs w:val="28"/>
-        </w:rPr>
-        <w:t xml:space="preserve"> </w:t>
-      </w:r>
-    </w:p>
-    <w:p>
-      <w:pPr>
-        <w:spacing w:line="360" w:lineRule="auto"/>
-        <w:jc w:val="center"/>
-        <w:rPr>
-          <w:b/>
-          <w:sz w:val="28"/>
-          <w:szCs w:val="28"/>
-        </w:rPr>
-      </w:pPr>
-      <w:r>
-        <w:rPr>
-          <w:b/>
-          <w:sz w:val="28"/>
-          <w:szCs w:val="28"/>
-        </w:rPr>
-        <w:t xml:space="preserve"> </w:t>
-      </w:r>
-    </w:p>
-    <w:p>
-      <w:pPr>
-        <w:spacing w:line="360" w:lineRule="auto"/>
-        <w:rPr>
-          <w:b/>
-          <w:sz w:val="28"/>
-          <w:szCs w:val="28"/>
-        </w:rPr>
-      </w:pPr>
-    </w:p>
-    <w:p>
-      <w:pPr>
-        <w:spacing w:line="360" w:lineRule="auto"/>
-        <w:rPr>
-          <w:b/>
-          <w:sz w:val="28"/>
-          <w:szCs w:val="28"/>
-        </w:rPr>
-      </w:pPr>
-    </w:p>
-    <w:p>
-      <w:pPr>
-        <w:spacing w:line="360" w:lineRule="auto"/>
-        <w:rPr>
-          <w:b/>
-          <w:sz w:val="28"/>
-          <w:szCs w:val="28"/>
-        </w:rPr>
-      </w:pPr>
-    </w:p>
-    <w:p>
-      <w:pPr>
-        <w:spacing w:line="360" w:lineRule="auto"/>
-        <w:rPr>
-          <w:b/>
-          <w:sz w:val="28"/>
-          <w:szCs w:val="28"/>
-        </w:rPr>
-      </w:pPr>
-    </w:p>
-    <w:p>
-      <w:pPr>
-        <w:spacing w:line="360" w:lineRule="auto"/>
-        <w:rPr>
-          <w:b/>
-          <w:sz w:val="36"/>
-          <w:szCs w:val="36"/>
-        </w:rPr>
-      </w:pPr>
-      <w:r>
-        <w:rPr>
-          <w:b/>
-          <w:sz w:val="36"/>
-          <w:szCs w:val="36"/>
-        </w:rPr>
-        <w:t xml:space="preserve">  </w:t>
-      </w:r>
+      <w:bookmarkEnd w:id="13"/>
     </w:p>
     <w:p>
       <w:pPr>
@@ -7921,7 +8024,538 @@
           <w:color w:val="000000"/>
         </w:rPr>
       </w:pPr>
-      <w:bookmarkStart w:id="18" w:name="_Toc510815021"/>
+      <w:bookmarkStart w:id="14" w:name="_peprr7t7xtf2" w:colFirst="0" w:colLast="0"/>
+      <w:bookmarkStart w:id="15" w:name="_Toc510815018"/>
+      <w:bookmarkEnd w:id="14"/>
+      <w:r>
+        <w:rPr>
+          <w:b/>
+          <w:color w:val="000000"/>
+        </w:rPr>
+        <w:lastRenderedPageBreak/>
+        <w:t xml:space="preserve">BUSINESS MODEL </w:t>
+      </w:r>
+      <w:r>
+        <w:rPr>
+          <w:b/>
+          <w:color w:val="000000"/>
+        </w:rPr>
+        <w:t>CANVAS</w:t>
+      </w:r>
+      <w:bookmarkEnd w:id="15"/>
+    </w:p>
+    <w:p>
+      <w:pPr>
+        <w:keepNext/>
+      </w:pPr>
+      <w:r>
+        <w:rPr>
+          <w:noProof/>
+        </w:rPr>
+        <w:drawing>
+          <wp:inline distT="0" distB="0" distL="0" distR="0" wp14:anchorId="412E7FD8" wp14:editId="348606B0">
+            <wp:extent cx="7920739" cy="4675772"/>
+            <wp:effectExtent l="3175" t="0" r="7620" b="7620"/>
+            <wp:docPr id="9" name="Imagem 9"/>
+            <wp:cNvGraphicFramePr>
+              <a:graphicFrameLocks xmlns:a="http://schemas.openxmlformats.org/drawingml/2006/main" noChangeAspect="1"/>
+            </wp:cNvGraphicFramePr>
+            <a:graphic xmlns:a="http://schemas.openxmlformats.org/drawingml/2006/main">
+              <a:graphicData uri="http://schemas.openxmlformats.org/drawingml/2006/picture">
+                <pic:pic xmlns:pic="http://schemas.openxmlformats.org/drawingml/2006/picture">
+                  <pic:nvPicPr>
+                    <pic:cNvPr id="1" name=""/>
+                    <pic:cNvPicPr/>
+                  </pic:nvPicPr>
+                  <pic:blipFill>
+                    <a:blip r:embed="rId9"/>
+                    <a:stretch>
+                      <a:fillRect/>
+                    </a:stretch>
+                  </pic:blipFill>
+                  <pic:spPr>
+                    <a:xfrm rot="5400000">
+                      <a:off x="0" y="0"/>
+                      <a:ext cx="7934776" cy="4684058"/>
+                    </a:xfrm>
+                    <a:prstGeom prst="rect">
+                      <a:avLst/>
+                    </a:prstGeom>
+                  </pic:spPr>
+                </pic:pic>
+              </a:graphicData>
+            </a:graphic>
+          </wp:inline>
+        </w:drawing>
+      </w:r>
+    </w:p>
+    <w:p>
+      <w:pPr>
+        <w:pStyle w:val="Legenda"/>
+      </w:pPr>
+      <w:bookmarkStart w:id="16" w:name="_Toc512536847"/>
+      <w:r>
+        <w:t xml:space="preserve">Figura </w:t>
+      </w:r>
+      <w:fldSimple w:instr=" SEQ Figura \* ARABIC ">
+        <w:r>
+          <w:rPr>
+            <w:noProof/>
+          </w:rPr>
+          <w:t>2</w:t>
+        </w:r>
+      </w:fldSimple>
+      <w:r>
+        <w:t xml:space="preserve"> Canvas</w:t>
+      </w:r>
+      <w:bookmarkEnd w:id="16"/>
+    </w:p>
+    <w:p>
+      <w:pPr>
+        <w:pStyle w:val="Ttulo3"/>
+        <w:jc w:val="center"/>
+        <w:rPr>
+          <w:b/>
+        </w:rPr>
+      </w:pPr>
+      <w:bookmarkStart w:id="17" w:name="_Toc510815019"/>
+      <w:r>
+        <w:rPr>
+          <w:b/>
+          <w:color w:val="000000"/>
+        </w:rPr>
+        <w:lastRenderedPageBreak/>
+        <w:t>SUMÁRIO EXECUTIVO</w:t>
+      </w:r>
+      <w:bookmarkEnd w:id="17"/>
+    </w:p>
+    <w:p>
+      <w:pPr>
+        <w:spacing w:line="360" w:lineRule="auto"/>
+        <w:jc w:val="center"/>
+        <w:rPr>
+          <w:b/>
+          <w:sz w:val="28"/>
+          <w:szCs w:val="28"/>
+        </w:rPr>
+      </w:pPr>
+    </w:p>
+    <w:p>
+      <w:pPr>
+        <w:spacing w:line="360" w:lineRule="auto"/>
+        <w:jc w:val="center"/>
+        <w:rPr>
+          <w:b/>
+          <w:sz w:val="28"/>
+          <w:szCs w:val="28"/>
+        </w:rPr>
+      </w:pPr>
+    </w:p>
+    <w:p>
+      <w:pPr>
+        <w:spacing w:line="360" w:lineRule="auto"/>
+        <w:jc w:val="center"/>
+        <w:rPr>
+          <w:b/>
+          <w:sz w:val="28"/>
+          <w:szCs w:val="28"/>
+        </w:rPr>
+      </w:pPr>
+      <w:r>
+        <w:rPr>
+          <w:b/>
+          <w:sz w:val="28"/>
+          <w:szCs w:val="28"/>
+        </w:rPr>
+        <w:t xml:space="preserve"> </w:t>
+      </w:r>
+    </w:p>
+    <w:p>
+      <w:pPr>
+        <w:pStyle w:val="Ttulo3"/>
+        <w:spacing w:line="360" w:lineRule="auto"/>
+        <w:jc w:val="center"/>
+        <w:rPr>
+          <w:b/>
+          <w:color w:val="000000"/>
+        </w:rPr>
+      </w:pPr>
+      <w:bookmarkStart w:id="18" w:name="_Toc510815020"/>
+      <w:r>
+        <w:rPr>
+          <w:b/>
+          <w:color w:val="000000"/>
+        </w:rPr>
+        <w:t>FERRAMENTAS</w:t>
+      </w:r>
+      <w:bookmarkEnd w:id="18"/>
+    </w:p>
+    <w:p>
+      <w:pPr>
+        <w:spacing w:line="360" w:lineRule="auto"/>
+        <w:jc w:val="both"/>
+        <w:rPr>
+          <w:b/>
+          <w:sz w:val="36"/>
+          <w:szCs w:val="36"/>
+        </w:rPr>
+      </w:pPr>
+    </w:p>
+    <w:p>
+      <w:pPr>
+        <w:spacing w:line="360" w:lineRule="auto"/>
+        <w:ind w:firstLine="720"/>
+        <w:jc w:val="both"/>
+        <w:rPr>
+          <w:sz w:val="24"/>
+          <w:szCs w:val="24"/>
+        </w:rPr>
+      </w:pPr>
+      <w:r>
+        <w:rPr>
+          <w:sz w:val="24"/>
+          <w:szCs w:val="24"/>
+        </w:rPr>
+        <w:t>As ferramentas utilizadas para desenvolver este projeto foram: Visual Studio utilizando as linguagens C#, também usarei a SGBD (Sistema Gerenciador de Banco de Dados) SQL Server para criar o banco de dados do projeto. Além disso, utilizarei os recursos da internet para conseguirmos fazer pesquisas e principalmente para auxílio na hora de programar. Os principais sites que utilizarei será w3school, getbootstrap e devmedia, que é o principal site utilizado para pesquisas de conteúdos não relacionadas a programação, diferente dos sites w3school e getbootstrap.</w:t>
+      </w:r>
+    </w:p>
+    <w:p>
+      <w:pPr>
+        <w:spacing w:line="360" w:lineRule="auto"/>
+        <w:jc w:val="center"/>
+        <w:rPr>
+          <w:b/>
+          <w:sz w:val="28"/>
+          <w:szCs w:val="28"/>
+        </w:rPr>
+      </w:pPr>
+      <w:r>
+        <w:rPr>
+          <w:b/>
+          <w:sz w:val="28"/>
+          <w:szCs w:val="28"/>
+        </w:rPr>
+        <w:t xml:space="preserve"> </w:t>
+      </w:r>
+    </w:p>
+    <w:p>
+      <w:pPr>
+        <w:spacing w:line="360" w:lineRule="auto"/>
+        <w:jc w:val="center"/>
+        <w:rPr>
+          <w:b/>
+          <w:sz w:val="28"/>
+          <w:szCs w:val="28"/>
+        </w:rPr>
+      </w:pPr>
+      <w:r>
+        <w:rPr>
+          <w:b/>
+          <w:sz w:val="28"/>
+          <w:szCs w:val="28"/>
+        </w:rPr>
+        <w:t xml:space="preserve"> </w:t>
+      </w:r>
+    </w:p>
+    <w:p>
+      <w:pPr>
+        <w:spacing w:line="360" w:lineRule="auto"/>
+        <w:jc w:val="center"/>
+        <w:rPr>
+          <w:b/>
+          <w:sz w:val="28"/>
+          <w:szCs w:val="28"/>
+        </w:rPr>
+      </w:pPr>
+      <w:r>
+        <w:rPr>
+          <w:b/>
+          <w:sz w:val="28"/>
+          <w:szCs w:val="28"/>
+        </w:rPr>
+        <w:t xml:space="preserve"> </w:t>
+      </w:r>
+    </w:p>
+    <w:p>
+      <w:pPr>
+        <w:spacing w:line="360" w:lineRule="auto"/>
+        <w:jc w:val="center"/>
+        <w:rPr>
+          <w:b/>
+          <w:sz w:val="28"/>
+          <w:szCs w:val="28"/>
+        </w:rPr>
+      </w:pPr>
+      <w:r>
+        <w:rPr>
+          <w:b/>
+          <w:sz w:val="28"/>
+          <w:szCs w:val="28"/>
+        </w:rPr>
+        <w:t xml:space="preserve"> </w:t>
+      </w:r>
+    </w:p>
+    <w:p>
+      <w:pPr>
+        <w:spacing w:line="360" w:lineRule="auto"/>
+        <w:jc w:val="center"/>
+        <w:rPr>
+          <w:b/>
+          <w:sz w:val="28"/>
+          <w:szCs w:val="28"/>
+        </w:rPr>
+      </w:pPr>
+      <w:r>
+        <w:rPr>
+          <w:b/>
+          <w:sz w:val="28"/>
+          <w:szCs w:val="28"/>
+        </w:rPr>
+        <w:t xml:space="preserve"> </w:t>
+      </w:r>
+    </w:p>
+    <w:p>
+      <w:pPr>
+        <w:spacing w:line="360" w:lineRule="auto"/>
+        <w:jc w:val="center"/>
+        <w:rPr>
+          <w:b/>
+          <w:sz w:val="28"/>
+          <w:szCs w:val="28"/>
+        </w:rPr>
+      </w:pPr>
+      <w:r>
+        <w:rPr>
+          <w:b/>
+          <w:sz w:val="28"/>
+          <w:szCs w:val="28"/>
+        </w:rPr>
+        <w:t xml:space="preserve"> </w:t>
+      </w:r>
+    </w:p>
+    <w:p>
+      <w:pPr>
+        <w:spacing w:line="360" w:lineRule="auto"/>
+        <w:jc w:val="center"/>
+        <w:rPr>
+          <w:b/>
+          <w:sz w:val="28"/>
+          <w:szCs w:val="28"/>
+        </w:rPr>
+      </w:pPr>
+      <w:r>
+        <w:rPr>
+          <w:b/>
+          <w:sz w:val="28"/>
+          <w:szCs w:val="28"/>
+        </w:rPr>
+        <w:t xml:space="preserve"> </w:t>
+      </w:r>
+    </w:p>
+    <w:p>
+      <w:pPr>
+        <w:spacing w:line="360" w:lineRule="auto"/>
+        <w:jc w:val="center"/>
+        <w:rPr>
+          <w:b/>
+          <w:sz w:val="28"/>
+          <w:szCs w:val="28"/>
+        </w:rPr>
+      </w:pPr>
+      <w:r>
+        <w:rPr>
+          <w:b/>
+          <w:sz w:val="28"/>
+          <w:szCs w:val="28"/>
+        </w:rPr>
+        <w:t xml:space="preserve"> </w:t>
+      </w:r>
+    </w:p>
+    <w:p>
+      <w:pPr>
+        <w:spacing w:line="360" w:lineRule="auto"/>
+        <w:jc w:val="center"/>
+        <w:rPr>
+          <w:b/>
+          <w:sz w:val="28"/>
+          <w:szCs w:val="28"/>
+        </w:rPr>
+      </w:pPr>
+      <w:r>
+        <w:rPr>
+          <w:b/>
+          <w:sz w:val="28"/>
+          <w:szCs w:val="28"/>
+        </w:rPr>
+        <w:t xml:space="preserve"> </w:t>
+      </w:r>
+    </w:p>
+    <w:p>
+      <w:pPr>
+        <w:spacing w:line="360" w:lineRule="auto"/>
+        <w:jc w:val="center"/>
+        <w:rPr>
+          <w:b/>
+          <w:sz w:val="28"/>
+          <w:szCs w:val="28"/>
+        </w:rPr>
+      </w:pPr>
+      <w:r>
+        <w:rPr>
+          <w:b/>
+          <w:sz w:val="28"/>
+          <w:szCs w:val="28"/>
+        </w:rPr>
+        <w:t xml:space="preserve"> </w:t>
+      </w:r>
+    </w:p>
+    <w:p>
+      <w:pPr>
+        <w:spacing w:line="360" w:lineRule="auto"/>
+        <w:jc w:val="center"/>
+        <w:rPr>
+          <w:b/>
+          <w:sz w:val="28"/>
+          <w:szCs w:val="28"/>
+        </w:rPr>
+      </w:pPr>
+      <w:r>
+        <w:rPr>
+          <w:b/>
+          <w:sz w:val="28"/>
+          <w:szCs w:val="28"/>
+        </w:rPr>
+        <w:t xml:space="preserve"> </w:t>
+      </w:r>
+    </w:p>
+    <w:p>
+      <w:pPr>
+        <w:spacing w:line="360" w:lineRule="auto"/>
+        <w:jc w:val="center"/>
+        <w:rPr>
+          <w:b/>
+          <w:sz w:val="28"/>
+          <w:szCs w:val="28"/>
+        </w:rPr>
+      </w:pPr>
+      <w:r>
+        <w:rPr>
+          <w:b/>
+          <w:sz w:val="28"/>
+          <w:szCs w:val="28"/>
+        </w:rPr>
+        <w:t xml:space="preserve"> </w:t>
+      </w:r>
+    </w:p>
+    <w:p>
+      <w:pPr>
+        <w:spacing w:line="360" w:lineRule="auto"/>
+        <w:jc w:val="center"/>
+        <w:rPr>
+          <w:b/>
+          <w:sz w:val="28"/>
+          <w:szCs w:val="28"/>
+        </w:rPr>
+      </w:pPr>
+      <w:r>
+        <w:rPr>
+          <w:b/>
+          <w:sz w:val="28"/>
+          <w:szCs w:val="28"/>
+        </w:rPr>
+        <w:t xml:space="preserve"> </w:t>
+      </w:r>
+    </w:p>
+    <w:p>
+      <w:pPr>
+        <w:spacing w:line="360" w:lineRule="auto"/>
+        <w:jc w:val="center"/>
+        <w:rPr>
+          <w:b/>
+          <w:sz w:val="28"/>
+          <w:szCs w:val="28"/>
+        </w:rPr>
+      </w:pPr>
+      <w:r>
+        <w:rPr>
+          <w:b/>
+          <w:sz w:val="28"/>
+          <w:szCs w:val="28"/>
+        </w:rPr>
+        <w:t xml:space="preserve"> </w:t>
+      </w:r>
+    </w:p>
+    <w:p>
+      <w:pPr>
+        <w:spacing w:line="360" w:lineRule="auto"/>
+        <w:rPr>
+          <w:b/>
+          <w:sz w:val="28"/>
+          <w:szCs w:val="28"/>
+        </w:rPr>
+      </w:pPr>
+    </w:p>
+    <w:p>
+      <w:pPr>
+        <w:spacing w:line="360" w:lineRule="auto"/>
+        <w:rPr>
+          <w:b/>
+          <w:sz w:val="28"/>
+          <w:szCs w:val="28"/>
+        </w:rPr>
+      </w:pPr>
+    </w:p>
+    <w:p>
+      <w:pPr>
+        <w:spacing w:line="360" w:lineRule="auto"/>
+        <w:rPr>
+          <w:b/>
+          <w:sz w:val="28"/>
+          <w:szCs w:val="28"/>
+        </w:rPr>
+      </w:pPr>
+    </w:p>
+    <w:p>
+      <w:pPr>
+        <w:spacing w:line="360" w:lineRule="auto"/>
+        <w:rPr>
+          <w:b/>
+          <w:sz w:val="28"/>
+          <w:szCs w:val="28"/>
+        </w:rPr>
+      </w:pPr>
+    </w:p>
+    <w:p>
+      <w:pPr>
+        <w:spacing w:line="360" w:lineRule="auto"/>
+        <w:rPr>
+          <w:b/>
+          <w:sz w:val="36"/>
+          <w:szCs w:val="36"/>
+        </w:rPr>
+      </w:pPr>
+      <w:r>
+        <w:rPr>
+          <w:b/>
+          <w:sz w:val="36"/>
+          <w:szCs w:val="36"/>
+        </w:rPr>
+        <w:t xml:space="preserve">  </w:t>
+      </w:r>
+    </w:p>
+    <w:p>
+      <w:pPr>
+        <w:pStyle w:val="Ttulo3"/>
+        <w:keepNext w:val="0"/>
+        <w:keepLines w:val="0"/>
+        <w:spacing w:before="220" w:after="40"/>
+        <w:jc w:val="center"/>
+        <w:rPr>
+          <w:b/>
+          <w:color w:val="000000"/>
+        </w:rPr>
+      </w:pPr>
+      <w:bookmarkStart w:id="19" w:name="_Toc510815021"/>
       <w:r>
         <w:rPr>
           <w:b/>
@@ -7929,7 +8563,7 @@
         </w:rPr>
         <w:t>PROTÓTIPOS</w:t>
       </w:r>
-      <w:bookmarkEnd w:id="18"/>
+      <w:bookmarkEnd w:id="19"/>
     </w:p>
     <w:p>
       <w:pPr>
@@ -7957,7 +8591,7 @@
                     </pic:cNvPicPr>
                   </pic:nvPicPr>
                   <pic:blipFill>
-                    <a:blip r:embed="rId9">
+                    <a:blip r:embed="rId10">
                       <a:extLst>
                         <a:ext uri="{28A0092B-C50C-407E-A947-70E740481C1C}">
                           <a14:useLocalDpi xmlns:a14="http://schemas.microsoft.com/office/drawing/2010/main" val="0"/>
@@ -7993,33 +8627,22 @@
       <w:pPr>
         <w:pStyle w:val="Legenda"/>
       </w:pPr>
+      <w:bookmarkStart w:id="20" w:name="_Toc512536848"/>
       <w:r>
         <w:t xml:space="preserve">Figura </w:t>
       </w:r>
-      <w:r>
-        <w:fldChar w:fldCharType="begin"/>
-      </w:r>
-      <w:r>
-        <w:instrText xml:space="preserve"> SEQ Figura \* ARABIC </w:instrText>
-      </w:r>
-      <w:r>
-        <w:fldChar w:fldCharType="separate"/>
-      </w:r>
-      <w:r>
-        <w:rPr>
-          <w:noProof/>
-        </w:rPr>
-        <w:t>2</w:t>
-      </w:r>
-      <w:r>
-        <w:rPr>
-          <w:noProof/>
-        </w:rPr>
-        <w:fldChar w:fldCharType="end"/>
-      </w:r>
+      <w:fldSimple w:instr=" SEQ Figura \* ARABIC ">
+        <w:r>
+          <w:rPr>
+            <w:noProof/>
+          </w:rPr>
+          <w:t>3</w:t>
+        </w:r>
+      </w:fldSimple>
       <w:r>
         <w:t xml:space="preserve"> Tela de Cadastro de Usuário</w:t>
       </w:r>
+      <w:bookmarkEnd w:id="20"/>
     </w:p>
     <w:p>
       <w:pPr>
@@ -8048,7 +8671,7 @@
                     </pic:cNvPicPr>
                   </pic:nvPicPr>
                   <pic:blipFill>
-                    <a:blip r:embed="rId10">
+                    <a:blip r:embed="rId11">
                       <a:extLst>
                         <a:ext uri="{28A0092B-C50C-407E-A947-70E740481C1C}">
                           <a14:useLocalDpi xmlns:a14="http://schemas.microsoft.com/office/drawing/2010/main" val="0"/>
@@ -8084,30 +8707,18 @@
       <w:pPr>
         <w:pStyle w:val="Legenda"/>
       </w:pPr>
+      <w:bookmarkStart w:id="21" w:name="_Toc512536849"/>
       <w:r>
         <w:t xml:space="preserve">Figura </w:t>
       </w:r>
-      <w:r>
-        <w:fldChar w:fldCharType="begin"/>
-      </w:r>
-      <w:r>
-        <w:instrText xml:space="preserve"> SEQ Figura \* ARABIC </w:instrText>
-      </w:r>
-      <w:r>
-        <w:fldChar w:fldCharType="separate"/>
-      </w:r>
-      <w:r>
-        <w:rPr>
-          <w:noProof/>
-        </w:rPr>
-        <w:t>3</w:t>
-      </w:r>
-      <w:r>
-        <w:rPr>
-          <w:noProof/>
-        </w:rPr>
-        <w:fldChar w:fldCharType="end"/>
-      </w:r>
+      <w:fldSimple w:instr=" SEQ Figura \* ARABIC ">
+        <w:r>
+          <w:rPr>
+            <w:noProof/>
+          </w:rPr>
+          <w:t>4</w:t>
+        </w:r>
+      </w:fldSimple>
       <w:r>
         <w:t xml:space="preserve"> Tela de </w:t>
       </w:r>
@@ -8119,6 +8730,7 @@
       <w:r>
         <w:t xml:space="preserve"> de Usuário</w:t>
       </w:r>
+      <w:bookmarkEnd w:id="21"/>
     </w:p>
     <w:p/>
     <w:p>
@@ -8147,7 +8759,7 @@
                     </pic:cNvPicPr>
                   </pic:nvPicPr>
                   <pic:blipFill>
-                    <a:blip r:embed="rId11">
+                    <a:blip r:embed="rId12">
                       <a:extLst>
                         <a:ext uri="{28A0092B-C50C-407E-A947-70E740481C1C}">
                           <a14:useLocalDpi xmlns:a14="http://schemas.microsoft.com/office/drawing/2010/main" val="0"/>
@@ -8183,33 +8795,22 @@
       <w:pPr>
         <w:pStyle w:val="Legenda"/>
       </w:pPr>
+      <w:bookmarkStart w:id="22" w:name="_Toc512536850"/>
       <w:r>
         <w:t xml:space="preserve">Figura </w:t>
       </w:r>
-      <w:r>
-        <w:fldChar w:fldCharType="begin"/>
-      </w:r>
-      <w:r>
-        <w:instrText xml:space="preserve"> SEQ Figura \* ARABIC </w:instrText>
-      </w:r>
-      <w:r>
-        <w:fldChar w:fldCharType="separate"/>
-      </w:r>
-      <w:r>
-        <w:rPr>
-          <w:noProof/>
-        </w:rPr>
-        <w:t>4</w:t>
-      </w:r>
-      <w:r>
-        <w:rPr>
-          <w:noProof/>
-        </w:rPr>
-        <w:fldChar w:fldCharType="end"/>
-      </w:r>
+      <w:fldSimple w:instr=" SEQ Figura \* ARABIC ">
+        <w:r>
+          <w:rPr>
+            <w:noProof/>
+          </w:rPr>
+          <w:t>5</w:t>
+        </w:r>
+      </w:fldSimple>
       <w:r>
         <w:t xml:space="preserve"> Tela de Início</w:t>
       </w:r>
+      <w:bookmarkEnd w:id="22"/>
     </w:p>
     <w:p>
       <w:pPr>
@@ -8238,7 +8839,7 @@
                     </pic:cNvPicPr>
                   </pic:nvPicPr>
                   <pic:blipFill>
-                    <a:blip r:embed="rId12">
+                    <a:blip r:embed="rId13">
                       <a:extLst>
                         <a:ext uri="{28A0092B-C50C-407E-A947-70E740481C1C}">
                           <a14:useLocalDpi xmlns:a14="http://schemas.microsoft.com/office/drawing/2010/main" val="0"/>
@@ -8274,33 +8875,22 @@
       <w:pPr>
         <w:pStyle w:val="Legenda"/>
       </w:pPr>
+      <w:bookmarkStart w:id="23" w:name="_Toc512536851"/>
       <w:r>
         <w:t xml:space="preserve">Figura </w:t>
       </w:r>
-      <w:r>
-        <w:fldChar w:fldCharType="begin"/>
-      </w:r>
-      <w:r>
-        <w:instrText xml:space="preserve"> SEQ Figura \* ARABIC </w:instrText>
-      </w:r>
-      <w:r>
-        <w:fldChar w:fldCharType="separate"/>
-      </w:r>
-      <w:r>
-        <w:rPr>
-          <w:noProof/>
-        </w:rPr>
-        <w:t>5</w:t>
-      </w:r>
-      <w:r>
-        <w:rPr>
-          <w:noProof/>
-        </w:rPr>
-        <w:fldChar w:fldCharType="end"/>
-      </w:r>
+      <w:fldSimple w:instr=" SEQ Figura \* ARABIC ">
+        <w:r>
+          <w:rPr>
+            <w:noProof/>
+          </w:rPr>
+          <w:t>6</w:t>
+        </w:r>
+      </w:fldSimple>
       <w:r>
         <w:t xml:space="preserve"> Tela do Jogo</w:t>
       </w:r>
+      <w:bookmarkEnd w:id="23"/>
     </w:p>
     <w:p>
       <w:pPr>
@@ -8329,7 +8919,7 @@
                     </pic:cNvPicPr>
                   </pic:nvPicPr>
                   <pic:blipFill>
-                    <a:blip r:embed="rId13">
+                    <a:blip r:embed="rId14">
                       <a:extLst>
                         <a:ext uri="{28A0092B-C50C-407E-A947-70E740481C1C}">
                           <a14:useLocalDpi xmlns:a14="http://schemas.microsoft.com/office/drawing/2010/main" val="0"/>
@@ -8365,33 +8955,22 @@
       <w:pPr>
         <w:pStyle w:val="Legenda"/>
       </w:pPr>
+      <w:bookmarkStart w:id="24" w:name="_Toc512536852"/>
       <w:r>
         <w:t xml:space="preserve">Figura </w:t>
       </w:r>
-      <w:r>
-        <w:fldChar w:fldCharType="begin"/>
-      </w:r>
-      <w:r>
-        <w:instrText xml:space="preserve"> SEQ Figura \* ARABIC </w:instrText>
-      </w:r>
-      <w:r>
-        <w:fldChar w:fldCharType="separate"/>
-      </w:r>
-      <w:r>
-        <w:rPr>
-          <w:noProof/>
-        </w:rPr>
-        <w:t>6</w:t>
-      </w:r>
-      <w:r>
-        <w:rPr>
-          <w:noProof/>
-        </w:rPr>
-        <w:fldChar w:fldCharType="end"/>
-      </w:r>
+      <w:fldSimple w:instr=" SEQ Figura \* ARABIC ">
+        <w:r>
+          <w:rPr>
+            <w:noProof/>
+          </w:rPr>
+          <w:t>7</w:t>
+        </w:r>
+      </w:fldSimple>
       <w:r>
         <w:t xml:space="preserve"> Tela de Perfil do Usuário</w:t>
       </w:r>
+      <w:bookmarkEnd w:id="24"/>
     </w:p>
     <w:p>
       <w:pPr>
@@ -8419,7 +8998,7 @@
                     </pic:cNvPicPr>
                   </pic:nvPicPr>
                   <pic:blipFill>
-                    <a:blip r:embed="rId14">
+                    <a:blip r:embed="rId15">
                       <a:extLst>
                         <a:ext uri="{28A0092B-C50C-407E-A947-70E740481C1C}">
                           <a14:useLocalDpi xmlns:a14="http://schemas.microsoft.com/office/drawing/2010/main" val="0"/>
@@ -8455,30 +9034,18 @@
       <w:pPr>
         <w:pStyle w:val="Legenda"/>
       </w:pPr>
+      <w:bookmarkStart w:id="25" w:name="_Toc512536853"/>
       <w:r>
         <w:t xml:space="preserve">Figura </w:t>
       </w:r>
-      <w:r>
-        <w:fldChar w:fldCharType="begin"/>
-      </w:r>
-      <w:r>
-        <w:instrText xml:space="preserve"> SEQ Figura \* ARABIC </w:instrText>
-      </w:r>
-      <w:r>
-        <w:fldChar w:fldCharType="separate"/>
-      </w:r>
-      <w:r>
-        <w:rPr>
-          <w:noProof/>
-        </w:rPr>
-        <w:t>7</w:t>
-      </w:r>
-      <w:r>
-        <w:rPr>
-          <w:noProof/>
-        </w:rPr>
-        <w:fldChar w:fldCharType="end"/>
-      </w:r>
+      <w:fldSimple w:instr=" SEQ Figura \* ARABIC ">
+        <w:r>
+          <w:rPr>
+            <w:noProof/>
+          </w:rPr>
+          <w:t>8</w:t>
+        </w:r>
+      </w:fldSimple>
       <w:r>
         <w:t xml:space="preserve"> Tela de </w:t>
       </w:r>
@@ -8486,8 +9053,9 @@
       <w:r>
         <w:t>Rank</w:t>
       </w:r>
-      <w:bookmarkStart w:id="19" w:name="_43qipg110xz4" w:colFirst="0" w:colLast="0"/>
-      <w:bookmarkEnd w:id="19"/>
+      <w:bookmarkStart w:id="26" w:name="_43qipg110xz4" w:colFirst="0" w:colLast="0"/>
+      <w:bookmarkEnd w:id="25"/>
+      <w:bookmarkEnd w:id="26"/>
       <w:proofErr w:type="spellEnd"/>
     </w:p>
     <w:p>
@@ -8496,7 +9064,7 @@
         <w:spacing w:line="360" w:lineRule="auto"/>
         <w:jc w:val="center"/>
       </w:pPr>
-      <w:bookmarkStart w:id="20" w:name="_Toc510815022"/>
+      <w:bookmarkStart w:id="27" w:name="_Toc510815022"/>
       <w:r>
         <w:rPr>
           <w:b/>
@@ -8504,7 +9072,7 @@
         <w:lastRenderedPageBreak/>
         <w:t>REQUISITOS</w:t>
       </w:r>
-      <w:bookmarkEnd w:id="20"/>
+      <w:bookmarkEnd w:id="27"/>
       <w:r>
         <w:t xml:space="preserve"> </w:t>
       </w:r>
@@ -9063,7 +9631,7 @@
       <w:pPr>
         <w:pStyle w:val="Legenda"/>
       </w:pPr>
-      <w:bookmarkStart w:id="21" w:name="_Toc508025864"/>
+      <w:bookmarkStart w:id="28" w:name="_Toc508025864"/>
       <w:r>
         <w:t xml:space="preserve">Tabela </w:t>
       </w:r>
@@ -9078,7 +9646,7 @@
       <w:r>
         <w:t xml:space="preserve"> RF01 Realizar resposta</w:t>
       </w:r>
-      <w:bookmarkEnd w:id="21"/>
+      <w:bookmarkEnd w:id="28"/>
     </w:p>
     <w:p>
       <w:pPr>
@@ -9580,7 +10148,7 @@
       <w:pPr>
         <w:pStyle w:val="Legenda"/>
       </w:pPr>
-      <w:bookmarkStart w:id="22" w:name="_Toc508025865"/>
+      <w:bookmarkStart w:id="29" w:name="_Toc508025865"/>
       <w:r>
         <w:t xml:space="preserve">Tabela </w:t>
       </w:r>
@@ -9599,7 +10167,7 @@
       <w:r>
         <w:t>Login</w:t>
       </w:r>
-      <w:bookmarkEnd w:id="22"/>
+      <w:bookmarkEnd w:id="29"/>
       <w:proofErr w:type="spellEnd"/>
     </w:p>
     <w:p/>
@@ -10083,7 +10651,7 @@
       <w:pPr>
         <w:pStyle w:val="Legenda"/>
       </w:pPr>
-      <w:bookmarkStart w:id="23" w:name="_Toc508025866"/>
+      <w:bookmarkStart w:id="30" w:name="_Toc508025866"/>
       <w:r>
         <w:t xml:space="preserve">Tabela </w:t>
       </w:r>
@@ -10098,7 +10666,7 @@
       <w:r>
         <w:t xml:space="preserve"> RF03 Cadastro</w:t>
       </w:r>
-      <w:bookmarkEnd w:id="23"/>
+      <w:bookmarkEnd w:id="30"/>
     </w:p>
     <w:p>
       <w:pPr>
@@ -10733,7 +11301,7 @@
           <w:color w:val="000000" w:themeColor="text1"/>
         </w:rPr>
       </w:pPr>
-      <w:bookmarkStart w:id="24" w:name="_Toc508025867"/>
+      <w:bookmarkStart w:id="31" w:name="_Toc508025867"/>
       <w:r>
         <w:t xml:space="preserve">Tabela </w:t>
       </w:r>
@@ -10748,7 +11316,7 @@
       <w:r>
         <w:t xml:space="preserve"> RF04 Gerenciamento do perfil</w:t>
       </w:r>
-      <w:bookmarkEnd w:id="24"/>
+      <w:bookmarkEnd w:id="31"/>
     </w:p>
     <w:p>
       <w:pPr>
@@ -11242,7 +11810,7 @@
       <w:pPr>
         <w:pStyle w:val="Legenda"/>
       </w:pPr>
-      <w:bookmarkStart w:id="25" w:name="_Toc508025868"/>
+      <w:bookmarkStart w:id="32" w:name="_Toc508025868"/>
       <w:r>
         <w:t xml:space="preserve">Tabela </w:t>
       </w:r>
@@ -11257,7 +11825,7 @@
       <w:r>
         <w:t xml:space="preserve"> RF05 Troca de perguntas</w:t>
       </w:r>
-      <w:bookmarkEnd w:id="25"/>
+      <w:bookmarkEnd w:id="32"/>
     </w:p>
     <w:p/>
     <w:tbl>
@@ -11728,7 +12296,7 @@
       <w:pPr>
         <w:pStyle w:val="Legenda"/>
       </w:pPr>
-      <w:bookmarkStart w:id="26" w:name="_Toc508025869"/>
+      <w:bookmarkStart w:id="33" w:name="_Toc508025869"/>
       <w:r>
         <w:t xml:space="preserve">Tabela </w:t>
       </w:r>
@@ -11751,7 +12319,7 @@
       <w:r>
         <w:t xml:space="preserve"> "visualizar senha"</w:t>
       </w:r>
-      <w:bookmarkEnd w:id="26"/>
+      <w:bookmarkEnd w:id="33"/>
     </w:p>
     <w:tbl>
       <w:tblPr>
@@ -12251,7 +12819,7 @@
       <w:pPr>
         <w:pStyle w:val="Legenda"/>
       </w:pPr>
-      <w:bookmarkStart w:id="27" w:name="_Toc508025870"/>
+      <w:bookmarkStart w:id="34" w:name="_Toc508025870"/>
       <w:r>
         <w:t xml:space="preserve">Tabela </w:t>
       </w:r>
@@ -12266,7 +12834,7 @@
       <w:r>
         <w:t xml:space="preserve"> RF07 Selecionar momento histórico</w:t>
       </w:r>
-      <w:bookmarkEnd w:id="27"/>
+      <w:bookmarkEnd w:id="34"/>
     </w:p>
     <w:tbl>
       <w:tblPr>
@@ -12878,7 +13446,7 @@
           <w:color w:val="000000" w:themeColor="text1"/>
         </w:rPr>
       </w:pPr>
-      <w:bookmarkStart w:id="28" w:name="_Toc508025871"/>
+      <w:bookmarkStart w:id="35" w:name="_Toc508025871"/>
       <w:r>
         <w:t xml:space="preserve">Tabela </w:t>
       </w:r>
@@ -12893,7 +13461,7 @@
       <w:r>
         <w:t xml:space="preserve"> RF08 troca de imagens(ataque)</w:t>
       </w:r>
-      <w:bookmarkEnd w:id="28"/>
+      <w:bookmarkEnd w:id="35"/>
     </w:p>
     <w:tbl>
       <w:tblPr>
@@ -13524,7 +14092,7 @@
           <w:color w:val="000000" w:themeColor="text1"/>
         </w:rPr>
       </w:pPr>
-      <w:bookmarkStart w:id="29" w:name="_Toc508025872"/>
+      <w:bookmarkStart w:id="36" w:name="_Toc508025872"/>
       <w:r>
         <w:t xml:space="preserve">Tabela </w:t>
       </w:r>
@@ -13539,7 +14107,7 @@
       <w:r>
         <w:t xml:space="preserve"> RF09 Troca de imagens(Dano)</w:t>
       </w:r>
-      <w:bookmarkEnd w:id="29"/>
+      <w:bookmarkEnd w:id="36"/>
     </w:p>
     <w:tbl>
       <w:tblPr>
@@ -14151,7 +14719,7 @@
           <w:color w:val="000000" w:themeColor="text1"/>
         </w:rPr>
       </w:pPr>
-      <w:bookmarkStart w:id="30" w:name="_Toc508025873"/>
+      <w:bookmarkStart w:id="37" w:name="_Toc508025873"/>
       <w:r>
         <w:t xml:space="preserve">Tabela </w:t>
       </w:r>
@@ -14166,7 +14734,7 @@
       <w:r>
         <w:t xml:space="preserve"> RF10 Troca de imagens(machucado)</w:t>
       </w:r>
-      <w:bookmarkEnd w:id="30"/>
+      <w:bookmarkEnd w:id="37"/>
     </w:p>
     <w:tbl>
       <w:tblPr>
@@ -14851,7 +15419,7 @@
           <w:color w:val="000000" w:themeColor="text1"/>
         </w:rPr>
       </w:pPr>
-      <w:bookmarkStart w:id="31" w:name="_Toc508025874"/>
+      <w:bookmarkStart w:id="38" w:name="_Toc508025874"/>
       <w:r>
         <w:t xml:space="preserve">Tabela </w:t>
       </w:r>
@@ -14874,7 +15442,7 @@
       <w:r>
         <w:t xml:space="preserve"> de jogadores</w:t>
       </w:r>
-      <w:bookmarkEnd w:id="31"/>
+      <w:bookmarkEnd w:id="38"/>
     </w:p>
     <w:p>
       <w:pPr>
@@ -15505,7 +16073,7 @@
           <w:color w:val="000000" w:themeColor="text1"/>
         </w:rPr>
       </w:pPr>
-      <w:bookmarkStart w:id="32" w:name="_Toc508025875"/>
+      <w:bookmarkStart w:id="39" w:name="_Toc508025875"/>
       <w:r>
         <w:t xml:space="preserve">Tabela </w:t>
       </w:r>
@@ -15520,7 +16088,7 @@
       <w:r>
         <w:t xml:space="preserve"> RF12 Quantidade de respostas</w:t>
       </w:r>
-      <w:bookmarkEnd w:id="32"/>
+      <w:bookmarkEnd w:id="39"/>
     </w:p>
     <w:p>
       <w:pPr>
@@ -16160,7 +16728,7 @@
           <w:color w:val="000000" w:themeColor="text1"/>
         </w:rPr>
       </w:pPr>
-      <w:bookmarkStart w:id="33" w:name="_Toc508025876"/>
+      <w:bookmarkStart w:id="40" w:name="_Toc508025876"/>
       <w:r>
         <w:t xml:space="preserve">Tabela </w:t>
       </w:r>
@@ -16175,7 +16743,7 @@
       <w:r>
         <w:t xml:space="preserve"> RF13 Campos amostra no perfil</w:t>
       </w:r>
-      <w:bookmarkEnd w:id="33"/>
+      <w:bookmarkEnd w:id="40"/>
     </w:p>
     <w:p/>
     <w:p>
@@ -20332,14 +20900,14 @@
           <w:b/>
         </w:rPr>
       </w:pPr>
-      <w:bookmarkStart w:id="34" w:name="_Toc510815023"/>
+      <w:bookmarkStart w:id="41" w:name="_Toc510815023"/>
       <w:r>
         <w:rPr>
           <w:b/>
         </w:rPr>
         <w:t>REGRAS DE NEGÓCIO</w:t>
       </w:r>
-      <w:bookmarkEnd w:id="34"/>
+      <w:bookmarkEnd w:id="41"/>
     </w:p>
     <w:p>
       <w:pPr>
@@ -23650,28 +24218,21 @@
           <w:sz w:val="36"/>
         </w:rPr>
       </w:pPr>
-      <w:bookmarkStart w:id="35" w:name="_co2u2j1vrx74" w:colFirst="0" w:colLast="0"/>
-      <w:bookmarkStart w:id="36" w:name="_7n7iqrhgrp6r" w:colFirst="0" w:colLast="0"/>
-      <w:bookmarkStart w:id="37" w:name="_fp56fs6ggzbx" w:colFirst="0" w:colLast="0"/>
-      <w:bookmarkStart w:id="38" w:name="_xqwt5898np2z" w:colFirst="0" w:colLast="0"/>
-      <w:bookmarkStart w:id="39" w:name="_mrjafogc0i5f" w:colFirst="0" w:colLast="0"/>
-      <w:bookmarkStart w:id="40" w:name="_qxijh1b4fwxj" w:colFirst="0" w:colLast="0"/>
-      <w:bookmarkStart w:id="41" w:name="_j869d05j95w9" w:colFirst="0" w:colLast="0"/>
-      <w:bookmarkStart w:id="42" w:name="_p5w6ldseq8or" w:colFirst="0" w:colLast="0"/>
-      <w:bookmarkStart w:id="43" w:name="_67znx3hiz5g9" w:colFirst="0" w:colLast="0"/>
-      <w:bookmarkStart w:id="44" w:name="_4hn1mqnd43hu" w:colFirst="0" w:colLast="0"/>
-      <w:bookmarkStart w:id="45" w:name="_nw3qxne4ekv" w:colFirst="0" w:colLast="0"/>
-      <w:bookmarkStart w:id="46" w:name="_34j22pnw9rz9" w:colFirst="0" w:colLast="0"/>
-      <w:bookmarkStart w:id="47" w:name="_bgndyjrhwsdx" w:colFirst="0" w:colLast="0"/>
-      <w:bookmarkStart w:id="48" w:name="_yx12n4cfz5uj" w:colFirst="0" w:colLast="0"/>
-      <w:bookmarkStart w:id="49" w:name="_Toc510815024"/>
-      <w:bookmarkEnd w:id="35"/>
-      <w:bookmarkEnd w:id="36"/>
-      <w:bookmarkEnd w:id="37"/>
-      <w:bookmarkEnd w:id="38"/>
-      <w:bookmarkEnd w:id="39"/>
-      <w:bookmarkEnd w:id="40"/>
-      <w:bookmarkEnd w:id="41"/>
+      <w:bookmarkStart w:id="42" w:name="_co2u2j1vrx74" w:colFirst="0" w:colLast="0"/>
+      <w:bookmarkStart w:id="43" w:name="_7n7iqrhgrp6r" w:colFirst="0" w:colLast="0"/>
+      <w:bookmarkStart w:id="44" w:name="_fp56fs6ggzbx" w:colFirst="0" w:colLast="0"/>
+      <w:bookmarkStart w:id="45" w:name="_xqwt5898np2z" w:colFirst="0" w:colLast="0"/>
+      <w:bookmarkStart w:id="46" w:name="_mrjafogc0i5f" w:colFirst="0" w:colLast="0"/>
+      <w:bookmarkStart w:id="47" w:name="_qxijh1b4fwxj" w:colFirst="0" w:colLast="0"/>
+      <w:bookmarkStart w:id="48" w:name="_j869d05j95w9" w:colFirst="0" w:colLast="0"/>
+      <w:bookmarkStart w:id="49" w:name="_p5w6ldseq8or" w:colFirst="0" w:colLast="0"/>
+      <w:bookmarkStart w:id="50" w:name="_67znx3hiz5g9" w:colFirst="0" w:colLast="0"/>
+      <w:bookmarkStart w:id="51" w:name="_4hn1mqnd43hu" w:colFirst="0" w:colLast="0"/>
+      <w:bookmarkStart w:id="52" w:name="_nw3qxne4ekv" w:colFirst="0" w:colLast="0"/>
+      <w:bookmarkStart w:id="53" w:name="_34j22pnw9rz9" w:colFirst="0" w:colLast="0"/>
+      <w:bookmarkStart w:id="54" w:name="_bgndyjrhwsdx" w:colFirst="0" w:colLast="0"/>
+      <w:bookmarkStart w:id="55" w:name="_yx12n4cfz5uj" w:colFirst="0" w:colLast="0"/>
+      <w:bookmarkStart w:id="56" w:name="_Toc510815024"/>
       <w:bookmarkEnd w:id="42"/>
       <w:bookmarkEnd w:id="43"/>
       <w:bookmarkEnd w:id="44"/>
@@ -23679,6 +24240,13 @@
       <w:bookmarkEnd w:id="46"/>
       <w:bookmarkEnd w:id="47"/>
       <w:bookmarkEnd w:id="48"/>
+      <w:bookmarkEnd w:id="49"/>
+      <w:bookmarkEnd w:id="50"/>
+      <w:bookmarkEnd w:id="51"/>
+      <w:bookmarkEnd w:id="52"/>
+      <w:bookmarkEnd w:id="53"/>
+      <w:bookmarkEnd w:id="54"/>
+      <w:bookmarkEnd w:id="55"/>
       <w:r>
         <w:rPr>
           <w:b/>
@@ -23687,7 +24255,7 @@
         </w:rPr>
         <w:t>DIAGRAMAS</w:t>
       </w:r>
-      <w:bookmarkEnd w:id="49"/>
+      <w:bookmarkEnd w:id="56"/>
     </w:p>
     <w:p>
       <w:pPr>
@@ -23718,8 +24286,8 @@
         <w:spacing w:line="360" w:lineRule="auto"/>
         <w:contextualSpacing/>
       </w:pPr>
-      <w:bookmarkStart w:id="50" w:name="_i7ir4xuuvncf" w:colFirst="0" w:colLast="0"/>
-      <w:bookmarkEnd w:id="50"/>
+      <w:bookmarkStart w:id="57" w:name="_i7ir4xuuvncf" w:colFirst="0" w:colLast="0"/>
+      <w:bookmarkEnd w:id="57"/>
       <w:r>
         <w:lastRenderedPageBreak/>
         <w:t xml:space="preserve">Casos de uso </w:t>
@@ -23744,7 +24312,7 @@
                     <pic:cNvPicPr/>
                   </pic:nvPicPr>
                   <pic:blipFill>
-                    <a:blip r:embed="rId15"/>
+                    <a:blip r:embed="rId16"/>
                     <a:stretch>
                       <a:fillRect/>
                     </a:stretch>
@@ -23785,8 +24353,8 @@
         </w:numPr>
         <w:spacing w:line="360" w:lineRule="auto"/>
       </w:pPr>
-      <w:bookmarkStart w:id="51" w:name="_wdl5tvtz7lsp" w:colFirst="0" w:colLast="0"/>
-      <w:bookmarkEnd w:id="51"/>
+      <w:bookmarkStart w:id="58" w:name="_wdl5tvtz7lsp" w:colFirst="0" w:colLast="0"/>
+      <w:bookmarkEnd w:id="58"/>
       <w:r>
         <w:t>Casos de Uso descritivo</w:t>
       </w:r>
@@ -26133,8 +26701,8 @@
       </w:pPr>
     </w:p>
     <w:p>
-      <w:bookmarkStart w:id="52" w:name="_hwde09t441zt" w:colFirst="0" w:colLast="0"/>
-      <w:bookmarkEnd w:id="52"/>
+      <w:bookmarkStart w:id="59" w:name="_hwde09t441zt" w:colFirst="0" w:colLast="0"/>
+      <w:bookmarkEnd w:id="59"/>
     </w:p>
     <w:p>
       <w:pPr>
@@ -26144,8 +26712,8 @@
           <w:numId w:val="6"/>
         </w:numPr>
       </w:pPr>
-      <w:bookmarkStart w:id="53" w:name="_85yvm7f4bdzc" w:colFirst="0" w:colLast="0"/>
-      <w:bookmarkEnd w:id="53"/>
+      <w:bookmarkStart w:id="60" w:name="_85yvm7f4bdzc" w:colFirst="0" w:colLast="0"/>
+      <w:bookmarkEnd w:id="60"/>
       <w:r>
         <w:lastRenderedPageBreak/>
         <w:t>Entidade e Relacionamento</w:t>
@@ -26170,7 +26738,7 @@
                     <pic:cNvPicPr/>
                   </pic:nvPicPr>
                   <pic:blipFill>
-                    <a:blip r:embed="rId16"/>
+                    <a:blip r:embed="rId17"/>
                     <a:stretch>
                       <a:fillRect/>
                     </a:stretch>
@@ -26203,9 +26771,9 @@
           <w:color w:val="000000"/>
         </w:rPr>
       </w:pPr>
-      <w:bookmarkStart w:id="54" w:name="_4spaeh8xm51a" w:colFirst="0" w:colLast="0"/>
-      <w:bookmarkStart w:id="55" w:name="_Toc510815025"/>
-      <w:bookmarkEnd w:id="54"/>
+      <w:bookmarkStart w:id="61" w:name="_4spaeh8xm51a" w:colFirst="0" w:colLast="0"/>
+      <w:bookmarkStart w:id="62" w:name="_Toc510815025"/>
+      <w:bookmarkEnd w:id="61"/>
       <w:r>
         <w:rPr>
           <w:b/>
@@ -26214,7 +26782,7 @@
         <w:lastRenderedPageBreak/>
         <w:t>ARQUITETURA E METODOLOGIA</w:t>
       </w:r>
-      <w:bookmarkEnd w:id="55"/>
+      <w:bookmarkEnd w:id="62"/>
     </w:p>
     <w:p/>
     <w:p/>
@@ -26273,7 +26841,7 @@
           <w:color w:val="000000"/>
         </w:rPr>
       </w:pPr>
-      <w:bookmarkStart w:id="56" w:name="_Toc510815026"/>
+      <w:bookmarkStart w:id="63" w:name="_Toc510815026"/>
       <w:r>
         <w:rPr>
           <w:b/>
@@ -26282,7 +26850,7 @@
         <w:lastRenderedPageBreak/>
         <w:t>TELAS</w:t>
       </w:r>
-      <w:bookmarkEnd w:id="56"/>
+      <w:bookmarkEnd w:id="63"/>
     </w:p>
     <w:p/>
     <w:p/>
@@ -26341,7 +26909,7 @@
           <w:color w:val="000000"/>
         </w:rPr>
       </w:pPr>
-      <w:bookmarkStart w:id="57" w:name="_Toc510815027"/>
+      <w:bookmarkStart w:id="64" w:name="_Toc510815027"/>
       <w:r>
         <w:rPr>
           <w:b/>
@@ -26350,7 +26918,7 @@
         <w:lastRenderedPageBreak/>
         <w:t>PLANO DE TESTE</w:t>
       </w:r>
-      <w:bookmarkEnd w:id="57"/>
+      <w:bookmarkEnd w:id="64"/>
     </w:p>
     <w:p/>
     <w:p/>
@@ -26410,7 +26978,7 @@
           <w:color w:val="000000"/>
         </w:rPr>
       </w:pPr>
-      <w:bookmarkStart w:id="58" w:name="_Toc510815028"/>
+      <w:bookmarkStart w:id="65" w:name="_Toc510815028"/>
       <w:r>
         <w:rPr>
           <w:b/>
@@ -26419,7 +26987,7 @@
         <w:lastRenderedPageBreak/>
         <w:t>CASOS DE TESTE</w:t>
       </w:r>
-      <w:bookmarkEnd w:id="58"/>
+      <w:bookmarkEnd w:id="65"/>
     </w:p>
     <w:p/>
     <w:p/>
@@ -26478,7 +27046,7 @@
           <w:color w:val="000000"/>
         </w:rPr>
       </w:pPr>
-      <w:bookmarkStart w:id="59" w:name="_Toc510815029"/>
+      <w:bookmarkStart w:id="66" w:name="_Toc510815029"/>
       <w:r>
         <w:rPr>
           <w:b/>
@@ -26487,7 +27055,7 @@
         <w:lastRenderedPageBreak/>
         <w:t>CONCLUSÃO</w:t>
       </w:r>
-      <w:bookmarkEnd w:id="59"/>
+      <w:bookmarkEnd w:id="66"/>
     </w:p>
     <w:p/>
     <w:p/>
@@ -26546,7 +27114,7 @@
           <w:color w:val="000000"/>
         </w:rPr>
       </w:pPr>
-      <w:bookmarkStart w:id="60" w:name="_Toc510815030"/>
+      <w:bookmarkStart w:id="67" w:name="_Toc510815030"/>
       <w:r>
         <w:rPr>
           <w:b/>
@@ -26555,10 +27123,10 @@
         <w:lastRenderedPageBreak/>
         <w:t>REFERÊNCIAS</w:t>
       </w:r>
-      <w:bookmarkEnd w:id="60"/>
-    </w:p>
-    <w:p>
-      <w:hyperlink r:id="rId17" w:history="1">
+      <w:bookmarkEnd w:id="67"/>
+    </w:p>
+    <w:p>
+      <w:hyperlink r:id="rId18" w:history="1">
         <w:r>
           <w:rPr>
             <w:rStyle w:val="Hyperlink"/>
@@ -26571,7 +27139,7 @@
       </w:r>
     </w:p>
     <w:p>
-      <w:hyperlink r:id="rId18" w:anchor="/dashboard/meus-canvas/258474  visitado dia 01/03/2018" w:history="1">
+      <w:hyperlink r:id="rId19" w:anchor="/dashboard/meus-canvas/258474  visitado dia 01/03/2018" w:history="1">
         <w:r>
           <w:rPr>
             <w:rStyle w:val="Hyperlink"/>
@@ -26592,7 +27160,7 @@
       </w:r>
     </w:p>
     <w:p>
-      <w:hyperlink r:id="rId19" w:history="1">
+      <w:hyperlink r:id="rId20" w:history="1">
         <w:r>
           <w:rPr>
             <w:rStyle w:val="Hyperlink"/>
@@ -27093,8 +27661,8 @@
           <w:szCs w:val="20"/>
         </w:rPr>
       </w:pPr>
-      <w:bookmarkStart w:id="61" w:name="_226f1eaduyda" w:colFirst="0" w:colLast="0"/>
-      <w:bookmarkEnd w:id="61"/>
+      <w:bookmarkStart w:id="68" w:name="_226f1eaduyda" w:colFirst="0" w:colLast="0"/>
+      <w:bookmarkEnd w:id="68"/>
       <w:r>
         <w:rPr>
           <w:b/>
@@ -27114,7 +27682,7 @@
           <w:color w:val="000000"/>
         </w:rPr>
       </w:pPr>
-      <w:bookmarkStart w:id="62" w:name="_Toc510815031"/>
+      <w:bookmarkStart w:id="69" w:name="_Toc510815031"/>
       <w:r>
         <w:rPr>
           <w:b/>
@@ -27123,9 +27691,9 @@
         <w:lastRenderedPageBreak/>
         <w:t>APÊNDICES</w:t>
       </w:r>
-      <w:bookmarkStart w:id="63" w:name="_60p6lmcit3dh" w:colFirst="0" w:colLast="0"/>
-      <w:bookmarkEnd w:id="62"/>
-      <w:bookmarkEnd w:id="63"/>
+      <w:bookmarkStart w:id="70" w:name="_60p6lmcit3dh" w:colFirst="0" w:colLast="0"/>
+      <w:bookmarkEnd w:id="69"/>
+      <w:bookmarkEnd w:id="70"/>
       <w:r>
         <w:rPr>
           <w:b/>
@@ -27560,7 +28128,7 @@
       </w:pPr>
     </w:p>
     <w:sectPr>
-      <w:footerReference w:type="default" r:id="rId20"/>
+      <w:footerReference w:type="default" r:id="rId21"/>
       <w:pgSz w:w="11909" w:h="16834"/>
       <w:pgMar w:top="1440" w:right="1440" w:bottom="1440" w:left="1440" w:header="0" w:footer="720" w:gutter="0"/>
       <w:pgNumType w:start="1"/>
@@ -27614,7 +28182,7 @@
       <w:rPr>
         <w:noProof/>
       </w:rPr>
-      <w:t>7</w:t>
+      <w:t>16</w:t>
     </w:r>
     <w:r>
       <w:fldChar w:fldCharType="end"/>
@@ -27651,6 +28219,119 @@
 <file path=word/numbering.xml><?xml version="1.0" encoding="utf-8"?>
 <w:numbering xmlns:wpc="http://schemas.microsoft.com/office/word/2010/wordprocessingCanvas" xmlns:mc="http://schemas.openxmlformats.org/markup-compatibility/2006" xmlns:o="urn:schemas-microsoft-com:office:office" xmlns:r="http://schemas.openxmlformats.org/officeDocument/2006/relationships" xmlns:m="http://schemas.openxmlformats.org/officeDocument/2006/math" xmlns:v="urn:schemas-microsoft-com:vml" xmlns:wp14="http://schemas.microsoft.com/office/word/2010/wordprocessingDrawing" xmlns:wp="http://schemas.openxmlformats.org/drawingml/2006/wordprocessingDrawing" xmlns:w10="urn:schemas-microsoft-com:office:word" xmlns:w="http://schemas.openxmlformats.org/wordprocessingml/2006/main" xmlns:w14="http://schemas.microsoft.com/office/word/2010/wordml" xmlns:w15="http://schemas.microsoft.com/office/word/2012/wordml" xmlns:wpg="http://schemas.microsoft.com/office/word/2010/wordprocessingGroup" xmlns:wpi="http://schemas.microsoft.com/office/word/2010/wordprocessingInk" xmlns:wne="http://schemas.microsoft.com/office/word/2006/wordml" xmlns:wps="http://schemas.microsoft.com/office/word/2010/wordprocessingShape" mc:Ignorable="w14 w15 wp14">
   <w:abstractNum w:abstractNumId="0" w15:restartNumberingAfterBreak="0">
+    <w:nsid w:val="14BB74D0"/>
+    <w:multiLevelType w:val="hybridMultilevel"/>
+    <w:tmpl w:val="1BE0ACC2"/>
+    <w:lvl w:ilvl="0" w:tplc="04160001">
+      <w:start w:val="1"/>
+      <w:numFmt w:val="bullet"/>
+      <w:lvlText w:val=""/>
+      <w:lvlJc w:val="left"/>
+      <w:pPr>
+        <w:ind w:left="720" w:hanging="360"/>
+      </w:pPr>
+      <w:rPr>
+        <w:rFonts w:ascii="Symbol" w:hAnsi="Symbol" w:hint="default"/>
+      </w:rPr>
+    </w:lvl>
+    <w:lvl w:ilvl="1" w:tplc="04160003" w:tentative="1">
+      <w:start w:val="1"/>
+      <w:numFmt w:val="bullet"/>
+      <w:lvlText w:val="o"/>
+      <w:lvlJc w:val="left"/>
+      <w:pPr>
+        <w:ind w:left="1440" w:hanging="360"/>
+      </w:pPr>
+      <w:rPr>
+        <w:rFonts w:ascii="Courier New" w:hAnsi="Courier New" w:cs="Courier New" w:hint="default"/>
+      </w:rPr>
+    </w:lvl>
+    <w:lvl w:ilvl="2" w:tplc="04160005" w:tentative="1">
+      <w:start w:val="1"/>
+      <w:numFmt w:val="bullet"/>
+      <w:lvlText w:val=""/>
+      <w:lvlJc w:val="left"/>
+      <w:pPr>
+        <w:ind w:left="2160" w:hanging="360"/>
+      </w:pPr>
+      <w:rPr>
+        <w:rFonts w:ascii="Wingdings" w:hAnsi="Wingdings" w:hint="default"/>
+      </w:rPr>
+    </w:lvl>
+    <w:lvl w:ilvl="3" w:tplc="04160001" w:tentative="1">
+      <w:start w:val="1"/>
+      <w:numFmt w:val="bullet"/>
+      <w:lvlText w:val=""/>
+      <w:lvlJc w:val="left"/>
+      <w:pPr>
+        <w:ind w:left="2880" w:hanging="360"/>
+      </w:pPr>
+      <w:rPr>
+        <w:rFonts w:ascii="Symbol" w:hAnsi="Symbol" w:hint="default"/>
+      </w:rPr>
+    </w:lvl>
+    <w:lvl w:ilvl="4" w:tplc="04160003" w:tentative="1">
+      <w:start w:val="1"/>
+      <w:numFmt w:val="bullet"/>
+      <w:lvlText w:val="o"/>
+      <w:lvlJc w:val="left"/>
+      <w:pPr>
+        <w:ind w:left="3600" w:hanging="360"/>
+      </w:pPr>
+      <w:rPr>
+        <w:rFonts w:ascii="Courier New" w:hAnsi="Courier New" w:cs="Courier New" w:hint="default"/>
+      </w:rPr>
+    </w:lvl>
+    <w:lvl w:ilvl="5" w:tplc="04160005" w:tentative="1">
+      <w:start w:val="1"/>
+      <w:numFmt w:val="bullet"/>
+      <w:lvlText w:val=""/>
+      <w:lvlJc w:val="left"/>
+      <w:pPr>
+        <w:ind w:left="4320" w:hanging="360"/>
+      </w:pPr>
+      <w:rPr>
+        <w:rFonts w:ascii="Wingdings" w:hAnsi="Wingdings" w:hint="default"/>
+      </w:rPr>
+    </w:lvl>
+    <w:lvl w:ilvl="6" w:tplc="04160001" w:tentative="1">
+      <w:start w:val="1"/>
+      <w:numFmt w:val="bullet"/>
+      <w:lvlText w:val=""/>
+      <w:lvlJc w:val="left"/>
+      <w:pPr>
+        <w:ind w:left="5040" w:hanging="360"/>
+      </w:pPr>
+      <w:rPr>
+        <w:rFonts w:ascii="Symbol" w:hAnsi="Symbol" w:hint="default"/>
+      </w:rPr>
+    </w:lvl>
+    <w:lvl w:ilvl="7" w:tplc="04160003" w:tentative="1">
+      <w:start w:val="1"/>
+      <w:numFmt w:val="bullet"/>
+      <w:lvlText w:val="o"/>
+      <w:lvlJc w:val="left"/>
+      <w:pPr>
+        <w:ind w:left="5760" w:hanging="360"/>
+      </w:pPr>
+      <w:rPr>
+        <w:rFonts w:ascii="Courier New" w:hAnsi="Courier New" w:cs="Courier New" w:hint="default"/>
+      </w:rPr>
+    </w:lvl>
+    <w:lvl w:ilvl="8" w:tplc="04160005" w:tentative="1">
+      <w:start w:val="1"/>
+      <w:numFmt w:val="bullet"/>
+      <w:lvlText w:val=""/>
+      <w:lvlJc w:val="left"/>
+      <w:pPr>
+        <w:ind w:left="6480" w:hanging="360"/>
+      </w:pPr>
+      <w:rPr>
+        <w:rFonts w:ascii="Wingdings" w:hAnsi="Wingdings" w:hint="default"/>
+      </w:rPr>
+    </w:lvl>
+  </w:abstractNum>
+  <w:abstractNum w:abstractNumId="1" w15:restartNumberingAfterBreak="0">
     <w:nsid w:val="1E8043AA"/>
     <w:multiLevelType w:val="multilevel"/>
     <w:tmpl w:val="14E87E60"/>
@@ -27763,7 +28444,7 @@
       </w:rPr>
     </w:lvl>
   </w:abstractNum>
-  <w:abstractNum w:abstractNumId="1" w15:restartNumberingAfterBreak="0">
+  <w:abstractNum w:abstractNumId="2" w15:restartNumberingAfterBreak="0">
     <w:nsid w:val="2F602FCE"/>
     <w:multiLevelType w:val="multilevel"/>
     <w:tmpl w:val="3D50AE46"/>
@@ -27876,7 +28557,7 @@
       </w:rPr>
     </w:lvl>
   </w:abstractNum>
-  <w:abstractNum w:abstractNumId="2" w15:restartNumberingAfterBreak="0">
+  <w:abstractNum w:abstractNumId="3" w15:restartNumberingAfterBreak="0">
     <w:nsid w:val="4AA43AD6"/>
     <w:multiLevelType w:val="multilevel"/>
     <w:tmpl w:val="14E87E60"/>
@@ -27989,7 +28670,7 @@
       </w:rPr>
     </w:lvl>
   </w:abstractNum>
-  <w:abstractNum w:abstractNumId="3" w15:restartNumberingAfterBreak="0">
+  <w:abstractNum w:abstractNumId="4" w15:restartNumberingAfterBreak="0">
     <w:nsid w:val="5A41468B"/>
     <w:multiLevelType w:val="multilevel"/>
     <w:tmpl w:val="FC12F0D4"/>
@@ -28102,7 +28783,7 @@
       </w:rPr>
     </w:lvl>
   </w:abstractNum>
-  <w:abstractNum w:abstractNumId="4" w15:restartNumberingAfterBreak="0">
+  <w:abstractNum w:abstractNumId="5" w15:restartNumberingAfterBreak="0">
     <w:nsid w:val="6C1240D1"/>
     <w:multiLevelType w:val="hybridMultilevel"/>
     <w:tmpl w:val="EC066696"/>
@@ -28188,7 +28869,7 @@
       </w:pPr>
     </w:lvl>
   </w:abstractNum>
-  <w:abstractNum w:abstractNumId="5" w15:restartNumberingAfterBreak="0">
+  <w:abstractNum w:abstractNumId="6" w15:restartNumberingAfterBreak="0">
     <w:nsid w:val="78CA29E7"/>
     <w:multiLevelType w:val="hybridMultilevel"/>
     <w:tmpl w:val="9F6EE7CA"/>
@@ -28275,22 +28956,25 @@
     </w:lvl>
   </w:abstractNum>
   <w:num w:numId="1">
+    <w:abstractNumId w:val="2"/>
+  </w:num>
+  <w:num w:numId="2">
     <w:abstractNumId w:val="1"/>
   </w:num>
-  <w:num w:numId="2">
-    <w:abstractNumId w:val="0"/>
+  <w:num w:numId="3">
+    <w:abstractNumId w:val="4"/>
   </w:num>
-  <w:num w:numId="3">
+  <w:num w:numId="4">
+    <w:abstractNumId w:val="6"/>
+  </w:num>
+  <w:num w:numId="5">
+    <w:abstractNumId w:val="5"/>
+  </w:num>
+  <w:num w:numId="6">
     <w:abstractNumId w:val="3"/>
   </w:num>
-  <w:num w:numId="4">
-    <w:abstractNumId w:val="5"/>
-  </w:num>
-  <w:num w:numId="5">
-    <w:abstractNumId w:val="4"/>
-  </w:num>
-  <w:num w:numId="6">
-    <w:abstractNumId w:val="2"/>
+  <w:num w:numId="7">
+    <w:abstractNumId w:val="0"/>
   </w:num>
 </w:numbering>
 </file>
@@ -29729,7 +30413,7 @@
 </file>
 
 <file path=customXml/itemProps1.xml><?xml version="1.0" encoding="utf-8"?>
-<ds:datastoreItem xmlns:ds="http://schemas.openxmlformats.org/officeDocument/2006/customXml" ds:itemID="{464C168D-AFD5-4A2F-BD69-E7311CC9D4D6}">
+<ds:datastoreItem xmlns:ds="http://schemas.openxmlformats.org/officeDocument/2006/customXml" ds:itemID="{C076A5A7-137E-4EAC-92E9-02C275E226FB}">
   <ds:schemaRefs>
     <ds:schemaRef ds:uri="http://schemas.openxmlformats.org/officeDocument/2006/bibliography"/>
   </ds:schemaRefs>

--- a/MeuTCC.docx
+++ b/MeuTCC.docx
@@ -1772,37 +1772,35 @@
           <w:szCs w:val="28"/>
         </w:rPr>
       </w:pPr>
-      <w:bookmarkStart w:id="1" w:name="_GoBack"/>
+    </w:p>
+    <w:p>
+      <w:pPr>
+        <w:jc w:val="center"/>
+        <w:rPr>
+          <w:b/>
+          <w:sz w:val="28"/>
+          <w:szCs w:val="28"/>
+        </w:rPr>
+      </w:pPr>
+    </w:p>
+    <w:p>
+      <w:pPr>
+        <w:pStyle w:val="Ttulo3"/>
+        <w:jc w:val="center"/>
+        <w:rPr>
+          <w:b/>
+          <w:color w:val="000000"/>
+        </w:rPr>
+      </w:pPr>
+      <w:bookmarkStart w:id="1" w:name="_Toc510815008"/>
+      <w:r>
+        <w:rPr>
+          <w:b/>
+          <w:color w:val="000000"/>
+        </w:rPr>
+        <w:t>ÍNDICE DE TABELAS</w:t>
+      </w:r>
       <w:bookmarkEnd w:id="1"/>
-    </w:p>
-    <w:p>
-      <w:pPr>
-        <w:jc w:val="center"/>
-        <w:rPr>
-          <w:b/>
-          <w:sz w:val="28"/>
-          <w:szCs w:val="28"/>
-        </w:rPr>
-      </w:pPr>
-    </w:p>
-    <w:p>
-      <w:pPr>
-        <w:pStyle w:val="Ttulo3"/>
-        <w:jc w:val="center"/>
-        <w:rPr>
-          <w:b/>
-          <w:color w:val="000000"/>
-        </w:rPr>
-      </w:pPr>
-      <w:bookmarkStart w:id="2" w:name="_Toc510815008"/>
-      <w:r>
-        <w:rPr>
-          <w:b/>
-          <w:color w:val="000000"/>
-        </w:rPr>
-        <w:t>ÍNDICE DE TABELAS</w:t>
-      </w:r>
-      <w:bookmarkEnd w:id="2"/>
     </w:p>
     <w:p>
       <w:pPr>
@@ -3006,6 +3004,7 @@
           <w:docPartUnique/>
         </w:docPartObj>
       </w:sdtPr>
+      <w:sdtEndPr/>
       <w:sdtContent>
         <w:p>
           <w:pPr>
@@ -4887,7 +4886,7 @@
           <w:color w:val="000000"/>
         </w:rPr>
       </w:pPr>
-      <w:bookmarkStart w:id="3" w:name="_Toc510815009"/>
+      <w:bookmarkStart w:id="2" w:name="_Toc510815009"/>
       <w:r>
         <w:rPr>
           <w:b/>
@@ -4895,7 +4894,7 @@
         </w:rPr>
         <w:t>RESUMO</w:t>
       </w:r>
-      <w:bookmarkEnd w:id="3"/>
+      <w:bookmarkEnd w:id="2"/>
     </w:p>
     <w:p>
       <w:pPr>
@@ -5073,7 +5072,204 @@
         </w:rPr>
         <w:t xml:space="preserve"> </w:t>
       </w:r>
-      <w:bookmarkStart w:id="4" w:name="_yh9opvrn0nl" w:colFirst="0" w:colLast="0"/>
+      <w:bookmarkStart w:id="3" w:name="_yh9opvrn0nl" w:colFirst="0" w:colLast="0"/>
+      <w:bookmarkEnd w:id="3"/>
+    </w:p>
+    <w:p>
+      <w:pPr>
+        <w:jc w:val="center"/>
+        <w:rPr>
+          <w:b/>
+          <w:sz w:val="28"/>
+          <w:szCs w:val="28"/>
+        </w:rPr>
+      </w:pPr>
+    </w:p>
+    <w:p>
+      <w:pPr>
+        <w:jc w:val="center"/>
+        <w:rPr>
+          <w:b/>
+          <w:sz w:val="28"/>
+          <w:szCs w:val="28"/>
+        </w:rPr>
+      </w:pPr>
+    </w:p>
+    <w:p>
+      <w:pPr>
+        <w:jc w:val="center"/>
+        <w:rPr>
+          <w:b/>
+          <w:sz w:val="28"/>
+          <w:szCs w:val="28"/>
+        </w:rPr>
+      </w:pPr>
+    </w:p>
+    <w:p>
+      <w:pPr>
+        <w:rPr>
+          <w:b/>
+          <w:sz w:val="28"/>
+          <w:szCs w:val="28"/>
+        </w:rPr>
+      </w:pPr>
+    </w:p>
+    <w:p>
+      <w:pPr>
+        <w:jc w:val="center"/>
+        <w:rPr>
+          <w:b/>
+          <w:sz w:val="28"/>
+          <w:szCs w:val="28"/>
+        </w:rPr>
+      </w:pPr>
+    </w:p>
+    <w:p>
+      <w:pPr>
+        <w:jc w:val="center"/>
+        <w:rPr>
+          <w:b/>
+          <w:sz w:val="28"/>
+          <w:szCs w:val="28"/>
+        </w:rPr>
+      </w:pPr>
+    </w:p>
+    <w:p>
+      <w:pPr>
+        <w:jc w:val="center"/>
+        <w:rPr>
+          <w:b/>
+          <w:sz w:val="28"/>
+          <w:szCs w:val="28"/>
+        </w:rPr>
+      </w:pPr>
+    </w:p>
+    <w:p>
+      <w:pPr>
+        <w:jc w:val="center"/>
+        <w:rPr>
+          <w:b/>
+          <w:sz w:val="28"/>
+          <w:szCs w:val="28"/>
+        </w:rPr>
+      </w:pPr>
+    </w:p>
+    <w:p>
+      <w:pPr>
+        <w:jc w:val="center"/>
+        <w:rPr>
+          <w:b/>
+          <w:sz w:val="28"/>
+          <w:szCs w:val="28"/>
+        </w:rPr>
+      </w:pPr>
+    </w:p>
+    <w:p>
+      <w:pPr>
+        <w:jc w:val="center"/>
+        <w:rPr>
+          <w:b/>
+          <w:sz w:val="28"/>
+          <w:szCs w:val="28"/>
+        </w:rPr>
+      </w:pPr>
+    </w:p>
+    <w:p>
+      <w:pPr>
+        <w:jc w:val="center"/>
+        <w:rPr>
+          <w:b/>
+          <w:sz w:val="28"/>
+          <w:szCs w:val="28"/>
+        </w:rPr>
+      </w:pPr>
+    </w:p>
+    <w:p>
+      <w:pPr>
+        <w:jc w:val="center"/>
+        <w:rPr>
+          <w:b/>
+          <w:sz w:val="28"/>
+          <w:szCs w:val="28"/>
+        </w:rPr>
+      </w:pPr>
+    </w:p>
+    <w:p>
+      <w:pPr>
+        <w:jc w:val="center"/>
+        <w:rPr>
+          <w:b/>
+          <w:sz w:val="28"/>
+          <w:szCs w:val="28"/>
+        </w:rPr>
+      </w:pPr>
+    </w:p>
+    <w:p>
+      <w:pPr>
+        <w:jc w:val="center"/>
+        <w:rPr>
+          <w:b/>
+          <w:sz w:val="28"/>
+          <w:szCs w:val="28"/>
+        </w:rPr>
+      </w:pPr>
+    </w:p>
+    <w:p>
+      <w:pPr>
+        <w:jc w:val="center"/>
+        <w:rPr>
+          <w:b/>
+          <w:sz w:val="28"/>
+          <w:szCs w:val="28"/>
+        </w:rPr>
+      </w:pPr>
+    </w:p>
+    <w:p>
+      <w:pPr>
+        <w:jc w:val="center"/>
+        <w:rPr>
+          <w:b/>
+          <w:sz w:val="28"/>
+          <w:szCs w:val="28"/>
+        </w:rPr>
+      </w:pPr>
+    </w:p>
+    <w:p>
+      <w:pPr>
+        <w:jc w:val="center"/>
+        <w:rPr>
+          <w:b/>
+          <w:sz w:val="28"/>
+          <w:szCs w:val="28"/>
+        </w:rPr>
+      </w:pPr>
+    </w:p>
+    <w:p>
+      <w:pPr>
+        <w:jc w:val="center"/>
+        <w:rPr>
+          <w:b/>
+          <w:sz w:val="28"/>
+          <w:szCs w:val="28"/>
+        </w:rPr>
+      </w:pPr>
+    </w:p>
+    <w:p>
+      <w:pPr>
+        <w:pStyle w:val="Ttulo3"/>
+        <w:jc w:val="center"/>
+        <w:rPr>
+          <w:b/>
+        </w:rPr>
+      </w:pPr>
+      <w:bookmarkStart w:id="4" w:name="_Toc510815010"/>
+      <w:r>
+        <w:rPr>
+          <w:b/>
+          <w:color w:val="000000"/>
+        </w:rPr>
+        <w:t>INTRODUÇÃO</w:t>
+      </w:r>
       <w:bookmarkEnd w:id="4"/>
     </w:p>
     <w:p>
@@ -5108,539 +5304,684 @@
     </w:p>
     <w:p>
       <w:pPr>
-        <w:rPr>
-          <w:b/>
-          <w:sz w:val="28"/>
-          <w:szCs w:val="28"/>
-        </w:rPr>
-      </w:pPr>
-    </w:p>
-    <w:p>
-      <w:pPr>
-        <w:jc w:val="center"/>
-        <w:rPr>
-          <w:b/>
-          <w:sz w:val="28"/>
-          <w:szCs w:val="28"/>
-        </w:rPr>
-      </w:pPr>
-    </w:p>
-    <w:p>
-      <w:pPr>
-        <w:jc w:val="center"/>
-        <w:rPr>
-          <w:b/>
-          <w:sz w:val="28"/>
-          <w:szCs w:val="28"/>
-        </w:rPr>
-      </w:pPr>
-    </w:p>
-    <w:p>
-      <w:pPr>
-        <w:jc w:val="center"/>
-        <w:rPr>
-          <w:b/>
-          <w:sz w:val="28"/>
-          <w:szCs w:val="28"/>
-        </w:rPr>
-      </w:pPr>
-    </w:p>
-    <w:p>
-      <w:pPr>
-        <w:jc w:val="center"/>
-        <w:rPr>
-          <w:b/>
-          <w:sz w:val="28"/>
-          <w:szCs w:val="28"/>
-        </w:rPr>
-      </w:pPr>
-    </w:p>
-    <w:p>
-      <w:pPr>
-        <w:jc w:val="center"/>
-        <w:rPr>
-          <w:b/>
-          <w:sz w:val="28"/>
-          <w:szCs w:val="28"/>
-        </w:rPr>
-      </w:pPr>
-    </w:p>
-    <w:p>
-      <w:pPr>
-        <w:jc w:val="center"/>
-        <w:rPr>
-          <w:b/>
-          <w:sz w:val="28"/>
-          <w:szCs w:val="28"/>
-        </w:rPr>
-      </w:pPr>
-    </w:p>
-    <w:p>
-      <w:pPr>
-        <w:jc w:val="center"/>
-        <w:rPr>
-          <w:b/>
-          <w:sz w:val="28"/>
-          <w:szCs w:val="28"/>
-        </w:rPr>
-      </w:pPr>
-    </w:p>
-    <w:p>
-      <w:pPr>
-        <w:jc w:val="center"/>
-        <w:rPr>
-          <w:b/>
-          <w:sz w:val="28"/>
-          <w:szCs w:val="28"/>
-        </w:rPr>
-      </w:pPr>
-    </w:p>
-    <w:p>
-      <w:pPr>
-        <w:jc w:val="center"/>
-        <w:rPr>
-          <w:b/>
-          <w:sz w:val="28"/>
-          <w:szCs w:val="28"/>
-        </w:rPr>
-      </w:pPr>
-    </w:p>
-    <w:p>
-      <w:pPr>
-        <w:jc w:val="center"/>
-        <w:rPr>
-          <w:b/>
-          <w:sz w:val="28"/>
-          <w:szCs w:val="28"/>
-        </w:rPr>
-      </w:pPr>
-    </w:p>
-    <w:p>
-      <w:pPr>
-        <w:jc w:val="center"/>
-        <w:rPr>
-          <w:b/>
-          <w:sz w:val="28"/>
-          <w:szCs w:val="28"/>
-        </w:rPr>
-      </w:pPr>
-    </w:p>
-    <w:p>
-      <w:pPr>
-        <w:jc w:val="center"/>
-        <w:rPr>
-          <w:b/>
-          <w:sz w:val="28"/>
-          <w:szCs w:val="28"/>
-        </w:rPr>
-      </w:pPr>
-    </w:p>
-    <w:p>
-      <w:pPr>
-        <w:jc w:val="center"/>
-        <w:rPr>
-          <w:b/>
-          <w:sz w:val="28"/>
-          <w:szCs w:val="28"/>
-        </w:rPr>
-      </w:pPr>
-    </w:p>
-    <w:p>
-      <w:pPr>
-        <w:jc w:val="center"/>
-        <w:rPr>
-          <w:b/>
-          <w:sz w:val="28"/>
-          <w:szCs w:val="28"/>
-        </w:rPr>
-      </w:pPr>
-    </w:p>
+        <w:jc w:val="center"/>
+        <w:rPr>
+          <w:b/>
+          <w:sz w:val="28"/>
+          <w:szCs w:val="28"/>
+        </w:rPr>
+      </w:pPr>
+    </w:p>
+    <w:p>
+      <w:pPr>
+        <w:jc w:val="center"/>
+        <w:rPr>
+          <w:b/>
+          <w:sz w:val="28"/>
+          <w:szCs w:val="28"/>
+        </w:rPr>
+      </w:pPr>
+    </w:p>
+    <w:p>
+      <w:pPr>
+        <w:jc w:val="center"/>
+        <w:rPr>
+          <w:b/>
+          <w:sz w:val="28"/>
+          <w:szCs w:val="28"/>
+        </w:rPr>
+      </w:pPr>
+    </w:p>
+    <w:p>
+      <w:pPr>
+        <w:jc w:val="center"/>
+        <w:rPr>
+          <w:b/>
+          <w:sz w:val="28"/>
+          <w:szCs w:val="28"/>
+        </w:rPr>
+      </w:pPr>
+    </w:p>
+    <w:p>
+      <w:pPr>
+        <w:jc w:val="center"/>
+        <w:rPr>
+          <w:b/>
+          <w:sz w:val="28"/>
+          <w:szCs w:val="28"/>
+        </w:rPr>
+      </w:pPr>
+    </w:p>
+    <w:p>
+      <w:pPr>
+        <w:jc w:val="center"/>
+        <w:rPr>
+          <w:b/>
+          <w:sz w:val="28"/>
+          <w:szCs w:val="28"/>
+        </w:rPr>
+      </w:pPr>
+    </w:p>
+    <w:p>
+      <w:pPr>
+        <w:jc w:val="center"/>
+        <w:rPr>
+          <w:b/>
+          <w:sz w:val="28"/>
+          <w:szCs w:val="28"/>
+        </w:rPr>
+      </w:pPr>
+    </w:p>
+    <w:p>
+      <w:pPr>
+        <w:jc w:val="center"/>
+        <w:rPr>
+          <w:b/>
+          <w:sz w:val="28"/>
+          <w:szCs w:val="28"/>
+        </w:rPr>
+      </w:pPr>
+    </w:p>
+    <w:p>
+      <w:pPr>
+        <w:jc w:val="center"/>
+        <w:rPr>
+          <w:b/>
+          <w:sz w:val="28"/>
+          <w:szCs w:val="28"/>
+        </w:rPr>
+      </w:pPr>
+    </w:p>
+    <w:p>
+      <w:pPr>
+        <w:jc w:val="center"/>
+        <w:rPr>
+          <w:b/>
+          <w:sz w:val="28"/>
+          <w:szCs w:val="28"/>
+        </w:rPr>
+      </w:pPr>
+    </w:p>
+    <w:p>
+      <w:pPr>
+        <w:jc w:val="center"/>
+        <w:rPr>
+          <w:b/>
+          <w:sz w:val="28"/>
+          <w:szCs w:val="28"/>
+        </w:rPr>
+      </w:pPr>
+    </w:p>
+    <w:p>
+      <w:pPr>
+        <w:jc w:val="center"/>
+        <w:rPr>
+          <w:b/>
+          <w:sz w:val="28"/>
+          <w:szCs w:val="28"/>
+        </w:rPr>
+      </w:pPr>
+    </w:p>
+    <w:p>
+      <w:pPr>
+        <w:jc w:val="center"/>
+        <w:rPr>
+          <w:b/>
+          <w:sz w:val="28"/>
+          <w:szCs w:val="28"/>
+        </w:rPr>
+      </w:pPr>
+    </w:p>
+    <w:p>
+      <w:pPr>
+        <w:jc w:val="center"/>
+        <w:rPr>
+          <w:b/>
+          <w:sz w:val="28"/>
+          <w:szCs w:val="28"/>
+        </w:rPr>
+      </w:pPr>
+    </w:p>
+    <w:p>
+      <w:pPr>
+        <w:jc w:val="center"/>
+        <w:rPr>
+          <w:b/>
+          <w:sz w:val="28"/>
+          <w:szCs w:val="28"/>
+        </w:rPr>
+      </w:pPr>
+    </w:p>
+    <w:p>
+      <w:pPr>
+        <w:jc w:val="center"/>
+        <w:rPr>
+          <w:b/>
+          <w:sz w:val="28"/>
+          <w:szCs w:val="28"/>
+        </w:rPr>
+      </w:pPr>
+    </w:p>
+    <w:p>
+      <w:pPr>
+        <w:jc w:val="center"/>
+        <w:rPr>
+          <w:b/>
+          <w:sz w:val="28"/>
+          <w:szCs w:val="28"/>
+        </w:rPr>
+      </w:pPr>
+    </w:p>
+    <w:p>
+      <w:pPr>
+        <w:jc w:val="center"/>
+        <w:rPr>
+          <w:b/>
+          <w:sz w:val="28"/>
+          <w:szCs w:val="28"/>
+        </w:rPr>
+      </w:pPr>
+    </w:p>
+    <w:p>
+      <w:pPr>
+        <w:jc w:val="center"/>
+        <w:rPr>
+          <w:b/>
+          <w:sz w:val="28"/>
+          <w:szCs w:val="28"/>
+        </w:rPr>
+      </w:pPr>
+    </w:p>
+    <w:p>
+      <w:pPr>
+        <w:jc w:val="center"/>
+        <w:rPr>
+          <w:b/>
+          <w:sz w:val="28"/>
+          <w:szCs w:val="28"/>
+        </w:rPr>
+      </w:pPr>
+    </w:p>
+    <w:p>
+      <w:pPr>
+        <w:jc w:val="center"/>
+        <w:rPr>
+          <w:b/>
+          <w:sz w:val="28"/>
+          <w:szCs w:val="28"/>
+        </w:rPr>
+      </w:pPr>
+    </w:p>
+    <w:p>
+      <w:pPr>
+        <w:jc w:val="center"/>
+        <w:rPr>
+          <w:b/>
+          <w:sz w:val="28"/>
+          <w:szCs w:val="28"/>
+        </w:rPr>
+      </w:pPr>
+    </w:p>
+    <w:p>
+      <w:pPr>
+        <w:jc w:val="center"/>
+        <w:rPr>
+          <w:b/>
+          <w:sz w:val="28"/>
+          <w:szCs w:val="28"/>
+        </w:rPr>
+      </w:pPr>
+    </w:p>
+    <w:p>
+      <w:pPr>
+        <w:jc w:val="center"/>
+        <w:rPr>
+          <w:b/>
+          <w:sz w:val="28"/>
+          <w:szCs w:val="28"/>
+        </w:rPr>
+      </w:pPr>
+    </w:p>
+    <w:p>
+      <w:pPr>
+        <w:jc w:val="center"/>
+        <w:rPr>
+          <w:b/>
+          <w:sz w:val="28"/>
+          <w:szCs w:val="28"/>
+        </w:rPr>
+      </w:pPr>
+    </w:p>
+    <w:p>
+      <w:pPr>
+        <w:jc w:val="center"/>
+        <w:rPr>
+          <w:b/>
+          <w:sz w:val="28"/>
+          <w:szCs w:val="28"/>
+        </w:rPr>
+      </w:pPr>
+    </w:p>
+    <w:p>
+      <w:pPr>
+        <w:jc w:val="center"/>
+        <w:rPr>
+          <w:b/>
+          <w:sz w:val="28"/>
+          <w:szCs w:val="28"/>
+        </w:rPr>
+      </w:pPr>
+    </w:p>
+    <w:p>
+      <w:pPr>
+        <w:jc w:val="center"/>
+        <w:rPr>
+          <w:b/>
+          <w:sz w:val="28"/>
+          <w:szCs w:val="28"/>
+        </w:rPr>
+      </w:pPr>
+    </w:p>
+    <w:p>
+      <w:pPr>
+        <w:jc w:val="center"/>
+        <w:rPr>
+          <w:b/>
+          <w:sz w:val="28"/>
+          <w:szCs w:val="28"/>
+        </w:rPr>
+      </w:pPr>
+    </w:p>
+    <w:p>
+      <w:pPr>
+        <w:jc w:val="center"/>
+        <w:rPr>
+          <w:b/>
+          <w:sz w:val="28"/>
+          <w:szCs w:val="28"/>
+        </w:rPr>
+      </w:pPr>
+    </w:p>
+    <w:p>
+      <w:pPr>
+        <w:rPr>
+          <w:b/>
+          <w:sz w:val="28"/>
+          <w:szCs w:val="28"/>
+        </w:rPr>
+      </w:pPr>
+    </w:p>
+    <w:p>
+      <w:pPr>
+        <w:rPr>
+          <w:b/>
+          <w:sz w:val="28"/>
+          <w:szCs w:val="28"/>
+        </w:rPr>
+      </w:pPr>
+      <w:bookmarkStart w:id="5" w:name="_Toc510815011"/>
+    </w:p>
+    <w:p>
+      <w:pPr>
+        <w:rPr>
+          <w:b/>
+          <w:sz w:val="28"/>
+          <w:szCs w:val="28"/>
+        </w:rPr>
+      </w:pPr>
+    </w:p>
+    <w:p>
+      <w:pPr>
+        <w:rPr>
+          <w:b/>
+          <w:sz w:val="28"/>
+          <w:szCs w:val="28"/>
+        </w:rPr>
+      </w:pPr>
+    </w:p>
+    <w:p/>
     <w:p>
       <w:pPr>
         <w:pStyle w:val="Ttulo3"/>
         <w:jc w:val="center"/>
         <w:rPr>
           <w:b/>
-        </w:rPr>
-      </w:pPr>
-      <w:bookmarkStart w:id="5" w:name="_Toc510815010"/>
-      <w:r>
-        <w:rPr>
-          <w:b/>
           <w:color w:val="000000"/>
         </w:rPr>
-        <w:t>INTRODUÇÃO</w:t>
+      </w:pPr>
+      <w:r>
+        <w:rPr>
+          <w:b/>
+          <w:color w:val="000000"/>
+        </w:rPr>
+        <w:t>PROBLEMATIZAÇÃO</w:t>
       </w:r>
       <w:bookmarkEnd w:id="5"/>
     </w:p>
     <w:p>
       <w:pPr>
-        <w:jc w:val="center"/>
-        <w:rPr>
-          <w:b/>
-          <w:sz w:val="28"/>
-          <w:szCs w:val="28"/>
-        </w:rPr>
-      </w:pPr>
-    </w:p>
-    <w:p>
-      <w:pPr>
-        <w:jc w:val="center"/>
-        <w:rPr>
-          <w:b/>
-          <w:sz w:val="28"/>
-          <w:szCs w:val="28"/>
-        </w:rPr>
-      </w:pPr>
-    </w:p>
-    <w:p>
-      <w:pPr>
-        <w:jc w:val="center"/>
-        <w:rPr>
-          <w:b/>
-          <w:sz w:val="28"/>
-          <w:szCs w:val="28"/>
-        </w:rPr>
-      </w:pPr>
-    </w:p>
-    <w:p>
-      <w:pPr>
-        <w:jc w:val="center"/>
-        <w:rPr>
-          <w:b/>
-          <w:sz w:val="28"/>
-          <w:szCs w:val="28"/>
-        </w:rPr>
-      </w:pPr>
-    </w:p>
-    <w:p>
-      <w:pPr>
-        <w:jc w:val="center"/>
-        <w:rPr>
-          <w:b/>
-          <w:sz w:val="28"/>
-          <w:szCs w:val="28"/>
-        </w:rPr>
-      </w:pPr>
-    </w:p>
-    <w:p>
-      <w:pPr>
-        <w:jc w:val="center"/>
-        <w:rPr>
-          <w:b/>
-          <w:sz w:val="28"/>
-          <w:szCs w:val="28"/>
-        </w:rPr>
-      </w:pPr>
-    </w:p>
-    <w:p>
-      <w:pPr>
-        <w:jc w:val="center"/>
-        <w:rPr>
-          <w:b/>
-          <w:sz w:val="28"/>
-          <w:szCs w:val="28"/>
-        </w:rPr>
-      </w:pPr>
-    </w:p>
-    <w:p>
-      <w:pPr>
-        <w:jc w:val="center"/>
-        <w:rPr>
-          <w:b/>
-          <w:sz w:val="28"/>
-          <w:szCs w:val="28"/>
-        </w:rPr>
-      </w:pPr>
-    </w:p>
-    <w:p>
-      <w:pPr>
-        <w:jc w:val="center"/>
-        <w:rPr>
-          <w:b/>
-          <w:sz w:val="28"/>
-          <w:szCs w:val="28"/>
-        </w:rPr>
-      </w:pPr>
-    </w:p>
-    <w:p>
-      <w:pPr>
-        <w:jc w:val="center"/>
-        <w:rPr>
-          <w:b/>
-          <w:sz w:val="28"/>
-          <w:szCs w:val="28"/>
-        </w:rPr>
-      </w:pPr>
-    </w:p>
-    <w:p>
-      <w:pPr>
-        <w:jc w:val="center"/>
-        <w:rPr>
-          <w:b/>
-          <w:sz w:val="28"/>
-          <w:szCs w:val="28"/>
-        </w:rPr>
-      </w:pPr>
-    </w:p>
-    <w:p>
-      <w:pPr>
-        <w:jc w:val="center"/>
-        <w:rPr>
-          <w:b/>
-          <w:sz w:val="28"/>
-          <w:szCs w:val="28"/>
-        </w:rPr>
-      </w:pPr>
-    </w:p>
-    <w:p>
-      <w:pPr>
-        <w:jc w:val="center"/>
-        <w:rPr>
-          <w:b/>
-          <w:sz w:val="28"/>
-          <w:szCs w:val="28"/>
-        </w:rPr>
-      </w:pPr>
-    </w:p>
-    <w:p>
-      <w:pPr>
-        <w:jc w:val="center"/>
-        <w:rPr>
-          <w:b/>
-          <w:sz w:val="28"/>
-          <w:szCs w:val="28"/>
-        </w:rPr>
-      </w:pPr>
-    </w:p>
-    <w:p>
-      <w:pPr>
-        <w:jc w:val="center"/>
-        <w:rPr>
-          <w:b/>
-          <w:sz w:val="28"/>
-          <w:szCs w:val="28"/>
-        </w:rPr>
-      </w:pPr>
-    </w:p>
-    <w:p>
-      <w:pPr>
-        <w:jc w:val="center"/>
-        <w:rPr>
-          <w:b/>
-          <w:sz w:val="28"/>
-          <w:szCs w:val="28"/>
-        </w:rPr>
-      </w:pPr>
-    </w:p>
-    <w:p>
-      <w:pPr>
-        <w:jc w:val="center"/>
-        <w:rPr>
-          <w:b/>
-          <w:sz w:val="28"/>
-          <w:szCs w:val="28"/>
-        </w:rPr>
-      </w:pPr>
-    </w:p>
-    <w:p>
-      <w:pPr>
-        <w:jc w:val="center"/>
-        <w:rPr>
-          <w:b/>
-          <w:sz w:val="28"/>
-          <w:szCs w:val="28"/>
-        </w:rPr>
-      </w:pPr>
-    </w:p>
-    <w:p>
-      <w:pPr>
-        <w:jc w:val="center"/>
-        <w:rPr>
-          <w:b/>
-          <w:sz w:val="28"/>
-          <w:szCs w:val="28"/>
-        </w:rPr>
-      </w:pPr>
-    </w:p>
-    <w:p>
-      <w:pPr>
-        <w:jc w:val="center"/>
-        <w:rPr>
-          <w:b/>
-          <w:sz w:val="28"/>
-          <w:szCs w:val="28"/>
-        </w:rPr>
-      </w:pPr>
-    </w:p>
-    <w:p>
-      <w:pPr>
-        <w:jc w:val="center"/>
-        <w:rPr>
-          <w:b/>
-          <w:sz w:val="28"/>
-          <w:szCs w:val="28"/>
-        </w:rPr>
-      </w:pPr>
-    </w:p>
-    <w:p>
-      <w:pPr>
-        <w:jc w:val="center"/>
-        <w:rPr>
-          <w:b/>
-          <w:sz w:val="28"/>
-          <w:szCs w:val="28"/>
-        </w:rPr>
-      </w:pPr>
-    </w:p>
-    <w:p>
-      <w:pPr>
-        <w:jc w:val="center"/>
-        <w:rPr>
-          <w:b/>
-          <w:sz w:val="28"/>
-          <w:szCs w:val="28"/>
-        </w:rPr>
-      </w:pPr>
-    </w:p>
-    <w:p>
-      <w:pPr>
-        <w:jc w:val="center"/>
-        <w:rPr>
-          <w:b/>
-          <w:sz w:val="28"/>
-          <w:szCs w:val="28"/>
-        </w:rPr>
-      </w:pPr>
-    </w:p>
-    <w:p>
-      <w:pPr>
-        <w:jc w:val="center"/>
-        <w:rPr>
-          <w:b/>
-          <w:sz w:val="28"/>
-          <w:szCs w:val="28"/>
-        </w:rPr>
-      </w:pPr>
-    </w:p>
-    <w:p>
-      <w:pPr>
-        <w:jc w:val="center"/>
-        <w:rPr>
-          <w:b/>
-          <w:sz w:val="28"/>
-          <w:szCs w:val="28"/>
-        </w:rPr>
-      </w:pPr>
-    </w:p>
-    <w:p>
-      <w:pPr>
-        <w:jc w:val="center"/>
-        <w:rPr>
-          <w:b/>
-          <w:sz w:val="28"/>
-          <w:szCs w:val="28"/>
-        </w:rPr>
-      </w:pPr>
-    </w:p>
-    <w:p>
-      <w:pPr>
-        <w:jc w:val="center"/>
-        <w:rPr>
-          <w:b/>
-          <w:sz w:val="28"/>
-          <w:szCs w:val="28"/>
-        </w:rPr>
-      </w:pPr>
-    </w:p>
-    <w:p>
-      <w:pPr>
-        <w:jc w:val="center"/>
-        <w:rPr>
-          <w:b/>
-          <w:sz w:val="28"/>
-          <w:szCs w:val="28"/>
-        </w:rPr>
-      </w:pPr>
-    </w:p>
-    <w:p>
-      <w:pPr>
-        <w:jc w:val="center"/>
-        <w:rPr>
-          <w:b/>
-          <w:sz w:val="28"/>
-          <w:szCs w:val="28"/>
-        </w:rPr>
-      </w:pPr>
-    </w:p>
-    <w:p>
-      <w:pPr>
-        <w:jc w:val="center"/>
-        <w:rPr>
-          <w:b/>
-          <w:sz w:val="28"/>
-          <w:szCs w:val="28"/>
-        </w:rPr>
-      </w:pPr>
-    </w:p>
-    <w:p>
-      <w:pPr>
-        <w:jc w:val="center"/>
-        <w:rPr>
-          <w:b/>
-          <w:sz w:val="28"/>
-          <w:szCs w:val="28"/>
-        </w:rPr>
-      </w:pPr>
-    </w:p>
-    <w:p>
-      <w:pPr>
-        <w:jc w:val="center"/>
-        <w:rPr>
-          <w:b/>
-          <w:sz w:val="28"/>
-          <w:szCs w:val="28"/>
-        </w:rPr>
-      </w:pPr>
-    </w:p>
-    <w:p>
-      <w:pPr>
-        <w:rPr>
-          <w:b/>
-          <w:sz w:val="28"/>
-          <w:szCs w:val="28"/>
-        </w:rPr>
-      </w:pPr>
-    </w:p>
-    <w:p>
-      <w:pPr>
-        <w:rPr>
-          <w:b/>
-          <w:sz w:val="28"/>
-          <w:szCs w:val="28"/>
-        </w:rPr>
-      </w:pPr>
-      <w:bookmarkStart w:id="6" w:name="_Toc510815011"/>
-    </w:p>
-    <w:p>
-      <w:pPr>
-        <w:rPr>
-          <w:b/>
-          <w:sz w:val="28"/>
-          <w:szCs w:val="28"/>
-        </w:rPr>
-      </w:pPr>
-    </w:p>
-    <w:p>
-      <w:pPr>
-        <w:rPr>
-          <w:b/>
-          <w:sz w:val="28"/>
-          <w:szCs w:val="28"/>
-        </w:rPr>
-      </w:pPr>
-    </w:p>
-    <w:p/>
+        <w:rPr>
+          <w:b/>
+          <w:sz w:val="28"/>
+          <w:szCs w:val="28"/>
+        </w:rPr>
+      </w:pPr>
+    </w:p>
+    <w:p>
+      <w:pPr>
+        <w:rPr>
+          <w:b/>
+          <w:sz w:val="28"/>
+          <w:szCs w:val="28"/>
+        </w:rPr>
+      </w:pPr>
+    </w:p>
+    <w:p>
+      <w:pPr>
+        <w:rPr>
+          <w:b/>
+          <w:sz w:val="28"/>
+          <w:szCs w:val="28"/>
+        </w:rPr>
+      </w:pPr>
+    </w:p>
+    <w:p>
+      <w:pPr>
+        <w:rPr>
+          <w:b/>
+          <w:sz w:val="28"/>
+          <w:szCs w:val="28"/>
+        </w:rPr>
+      </w:pPr>
+    </w:p>
+    <w:p>
+      <w:pPr>
+        <w:rPr>
+          <w:b/>
+          <w:sz w:val="28"/>
+          <w:szCs w:val="28"/>
+        </w:rPr>
+      </w:pPr>
+    </w:p>
+    <w:p>
+      <w:pPr>
+        <w:rPr>
+          <w:b/>
+          <w:sz w:val="28"/>
+          <w:szCs w:val="28"/>
+        </w:rPr>
+      </w:pPr>
+    </w:p>
+    <w:p>
+      <w:pPr>
+        <w:rPr>
+          <w:b/>
+          <w:sz w:val="28"/>
+          <w:szCs w:val="28"/>
+        </w:rPr>
+      </w:pPr>
+    </w:p>
+    <w:p>
+      <w:pPr>
+        <w:rPr>
+          <w:b/>
+          <w:sz w:val="28"/>
+          <w:szCs w:val="28"/>
+        </w:rPr>
+      </w:pPr>
+    </w:p>
+    <w:p>
+      <w:pPr>
+        <w:rPr>
+          <w:b/>
+          <w:sz w:val="28"/>
+          <w:szCs w:val="28"/>
+        </w:rPr>
+      </w:pPr>
+    </w:p>
+    <w:p>
+      <w:pPr>
+        <w:rPr>
+          <w:b/>
+          <w:sz w:val="28"/>
+          <w:szCs w:val="28"/>
+        </w:rPr>
+      </w:pPr>
+    </w:p>
+    <w:p>
+      <w:pPr>
+        <w:rPr>
+          <w:b/>
+          <w:sz w:val="28"/>
+          <w:szCs w:val="28"/>
+        </w:rPr>
+      </w:pPr>
+    </w:p>
+    <w:p>
+      <w:pPr>
+        <w:rPr>
+          <w:b/>
+          <w:sz w:val="28"/>
+          <w:szCs w:val="28"/>
+        </w:rPr>
+      </w:pPr>
+    </w:p>
+    <w:p>
+      <w:pPr>
+        <w:rPr>
+          <w:b/>
+          <w:sz w:val="28"/>
+          <w:szCs w:val="28"/>
+        </w:rPr>
+      </w:pPr>
+    </w:p>
+    <w:p>
+      <w:pPr>
+        <w:rPr>
+          <w:b/>
+          <w:sz w:val="28"/>
+          <w:szCs w:val="28"/>
+        </w:rPr>
+      </w:pPr>
+    </w:p>
+    <w:p>
+      <w:pPr>
+        <w:rPr>
+          <w:b/>
+          <w:sz w:val="28"/>
+          <w:szCs w:val="28"/>
+        </w:rPr>
+      </w:pPr>
+    </w:p>
+    <w:p>
+      <w:pPr>
+        <w:rPr>
+          <w:b/>
+          <w:sz w:val="28"/>
+          <w:szCs w:val="28"/>
+        </w:rPr>
+      </w:pPr>
+    </w:p>
+    <w:p>
+      <w:pPr>
+        <w:rPr>
+          <w:b/>
+          <w:sz w:val="28"/>
+          <w:szCs w:val="28"/>
+        </w:rPr>
+      </w:pPr>
+    </w:p>
+    <w:p>
+      <w:pPr>
+        <w:rPr>
+          <w:b/>
+          <w:sz w:val="28"/>
+          <w:szCs w:val="28"/>
+        </w:rPr>
+      </w:pPr>
+    </w:p>
+    <w:p>
+      <w:pPr>
+        <w:rPr>
+          <w:b/>
+          <w:sz w:val="28"/>
+          <w:szCs w:val="28"/>
+        </w:rPr>
+      </w:pPr>
+    </w:p>
+    <w:p>
+      <w:pPr>
+        <w:rPr>
+          <w:b/>
+          <w:sz w:val="28"/>
+          <w:szCs w:val="28"/>
+        </w:rPr>
+      </w:pPr>
+    </w:p>
+    <w:p>
+      <w:pPr>
+        <w:rPr>
+          <w:b/>
+          <w:sz w:val="28"/>
+          <w:szCs w:val="28"/>
+        </w:rPr>
+      </w:pPr>
+    </w:p>
+    <w:p>
+      <w:pPr>
+        <w:rPr>
+          <w:b/>
+          <w:sz w:val="28"/>
+          <w:szCs w:val="28"/>
+        </w:rPr>
+      </w:pPr>
+    </w:p>
+    <w:p>
+      <w:pPr>
+        <w:rPr>
+          <w:b/>
+          <w:sz w:val="28"/>
+          <w:szCs w:val="28"/>
+        </w:rPr>
+      </w:pPr>
+    </w:p>
+    <w:p>
+      <w:pPr>
+        <w:rPr>
+          <w:b/>
+          <w:sz w:val="28"/>
+          <w:szCs w:val="28"/>
+        </w:rPr>
+      </w:pPr>
+    </w:p>
+    <w:p>
+      <w:pPr>
+        <w:rPr>
+          <w:b/>
+          <w:sz w:val="28"/>
+          <w:szCs w:val="28"/>
+        </w:rPr>
+      </w:pPr>
+    </w:p>
+    <w:p>
+      <w:pPr>
+        <w:rPr>
+          <w:b/>
+          <w:sz w:val="28"/>
+          <w:szCs w:val="28"/>
+        </w:rPr>
+      </w:pPr>
+    </w:p>
+    <w:p>
+      <w:pPr>
+        <w:rPr>
+          <w:b/>
+          <w:sz w:val="28"/>
+          <w:szCs w:val="28"/>
+        </w:rPr>
+      </w:pPr>
+    </w:p>
+    <w:p>
+      <w:pPr>
+        <w:rPr>
+          <w:b/>
+          <w:sz w:val="28"/>
+          <w:szCs w:val="28"/>
+        </w:rPr>
+      </w:pPr>
+    </w:p>
+    <w:p>
+      <w:pPr>
+        <w:rPr>
+          <w:b/>
+          <w:sz w:val="28"/>
+          <w:szCs w:val="28"/>
+        </w:rPr>
+      </w:pPr>
+    </w:p>
+    <w:p>
+      <w:pPr>
+        <w:rPr>
+          <w:b/>
+          <w:sz w:val="28"/>
+          <w:szCs w:val="28"/>
+        </w:rPr>
+      </w:pPr>
+    </w:p>
+    <w:p>
+      <w:pPr>
+        <w:rPr>
+          <w:b/>
+          <w:sz w:val="28"/>
+          <w:szCs w:val="28"/>
+        </w:rPr>
+      </w:pPr>
+    </w:p>
+    <w:p>
+      <w:pPr>
+        <w:rPr>
+          <w:b/>
+          <w:sz w:val="28"/>
+          <w:szCs w:val="28"/>
+        </w:rPr>
+      </w:pPr>
+    </w:p>
+    <w:p>
+      <w:pPr>
+        <w:rPr>
+          <w:b/>
+          <w:sz w:val="28"/>
+          <w:szCs w:val="28"/>
+        </w:rPr>
+      </w:pPr>
+    </w:p>
+    <w:p>
+      <w:pPr>
+        <w:rPr>
+          <w:b/>
+          <w:sz w:val="28"/>
+          <w:szCs w:val="28"/>
+        </w:rPr>
+      </w:pPr>
+    </w:p>
+    <w:p>
+      <w:pPr>
+        <w:rPr>
+          <w:b/>
+          <w:sz w:val="28"/>
+          <w:szCs w:val="28"/>
+        </w:rPr>
+      </w:pPr>
+    </w:p>
+    <w:p>
+      <w:pPr>
+        <w:rPr>
+          <w:b/>
+          <w:sz w:val="28"/>
+          <w:szCs w:val="28"/>
+        </w:rPr>
+      </w:pPr>
+    </w:p>
     <w:p>
       <w:pPr>
         <w:pStyle w:val="Ttulo3"/>
@@ -5650,357 +5991,15 @@
           <w:color w:val="000000"/>
         </w:rPr>
       </w:pPr>
+      <w:bookmarkStart w:id="6" w:name="_Toc510815012"/>
       <w:r>
         <w:rPr>
           <w:b/>
           <w:color w:val="000000"/>
         </w:rPr>
-        <w:t>PROBLEMATIZAÇÃO</w:t>
+        <w:t>JUSTIFICATIVA</w:t>
       </w:r>
       <w:bookmarkEnd w:id="6"/>
-    </w:p>
-    <w:p>
-      <w:pPr>
-        <w:rPr>
-          <w:b/>
-          <w:sz w:val="28"/>
-          <w:szCs w:val="28"/>
-        </w:rPr>
-      </w:pPr>
-    </w:p>
-    <w:p>
-      <w:pPr>
-        <w:rPr>
-          <w:b/>
-          <w:sz w:val="28"/>
-          <w:szCs w:val="28"/>
-        </w:rPr>
-      </w:pPr>
-    </w:p>
-    <w:p>
-      <w:pPr>
-        <w:rPr>
-          <w:b/>
-          <w:sz w:val="28"/>
-          <w:szCs w:val="28"/>
-        </w:rPr>
-      </w:pPr>
-    </w:p>
-    <w:p>
-      <w:pPr>
-        <w:rPr>
-          <w:b/>
-          <w:sz w:val="28"/>
-          <w:szCs w:val="28"/>
-        </w:rPr>
-      </w:pPr>
-    </w:p>
-    <w:p>
-      <w:pPr>
-        <w:rPr>
-          <w:b/>
-          <w:sz w:val="28"/>
-          <w:szCs w:val="28"/>
-        </w:rPr>
-      </w:pPr>
-    </w:p>
-    <w:p>
-      <w:pPr>
-        <w:rPr>
-          <w:b/>
-          <w:sz w:val="28"/>
-          <w:szCs w:val="28"/>
-        </w:rPr>
-      </w:pPr>
-    </w:p>
-    <w:p>
-      <w:pPr>
-        <w:rPr>
-          <w:b/>
-          <w:sz w:val="28"/>
-          <w:szCs w:val="28"/>
-        </w:rPr>
-      </w:pPr>
-    </w:p>
-    <w:p>
-      <w:pPr>
-        <w:rPr>
-          <w:b/>
-          <w:sz w:val="28"/>
-          <w:szCs w:val="28"/>
-        </w:rPr>
-      </w:pPr>
-    </w:p>
-    <w:p>
-      <w:pPr>
-        <w:rPr>
-          <w:b/>
-          <w:sz w:val="28"/>
-          <w:szCs w:val="28"/>
-        </w:rPr>
-      </w:pPr>
-    </w:p>
-    <w:p>
-      <w:pPr>
-        <w:rPr>
-          <w:b/>
-          <w:sz w:val="28"/>
-          <w:szCs w:val="28"/>
-        </w:rPr>
-      </w:pPr>
-    </w:p>
-    <w:p>
-      <w:pPr>
-        <w:rPr>
-          <w:b/>
-          <w:sz w:val="28"/>
-          <w:szCs w:val="28"/>
-        </w:rPr>
-      </w:pPr>
-    </w:p>
-    <w:p>
-      <w:pPr>
-        <w:rPr>
-          <w:b/>
-          <w:sz w:val="28"/>
-          <w:szCs w:val="28"/>
-        </w:rPr>
-      </w:pPr>
-    </w:p>
-    <w:p>
-      <w:pPr>
-        <w:rPr>
-          <w:b/>
-          <w:sz w:val="28"/>
-          <w:szCs w:val="28"/>
-        </w:rPr>
-      </w:pPr>
-    </w:p>
-    <w:p>
-      <w:pPr>
-        <w:rPr>
-          <w:b/>
-          <w:sz w:val="28"/>
-          <w:szCs w:val="28"/>
-        </w:rPr>
-      </w:pPr>
-    </w:p>
-    <w:p>
-      <w:pPr>
-        <w:rPr>
-          <w:b/>
-          <w:sz w:val="28"/>
-          <w:szCs w:val="28"/>
-        </w:rPr>
-      </w:pPr>
-    </w:p>
-    <w:p>
-      <w:pPr>
-        <w:rPr>
-          <w:b/>
-          <w:sz w:val="28"/>
-          <w:szCs w:val="28"/>
-        </w:rPr>
-      </w:pPr>
-    </w:p>
-    <w:p>
-      <w:pPr>
-        <w:rPr>
-          <w:b/>
-          <w:sz w:val="28"/>
-          <w:szCs w:val="28"/>
-        </w:rPr>
-      </w:pPr>
-    </w:p>
-    <w:p>
-      <w:pPr>
-        <w:rPr>
-          <w:b/>
-          <w:sz w:val="28"/>
-          <w:szCs w:val="28"/>
-        </w:rPr>
-      </w:pPr>
-    </w:p>
-    <w:p>
-      <w:pPr>
-        <w:rPr>
-          <w:b/>
-          <w:sz w:val="28"/>
-          <w:szCs w:val="28"/>
-        </w:rPr>
-      </w:pPr>
-    </w:p>
-    <w:p>
-      <w:pPr>
-        <w:rPr>
-          <w:b/>
-          <w:sz w:val="28"/>
-          <w:szCs w:val="28"/>
-        </w:rPr>
-      </w:pPr>
-    </w:p>
-    <w:p>
-      <w:pPr>
-        <w:rPr>
-          <w:b/>
-          <w:sz w:val="28"/>
-          <w:szCs w:val="28"/>
-        </w:rPr>
-      </w:pPr>
-    </w:p>
-    <w:p>
-      <w:pPr>
-        <w:rPr>
-          <w:b/>
-          <w:sz w:val="28"/>
-          <w:szCs w:val="28"/>
-        </w:rPr>
-      </w:pPr>
-    </w:p>
-    <w:p>
-      <w:pPr>
-        <w:rPr>
-          <w:b/>
-          <w:sz w:val="28"/>
-          <w:szCs w:val="28"/>
-        </w:rPr>
-      </w:pPr>
-    </w:p>
-    <w:p>
-      <w:pPr>
-        <w:rPr>
-          <w:b/>
-          <w:sz w:val="28"/>
-          <w:szCs w:val="28"/>
-        </w:rPr>
-      </w:pPr>
-    </w:p>
-    <w:p>
-      <w:pPr>
-        <w:rPr>
-          <w:b/>
-          <w:sz w:val="28"/>
-          <w:szCs w:val="28"/>
-        </w:rPr>
-      </w:pPr>
-    </w:p>
-    <w:p>
-      <w:pPr>
-        <w:rPr>
-          <w:b/>
-          <w:sz w:val="28"/>
-          <w:szCs w:val="28"/>
-        </w:rPr>
-      </w:pPr>
-    </w:p>
-    <w:p>
-      <w:pPr>
-        <w:rPr>
-          <w:b/>
-          <w:sz w:val="28"/>
-          <w:szCs w:val="28"/>
-        </w:rPr>
-      </w:pPr>
-    </w:p>
-    <w:p>
-      <w:pPr>
-        <w:rPr>
-          <w:b/>
-          <w:sz w:val="28"/>
-          <w:szCs w:val="28"/>
-        </w:rPr>
-      </w:pPr>
-    </w:p>
-    <w:p>
-      <w:pPr>
-        <w:rPr>
-          <w:b/>
-          <w:sz w:val="28"/>
-          <w:szCs w:val="28"/>
-        </w:rPr>
-      </w:pPr>
-    </w:p>
-    <w:p>
-      <w:pPr>
-        <w:rPr>
-          <w:b/>
-          <w:sz w:val="28"/>
-          <w:szCs w:val="28"/>
-        </w:rPr>
-      </w:pPr>
-    </w:p>
-    <w:p>
-      <w:pPr>
-        <w:rPr>
-          <w:b/>
-          <w:sz w:val="28"/>
-          <w:szCs w:val="28"/>
-        </w:rPr>
-      </w:pPr>
-    </w:p>
-    <w:p>
-      <w:pPr>
-        <w:rPr>
-          <w:b/>
-          <w:sz w:val="28"/>
-          <w:szCs w:val="28"/>
-        </w:rPr>
-      </w:pPr>
-    </w:p>
-    <w:p>
-      <w:pPr>
-        <w:rPr>
-          <w:b/>
-          <w:sz w:val="28"/>
-          <w:szCs w:val="28"/>
-        </w:rPr>
-      </w:pPr>
-    </w:p>
-    <w:p>
-      <w:pPr>
-        <w:rPr>
-          <w:b/>
-          <w:sz w:val="28"/>
-          <w:szCs w:val="28"/>
-        </w:rPr>
-      </w:pPr>
-    </w:p>
-    <w:p>
-      <w:pPr>
-        <w:rPr>
-          <w:b/>
-          <w:sz w:val="28"/>
-          <w:szCs w:val="28"/>
-        </w:rPr>
-      </w:pPr>
-    </w:p>
-    <w:p>
-      <w:pPr>
-        <w:rPr>
-          <w:b/>
-          <w:sz w:val="28"/>
-          <w:szCs w:val="28"/>
-        </w:rPr>
-      </w:pPr>
-    </w:p>
-    <w:p>
-      <w:pPr>
-        <w:pStyle w:val="Ttulo3"/>
-        <w:jc w:val="center"/>
-        <w:rPr>
-          <w:b/>
-          <w:color w:val="000000"/>
-        </w:rPr>
-      </w:pPr>
-      <w:bookmarkStart w:id="7" w:name="_Toc510815012"/>
-      <w:r>
-        <w:rPr>
-          <w:b/>
-          <w:color w:val="000000"/>
-        </w:rPr>
-        <w:t>JUSTIFICATIVA</w:t>
-      </w:r>
-      <w:bookmarkEnd w:id="7"/>
     </w:p>
     <w:p>
       <w:pPr>
@@ -6070,7 +6069,7 @@
           <w:color w:val="000000"/>
         </w:rPr>
       </w:pPr>
-      <w:bookmarkStart w:id="8" w:name="_Toc510815013"/>
+      <w:bookmarkStart w:id="7" w:name="_Toc510815013"/>
       <w:r>
         <w:rPr>
           <w:b/>
@@ -6078,7 +6077,7 @@
         </w:rPr>
         <w:t>REFERENCIAL TEÓRICO</w:t>
       </w:r>
-      <w:bookmarkEnd w:id="8"/>
+      <w:bookmarkEnd w:id="7"/>
     </w:p>
     <w:p>
       <w:pPr>
@@ -6969,7 +6968,7 @@
           <w:color w:val="000000"/>
         </w:rPr>
       </w:pPr>
-      <w:bookmarkStart w:id="9" w:name="_Toc510815014"/>
+      <w:bookmarkStart w:id="8" w:name="_Toc510815014"/>
       <w:r>
         <w:rPr>
           <w:b/>
@@ -6984,7 +6983,7 @@
         </w:rPr>
         <w:t xml:space="preserve"> GERAL</w:t>
       </w:r>
-      <w:bookmarkEnd w:id="9"/>
+      <w:bookmarkEnd w:id="8"/>
     </w:p>
     <w:p>
       <w:pPr>
@@ -7513,7 +7512,7 @@
           <w:color w:val="000000"/>
         </w:rPr>
       </w:pPr>
-      <w:bookmarkStart w:id="10" w:name="_Toc510815015"/>
+      <w:bookmarkStart w:id="9" w:name="_Toc510815015"/>
       <w:r>
         <w:rPr>
           <w:b/>
@@ -7521,7 +7520,7 @@
         </w:rPr>
         <w:t>OBJETIVOS ESPECIFICO</w:t>
       </w:r>
-      <w:bookmarkEnd w:id="10"/>
+      <w:bookmarkEnd w:id="9"/>
     </w:p>
     <w:p>
       <w:pPr>
@@ -7915,7 +7914,7 @@
           <w:color w:val="000000"/>
         </w:rPr>
       </w:pPr>
-      <w:bookmarkStart w:id="11" w:name="_Toc510815016"/>
+      <w:bookmarkStart w:id="10" w:name="_Toc510815016"/>
       <w:r>
         <w:rPr>
           <w:b/>
@@ -7923,7 +7922,7 @@
         </w:rPr>
         <w:t>VIABILIDADE TÉCNICA E ECONÔMICA</w:t>
       </w:r>
-      <w:bookmarkEnd w:id="11"/>
+      <w:bookmarkEnd w:id="10"/>
     </w:p>
     <w:p/>
     <w:p>
@@ -7935,7 +7934,7 @@
           <w:color w:val="000000"/>
         </w:rPr>
       </w:pPr>
-      <w:bookmarkStart w:id="12" w:name="_Toc510815017"/>
+      <w:bookmarkStart w:id="11" w:name="_Toc510815017"/>
       <w:r>
         <w:rPr>
           <w:b/>
@@ -7944,7 +7943,7 @@
         <w:lastRenderedPageBreak/>
         <w:t>CRONOGRAMA</w:t>
       </w:r>
-      <w:bookmarkEnd w:id="12"/>
+      <w:bookmarkEnd w:id="11"/>
     </w:p>
     <w:p>
       <w:pPr>
@@ -7995,22 +7994,35 @@
       <w:pPr>
         <w:pStyle w:val="Legenda"/>
       </w:pPr>
-      <w:bookmarkStart w:id="13" w:name="_Toc512536846"/>
+      <w:bookmarkStart w:id="12" w:name="_Toc512536846"/>
       <w:r>
         <w:t xml:space="preserve">Figura </w:t>
       </w:r>
-      <w:fldSimple w:instr=" SEQ Figura \* ARABIC ">
-        <w:r>
-          <w:rPr>
-            <w:noProof/>
-          </w:rPr>
-          <w:t>1</w:t>
-        </w:r>
-      </w:fldSimple>
+      <w:r>
+        <w:fldChar w:fldCharType="begin"/>
+      </w:r>
+      <w:r>
+        <w:instrText xml:space="preserve"> SEQ Figura \* ARABIC </w:instrText>
+      </w:r>
+      <w:r>
+        <w:fldChar w:fldCharType="separate"/>
+      </w:r>
+      <w:r>
+        <w:rPr>
+          <w:noProof/>
+        </w:rPr>
+        <w:t>1</w:t>
+      </w:r>
+      <w:r>
+        <w:rPr>
+          <w:noProof/>
+        </w:rPr>
+        <w:fldChar w:fldCharType="end"/>
+      </w:r>
       <w:r>
         <w:t xml:space="preserve"> Cronograma</w:t>
       </w:r>
-      <w:bookmarkEnd w:id="13"/>
+      <w:bookmarkEnd w:id="12"/>
     </w:p>
     <w:p>
       <w:pPr>
@@ -8024,9 +8036,9 @@
           <w:color w:val="000000"/>
         </w:rPr>
       </w:pPr>
-      <w:bookmarkStart w:id="14" w:name="_peprr7t7xtf2" w:colFirst="0" w:colLast="0"/>
-      <w:bookmarkStart w:id="15" w:name="_Toc510815018"/>
-      <w:bookmarkEnd w:id="14"/>
+      <w:bookmarkStart w:id="13" w:name="_peprr7t7xtf2" w:colFirst="0" w:colLast="0"/>
+      <w:bookmarkStart w:id="14" w:name="_Toc510815018"/>
+      <w:bookmarkEnd w:id="13"/>
       <w:r>
         <w:rPr>
           <w:b/>
@@ -8042,7 +8054,7 @@
         </w:rPr>
         <w:t>CANVAS</w:t>
       </w:r>
-      <w:bookmarkEnd w:id="15"/>
+      <w:bookmarkEnd w:id="14"/>
     </w:p>
     <w:p>
       <w:pPr>
@@ -8093,22 +8105,35 @@
       <w:pPr>
         <w:pStyle w:val="Legenda"/>
       </w:pPr>
-      <w:bookmarkStart w:id="16" w:name="_Toc512536847"/>
+      <w:bookmarkStart w:id="15" w:name="_Toc512536847"/>
       <w:r>
         <w:t xml:space="preserve">Figura </w:t>
       </w:r>
-      <w:fldSimple w:instr=" SEQ Figura \* ARABIC ">
-        <w:r>
-          <w:rPr>
-            <w:noProof/>
-          </w:rPr>
-          <w:t>2</w:t>
-        </w:r>
-      </w:fldSimple>
+      <w:r>
+        <w:fldChar w:fldCharType="begin"/>
+      </w:r>
+      <w:r>
+        <w:instrText xml:space="preserve"> SEQ Figura \* ARABIC </w:instrText>
+      </w:r>
+      <w:r>
+        <w:fldChar w:fldCharType="separate"/>
+      </w:r>
+      <w:r>
+        <w:rPr>
+          <w:noProof/>
+        </w:rPr>
+        <w:t>2</w:t>
+      </w:r>
+      <w:r>
+        <w:rPr>
+          <w:noProof/>
+        </w:rPr>
+        <w:fldChar w:fldCharType="end"/>
+      </w:r>
       <w:r>
         <w:t xml:space="preserve"> Canvas</w:t>
       </w:r>
-      <w:bookmarkEnd w:id="16"/>
+      <w:bookmarkEnd w:id="15"/>
     </w:p>
     <w:p>
       <w:pPr>
@@ -8118,7 +8143,7 @@
           <w:b/>
         </w:rPr>
       </w:pPr>
-      <w:bookmarkStart w:id="17" w:name="_Toc510815019"/>
+      <w:bookmarkStart w:id="16" w:name="_Toc510815019"/>
       <w:r>
         <w:rPr>
           <w:b/>
@@ -8127,7 +8152,7 @@
         <w:lastRenderedPageBreak/>
         <w:t>SUMÁRIO EXECUTIVO</w:t>
       </w:r>
-      <w:bookmarkEnd w:id="17"/>
+      <w:bookmarkEnd w:id="16"/>
     </w:p>
     <w:p>
       <w:pPr>
@@ -8180,7 +8205,7 @@
           <w:color w:val="000000"/>
         </w:rPr>
       </w:pPr>
-      <w:bookmarkStart w:id="18" w:name="_Toc510815020"/>
+      <w:bookmarkStart w:id="17" w:name="_Toc510815020"/>
       <w:r>
         <w:rPr>
           <w:b/>
@@ -8188,7 +8213,7 @@
         </w:rPr>
         <w:t>FERRAMENTAS</w:t>
       </w:r>
-      <w:bookmarkEnd w:id="18"/>
+      <w:bookmarkEnd w:id="17"/>
     </w:p>
     <w:p>
       <w:pPr>
@@ -8555,7 +8580,7 @@
           <w:color w:val="000000"/>
         </w:rPr>
       </w:pPr>
-      <w:bookmarkStart w:id="19" w:name="_Toc510815021"/>
+      <w:bookmarkStart w:id="18" w:name="_Toc510815021"/>
       <w:r>
         <w:rPr>
           <w:b/>
@@ -8563,7 +8588,7 @@
         </w:rPr>
         <w:t>PROTÓTIPOS</w:t>
       </w:r>
-      <w:bookmarkEnd w:id="19"/>
+      <w:bookmarkEnd w:id="18"/>
     </w:p>
     <w:p>
       <w:pPr>
@@ -8627,22 +8652,35 @@
       <w:pPr>
         <w:pStyle w:val="Legenda"/>
       </w:pPr>
-      <w:bookmarkStart w:id="20" w:name="_Toc512536848"/>
+      <w:bookmarkStart w:id="19" w:name="_Toc512536848"/>
       <w:r>
         <w:t xml:space="preserve">Figura </w:t>
       </w:r>
-      <w:fldSimple w:instr=" SEQ Figura \* ARABIC ">
-        <w:r>
-          <w:rPr>
-            <w:noProof/>
-          </w:rPr>
-          <w:t>3</w:t>
-        </w:r>
-      </w:fldSimple>
+      <w:r>
+        <w:fldChar w:fldCharType="begin"/>
+      </w:r>
+      <w:r>
+        <w:instrText xml:space="preserve"> SEQ Figura \* ARABIC </w:instrText>
+      </w:r>
+      <w:r>
+        <w:fldChar w:fldCharType="separate"/>
+      </w:r>
+      <w:r>
+        <w:rPr>
+          <w:noProof/>
+        </w:rPr>
+        <w:t>3</w:t>
+      </w:r>
+      <w:r>
+        <w:rPr>
+          <w:noProof/>
+        </w:rPr>
+        <w:fldChar w:fldCharType="end"/>
+      </w:r>
       <w:r>
         <w:t xml:space="preserve"> Tela de Cadastro de Usuário</w:t>
       </w:r>
-      <w:bookmarkEnd w:id="20"/>
+      <w:bookmarkEnd w:id="19"/>
     </w:p>
     <w:p>
       <w:pPr>
@@ -8707,30 +8745,35 @@
       <w:pPr>
         <w:pStyle w:val="Legenda"/>
       </w:pPr>
-      <w:bookmarkStart w:id="21" w:name="_Toc512536849"/>
+      <w:bookmarkStart w:id="20" w:name="_Toc512536849"/>
       <w:r>
         <w:t xml:space="preserve">Figura </w:t>
       </w:r>
-      <w:fldSimple w:instr=" SEQ Figura \* ARABIC ">
-        <w:r>
-          <w:rPr>
-            <w:noProof/>
-          </w:rPr>
-          <w:t>4</w:t>
-        </w:r>
-      </w:fldSimple>
-      <w:r>
-        <w:t xml:space="preserve"> Tela de </w:t>
-      </w:r>
-      <w:proofErr w:type="spellStart"/>
-      <w:r>
-        <w:t>Login</w:t>
-      </w:r>
-      <w:proofErr w:type="spellEnd"/>
-      <w:r>
-        <w:t xml:space="preserve"> de Usuário</w:t>
-      </w:r>
-      <w:bookmarkEnd w:id="21"/>
+      <w:r>
+        <w:fldChar w:fldCharType="begin"/>
+      </w:r>
+      <w:r>
+        <w:instrText xml:space="preserve"> SEQ Figura \* ARABIC </w:instrText>
+      </w:r>
+      <w:r>
+        <w:fldChar w:fldCharType="separate"/>
+      </w:r>
+      <w:r>
+        <w:rPr>
+          <w:noProof/>
+        </w:rPr>
+        <w:t>4</w:t>
+      </w:r>
+      <w:r>
+        <w:rPr>
+          <w:noProof/>
+        </w:rPr>
+        <w:fldChar w:fldCharType="end"/>
+      </w:r>
+      <w:r>
+        <w:t xml:space="preserve"> Tela de Login de Usuário</w:t>
+      </w:r>
+      <w:bookmarkEnd w:id="20"/>
     </w:p>
     <w:p/>
     <w:p>
@@ -8795,22 +8838,35 @@
       <w:pPr>
         <w:pStyle w:val="Legenda"/>
       </w:pPr>
-      <w:bookmarkStart w:id="22" w:name="_Toc512536850"/>
+      <w:bookmarkStart w:id="21" w:name="_Toc512536850"/>
       <w:r>
         <w:t xml:space="preserve">Figura </w:t>
       </w:r>
-      <w:fldSimple w:instr=" SEQ Figura \* ARABIC ">
-        <w:r>
-          <w:rPr>
-            <w:noProof/>
-          </w:rPr>
-          <w:t>5</w:t>
-        </w:r>
-      </w:fldSimple>
+      <w:r>
+        <w:fldChar w:fldCharType="begin"/>
+      </w:r>
+      <w:r>
+        <w:instrText xml:space="preserve"> SEQ Figura \* ARABIC </w:instrText>
+      </w:r>
+      <w:r>
+        <w:fldChar w:fldCharType="separate"/>
+      </w:r>
+      <w:r>
+        <w:rPr>
+          <w:noProof/>
+        </w:rPr>
+        <w:t>5</w:t>
+      </w:r>
+      <w:r>
+        <w:rPr>
+          <w:noProof/>
+        </w:rPr>
+        <w:fldChar w:fldCharType="end"/>
+      </w:r>
       <w:r>
         <w:t xml:space="preserve"> Tela de Início</w:t>
       </w:r>
-      <w:bookmarkEnd w:id="22"/>
+      <w:bookmarkEnd w:id="21"/>
     </w:p>
     <w:p>
       <w:pPr>
@@ -8875,22 +8931,35 @@
       <w:pPr>
         <w:pStyle w:val="Legenda"/>
       </w:pPr>
-      <w:bookmarkStart w:id="23" w:name="_Toc512536851"/>
+      <w:bookmarkStart w:id="22" w:name="_Toc512536851"/>
       <w:r>
         <w:t xml:space="preserve">Figura </w:t>
       </w:r>
-      <w:fldSimple w:instr=" SEQ Figura \* ARABIC ">
-        <w:r>
-          <w:rPr>
-            <w:noProof/>
-          </w:rPr>
-          <w:t>6</w:t>
-        </w:r>
-      </w:fldSimple>
+      <w:r>
+        <w:fldChar w:fldCharType="begin"/>
+      </w:r>
+      <w:r>
+        <w:instrText xml:space="preserve"> SEQ Figura \* ARABIC </w:instrText>
+      </w:r>
+      <w:r>
+        <w:fldChar w:fldCharType="separate"/>
+      </w:r>
+      <w:r>
+        <w:rPr>
+          <w:noProof/>
+        </w:rPr>
+        <w:t>6</w:t>
+      </w:r>
+      <w:r>
+        <w:rPr>
+          <w:noProof/>
+        </w:rPr>
+        <w:fldChar w:fldCharType="end"/>
+      </w:r>
       <w:r>
         <w:t xml:space="preserve"> Tela do Jogo</w:t>
       </w:r>
-      <w:bookmarkEnd w:id="23"/>
+      <w:bookmarkEnd w:id="22"/>
     </w:p>
     <w:p>
       <w:pPr>
@@ -8955,22 +9024,35 @@
       <w:pPr>
         <w:pStyle w:val="Legenda"/>
       </w:pPr>
-      <w:bookmarkStart w:id="24" w:name="_Toc512536852"/>
+      <w:bookmarkStart w:id="23" w:name="_Toc512536852"/>
       <w:r>
         <w:t xml:space="preserve">Figura </w:t>
       </w:r>
-      <w:fldSimple w:instr=" SEQ Figura \* ARABIC ">
-        <w:r>
-          <w:rPr>
-            <w:noProof/>
-          </w:rPr>
-          <w:t>7</w:t>
-        </w:r>
-      </w:fldSimple>
+      <w:r>
+        <w:fldChar w:fldCharType="begin"/>
+      </w:r>
+      <w:r>
+        <w:instrText xml:space="preserve"> SEQ Figura \* ARABIC </w:instrText>
+      </w:r>
+      <w:r>
+        <w:fldChar w:fldCharType="separate"/>
+      </w:r>
+      <w:r>
+        <w:rPr>
+          <w:noProof/>
+        </w:rPr>
+        <w:t>7</w:t>
+      </w:r>
+      <w:r>
+        <w:rPr>
+          <w:noProof/>
+        </w:rPr>
+        <w:fldChar w:fldCharType="end"/>
+      </w:r>
       <w:r>
         <w:t xml:space="preserve"> Tela de Perfil do Usuário</w:t>
       </w:r>
-      <w:bookmarkEnd w:id="24"/>
+      <w:bookmarkEnd w:id="23"/>
     </w:p>
     <w:p>
       <w:pPr>
@@ -9034,29 +9116,37 @@
       <w:pPr>
         <w:pStyle w:val="Legenda"/>
       </w:pPr>
-      <w:bookmarkStart w:id="25" w:name="_Toc512536853"/>
+      <w:bookmarkStart w:id="24" w:name="_Toc512536853"/>
       <w:r>
         <w:t xml:space="preserve">Figura </w:t>
       </w:r>
-      <w:fldSimple w:instr=" SEQ Figura \* ARABIC ">
-        <w:r>
-          <w:rPr>
-            <w:noProof/>
-          </w:rPr>
-          <w:t>8</w:t>
-        </w:r>
-      </w:fldSimple>
-      <w:r>
-        <w:t xml:space="preserve"> Tela de </w:t>
-      </w:r>
-      <w:proofErr w:type="spellStart"/>
-      <w:r>
-        <w:t>Rank</w:t>
-      </w:r>
-      <w:bookmarkStart w:id="26" w:name="_43qipg110xz4" w:colFirst="0" w:colLast="0"/>
+      <w:r>
+        <w:fldChar w:fldCharType="begin"/>
+      </w:r>
+      <w:r>
+        <w:instrText xml:space="preserve"> SEQ Figura \* ARABIC </w:instrText>
+      </w:r>
+      <w:r>
+        <w:fldChar w:fldCharType="separate"/>
+      </w:r>
+      <w:r>
+        <w:rPr>
+          <w:noProof/>
+        </w:rPr>
+        <w:t>8</w:t>
+      </w:r>
+      <w:r>
+        <w:rPr>
+          <w:noProof/>
+        </w:rPr>
+        <w:fldChar w:fldCharType="end"/>
+      </w:r>
+      <w:r>
+        <w:t xml:space="preserve"> Tela de Rank</w:t>
+      </w:r>
+      <w:bookmarkStart w:id="25" w:name="_43qipg110xz4" w:colFirst="0" w:colLast="0"/>
+      <w:bookmarkEnd w:id="24"/>
       <w:bookmarkEnd w:id="25"/>
-      <w:bookmarkEnd w:id="26"/>
-      <w:proofErr w:type="spellEnd"/>
     </w:p>
     <w:p>
       <w:pPr>
@@ -9064,7 +9154,7 @@
         <w:spacing w:line="360" w:lineRule="auto"/>
         <w:jc w:val="center"/>
       </w:pPr>
-      <w:bookmarkStart w:id="27" w:name="_Toc510815022"/>
+      <w:bookmarkStart w:id="26" w:name="_Toc510815022"/>
       <w:r>
         <w:rPr>
           <w:b/>
@@ -9072,7 +9162,7 @@
         <w:lastRenderedPageBreak/>
         <w:t>REQUISITOS</w:t>
       </w:r>
-      <w:bookmarkEnd w:id="27"/>
+      <w:bookmarkEnd w:id="26"/>
       <w:r>
         <w:t xml:space="preserve"> </w:t>
       </w:r>
@@ -9631,22 +9721,35 @@
       <w:pPr>
         <w:pStyle w:val="Legenda"/>
       </w:pPr>
-      <w:bookmarkStart w:id="28" w:name="_Toc508025864"/>
+      <w:bookmarkStart w:id="27" w:name="_Toc508025864"/>
       <w:r>
         <w:t xml:space="preserve">Tabela </w:t>
       </w:r>
-      <w:fldSimple w:instr=" SEQ Tabela \* ARABIC ">
-        <w:r>
-          <w:rPr>
-            <w:noProof/>
-          </w:rPr>
-          <w:t>1</w:t>
-        </w:r>
-      </w:fldSimple>
+      <w:r>
+        <w:fldChar w:fldCharType="begin"/>
+      </w:r>
+      <w:r>
+        <w:instrText xml:space="preserve"> SEQ Tabela \* ARABIC </w:instrText>
+      </w:r>
+      <w:r>
+        <w:fldChar w:fldCharType="separate"/>
+      </w:r>
+      <w:r>
+        <w:rPr>
+          <w:noProof/>
+        </w:rPr>
+        <w:t>1</w:t>
+      </w:r>
+      <w:r>
+        <w:rPr>
+          <w:noProof/>
+        </w:rPr>
+        <w:fldChar w:fldCharType="end"/>
+      </w:r>
       <w:r>
         <w:t xml:space="preserve"> RF01 Realizar resposta</w:t>
       </w:r>
-      <w:bookmarkEnd w:id="28"/>
+      <w:bookmarkEnd w:id="27"/>
     </w:p>
     <w:p>
       <w:pPr>
@@ -10148,27 +10251,35 @@
       <w:pPr>
         <w:pStyle w:val="Legenda"/>
       </w:pPr>
-      <w:bookmarkStart w:id="29" w:name="_Toc508025865"/>
+      <w:bookmarkStart w:id="28" w:name="_Toc508025865"/>
       <w:r>
         <w:t xml:space="preserve">Tabela </w:t>
       </w:r>
-      <w:fldSimple w:instr=" SEQ Tabela \* ARABIC ">
-        <w:r>
-          <w:rPr>
-            <w:noProof/>
-          </w:rPr>
-          <w:t>2</w:t>
-        </w:r>
-      </w:fldSimple>
-      <w:r>
-        <w:t xml:space="preserve"> RF02 </w:t>
-      </w:r>
-      <w:proofErr w:type="spellStart"/>
-      <w:r>
-        <w:t>Login</w:t>
-      </w:r>
-      <w:bookmarkEnd w:id="29"/>
-      <w:proofErr w:type="spellEnd"/>
+      <w:r>
+        <w:fldChar w:fldCharType="begin"/>
+      </w:r>
+      <w:r>
+        <w:instrText xml:space="preserve"> SEQ Tabela \* ARABIC </w:instrText>
+      </w:r>
+      <w:r>
+        <w:fldChar w:fldCharType="separate"/>
+      </w:r>
+      <w:r>
+        <w:rPr>
+          <w:noProof/>
+        </w:rPr>
+        <w:t>2</w:t>
+      </w:r>
+      <w:r>
+        <w:rPr>
+          <w:noProof/>
+        </w:rPr>
+        <w:fldChar w:fldCharType="end"/>
+      </w:r>
+      <w:r>
+        <w:t xml:space="preserve"> RF02 Login</w:t>
+      </w:r>
+      <w:bookmarkEnd w:id="28"/>
     </w:p>
     <w:p/>
     <w:p>
@@ -10651,22 +10762,35 @@
       <w:pPr>
         <w:pStyle w:val="Legenda"/>
       </w:pPr>
-      <w:bookmarkStart w:id="30" w:name="_Toc508025866"/>
+      <w:bookmarkStart w:id="29" w:name="_Toc508025866"/>
       <w:r>
         <w:t xml:space="preserve">Tabela </w:t>
       </w:r>
-      <w:fldSimple w:instr=" SEQ Tabela \* ARABIC ">
-        <w:r>
-          <w:rPr>
-            <w:noProof/>
-          </w:rPr>
-          <w:t>3</w:t>
-        </w:r>
-      </w:fldSimple>
+      <w:r>
+        <w:fldChar w:fldCharType="begin"/>
+      </w:r>
+      <w:r>
+        <w:instrText xml:space="preserve"> SEQ Tabela \* ARABIC </w:instrText>
+      </w:r>
+      <w:r>
+        <w:fldChar w:fldCharType="separate"/>
+      </w:r>
+      <w:r>
+        <w:rPr>
+          <w:noProof/>
+        </w:rPr>
+        <w:t>3</w:t>
+      </w:r>
+      <w:r>
+        <w:rPr>
+          <w:noProof/>
+        </w:rPr>
+        <w:fldChar w:fldCharType="end"/>
+      </w:r>
       <w:r>
         <w:t xml:space="preserve"> RF03 Cadastro</w:t>
       </w:r>
-      <w:bookmarkEnd w:id="30"/>
+      <w:bookmarkEnd w:id="29"/>
     </w:p>
     <w:p>
       <w:pPr>
@@ -11301,22 +11425,35 @@
           <w:color w:val="000000" w:themeColor="text1"/>
         </w:rPr>
       </w:pPr>
-      <w:bookmarkStart w:id="31" w:name="_Toc508025867"/>
+      <w:bookmarkStart w:id="30" w:name="_Toc508025867"/>
       <w:r>
         <w:t xml:space="preserve">Tabela </w:t>
       </w:r>
-      <w:fldSimple w:instr=" SEQ Tabela \* ARABIC ">
-        <w:r>
-          <w:rPr>
-            <w:noProof/>
-          </w:rPr>
-          <w:t>4</w:t>
-        </w:r>
-      </w:fldSimple>
+      <w:r>
+        <w:fldChar w:fldCharType="begin"/>
+      </w:r>
+      <w:r>
+        <w:instrText xml:space="preserve"> SEQ Tabela \* ARABIC </w:instrText>
+      </w:r>
+      <w:r>
+        <w:fldChar w:fldCharType="separate"/>
+      </w:r>
+      <w:r>
+        <w:rPr>
+          <w:noProof/>
+        </w:rPr>
+        <w:t>4</w:t>
+      </w:r>
+      <w:r>
+        <w:rPr>
+          <w:noProof/>
+        </w:rPr>
+        <w:fldChar w:fldCharType="end"/>
+      </w:r>
       <w:r>
         <w:t xml:space="preserve"> RF04 Gerenciamento do perfil</w:t>
       </w:r>
-      <w:bookmarkEnd w:id="31"/>
+      <w:bookmarkEnd w:id="30"/>
     </w:p>
     <w:p>
       <w:pPr>
@@ -11792,15 +11929,7 @@
               <w:spacing w:line="240" w:lineRule="auto"/>
             </w:pPr>
             <w:r>
-              <w:t xml:space="preserve">Em baixo da caixa de texto da senha haverá uma </w:t>
-            </w:r>
-            <w:proofErr w:type="spellStart"/>
-            <w:r>
-              <w:t>check</w:t>
-            </w:r>
-            <w:proofErr w:type="spellEnd"/>
-            <w:r>
-              <w:t xml:space="preserve"> box perguntando se deseja ver a senha sem ** e sua senha aparecerá os números/ letras </w:t>
+              <w:t xml:space="preserve">Em baixo da caixa de texto da senha haverá uma check box perguntando se deseja ver a senha sem ** e sua senha aparecerá os números/ letras </w:t>
             </w:r>
           </w:p>
         </w:tc>
@@ -11810,22 +11939,35 @@
       <w:pPr>
         <w:pStyle w:val="Legenda"/>
       </w:pPr>
-      <w:bookmarkStart w:id="32" w:name="_Toc508025868"/>
+      <w:bookmarkStart w:id="31" w:name="_Toc508025868"/>
       <w:r>
         <w:t xml:space="preserve">Tabela </w:t>
       </w:r>
-      <w:fldSimple w:instr=" SEQ Tabela \* ARABIC ">
-        <w:r>
-          <w:rPr>
-            <w:noProof/>
-          </w:rPr>
-          <w:t>5</w:t>
-        </w:r>
-      </w:fldSimple>
+      <w:r>
+        <w:fldChar w:fldCharType="begin"/>
+      </w:r>
+      <w:r>
+        <w:instrText xml:space="preserve"> SEQ Tabela \* ARABIC </w:instrText>
+      </w:r>
+      <w:r>
+        <w:fldChar w:fldCharType="separate"/>
+      </w:r>
+      <w:r>
+        <w:rPr>
+          <w:noProof/>
+        </w:rPr>
+        <w:t>5</w:t>
+      </w:r>
+      <w:r>
+        <w:rPr>
+          <w:noProof/>
+        </w:rPr>
+        <w:fldChar w:fldCharType="end"/>
+      </w:r>
       <w:r>
         <w:t xml:space="preserve"> RF05 Troca de perguntas</w:t>
       </w:r>
-      <w:bookmarkEnd w:id="32"/>
+      <w:bookmarkEnd w:id="31"/>
     </w:p>
     <w:p/>
     <w:tbl>
@@ -12296,30 +12438,35 @@
       <w:pPr>
         <w:pStyle w:val="Legenda"/>
       </w:pPr>
-      <w:bookmarkStart w:id="33" w:name="_Toc508025869"/>
+      <w:bookmarkStart w:id="32" w:name="_Toc508025869"/>
       <w:r>
         <w:t xml:space="preserve">Tabela </w:t>
       </w:r>
-      <w:fldSimple w:instr=" SEQ Tabela \* ARABIC ">
-        <w:r>
-          <w:rPr>
-            <w:noProof/>
-          </w:rPr>
-          <w:t>6</w:t>
-        </w:r>
-      </w:fldSimple>
-      <w:r>
-        <w:t xml:space="preserve"> RF06 </w:t>
-      </w:r>
-      <w:proofErr w:type="spellStart"/>
-      <w:r>
-        <w:t>Checkbox</w:t>
-      </w:r>
-      <w:proofErr w:type="spellEnd"/>
-      <w:r>
-        <w:t xml:space="preserve"> "visualizar senha"</w:t>
-      </w:r>
-      <w:bookmarkEnd w:id="33"/>
+      <w:r>
+        <w:fldChar w:fldCharType="begin"/>
+      </w:r>
+      <w:r>
+        <w:instrText xml:space="preserve"> SEQ Tabela \* ARABIC </w:instrText>
+      </w:r>
+      <w:r>
+        <w:fldChar w:fldCharType="separate"/>
+      </w:r>
+      <w:r>
+        <w:rPr>
+          <w:noProof/>
+        </w:rPr>
+        <w:t>6</w:t>
+      </w:r>
+      <w:r>
+        <w:rPr>
+          <w:noProof/>
+        </w:rPr>
+        <w:fldChar w:fldCharType="end"/>
+      </w:r>
+      <w:r>
+        <w:t xml:space="preserve"> RF06 Checkbox "visualizar senha"</w:t>
+      </w:r>
+      <w:bookmarkEnd w:id="32"/>
     </w:p>
     <w:tbl>
       <w:tblPr>
@@ -12819,22 +12966,35 @@
       <w:pPr>
         <w:pStyle w:val="Legenda"/>
       </w:pPr>
-      <w:bookmarkStart w:id="34" w:name="_Toc508025870"/>
+      <w:bookmarkStart w:id="33" w:name="_Toc508025870"/>
       <w:r>
         <w:t xml:space="preserve">Tabela </w:t>
       </w:r>
-      <w:fldSimple w:instr=" SEQ Tabela \* ARABIC ">
-        <w:r>
-          <w:rPr>
-            <w:noProof/>
-          </w:rPr>
-          <w:t>7</w:t>
-        </w:r>
-      </w:fldSimple>
+      <w:r>
+        <w:fldChar w:fldCharType="begin"/>
+      </w:r>
+      <w:r>
+        <w:instrText xml:space="preserve"> SEQ Tabela \* ARABIC </w:instrText>
+      </w:r>
+      <w:r>
+        <w:fldChar w:fldCharType="separate"/>
+      </w:r>
+      <w:r>
+        <w:rPr>
+          <w:noProof/>
+        </w:rPr>
+        <w:t>7</w:t>
+      </w:r>
+      <w:r>
+        <w:rPr>
+          <w:noProof/>
+        </w:rPr>
+        <w:fldChar w:fldCharType="end"/>
+      </w:r>
       <w:r>
         <w:t xml:space="preserve"> RF07 Selecionar momento histórico</w:t>
       </w:r>
-      <w:bookmarkEnd w:id="34"/>
+      <w:bookmarkEnd w:id="33"/>
     </w:p>
     <w:tbl>
       <w:tblPr>
@@ -13405,35 +13565,7 @@
               <w:rPr>
                 <w:color w:val="000000" w:themeColor="text1"/>
               </w:rPr>
-              <w:t xml:space="preserve">Após a resposta do usuário ele </w:t>
-            </w:r>
-            <w:proofErr w:type="gramStart"/>
-            <w:r>
-              <w:rPr>
-                <w:color w:val="000000" w:themeColor="text1"/>
-              </w:rPr>
-              <w:t>atacara  ou</w:t>
-            </w:r>
-            <w:proofErr w:type="gramEnd"/>
-            <w:r>
-              <w:rPr>
-                <w:color w:val="000000" w:themeColor="text1"/>
-              </w:rPr>
-              <w:t xml:space="preserve"> será atacado dependendo se a resposta </w:t>
-            </w:r>
-            <w:proofErr w:type="spellStart"/>
-            <w:r>
-              <w:rPr>
-                <w:color w:val="000000" w:themeColor="text1"/>
-              </w:rPr>
-              <w:t>esta</w:t>
-            </w:r>
-            <w:proofErr w:type="spellEnd"/>
-            <w:r>
-              <w:rPr>
-                <w:color w:val="000000" w:themeColor="text1"/>
-              </w:rPr>
-              <w:t xml:space="preserve"> certa ou não</w:t>
+              <w:t>Após a resposta do usuário ele atacara  ou será atacado dependendo se a resposta esta certa ou não</w:t>
             </w:r>
           </w:p>
         </w:tc>
@@ -13446,22 +13578,35 @@
           <w:color w:val="000000" w:themeColor="text1"/>
         </w:rPr>
       </w:pPr>
-      <w:bookmarkStart w:id="35" w:name="_Toc508025871"/>
+      <w:bookmarkStart w:id="34" w:name="_Toc508025871"/>
       <w:r>
         <w:t xml:space="preserve">Tabela </w:t>
       </w:r>
-      <w:fldSimple w:instr=" SEQ Tabela \* ARABIC ">
-        <w:r>
-          <w:rPr>
-            <w:noProof/>
-          </w:rPr>
-          <w:t>8</w:t>
-        </w:r>
-      </w:fldSimple>
+      <w:r>
+        <w:fldChar w:fldCharType="begin"/>
+      </w:r>
+      <w:r>
+        <w:instrText xml:space="preserve"> SEQ Tabela \* ARABIC </w:instrText>
+      </w:r>
+      <w:r>
+        <w:fldChar w:fldCharType="separate"/>
+      </w:r>
+      <w:r>
+        <w:rPr>
+          <w:noProof/>
+        </w:rPr>
+        <w:t>8</w:t>
+      </w:r>
+      <w:r>
+        <w:rPr>
+          <w:noProof/>
+        </w:rPr>
+        <w:fldChar w:fldCharType="end"/>
+      </w:r>
       <w:r>
         <w:t xml:space="preserve"> RF08 troca de imagens(ataque)</w:t>
       </w:r>
-      <w:bookmarkEnd w:id="35"/>
+      <w:bookmarkEnd w:id="34"/>
     </w:p>
     <w:tbl>
       <w:tblPr>
@@ -14065,21 +14210,7 @@
               <w:rPr>
                 <w:color w:val="000000" w:themeColor="text1"/>
               </w:rPr>
-              <w:t xml:space="preserve">Após a resposta do usuário o personagem atacado tremera indo de um lado para o outro, em uma curta </w:t>
-            </w:r>
-            <w:proofErr w:type="spellStart"/>
-            <w:r>
-              <w:rPr>
-                <w:color w:val="000000" w:themeColor="text1"/>
-              </w:rPr>
-              <w:t>distancia</w:t>
-            </w:r>
-            <w:proofErr w:type="spellEnd"/>
-            <w:r>
-              <w:rPr>
-                <w:color w:val="000000" w:themeColor="text1"/>
-              </w:rPr>
-              <w:t>.</w:t>
+              <w:t>Após a resposta do usuário o personagem atacado tremera indo de um lado para o outro, em uma curta distancia.</w:t>
             </w:r>
           </w:p>
         </w:tc>
@@ -14092,22 +14223,35 @@
           <w:color w:val="000000" w:themeColor="text1"/>
         </w:rPr>
       </w:pPr>
-      <w:bookmarkStart w:id="36" w:name="_Toc508025872"/>
+      <w:bookmarkStart w:id="35" w:name="_Toc508025872"/>
       <w:r>
         <w:t xml:space="preserve">Tabela </w:t>
       </w:r>
-      <w:fldSimple w:instr=" SEQ Tabela \* ARABIC ">
-        <w:r>
-          <w:rPr>
-            <w:noProof/>
-          </w:rPr>
-          <w:t>9</w:t>
-        </w:r>
-      </w:fldSimple>
+      <w:r>
+        <w:fldChar w:fldCharType="begin"/>
+      </w:r>
+      <w:r>
+        <w:instrText xml:space="preserve"> SEQ Tabela \* ARABIC </w:instrText>
+      </w:r>
+      <w:r>
+        <w:fldChar w:fldCharType="separate"/>
+      </w:r>
+      <w:r>
+        <w:rPr>
+          <w:noProof/>
+        </w:rPr>
+        <w:t>9</w:t>
+      </w:r>
+      <w:r>
+        <w:rPr>
+          <w:noProof/>
+        </w:rPr>
+        <w:fldChar w:fldCharType="end"/>
+      </w:r>
       <w:r>
         <w:t xml:space="preserve"> RF09 Troca de imagens(Dano)</w:t>
       </w:r>
-      <w:bookmarkEnd w:id="36"/>
+      <w:bookmarkEnd w:id="35"/>
     </w:p>
     <w:tbl>
       <w:tblPr>
@@ -14719,22 +14863,35 @@
           <w:color w:val="000000" w:themeColor="text1"/>
         </w:rPr>
       </w:pPr>
-      <w:bookmarkStart w:id="37" w:name="_Toc508025873"/>
+      <w:bookmarkStart w:id="36" w:name="_Toc508025873"/>
       <w:r>
         <w:t xml:space="preserve">Tabela </w:t>
       </w:r>
-      <w:fldSimple w:instr=" SEQ Tabela \* ARABIC ">
-        <w:r>
-          <w:rPr>
-            <w:noProof/>
-          </w:rPr>
-          <w:t>10</w:t>
-        </w:r>
-      </w:fldSimple>
+      <w:r>
+        <w:fldChar w:fldCharType="begin"/>
+      </w:r>
+      <w:r>
+        <w:instrText xml:space="preserve"> SEQ Tabela \* ARABIC </w:instrText>
+      </w:r>
+      <w:r>
+        <w:fldChar w:fldCharType="separate"/>
+      </w:r>
+      <w:r>
+        <w:rPr>
+          <w:noProof/>
+        </w:rPr>
+        <w:t>10</w:t>
+      </w:r>
+      <w:r>
+        <w:rPr>
+          <w:noProof/>
+        </w:rPr>
+        <w:fldChar w:fldCharType="end"/>
+      </w:r>
       <w:r>
         <w:t xml:space="preserve"> RF10 Troca de imagens(machucado)</w:t>
       </w:r>
-      <w:bookmarkEnd w:id="37"/>
+      <w:bookmarkEnd w:id="36"/>
     </w:p>
     <w:tbl>
       <w:tblPr>
@@ -14903,19 +15060,11 @@
                 <w:color w:val="000000" w:themeColor="text1"/>
               </w:rPr>
             </w:pPr>
-            <w:proofErr w:type="spellStart"/>
             <w:r>
               <w:rPr>
                 <w:color w:val="000000" w:themeColor="text1"/>
               </w:rPr>
-              <w:t>ranqueamento</w:t>
-            </w:r>
-            <w:proofErr w:type="spellEnd"/>
-            <w:r>
-              <w:rPr>
-                <w:color w:val="000000" w:themeColor="text1"/>
-              </w:rPr>
-              <w:t xml:space="preserve"> de jogadores</w:t>
+              <w:t>ranqueamento de jogadores</w:t>
             </w:r>
           </w:p>
         </w:tc>
@@ -15340,67 +15489,25 @@
               <w:rPr>
                 <w:color w:val="000000" w:themeColor="text1"/>
               </w:rPr>
-              <w:t xml:space="preserve">Na </w:t>
-            </w:r>
-            <w:proofErr w:type="spellStart"/>
+              <w:t>Na pagina de ranqueamento dos jogadores será possível visualizar</w:t>
+            </w:r>
             <w:r>
               <w:rPr>
                 <w:color w:val="000000" w:themeColor="text1"/>
               </w:rPr>
-              <w:t>pagina</w:t>
-            </w:r>
-            <w:proofErr w:type="spellEnd"/>
+              <w:t xml:space="preserve"> o </w:t>
+            </w:r>
             <w:r>
               <w:rPr>
                 <w:color w:val="000000" w:themeColor="text1"/>
               </w:rPr>
-              <w:t xml:space="preserve"> de </w:t>
-            </w:r>
-            <w:proofErr w:type="spellStart"/>
+              <w:t>ranque</w:t>
+            </w:r>
             <w:r>
               <w:rPr>
                 <w:color w:val="000000" w:themeColor="text1"/>
               </w:rPr>
-              <w:t>ranqueamento</w:t>
-            </w:r>
-            <w:proofErr w:type="spellEnd"/>
-            <w:r>
-              <w:rPr>
-                <w:color w:val="000000" w:themeColor="text1"/>
-              </w:rPr>
-              <w:t xml:space="preserve"> dos jogadores será possível visualizar</w:t>
-            </w:r>
-            <w:r>
-              <w:rPr>
-                <w:color w:val="000000" w:themeColor="text1"/>
-              </w:rPr>
-              <w:t xml:space="preserve"> o </w:t>
-            </w:r>
-            <w:r>
-              <w:rPr>
-                <w:color w:val="000000" w:themeColor="text1"/>
-              </w:rPr>
-              <w:t>ranque</w:t>
-            </w:r>
-            <w:r>
-              <w:rPr>
-                <w:color w:val="000000" w:themeColor="text1"/>
-              </w:rPr>
-              <w:t xml:space="preserve"> dos </w:t>
-            </w:r>
-            <w:proofErr w:type="gramStart"/>
-            <w:r>
-              <w:rPr>
-                <w:color w:val="000000" w:themeColor="text1"/>
-              </w:rPr>
-              <w:t>jogadores(</w:t>
-            </w:r>
-            <w:proofErr w:type="gramEnd"/>
-            <w:r>
-              <w:rPr>
-                <w:color w:val="000000" w:themeColor="text1"/>
-              </w:rPr>
-              <w:t xml:space="preserve">10 melhores da semana e do mês), e o seu </w:t>
+              <w:t xml:space="preserve"> dos jogadores(10 melhores da semana e do mês), e o seu </w:t>
             </w:r>
             <w:r>
               <w:rPr>
@@ -15419,30 +15526,35 @@
           <w:color w:val="000000" w:themeColor="text1"/>
         </w:rPr>
       </w:pPr>
-      <w:bookmarkStart w:id="38" w:name="_Toc508025874"/>
+      <w:bookmarkStart w:id="37" w:name="_Toc508025874"/>
       <w:r>
         <w:t xml:space="preserve">Tabela </w:t>
       </w:r>
-      <w:fldSimple w:instr=" SEQ Tabela \* ARABIC ">
-        <w:r>
-          <w:rPr>
-            <w:noProof/>
-          </w:rPr>
-          <w:t>11</w:t>
-        </w:r>
-      </w:fldSimple>
-      <w:r>
-        <w:t xml:space="preserve"> RF11 </w:t>
-      </w:r>
-      <w:proofErr w:type="spellStart"/>
-      <w:r>
-        <w:t>Ranquamento</w:t>
-      </w:r>
-      <w:proofErr w:type="spellEnd"/>
-      <w:r>
-        <w:t xml:space="preserve"> de jogadores</w:t>
-      </w:r>
-      <w:bookmarkEnd w:id="38"/>
+      <w:r>
+        <w:fldChar w:fldCharType="begin"/>
+      </w:r>
+      <w:r>
+        <w:instrText xml:space="preserve"> SEQ Tabela \* ARABIC </w:instrText>
+      </w:r>
+      <w:r>
+        <w:fldChar w:fldCharType="separate"/>
+      </w:r>
+      <w:r>
+        <w:rPr>
+          <w:noProof/>
+        </w:rPr>
+        <w:t>11</w:t>
+      </w:r>
+      <w:r>
+        <w:rPr>
+          <w:noProof/>
+        </w:rPr>
+        <w:fldChar w:fldCharType="end"/>
+      </w:r>
+      <w:r>
+        <w:t xml:space="preserve"> RF11 Ranquamento de jogadores</w:t>
+      </w:r>
+      <w:bookmarkEnd w:id="37"/>
     </w:p>
     <w:p>
       <w:pPr>
@@ -16073,22 +16185,35 @@
           <w:color w:val="000000" w:themeColor="text1"/>
         </w:rPr>
       </w:pPr>
-      <w:bookmarkStart w:id="39" w:name="_Toc508025875"/>
+      <w:bookmarkStart w:id="38" w:name="_Toc508025875"/>
       <w:r>
         <w:t xml:space="preserve">Tabela </w:t>
       </w:r>
-      <w:fldSimple w:instr=" SEQ Tabela \* ARABIC ">
-        <w:r>
-          <w:rPr>
-            <w:noProof/>
-          </w:rPr>
-          <w:t>12</w:t>
-        </w:r>
-      </w:fldSimple>
+      <w:r>
+        <w:fldChar w:fldCharType="begin"/>
+      </w:r>
+      <w:r>
+        <w:instrText xml:space="preserve"> SEQ Tabela \* ARABIC </w:instrText>
+      </w:r>
+      <w:r>
+        <w:fldChar w:fldCharType="separate"/>
+      </w:r>
+      <w:r>
+        <w:rPr>
+          <w:noProof/>
+        </w:rPr>
+        <w:t>12</w:t>
+      </w:r>
+      <w:r>
+        <w:rPr>
+          <w:noProof/>
+        </w:rPr>
+        <w:fldChar w:fldCharType="end"/>
+      </w:r>
       <w:r>
         <w:t xml:space="preserve"> RF12 Quantidade de respostas</w:t>
       </w:r>
-      <w:bookmarkEnd w:id="39"/>
+      <w:bookmarkEnd w:id="38"/>
     </w:p>
     <w:p>
       <w:pPr>
@@ -16701,21 +16826,7 @@
               <w:rPr>
                 <w:color w:val="000000" w:themeColor="text1"/>
               </w:rPr>
-              <w:t xml:space="preserve">Os campos serão de </w:t>
-            </w:r>
-            <w:proofErr w:type="spellStart"/>
-            <w:r>
-              <w:rPr>
-                <w:color w:val="000000" w:themeColor="text1"/>
-              </w:rPr>
-              <w:t>nick</w:t>
-            </w:r>
-            <w:proofErr w:type="spellEnd"/>
-            <w:r>
-              <w:rPr>
-                <w:color w:val="000000" w:themeColor="text1"/>
-              </w:rPr>
-              <w:t>, imagem, seu ranque e sua fase atual.</w:t>
+              <w:t>Os campos serão de nick, imagem, seu ranque e sua fase atual.</w:t>
             </w:r>
           </w:p>
         </w:tc>
@@ -16728,22 +16839,35 @@
           <w:color w:val="000000" w:themeColor="text1"/>
         </w:rPr>
       </w:pPr>
-      <w:bookmarkStart w:id="40" w:name="_Toc508025876"/>
+      <w:bookmarkStart w:id="39" w:name="_Toc508025876"/>
       <w:r>
         <w:t xml:space="preserve">Tabela </w:t>
       </w:r>
-      <w:fldSimple w:instr=" SEQ Tabela \* ARABIC ">
-        <w:r>
-          <w:rPr>
-            <w:noProof/>
-          </w:rPr>
-          <w:t>13</w:t>
-        </w:r>
-      </w:fldSimple>
+      <w:r>
+        <w:fldChar w:fldCharType="begin"/>
+      </w:r>
+      <w:r>
+        <w:instrText xml:space="preserve"> SEQ Tabela \* ARABIC </w:instrText>
+      </w:r>
+      <w:r>
+        <w:fldChar w:fldCharType="separate"/>
+      </w:r>
+      <w:r>
+        <w:rPr>
+          <w:noProof/>
+        </w:rPr>
+        <w:t>13</w:t>
+      </w:r>
+      <w:r>
+        <w:rPr>
+          <w:noProof/>
+        </w:rPr>
+        <w:fldChar w:fldCharType="end"/>
+      </w:r>
       <w:r>
         <w:t xml:space="preserve"> RF13 Campos amostra no perfil</w:t>
       </w:r>
-      <w:bookmarkEnd w:id="40"/>
+      <w:bookmarkEnd w:id="39"/>
     </w:p>
     <w:p/>
     <w:p>
@@ -16798,23 +16922,7 @@
           <w:sz w:val="24"/>
           <w:szCs w:val="24"/>
         </w:rPr>
-        <w:t xml:space="preserve">Os </w:t>
-      </w:r>
-      <w:proofErr w:type="gramStart"/>
-      <w:r>
-        <w:rPr>
-          <w:sz w:val="24"/>
-          <w:szCs w:val="24"/>
-        </w:rPr>
-        <w:t>requisito não funcionais</w:t>
-      </w:r>
-      <w:proofErr w:type="gramEnd"/>
-      <w:r>
-        <w:rPr>
-          <w:sz w:val="24"/>
-          <w:szCs w:val="24"/>
-        </w:rPr>
-        <w:t xml:space="preserve"> são as maneiras que o sistema irá fazer as coisas, geralmente também informada durante a reunião de levantamento de requisitos.</w:t>
+        <w:t>Os requisito não funcionais são as maneiras que o sistema irá fazer as coisas, geralmente também informada durante a reunião de levantamento de requisitos.</w:t>
       </w:r>
     </w:p>
     <w:p/>
@@ -17807,13 +17915,8 @@
               <w:t xml:space="preserve">O sistema irá funcionar nos seguintes </w:t>
             </w:r>
             <w:r>
-              <w:t xml:space="preserve">navegadores: Google Chrome, Vivaldi e </w:t>
-            </w:r>
-            <w:proofErr w:type="spellStart"/>
-            <w:r>
-              <w:t>Mozila</w:t>
-            </w:r>
-            <w:proofErr w:type="spellEnd"/>
+              <w:t>navegadores: Google Chrome, Vivaldi e Mozila</w:t>
+            </w:r>
           </w:p>
         </w:tc>
       </w:tr>
@@ -20900,14 +21003,14 @@
           <w:b/>
         </w:rPr>
       </w:pPr>
-      <w:bookmarkStart w:id="41" w:name="_Toc510815023"/>
+      <w:bookmarkStart w:id="40" w:name="_Toc510815023"/>
       <w:r>
         <w:rPr>
           <w:b/>
         </w:rPr>
         <w:t>REGRAS DE NEGÓCIO</w:t>
       </w:r>
-      <w:bookmarkEnd w:id="41"/>
+      <w:bookmarkEnd w:id="40"/>
     </w:p>
     <w:p>
       <w:pPr>
@@ -21539,23 +21642,7 @@
                 <w:sz w:val="26"/>
                 <w:szCs w:val="26"/>
               </w:rPr>
-              <w:t xml:space="preserve">Os campos do perfil que podem ser gerenciados são: o </w:t>
-            </w:r>
-            <w:proofErr w:type="spellStart"/>
-            <w:r>
-              <w:rPr>
-                <w:sz w:val="26"/>
-                <w:szCs w:val="26"/>
-              </w:rPr>
-              <w:t>nick</w:t>
-            </w:r>
-            <w:proofErr w:type="spellEnd"/>
-            <w:r>
-              <w:rPr>
-                <w:sz w:val="26"/>
-                <w:szCs w:val="26"/>
-              </w:rPr>
-              <w:t>, a senha</w:t>
+              <w:t>Os campos do perfil que podem ser gerenciados são: o nick, a senha</w:t>
             </w:r>
             <w:r>
               <w:rPr>
@@ -24121,39 +24208,7 @@
                 <w:sz w:val="26"/>
                 <w:szCs w:val="26"/>
               </w:rPr>
-              <w:t xml:space="preserve">Os campos de cadastro para </w:t>
-            </w:r>
-            <w:proofErr w:type="spellStart"/>
-            <w:r>
-              <w:rPr>
-                <w:sz w:val="26"/>
-                <w:szCs w:val="26"/>
-              </w:rPr>
-              <w:t>login</w:t>
-            </w:r>
-            <w:proofErr w:type="spellEnd"/>
-            <w:r>
-              <w:rPr>
-                <w:sz w:val="26"/>
-                <w:szCs w:val="26"/>
-              </w:rPr>
-              <w:t xml:space="preserve"> serão: </w:t>
-            </w:r>
-            <w:proofErr w:type="spellStart"/>
-            <w:r>
-              <w:rPr>
-                <w:sz w:val="26"/>
-                <w:szCs w:val="26"/>
-              </w:rPr>
-              <w:t>nick</w:t>
-            </w:r>
-            <w:proofErr w:type="spellEnd"/>
-            <w:r>
-              <w:rPr>
-                <w:sz w:val="26"/>
-                <w:szCs w:val="26"/>
-              </w:rPr>
-              <w:t>,</w:t>
+              <w:t>Os campos de cadastro para login serão: nick,</w:t>
             </w:r>
             <w:r>
               <w:rPr>
@@ -24183,23 +24238,7 @@
                 <w:sz w:val="26"/>
                 <w:szCs w:val="26"/>
               </w:rPr>
-              <w:t xml:space="preserve">nome de </w:t>
-            </w:r>
-            <w:proofErr w:type="spellStart"/>
-            <w:r>
-              <w:rPr>
-                <w:sz w:val="26"/>
-                <w:szCs w:val="26"/>
-              </w:rPr>
-              <w:t>login</w:t>
-            </w:r>
-            <w:proofErr w:type="spellEnd"/>
-            <w:r>
-              <w:rPr>
-                <w:sz w:val="26"/>
-                <w:szCs w:val="26"/>
-              </w:rPr>
-              <w:t>, Senha, confirmação de senha e e-mail.</w:t>
+              <w:t>nome de login, Senha, confirmação de senha e e-mail.</w:t>
             </w:r>
           </w:p>
         </w:tc>
@@ -24218,21 +24257,22 @@
           <w:sz w:val="36"/>
         </w:rPr>
       </w:pPr>
-      <w:bookmarkStart w:id="42" w:name="_co2u2j1vrx74" w:colFirst="0" w:colLast="0"/>
-      <w:bookmarkStart w:id="43" w:name="_7n7iqrhgrp6r" w:colFirst="0" w:colLast="0"/>
-      <w:bookmarkStart w:id="44" w:name="_fp56fs6ggzbx" w:colFirst="0" w:colLast="0"/>
-      <w:bookmarkStart w:id="45" w:name="_xqwt5898np2z" w:colFirst="0" w:colLast="0"/>
-      <w:bookmarkStart w:id="46" w:name="_mrjafogc0i5f" w:colFirst="0" w:colLast="0"/>
-      <w:bookmarkStart w:id="47" w:name="_qxijh1b4fwxj" w:colFirst="0" w:colLast="0"/>
-      <w:bookmarkStart w:id="48" w:name="_j869d05j95w9" w:colFirst="0" w:colLast="0"/>
-      <w:bookmarkStart w:id="49" w:name="_p5w6ldseq8or" w:colFirst="0" w:colLast="0"/>
-      <w:bookmarkStart w:id="50" w:name="_67znx3hiz5g9" w:colFirst="0" w:colLast="0"/>
-      <w:bookmarkStart w:id="51" w:name="_4hn1mqnd43hu" w:colFirst="0" w:colLast="0"/>
-      <w:bookmarkStart w:id="52" w:name="_nw3qxne4ekv" w:colFirst="0" w:colLast="0"/>
-      <w:bookmarkStart w:id="53" w:name="_34j22pnw9rz9" w:colFirst="0" w:colLast="0"/>
-      <w:bookmarkStart w:id="54" w:name="_bgndyjrhwsdx" w:colFirst="0" w:colLast="0"/>
-      <w:bookmarkStart w:id="55" w:name="_yx12n4cfz5uj" w:colFirst="0" w:colLast="0"/>
-      <w:bookmarkStart w:id="56" w:name="_Toc510815024"/>
+      <w:bookmarkStart w:id="41" w:name="_co2u2j1vrx74" w:colFirst="0" w:colLast="0"/>
+      <w:bookmarkStart w:id="42" w:name="_7n7iqrhgrp6r" w:colFirst="0" w:colLast="0"/>
+      <w:bookmarkStart w:id="43" w:name="_fp56fs6ggzbx" w:colFirst="0" w:colLast="0"/>
+      <w:bookmarkStart w:id="44" w:name="_xqwt5898np2z" w:colFirst="0" w:colLast="0"/>
+      <w:bookmarkStart w:id="45" w:name="_mrjafogc0i5f" w:colFirst="0" w:colLast="0"/>
+      <w:bookmarkStart w:id="46" w:name="_qxijh1b4fwxj" w:colFirst="0" w:colLast="0"/>
+      <w:bookmarkStart w:id="47" w:name="_j869d05j95w9" w:colFirst="0" w:colLast="0"/>
+      <w:bookmarkStart w:id="48" w:name="_p5w6ldseq8or" w:colFirst="0" w:colLast="0"/>
+      <w:bookmarkStart w:id="49" w:name="_67znx3hiz5g9" w:colFirst="0" w:colLast="0"/>
+      <w:bookmarkStart w:id="50" w:name="_4hn1mqnd43hu" w:colFirst="0" w:colLast="0"/>
+      <w:bookmarkStart w:id="51" w:name="_nw3qxne4ekv" w:colFirst="0" w:colLast="0"/>
+      <w:bookmarkStart w:id="52" w:name="_34j22pnw9rz9" w:colFirst="0" w:colLast="0"/>
+      <w:bookmarkStart w:id="53" w:name="_bgndyjrhwsdx" w:colFirst="0" w:colLast="0"/>
+      <w:bookmarkStart w:id="54" w:name="_yx12n4cfz5uj" w:colFirst="0" w:colLast="0"/>
+      <w:bookmarkStart w:id="55" w:name="_Toc510815024"/>
+      <w:bookmarkEnd w:id="41"/>
       <w:bookmarkEnd w:id="42"/>
       <w:bookmarkEnd w:id="43"/>
       <w:bookmarkEnd w:id="44"/>
@@ -24246,7 +24286,6 @@
       <w:bookmarkEnd w:id="52"/>
       <w:bookmarkEnd w:id="53"/>
       <w:bookmarkEnd w:id="54"/>
-      <w:bookmarkEnd w:id="55"/>
       <w:r>
         <w:rPr>
           <w:b/>
@@ -24255,7 +24294,7 @@
         </w:rPr>
         <w:t>DIAGRAMAS</w:t>
       </w:r>
-      <w:bookmarkEnd w:id="56"/>
+      <w:bookmarkEnd w:id="55"/>
     </w:p>
     <w:p>
       <w:pPr>
@@ -24286,8 +24325,8 @@
         <w:spacing w:line="360" w:lineRule="auto"/>
         <w:contextualSpacing/>
       </w:pPr>
-      <w:bookmarkStart w:id="57" w:name="_i7ir4xuuvncf" w:colFirst="0" w:colLast="0"/>
-      <w:bookmarkEnd w:id="57"/>
+      <w:bookmarkStart w:id="56" w:name="_i7ir4xuuvncf" w:colFirst="0" w:colLast="0"/>
+      <w:bookmarkEnd w:id="56"/>
       <w:r>
         <w:lastRenderedPageBreak/>
         <w:t xml:space="preserve">Casos de uso </w:t>
@@ -24353,8 +24392,8 @@
         </w:numPr>
         <w:spacing w:line="360" w:lineRule="auto"/>
       </w:pPr>
-      <w:bookmarkStart w:id="58" w:name="_wdl5tvtz7lsp" w:colFirst="0" w:colLast="0"/>
-      <w:bookmarkEnd w:id="58"/>
+      <w:bookmarkStart w:id="57" w:name="_wdl5tvtz7lsp" w:colFirst="0" w:colLast="0"/>
+      <w:bookmarkEnd w:id="57"/>
       <w:r>
         <w:t>Casos de Uso descritivo</w:t>
       </w:r>
@@ -25588,6 +25627,7 @@
               <w:rPr>
                 <w:color w:val="FF0000"/>
               </w:rPr>
+              <w:lastRenderedPageBreak/>
               <w:t>Restrições e/ou validações:</w:t>
             </w:r>
           </w:p>
@@ -26432,6 +26472,7 @@
               <w:rPr>
                 <w:color w:val="FF0000"/>
               </w:rPr>
+              <w:lastRenderedPageBreak/>
               <w:t>Restrições e/ou validações:</w:t>
             </w:r>
           </w:p>
@@ -26701,8 +26742,8 @@
       </w:pPr>
     </w:p>
     <w:p>
-      <w:bookmarkStart w:id="59" w:name="_hwde09t441zt" w:colFirst="0" w:colLast="0"/>
-      <w:bookmarkEnd w:id="59"/>
+      <w:bookmarkStart w:id="58" w:name="_hwde09t441zt" w:colFirst="0" w:colLast="0"/>
+      <w:bookmarkEnd w:id="58"/>
     </w:p>
     <w:p>
       <w:pPr>
@@ -26712,8 +26753,8 @@
           <w:numId w:val="6"/>
         </w:numPr>
       </w:pPr>
-      <w:bookmarkStart w:id="60" w:name="_85yvm7f4bdzc" w:colFirst="0" w:colLast="0"/>
-      <w:bookmarkEnd w:id="60"/>
+      <w:bookmarkStart w:id="59" w:name="_85yvm7f4bdzc" w:colFirst="0" w:colLast="0"/>
+      <w:bookmarkEnd w:id="59"/>
       <w:r>
         <w:lastRenderedPageBreak/>
         <w:t>Entidade e Relacionamento</w:t>
@@ -26771,9 +26812,9 @@
           <w:color w:val="000000"/>
         </w:rPr>
       </w:pPr>
-      <w:bookmarkStart w:id="61" w:name="_4spaeh8xm51a" w:colFirst="0" w:colLast="0"/>
-      <w:bookmarkStart w:id="62" w:name="_Toc510815025"/>
-      <w:bookmarkEnd w:id="61"/>
+      <w:bookmarkStart w:id="60" w:name="_4spaeh8xm51a" w:colFirst="0" w:colLast="0"/>
+      <w:bookmarkStart w:id="61" w:name="_Toc510815025"/>
+      <w:bookmarkEnd w:id="60"/>
       <w:r>
         <w:rPr>
           <w:b/>
@@ -26782,7 +26823,7 @@
         <w:lastRenderedPageBreak/>
         <w:t>ARQUITETURA E METODOLOGIA</w:t>
       </w:r>
-      <w:bookmarkEnd w:id="62"/>
+      <w:bookmarkEnd w:id="61"/>
     </w:p>
     <w:p/>
     <w:p/>
@@ -26841,7 +26882,7 @@
           <w:color w:val="000000"/>
         </w:rPr>
       </w:pPr>
-      <w:bookmarkStart w:id="63" w:name="_Toc510815026"/>
+      <w:bookmarkStart w:id="62" w:name="_Toc510815026"/>
       <w:r>
         <w:rPr>
           <w:b/>
@@ -26850,7 +26891,7 @@
         <w:lastRenderedPageBreak/>
         <w:t>TELAS</w:t>
       </w:r>
-      <w:bookmarkEnd w:id="63"/>
+      <w:bookmarkEnd w:id="62"/>
     </w:p>
     <w:p/>
     <w:p/>
@@ -26909,7 +26950,7 @@
           <w:color w:val="000000"/>
         </w:rPr>
       </w:pPr>
-      <w:bookmarkStart w:id="64" w:name="_Toc510815027"/>
+      <w:bookmarkStart w:id="63" w:name="_Toc510815027"/>
       <w:r>
         <w:rPr>
           <w:b/>
@@ -26918,7 +26959,7 @@
         <w:lastRenderedPageBreak/>
         <w:t>PLANO DE TESTE</w:t>
       </w:r>
-      <w:bookmarkEnd w:id="64"/>
+      <w:bookmarkEnd w:id="63"/>
     </w:p>
     <w:p/>
     <w:p/>
@@ -26978,7 +27019,7 @@
           <w:color w:val="000000"/>
         </w:rPr>
       </w:pPr>
-      <w:bookmarkStart w:id="65" w:name="_Toc510815028"/>
+      <w:bookmarkStart w:id="64" w:name="_Toc510815028"/>
       <w:r>
         <w:rPr>
           <w:b/>
@@ -26987,7 +27028,7 @@
         <w:lastRenderedPageBreak/>
         <w:t>CASOS DE TESTE</w:t>
       </w:r>
-      <w:bookmarkEnd w:id="65"/>
+      <w:bookmarkEnd w:id="64"/>
     </w:p>
     <w:p/>
     <w:p/>
@@ -27046,7 +27087,7 @@
           <w:color w:val="000000"/>
         </w:rPr>
       </w:pPr>
-      <w:bookmarkStart w:id="66" w:name="_Toc510815029"/>
+      <w:bookmarkStart w:id="65" w:name="_Toc510815029"/>
       <w:r>
         <w:rPr>
           <w:b/>
@@ -27055,7 +27096,7 @@
         <w:lastRenderedPageBreak/>
         <w:t>CONCLUSÃO</w:t>
       </w:r>
-      <w:bookmarkEnd w:id="66"/>
+      <w:bookmarkEnd w:id="65"/>
     </w:p>
     <w:p/>
     <w:p/>
@@ -27114,7 +27155,7 @@
           <w:color w:val="000000"/>
         </w:rPr>
       </w:pPr>
-      <w:bookmarkStart w:id="67" w:name="_Toc510815030"/>
+      <w:bookmarkStart w:id="66" w:name="_Toc510815030"/>
       <w:r>
         <w:rPr>
           <w:b/>
@@ -27123,7 +27164,7 @@
         <w:lastRenderedPageBreak/>
         <w:t>REFERÊNCIAS</w:t>
       </w:r>
-      <w:bookmarkEnd w:id="67"/>
+      <w:bookmarkEnd w:id="66"/>
     </w:p>
     <w:p>
       <w:hyperlink r:id="rId18" w:history="1">
@@ -27173,6 +27214,89 @@
       </w:r>
     </w:p>
     <w:p>
+      <w:hyperlink r:id="rId21" w:history="1">
+        <w:r>
+          <w:rPr>
+            <w:rStyle w:val="Hyperlink"/>
+          </w:rPr>
+          <w:t>https://www.infoescola.com/historia/pre-historia/</w:t>
+        </w:r>
+      </w:hyperlink>
+      <w:r>
+        <w:t xml:space="preserve"> visitado dia 03/05/2018</w:t>
+      </w:r>
+    </w:p>
+    <w:p>
+      <w:hyperlink r:id="rId22" w:history="1">
+        <w:r>
+          <w:rPr>
+            <w:rStyle w:val="Hyperlink"/>
+          </w:rPr>
+          <w:t>http://www.sohistoria.com.br/ef2/idadeantiga/</w:t>
+        </w:r>
+      </w:hyperlink>
+      <w:r>
+        <w:t xml:space="preserve">  </w:t>
+      </w:r>
+      <w:r>
+        <w:t>visitado dia 03/05/2018</w:t>
+      </w:r>
+    </w:p>
+    <w:p>
+      <w:hyperlink r:id="rId23" w:history="1">
+        <w:r>
+          <w:rPr>
+            <w:rStyle w:val="Hyperlink"/>
+          </w:rPr>
+          <w:t>https://www.todamateria.com.br/idade-media/</w:t>
+        </w:r>
+      </w:hyperlink>
+      <w:r>
+        <w:t xml:space="preserve"> </w:t>
+      </w:r>
+      <w:r>
+        <w:t>visitado dia 03/05/2018</w:t>
+      </w:r>
+    </w:p>
+    <w:p>
+      <w:hyperlink r:id="rId24" w:history="1">
+        <w:r>
+          <w:rPr>
+            <w:rStyle w:val="Hyperlink"/>
+          </w:rPr>
+          <w:t>https://www.todamateria.com.br/idade-contemporanea/</w:t>
+        </w:r>
+      </w:hyperlink>
+      <w:r>
+        <w:t xml:space="preserve"> </w:t>
+      </w:r>
+      <w:r>
+        <w:t>visitado dia 03/05/2018</w:t>
+      </w:r>
+    </w:p>
+    <w:p>
+      <w:hyperlink r:id="rId25" w:history="1">
+        <w:r>
+          <w:rPr>
+            <w:rStyle w:val="Hyperlink"/>
+          </w:rPr>
+          <w:t>https://www.suapesquisa.com/historia/idade_moderna.htm</w:t>
+        </w:r>
+      </w:hyperlink>
+      <w:r>
+        <w:rPr>
+          <w:rFonts w:ascii="Consolas" w:hAnsi="Consolas" w:cs="Consolas"/>
+          <w:color w:val="0000FF"/>
+          <w:sz w:val="19"/>
+          <w:szCs w:val="19"/>
+        </w:rPr>
+        <w:t xml:space="preserve"> </w:t>
+      </w:r>
+      <w:r>
+        <w:t>visitado dia 03/05/2018</w:t>
+      </w:r>
+    </w:p>
+    <w:p>
       <w:pPr>
         <w:spacing w:line="360" w:lineRule="auto"/>
         <w:jc w:val="center"/>
@@ -27220,6 +27344,8 @@
           <w:szCs w:val="28"/>
         </w:rPr>
       </w:pPr>
+      <w:bookmarkStart w:id="67" w:name="_GoBack"/>
+      <w:bookmarkEnd w:id="67"/>
       <w:r>
         <w:rPr>
           <w:b/>
@@ -27625,6 +27751,7 @@
           <w:sz w:val="28"/>
           <w:szCs w:val="28"/>
         </w:rPr>
+        <w:lastRenderedPageBreak/>
         <w:t xml:space="preserve"> </w:t>
       </w:r>
     </w:p>
@@ -27688,7 +27815,6 @@
           <w:b/>
           <w:color w:val="000000"/>
         </w:rPr>
-        <w:lastRenderedPageBreak/>
         <w:t>APÊNDICES</w:t>
       </w:r>
       <w:bookmarkStart w:id="70" w:name="_60p6lmcit3dh" w:colFirst="0" w:colLast="0"/>
@@ -28128,7 +28254,7 @@
       </w:pPr>
     </w:p>
     <w:sectPr>
-      <w:footerReference w:type="default" r:id="rId21"/>
+      <w:footerReference w:type="default" r:id="rId26"/>
       <w:pgSz w:w="11909" w:h="16834"/>
       <w:pgMar w:top="1440" w:right="1440" w:bottom="1440" w:left="1440" w:header="0" w:footer="720" w:gutter="0"/>
       <w:pgNumType w:start="1"/>
@@ -28182,7 +28308,7 @@
       <w:rPr>
         <w:noProof/>
       </w:rPr>
-      <w:t>16</w:t>
+      <w:t>42</w:t>
     </w:r>
     <w:r>
       <w:fldChar w:fldCharType="end"/>
@@ -30413,7 +30539,7 @@
 </file>
 
 <file path=customXml/itemProps1.xml><?xml version="1.0" encoding="utf-8"?>
-<ds:datastoreItem xmlns:ds="http://schemas.openxmlformats.org/officeDocument/2006/customXml" ds:itemID="{C076A5A7-137E-4EAC-92E9-02C275E226FB}">
+<ds:datastoreItem xmlns:ds="http://schemas.openxmlformats.org/officeDocument/2006/customXml" ds:itemID="{32EF74D4-D442-4A1F-A8FE-12D923CC2285}">
   <ds:schemaRefs>
     <ds:schemaRef ds:uri="http://schemas.openxmlformats.org/officeDocument/2006/bibliography"/>
   </ds:schemaRefs>

--- a/MeuTCC.docx
+++ b/MeuTCC.docx
@@ -28,12 +28,21 @@
           <w:szCs w:val="28"/>
         </w:rPr>
       </w:pPr>
+      <w:proofErr w:type="spellStart"/>
       <w:r>
         <w:rPr>
           <w:sz w:val="28"/>
           <w:szCs w:val="28"/>
         </w:rPr>
-        <w:t>Caleb Tavares Corrêa</w:t>
+        <w:t>Caleb</w:t>
+      </w:r>
+      <w:proofErr w:type="spellEnd"/>
+      <w:r>
+        <w:rPr>
+          <w:sz w:val="28"/>
+          <w:szCs w:val="28"/>
+        </w:rPr>
+        <w:t xml:space="preserve"> Tavares Corrêa</w:t>
       </w:r>
     </w:p>
     <w:p>
@@ -3004,7 +3013,6 @@
           <w:docPartUnique/>
         </w:docPartObj>
       </w:sdtPr>
-      <w:sdtEndPr/>
       <w:sdtContent>
         <w:p>
           <w:pPr>
@@ -5260,9 +5268,12 @@
         <w:jc w:val="center"/>
         <w:rPr>
           <w:b/>
+          <w:color w:val="000000"/>
         </w:rPr>
       </w:pPr>
       <w:bookmarkStart w:id="4" w:name="_Toc510815010"/>
+      <w:bookmarkStart w:id="5" w:name="_GoBack"/>
+      <w:bookmarkEnd w:id="5"/>
       <w:r>
         <w:rPr>
           <w:b/>
@@ -5274,352 +5285,379 @@
     </w:p>
     <w:p>
       <w:pPr>
-        <w:jc w:val="center"/>
-        <w:rPr>
-          <w:b/>
-          <w:sz w:val="28"/>
-          <w:szCs w:val="28"/>
-        </w:rPr>
-      </w:pPr>
-    </w:p>
-    <w:p>
-      <w:pPr>
-        <w:jc w:val="center"/>
-        <w:rPr>
-          <w:b/>
-          <w:sz w:val="28"/>
-          <w:szCs w:val="28"/>
-        </w:rPr>
-      </w:pPr>
-    </w:p>
-    <w:p>
-      <w:pPr>
-        <w:jc w:val="center"/>
-        <w:rPr>
-          <w:b/>
-          <w:sz w:val="28"/>
-          <w:szCs w:val="28"/>
-        </w:rPr>
-      </w:pPr>
-    </w:p>
-    <w:p>
-      <w:pPr>
-        <w:jc w:val="center"/>
-        <w:rPr>
-          <w:b/>
-          <w:sz w:val="28"/>
-          <w:szCs w:val="28"/>
-        </w:rPr>
-      </w:pPr>
-    </w:p>
-    <w:p>
-      <w:pPr>
-        <w:jc w:val="center"/>
-        <w:rPr>
-          <w:b/>
-          <w:sz w:val="28"/>
-          <w:szCs w:val="28"/>
-        </w:rPr>
-      </w:pPr>
-    </w:p>
-    <w:p>
-      <w:pPr>
-        <w:jc w:val="center"/>
-        <w:rPr>
-          <w:b/>
-          <w:sz w:val="28"/>
-          <w:szCs w:val="28"/>
-        </w:rPr>
-      </w:pPr>
-    </w:p>
-    <w:p>
-      <w:pPr>
-        <w:jc w:val="center"/>
-        <w:rPr>
-          <w:b/>
-          <w:sz w:val="28"/>
-          <w:szCs w:val="28"/>
-        </w:rPr>
-      </w:pPr>
-    </w:p>
-    <w:p>
-      <w:pPr>
-        <w:jc w:val="center"/>
-        <w:rPr>
-          <w:b/>
-          <w:sz w:val="28"/>
-          <w:szCs w:val="28"/>
-        </w:rPr>
-      </w:pPr>
-    </w:p>
-    <w:p>
-      <w:pPr>
-        <w:jc w:val="center"/>
-        <w:rPr>
-          <w:b/>
-          <w:sz w:val="28"/>
-          <w:szCs w:val="28"/>
-        </w:rPr>
-      </w:pPr>
-    </w:p>
-    <w:p>
-      <w:pPr>
-        <w:jc w:val="center"/>
-        <w:rPr>
-          <w:b/>
-          <w:sz w:val="28"/>
-          <w:szCs w:val="28"/>
-        </w:rPr>
-      </w:pPr>
-    </w:p>
-    <w:p>
-      <w:pPr>
-        <w:jc w:val="center"/>
-        <w:rPr>
-          <w:b/>
-          <w:sz w:val="28"/>
-          <w:szCs w:val="28"/>
-        </w:rPr>
-      </w:pPr>
-    </w:p>
-    <w:p>
-      <w:pPr>
-        <w:jc w:val="center"/>
-        <w:rPr>
-          <w:b/>
-          <w:sz w:val="28"/>
-          <w:szCs w:val="28"/>
-        </w:rPr>
-      </w:pPr>
-    </w:p>
-    <w:p>
-      <w:pPr>
-        <w:jc w:val="center"/>
-        <w:rPr>
-          <w:b/>
-          <w:sz w:val="28"/>
-          <w:szCs w:val="28"/>
-        </w:rPr>
-      </w:pPr>
-    </w:p>
-    <w:p>
-      <w:pPr>
-        <w:jc w:val="center"/>
-        <w:rPr>
-          <w:b/>
-          <w:sz w:val="28"/>
-          <w:szCs w:val="28"/>
-        </w:rPr>
-      </w:pPr>
-    </w:p>
-    <w:p>
-      <w:pPr>
-        <w:jc w:val="center"/>
-        <w:rPr>
-          <w:b/>
-          <w:sz w:val="28"/>
-          <w:szCs w:val="28"/>
-        </w:rPr>
-      </w:pPr>
-    </w:p>
-    <w:p>
-      <w:pPr>
-        <w:jc w:val="center"/>
-        <w:rPr>
-          <w:b/>
-          <w:sz w:val="28"/>
-          <w:szCs w:val="28"/>
-        </w:rPr>
-      </w:pPr>
-    </w:p>
-    <w:p>
-      <w:pPr>
-        <w:jc w:val="center"/>
-        <w:rPr>
-          <w:b/>
-          <w:sz w:val="28"/>
-          <w:szCs w:val="28"/>
-        </w:rPr>
-      </w:pPr>
-    </w:p>
-    <w:p>
-      <w:pPr>
-        <w:jc w:val="center"/>
-        <w:rPr>
-          <w:b/>
-          <w:sz w:val="28"/>
-          <w:szCs w:val="28"/>
-        </w:rPr>
-      </w:pPr>
-    </w:p>
-    <w:p>
-      <w:pPr>
-        <w:jc w:val="center"/>
-        <w:rPr>
-          <w:b/>
-          <w:sz w:val="28"/>
-          <w:szCs w:val="28"/>
-        </w:rPr>
-      </w:pPr>
-    </w:p>
-    <w:p>
-      <w:pPr>
-        <w:jc w:val="center"/>
-        <w:rPr>
-          <w:b/>
-          <w:sz w:val="28"/>
-          <w:szCs w:val="28"/>
-        </w:rPr>
-      </w:pPr>
-    </w:p>
-    <w:p>
-      <w:pPr>
-        <w:jc w:val="center"/>
-        <w:rPr>
-          <w:b/>
-          <w:sz w:val="28"/>
-          <w:szCs w:val="28"/>
-        </w:rPr>
-      </w:pPr>
-    </w:p>
-    <w:p>
-      <w:pPr>
-        <w:jc w:val="center"/>
-        <w:rPr>
-          <w:b/>
-          <w:sz w:val="28"/>
-          <w:szCs w:val="28"/>
-        </w:rPr>
-      </w:pPr>
-    </w:p>
-    <w:p>
-      <w:pPr>
-        <w:jc w:val="center"/>
-        <w:rPr>
-          <w:b/>
-          <w:sz w:val="28"/>
-          <w:szCs w:val="28"/>
-        </w:rPr>
-      </w:pPr>
-    </w:p>
-    <w:p>
-      <w:pPr>
-        <w:jc w:val="center"/>
-        <w:rPr>
-          <w:b/>
-          <w:sz w:val="28"/>
-          <w:szCs w:val="28"/>
-        </w:rPr>
-      </w:pPr>
-    </w:p>
-    <w:p>
-      <w:pPr>
-        <w:jc w:val="center"/>
-        <w:rPr>
-          <w:b/>
-          <w:sz w:val="28"/>
-          <w:szCs w:val="28"/>
-        </w:rPr>
-      </w:pPr>
-    </w:p>
-    <w:p>
-      <w:pPr>
-        <w:jc w:val="center"/>
-        <w:rPr>
-          <w:b/>
-          <w:sz w:val="28"/>
-          <w:szCs w:val="28"/>
-        </w:rPr>
-      </w:pPr>
-    </w:p>
-    <w:p>
-      <w:pPr>
-        <w:jc w:val="center"/>
-        <w:rPr>
-          <w:b/>
-          <w:sz w:val="28"/>
-          <w:szCs w:val="28"/>
-        </w:rPr>
-      </w:pPr>
-    </w:p>
-    <w:p>
-      <w:pPr>
-        <w:jc w:val="center"/>
-        <w:rPr>
-          <w:b/>
-          <w:sz w:val="28"/>
-          <w:szCs w:val="28"/>
-        </w:rPr>
-      </w:pPr>
-    </w:p>
-    <w:p>
-      <w:pPr>
-        <w:jc w:val="center"/>
-        <w:rPr>
-          <w:b/>
-          <w:sz w:val="28"/>
-          <w:szCs w:val="28"/>
-        </w:rPr>
-      </w:pPr>
-    </w:p>
-    <w:p>
-      <w:pPr>
-        <w:jc w:val="center"/>
-        <w:rPr>
-          <w:b/>
-          <w:sz w:val="28"/>
-          <w:szCs w:val="28"/>
-        </w:rPr>
-      </w:pPr>
-    </w:p>
-    <w:p>
-      <w:pPr>
-        <w:jc w:val="center"/>
-        <w:rPr>
-          <w:b/>
-          <w:sz w:val="28"/>
-          <w:szCs w:val="28"/>
-        </w:rPr>
-      </w:pPr>
-    </w:p>
-    <w:p>
-      <w:pPr>
-        <w:jc w:val="center"/>
-        <w:rPr>
-          <w:b/>
-          <w:sz w:val="28"/>
-          <w:szCs w:val="28"/>
-        </w:rPr>
-      </w:pPr>
-    </w:p>
-    <w:p>
-      <w:pPr>
-        <w:jc w:val="center"/>
-        <w:rPr>
-          <w:b/>
-          <w:sz w:val="28"/>
-          <w:szCs w:val="28"/>
-        </w:rPr>
-      </w:pPr>
-    </w:p>
-    <w:p>
-      <w:pPr>
-        <w:rPr>
-          <w:b/>
-          <w:sz w:val="28"/>
-          <w:szCs w:val="28"/>
-        </w:rPr>
-      </w:pPr>
-    </w:p>
-    <w:p>
-      <w:pPr>
-        <w:rPr>
-          <w:b/>
-          <w:sz w:val="28"/>
-          <w:szCs w:val="28"/>
-        </w:rPr>
-      </w:pPr>
-      <w:bookmarkStart w:id="5" w:name="_Toc510815011"/>
+        <w:jc w:val="both"/>
+      </w:pPr>
+      <w:r>
+        <w:tab/>
+        <w:t>Esse jogo que foi desenvolvido serve para aprender de forma mais fácil sobre história, seus momentos e suas divisões.</w:t>
+      </w:r>
+    </w:p>
+    <w:p>
+      <w:pPr>
+        <w:jc w:val="both"/>
+      </w:pPr>
+      <w:r>
+        <w:tab/>
+        <w:t>O jogo foi proposto após identificada a dificuldade minha e de colegas em localização e conhecimento sobre quando ocorreram os eventos durante a história e saber mais detalhes sobre esses mesmos eventos.</w:t>
+      </w:r>
+    </w:p>
+    <w:p>
+      <w:pPr>
+        <w:jc w:val="both"/>
+      </w:pPr>
+      <w:r>
+        <w:tab/>
+        <w:t xml:space="preserve">Para resolver esse problema foi usada a metodologia de desenvolvimento em scrun para desenvolvimentos ágeis, e formulada a resposta que mais fácil ajudaria os usuários do jogo a desenvolverem esse conhecimento, que foi por meio desse jogo em forma de quiz com perguntas sobre as 5 (cinco) divisões da história com acumulações de pontos. </w:t>
+      </w:r>
+    </w:p>
+    <w:p>
+      <w:pPr>
+        <w:jc w:val="center"/>
+        <w:rPr>
+          <w:b/>
+          <w:sz w:val="28"/>
+          <w:szCs w:val="28"/>
+        </w:rPr>
+      </w:pPr>
+    </w:p>
+    <w:p>
+      <w:pPr>
+        <w:jc w:val="center"/>
+        <w:rPr>
+          <w:b/>
+          <w:sz w:val="28"/>
+          <w:szCs w:val="28"/>
+        </w:rPr>
+      </w:pPr>
+    </w:p>
+    <w:p>
+      <w:pPr>
+        <w:jc w:val="center"/>
+        <w:rPr>
+          <w:b/>
+          <w:sz w:val="28"/>
+          <w:szCs w:val="28"/>
+        </w:rPr>
+      </w:pPr>
+    </w:p>
+    <w:p>
+      <w:pPr>
+        <w:jc w:val="center"/>
+        <w:rPr>
+          <w:b/>
+          <w:sz w:val="28"/>
+          <w:szCs w:val="28"/>
+        </w:rPr>
+      </w:pPr>
+    </w:p>
+    <w:p>
+      <w:pPr>
+        <w:jc w:val="center"/>
+        <w:rPr>
+          <w:b/>
+          <w:sz w:val="28"/>
+          <w:szCs w:val="28"/>
+        </w:rPr>
+      </w:pPr>
+    </w:p>
+    <w:p>
+      <w:pPr>
+        <w:jc w:val="center"/>
+        <w:rPr>
+          <w:b/>
+          <w:sz w:val="28"/>
+          <w:szCs w:val="28"/>
+        </w:rPr>
+      </w:pPr>
+    </w:p>
+    <w:p>
+      <w:pPr>
+        <w:jc w:val="center"/>
+        <w:rPr>
+          <w:b/>
+          <w:sz w:val="28"/>
+          <w:szCs w:val="28"/>
+        </w:rPr>
+      </w:pPr>
+    </w:p>
+    <w:p>
+      <w:pPr>
+        <w:jc w:val="center"/>
+        <w:rPr>
+          <w:b/>
+          <w:sz w:val="28"/>
+          <w:szCs w:val="28"/>
+        </w:rPr>
+      </w:pPr>
+    </w:p>
+    <w:p>
+      <w:pPr>
+        <w:jc w:val="center"/>
+        <w:rPr>
+          <w:b/>
+          <w:sz w:val="28"/>
+          <w:szCs w:val="28"/>
+        </w:rPr>
+      </w:pPr>
+    </w:p>
+    <w:p>
+      <w:pPr>
+        <w:jc w:val="center"/>
+        <w:rPr>
+          <w:b/>
+          <w:sz w:val="28"/>
+          <w:szCs w:val="28"/>
+        </w:rPr>
+      </w:pPr>
+    </w:p>
+    <w:p>
+      <w:pPr>
+        <w:jc w:val="center"/>
+        <w:rPr>
+          <w:b/>
+          <w:sz w:val="28"/>
+          <w:szCs w:val="28"/>
+        </w:rPr>
+      </w:pPr>
+    </w:p>
+    <w:p>
+      <w:pPr>
+        <w:jc w:val="center"/>
+        <w:rPr>
+          <w:b/>
+          <w:sz w:val="28"/>
+          <w:szCs w:val="28"/>
+        </w:rPr>
+      </w:pPr>
+    </w:p>
+    <w:p>
+      <w:pPr>
+        <w:jc w:val="center"/>
+        <w:rPr>
+          <w:b/>
+          <w:sz w:val="28"/>
+          <w:szCs w:val="28"/>
+        </w:rPr>
+      </w:pPr>
+    </w:p>
+    <w:p>
+      <w:pPr>
+        <w:jc w:val="center"/>
+        <w:rPr>
+          <w:b/>
+          <w:sz w:val="28"/>
+          <w:szCs w:val="28"/>
+        </w:rPr>
+      </w:pPr>
+    </w:p>
+    <w:p>
+      <w:pPr>
+        <w:jc w:val="center"/>
+        <w:rPr>
+          <w:b/>
+          <w:sz w:val="28"/>
+          <w:szCs w:val="28"/>
+        </w:rPr>
+      </w:pPr>
+    </w:p>
+    <w:p>
+      <w:pPr>
+        <w:jc w:val="center"/>
+        <w:rPr>
+          <w:b/>
+          <w:sz w:val="28"/>
+          <w:szCs w:val="28"/>
+        </w:rPr>
+      </w:pPr>
+    </w:p>
+    <w:p>
+      <w:pPr>
+        <w:jc w:val="center"/>
+        <w:rPr>
+          <w:b/>
+          <w:sz w:val="28"/>
+          <w:szCs w:val="28"/>
+        </w:rPr>
+      </w:pPr>
+    </w:p>
+    <w:p>
+      <w:pPr>
+        <w:jc w:val="center"/>
+        <w:rPr>
+          <w:b/>
+          <w:sz w:val="28"/>
+          <w:szCs w:val="28"/>
+        </w:rPr>
+      </w:pPr>
+    </w:p>
+    <w:p>
+      <w:pPr>
+        <w:jc w:val="center"/>
+        <w:rPr>
+          <w:b/>
+          <w:sz w:val="28"/>
+          <w:szCs w:val="28"/>
+        </w:rPr>
+      </w:pPr>
+    </w:p>
+    <w:p>
+      <w:pPr>
+        <w:jc w:val="center"/>
+        <w:rPr>
+          <w:b/>
+          <w:sz w:val="28"/>
+          <w:szCs w:val="28"/>
+        </w:rPr>
+      </w:pPr>
+    </w:p>
+    <w:p>
+      <w:pPr>
+        <w:jc w:val="center"/>
+        <w:rPr>
+          <w:b/>
+          <w:sz w:val="28"/>
+          <w:szCs w:val="28"/>
+        </w:rPr>
+      </w:pPr>
+    </w:p>
+    <w:p>
+      <w:pPr>
+        <w:jc w:val="center"/>
+        <w:rPr>
+          <w:b/>
+          <w:sz w:val="28"/>
+          <w:szCs w:val="28"/>
+        </w:rPr>
+      </w:pPr>
+    </w:p>
+    <w:p>
+      <w:pPr>
+        <w:jc w:val="center"/>
+        <w:rPr>
+          <w:b/>
+          <w:sz w:val="28"/>
+          <w:szCs w:val="28"/>
+        </w:rPr>
+      </w:pPr>
+    </w:p>
+    <w:p>
+      <w:pPr>
+        <w:jc w:val="center"/>
+        <w:rPr>
+          <w:b/>
+          <w:sz w:val="28"/>
+          <w:szCs w:val="28"/>
+        </w:rPr>
+      </w:pPr>
+    </w:p>
+    <w:p>
+      <w:pPr>
+        <w:jc w:val="center"/>
+        <w:rPr>
+          <w:b/>
+          <w:sz w:val="28"/>
+          <w:szCs w:val="28"/>
+        </w:rPr>
+      </w:pPr>
+    </w:p>
+    <w:p>
+      <w:pPr>
+        <w:jc w:val="center"/>
+        <w:rPr>
+          <w:b/>
+          <w:sz w:val="28"/>
+          <w:szCs w:val="28"/>
+        </w:rPr>
+      </w:pPr>
+    </w:p>
+    <w:p>
+      <w:pPr>
+        <w:jc w:val="center"/>
+        <w:rPr>
+          <w:b/>
+          <w:sz w:val="28"/>
+          <w:szCs w:val="28"/>
+        </w:rPr>
+      </w:pPr>
+    </w:p>
+    <w:p>
+      <w:pPr>
+        <w:jc w:val="center"/>
+        <w:rPr>
+          <w:b/>
+          <w:sz w:val="28"/>
+          <w:szCs w:val="28"/>
+        </w:rPr>
+      </w:pPr>
+    </w:p>
+    <w:p>
+      <w:pPr>
+        <w:jc w:val="center"/>
+        <w:rPr>
+          <w:b/>
+          <w:sz w:val="28"/>
+          <w:szCs w:val="28"/>
+        </w:rPr>
+      </w:pPr>
+    </w:p>
+    <w:p>
+      <w:pPr>
+        <w:jc w:val="center"/>
+        <w:rPr>
+          <w:b/>
+          <w:sz w:val="28"/>
+          <w:szCs w:val="28"/>
+        </w:rPr>
+      </w:pPr>
+    </w:p>
+    <w:p>
+      <w:pPr>
+        <w:jc w:val="center"/>
+        <w:rPr>
+          <w:b/>
+          <w:sz w:val="28"/>
+          <w:szCs w:val="28"/>
+        </w:rPr>
+      </w:pPr>
+    </w:p>
+    <w:p>
+      <w:pPr>
+        <w:jc w:val="center"/>
+        <w:rPr>
+          <w:b/>
+          <w:sz w:val="28"/>
+          <w:szCs w:val="28"/>
+        </w:rPr>
+      </w:pPr>
+    </w:p>
+    <w:p>
+      <w:pPr>
+        <w:jc w:val="center"/>
+        <w:rPr>
+          <w:b/>
+          <w:sz w:val="28"/>
+          <w:szCs w:val="28"/>
+        </w:rPr>
+      </w:pPr>
+    </w:p>
+    <w:p>
+      <w:pPr>
+        <w:rPr>
+          <w:b/>
+          <w:sz w:val="28"/>
+          <w:szCs w:val="28"/>
+        </w:rPr>
+      </w:pPr>
+    </w:p>
+    <w:p>
+      <w:pPr>
+        <w:rPr>
+          <w:b/>
+          <w:sz w:val="28"/>
+          <w:szCs w:val="28"/>
+        </w:rPr>
+      </w:pPr>
+      <w:bookmarkStart w:id="6" w:name="_Toc510815011"/>
     </w:p>
     <w:p>
       <w:pPr>
@@ -5656,7 +5694,7 @@
         </w:rPr>
         <w:t>PROBLEMATIZAÇÃO</w:t>
       </w:r>
-      <w:bookmarkEnd w:id="5"/>
+      <w:bookmarkEnd w:id="6"/>
     </w:p>
     <w:p>
       <w:pPr>
@@ -5991,7 +6029,7 @@
           <w:color w:val="000000"/>
         </w:rPr>
       </w:pPr>
-      <w:bookmarkStart w:id="6" w:name="_Toc510815012"/>
+      <w:bookmarkStart w:id="7" w:name="_Toc510815012"/>
       <w:r>
         <w:rPr>
           <w:b/>
@@ -5999,7 +6037,7 @@
         </w:rPr>
         <w:t>JUSTIFICATIVA</w:t>
       </w:r>
-      <w:bookmarkEnd w:id="6"/>
+      <w:bookmarkEnd w:id="7"/>
     </w:p>
     <w:p>
       <w:pPr>
@@ -6069,7 +6107,7 @@
           <w:color w:val="000000"/>
         </w:rPr>
       </w:pPr>
-      <w:bookmarkStart w:id="7" w:name="_Toc510815013"/>
+      <w:bookmarkStart w:id="8" w:name="_Toc510815013"/>
       <w:r>
         <w:rPr>
           <w:b/>
@@ -6077,7 +6115,7 @@
         </w:rPr>
         <w:t>REFERENCIAL TEÓRICO</w:t>
       </w:r>
-      <w:bookmarkEnd w:id="7"/>
+      <w:bookmarkEnd w:id="8"/>
     </w:p>
     <w:p>
       <w:pPr>
@@ -6968,7 +7006,7 @@
           <w:color w:val="000000"/>
         </w:rPr>
       </w:pPr>
-      <w:bookmarkStart w:id="8" w:name="_Toc510815014"/>
+      <w:bookmarkStart w:id="9" w:name="_Toc510815014"/>
       <w:r>
         <w:rPr>
           <w:b/>
@@ -6983,7 +7021,7 @@
         </w:rPr>
         <w:t xml:space="preserve"> GERAL</w:t>
       </w:r>
-      <w:bookmarkEnd w:id="8"/>
+      <w:bookmarkEnd w:id="9"/>
     </w:p>
     <w:p>
       <w:pPr>
@@ -7512,7 +7550,7 @@
           <w:color w:val="000000"/>
         </w:rPr>
       </w:pPr>
-      <w:bookmarkStart w:id="9" w:name="_Toc510815015"/>
+      <w:bookmarkStart w:id="10" w:name="_Toc510815015"/>
       <w:r>
         <w:rPr>
           <w:b/>
@@ -7520,7 +7558,7 @@
         </w:rPr>
         <w:t>OBJETIVOS ESPECIFICO</w:t>
       </w:r>
-      <w:bookmarkEnd w:id="9"/>
+      <w:bookmarkEnd w:id="10"/>
     </w:p>
     <w:p>
       <w:pPr>
@@ -7914,7 +7952,7 @@
           <w:color w:val="000000"/>
         </w:rPr>
       </w:pPr>
-      <w:bookmarkStart w:id="10" w:name="_Toc510815016"/>
+      <w:bookmarkStart w:id="11" w:name="_Toc510815016"/>
       <w:r>
         <w:rPr>
           <w:b/>
@@ -7922,7 +7960,7 @@
         </w:rPr>
         <w:t>VIABILIDADE TÉCNICA E ECONÔMICA</w:t>
       </w:r>
-      <w:bookmarkEnd w:id="10"/>
+      <w:bookmarkEnd w:id="11"/>
     </w:p>
     <w:p/>
     <w:p>
@@ -7934,7 +7972,7 @@
           <w:color w:val="000000"/>
         </w:rPr>
       </w:pPr>
-      <w:bookmarkStart w:id="11" w:name="_Toc510815017"/>
+      <w:bookmarkStart w:id="12" w:name="_Toc510815017"/>
       <w:r>
         <w:rPr>
           <w:b/>
@@ -7943,7 +7981,7 @@
         <w:lastRenderedPageBreak/>
         <w:t>CRONOGRAMA</w:t>
       </w:r>
-      <w:bookmarkEnd w:id="11"/>
+      <w:bookmarkEnd w:id="12"/>
     </w:p>
     <w:p>
       <w:pPr>
@@ -7994,35 +8032,22 @@
       <w:pPr>
         <w:pStyle w:val="Legenda"/>
       </w:pPr>
-      <w:bookmarkStart w:id="12" w:name="_Toc512536846"/>
+      <w:bookmarkStart w:id="13" w:name="_Toc512536846"/>
       <w:r>
         <w:t xml:space="preserve">Figura </w:t>
       </w:r>
-      <w:r>
-        <w:fldChar w:fldCharType="begin"/>
-      </w:r>
-      <w:r>
-        <w:instrText xml:space="preserve"> SEQ Figura \* ARABIC </w:instrText>
-      </w:r>
-      <w:r>
-        <w:fldChar w:fldCharType="separate"/>
-      </w:r>
-      <w:r>
-        <w:rPr>
-          <w:noProof/>
-        </w:rPr>
-        <w:t>1</w:t>
-      </w:r>
-      <w:r>
-        <w:rPr>
-          <w:noProof/>
-        </w:rPr>
-        <w:fldChar w:fldCharType="end"/>
-      </w:r>
+      <w:fldSimple w:instr=" SEQ Figura \* ARABIC ">
+        <w:r>
+          <w:rPr>
+            <w:noProof/>
+          </w:rPr>
+          <w:t>1</w:t>
+        </w:r>
+      </w:fldSimple>
       <w:r>
         <w:t xml:space="preserve"> Cronograma</w:t>
       </w:r>
-      <w:bookmarkEnd w:id="12"/>
+      <w:bookmarkEnd w:id="13"/>
     </w:p>
     <w:p>
       <w:pPr>
@@ -8036,9 +8061,9 @@
           <w:color w:val="000000"/>
         </w:rPr>
       </w:pPr>
-      <w:bookmarkStart w:id="13" w:name="_peprr7t7xtf2" w:colFirst="0" w:colLast="0"/>
-      <w:bookmarkStart w:id="14" w:name="_Toc510815018"/>
-      <w:bookmarkEnd w:id="13"/>
+      <w:bookmarkStart w:id="14" w:name="_peprr7t7xtf2" w:colFirst="0" w:colLast="0"/>
+      <w:bookmarkStart w:id="15" w:name="_Toc510815018"/>
+      <w:bookmarkEnd w:id="14"/>
       <w:r>
         <w:rPr>
           <w:b/>
@@ -8054,7 +8079,7 @@
         </w:rPr>
         <w:t>CANVAS</w:t>
       </w:r>
-      <w:bookmarkEnd w:id="14"/>
+      <w:bookmarkEnd w:id="15"/>
     </w:p>
     <w:p>
       <w:pPr>
@@ -8105,35 +8130,27 @@
       <w:pPr>
         <w:pStyle w:val="Legenda"/>
       </w:pPr>
-      <w:bookmarkStart w:id="15" w:name="_Toc512536847"/>
+      <w:bookmarkStart w:id="16" w:name="_Toc512536847"/>
       <w:r>
         <w:t xml:space="preserve">Figura </w:t>
       </w:r>
+      <w:fldSimple w:instr=" SEQ Figura \* ARABIC ">
+        <w:r>
+          <w:rPr>
+            <w:noProof/>
+          </w:rPr>
+          <w:t>2</w:t>
+        </w:r>
+      </w:fldSimple>
       <w:r>
-        <w:fldChar w:fldCharType="begin"/>
+        <w:t xml:space="preserve"> </w:t>
       </w:r>
+      <w:proofErr w:type="spellStart"/>
       <w:r>
-        <w:instrText xml:space="preserve"> SEQ Figura \* ARABIC </w:instrText>
+        <w:t>Canvas</w:t>
       </w:r>
-      <w:r>
-        <w:fldChar w:fldCharType="separate"/>
-      </w:r>
-      <w:r>
-        <w:rPr>
-          <w:noProof/>
-        </w:rPr>
-        <w:t>2</w:t>
-      </w:r>
-      <w:r>
-        <w:rPr>
-          <w:noProof/>
-        </w:rPr>
-        <w:fldChar w:fldCharType="end"/>
-      </w:r>
-      <w:r>
-        <w:t xml:space="preserve"> Canvas</w:t>
-      </w:r>
-      <w:bookmarkEnd w:id="15"/>
+      <w:bookmarkEnd w:id="16"/>
+      <w:proofErr w:type="spellEnd"/>
     </w:p>
     <w:p>
       <w:pPr>
@@ -8143,7 +8160,7 @@
           <w:b/>
         </w:rPr>
       </w:pPr>
-      <w:bookmarkStart w:id="16" w:name="_Toc510815019"/>
+      <w:bookmarkStart w:id="17" w:name="_Toc510815019"/>
       <w:r>
         <w:rPr>
           <w:b/>
@@ -8152,7 +8169,7 @@
         <w:lastRenderedPageBreak/>
         <w:t>SUMÁRIO EXECUTIVO</w:t>
       </w:r>
-      <w:bookmarkEnd w:id="16"/>
+      <w:bookmarkEnd w:id="17"/>
     </w:p>
     <w:p>
       <w:pPr>
@@ -8205,7 +8222,7 @@
           <w:color w:val="000000"/>
         </w:rPr>
       </w:pPr>
-      <w:bookmarkStart w:id="17" w:name="_Toc510815020"/>
+      <w:bookmarkStart w:id="18" w:name="_Toc510815020"/>
       <w:r>
         <w:rPr>
           <w:b/>
@@ -8213,7 +8230,7 @@
         </w:rPr>
         <w:t>FERRAMENTAS</w:t>
       </w:r>
-      <w:bookmarkEnd w:id="17"/>
+      <w:bookmarkEnd w:id="18"/>
     </w:p>
     <w:p>
       <w:pPr>
@@ -8241,7 +8258,55 @@
           <w:sz w:val="24"/>
           <w:szCs w:val="24"/>
         </w:rPr>
-        <w:t>As ferramentas utilizadas para desenvolver este projeto foram: Visual Studio utilizando as linguagens C#, também usarei a SGBD (Sistema Gerenciador de Banco de Dados) SQL Server para criar o banco de dados do projeto. Além disso, utilizarei os recursos da internet para conseguirmos fazer pesquisas e principalmente para auxílio na hora de programar. Os principais sites que utilizarei será w3school, getbootstrap e devmedia, que é o principal site utilizado para pesquisas de conteúdos não relacionadas a programação, diferente dos sites w3school e getbootstrap.</w:t>
+        <w:t xml:space="preserve">As ferramentas utilizadas para desenvolver este projeto foram: Visual Studio utilizando as linguagens C#, também usarei a SGBD (Sistema Gerenciador de Banco de Dados) SQL Server para criar o banco de dados do projeto. Além disso, utilizarei os recursos da internet para conseguirmos fazer pesquisas e principalmente para auxílio na hora de programar. Os principais sites que utilizarei será w3school, </w:t>
+      </w:r>
+      <w:proofErr w:type="spellStart"/>
+      <w:r>
+        <w:rPr>
+          <w:sz w:val="24"/>
+          <w:szCs w:val="24"/>
+        </w:rPr>
+        <w:t>getbootstrap</w:t>
+      </w:r>
+      <w:proofErr w:type="spellEnd"/>
+      <w:r>
+        <w:rPr>
+          <w:sz w:val="24"/>
+          <w:szCs w:val="24"/>
+        </w:rPr>
+        <w:t xml:space="preserve"> e </w:t>
+      </w:r>
+      <w:proofErr w:type="spellStart"/>
+      <w:r>
+        <w:rPr>
+          <w:sz w:val="24"/>
+          <w:szCs w:val="24"/>
+        </w:rPr>
+        <w:t>devmedia</w:t>
+      </w:r>
+      <w:proofErr w:type="spellEnd"/>
+      <w:r>
+        <w:rPr>
+          <w:sz w:val="24"/>
+          <w:szCs w:val="24"/>
+        </w:rPr>
+        <w:t xml:space="preserve">, que é o principal site utilizado para pesquisas de conteúdos não relacionadas a programação, diferente dos sites w3school e </w:t>
+      </w:r>
+      <w:proofErr w:type="spellStart"/>
+      <w:r>
+        <w:rPr>
+          <w:sz w:val="24"/>
+          <w:szCs w:val="24"/>
+        </w:rPr>
+        <w:t>getbootstrap</w:t>
+      </w:r>
+      <w:proofErr w:type="spellEnd"/>
+      <w:r>
+        <w:rPr>
+          <w:sz w:val="24"/>
+          <w:szCs w:val="24"/>
+        </w:rPr>
+        <w:t>.</w:t>
       </w:r>
     </w:p>
     <w:p>
@@ -8580,7 +8645,7 @@
           <w:color w:val="000000"/>
         </w:rPr>
       </w:pPr>
-      <w:bookmarkStart w:id="18" w:name="_Toc510815021"/>
+      <w:bookmarkStart w:id="19" w:name="_Toc510815021"/>
       <w:r>
         <w:rPr>
           <w:b/>
@@ -8588,7 +8653,7 @@
         </w:rPr>
         <w:t>PROTÓTIPOS</w:t>
       </w:r>
-      <w:bookmarkEnd w:id="18"/>
+      <w:bookmarkEnd w:id="19"/>
     </w:p>
     <w:p>
       <w:pPr>
@@ -8652,35 +8717,22 @@
       <w:pPr>
         <w:pStyle w:val="Legenda"/>
       </w:pPr>
-      <w:bookmarkStart w:id="19" w:name="_Toc512536848"/>
+      <w:bookmarkStart w:id="20" w:name="_Toc512536848"/>
       <w:r>
         <w:t xml:space="preserve">Figura </w:t>
       </w:r>
-      <w:r>
-        <w:fldChar w:fldCharType="begin"/>
-      </w:r>
-      <w:r>
-        <w:instrText xml:space="preserve"> SEQ Figura \* ARABIC </w:instrText>
-      </w:r>
-      <w:r>
-        <w:fldChar w:fldCharType="separate"/>
-      </w:r>
-      <w:r>
-        <w:rPr>
-          <w:noProof/>
-        </w:rPr>
-        <w:t>3</w:t>
-      </w:r>
-      <w:r>
-        <w:rPr>
-          <w:noProof/>
-        </w:rPr>
-        <w:fldChar w:fldCharType="end"/>
-      </w:r>
+      <w:fldSimple w:instr=" SEQ Figura \* ARABIC ">
+        <w:r>
+          <w:rPr>
+            <w:noProof/>
+          </w:rPr>
+          <w:t>3</w:t>
+        </w:r>
+      </w:fldSimple>
       <w:r>
         <w:t xml:space="preserve"> Tela de Cadastro de Usuário</w:t>
       </w:r>
-      <w:bookmarkEnd w:id="19"/>
+      <w:bookmarkEnd w:id="20"/>
     </w:p>
     <w:p>
       <w:pPr>
@@ -8745,35 +8797,30 @@
       <w:pPr>
         <w:pStyle w:val="Legenda"/>
       </w:pPr>
-      <w:bookmarkStart w:id="20" w:name="_Toc512536849"/>
+      <w:bookmarkStart w:id="21" w:name="_Toc512536849"/>
       <w:r>
         <w:t xml:space="preserve">Figura </w:t>
       </w:r>
+      <w:fldSimple w:instr=" SEQ Figura \* ARABIC ">
+        <w:r>
+          <w:rPr>
+            <w:noProof/>
+          </w:rPr>
+          <w:t>4</w:t>
+        </w:r>
+      </w:fldSimple>
       <w:r>
-        <w:fldChar w:fldCharType="begin"/>
+        <w:t xml:space="preserve"> Tela de </w:t>
       </w:r>
+      <w:proofErr w:type="spellStart"/>
       <w:r>
-        <w:instrText xml:space="preserve"> SEQ Figura \* ARABIC </w:instrText>
+        <w:t>Login</w:t>
       </w:r>
+      <w:proofErr w:type="spellEnd"/>
       <w:r>
-        <w:fldChar w:fldCharType="separate"/>
+        <w:t xml:space="preserve"> de Usuário</w:t>
       </w:r>
-      <w:r>
-        <w:rPr>
-          <w:noProof/>
-        </w:rPr>
-        <w:t>4</w:t>
-      </w:r>
-      <w:r>
-        <w:rPr>
-          <w:noProof/>
-        </w:rPr>
-        <w:fldChar w:fldCharType="end"/>
-      </w:r>
-      <w:r>
-        <w:t xml:space="preserve"> Tela de Login de Usuário</w:t>
-      </w:r>
-      <w:bookmarkEnd w:id="20"/>
+      <w:bookmarkEnd w:id="21"/>
     </w:p>
     <w:p/>
     <w:p>
@@ -8838,35 +8885,22 @@
       <w:pPr>
         <w:pStyle w:val="Legenda"/>
       </w:pPr>
-      <w:bookmarkStart w:id="21" w:name="_Toc512536850"/>
+      <w:bookmarkStart w:id="22" w:name="_Toc512536850"/>
       <w:r>
         <w:t xml:space="preserve">Figura </w:t>
       </w:r>
-      <w:r>
-        <w:fldChar w:fldCharType="begin"/>
-      </w:r>
-      <w:r>
-        <w:instrText xml:space="preserve"> SEQ Figura \* ARABIC </w:instrText>
-      </w:r>
-      <w:r>
-        <w:fldChar w:fldCharType="separate"/>
-      </w:r>
-      <w:r>
-        <w:rPr>
-          <w:noProof/>
-        </w:rPr>
-        <w:t>5</w:t>
-      </w:r>
-      <w:r>
-        <w:rPr>
-          <w:noProof/>
-        </w:rPr>
-        <w:fldChar w:fldCharType="end"/>
-      </w:r>
+      <w:fldSimple w:instr=" SEQ Figura \* ARABIC ">
+        <w:r>
+          <w:rPr>
+            <w:noProof/>
+          </w:rPr>
+          <w:t>5</w:t>
+        </w:r>
+      </w:fldSimple>
       <w:r>
         <w:t xml:space="preserve"> Tela de Início</w:t>
       </w:r>
-      <w:bookmarkEnd w:id="21"/>
+      <w:bookmarkEnd w:id="22"/>
     </w:p>
     <w:p>
       <w:pPr>
@@ -8931,35 +8965,22 @@
       <w:pPr>
         <w:pStyle w:val="Legenda"/>
       </w:pPr>
-      <w:bookmarkStart w:id="22" w:name="_Toc512536851"/>
+      <w:bookmarkStart w:id="23" w:name="_Toc512536851"/>
       <w:r>
         <w:t xml:space="preserve">Figura </w:t>
       </w:r>
-      <w:r>
-        <w:fldChar w:fldCharType="begin"/>
-      </w:r>
-      <w:r>
-        <w:instrText xml:space="preserve"> SEQ Figura \* ARABIC </w:instrText>
-      </w:r>
-      <w:r>
-        <w:fldChar w:fldCharType="separate"/>
-      </w:r>
-      <w:r>
-        <w:rPr>
-          <w:noProof/>
-        </w:rPr>
-        <w:t>6</w:t>
-      </w:r>
-      <w:r>
-        <w:rPr>
-          <w:noProof/>
-        </w:rPr>
-        <w:fldChar w:fldCharType="end"/>
-      </w:r>
+      <w:fldSimple w:instr=" SEQ Figura \* ARABIC ">
+        <w:r>
+          <w:rPr>
+            <w:noProof/>
+          </w:rPr>
+          <w:t>6</w:t>
+        </w:r>
+      </w:fldSimple>
       <w:r>
         <w:t xml:space="preserve"> Tela do Jogo</w:t>
       </w:r>
-      <w:bookmarkEnd w:id="22"/>
+      <w:bookmarkEnd w:id="23"/>
     </w:p>
     <w:p>
       <w:pPr>
@@ -9024,35 +9045,22 @@
       <w:pPr>
         <w:pStyle w:val="Legenda"/>
       </w:pPr>
-      <w:bookmarkStart w:id="23" w:name="_Toc512536852"/>
+      <w:bookmarkStart w:id="24" w:name="_Toc512536852"/>
       <w:r>
         <w:t xml:space="preserve">Figura </w:t>
       </w:r>
-      <w:r>
-        <w:fldChar w:fldCharType="begin"/>
-      </w:r>
-      <w:r>
-        <w:instrText xml:space="preserve"> SEQ Figura \* ARABIC </w:instrText>
-      </w:r>
-      <w:r>
-        <w:fldChar w:fldCharType="separate"/>
-      </w:r>
-      <w:r>
-        <w:rPr>
-          <w:noProof/>
-        </w:rPr>
-        <w:t>7</w:t>
-      </w:r>
-      <w:r>
-        <w:rPr>
-          <w:noProof/>
-        </w:rPr>
-        <w:fldChar w:fldCharType="end"/>
-      </w:r>
+      <w:fldSimple w:instr=" SEQ Figura \* ARABIC ">
+        <w:r>
+          <w:rPr>
+            <w:noProof/>
+          </w:rPr>
+          <w:t>7</w:t>
+        </w:r>
+      </w:fldSimple>
       <w:r>
         <w:t xml:space="preserve"> Tela de Perfil do Usuário</w:t>
       </w:r>
-      <w:bookmarkEnd w:id="23"/>
+      <w:bookmarkEnd w:id="24"/>
     </w:p>
     <w:p>
       <w:pPr>
@@ -9116,37 +9124,29 @@
       <w:pPr>
         <w:pStyle w:val="Legenda"/>
       </w:pPr>
-      <w:bookmarkStart w:id="24" w:name="_Toc512536853"/>
+      <w:bookmarkStart w:id="25" w:name="_Toc512536853"/>
       <w:r>
         <w:t xml:space="preserve">Figura </w:t>
       </w:r>
+      <w:fldSimple w:instr=" SEQ Figura \* ARABIC ">
+        <w:r>
+          <w:rPr>
+            <w:noProof/>
+          </w:rPr>
+          <w:t>8</w:t>
+        </w:r>
+      </w:fldSimple>
       <w:r>
-        <w:fldChar w:fldCharType="begin"/>
+        <w:t xml:space="preserve"> Tela de </w:t>
       </w:r>
+      <w:proofErr w:type="spellStart"/>
       <w:r>
-        <w:instrText xml:space="preserve"> SEQ Figura \* ARABIC </w:instrText>
+        <w:t>Rank</w:t>
       </w:r>
-      <w:r>
-        <w:fldChar w:fldCharType="separate"/>
-      </w:r>
-      <w:r>
-        <w:rPr>
-          <w:noProof/>
-        </w:rPr>
-        <w:t>8</w:t>
-      </w:r>
-      <w:r>
-        <w:rPr>
-          <w:noProof/>
-        </w:rPr>
-        <w:fldChar w:fldCharType="end"/>
-      </w:r>
-      <w:r>
-        <w:t xml:space="preserve"> Tela de Rank</w:t>
-      </w:r>
-      <w:bookmarkStart w:id="25" w:name="_43qipg110xz4" w:colFirst="0" w:colLast="0"/>
-      <w:bookmarkEnd w:id="24"/>
+      <w:bookmarkStart w:id="26" w:name="_43qipg110xz4" w:colFirst="0" w:colLast="0"/>
       <w:bookmarkEnd w:id="25"/>
+      <w:bookmarkEnd w:id="26"/>
+      <w:proofErr w:type="spellEnd"/>
     </w:p>
     <w:p>
       <w:pPr>
@@ -9154,7 +9154,7 @@
         <w:spacing w:line="360" w:lineRule="auto"/>
         <w:jc w:val="center"/>
       </w:pPr>
-      <w:bookmarkStart w:id="26" w:name="_Toc510815022"/>
+      <w:bookmarkStart w:id="27" w:name="_Toc510815022"/>
       <w:r>
         <w:rPr>
           <w:b/>
@@ -9162,7 +9162,7 @@
         <w:lastRenderedPageBreak/>
         <w:t>REQUISITOS</w:t>
       </w:r>
-      <w:bookmarkEnd w:id="26"/>
+      <w:bookmarkEnd w:id="27"/>
       <w:r>
         <w:t xml:space="preserve"> </w:t>
       </w:r>
@@ -9323,9 +9323,11 @@
               <w:widowControl w:val="0"/>
               <w:spacing w:line="240" w:lineRule="auto"/>
             </w:pPr>
+            <w:proofErr w:type="gramStart"/>
             <w:r>
               <w:t>identificador</w:t>
             </w:r>
+            <w:proofErr w:type="gramEnd"/>
           </w:p>
         </w:tc>
         <w:tc>
@@ -9371,9 +9373,11 @@
               <w:widowControl w:val="0"/>
               <w:spacing w:line="240" w:lineRule="auto"/>
             </w:pPr>
+            <w:proofErr w:type="gramStart"/>
             <w:r>
               <w:t>nome</w:t>
             </w:r>
+            <w:proofErr w:type="gramEnd"/>
           </w:p>
         </w:tc>
         <w:tc>
@@ -9462,9 +9466,11 @@
             <w:pPr>
               <w:spacing w:line="240" w:lineRule="auto"/>
             </w:pPr>
+            <w:proofErr w:type="gramStart"/>
             <w:r>
               <w:t>autor</w:t>
             </w:r>
+            <w:proofErr w:type="gramEnd"/>
           </w:p>
         </w:tc>
         <w:tc>
@@ -9483,8 +9489,13 @@
               <w:widowControl w:val="0"/>
               <w:spacing w:line="240" w:lineRule="auto"/>
             </w:pPr>
-            <w:r>
-              <w:t>Caleb Corrêa</w:t>
+            <w:proofErr w:type="spellStart"/>
+            <w:r>
+              <w:t>Caleb</w:t>
+            </w:r>
+            <w:proofErr w:type="spellEnd"/>
+            <w:r>
+              <w:t xml:space="preserve"> Corrêa</w:t>
             </w:r>
           </w:p>
         </w:tc>
@@ -9554,9 +9565,11 @@
               <w:widowControl w:val="0"/>
               <w:spacing w:line="240" w:lineRule="auto"/>
             </w:pPr>
+            <w:proofErr w:type="gramStart"/>
             <w:r>
               <w:t>autor</w:t>
             </w:r>
+            <w:proofErr w:type="gramEnd"/>
           </w:p>
         </w:tc>
         <w:tc>
@@ -9598,9 +9611,11 @@
               <w:widowControl w:val="0"/>
               <w:spacing w:line="240" w:lineRule="auto"/>
             </w:pPr>
+            <w:proofErr w:type="gramStart"/>
             <w:r>
               <w:t>versão</w:t>
             </w:r>
+            <w:proofErr w:type="gramEnd"/>
           </w:p>
         </w:tc>
         <w:tc>
@@ -9640,9 +9655,11 @@
               <w:widowControl w:val="0"/>
               <w:spacing w:line="240" w:lineRule="auto"/>
             </w:pPr>
+            <w:proofErr w:type="gramStart"/>
             <w:r>
               <w:t>prioridade</w:t>
             </w:r>
+            <w:proofErr w:type="gramEnd"/>
           </w:p>
         </w:tc>
         <w:tc>
@@ -9661,9 +9678,11 @@
               <w:widowControl w:val="0"/>
               <w:spacing w:line="240" w:lineRule="auto"/>
             </w:pPr>
+            <w:proofErr w:type="gramStart"/>
             <w:r>
               <w:t>essencial</w:t>
             </w:r>
+            <w:proofErr w:type="gramEnd"/>
           </w:p>
         </w:tc>
       </w:tr>
@@ -9687,9 +9706,11 @@
               <w:widowControl w:val="0"/>
               <w:spacing w:line="240" w:lineRule="auto"/>
             </w:pPr>
+            <w:proofErr w:type="gramStart"/>
             <w:r>
               <w:t>descrição</w:t>
             </w:r>
+            <w:proofErr w:type="gramEnd"/>
           </w:p>
         </w:tc>
         <w:tc>
@@ -9721,35 +9742,22 @@
       <w:pPr>
         <w:pStyle w:val="Legenda"/>
       </w:pPr>
-      <w:bookmarkStart w:id="27" w:name="_Toc508025864"/>
+      <w:bookmarkStart w:id="28" w:name="_Toc508025864"/>
       <w:r>
         <w:t xml:space="preserve">Tabela </w:t>
       </w:r>
-      <w:r>
-        <w:fldChar w:fldCharType="begin"/>
-      </w:r>
-      <w:r>
-        <w:instrText xml:space="preserve"> SEQ Tabela \* ARABIC </w:instrText>
-      </w:r>
-      <w:r>
-        <w:fldChar w:fldCharType="separate"/>
-      </w:r>
-      <w:r>
-        <w:rPr>
-          <w:noProof/>
-        </w:rPr>
-        <w:t>1</w:t>
-      </w:r>
-      <w:r>
-        <w:rPr>
-          <w:noProof/>
-        </w:rPr>
-        <w:fldChar w:fldCharType="end"/>
-      </w:r>
+      <w:fldSimple w:instr=" SEQ Tabela \* ARABIC ">
+        <w:r>
+          <w:rPr>
+            <w:noProof/>
+          </w:rPr>
+          <w:t>1</w:t>
+        </w:r>
+      </w:fldSimple>
       <w:r>
         <w:t xml:space="preserve"> RF01 Realizar resposta</w:t>
       </w:r>
-      <w:bookmarkEnd w:id="27"/>
+      <w:bookmarkEnd w:id="28"/>
     </w:p>
     <w:p>
       <w:pPr>
@@ -9858,9 +9866,11 @@
               <w:widowControl w:val="0"/>
               <w:spacing w:line="240" w:lineRule="auto"/>
             </w:pPr>
+            <w:proofErr w:type="gramStart"/>
             <w:r>
               <w:t>identificador</w:t>
             </w:r>
+            <w:proofErr w:type="gramEnd"/>
           </w:p>
         </w:tc>
         <w:tc>
@@ -9909,9 +9919,11 @@
               <w:widowControl w:val="0"/>
               <w:spacing w:line="240" w:lineRule="auto"/>
             </w:pPr>
+            <w:proofErr w:type="gramStart"/>
             <w:r>
               <w:t>nome</w:t>
             </w:r>
+            <w:proofErr w:type="gramEnd"/>
           </w:p>
         </w:tc>
         <w:tc>
@@ -9931,8 +9943,13 @@
               <w:widowControl w:val="0"/>
               <w:spacing w:line="240" w:lineRule="auto"/>
             </w:pPr>
-            <w:r>
-              <w:t xml:space="preserve">Login </w:t>
+            <w:proofErr w:type="spellStart"/>
+            <w:r>
+              <w:t>Login</w:t>
+            </w:r>
+            <w:proofErr w:type="spellEnd"/>
+            <w:r>
+              <w:t xml:space="preserve"> </w:t>
             </w:r>
           </w:p>
         </w:tc>
@@ -9997,9 +10014,11 @@
             <w:pPr>
               <w:spacing w:line="240" w:lineRule="auto"/>
             </w:pPr>
+            <w:proofErr w:type="gramStart"/>
             <w:r>
               <w:t>autor</w:t>
             </w:r>
+            <w:proofErr w:type="gramEnd"/>
           </w:p>
         </w:tc>
         <w:tc>
@@ -10018,8 +10037,13 @@
               <w:widowControl w:val="0"/>
               <w:spacing w:line="240" w:lineRule="auto"/>
             </w:pPr>
-            <w:r>
-              <w:t>Caleb Corrêa</w:t>
+            <w:proofErr w:type="spellStart"/>
+            <w:r>
+              <w:t>Caleb</w:t>
+            </w:r>
+            <w:proofErr w:type="spellEnd"/>
+            <w:r>
+              <w:t xml:space="preserve"> Corrêa</w:t>
             </w:r>
           </w:p>
         </w:tc>
@@ -10083,9 +10107,11 @@
               <w:widowControl w:val="0"/>
               <w:spacing w:line="240" w:lineRule="auto"/>
             </w:pPr>
+            <w:proofErr w:type="gramStart"/>
             <w:r>
               <w:t>autor</w:t>
             </w:r>
+            <w:proofErr w:type="gramEnd"/>
           </w:p>
         </w:tc>
         <w:tc>
@@ -10127,10 +10153,12 @@
               <w:widowControl w:val="0"/>
               <w:spacing w:line="240" w:lineRule="auto"/>
             </w:pPr>
+            <w:proofErr w:type="gramStart"/>
             <w:r>
               <w:lastRenderedPageBreak/>
               <w:t>versão</w:t>
             </w:r>
+            <w:proofErr w:type="gramEnd"/>
           </w:p>
         </w:tc>
         <w:tc>
@@ -10170,9 +10198,11 @@
               <w:widowControl w:val="0"/>
               <w:spacing w:line="240" w:lineRule="auto"/>
             </w:pPr>
+            <w:proofErr w:type="gramStart"/>
             <w:r>
               <w:t>prioridade</w:t>
             </w:r>
+            <w:proofErr w:type="gramEnd"/>
           </w:p>
         </w:tc>
         <w:tc>
@@ -10217,9 +10247,11 @@
               <w:widowControl w:val="0"/>
               <w:spacing w:line="240" w:lineRule="auto"/>
             </w:pPr>
+            <w:proofErr w:type="gramStart"/>
             <w:r>
               <w:t>descrição</w:t>
             </w:r>
+            <w:proofErr w:type="gramEnd"/>
           </w:p>
         </w:tc>
         <w:tc>
@@ -10241,7 +10273,15 @@
               <w:spacing w:line="240" w:lineRule="auto"/>
             </w:pPr>
             <w:r>
-              <w:t>O usuário deverá estar logado no jogo para jogar.</w:t>
+              <w:t xml:space="preserve">O usuário deverá estar </w:t>
+            </w:r>
+            <w:proofErr w:type="spellStart"/>
+            <w:r>
+              <w:t>logado</w:t>
+            </w:r>
+            <w:proofErr w:type="spellEnd"/>
+            <w:r>
+              <w:t xml:space="preserve"> no jogo para jogar.</w:t>
             </w:r>
           </w:p>
         </w:tc>
@@ -10251,35 +10291,27 @@
       <w:pPr>
         <w:pStyle w:val="Legenda"/>
       </w:pPr>
-      <w:bookmarkStart w:id="28" w:name="_Toc508025865"/>
+      <w:bookmarkStart w:id="29" w:name="_Toc508025865"/>
       <w:r>
         <w:t xml:space="preserve">Tabela </w:t>
       </w:r>
+      <w:fldSimple w:instr=" SEQ Tabela \* ARABIC ">
+        <w:r>
+          <w:rPr>
+            <w:noProof/>
+          </w:rPr>
+          <w:t>2</w:t>
+        </w:r>
+      </w:fldSimple>
       <w:r>
-        <w:fldChar w:fldCharType="begin"/>
+        <w:t xml:space="preserve"> RF02 </w:t>
       </w:r>
+      <w:proofErr w:type="spellStart"/>
       <w:r>
-        <w:instrText xml:space="preserve"> SEQ Tabela \* ARABIC </w:instrText>
+        <w:t>Login</w:t>
       </w:r>
-      <w:r>
-        <w:fldChar w:fldCharType="separate"/>
-      </w:r>
-      <w:r>
-        <w:rPr>
-          <w:noProof/>
-        </w:rPr>
-        <w:t>2</w:t>
-      </w:r>
-      <w:r>
-        <w:rPr>
-          <w:noProof/>
-        </w:rPr>
-        <w:fldChar w:fldCharType="end"/>
-      </w:r>
-      <w:r>
-        <w:t xml:space="preserve"> RF02 Login</w:t>
-      </w:r>
-      <w:bookmarkEnd w:id="28"/>
+      <w:bookmarkEnd w:id="29"/>
+      <w:proofErr w:type="spellEnd"/>
     </w:p>
     <w:p/>
     <w:p>
@@ -10358,9 +10390,11 @@
               <w:widowControl w:val="0"/>
               <w:spacing w:line="240" w:lineRule="auto"/>
             </w:pPr>
+            <w:proofErr w:type="gramStart"/>
             <w:r>
               <w:t>identificador</w:t>
             </w:r>
+            <w:proofErr w:type="gramEnd"/>
           </w:p>
         </w:tc>
         <w:tc>
@@ -10409,9 +10443,11 @@
               <w:widowControl w:val="0"/>
               <w:spacing w:line="240" w:lineRule="auto"/>
             </w:pPr>
+            <w:proofErr w:type="gramStart"/>
             <w:r>
               <w:t>nome</w:t>
             </w:r>
+            <w:proofErr w:type="gramEnd"/>
           </w:p>
         </w:tc>
         <w:tc>
@@ -10497,9 +10533,11 @@
             <w:pPr>
               <w:spacing w:line="240" w:lineRule="auto"/>
             </w:pPr>
+            <w:proofErr w:type="gramStart"/>
             <w:r>
               <w:t>autor</w:t>
             </w:r>
+            <w:proofErr w:type="gramEnd"/>
           </w:p>
         </w:tc>
         <w:tc>
@@ -10518,8 +10556,13 @@
               <w:widowControl w:val="0"/>
               <w:spacing w:line="240" w:lineRule="auto"/>
             </w:pPr>
-            <w:r>
-              <w:t>Caleb Corrêa</w:t>
+            <w:proofErr w:type="spellStart"/>
+            <w:r>
+              <w:t>Caleb</w:t>
+            </w:r>
+            <w:proofErr w:type="spellEnd"/>
+            <w:r>
+              <w:t xml:space="preserve"> Corrêa</w:t>
             </w:r>
           </w:p>
         </w:tc>
@@ -10589,9 +10632,11 @@
               <w:widowControl w:val="0"/>
               <w:spacing w:line="240" w:lineRule="auto"/>
             </w:pPr>
+            <w:proofErr w:type="gramStart"/>
             <w:r>
               <w:t>autor</w:t>
             </w:r>
+            <w:proofErr w:type="gramEnd"/>
           </w:p>
         </w:tc>
         <w:tc>
@@ -10610,8 +10655,13 @@
               <w:widowControl w:val="0"/>
               <w:spacing w:line="240" w:lineRule="auto"/>
             </w:pPr>
-            <w:r>
-              <w:t>Caleb Correa</w:t>
+            <w:proofErr w:type="spellStart"/>
+            <w:r>
+              <w:t>Caleb</w:t>
+            </w:r>
+            <w:proofErr w:type="spellEnd"/>
+            <w:r>
+              <w:t xml:space="preserve"> Correa</w:t>
             </w:r>
           </w:p>
         </w:tc>
@@ -10633,9 +10683,11 @@
               <w:widowControl w:val="0"/>
               <w:spacing w:line="240" w:lineRule="auto"/>
             </w:pPr>
+            <w:proofErr w:type="gramStart"/>
             <w:r>
               <w:t>versão</w:t>
             </w:r>
+            <w:proofErr w:type="gramEnd"/>
           </w:p>
         </w:tc>
         <w:tc>
@@ -10678,9 +10730,11 @@
               <w:widowControl w:val="0"/>
               <w:spacing w:line="240" w:lineRule="auto"/>
             </w:pPr>
+            <w:proofErr w:type="gramStart"/>
             <w:r>
               <w:t>prioridade</w:t>
             </w:r>
+            <w:proofErr w:type="gramEnd"/>
           </w:p>
         </w:tc>
         <w:tc>
@@ -10728,9 +10782,11 @@
               <w:widowControl w:val="0"/>
               <w:spacing w:line="240" w:lineRule="auto"/>
             </w:pPr>
+            <w:proofErr w:type="gramStart"/>
             <w:r>
               <w:t>descrição</w:t>
             </w:r>
+            <w:proofErr w:type="gramEnd"/>
           </w:p>
         </w:tc>
         <w:tc>
@@ -10751,8 +10807,13 @@
               <w:widowControl w:val="0"/>
               <w:spacing w:line="240" w:lineRule="auto"/>
             </w:pPr>
-            <w:r>
-              <w:t>o usuário que não possuir cadastro terá a opção de criar seu cadastro</w:t>
+            <w:proofErr w:type="gramStart"/>
+            <w:r>
+              <w:t>o</w:t>
+            </w:r>
+            <w:proofErr w:type="gramEnd"/>
+            <w:r>
+              <w:t xml:space="preserve"> usuário que não possuir cadastro terá a opção de criar seu cadastro</w:t>
             </w:r>
           </w:p>
         </w:tc>
@@ -10762,35 +10823,22 @@
       <w:pPr>
         <w:pStyle w:val="Legenda"/>
       </w:pPr>
-      <w:bookmarkStart w:id="29" w:name="_Toc508025866"/>
+      <w:bookmarkStart w:id="30" w:name="_Toc508025866"/>
       <w:r>
         <w:t xml:space="preserve">Tabela </w:t>
       </w:r>
-      <w:r>
-        <w:fldChar w:fldCharType="begin"/>
-      </w:r>
-      <w:r>
-        <w:instrText xml:space="preserve"> SEQ Tabela \* ARABIC </w:instrText>
-      </w:r>
-      <w:r>
-        <w:fldChar w:fldCharType="separate"/>
-      </w:r>
-      <w:r>
-        <w:rPr>
-          <w:noProof/>
-        </w:rPr>
-        <w:t>3</w:t>
-      </w:r>
-      <w:r>
-        <w:rPr>
-          <w:noProof/>
-        </w:rPr>
-        <w:fldChar w:fldCharType="end"/>
-      </w:r>
+      <w:fldSimple w:instr=" SEQ Tabela \* ARABIC ">
+        <w:r>
+          <w:rPr>
+            <w:noProof/>
+          </w:rPr>
+          <w:t>3</w:t>
+        </w:r>
+      </w:fldSimple>
       <w:r>
         <w:t xml:space="preserve"> RF03 Cadastro</w:t>
       </w:r>
-      <w:bookmarkEnd w:id="29"/>
+      <w:bookmarkEnd w:id="30"/>
     </w:p>
     <w:p>
       <w:pPr>
@@ -10883,12 +10931,14 @@
                 <w:color w:val="000000" w:themeColor="text1"/>
               </w:rPr>
             </w:pPr>
+            <w:proofErr w:type="gramStart"/>
             <w:r>
               <w:rPr>
                 <w:color w:val="000000" w:themeColor="text1"/>
               </w:rPr>
               <w:t>identificador</w:t>
             </w:r>
+            <w:proofErr w:type="gramEnd"/>
           </w:p>
         </w:tc>
         <w:tc>
@@ -10949,12 +10999,14 @@
                 <w:color w:val="000000" w:themeColor="text1"/>
               </w:rPr>
             </w:pPr>
+            <w:proofErr w:type="gramStart"/>
             <w:r>
               <w:rPr>
                 <w:color w:val="000000" w:themeColor="text1"/>
               </w:rPr>
               <w:t>nome</w:t>
             </w:r>
+            <w:proofErr w:type="gramEnd"/>
           </w:p>
         </w:tc>
         <w:tc>
@@ -11091,12 +11143,14 @@
                 <w:color w:val="000000" w:themeColor="text1"/>
               </w:rPr>
             </w:pPr>
+            <w:proofErr w:type="gramStart"/>
             <w:r>
               <w:rPr>
                 <w:color w:val="000000" w:themeColor="text1"/>
               </w:rPr>
               <w:t>autor</w:t>
             </w:r>
+            <w:proofErr w:type="gramEnd"/>
           </w:p>
         </w:tc>
         <w:tc>
@@ -11118,11 +11172,19 @@
                 <w:color w:val="000000" w:themeColor="text1"/>
               </w:rPr>
             </w:pPr>
-            <w:r>
-              <w:rPr>
-                <w:color w:val="000000" w:themeColor="text1"/>
-              </w:rPr>
-              <w:t>Caleb Corrêa</w:t>
+            <w:proofErr w:type="spellStart"/>
+            <w:r>
+              <w:rPr>
+                <w:color w:val="000000" w:themeColor="text1"/>
+              </w:rPr>
+              <w:t>Caleb</w:t>
+            </w:r>
+            <w:proofErr w:type="spellEnd"/>
+            <w:r>
+              <w:rPr>
+                <w:color w:val="000000" w:themeColor="text1"/>
+              </w:rPr>
+              <w:t xml:space="preserve"> Corrêa</w:t>
             </w:r>
           </w:p>
         </w:tc>
@@ -11210,12 +11272,14 @@
                 <w:color w:val="000000" w:themeColor="text1"/>
               </w:rPr>
             </w:pPr>
+            <w:proofErr w:type="gramStart"/>
             <w:r>
               <w:rPr>
                 <w:color w:val="000000" w:themeColor="text1"/>
               </w:rPr>
               <w:t>autor</w:t>
             </w:r>
+            <w:proofErr w:type="gramEnd"/>
           </w:p>
         </w:tc>
         <w:tc>
@@ -11266,12 +11330,14 @@
                 <w:color w:val="000000" w:themeColor="text1"/>
               </w:rPr>
             </w:pPr>
+            <w:proofErr w:type="gramStart"/>
             <w:r>
               <w:rPr>
                 <w:color w:val="000000" w:themeColor="text1"/>
               </w:rPr>
               <w:t>versão</w:t>
             </w:r>
+            <w:proofErr w:type="gramEnd"/>
           </w:p>
         </w:tc>
         <w:tc>
@@ -11320,12 +11386,14 @@
                 <w:color w:val="000000" w:themeColor="text1"/>
               </w:rPr>
             </w:pPr>
+            <w:proofErr w:type="gramStart"/>
             <w:r>
               <w:rPr>
                 <w:color w:val="000000" w:themeColor="text1"/>
               </w:rPr>
               <w:t>prioridade</w:t>
             </w:r>
+            <w:proofErr w:type="gramEnd"/>
           </w:p>
         </w:tc>
         <w:tc>
@@ -11347,12 +11415,14 @@
                 <w:color w:val="000000" w:themeColor="text1"/>
               </w:rPr>
             </w:pPr>
+            <w:proofErr w:type="gramStart"/>
             <w:r>
               <w:rPr>
                 <w:color w:val="000000" w:themeColor="text1"/>
               </w:rPr>
               <w:t>importante</w:t>
             </w:r>
+            <w:proofErr w:type="gramEnd"/>
           </w:p>
         </w:tc>
       </w:tr>
@@ -11379,12 +11449,14 @@
                 <w:color w:val="000000" w:themeColor="text1"/>
               </w:rPr>
             </w:pPr>
+            <w:proofErr w:type="gramStart"/>
             <w:r>
               <w:rPr>
                 <w:color w:val="000000" w:themeColor="text1"/>
               </w:rPr>
               <w:t>descrição</w:t>
             </w:r>
+            <w:proofErr w:type="gramEnd"/>
           </w:p>
         </w:tc>
         <w:tc>
@@ -11412,7 +11484,21 @@
               <w:rPr>
                 <w:color w:val="000000" w:themeColor="text1"/>
               </w:rPr>
-              <w:t>Na pagina de perfil o usuário poderá gerenciar seus dados já cadastrados no jogo.</w:t>
+              <w:t xml:space="preserve">Na </w:t>
+            </w:r>
+            <w:proofErr w:type="spellStart"/>
+            <w:r>
+              <w:rPr>
+                <w:color w:val="000000" w:themeColor="text1"/>
+              </w:rPr>
+              <w:t>pagina</w:t>
+            </w:r>
+            <w:proofErr w:type="spellEnd"/>
+            <w:r>
+              <w:rPr>
+                <w:color w:val="000000" w:themeColor="text1"/>
+              </w:rPr>
+              <w:t xml:space="preserve"> de perfil o usuário poderá gerenciar seus dados já cadastrados no jogo.</w:t>
             </w:r>
           </w:p>
         </w:tc>
@@ -11425,35 +11511,22 @@
           <w:color w:val="000000" w:themeColor="text1"/>
         </w:rPr>
       </w:pPr>
-      <w:bookmarkStart w:id="30" w:name="_Toc508025867"/>
+      <w:bookmarkStart w:id="31" w:name="_Toc508025867"/>
       <w:r>
         <w:t xml:space="preserve">Tabela </w:t>
       </w:r>
-      <w:r>
-        <w:fldChar w:fldCharType="begin"/>
-      </w:r>
-      <w:r>
-        <w:instrText xml:space="preserve"> SEQ Tabela \* ARABIC </w:instrText>
-      </w:r>
-      <w:r>
-        <w:fldChar w:fldCharType="separate"/>
-      </w:r>
-      <w:r>
-        <w:rPr>
-          <w:noProof/>
-        </w:rPr>
-        <w:t>4</w:t>
-      </w:r>
-      <w:r>
-        <w:rPr>
-          <w:noProof/>
-        </w:rPr>
-        <w:fldChar w:fldCharType="end"/>
-      </w:r>
+      <w:fldSimple w:instr=" SEQ Tabela \* ARABIC ">
+        <w:r>
+          <w:rPr>
+            <w:noProof/>
+          </w:rPr>
+          <w:t>4</w:t>
+        </w:r>
+      </w:fldSimple>
       <w:r>
         <w:t xml:space="preserve"> RF04 Gerenciamento do perfil</w:t>
       </w:r>
-      <w:bookmarkEnd w:id="30"/>
+      <w:bookmarkEnd w:id="31"/>
     </w:p>
     <w:p>
       <w:pPr>
@@ -11540,10 +11613,12 @@
               <w:widowControl w:val="0"/>
               <w:spacing w:line="240" w:lineRule="auto"/>
             </w:pPr>
+            <w:proofErr w:type="gramStart"/>
             <w:r>
               <w:lastRenderedPageBreak/>
               <w:t>identificador</w:t>
             </w:r>
+            <w:proofErr w:type="gramEnd"/>
           </w:p>
         </w:tc>
         <w:tc>
@@ -11589,9 +11664,11 @@
               <w:widowControl w:val="0"/>
               <w:spacing w:line="240" w:lineRule="auto"/>
             </w:pPr>
+            <w:proofErr w:type="gramStart"/>
             <w:r>
               <w:t>nome</w:t>
             </w:r>
+            <w:proofErr w:type="gramEnd"/>
           </w:p>
         </w:tc>
         <w:tc>
@@ -11611,11 +11688,19 @@
               <w:widowControl w:val="0"/>
               <w:spacing w:line="240" w:lineRule="auto"/>
             </w:pPr>
+            <w:proofErr w:type="gramStart"/>
             <w:r>
               <w:rPr>
                 <w:color w:val="auto"/>
               </w:rPr>
-              <w:t>troca de perguntas</w:t>
+              <w:t>troca</w:t>
+            </w:r>
+            <w:proofErr w:type="gramEnd"/>
+            <w:r>
+              <w:rPr>
+                <w:color w:val="auto"/>
+              </w:rPr>
+              <w:t xml:space="preserve"> de perguntas</w:t>
             </w:r>
           </w:p>
         </w:tc>
@@ -11680,9 +11765,11 @@
             <w:pPr>
               <w:spacing w:line="240" w:lineRule="auto"/>
             </w:pPr>
+            <w:proofErr w:type="gramStart"/>
             <w:r>
               <w:t>autor</w:t>
             </w:r>
+            <w:proofErr w:type="gramEnd"/>
           </w:p>
         </w:tc>
         <w:tc>
@@ -11701,8 +11788,13 @@
               <w:widowControl w:val="0"/>
               <w:spacing w:line="240" w:lineRule="auto"/>
             </w:pPr>
-            <w:r>
-              <w:t>Caleb Corrêa</w:t>
+            <w:proofErr w:type="spellStart"/>
+            <w:r>
+              <w:t>Caleb</w:t>
+            </w:r>
+            <w:proofErr w:type="spellEnd"/>
+            <w:r>
+              <w:t xml:space="preserve"> Corrêa</w:t>
             </w:r>
           </w:p>
         </w:tc>
@@ -11772,9 +11864,11 @@
               <w:widowControl w:val="0"/>
               <w:spacing w:line="240" w:lineRule="auto"/>
             </w:pPr>
+            <w:proofErr w:type="gramStart"/>
             <w:r>
               <w:t>autor</w:t>
             </w:r>
+            <w:proofErr w:type="gramEnd"/>
           </w:p>
         </w:tc>
         <w:tc>
@@ -11816,9 +11910,11 @@
               <w:widowControl w:val="0"/>
               <w:spacing w:line="240" w:lineRule="auto"/>
             </w:pPr>
+            <w:proofErr w:type="gramStart"/>
             <w:r>
               <w:t>versão</w:t>
             </w:r>
+            <w:proofErr w:type="gramEnd"/>
           </w:p>
         </w:tc>
         <w:tc>
@@ -11858,9 +11954,11 @@
               <w:widowControl w:val="0"/>
               <w:spacing w:line="240" w:lineRule="auto"/>
             </w:pPr>
+            <w:proofErr w:type="gramStart"/>
             <w:r>
               <w:t>prioridade</w:t>
             </w:r>
+            <w:proofErr w:type="gramEnd"/>
           </w:p>
         </w:tc>
         <w:tc>
@@ -11879,9 +11977,11 @@
               <w:widowControl w:val="0"/>
               <w:spacing w:line="240" w:lineRule="auto"/>
             </w:pPr>
+            <w:proofErr w:type="gramStart"/>
             <w:r>
               <w:t>importante</w:t>
             </w:r>
+            <w:proofErr w:type="gramEnd"/>
           </w:p>
         </w:tc>
       </w:tr>
@@ -11905,9 +12005,11 @@
               <w:widowControl w:val="0"/>
               <w:spacing w:line="240" w:lineRule="auto"/>
             </w:pPr>
+            <w:proofErr w:type="gramStart"/>
             <w:r>
               <w:t>descrição</w:t>
             </w:r>
+            <w:proofErr w:type="gramEnd"/>
           </w:p>
         </w:tc>
         <w:tc>
@@ -11929,7 +12031,15 @@
               <w:spacing w:line="240" w:lineRule="auto"/>
             </w:pPr>
             <w:r>
-              <w:t xml:space="preserve">Em baixo da caixa de texto da senha haverá uma check box perguntando se deseja ver a senha sem ** e sua senha aparecerá os números/ letras </w:t>
+              <w:t xml:space="preserve">Em baixo da caixa de texto da senha haverá uma </w:t>
+            </w:r>
+            <w:proofErr w:type="spellStart"/>
+            <w:r>
+              <w:t>check</w:t>
+            </w:r>
+            <w:proofErr w:type="spellEnd"/>
+            <w:r>
+              <w:t xml:space="preserve"> box perguntando se deseja ver a senha sem ** e sua senha aparecerá os números/ letras </w:t>
             </w:r>
           </w:p>
         </w:tc>
@@ -11939,35 +12049,22 @@
       <w:pPr>
         <w:pStyle w:val="Legenda"/>
       </w:pPr>
-      <w:bookmarkStart w:id="31" w:name="_Toc508025868"/>
+      <w:bookmarkStart w:id="32" w:name="_Toc508025868"/>
       <w:r>
         <w:t xml:space="preserve">Tabela </w:t>
       </w:r>
-      <w:r>
-        <w:fldChar w:fldCharType="begin"/>
-      </w:r>
-      <w:r>
-        <w:instrText xml:space="preserve"> SEQ Tabela \* ARABIC </w:instrText>
-      </w:r>
-      <w:r>
-        <w:fldChar w:fldCharType="separate"/>
-      </w:r>
-      <w:r>
-        <w:rPr>
-          <w:noProof/>
-        </w:rPr>
-        <w:t>5</w:t>
-      </w:r>
-      <w:r>
-        <w:rPr>
-          <w:noProof/>
-        </w:rPr>
-        <w:fldChar w:fldCharType="end"/>
-      </w:r>
+      <w:fldSimple w:instr=" SEQ Tabela \* ARABIC ">
+        <w:r>
+          <w:rPr>
+            <w:noProof/>
+          </w:rPr>
+          <w:t>5</w:t>
+        </w:r>
+      </w:fldSimple>
       <w:r>
         <w:t xml:space="preserve"> RF05 Troca de perguntas</w:t>
       </w:r>
-      <w:bookmarkEnd w:id="31"/>
+      <w:bookmarkEnd w:id="32"/>
     </w:p>
     <w:p/>
     <w:tbl>
@@ -12040,9 +12137,11 @@
               <w:widowControl w:val="0"/>
               <w:spacing w:line="240" w:lineRule="auto"/>
             </w:pPr>
+            <w:proofErr w:type="gramStart"/>
             <w:r>
               <w:t>identificador</w:t>
             </w:r>
+            <w:proofErr w:type="gramEnd"/>
           </w:p>
         </w:tc>
         <w:tc>
@@ -12091,9 +12190,11 @@
               <w:widowControl w:val="0"/>
               <w:spacing w:line="240" w:lineRule="auto"/>
             </w:pPr>
+            <w:proofErr w:type="gramStart"/>
             <w:r>
               <w:t>nome</w:t>
             </w:r>
+            <w:proofErr w:type="gramEnd"/>
           </w:p>
         </w:tc>
         <w:tc>
@@ -12113,8 +12214,13 @@
               <w:widowControl w:val="0"/>
               <w:spacing w:line="240" w:lineRule="auto"/>
             </w:pPr>
-            <w:r>
-              <w:t>Checkbox “visualizar senha”</w:t>
+            <w:proofErr w:type="spellStart"/>
+            <w:r>
+              <w:t>Checkbox</w:t>
+            </w:r>
+            <w:proofErr w:type="spellEnd"/>
+            <w:r>
+              <w:t xml:space="preserve"> “visualizar senha”</w:t>
             </w:r>
           </w:p>
         </w:tc>
@@ -12179,9 +12285,11 @@
             <w:pPr>
               <w:spacing w:line="240" w:lineRule="auto"/>
             </w:pPr>
+            <w:proofErr w:type="gramStart"/>
             <w:r>
               <w:t>autor</w:t>
             </w:r>
+            <w:proofErr w:type="gramEnd"/>
           </w:p>
         </w:tc>
         <w:tc>
@@ -12200,8 +12308,13 @@
               <w:widowControl w:val="0"/>
               <w:spacing w:line="240" w:lineRule="auto"/>
             </w:pPr>
-            <w:r>
-              <w:t>Caleb Corrêa</w:t>
+            <w:proofErr w:type="spellStart"/>
+            <w:r>
+              <w:t>Caleb</w:t>
+            </w:r>
+            <w:proofErr w:type="spellEnd"/>
+            <w:r>
+              <w:t xml:space="preserve"> Corrêa</w:t>
             </w:r>
           </w:p>
         </w:tc>
@@ -12271,9 +12384,11 @@
               <w:widowControl w:val="0"/>
               <w:spacing w:line="240" w:lineRule="auto"/>
             </w:pPr>
+            <w:proofErr w:type="gramStart"/>
             <w:r>
               <w:t>autor</w:t>
             </w:r>
+            <w:proofErr w:type="gramEnd"/>
           </w:p>
         </w:tc>
         <w:tc>
@@ -12315,9 +12430,11 @@
               <w:widowControl w:val="0"/>
               <w:spacing w:line="240" w:lineRule="auto"/>
             </w:pPr>
+            <w:proofErr w:type="gramStart"/>
             <w:r>
               <w:t>versão</w:t>
             </w:r>
+            <w:proofErr w:type="gramEnd"/>
           </w:p>
         </w:tc>
         <w:tc>
@@ -12357,9 +12474,11 @@
               <w:widowControl w:val="0"/>
               <w:spacing w:line="240" w:lineRule="auto"/>
             </w:pPr>
+            <w:proofErr w:type="gramStart"/>
             <w:r>
               <w:t>prioridade</w:t>
             </w:r>
+            <w:proofErr w:type="gramEnd"/>
           </w:p>
         </w:tc>
         <w:tc>
@@ -12378,9 +12497,11 @@
               <w:widowControl w:val="0"/>
               <w:spacing w:line="240" w:lineRule="auto"/>
             </w:pPr>
+            <w:proofErr w:type="gramStart"/>
             <w:r>
               <w:t>importante</w:t>
             </w:r>
+            <w:proofErr w:type="gramEnd"/>
           </w:p>
         </w:tc>
       </w:tr>
@@ -12404,9 +12525,11 @@
               <w:widowControl w:val="0"/>
               <w:spacing w:line="240" w:lineRule="auto"/>
             </w:pPr>
+            <w:proofErr w:type="gramStart"/>
             <w:r>
               <w:t>descrição</w:t>
             </w:r>
+            <w:proofErr w:type="gramEnd"/>
           </w:p>
         </w:tc>
         <w:tc>
@@ -12428,7 +12551,15 @@
               <w:spacing w:line="240" w:lineRule="auto"/>
             </w:pPr>
             <w:r>
-              <w:t xml:space="preserve">Em baixo da caixa de texto da senha haverá uma check box perguntando se deseja ver a senha sem ** e sua senha aparecerá os números/ letras </w:t>
+              <w:t xml:space="preserve">Em baixo da caixa de texto da senha haverá uma </w:t>
+            </w:r>
+            <w:proofErr w:type="spellStart"/>
+            <w:r>
+              <w:t>check</w:t>
+            </w:r>
+            <w:proofErr w:type="spellEnd"/>
+            <w:r>
+              <w:t xml:space="preserve"> box perguntando se deseja ver a senha sem ** e sua senha aparecerá os números/ letras </w:t>
             </w:r>
           </w:p>
         </w:tc>
@@ -12438,35 +12569,30 @@
       <w:pPr>
         <w:pStyle w:val="Legenda"/>
       </w:pPr>
-      <w:bookmarkStart w:id="32" w:name="_Toc508025869"/>
+      <w:bookmarkStart w:id="33" w:name="_Toc508025869"/>
       <w:r>
         <w:t xml:space="preserve">Tabela </w:t>
       </w:r>
+      <w:fldSimple w:instr=" SEQ Tabela \* ARABIC ">
+        <w:r>
+          <w:rPr>
+            <w:noProof/>
+          </w:rPr>
+          <w:t>6</w:t>
+        </w:r>
+      </w:fldSimple>
       <w:r>
-        <w:fldChar w:fldCharType="begin"/>
+        <w:t xml:space="preserve"> RF06 </w:t>
       </w:r>
+      <w:proofErr w:type="spellStart"/>
       <w:r>
-        <w:instrText xml:space="preserve"> SEQ Tabela \* ARABIC </w:instrText>
+        <w:t>Checkbox</w:t>
       </w:r>
+      <w:proofErr w:type="spellEnd"/>
       <w:r>
-        <w:fldChar w:fldCharType="separate"/>
+        <w:t xml:space="preserve"> "visualizar senha"</w:t>
       </w:r>
-      <w:r>
-        <w:rPr>
-          <w:noProof/>
-        </w:rPr>
-        <w:t>6</w:t>
-      </w:r>
-      <w:r>
-        <w:rPr>
-          <w:noProof/>
-        </w:rPr>
-        <w:fldChar w:fldCharType="end"/>
-      </w:r>
-      <w:r>
-        <w:t xml:space="preserve"> RF06 Checkbox "visualizar senha"</w:t>
-      </w:r>
-      <w:bookmarkEnd w:id="32"/>
+      <w:bookmarkEnd w:id="33"/>
     </w:p>
     <w:tbl>
       <w:tblPr>
@@ -12538,9 +12664,11 @@
               <w:widowControl w:val="0"/>
               <w:spacing w:line="240" w:lineRule="auto"/>
             </w:pPr>
+            <w:proofErr w:type="gramStart"/>
             <w:r>
               <w:t>identificador</w:t>
             </w:r>
+            <w:proofErr w:type="gramEnd"/>
           </w:p>
         </w:tc>
         <w:tc>
@@ -12592,9 +12720,11 @@
               <w:widowControl w:val="0"/>
               <w:spacing w:line="240" w:lineRule="auto"/>
             </w:pPr>
+            <w:proofErr w:type="gramStart"/>
             <w:r>
               <w:t>nome</w:t>
             </w:r>
+            <w:proofErr w:type="gramEnd"/>
           </w:p>
         </w:tc>
         <w:tc>
@@ -12680,9 +12810,11 @@
             <w:pPr>
               <w:spacing w:line="240" w:lineRule="auto"/>
             </w:pPr>
+            <w:proofErr w:type="gramStart"/>
             <w:r>
               <w:t>autor</w:t>
             </w:r>
+            <w:proofErr w:type="gramEnd"/>
           </w:p>
         </w:tc>
         <w:tc>
@@ -12701,8 +12833,13 @@
               <w:widowControl w:val="0"/>
               <w:spacing w:line="240" w:lineRule="auto"/>
             </w:pPr>
-            <w:r>
-              <w:t>Caleb Corrêa</w:t>
+            <w:proofErr w:type="spellStart"/>
+            <w:r>
+              <w:t>Caleb</w:t>
+            </w:r>
+            <w:proofErr w:type="spellEnd"/>
+            <w:r>
+              <w:t xml:space="preserve"> Corrêa</w:t>
             </w:r>
           </w:p>
         </w:tc>
@@ -12786,9 +12923,11 @@
               <w:widowControl w:val="0"/>
               <w:spacing w:line="240" w:lineRule="auto"/>
             </w:pPr>
+            <w:proofErr w:type="gramStart"/>
             <w:r>
               <w:t>autor</w:t>
             </w:r>
+            <w:proofErr w:type="gramEnd"/>
           </w:p>
         </w:tc>
         <w:tc>
@@ -12807,8 +12946,13 @@
               <w:widowControl w:val="0"/>
               <w:spacing w:line="240" w:lineRule="auto"/>
             </w:pPr>
-            <w:r>
-              <w:t>Caleb Corrêa</w:t>
+            <w:proofErr w:type="spellStart"/>
+            <w:r>
+              <w:t>Caleb</w:t>
+            </w:r>
+            <w:proofErr w:type="spellEnd"/>
+            <w:r>
+              <w:t xml:space="preserve"> Corrêa</w:t>
             </w:r>
           </w:p>
         </w:tc>
@@ -12830,9 +12974,11 @@
               <w:widowControl w:val="0"/>
               <w:spacing w:line="240" w:lineRule="auto"/>
             </w:pPr>
+            <w:proofErr w:type="gramStart"/>
             <w:r>
               <w:t>versão</w:t>
             </w:r>
+            <w:proofErr w:type="gramEnd"/>
           </w:p>
         </w:tc>
         <w:tc>
@@ -12872,9 +13018,11 @@
               <w:widowControl w:val="0"/>
               <w:spacing w:line="240" w:lineRule="auto"/>
             </w:pPr>
+            <w:proofErr w:type="gramStart"/>
             <w:r>
               <w:t>prioridade</w:t>
             </w:r>
+            <w:proofErr w:type="gramEnd"/>
           </w:p>
         </w:tc>
         <w:tc>
@@ -12893,9 +13041,11 @@
               <w:widowControl w:val="0"/>
               <w:spacing w:line="240" w:lineRule="auto"/>
             </w:pPr>
+            <w:proofErr w:type="gramStart"/>
             <w:r>
               <w:t>importante</w:t>
             </w:r>
+            <w:proofErr w:type="gramEnd"/>
           </w:p>
         </w:tc>
       </w:tr>
@@ -12919,10 +13069,12 @@
               <w:widowControl w:val="0"/>
               <w:spacing w:line="240" w:lineRule="auto"/>
             </w:pPr>
+            <w:proofErr w:type="gramStart"/>
             <w:r>
               <w:lastRenderedPageBreak/>
               <w:t>descrição</w:t>
             </w:r>
+            <w:proofErr w:type="gramEnd"/>
           </w:p>
         </w:tc>
         <w:tc>
@@ -12966,35 +13118,22 @@
       <w:pPr>
         <w:pStyle w:val="Legenda"/>
       </w:pPr>
-      <w:bookmarkStart w:id="33" w:name="_Toc508025870"/>
+      <w:bookmarkStart w:id="34" w:name="_Toc508025870"/>
       <w:r>
         <w:t xml:space="preserve">Tabela </w:t>
       </w:r>
-      <w:r>
-        <w:fldChar w:fldCharType="begin"/>
-      </w:r>
-      <w:r>
-        <w:instrText xml:space="preserve"> SEQ Tabela \* ARABIC </w:instrText>
-      </w:r>
-      <w:r>
-        <w:fldChar w:fldCharType="separate"/>
-      </w:r>
-      <w:r>
-        <w:rPr>
-          <w:noProof/>
-        </w:rPr>
-        <w:t>7</w:t>
-      </w:r>
-      <w:r>
-        <w:rPr>
-          <w:noProof/>
-        </w:rPr>
-        <w:fldChar w:fldCharType="end"/>
-      </w:r>
+      <w:fldSimple w:instr=" SEQ Tabela \* ARABIC ">
+        <w:r>
+          <w:rPr>
+            <w:noProof/>
+          </w:rPr>
+          <w:t>7</w:t>
+        </w:r>
+      </w:fldSimple>
       <w:r>
         <w:t xml:space="preserve"> RF07 Selecionar momento histórico</w:t>
       </w:r>
-      <w:bookmarkEnd w:id="33"/>
+      <w:bookmarkEnd w:id="34"/>
     </w:p>
     <w:tbl>
       <w:tblPr>
@@ -13066,9 +13205,11 @@
               <w:widowControl w:val="0"/>
               <w:spacing w:line="240" w:lineRule="auto"/>
             </w:pPr>
+            <w:proofErr w:type="gramStart"/>
             <w:r>
               <w:t>identificador</w:t>
             </w:r>
+            <w:proofErr w:type="gramEnd"/>
           </w:p>
         </w:tc>
         <w:tc>
@@ -13114,9 +13255,11 @@
               <w:widowControl w:val="0"/>
               <w:spacing w:line="240" w:lineRule="auto"/>
             </w:pPr>
+            <w:proofErr w:type="gramStart"/>
             <w:r>
               <w:t>nome</w:t>
             </w:r>
+            <w:proofErr w:type="gramEnd"/>
           </w:p>
         </w:tc>
         <w:tc>
@@ -13136,11 +13279,19 @@
               <w:widowControl w:val="0"/>
               <w:spacing w:line="240" w:lineRule="auto"/>
             </w:pPr>
+            <w:proofErr w:type="gramStart"/>
             <w:r>
               <w:rPr>
                 <w:color w:val="auto"/>
               </w:rPr>
-              <w:t>troca de imagens(ataque)</w:t>
+              <w:t>troca</w:t>
+            </w:r>
+            <w:proofErr w:type="gramEnd"/>
+            <w:r>
+              <w:rPr>
+                <w:color w:val="auto"/>
+              </w:rPr>
+              <w:t xml:space="preserve"> de imagens(ataque)</w:t>
             </w:r>
           </w:p>
         </w:tc>
@@ -13244,12 +13395,14 @@
                 <w:color w:val="000000" w:themeColor="text1"/>
               </w:rPr>
             </w:pPr>
+            <w:proofErr w:type="gramStart"/>
             <w:r>
               <w:rPr>
                 <w:color w:val="000000" w:themeColor="text1"/>
               </w:rPr>
               <w:t>autor</w:t>
             </w:r>
+            <w:proofErr w:type="gramEnd"/>
           </w:p>
         </w:tc>
         <w:tc>
@@ -13271,11 +13424,19 @@
                 <w:color w:val="000000" w:themeColor="text1"/>
               </w:rPr>
             </w:pPr>
-            <w:r>
-              <w:rPr>
-                <w:color w:val="000000" w:themeColor="text1"/>
-              </w:rPr>
-              <w:t>Caleb Corrêa</w:t>
+            <w:proofErr w:type="spellStart"/>
+            <w:r>
+              <w:rPr>
+                <w:color w:val="000000" w:themeColor="text1"/>
+              </w:rPr>
+              <w:t>Caleb</w:t>
+            </w:r>
+            <w:proofErr w:type="spellEnd"/>
+            <w:r>
+              <w:rPr>
+                <w:color w:val="000000" w:themeColor="text1"/>
+              </w:rPr>
+              <w:t xml:space="preserve"> Corrêa</w:t>
             </w:r>
           </w:p>
         </w:tc>
@@ -13363,12 +13524,14 @@
                 <w:color w:val="000000" w:themeColor="text1"/>
               </w:rPr>
             </w:pPr>
+            <w:proofErr w:type="gramStart"/>
             <w:r>
               <w:rPr>
                 <w:color w:val="000000" w:themeColor="text1"/>
               </w:rPr>
               <w:t>autor</w:t>
             </w:r>
+            <w:proofErr w:type="gramEnd"/>
           </w:p>
         </w:tc>
         <w:tc>
@@ -13419,12 +13582,14 @@
                 <w:color w:val="000000" w:themeColor="text1"/>
               </w:rPr>
             </w:pPr>
+            <w:proofErr w:type="gramStart"/>
             <w:r>
               <w:rPr>
                 <w:color w:val="000000" w:themeColor="text1"/>
               </w:rPr>
               <w:t>versão</w:t>
             </w:r>
+            <w:proofErr w:type="gramEnd"/>
           </w:p>
         </w:tc>
         <w:tc>
@@ -13473,12 +13638,14 @@
                 <w:color w:val="000000" w:themeColor="text1"/>
               </w:rPr>
             </w:pPr>
+            <w:proofErr w:type="gramStart"/>
             <w:r>
               <w:rPr>
                 <w:color w:val="000000" w:themeColor="text1"/>
               </w:rPr>
               <w:t>prioridade</w:t>
             </w:r>
+            <w:proofErr w:type="gramEnd"/>
           </w:p>
         </w:tc>
         <w:tc>
@@ -13532,12 +13699,14 @@
                 <w:color w:val="000000" w:themeColor="text1"/>
               </w:rPr>
             </w:pPr>
+            <w:proofErr w:type="gramStart"/>
             <w:r>
               <w:rPr>
                 <w:color w:val="000000" w:themeColor="text1"/>
               </w:rPr>
               <w:t>descrição</w:t>
             </w:r>
+            <w:proofErr w:type="gramEnd"/>
           </w:p>
         </w:tc>
         <w:tc>
@@ -13565,7 +13734,35 @@
               <w:rPr>
                 <w:color w:val="000000" w:themeColor="text1"/>
               </w:rPr>
-              <w:t>Após a resposta do usuário ele atacara  ou será atacado dependendo se a resposta esta certa ou não</w:t>
+              <w:t xml:space="preserve">Após a resposta do usuário ele </w:t>
+            </w:r>
+            <w:proofErr w:type="gramStart"/>
+            <w:r>
+              <w:rPr>
+                <w:color w:val="000000" w:themeColor="text1"/>
+              </w:rPr>
+              <w:t>atacara  ou</w:t>
+            </w:r>
+            <w:proofErr w:type="gramEnd"/>
+            <w:r>
+              <w:rPr>
+                <w:color w:val="000000" w:themeColor="text1"/>
+              </w:rPr>
+              <w:t xml:space="preserve"> será atacado dependendo se a resposta </w:t>
+            </w:r>
+            <w:proofErr w:type="spellStart"/>
+            <w:r>
+              <w:rPr>
+                <w:color w:val="000000" w:themeColor="text1"/>
+              </w:rPr>
+              <w:t>esta</w:t>
+            </w:r>
+            <w:proofErr w:type="spellEnd"/>
+            <w:r>
+              <w:rPr>
+                <w:color w:val="000000" w:themeColor="text1"/>
+              </w:rPr>
+              <w:t xml:space="preserve"> certa ou não</w:t>
             </w:r>
           </w:p>
         </w:tc>
@@ -13578,35 +13775,30 @@
           <w:color w:val="000000" w:themeColor="text1"/>
         </w:rPr>
       </w:pPr>
-      <w:bookmarkStart w:id="34" w:name="_Toc508025871"/>
+      <w:bookmarkStart w:id="35" w:name="_Toc508025871"/>
       <w:r>
         <w:t xml:space="preserve">Tabela </w:t>
       </w:r>
+      <w:fldSimple w:instr=" SEQ Tabela \* ARABIC ">
+        <w:r>
+          <w:rPr>
+            <w:noProof/>
+          </w:rPr>
+          <w:t>8</w:t>
+        </w:r>
+      </w:fldSimple>
       <w:r>
-        <w:fldChar w:fldCharType="begin"/>
+        <w:t xml:space="preserve"> RF08 troca de </w:t>
       </w:r>
+      <w:proofErr w:type="gramStart"/>
       <w:r>
-        <w:instrText xml:space="preserve"> SEQ Tabela \* ARABIC </w:instrText>
+        <w:t>imagens(</w:t>
       </w:r>
+      <w:proofErr w:type="gramEnd"/>
       <w:r>
-        <w:fldChar w:fldCharType="separate"/>
+        <w:t>ataque)</w:t>
       </w:r>
-      <w:r>
-        <w:rPr>
-          <w:noProof/>
-        </w:rPr>
-        <w:t>8</w:t>
-      </w:r>
-      <w:r>
-        <w:rPr>
-          <w:noProof/>
-        </w:rPr>
-        <w:fldChar w:fldCharType="end"/>
-      </w:r>
-      <w:r>
-        <w:t xml:space="preserve"> RF08 troca de imagens(ataque)</w:t>
-      </w:r>
-      <w:bookmarkEnd w:id="34"/>
+      <w:bookmarkEnd w:id="35"/>
     </w:p>
     <w:tbl>
       <w:tblPr>
@@ -13687,12 +13879,14 @@
                 <w:color w:val="000000" w:themeColor="text1"/>
               </w:rPr>
             </w:pPr>
+            <w:proofErr w:type="gramStart"/>
             <w:r>
               <w:rPr>
                 <w:color w:val="000000" w:themeColor="text1"/>
               </w:rPr>
               <w:t>identificador</w:t>
             </w:r>
+            <w:proofErr w:type="gramEnd"/>
           </w:p>
         </w:tc>
         <w:tc>
@@ -13753,12 +13947,14 @@
                 <w:color w:val="000000" w:themeColor="text1"/>
               </w:rPr>
             </w:pPr>
+            <w:proofErr w:type="gramStart"/>
             <w:r>
               <w:rPr>
                 <w:color w:val="000000" w:themeColor="text1"/>
               </w:rPr>
               <w:t>nome</w:t>
             </w:r>
+            <w:proofErr w:type="gramEnd"/>
           </w:p>
         </w:tc>
         <w:tc>
@@ -13781,11 +13977,19 @@
                 <w:color w:val="000000" w:themeColor="text1"/>
               </w:rPr>
             </w:pPr>
-            <w:r>
-              <w:rPr>
-                <w:color w:val="000000" w:themeColor="text1"/>
-              </w:rPr>
-              <w:t>troca de imagens(dano)</w:t>
+            <w:proofErr w:type="gramStart"/>
+            <w:r>
+              <w:rPr>
+                <w:color w:val="000000" w:themeColor="text1"/>
+              </w:rPr>
+              <w:t>troca</w:t>
+            </w:r>
+            <w:proofErr w:type="gramEnd"/>
+            <w:r>
+              <w:rPr>
+                <w:color w:val="000000" w:themeColor="text1"/>
+              </w:rPr>
+              <w:t xml:space="preserve"> de imagens(dano)</w:t>
             </w:r>
           </w:p>
         </w:tc>
@@ -13889,12 +14093,14 @@
                 <w:color w:val="000000" w:themeColor="text1"/>
               </w:rPr>
             </w:pPr>
+            <w:proofErr w:type="gramStart"/>
             <w:r>
               <w:rPr>
                 <w:color w:val="000000" w:themeColor="text1"/>
               </w:rPr>
               <w:t>autor</w:t>
             </w:r>
+            <w:proofErr w:type="gramEnd"/>
           </w:p>
         </w:tc>
         <w:tc>
@@ -13916,11 +14122,19 @@
                 <w:color w:val="000000" w:themeColor="text1"/>
               </w:rPr>
             </w:pPr>
-            <w:r>
-              <w:rPr>
-                <w:color w:val="000000" w:themeColor="text1"/>
-              </w:rPr>
-              <w:t>Caleb Corrêa</w:t>
+            <w:proofErr w:type="spellStart"/>
+            <w:r>
+              <w:rPr>
+                <w:color w:val="000000" w:themeColor="text1"/>
+              </w:rPr>
+              <w:t>Caleb</w:t>
+            </w:r>
+            <w:proofErr w:type="spellEnd"/>
+            <w:r>
+              <w:rPr>
+                <w:color w:val="000000" w:themeColor="text1"/>
+              </w:rPr>
+              <w:t xml:space="preserve"> Corrêa</w:t>
             </w:r>
           </w:p>
         </w:tc>
@@ -14008,12 +14222,14 @@
                 <w:color w:val="000000" w:themeColor="text1"/>
               </w:rPr>
             </w:pPr>
+            <w:proofErr w:type="gramStart"/>
             <w:r>
               <w:rPr>
                 <w:color w:val="000000" w:themeColor="text1"/>
               </w:rPr>
               <w:t>autor</w:t>
             </w:r>
+            <w:proofErr w:type="gramEnd"/>
           </w:p>
         </w:tc>
         <w:tc>
@@ -14064,12 +14280,14 @@
                 <w:color w:val="000000" w:themeColor="text1"/>
               </w:rPr>
             </w:pPr>
+            <w:proofErr w:type="gramStart"/>
             <w:r>
               <w:rPr>
                 <w:color w:val="000000" w:themeColor="text1"/>
               </w:rPr>
               <w:t>versão</w:t>
             </w:r>
+            <w:proofErr w:type="gramEnd"/>
           </w:p>
         </w:tc>
         <w:tc>
@@ -14118,12 +14336,14 @@
                 <w:color w:val="000000" w:themeColor="text1"/>
               </w:rPr>
             </w:pPr>
+            <w:proofErr w:type="gramStart"/>
             <w:r>
               <w:rPr>
                 <w:color w:val="000000" w:themeColor="text1"/>
               </w:rPr>
               <w:t>prioridade</w:t>
             </w:r>
+            <w:proofErr w:type="gramEnd"/>
           </w:p>
         </w:tc>
         <w:tc>
@@ -14177,12 +14397,14 @@
                 <w:color w:val="000000" w:themeColor="text1"/>
               </w:rPr>
             </w:pPr>
+            <w:proofErr w:type="gramStart"/>
             <w:r>
               <w:rPr>
                 <w:color w:val="000000" w:themeColor="text1"/>
               </w:rPr>
               <w:t>descrição</w:t>
             </w:r>
+            <w:proofErr w:type="gramEnd"/>
           </w:p>
         </w:tc>
         <w:tc>
@@ -14210,7 +14432,21 @@
               <w:rPr>
                 <w:color w:val="000000" w:themeColor="text1"/>
               </w:rPr>
-              <w:t>Após a resposta do usuário o personagem atacado tremera indo de um lado para o outro, em uma curta distancia.</w:t>
+              <w:t xml:space="preserve">Após a resposta do usuário o personagem atacado tremera indo de um lado para o outro, em uma curta </w:t>
+            </w:r>
+            <w:proofErr w:type="spellStart"/>
+            <w:r>
+              <w:rPr>
+                <w:color w:val="000000" w:themeColor="text1"/>
+              </w:rPr>
+              <w:t>distancia</w:t>
+            </w:r>
+            <w:proofErr w:type="spellEnd"/>
+            <w:r>
+              <w:rPr>
+                <w:color w:val="000000" w:themeColor="text1"/>
+              </w:rPr>
+              <w:t>.</w:t>
             </w:r>
           </w:p>
         </w:tc>
@@ -14223,35 +14459,30 @@
           <w:color w:val="000000" w:themeColor="text1"/>
         </w:rPr>
       </w:pPr>
-      <w:bookmarkStart w:id="35" w:name="_Toc508025872"/>
+      <w:bookmarkStart w:id="36" w:name="_Toc508025872"/>
       <w:r>
         <w:t xml:space="preserve">Tabela </w:t>
       </w:r>
+      <w:fldSimple w:instr=" SEQ Tabela \* ARABIC ">
+        <w:r>
+          <w:rPr>
+            <w:noProof/>
+          </w:rPr>
+          <w:t>9</w:t>
+        </w:r>
+      </w:fldSimple>
       <w:r>
-        <w:fldChar w:fldCharType="begin"/>
+        <w:t xml:space="preserve"> RF09 Troca de </w:t>
       </w:r>
+      <w:proofErr w:type="gramStart"/>
       <w:r>
-        <w:instrText xml:space="preserve"> SEQ Tabela \* ARABIC </w:instrText>
+        <w:t>imagens(</w:t>
       </w:r>
+      <w:proofErr w:type="gramEnd"/>
       <w:r>
-        <w:fldChar w:fldCharType="separate"/>
+        <w:t>Dano)</w:t>
       </w:r>
-      <w:r>
-        <w:rPr>
-          <w:noProof/>
-        </w:rPr>
-        <w:t>9</w:t>
-      </w:r>
-      <w:r>
-        <w:rPr>
-          <w:noProof/>
-        </w:rPr>
-        <w:fldChar w:fldCharType="end"/>
-      </w:r>
-      <w:r>
-        <w:t xml:space="preserve"> RF09 Troca de imagens(Dano)</w:t>
-      </w:r>
-      <w:bookmarkEnd w:id="35"/>
+      <w:bookmarkEnd w:id="36"/>
     </w:p>
     <w:tbl>
       <w:tblPr>
@@ -14332,12 +14563,14 @@
                 <w:color w:val="000000" w:themeColor="text1"/>
               </w:rPr>
             </w:pPr>
+            <w:proofErr w:type="gramStart"/>
             <w:r>
               <w:rPr>
                 <w:color w:val="000000" w:themeColor="text1"/>
               </w:rPr>
               <w:t>identificador</w:t>
             </w:r>
+            <w:proofErr w:type="gramEnd"/>
           </w:p>
         </w:tc>
         <w:tc>
@@ -14392,12 +14625,14 @@
                 <w:color w:val="000000" w:themeColor="text1"/>
               </w:rPr>
             </w:pPr>
+            <w:proofErr w:type="gramStart"/>
             <w:r>
               <w:rPr>
                 <w:color w:val="000000" w:themeColor="text1"/>
               </w:rPr>
               <w:t>nome</w:t>
             </w:r>
+            <w:proofErr w:type="gramEnd"/>
           </w:p>
         </w:tc>
         <w:tc>
@@ -14420,11 +14655,19 @@
                 <w:color w:val="000000" w:themeColor="text1"/>
               </w:rPr>
             </w:pPr>
-            <w:r>
-              <w:rPr>
-                <w:color w:val="000000" w:themeColor="text1"/>
-              </w:rPr>
-              <w:t>troca de imagens(machucado)</w:t>
+            <w:proofErr w:type="gramStart"/>
+            <w:r>
+              <w:rPr>
+                <w:color w:val="000000" w:themeColor="text1"/>
+              </w:rPr>
+              <w:t>troca</w:t>
+            </w:r>
+            <w:proofErr w:type="gramEnd"/>
+            <w:r>
+              <w:rPr>
+                <w:color w:val="000000" w:themeColor="text1"/>
+              </w:rPr>
+              <w:t xml:space="preserve"> de imagens(machucado)</w:t>
             </w:r>
           </w:p>
         </w:tc>
@@ -14528,12 +14771,14 @@
                 <w:color w:val="000000" w:themeColor="text1"/>
               </w:rPr>
             </w:pPr>
+            <w:proofErr w:type="gramStart"/>
             <w:r>
               <w:rPr>
                 <w:color w:val="000000" w:themeColor="text1"/>
               </w:rPr>
               <w:t>autor</w:t>
             </w:r>
+            <w:proofErr w:type="gramEnd"/>
           </w:p>
         </w:tc>
         <w:tc>
@@ -14555,11 +14800,19 @@
                 <w:color w:val="000000" w:themeColor="text1"/>
               </w:rPr>
             </w:pPr>
-            <w:r>
-              <w:rPr>
-                <w:color w:val="000000" w:themeColor="text1"/>
-              </w:rPr>
-              <w:t>Caleb Corrêa</w:t>
+            <w:proofErr w:type="spellStart"/>
+            <w:r>
+              <w:rPr>
+                <w:color w:val="000000" w:themeColor="text1"/>
+              </w:rPr>
+              <w:t>Caleb</w:t>
+            </w:r>
+            <w:proofErr w:type="spellEnd"/>
+            <w:r>
+              <w:rPr>
+                <w:color w:val="000000" w:themeColor="text1"/>
+              </w:rPr>
+              <w:t xml:space="preserve"> Corrêa</w:t>
             </w:r>
           </w:p>
         </w:tc>
@@ -14648,12 +14901,14 @@
                 <w:color w:val="000000" w:themeColor="text1"/>
               </w:rPr>
             </w:pPr>
+            <w:proofErr w:type="gramStart"/>
             <w:r>
               <w:rPr>
                 <w:color w:val="000000" w:themeColor="text1"/>
               </w:rPr>
               <w:t>autor</w:t>
             </w:r>
+            <w:proofErr w:type="gramEnd"/>
           </w:p>
         </w:tc>
         <w:tc>
@@ -14704,12 +14959,14 @@
                 <w:color w:val="000000" w:themeColor="text1"/>
               </w:rPr>
             </w:pPr>
+            <w:proofErr w:type="gramStart"/>
             <w:r>
               <w:rPr>
                 <w:color w:val="000000" w:themeColor="text1"/>
               </w:rPr>
               <w:t>versão</w:t>
             </w:r>
+            <w:proofErr w:type="gramEnd"/>
           </w:p>
         </w:tc>
         <w:tc>
@@ -14758,12 +15015,14 @@
                 <w:color w:val="000000" w:themeColor="text1"/>
               </w:rPr>
             </w:pPr>
+            <w:proofErr w:type="gramStart"/>
             <w:r>
               <w:rPr>
                 <w:color w:val="000000" w:themeColor="text1"/>
               </w:rPr>
               <w:t>prioridade</w:t>
             </w:r>
+            <w:proofErr w:type="gramEnd"/>
           </w:p>
         </w:tc>
         <w:tc>
@@ -14817,12 +15076,14 @@
                 <w:color w:val="000000" w:themeColor="text1"/>
               </w:rPr>
             </w:pPr>
+            <w:proofErr w:type="gramStart"/>
             <w:r>
               <w:rPr>
                 <w:color w:val="000000" w:themeColor="text1"/>
               </w:rPr>
               <w:t>descrição</w:t>
             </w:r>
+            <w:proofErr w:type="gramEnd"/>
           </w:p>
         </w:tc>
         <w:tc>
@@ -14850,7 +15111,21 @@
               <w:rPr>
                 <w:color w:val="000000" w:themeColor="text1"/>
               </w:rPr>
-              <w:t>Quando a vida de um personagem estiver abaixo de 50% ele mudara de uma imagem sem dano para uma mais machucada.</w:t>
+              <w:t xml:space="preserve">Quando a vida de um personagem estiver abaixo de 50% ele mudara de uma imagem sem </w:t>
+            </w:r>
+            <w:proofErr w:type="spellStart"/>
+            <w:r>
+              <w:rPr>
+                <w:color w:val="000000" w:themeColor="text1"/>
+              </w:rPr>
+              <w:t>dano</w:t>
+            </w:r>
+            <w:proofErr w:type="spellEnd"/>
+            <w:r>
+              <w:rPr>
+                <w:color w:val="000000" w:themeColor="text1"/>
+              </w:rPr>
+              <w:t xml:space="preserve"> para uma mais machucada.</w:t>
             </w:r>
           </w:p>
         </w:tc>
@@ -14863,35 +15138,30 @@
           <w:color w:val="000000" w:themeColor="text1"/>
         </w:rPr>
       </w:pPr>
-      <w:bookmarkStart w:id="36" w:name="_Toc508025873"/>
+      <w:bookmarkStart w:id="37" w:name="_Toc508025873"/>
       <w:r>
         <w:t xml:space="preserve">Tabela </w:t>
       </w:r>
+      <w:fldSimple w:instr=" SEQ Tabela \* ARABIC ">
+        <w:r>
+          <w:rPr>
+            <w:noProof/>
+          </w:rPr>
+          <w:t>10</w:t>
+        </w:r>
+      </w:fldSimple>
       <w:r>
-        <w:fldChar w:fldCharType="begin"/>
+        <w:t xml:space="preserve"> RF10 Troca de </w:t>
       </w:r>
+      <w:proofErr w:type="gramStart"/>
       <w:r>
-        <w:instrText xml:space="preserve"> SEQ Tabela \* ARABIC </w:instrText>
+        <w:t>imagens(</w:t>
       </w:r>
+      <w:proofErr w:type="gramEnd"/>
       <w:r>
-        <w:fldChar w:fldCharType="separate"/>
+        <w:t>machucado)</w:t>
       </w:r>
-      <w:r>
-        <w:rPr>
-          <w:noProof/>
-        </w:rPr>
-        <w:t>10</w:t>
-      </w:r>
-      <w:r>
-        <w:rPr>
-          <w:noProof/>
-        </w:rPr>
-        <w:fldChar w:fldCharType="end"/>
-      </w:r>
-      <w:r>
-        <w:t xml:space="preserve"> RF10 Troca de imagens(machucado)</w:t>
-      </w:r>
-      <w:bookmarkEnd w:id="36"/>
+      <w:bookmarkEnd w:id="37"/>
     </w:p>
     <w:tbl>
       <w:tblPr>
@@ -14972,12 +15242,14 @@
                 <w:color w:val="000000" w:themeColor="text1"/>
               </w:rPr>
             </w:pPr>
+            <w:proofErr w:type="gramStart"/>
             <w:r>
               <w:rPr>
                 <w:color w:val="000000" w:themeColor="text1"/>
               </w:rPr>
               <w:t>identificador</w:t>
             </w:r>
+            <w:proofErr w:type="gramEnd"/>
           </w:p>
         </w:tc>
         <w:tc>
@@ -15032,12 +15304,14 @@
                 <w:color w:val="000000" w:themeColor="text1"/>
               </w:rPr>
             </w:pPr>
+            <w:proofErr w:type="gramStart"/>
             <w:r>
               <w:rPr>
                 <w:color w:val="000000" w:themeColor="text1"/>
               </w:rPr>
               <w:t>nome</w:t>
             </w:r>
+            <w:proofErr w:type="gramEnd"/>
           </w:p>
         </w:tc>
         <w:tc>
@@ -15060,11 +15334,21 @@
                 <w:color w:val="000000" w:themeColor="text1"/>
               </w:rPr>
             </w:pPr>
-            <w:r>
-              <w:rPr>
-                <w:color w:val="000000" w:themeColor="text1"/>
-              </w:rPr>
-              <w:t>ranqueamento de jogadores</w:t>
+            <w:proofErr w:type="spellStart"/>
+            <w:proofErr w:type="gramStart"/>
+            <w:r>
+              <w:rPr>
+                <w:color w:val="000000" w:themeColor="text1"/>
+              </w:rPr>
+              <w:t>ranqueamento</w:t>
+            </w:r>
+            <w:proofErr w:type="spellEnd"/>
+            <w:proofErr w:type="gramEnd"/>
+            <w:r>
+              <w:rPr>
+                <w:color w:val="000000" w:themeColor="text1"/>
+              </w:rPr>
+              <w:t xml:space="preserve"> de jogadores</w:t>
             </w:r>
           </w:p>
         </w:tc>
@@ -15168,12 +15452,14 @@
                 <w:color w:val="000000" w:themeColor="text1"/>
               </w:rPr>
             </w:pPr>
+            <w:proofErr w:type="gramStart"/>
             <w:r>
               <w:rPr>
                 <w:color w:val="000000" w:themeColor="text1"/>
               </w:rPr>
               <w:t>autor</w:t>
             </w:r>
+            <w:proofErr w:type="gramEnd"/>
           </w:p>
         </w:tc>
         <w:tc>
@@ -15195,11 +15481,19 @@
                 <w:color w:val="000000" w:themeColor="text1"/>
               </w:rPr>
             </w:pPr>
-            <w:r>
-              <w:rPr>
-                <w:color w:val="000000" w:themeColor="text1"/>
-              </w:rPr>
-              <w:t>Caleb Corrêa</w:t>
+            <w:proofErr w:type="spellStart"/>
+            <w:r>
+              <w:rPr>
+                <w:color w:val="000000" w:themeColor="text1"/>
+              </w:rPr>
+              <w:t>Caleb</w:t>
+            </w:r>
+            <w:proofErr w:type="spellEnd"/>
+            <w:r>
+              <w:rPr>
+                <w:color w:val="000000" w:themeColor="text1"/>
+              </w:rPr>
+              <w:t xml:space="preserve"> Corrêa</w:t>
             </w:r>
           </w:p>
         </w:tc>
@@ -15287,12 +15581,14 @@
                 <w:color w:val="000000" w:themeColor="text1"/>
               </w:rPr>
             </w:pPr>
+            <w:proofErr w:type="gramStart"/>
             <w:r>
               <w:rPr>
                 <w:color w:val="000000" w:themeColor="text1"/>
               </w:rPr>
               <w:t>autor</w:t>
             </w:r>
+            <w:proofErr w:type="gramEnd"/>
           </w:p>
         </w:tc>
         <w:tc>
@@ -15343,12 +15639,14 @@
                 <w:color w:val="000000" w:themeColor="text1"/>
               </w:rPr>
             </w:pPr>
+            <w:proofErr w:type="gramStart"/>
             <w:r>
               <w:rPr>
                 <w:color w:val="000000" w:themeColor="text1"/>
               </w:rPr>
               <w:t>versão</w:t>
             </w:r>
+            <w:proofErr w:type="gramEnd"/>
           </w:p>
         </w:tc>
         <w:tc>
@@ -15397,12 +15695,14 @@
                 <w:color w:val="000000" w:themeColor="text1"/>
               </w:rPr>
             </w:pPr>
+            <w:proofErr w:type="gramStart"/>
             <w:r>
               <w:rPr>
                 <w:color w:val="000000" w:themeColor="text1"/>
               </w:rPr>
               <w:t>prioridade</w:t>
             </w:r>
+            <w:proofErr w:type="gramEnd"/>
           </w:p>
         </w:tc>
         <w:tc>
@@ -15424,12 +15724,14 @@
                 <w:color w:val="000000" w:themeColor="text1"/>
               </w:rPr>
             </w:pPr>
+            <w:proofErr w:type="gramStart"/>
             <w:r>
               <w:rPr>
                 <w:color w:val="000000" w:themeColor="text1"/>
               </w:rPr>
               <w:t>importante</w:t>
             </w:r>
+            <w:proofErr w:type="gramEnd"/>
           </w:p>
         </w:tc>
       </w:tr>
@@ -15456,12 +15758,14 @@
                 <w:color w:val="000000" w:themeColor="text1"/>
               </w:rPr>
             </w:pPr>
+            <w:proofErr w:type="gramStart"/>
             <w:r>
               <w:rPr>
                 <w:color w:val="000000" w:themeColor="text1"/>
               </w:rPr>
               <w:t>descrição</w:t>
             </w:r>
+            <w:proofErr w:type="gramEnd"/>
           </w:p>
         </w:tc>
         <w:tc>
@@ -15489,7 +15793,35 @@
               <w:rPr>
                 <w:color w:val="000000" w:themeColor="text1"/>
               </w:rPr>
-              <w:t>Na pagina de ranqueamento dos jogadores será possível visualizar</w:t>
+              <w:t xml:space="preserve">Na </w:t>
+            </w:r>
+            <w:proofErr w:type="spellStart"/>
+            <w:r>
+              <w:rPr>
+                <w:color w:val="000000" w:themeColor="text1"/>
+              </w:rPr>
+              <w:t>pagina</w:t>
+            </w:r>
+            <w:proofErr w:type="spellEnd"/>
+            <w:r>
+              <w:rPr>
+                <w:color w:val="000000" w:themeColor="text1"/>
+              </w:rPr>
+              <w:t xml:space="preserve"> de </w:t>
+            </w:r>
+            <w:proofErr w:type="spellStart"/>
+            <w:r>
+              <w:rPr>
+                <w:color w:val="000000" w:themeColor="text1"/>
+              </w:rPr>
+              <w:t>ranqueamento</w:t>
+            </w:r>
+            <w:proofErr w:type="spellEnd"/>
+            <w:r>
+              <w:rPr>
+                <w:color w:val="000000" w:themeColor="text1"/>
+              </w:rPr>
+              <w:t xml:space="preserve"> dos jogadores será possível visualizar</w:t>
             </w:r>
             <w:r>
               <w:rPr>
@@ -15507,7 +15839,21 @@
               <w:rPr>
                 <w:color w:val="000000" w:themeColor="text1"/>
               </w:rPr>
-              <w:t xml:space="preserve"> dos jogadores(10 melhores da semana e do mês), e o seu </w:t>
+              <w:t xml:space="preserve"> dos </w:t>
+            </w:r>
+            <w:proofErr w:type="gramStart"/>
+            <w:r>
+              <w:rPr>
+                <w:color w:val="000000" w:themeColor="text1"/>
+              </w:rPr>
+              <w:t>jogadores(</w:t>
+            </w:r>
+            <w:proofErr w:type="gramEnd"/>
+            <w:r>
+              <w:rPr>
+                <w:color w:val="000000" w:themeColor="text1"/>
+              </w:rPr>
+              <w:t xml:space="preserve">10 melhores da semana e do mês), e o seu </w:t>
             </w:r>
             <w:r>
               <w:rPr>
@@ -15526,35 +15872,30 @@
           <w:color w:val="000000" w:themeColor="text1"/>
         </w:rPr>
       </w:pPr>
-      <w:bookmarkStart w:id="37" w:name="_Toc508025874"/>
+      <w:bookmarkStart w:id="38" w:name="_Toc508025874"/>
       <w:r>
         <w:t xml:space="preserve">Tabela </w:t>
       </w:r>
+      <w:fldSimple w:instr=" SEQ Tabela \* ARABIC ">
+        <w:r>
+          <w:rPr>
+            <w:noProof/>
+          </w:rPr>
+          <w:t>11</w:t>
+        </w:r>
+      </w:fldSimple>
       <w:r>
-        <w:fldChar w:fldCharType="begin"/>
+        <w:t xml:space="preserve"> RF11 </w:t>
       </w:r>
+      <w:proofErr w:type="spellStart"/>
       <w:r>
-        <w:instrText xml:space="preserve"> SEQ Tabela \* ARABIC </w:instrText>
+        <w:t>Ranquamento</w:t>
       </w:r>
+      <w:proofErr w:type="spellEnd"/>
       <w:r>
-        <w:fldChar w:fldCharType="separate"/>
+        <w:t xml:space="preserve"> de jogadores</w:t>
       </w:r>
-      <w:r>
-        <w:rPr>
-          <w:noProof/>
-        </w:rPr>
-        <w:t>11</w:t>
-      </w:r>
-      <w:r>
-        <w:rPr>
-          <w:noProof/>
-        </w:rPr>
-        <w:fldChar w:fldCharType="end"/>
-      </w:r>
-      <w:r>
-        <w:t xml:space="preserve"> RF11 Ranquamento de jogadores</w:t>
-      </w:r>
-      <w:bookmarkEnd w:id="37"/>
+      <w:bookmarkEnd w:id="38"/>
     </w:p>
     <w:p>
       <w:pPr>
@@ -15643,12 +15984,14 @@
                 <w:color w:val="000000" w:themeColor="text1"/>
               </w:rPr>
             </w:pPr>
+            <w:proofErr w:type="gramStart"/>
             <w:r>
               <w:rPr>
                 <w:color w:val="000000" w:themeColor="text1"/>
               </w:rPr>
               <w:t>identificador</w:t>
             </w:r>
+            <w:proofErr w:type="gramEnd"/>
           </w:p>
         </w:tc>
         <w:tc>
@@ -15709,12 +16052,14 @@
                 <w:color w:val="000000" w:themeColor="text1"/>
               </w:rPr>
             </w:pPr>
+            <w:proofErr w:type="gramStart"/>
             <w:r>
               <w:rPr>
                 <w:color w:val="000000" w:themeColor="text1"/>
               </w:rPr>
               <w:t>nome</w:t>
             </w:r>
+            <w:proofErr w:type="gramEnd"/>
           </w:p>
         </w:tc>
         <w:tc>
@@ -15851,12 +16196,14 @@
                 <w:color w:val="000000" w:themeColor="text1"/>
               </w:rPr>
             </w:pPr>
+            <w:proofErr w:type="gramStart"/>
             <w:r>
               <w:rPr>
                 <w:color w:val="000000" w:themeColor="text1"/>
               </w:rPr>
               <w:t>autor</w:t>
             </w:r>
+            <w:proofErr w:type="gramEnd"/>
           </w:p>
         </w:tc>
         <w:tc>
@@ -15878,11 +16225,19 @@
                 <w:color w:val="000000" w:themeColor="text1"/>
               </w:rPr>
             </w:pPr>
-            <w:r>
-              <w:rPr>
-                <w:color w:val="000000" w:themeColor="text1"/>
-              </w:rPr>
-              <w:t>Caleb Corrêa</w:t>
+            <w:proofErr w:type="spellStart"/>
+            <w:r>
+              <w:rPr>
+                <w:color w:val="000000" w:themeColor="text1"/>
+              </w:rPr>
+              <w:t>Caleb</w:t>
+            </w:r>
+            <w:proofErr w:type="spellEnd"/>
+            <w:r>
+              <w:rPr>
+                <w:color w:val="000000" w:themeColor="text1"/>
+              </w:rPr>
+              <w:t xml:space="preserve"> Corrêa</w:t>
             </w:r>
           </w:p>
         </w:tc>
@@ -15970,12 +16325,14 @@
                 <w:color w:val="000000" w:themeColor="text1"/>
               </w:rPr>
             </w:pPr>
+            <w:proofErr w:type="gramStart"/>
             <w:r>
               <w:rPr>
                 <w:color w:val="000000" w:themeColor="text1"/>
               </w:rPr>
               <w:t>autor</w:t>
             </w:r>
+            <w:proofErr w:type="gramEnd"/>
           </w:p>
         </w:tc>
         <w:tc>
@@ -16026,12 +16383,14 @@
                 <w:color w:val="000000" w:themeColor="text1"/>
               </w:rPr>
             </w:pPr>
+            <w:proofErr w:type="gramStart"/>
             <w:r>
               <w:rPr>
                 <w:color w:val="000000" w:themeColor="text1"/>
               </w:rPr>
               <w:t>versão</w:t>
             </w:r>
+            <w:proofErr w:type="gramEnd"/>
           </w:p>
         </w:tc>
         <w:tc>
@@ -16080,12 +16439,14 @@
                 <w:color w:val="000000" w:themeColor="text1"/>
               </w:rPr>
             </w:pPr>
+            <w:proofErr w:type="gramStart"/>
             <w:r>
               <w:rPr>
                 <w:color w:val="000000" w:themeColor="text1"/>
               </w:rPr>
               <w:t>prioridade</w:t>
             </w:r>
+            <w:proofErr w:type="gramEnd"/>
           </w:p>
         </w:tc>
         <w:tc>
@@ -16107,12 +16468,14 @@
                 <w:color w:val="000000" w:themeColor="text1"/>
               </w:rPr>
             </w:pPr>
+            <w:proofErr w:type="gramStart"/>
             <w:r>
               <w:rPr>
                 <w:color w:val="000000" w:themeColor="text1"/>
               </w:rPr>
               <w:t>importante</w:t>
             </w:r>
+            <w:proofErr w:type="gramEnd"/>
           </w:p>
         </w:tc>
       </w:tr>
@@ -16139,12 +16502,14 @@
                 <w:color w:val="000000" w:themeColor="text1"/>
               </w:rPr>
             </w:pPr>
+            <w:proofErr w:type="gramStart"/>
             <w:r>
               <w:rPr>
                 <w:color w:val="000000" w:themeColor="text1"/>
               </w:rPr>
               <w:t>descrição</w:t>
             </w:r>
+            <w:proofErr w:type="gramEnd"/>
           </w:p>
         </w:tc>
         <w:tc>
@@ -16185,35 +16550,22 @@
           <w:color w:val="000000" w:themeColor="text1"/>
         </w:rPr>
       </w:pPr>
-      <w:bookmarkStart w:id="38" w:name="_Toc508025875"/>
+      <w:bookmarkStart w:id="39" w:name="_Toc508025875"/>
       <w:r>
         <w:t xml:space="preserve">Tabela </w:t>
       </w:r>
-      <w:r>
-        <w:fldChar w:fldCharType="begin"/>
-      </w:r>
-      <w:r>
-        <w:instrText xml:space="preserve"> SEQ Tabela \* ARABIC </w:instrText>
-      </w:r>
-      <w:r>
-        <w:fldChar w:fldCharType="separate"/>
-      </w:r>
-      <w:r>
-        <w:rPr>
-          <w:noProof/>
-        </w:rPr>
-        <w:t>12</w:t>
-      </w:r>
-      <w:r>
-        <w:rPr>
-          <w:noProof/>
-        </w:rPr>
-        <w:fldChar w:fldCharType="end"/>
-      </w:r>
+      <w:fldSimple w:instr=" SEQ Tabela \* ARABIC ">
+        <w:r>
+          <w:rPr>
+            <w:noProof/>
+          </w:rPr>
+          <w:t>12</w:t>
+        </w:r>
+      </w:fldSimple>
       <w:r>
         <w:t xml:space="preserve"> RF12 Quantidade de respostas</w:t>
       </w:r>
-      <w:bookmarkEnd w:id="38"/>
+      <w:bookmarkEnd w:id="39"/>
     </w:p>
     <w:p>
       <w:pPr>
@@ -16302,6 +16654,7 @@
                 <w:color w:val="000000" w:themeColor="text1"/>
               </w:rPr>
             </w:pPr>
+            <w:proofErr w:type="gramStart"/>
             <w:r>
               <w:rPr>
                 <w:color w:val="000000" w:themeColor="text1"/>
@@ -16309,6 +16662,7 @@
               <w:lastRenderedPageBreak/>
               <w:t>identificador</w:t>
             </w:r>
+            <w:proofErr w:type="gramEnd"/>
           </w:p>
         </w:tc>
         <w:tc>
@@ -16369,12 +16723,14 @@
                 <w:color w:val="000000" w:themeColor="text1"/>
               </w:rPr>
             </w:pPr>
+            <w:proofErr w:type="gramStart"/>
             <w:r>
               <w:rPr>
                 <w:color w:val="000000" w:themeColor="text1"/>
               </w:rPr>
               <w:t>nome</w:t>
             </w:r>
+            <w:proofErr w:type="gramEnd"/>
           </w:p>
         </w:tc>
         <w:tc>
@@ -16505,12 +16861,14 @@
                 <w:color w:val="000000" w:themeColor="text1"/>
               </w:rPr>
             </w:pPr>
+            <w:proofErr w:type="gramStart"/>
             <w:r>
               <w:rPr>
                 <w:color w:val="000000" w:themeColor="text1"/>
               </w:rPr>
               <w:t>autor</w:t>
             </w:r>
+            <w:proofErr w:type="gramEnd"/>
           </w:p>
         </w:tc>
         <w:tc>
@@ -16532,11 +16890,19 @@
                 <w:color w:val="000000" w:themeColor="text1"/>
               </w:rPr>
             </w:pPr>
-            <w:r>
-              <w:rPr>
-                <w:color w:val="000000" w:themeColor="text1"/>
-              </w:rPr>
-              <w:t>Caleb Corrêa</w:t>
+            <w:proofErr w:type="spellStart"/>
+            <w:r>
+              <w:rPr>
+                <w:color w:val="000000" w:themeColor="text1"/>
+              </w:rPr>
+              <w:t>Caleb</w:t>
+            </w:r>
+            <w:proofErr w:type="spellEnd"/>
+            <w:r>
+              <w:rPr>
+                <w:color w:val="000000" w:themeColor="text1"/>
+              </w:rPr>
+              <w:t xml:space="preserve"> Corrêa</w:t>
             </w:r>
           </w:p>
         </w:tc>
@@ -16624,12 +16990,14 @@
                 <w:color w:val="000000" w:themeColor="text1"/>
               </w:rPr>
             </w:pPr>
+            <w:proofErr w:type="gramStart"/>
             <w:r>
               <w:rPr>
                 <w:color w:val="000000" w:themeColor="text1"/>
               </w:rPr>
               <w:t>autor</w:t>
             </w:r>
+            <w:proofErr w:type="gramEnd"/>
           </w:p>
         </w:tc>
         <w:tc>
@@ -16680,12 +17048,14 @@
                 <w:color w:val="000000" w:themeColor="text1"/>
               </w:rPr>
             </w:pPr>
+            <w:proofErr w:type="gramStart"/>
             <w:r>
               <w:rPr>
                 <w:color w:val="000000" w:themeColor="text1"/>
               </w:rPr>
               <w:t>versão</w:t>
             </w:r>
+            <w:proofErr w:type="gramEnd"/>
           </w:p>
         </w:tc>
         <w:tc>
@@ -16734,12 +17104,14 @@
                 <w:color w:val="000000" w:themeColor="text1"/>
               </w:rPr>
             </w:pPr>
+            <w:proofErr w:type="gramStart"/>
             <w:r>
               <w:rPr>
                 <w:color w:val="000000" w:themeColor="text1"/>
               </w:rPr>
               <w:t>prioridade</w:t>
             </w:r>
+            <w:proofErr w:type="gramEnd"/>
           </w:p>
         </w:tc>
         <w:tc>
@@ -16793,12 +17165,14 @@
                 <w:color w:val="000000" w:themeColor="text1"/>
               </w:rPr>
             </w:pPr>
+            <w:proofErr w:type="gramStart"/>
             <w:r>
               <w:rPr>
                 <w:color w:val="000000" w:themeColor="text1"/>
               </w:rPr>
               <w:t>descrição</w:t>
             </w:r>
+            <w:proofErr w:type="gramEnd"/>
           </w:p>
         </w:tc>
         <w:tc>
@@ -16826,7 +17200,21 @@
               <w:rPr>
                 <w:color w:val="000000" w:themeColor="text1"/>
               </w:rPr>
-              <w:t>Os campos serão de nick, imagem, seu ranque e sua fase atual.</w:t>
+              <w:t xml:space="preserve">Os campos serão de </w:t>
+            </w:r>
+            <w:proofErr w:type="spellStart"/>
+            <w:r>
+              <w:rPr>
+                <w:color w:val="000000" w:themeColor="text1"/>
+              </w:rPr>
+              <w:t>nick</w:t>
+            </w:r>
+            <w:proofErr w:type="spellEnd"/>
+            <w:r>
+              <w:rPr>
+                <w:color w:val="000000" w:themeColor="text1"/>
+              </w:rPr>
+              <w:t>, imagem, seu ranque e sua fase atual.</w:t>
             </w:r>
           </w:p>
         </w:tc>
@@ -16839,35 +17227,22 @@
           <w:color w:val="000000" w:themeColor="text1"/>
         </w:rPr>
       </w:pPr>
-      <w:bookmarkStart w:id="39" w:name="_Toc508025876"/>
+      <w:bookmarkStart w:id="40" w:name="_Toc508025876"/>
       <w:r>
         <w:t xml:space="preserve">Tabela </w:t>
       </w:r>
-      <w:r>
-        <w:fldChar w:fldCharType="begin"/>
-      </w:r>
-      <w:r>
-        <w:instrText xml:space="preserve"> SEQ Tabela \* ARABIC </w:instrText>
-      </w:r>
-      <w:r>
-        <w:fldChar w:fldCharType="separate"/>
-      </w:r>
-      <w:r>
-        <w:rPr>
-          <w:noProof/>
-        </w:rPr>
-        <w:t>13</w:t>
-      </w:r>
-      <w:r>
-        <w:rPr>
-          <w:noProof/>
-        </w:rPr>
-        <w:fldChar w:fldCharType="end"/>
-      </w:r>
+      <w:fldSimple w:instr=" SEQ Tabela \* ARABIC ">
+        <w:r>
+          <w:rPr>
+            <w:noProof/>
+          </w:rPr>
+          <w:t>13</w:t>
+        </w:r>
+      </w:fldSimple>
       <w:r>
         <w:t xml:space="preserve"> RF13 Campos amostra no perfil</w:t>
       </w:r>
-      <w:bookmarkEnd w:id="39"/>
+      <w:bookmarkEnd w:id="40"/>
     </w:p>
     <w:p/>
     <w:p>
@@ -16922,7 +17297,23 @@
           <w:sz w:val="24"/>
           <w:szCs w:val="24"/>
         </w:rPr>
-        <w:t>Os requisito não funcionais são as maneiras que o sistema irá fazer as coisas, geralmente também informada durante a reunião de levantamento de requisitos.</w:t>
+        <w:t xml:space="preserve">Os </w:t>
+      </w:r>
+      <w:proofErr w:type="gramStart"/>
+      <w:r>
+        <w:rPr>
+          <w:sz w:val="24"/>
+          <w:szCs w:val="24"/>
+        </w:rPr>
+        <w:t>requisito não funcionais</w:t>
+      </w:r>
+      <w:proofErr w:type="gramEnd"/>
+      <w:r>
+        <w:rPr>
+          <w:sz w:val="24"/>
+          <w:szCs w:val="24"/>
+        </w:rPr>
+        <w:t xml:space="preserve"> são as maneiras que o sistema irá fazer as coisas, geralmente também informada durante a reunião de levantamento de requisitos.</w:t>
       </w:r>
     </w:p>
     <w:p/>
@@ -16998,9 +17389,11 @@
               <w:widowControl w:val="0"/>
               <w:spacing w:line="240" w:lineRule="auto"/>
             </w:pPr>
+            <w:proofErr w:type="gramStart"/>
             <w:r>
               <w:t>identificador</w:t>
             </w:r>
+            <w:proofErr w:type="gramEnd"/>
           </w:p>
         </w:tc>
         <w:tc>
@@ -17040,9 +17433,11 @@
               <w:widowControl w:val="0"/>
               <w:spacing w:line="240" w:lineRule="auto"/>
             </w:pPr>
+            <w:proofErr w:type="gramStart"/>
             <w:r>
               <w:t>categoria</w:t>
             </w:r>
+            <w:proofErr w:type="gramEnd"/>
           </w:p>
         </w:tc>
         <w:tc>
@@ -17084,9 +17479,11 @@
               <w:widowControl w:val="0"/>
               <w:spacing w:line="240" w:lineRule="auto"/>
             </w:pPr>
+            <w:proofErr w:type="gramStart"/>
             <w:r>
               <w:t>nome</w:t>
             </w:r>
+            <w:proofErr w:type="gramEnd"/>
           </w:p>
         </w:tc>
         <w:tc>
@@ -17171,9 +17568,11 @@
               <w:widowControl w:val="0"/>
               <w:spacing w:line="240" w:lineRule="auto"/>
             </w:pPr>
+            <w:proofErr w:type="gramStart"/>
             <w:r>
               <w:t>autor</w:t>
             </w:r>
+            <w:proofErr w:type="gramEnd"/>
           </w:p>
         </w:tc>
         <w:tc>
@@ -17192,8 +17591,13 @@
               <w:widowControl w:val="0"/>
               <w:spacing w:line="240" w:lineRule="auto"/>
             </w:pPr>
-            <w:r>
-              <w:t>Caleb Corrêa</w:t>
+            <w:proofErr w:type="spellStart"/>
+            <w:r>
+              <w:t>Caleb</w:t>
+            </w:r>
+            <w:proofErr w:type="spellEnd"/>
+            <w:r>
+              <w:t xml:space="preserve"> Corrêa</w:t>
             </w:r>
           </w:p>
         </w:tc>
@@ -17257,9 +17661,11 @@
               <w:widowControl w:val="0"/>
               <w:spacing w:line="240" w:lineRule="auto"/>
             </w:pPr>
+            <w:proofErr w:type="gramStart"/>
             <w:r>
               <w:t>autor</w:t>
             </w:r>
+            <w:proofErr w:type="gramEnd"/>
           </w:p>
         </w:tc>
         <w:tc>
@@ -17301,9 +17707,11 @@
               <w:widowControl w:val="0"/>
               <w:spacing w:line="240" w:lineRule="auto"/>
             </w:pPr>
+            <w:proofErr w:type="gramStart"/>
             <w:r>
               <w:t>versão</w:t>
             </w:r>
+            <w:proofErr w:type="gramEnd"/>
           </w:p>
         </w:tc>
         <w:tc>
@@ -17343,9 +17751,11 @@
               <w:widowControl w:val="0"/>
               <w:spacing w:line="240" w:lineRule="auto"/>
             </w:pPr>
+            <w:proofErr w:type="gramStart"/>
             <w:r>
               <w:t>prioridade</w:t>
             </w:r>
+            <w:proofErr w:type="gramEnd"/>
           </w:p>
         </w:tc>
         <w:tc>
@@ -17364,9 +17774,11 @@
               <w:widowControl w:val="0"/>
               <w:spacing w:line="240" w:lineRule="auto"/>
             </w:pPr>
+            <w:proofErr w:type="gramStart"/>
             <w:r>
               <w:t>essencial</w:t>
             </w:r>
+            <w:proofErr w:type="gramEnd"/>
           </w:p>
         </w:tc>
       </w:tr>
@@ -17390,9 +17802,11 @@
               <w:widowControl w:val="0"/>
               <w:spacing w:line="240" w:lineRule="auto"/>
             </w:pPr>
+            <w:proofErr w:type="gramStart"/>
             <w:r>
               <w:t>descrição</w:t>
             </w:r>
+            <w:proofErr w:type="gramEnd"/>
           </w:p>
         </w:tc>
         <w:tc>
@@ -17488,9 +17902,11 @@
               <w:widowControl w:val="0"/>
               <w:spacing w:line="240" w:lineRule="auto"/>
             </w:pPr>
+            <w:proofErr w:type="gramStart"/>
             <w:r>
               <w:t>identificador</w:t>
             </w:r>
+            <w:proofErr w:type="gramEnd"/>
           </w:p>
         </w:tc>
         <w:tc>
@@ -17533,9 +17949,11 @@
               <w:widowControl w:val="0"/>
               <w:spacing w:line="240" w:lineRule="auto"/>
             </w:pPr>
+            <w:proofErr w:type="gramStart"/>
             <w:r>
               <w:t>categoria</w:t>
             </w:r>
+            <w:proofErr w:type="gramEnd"/>
           </w:p>
         </w:tc>
         <w:tc>
@@ -17554,9 +17972,11 @@
               <w:widowControl w:val="0"/>
               <w:spacing w:line="240" w:lineRule="auto"/>
             </w:pPr>
+            <w:proofErr w:type="gramStart"/>
             <w:r>
               <w:t>compatibilidade</w:t>
             </w:r>
+            <w:proofErr w:type="gramEnd"/>
           </w:p>
         </w:tc>
       </w:tr>
@@ -17580,9 +18000,11 @@
               <w:widowControl w:val="0"/>
               <w:spacing w:line="240" w:lineRule="auto"/>
             </w:pPr>
+            <w:proofErr w:type="gramStart"/>
             <w:r>
               <w:t>nome</w:t>
             </w:r>
+            <w:proofErr w:type="gramEnd"/>
           </w:p>
         </w:tc>
         <w:tc>
@@ -17691,8 +18113,13 @@
               <w:widowControl w:val="0"/>
               <w:spacing w:line="240" w:lineRule="auto"/>
             </w:pPr>
-            <w:r>
-              <w:t>Caleb Corrêa</w:t>
+            <w:proofErr w:type="spellStart"/>
+            <w:r>
+              <w:t>Caleb</w:t>
+            </w:r>
+            <w:proofErr w:type="spellEnd"/>
+            <w:r>
+              <w:t xml:space="preserve"> Corrêa</w:t>
             </w:r>
           </w:p>
         </w:tc>
@@ -17777,8 +18204,13 @@
               <w:widowControl w:val="0"/>
               <w:spacing w:line="240" w:lineRule="auto"/>
             </w:pPr>
-            <w:r>
-              <w:t>Caleb Corrêa</w:t>
+            <w:proofErr w:type="spellStart"/>
+            <w:r>
+              <w:t>Caleb</w:t>
+            </w:r>
+            <w:proofErr w:type="spellEnd"/>
+            <w:r>
+              <w:t xml:space="preserve"> Corrêa</w:t>
             </w:r>
           </w:p>
         </w:tc>
@@ -17800,9 +18232,11 @@
               <w:widowControl w:val="0"/>
               <w:spacing w:line="240" w:lineRule="auto"/>
             </w:pPr>
+            <w:proofErr w:type="gramStart"/>
             <w:r>
               <w:t>versão</w:t>
             </w:r>
+            <w:proofErr w:type="gramEnd"/>
           </w:p>
         </w:tc>
         <w:tc>
@@ -17842,9 +18276,11 @@
               <w:widowControl w:val="0"/>
               <w:spacing w:line="240" w:lineRule="auto"/>
             </w:pPr>
+            <w:proofErr w:type="gramStart"/>
             <w:r>
               <w:t>prioridade</w:t>
             </w:r>
+            <w:proofErr w:type="gramEnd"/>
           </w:p>
         </w:tc>
         <w:tc>
@@ -17863,9 +18299,11 @@
               <w:widowControl w:val="0"/>
               <w:spacing w:line="240" w:lineRule="auto"/>
             </w:pPr>
+            <w:proofErr w:type="gramStart"/>
             <w:r>
               <w:t>essencial</w:t>
             </w:r>
+            <w:proofErr w:type="gramEnd"/>
           </w:p>
         </w:tc>
       </w:tr>
@@ -17889,9 +18327,11 @@
               <w:widowControl w:val="0"/>
               <w:spacing w:line="240" w:lineRule="auto"/>
             </w:pPr>
+            <w:proofErr w:type="gramStart"/>
             <w:r>
               <w:t>descrição</w:t>
             </w:r>
+            <w:proofErr w:type="gramEnd"/>
           </w:p>
         </w:tc>
         <w:tc>
@@ -17915,8 +18355,13 @@
               <w:t xml:space="preserve">O sistema irá funcionar nos seguintes </w:t>
             </w:r>
             <w:r>
-              <w:t>navegadores: Google Chrome, Vivaldi e Mozila</w:t>
-            </w:r>
+              <w:t xml:space="preserve">navegadores: Google Chrome, Vivaldi e </w:t>
+            </w:r>
+            <w:proofErr w:type="spellStart"/>
+            <w:r>
+              <w:t>Mozila</w:t>
+            </w:r>
+            <w:proofErr w:type="spellEnd"/>
           </w:p>
         </w:tc>
       </w:tr>
@@ -17989,9 +18434,11 @@
               <w:widowControl w:val="0"/>
               <w:spacing w:line="240" w:lineRule="auto"/>
             </w:pPr>
+            <w:proofErr w:type="gramStart"/>
             <w:r>
               <w:t>identificador</w:t>
             </w:r>
+            <w:proofErr w:type="gramEnd"/>
           </w:p>
         </w:tc>
         <w:tc>
@@ -18034,9 +18481,11 @@
               <w:widowControl w:val="0"/>
               <w:spacing w:line="240" w:lineRule="auto"/>
             </w:pPr>
+            <w:proofErr w:type="gramStart"/>
             <w:r>
               <w:t>categoria</w:t>
             </w:r>
+            <w:proofErr w:type="gramEnd"/>
           </w:p>
         </w:tc>
         <w:tc>
@@ -18055,9 +18504,11 @@
               <w:widowControl w:val="0"/>
               <w:spacing w:line="240" w:lineRule="auto"/>
             </w:pPr>
+            <w:proofErr w:type="gramStart"/>
             <w:r>
               <w:t>confiabilidade</w:t>
             </w:r>
+            <w:proofErr w:type="gramEnd"/>
           </w:p>
         </w:tc>
       </w:tr>
@@ -18081,9 +18532,11 @@
               <w:widowControl w:val="0"/>
               <w:spacing w:line="240" w:lineRule="auto"/>
             </w:pPr>
+            <w:proofErr w:type="gramStart"/>
             <w:r>
               <w:t>nome</w:t>
             </w:r>
+            <w:proofErr w:type="gramEnd"/>
           </w:p>
         </w:tc>
         <w:tc>
@@ -18168,9 +18621,11 @@
               <w:widowControl w:val="0"/>
               <w:spacing w:line="240" w:lineRule="auto"/>
             </w:pPr>
+            <w:proofErr w:type="gramStart"/>
             <w:r>
               <w:t>autor</w:t>
             </w:r>
+            <w:proofErr w:type="gramEnd"/>
           </w:p>
         </w:tc>
         <w:tc>
@@ -18189,8 +18644,13 @@
               <w:widowControl w:val="0"/>
               <w:spacing w:line="240" w:lineRule="auto"/>
             </w:pPr>
-            <w:r>
-              <w:t>Caleb Corrêa</w:t>
+            <w:proofErr w:type="spellStart"/>
+            <w:r>
+              <w:t>Caleb</w:t>
+            </w:r>
+            <w:proofErr w:type="spellEnd"/>
+            <w:r>
+              <w:t xml:space="preserve"> Corrêa</w:t>
             </w:r>
           </w:p>
         </w:tc>
@@ -18254,9 +18714,11 @@
               <w:widowControl w:val="0"/>
               <w:spacing w:line="240" w:lineRule="auto"/>
             </w:pPr>
+            <w:proofErr w:type="gramStart"/>
             <w:r>
               <w:t>autor</w:t>
             </w:r>
+            <w:proofErr w:type="gramEnd"/>
           </w:p>
         </w:tc>
         <w:tc>
@@ -18298,9 +18760,11 @@
               <w:widowControl w:val="0"/>
               <w:spacing w:line="240" w:lineRule="auto"/>
             </w:pPr>
+            <w:proofErr w:type="gramStart"/>
             <w:r>
               <w:t>versão</w:t>
             </w:r>
+            <w:proofErr w:type="gramEnd"/>
           </w:p>
         </w:tc>
         <w:tc>
@@ -18340,9 +18804,11 @@
               <w:widowControl w:val="0"/>
               <w:spacing w:line="240" w:lineRule="auto"/>
             </w:pPr>
+            <w:proofErr w:type="gramStart"/>
             <w:r>
               <w:t>prioridade</w:t>
             </w:r>
+            <w:proofErr w:type="gramEnd"/>
           </w:p>
         </w:tc>
         <w:tc>
@@ -18361,9 +18827,11 @@
               <w:widowControl w:val="0"/>
               <w:spacing w:line="240" w:lineRule="auto"/>
             </w:pPr>
+            <w:proofErr w:type="gramStart"/>
             <w:r>
               <w:t>importante</w:t>
             </w:r>
+            <w:proofErr w:type="gramEnd"/>
           </w:p>
         </w:tc>
       </w:tr>
@@ -18387,9 +18855,11 @@
               <w:widowControl w:val="0"/>
               <w:spacing w:line="240" w:lineRule="auto"/>
             </w:pPr>
+            <w:proofErr w:type="gramStart"/>
             <w:r>
               <w:t>descrição</w:t>
             </w:r>
+            <w:proofErr w:type="gramEnd"/>
           </w:p>
         </w:tc>
         <w:tc>
@@ -18488,9 +18958,11 @@
               <w:widowControl w:val="0"/>
               <w:spacing w:line="240" w:lineRule="auto"/>
             </w:pPr>
+            <w:proofErr w:type="gramStart"/>
             <w:r>
               <w:t>identificador</w:t>
             </w:r>
+            <w:proofErr w:type="gramEnd"/>
           </w:p>
         </w:tc>
         <w:tc>
@@ -18533,9 +19005,11 @@
               <w:widowControl w:val="0"/>
               <w:spacing w:line="240" w:lineRule="auto"/>
             </w:pPr>
+            <w:proofErr w:type="gramStart"/>
             <w:r>
               <w:t>categoria</w:t>
             </w:r>
+            <w:proofErr w:type="gramEnd"/>
           </w:p>
         </w:tc>
         <w:tc>
@@ -18554,9 +19028,11 @@
               <w:widowControl w:val="0"/>
               <w:spacing w:line="240" w:lineRule="auto"/>
             </w:pPr>
+            <w:proofErr w:type="gramStart"/>
             <w:r>
               <w:t>segurança</w:t>
             </w:r>
+            <w:proofErr w:type="gramEnd"/>
           </w:p>
         </w:tc>
       </w:tr>
@@ -18580,9 +19056,11 @@
               <w:widowControl w:val="0"/>
               <w:spacing w:line="240" w:lineRule="auto"/>
             </w:pPr>
+            <w:proofErr w:type="gramStart"/>
             <w:r>
               <w:t>nome</w:t>
             </w:r>
+            <w:proofErr w:type="gramEnd"/>
           </w:p>
         </w:tc>
         <w:tc>
@@ -18603,7 +19081,15 @@
               <w:spacing w:line="240" w:lineRule="auto"/>
             </w:pPr>
             <w:r>
-              <w:t>Segurança de login e senhas.</w:t>
+              <w:t xml:space="preserve">Segurança de </w:t>
+            </w:r>
+            <w:proofErr w:type="spellStart"/>
+            <w:r>
+              <w:t>login</w:t>
+            </w:r>
+            <w:proofErr w:type="spellEnd"/>
+            <w:r>
+              <w:t xml:space="preserve"> e senhas.</w:t>
             </w:r>
           </w:p>
         </w:tc>
@@ -18667,9 +19153,11 @@
               <w:widowControl w:val="0"/>
               <w:spacing w:line="240" w:lineRule="auto"/>
             </w:pPr>
+            <w:proofErr w:type="gramStart"/>
             <w:r>
               <w:t>autor</w:t>
             </w:r>
+            <w:proofErr w:type="gramEnd"/>
           </w:p>
         </w:tc>
         <w:tc>
@@ -18688,8 +19176,13 @@
               <w:widowControl w:val="0"/>
               <w:spacing w:line="240" w:lineRule="auto"/>
             </w:pPr>
-            <w:r>
-              <w:t>Caleb Corrêa</w:t>
+            <w:proofErr w:type="spellStart"/>
+            <w:r>
+              <w:t>Caleb</w:t>
+            </w:r>
+            <w:proofErr w:type="spellEnd"/>
+            <w:r>
+              <w:t xml:space="preserve"> Corrêa</w:t>
             </w:r>
           </w:p>
         </w:tc>
@@ -18753,9 +19246,11 @@
               <w:widowControl w:val="0"/>
               <w:spacing w:line="240" w:lineRule="auto"/>
             </w:pPr>
+            <w:proofErr w:type="gramStart"/>
             <w:r>
               <w:t>autor</w:t>
             </w:r>
+            <w:proofErr w:type="gramEnd"/>
           </w:p>
         </w:tc>
         <w:tc>
@@ -18797,10 +19292,12 @@
               <w:widowControl w:val="0"/>
               <w:spacing w:line="240" w:lineRule="auto"/>
             </w:pPr>
+            <w:proofErr w:type="gramStart"/>
             <w:r>
               <w:lastRenderedPageBreak/>
               <w:t>versão</w:t>
             </w:r>
+            <w:proofErr w:type="gramEnd"/>
           </w:p>
         </w:tc>
         <w:tc>
@@ -18840,9 +19337,11 @@
               <w:widowControl w:val="0"/>
               <w:spacing w:line="240" w:lineRule="auto"/>
             </w:pPr>
+            <w:proofErr w:type="gramStart"/>
             <w:r>
               <w:t>prioridade</w:t>
             </w:r>
+            <w:proofErr w:type="gramEnd"/>
           </w:p>
         </w:tc>
         <w:tc>
@@ -18861,9 +19360,11 @@
               <w:widowControl w:val="0"/>
               <w:spacing w:line="240" w:lineRule="auto"/>
             </w:pPr>
+            <w:proofErr w:type="gramStart"/>
             <w:r>
               <w:t>importante</w:t>
             </w:r>
+            <w:proofErr w:type="gramEnd"/>
           </w:p>
         </w:tc>
       </w:tr>
@@ -18887,9 +19388,11 @@
               <w:widowControl w:val="0"/>
               <w:spacing w:line="240" w:lineRule="auto"/>
             </w:pPr>
+            <w:proofErr w:type="gramStart"/>
             <w:r>
               <w:t>descrição</w:t>
             </w:r>
+            <w:proofErr w:type="gramEnd"/>
           </w:p>
         </w:tc>
         <w:tc>
@@ -18910,7 +19413,23 @@
               <w:spacing w:line="240" w:lineRule="auto"/>
             </w:pPr>
             <w:r>
-              <w:t>O app será protegido por um código do app F5 de segurança de dados em nuvem</w:t>
+              <w:t xml:space="preserve">O </w:t>
+            </w:r>
+            <w:proofErr w:type="spellStart"/>
+            <w:r>
+              <w:t>app</w:t>
+            </w:r>
+            <w:proofErr w:type="spellEnd"/>
+            <w:r>
+              <w:t xml:space="preserve"> será protegido por um código do </w:t>
+            </w:r>
+            <w:proofErr w:type="spellStart"/>
+            <w:r>
+              <w:t>app</w:t>
+            </w:r>
+            <w:proofErr w:type="spellEnd"/>
+            <w:r>
+              <w:t xml:space="preserve"> F5 de segurança de dados em nuvem</w:t>
             </w:r>
           </w:p>
         </w:tc>
@@ -18983,9 +19502,11 @@
               <w:widowControl w:val="0"/>
               <w:spacing w:line="240" w:lineRule="auto"/>
             </w:pPr>
+            <w:proofErr w:type="gramStart"/>
             <w:r>
               <w:t>identificador</w:t>
             </w:r>
+            <w:proofErr w:type="gramEnd"/>
           </w:p>
         </w:tc>
         <w:tc>
@@ -19028,9 +19549,11 @@
               <w:widowControl w:val="0"/>
               <w:spacing w:line="240" w:lineRule="auto"/>
             </w:pPr>
+            <w:proofErr w:type="gramStart"/>
             <w:r>
               <w:t>categoria</w:t>
             </w:r>
+            <w:proofErr w:type="gramEnd"/>
           </w:p>
         </w:tc>
         <w:tc>
@@ -19075,9 +19598,11 @@
               <w:widowControl w:val="0"/>
               <w:spacing w:line="240" w:lineRule="auto"/>
             </w:pPr>
+            <w:proofErr w:type="gramStart"/>
             <w:r>
               <w:t>nome</w:t>
             </w:r>
+            <w:proofErr w:type="gramEnd"/>
           </w:p>
         </w:tc>
         <w:tc>
@@ -19097,8 +19622,13 @@
               <w:widowControl w:val="0"/>
               <w:spacing w:line="240" w:lineRule="auto"/>
             </w:pPr>
-            <w:r>
-              <w:t>Login de dados</w:t>
+            <w:proofErr w:type="spellStart"/>
+            <w:r>
+              <w:t>Login</w:t>
+            </w:r>
+            <w:proofErr w:type="spellEnd"/>
+            <w:r>
+              <w:t xml:space="preserve"> de dados</w:t>
             </w:r>
           </w:p>
         </w:tc>
@@ -19162,9 +19692,11 @@
               <w:widowControl w:val="0"/>
               <w:spacing w:line="240" w:lineRule="auto"/>
             </w:pPr>
+            <w:proofErr w:type="gramStart"/>
             <w:r>
               <w:t>autor</w:t>
             </w:r>
+            <w:proofErr w:type="gramEnd"/>
           </w:p>
         </w:tc>
         <w:tc>
@@ -19183,8 +19715,13 @@
               <w:widowControl w:val="0"/>
               <w:spacing w:line="240" w:lineRule="auto"/>
             </w:pPr>
-            <w:r>
-              <w:t>Caleb Corrêa</w:t>
+            <w:proofErr w:type="spellStart"/>
+            <w:r>
+              <w:t>Caleb</w:t>
+            </w:r>
+            <w:proofErr w:type="spellEnd"/>
+            <w:r>
+              <w:t xml:space="preserve"> Corrêa</w:t>
             </w:r>
           </w:p>
         </w:tc>
@@ -19248,9 +19785,11 @@
               <w:widowControl w:val="0"/>
               <w:spacing w:line="240" w:lineRule="auto"/>
             </w:pPr>
+            <w:proofErr w:type="gramStart"/>
             <w:r>
               <w:t>autor</w:t>
             </w:r>
+            <w:proofErr w:type="gramEnd"/>
           </w:p>
         </w:tc>
         <w:tc>
@@ -19292,9 +19831,11 @@
               <w:widowControl w:val="0"/>
               <w:spacing w:line="240" w:lineRule="auto"/>
             </w:pPr>
+            <w:proofErr w:type="gramStart"/>
             <w:r>
               <w:t>versão</w:t>
             </w:r>
+            <w:proofErr w:type="gramEnd"/>
           </w:p>
         </w:tc>
         <w:tc>
@@ -19334,9 +19875,11 @@
               <w:widowControl w:val="0"/>
               <w:spacing w:line="240" w:lineRule="auto"/>
             </w:pPr>
+            <w:proofErr w:type="gramStart"/>
             <w:r>
               <w:t>prioridade</w:t>
             </w:r>
+            <w:proofErr w:type="gramEnd"/>
           </w:p>
         </w:tc>
         <w:tc>
@@ -19355,9 +19898,11 @@
               <w:widowControl w:val="0"/>
               <w:spacing w:line="240" w:lineRule="auto"/>
             </w:pPr>
+            <w:proofErr w:type="gramStart"/>
             <w:r>
               <w:t>importante</w:t>
             </w:r>
+            <w:proofErr w:type="gramEnd"/>
           </w:p>
         </w:tc>
       </w:tr>
@@ -19381,9 +19926,11 @@
               <w:widowControl w:val="0"/>
               <w:spacing w:line="240" w:lineRule="auto"/>
             </w:pPr>
+            <w:proofErr w:type="gramStart"/>
             <w:r>
               <w:t>descrição</w:t>
             </w:r>
+            <w:proofErr w:type="gramEnd"/>
           </w:p>
         </w:tc>
         <w:tc>
@@ -19404,7 +19951,15 @@
               <w:spacing w:line="240" w:lineRule="auto"/>
             </w:pPr>
             <w:r>
-              <w:t xml:space="preserve">Quando um jogador logar de qualquer das 4 maneiras haverá uma pesquisa pelo banco de dados para que possa ser “puxado” os dados de progresso do jogador. </w:t>
+              <w:t xml:space="preserve">Quando um jogador </w:t>
+            </w:r>
+            <w:proofErr w:type="spellStart"/>
+            <w:r>
+              <w:t>logar</w:t>
+            </w:r>
+            <w:proofErr w:type="spellEnd"/>
+            <w:r>
+              <w:t xml:space="preserve"> de qualquer das 4 maneiras haverá uma pesquisa pelo banco de dados para que possa ser “puxado” os dados de progresso do jogador. </w:t>
             </w:r>
           </w:p>
         </w:tc>
@@ -19485,9 +20040,11 @@
               <w:widowControl w:val="0"/>
               <w:spacing w:line="240" w:lineRule="auto"/>
             </w:pPr>
+            <w:proofErr w:type="gramStart"/>
             <w:r>
               <w:t>identificador</w:t>
             </w:r>
+            <w:proofErr w:type="gramEnd"/>
           </w:p>
         </w:tc>
         <w:tc>
@@ -19530,9 +20087,11 @@
               <w:widowControl w:val="0"/>
               <w:spacing w:line="240" w:lineRule="auto"/>
             </w:pPr>
+            <w:proofErr w:type="gramStart"/>
             <w:r>
               <w:t>categoria</w:t>
             </w:r>
+            <w:proofErr w:type="gramEnd"/>
           </w:p>
         </w:tc>
         <w:tc>
@@ -19551,9 +20110,11 @@
               <w:widowControl w:val="0"/>
               <w:spacing w:line="240" w:lineRule="auto"/>
             </w:pPr>
+            <w:proofErr w:type="gramStart"/>
             <w:r>
               <w:t>desenvolvimento</w:t>
             </w:r>
+            <w:proofErr w:type="gramEnd"/>
           </w:p>
         </w:tc>
       </w:tr>
@@ -19577,9 +20138,11 @@
               <w:widowControl w:val="0"/>
               <w:spacing w:line="240" w:lineRule="auto"/>
             </w:pPr>
+            <w:proofErr w:type="gramStart"/>
             <w:r>
               <w:t>nome</w:t>
             </w:r>
+            <w:proofErr w:type="gramEnd"/>
           </w:p>
         </w:tc>
         <w:tc>
@@ -19664,9 +20227,11 @@
               <w:widowControl w:val="0"/>
               <w:spacing w:line="240" w:lineRule="auto"/>
             </w:pPr>
+            <w:proofErr w:type="gramStart"/>
             <w:r>
               <w:t>autor</w:t>
             </w:r>
+            <w:proofErr w:type="gramEnd"/>
           </w:p>
         </w:tc>
         <w:tc>
@@ -19685,8 +20250,13 @@
               <w:widowControl w:val="0"/>
               <w:spacing w:line="240" w:lineRule="auto"/>
             </w:pPr>
-            <w:r>
-              <w:t>Caleb Corrêa</w:t>
+            <w:proofErr w:type="spellStart"/>
+            <w:r>
+              <w:t>Caleb</w:t>
+            </w:r>
+            <w:proofErr w:type="spellEnd"/>
+            <w:r>
+              <w:t xml:space="preserve"> Corrêa</w:t>
             </w:r>
           </w:p>
         </w:tc>
@@ -19753,9 +20323,11 @@
               <w:widowControl w:val="0"/>
               <w:spacing w:line="240" w:lineRule="auto"/>
             </w:pPr>
+            <w:proofErr w:type="gramStart"/>
             <w:r>
               <w:t>autor</w:t>
             </w:r>
+            <w:proofErr w:type="gramEnd"/>
           </w:p>
         </w:tc>
         <w:tc>
@@ -19774,8 +20346,13 @@
               <w:widowControl w:val="0"/>
               <w:spacing w:line="240" w:lineRule="auto"/>
             </w:pPr>
-            <w:r>
-              <w:t>Caleb Corrêa</w:t>
+            <w:proofErr w:type="spellStart"/>
+            <w:r>
+              <w:t>Caleb</w:t>
+            </w:r>
+            <w:proofErr w:type="spellEnd"/>
+            <w:r>
+              <w:t xml:space="preserve"> Corrêa</w:t>
             </w:r>
           </w:p>
         </w:tc>
@@ -19797,9 +20374,11 @@
               <w:widowControl w:val="0"/>
               <w:spacing w:line="240" w:lineRule="auto"/>
             </w:pPr>
+            <w:proofErr w:type="gramStart"/>
             <w:r>
               <w:t>versão</w:t>
             </w:r>
+            <w:proofErr w:type="gramEnd"/>
           </w:p>
         </w:tc>
         <w:tc>
@@ -19842,9 +20421,11 @@
               <w:widowControl w:val="0"/>
               <w:spacing w:line="240" w:lineRule="auto"/>
             </w:pPr>
+            <w:proofErr w:type="gramStart"/>
             <w:r>
               <w:t>prioridade</w:t>
             </w:r>
+            <w:proofErr w:type="gramEnd"/>
           </w:p>
         </w:tc>
         <w:tc>
@@ -19863,9 +20444,11 @@
               <w:widowControl w:val="0"/>
               <w:spacing w:line="240" w:lineRule="auto"/>
             </w:pPr>
+            <w:proofErr w:type="gramStart"/>
             <w:r>
               <w:t>essencial</w:t>
             </w:r>
+            <w:proofErr w:type="gramEnd"/>
           </w:p>
         </w:tc>
       </w:tr>
@@ -19889,9 +20472,11 @@
               <w:widowControl w:val="0"/>
               <w:spacing w:line="240" w:lineRule="auto"/>
             </w:pPr>
+            <w:proofErr w:type="gramStart"/>
             <w:r>
               <w:t>descrição</w:t>
             </w:r>
+            <w:proofErr w:type="gramEnd"/>
           </w:p>
         </w:tc>
         <w:tc>
@@ -19995,9 +20580,11 @@
               <w:widowControl w:val="0"/>
               <w:spacing w:line="240" w:lineRule="auto"/>
             </w:pPr>
+            <w:proofErr w:type="gramStart"/>
             <w:r>
               <w:t>identificador</w:t>
             </w:r>
+            <w:proofErr w:type="gramEnd"/>
           </w:p>
         </w:tc>
         <w:tc>
@@ -20043,9 +20630,11 @@
               <w:widowControl w:val="0"/>
               <w:spacing w:line="240" w:lineRule="auto"/>
             </w:pPr>
+            <w:proofErr w:type="gramStart"/>
             <w:r>
               <w:t>categoria</w:t>
             </w:r>
+            <w:proofErr w:type="gramEnd"/>
           </w:p>
         </w:tc>
         <w:tc>
@@ -20064,9 +20653,11 @@
               <w:widowControl w:val="0"/>
               <w:spacing w:line="240" w:lineRule="auto"/>
             </w:pPr>
+            <w:proofErr w:type="gramStart"/>
             <w:r>
               <w:t>desenvolvimento</w:t>
             </w:r>
+            <w:proofErr w:type="gramEnd"/>
           </w:p>
         </w:tc>
       </w:tr>
@@ -20090,9 +20681,11 @@
               <w:widowControl w:val="0"/>
               <w:spacing w:line="240" w:lineRule="auto"/>
             </w:pPr>
+            <w:proofErr w:type="gramStart"/>
             <w:r>
               <w:t>nome</w:t>
             </w:r>
+            <w:proofErr w:type="gramEnd"/>
           </w:p>
         </w:tc>
         <w:tc>
@@ -20177,9 +20770,11 @@
               <w:widowControl w:val="0"/>
               <w:spacing w:line="240" w:lineRule="auto"/>
             </w:pPr>
+            <w:proofErr w:type="gramStart"/>
             <w:r>
               <w:t>autor</w:t>
             </w:r>
+            <w:proofErr w:type="gramEnd"/>
           </w:p>
         </w:tc>
         <w:tc>
@@ -20198,8 +20793,13 @@
               <w:widowControl w:val="0"/>
               <w:spacing w:line="240" w:lineRule="auto"/>
             </w:pPr>
-            <w:r>
-              <w:t>Caleb Corrêa</w:t>
+            <w:proofErr w:type="spellStart"/>
+            <w:r>
+              <w:t>Caleb</w:t>
+            </w:r>
+            <w:proofErr w:type="spellEnd"/>
+            <w:r>
+              <w:t xml:space="preserve"> Corrêa</w:t>
             </w:r>
           </w:p>
         </w:tc>
@@ -20263,9 +20863,11 @@
               <w:widowControl w:val="0"/>
               <w:spacing w:line="240" w:lineRule="auto"/>
             </w:pPr>
+            <w:proofErr w:type="gramStart"/>
             <w:r>
               <w:t>autor</w:t>
             </w:r>
+            <w:proofErr w:type="gramEnd"/>
           </w:p>
         </w:tc>
         <w:tc>
@@ -20307,10 +20909,12 @@
               <w:widowControl w:val="0"/>
               <w:spacing w:line="240" w:lineRule="auto"/>
             </w:pPr>
+            <w:proofErr w:type="gramStart"/>
             <w:r>
               <w:lastRenderedPageBreak/>
               <w:t>versão</w:t>
             </w:r>
+            <w:proofErr w:type="gramEnd"/>
           </w:p>
         </w:tc>
         <w:tc>
@@ -20350,9 +20954,11 @@
               <w:widowControl w:val="0"/>
               <w:spacing w:line="240" w:lineRule="auto"/>
             </w:pPr>
+            <w:proofErr w:type="gramStart"/>
             <w:r>
               <w:t>prioridade</w:t>
             </w:r>
+            <w:proofErr w:type="gramEnd"/>
           </w:p>
         </w:tc>
         <w:tc>
@@ -20371,9 +20977,11 @@
               <w:widowControl w:val="0"/>
               <w:spacing w:line="240" w:lineRule="auto"/>
             </w:pPr>
+            <w:proofErr w:type="gramStart"/>
             <w:r>
               <w:t>importante</w:t>
             </w:r>
+            <w:proofErr w:type="gramEnd"/>
           </w:p>
         </w:tc>
       </w:tr>
@@ -20397,9 +21005,11 @@
               <w:widowControl w:val="0"/>
               <w:spacing w:line="240" w:lineRule="auto"/>
             </w:pPr>
+            <w:proofErr w:type="gramStart"/>
             <w:r>
               <w:t>descrição</w:t>
             </w:r>
+            <w:proofErr w:type="gramEnd"/>
           </w:p>
         </w:tc>
         <w:tc>
@@ -20420,7 +21030,23 @@
               <w:spacing w:line="240" w:lineRule="auto"/>
             </w:pPr>
             <w:r>
-              <w:t>Quando a senha/email estiver errada durante um login, será enviado ao usuário uma mensagem dizendo que está errado.</w:t>
+              <w:t>Quando a senha/</w:t>
+            </w:r>
+            <w:proofErr w:type="spellStart"/>
+            <w:r>
+              <w:t>email</w:t>
+            </w:r>
+            <w:proofErr w:type="spellEnd"/>
+            <w:r>
+              <w:t xml:space="preserve"> estiver errada durante um </w:t>
+            </w:r>
+            <w:proofErr w:type="spellStart"/>
+            <w:r>
+              <w:t>login</w:t>
+            </w:r>
+            <w:proofErr w:type="spellEnd"/>
+            <w:r>
+              <w:t>, será enviado ao usuário uma mensagem dizendo que está errado.</w:t>
             </w:r>
           </w:p>
         </w:tc>
@@ -20500,9 +21126,11 @@
               <w:widowControl w:val="0"/>
               <w:spacing w:line="240" w:lineRule="auto"/>
             </w:pPr>
+            <w:proofErr w:type="gramStart"/>
             <w:r>
               <w:t>identificador</w:t>
             </w:r>
+            <w:proofErr w:type="gramEnd"/>
           </w:p>
         </w:tc>
         <w:tc>
@@ -20548,9 +21176,11 @@
               <w:widowControl w:val="0"/>
               <w:spacing w:line="240" w:lineRule="auto"/>
             </w:pPr>
+            <w:proofErr w:type="gramStart"/>
             <w:r>
               <w:t>categoria</w:t>
             </w:r>
+            <w:proofErr w:type="gramEnd"/>
           </w:p>
         </w:tc>
         <w:tc>
@@ -20595,9 +21225,11 @@
               <w:widowControl w:val="0"/>
               <w:spacing w:line="240" w:lineRule="auto"/>
             </w:pPr>
+            <w:proofErr w:type="gramStart"/>
             <w:r>
               <w:t>nome</w:t>
             </w:r>
+            <w:proofErr w:type="gramEnd"/>
           </w:p>
         </w:tc>
         <w:tc>
@@ -20618,8 +21250,13 @@
               <w:spacing w:line="240" w:lineRule="auto"/>
             </w:pPr>
             <w:r>
-              <w:t>Segurança no login</w:t>
-            </w:r>
+              <w:t xml:space="preserve">Segurança no </w:t>
+            </w:r>
+            <w:proofErr w:type="spellStart"/>
+            <w:r>
+              <w:t>login</w:t>
+            </w:r>
+            <w:proofErr w:type="spellEnd"/>
           </w:p>
         </w:tc>
       </w:tr>
@@ -20682,9 +21319,11 @@
               <w:widowControl w:val="0"/>
               <w:spacing w:line="240" w:lineRule="auto"/>
             </w:pPr>
+            <w:proofErr w:type="gramStart"/>
             <w:r>
               <w:t>autor</w:t>
             </w:r>
+            <w:proofErr w:type="gramEnd"/>
           </w:p>
         </w:tc>
         <w:tc>
@@ -20703,8 +21342,13 @@
               <w:widowControl w:val="0"/>
               <w:spacing w:line="240" w:lineRule="auto"/>
             </w:pPr>
-            <w:r>
-              <w:t>Caleb Corrêa</w:t>
+            <w:proofErr w:type="spellStart"/>
+            <w:r>
+              <w:t>Caleb</w:t>
+            </w:r>
+            <w:proofErr w:type="spellEnd"/>
+            <w:r>
+              <w:t xml:space="preserve"> Corrêa</w:t>
             </w:r>
           </w:p>
         </w:tc>
@@ -20768,9 +21412,11 @@
               <w:widowControl w:val="0"/>
               <w:spacing w:line="240" w:lineRule="auto"/>
             </w:pPr>
+            <w:proofErr w:type="gramStart"/>
             <w:r>
               <w:t>autor</w:t>
             </w:r>
+            <w:proofErr w:type="gramEnd"/>
           </w:p>
         </w:tc>
         <w:tc>
@@ -20789,8 +21435,13 @@
               <w:widowControl w:val="0"/>
               <w:spacing w:line="240" w:lineRule="auto"/>
             </w:pPr>
-            <w:r>
-              <w:t>Caleb Corrêa</w:t>
+            <w:proofErr w:type="spellStart"/>
+            <w:r>
+              <w:t>Caleb</w:t>
+            </w:r>
+            <w:proofErr w:type="spellEnd"/>
+            <w:r>
+              <w:t xml:space="preserve"> Corrêa</w:t>
             </w:r>
           </w:p>
         </w:tc>
@@ -20812,9 +21463,11 @@
               <w:widowControl w:val="0"/>
               <w:spacing w:line="240" w:lineRule="auto"/>
             </w:pPr>
+            <w:proofErr w:type="gramStart"/>
             <w:r>
               <w:t>versão</w:t>
             </w:r>
+            <w:proofErr w:type="gramEnd"/>
           </w:p>
         </w:tc>
         <w:tc>
@@ -20854,9 +21507,11 @@
               <w:widowControl w:val="0"/>
               <w:spacing w:line="240" w:lineRule="auto"/>
             </w:pPr>
+            <w:proofErr w:type="gramStart"/>
             <w:r>
               <w:t>prioridade</w:t>
             </w:r>
+            <w:proofErr w:type="gramEnd"/>
           </w:p>
         </w:tc>
         <w:tc>
@@ -20875,9 +21530,11 @@
               <w:widowControl w:val="0"/>
               <w:spacing w:line="240" w:lineRule="auto"/>
             </w:pPr>
+            <w:proofErr w:type="gramStart"/>
             <w:r>
               <w:t>essencial</w:t>
             </w:r>
+            <w:proofErr w:type="gramEnd"/>
           </w:p>
         </w:tc>
       </w:tr>
@@ -20901,9 +21558,11 @@
               <w:widowControl w:val="0"/>
               <w:spacing w:line="240" w:lineRule="auto"/>
             </w:pPr>
+            <w:proofErr w:type="gramStart"/>
             <w:r>
               <w:t>descrição</w:t>
             </w:r>
+            <w:proofErr w:type="gramEnd"/>
           </w:p>
         </w:tc>
         <w:tc>
@@ -21003,14 +21662,14 @@
           <w:b/>
         </w:rPr>
       </w:pPr>
-      <w:bookmarkStart w:id="40" w:name="_Toc510815023"/>
+      <w:bookmarkStart w:id="41" w:name="_Toc510815023"/>
       <w:r>
         <w:rPr>
           <w:b/>
         </w:rPr>
         <w:t>REGRAS DE NEGÓCIO</w:t>
       </w:r>
-      <w:bookmarkEnd w:id="40"/>
+      <w:bookmarkEnd w:id="41"/>
     </w:p>
     <w:p>
       <w:pPr>
@@ -21033,7 +21692,23 @@
           <w:sz w:val="24"/>
           <w:szCs w:val="24"/>
         </w:rPr>
-        <w:t>As regras de negócio são validações ou limitações do sistema. É definida pela Open Management Group (OMG) “Regras de negócio definem a estrutura e controlam a operação das empresas”.</w:t>
+        <w:t xml:space="preserve">As regras de negócio são validações ou limitações do sistema. É definida pela Open Management </w:t>
+      </w:r>
+      <w:proofErr w:type="spellStart"/>
+      <w:r>
+        <w:rPr>
+          <w:sz w:val="24"/>
+          <w:szCs w:val="24"/>
+        </w:rPr>
+        <w:t>Group</w:t>
+      </w:r>
+      <w:proofErr w:type="spellEnd"/>
+      <w:r>
+        <w:rPr>
+          <w:sz w:val="24"/>
+          <w:szCs w:val="24"/>
+        </w:rPr>
+        <w:t xml:space="preserve"> (OMG) “Regras de negócio definem a estrutura e controlam a operação das empresas”.</w:t>
       </w:r>
     </w:p>
     <w:p>
@@ -21174,6 +21849,7 @@
                 <w:szCs w:val="26"/>
               </w:rPr>
             </w:pPr>
+            <w:proofErr w:type="gramStart"/>
             <w:r>
               <w:rPr>
                 <w:sz w:val="26"/>
@@ -21182,6 +21858,7 @@
               <w:lastRenderedPageBreak/>
               <w:t>nome</w:t>
             </w:r>
+            <w:proofErr w:type="gramEnd"/>
           </w:p>
         </w:tc>
         <w:tc>
@@ -21294,6 +21971,7 @@
                 <w:szCs w:val="26"/>
               </w:rPr>
             </w:pPr>
+            <w:proofErr w:type="gramStart"/>
             <w:r>
               <w:rPr>
                 <w:sz w:val="26"/>
@@ -21301,6 +21979,7 @@
               </w:rPr>
               <w:t>autor</w:t>
             </w:r>
+            <w:proofErr w:type="gramEnd"/>
           </w:p>
         </w:tc>
         <w:tc>
@@ -21323,12 +22002,21 @@
                 <w:szCs w:val="26"/>
               </w:rPr>
             </w:pPr>
+            <w:proofErr w:type="spellStart"/>
             <w:r>
               <w:rPr>
                 <w:sz w:val="26"/>
                 <w:szCs w:val="26"/>
               </w:rPr>
-              <w:t>Caleb Corrêa</w:t>
+              <w:t>Caleb</w:t>
+            </w:r>
+            <w:proofErr w:type="spellEnd"/>
+            <w:r>
+              <w:rPr>
+                <w:sz w:val="26"/>
+                <w:szCs w:val="26"/>
+              </w:rPr>
+              <w:t xml:space="preserve"> Corrêa</w:t>
             </w:r>
           </w:p>
         </w:tc>
@@ -21371,6 +22059,7 @@
                 <w:szCs w:val="26"/>
               </w:rPr>
             </w:pPr>
+            <w:proofErr w:type="gramStart"/>
             <w:r>
               <w:rPr>
                 <w:sz w:val="26"/>
@@ -21378,6 +22067,7 @@
               </w:rPr>
               <w:t>alteração</w:t>
             </w:r>
+            <w:proofErr w:type="gramEnd"/>
           </w:p>
         </w:tc>
         <w:tc>
@@ -21429,6 +22119,7 @@
                 <w:szCs w:val="26"/>
               </w:rPr>
             </w:pPr>
+            <w:proofErr w:type="gramStart"/>
             <w:r>
               <w:rPr>
                 <w:sz w:val="26"/>
@@ -21436,6 +22127,7 @@
               </w:rPr>
               <w:t>autor</w:t>
             </w:r>
+            <w:proofErr w:type="gramEnd"/>
           </w:p>
         </w:tc>
         <w:tc>
@@ -21489,6 +22181,7 @@
                 <w:szCs w:val="26"/>
               </w:rPr>
             </w:pPr>
+            <w:proofErr w:type="gramStart"/>
             <w:r>
               <w:rPr>
                 <w:sz w:val="26"/>
@@ -21496,6 +22189,7 @@
               </w:rPr>
               <w:t>versão</w:t>
             </w:r>
+            <w:proofErr w:type="gramEnd"/>
           </w:p>
         </w:tc>
         <w:tc>
@@ -21547,6 +22241,7 @@
                 <w:szCs w:val="26"/>
               </w:rPr>
             </w:pPr>
+            <w:proofErr w:type="gramStart"/>
             <w:r>
               <w:rPr>
                 <w:sz w:val="26"/>
@@ -21554,6 +22249,7 @@
               </w:rPr>
               <w:t>dependência</w:t>
             </w:r>
+            <w:proofErr w:type="gramEnd"/>
           </w:p>
         </w:tc>
         <w:tc>
@@ -21606,6 +22302,7 @@
                 <w:szCs w:val="26"/>
               </w:rPr>
             </w:pPr>
+            <w:proofErr w:type="gramStart"/>
             <w:r>
               <w:rPr>
                 <w:sz w:val="26"/>
@@ -21613,6 +22310,7 @@
               </w:rPr>
               <w:t>descrição</w:t>
             </w:r>
+            <w:proofErr w:type="gramEnd"/>
           </w:p>
         </w:tc>
         <w:tc>
@@ -21642,7 +22340,23 @@
                 <w:sz w:val="26"/>
                 <w:szCs w:val="26"/>
               </w:rPr>
-              <w:t>Os campos do perfil que podem ser gerenciados são: o nick, a senha</w:t>
+              <w:t xml:space="preserve">Os campos do perfil que podem ser gerenciados são: o </w:t>
+            </w:r>
+            <w:proofErr w:type="spellStart"/>
+            <w:r>
+              <w:rPr>
+                <w:sz w:val="26"/>
+                <w:szCs w:val="26"/>
+              </w:rPr>
+              <w:t>nick</w:t>
+            </w:r>
+            <w:proofErr w:type="spellEnd"/>
+            <w:r>
+              <w:rPr>
+                <w:sz w:val="26"/>
+                <w:szCs w:val="26"/>
+              </w:rPr>
+              <w:t>, a senha</w:t>
             </w:r>
             <w:r>
               <w:rPr>
@@ -21818,6 +22532,7 @@
                 <w:szCs w:val="26"/>
               </w:rPr>
             </w:pPr>
+            <w:proofErr w:type="gramStart"/>
             <w:r>
               <w:rPr>
                 <w:sz w:val="26"/>
@@ -21825,6 +22540,7 @@
               </w:rPr>
               <w:t>nome</w:t>
             </w:r>
+            <w:proofErr w:type="gramEnd"/>
           </w:p>
         </w:tc>
         <w:tc>
@@ -21853,7 +22569,23 @@
                 <w:sz w:val="26"/>
                 <w:szCs w:val="26"/>
               </w:rPr>
-              <w:t>Verificação de login padrão</w:t>
+              <w:t xml:space="preserve">Verificação de </w:t>
+            </w:r>
+            <w:proofErr w:type="spellStart"/>
+            <w:r>
+              <w:rPr>
+                <w:sz w:val="26"/>
+                <w:szCs w:val="26"/>
+              </w:rPr>
+              <w:t>login</w:t>
+            </w:r>
+            <w:proofErr w:type="spellEnd"/>
+            <w:r>
+              <w:rPr>
+                <w:sz w:val="26"/>
+                <w:szCs w:val="26"/>
+              </w:rPr>
+              <w:t xml:space="preserve"> padrão</w:t>
             </w:r>
           </w:p>
         </w:tc>
@@ -21937,6 +22669,7 @@
                 <w:szCs w:val="26"/>
               </w:rPr>
             </w:pPr>
+            <w:proofErr w:type="gramStart"/>
             <w:r>
               <w:rPr>
                 <w:sz w:val="26"/>
@@ -21944,6 +22677,7 @@
               </w:rPr>
               <w:t>autor</w:t>
             </w:r>
+            <w:proofErr w:type="gramEnd"/>
           </w:p>
         </w:tc>
         <w:tc>
@@ -21966,12 +22700,21 @@
                 <w:szCs w:val="26"/>
               </w:rPr>
             </w:pPr>
+            <w:proofErr w:type="spellStart"/>
             <w:r>
               <w:rPr>
                 <w:sz w:val="26"/>
                 <w:szCs w:val="26"/>
               </w:rPr>
-              <w:t>Caleb Corrêa</w:t>
+              <w:t>Caleb</w:t>
+            </w:r>
+            <w:proofErr w:type="spellEnd"/>
+            <w:r>
+              <w:rPr>
+                <w:sz w:val="26"/>
+                <w:szCs w:val="26"/>
+              </w:rPr>
+              <w:t xml:space="preserve"> Corrêa</w:t>
             </w:r>
           </w:p>
         </w:tc>
@@ -22014,6 +22757,7 @@
                 <w:szCs w:val="26"/>
               </w:rPr>
             </w:pPr>
+            <w:proofErr w:type="gramStart"/>
             <w:r>
               <w:rPr>
                 <w:sz w:val="26"/>
@@ -22021,6 +22765,7 @@
               </w:rPr>
               <w:t>alteração</w:t>
             </w:r>
+            <w:proofErr w:type="gramEnd"/>
           </w:p>
         </w:tc>
         <w:tc>
@@ -22072,6 +22817,7 @@
                 <w:szCs w:val="26"/>
               </w:rPr>
             </w:pPr>
+            <w:proofErr w:type="gramStart"/>
             <w:r>
               <w:rPr>
                 <w:sz w:val="26"/>
@@ -22079,6 +22825,7 @@
               </w:rPr>
               <w:t>autor</w:t>
             </w:r>
+            <w:proofErr w:type="gramEnd"/>
           </w:p>
         </w:tc>
         <w:tc>
@@ -22101,12 +22848,21 @@
                 <w:szCs w:val="26"/>
               </w:rPr>
             </w:pPr>
+            <w:proofErr w:type="spellStart"/>
             <w:r>
               <w:rPr>
                 <w:sz w:val="26"/>
                 <w:szCs w:val="26"/>
               </w:rPr>
-              <w:t>Caleb Corrêa</w:t>
+              <w:t>Caleb</w:t>
+            </w:r>
+            <w:proofErr w:type="spellEnd"/>
+            <w:r>
+              <w:rPr>
+                <w:sz w:val="26"/>
+                <w:szCs w:val="26"/>
+              </w:rPr>
+              <w:t xml:space="preserve"> Corrêa</w:t>
             </w:r>
           </w:p>
         </w:tc>
@@ -22132,6 +22888,7 @@
                 <w:szCs w:val="26"/>
               </w:rPr>
             </w:pPr>
+            <w:proofErr w:type="gramStart"/>
             <w:r>
               <w:rPr>
                 <w:sz w:val="26"/>
@@ -22139,6 +22896,7 @@
               </w:rPr>
               <w:t>versão</w:t>
             </w:r>
+            <w:proofErr w:type="gramEnd"/>
           </w:p>
         </w:tc>
         <w:tc>
@@ -22197,6 +22955,8 @@
                 <w:szCs w:val="26"/>
               </w:rPr>
             </w:pPr>
+            <w:proofErr w:type="spellStart"/>
+            <w:proofErr w:type="gramStart"/>
             <w:r>
               <w:rPr>
                 <w:sz w:val="26"/>
@@ -22204,6 +22964,8 @@
               </w:rPr>
               <w:t>dependencia</w:t>
             </w:r>
+            <w:proofErr w:type="spellEnd"/>
+            <w:proofErr w:type="gramEnd"/>
           </w:p>
         </w:tc>
         <w:tc>
@@ -22256,6 +23018,7 @@
                 <w:szCs w:val="26"/>
               </w:rPr>
             </w:pPr>
+            <w:proofErr w:type="gramStart"/>
             <w:r>
               <w:rPr>
                 <w:sz w:val="26"/>
@@ -22263,6 +23026,7 @@
               </w:rPr>
               <w:t>descrição</w:t>
             </w:r>
+            <w:proofErr w:type="gramEnd"/>
           </w:p>
         </w:tc>
         <w:tc>
@@ -22291,7 +23055,23 @@
                 <w:sz w:val="26"/>
                 <w:szCs w:val="26"/>
               </w:rPr>
-              <w:t xml:space="preserve">A aplicação deverá verificar se o login do usuário já é existente ou </w:t>
+              <w:t xml:space="preserve">A aplicação deverá verificar se o </w:t>
+            </w:r>
+            <w:proofErr w:type="spellStart"/>
+            <w:r>
+              <w:rPr>
+                <w:sz w:val="26"/>
+                <w:szCs w:val="26"/>
+              </w:rPr>
+              <w:t>login</w:t>
+            </w:r>
+            <w:proofErr w:type="spellEnd"/>
+            <w:r>
+              <w:rPr>
+                <w:sz w:val="26"/>
+                <w:szCs w:val="26"/>
+              </w:rPr>
+              <w:t xml:space="preserve"> do usuário já é existente ou </w:t>
             </w:r>
             <w:r>
               <w:rPr>
@@ -22443,6 +23223,7 @@
                 <w:szCs w:val="26"/>
               </w:rPr>
             </w:pPr>
+            <w:proofErr w:type="gramStart"/>
             <w:r>
               <w:rPr>
                 <w:sz w:val="26"/>
@@ -22450,6 +23231,7 @@
               </w:rPr>
               <w:t>nome</w:t>
             </w:r>
+            <w:proofErr w:type="gramEnd"/>
           </w:p>
         </w:tc>
         <w:tc>
@@ -22562,6 +23344,7 @@
                 <w:szCs w:val="26"/>
               </w:rPr>
             </w:pPr>
+            <w:proofErr w:type="gramStart"/>
             <w:r>
               <w:rPr>
                 <w:sz w:val="26"/>
@@ -22569,6 +23352,7 @@
               </w:rPr>
               <w:t>autor</w:t>
             </w:r>
+            <w:proofErr w:type="gramEnd"/>
           </w:p>
         </w:tc>
         <w:tc>
@@ -22591,12 +23375,21 @@
                 <w:szCs w:val="26"/>
               </w:rPr>
             </w:pPr>
+            <w:proofErr w:type="spellStart"/>
             <w:r>
               <w:rPr>
                 <w:sz w:val="26"/>
                 <w:szCs w:val="26"/>
               </w:rPr>
-              <w:t>Caleb Corrêa</w:t>
+              <w:t>Caleb</w:t>
+            </w:r>
+            <w:proofErr w:type="spellEnd"/>
+            <w:r>
+              <w:rPr>
+                <w:sz w:val="26"/>
+                <w:szCs w:val="26"/>
+              </w:rPr>
+              <w:t xml:space="preserve"> Corrêa</w:t>
             </w:r>
           </w:p>
         </w:tc>
@@ -22639,6 +23432,7 @@
                 <w:szCs w:val="26"/>
               </w:rPr>
             </w:pPr>
+            <w:proofErr w:type="gramStart"/>
             <w:r>
               <w:rPr>
                 <w:sz w:val="26"/>
@@ -22646,6 +23440,7 @@
               </w:rPr>
               <w:t>alteração</w:t>
             </w:r>
+            <w:proofErr w:type="gramEnd"/>
           </w:p>
         </w:tc>
         <w:tc>
@@ -22697,6 +23492,7 @@
                 <w:szCs w:val="26"/>
               </w:rPr>
             </w:pPr>
+            <w:proofErr w:type="gramStart"/>
             <w:r>
               <w:rPr>
                 <w:sz w:val="26"/>
@@ -22704,6 +23500,7 @@
               </w:rPr>
               <w:t>autor</w:t>
             </w:r>
+            <w:proofErr w:type="gramEnd"/>
           </w:p>
         </w:tc>
         <w:tc>
@@ -22757,6 +23554,7 @@
                 <w:szCs w:val="26"/>
               </w:rPr>
             </w:pPr>
+            <w:proofErr w:type="gramStart"/>
             <w:r>
               <w:rPr>
                 <w:sz w:val="26"/>
@@ -22764,6 +23562,7 @@
               </w:rPr>
               <w:t>versão</w:t>
             </w:r>
+            <w:proofErr w:type="gramEnd"/>
           </w:p>
         </w:tc>
         <w:tc>
@@ -22822,6 +23621,8 @@
                 <w:szCs w:val="26"/>
               </w:rPr>
             </w:pPr>
+            <w:proofErr w:type="spellStart"/>
+            <w:proofErr w:type="gramStart"/>
             <w:r>
               <w:rPr>
                 <w:sz w:val="26"/>
@@ -22829,6 +23630,8 @@
               </w:rPr>
               <w:t>dependencia</w:t>
             </w:r>
+            <w:proofErr w:type="spellEnd"/>
+            <w:proofErr w:type="gramEnd"/>
           </w:p>
         </w:tc>
         <w:tc>
@@ -22881,6 +23684,7 @@
                 <w:szCs w:val="26"/>
               </w:rPr>
             </w:pPr>
+            <w:proofErr w:type="gramStart"/>
             <w:r>
               <w:rPr>
                 <w:sz w:val="26"/>
@@ -22888,6 +23692,7 @@
               </w:rPr>
               <w:t>descrição</w:t>
             </w:r>
+            <w:proofErr w:type="gramEnd"/>
           </w:p>
         </w:tc>
         <w:tc>
@@ -23108,6 +23913,7 @@
                 <w:szCs w:val="26"/>
               </w:rPr>
             </w:pPr>
+            <w:proofErr w:type="gramStart"/>
             <w:r>
               <w:rPr>
                 <w:sz w:val="26"/>
@@ -23115,6 +23921,7 @@
               </w:rPr>
               <w:t>nome</w:t>
             </w:r>
+            <w:proofErr w:type="gramEnd"/>
           </w:p>
         </w:tc>
         <w:tc>
@@ -23227,6 +24034,7 @@
                 <w:szCs w:val="26"/>
               </w:rPr>
             </w:pPr>
+            <w:proofErr w:type="gramStart"/>
             <w:r>
               <w:rPr>
                 <w:sz w:val="26"/>
@@ -23234,6 +24042,7 @@
               </w:rPr>
               <w:t>autor</w:t>
             </w:r>
+            <w:proofErr w:type="gramEnd"/>
           </w:p>
         </w:tc>
         <w:tc>
@@ -23256,12 +24065,21 @@
                 <w:szCs w:val="26"/>
               </w:rPr>
             </w:pPr>
+            <w:proofErr w:type="spellStart"/>
             <w:r>
               <w:rPr>
                 <w:sz w:val="26"/>
                 <w:szCs w:val="26"/>
               </w:rPr>
-              <w:t>Caleb Corrêa</w:t>
+              <w:t>Caleb</w:t>
+            </w:r>
+            <w:proofErr w:type="spellEnd"/>
+            <w:r>
+              <w:rPr>
+                <w:sz w:val="26"/>
+                <w:szCs w:val="26"/>
+              </w:rPr>
+              <w:t xml:space="preserve"> Corrêa</w:t>
             </w:r>
           </w:p>
         </w:tc>
@@ -23391,12 +24209,21 @@
                 <w:szCs w:val="26"/>
               </w:rPr>
             </w:pPr>
+            <w:proofErr w:type="spellStart"/>
             <w:r>
               <w:rPr>
                 <w:sz w:val="26"/>
                 <w:szCs w:val="26"/>
               </w:rPr>
-              <w:t>Caleb Corrêa</w:t>
+              <w:t>Caleb</w:t>
+            </w:r>
+            <w:proofErr w:type="spellEnd"/>
+            <w:r>
+              <w:rPr>
+                <w:sz w:val="26"/>
+                <w:szCs w:val="26"/>
+              </w:rPr>
+              <w:t xml:space="preserve"> Corrêa</w:t>
             </w:r>
           </w:p>
         </w:tc>
@@ -23422,6 +24249,7 @@
                 <w:szCs w:val="26"/>
               </w:rPr>
             </w:pPr>
+            <w:proofErr w:type="gramStart"/>
             <w:r>
               <w:rPr>
                 <w:sz w:val="26"/>
@@ -23429,6 +24257,7 @@
               </w:rPr>
               <w:t>versão</w:t>
             </w:r>
+            <w:proofErr w:type="gramEnd"/>
           </w:p>
         </w:tc>
         <w:tc>
@@ -23487,6 +24316,8 @@
                 <w:szCs w:val="26"/>
               </w:rPr>
             </w:pPr>
+            <w:proofErr w:type="spellStart"/>
+            <w:proofErr w:type="gramStart"/>
             <w:r>
               <w:rPr>
                 <w:sz w:val="26"/>
@@ -23494,6 +24325,8 @@
               </w:rPr>
               <w:t>dependencia</w:t>
             </w:r>
+            <w:proofErr w:type="spellEnd"/>
+            <w:proofErr w:type="gramEnd"/>
           </w:p>
         </w:tc>
         <w:tc>
@@ -23546,6 +24379,7 @@
                 <w:szCs w:val="26"/>
               </w:rPr>
             </w:pPr>
+            <w:proofErr w:type="gramStart"/>
             <w:r>
               <w:rPr>
                 <w:sz w:val="26"/>
@@ -23553,6 +24387,7 @@
               </w:rPr>
               <w:t>descrição</w:t>
             </w:r>
+            <w:proofErr w:type="gramEnd"/>
           </w:p>
         </w:tc>
         <w:tc>
@@ -23735,6 +24570,7 @@
                 <w:szCs w:val="26"/>
               </w:rPr>
             </w:pPr>
+            <w:proofErr w:type="gramStart"/>
             <w:r>
               <w:rPr>
                 <w:sz w:val="26"/>
@@ -23742,6 +24578,7 @@
               </w:rPr>
               <w:t>nome</w:t>
             </w:r>
+            <w:proofErr w:type="gramEnd"/>
           </w:p>
         </w:tc>
         <w:tc>
@@ -23890,12 +24727,21 @@
                 <w:szCs w:val="26"/>
               </w:rPr>
             </w:pPr>
+            <w:proofErr w:type="spellStart"/>
             <w:r>
               <w:rPr>
                 <w:sz w:val="26"/>
                 <w:szCs w:val="26"/>
               </w:rPr>
-              <w:t>Caleb Corrêa</w:t>
+              <w:t>Caleb</w:t>
+            </w:r>
+            <w:proofErr w:type="spellEnd"/>
+            <w:r>
+              <w:rPr>
+                <w:sz w:val="26"/>
+                <w:szCs w:val="26"/>
+              </w:rPr>
+              <w:t xml:space="preserve"> Corrêa</w:t>
             </w:r>
           </w:p>
         </w:tc>
@@ -23938,6 +24784,7 @@
                 <w:szCs w:val="26"/>
               </w:rPr>
             </w:pPr>
+            <w:proofErr w:type="gramStart"/>
             <w:r>
               <w:rPr>
                 <w:sz w:val="26"/>
@@ -23945,6 +24792,7 @@
               </w:rPr>
               <w:t>alteração</w:t>
             </w:r>
+            <w:proofErr w:type="gramEnd"/>
           </w:p>
         </w:tc>
         <w:tc>
@@ -24025,12 +24873,21 @@
                 <w:szCs w:val="26"/>
               </w:rPr>
             </w:pPr>
+            <w:proofErr w:type="spellStart"/>
             <w:r>
               <w:rPr>
                 <w:sz w:val="26"/>
                 <w:szCs w:val="26"/>
               </w:rPr>
-              <w:t>Caleb Corrêa</w:t>
+              <w:t>Caleb</w:t>
+            </w:r>
+            <w:proofErr w:type="spellEnd"/>
+            <w:r>
+              <w:rPr>
+                <w:sz w:val="26"/>
+                <w:szCs w:val="26"/>
+              </w:rPr>
+              <w:t xml:space="preserve"> Corrêa</w:t>
             </w:r>
           </w:p>
         </w:tc>
@@ -24056,6 +24913,7 @@
                 <w:szCs w:val="26"/>
               </w:rPr>
             </w:pPr>
+            <w:proofErr w:type="gramStart"/>
             <w:r>
               <w:rPr>
                 <w:sz w:val="26"/>
@@ -24063,6 +24921,7 @@
               </w:rPr>
               <w:t>versão</w:t>
             </w:r>
+            <w:proofErr w:type="gramEnd"/>
           </w:p>
         </w:tc>
         <w:tc>
@@ -24114,6 +24973,8 @@
                 <w:szCs w:val="26"/>
               </w:rPr>
             </w:pPr>
+            <w:proofErr w:type="spellStart"/>
+            <w:proofErr w:type="gramStart"/>
             <w:r>
               <w:rPr>
                 <w:sz w:val="26"/>
@@ -24121,6 +24982,8 @@
               </w:rPr>
               <w:t>dependencia</w:t>
             </w:r>
+            <w:proofErr w:type="spellEnd"/>
+            <w:proofErr w:type="gramEnd"/>
           </w:p>
         </w:tc>
         <w:tc>
@@ -24208,7 +25071,39 @@
                 <w:sz w:val="26"/>
                 <w:szCs w:val="26"/>
               </w:rPr>
-              <w:t>Os campos de cadastro para login serão: nick,</w:t>
+              <w:t xml:space="preserve">Os campos de cadastro para </w:t>
+            </w:r>
+            <w:proofErr w:type="spellStart"/>
+            <w:r>
+              <w:rPr>
+                <w:sz w:val="26"/>
+                <w:szCs w:val="26"/>
+              </w:rPr>
+              <w:t>login</w:t>
+            </w:r>
+            <w:proofErr w:type="spellEnd"/>
+            <w:r>
+              <w:rPr>
+                <w:sz w:val="26"/>
+                <w:szCs w:val="26"/>
+              </w:rPr>
+              <w:t xml:space="preserve"> serão: </w:t>
+            </w:r>
+            <w:proofErr w:type="spellStart"/>
+            <w:r>
+              <w:rPr>
+                <w:sz w:val="26"/>
+                <w:szCs w:val="26"/>
+              </w:rPr>
+              <w:t>nick</w:t>
+            </w:r>
+            <w:proofErr w:type="spellEnd"/>
+            <w:r>
+              <w:rPr>
+                <w:sz w:val="26"/>
+                <w:szCs w:val="26"/>
+              </w:rPr>
+              <w:t>,</w:t>
             </w:r>
             <w:r>
               <w:rPr>
@@ -24238,7 +25133,23 @@
                 <w:sz w:val="26"/>
                 <w:szCs w:val="26"/>
               </w:rPr>
-              <w:t>nome de login, Senha, confirmação de senha e e-mail.</w:t>
+              <w:t xml:space="preserve">nome de </w:t>
+            </w:r>
+            <w:proofErr w:type="spellStart"/>
+            <w:r>
+              <w:rPr>
+                <w:sz w:val="26"/>
+                <w:szCs w:val="26"/>
+              </w:rPr>
+              <w:t>login</w:t>
+            </w:r>
+            <w:proofErr w:type="spellEnd"/>
+            <w:r>
+              <w:rPr>
+                <w:sz w:val="26"/>
+                <w:szCs w:val="26"/>
+              </w:rPr>
+              <w:t>, Senha, confirmação de senha e e-mail.</w:t>
             </w:r>
           </w:p>
         </w:tc>
@@ -24257,22 +25168,21 @@
           <w:sz w:val="36"/>
         </w:rPr>
       </w:pPr>
-      <w:bookmarkStart w:id="41" w:name="_co2u2j1vrx74" w:colFirst="0" w:colLast="0"/>
-      <w:bookmarkStart w:id="42" w:name="_7n7iqrhgrp6r" w:colFirst="0" w:colLast="0"/>
-      <w:bookmarkStart w:id="43" w:name="_fp56fs6ggzbx" w:colFirst="0" w:colLast="0"/>
-      <w:bookmarkStart w:id="44" w:name="_xqwt5898np2z" w:colFirst="0" w:colLast="0"/>
-      <w:bookmarkStart w:id="45" w:name="_mrjafogc0i5f" w:colFirst="0" w:colLast="0"/>
-      <w:bookmarkStart w:id="46" w:name="_qxijh1b4fwxj" w:colFirst="0" w:colLast="0"/>
-      <w:bookmarkStart w:id="47" w:name="_j869d05j95w9" w:colFirst="0" w:colLast="0"/>
-      <w:bookmarkStart w:id="48" w:name="_p5w6ldseq8or" w:colFirst="0" w:colLast="0"/>
-      <w:bookmarkStart w:id="49" w:name="_67znx3hiz5g9" w:colFirst="0" w:colLast="0"/>
-      <w:bookmarkStart w:id="50" w:name="_4hn1mqnd43hu" w:colFirst="0" w:colLast="0"/>
-      <w:bookmarkStart w:id="51" w:name="_nw3qxne4ekv" w:colFirst="0" w:colLast="0"/>
-      <w:bookmarkStart w:id="52" w:name="_34j22pnw9rz9" w:colFirst="0" w:colLast="0"/>
-      <w:bookmarkStart w:id="53" w:name="_bgndyjrhwsdx" w:colFirst="0" w:colLast="0"/>
-      <w:bookmarkStart w:id="54" w:name="_yx12n4cfz5uj" w:colFirst="0" w:colLast="0"/>
-      <w:bookmarkStart w:id="55" w:name="_Toc510815024"/>
-      <w:bookmarkEnd w:id="41"/>
+      <w:bookmarkStart w:id="42" w:name="_co2u2j1vrx74" w:colFirst="0" w:colLast="0"/>
+      <w:bookmarkStart w:id="43" w:name="_7n7iqrhgrp6r" w:colFirst="0" w:colLast="0"/>
+      <w:bookmarkStart w:id="44" w:name="_fp56fs6ggzbx" w:colFirst="0" w:colLast="0"/>
+      <w:bookmarkStart w:id="45" w:name="_xqwt5898np2z" w:colFirst="0" w:colLast="0"/>
+      <w:bookmarkStart w:id="46" w:name="_mrjafogc0i5f" w:colFirst="0" w:colLast="0"/>
+      <w:bookmarkStart w:id="47" w:name="_qxijh1b4fwxj" w:colFirst="0" w:colLast="0"/>
+      <w:bookmarkStart w:id="48" w:name="_j869d05j95w9" w:colFirst="0" w:colLast="0"/>
+      <w:bookmarkStart w:id="49" w:name="_p5w6ldseq8or" w:colFirst="0" w:colLast="0"/>
+      <w:bookmarkStart w:id="50" w:name="_67znx3hiz5g9" w:colFirst="0" w:colLast="0"/>
+      <w:bookmarkStart w:id="51" w:name="_4hn1mqnd43hu" w:colFirst="0" w:colLast="0"/>
+      <w:bookmarkStart w:id="52" w:name="_nw3qxne4ekv" w:colFirst="0" w:colLast="0"/>
+      <w:bookmarkStart w:id="53" w:name="_34j22pnw9rz9" w:colFirst="0" w:colLast="0"/>
+      <w:bookmarkStart w:id="54" w:name="_bgndyjrhwsdx" w:colFirst="0" w:colLast="0"/>
+      <w:bookmarkStart w:id="55" w:name="_yx12n4cfz5uj" w:colFirst="0" w:colLast="0"/>
+      <w:bookmarkStart w:id="56" w:name="_Toc510815024"/>
       <w:bookmarkEnd w:id="42"/>
       <w:bookmarkEnd w:id="43"/>
       <w:bookmarkEnd w:id="44"/>
@@ -24286,6 +25196,7 @@
       <w:bookmarkEnd w:id="52"/>
       <w:bookmarkEnd w:id="53"/>
       <w:bookmarkEnd w:id="54"/>
+      <w:bookmarkEnd w:id="55"/>
       <w:r>
         <w:rPr>
           <w:b/>
@@ -24294,7 +25205,7 @@
         </w:rPr>
         <w:t>DIAGRAMAS</w:t>
       </w:r>
-      <w:bookmarkEnd w:id="55"/>
+      <w:bookmarkEnd w:id="56"/>
     </w:p>
     <w:p>
       <w:pPr>
@@ -24325,8 +25236,8 @@
         <w:spacing w:line="360" w:lineRule="auto"/>
         <w:contextualSpacing/>
       </w:pPr>
-      <w:bookmarkStart w:id="56" w:name="_i7ir4xuuvncf" w:colFirst="0" w:colLast="0"/>
-      <w:bookmarkEnd w:id="56"/>
+      <w:bookmarkStart w:id="57" w:name="_i7ir4xuuvncf" w:colFirst="0" w:colLast="0"/>
+      <w:bookmarkEnd w:id="57"/>
       <w:r>
         <w:lastRenderedPageBreak/>
         <w:t xml:space="preserve">Casos de uso </w:t>
@@ -24392,8 +25303,8 @@
         </w:numPr>
         <w:spacing w:line="360" w:lineRule="auto"/>
       </w:pPr>
-      <w:bookmarkStart w:id="57" w:name="_wdl5tvtz7lsp" w:colFirst="0" w:colLast="0"/>
-      <w:bookmarkEnd w:id="57"/>
+      <w:bookmarkStart w:id="58" w:name="_wdl5tvtz7lsp" w:colFirst="0" w:colLast="0"/>
+      <w:bookmarkEnd w:id="58"/>
       <w:r>
         <w:t>Casos de Uso descritivo</w:t>
       </w:r>
@@ -24676,7 +25587,21 @@
               <w:rPr>
                 <w:color w:val="FF0000"/>
               </w:rPr>
-              <w:t>Estar no jogo e estar logado.</w:t>
+              <w:t xml:space="preserve">Estar no jogo e estar </w:t>
+            </w:r>
+            <w:proofErr w:type="spellStart"/>
+            <w:r>
+              <w:rPr>
+                <w:color w:val="FF0000"/>
+              </w:rPr>
+              <w:t>logado</w:t>
+            </w:r>
+            <w:proofErr w:type="spellEnd"/>
+            <w:r>
+              <w:rPr>
+                <w:color w:val="FF0000"/>
+              </w:rPr>
+              <w:t>.</w:t>
             </w:r>
           </w:p>
         </w:tc>
@@ -24788,20 +25713,21 @@
               <w:rPr>
                 <w:color w:val="FF0000"/>
               </w:rPr>
-              <w:t>U - click em “Selecionar momento”.</w:t>
-            </w:r>
-          </w:p>
-          <w:p>
-            <w:pPr>
+              <w:t xml:space="preserve">U - </w:t>
+            </w:r>
+            <w:proofErr w:type="gramStart"/>
+            <w:r>
               <w:rPr>
                 <w:color w:val="FF0000"/>
               </w:rPr>
-            </w:pPr>
+              <w:t>click</w:t>
+            </w:r>
+            <w:proofErr w:type="gramEnd"/>
             <w:r>
               <w:rPr>
                 <w:color w:val="FF0000"/>
               </w:rPr>
-              <w:t>S - direciona o usuário para a página de linha do tempo do jogo.</w:t>
+              <w:t xml:space="preserve"> em “Selecionar momento”.</w:t>
             </w:r>
           </w:p>
           <w:p>
@@ -24814,20 +25740,21 @@
               <w:rPr>
                 <w:color w:val="FF0000"/>
               </w:rPr>
-              <w:t>U - clicar na época desejada, ou move o cursor da barra de linha do tempo.(FA01)</w:t>
-            </w:r>
-          </w:p>
-          <w:p>
-            <w:pPr>
+              <w:t xml:space="preserve">S - </w:t>
+            </w:r>
+            <w:proofErr w:type="gramStart"/>
+            <w:r>
               <w:rPr>
                 <w:color w:val="FF0000"/>
               </w:rPr>
-            </w:pPr>
+              <w:t>direciona</w:t>
+            </w:r>
+            <w:proofErr w:type="gramEnd"/>
             <w:r>
               <w:rPr>
                 <w:color w:val="FF0000"/>
               </w:rPr>
-              <w:t>U - clicar em “Jogar”.</w:t>
+              <w:t xml:space="preserve"> o usuário para a página de linha do tempo do jogo.</w:t>
             </w:r>
           </w:p>
           <w:p>
@@ -24840,7 +25767,75 @@
               <w:rPr>
                 <w:color w:val="FF0000"/>
               </w:rPr>
-              <w:t>S- inicia o jogo na época desejada.</w:t>
+              <w:t xml:space="preserve">U - clicar na época desejada, ou move o cursor da barra de linha do </w:t>
+            </w:r>
+            <w:proofErr w:type="gramStart"/>
+            <w:r>
+              <w:rPr>
+                <w:color w:val="FF0000"/>
+              </w:rPr>
+              <w:t>tempo.(</w:t>
+            </w:r>
+            <w:proofErr w:type="gramEnd"/>
+            <w:r>
+              <w:rPr>
+                <w:color w:val="FF0000"/>
+              </w:rPr>
+              <w:t>FA01)</w:t>
+            </w:r>
+          </w:p>
+          <w:p>
+            <w:pPr>
+              <w:rPr>
+                <w:color w:val="FF0000"/>
+              </w:rPr>
+            </w:pPr>
+            <w:r>
+              <w:rPr>
+                <w:color w:val="FF0000"/>
+              </w:rPr>
+              <w:t xml:space="preserve">U - </w:t>
+            </w:r>
+            <w:proofErr w:type="gramStart"/>
+            <w:r>
+              <w:rPr>
+                <w:color w:val="FF0000"/>
+              </w:rPr>
+              <w:t>clicar</w:t>
+            </w:r>
+            <w:proofErr w:type="gramEnd"/>
+            <w:r>
+              <w:rPr>
+                <w:color w:val="FF0000"/>
+              </w:rPr>
+              <w:t xml:space="preserve"> em “Jogar”.</w:t>
+            </w:r>
+          </w:p>
+          <w:p>
+            <w:pPr>
+              <w:rPr>
+                <w:color w:val="FF0000"/>
+              </w:rPr>
+            </w:pPr>
+            <w:r>
+              <w:rPr>
+                <w:color w:val="FF0000"/>
+              </w:rPr>
+              <w:t xml:space="preserve">S- </w:t>
+            </w:r>
+            <w:proofErr w:type="gramStart"/>
+            <w:r>
+              <w:rPr>
+                <w:color w:val="FF0000"/>
+              </w:rPr>
+              <w:t>inicia</w:t>
+            </w:r>
+            <w:proofErr w:type="gramEnd"/>
+            <w:r>
+              <w:rPr>
+                <w:color w:val="FF0000"/>
+              </w:rPr>
+              <w:t xml:space="preserve"> o jogo na época desejada.</w:t>
             </w:r>
           </w:p>
         </w:tc>
@@ -24893,11 +25888,19 @@
                 <w:color w:val="FF0000"/>
               </w:rPr>
             </w:pPr>
+            <w:proofErr w:type="gramStart"/>
             <w:r>
               <w:rPr>
                 <w:color w:val="FF0000"/>
               </w:rPr>
-              <w:t>o usuário somente pode jogar o momento selecionado se ele já tiver completado as fases anteriores.</w:t>
+              <w:t>o</w:t>
+            </w:r>
+            <w:proofErr w:type="gramEnd"/>
+            <w:r>
+              <w:rPr>
+                <w:color w:val="FF0000"/>
+              </w:rPr>
+              <w:t xml:space="preserve"> usuário somente pode jogar o momento selecionado se ele já tiver completado as fases anteriores.</w:t>
             </w:r>
           </w:p>
         </w:tc>
@@ -25020,7 +26023,21 @@
               <w:rPr>
                 <w:color w:val="FF0000"/>
               </w:rPr>
-              <w:t>U - clica em cancelar a seleção de fase.</w:t>
+              <w:t xml:space="preserve">U - </w:t>
+            </w:r>
+            <w:proofErr w:type="gramStart"/>
+            <w:r>
+              <w:rPr>
+                <w:color w:val="FF0000"/>
+              </w:rPr>
+              <w:t>clica</w:t>
+            </w:r>
+            <w:proofErr w:type="gramEnd"/>
+            <w:r>
+              <w:rPr>
+                <w:color w:val="FF0000"/>
+              </w:rPr>
+              <w:t xml:space="preserve"> em cancelar a seleção de fase.</w:t>
             </w:r>
           </w:p>
           <w:p>
@@ -25034,7 +26051,21 @@
               <w:rPr>
                 <w:color w:val="FF0000"/>
               </w:rPr>
-              <w:t>S - direciona o jogador cara a página principal do jogo.</w:t>
+              <w:t xml:space="preserve">S - </w:t>
+            </w:r>
+            <w:proofErr w:type="gramStart"/>
+            <w:r>
+              <w:rPr>
+                <w:color w:val="FF0000"/>
+              </w:rPr>
+              <w:t>direciona</w:t>
+            </w:r>
+            <w:proofErr w:type="gramEnd"/>
+            <w:r>
+              <w:rPr>
+                <w:color w:val="FF0000"/>
+              </w:rPr>
+              <w:t xml:space="preserve"> o jogador cara a página principal do jogo.</w:t>
             </w:r>
           </w:p>
         </w:tc>
@@ -25347,11 +26378,19 @@
                 <w:color w:val="FF0000"/>
               </w:rPr>
             </w:pPr>
+            <w:proofErr w:type="gramStart"/>
             <w:r>
               <w:rPr>
                 <w:color w:val="FF0000"/>
               </w:rPr>
-              <w:t>o usuário pode mudar de homem, mulher e outro(não tendo que ter a especificação).</w:t>
+              <w:t>o</w:t>
+            </w:r>
+            <w:proofErr w:type="gramEnd"/>
+            <w:r>
+              <w:rPr>
+                <w:color w:val="FF0000"/>
+              </w:rPr>
+              <w:t xml:space="preserve"> usuário pode mudar de homem, mulher e outro(não tendo que ter a especificação).</w:t>
             </w:r>
           </w:p>
         </w:tc>
@@ -25405,7 +26444,21 @@
               <w:rPr>
                 <w:color w:val="FF0000"/>
               </w:rPr>
-              <w:t>Estar logado.</w:t>
+              <w:t xml:space="preserve">Estar </w:t>
+            </w:r>
+            <w:proofErr w:type="spellStart"/>
+            <w:r>
+              <w:rPr>
+                <w:color w:val="FF0000"/>
+              </w:rPr>
+              <w:t>logado</w:t>
+            </w:r>
+            <w:proofErr w:type="spellEnd"/>
+            <w:r>
+              <w:rPr>
+                <w:color w:val="FF0000"/>
+              </w:rPr>
+              <w:t>.</w:t>
             </w:r>
           </w:p>
         </w:tc>
@@ -25516,20 +26569,21 @@
               <w:rPr>
                 <w:color w:val="FF0000"/>
               </w:rPr>
-              <w:t>U - clicar no “Perfil”.</w:t>
-            </w:r>
-          </w:p>
-          <w:p>
-            <w:pPr>
+              <w:t xml:space="preserve">U - </w:t>
+            </w:r>
+            <w:proofErr w:type="gramStart"/>
+            <w:r>
               <w:rPr>
                 <w:color w:val="FF0000"/>
               </w:rPr>
-            </w:pPr>
+              <w:t>clicar</w:t>
+            </w:r>
+            <w:proofErr w:type="gramEnd"/>
             <w:r>
               <w:rPr>
                 <w:color w:val="FF0000"/>
               </w:rPr>
-              <w:t>S - manda o usuário para seu perfil.</w:t>
+              <w:t xml:space="preserve"> no “Perfil”.</w:t>
             </w:r>
           </w:p>
           <w:p>
@@ -25542,20 +26596,21 @@
               <w:rPr>
                 <w:color w:val="FF0000"/>
               </w:rPr>
-              <w:t>U - clicar em “Mudar gênero”.</w:t>
-            </w:r>
-          </w:p>
-          <w:p>
-            <w:pPr>
+              <w:t xml:space="preserve">S - </w:t>
+            </w:r>
+            <w:proofErr w:type="gramStart"/>
+            <w:r>
               <w:rPr>
                 <w:color w:val="FF0000"/>
               </w:rPr>
-            </w:pPr>
+              <w:t>manda</w:t>
+            </w:r>
+            <w:proofErr w:type="gramEnd"/>
             <w:r>
               <w:rPr>
                 <w:color w:val="FF0000"/>
               </w:rPr>
-              <w:t>S - mostra um pop up com as 3 opções(Homem, Mulher e Outro). (FA03)</w:t>
+              <w:t xml:space="preserve"> o usuário para seu perfil.</w:t>
             </w:r>
           </w:p>
           <w:p>
@@ -25568,21 +26623,90 @@
               <w:rPr>
                 <w:color w:val="FF0000"/>
               </w:rPr>
+              <w:t xml:space="preserve">U - </w:t>
+            </w:r>
+            <w:proofErr w:type="gramStart"/>
+            <w:r>
+              <w:rPr>
+                <w:color w:val="FF0000"/>
+              </w:rPr>
+              <w:t>clicar</w:t>
+            </w:r>
+            <w:proofErr w:type="gramEnd"/>
+            <w:r>
+              <w:rPr>
+                <w:color w:val="FF0000"/>
+              </w:rPr>
+              <w:t xml:space="preserve"> em “Mudar gênero”.</w:t>
+            </w:r>
+          </w:p>
+          <w:p>
+            <w:pPr>
+              <w:rPr>
+                <w:color w:val="FF0000"/>
+              </w:rPr>
+            </w:pPr>
+            <w:r>
+              <w:rPr>
+                <w:color w:val="FF0000"/>
+              </w:rPr>
+              <w:t xml:space="preserve">S - mostra um pop </w:t>
+            </w:r>
+            <w:proofErr w:type="spellStart"/>
+            <w:r>
+              <w:rPr>
+                <w:color w:val="FF0000"/>
+              </w:rPr>
+              <w:t>up</w:t>
+            </w:r>
+            <w:proofErr w:type="spellEnd"/>
+            <w:r>
+              <w:rPr>
+                <w:color w:val="FF0000"/>
+              </w:rPr>
+              <w:t xml:space="preserve"> com as 3 </w:t>
+            </w:r>
+            <w:proofErr w:type="gramStart"/>
+            <w:r>
+              <w:rPr>
+                <w:color w:val="FF0000"/>
+              </w:rPr>
+              <w:t>opções(</w:t>
+            </w:r>
+            <w:proofErr w:type="gramEnd"/>
+            <w:r>
+              <w:rPr>
+                <w:color w:val="FF0000"/>
+              </w:rPr>
+              <w:t>Homem, Mulher e Outro). (FA03)</w:t>
+            </w:r>
+          </w:p>
+          <w:p>
+            <w:pPr>
+              <w:rPr>
+                <w:color w:val="FF0000"/>
+              </w:rPr>
+            </w:pPr>
+            <w:r>
+              <w:rPr>
+                <w:color w:val="FF0000"/>
+              </w:rPr>
               <w:lastRenderedPageBreak/>
-              <w:t>U - seleciona “Homem”.(FA01, FA02)</w:t>
-            </w:r>
-          </w:p>
-          <w:p>
-            <w:pPr>
+              <w:t>U - seleciona “Homem</w:t>
+            </w:r>
+            <w:proofErr w:type="gramStart"/>
+            <w:r>
               <w:rPr>
                 <w:color w:val="FF0000"/>
               </w:rPr>
-            </w:pPr>
+              <w:t>”.(</w:t>
+            </w:r>
+            <w:proofErr w:type="gramEnd"/>
             <w:r>
               <w:rPr>
                 <w:color w:val="FF0000"/>
               </w:rPr>
-              <w:t>U - clicar em “Mudar”.</w:t>
+              <w:t>FA01, FA02)</w:t>
             </w:r>
           </w:p>
           <w:p>
@@ -25595,7 +26719,62 @@
               <w:rPr>
                 <w:color w:val="FF0000"/>
               </w:rPr>
-              <w:t>S - fecha pop up.</w:t>
+              <w:t xml:space="preserve">U - </w:t>
+            </w:r>
+            <w:proofErr w:type="gramStart"/>
+            <w:r>
+              <w:rPr>
+                <w:color w:val="FF0000"/>
+              </w:rPr>
+              <w:t>clicar</w:t>
+            </w:r>
+            <w:proofErr w:type="gramEnd"/>
+            <w:r>
+              <w:rPr>
+                <w:color w:val="FF0000"/>
+              </w:rPr>
+              <w:t xml:space="preserve"> em “Mudar”.</w:t>
+            </w:r>
+          </w:p>
+          <w:p>
+            <w:pPr>
+              <w:rPr>
+                <w:color w:val="FF0000"/>
+              </w:rPr>
+            </w:pPr>
+            <w:r>
+              <w:rPr>
+                <w:color w:val="FF0000"/>
+              </w:rPr>
+              <w:t xml:space="preserve">S - </w:t>
+            </w:r>
+            <w:proofErr w:type="gramStart"/>
+            <w:r>
+              <w:rPr>
+                <w:color w:val="FF0000"/>
+              </w:rPr>
+              <w:t>fecha</w:t>
+            </w:r>
+            <w:proofErr w:type="gramEnd"/>
+            <w:r>
+              <w:rPr>
+                <w:color w:val="FF0000"/>
+              </w:rPr>
+              <w:t xml:space="preserve"> pop </w:t>
+            </w:r>
+            <w:proofErr w:type="spellStart"/>
+            <w:r>
+              <w:rPr>
+                <w:color w:val="FF0000"/>
+              </w:rPr>
+              <w:t>up</w:t>
+            </w:r>
+            <w:proofErr w:type="spellEnd"/>
+            <w:r>
+              <w:rPr>
+                <w:color w:val="FF0000"/>
+              </w:rPr>
+              <w:t>.</w:t>
             </w:r>
           </w:p>
         </w:tc>
@@ -25763,20 +26942,21 @@
               <w:rPr>
                 <w:color w:val="FF0000"/>
               </w:rPr>
-              <w:t>U - seleciona “Mulher”.</w:t>
-            </w:r>
-          </w:p>
-          <w:p>
-            <w:pPr>
+              <w:t xml:space="preserve">U - </w:t>
+            </w:r>
+            <w:proofErr w:type="gramStart"/>
+            <w:r>
               <w:rPr>
                 <w:color w:val="FF0000"/>
               </w:rPr>
-            </w:pPr>
+              <w:t>seleciona</w:t>
+            </w:r>
+            <w:proofErr w:type="gramEnd"/>
             <w:r>
               <w:rPr>
                 <w:color w:val="FF0000"/>
               </w:rPr>
-              <w:t>U - clicar em “Mudar”.</w:t>
+              <w:t xml:space="preserve"> “Mulher”.</w:t>
             </w:r>
           </w:p>
           <w:p>
@@ -25789,7 +26969,62 @@
               <w:rPr>
                 <w:color w:val="FF0000"/>
               </w:rPr>
-              <w:t>S - fecha pop up.</w:t>
+              <w:t xml:space="preserve">U - </w:t>
+            </w:r>
+            <w:proofErr w:type="gramStart"/>
+            <w:r>
+              <w:rPr>
+                <w:color w:val="FF0000"/>
+              </w:rPr>
+              <w:t>clicar</w:t>
+            </w:r>
+            <w:proofErr w:type="gramEnd"/>
+            <w:r>
+              <w:rPr>
+                <w:color w:val="FF0000"/>
+              </w:rPr>
+              <w:t xml:space="preserve"> em “Mudar”.</w:t>
+            </w:r>
+          </w:p>
+          <w:p>
+            <w:pPr>
+              <w:rPr>
+                <w:color w:val="FF0000"/>
+              </w:rPr>
+            </w:pPr>
+            <w:r>
+              <w:rPr>
+                <w:color w:val="FF0000"/>
+              </w:rPr>
+              <w:t xml:space="preserve">S - </w:t>
+            </w:r>
+            <w:proofErr w:type="gramStart"/>
+            <w:r>
+              <w:rPr>
+                <w:color w:val="FF0000"/>
+              </w:rPr>
+              <w:t>fecha</w:t>
+            </w:r>
+            <w:proofErr w:type="gramEnd"/>
+            <w:r>
+              <w:rPr>
+                <w:color w:val="FF0000"/>
+              </w:rPr>
+              <w:t xml:space="preserve"> pop </w:t>
+            </w:r>
+            <w:proofErr w:type="spellStart"/>
+            <w:r>
+              <w:rPr>
+                <w:color w:val="FF0000"/>
+              </w:rPr>
+              <w:t>up</w:t>
+            </w:r>
+            <w:proofErr w:type="spellEnd"/>
+            <w:r>
+              <w:rPr>
+                <w:color w:val="FF0000"/>
+              </w:rPr>
+              <w:t>.</w:t>
             </w:r>
           </w:p>
           <w:p>
@@ -25816,20 +27051,21 @@
               <w:rPr>
                 <w:color w:val="FF0000"/>
               </w:rPr>
-              <w:t>U - seleciona “Outro”.</w:t>
-            </w:r>
-          </w:p>
-          <w:p>
-            <w:pPr>
+              <w:t xml:space="preserve">U - </w:t>
+            </w:r>
+            <w:proofErr w:type="gramStart"/>
+            <w:r>
               <w:rPr>
                 <w:color w:val="FF0000"/>
               </w:rPr>
-            </w:pPr>
+              <w:t>seleciona</w:t>
+            </w:r>
+            <w:proofErr w:type="gramEnd"/>
             <w:r>
               <w:rPr>
                 <w:color w:val="FF0000"/>
               </w:rPr>
-              <w:t>U - clicar em “Mudar”.</w:t>
+              <w:t xml:space="preserve"> “Outro”.</w:t>
             </w:r>
           </w:p>
           <w:p>
@@ -25842,19 +27078,74 @@
               <w:rPr>
                 <w:color w:val="FF0000"/>
               </w:rPr>
-              <w:t>S - fecha pop up.</w:t>
-            </w:r>
-          </w:p>
-          <w:p>
-            <w:pPr>
+              <w:t xml:space="preserve">U - </w:t>
+            </w:r>
+            <w:proofErr w:type="gramStart"/>
+            <w:r>
               <w:rPr>
                 <w:color w:val="FF0000"/>
               </w:rPr>
-            </w:pPr>
+              <w:t>clicar</w:t>
+            </w:r>
+            <w:proofErr w:type="gramEnd"/>
             <w:r>
               <w:rPr>
                 <w:color w:val="FF0000"/>
               </w:rPr>
+              <w:t xml:space="preserve"> em “Mudar”.</w:t>
+            </w:r>
+          </w:p>
+          <w:p>
+            <w:pPr>
+              <w:rPr>
+                <w:color w:val="FF0000"/>
+              </w:rPr>
+            </w:pPr>
+            <w:r>
+              <w:rPr>
+                <w:color w:val="FF0000"/>
+              </w:rPr>
+              <w:t xml:space="preserve">S - </w:t>
+            </w:r>
+            <w:proofErr w:type="gramStart"/>
+            <w:r>
+              <w:rPr>
+                <w:color w:val="FF0000"/>
+              </w:rPr>
+              <w:t>fecha</w:t>
+            </w:r>
+            <w:proofErr w:type="gramEnd"/>
+            <w:r>
+              <w:rPr>
+                <w:color w:val="FF0000"/>
+              </w:rPr>
+              <w:t xml:space="preserve"> pop </w:t>
+            </w:r>
+            <w:proofErr w:type="spellStart"/>
+            <w:r>
+              <w:rPr>
+                <w:color w:val="FF0000"/>
+              </w:rPr>
+              <w:t>up</w:t>
+            </w:r>
+            <w:proofErr w:type="spellEnd"/>
+            <w:r>
+              <w:rPr>
+                <w:color w:val="FF0000"/>
+              </w:rPr>
+              <w:t>.</w:t>
+            </w:r>
+          </w:p>
+          <w:p>
+            <w:pPr>
+              <w:rPr>
+                <w:color w:val="FF0000"/>
+              </w:rPr>
+            </w:pPr>
+            <w:r>
+              <w:rPr>
+                <w:color w:val="FF0000"/>
+              </w:rPr>
               <w:t xml:space="preserve">FA03: </w:t>
             </w:r>
           </w:p>
@@ -25868,20 +27159,62 @@
               <w:rPr>
                 <w:color w:val="FF0000"/>
               </w:rPr>
-              <w:t>U - clicar em “cancelar”.</w:t>
-            </w:r>
-          </w:p>
-          <w:p>
-            <w:pPr>
+              <w:t xml:space="preserve">U - </w:t>
+            </w:r>
+            <w:proofErr w:type="gramStart"/>
+            <w:r>
               <w:rPr>
                 <w:color w:val="FF0000"/>
               </w:rPr>
-            </w:pPr>
+              <w:t>clicar</w:t>
+            </w:r>
+            <w:proofErr w:type="gramEnd"/>
             <w:r>
               <w:rPr>
                 <w:color w:val="FF0000"/>
               </w:rPr>
-              <w:t>S - fecha pop up.</w:t>
+              <w:t xml:space="preserve"> em “cancelar”.</w:t>
+            </w:r>
+          </w:p>
+          <w:p>
+            <w:pPr>
+              <w:rPr>
+                <w:color w:val="FF0000"/>
+              </w:rPr>
+            </w:pPr>
+            <w:r>
+              <w:rPr>
+                <w:color w:val="FF0000"/>
+              </w:rPr>
+              <w:t xml:space="preserve">S - </w:t>
+            </w:r>
+            <w:proofErr w:type="gramStart"/>
+            <w:r>
+              <w:rPr>
+                <w:color w:val="FF0000"/>
+              </w:rPr>
+              <w:t>fecha</w:t>
+            </w:r>
+            <w:proofErr w:type="gramEnd"/>
+            <w:r>
+              <w:rPr>
+                <w:color w:val="FF0000"/>
+              </w:rPr>
+              <w:t xml:space="preserve"> pop </w:t>
+            </w:r>
+            <w:proofErr w:type="spellStart"/>
+            <w:r>
+              <w:rPr>
+                <w:color w:val="FF0000"/>
+              </w:rPr>
+              <w:t>up</w:t>
+            </w:r>
+            <w:proofErr w:type="spellEnd"/>
+            <w:r>
+              <w:rPr>
+                <w:color w:val="FF0000"/>
+              </w:rPr>
+              <w:t>.</w:t>
             </w:r>
           </w:p>
         </w:tc>
@@ -26215,7 +27548,21 @@
               <w:rPr>
                 <w:color w:val="FF0000"/>
               </w:rPr>
-              <w:t>Estar logado.</w:t>
+              <w:t xml:space="preserve">Estar </w:t>
+            </w:r>
+            <w:proofErr w:type="spellStart"/>
+            <w:r>
+              <w:rPr>
+                <w:color w:val="FF0000"/>
+              </w:rPr>
+              <w:t>logado</w:t>
+            </w:r>
+            <w:proofErr w:type="spellEnd"/>
+            <w:r>
+              <w:rPr>
+                <w:color w:val="FF0000"/>
+              </w:rPr>
+              <w:t>.</w:t>
             </w:r>
           </w:p>
         </w:tc>
@@ -26325,7 +27672,21 @@
               <w:rPr>
                 <w:color w:val="FF0000"/>
               </w:rPr>
-              <w:t>U - Já dentro do seu perfil.(FA02)</w:t>
+              <w:t xml:space="preserve">U - Já dentro do seu </w:t>
+            </w:r>
+            <w:proofErr w:type="gramStart"/>
+            <w:r>
+              <w:rPr>
+                <w:color w:val="FF0000"/>
+              </w:rPr>
+              <w:t>perfil.(</w:t>
+            </w:r>
+            <w:proofErr w:type="gramEnd"/>
+            <w:r>
+              <w:rPr>
+                <w:color w:val="FF0000"/>
+              </w:rPr>
+              <w:t>FA02)</w:t>
             </w:r>
           </w:p>
           <w:p>
@@ -26343,7 +27704,21 @@
               <w:rPr>
                 <w:color w:val="FF0000"/>
               </w:rPr>
-              <w:t xml:space="preserve"> U - clicar em “Mudar nome” que fica ao lado do nome atual.</w:t>
+              <w:t xml:space="preserve"> U - </w:t>
+            </w:r>
+            <w:proofErr w:type="gramStart"/>
+            <w:r>
+              <w:rPr>
+                <w:color w:val="FF0000"/>
+              </w:rPr>
+              <w:t>clicar</w:t>
+            </w:r>
+            <w:proofErr w:type="gramEnd"/>
+            <w:r>
+              <w:rPr>
+                <w:color w:val="FF0000"/>
+              </w:rPr>
+              <w:t xml:space="preserve"> em “Mudar nome” que fica ao lado do nome atual.</w:t>
             </w:r>
           </w:p>
           <w:p>
@@ -26361,7 +27736,35 @@
               <w:rPr>
                 <w:color w:val="FF0000"/>
               </w:rPr>
-              <w:t>S - abre pop up de mudança de nome.</w:t>
+              <w:t xml:space="preserve">S - </w:t>
+            </w:r>
+            <w:proofErr w:type="gramStart"/>
+            <w:r>
+              <w:rPr>
+                <w:color w:val="FF0000"/>
+              </w:rPr>
+              <w:t>abre</w:t>
+            </w:r>
+            <w:proofErr w:type="gramEnd"/>
+            <w:r>
+              <w:rPr>
+                <w:color w:val="FF0000"/>
+              </w:rPr>
+              <w:t xml:space="preserve"> pop </w:t>
+            </w:r>
+            <w:proofErr w:type="spellStart"/>
+            <w:r>
+              <w:rPr>
+                <w:color w:val="FF0000"/>
+              </w:rPr>
+              <w:t>up</w:t>
+            </w:r>
+            <w:proofErr w:type="spellEnd"/>
+            <w:r>
+              <w:rPr>
+                <w:color w:val="FF0000"/>
+              </w:rPr>
+              <w:t xml:space="preserve"> de mudança de nome.</w:t>
             </w:r>
           </w:p>
           <w:p>
@@ -26379,7 +27782,21 @@
               <w:rPr>
                 <w:color w:val="FF0000"/>
               </w:rPr>
-              <w:t>U - escreve nome desejado.</w:t>
+              <w:t xml:space="preserve">U - </w:t>
+            </w:r>
+            <w:proofErr w:type="gramStart"/>
+            <w:r>
+              <w:rPr>
+                <w:color w:val="FF0000"/>
+              </w:rPr>
+              <w:t>escreve</w:t>
+            </w:r>
+            <w:proofErr w:type="gramEnd"/>
+            <w:r>
+              <w:rPr>
+                <w:color w:val="FF0000"/>
+              </w:rPr>
+              <w:t xml:space="preserve"> nome desejado.</w:t>
             </w:r>
           </w:p>
           <w:p>
@@ -26404,7 +27821,21 @@
                 <w:color w:val="FF0000"/>
               </w:rPr>
               <w:lastRenderedPageBreak/>
-              <w:t>apropriados e nome já existente.(FA01, FA03)</w:t>
+              <w:t xml:space="preserve">apropriados e nome já </w:t>
+            </w:r>
+            <w:proofErr w:type="gramStart"/>
+            <w:r>
+              <w:rPr>
+                <w:color w:val="FF0000"/>
+              </w:rPr>
+              <w:t>existente.(</w:t>
+            </w:r>
+            <w:proofErr w:type="gramEnd"/>
+            <w:r>
+              <w:rPr>
+                <w:color w:val="FF0000"/>
+              </w:rPr>
+              <w:t>FA01, FA03)</w:t>
             </w:r>
           </w:p>
           <w:p>
@@ -26422,7 +27853,21 @@
               <w:rPr>
                 <w:color w:val="FF0000"/>
               </w:rPr>
-              <w:t>U - clicar em confirmar mudança.</w:t>
+              <w:t xml:space="preserve">U - </w:t>
+            </w:r>
+            <w:proofErr w:type="gramStart"/>
+            <w:r>
+              <w:rPr>
+                <w:color w:val="FF0000"/>
+              </w:rPr>
+              <w:t>clicar</w:t>
+            </w:r>
+            <w:proofErr w:type="gramEnd"/>
+            <w:r>
+              <w:rPr>
+                <w:color w:val="FF0000"/>
+              </w:rPr>
+              <w:t xml:space="preserve"> em confirmar mudança.</w:t>
             </w:r>
           </w:p>
           <w:p>
@@ -26440,7 +27885,35 @@
               <w:rPr>
                 <w:color w:val="FF0000"/>
               </w:rPr>
-              <w:t>S - fecha pop up de mudança de nome.</w:t>
+              <w:t xml:space="preserve">S - </w:t>
+            </w:r>
+            <w:proofErr w:type="gramStart"/>
+            <w:r>
+              <w:rPr>
+                <w:color w:val="FF0000"/>
+              </w:rPr>
+              <w:t>fecha</w:t>
+            </w:r>
+            <w:proofErr w:type="gramEnd"/>
+            <w:r>
+              <w:rPr>
+                <w:color w:val="FF0000"/>
+              </w:rPr>
+              <w:t xml:space="preserve"> pop </w:t>
+            </w:r>
+            <w:proofErr w:type="spellStart"/>
+            <w:r>
+              <w:rPr>
+                <w:color w:val="FF0000"/>
+              </w:rPr>
+              <w:t>up</w:t>
+            </w:r>
+            <w:proofErr w:type="spellEnd"/>
+            <w:r>
+              <w:rPr>
+                <w:color w:val="FF0000"/>
+              </w:rPr>
+              <w:t xml:space="preserve"> de mudança de nome.</w:t>
             </w:r>
           </w:p>
         </w:tc>
@@ -26621,7 +28094,21 @@
               <w:rPr>
                 <w:color w:val="FF0000"/>
               </w:rPr>
-              <w:t>S - mostra mensagem de que o nome não é apropriado.</w:t>
+              <w:t xml:space="preserve">S - </w:t>
+            </w:r>
+            <w:proofErr w:type="gramStart"/>
+            <w:r>
+              <w:rPr>
+                <w:color w:val="FF0000"/>
+              </w:rPr>
+              <w:t>mostra</w:t>
+            </w:r>
+            <w:proofErr w:type="gramEnd"/>
+            <w:r>
+              <w:rPr>
+                <w:color w:val="FF0000"/>
+              </w:rPr>
+              <w:t xml:space="preserve"> mensagem de que o nome não é apropriado.</w:t>
             </w:r>
           </w:p>
           <w:p>
@@ -26631,11 +28118,19 @@
                 <w:color w:val="FF0000"/>
               </w:rPr>
             </w:pPr>
+            <w:proofErr w:type="gramStart"/>
             <w:r>
               <w:rPr>
                 <w:color w:val="FF0000"/>
               </w:rPr>
-              <w:t>volta ao passo 4.</w:t>
+              <w:t>volta</w:t>
+            </w:r>
+            <w:proofErr w:type="gramEnd"/>
+            <w:r>
+              <w:rPr>
+                <w:color w:val="FF0000"/>
+              </w:rPr>
+              <w:t xml:space="preserve"> ao passo 4.</w:t>
             </w:r>
           </w:p>
           <w:p>
@@ -26659,11 +28154,19 @@
                 <w:color w:val="FF0000"/>
               </w:rPr>
             </w:pPr>
+            <w:proofErr w:type="gramStart"/>
             <w:r>
               <w:rPr>
                 <w:color w:val="FF0000"/>
               </w:rPr>
-              <w:t>em qualquer passo o usuário tem a possibilidade de cancelar a mudança de nome.</w:t>
+              <w:t>em</w:t>
+            </w:r>
+            <w:proofErr w:type="gramEnd"/>
+            <w:r>
+              <w:rPr>
+                <w:color w:val="FF0000"/>
+              </w:rPr>
+              <w:t xml:space="preserve"> qualquer passo o usuário tem a possibilidade de cancelar a mudança de nome.</w:t>
             </w:r>
           </w:p>
           <w:p>
@@ -26691,7 +28194,21 @@
               <w:rPr>
                 <w:color w:val="FF0000"/>
               </w:rPr>
-              <w:t xml:space="preserve"> S - mostra que o nome já existe.</w:t>
+              <w:t xml:space="preserve"> S - </w:t>
+            </w:r>
+            <w:proofErr w:type="gramStart"/>
+            <w:r>
+              <w:rPr>
+                <w:color w:val="FF0000"/>
+              </w:rPr>
+              <w:t>mostra</w:t>
+            </w:r>
+            <w:proofErr w:type="gramEnd"/>
+            <w:r>
+              <w:rPr>
+                <w:color w:val="FF0000"/>
+              </w:rPr>
+              <w:t xml:space="preserve"> que o nome já existe.</w:t>
             </w:r>
           </w:p>
           <w:p>
@@ -26701,11 +28218,19 @@
                 <w:color w:val="FF0000"/>
               </w:rPr>
             </w:pPr>
+            <w:proofErr w:type="gramStart"/>
             <w:r>
               <w:rPr>
                 <w:color w:val="FF0000"/>
               </w:rPr>
-              <w:t>volta ao passo 4.</w:t>
+              <w:t>volta</w:t>
+            </w:r>
+            <w:proofErr w:type="gramEnd"/>
+            <w:r>
+              <w:rPr>
+                <w:color w:val="FF0000"/>
+              </w:rPr>
+              <w:t xml:space="preserve"> ao passo 4.</w:t>
             </w:r>
           </w:p>
         </w:tc>
@@ -26742,8 +28267,8 @@
       </w:pPr>
     </w:p>
     <w:p>
-      <w:bookmarkStart w:id="58" w:name="_hwde09t441zt" w:colFirst="0" w:colLast="0"/>
-      <w:bookmarkEnd w:id="58"/>
+      <w:bookmarkStart w:id="59" w:name="_hwde09t441zt" w:colFirst="0" w:colLast="0"/>
+      <w:bookmarkEnd w:id="59"/>
     </w:p>
     <w:p>
       <w:pPr>
@@ -26753,8 +28278,8 @@
           <w:numId w:val="6"/>
         </w:numPr>
       </w:pPr>
-      <w:bookmarkStart w:id="59" w:name="_85yvm7f4bdzc" w:colFirst="0" w:colLast="0"/>
-      <w:bookmarkEnd w:id="59"/>
+      <w:bookmarkStart w:id="60" w:name="_85yvm7f4bdzc" w:colFirst="0" w:colLast="0"/>
+      <w:bookmarkEnd w:id="60"/>
       <w:r>
         <w:lastRenderedPageBreak/>
         <w:t>Entidade e Relacionamento</w:t>
@@ -26812,9 +28337,9 @@
           <w:color w:val="000000"/>
         </w:rPr>
       </w:pPr>
-      <w:bookmarkStart w:id="60" w:name="_4spaeh8xm51a" w:colFirst="0" w:colLast="0"/>
-      <w:bookmarkStart w:id="61" w:name="_Toc510815025"/>
-      <w:bookmarkEnd w:id="60"/>
+      <w:bookmarkStart w:id="61" w:name="_4spaeh8xm51a" w:colFirst="0" w:colLast="0"/>
+      <w:bookmarkStart w:id="62" w:name="_Toc510815025"/>
+      <w:bookmarkEnd w:id="61"/>
       <w:r>
         <w:rPr>
           <w:b/>
@@ -26823,7 +28348,7 @@
         <w:lastRenderedPageBreak/>
         <w:t>ARQUITETURA E METODOLOGIA</w:t>
       </w:r>
-      <w:bookmarkEnd w:id="61"/>
+      <w:bookmarkEnd w:id="62"/>
     </w:p>
     <w:p/>
     <w:p/>
@@ -26882,7 +28407,7 @@
           <w:color w:val="000000"/>
         </w:rPr>
       </w:pPr>
-      <w:bookmarkStart w:id="62" w:name="_Toc510815026"/>
+      <w:bookmarkStart w:id="63" w:name="_Toc510815026"/>
       <w:r>
         <w:rPr>
           <w:b/>
@@ -26891,7 +28416,7 @@
         <w:lastRenderedPageBreak/>
         <w:t>TELAS</w:t>
       </w:r>
-      <w:bookmarkEnd w:id="62"/>
+      <w:bookmarkEnd w:id="63"/>
     </w:p>
     <w:p/>
     <w:p/>
@@ -26950,7 +28475,7 @@
           <w:color w:val="000000"/>
         </w:rPr>
       </w:pPr>
-      <w:bookmarkStart w:id="63" w:name="_Toc510815027"/>
+      <w:bookmarkStart w:id="64" w:name="_Toc510815027"/>
       <w:r>
         <w:rPr>
           <w:b/>
@@ -26959,7 +28484,7 @@
         <w:lastRenderedPageBreak/>
         <w:t>PLANO DE TESTE</w:t>
       </w:r>
-      <w:bookmarkEnd w:id="63"/>
+      <w:bookmarkEnd w:id="64"/>
     </w:p>
     <w:p/>
     <w:p/>
@@ -27019,7 +28544,7 @@
           <w:color w:val="000000"/>
         </w:rPr>
       </w:pPr>
-      <w:bookmarkStart w:id="64" w:name="_Toc510815028"/>
+      <w:bookmarkStart w:id="65" w:name="_Toc510815028"/>
       <w:r>
         <w:rPr>
           <w:b/>
@@ -27028,7 +28553,7 @@
         <w:lastRenderedPageBreak/>
         <w:t>CASOS DE TESTE</w:t>
       </w:r>
-      <w:bookmarkEnd w:id="64"/>
+      <w:bookmarkEnd w:id="65"/>
     </w:p>
     <w:p/>
     <w:p/>
@@ -27087,7 +28612,7 @@
           <w:color w:val="000000"/>
         </w:rPr>
       </w:pPr>
-      <w:bookmarkStart w:id="65" w:name="_Toc510815029"/>
+      <w:bookmarkStart w:id="66" w:name="_Toc510815029"/>
       <w:r>
         <w:rPr>
           <w:b/>
@@ -27096,7 +28621,7 @@
         <w:lastRenderedPageBreak/>
         <w:t>CONCLUSÃO</w:t>
       </w:r>
-      <w:bookmarkEnd w:id="65"/>
+      <w:bookmarkEnd w:id="66"/>
     </w:p>
     <w:p/>
     <w:p/>
@@ -27155,7 +28680,7 @@
           <w:color w:val="000000"/>
         </w:rPr>
       </w:pPr>
-      <w:bookmarkStart w:id="66" w:name="_Toc510815030"/>
+      <w:bookmarkStart w:id="67" w:name="_Toc510815030"/>
       <w:r>
         <w:rPr>
           <w:b/>
@@ -27164,7 +28689,7 @@
         <w:lastRenderedPageBreak/>
         <w:t>REFERÊNCIAS</w:t>
       </w:r>
-      <w:bookmarkEnd w:id="66"/>
+      <w:bookmarkEnd w:id="67"/>
     </w:p>
     <w:p>
       <w:hyperlink r:id="rId18" w:history="1">
@@ -27228,6 +28753,7 @@
     </w:p>
     <w:p>
       <w:hyperlink r:id="rId22" w:history="1">
+        <w:proofErr w:type="gramStart"/>
         <w:r>
           <w:rPr>
             <w:rStyle w:val="Hyperlink"/>
@@ -27236,10 +28762,11 @@
         </w:r>
       </w:hyperlink>
       <w:r>
-        <w:t xml:space="preserve">  </w:t>
+        <w:t xml:space="preserve">  visitado</w:t>
       </w:r>
+      <w:proofErr w:type="gramEnd"/>
       <w:r>
-        <w:t>visitado dia 03/05/2018</w:t>
+        <w:t xml:space="preserve"> dia 03/05/2018</w:t>
       </w:r>
     </w:p>
     <w:p>
@@ -27252,10 +28779,7 @@
         </w:r>
       </w:hyperlink>
       <w:r>
-        <w:t xml:space="preserve"> </w:t>
-      </w:r>
-      <w:r>
-        <w:t>visitado dia 03/05/2018</w:t>
+        <w:t xml:space="preserve"> visitado dia 03/05/2018</w:t>
       </w:r>
     </w:p>
     <w:p>
@@ -27268,10 +28792,7 @@
         </w:r>
       </w:hyperlink>
       <w:r>
-        <w:t xml:space="preserve"> </w:t>
-      </w:r>
-      <w:r>
-        <w:t>visitado dia 03/05/2018</w:t>
+        <w:t xml:space="preserve"> visitado dia 03/05/2018</w:t>
       </w:r>
     </w:p>
     <w:p>
@@ -27344,8 +28865,6 @@
           <w:szCs w:val="28"/>
         </w:rPr>
       </w:pPr>
-      <w:bookmarkStart w:id="67" w:name="_GoBack"/>
-      <w:bookmarkEnd w:id="67"/>
       <w:r>
         <w:rPr>
           <w:b/>
@@ -28308,7 +29827,7 @@
       <w:rPr>
         <w:noProof/>
       </w:rPr>
-      <w:t>42</w:t>
+      <w:t>21</w:t>
     </w:r>
     <w:r>
       <w:fldChar w:fldCharType="end"/>
@@ -30539,7 +32058,7 @@
 </file>
 
 <file path=customXml/itemProps1.xml><?xml version="1.0" encoding="utf-8"?>
-<ds:datastoreItem xmlns:ds="http://schemas.openxmlformats.org/officeDocument/2006/customXml" ds:itemID="{32EF74D4-D442-4A1F-A8FE-12D923CC2285}">
+<ds:datastoreItem xmlns:ds="http://schemas.openxmlformats.org/officeDocument/2006/customXml" ds:itemID="{850735AC-A309-437A-8047-BD79D10CFDE8}">
   <ds:schemaRefs>
     <ds:schemaRef ds:uri="http://schemas.openxmlformats.org/officeDocument/2006/bibliography"/>
   </ds:schemaRefs>

--- a/MeuTCC.docx
+++ b/MeuTCC.docx
@@ -28,21 +28,12 @@
           <w:szCs w:val="28"/>
         </w:rPr>
       </w:pPr>
-      <w:proofErr w:type="spellStart"/>
       <w:r>
         <w:rPr>
           <w:sz w:val="28"/>
           <w:szCs w:val="28"/>
         </w:rPr>
-        <w:t>Caleb</w:t>
-      </w:r>
-      <w:proofErr w:type="spellEnd"/>
-      <w:r>
-        <w:rPr>
-          <w:sz w:val="28"/>
-          <w:szCs w:val="28"/>
-        </w:rPr>
-        <w:t xml:space="preserve"> Tavares Corrêa</w:t>
+        <w:t>Caleb Tavares Corrêa</w:t>
       </w:r>
     </w:p>
     <w:p>
@@ -742,19 +733,17 @@
       <w:pPr>
         <w:jc w:val="center"/>
         <w:rPr>
-          <w:b/>
           <w:sz w:val="28"/>
           <w:szCs w:val="28"/>
         </w:rPr>
       </w:pPr>
       <w:r>
         <w:rPr>
-          <w:b/>
           <w:sz w:val="28"/>
           <w:szCs w:val="28"/>
         </w:rPr>
         <w:lastRenderedPageBreak/>
-        <w:t>FOLHA DE ROSTO</w:t>
+        <w:t>Caleb Tavares Corrêa</w:t>
       </w:r>
     </w:p>
     <w:p>
@@ -799,283 +788,391 @@
     </w:p>
     <w:p>
       <w:pPr>
-        <w:jc w:val="center"/>
-        <w:rPr>
-          <w:b/>
-          <w:sz w:val="28"/>
-          <w:szCs w:val="28"/>
-        </w:rPr>
-      </w:pPr>
-    </w:p>
-    <w:p>
-      <w:pPr>
-        <w:jc w:val="center"/>
-        <w:rPr>
-          <w:b/>
-          <w:sz w:val="28"/>
-          <w:szCs w:val="28"/>
-        </w:rPr>
-      </w:pPr>
-    </w:p>
-    <w:p>
-      <w:pPr>
-        <w:jc w:val="center"/>
-        <w:rPr>
-          <w:b/>
-          <w:sz w:val="28"/>
-          <w:szCs w:val="28"/>
-        </w:rPr>
-      </w:pPr>
-    </w:p>
-    <w:p>
-      <w:pPr>
-        <w:jc w:val="center"/>
-        <w:rPr>
-          <w:b/>
-          <w:sz w:val="28"/>
-          <w:szCs w:val="28"/>
-        </w:rPr>
-      </w:pPr>
-    </w:p>
-    <w:p>
-      <w:pPr>
-        <w:jc w:val="center"/>
-        <w:rPr>
-          <w:b/>
-          <w:sz w:val="28"/>
-          <w:szCs w:val="28"/>
-        </w:rPr>
-      </w:pPr>
-    </w:p>
-    <w:p>
-      <w:pPr>
-        <w:jc w:val="center"/>
-        <w:rPr>
-          <w:b/>
-          <w:sz w:val="28"/>
-          <w:szCs w:val="28"/>
-        </w:rPr>
-      </w:pPr>
-    </w:p>
-    <w:p>
-      <w:pPr>
-        <w:jc w:val="center"/>
-        <w:rPr>
-          <w:b/>
-          <w:sz w:val="28"/>
-          <w:szCs w:val="28"/>
-        </w:rPr>
-      </w:pPr>
-    </w:p>
-    <w:p>
-      <w:pPr>
-        <w:jc w:val="center"/>
-        <w:rPr>
-          <w:b/>
-          <w:sz w:val="28"/>
-          <w:szCs w:val="28"/>
-        </w:rPr>
-      </w:pPr>
-    </w:p>
-    <w:p>
-      <w:pPr>
-        <w:jc w:val="center"/>
-        <w:rPr>
-          <w:b/>
-          <w:sz w:val="28"/>
-          <w:szCs w:val="28"/>
-        </w:rPr>
-      </w:pPr>
-    </w:p>
-    <w:p>
-      <w:pPr>
-        <w:jc w:val="center"/>
-        <w:rPr>
-          <w:b/>
-          <w:sz w:val="28"/>
-          <w:szCs w:val="28"/>
-        </w:rPr>
-      </w:pPr>
-    </w:p>
-    <w:p>
-      <w:pPr>
-        <w:jc w:val="center"/>
-        <w:rPr>
-          <w:b/>
-          <w:sz w:val="28"/>
-          <w:szCs w:val="28"/>
-        </w:rPr>
-      </w:pPr>
-    </w:p>
-    <w:p>
-      <w:pPr>
-        <w:jc w:val="center"/>
-        <w:rPr>
-          <w:b/>
-          <w:sz w:val="28"/>
-          <w:szCs w:val="28"/>
-        </w:rPr>
-      </w:pPr>
-    </w:p>
-    <w:p>
-      <w:pPr>
-        <w:jc w:val="center"/>
-        <w:rPr>
-          <w:b/>
-          <w:sz w:val="28"/>
-          <w:szCs w:val="28"/>
-        </w:rPr>
-      </w:pPr>
-    </w:p>
-    <w:p>
-      <w:pPr>
-        <w:jc w:val="center"/>
-        <w:rPr>
-          <w:b/>
-          <w:sz w:val="28"/>
-          <w:szCs w:val="28"/>
-        </w:rPr>
-      </w:pPr>
-    </w:p>
-    <w:p>
-      <w:pPr>
-        <w:jc w:val="center"/>
-        <w:rPr>
-          <w:b/>
-          <w:sz w:val="28"/>
-          <w:szCs w:val="28"/>
-        </w:rPr>
-      </w:pPr>
-    </w:p>
-    <w:p>
-      <w:pPr>
-        <w:jc w:val="center"/>
-        <w:rPr>
-          <w:b/>
-          <w:sz w:val="28"/>
-          <w:szCs w:val="28"/>
-        </w:rPr>
-      </w:pPr>
-    </w:p>
-    <w:p>
-      <w:pPr>
-        <w:jc w:val="center"/>
-        <w:rPr>
-          <w:b/>
-          <w:sz w:val="28"/>
-          <w:szCs w:val="28"/>
-        </w:rPr>
-      </w:pPr>
-    </w:p>
-    <w:p>
-      <w:pPr>
-        <w:jc w:val="center"/>
-        <w:rPr>
-          <w:b/>
-          <w:sz w:val="28"/>
-          <w:szCs w:val="28"/>
-        </w:rPr>
-      </w:pPr>
-    </w:p>
-    <w:p>
-      <w:pPr>
-        <w:jc w:val="center"/>
-        <w:rPr>
-          <w:b/>
-          <w:sz w:val="28"/>
-          <w:szCs w:val="28"/>
-        </w:rPr>
-      </w:pPr>
-    </w:p>
-    <w:p>
-      <w:pPr>
-        <w:jc w:val="center"/>
-        <w:rPr>
-          <w:b/>
-          <w:sz w:val="28"/>
-          <w:szCs w:val="28"/>
-        </w:rPr>
-      </w:pPr>
-    </w:p>
-    <w:p>
-      <w:pPr>
-        <w:jc w:val="center"/>
-        <w:rPr>
-          <w:b/>
-          <w:sz w:val="28"/>
-          <w:szCs w:val="28"/>
-        </w:rPr>
-      </w:pPr>
-    </w:p>
-    <w:p>
-      <w:pPr>
-        <w:jc w:val="center"/>
-        <w:rPr>
-          <w:b/>
-          <w:sz w:val="28"/>
-          <w:szCs w:val="28"/>
-        </w:rPr>
-      </w:pPr>
-    </w:p>
-    <w:p>
-      <w:pPr>
-        <w:jc w:val="center"/>
-        <w:rPr>
-          <w:b/>
-          <w:sz w:val="28"/>
-          <w:szCs w:val="28"/>
-        </w:rPr>
-      </w:pPr>
-    </w:p>
-    <w:p>
-      <w:pPr>
-        <w:jc w:val="center"/>
-        <w:rPr>
-          <w:b/>
-          <w:sz w:val="28"/>
-          <w:szCs w:val="28"/>
-        </w:rPr>
-      </w:pPr>
-    </w:p>
-    <w:p>
-      <w:pPr>
-        <w:jc w:val="center"/>
-        <w:rPr>
-          <w:b/>
-          <w:sz w:val="28"/>
-          <w:szCs w:val="28"/>
-        </w:rPr>
-      </w:pPr>
-    </w:p>
-    <w:p>
-      <w:pPr>
-        <w:jc w:val="center"/>
-        <w:rPr>
-          <w:b/>
-          <w:sz w:val="28"/>
-          <w:szCs w:val="28"/>
-        </w:rPr>
-      </w:pPr>
-    </w:p>
-    <w:p>
-      <w:pPr>
-        <w:jc w:val="center"/>
-        <w:rPr>
-          <w:b/>
-          <w:sz w:val="28"/>
-          <w:szCs w:val="28"/>
-        </w:rPr>
-      </w:pPr>
-    </w:p>
-    <w:p>
-      <w:pPr>
-        <w:jc w:val="center"/>
-        <w:rPr>
-          <w:b/>
-          <w:sz w:val="28"/>
-          <w:szCs w:val="28"/>
-        </w:rPr>
-      </w:pPr>
+        <w:tabs>
+          <w:tab w:val="left" w:pos="7215"/>
+        </w:tabs>
+        <w:rPr>
+          <w:b/>
+          <w:sz w:val="28"/>
+          <w:szCs w:val="28"/>
+        </w:rPr>
+      </w:pPr>
+      <w:r>
+        <w:rPr>
+          <w:b/>
+          <w:sz w:val="28"/>
+          <w:szCs w:val="28"/>
+        </w:rPr>
+        <w:tab/>
+      </w:r>
+    </w:p>
+    <w:p>
+      <w:pPr>
+        <w:jc w:val="center"/>
+        <w:rPr>
+          <w:b/>
+          <w:sz w:val="28"/>
+          <w:szCs w:val="28"/>
+        </w:rPr>
+      </w:pPr>
+    </w:p>
+    <w:p>
+      <w:pPr>
+        <w:jc w:val="center"/>
+        <w:rPr>
+          <w:b/>
+          <w:sz w:val="28"/>
+          <w:szCs w:val="28"/>
+        </w:rPr>
+      </w:pPr>
+    </w:p>
+    <w:p>
+      <w:pPr>
+        <w:jc w:val="center"/>
+        <w:rPr>
+          <w:b/>
+          <w:sz w:val="28"/>
+          <w:szCs w:val="28"/>
+        </w:rPr>
+      </w:pPr>
+    </w:p>
+    <w:p>
+      <w:pPr>
+        <w:jc w:val="center"/>
+        <w:rPr>
+          <w:b/>
+          <w:sz w:val="28"/>
+          <w:szCs w:val="28"/>
+        </w:rPr>
+      </w:pPr>
+    </w:p>
+    <w:p>
+      <w:pPr>
+        <w:jc w:val="center"/>
+        <w:rPr>
+          <w:b/>
+          <w:sz w:val="28"/>
+          <w:szCs w:val="28"/>
+        </w:rPr>
+      </w:pPr>
+    </w:p>
+    <w:p>
+      <w:pPr>
+        <w:jc w:val="center"/>
+        <w:rPr>
+          <w:b/>
+          <w:sz w:val="28"/>
+          <w:szCs w:val="28"/>
+        </w:rPr>
+      </w:pPr>
+    </w:p>
+    <w:p>
+      <w:pPr>
+        <w:jc w:val="center"/>
+        <w:rPr>
+          <w:b/>
+          <w:sz w:val="28"/>
+          <w:szCs w:val="28"/>
+        </w:rPr>
+      </w:pPr>
+    </w:p>
+    <w:p>
+      <w:pPr>
+        <w:jc w:val="center"/>
+        <w:rPr>
+          <w:b/>
+          <w:sz w:val="28"/>
+          <w:szCs w:val="28"/>
+        </w:rPr>
+      </w:pPr>
+    </w:p>
+    <w:p>
+      <w:pPr>
+        <w:jc w:val="center"/>
+        <w:rPr>
+          <w:b/>
+          <w:sz w:val="16"/>
+          <w:szCs w:val="16"/>
+        </w:rPr>
+      </w:pPr>
+      <w:r>
+        <w:rPr>
+          <w:b/>
+          <w:sz w:val="36"/>
+          <w:szCs w:val="36"/>
+        </w:rPr>
+        <w:t>Viagem Pelo Tempo 2.0</w:t>
+      </w:r>
+    </w:p>
+    <w:p>
+      <w:pPr>
+        <w:jc w:val="center"/>
+        <w:rPr>
+          <w:b/>
+          <w:sz w:val="28"/>
+          <w:szCs w:val="28"/>
+        </w:rPr>
+      </w:pPr>
+    </w:p>
+    <w:p>
+      <w:pPr>
+        <w:jc w:val="center"/>
+        <w:rPr>
+          <w:b/>
+          <w:sz w:val="28"/>
+          <w:szCs w:val="28"/>
+        </w:rPr>
+      </w:pPr>
+      <w:r>
+        <w:rPr>
+          <w:b/>
+          <w:sz w:val="28"/>
+          <w:szCs w:val="28"/>
+        </w:rPr>
+        <w:tab/>
+      </w:r>
+      <w:r>
+        <w:rPr>
+          <w:b/>
+          <w:sz w:val="28"/>
+          <w:szCs w:val="28"/>
+        </w:rPr>
+        <w:tab/>
+      </w:r>
+      <w:r>
+        <w:rPr>
+          <w:b/>
+          <w:sz w:val="28"/>
+          <w:szCs w:val="28"/>
+        </w:rPr>
+        <w:tab/>
+      </w:r>
+      <w:r>
+        <w:rPr>
+          <w:b/>
+          <w:sz w:val="28"/>
+          <w:szCs w:val="28"/>
+        </w:rPr>
+        <w:tab/>
+      </w:r>
+      <w:bookmarkStart w:id="0" w:name="_GoBack"/>
+      <w:bookmarkEnd w:id="0"/>
+    </w:p>
+    <w:p>
+      <w:pPr>
+        <w:jc w:val="center"/>
+        <w:rPr>
+          <w:b/>
+          <w:sz w:val="16"/>
+          <w:szCs w:val="16"/>
+        </w:rPr>
+      </w:pPr>
+    </w:p>
+    <w:p>
+      <w:pPr>
+        <w:jc w:val="center"/>
+        <w:rPr>
+          <w:b/>
+          <w:sz w:val="28"/>
+          <w:szCs w:val="28"/>
+        </w:rPr>
+      </w:pPr>
+    </w:p>
+    <w:p>
+      <w:pPr>
+        <w:jc w:val="center"/>
+        <w:rPr>
+          <w:b/>
+          <w:sz w:val="28"/>
+          <w:szCs w:val="28"/>
+        </w:rPr>
+      </w:pPr>
+    </w:p>
+    <w:p>
+      <w:pPr>
+        <w:jc w:val="center"/>
+        <w:rPr>
+          <w:b/>
+          <w:sz w:val="28"/>
+          <w:szCs w:val="28"/>
+        </w:rPr>
+      </w:pPr>
+    </w:p>
+    <w:p>
+      <w:pPr>
+        <w:jc w:val="center"/>
+        <w:rPr>
+          <w:b/>
+          <w:sz w:val="28"/>
+          <w:szCs w:val="28"/>
+        </w:rPr>
+      </w:pPr>
+    </w:p>
+    <w:p>
+      <w:pPr>
+        <w:jc w:val="center"/>
+        <w:rPr>
+          <w:b/>
+          <w:sz w:val="28"/>
+          <w:szCs w:val="28"/>
+        </w:rPr>
+      </w:pPr>
+    </w:p>
+    <w:p>
+      <w:pPr>
+        <w:jc w:val="center"/>
+        <w:rPr>
+          <w:b/>
+          <w:sz w:val="28"/>
+          <w:szCs w:val="28"/>
+        </w:rPr>
+      </w:pPr>
+    </w:p>
+    <w:p>
+      <w:pPr>
+        <w:jc w:val="center"/>
+        <w:rPr>
+          <w:b/>
+          <w:sz w:val="28"/>
+          <w:szCs w:val="28"/>
+        </w:rPr>
+      </w:pPr>
+    </w:p>
+    <w:p>
+      <w:pPr>
+        <w:jc w:val="center"/>
+        <w:rPr>
+          <w:b/>
+          <w:sz w:val="28"/>
+          <w:szCs w:val="28"/>
+        </w:rPr>
+      </w:pPr>
+    </w:p>
+    <w:p>
+      <w:pPr>
+        <w:jc w:val="center"/>
+        <w:rPr>
+          <w:b/>
+          <w:sz w:val="28"/>
+          <w:szCs w:val="28"/>
+        </w:rPr>
+      </w:pPr>
+    </w:p>
+    <w:p>
+      <w:pPr>
+        <w:jc w:val="center"/>
+        <w:rPr>
+          <w:b/>
+          <w:sz w:val="28"/>
+          <w:szCs w:val="28"/>
+        </w:rPr>
+      </w:pPr>
+    </w:p>
+    <w:p>
+      <w:pPr>
+        <w:jc w:val="center"/>
+        <w:rPr>
+          <w:b/>
+          <w:sz w:val="28"/>
+          <w:szCs w:val="28"/>
+        </w:rPr>
+      </w:pPr>
+    </w:p>
+    <w:p>
+      <w:pPr>
+        <w:jc w:val="center"/>
+        <w:rPr>
+          <w:b/>
+          <w:sz w:val="28"/>
+          <w:szCs w:val="28"/>
+        </w:rPr>
+      </w:pPr>
+    </w:p>
+    <w:p>
+      <w:pPr>
+        <w:jc w:val="center"/>
+        <w:rPr>
+          <w:b/>
+          <w:sz w:val="28"/>
+          <w:szCs w:val="28"/>
+        </w:rPr>
+      </w:pPr>
+    </w:p>
+    <w:p>
+      <w:pPr>
+        <w:jc w:val="center"/>
+        <w:rPr>
+          <w:b/>
+          <w:sz w:val="28"/>
+          <w:szCs w:val="28"/>
+        </w:rPr>
+      </w:pPr>
+    </w:p>
+    <w:p>
+      <w:pPr>
+        <w:jc w:val="center"/>
+        <w:rPr>
+          <w:b/>
+          <w:sz w:val="28"/>
+          <w:szCs w:val="28"/>
+        </w:rPr>
+      </w:pPr>
+    </w:p>
+    <w:p>
+      <w:pPr>
+        <w:jc w:val="center"/>
+        <w:rPr>
+          <w:b/>
+          <w:sz w:val="28"/>
+          <w:szCs w:val="28"/>
+        </w:rPr>
+      </w:pPr>
+    </w:p>
+    <w:p>
+      <w:pPr>
+        <w:jc w:val="center"/>
+        <w:rPr>
+          <w:b/>
+          <w:sz w:val="28"/>
+          <w:szCs w:val="28"/>
+        </w:rPr>
+      </w:pPr>
+    </w:p>
+    <w:p>
+      <w:pPr>
+        <w:jc w:val="center"/>
+        <w:rPr>
+          <w:b/>
+          <w:sz w:val="28"/>
+          <w:szCs w:val="28"/>
+        </w:rPr>
+      </w:pPr>
+      <w:r>
+        <w:rPr>
+          <w:b/>
+          <w:sz w:val="28"/>
+          <w:szCs w:val="28"/>
+        </w:rPr>
+        <w:t>Curitiba/PR</w:t>
+      </w:r>
+    </w:p>
+    <w:p>
+      <w:pPr>
+        <w:jc w:val="center"/>
+        <w:rPr>
+          <w:b/>
+          <w:sz w:val="28"/>
+          <w:szCs w:val="28"/>
+        </w:rPr>
+      </w:pPr>
+      <w:r>
+        <w:rPr>
+          <w:b/>
+          <w:sz w:val="28"/>
+          <w:szCs w:val="28"/>
+        </w:rPr>
+        <w:t>2018</w:t>
+      </w:r>
     </w:p>
     <w:p>
       <w:pPr>
@@ -1145,7 +1242,7 @@
           <w:noProof/>
         </w:rPr>
       </w:pPr>
-      <w:bookmarkStart w:id="0" w:name="_Toc510815007"/>
+      <w:bookmarkStart w:id="1" w:name="_Toc510815007"/>
       <w:r>
         <w:rPr>
           <w:b/>
@@ -1153,7 +1250,7 @@
         </w:rPr>
         <w:t>ÍNDICE DE IMAGENS</w:t>
       </w:r>
-      <w:bookmarkEnd w:id="0"/>
+      <w:bookmarkEnd w:id="1"/>
       <w:r>
         <w:rPr>
           <w:b/>
@@ -1801,7 +1898,7 @@
           <w:color w:val="000000"/>
         </w:rPr>
       </w:pPr>
-      <w:bookmarkStart w:id="1" w:name="_Toc510815008"/>
+      <w:bookmarkStart w:id="2" w:name="_Toc510815008"/>
       <w:r>
         <w:rPr>
           <w:b/>
@@ -1809,7 +1906,7 @@
         </w:rPr>
         <w:t>ÍNDICE DE TABELAS</w:t>
       </w:r>
-      <w:bookmarkEnd w:id="1"/>
+      <w:bookmarkEnd w:id="2"/>
     </w:p>
     <w:p>
       <w:pPr>
@@ -4806,7 +4903,6 @@
             <w:spacing w:before="200" w:after="80" w:line="240" w:lineRule="auto"/>
           </w:pPr>
           <w:r>
-            <w:lastRenderedPageBreak/>
             <w:fldChar w:fldCharType="end"/>
           </w:r>
         </w:p>
@@ -4894,7 +4990,7 @@
           <w:color w:val="000000"/>
         </w:rPr>
       </w:pPr>
-      <w:bookmarkStart w:id="2" w:name="_Toc510815009"/>
+      <w:bookmarkStart w:id="3" w:name="_Toc510815009"/>
       <w:r>
         <w:rPr>
           <w:b/>
@@ -4902,7 +4998,7 @@
         </w:rPr>
         <w:t>RESUMO</w:t>
       </w:r>
-      <w:bookmarkEnd w:id="2"/>
+      <w:bookmarkEnd w:id="3"/>
     </w:p>
     <w:p>
       <w:pPr>
@@ -5080,8 +5176,8 @@
         </w:rPr>
         <w:t xml:space="preserve"> </w:t>
       </w:r>
-      <w:bookmarkStart w:id="3" w:name="_yh9opvrn0nl" w:colFirst="0" w:colLast="0"/>
-      <w:bookmarkEnd w:id="3"/>
+      <w:bookmarkStart w:id="4" w:name="_yh9opvrn0nl" w:colFirst="0" w:colLast="0"/>
+      <w:bookmarkEnd w:id="4"/>
     </w:p>
     <w:p>
       <w:pPr>
@@ -5271,9 +5367,7 @@
           <w:color w:val="000000"/>
         </w:rPr>
       </w:pPr>
-      <w:bookmarkStart w:id="4" w:name="_Toc510815010"/>
-      <w:bookmarkStart w:id="5" w:name="_GoBack"/>
-      <w:bookmarkEnd w:id="5"/>
+      <w:bookmarkStart w:id="5" w:name="_Toc510815010"/>
       <w:r>
         <w:rPr>
           <w:b/>
@@ -5281,7 +5375,7 @@
         </w:rPr>
         <w:t>INTRODUÇÃO</w:t>
       </w:r>
-      <w:bookmarkEnd w:id="4"/>
+      <w:bookmarkEnd w:id="5"/>
     </w:p>
     <w:p>
       <w:pPr>
@@ -6854,6 +6948,7 @@
           <w:sz w:val="28"/>
           <w:szCs w:val="28"/>
         </w:rPr>
+        <w:lastRenderedPageBreak/>
         <w:t xml:space="preserve"> </w:t>
       </w:r>
     </w:p>
@@ -9489,13 +9584,8 @@
               <w:widowControl w:val="0"/>
               <w:spacing w:line="240" w:lineRule="auto"/>
             </w:pPr>
-            <w:proofErr w:type="spellStart"/>
-            <w:r>
-              <w:t>Caleb</w:t>
-            </w:r>
-            <w:proofErr w:type="spellEnd"/>
-            <w:r>
-              <w:t xml:space="preserve"> Corrêa</w:t>
+            <w:r>
+              <w:t>Caleb Corrêa</w:t>
             </w:r>
           </w:p>
         </w:tc>
@@ -10037,13 +10127,8 @@
               <w:widowControl w:val="0"/>
               <w:spacing w:line="240" w:lineRule="auto"/>
             </w:pPr>
-            <w:proofErr w:type="spellStart"/>
-            <w:r>
-              <w:t>Caleb</w:t>
-            </w:r>
-            <w:proofErr w:type="spellEnd"/>
-            <w:r>
-              <w:t xml:space="preserve"> Corrêa</w:t>
+            <w:r>
+              <w:t>Caleb Corrêa</w:t>
             </w:r>
           </w:p>
         </w:tc>
@@ -10556,13 +10641,8 @@
               <w:widowControl w:val="0"/>
               <w:spacing w:line="240" w:lineRule="auto"/>
             </w:pPr>
-            <w:proofErr w:type="spellStart"/>
-            <w:r>
-              <w:t>Caleb</w:t>
-            </w:r>
-            <w:proofErr w:type="spellEnd"/>
-            <w:r>
-              <w:t xml:space="preserve"> Corrêa</w:t>
+            <w:r>
+              <w:t>Caleb Corrêa</w:t>
             </w:r>
           </w:p>
         </w:tc>
@@ -10655,13 +10735,8 @@
               <w:widowControl w:val="0"/>
               <w:spacing w:line="240" w:lineRule="auto"/>
             </w:pPr>
-            <w:proofErr w:type="spellStart"/>
-            <w:r>
-              <w:t>Caleb</w:t>
-            </w:r>
-            <w:proofErr w:type="spellEnd"/>
-            <w:r>
-              <w:t xml:space="preserve"> Correa</w:t>
+            <w:r>
+              <w:t>Caleb Correa</w:t>
             </w:r>
           </w:p>
         </w:tc>
@@ -11172,19 +11247,11 @@
                 <w:color w:val="000000" w:themeColor="text1"/>
               </w:rPr>
             </w:pPr>
-            <w:proofErr w:type="spellStart"/>
-            <w:r>
-              <w:rPr>
-                <w:color w:val="000000" w:themeColor="text1"/>
-              </w:rPr>
-              <w:t>Caleb</w:t>
-            </w:r>
-            <w:proofErr w:type="spellEnd"/>
-            <w:r>
-              <w:rPr>
-                <w:color w:val="000000" w:themeColor="text1"/>
-              </w:rPr>
-              <w:t xml:space="preserve"> Corrêa</w:t>
+            <w:r>
+              <w:rPr>
+                <w:color w:val="000000" w:themeColor="text1"/>
+              </w:rPr>
+              <w:t>Caleb Corrêa</w:t>
             </w:r>
           </w:p>
         </w:tc>
@@ -11788,13 +11855,8 @@
               <w:widowControl w:val="0"/>
               <w:spacing w:line="240" w:lineRule="auto"/>
             </w:pPr>
-            <w:proofErr w:type="spellStart"/>
-            <w:r>
-              <w:t>Caleb</w:t>
-            </w:r>
-            <w:proofErr w:type="spellEnd"/>
-            <w:r>
-              <w:t xml:space="preserve"> Corrêa</w:t>
+            <w:r>
+              <w:t>Caleb Corrêa</w:t>
             </w:r>
           </w:p>
         </w:tc>
@@ -12308,13 +12370,8 @@
               <w:widowControl w:val="0"/>
               <w:spacing w:line="240" w:lineRule="auto"/>
             </w:pPr>
-            <w:proofErr w:type="spellStart"/>
-            <w:r>
-              <w:t>Caleb</w:t>
-            </w:r>
-            <w:proofErr w:type="spellEnd"/>
-            <w:r>
-              <w:t xml:space="preserve"> Corrêa</w:t>
+            <w:r>
+              <w:t>Caleb Corrêa</w:t>
             </w:r>
           </w:p>
         </w:tc>
@@ -12833,13 +12890,8 @@
               <w:widowControl w:val="0"/>
               <w:spacing w:line="240" w:lineRule="auto"/>
             </w:pPr>
-            <w:proofErr w:type="spellStart"/>
-            <w:r>
-              <w:t>Caleb</w:t>
-            </w:r>
-            <w:proofErr w:type="spellEnd"/>
-            <w:r>
-              <w:t xml:space="preserve"> Corrêa</w:t>
+            <w:r>
+              <w:t>Caleb Corrêa</w:t>
             </w:r>
           </w:p>
         </w:tc>
@@ -12946,13 +12998,8 @@
               <w:widowControl w:val="0"/>
               <w:spacing w:line="240" w:lineRule="auto"/>
             </w:pPr>
-            <w:proofErr w:type="spellStart"/>
-            <w:r>
-              <w:t>Caleb</w:t>
-            </w:r>
-            <w:proofErr w:type="spellEnd"/>
-            <w:r>
-              <w:t xml:space="preserve"> Corrêa</w:t>
+            <w:r>
+              <w:t>Caleb Corrêa</w:t>
             </w:r>
           </w:p>
         </w:tc>
@@ -13424,19 +13471,11 @@
                 <w:color w:val="000000" w:themeColor="text1"/>
               </w:rPr>
             </w:pPr>
-            <w:proofErr w:type="spellStart"/>
-            <w:r>
-              <w:rPr>
-                <w:color w:val="000000" w:themeColor="text1"/>
-              </w:rPr>
-              <w:t>Caleb</w:t>
-            </w:r>
-            <w:proofErr w:type="spellEnd"/>
-            <w:r>
-              <w:rPr>
-                <w:color w:val="000000" w:themeColor="text1"/>
-              </w:rPr>
-              <w:t xml:space="preserve"> Corrêa</w:t>
+            <w:r>
+              <w:rPr>
+                <w:color w:val="000000" w:themeColor="text1"/>
+              </w:rPr>
+              <w:t>Caleb Corrêa</w:t>
             </w:r>
           </w:p>
         </w:tc>
@@ -14122,19 +14161,11 @@
                 <w:color w:val="000000" w:themeColor="text1"/>
               </w:rPr>
             </w:pPr>
-            <w:proofErr w:type="spellStart"/>
-            <w:r>
-              <w:rPr>
-                <w:color w:val="000000" w:themeColor="text1"/>
-              </w:rPr>
-              <w:t>Caleb</w:t>
-            </w:r>
-            <w:proofErr w:type="spellEnd"/>
-            <w:r>
-              <w:rPr>
-                <w:color w:val="000000" w:themeColor="text1"/>
-              </w:rPr>
-              <w:t xml:space="preserve"> Corrêa</w:t>
+            <w:r>
+              <w:rPr>
+                <w:color w:val="000000" w:themeColor="text1"/>
+              </w:rPr>
+              <w:t>Caleb Corrêa</w:t>
             </w:r>
           </w:p>
         </w:tc>
@@ -14800,19 +14831,11 @@
                 <w:color w:val="000000" w:themeColor="text1"/>
               </w:rPr>
             </w:pPr>
-            <w:proofErr w:type="spellStart"/>
-            <w:r>
-              <w:rPr>
-                <w:color w:val="000000" w:themeColor="text1"/>
-              </w:rPr>
-              <w:t>Caleb</w:t>
-            </w:r>
-            <w:proofErr w:type="spellEnd"/>
-            <w:r>
-              <w:rPr>
-                <w:color w:val="000000" w:themeColor="text1"/>
-              </w:rPr>
-              <w:t xml:space="preserve"> Corrêa</w:t>
+            <w:r>
+              <w:rPr>
+                <w:color w:val="000000" w:themeColor="text1"/>
+              </w:rPr>
+              <w:t>Caleb Corrêa</w:t>
             </w:r>
           </w:p>
         </w:tc>
@@ -15481,19 +15504,11 @@
                 <w:color w:val="000000" w:themeColor="text1"/>
               </w:rPr>
             </w:pPr>
-            <w:proofErr w:type="spellStart"/>
-            <w:r>
-              <w:rPr>
-                <w:color w:val="000000" w:themeColor="text1"/>
-              </w:rPr>
-              <w:t>Caleb</w:t>
-            </w:r>
-            <w:proofErr w:type="spellEnd"/>
-            <w:r>
-              <w:rPr>
-                <w:color w:val="000000" w:themeColor="text1"/>
-              </w:rPr>
-              <w:t xml:space="preserve"> Corrêa</w:t>
+            <w:r>
+              <w:rPr>
+                <w:color w:val="000000" w:themeColor="text1"/>
+              </w:rPr>
+              <w:t>Caleb Corrêa</w:t>
             </w:r>
           </w:p>
         </w:tc>
@@ -16225,19 +16240,11 @@
                 <w:color w:val="000000" w:themeColor="text1"/>
               </w:rPr>
             </w:pPr>
-            <w:proofErr w:type="spellStart"/>
-            <w:r>
-              <w:rPr>
-                <w:color w:val="000000" w:themeColor="text1"/>
-              </w:rPr>
-              <w:t>Caleb</w:t>
-            </w:r>
-            <w:proofErr w:type="spellEnd"/>
-            <w:r>
-              <w:rPr>
-                <w:color w:val="000000" w:themeColor="text1"/>
-              </w:rPr>
-              <w:t xml:space="preserve"> Corrêa</w:t>
+            <w:r>
+              <w:rPr>
+                <w:color w:val="000000" w:themeColor="text1"/>
+              </w:rPr>
+              <w:t>Caleb Corrêa</w:t>
             </w:r>
           </w:p>
         </w:tc>
@@ -16890,19 +16897,11 @@
                 <w:color w:val="000000" w:themeColor="text1"/>
               </w:rPr>
             </w:pPr>
-            <w:proofErr w:type="spellStart"/>
-            <w:r>
-              <w:rPr>
-                <w:color w:val="000000" w:themeColor="text1"/>
-              </w:rPr>
-              <w:t>Caleb</w:t>
-            </w:r>
-            <w:proofErr w:type="spellEnd"/>
-            <w:r>
-              <w:rPr>
-                <w:color w:val="000000" w:themeColor="text1"/>
-              </w:rPr>
-              <w:t xml:space="preserve"> Corrêa</w:t>
+            <w:r>
+              <w:rPr>
+                <w:color w:val="000000" w:themeColor="text1"/>
+              </w:rPr>
+              <w:t>Caleb Corrêa</w:t>
             </w:r>
           </w:p>
         </w:tc>
@@ -17591,13 +17590,8 @@
               <w:widowControl w:val="0"/>
               <w:spacing w:line="240" w:lineRule="auto"/>
             </w:pPr>
-            <w:proofErr w:type="spellStart"/>
-            <w:r>
-              <w:t>Caleb</w:t>
-            </w:r>
-            <w:proofErr w:type="spellEnd"/>
-            <w:r>
-              <w:t xml:space="preserve"> Corrêa</w:t>
+            <w:r>
+              <w:t>Caleb Corrêa</w:t>
             </w:r>
           </w:p>
         </w:tc>
@@ -18113,13 +18107,8 @@
               <w:widowControl w:val="0"/>
               <w:spacing w:line="240" w:lineRule="auto"/>
             </w:pPr>
-            <w:proofErr w:type="spellStart"/>
-            <w:r>
-              <w:t>Caleb</w:t>
-            </w:r>
-            <w:proofErr w:type="spellEnd"/>
-            <w:r>
-              <w:t xml:space="preserve"> Corrêa</w:t>
+            <w:r>
+              <w:t>Caleb Corrêa</w:t>
             </w:r>
           </w:p>
         </w:tc>
@@ -18204,13 +18193,8 @@
               <w:widowControl w:val="0"/>
               <w:spacing w:line="240" w:lineRule="auto"/>
             </w:pPr>
-            <w:proofErr w:type="spellStart"/>
-            <w:r>
-              <w:t>Caleb</w:t>
-            </w:r>
-            <w:proofErr w:type="spellEnd"/>
-            <w:r>
-              <w:t xml:space="preserve"> Corrêa</w:t>
+            <w:r>
+              <w:t>Caleb Corrêa</w:t>
             </w:r>
           </w:p>
         </w:tc>
@@ -18644,13 +18628,8 @@
               <w:widowControl w:val="0"/>
               <w:spacing w:line="240" w:lineRule="auto"/>
             </w:pPr>
-            <w:proofErr w:type="spellStart"/>
-            <w:r>
-              <w:t>Caleb</w:t>
-            </w:r>
-            <w:proofErr w:type="spellEnd"/>
-            <w:r>
-              <w:t xml:space="preserve"> Corrêa</w:t>
+            <w:r>
+              <w:t>Caleb Corrêa</w:t>
             </w:r>
           </w:p>
         </w:tc>
@@ -19176,13 +19155,8 @@
               <w:widowControl w:val="0"/>
               <w:spacing w:line="240" w:lineRule="auto"/>
             </w:pPr>
-            <w:proofErr w:type="spellStart"/>
-            <w:r>
-              <w:t>Caleb</w:t>
-            </w:r>
-            <w:proofErr w:type="spellEnd"/>
-            <w:r>
-              <w:t xml:space="preserve"> Corrêa</w:t>
+            <w:r>
+              <w:t>Caleb Corrêa</w:t>
             </w:r>
           </w:p>
         </w:tc>
@@ -19715,13 +19689,8 @@
               <w:widowControl w:val="0"/>
               <w:spacing w:line="240" w:lineRule="auto"/>
             </w:pPr>
-            <w:proofErr w:type="spellStart"/>
-            <w:r>
-              <w:t>Caleb</w:t>
-            </w:r>
-            <w:proofErr w:type="spellEnd"/>
-            <w:r>
-              <w:t xml:space="preserve"> Corrêa</w:t>
+            <w:r>
+              <w:t>Caleb Corrêa</w:t>
             </w:r>
           </w:p>
         </w:tc>
@@ -20250,13 +20219,8 @@
               <w:widowControl w:val="0"/>
               <w:spacing w:line="240" w:lineRule="auto"/>
             </w:pPr>
-            <w:proofErr w:type="spellStart"/>
-            <w:r>
-              <w:t>Caleb</w:t>
-            </w:r>
-            <w:proofErr w:type="spellEnd"/>
-            <w:r>
-              <w:t xml:space="preserve"> Corrêa</w:t>
+            <w:r>
+              <w:t>Caleb Corrêa</w:t>
             </w:r>
           </w:p>
         </w:tc>
@@ -20346,13 +20310,8 @@
               <w:widowControl w:val="0"/>
               <w:spacing w:line="240" w:lineRule="auto"/>
             </w:pPr>
-            <w:proofErr w:type="spellStart"/>
-            <w:r>
-              <w:t>Caleb</w:t>
-            </w:r>
-            <w:proofErr w:type="spellEnd"/>
-            <w:r>
-              <w:t xml:space="preserve"> Corrêa</w:t>
+            <w:r>
+              <w:t>Caleb Corrêa</w:t>
             </w:r>
           </w:p>
         </w:tc>
@@ -20793,13 +20752,8 @@
               <w:widowControl w:val="0"/>
               <w:spacing w:line="240" w:lineRule="auto"/>
             </w:pPr>
-            <w:proofErr w:type="spellStart"/>
-            <w:r>
-              <w:t>Caleb</w:t>
-            </w:r>
-            <w:proofErr w:type="spellEnd"/>
-            <w:r>
-              <w:t xml:space="preserve"> Corrêa</w:t>
+            <w:r>
+              <w:t>Caleb Corrêa</w:t>
             </w:r>
           </w:p>
         </w:tc>
@@ -21342,13 +21296,8 @@
               <w:widowControl w:val="0"/>
               <w:spacing w:line="240" w:lineRule="auto"/>
             </w:pPr>
-            <w:proofErr w:type="spellStart"/>
-            <w:r>
-              <w:t>Caleb</w:t>
-            </w:r>
-            <w:proofErr w:type="spellEnd"/>
-            <w:r>
-              <w:t xml:space="preserve"> Corrêa</w:t>
+            <w:r>
+              <w:t>Caleb Corrêa</w:t>
             </w:r>
           </w:p>
         </w:tc>
@@ -21435,13 +21384,8 @@
               <w:widowControl w:val="0"/>
               <w:spacing w:line="240" w:lineRule="auto"/>
             </w:pPr>
-            <w:proofErr w:type="spellStart"/>
-            <w:r>
-              <w:t>Caleb</w:t>
-            </w:r>
-            <w:proofErr w:type="spellEnd"/>
-            <w:r>
-              <w:t xml:space="preserve"> Corrêa</w:t>
+            <w:r>
+              <w:t>Caleb Corrêa</w:t>
             </w:r>
           </w:p>
         </w:tc>
@@ -22002,21 +21946,12 @@
                 <w:szCs w:val="26"/>
               </w:rPr>
             </w:pPr>
-            <w:proofErr w:type="spellStart"/>
             <w:r>
               <w:rPr>
                 <w:sz w:val="26"/>
                 <w:szCs w:val="26"/>
               </w:rPr>
-              <w:t>Caleb</w:t>
-            </w:r>
-            <w:proofErr w:type="spellEnd"/>
-            <w:r>
-              <w:rPr>
-                <w:sz w:val="26"/>
-                <w:szCs w:val="26"/>
-              </w:rPr>
-              <w:t xml:space="preserve"> Corrêa</w:t>
+              <w:t>Caleb Corrêa</w:t>
             </w:r>
           </w:p>
         </w:tc>
@@ -22700,169 +22635,151 @@
                 <w:szCs w:val="26"/>
               </w:rPr>
             </w:pPr>
-            <w:proofErr w:type="spellStart"/>
             <w:r>
               <w:rPr>
                 <w:sz w:val="26"/>
                 <w:szCs w:val="26"/>
               </w:rPr>
-              <w:t>Caleb</w:t>
-            </w:r>
-            <w:proofErr w:type="spellEnd"/>
-            <w:r>
+              <w:t>Caleb Corrêa</w:t>
+            </w:r>
+          </w:p>
+        </w:tc>
+      </w:tr>
+      <w:tr>
+        <w:tc>
+          <w:tcPr>
+            <w:tcW w:w="2257" w:type="dxa"/>
+            <w:shd w:val="clear" w:color="auto" w:fill="999999"/>
+            <w:tcMar>
+              <w:top w:w="100" w:type="dxa"/>
+              <w:left w:w="100" w:type="dxa"/>
+              <w:bottom w:w="100" w:type="dxa"/>
+              <w:right w:w="100" w:type="dxa"/>
+            </w:tcMar>
+          </w:tcPr>
+          <w:p>
+            <w:pPr>
+              <w:widowControl w:val="0"/>
+              <w:spacing w:line="240" w:lineRule="auto"/>
               <w:rPr>
                 <w:sz w:val="26"/>
                 <w:szCs w:val="26"/>
               </w:rPr>
-              <w:t xml:space="preserve"> Corrêa</w:t>
-            </w:r>
-          </w:p>
-        </w:tc>
-      </w:tr>
-      <w:tr>
-        <w:tc>
-          <w:tcPr>
-            <w:tcW w:w="2257" w:type="dxa"/>
-            <w:shd w:val="clear" w:color="auto" w:fill="999999"/>
-            <w:tcMar>
-              <w:top w:w="100" w:type="dxa"/>
-              <w:left w:w="100" w:type="dxa"/>
-              <w:bottom w:w="100" w:type="dxa"/>
-              <w:right w:w="100" w:type="dxa"/>
-            </w:tcMar>
-          </w:tcPr>
-          <w:p>
-            <w:pPr>
-              <w:widowControl w:val="0"/>
-              <w:spacing w:line="240" w:lineRule="auto"/>
+            </w:pPr>
+            <w:r>
               <w:rPr>
                 <w:sz w:val="26"/>
                 <w:szCs w:val="26"/>
               </w:rPr>
-            </w:pPr>
-            <w:r>
+              <w:t xml:space="preserve">Data da última </w:t>
+            </w:r>
+          </w:p>
+          <w:p>
+            <w:pPr>
+              <w:widowControl w:val="0"/>
+              <w:spacing w:line="240" w:lineRule="auto"/>
               <w:rPr>
                 <w:sz w:val="26"/>
                 <w:szCs w:val="26"/>
               </w:rPr>
-              <w:t xml:space="preserve">Data da última </w:t>
-            </w:r>
-          </w:p>
-          <w:p>
-            <w:pPr>
-              <w:widowControl w:val="0"/>
-              <w:spacing w:line="240" w:lineRule="auto"/>
+            </w:pPr>
+            <w:proofErr w:type="gramStart"/>
+            <w:r>
               <w:rPr>
                 <w:sz w:val="26"/>
                 <w:szCs w:val="26"/>
               </w:rPr>
-            </w:pPr>
-            <w:proofErr w:type="gramStart"/>
-            <w:r>
+              <w:t>alteração</w:t>
+            </w:r>
+            <w:proofErr w:type="gramEnd"/>
+          </w:p>
+        </w:tc>
+        <w:tc>
+          <w:tcPr>
+            <w:tcW w:w="2257" w:type="dxa"/>
+            <w:shd w:val="clear" w:color="auto" w:fill="auto"/>
+            <w:tcMar>
+              <w:top w:w="100" w:type="dxa"/>
+              <w:left w:w="100" w:type="dxa"/>
+              <w:bottom w:w="100" w:type="dxa"/>
+              <w:right w:w="100" w:type="dxa"/>
+            </w:tcMar>
+          </w:tcPr>
+          <w:p>
+            <w:pPr>
+              <w:widowControl w:val="0"/>
+              <w:spacing w:line="240" w:lineRule="auto"/>
               <w:rPr>
                 <w:sz w:val="26"/>
                 <w:szCs w:val="26"/>
               </w:rPr>
-              <w:t>alteração</w:t>
-            </w:r>
-            <w:proofErr w:type="gramEnd"/>
-          </w:p>
-        </w:tc>
-        <w:tc>
-          <w:tcPr>
-            <w:tcW w:w="2257" w:type="dxa"/>
-            <w:shd w:val="clear" w:color="auto" w:fill="auto"/>
-            <w:tcMar>
-              <w:top w:w="100" w:type="dxa"/>
-              <w:left w:w="100" w:type="dxa"/>
-              <w:bottom w:w="100" w:type="dxa"/>
-              <w:right w:w="100" w:type="dxa"/>
-            </w:tcMar>
-          </w:tcPr>
-          <w:p>
-            <w:pPr>
-              <w:widowControl w:val="0"/>
-              <w:spacing w:line="240" w:lineRule="auto"/>
+            </w:pPr>
+            <w:r>
               <w:rPr>
                 <w:sz w:val="26"/>
                 <w:szCs w:val="26"/>
               </w:rPr>
-            </w:pPr>
-            <w:r>
+              <w:t>27/02/2018</w:t>
+            </w:r>
+          </w:p>
+        </w:tc>
+        <w:tc>
+          <w:tcPr>
+            <w:tcW w:w="2257" w:type="dxa"/>
+            <w:shd w:val="clear" w:color="auto" w:fill="999999"/>
+            <w:tcMar>
+              <w:top w:w="100" w:type="dxa"/>
+              <w:left w:w="100" w:type="dxa"/>
+              <w:bottom w:w="100" w:type="dxa"/>
+              <w:right w:w="100" w:type="dxa"/>
+            </w:tcMar>
+          </w:tcPr>
+          <w:p>
+            <w:pPr>
+              <w:widowControl w:val="0"/>
+              <w:spacing w:line="240" w:lineRule="auto"/>
               <w:rPr>
                 <w:sz w:val="26"/>
                 <w:szCs w:val="26"/>
               </w:rPr>
-              <w:t>27/02/2018</w:t>
-            </w:r>
-          </w:p>
-        </w:tc>
-        <w:tc>
-          <w:tcPr>
-            <w:tcW w:w="2257" w:type="dxa"/>
-            <w:shd w:val="clear" w:color="auto" w:fill="999999"/>
-            <w:tcMar>
-              <w:top w:w="100" w:type="dxa"/>
-              <w:left w:w="100" w:type="dxa"/>
-              <w:bottom w:w="100" w:type="dxa"/>
-              <w:right w:w="100" w:type="dxa"/>
-            </w:tcMar>
-          </w:tcPr>
-          <w:p>
-            <w:pPr>
-              <w:widowControl w:val="0"/>
-              <w:spacing w:line="240" w:lineRule="auto"/>
+            </w:pPr>
+            <w:proofErr w:type="gramStart"/>
+            <w:r>
               <w:rPr>
                 <w:sz w:val="26"/>
                 <w:szCs w:val="26"/>
               </w:rPr>
-            </w:pPr>
-            <w:proofErr w:type="gramStart"/>
-            <w:r>
+              <w:t>autor</w:t>
+            </w:r>
+            <w:proofErr w:type="gramEnd"/>
+          </w:p>
+        </w:tc>
+        <w:tc>
+          <w:tcPr>
+            <w:tcW w:w="2257" w:type="dxa"/>
+            <w:shd w:val="clear" w:color="auto" w:fill="auto"/>
+            <w:tcMar>
+              <w:top w:w="100" w:type="dxa"/>
+              <w:left w:w="100" w:type="dxa"/>
+              <w:bottom w:w="100" w:type="dxa"/>
+              <w:right w:w="100" w:type="dxa"/>
+            </w:tcMar>
+          </w:tcPr>
+          <w:p>
+            <w:pPr>
+              <w:widowControl w:val="0"/>
+              <w:spacing w:line="240" w:lineRule="auto"/>
               <w:rPr>
                 <w:sz w:val="26"/>
                 <w:szCs w:val="26"/>
               </w:rPr>
-              <w:t>autor</w:t>
-            </w:r>
-            <w:proofErr w:type="gramEnd"/>
-          </w:p>
-        </w:tc>
-        <w:tc>
-          <w:tcPr>
-            <w:tcW w:w="2257" w:type="dxa"/>
-            <w:shd w:val="clear" w:color="auto" w:fill="auto"/>
-            <w:tcMar>
-              <w:top w:w="100" w:type="dxa"/>
-              <w:left w:w="100" w:type="dxa"/>
-              <w:bottom w:w="100" w:type="dxa"/>
-              <w:right w:w="100" w:type="dxa"/>
-            </w:tcMar>
-          </w:tcPr>
-          <w:p>
-            <w:pPr>
-              <w:widowControl w:val="0"/>
-              <w:spacing w:line="240" w:lineRule="auto"/>
+            </w:pPr>
+            <w:r>
               <w:rPr>
                 <w:sz w:val="26"/>
                 <w:szCs w:val="26"/>
               </w:rPr>
-            </w:pPr>
-            <w:proofErr w:type="spellStart"/>
-            <w:r>
-              <w:rPr>
-                <w:sz w:val="26"/>
-                <w:szCs w:val="26"/>
-              </w:rPr>
-              <w:t>Caleb</w:t>
-            </w:r>
-            <w:proofErr w:type="spellEnd"/>
-            <w:r>
-              <w:rPr>
-                <w:sz w:val="26"/>
-                <w:szCs w:val="26"/>
-              </w:rPr>
-              <w:t xml:space="preserve"> Corrêa</w:t>
+              <w:t>Caleb Corrêa</w:t>
             </w:r>
           </w:p>
         </w:tc>
@@ -23375,21 +23292,12 @@
                 <w:szCs w:val="26"/>
               </w:rPr>
             </w:pPr>
-            <w:proofErr w:type="spellStart"/>
             <w:r>
               <w:rPr>
                 <w:sz w:val="26"/>
                 <w:szCs w:val="26"/>
               </w:rPr>
-              <w:t>Caleb</w:t>
-            </w:r>
-            <w:proofErr w:type="spellEnd"/>
-            <w:r>
-              <w:rPr>
-                <w:sz w:val="26"/>
-                <w:szCs w:val="26"/>
-              </w:rPr>
-              <w:t xml:space="preserve"> Corrêa</w:t>
+              <w:t>Caleb Corrêa</w:t>
             </w:r>
           </w:p>
         </w:tc>
@@ -24065,165 +23973,147 @@
                 <w:szCs w:val="26"/>
               </w:rPr>
             </w:pPr>
-            <w:proofErr w:type="spellStart"/>
             <w:r>
               <w:rPr>
                 <w:sz w:val="26"/>
                 <w:szCs w:val="26"/>
               </w:rPr>
-              <w:t>Caleb</w:t>
-            </w:r>
-            <w:proofErr w:type="spellEnd"/>
-            <w:r>
+              <w:t>Caleb Corrêa</w:t>
+            </w:r>
+          </w:p>
+        </w:tc>
+      </w:tr>
+      <w:tr>
+        <w:tc>
+          <w:tcPr>
+            <w:tcW w:w="2258" w:type="dxa"/>
+            <w:shd w:val="clear" w:color="auto" w:fill="999999"/>
+            <w:tcMar>
+              <w:top w:w="100" w:type="dxa"/>
+              <w:left w:w="100" w:type="dxa"/>
+              <w:bottom w:w="100" w:type="dxa"/>
+              <w:right w:w="100" w:type="dxa"/>
+            </w:tcMar>
+          </w:tcPr>
+          <w:p>
+            <w:pPr>
+              <w:widowControl w:val="0"/>
+              <w:spacing w:line="240" w:lineRule="auto"/>
               <w:rPr>
                 <w:sz w:val="26"/>
                 <w:szCs w:val="26"/>
               </w:rPr>
-              <w:t xml:space="preserve"> Corrêa</w:t>
-            </w:r>
-          </w:p>
-        </w:tc>
-      </w:tr>
-      <w:tr>
-        <w:tc>
-          <w:tcPr>
-            <w:tcW w:w="2258" w:type="dxa"/>
-            <w:shd w:val="clear" w:color="auto" w:fill="999999"/>
-            <w:tcMar>
-              <w:top w:w="100" w:type="dxa"/>
-              <w:left w:w="100" w:type="dxa"/>
-              <w:bottom w:w="100" w:type="dxa"/>
-              <w:right w:w="100" w:type="dxa"/>
-            </w:tcMar>
-          </w:tcPr>
-          <w:p>
-            <w:pPr>
-              <w:widowControl w:val="0"/>
-              <w:spacing w:line="240" w:lineRule="auto"/>
+            </w:pPr>
+            <w:r>
               <w:rPr>
                 <w:sz w:val="26"/>
                 <w:szCs w:val="26"/>
               </w:rPr>
-            </w:pPr>
-            <w:r>
+              <w:t xml:space="preserve">Data da última </w:t>
+            </w:r>
+          </w:p>
+          <w:p>
+            <w:pPr>
+              <w:widowControl w:val="0"/>
+              <w:spacing w:line="240" w:lineRule="auto"/>
               <w:rPr>
                 <w:sz w:val="26"/>
                 <w:szCs w:val="26"/>
               </w:rPr>
-              <w:t xml:space="preserve">Data da última </w:t>
-            </w:r>
-          </w:p>
-          <w:p>
-            <w:pPr>
-              <w:widowControl w:val="0"/>
-              <w:spacing w:line="240" w:lineRule="auto"/>
+            </w:pPr>
+            <w:r>
               <w:rPr>
                 <w:sz w:val="26"/>
                 <w:szCs w:val="26"/>
               </w:rPr>
-            </w:pPr>
-            <w:r>
+              <w:t>Alteração</w:t>
+            </w:r>
+          </w:p>
+        </w:tc>
+        <w:tc>
+          <w:tcPr>
+            <w:tcW w:w="2257" w:type="dxa"/>
+            <w:shd w:val="clear" w:color="auto" w:fill="auto"/>
+            <w:tcMar>
+              <w:top w:w="100" w:type="dxa"/>
+              <w:left w:w="100" w:type="dxa"/>
+              <w:bottom w:w="100" w:type="dxa"/>
+              <w:right w:w="100" w:type="dxa"/>
+            </w:tcMar>
+          </w:tcPr>
+          <w:p>
+            <w:pPr>
+              <w:widowControl w:val="0"/>
+              <w:spacing w:line="240" w:lineRule="auto"/>
               <w:rPr>
                 <w:sz w:val="26"/>
                 <w:szCs w:val="26"/>
               </w:rPr>
-              <w:t>Alteração</w:t>
-            </w:r>
-          </w:p>
-        </w:tc>
-        <w:tc>
-          <w:tcPr>
-            <w:tcW w:w="2257" w:type="dxa"/>
-            <w:shd w:val="clear" w:color="auto" w:fill="auto"/>
-            <w:tcMar>
-              <w:top w:w="100" w:type="dxa"/>
-              <w:left w:w="100" w:type="dxa"/>
-              <w:bottom w:w="100" w:type="dxa"/>
-              <w:right w:w="100" w:type="dxa"/>
-            </w:tcMar>
-          </w:tcPr>
-          <w:p>
-            <w:pPr>
-              <w:widowControl w:val="0"/>
-              <w:spacing w:line="240" w:lineRule="auto"/>
+            </w:pPr>
+            <w:r>
               <w:rPr>
                 <w:sz w:val="26"/>
                 <w:szCs w:val="26"/>
               </w:rPr>
-            </w:pPr>
-            <w:r>
+              <w:t>26/02/2018</w:t>
+            </w:r>
+          </w:p>
+        </w:tc>
+        <w:tc>
+          <w:tcPr>
+            <w:tcW w:w="2257" w:type="dxa"/>
+            <w:shd w:val="clear" w:color="auto" w:fill="999999"/>
+            <w:tcMar>
+              <w:top w:w="100" w:type="dxa"/>
+              <w:left w:w="100" w:type="dxa"/>
+              <w:bottom w:w="100" w:type="dxa"/>
+              <w:right w:w="100" w:type="dxa"/>
+            </w:tcMar>
+          </w:tcPr>
+          <w:p>
+            <w:pPr>
+              <w:widowControl w:val="0"/>
+              <w:spacing w:line="240" w:lineRule="auto"/>
               <w:rPr>
                 <w:sz w:val="26"/>
                 <w:szCs w:val="26"/>
               </w:rPr>
-              <w:t>26/02/2018</w:t>
-            </w:r>
-          </w:p>
-        </w:tc>
-        <w:tc>
-          <w:tcPr>
-            <w:tcW w:w="2257" w:type="dxa"/>
-            <w:shd w:val="clear" w:color="auto" w:fill="999999"/>
-            <w:tcMar>
-              <w:top w:w="100" w:type="dxa"/>
-              <w:left w:w="100" w:type="dxa"/>
-              <w:bottom w:w="100" w:type="dxa"/>
-              <w:right w:w="100" w:type="dxa"/>
-            </w:tcMar>
-          </w:tcPr>
-          <w:p>
-            <w:pPr>
-              <w:widowControl w:val="0"/>
-              <w:spacing w:line="240" w:lineRule="auto"/>
+            </w:pPr>
+            <w:r>
               <w:rPr>
                 <w:sz w:val="26"/>
                 <w:szCs w:val="26"/>
               </w:rPr>
-            </w:pPr>
-            <w:r>
+              <w:t>Autor</w:t>
+            </w:r>
+          </w:p>
+        </w:tc>
+        <w:tc>
+          <w:tcPr>
+            <w:tcW w:w="2257" w:type="dxa"/>
+            <w:shd w:val="clear" w:color="auto" w:fill="auto"/>
+            <w:tcMar>
+              <w:top w:w="100" w:type="dxa"/>
+              <w:left w:w="100" w:type="dxa"/>
+              <w:bottom w:w="100" w:type="dxa"/>
+              <w:right w:w="100" w:type="dxa"/>
+            </w:tcMar>
+          </w:tcPr>
+          <w:p>
+            <w:pPr>
+              <w:widowControl w:val="0"/>
+              <w:spacing w:line="240" w:lineRule="auto"/>
               <w:rPr>
                 <w:sz w:val="26"/>
                 <w:szCs w:val="26"/>
               </w:rPr>
-              <w:t>Autor</w:t>
-            </w:r>
-          </w:p>
-        </w:tc>
-        <w:tc>
-          <w:tcPr>
-            <w:tcW w:w="2257" w:type="dxa"/>
-            <w:shd w:val="clear" w:color="auto" w:fill="auto"/>
-            <w:tcMar>
-              <w:top w:w="100" w:type="dxa"/>
-              <w:left w:w="100" w:type="dxa"/>
-              <w:bottom w:w="100" w:type="dxa"/>
-              <w:right w:w="100" w:type="dxa"/>
-            </w:tcMar>
-          </w:tcPr>
-          <w:p>
-            <w:pPr>
-              <w:widowControl w:val="0"/>
-              <w:spacing w:line="240" w:lineRule="auto"/>
+            </w:pPr>
+            <w:r>
               <w:rPr>
                 <w:sz w:val="26"/>
                 <w:szCs w:val="26"/>
               </w:rPr>
-            </w:pPr>
-            <w:proofErr w:type="spellStart"/>
-            <w:r>
-              <w:rPr>
-                <w:sz w:val="26"/>
-                <w:szCs w:val="26"/>
-              </w:rPr>
-              <w:t>Caleb</w:t>
-            </w:r>
-            <w:proofErr w:type="spellEnd"/>
-            <w:r>
-              <w:rPr>
-                <w:sz w:val="26"/>
-                <w:szCs w:val="26"/>
-              </w:rPr>
-              <w:t xml:space="preserve"> Corrêa</w:t>
+              <w:t>Caleb Corrêa</w:t>
             </w:r>
           </w:p>
         </w:tc>
@@ -24727,167 +24617,149 @@
                 <w:szCs w:val="26"/>
               </w:rPr>
             </w:pPr>
-            <w:proofErr w:type="spellStart"/>
             <w:r>
               <w:rPr>
                 <w:sz w:val="26"/>
                 <w:szCs w:val="26"/>
               </w:rPr>
-              <w:t>Caleb</w:t>
-            </w:r>
-            <w:proofErr w:type="spellEnd"/>
-            <w:r>
+              <w:t>Caleb Corrêa</w:t>
+            </w:r>
+          </w:p>
+        </w:tc>
+      </w:tr>
+      <w:tr>
+        <w:tc>
+          <w:tcPr>
+            <w:tcW w:w="2258" w:type="dxa"/>
+            <w:shd w:val="clear" w:color="auto" w:fill="999999"/>
+            <w:tcMar>
+              <w:top w:w="100" w:type="dxa"/>
+              <w:left w:w="100" w:type="dxa"/>
+              <w:bottom w:w="100" w:type="dxa"/>
+              <w:right w:w="100" w:type="dxa"/>
+            </w:tcMar>
+          </w:tcPr>
+          <w:p>
+            <w:pPr>
+              <w:widowControl w:val="0"/>
+              <w:spacing w:line="240" w:lineRule="auto"/>
               <w:rPr>
                 <w:sz w:val="26"/>
                 <w:szCs w:val="26"/>
               </w:rPr>
-              <w:t xml:space="preserve"> Corrêa</w:t>
-            </w:r>
-          </w:p>
-        </w:tc>
-      </w:tr>
-      <w:tr>
-        <w:tc>
-          <w:tcPr>
-            <w:tcW w:w="2258" w:type="dxa"/>
-            <w:shd w:val="clear" w:color="auto" w:fill="999999"/>
-            <w:tcMar>
-              <w:top w:w="100" w:type="dxa"/>
-              <w:left w:w="100" w:type="dxa"/>
-              <w:bottom w:w="100" w:type="dxa"/>
-              <w:right w:w="100" w:type="dxa"/>
-            </w:tcMar>
-          </w:tcPr>
-          <w:p>
-            <w:pPr>
-              <w:widowControl w:val="0"/>
-              <w:spacing w:line="240" w:lineRule="auto"/>
+            </w:pPr>
+            <w:r>
               <w:rPr>
                 <w:sz w:val="26"/>
                 <w:szCs w:val="26"/>
               </w:rPr>
-            </w:pPr>
-            <w:r>
+              <w:t xml:space="preserve">Data da última </w:t>
+            </w:r>
+          </w:p>
+          <w:p>
+            <w:pPr>
+              <w:widowControl w:val="0"/>
+              <w:spacing w:line="240" w:lineRule="auto"/>
               <w:rPr>
                 <w:sz w:val="26"/>
                 <w:szCs w:val="26"/>
               </w:rPr>
-              <w:t xml:space="preserve">Data da última </w:t>
-            </w:r>
-          </w:p>
-          <w:p>
-            <w:pPr>
-              <w:widowControl w:val="0"/>
-              <w:spacing w:line="240" w:lineRule="auto"/>
+            </w:pPr>
+            <w:proofErr w:type="gramStart"/>
+            <w:r>
               <w:rPr>
                 <w:sz w:val="26"/>
                 <w:szCs w:val="26"/>
               </w:rPr>
-            </w:pPr>
-            <w:proofErr w:type="gramStart"/>
-            <w:r>
+              <w:t>alteração</w:t>
+            </w:r>
+            <w:proofErr w:type="gramEnd"/>
+          </w:p>
+        </w:tc>
+        <w:tc>
+          <w:tcPr>
+            <w:tcW w:w="2257" w:type="dxa"/>
+            <w:shd w:val="clear" w:color="auto" w:fill="auto"/>
+            <w:tcMar>
+              <w:top w:w="100" w:type="dxa"/>
+              <w:left w:w="100" w:type="dxa"/>
+              <w:bottom w:w="100" w:type="dxa"/>
+              <w:right w:w="100" w:type="dxa"/>
+            </w:tcMar>
+          </w:tcPr>
+          <w:p>
+            <w:pPr>
+              <w:widowControl w:val="0"/>
+              <w:spacing w:line="240" w:lineRule="auto"/>
               <w:rPr>
                 <w:sz w:val="26"/>
                 <w:szCs w:val="26"/>
               </w:rPr>
-              <w:t>alteração</w:t>
-            </w:r>
-            <w:proofErr w:type="gramEnd"/>
-          </w:p>
-        </w:tc>
-        <w:tc>
-          <w:tcPr>
-            <w:tcW w:w="2257" w:type="dxa"/>
-            <w:shd w:val="clear" w:color="auto" w:fill="auto"/>
-            <w:tcMar>
-              <w:top w:w="100" w:type="dxa"/>
-              <w:left w:w="100" w:type="dxa"/>
-              <w:bottom w:w="100" w:type="dxa"/>
-              <w:right w:w="100" w:type="dxa"/>
-            </w:tcMar>
-          </w:tcPr>
-          <w:p>
-            <w:pPr>
-              <w:widowControl w:val="0"/>
-              <w:spacing w:line="240" w:lineRule="auto"/>
+            </w:pPr>
+            <w:r>
               <w:rPr>
                 <w:sz w:val="26"/>
                 <w:szCs w:val="26"/>
               </w:rPr>
-            </w:pPr>
-            <w:r>
+              <w:t>26/02/2018</w:t>
+            </w:r>
+          </w:p>
+        </w:tc>
+        <w:tc>
+          <w:tcPr>
+            <w:tcW w:w="2257" w:type="dxa"/>
+            <w:shd w:val="clear" w:color="auto" w:fill="999999"/>
+            <w:tcMar>
+              <w:top w:w="100" w:type="dxa"/>
+              <w:left w:w="100" w:type="dxa"/>
+              <w:bottom w:w="100" w:type="dxa"/>
+              <w:right w:w="100" w:type="dxa"/>
+            </w:tcMar>
+          </w:tcPr>
+          <w:p>
+            <w:pPr>
+              <w:widowControl w:val="0"/>
+              <w:spacing w:line="240" w:lineRule="auto"/>
               <w:rPr>
                 <w:sz w:val="26"/>
                 <w:szCs w:val="26"/>
               </w:rPr>
-              <w:t>26/02/2018</w:t>
-            </w:r>
-          </w:p>
-        </w:tc>
-        <w:tc>
-          <w:tcPr>
-            <w:tcW w:w="2257" w:type="dxa"/>
-            <w:shd w:val="clear" w:color="auto" w:fill="999999"/>
-            <w:tcMar>
-              <w:top w:w="100" w:type="dxa"/>
-              <w:left w:w="100" w:type="dxa"/>
-              <w:bottom w:w="100" w:type="dxa"/>
-              <w:right w:w="100" w:type="dxa"/>
-            </w:tcMar>
-          </w:tcPr>
-          <w:p>
-            <w:pPr>
-              <w:widowControl w:val="0"/>
-              <w:spacing w:line="240" w:lineRule="auto"/>
+            </w:pPr>
+            <w:r>
               <w:rPr>
                 <w:sz w:val="26"/>
                 <w:szCs w:val="26"/>
               </w:rPr>
-            </w:pPr>
-            <w:r>
+              <w:t>Autor</w:t>
+            </w:r>
+          </w:p>
+        </w:tc>
+        <w:tc>
+          <w:tcPr>
+            <w:tcW w:w="2257" w:type="dxa"/>
+            <w:shd w:val="clear" w:color="auto" w:fill="auto"/>
+            <w:tcMar>
+              <w:top w:w="100" w:type="dxa"/>
+              <w:left w:w="100" w:type="dxa"/>
+              <w:bottom w:w="100" w:type="dxa"/>
+              <w:right w:w="100" w:type="dxa"/>
+            </w:tcMar>
+          </w:tcPr>
+          <w:p>
+            <w:pPr>
+              <w:widowControl w:val="0"/>
+              <w:spacing w:line="240" w:lineRule="auto"/>
               <w:rPr>
                 <w:sz w:val="26"/>
                 <w:szCs w:val="26"/>
               </w:rPr>
-              <w:t>Autor</w:t>
-            </w:r>
-          </w:p>
-        </w:tc>
-        <w:tc>
-          <w:tcPr>
-            <w:tcW w:w="2257" w:type="dxa"/>
-            <w:shd w:val="clear" w:color="auto" w:fill="auto"/>
-            <w:tcMar>
-              <w:top w:w="100" w:type="dxa"/>
-              <w:left w:w="100" w:type="dxa"/>
-              <w:bottom w:w="100" w:type="dxa"/>
-              <w:right w:w="100" w:type="dxa"/>
-            </w:tcMar>
-          </w:tcPr>
-          <w:p>
-            <w:pPr>
-              <w:widowControl w:val="0"/>
-              <w:spacing w:line="240" w:lineRule="auto"/>
+            </w:pPr>
+            <w:r>
               <w:rPr>
                 <w:sz w:val="26"/>
                 <w:szCs w:val="26"/>
               </w:rPr>
-            </w:pPr>
-            <w:proofErr w:type="spellStart"/>
-            <w:r>
-              <w:rPr>
-                <w:sz w:val="26"/>
-                <w:szCs w:val="26"/>
-              </w:rPr>
-              <w:t>Caleb</w:t>
-            </w:r>
-            <w:proofErr w:type="spellEnd"/>
-            <w:r>
-              <w:rPr>
-                <w:sz w:val="26"/>
-                <w:szCs w:val="26"/>
-              </w:rPr>
-              <w:t xml:space="preserve"> Corrêa</w:t>
+              <w:t>Caleb Corrêa</w:t>
             </w:r>
           </w:p>
         </w:tc>
@@ -32058,7 +31930,7 @@
 </file>
 
 <file path=customXml/itemProps1.xml><?xml version="1.0" encoding="utf-8"?>
-<ds:datastoreItem xmlns:ds="http://schemas.openxmlformats.org/officeDocument/2006/customXml" ds:itemID="{850735AC-A309-437A-8047-BD79D10CFDE8}">
+<ds:datastoreItem xmlns:ds="http://schemas.openxmlformats.org/officeDocument/2006/customXml" ds:itemID="{47B9ADD4-236D-4353-9C72-6DF01873E52D}">
   <ds:schemaRefs>
     <ds:schemaRef ds:uri="http://schemas.openxmlformats.org/officeDocument/2006/bibliography"/>
   </ds:schemaRefs>

--- a/MeuTCC.docx
+++ b/MeuTCC.docx
@@ -955,6 +955,15 @@
         </w:rPr>
         <w:tab/>
       </w:r>
+    </w:p>
+    <w:p>
+      <w:pPr>
+        <w:rPr>
+          <w:b/>
+          <w:sz w:val="28"/>
+          <w:szCs w:val="28"/>
+        </w:rPr>
+      </w:pPr>
       <w:bookmarkStart w:id="0" w:name="_GoBack"/>
       <w:bookmarkEnd w:id="0"/>
     </w:p>
@@ -1171,6 +1180,7 @@
           <w:sz w:val="28"/>
           <w:szCs w:val="28"/>
         </w:rPr>
+        <w:lastRenderedPageBreak/>
         <w:t>2018</w:t>
       </w:r>
     </w:p>
@@ -6930,6 +6940,7 @@
           <w:sz w:val="28"/>
           <w:szCs w:val="28"/>
         </w:rPr>
+        <w:lastRenderedPageBreak/>
         <w:t xml:space="preserve"> </w:t>
       </w:r>
     </w:p>
@@ -6948,7 +6959,6 @@
           <w:sz w:val="28"/>
           <w:szCs w:val="28"/>
         </w:rPr>
-        <w:lastRenderedPageBreak/>
         <w:t xml:space="preserve"> </w:t>
       </w:r>
     </w:p>
@@ -31930,7 +31940,7 @@
 </file>
 
 <file path=customXml/itemProps1.xml><?xml version="1.0" encoding="utf-8"?>
-<ds:datastoreItem xmlns:ds="http://schemas.openxmlformats.org/officeDocument/2006/customXml" ds:itemID="{47B9ADD4-236D-4353-9C72-6DF01873E52D}">
+<ds:datastoreItem xmlns:ds="http://schemas.openxmlformats.org/officeDocument/2006/customXml" ds:itemID="{F4ABB638-D88D-478A-9CB4-EC9C9E510692}">
   <ds:schemaRefs>
     <ds:schemaRef ds:uri="http://schemas.openxmlformats.org/officeDocument/2006/bibliography"/>
   </ds:schemaRefs>

--- a/MeuTCC.docx
+++ b/MeuTCC.docx
@@ -964,8 +964,6 @@
           <w:szCs w:val="28"/>
         </w:rPr>
       </w:pPr>
-      <w:bookmarkStart w:id="0" w:name="_GoBack"/>
-      <w:bookmarkEnd w:id="0"/>
     </w:p>
     <w:p>
       <w:pPr>
@@ -1252,7 +1250,7 @@
           <w:noProof/>
         </w:rPr>
       </w:pPr>
-      <w:bookmarkStart w:id="1" w:name="_Toc510815007"/>
+      <w:bookmarkStart w:id="0" w:name="_Toc510815007"/>
       <w:r>
         <w:rPr>
           <w:b/>
@@ -1260,7 +1258,7 @@
         </w:rPr>
         <w:t>ÍNDICE DE IMAGENS</w:t>
       </w:r>
-      <w:bookmarkEnd w:id="1"/>
+      <w:bookmarkEnd w:id="0"/>
       <w:r>
         <w:rPr>
           <w:b/>
@@ -1908,7 +1906,7 @@
           <w:color w:val="000000"/>
         </w:rPr>
       </w:pPr>
-      <w:bookmarkStart w:id="2" w:name="_Toc510815008"/>
+      <w:bookmarkStart w:id="1" w:name="_Toc510815008"/>
       <w:r>
         <w:rPr>
           <w:b/>
@@ -1916,7 +1914,7 @@
         </w:rPr>
         <w:t>ÍNDICE DE TABELAS</w:t>
       </w:r>
-      <w:bookmarkEnd w:id="2"/>
+      <w:bookmarkEnd w:id="1"/>
     </w:p>
     <w:p>
       <w:pPr>
@@ -5000,7 +4998,7 @@
           <w:color w:val="000000"/>
         </w:rPr>
       </w:pPr>
-      <w:bookmarkStart w:id="3" w:name="_Toc510815009"/>
+      <w:bookmarkStart w:id="2" w:name="_Toc510815009"/>
       <w:r>
         <w:rPr>
           <w:b/>
@@ -5008,7 +5006,7 @@
         </w:rPr>
         <w:t>RESUMO</w:t>
       </w:r>
-      <w:bookmarkEnd w:id="3"/>
+      <w:bookmarkEnd w:id="2"/>
     </w:p>
     <w:p>
       <w:pPr>
@@ -5186,8 +5184,8 @@
         </w:rPr>
         <w:t xml:space="preserve"> </w:t>
       </w:r>
-      <w:bookmarkStart w:id="4" w:name="_yh9opvrn0nl" w:colFirst="0" w:colLast="0"/>
-      <w:bookmarkEnd w:id="4"/>
+      <w:bookmarkStart w:id="3" w:name="_yh9opvrn0nl" w:colFirst="0" w:colLast="0"/>
+      <w:bookmarkEnd w:id="3"/>
     </w:p>
     <w:p>
       <w:pPr>
@@ -5377,7 +5375,7 @@
           <w:color w:val="000000"/>
         </w:rPr>
       </w:pPr>
-      <w:bookmarkStart w:id="5" w:name="_Toc510815010"/>
+      <w:bookmarkStart w:id="4" w:name="_Toc510815010"/>
       <w:r>
         <w:rPr>
           <w:b/>
@@ -5385,7 +5383,7 @@
         </w:rPr>
         <w:t>INTRODUÇÃO</w:t>
       </w:r>
-      <w:bookmarkEnd w:id="5"/>
+      <w:bookmarkEnd w:id="4"/>
     </w:p>
     <w:p>
       <w:pPr>
@@ -5761,7 +5759,7 @@
           <w:szCs w:val="28"/>
         </w:rPr>
       </w:pPr>
-      <w:bookmarkStart w:id="6" w:name="_Toc510815011"/>
+      <w:bookmarkStart w:id="5" w:name="_Toc510815011"/>
     </w:p>
     <w:p>
       <w:pPr>
@@ -5798,7 +5796,7 @@
         </w:rPr>
         <w:t>PROBLEMATIZAÇÃO</w:t>
       </w:r>
-      <w:bookmarkEnd w:id="6"/>
+      <w:bookmarkEnd w:id="5"/>
     </w:p>
     <w:p>
       <w:pPr>
@@ -6133,7 +6131,7 @@
           <w:color w:val="000000"/>
         </w:rPr>
       </w:pPr>
-      <w:bookmarkStart w:id="7" w:name="_Toc510815012"/>
+      <w:bookmarkStart w:id="6" w:name="_Toc510815012"/>
       <w:r>
         <w:rPr>
           <w:b/>
@@ -6141,7 +6139,7 @@
         </w:rPr>
         <w:t>JUSTIFICATIVA</w:t>
       </w:r>
-      <w:bookmarkEnd w:id="7"/>
+      <w:bookmarkEnd w:id="6"/>
     </w:p>
     <w:p>
       <w:pPr>
@@ -6211,7 +6209,7 @@
           <w:color w:val="000000"/>
         </w:rPr>
       </w:pPr>
-      <w:bookmarkStart w:id="8" w:name="_Toc510815013"/>
+      <w:bookmarkStart w:id="7" w:name="_Toc510815013"/>
       <w:r>
         <w:rPr>
           <w:b/>
@@ -6219,7 +6217,7 @@
         </w:rPr>
         <w:t>REFERENCIAL TEÓRICO</w:t>
       </w:r>
-      <w:bookmarkEnd w:id="8"/>
+      <w:bookmarkEnd w:id="7"/>
     </w:p>
     <w:p>
       <w:pPr>
@@ -7111,7 +7109,7 @@
           <w:color w:val="000000"/>
         </w:rPr>
       </w:pPr>
-      <w:bookmarkStart w:id="9" w:name="_Toc510815014"/>
+      <w:bookmarkStart w:id="8" w:name="_Toc510815014"/>
       <w:r>
         <w:rPr>
           <w:b/>
@@ -7126,7 +7124,7 @@
         </w:rPr>
         <w:t xml:space="preserve"> GERAL</w:t>
       </w:r>
-      <w:bookmarkEnd w:id="9"/>
+      <w:bookmarkEnd w:id="8"/>
     </w:p>
     <w:p>
       <w:pPr>
@@ -7655,7 +7653,7 @@
           <w:color w:val="000000"/>
         </w:rPr>
       </w:pPr>
-      <w:bookmarkStart w:id="10" w:name="_Toc510815015"/>
+      <w:bookmarkStart w:id="9" w:name="_Toc510815015"/>
       <w:r>
         <w:rPr>
           <w:b/>
@@ -7663,7 +7661,7 @@
         </w:rPr>
         <w:t>OBJETIVOS ESPECIFICO</w:t>
       </w:r>
-      <w:bookmarkEnd w:id="10"/>
+      <w:bookmarkEnd w:id="9"/>
     </w:p>
     <w:p>
       <w:pPr>
@@ -8057,7 +8055,7 @@
           <w:color w:val="000000"/>
         </w:rPr>
       </w:pPr>
-      <w:bookmarkStart w:id="11" w:name="_Toc510815016"/>
+      <w:bookmarkStart w:id="10" w:name="_Toc510815016"/>
       <w:r>
         <w:rPr>
           <w:b/>
@@ -8065,7 +8063,7 @@
         </w:rPr>
         <w:t>VIABILIDADE TÉCNICA E ECONÔMICA</w:t>
       </w:r>
-      <w:bookmarkEnd w:id="11"/>
+      <w:bookmarkEnd w:id="10"/>
     </w:p>
     <w:p/>
     <w:p>
@@ -8077,7 +8075,7 @@
           <w:color w:val="000000"/>
         </w:rPr>
       </w:pPr>
-      <w:bookmarkStart w:id="12" w:name="_Toc510815017"/>
+      <w:bookmarkStart w:id="11" w:name="_Toc510815017"/>
       <w:r>
         <w:rPr>
           <w:b/>
@@ -8086,7 +8084,7 @@
         <w:lastRenderedPageBreak/>
         <w:t>CRONOGRAMA</w:t>
       </w:r>
-      <w:bookmarkEnd w:id="12"/>
+      <w:bookmarkEnd w:id="11"/>
     </w:p>
     <w:p>
       <w:pPr>
@@ -8137,7 +8135,7 @@
       <w:pPr>
         <w:pStyle w:val="Legenda"/>
       </w:pPr>
-      <w:bookmarkStart w:id="13" w:name="_Toc512536846"/>
+      <w:bookmarkStart w:id="12" w:name="_Toc512536846"/>
       <w:r>
         <w:t xml:space="preserve">Figura </w:t>
       </w:r>
@@ -8152,7 +8150,7 @@
       <w:r>
         <w:t xml:space="preserve"> Cronograma</w:t>
       </w:r>
-      <w:bookmarkEnd w:id="13"/>
+      <w:bookmarkEnd w:id="12"/>
     </w:p>
     <w:p>
       <w:pPr>
@@ -8166,9 +8164,9 @@
           <w:color w:val="000000"/>
         </w:rPr>
       </w:pPr>
-      <w:bookmarkStart w:id="14" w:name="_peprr7t7xtf2" w:colFirst="0" w:colLast="0"/>
-      <w:bookmarkStart w:id="15" w:name="_Toc510815018"/>
-      <w:bookmarkEnd w:id="14"/>
+      <w:bookmarkStart w:id="13" w:name="_peprr7t7xtf2" w:colFirst="0" w:colLast="0"/>
+      <w:bookmarkStart w:id="14" w:name="_Toc510815018"/>
+      <w:bookmarkEnd w:id="13"/>
       <w:r>
         <w:rPr>
           <w:b/>
@@ -8184,7 +8182,7 @@
         </w:rPr>
         <w:t>CANVAS</w:t>
       </w:r>
-      <w:bookmarkEnd w:id="15"/>
+      <w:bookmarkEnd w:id="14"/>
     </w:p>
     <w:p>
       <w:pPr>
@@ -8235,7 +8233,7 @@
       <w:pPr>
         <w:pStyle w:val="Legenda"/>
       </w:pPr>
-      <w:bookmarkStart w:id="16" w:name="_Toc512536847"/>
+      <w:bookmarkStart w:id="15" w:name="_Toc512536847"/>
       <w:r>
         <w:t xml:space="preserve">Figura </w:t>
       </w:r>
@@ -8254,7 +8252,7 @@
       <w:r>
         <w:t>Canvas</w:t>
       </w:r>
-      <w:bookmarkEnd w:id="16"/>
+      <w:bookmarkEnd w:id="15"/>
       <w:proofErr w:type="spellEnd"/>
     </w:p>
     <w:p>
@@ -8265,7 +8263,7 @@
           <w:b/>
         </w:rPr>
       </w:pPr>
-      <w:bookmarkStart w:id="17" w:name="_Toc510815019"/>
+      <w:bookmarkStart w:id="16" w:name="_Toc510815019"/>
       <w:r>
         <w:rPr>
           <w:b/>
@@ -8274,7 +8272,7 @@
         <w:lastRenderedPageBreak/>
         <w:t>SUMÁRIO EXECUTIVO</w:t>
       </w:r>
-      <w:bookmarkEnd w:id="17"/>
+      <w:bookmarkEnd w:id="16"/>
     </w:p>
     <w:p>
       <w:pPr>
@@ -8327,7 +8325,7 @@
           <w:color w:val="000000"/>
         </w:rPr>
       </w:pPr>
-      <w:bookmarkStart w:id="18" w:name="_Toc510815020"/>
+      <w:bookmarkStart w:id="17" w:name="_Toc510815020"/>
       <w:r>
         <w:rPr>
           <w:b/>
@@ -8335,7 +8333,7 @@
         </w:rPr>
         <w:t>FERRAMENTAS</w:t>
       </w:r>
-      <w:bookmarkEnd w:id="18"/>
+      <w:bookmarkEnd w:id="17"/>
     </w:p>
     <w:p>
       <w:pPr>
@@ -8750,7 +8748,7 @@
           <w:color w:val="000000"/>
         </w:rPr>
       </w:pPr>
-      <w:bookmarkStart w:id="19" w:name="_Toc510815021"/>
+      <w:bookmarkStart w:id="18" w:name="_Toc510815021"/>
       <w:r>
         <w:rPr>
           <w:b/>
@@ -8758,7 +8756,7 @@
         </w:rPr>
         <w:t>PROTÓTIPOS</w:t>
       </w:r>
-      <w:bookmarkEnd w:id="19"/>
+      <w:bookmarkEnd w:id="18"/>
     </w:p>
     <w:p>
       <w:pPr>
@@ -8822,7 +8820,7 @@
       <w:pPr>
         <w:pStyle w:val="Legenda"/>
       </w:pPr>
-      <w:bookmarkStart w:id="20" w:name="_Toc512536848"/>
+      <w:bookmarkStart w:id="19" w:name="_Toc512536848"/>
       <w:r>
         <w:t xml:space="preserve">Figura </w:t>
       </w:r>
@@ -8837,7 +8835,7 @@
       <w:r>
         <w:t xml:space="preserve"> Tela de Cadastro de Usuário</w:t>
       </w:r>
-      <w:bookmarkEnd w:id="20"/>
+      <w:bookmarkEnd w:id="19"/>
     </w:p>
     <w:p>
       <w:pPr>
@@ -8902,7 +8900,7 @@
       <w:pPr>
         <w:pStyle w:val="Legenda"/>
       </w:pPr>
-      <w:bookmarkStart w:id="21" w:name="_Toc512536849"/>
+      <w:bookmarkStart w:id="20" w:name="_Toc512536849"/>
       <w:r>
         <w:t xml:space="preserve">Figura </w:t>
       </w:r>
@@ -8925,7 +8923,7 @@
       <w:r>
         <w:t xml:space="preserve"> de Usuário</w:t>
       </w:r>
-      <w:bookmarkEnd w:id="21"/>
+      <w:bookmarkEnd w:id="20"/>
     </w:p>
     <w:p/>
     <w:p>
@@ -8990,7 +8988,7 @@
       <w:pPr>
         <w:pStyle w:val="Legenda"/>
       </w:pPr>
-      <w:bookmarkStart w:id="22" w:name="_Toc512536850"/>
+      <w:bookmarkStart w:id="21" w:name="_Toc512536850"/>
       <w:r>
         <w:t xml:space="preserve">Figura </w:t>
       </w:r>
@@ -9005,7 +9003,7 @@
       <w:r>
         <w:t xml:space="preserve"> Tela de Início</w:t>
       </w:r>
-      <w:bookmarkEnd w:id="22"/>
+      <w:bookmarkEnd w:id="21"/>
     </w:p>
     <w:p>
       <w:pPr>
@@ -9070,7 +9068,7 @@
       <w:pPr>
         <w:pStyle w:val="Legenda"/>
       </w:pPr>
-      <w:bookmarkStart w:id="23" w:name="_Toc512536851"/>
+      <w:bookmarkStart w:id="22" w:name="_Toc512536851"/>
       <w:r>
         <w:t xml:space="preserve">Figura </w:t>
       </w:r>
@@ -9085,7 +9083,7 @@
       <w:r>
         <w:t xml:space="preserve"> Tela do Jogo</w:t>
       </w:r>
-      <w:bookmarkEnd w:id="23"/>
+      <w:bookmarkEnd w:id="22"/>
     </w:p>
     <w:p>
       <w:pPr>
@@ -9150,7 +9148,7 @@
       <w:pPr>
         <w:pStyle w:val="Legenda"/>
       </w:pPr>
-      <w:bookmarkStart w:id="24" w:name="_Toc512536852"/>
+      <w:bookmarkStart w:id="23" w:name="_Toc512536852"/>
       <w:r>
         <w:t xml:space="preserve">Figura </w:t>
       </w:r>
@@ -9165,7 +9163,7 @@
       <w:r>
         <w:t xml:space="preserve"> Tela de Perfil do Usuário</w:t>
       </w:r>
-      <w:bookmarkEnd w:id="24"/>
+      <w:bookmarkEnd w:id="23"/>
     </w:p>
     <w:p>
       <w:pPr>
@@ -9229,7 +9227,7 @@
       <w:pPr>
         <w:pStyle w:val="Legenda"/>
       </w:pPr>
-      <w:bookmarkStart w:id="25" w:name="_Toc512536853"/>
+      <w:bookmarkStart w:id="24" w:name="_Toc512536853"/>
       <w:r>
         <w:t xml:space="preserve">Figura </w:t>
       </w:r>
@@ -9248,9 +9246,9 @@
       <w:r>
         <w:t>Rank</w:t>
       </w:r>
-      <w:bookmarkStart w:id="26" w:name="_43qipg110xz4" w:colFirst="0" w:colLast="0"/>
+      <w:bookmarkStart w:id="25" w:name="_43qipg110xz4" w:colFirst="0" w:colLast="0"/>
+      <w:bookmarkEnd w:id="24"/>
       <w:bookmarkEnd w:id="25"/>
-      <w:bookmarkEnd w:id="26"/>
       <w:proofErr w:type="spellEnd"/>
     </w:p>
     <w:p>
@@ -9259,7 +9257,7 @@
         <w:spacing w:line="360" w:lineRule="auto"/>
         <w:jc w:val="center"/>
       </w:pPr>
-      <w:bookmarkStart w:id="27" w:name="_Toc510815022"/>
+      <w:bookmarkStart w:id="26" w:name="_Toc510815022"/>
       <w:r>
         <w:rPr>
           <w:b/>
@@ -9267,7 +9265,7 @@
         <w:lastRenderedPageBreak/>
         <w:t>REQUISITOS</w:t>
       </w:r>
-      <w:bookmarkEnd w:id="27"/>
+      <w:bookmarkEnd w:id="26"/>
       <w:r>
         <w:t xml:space="preserve"> </w:t>
       </w:r>
@@ -9842,7 +9840,7 @@
       <w:pPr>
         <w:pStyle w:val="Legenda"/>
       </w:pPr>
-      <w:bookmarkStart w:id="28" w:name="_Toc508025864"/>
+      <w:bookmarkStart w:id="27" w:name="_Toc508025864"/>
       <w:r>
         <w:t xml:space="preserve">Tabela </w:t>
       </w:r>
@@ -9857,7 +9855,7 @@
       <w:r>
         <w:t xml:space="preserve"> RF01 Realizar resposta</w:t>
       </w:r>
-      <w:bookmarkEnd w:id="28"/>
+      <w:bookmarkEnd w:id="27"/>
     </w:p>
     <w:p>
       <w:pPr>
@@ -10386,7 +10384,7 @@
       <w:pPr>
         <w:pStyle w:val="Legenda"/>
       </w:pPr>
-      <w:bookmarkStart w:id="29" w:name="_Toc508025865"/>
+      <w:bookmarkStart w:id="28" w:name="_Toc508025865"/>
       <w:r>
         <w:t xml:space="preserve">Tabela </w:t>
       </w:r>
@@ -10405,7 +10403,7 @@
       <w:r>
         <w:t>Login</w:t>
       </w:r>
-      <w:bookmarkEnd w:id="29"/>
+      <w:bookmarkEnd w:id="28"/>
       <w:proofErr w:type="spellEnd"/>
     </w:p>
     <w:p/>
@@ -10908,7 +10906,7 @@
       <w:pPr>
         <w:pStyle w:val="Legenda"/>
       </w:pPr>
-      <w:bookmarkStart w:id="30" w:name="_Toc508025866"/>
+      <w:bookmarkStart w:id="29" w:name="_Toc508025866"/>
       <w:r>
         <w:t xml:space="preserve">Tabela </w:t>
       </w:r>
@@ -10923,7 +10921,7 @@
       <w:r>
         <w:t xml:space="preserve"> RF03 Cadastro</w:t>
       </w:r>
-      <w:bookmarkEnd w:id="30"/>
+      <w:bookmarkEnd w:id="29"/>
     </w:p>
     <w:p>
       <w:pPr>
@@ -11588,7 +11586,7 @@
           <w:color w:val="000000" w:themeColor="text1"/>
         </w:rPr>
       </w:pPr>
-      <w:bookmarkStart w:id="31" w:name="_Toc508025867"/>
+      <w:bookmarkStart w:id="30" w:name="_Toc508025867"/>
       <w:r>
         <w:t xml:space="preserve">Tabela </w:t>
       </w:r>
@@ -11603,7 +11601,7 @@
       <w:r>
         <w:t xml:space="preserve"> RF04 Gerenciamento do perfil</w:t>
       </w:r>
-      <w:bookmarkEnd w:id="31"/>
+      <w:bookmarkEnd w:id="30"/>
     </w:p>
     <w:p>
       <w:pPr>
@@ -12121,7 +12119,7 @@
       <w:pPr>
         <w:pStyle w:val="Legenda"/>
       </w:pPr>
-      <w:bookmarkStart w:id="32" w:name="_Toc508025868"/>
+      <w:bookmarkStart w:id="31" w:name="_Toc508025868"/>
       <w:r>
         <w:t xml:space="preserve">Tabela </w:t>
       </w:r>
@@ -12136,7 +12134,7 @@
       <w:r>
         <w:t xml:space="preserve"> RF05 Troca de perguntas</w:t>
       </w:r>
-      <w:bookmarkEnd w:id="32"/>
+      <w:bookmarkEnd w:id="31"/>
     </w:p>
     <w:p/>
     <w:tbl>
@@ -12636,7 +12634,7 @@
       <w:pPr>
         <w:pStyle w:val="Legenda"/>
       </w:pPr>
-      <w:bookmarkStart w:id="33" w:name="_Toc508025869"/>
+      <w:bookmarkStart w:id="32" w:name="_Toc508025869"/>
       <w:r>
         <w:t xml:space="preserve">Tabela </w:t>
       </w:r>
@@ -12659,7 +12657,7 @@
       <w:r>
         <w:t xml:space="preserve"> "visualizar senha"</w:t>
       </w:r>
-      <w:bookmarkEnd w:id="33"/>
+      <w:bookmarkEnd w:id="32"/>
     </w:p>
     <w:tbl>
       <w:tblPr>
@@ -13175,7 +13173,7 @@
       <w:pPr>
         <w:pStyle w:val="Legenda"/>
       </w:pPr>
-      <w:bookmarkStart w:id="34" w:name="_Toc508025870"/>
+      <w:bookmarkStart w:id="33" w:name="_Toc508025870"/>
       <w:r>
         <w:t xml:space="preserve">Tabela </w:t>
       </w:r>
@@ -13190,7 +13188,7 @@
       <w:r>
         <w:t xml:space="preserve"> RF07 Selecionar momento histórico</w:t>
       </w:r>
-      <w:bookmarkEnd w:id="34"/>
+      <w:bookmarkEnd w:id="33"/>
     </w:p>
     <w:tbl>
       <w:tblPr>
@@ -13824,7 +13822,7 @@
           <w:color w:val="000000" w:themeColor="text1"/>
         </w:rPr>
       </w:pPr>
-      <w:bookmarkStart w:id="35" w:name="_Toc508025871"/>
+      <w:bookmarkStart w:id="34" w:name="_Toc508025871"/>
       <w:r>
         <w:t xml:space="preserve">Tabela </w:t>
       </w:r>
@@ -13847,7 +13845,7 @@
       <w:r>
         <w:t>ataque)</w:t>
       </w:r>
-      <w:bookmarkEnd w:id="35"/>
+      <w:bookmarkEnd w:id="34"/>
     </w:p>
     <w:tbl>
       <w:tblPr>
@@ -14500,7 +14498,7 @@
           <w:color w:val="000000" w:themeColor="text1"/>
         </w:rPr>
       </w:pPr>
-      <w:bookmarkStart w:id="36" w:name="_Toc508025872"/>
+      <w:bookmarkStart w:id="35" w:name="_Toc508025872"/>
       <w:r>
         <w:t xml:space="preserve">Tabela </w:t>
       </w:r>
@@ -14523,7 +14521,7 @@
       <w:r>
         <w:t>Dano)</w:t>
       </w:r>
-      <w:bookmarkEnd w:id="36"/>
+      <w:bookmarkEnd w:id="35"/>
     </w:p>
     <w:tbl>
       <w:tblPr>
@@ -15171,7 +15169,7 @@
           <w:color w:val="000000" w:themeColor="text1"/>
         </w:rPr>
       </w:pPr>
-      <w:bookmarkStart w:id="37" w:name="_Toc508025873"/>
+      <w:bookmarkStart w:id="36" w:name="_Toc508025873"/>
       <w:r>
         <w:t xml:space="preserve">Tabela </w:t>
       </w:r>
@@ -15194,7 +15192,7 @@
       <w:r>
         <w:t>machucado)</w:t>
       </w:r>
-      <w:bookmarkEnd w:id="37"/>
+      <w:bookmarkEnd w:id="36"/>
     </w:p>
     <w:tbl>
       <w:tblPr>
@@ -15897,7 +15895,7 @@
           <w:color w:val="000000" w:themeColor="text1"/>
         </w:rPr>
       </w:pPr>
-      <w:bookmarkStart w:id="38" w:name="_Toc508025874"/>
+      <w:bookmarkStart w:id="37" w:name="_Toc508025874"/>
       <w:r>
         <w:t xml:space="preserve">Tabela </w:t>
       </w:r>
@@ -15920,7 +15918,7 @@
       <w:r>
         <w:t xml:space="preserve"> de jogadores</w:t>
       </w:r>
-      <w:bookmarkEnd w:id="38"/>
+      <w:bookmarkEnd w:id="37"/>
     </w:p>
     <w:p>
       <w:pPr>
@@ -16567,7 +16565,7 @@
           <w:color w:val="000000" w:themeColor="text1"/>
         </w:rPr>
       </w:pPr>
-      <w:bookmarkStart w:id="39" w:name="_Toc508025875"/>
+      <w:bookmarkStart w:id="38" w:name="_Toc508025875"/>
       <w:r>
         <w:t xml:space="preserve">Tabela </w:t>
       </w:r>
@@ -16582,7 +16580,7 @@
       <w:r>
         <w:t xml:space="preserve"> RF12 Quantidade de respostas</w:t>
       </w:r>
-      <w:bookmarkEnd w:id="39"/>
+      <w:bookmarkEnd w:id="38"/>
     </w:p>
     <w:p>
       <w:pPr>
@@ -17236,7 +17234,7 @@
           <w:color w:val="000000" w:themeColor="text1"/>
         </w:rPr>
       </w:pPr>
-      <w:bookmarkStart w:id="40" w:name="_Toc508025876"/>
+      <w:bookmarkStart w:id="39" w:name="_Toc508025876"/>
       <w:r>
         <w:t xml:space="preserve">Tabela </w:t>
       </w:r>
@@ -17251,7 +17249,7 @@
       <w:r>
         <w:t xml:space="preserve"> RF13 Campos amostra no perfil</w:t>
       </w:r>
-      <w:bookmarkEnd w:id="40"/>
+      <w:bookmarkEnd w:id="39"/>
     </w:p>
     <w:p/>
     <w:p>
@@ -21616,14 +21614,14 @@
           <w:b/>
         </w:rPr>
       </w:pPr>
-      <w:bookmarkStart w:id="41" w:name="_Toc510815023"/>
+      <w:bookmarkStart w:id="40" w:name="_Toc510815023"/>
       <w:r>
         <w:rPr>
           <w:b/>
         </w:rPr>
         <w:t>REGRAS DE NEGÓCIO</w:t>
       </w:r>
-      <w:bookmarkEnd w:id="41"/>
+      <w:bookmarkEnd w:id="40"/>
     </w:p>
     <w:p>
       <w:pPr>
@@ -25050,21 +25048,22 @@
           <w:sz w:val="36"/>
         </w:rPr>
       </w:pPr>
-      <w:bookmarkStart w:id="42" w:name="_co2u2j1vrx74" w:colFirst="0" w:colLast="0"/>
-      <w:bookmarkStart w:id="43" w:name="_7n7iqrhgrp6r" w:colFirst="0" w:colLast="0"/>
-      <w:bookmarkStart w:id="44" w:name="_fp56fs6ggzbx" w:colFirst="0" w:colLast="0"/>
-      <w:bookmarkStart w:id="45" w:name="_xqwt5898np2z" w:colFirst="0" w:colLast="0"/>
-      <w:bookmarkStart w:id="46" w:name="_mrjafogc0i5f" w:colFirst="0" w:colLast="0"/>
-      <w:bookmarkStart w:id="47" w:name="_qxijh1b4fwxj" w:colFirst="0" w:colLast="0"/>
-      <w:bookmarkStart w:id="48" w:name="_j869d05j95w9" w:colFirst="0" w:colLast="0"/>
-      <w:bookmarkStart w:id="49" w:name="_p5w6ldseq8or" w:colFirst="0" w:colLast="0"/>
-      <w:bookmarkStart w:id="50" w:name="_67znx3hiz5g9" w:colFirst="0" w:colLast="0"/>
-      <w:bookmarkStart w:id="51" w:name="_4hn1mqnd43hu" w:colFirst="0" w:colLast="0"/>
-      <w:bookmarkStart w:id="52" w:name="_nw3qxne4ekv" w:colFirst="0" w:colLast="0"/>
-      <w:bookmarkStart w:id="53" w:name="_34j22pnw9rz9" w:colFirst="0" w:colLast="0"/>
-      <w:bookmarkStart w:id="54" w:name="_bgndyjrhwsdx" w:colFirst="0" w:colLast="0"/>
-      <w:bookmarkStart w:id="55" w:name="_yx12n4cfz5uj" w:colFirst="0" w:colLast="0"/>
-      <w:bookmarkStart w:id="56" w:name="_Toc510815024"/>
+      <w:bookmarkStart w:id="41" w:name="_co2u2j1vrx74" w:colFirst="0" w:colLast="0"/>
+      <w:bookmarkStart w:id="42" w:name="_7n7iqrhgrp6r" w:colFirst="0" w:colLast="0"/>
+      <w:bookmarkStart w:id="43" w:name="_fp56fs6ggzbx" w:colFirst="0" w:colLast="0"/>
+      <w:bookmarkStart w:id="44" w:name="_xqwt5898np2z" w:colFirst="0" w:colLast="0"/>
+      <w:bookmarkStart w:id="45" w:name="_mrjafogc0i5f" w:colFirst="0" w:colLast="0"/>
+      <w:bookmarkStart w:id="46" w:name="_qxijh1b4fwxj" w:colFirst="0" w:colLast="0"/>
+      <w:bookmarkStart w:id="47" w:name="_j869d05j95w9" w:colFirst="0" w:colLast="0"/>
+      <w:bookmarkStart w:id="48" w:name="_p5w6ldseq8or" w:colFirst="0" w:colLast="0"/>
+      <w:bookmarkStart w:id="49" w:name="_67znx3hiz5g9" w:colFirst="0" w:colLast="0"/>
+      <w:bookmarkStart w:id="50" w:name="_4hn1mqnd43hu" w:colFirst="0" w:colLast="0"/>
+      <w:bookmarkStart w:id="51" w:name="_nw3qxne4ekv" w:colFirst="0" w:colLast="0"/>
+      <w:bookmarkStart w:id="52" w:name="_34j22pnw9rz9" w:colFirst="0" w:colLast="0"/>
+      <w:bookmarkStart w:id="53" w:name="_bgndyjrhwsdx" w:colFirst="0" w:colLast="0"/>
+      <w:bookmarkStart w:id="54" w:name="_yx12n4cfz5uj" w:colFirst="0" w:colLast="0"/>
+      <w:bookmarkStart w:id="55" w:name="_Toc510815024"/>
+      <w:bookmarkEnd w:id="41"/>
       <w:bookmarkEnd w:id="42"/>
       <w:bookmarkEnd w:id="43"/>
       <w:bookmarkEnd w:id="44"/>
@@ -25078,7 +25077,6 @@
       <w:bookmarkEnd w:id="52"/>
       <w:bookmarkEnd w:id="53"/>
       <w:bookmarkEnd w:id="54"/>
-      <w:bookmarkEnd w:id="55"/>
       <w:r>
         <w:rPr>
           <w:b/>
@@ -25087,7 +25085,7 @@
         </w:rPr>
         <w:t>DIAGRAMAS</w:t>
       </w:r>
-      <w:bookmarkEnd w:id="56"/>
+      <w:bookmarkEnd w:id="55"/>
     </w:p>
     <w:p>
       <w:pPr>
@@ -25118,8 +25116,8 @@
         <w:spacing w:line="360" w:lineRule="auto"/>
         <w:contextualSpacing/>
       </w:pPr>
-      <w:bookmarkStart w:id="57" w:name="_i7ir4xuuvncf" w:colFirst="0" w:colLast="0"/>
-      <w:bookmarkEnd w:id="57"/>
+      <w:bookmarkStart w:id="56" w:name="_i7ir4xuuvncf" w:colFirst="0" w:colLast="0"/>
+      <w:bookmarkEnd w:id="56"/>
       <w:r>
         <w:lastRenderedPageBreak/>
         <w:t xml:space="preserve">Casos de uso </w:t>
@@ -25185,8 +25183,8 @@
         </w:numPr>
         <w:spacing w:line="360" w:lineRule="auto"/>
       </w:pPr>
-      <w:bookmarkStart w:id="58" w:name="_wdl5tvtz7lsp" w:colFirst="0" w:colLast="0"/>
-      <w:bookmarkEnd w:id="58"/>
+      <w:bookmarkStart w:id="57" w:name="_wdl5tvtz7lsp" w:colFirst="0" w:colLast="0"/>
+      <w:bookmarkEnd w:id="57"/>
       <w:r>
         <w:t>Casos de Uso descritivo</w:t>
       </w:r>
@@ -25539,6 +25537,8 @@
               </w:rPr>
               <w:t>N\A</w:t>
             </w:r>
+            <w:bookmarkStart w:id="58" w:name="_GoBack"/>
+            <w:bookmarkEnd w:id="58"/>
           </w:p>
         </w:tc>
       </w:tr>
@@ -28635,7 +28635,6 @@
     </w:p>
     <w:p>
       <w:hyperlink r:id="rId22" w:history="1">
-        <w:proofErr w:type="gramStart"/>
         <w:r>
           <w:rPr>
             <w:rStyle w:val="Hyperlink"/>
@@ -28644,11 +28643,10 @@
         </w:r>
       </w:hyperlink>
       <w:r>
-        <w:t xml:space="preserve">  visitado</w:t>
+        <w:t xml:space="preserve"> </w:t>
       </w:r>
-      <w:proofErr w:type="gramEnd"/>
       <w:r>
-        <w:t xml:space="preserve"> dia 03/05/2018</w:t>
+        <w:t>visitado dia 03/05/2018</w:t>
       </w:r>
     </w:p>
     <w:p>
@@ -29709,7 +29707,7 @@
       <w:rPr>
         <w:noProof/>
       </w:rPr>
-      <w:t>21</w:t>
+      <w:t>33</w:t>
     </w:r>
     <w:r>
       <w:fldChar w:fldCharType="end"/>
@@ -31940,7 +31938,7 @@
 </file>
 
 <file path=customXml/itemProps1.xml><?xml version="1.0" encoding="utf-8"?>
-<ds:datastoreItem xmlns:ds="http://schemas.openxmlformats.org/officeDocument/2006/customXml" ds:itemID="{F4ABB638-D88D-478A-9CB4-EC9C9E510692}">
+<ds:datastoreItem xmlns:ds="http://schemas.openxmlformats.org/officeDocument/2006/customXml" ds:itemID="{0415CA5F-207F-4156-85B7-7D700B77F3AB}">
   <ds:schemaRefs>
     <ds:schemaRef ds:uri="http://schemas.openxmlformats.org/officeDocument/2006/bibliography"/>
   </ds:schemaRefs>

--- a/MeuTCC.docx
+++ b/MeuTCC.docx
@@ -728,18 +728,22 @@
         </w:rPr>
         <w:t>8</w:t>
       </w:r>
-    </w:p>
-    <w:p>
-      <w:pPr>
-        <w:jc w:val="center"/>
-        <w:rPr>
-          <w:sz w:val="28"/>
+      <w:bookmarkStart w:id="0" w:name="_GoBack"/>
+      <w:bookmarkEnd w:id="0"/>
+    </w:p>
+    <w:p>
+      <w:pPr>
+        <w:jc w:val="center"/>
+        <w:rPr>
+          <w:b/>
+          <w:sz w:val="32"/>
           <w:szCs w:val="28"/>
         </w:rPr>
       </w:pPr>
       <w:r>
         <w:rPr>
-          <w:sz w:val="28"/>
+          <w:b/>
+          <w:sz w:val="32"/>
           <w:szCs w:val="28"/>
         </w:rPr>
         <w:lastRenderedPageBreak/>
@@ -1250,7 +1254,7 @@
           <w:noProof/>
         </w:rPr>
       </w:pPr>
-      <w:bookmarkStart w:id="0" w:name="_Toc510815007"/>
+      <w:bookmarkStart w:id="1" w:name="_Toc510815007"/>
       <w:r>
         <w:rPr>
           <w:b/>
@@ -1258,7 +1262,7 @@
         </w:rPr>
         <w:t>ÍNDICE DE IMAGENS</w:t>
       </w:r>
-      <w:bookmarkEnd w:id="0"/>
+      <w:bookmarkEnd w:id="1"/>
       <w:r>
         <w:rPr>
           <w:b/>
@@ -1300,7 +1304,7 @@
           <w:color w:val="auto"/>
         </w:rPr>
       </w:pPr>
-      <w:hyperlink w:anchor="_Toc512536846" w:history="1">
+      <w:hyperlink w:anchor="_Toc514263525" w:history="1">
         <w:r>
           <w:rPr>
             <w:rStyle w:val="Hyperlink"/>
@@ -1327,7 +1331,7 @@
             <w:noProof/>
             <w:webHidden/>
           </w:rPr>
-          <w:instrText xml:space="preserve"> PAGEREF _Toc512536846 \h </w:instrText>
+          <w:instrText xml:space="preserve"> PAGEREF _Toc514263525 \h </w:instrText>
         </w:r>
         <w:r>
           <w:rPr>
@@ -1370,7 +1374,7 @@
           <w:color w:val="auto"/>
         </w:rPr>
       </w:pPr>
-      <w:hyperlink w:anchor="_Toc512536847" w:history="1">
+      <w:hyperlink w:anchor="_Toc514263526" w:history="1">
         <w:r>
           <w:rPr>
             <w:rStyle w:val="Hyperlink"/>
@@ -1397,7 +1401,7 @@
             <w:noProof/>
             <w:webHidden/>
           </w:rPr>
-          <w:instrText xml:space="preserve"> PAGEREF _Toc512536847 \h </w:instrText>
+          <w:instrText xml:space="preserve"> PAGEREF _Toc514263526 \h </w:instrText>
         </w:r>
         <w:r>
           <w:rPr>
@@ -1440,13 +1444,13 @@
           <w:color w:val="auto"/>
         </w:rPr>
       </w:pPr>
-      <w:hyperlink w:anchor="_Toc512536848" w:history="1">
+      <w:hyperlink w:anchor="_Toc514263527" w:history="1">
         <w:r>
           <w:rPr>
             <w:rStyle w:val="Hyperlink"/>
             <w:noProof/>
           </w:rPr>
-          <w:t>Figura 3 Tela de Cadastro de Usuário</w:t>
+          <w:t>Figura 3 Protótipo de tela de cadastro</w:t>
         </w:r>
         <w:r>
           <w:rPr>
@@ -1467,7 +1471,7 @@
             <w:noProof/>
             <w:webHidden/>
           </w:rPr>
-          <w:instrText xml:space="preserve"> PAGEREF _Toc512536848 \h </w:instrText>
+          <w:instrText xml:space="preserve"> PAGEREF _Toc514263527 \h </w:instrText>
         </w:r>
         <w:r>
           <w:rPr>
@@ -1510,13 +1514,13 @@
           <w:color w:val="auto"/>
         </w:rPr>
       </w:pPr>
-      <w:hyperlink w:anchor="_Toc512536849" w:history="1">
+      <w:hyperlink w:anchor="_Toc514263528" w:history="1">
         <w:r>
           <w:rPr>
             <w:rStyle w:val="Hyperlink"/>
             <w:noProof/>
           </w:rPr>
-          <w:t>Figura 4 Tela de Login de Usuário</w:t>
+          <w:t>Figura 4 Protótipo de tela de login</w:t>
         </w:r>
         <w:r>
           <w:rPr>
@@ -1537,7 +1541,77 @@
             <w:noProof/>
             <w:webHidden/>
           </w:rPr>
-          <w:instrText xml:space="preserve"> PAGEREF _Toc512536849 \h </w:instrText>
+          <w:instrText xml:space="preserve"> PAGEREF _Toc514263528 \h </w:instrText>
+        </w:r>
+        <w:r>
+          <w:rPr>
+            <w:noProof/>
+            <w:webHidden/>
+          </w:rPr>
+        </w:r>
+        <w:r>
+          <w:rPr>
+            <w:noProof/>
+            <w:webHidden/>
+          </w:rPr>
+          <w:fldChar w:fldCharType="separate"/>
+        </w:r>
+        <w:r>
+          <w:rPr>
+            <w:noProof/>
+            <w:webHidden/>
+          </w:rPr>
+          <w:t>17</w:t>
+        </w:r>
+        <w:r>
+          <w:rPr>
+            <w:noProof/>
+            <w:webHidden/>
+          </w:rPr>
+          <w:fldChar w:fldCharType="end"/>
+        </w:r>
+      </w:hyperlink>
+    </w:p>
+    <w:p>
+      <w:pPr>
+        <w:pStyle w:val="ndicedeilustraes"/>
+        <w:tabs>
+          <w:tab w:val="right" w:leader="dot" w:pos="9019"/>
+        </w:tabs>
+        <w:rPr>
+          <w:rFonts w:asciiTheme="minorHAnsi" w:eastAsiaTheme="minorEastAsia" w:hAnsiTheme="minorHAnsi" w:cstheme="minorBidi"/>
+          <w:noProof/>
+          <w:color w:val="auto"/>
+        </w:rPr>
+      </w:pPr>
+      <w:hyperlink w:anchor="_Toc514263529" w:history="1">
+        <w:r>
+          <w:rPr>
+            <w:rStyle w:val="Hyperlink"/>
+            <w:noProof/>
+          </w:rPr>
+          <w:t>Figura 5 Protótipo de tela de inicio</w:t>
+        </w:r>
+        <w:r>
+          <w:rPr>
+            <w:noProof/>
+            <w:webHidden/>
+          </w:rPr>
+          <w:tab/>
+        </w:r>
+        <w:r>
+          <w:rPr>
+            <w:noProof/>
+            <w:webHidden/>
+          </w:rPr>
+          <w:fldChar w:fldCharType="begin"/>
+        </w:r>
+        <w:r>
+          <w:rPr>
+            <w:noProof/>
+            <w:webHidden/>
+          </w:rPr>
+          <w:instrText xml:space="preserve"> PAGEREF _Toc514263529 \h </w:instrText>
         </w:r>
         <w:r>
           <w:rPr>
@@ -1580,13 +1654,13 @@
           <w:color w:val="auto"/>
         </w:rPr>
       </w:pPr>
-      <w:hyperlink w:anchor="_Toc512536850" w:history="1">
+      <w:hyperlink w:anchor="_Toc514263530" w:history="1">
         <w:r>
           <w:rPr>
             <w:rStyle w:val="Hyperlink"/>
             <w:noProof/>
           </w:rPr>
-          <w:t>Figura 5 Tela de Início</w:t>
+          <w:t>Figura 6 Protótipo de tela de seleção de fase</w:t>
         </w:r>
         <w:r>
           <w:rPr>
@@ -1607,7 +1681,7 @@
             <w:noProof/>
             <w:webHidden/>
           </w:rPr>
-          <w:instrText xml:space="preserve"> PAGEREF _Toc512536850 \h </w:instrText>
+          <w:instrText xml:space="preserve"> PAGEREF _Toc514263530 \h </w:instrText>
         </w:r>
         <w:r>
           <w:rPr>
@@ -1650,13 +1724,13 @@
           <w:color w:val="auto"/>
         </w:rPr>
       </w:pPr>
-      <w:hyperlink w:anchor="_Toc512536851" w:history="1">
+      <w:hyperlink w:anchor="_Toc514263531" w:history="1">
         <w:r>
           <w:rPr>
             <w:rStyle w:val="Hyperlink"/>
             <w:noProof/>
           </w:rPr>
-          <w:t>Figura 6 Tela do Jogo</w:t>
+          <w:t>Figura 7 Protótipo de tela de jogo</w:t>
         </w:r>
         <w:r>
           <w:rPr>
@@ -1677,7 +1751,7 @@
             <w:noProof/>
             <w:webHidden/>
           </w:rPr>
-          <w:instrText xml:space="preserve"> PAGEREF _Toc512536851 \h </w:instrText>
+          <w:instrText xml:space="preserve"> PAGEREF _Toc514263531 \h </w:instrText>
         </w:r>
         <w:r>
           <w:rPr>
@@ -1720,13 +1794,13 @@
           <w:color w:val="auto"/>
         </w:rPr>
       </w:pPr>
-      <w:hyperlink w:anchor="_Toc512536852" w:history="1">
+      <w:hyperlink w:anchor="_Toc514263532" w:history="1">
         <w:r>
           <w:rPr>
             <w:rStyle w:val="Hyperlink"/>
             <w:noProof/>
           </w:rPr>
-          <w:t>Figura 7 Tela de Perfil do Usuário</w:t>
+          <w:t>Figura 8 Protótipo de tela de ranque</w:t>
         </w:r>
         <w:r>
           <w:rPr>
@@ -1747,7 +1821,77 @@
             <w:noProof/>
             <w:webHidden/>
           </w:rPr>
-          <w:instrText xml:space="preserve"> PAGEREF _Toc512536852 \h </w:instrText>
+          <w:instrText xml:space="preserve"> PAGEREF _Toc514263532 \h </w:instrText>
+        </w:r>
+        <w:r>
+          <w:rPr>
+            <w:noProof/>
+            <w:webHidden/>
+          </w:rPr>
+        </w:r>
+        <w:r>
+          <w:rPr>
+            <w:noProof/>
+            <w:webHidden/>
+          </w:rPr>
+          <w:fldChar w:fldCharType="separate"/>
+        </w:r>
+        <w:r>
+          <w:rPr>
+            <w:noProof/>
+            <w:webHidden/>
+          </w:rPr>
+          <w:t>19</w:t>
+        </w:r>
+        <w:r>
+          <w:rPr>
+            <w:noProof/>
+            <w:webHidden/>
+          </w:rPr>
+          <w:fldChar w:fldCharType="end"/>
+        </w:r>
+      </w:hyperlink>
+    </w:p>
+    <w:p>
+      <w:pPr>
+        <w:pStyle w:val="ndicedeilustraes"/>
+        <w:tabs>
+          <w:tab w:val="right" w:leader="dot" w:pos="9019"/>
+        </w:tabs>
+        <w:rPr>
+          <w:rFonts w:asciiTheme="minorHAnsi" w:eastAsiaTheme="minorEastAsia" w:hAnsiTheme="minorHAnsi" w:cstheme="minorBidi"/>
+          <w:noProof/>
+          <w:color w:val="auto"/>
+        </w:rPr>
+      </w:pPr>
+      <w:hyperlink w:anchor="_Toc514263533" w:history="1">
+        <w:r>
+          <w:rPr>
+            <w:rStyle w:val="Hyperlink"/>
+            <w:noProof/>
+          </w:rPr>
+          <w:t>Figura 9 Protótipo de tela de perfil</w:t>
+        </w:r>
+        <w:r>
+          <w:rPr>
+            <w:noProof/>
+            <w:webHidden/>
+          </w:rPr>
+          <w:tab/>
+        </w:r>
+        <w:r>
+          <w:rPr>
+            <w:noProof/>
+            <w:webHidden/>
+          </w:rPr>
+          <w:fldChar w:fldCharType="begin"/>
+        </w:r>
+        <w:r>
+          <w:rPr>
+            <w:noProof/>
+            <w:webHidden/>
+          </w:rPr>
+          <w:instrText xml:space="preserve"> PAGEREF _Toc514263533 \h </w:instrText>
         </w:r>
         <w:r>
           <w:rPr>
@@ -1790,76 +1934,6 @@
           <w:color w:val="auto"/>
         </w:rPr>
       </w:pPr>
-      <w:hyperlink w:anchor="_Toc512536853" w:history="1">
-        <w:r>
-          <w:rPr>
-            <w:rStyle w:val="Hyperlink"/>
-            <w:noProof/>
-          </w:rPr>
-          <w:t>Figura 8 Tela de Rank</w:t>
-        </w:r>
-        <w:r>
-          <w:rPr>
-            <w:noProof/>
-            <w:webHidden/>
-          </w:rPr>
-          <w:tab/>
-        </w:r>
-        <w:r>
-          <w:rPr>
-            <w:noProof/>
-            <w:webHidden/>
-          </w:rPr>
-          <w:fldChar w:fldCharType="begin"/>
-        </w:r>
-        <w:r>
-          <w:rPr>
-            <w:noProof/>
-            <w:webHidden/>
-          </w:rPr>
-          <w:instrText xml:space="preserve"> PAGEREF _Toc512536853 \h </w:instrText>
-        </w:r>
-        <w:r>
-          <w:rPr>
-            <w:noProof/>
-            <w:webHidden/>
-          </w:rPr>
-        </w:r>
-        <w:r>
-          <w:rPr>
-            <w:noProof/>
-            <w:webHidden/>
-          </w:rPr>
-          <w:fldChar w:fldCharType="separate"/>
-        </w:r>
-        <w:r>
-          <w:rPr>
-            <w:noProof/>
-            <w:webHidden/>
-          </w:rPr>
-          <w:t>20</w:t>
-        </w:r>
-        <w:r>
-          <w:rPr>
-            <w:noProof/>
-            <w:webHidden/>
-          </w:rPr>
-          <w:fldChar w:fldCharType="end"/>
-        </w:r>
-      </w:hyperlink>
-    </w:p>
-    <w:p>
-      <w:pPr>
-        <w:pStyle w:val="ndicedeilustraes"/>
-        <w:tabs>
-          <w:tab w:val="right" w:leader="dot" w:pos="9019"/>
-        </w:tabs>
-        <w:rPr>
-          <w:rFonts w:asciiTheme="minorHAnsi" w:eastAsiaTheme="minorEastAsia" w:hAnsiTheme="minorHAnsi" w:cstheme="minorBidi"/>
-          <w:noProof/>
-          <w:color w:val="auto"/>
-        </w:rPr>
-      </w:pPr>
       <w:r>
         <w:rPr>
           <w:b/>
@@ -1906,7 +1980,7 @@
           <w:color w:val="000000"/>
         </w:rPr>
       </w:pPr>
-      <w:bookmarkStart w:id="1" w:name="_Toc510815008"/>
+      <w:bookmarkStart w:id="2" w:name="_Toc510815008"/>
       <w:r>
         <w:rPr>
           <w:b/>
@@ -1914,7 +1988,7 @@
         </w:rPr>
         <w:t>ÍNDICE DE TABELAS</w:t>
       </w:r>
-      <w:bookmarkEnd w:id="1"/>
+      <w:bookmarkEnd w:id="2"/>
     </w:p>
     <w:p>
       <w:pPr>
@@ -4998,7 +5072,7 @@
           <w:color w:val="000000"/>
         </w:rPr>
       </w:pPr>
-      <w:bookmarkStart w:id="2" w:name="_Toc510815009"/>
+      <w:bookmarkStart w:id="3" w:name="_Toc510815009"/>
       <w:r>
         <w:rPr>
           <w:b/>
@@ -5006,7 +5080,7 @@
         </w:rPr>
         <w:t>RESUMO</w:t>
       </w:r>
-      <w:bookmarkEnd w:id="2"/>
+      <w:bookmarkEnd w:id="3"/>
     </w:p>
     <w:p>
       <w:pPr>
@@ -5184,8 +5258,8 @@
         </w:rPr>
         <w:t xml:space="preserve"> </w:t>
       </w:r>
-      <w:bookmarkStart w:id="3" w:name="_yh9opvrn0nl" w:colFirst="0" w:colLast="0"/>
-      <w:bookmarkEnd w:id="3"/>
+      <w:bookmarkStart w:id="4" w:name="_yh9opvrn0nl" w:colFirst="0" w:colLast="0"/>
+      <w:bookmarkEnd w:id="4"/>
     </w:p>
     <w:p>
       <w:pPr>
@@ -5375,7 +5449,7 @@
           <w:color w:val="000000"/>
         </w:rPr>
       </w:pPr>
-      <w:bookmarkStart w:id="4" w:name="_Toc510815010"/>
+      <w:bookmarkStart w:id="5" w:name="_Toc510815010"/>
       <w:r>
         <w:rPr>
           <w:b/>
@@ -5383,7 +5457,7 @@
         </w:rPr>
         <w:t>INTRODUÇÃO</w:t>
       </w:r>
-      <w:bookmarkEnd w:id="4"/>
+      <w:bookmarkEnd w:id="5"/>
     </w:p>
     <w:p>
       <w:pPr>
@@ -5604,180 +5678,13 @@
     </w:p>
     <w:p>
       <w:pPr>
-        <w:jc w:val="center"/>
-        <w:rPr>
-          <w:b/>
-          <w:sz w:val="28"/>
-          <w:szCs w:val="28"/>
-        </w:rPr>
-      </w:pPr>
-    </w:p>
-    <w:p>
-      <w:pPr>
-        <w:jc w:val="center"/>
-        <w:rPr>
-          <w:b/>
-          <w:sz w:val="28"/>
-          <w:szCs w:val="28"/>
-        </w:rPr>
-      </w:pPr>
-    </w:p>
-    <w:p>
-      <w:pPr>
-        <w:jc w:val="center"/>
-        <w:rPr>
-          <w:b/>
-          <w:sz w:val="28"/>
-          <w:szCs w:val="28"/>
-        </w:rPr>
-      </w:pPr>
-    </w:p>
-    <w:p>
-      <w:pPr>
-        <w:jc w:val="center"/>
-        <w:rPr>
-          <w:b/>
-          <w:sz w:val="28"/>
-          <w:szCs w:val="28"/>
-        </w:rPr>
-      </w:pPr>
-    </w:p>
-    <w:p>
-      <w:pPr>
-        <w:jc w:val="center"/>
-        <w:rPr>
-          <w:b/>
-          <w:sz w:val="28"/>
-          <w:szCs w:val="28"/>
-        </w:rPr>
-      </w:pPr>
-    </w:p>
-    <w:p>
-      <w:pPr>
-        <w:jc w:val="center"/>
-        <w:rPr>
-          <w:b/>
-          <w:sz w:val="28"/>
-          <w:szCs w:val="28"/>
-        </w:rPr>
-      </w:pPr>
-    </w:p>
-    <w:p>
-      <w:pPr>
-        <w:jc w:val="center"/>
-        <w:rPr>
-          <w:b/>
-          <w:sz w:val="28"/>
-          <w:szCs w:val="28"/>
-        </w:rPr>
-      </w:pPr>
-    </w:p>
-    <w:p>
-      <w:pPr>
-        <w:jc w:val="center"/>
-        <w:rPr>
-          <w:b/>
-          <w:sz w:val="28"/>
-          <w:szCs w:val="28"/>
-        </w:rPr>
-      </w:pPr>
-    </w:p>
-    <w:p>
-      <w:pPr>
-        <w:jc w:val="center"/>
-        <w:rPr>
-          <w:b/>
-          <w:sz w:val="28"/>
-          <w:szCs w:val="28"/>
-        </w:rPr>
-      </w:pPr>
-    </w:p>
-    <w:p>
-      <w:pPr>
-        <w:jc w:val="center"/>
-        <w:rPr>
-          <w:b/>
-          <w:sz w:val="28"/>
-          <w:szCs w:val="28"/>
-        </w:rPr>
-      </w:pPr>
-    </w:p>
-    <w:p>
-      <w:pPr>
-        <w:jc w:val="center"/>
-        <w:rPr>
-          <w:b/>
-          <w:sz w:val="28"/>
-          <w:szCs w:val="28"/>
-        </w:rPr>
-      </w:pPr>
-    </w:p>
-    <w:p>
-      <w:pPr>
-        <w:jc w:val="center"/>
-        <w:rPr>
-          <w:b/>
-          <w:sz w:val="28"/>
-          <w:szCs w:val="28"/>
-        </w:rPr>
-      </w:pPr>
-    </w:p>
-    <w:p>
-      <w:pPr>
-        <w:jc w:val="center"/>
-        <w:rPr>
-          <w:b/>
-          <w:sz w:val="28"/>
-          <w:szCs w:val="28"/>
-        </w:rPr>
-      </w:pPr>
-    </w:p>
-    <w:p>
-      <w:pPr>
-        <w:jc w:val="center"/>
-        <w:rPr>
-          <w:b/>
-          <w:sz w:val="28"/>
-          <w:szCs w:val="28"/>
-        </w:rPr>
-      </w:pPr>
-    </w:p>
-    <w:p>
-      <w:pPr>
-        <w:rPr>
-          <w:b/>
-          <w:sz w:val="28"/>
-          <w:szCs w:val="28"/>
-        </w:rPr>
-      </w:pPr>
-    </w:p>
-    <w:p>
-      <w:pPr>
-        <w:rPr>
-          <w:b/>
-          <w:sz w:val="28"/>
-          <w:szCs w:val="28"/>
-        </w:rPr>
-      </w:pPr>
-      <w:bookmarkStart w:id="5" w:name="_Toc510815011"/>
-    </w:p>
-    <w:p>
-      <w:pPr>
-        <w:rPr>
-          <w:b/>
-          <w:sz w:val="28"/>
-          <w:szCs w:val="28"/>
-        </w:rPr>
-      </w:pPr>
-    </w:p>
-    <w:p>
-      <w:pPr>
-        <w:rPr>
-          <w:b/>
-          <w:sz w:val="28"/>
-          <w:szCs w:val="28"/>
-        </w:rPr>
-      </w:pPr>
+        <w:rPr>
+          <w:b/>
+          <w:sz w:val="28"/>
+          <w:szCs w:val="28"/>
+        </w:rPr>
+      </w:pPr>
+      <w:bookmarkStart w:id="6" w:name="_Toc510815011"/>
     </w:p>
     <w:p/>
     <w:p>
@@ -5796,34 +5703,7 @@
         </w:rPr>
         <w:t>PROBLEMATIZAÇÃO</w:t>
       </w:r>
-      <w:bookmarkEnd w:id="5"/>
-    </w:p>
-    <w:p>
-      <w:pPr>
-        <w:rPr>
-          <w:b/>
-          <w:sz w:val="28"/>
-          <w:szCs w:val="28"/>
-        </w:rPr>
-      </w:pPr>
-    </w:p>
-    <w:p>
-      <w:pPr>
-        <w:rPr>
-          <w:b/>
-          <w:sz w:val="28"/>
-          <w:szCs w:val="28"/>
-        </w:rPr>
-      </w:pPr>
-    </w:p>
-    <w:p>
-      <w:pPr>
-        <w:rPr>
-          <w:b/>
-          <w:sz w:val="28"/>
-          <w:szCs w:val="28"/>
-        </w:rPr>
-      </w:pPr>
+      <w:bookmarkEnd w:id="6"/>
     </w:p>
     <w:p>
       <w:pPr>
@@ -6131,15 +6011,16 @@
           <w:color w:val="000000"/>
         </w:rPr>
       </w:pPr>
-      <w:bookmarkStart w:id="6" w:name="_Toc510815012"/>
+      <w:bookmarkStart w:id="7" w:name="_Toc510815012"/>
       <w:r>
         <w:rPr>
           <w:b/>
           <w:color w:val="000000"/>
         </w:rPr>
+        <w:lastRenderedPageBreak/>
         <w:t>JUSTIFICATIVA</w:t>
       </w:r>
-      <w:bookmarkEnd w:id="6"/>
+      <w:bookmarkEnd w:id="7"/>
     </w:p>
     <w:p>
       <w:pPr>
@@ -6209,15 +6090,16 @@
           <w:color w:val="000000"/>
         </w:rPr>
       </w:pPr>
-      <w:bookmarkStart w:id="7" w:name="_Toc510815013"/>
+      <w:bookmarkStart w:id="8" w:name="_Toc510815013"/>
       <w:r>
         <w:rPr>
           <w:b/>
           <w:color w:val="000000"/>
         </w:rPr>
+        <w:lastRenderedPageBreak/>
         <w:t>REFERENCIAL TEÓRICO</w:t>
       </w:r>
-      <w:bookmarkEnd w:id="7"/>
+      <w:bookmarkEnd w:id="8"/>
     </w:p>
     <w:p>
       <w:pPr>
@@ -6938,7 +6820,6 @@
           <w:sz w:val="28"/>
           <w:szCs w:val="28"/>
         </w:rPr>
-        <w:lastRenderedPageBreak/>
         <w:t xml:space="preserve"> </w:t>
       </w:r>
     </w:p>
@@ -7109,12 +6990,13 @@
           <w:color w:val="000000"/>
         </w:rPr>
       </w:pPr>
-      <w:bookmarkStart w:id="8" w:name="_Toc510815014"/>
+      <w:bookmarkStart w:id="9" w:name="_Toc510815014"/>
       <w:r>
         <w:rPr>
           <w:b/>
           <w:color w:val="000000"/>
         </w:rPr>
+        <w:lastRenderedPageBreak/>
         <w:t>OBJETIVOS</w:t>
       </w:r>
       <w:r>
@@ -7124,7 +7006,7 @@
         </w:rPr>
         <w:t xml:space="preserve"> GERAL</w:t>
       </w:r>
-      <w:bookmarkEnd w:id="8"/>
+      <w:bookmarkEnd w:id="9"/>
     </w:p>
     <w:p>
       <w:pPr>
@@ -7653,15 +7535,16 @@
           <w:color w:val="000000"/>
         </w:rPr>
       </w:pPr>
-      <w:bookmarkStart w:id="9" w:name="_Toc510815015"/>
+      <w:bookmarkStart w:id="10" w:name="_Toc510815015"/>
       <w:r>
         <w:rPr>
           <w:b/>
           <w:color w:val="000000"/>
         </w:rPr>
+        <w:lastRenderedPageBreak/>
         <w:t>OBJETIVOS ESPECIFICO</w:t>
       </w:r>
-      <w:bookmarkEnd w:id="9"/>
+      <w:bookmarkEnd w:id="10"/>
     </w:p>
     <w:p>
       <w:pPr>
@@ -8055,15 +7938,16 @@
           <w:color w:val="000000"/>
         </w:rPr>
       </w:pPr>
-      <w:bookmarkStart w:id="10" w:name="_Toc510815016"/>
+      <w:bookmarkStart w:id="11" w:name="_Toc510815016"/>
       <w:r>
         <w:rPr>
           <w:b/>
           <w:color w:val="000000"/>
         </w:rPr>
+        <w:lastRenderedPageBreak/>
         <w:t>VIABILIDADE TÉCNICA E ECONÔMICA</w:t>
       </w:r>
-      <w:bookmarkEnd w:id="10"/>
+      <w:bookmarkEnd w:id="11"/>
     </w:p>
     <w:p/>
     <w:p>
@@ -8075,7 +7959,7 @@
           <w:color w:val="000000"/>
         </w:rPr>
       </w:pPr>
-      <w:bookmarkStart w:id="11" w:name="_Toc510815017"/>
+      <w:bookmarkStart w:id="12" w:name="_Toc510815017"/>
       <w:r>
         <w:rPr>
           <w:b/>
@@ -8084,7 +7968,7 @@
         <w:lastRenderedPageBreak/>
         <w:t>CRONOGRAMA</w:t>
       </w:r>
-      <w:bookmarkEnd w:id="11"/>
+      <w:bookmarkEnd w:id="12"/>
     </w:p>
     <w:p>
       <w:pPr>
@@ -8135,7 +8019,7 @@
       <w:pPr>
         <w:pStyle w:val="Legenda"/>
       </w:pPr>
-      <w:bookmarkStart w:id="12" w:name="_Toc512536846"/>
+      <w:bookmarkStart w:id="13" w:name="_Toc514263525"/>
       <w:r>
         <w:t xml:space="preserve">Figura </w:t>
       </w:r>
@@ -8150,7 +8034,7 @@
       <w:r>
         <w:t xml:space="preserve"> Cronograma</w:t>
       </w:r>
-      <w:bookmarkEnd w:id="12"/>
+      <w:bookmarkEnd w:id="13"/>
     </w:p>
     <w:p>
       <w:pPr>
@@ -8164,9 +8048,9 @@
           <w:color w:val="000000"/>
         </w:rPr>
       </w:pPr>
-      <w:bookmarkStart w:id="13" w:name="_peprr7t7xtf2" w:colFirst="0" w:colLast="0"/>
-      <w:bookmarkStart w:id="14" w:name="_Toc510815018"/>
-      <w:bookmarkEnd w:id="13"/>
+      <w:bookmarkStart w:id="14" w:name="_peprr7t7xtf2" w:colFirst="0" w:colLast="0"/>
+      <w:bookmarkStart w:id="15" w:name="_Toc510815018"/>
+      <w:bookmarkEnd w:id="14"/>
       <w:r>
         <w:rPr>
           <w:b/>
@@ -8182,7 +8066,7 @@
         </w:rPr>
         <w:t>CANVAS</w:t>
       </w:r>
-      <w:bookmarkEnd w:id="14"/>
+      <w:bookmarkEnd w:id="15"/>
     </w:p>
     <w:p>
       <w:pPr>
@@ -8233,7 +8117,7 @@
       <w:pPr>
         <w:pStyle w:val="Legenda"/>
       </w:pPr>
-      <w:bookmarkStart w:id="15" w:name="_Toc512536847"/>
+      <w:bookmarkStart w:id="16" w:name="_Toc514263526"/>
       <w:r>
         <w:t xml:space="preserve">Figura </w:t>
       </w:r>
@@ -8246,14 +8130,9 @@
         </w:r>
       </w:fldSimple>
       <w:r>
-        <w:t xml:space="preserve"> </w:t>
+        <w:t xml:space="preserve"> Canvas</w:t>
       </w:r>
-      <w:proofErr w:type="spellStart"/>
-      <w:r>
-        <w:t>Canvas</w:t>
-      </w:r>
-      <w:bookmarkEnd w:id="15"/>
-      <w:proofErr w:type="spellEnd"/>
+      <w:bookmarkEnd w:id="16"/>
     </w:p>
     <w:p>
       <w:pPr>
@@ -8263,7 +8142,7 @@
           <w:b/>
         </w:rPr>
       </w:pPr>
-      <w:bookmarkStart w:id="16" w:name="_Toc510815019"/>
+      <w:bookmarkStart w:id="17" w:name="_Toc510815019"/>
       <w:r>
         <w:rPr>
           <w:b/>
@@ -8272,7 +8151,7 @@
         <w:lastRenderedPageBreak/>
         <w:t>SUMÁRIO EXECUTIVO</w:t>
       </w:r>
-      <w:bookmarkEnd w:id="16"/>
+      <w:bookmarkEnd w:id="17"/>
     </w:p>
     <w:p>
       <w:pPr>
@@ -8325,7 +8204,7 @@
           <w:color w:val="000000"/>
         </w:rPr>
       </w:pPr>
-      <w:bookmarkStart w:id="17" w:name="_Toc510815020"/>
+      <w:bookmarkStart w:id="18" w:name="_Toc510815020"/>
       <w:r>
         <w:rPr>
           <w:b/>
@@ -8333,7 +8212,7 @@
         </w:rPr>
         <w:t>FERRAMENTAS</w:t>
       </w:r>
-      <w:bookmarkEnd w:id="17"/>
+      <w:bookmarkEnd w:id="18"/>
     </w:p>
     <w:p>
       <w:pPr>
@@ -8361,55 +8240,7 @@
           <w:sz w:val="24"/>
           <w:szCs w:val="24"/>
         </w:rPr>
-        <w:t xml:space="preserve">As ferramentas utilizadas para desenvolver este projeto foram: Visual Studio utilizando as linguagens C#, também usarei a SGBD (Sistema Gerenciador de Banco de Dados) SQL Server para criar o banco de dados do projeto. Além disso, utilizarei os recursos da internet para conseguirmos fazer pesquisas e principalmente para auxílio na hora de programar. Os principais sites que utilizarei será w3school, </w:t>
-      </w:r>
-      <w:proofErr w:type="spellStart"/>
-      <w:r>
-        <w:rPr>
-          <w:sz w:val="24"/>
-          <w:szCs w:val="24"/>
-        </w:rPr>
-        <w:t>getbootstrap</w:t>
-      </w:r>
-      <w:proofErr w:type="spellEnd"/>
-      <w:r>
-        <w:rPr>
-          <w:sz w:val="24"/>
-          <w:szCs w:val="24"/>
-        </w:rPr>
-        <w:t xml:space="preserve"> e </w:t>
-      </w:r>
-      <w:proofErr w:type="spellStart"/>
-      <w:r>
-        <w:rPr>
-          <w:sz w:val="24"/>
-          <w:szCs w:val="24"/>
-        </w:rPr>
-        <w:t>devmedia</w:t>
-      </w:r>
-      <w:proofErr w:type="spellEnd"/>
-      <w:r>
-        <w:rPr>
-          <w:sz w:val="24"/>
-          <w:szCs w:val="24"/>
-        </w:rPr>
-        <w:t xml:space="preserve">, que é o principal site utilizado para pesquisas de conteúdos não relacionadas a programação, diferente dos sites w3school e </w:t>
-      </w:r>
-      <w:proofErr w:type="spellStart"/>
-      <w:r>
-        <w:rPr>
-          <w:sz w:val="24"/>
-          <w:szCs w:val="24"/>
-        </w:rPr>
-        <w:t>getbootstrap</w:t>
-      </w:r>
-      <w:proofErr w:type="spellEnd"/>
-      <w:r>
-        <w:rPr>
-          <w:sz w:val="24"/>
-          <w:szCs w:val="24"/>
-        </w:rPr>
-        <w:t>.</w:t>
+        <w:t>As ferramentas utilizadas para desenvolver este projeto foram: Visual Studio utilizando as linguagens C#, também usarei a SGBD (Sistema Gerenciador de Banco de Dados) SQL Server para criar o banco de dados do projeto. Além disso, utilizarei os recursos da internet para conseguirmos fazer pesquisas e principalmente para auxílio na hora de programar. Os principais sites que utilizarei será w3school, getbootstrap e devmedia, que é o principal site utilizado para pesquisas de conteúdos não relacionadas a programação, diferente dos sites w3school e getbootstrap.</w:t>
       </w:r>
     </w:p>
     <w:p>
@@ -8683,46 +8514,6 @@
         <w:spacing w:line="360" w:lineRule="auto"/>
         <w:rPr>
           <w:b/>
-          <w:sz w:val="28"/>
-          <w:szCs w:val="28"/>
-        </w:rPr>
-      </w:pPr>
-    </w:p>
-    <w:p>
-      <w:pPr>
-        <w:spacing w:line="360" w:lineRule="auto"/>
-        <w:rPr>
-          <w:b/>
-          <w:sz w:val="28"/>
-          <w:szCs w:val="28"/>
-        </w:rPr>
-      </w:pPr>
-    </w:p>
-    <w:p>
-      <w:pPr>
-        <w:spacing w:line="360" w:lineRule="auto"/>
-        <w:rPr>
-          <w:b/>
-          <w:sz w:val="28"/>
-          <w:szCs w:val="28"/>
-        </w:rPr>
-      </w:pPr>
-    </w:p>
-    <w:p>
-      <w:pPr>
-        <w:spacing w:line="360" w:lineRule="auto"/>
-        <w:rPr>
-          <w:b/>
-          <w:sz w:val="28"/>
-          <w:szCs w:val="28"/>
-        </w:rPr>
-      </w:pPr>
-    </w:p>
-    <w:p>
-      <w:pPr>
-        <w:spacing w:line="360" w:lineRule="auto"/>
-        <w:rPr>
-          <w:b/>
           <w:sz w:val="36"/>
           <w:szCs w:val="36"/>
         </w:rPr>
@@ -8733,7 +8524,7 @@
           <w:sz w:val="36"/>
           <w:szCs w:val="36"/>
         </w:rPr>
-        <w:t xml:space="preserve">  </w:t>
+        <w:t xml:space="preserve"> </w:t>
       </w:r>
     </w:p>
     <w:p>
@@ -8748,15 +8539,16 @@
           <w:color w:val="000000"/>
         </w:rPr>
       </w:pPr>
-      <w:bookmarkStart w:id="18" w:name="_Toc510815021"/>
+      <w:bookmarkStart w:id="19" w:name="_Toc510815021"/>
       <w:r>
         <w:rPr>
           <w:b/>
           <w:color w:val="000000"/>
         </w:rPr>
+        <w:lastRenderedPageBreak/>
         <w:t>PROTÓTIPOS</w:t>
       </w:r>
-      <w:bookmarkEnd w:id="18"/>
+      <w:bookmarkEnd w:id="19"/>
     </w:p>
     <w:p>
       <w:pPr>
@@ -8767,10 +8559,10 @@
           <w:noProof/>
         </w:rPr>
         <w:drawing>
-          <wp:inline distT="0" distB="0" distL="0" distR="0" wp14:anchorId="02993A8A" wp14:editId="4B6769A5">
-            <wp:extent cx="4514850" cy="4363718"/>
+          <wp:inline distT="0" distB="0" distL="0" distR="0">
+            <wp:extent cx="4345577" cy="4524375"/>
             <wp:effectExtent l="0" t="0" r="0" b="0"/>
-            <wp:docPr id="4" name="Imagem 4"/>
+            <wp:docPr id="12" name="Imagem 12" descr="C:\Users\Aluno\Documents\GitHub\viagempelotempo\Mockups\Tela pro Cadastro.JPG"/>
             <wp:cNvGraphicFramePr>
               <a:graphicFrameLocks xmlns:a="http://schemas.openxmlformats.org/drawingml/2006/main" noChangeAspect="1"/>
             </wp:cNvGraphicFramePr>
@@ -8778,7 +8570,7 @@
               <a:graphicData uri="http://schemas.openxmlformats.org/drawingml/2006/picture">
                 <pic:pic xmlns:pic="http://schemas.openxmlformats.org/drawingml/2006/picture">
                   <pic:nvPicPr>
-                    <pic:cNvPr id="0" name="Picture 1"/>
+                    <pic:cNvPr id="0" name="Picture 2" descr="C:\Users\Aluno\Documents\GitHub\viagempelotempo\Mockups\Tela pro Cadastro.JPG"/>
                     <pic:cNvPicPr>
                       <a:picLocks noChangeAspect="1" noChangeArrowheads="1"/>
                     </pic:cNvPicPr>
@@ -8799,7 +8591,7 @@
                   <pic:spPr bwMode="auto">
                     <a:xfrm>
                       <a:off x="0" y="0"/>
-                      <a:ext cx="4544523" cy="4392398"/>
+                      <a:ext cx="4350171" cy="4529158"/>
                     </a:xfrm>
                     <a:prstGeom prst="rect">
                       <a:avLst/>
@@ -8820,7 +8612,7 @@
       <w:pPr>
         <w:pStyle w:val="Legenda"/>
       </w:pPr>
-      <w:bookmarkStart w:id="19" w:name="_Toc512536848"/>
+      <w:bookmarkStart w:id="20" w:name="_Toc514263527"/>
       <w:r>
         <w:t xml:space="preserve">Figura </w:t>
       </w:r>
@@ -8833,9 +8625,9 @@
         </w:r>
       </w:fldSimple>
       <w:r>
-        <w:t xml:space="preserve"> Tela de Cadastro de Usuário</w:t>
+        <w:t xml:space="preserve"> Protótipo de tela de cadastro</w:t>
       </w:r>
-      <w:bookmarkEnd w:id="19"/>
+      <w:bookmarkEnd w:id="20"/>
     </w:p>
     <w:p>
       <w:pPr>
@@ -8845,12 +8637,11 @@
         <w:rPr>
           <w:noProof/>
         </w:rPr>
-        <w:lastRenderedPageBreak/>
         <w:drawing>
-          <wp:inline distT="0" distB="0" distL="0" distR="0" wp14:anchorId="594CAA8C" wp14:editId="6D3791E7">
-            <wp:extent cx="4457700" cy="3357131"/>
-            <wp:effectExtent l="0" t="0" r="0" b="0"/>
-            <wp:docPr id="5" name="Imagem 5"/>
+          <wp:inline distT="0" distB="0" distL="0" distR="0">
+            <wp:extent cx="4818966" cy="3133725"/>
+            <wp:effectExtent l="0" t="0" r="1270" b="0"/>
+            <wp:docPr id="13" name="Imagem 13" descr="C:\Users\Aluno\Documents\GitHub\viagempelotempo\Mockups\Tela pro login.JPG"/>
             <wp:cNvGraphicFramePr>
               <a:graphicFrameLocks xmlns:a="http://schemas.openxmlformats.org/drawingml/2006/main" noChangeAspect="1"/>
             </wp:cNvGraphicFramePr>
@@ -8858,7 +8649,7 @@
               <a:graphicData uri="http://schemas.openxmlformats.org/drawingml/2006/picture">
                 <pic:pic xmlns:pic="http://schemas.openxmlformats.org/drawingml/2006/picture">
                   <pic:nvPicPr>
-                    <pic:cNvPr id="0" name="Picture 3"/>
+                    <pic:cNvPr id="0" name="Picture 3" descr="C:\Users\Aluno\Documents\GitHub\viagempelotempo\Mockups\Tela pro login.JPG"/>
                     <pic:cNvPicPr>
                       <a:picLocks noChangeAspect="1" noChangeArrowheads="1"/>
                     </pic:cNvPicPr>
@@ -8879,7 +8670,7 @@
                   <pic:spPr bwMode="auto">
                     <a:xfrm>
                       <a:off x="0" y="0"/>
-                      <a:ext cx="4464179" cy="3362011"/>
+                      <a:ext cx="4833764" cy="3143348"/>
                     </a:xfrm>
                     <a:prstGeom prst="rect">
                       <a:avLst/>
@@ -8900,7 +8691,7 @@
       <w:pPr>
         <w:pStyle w:val="Legenda"/>
       </w:pPr>
-      <w:bookmarkStart w:id="20" w:name="_Toc512536849"/>
+      <w:bookmarkStart w:id="21" w:name="_Toc514263528"/>
       <w:r>
         <w:t xml:space="preserve">Figura </w:t>
       </w:r>
@@ -8913,32 +8704,26 @@
         </w:r>
       </w:fldSimple>
       <w:r>
-        <w:t xml:space="preserve"> Tela de </w:t>
+        <w:t xml:space="preserve"> Protótipo de tela de login</w:t>
       </w:r>
-      <w:proofErr w:type="spellStart"/>
+      <w:bookmarkEnd w:id="21"/>
+    </w:p>
+    <w:p/>
+    <w:p/>
+    <w:p>
+      <w:pPr>
+        <w:keepNext/>
+      </w:pPr>
       <w:r>
-        <w:t>Login</w:t>
-      </w:r>
-      <w:proofErr w:type="spellEnd"/>
-      <w:r>
-        <w:t xml:space="preserve"> de Usuário</w:t>
-      </w:r>
-      <w:bookmarkEnd w:id="20"/>
-    </w:p>
-    <w:p/>
-    <w:p>
-      <w:pPr>
-        <w:keepNext/>
-      </w:pPr>
-      <w:r>
         <w:rPr>
           <w:noProof/>
         </w:rPr>
+        <w:lastRenderedPageBreak/>
         <w:drawing>
-          <wp:inline distT="0" distB="0" distL="0" distR="0" wp14:anchorId="07E52AFB" wp14:editId="7DAE8D90">
-            <wp:extent cx="4523740" cy="4314825"/>
-            <wp:effectExtent l="0" t="0" r="0" b="9525"/>
-            <wp:docPr id="6" name="Imagem 6"/>
+          <wp:inline distT="0" distB="0" distL="0" distR="0">
+            <wp:extent cx="4707103" cy="4486275"/>
+            <wp:effectExtent l="0" t="0" r="0" b="0"/>
+            <wp:docPr id="14" name="Imagem 14" descr="C:\Users\Aluno\Documents\GitHub\viagempelotempo\Mockups\Tela pro inicio.JPG"/>
             <wp:cNvGraphicFramePr>
               <a:graphicFrameLocks xmlns:a="http://schemas.openxmlformats.org/drawingml/2006/main" noChangeAspect="1"/>
             </wp:cNvGraphicFramePr>
@@ -8946,7 +8731,7 @@
               <a:graphicData uri="http://schemas.openxmlformats.org/drawingml/2006/picture">
                 <pic:pic xmlns:pic="http://schemas.openxmlformats.org/drawingml/2006/picture">
                   <pic:nvPicPr>
-                    <pic:cNvPr id="0" name="Picture 5"/>
+                    <pic:cNvPr id="0" name="Picture 4" descr="C:\Users\Aluno\Documents\GitHub\viagempelotempo\Mockups\Tela pro inicio.JPG"/>
                     <pic:cNvPicPr>
                       <a:picLocks noChangeAspect="1" noChangeArrowheads="1"/>
                     </pic:cNvPicPr>
@@ -8967,7 +8752,7 @@
                   <pic:spPr bwMode="auto">
                     <a:xfrm>
                       <a:off x="0" y="0"/>
-                      <a:ext cx="4529747" cy="4320555"/>
+                      <a:ext cx="4714374" cy="4493205"/>
                     </a:xfrm>
                     <a:prstGeom prst="rect">
                       <a:avLst/>
@@ -8988,7 +8773,7 @@
       <w:pPr>
         <w:pStyle w:val="Legenda"/>
       </w:pPr>
-      <w:bookmarkStart w:id="21" w:name="_Toc512536850"/>
+      <w:bookmarkStart w:id="22" w:name="_Toc514263529"/>
       <w:r>
         <w:t xml:space="preserve">Figura </w:t>
       </w:r>
@@ -9001,9 +8786,9 @@
         </w:r>
       </w:fldSimple>
       <w:r>
-        <w:t xml:space="preserve"> Tela de Início</w:t>
+        <w:t xml:space="preserve"> Protótipo de tela de inicio</w:t>
       </w:r>
-      <w:bookmarkEnd w:id="21"/>
+      <w:bookmarkEnd w:id="22"/>
     </w:p>
     <w:p>
       <w:pPr>
@@ -9013,12 +8798,11 @@
         <w:rPr>
           <w:noProof/>
         </w:rPr>
-        <w:lastRenderedPageBreak/>
         <w:drawing>
-          <wp:inline distT="0" distB="0" distL="0" distR="0" wp14:anchorId="2C79B7DD" wp14:editId="548F5826">
-            <wp:extent cx="4143375" cy="4091859"/>
-            <wp:effectExtent l="0" t="0" r="0" b="4445"/>
-            <wp:docPr id="7" name="Imagem 7"/>
+          <wp:inline distT="0" distB="0" distL="0" distR="0">
+            <wp:extent cx="4995984" cy="3686175"/>
+            <wp:effectExtent l="0" t="0" r="0" b="0"/>
+            <wp:docPr id="16" name="Imagem 16" descr="C:\Users\Aluno\Documents\GitHub\viagempelotempo\Mockups\Tela pro Seleção Fase.JPG"/>
             <wp:cNvGraphicFramePr>
               <a:graphicFrameLocks xmlns:a="http://schemas.openxmlformats.org/drawingml/2006/main" noChangeAspect="1"/>
             </wp:cNvGraphicFramePr>
@@ -9026,7 +8810,7 @@
               <a:graphicData uri="http://schemas.openxmlformats.org/drawingml/2006/picture">
                 <pic:pic xmlns:pic="http://schemas.openxmlformats.org/drawingml/2006/picture">
                   <pic:nvPicPr>
-                    <pic:cNvPr id="0" name="Picture 7"/>
+                    <pic:cNvPr id="0" name="Picture 6" descr="C:\Users\Aluno\Documents\GitHub\viagempelotempo\Mockups\Tela pro Seleção Fase.JPG"/>
                     <pic:cNvPicPr>
                       <a:picLocks noChangeAspect="1" noChangeArrowheads="1"/>
                     </pic:cNvPicPr>
@@ -9047,7 +8831,7 @@
                   <pic:spPr bwMode="auto">
                     <a:xfrm>
                       <a:off x="0" y="0"/>
-                      <a:ext cx="4151204" cy="4099591"/>
+                      <a:ext cx="4999963" cy="3689111"/>
                     </a:xfrm>
                     <a:prstGeom prst="rect">
                       <a:avLst/>
@@ -9068,7 +8852,7 @@
       <w:pPr>
         <w:pStyle w:val="Legenda"/>
       </w:pPr>
-      <w:bookmarkStart w:id="22" w:name="_Toc512536851"/>
+      <w:bookmarkStart w:id="23" w:name="_Toc514263530"/>
       <w:r>
         <w:t xml:space="preserve">Figura </w:t>
       </w:r>
@@ -9081,9 +8865,15 @@
         </w:r>
       </w:fldSimple>
       <w:r>
-        <w:t xml:space="preserve"> Tela do Jogo</w:t>
+        <w:t xml:space="preserve"> </w:t>
       </w:r>
-      <w:bookmarkEnd w:id="22"/>
+      <w:r>
+        <w:t xml:space="preserve">Protótipo de tela de </w:t>
+      </w:r>
+      <w:r>
+        <w:t>seleção de fase</w:t>
+      </w:r>
+      <w:bookmarkEnd w:id="23"/>
     </w:p>
     <w:p>
       <w:pPr>
@@ -9095,10 +8885,10 @@
         </w:rPr>
         <w:lastRenderedPageBreak/>
         <w:drawing>
-          <wp:inline distT="0" distB="0" distL="0" distR="0" wp14:anchorId="1A3592DB" wp14:editId="144FA85D">
-            <wp:extent cx="4399815" cy="4352925"/>
-            <wp:effectExtent l="0" t="0" r="1270" b="0"/>
-            <wp:docPr id="8" name="Imagem 8"/>
+          <wp:inline distT="0" distB="0" distL="0" distR="0">
+            <wp:extent cx="4969113" cy="4552950"/>
+            <wp:effectExtent l="0" t="0" r="3175" b="0"/>
+            <wp:docPr id="17" name="Imagem 17" descr="C:\Users\Aluno\Documents\GitHub\viagempelotempo\Mockups\Tela pro jogo.JPG"/>
             <wp:cNvGraphicFramePr>
               <a:graphicFrameLocks xmlns:a="http://schemas.openxmlformats.org/drawingml/2006/main" noChangeAspect="1"/>
             </wp:cNvGraphicFramePr>
@@ -9106,7 +8896,7 @@
               <a:graphicData uri="http://schemas.openxmlformats.org/drawingml/2006/picture">
                 <pic:pic xmlns:pic="http://schemas.openxmlformats.org/drawingml/2006/picture">
                   <pic:nvPicPr>
-                    <pic:cNvPr id="0" name="Picture 9"/>
+                    <pic:cNvPr id="0" name="Picture 7" descr="C:\Users\Aluno\Documents\GitHub\viagempelotempo\Mockups\Tela pro jogo.JPG"/>
                     <pic:cNvPicPr>
                       <a:picLocks noChangeAspect="1" noChangeArrowheads="1"/>
                     </pic:cNvPicPr>
@@ -9127,7 +8917,7 @@
                   <pic:spPr bwMode="auto">
                     <a:xfrm>
                       <a:off x="0" y="0"/>
-                      <a:ext cx="4405796" cy="4358842"/>
+                      <a:ext cx="4971395" cy="4555041"/>
                     </a:xfrm>
                     <a:prstGeom prst="rect">
                       <a:avLst/>
@@ -9148,7 +8938,7 @@
       <w:pPr>
         <w:pStyle w:val="Legenda"/>
       </w:pPr>
-      <w:bookmarkStart w:id="23" w:name="_Toc512536852"/>
+      <w:bookmarkStart w:id="24" w:name="_Toc514263531"/>
       <w:r>
         <w:t xml:space="preserve">Figura </w:t>
       </w:r>
@@ -9161,9 +8951,9 @@
         </w:r>
       </w:fldSimple>
       <w:r>
-        <w:t xml:space="preserve"> Tela de Perfil do Usuário</w:t>
+        <w:t xml:space="preserve"> Protótipo de tela de jogo</w:t>
       </w:r>
-      <w:bookmarkEnd w:id="23"/>
+      <w:bookmarkEnd w:id="24"/>
     </w:p>
     <w:p>
       <w:pPr>
@@ -9174,10 +8964,10 @@
           <w:noProof/>
         </w:rPr>
         <w:drawing>
-          <wp:inline distT="0" distB="0" distL="0" distR="0" wp14:anchorId="4EFAB23B" wp14:editId="02944EFD">
-            <wp:extent cx="4390263" cy="3943350"/>
-            <wp:effectExtent l="0" t="0" r="0" b="0"/>
-            <wp:docPr id="10" name="Imagem 10"/>
+          <wp:inline distT="0" distB="0" distL="0" distR="0">
+            <wp:extent cx="4850765" cy="3857625"/>
+            <wp:effectExtent l="0" t="0" r="6985" b="9525"/>
+            <wp:docPr id="15" name="Imagem 15" descr="C:\Users\Aluno\Documents\GitHub\viagempelotempo\Mockups\tela pro Ranqueamento.JPG"/>
             <wp:cNvGraphicFramePr>
               <a:graphicFrameLocks xmlns:a="http://schemas.openxmlformats.org/drawingml/2006/main" noChangeAspect="1"/>
             </wp:cNvGraphicFramePr>
@@ -9185,7 +8975,7 @@
               <a:graphicData uri="http://schemas.openxmlformats.org/drawingml/2006/picture">
                 <pic:pic xmlns:pic="http://schemas.openxmlformats.org/drawingml/2006/picture">
                   <pic:nvPicPr>
-                    <pic:cNvPr id="0" name="Picture 16"/>
+                    <pic:cNvPr id="0" name="Picture 5" descr="C:\Users\Aluno\Documents\GitHub\viagempelotempo\Mockups\tela pro Ranqueamento.JPG"/>
                     <pic:cNvPicPr>
                       <a:picLocks noChangeAspect="1" noChangeArrowheads="1"/>
                     </pic:cNvPicPr>
@@ -9206,7 +8996,7 @@
                   <pic:spPr bwMode="auto">
                     <a:xfrm>
                       <a:off x="0" y="0"/>
-                      <a:ext cx="4397830" cy="3950147"/>
+                      <a:ext cx="4852933" cy="3859349"/>
                     </a:xfrm>
                     <a:prstGeom prst="rect">
                       <a:avLst/>
@@ -9227,7 +9017,7 @@
       <w:pPr>
         <w:pStyle w:val="Legenda"/>
       </w:pPr>
-      <w:bookmarkStart w:id="24" w:name="_Toc512536853"/>
+      <w:bookmarkStart w:id="25" w:name="_Toc514263532"/>
       <w:r>
         <w:t xml:space="preserve">Figura </w:t>
       </w:r>
@@ -9240,32 +9030,117 @@
         </w:r>
       </w:fldSimple>
       <w:r>
-        <w:t xml:space="preserve"> Tela de </w:t>
+        <w:t xml:space="preserve"> </w:t>
       </w:r>
-      <w:proofErr w:type="spellStart"/>
       <w:r>
-        <w:t>Rank</w:t>
+        <w:t xml:space="preserve">Protótipo de tela de </w:t>
       </w:r>
-      <w:bookmarkStart w:id="25" w:name="_43qipg110xz4" w:colFirst="0" w:colLast="0"/>
-      <w:bookmarkEnd w:id="24"/>
+      <w:r>
+        <w:t>ranque</w:t>
+      </w:r>
       <w:bookmarkEnd w:id="25"/>
-      <w:proofErr w:type="spellEnd"/>
-    </w:p>
+    </w:p>
+    <w:p>
+      <w:pPr>
+        <w:keepNext/>
+      </w:pPr>
+      <w:r>
+        <w:rPr>
+          <w:noProof/>
+        </w:rPr>
+        <w:lastRenderedPageBreak/>
+        <w:drawing>
+          <wp:inline distT="0" distB="0" distL="0" distR="0">
+            <wp:extent cx="5733415" cy="4321455"/>
+            <wp:effectExtent l="0" t="0" r="635" b="3175"/>
+            <wp:docPr id="18" name="Imagem 18" descr="C:\Users\Aluno\Documents\GitHub\viagempelotempo\Mockups\tela pro perfil.JPG"/>
+            <wp:cNvGraphicFramePr>
+              <a:graphicFrameLocks xmlns:a="http://schemas.openxmlformats.org/drawingml/2006/main" noChangeAspect="1"/>
+            </wp:cNvGraphicFramePr>
+            <a:graphic xmlns:a="http://schemas.openxmlformats.org/drawingml/2006/main">
+              <a:graphicData uri="http://schemas.openxmlformats.org/drawingml/2006/picture">
+                <pic:pic xmlns:pic="http://schemas.openxmlformats.org/drawingml/2006/picture">
+                  <pic:nvPicPr>
+                    <pic:cNvPr id="0" name="Picture 8" descr="C:\Users\Aluno\Documents\GitHub\viagempelotempo\Mockups\tela pro perfil.JPG"/>
+                    <pic:cNvPicPr>
+                      <a:picLocks noChangeAspect="1" noChangeArrowheads="1"/>
+                    </pic:cNvPicPr>
+                  </pic:nvPicPr>
+                  <pic:blipFill>
+                    <a:blip r:embed="rId16">
+                      <a:extLst>
+                        <a:ext uri="{28A0092B-C50C-407E-A947-70E740481C1C}">
+                          <a14:useLocalDpi xmlns:a14="http://schemas.microsoft.com/office/drawing/2010/main" val="0"/>
+                        </a:ext>
+                      </a:extLst>
+                    </a:blip>
+                    <a:srcRect/>
+                    <a:stretch>
+                      <a:fillRect/>
+                    </a:stretch>
+                  </pic:blipFill>
+                  <pic:spPr bwMode="auto">
+                    <a:xfrm>
+                      <a:off x="0" y="0"/>
+                      <a:ext cx="5733415" cy="4321455"/>
+                    </a:xfrm>
+                    <a:prstGeom prst="rect">
+                      <a:avLst/>
+                    </a:prstGeom>
+                    <a:noFill/>
+                    <a:ln>
+                      <a:noFill/>
+                    </a:ln>
+                  </pic:spPr>
+                </pic:pic>
+              </a:graphicData>
+            </a:graphic>
+          </wp:inline>
+        </w:drawing>
+      </w:r>
+    </w:p>
+    <w:p>
+      <w:pPr>
+        <w:pStyle w:val="Legenda"/>
+      </w:pPr>
+      <w:bookmarkStart w:id="26" w:name="_Toc514263533"/>
+      <w:r>
+        <w:t xml:space="preserve">Figura </w:t>
+      </w:r>
+      <w:fldSimple w:instr=" SEQ Figura \* ARABIC ">
+        <w:r>
+          <w:rPr>
+            <w:noProof/>
+          </w:rPr>
+          <w:t>9</w:t>
+        </w:r>
+      </w:fldSimple>
+      <w:r>
+        <w:t xml:space="preserve"> Protótipo de tela de perfil</w:t>
+      </w:r>
+      <w:bookmarkEnd w:id="26"/>
+    </w:p>
+    <w:p/>
+    <w:p/>
+    <w:p/>
+    <w:p/>
+    <w:p/>
+    <w:p/>
+    <w:p/>
     <w:p>
       <w:pPr>
         <w:pStyle w:val="Ttulo3"/>
         <w:spacing w:line="360" w:lineRule="auto"/>
         <w:jc w:val="center"/>
       </w:pPr>
-      <w:bookmarkStart w:id="26" w:name="_Toc510815022"/>
+      <w:bookmarkStart w:id="27" w:name="_Toc510815022"/>
       <w:r>
         <w:rPr>
           <w:b/>
         </w:rPr>
-        <w:lastRenderedPageBreak/>
         <w:t>REQUISITOS</w:t>
       </w:r>
-      <w:bookmarkEnd w:id="26"/>
+      <w:bookmarkEnd w:id="27"/>
       <w:r>
         <w:t xml:space="preserve"> </w:t>
       </w:r>
@@ -9401,6 +9276,7 @@
               <w:jc w:val="center"/>
             </w:pPr>
             <w:r>
+              <w:lastRenderedPageBreak/>
               <w:t>REQUISITOS FUNCIONAIS</w:t>
             </w:r>
           </w:p>
@@ -9426,11 +9302,9 @@
               <w:widowControl w:val="0"/>
               <w:spacing w:line="240" w:lineRule="auto"/>
             </w:pPr>
-            <w:proofErr w:type="gramStart"/>
             <w:r>
               <w:t>identificador</w:t>
             </w:r>
-            <w:proofErr w:type="gramEnd"/>
           </w:p>
         </w:tc>
         <w:tc>
@@ -9476,11 +9350,9 @@
               <w:widowControl w:val="0"/>
               <w:spacing w:line="240" w:lineRule="auto"/>
             </w:pPr>
-            <w:proofErr w:type="gramStart"/>
             <w:r>
               <w:t>nome</w:t>
             </w:r>
-            <w:proofErr w:type="gramEnd"/>
           </w:p>
         </w:tc>
         <w:tc>
@@ -9569,11 +9441,9 @@
             <w:pPr>
               <w:spacing w:line="240" w:lineRule="auto"/>
             </w:pPr>
-            <w:proofErr w:type="gramStart"/>
             <w:r>
               <w:t>autor</w:t>
             </w:r>
-            <w:proofErr w:type="gramEnd"/>
           </w:p>
         </w:tc>
         <w:tc>
@@ -9663,11 +9533,9 @@
               <w:widowControl w:val="0"/>
               <w:spacing w:line="240" w:lineRule="auto"/>
             </w:pPr>
-            <w:proofErr w:type="gramStart"/>
             <w:r>
               <w:t>autor</w:t>
             </w:r>
-            <w:proofErr w:type="gramEnd"/>
           </w:p>
         </w:tc>
         <w:tc>
@@ -9709,11 +9577,9 @@
               <w:widowControl w:val="0"/>
               <w:spacing w:line="240" w:lineRule="auto"/>
             </w:pPr>
-            <w:proofErr w:type="gramStart"/>
             <w:r>
               <w:t>versão</w:t>
             </w:r>
-            <w:proofErr w:type="gramEnd"/>
           </w:p>
         </w:tc>
         <w:tc>
@@ -9753,11 +9619,9 @@
               <w:widowControl w:val="0"/>
               <w:spacing w:line="240" w:lineRule="auto"/>
             </w:pPr>
-            <w:proofErr w:type="gramStart"/>
             <w:r>
               <w:t>prioridade</w:t>
             </w:r>
-            <w:proofErr w:type="gramEnd"/>
           </w:p>
         </w:tc>
         <w:tc>
@@ -9776,11 +9640,9 @@
               <w:widowControl w:val="0"/>
               <w:spacing w:line="240" w:lineRule="auto"/>
             </w:pPr>
-            <w:proofErr w:type="gramStart"/>
             <w:r>
               <w:t>essencial</w:t>
             </w:r>
-            <w:proofErr w:type="gramEnd"/>
           </w:p>
         </w:tc>
       </w:tr>
@@ -9804,11 +9666,9 @@
               <w:widowControl w:val="0"/>
               <w:spacing w:line="240" w:lineRule="auto"/>
             </w:pPr>
-            <w:proofErr w:type="gramStart"/>
             <w:r>
               <w:t>descrição</w:t>
             </w:r>
-            <w:proofErr w:type="gramEnd"/>
           </w:p>
         </w:tc>
         <w:tc>
@@ -9840,7 +9700,7 @@
       <w:pPr>
         <w:pStyle w:val="Legenda"/>
       </w:pPr>
-      <w:bookmarkStart w:id="27" w:name="_Toc508025864"/>
+      <w:bookmarkStart w:id="28" w:name="_Toc508025864"/>
       <w:r>
         <w:t xml:space="preserve">Tabela </w:t>
       </w:r>
@@ -9855,7 +9715,7 @@
       <w:r>
         <w:t xml:space="preserve"> RF01 Realizar resposta</w:t>
       </w:r>
-      <w:bookmarkEnd w:id="27"/>
+      <w:bookmarkEnd w:id="28"/>
     </w:p>
     <w:p>
       <w:pPr>
@@ -9964,11 +9824,9 @@
               <w:widowControl w:val="0"/>
               <w:spacing w:line="240" w:lineRule="auto"/>
             </w:pPr>
-            <w:proofErr w:type="gramStart"/>
             <w:r>
               <w:t>identificador</w:t>
             </w:r>
-            <w:proofErr w:type="gramEnd"/>
           </w:p>
         </w:tc>
         <w:tc>
@@ -10017,11 +9875,9 @@
               <w:widowControl w:val="0"/>
               <w:spacing w:line="240" w:lineRule="auto"/>
             </w:pPr>
-            <w:proofErr w:type="gramStart"/>
             <w:r>
               <w:t>nome</w:t>
             </w:r>
-            <w:proofErr w:type="gramEnd"/>
           </w:p>
         </w:tc>
         <w:tc>
@@ -10041,13 +9897,8 @@
               <w:widowControl w:val="0"/>
               <w:spacing w:line="240" w:lineRule="auto"/>
             </w:pPr>
-            <w:proofErr w:type="spellStart"/>
-            <w:r>
-              <w:t>Login</w:t>
-            </w:r>
-            <w:proofErr w:type="spellEnd"/>
-            <w:r>
-              <w:t xml:space="preserve"> </w:t>
+            <w:r>
+              <w:t xml:space="preserve">Login </w:t>
             </w:r>
           </w:p>
         </w:tc>
@@ -10112,11 +9963,9 @@
             <w:pPr>
               <w:spacing w:line="240" w:lineRule="auto"/>
             </w:pPr>
-            <w:proofErr w:type="gramStart"/>
             <w:r>
               <w:t>autor</w:t>
             </w:r>
-            <w:proofErr w:type="gramEnd"/>
           </w:p>
         </w:tc>
         <w:tc>
@@ -10200,11 +10049,9 @@
               <w:widowControl w:val="0"/>
               <w:spacing w:line="240" w:lineRule="auto"/>
             </w:pPr>
-            <w:proofErr w:type="gramStart"/>
             <w:r>
               <w:t>autor</w:t>
             </w:r>
-            <w:proofErr w:type="gramEnd"/>
           </w:p>
         </w:tc>
         <w:tc>
@@ -10246,12 +10093,9 @@
               <w:widowControl w:val="0"/>
               <w:spacing w:line="240" w:lineRule="auto"/>
             </w:pPr>
-            <w:proofErr w:type="gramStart"/>
-            <w:r>
-              <w:lastRenderedPageBreak/>
+            <w:r>
               <w:t>versão</w:t>
             </w:r>
-            <w:proofErr w:type="gramEnd"/>
           </w:p>
         </w:tc>
         <w:tc>
@@ -10291,11 +10135,9 @@
               <w:widowControl w:val="0"/>
               <w:spacing w:line="240" w:lineRule="auto"/>
             </w:pPr>
-            <w:proofErr w:type="gramStart"/>
             <w:r>
               <w:t>prioridade</w:t>
             </w:r>
-            <w:proofErr w:type="gramEnd"/>
           </w:p>
         </w:tc>
         <w:tc>
@@ -10340,11 +10182,9 @@
               <w:widowControl w:val="0"/>
               <w:spacing w:line="240" w:lineRule="auto"/>
             </w:pPr>
-            <w:proofErr w:type="gramStart"/>
             <w:r>
               <w:t>descrição</w:t>
             </w:r>
-            <w:proofErr w:type="gramEnd"/>
           </w:p>
         </w:tc>
         <w:tc>
@@ -10366,15 +10206,7 @@
               <w:spacing w:line="240" w:lineRule="auto"/>
             </w:pPr>
             <w:r>
-              <w:t xml:space="preserve">O usuário deverá estar </w:t>
-            </w:r>
-            <w:proofErr w:type="spellStart"/>
-            <w:r>
-              <w:t>logado</w:t>
-            </w:r>
-            <w:proofErr w:type="spellEnd"/>
-            <w:r>
-              <w:t xml:space="preserve"> no jogo para jogar.</w:t>
+              <w:t>O usuário deverá estar logado no jogo para jogar.</w:t>
             </w:r>
           </w:p>
         </w:tc>
@@ -10384,7 +10216,7 @@
       <w:pPr>
         <w:pStyle w:val="Legenda"/>
       </w:pPr>
-      <w:bookmarkStart w:id="28" w:name="_Toc508025865"/>
+      <w:bookmarkStart w:id="29" w:name="_Toc508025865"/>
       <w:r>
         <w:t xml:space="preserve">Tabela </w:t>
       </w:r>
@@ -10397,14 +10229,9 @@
         </w:r>
       </w:fldSimple>
       <w:r>
-        <w:t xml:space="preserve"> RF02 </w:t>
+        <w:t xml:space="preserve"> RF02 Login</w:t>
       </w:r>
-      <w:proofErr w:type="spellStart"/>
-      <w:r>
-        <w:t>Login</w:t>
-      </w:r>
-      <w:bookmarkEnd w:id="28"/>
-      <w:proofErr w:type="spellEnd"/>
+      <w:bookmarkEnd w:id="29"/>
     </w:p>
     <w:p/>
     <w:p>
@@ -10483,11 +10310,9 @@
               <w:widowControl w:val="0"/>
               <w:spacing w:line="240" w:lineRule="auto"/>
             </w:pPr>
-            <w:proofErr w:type="gramStart"/>
             <w:r>
               <w:t>identificador</w:t>
             </w:r>
-            <w:proofErr w:type="gramEnd"/>
           </w:p>
         </w:tc>
         <w:tc>
@@ -10536,11 +10361,10 @@
               <w:widowControl w:val="0"/>
               <w:spacing w:line="240" w:lineRule="auto"/>
             </w:pPr>
-            <w:proofErr w:type="gramStart"/>
-            <w:r>
+            <w:r>
+              <w:lastRenderedPageBreak/>
               <w:t>nome</w:t>
             </w:r>
-            <w:proofErr w:type="gramEnd"/>
           </w:p>
         </w:tc>
         <w:tc>
@@ -10626,11 +10450,9 @@
             <w:pPr>
               <w:spacing w:line="240" w:lineRule="auto"/>
             </w:pPr>
-            <w:proofErr w:type="gramStart"/>
             <w:r>
               <w:t>autor</w:t>
             </w:r>
-            <w:proofErr w:type="gramEnd"/>
           </w:p>
         </w:tc>
         <w:tc>
@@ -10720,11 +10542,9 @@
               <w:widowControl w:val="0"/>
               <w:spacing w:line="240" w:lineRule="auto"/>
             </w:pPr>
-            <w:proofErr w:type="gramStart"/>
             <w:r>
               <w:t>autor</w:t>
             </w:r>
-            <w:proofErr w:type="gramEnd"/>
           </w:p>
         </w:tc>
         <w:tc>
@@ -10766,11 +10586,9 @@
               <w:widowControl w:val="0"/>
               <w:spacing w:line="240" w:lineRule="auto"/>
             </w:pPr>
-            <w:proofErr w:type="gramStart"/>
             <w:r>
               <w:t>versão</w:t>
             </w:r>
-            <w:proofErr w:type="gramEnd"/>
           </w:p>
         </w:tc>
         <w:tc>
@@ -10813,11 +10631,9 @@
               <w:widowControl w:val="0"/>
               <w:spacing w:line="240" w:lineRule="auto"/>
             </w:pPr>
-            <w:proofErr w:type="gramStart"/>
             <w:r>
               <w:t>prioridade</w:t>
             </w:r>
-            <w:proofErr w:type="gramEnd"/>
           </w:p>
         </w:tc>
         <w:tc>
@@ -10865,11 +10681,9 @@
               <w:widowControl w:val="0"/>
               <w:spacing w:line="240" w:lineRule="auto"/>
             </w:pPr>
-            <w:proofErr w:type="gramStart"/>
             <w:r>
               <w:t>descrição</w:t>
             </w:r>
-            <w:proofErr w:type="gramEnd"/>
           </w:p>
         </w:tc>
         <w:tc>
@@ -10890,13 +10704,8 @@
               <w:widowControl w:val="0"/>
               <w:spacing w:line="240" w:lineRule="auto"/>
             </w:pPr>
-            <w:proofErr w:type="gramStart"/>
-            <w:r>
-              <w:t>o</w:t>
-            </w:r>
-            <w:proofErr w:type="gramEnd"/>
-            <w:r>
-              <w:t xml:space="preserve"> usuário que não possuir cadastro terá a opção de criar seu cadastro</w:t>
+            <w:r>
+              <w:t>o usuário que não possuir cadastro terá a opção de criar seu cadastro</w:t>
             </w:r>
           </w:p>
         </w:tc>
@@ -10906,7 +10715,7 @@
       <w:pPr>
         <w:pStyle w:val="Legenda"/>
       </w:pPr>
-      <w:bookmarkStart w:id="29" w:name="_Toc508025866"/>
+      <w:bookmarkStart w:id="30" w:name="_Toc508025866"/>
       <w:r>
         <w:t xml:space="preserve">Tabela </w:t>
       </w:r>
@@ -10921,7 +10730,7 @@
       <w:r>
         <w:t xml:space="preserve"> RF03 Cadastro</w:t>
       </w:r>
-      <w:bookmarkEnd w:id="29"/>
+      <w:bookmarkEnd w:id="30"/>
     </w:p>
     <w:p>
       <w:pPr>
@@ -11014,14 +10823,12 @@
                 <w:color w:val="000000" w:themeColor="text1"/>
               </w:rPr>
             </w:pPr>
-            <w:proofErr w:type="gramStart"/>
             <w:r>
               <w:rPr>
                 <w:color w:val="000000" w:themeColor="text1"/>
               </w:rPr>
               <w:t>identificador</w:t>
             </w:r>
-            <w:proofErr w:type="gramEnd"/>
           </w:p>
         </w:tc>
         <w:tc>
@@ -11082,14 +10889,12 @@
                 <w:color w:val="000000" w:themeColor="text1"/>
               </w:rPr>
             </w:pPr>
-            <w:proofErr w:type="gramStart"/>
             <w:r>
               <w:rPr>
                 <w:color w:val="000000" w:themeColor="text1"/>
               </w:rPr>
               <w:t>nome</w:t>
             </w:r>
-            <w:proofErr w:type="gramEnd"/>
           </w:p>
         </w:tc>
         <w:tc>
@@ -11226,14 +11031,12 @@
                 <w:color w:val="000000" w:themeColor="text1"/>
               </w:rPr>
             </w:pPr>
-            <w:proofErr w:type="gramStart"/>
             <w:r>
               <w:rPr>
                 <w:color w:val="000000" w:themeColor="text1"/>
               </w:rPr>
               <w:t>autor</w:t>
             </w:r>
-            <w:proofErr w:type="gramEnd"/>
           </w:p>
         </w:tc>
         <w:tc>
@@ -11347,14 +11150,12 @@
                 <w:color w:val="000000" w:themeColor="text1"/>
               </w:rPr>
             </w:pPr>
-            <w:proofErr w:type="gramStart"/>
             <w:r>
               <w:rPr>
                 <w:color w:val="000000" w:themeColor="text1"/>
               </w:rPr>
               <w:t>autor</w:t>
             </w:r>
-            <w:proofErr w:type="gramEnd"/>
           </w:p>
         </w:tc>
         <w:tc>
@@ -11405,14 +11206,12 @@
                 <w:color w:val="000000" w:themeColor="text1"/>
               </w:rPr>
             </w:pPr>
-            <w:proofErr w:type="gramStart"/>
             <w:r>
               <w:rPr>
                 <w:color w:val="000000" w:themeColor="text1"/>
               </w:rPr>
               <w:t>versão</w:t>
             </w:r>
-            <w:proofErr w:type="gramEnd"/>
           </w:p>
         </w:tc>
         <w:tc>
@@ -11461,14 +11260,12 @@
                 <w:color w:val="000000" w:themeColor="text1"/>
               </w:rPr>
             </w:pPr>
-            <w:proofErr w:type="gramStart"/>
             <w:r>
               <w:rPr>
                 <w:color w:val="000000" w:themeColor="text1"/>
               </w:rPr>
               <w:t>prioridade</w:t>
             </w:r>
-            <w:proofErr w:type="gramEnd"/>
           </w:p>
         </w:tc>
         <w:tc>
@@ -11490,14 +11287,12 @@
                 <w:color w:val="000000" w:themeColor="text1"/>
               </w:rPr>
             </w:pPr>
-            <w:proofErr w:type="gramStart"/>
             <w:r>
               <w:rPr>
                 <w:color w:val="000000" w:themeColor="text1"/>
               </w:rPr>
               <w:t>importante</w:t>
             </w:r>
-            <w:proofErr w:type="gramEnd"/>
           </w:p>
         </w:tc>
       </w:tr>
@@ -11524,14 +11319,12 @@
                 <w:color w:val="000000" w:themeColor="text1"/>
               </w:rPr>
             </w:pPr>
-            <w:proofErr w:type="gramStart"/>
             <w:r>
               <w:rPr>
                 <w:color w:val="000000" w:themeColor="text1"/>
               </w:rPr>
               <w:t>descrição</w:t>
             </w:r>
-            <w:proofErr w:type="gramEnd"/>
           </w:p>
         </w:tc>
         <w:tc>
@@ -11559,21 +11352,7 @@
               <w:rPr>
                 <w:color w:val="000000" w:themeColor="text1"/>
               </w:rPr>
-              <w:t xml:space="preserve">Na </w:t>
-            </w:r>
-            <w:proofErr w:type="spellStart"/>
-            <w:r>
-              <w:rPr>
-                <w:color w:val="000000" w:themeColor="text1"/>
-              </w:rPr>
-              <w:t>pagina</w:t>
-            </w:r>
-            <w:proofErr w:type="spellEnd"/>
-            <w:r>
-              <w:rPr>
-                <w:color w:val="000000" w:themeColor="text1"/>
-              </w:rPr>
-              <w:t xml:space="preserve"> de perfil o usuário poderá gerenciar seus dados já cadastrados no jogo.</w:t>
+              <w:t>Na pagina de perfil o usuário poderá gerenciar seus dados já cadastrados no jogo.</w:t>
             </w:r>
           </w:p>
         </w:tc>
@@ -11586,7 +11365,7 @@
           <w:color w:val="000000" w:themeColor="text1"/>
         </w:rPr>
       </w:pPr>
-      <w:bookmarkStart w:id="30" w:name="_Toc508025867"/>
+      <w:bookmarkStart w:id="31" w:name="_Toc508025867"/>
       <w:r>
         <w:t xml:space="preserve">Tabela </w:t>
       </w:r>
@@ -11601,7 +11380,7 @@
       <w:r>
         <w:t xml:space="preserve"> RF04 Gerenciamento do perfil</w:t>
       </w:r>
-      <w:bookmarkEnd w:id="30"/>
+      <w:bookmarkEnd w:id="31"/>
     </w:p>
     <w:p>
       <w:pPr>
@@ -11688,12 +11467,9 @@
               <w:widowControl w:val="0"/>
               <w:spacing w:line="240" w:lineRule="auto"/>
             </w:pPr>
-            <w:proofErr w:type="gramStart"/>
-            <w:r>
-              <w:lastRenderedPageBreak/>
+            <w:r>
               <w:t>identificador</w:t>
             </w:r>
-            <w:proofErr w:type="gramEnd"/>
           </w:p>
         </w:tc>
         <w:tc>
@@ -11739,11 +11515,9 @@
               <w:widowControl w:val="0"/>
               <w:spacing w:line="240" w:lineRule="auto"/>
             </w:pPr>
-            <w:proofErr w:type="gramStart"/>
             <w:r>
               <w:t>nome</w:t>
             </w:r>
-            <w:proofErr w:type="gramEnd"/>
           </w:p>
         </w:tc>
         <w:tc>
@@ -11763,19 +11537,11 @@
               <w:widowControl w:val="0"/>
               <w:spacing w:line="240" w:lineRule="auto"/>
             </w:pPr>
-            <w:proofErr w:type="gramStart"/>
             <w:r>
               <w:rPr>
                 <w:color w:val="auto"/>
               </w:rPr>
-              <w:t>troca</w:t>
-            </w:r>
-            <w:proofErr w:type="gramEnd"/>
-            <w:r>
-              <w:rPr>
-                <w:color w:val="auto"/>
-              </w:rPr>
-              <w:t xml:space="preserve"> de perguntas</w:t>
+              <w:t>troca de perguntas</w:t>
             </w:r>
           </w:p>
         </w:tc>
@@ -11840,11 +11606,9 @@
             <w:pPr>
               <w:spacing w:line="240" w:lineRule="auto"/>
             </w:pPr>
-            <w:proofErr w:type="gramStart"/>
             <w:r>
               <w:t>autor</w:t>
             </w:r>
-            <w:proofErr w:type="gramEnd"/>
           </w:p>
         </w:tc>
         <w:tc>
@@ -11934,11 +11698,9 @@
               <w:widowControl w:val="0"/>
               <w:spacing w:line="240" w:lineRule="auto"/>
             </w:pPr>
-            <w:proofErr w:type="gramStart"/>
             <w:r>
               <w:t>autor</w:t>
             </w:r>
-            <w:proofErr w:type="gramEnd"/>
           </w:p>
         </w:tc>
         <w:tc>
@@ -11980,11 +11742,9 @@
               <w:widowControl w:val="0"/>
               <w:spacing w:line="240" w:lineRule="auto"/>
             </w:pPr>
-            <w:proofErr w:type="gramStart"/>
             <w:r>
               <w:t>versão</w:t>
             </w:r>
-            <w:proofErr w:type="gramEnd"/>
           </w:p>
         </w:tc>
         <w:tc>
@@ -12024,11 +11784,9 @@
               <w:widowControl w:val="0"/>
               <w:spacing w:line="240" w:lineRule="auto"/>
             </w:pPr>
-            <w:proofErr w:type="gramStart"/>
             <w:r>
               <w:t>prioridade</w:t>
             </w:r>
-            <w:proofErr w:type="gramEnd"/>
           </w:p>
         </w:tc>
         <w:tc>
@@ -12047,11 +11805,9 @@
               <w:widowControl w:val="0"/>
               <w:spacing w:line="240" w:lineRule="auto"/>
             </w:pPr>
-            <w:proofErr w:type="gramStart"/>
             <w:r>
               <w:t>importante</w:t>
             </w:r>
-            <w:proofErr w:type="gramEnd"/>
           </w:p>
         </w:tc>
       </w:tr>
@@ -12075,11 +11831,10 @@
               <w:widowControl w:val="0"/>
               <w:spacing w:line="240" w:lineRule="auto"/>
             </w:pPr>
-            <w:proofErr w:type="gramStart"/>
-            <w:r>
+            <w:r>
+              <w:lastRenderedPageBreak/>
               <w:t>descrição</w:t>
             </w:r>
-            <w:proofErr w:type="gramEnd"/>
           </w:p>
         </w:tc>
         <w:tc>
@@ -12101,15 +11856,7 @@
               <w:spacing w:line="240" w:lineRule="auto"/>
             </w:pPr>
             <w:r>
-              <w:t xml:space="preserve">Em baixo da caixa de texto da senha haverá uma </w:t>
-            </w:r>
-            <w:proofErr w:type="spellStart"/>
-            <w:r>
-              <w:t>check</w:t>
-            </w:r>
-            <w:proofErr w:type="spellEnd"/>
-            <w:r>
-              <w:t xml:space="preserve"> box perguntando se deseja ver a senha sem ** e sua senha aparecerá os números/ letras </w:t>
+              <w:t xml:space="preserve">Em baixo da caixa de texto da senha haverá uma check box perguntando se deseja ver a senha sem ** e sua senha aparecerá os números/ letras </w:t>
             </w:r>
           </w:p>
         </w:tc>
@@ -12119,7 +11866,7 @@
       <w:pPr>
         <w:pStyle w:val="Legenda"/>
       </w:pPr>
-      <w:bookmarkStart w:id="31" w:name="_Toc508025868"/>
+      <w:bookmarkStart w:id="32" w:name="_Toc508025868"/>
       <w:r>
         <w:t xml:space="preserve">Tabela </w:t>
       </w:r>
@@ -12134,7 +11881,7 @@
       <w:r>
         <w:t xml:space="preserve"> RF05 Troca de perguntas</w:t>
       </w:r>
-      <w:bookmarkEnd w:id="31"/>
+      <w:bookmarkEnd w:id="32"/>
     </w:p>
     <w:p/>
     <w:tbl>
@@ -12207,11 +11954,9 @@
               <w:widowControl w:val="0"/>
               <w:spacing w:line="240" w:lineRule="auto"/>
             </w:pPr>
-            <w:proofErr w:type="gramStart"/>
             <w:r>
               <w:t>identificador</w:t>
             </w:r>
-            <w:proofErr w:type="gramEnd"/>
           </w:p>
         </w:tc>
         <w:tc>
@@ -12260,11 +12005,9 @@
               <w:widowControl w:val="0"/>
               <w:spacing w:line="240" w:lineRule="auto"/>
             </w:pPr>
-            <w:proofErr w:type="gramStart"/>
             <w:r>
               <w:t>nome</w:t>
             </w:r>
-            <w:proofErr w:type="gramEnd"/>
           </w:p>
         </w:tc>
         <w:tc>
@@ -12284,13 +12027,8 @@
               <w:widowControl w:val="0"/>
               <w:spacing w:line="240" w:lineRule="auto"/>
             </w:pPr>
-            <w:proofErr w:type="spellStart"/>
-            <w:r>
-              <w:t>Checkbox</w:t>
-            </w:r>
-            <w:proofErr w:type="spellEnd"/>
-            <w:r>
-              <w:t xml:space="preserve"> “visualizar senha”</w:t>
+            <w:r>
+              <w:t>Checkbox “visualizar senha”</w:t>
             </w:r>
           </w:p>
         </w:tc>
@@ -12355,11 +12093,9 @@
             <w:pPr>
               <w:spacing w:line="240" w:lineRule="auto"/>
             </w:pPr>
-            <w:proofErr w:type="gramStart"/>
             <w:r>
               <w:t>autor</w:t>
             </w:r>
-            <w:proofErr w:type="gramEnd"/>
           </w:p>
         </w:tc>
         <w:tc>
@@ -12449,11 +12185,9 @@
               <w:widowControl w:val="0"/>
               <w:spacing w:line="240" w:lineRule="auto"/>
             </w:pPr>
-            <w:proofErr w:type="gramStart"/>
             <w:r>
               <w:t>autor</w:t>
             </w:r>
-            <w:proofErr w:type="gramEnd"/>
           </w:p>
         </w:tc>
         <w:tc>
@@ -12495,11 +12229,9 @@
               <w:widowControl w:val="0"/>
               <w:spacing w:line="240" w:lineRule="auto"/>
             </w:pPr>
-            <w:proofErr w:type="gramStart"/>
             <w:r>
               <w:t>versão</w:t>
             </w:r>
-            <w:proofErr w:type="gramEnd"/>
           </w:p>
         </w:tc>
         <w:tc>
@@ -12539,11 +12271,9 @@
               <w:widowControl w:val="0"/>
               <w:spacing w:line="240" w:lineRule="auto"/>
             </w:pPr>
-            <w:proofErr w:type="gramStart"/>
             <w:r>
               <w:t>prioridade</w:t>
             </w:r>
-            <w:proofErr w:type="gramEnd"/>
           </w:p>
         </w:tc>
         <w:tc>
@@ -12562,11 +12292,9 @@
               <w:widowControl w:val="0"/>
               <w:spacing w:line="240" w:lineRule="auto"/>
             </w:pPr>
-            <w:proofErr w:type="gramStart"/>
             <w:r>
               <w:t>importante</w:t>
             </w:r>
-            <w:proofErr w:type="gramEnd"/>
           </w:p>
         </w:tc>
       </w:tr>
@@ -12590,11 +12318,9 @@
               <w:widowControl w:val="0"/>
               <w:spacing w:line="240" w:lineRule="auto"/>
             </w:pPr>
-            <w:proofErr w:type="gramStart"/>
             <w:r>
               <w:t>descrição</w:t>
             </w:r>
-            <w:proofErr w:type="gramEnd"/>
           </w:p>
         </w:tc>
         <w:tc>
@@ -12616,15 +12342,7 @@
               <w:spacing w:line="240" w:lineRule="auto"/>
             </w:pPr>
             <w:r>
-              <w:t xml:space="preserve">Em baixo da caixa de texto da senha haverá uma </w:t>
-            </w:r>
-            <w:proofErr w:type="spellStart"/>
-            <w:r>
-              <w:t>check</w:t>
-            </w:r>
-            <w:proofErr w:type="spellEnd"/>
-            <w:r>
-              <w:t xml:space="preserve"> box perguntando se deseja ver a senha sem ** e sua senha aparecerá os números/ letras </w:t>
+              <w:t xml:space="preserve">Em baixo da caixa de texto da senha haverá uma check box perguntando se deseja ver a senha sem ** e sua senha aparecerá os números/ letras </w:t>
             </w:r>
           </w:p>
         </w:tc>
@@ -12634,7 +12352,7 @@
       <w:pPr>
         <w:pStyle w:val="Legenda"/>
       </w:pPr>
-      <w:bookmarkStart w:id="32" w:name="_Toc508025869"/>
+      <w:bookmarkStart w:id="33" w:name="_Toc508025869"/>
       <w:r>
         <w:t xml:space="preserve">Tabela </w:t>
       </w:r>
@@ -12647,17 +12365,9 @@
         </w:r>
       </w:fldSimple>
       <w:r>
-        <w:t xml:space="preserve"> RF06 </w:t>
+        <w:t xml:space="preserve"> RF06 Checkbox "visualizar senha"</w:t>
       </w:r>
-      <w:proofErr w:type="spellStart"/>
-      <w:r>
-        <w:t>Checkbox</w:t>
-      </w:r>
-      <w:proofErr w:type="spellEnd"/>
-      <w:r>
-        <w:t xml:space="preserve"> "visualizar senha"</w:t>
-      </w:r>
-      <w:bookmarkEnd w:id="32"/>
+      <w:bookmarkEnd w:id="33"/>
     </w:p>
     <w:tbl>
       <w:tblPr>
@@ -12729,11 +12439,9 @@
               <w:widowControl w:val="0"/>
               <w:spacing w:line="240" w:lineRule="auto"/>
             </w:pPr>
-            <w:proofErr w:type="gramStart"/>
             <w:r>
               <w:t>identificador</w:t>
             </w:r>
-            <w:proofErr w:type="gramEnd"/>
           </w:p>
         </w:tc>
         <w:tc>
@@ -12785,11 +12493,9 @@
               <w:widowControl w:val="0"/>
               <w:spacing w:line="240" w:lineRule="auto"/>
             </w:pPr>
-            <w:proofErr w:type="gramStart"/>
             <w:r>
               <w:t>nome</w:t>
             </w:r>
-            <w:proofErr w:type="gramEnd"/>
           </w:p>
         </w:tc>
         <w:tc>
@@ -12875,11 +12581,9 @@
             <w:pPr>
               <w:spacing w:line="240" w:lineRule="auto"/>
             </w:pPr>
-            <w:proofErr w:type="gramStart"/>
             <w:r>
               <w:t>autor</w:t>
             </w:r>
-            <w:proofErr w:type="gramEnd"/>
           </w:p>
         </w:tc>
         <w:tc>
@@ -12983,11 +12687,9 @@
               <w:widowControl w:val="0"/>
               <w:spacing w:line="240" w:lineRule="auto"/>
             </w:pPr>
-            <w:proofErr w:type="gramStart"/>
             <w:r>
               <w:t>autor</w:t>
             </w:r>
-            <w:proofErr w:type="gramEnd"/>
           </w:p>
         </w:tc>
         <w:tc>
@@ -13029,11 +12731,9 @@
               <w:widowControl w:val="0"/>
               <w:spacing w:line="240" w:lineRule="auto"/>
             </w:pPr>
-            <w:proofErr w:type="gramStart"/>
             <w:r>
               <w:t>versão</w:t>
             </w:r>
-            <w:proofErr w:type="gramEnd"/>
           </w:p>
         </w:tc>
         <w:tc>
@@ -13073,11 +12773,9 @@
               <w:widowControl w:val="0"/>
               <w:spacing w:line="240" w:lineRule="auto"/>
             </w:pPr>
-            <w:proofErr w:type="gramStart"/>
             <w:r>
               <w:t>prioridade</w:t>
             </w:r>
-            <w:proofErr w:type="gramEnd"/>
           </w:p>
         </w:tc>
         <w:tc>
@@ -13096,11 +12794,9 @@
               <w:widowControl w:val="0"/>
               <w:spacing w:line="240" w:lineRule="auto"/>
             </w:pPr>
-            <w:proofErr w:type="gramStart"/>
             <w:r>
               <w:t>importante</w:t>
             </w:r>
-            <w:proofErr w:type="gramEnd"/>
           </w:p>
         </w:tc>
       </w:tr>
@@ -13124,12 +12820,9 @@
               <w:widowControl w:val="0"/>
               <w:spacing w:line="240" w:lineRule="auto"/>
             </w:pPr>
-            <w:proofErr w:type="gramStart"/>
-            <w:r>
-              <w:lastRenderedPageBreak/>
+            <w:r>
               <w:t>descrição</w:t>
             </w:r>
-            <w:proofErr w:type="gramEnd"/>
           </w:p>
         </w:tc>
         <w:tc>
@@ -13173,7 +12866,7 @@
       <w:pPr>
         <w:pStyle w:val="Legenda"/>
       </w:pPr>
-      <w:bookmarkStart w:id="33" w:name="_Toc508025870"/>
+      <w:bookmarkStart w:id="34" w:name="_Toc508025870"/>
       <w:r>
         <w:t xml:space="preserve">Tabela </w:t>
       </w:r>
@@ -13188,7 +12881,7 @@
       <w:r>
         <w:t xml:space="preserve"> RF07 Selecionar momento histórico</w:t>
       </w:r>
-      <w:bookmarkEnd w:id="33"/>
+      <w:bookmarkEnd w:id="34"/>
     </w:p>
     <w:tbl>
       <w:tblPr>
@@ -13260,11 +12953,9 @@
               <w:widowControl w:val="0"/>
               <w:spacing w:line="240" w:lineRule="auto"/>
             </w:pPr>
-            <w:proofErr w:type="gramStart"/>
             <w:r>
               <w:t>identificador</w:t>
             </w:r>
-            <w:proofErr w:type="gramEnd"/>
           </w:p>
         </w:tc>
         <w:tc>
@@ -13310,11 +13001,9 @@
               <w:widowControl w:val="0"/>
               <w:spacing w:line="240" w:lineRule="auto"/>
             </w:pPr>
-            <w:proofErr w:type="gramStart"/>
             <w:r>
               <w:t>nome</w:t>
             </w:r>
-            <w:proofErr w:type="gramEnd"/>
           </w:p>
         </w:tc>
         <w:tc>
@@ -13334,19 +13023,11 @@
               <w:widowControl w:val="0"/>
               <w:spacing w:line="240" w:lineRule="auto"/>
             </w:pPr>
-            <w:proofErr w:type="gramStart"/>
             <w:r>
               <w:rPr>
                 <w:color w:val="auto"/>
               </w:rPr>
-              <w:t>troca</w:t>
-            </w:r>
-            <w:proofErr w:type="gramEnd"/>
-            <w:r>
-              <w:rPr>
-                <w:color w:val="auto"/>
-              </w:rPr>
-              <w:t xml:space="preserve"> de imagens(ataque)</w:t>
+              <w:t>troca de imagens(ataque)</w:t>
             </w:r>
           </w:p>
         </w:tc>
@@ -13378,6 +13059,7 @@
               <w:rPr>
                 <w:color w:val="000000" w:themeColor="text1"/>
               </w:rPr>
+              <w:lastRenderedPageBreak/>
               <w:t>Data de criação</w:t>
             </w:r>
           </w:p>
@@ -13450,14 +13132,12 @@
                 <w:color w:val="000000" w:themeColor="text1"/>
               </w:rPr>
             </w:pPr>
-            <w:proofErr w:type="gramStart"/>
             <w:r>
               <w:rPr>
                 <w:color w:val="000000" w:themeColor="text1"/>
               </w:rPr>
               <w:t>autor</w:t>
             </w:r>
-            <w:proofErr w:type="gramEnd"/>
           </w:p>
         </w:tc>
         <w:tc>
@@ -13571,14 +13251,12 @@
                 <w:color w:val="000000" w:themeColor="text1"/>
               </w:rPr>
             </w:pPr>
-            <w:proofErr w:type="gramStart"/>
             <w:r>
               <w:rPr>
                 <w:color w:val="000000" w:themeColor="text1"/>
               </w:rPr>
               <w:t>autor</w:t>
             </w:r>
-            <w:proofErr w:type="gramEnd"/>
           </w:p>
         </w:tc>
         <w:tc>
@@ -13629,14 +13307,12 @@
                 <w:color w:val="000000" w:themeColor="text1"/>
               </w:rPr>
             </w:pPr>
-            <w:proofErr w:type="gramStart"/>
             <w:r>
               <w:rPr>
                 <w:color w:val="000000" w:themeColor="text1"/>
               </w:rPr>
               <w:t>versão</w:t>
             </w:r>
-            <w:proofErr w:type="gramEnd"/>
           </w:p>
         </w:tc>
         <w:tc>
@@ -13685,14 +13361,12 @@
                 <w:color w:val="000000" w:themeColor="text1"/>
               </w:rPr>
             </w:pPr>
-            <w:proofErr w:type="gramStart"/>
             <w:r>
               <w:rPr>
                 <w:color w:val="000000" w:themeColor="text1"/>
               </w:rPr>
               <w:t>prioridade</w:t>
             </w:r>
-            <w:proofErr w:type="gramEnd"/>
           </w:p>
         </w:tc>
         <w:tc>
@@ -13746,14 +13420,12 @@
                 <w:color w:val="000000" w:themeColor="text1"/>
               </w:rPr>
             </w:pPr>
-            <w:proofErr w:type="gramStart"/>
             <w:r>
               <w:rPr>
                 <w:color w:val="000000" w:themeColor="text1"/>
               </w:rPr>
               <w:t>descrição</w:t>
             </w:r>
-            <w:proofErr w:type="gramEnd"/>
           </w:p>
         </w:tc>
         <w:tc>
@@ -13781,35 +13453,7 @@
               <w:rPr>
                 <w:color w:val="000000" w:themeColor="text1"/>
               </w:rPr>
-              <w:t xml:space="preserve">Após a resposta do usuário ele </w:t>
-            </w:r>
-            <w:proofErr w:type="gramStart"/>
-            <w:r>
-              <w:rPr>
-                <w:color w:val="000000" w:themeColor="text1"/>
-              </w:rPr>
-              <w:t>atacara  ou</w:t>
-            </w:r>
-            <w:proofErr w:type="gramEnd"/>
-            <w:r>
-              <w:rPr>
-                <w:color w:val="000000" w:themeColor="text1"/>
-              </w:rPr>
-              <w:t xml:space="preserve"> será atacado dependendo se a resposta </w:t>
-            </w:r>
-            <w:proofErr w:type="spellStart"/>
-            <w:r>
-              <w:rPr>
-                <w:color w:val="000000" w:themeColor="text1"/>
-              </w:rPr>
-              <w:t>esta</w:t>
-            </w:r>
-            <w:proofErr w:type="spellEnd"/>
-            <w:r>
-              <w:rPr>
-                <w:color w:val="000000" w:themeColor="text1"/>
-              </w:rPr>
-              <w:t xml:space="preserve"> certa ou não</w:t>
+              <w:t>Após a resposta do usuário ele atacara  ou será atacado dependendo se a resposta esta certa ou não</w:t>
             </w:r>
           </w:p>
         </w:tc>
@@ -13822,7 +13466,7 @@
           <w:color w:val="000000" w:themeColor="text1"/>
         </w:rPr>
       </w:pPr>
-      <w:bookmarkStart w:id="34" w:name="_Toc508025871"/>
+      <w:bookmarkStart w:id="35" w:name="_Toc508025871"/>
       <w:r>
         <w:t xml:space="preserve">Tabela </w:t>
       </w:r>
@@ -13835,17 +13479,9 @@
         </w:r>
       </w:fldSimple>
       <w:r>
-        <w:t xml:space="preserve"> RF08 troca de </w:t>
+        <w:t xml:space="preserve"> RF08 troca de imagens(ataque)</w:t>
       </w:r>
-      <w:proofErr w:type="gramStart"/>
-      <w:r>
-        <w:t>imagens(</w:t>
-      </w:r>
-      <w:proofErr w:type="gramEnd"/>
-      <w:r>
-        <w:t>ataque)</w:t>
-      </w:r>
-      <w:bookmarkEnd w:id="34"/>
+      <w:bookmarkEnd w:id="35"/>
     </w:p>
     <w:tbl>
       <w:tblPr>
@@ -13926,14 +13562,12 @@
                 <w:color w:val="000000" w:themeColor="text1"/>
               </w:rPr>
             </w:pPr>
-            <w:proofErr w:type="gramStart"/>
             <w:r>
               <w:rPr>
                 <w:color w:val="000000" w:themeColor="text1"/>
               </w:rPr>
               <w:t>identificador</w:t>
             </w:r>
-            <w:proofErr w:type="gramEnd"/>
           </w:p>
         </w:tc>
         <w:tc>
@@ -13994,14 +13628,12 @@
                 <w:color w:val="000000" w:themeColor="text1"/>
               </w:rPr>
             </w:pPr>
-            <w:proofErr w:type="gramStart"/>
             <w:r>
               <w:rPr>
                 <w:color w:val="000000" w:themeColor="text1"/>
               </w:rPr>
               <w:t>nome</w:t>
             </w:r>
-            <w:proofErr w:type="gramEnd"/>
           </w:p>
         </w:tc>
         <w:tc>
@@ -14024,19 +13656,11 @@
                 <w:color w:val="000000" w:themeColor="text1"/>
               </w:rPr>
             </w:pPr>
-            <w:proofErr w:type="gramStart"/>
             <w:r>
               <w:rPr>
                 <w:color w:val="000000" w:themeColor="text1"/>
               </w:rPr>
-              <w:t>troca</w:t>
-            </w:r>
-            <w:proofErr w:type="gramEnd"/>
-            <w:r>
-              <w:rPr>
-                <w:color w:val="000000" w:themeColor="text1"/>
-              </w:rPr>
-              <w:t xml:space="preserve"> de imagens(dano)</w:t>
+              <w:t>troca de imagens(dano)</w:t>
             </w:r>
           </w:p>
         </w:tc>
@@ -14140,14 +13764,12 @@
                 <w:color w:val="000000" w:themeColor="text1"/>
               </w:rPr>
             </w:pPr>
-            <w:proofErr w:type="gramStart"/>
             <w:r>
               <w:rPr>
                 <w:color w:val="000000" w:themeColor="text1"/>
               </w:rPr>
               <w:t>autor</w:t>
             </w:r>
-            <w:proofErr w:type="gramEnd"/>
           </w:p>
         </w:tc>
         <w:tc>
@@ -14261,14 +13883,12 @@
                 <w:color w:val="000000" w:themeColor="text1"/>
               </w:rPr>
             </w:pPr>
-            <w:proofErr w:type="gramStart"/>
             <w:r>
               <w:rPr>
                 <w:color w:val="000000" w:themeColor="text1"/>
               </w:rPr>
               <w:t>autor</w:t>
             </w:r>
-            <w:proofErr w:type="gramEnd"/>
           </w:p>
         </w:tc>
         <w:tc>
@@ -14319,14 +13939,12 @@
                 <w:color w:val="000000" w:themeColor="text1"/>
               </w:rPr>
             </w:pPr>
-            <w:proofErr w:type="gramStart"/>
             <w:r>
               <w:rPr>
                 <w:color w:val="000000" w:themeColor="text1"/>
               </w:rPr>
               <w:t>versão</w:t>
             </w:r>
-            <w:proofErr w:type="gramEnd"/>
           </w:p>
         </w:tc>
         <w:tc>
@@ -14375,14 +13993,12 @@
                 <w:color w:val="000000" w:themeColor="text1"/>
               </w:rPr>
             </w:pPr>
-            <w:proofErr w:type="gramStart"/>
             <w:r>
               <w:rPr>
                 <w:color w:val="000000" w:themeColor="text1"/>
               </w:rPr>
               <w:t>prioridade</w:t>
             </w:r>
-            <w:proofErr w:type="gramEnd"/>
           </w:p>
         </w:tc>
         <w:tc>
@@ -14436,14 +14052,12 @@
                 <w:color w:val="000000" w:themeColor="text1"/>
               </w:rPr>
             </w:pPr>
-            <w:proofErr w:type="gramStart"/>
             <w:r>
               <w:rPr>
                 <w:color w:val="000000" w:themeColor="text1"/>
               </w:rPr>
               <w:t>descrição</w:t>
             </w:r>
-            <w:proofErr w:type="gramEnd"/>
           </w:p>
         </w:tc>
         <w:tc>
@@ -14471,21 +14085,7 @@
               <w:rPr>
                 <w:color w:val="000000" w:themeColor="text1"/>
               </w:rPr>
-              <w:t xml:space="preserve">Após a resposta do usuário o personagem atacado tremera indo de um lado para o outro, em uma curta </w:t>
-            </w:r>
-            <w:proofErr w:type="spellStart"/>
-            <w:r>
-              <w:rPr>
-                <w:color w:val="000000" w:themeColor="text1"/>
-              </w:rPr>
-              <w:t>distancia</w:t>
-            </w:r>
-            <w:proofErr w:type="spellEnd"/>
-            <w:r>
-              <w:rPr>
-                <w:color w:val="000000" w:themeColor="text1"/>
-              </w:rPr>
-              <w:t>.</w:t>
+              <w:t>Após a resposta do usuário o personagem atacado tremera indo de um lado para o outro, em uma curta distancia.</w:t>
             </w:r>
           </w:p>
         </w:tc>
@@ -14498,7 +14098,7 @@
           <w:color w:val="000000" w:themeColor="text1"/>
         </w:rPr>
       </w:pPr>
-      <w:bookmarkStart w:id="35" w:name="_Toc508025872"/>
+      <w:bookmarkStart w:id="36" w:name="_Toc508025872"/>
       <w:r>
         <w:t xml:space="preserve">Tabela </w:t>
       </w:r>
@@ -14511,17 +14111,9 @@
         </w:r>
       </w:fldSimple>
       <w:r>
-        <w:t xml:space="preserve"> RF09 Troca de </w:t>
+        <w:t xml:space="preserve"> RF09 Troca de imagens(Dano)</w:t>
       </w:r>
-      <w:proofErr w:type="gramStart"/>
-      <w:r>
-        <w:t>imagens(</w:t>
-      </w:r>
-      <w:proofErr w:type="gramEnd"/>
-      <w:r>
-        <w:t>Dano)</w:t>
-      </w:r>
-      <w:bookmarkEnd w:id="35"/>
+      <w:bookmarkEnd w:id="36"/>
     </w:p>
     <w:tbl>
       <w:tblPr>
@@ -14602,14 +14194,12 @@
                 <w:color w:val="000000" w:themeColor="text1"/>
               </w:rPr>
             </w:pPr>
-            <w:proofErr w:type="gramStart"/>
             <w:r>
               <w:rPr>
                 <w:color w:val="000000" w:themeColor="text1"/>
               </w:rPr>
               <w:t>identificador</w:t>
             </w:r>
-            <w:proofErr w:type="gramEnd"/>
           </w:p>
         </w:tc>
         <w:tc>
@@ -14664,14 +14254,12 @@
                 <w:color w:val="000000" w:themeColor="text1"/>
               </w:rPr>
             </w:pPr>
-            <w:proofErr w:type="gramStart"/>
             <w:r>
               <w:rPr>
                 <w:color w:val="000000" w:themeColor="text1"/>
               </w:rPr>
               <w:t>nome</w:t>
             </w:r>
-            <w:proofErr w:type="gramEnd"/>
           </w:p>
         </w:tc>
         <w:tc>
@@ -14694,19 +14282,11 @@
                 <w:color w:val="000000" w:themeColor="text1"/>
               </w:rPr>
             </w:pPr>
-            <w:proofErr w:type="gramStart"/>
             <w:r>
               <w:rPr>
                 <w:color w:val="000000" w:themeColor="text1"/>
               </w:rPr>
-              <w:t>troca</w:t>
-            </w:r>
-            <w:proofErr w:type="gramEnd"/>
-            <w:r>
-              <w:rPr>
-                <w:color w:val="000000" w:themeColor="text1"/>
-              </w:rPr>
-              <w:t xml:space="preserve"> de imagens(machucado)</w:t>
+              <w:t>troca de imagens(machucado)</w:t>
             </w:r>
           </w:p>
         </w:tc>
@@ -14810,14 +14390,12 @@
                 <w:color w:val="000000" w:themeColor="text1"/>
               </w:rPr>
             </w:pPr>
-            <w:proofErr w:type="gramStart"/>
             <w:r>
               <w:rPr>
                 <w:color w:val="000000" w:themeColor="text1"/>
               </w:rPr>
               <w:t>autor</w:t>
             </w:r>
-            <w:proofErr w:type="gramEnd"/>
           </w:p>
         </w:tc>
         <w:tc>
@@ -14872,7 +14450,6 @@
               <w:rPr>
                 <w:color w:val="000000" w:themeColor="text1"/>
               </w:rPr>
-              <w:lastRenderedPageBreak/>
               <w:t>Data de última alteração</w:t>
             </w:r>
           </w:p>
@@ -14932,14 +14509,12 @@
                 <w:color w:val="000000" w:themeColor="text1"/>
               </w:rPr>
             </w:pPr>
-            <w:proofErr w:type="gramStart"/>
             <w:r>
               <w:rPr>
                 <w:color w:val="000000" w:themeColor="text1"/>
               </w:rPr>
               <w:t>autor</w:t>
             </w:r>
-            <w:proofErr w:type="gramEnd"/>
           </w:p>
         </w:tc>
         <w:tc>
@@ -14990,14 +14565,12 @@
                 <w:color w:val="000000" w:themeColor="text1"/>
               </w:rPr>
             </w:pPr>
-            <w:proofErr w:type="gramStart"/>
             <w:r>
               <w:rPr>
                 <w:color w:val="000000" w:themeColor="text1"/>
               </w:rPr>
               <w:t>versão</w:t>
             </w:r>
-            <w:proofErr w:type="gramEnd"/>
           </w:p>
         </w:tc>
         <w:tc>
@@ -15046,14 +14619,12 @@
                 <w:color w:val="000000" w:themeColor="text1"/>
               </w:rPr>
             </w:pPr>
-            <w:proofErr w:type="gramStart"/>
             <w:r>
               <w:rPr>
                 <w:color w:val="000000" w:themeColor="text1"/>
               </w:rPr>
               <w:t>prioridade</w:t>
             </w:r>
-            <w:proofErr w:type="gramEnd"/>
           </w:p>
         </w:tc>
         <w:tc>
@@ -15107,14 +14678,12 @@
                 <w:color w:val="000000" w:themeColor="text1"/>
               </w:rPr>
             </w:pPr>
-            <w:proofErr w:type="gramStart"/>
             <w:r>
               <w:rPr>
                 <w:color w:val="000000" w:themeColor="text1"/>
               </w:rPr>
               <w:t>descrição</w:t>
             </w:r>
-            <w:proofErr w:type="gramEnd"/>
           </w:p>
         </w:tc>
         <w:tc>
@@ -15142,21 +14711,7 @@
               <w:rPr>
                 <w:color w:val="000000" w:themeColor="text1"/>
               </w:rPr>
-              <w:t xml:space="preserve">Quando a vida de um personagem estiver abaixo de 50% ele mudara de uma imagem sem </w:t>
-            </w:r>
-            <w:proofErr w:type="spellStart"/>
-            <w:r>
-              <w:rPr>
-                <w:color w:val="000000" w:themeColor="text1"/>
-              </w:rPr>
-              <w:t>dano</w:t>
-            </w:r>
-            <w:proofErr w:type="spellEnd"/>
-            <w:r>
-              <w:rPr>
-                <w:color w:val="000000" w:themeColor="text1"/>
-              </w:rPr>
-              <w:t xml:space="preserve"> para uma mais machucada.</w:t>
+              <w:t>Quando a vida de um personagem estiver abaixo de 50% ele mudara de uma imagem sem dano para uma mais machucada.</w:t>
             </w:r>
           </w:p>
         </w:tc>
@@ -15169,7 +14724,7 @@
           <w:color w:val="000000" w:themeColor="text1"/>
         </w:rPr>
       </w:pPr>
-      <w:bookmarkStart w:id="36" w:name="_Toc508025873"/>
+      <w:bookmarkStart w:id="37" w:name="_Toc508025873"/>
       <w:r>
         <w:t xml:space="preserve">Tabela </w:t>
       </w:r>
@@ -15182,17 +14737,9 @@
         </w:r>
       </w:fldSimple>
       <w:r>
-        <w:t xml:space="preserve"> RF10 Troca de </w:t>
+        <w:t xml:space="preserve"> RF10 Troca de imagens(machucado)</w:t>
       </w:r>
-      <w:proofErr w:type="gramStart"/>
-      <w:r>
-        <w:t>imagens(</w:t>
-      </w:r>
-      <w:proofErr w:type="gramEnd"/>
-      <w:r>
-        <w:t>machucado)</w:t>
-      </w:r>
-      <w:bookmarkEnd w:id="36"/>
+      <w:bookmarkEnd w:id="37"/>
     </w:p>
     <w:tbl>
       <w:tblPr>
@@ -15273,14 +14820,13 @@
                 <w:color w:val="000000" w:themeColor="text1"/>
               </w:rPr>
             </w:pPr>
-            <w:proofErr w:type="gramStart"/>
             <w:r>
               <w:rPr>
                 <w:color w:val="000000" w:themeColor="text1"/>
               </w:rPr>
+              <w:lastRenderedPageBreak/>
               <w:t>identificador</w:t>
             </w:r>
-            <w:proofErr w:type="gramEnd"/>
           </w:p>
         </w:tc>
         <w:tc>
@@ -15335,14 +14881,12 @@
                 <w:color w:val="000000" w:themeColor="text1"/>
               </w:rPr>
             </w:pPr>
-            <w:proofErr w:type="gramStart"/>
             <w:r>
               <w:rPr>
                 <w:color w:val="000000" w:themeColor="text1"/>
               </w:rPr>
               <w:t>nome</w:t>
             </w:r>
-            <w:proofErr w:type="gramEnd"/>
           </w:p>
         </w:tc>
         <w:tc>
@@ -15365,21 +14909,11 @@
                 <w:color w:val="000000" w:themeColor="text1"/>
               </w:rPr>
             </w:pPr>
-            <w:proofErr w:type="spellStart"/>
-            <w:proofErr w:type="gramStart"/>
             <w:r>
               <w:rPr>
                 <w:color w:val="000000" w:themeColor="text1"/>
               </w:rPr>
-              <w:t>ranqueamento</w:t>
-            </w:r>
-            <w:proofErr w:type="spellEnd"/>
-            <w:proofErr w:type="gramEnd"/>
-            <w:r>
-              <w:rPr>
-                <w:color w:val="000000" w:themeColor="text1"/>
-              </w:rPr>
-              <w:t xml:space="preserve"> de jogadores</w:t>
+              <w:t>ranqueamento de jogadores</w:t>
             </w:r>
           </w:p>
         </w:tc>
@@ -15483,14 +15017,12 @@
                 <w:color w:val="000000" w:themeColor="text1"/>
               </w:rPr>
             </w:pPr>
-            <w:proofErr w:type="gramStart"/>
             <w:r>
               <w:rPr>
                 <w:color w:val="000000" w:themeColor="text1"/>
               </w:rPr>
               <w:t>autor</w:t>
             </w:r>
-            <w:proofErr w:type="gramEnd"/>
           </w:p>
         </w:tc>
         <w:tc>
@@ -15604,14 +15136,12 @@
                 <w:color w:val="000000" w:themeColor="text1"/>
               </w:rPr>
             </w:pPr>
-            <w:proofErr w:type="gramStart"/>
             <w:r>
               <w:rPr>
                 <w:color w:val="000000" w:themeColor="text1"/>
               </w:rPr>
               <w:t>autor</w:t>
             </w:r>
-            <w:proofErr w:type="gramEnd"/>
           </w:p>
         </w:tc>
         <w:tc>
@@ -15662,14 +15192,12 @@
                 <w:color w:val="000000" w:themeColor="text1"/>
               </w:rPr>
             </w:pPr>
-            <w:proofErr w:type="gramStart"/>
             <w:r>
               <w:rPr>
                 <w:color w:val="000000" w:themeColor="text1"/>
               </w:rPr>
               <w:t>versão</w:t>
             </w:r>
-            <w:proofErr w:type="gramEnd"/>
           </w:p>
         </w:tc>
         <w:tc>
@@ -15718,14 +15246,12 @@
                 <w:color w:val="000000" w:themeColor="text1"/>
               </w:rPr>
             </w:pPr>
-            <w:proofErr w:type="gramStart"/>
             <w:r>
               <w:rPr>
                 <w:color w:val="000000" w:themeColor="text1"/>
               </w:rPr>
               <w:t>prioridade</w:t>
             </w:r>
-            <w:proofErr w:type="gramEnd"/>
           </w:p>
         </w:tc>
         <w:tc>
@@ -15747,14 +15273,12 @@
                 <w:color w:val="000000" w:themeColor="text1"/>
               </w:rPr>
             </w:pPr>
-            <w:proofErr w:type="gramStart"/>
             <w:r>
               <w:rPr>
                 <w:color w:val="000000" w:themeColor="text1"/>
               </w:rPr>
               <w:t>importante</w:t>
             </w:r>
-            <w:proofErr w:type="gramEnd"/>
           </w:p>
         </w:tc>
       </w:tr>
@@ -15781,14 +15305,12 @@
                 <w:color w:val="000000" w:themeColor="text1"/>
               </w:rPr>
             </w:pPr>
-            <w:proofErr w:type="gramStart"/>
             <w:r>
               <w:rPr>
                 <w:color w:val="000000" w:themeColor="text1"/>
               </w:rPr>
               <w:t>descrição</w:t>
             </w:r>
-            <w:proofErr w:type="gramEnd"/>
           </w:p>
         </w:tc>
         <w:tc>
@@ -15816,67 +15338,25 @@
               <w:rPr>
                 <w:color w:val="000000" w:themeColor="text1"/>
               </w:rPr>
-              <w:t xml:space="preserve">Na </w:t>
-            </w:r>
-            <w:proofErr w:type="spellStart"/>
+              <w:t>Na pagina de ranqueamento dos jogadores será possível visualizar</w:t>
+            </w:r>
             <w:r>
               <w:rPr>
                 <w:color w:val="000000" w:themeColor="text1"/>
               </w:rPr>
-              <w:t>pagina</w:t>
-            </w:r>
-            <w:proofErr w:type="spellEnd"/>
+              <w:t xml:space="preserve"> o </w:t>
+            </w:r>
             <w:r>
               <w:rPr>
                 <w:color w:val="000000" w:themeColor="text1"/>
               </w:rPr>
-              <w:t xml:space="preserve"> de </w:t>
-            </w:r>
-            <w:proofErr w:type="spellStart"/>
+              <w:t>ranque</w:t>
+            </w:r>
             <w:r>
               <w:rPr>
                 <w:color w:val="000000" w:themeColor="text1"/>
               </w:rPr>
-              <w:t>ranqueamento</w:t>
-            </w:r>
-            <w:proofErr w:type="spellEnd"/>
-            <w:r>
-              <w:rPr>
-                <w:color w:val="000000" w:themeColor="text1"/>
-              </w:rPr>
-              <w:t xml:space="preserve"> dos jogadores será possível visualizar</w:t>
-            </w:r>
-            <w:r>
-              <w:rPr>
-                <w:color w:val="000000" w:themeColor="text1"/>
-              </w:rPr>
-              <w:t xml:space="preserve"> o </w:t>
-            </w:r>
-            <w:r>
-              <w:rPr>
-                <w:color w:val="000000" w:themeColor="text1"/>
-              </w:rPr>
-              <w:t>ranque</w:t>
-            </w:r>
-            <w:r>
-              <w:rPr>
-                <w:color w:val="000000" w:themeColor="text1"/>
-              </w:rPr>
-              <w:t xml:space="preserve"> dos </w:t>
-            </w:r>
-            <w:proofErr w:type="gramStart"/>
-            <w:r>
-              <w:rPr>
-                <w:color w:val="000000" w:themeColor="text1"/>
-              </w:rPr>
-              <w:t>jogadores(</w:t>
-            </w:r>
-            <w:proofErr w:type="gramEnd"/>
-            <w:r>
-              <w:rPr>
-                <w:color w:val="000000" w:themeColor="text1"/>
-              </w:rPr>
-              <w:t xml:space="preserve">10 melhores da semana e do mês), e o seu </w:t>
+              <w:t xml:space="preserve"> dos jogadores(10 melhores da semana e do mês), e o seu </w:t>
             </w:r>
             <w:r>
               <w:rPr>
@@ -15895,7 +15375,7 @@
           <w:color w:val="000000" w:themeColor="text1"/>
         </w:rPr>
       </w:pPr>
-      <w:bookmarkStart w:id="37" w:name="_Toc508025874"/>
+      <w:bookmarkStart w:id="38" w:name="_Toc508025874"/>
       <w:r>
         <w:t xml:space="preserve">Tabela </w:t>
       </w:r>
@@ -15908,17 +15388,9 @@
         </w:r>
       </w:fldSimple>
       <w:r>
-        <w:t xml:space="preserve"> RF11 </w:t>
+        <w:t xml:space="preserve"> RF11 Ranquamento de jogadores</w:t>
       </w:r>
-      <w:proofErr w:type="spellStart"/>
-      <w:r>
-        <w:t>Ranquamento</w:t>
-      </w:r>
-      <w:proofErr w:type="spellEnd"/>
-      <w:r>
-        <w:t xml:space="preserve"> de jogadores</w:t>
-      </w:r>
-      <w:bookmarkEnd w:id="37"/>
+      <w:bookmarkEnd w:id="38"/>
     </w:p>
     <w:p>
       <w:pPr>
@@ -16007,14 +15479,12 @@
                 <w:color w:val="000000" w:themeColor="text1"/>
               </w:rPr>
             </w:pPr>
-            <w:proofErr w:type="gramStart"/>
             <w:r>
               <w:rPr>
                 <w:color w:val="000000" w:themeColor="text1"/>
               </w:rPr>
               <w:t>identificador</w:t>
             </w:r>
-            <w:proofErr w:type="gramEnd"/>
           </w:p>
         </w:tc>
         <w:tc>
@@ -16075,14 +15545,12 @@
                 <w:color w:val="000000" w:themeColor="text1"/>
               </w:rPr>
             </w:pPr>
-            <w:proofErr w:type="gramStart"/>
             <w:r>
               <w:rPr>
                 <w:color w:val="000000" w:themeColor="text1"/>
               </w:rPr>
               <w:t>nome</w:t>
             </w:r>
-            <w:proofErr w:type="gramEnd"/>
           </w:p>
         </w:tc>
         <w:tc>
@@ -16219,14 +15687,12 @@
                 <w:color w:val="000000" w:themeColor="text1"/>
               </w:rPr>
             </w:pPr>
-            <w:proofErr w:type="gramStart"/>
             <w:r>
               <w:rPr>
                 <w:color w:val="000000" w:themeColor="text1"/>
               </w:rPr>
               <w:t>autor</w:t>
             </w:r>
-            <w:proofErr w:type="gramEnd"/>
           </w:p>
         </w:tc>
         <w:tc>
@@ -16340,14 +15806,12 @@
                 <w:color w:val="000000" w:themeColor="text1"/>
               </w:rPr>
             </w:pPr>
-            <w:proofErr w:type="gramStart"/>
             <w:r>
               <w:rPr>
                 <w:color w:val="000000" w:themeColor="text1"/>
               </w:rPr>
               <w:t>autor</w:t>
             </w:r>
-            <w:proofErr w:type="gramEnd"/>
           </w:p>
         </w:tc>
         <w:tc>
@@ -16398,14 +15862,12 @@
                 <w:color w:val="000000" w:themeColor="text1"/>
               </w:rPr>
             </w:pPr>
-            <w:proofErr w:type="gramStart"/>
             <w:r>
               <w:rPr>
                 <w:color w:val="000000" w:themeColor="text1"/>
               </w:rPr>
               <w:t>versão</w:t>
             </w:r>
-            <w:proofErr w:type="gramEnd"/>
           </w:p>
         </w:tc>
         <w:tc>
@@ -16454,14 +15916,12 @@
                 <w:color w:val="000000" w:themeColor="text1"/>
               </w:rPr>
             </w:pPr>
-            <w:proofErr w:type="gramStart"/>
             <w:r>
               <w:rPr>
                 <w:color w:val="000000" w:themeColor="text1"/>
               </w:rPr>
               <w:t>prioridade</w:t>
             </w:r>
-            <w:proofErr w:type="gramEnd"/>
           </w:p>
         </w:tc>
         <w:tc>
@@ -16483,14 +15943,12 @@
                 <w:color w:val="000000" w:themeColor="text1"/>
               </w:rPr>
             </w:pPr>
-            <w:proofErr w:type="gramStart"/>
             <w:r>
               <w:rPr>
                 <w:color w:val="000000" w:themeColor="text1"/>
               </w:rPr>
               <w:t>importante</w:t>
             </w:r>
-            <w:proofErr w:type="gramEnd"/>
           </w:p>
         </w:tc>
       </w:tr>
@@ -16517,14 +15975,12 @@
                 <w:color w:val="000000" w:themeColor="text1"/>
               </w:rPr>
             </w:pPr>
-            <w:proofErr w:type="gramStart"/>
             <w:r>
               <w:rPr>
                 <w:color w:val="000000" w:themeColor="text1"/>
               </w:rPr>
               <w:t>descrição</w:t>
             </w:r>
-            <w:proofErr w:type="gramEnd"/>
           </w:p>
         </w:tc>
         <w:tc>
@@ -16565,7 +16021,7 @@
           <w:color w:val="000000" w:themeColor="text1"/>
         </w:rPr>
       </w:pPr>
-      <w:bookmarkStart w:id="38" w:name="_Toc508025875"/>
+      <w:bookmarkStart w:id="39" w:name="_Toc508025875"/>
       <w:r>
         <w:t xml:space="preserve">Tabela </w:t>
       </w:r>
@@ -16580,7 +16036,7 @@
       <w:r>
         <w:t xml:space="preserve"> RF12 Quantidade de respostas</w:t>
       </w:r>
-      <w:bookmarkEnd w:id="38"/>
+      <w:bookmarkEnd w:id="39"/>
     </w:p>
     <w:p>
       <w:pPr>
@@ -16669,15 +16125,12 @@
                 <w:color w:val="000000" w:themeColor="text1"/>
               </w:rPr>
             </w:pPr>
-            <w:proofErr w:type="gramStart"/>
             <w:r>
               <w:rPr>
                 <w:color w:val="000000" w:themeColor="text1"/>
               </w:rPr>
-              <w:lastRenderedPageBreak/>
               <w:t>identificador</w:t>
             </w:r>
-            <w:proofErr w:type="gramEnd"/>
           </w:p>
         </w:tc>
         <w:tc>
@@ -16738,14 +16191,12 @@
                 <w:color w:val="000000" w:themeColor="text1"/>
               </w:rPr>
             </w:pPr>
-            <w:proofErr w:type="gramStart"/>
             <w:r>
               <w:rPr>
                 <w:color w:val="000000" w:themeColor="text1"/>
               </w:rPr>
               <w:t>nome</w:t>
             </w:r>
-            <w:proofErr w:type="gramEnd"/>
           </w:p>
         </w:tc>
         <w:tc>
@@ -16876,14 +16327,12 @@
                 <w:color w:val="000000" w:themeColor="text1"/>
               </w:rPr>
             </w:pPr>
-            <w:proofErr w:type="gramStart"/>
             <w:r>
               <w:rPr>
                 <w:color w:val="000000" w:themeColor="text1"/>
               </w:rPr>
               <w:t>autor</w:t>
             </w:r>
-            <w:proofErr w:type="gramEnd"/>
           </w:p>
         </w:tc>
         <w:tc>
@@ -16997,14 +16446,12 @@
                 <w:color w:val="000000" w:themeColor="text1"/>
               </w:rPr>
             </w:pPr>
-            <w:proofErr w:type="gramStart"/>
             <w:r>
               <w:rPr>
                 <w:color w:val="000000" w:themeColor="text1"/>
               </w:rPr>
               <w:t>autor</w:t>
             </w:r>
-            <w:proofErr w:type="gramEnd"/>
           </w:p>
         </w:tc>
         <w:tc>
@@ -17055,14 +16502,12 @@
                 <w:color w:val="000000" w:themeColor="text1"/>
               </w:rPr>
             </w:pPr>
-            <w:proofErr w:type="gramStart"/>
             <w:r>
               <w:rPr>
                 <w:color w:val="000000" w:themeColor="text1"/>
               </w:rPr>
               <w:t>versão</w:t>
             </w:r>
-            <w:proofErr w:type="gramEnd"/>
           </w:p>
         </w:tc>
         <w:tc>
@@ -17111,14 +16556,12 @@
                 <w:color w:val="000000" w:themeColor="text1"/>
               </w:rPr>
             </w:pPr>
-            <w:proofErr w:type="gramStart"/>
             <w:r>
               <w:rPr>
                 <w:color w:val="000000" w:themeColor="text1"/>
               </w:rPr>
               <w:t>prioridade</w:t>
             </w:r>
-            <w:proofErr w:type="gramEnd"/>
           </w:p>
         </w:tc>
         <w:tc>
@@ -17172,14 +16615,13 @@
                 <w:color w:val="000000" w:themeColor="text1"/>
               </w:rPr>
             </w:pPr>
-            <w:proofErr w:type="gramStart"/>
             <w:r>
               <w:rPr>
                 <w:color w:val="000000" w:themeColor="text1"/>
               </w:rPr>
+              <w:lastRenderedPageBreak/>
               <w:t>descrição</w:t>
             </w:r>
-            <w:proofErr w:type="gramEnd"/>
           </w:p>
         </w:tc>
         <w:tc>
@@ -17207,21 +16649,7 @@
               <w:rPr>
                 <w:color w:val="000000" w:themeColor="text1"/>
               </w:rPr>
-              <w:t xml:space="preserve">Os campos serão de </w:t>
-            </w:r>
-            <w:proofErr w:type="spellStart"/>
-            <w:r>
-              <w:rPr>
-                <w:color w:val="000000" w:themeColor="text1"/>
-              </w:rPr>
-              <w:t>nick</w:t>
-            </w:r>
-            <w:proofErr w:type="spellEnd"/>
-            <w:r>
-              <w:rPr>
-                <w:color w:val="000000" w:themeColor="text1"/>
-              </w:rPr>
-              <w:t>, imagem, seu ranque e sua fase atual.</w:t>
+              <w:t>Os campos serão de nick, imagem, seu ranque e sua fase atual.</w:t>
             </w:r>
           </w:p>
         </w:tc>
@@ -17234,7 +16662,7 @@
           <w:color w:val="000000" w:themeColor="text1"/>
         </w:rPr>
       </w:pPr>
-      <w:bookmarkStart w:id="39" w:name="_Toc508025876"/>
+      <w:bookmarkStart w:id="40" w:name="_Toc508025876"/>
       <w:r>
         <w:t xml:space="preserve">Tabela </w:t>
       </w:r>
@@ -17249,7 +16677,7 @@
       <w:r>
         <w:t xml:space="preserve"> RF13 Campos amostra no perfil</w:t>
       </w:r>
-      <w:bookmarkEnd w:id="39"/>
+      <w:bookmarkEnd w:id="40"/>
     </w:p>
     <w:p/>
     <w:p>
@@ -17304,23 +16732,7 @@
           <w:sz w:val="24"/>
           <w:szCs w:val="24"/>
         </w:rPr>
-        <w:t xml:space="preserve">Os </w:t>
-      </w:r>
-      <w:proofErr w:type="gramStart"/>
-      <w:r>
-        <w:rPr>
-          <w:sz w:val="24"/>
-          <w:szCs w:val="24"/>
-        </w:rPr>
-        <w:t>requisito não funcionais</w:t>
-      </w:r>
-      <w:proofErr w:type="gramEnd"/>
-      <w:r>
-        <w:rPr>
-          <w:sz w:val="24"/>
-          <w:szCs w:val="24"/>
-        </w:rPr>
-        <w:t xml:space="preserve"> são as maneiras que o sistema irá fazer as coisas, geralmente também informada durante a reunião de levantamento de requisitos.</w:t>
+        <w:t>Os requisito não funcionais são as maneiras que o sistema irá fazer as coisas, geralmente também informada durante a reunião de levantamento de requisitos.</w:t>
       </w:r>
     </w:p>
     <w:p/>
@@ -17396,11 +16808,9 @@
               <w:widowControl w:val="0"/>
               <w:spacing w:line="240" w:lineRule="auto"/>
             </w:pPr>
-            <w:proofErr w:type="gramStart"/>
             <w:r>
               <w:t>identificador</w:t>
             </w:r>
-            <w:proofErr w:type="gramEnd"/>
           </w:p>
         </w:tc>
         <w:tc>
@@ -17440,11 +16850,9 @@
               <w:widowControl w:val="0"/>
               <w:spacing w:line="240" w:lineRule="auto"/>
             </w:pPr>
-            <w:proofErr w:type="gramStart"/>
             <w:r>
               <w:t>categoria</w:t>
             </w:r>
-            <w:proofErr w:type="gramEnd"/>
           </w:p>
         </w:tc>
         <w:tc>
@@ -17486,11 +16894,9 @@
               <w:widowControl w:val="0"/>
               <w:spacing w:line="240" w:lineRule="auto"/>
             </w:pPr>
-            <w:proofErr w:type="gramStart"/>
             <w:r>
               <w:t>nome</w:t>
             </w:r>
-            <w:proofErr w:type="gramEnd"/>
           </w:p>
         </w:tc>
         <w:tc>
@@ -17575,11 +16981,9 @@
               <w:widowControl w:val="0"/>
               <w:spacing w:line="240" w:lineRule="auto"/>
             </w:pPr>
-            <w:proofErr w:type="gramStart"/>
             <w:r>
               <w:t>autor</w:t>
             </w:r>
-            <w:proofErr w:type="gramEnd"/>
           </w:p>
         </w:tc>
         <w:tc>
@@ -17663,11 +17067,9 @@
               <w:widowControl w:val="0"/>
               <w:spacing w:line="240" w:lineRule="auto"/>
             </w:pPr>
-            <w:proofErr w:type="gramStart"/>
             <w:r>
               <w:t>autor</w:t>
             </w:r>
-            <w:proofErr w:type="gramEnd"/>
           </w:p>
         </w:tc>
         <w:tc>
@@ -17709,11 +17111,9 @@
               <w:widowControl w:val="0"/>
               <w:spacing w:line="240" w:lineRule="auto"/>
             </w:pPr>
-            <w:proofErr w:type="gramStart"/>
             <w:r>
               <w:t>versão</w:t>
             </w:r>
-            <w:proofErr w:type="gramEnd"/>
           </w:p>
         </w:tc>
         <w:tc>
@@ -17753,11 +17153,9 @@
               <w:widowControl w:val="0"/>
               <w:spacing w:line="240" w:lineRule="auto"/>
             </w:pPr>
-            <w:proofErr w:type="gramStart"/>
             <w:r>
               <w:t>prioridade</w:t>
             </w:r>
-            <w:proofErr w:type="gramEnd"/>
           </w:p>
         </w:tc>
         <w:tc>
@@ -17776,11 +17174,9 @@
               <w:widowControl w:val="0"/>
               <w:spacing w:line="240" w:lineRule="auto"/>
             </w:pPr>
-            <w:proofErr w:type="gramStart"/>
             <w:r>
               <w:t>essencial</w:t>
             </w:r>
-            <w:proofErr w:type="gramEnd"/>
           </w:p>
         </w:tc>
       </w:tr>
@@ -17804,11 +17200,9 @@
               <w:widowControl w:val="0"/>
               <w:spacing w:line="240" w:lineRule="auto"/>
             </w:pPr>
-            <w:proofErr w:type="gramStart"/>
             <w:r>
               <w:t>descrição</w:t>
             </w:r>
-            <w:proofErr w:type="gramEnd"/>
           </w:p>
         </w:tc>
         <w:tc>
@@ -17904,11 +17298,9 @@
               <w:widowControl w:val="0"/>
               <w:spacing w:line="240" w:lineRule="auto"/>
             </w:pPr>
-            <w:proofErr w:type="gramStart"/>
             <w:r>
               <w:t>identificador</w:t>
             </w:r>
-            <w:proofErr w:type="gramEnd"/>
           </w:p>
         </w:tc>
         <w:tc>
@@ -17951,11 +17343,9 @@
               <w:widowControl w:val="0"/>
               <w:spacing w:line="240" w:lineRule="auto"/>
             </w:pPr>
-            <w:proofErr w:type="gramStart"/>
             <w:r>
               <w:t>categoria</w:t>
             </w:r>
-            <w:proofErr w:type="gramEnd"/>
           </w:p>
         </w:tc>
         <w:tc>
@@ -17974,11 +17364,9 @@
               <w:widowControl w:val="0"/>
               <w:spacing w:line="240" w:lineRule="auto"/>
             </w:pPr>
-            <w:proofErr w:type="gramStart"/>
             <w:r>
               <w:t>compatibilidade</w:t>
             </w:r>
-            <w:proofErr w:type="gramEnd"/>
           </w:p>
         </w:tc>
       </w:tr>
@@ -18002,11 +17390,9 @@
               <w:widowControl w:val="0"/>
               <w:spacing w:line="240" w:lineRule="auto"/>
             </w:pPr>
-            <w:proofErr w:type="gramStart"/>
             <w:r>
               <w:t>nome</w:t>
             </w:r>
-            <w:proofErr w:type="gramEnd"/>
           </w:p>
         </w:tc>
         <w:tc>
@@ -18139,6 +17525,7 @@
               <w:spacing w:line="240" w:lineRule="auto"/>
             </w:pPr>
             <w:r>
+              <w:lastRenderedPageBreak/>
               <w:t>Data de alteração</w:t>
             </w:r>
           </w:p>
@@ -18224,11 +17611,9 @@
               <w:widowControl w:val="0"/>
               <w:spacing w:line="240" w:lineRule="auto"/>
             </w:pPr>
-            <w:proofErr w:type="gramStart"/>
             <w:r>
               <w:t>versão</w:t>
             </w:r>
-            <w:proofErr w:type="gramEnd"/>
           </w:p>
         </w:tc>
         <w:tc>
@@ -18268,11 +17653,9 @@
               <w:widowControl w:val="0"/>
               <w:spacing w:line="240" w:lineRule="auto"/>
             </w:pPr>
-            <w:proofErr w:type="gramStart"/>
             <w:r>
               <w:t>prioridade</w:t>
             </w:r>
-            <w:proofErr w:type="gramEnd"/>
           </w:p>
         </w:tc>
         <w:tc>
@@ -18291,11 +17674,9 @@
               <w:widowControl w:val="0"/>
               <w:spacing w:line="240" w:lineRule="auto"/>
             </w:pPr>
-            <w:proofErr w:type="gramStart"/>
             <w:r>
               <w:t>essencial</w:t>
             </w:r>
-            <w:proofErr w:type="gramEnd"/>
           </w:p>
         </w:tc>
       </w:tr>
@@ -18319,11 +17700,9 @@
               <w:widowControl w:val="0"/>
               <w:spacing w:line="240" w:lineRule="auto"/>
             </w:pPr>
-            <w:proofErr w:type="gramStart"/>
             <w:r>
               <w:t>descrição</w:t>
             </w:r>
-            <w:proofErr w:type="gramEnd"/>
           </w:p>
         </w:tc>
         <w:tc>
@@ -18347,13 +17726,8 @@
               <w:t xml:space="preserve">O sistema irá funcionar nos seguintes </w:t>
             </w:r>
             <w:r>
-              <w:t xml:space="preserve">navegadores: Google Chrome, Vivaldi e </w:t>
-            </w:r>
-            <w:proofErr w:type="spellStart"/>
-            <w:r>
-              <w:t>Mozila</w:t>
-            </w:r>
-            <w:proofErr w:type="spellEnd"/>
+              <w:t>navegadores: Google Chrome, Vivaldi e Mozila</w:t>
+            </w:r>
           </w:p>
         </w:tc>
       </w:tr>
@@ -18426,11 +17800,9 @@
               <w:widowControl w:val="0"/>
               <w:spacing w:line="240" w:lineRule="auto"/>
             </w:pPr>
-            <w:proofErr w:type="gramStart"/>
             <w:r>
               <w:t>identificador</w:t>
             </w:r>
-            <w:proofErr w:type="gramEnd"/>
           </w:p>
         </w:tc>
         <w:tc>
@@ -18473,11 +17845,9 @@
               <w:widowControl w:val="0"/>
               <w:spacing w:line="240" w:lineRule="auto"/>
             </w:pPr>
-            <w:proofErr w:type="gramStart"/>
             <w:r>
               <w:t>categoria</w:t>
             </w:r>
-            <w:proofErr w:type="gramEnd"/>
           </w:p>
         </w:tc>
         <w:tc>
@@ -18496,11 +17866,9 @@
               <w:widowControl w:val="0"/>
               <w:spacing w:line="240" w:lineRule="auto"/>
             </w:pPr>
-            <w:proofErr w:type="gramStart"/>
             <w:r>
               <w:t>confiabilidade</w:t>
             </w:r>
-            <w:proofErr w:type="gramEnd"/>
           </w:p>
         </w:tc>
       </w:tr>
@@ -18524,11 +17892,9 @@
               <w:widowControl w:val="0"/>
               <w:spacing w:line="240" w:lineRule="auto"/>
             </w:pPr>
-            <w:proofErr w:type="gramStart"/>
             <w:r>
               <w:t>nome</w:t>
             </w:r>
-            <w:proofErr w:type="gramEnd"/>
           </w:p>
         </w:tc>
         <w:tc>
@@ -18613,11 +17979,9 @@
               <w:widowControl w:val="0"/>
               <w:spacing w:line="240" w:lineRule="auto"/>
             </w:pPr>
-            <w:proofErr w:type="gramStart"/>
             <w:r>
               <w:t>autor</w:t>
             </w:r>
-            <w:proofErr w:type="gramEnd"/>
           </w:p>
         </w:tc>
         <w:tc>
@@ -18701,11 +18065,9 @@
               <w:widowControl w:val="0"/>
               <w:spacing w:line="240" w:lineRule="auto"/>
             </w:pPr>
-            <w:proofErr w:type="gramStart"/>
             <w:r>
               <w:t>autor</w:t>
             </w:r>
-            <w:proofErr w:type="gramEnd"/>
           </w:p>
         </w:tc>
         <w:tc>
@@ -18747,11 +18109,9 @@
               <w:widowControl w:val="0"/>
               <w:spacing w:line="240" w:lineRule="auto"/>
             </w:pPr>
-            <w:proofErr w:type="gramStart"/>
             <w:r>
               <w:t>versão</w:t>
             </w:r>
-            <w:proofErr w:type="gramEnd"/>
           </w:p>
         </w:tc>
         <w:tc>
@@ -18791,11 +18151,9 @@
               <w:widowControl w:val="0"/>
               <w:spacing w:line="240" w:lineRule="auto"/>
             </w:pPr>
-            <w:proofErr w:type="gramStart"/>
             <w:r>
               <w:t>prioridade</w:t>
             </w:r>
-            <w:proofErr w:type="gramEnd"/>
           </w:p>
         </w:tc>
         <w:tc>
@@ -18814,11 +18172,9 @@
               <w:widowControl w:val="0"/>
               <w:spacing w:line="240" w:lineRule="auto"/>
             </w:pPr>
-            <w:proofErr w:type="gramStart"/>
             <w:r>
               <w:t>importante</w:t>
             </w:r>
-            <w:proofErr w:type="gramEnd"/>
           </w:p>
         </w:tc>
       </w:tr>
@@ -18842,11 +18198,9 @@
               <w:widowControl w:val="0"/>
               <w:spacing w:line="240" w:lineRule="auto"/>
             </w:pPr>
-            <w:proofErr w:type="gramStart"/>
             <w:r>
               <w:t>descrição</w:t>
             </w:r>
-            <w:proofErr w:type="gramEnd"/>
           </w:p>
         </w:tc>
         <w:tc>
@@ -18945,11 +18299,9 @@
               <w:widowControl w:val="0"/>
               <w:spacing w:line="240" w:lineRule="auto"/>
             </w:pPr>
-            <w:proofErr w:type="gramStart"/>
             <w:r>
               <w:t>identificador</w:t>
             </w:r>
-            <w:proofErr w:type="gramEnd"/>
           </w:p>
         </w:tc>
         <w:tc>
@@ -18992,11 +18344,9 @@
               <w:widowControl w:val="0"/>
               <w:spacing w:line="240" w:lineRule="auto"/>
             </w:pPr>
-            <w:proofErr w:type="gramStart"/>
             <w:r>
               <w:t>categoria</w:t>
             </w:r>
-            <w:proofErr w:type="gramEnd"/>
           </w:p>
         </w:tc>
         <w:tc>
@@ -19015,11 +18365,9 @@
               <w:widowControl w:val="0"/>
               <w:spacing w:line="240" w:lineRule="auto"/>
             </w:pPr>
-            <w:proofErr w:type="gramStart"/>
             <w:r>
               <w:t>segurança</w:t>
             </w:r>
-            <w:proofErr w:type="gramEnd"/>
           </w:p>
         </w:tc>
       </w:tr>
@@ -19043,11 +18391,9 @@
               <w:widowControl w:val="0"/>
               <w:spacing w:line="240" w:lineRule="auto"/>
             </w:pPr>
-            <w:proofErr w:type="gramStart"/>
             <w:r>
               <w:t>nome</w:t>
             </w:r>
-            <w:proofErr w:type="gramEnd"/>
           </w:p>
         </w:tc>
         <w:tc>
@@ -19068,15 +18414,7 @@
               <w:spacing w:line="240" w:lineRule="auto"/>
             </w:pPr>
             <w:r>
-              <w:t xml:space="preserve">Segurança de </w:t>
-            </w:r>
-            <w:proofErr w:type="spellStart"/>
-            <w:r>
-              <w:t>login</w:t>
-            </w:r>
-            <w:proofErr w:type="spellEnd"/>
-            <w:r>
-              <w:t xml:space="preserve"> e senhas.</w:t>
+              <w:t>Segurança de login e senhas.</w:t>
             </w:r>
           </w:p>
         </w:tc>
@@ -19140,11 +18478,9 @@
               <w:widowControl w:val="0"/>
               <w:spacing w:line="240" w:lineRule="auto"/>
             </w:pPr>
-            <w:proofErr w:type="gramStart"/>
             <w:r>
               <w:t>autor</w:t>
             </w:r>
-            <w:proofErr w:type="gramEnd"/>
           </w:p>
         </w:tc>
         <w:tc>
@@ -19228,11 +18564,9 @@
               <w:widowControl w:val="0"/>
               <w:spacing w:line="240" w:lineRule="auto"/>
             </w:pPr>
-            <w:proofErr w:type="gramStart"/>
             <w:r>
               <w:t>autor</w:t>
             </w:r>
-            <w:proofErr w:type="gramEnd"/>
           </w:p>
         </w:tc>
         <w:tc>
@@ -19274,12 +18608,9 @@
               <w:widowControl w:val="0"/>
               <w:spacing w:line="240" w:lineRule="auto"/>
             </w:pPr>
-            <w:proofErr w:type="gramStart"/>
-            <w:r>
-              <w:lastRenderedPageBreak/>
+            <w:r>
               <w:t>versão</w:t>
             </w:r>
-            <w:proofErr w:type="gramEnd"/>
           </w:p>
         </w:tc>
         <w:tc>
@@ -19319,11 +18650,9 @@
               <w:widowControl w:val="0"/>
               <w:spacing w:line="240" w:lineRule="auto"/>
             </w:pPr>
-            <w:proofErr w:type="gramStart"/>
             <w:r>
               <w:t>prioridade</w:t>
             </w:r>
-            <w:proofErr w:type="gramEnd"/>
           </w:p>
         </w:tc>
         <w:tc>
@@ -19342,11 +18671,9 @@
               <w:widowControl w:val="0"/>
               <w:spacing w:line="240" w:lineRule="auto"/>
             </w:pPr>
-            <w:proofErr w:type="gramStart"/>
             <w:r>
               <w:t>importante</w:t>
             </w:r>
-            <w:proofErr w:type="gramEnd"/>
           </w:p>
         </w:tc>
       </w:tr>
@@ -19370,11 +18697,9 @@
               <w:widowControl w:val="0"/>
               <w:spacing w:line="240" w:lineRule="auto"/>
             </w:pPr>
-            <w:proofErr w:type="gramStart"/>
             <w:r>
               <w:t>descrição</w:t>
             </w:r>
-            <w:proofErr w:type="gramEnd"/>
           </w:p>
         </w:tc>
         <w:tc>
@@ -19395,23 +18720,7 @@
               <w:spacing w:line="240" w:lineRule="auto"/>
             </w:pPr>
             <w:r>
-              <w:t xml:space="preserve">O </w:t>
-            </w:r>
-            <w:proofErr w:type="spellStart"/>
-            <w:r>
-              <w:t>app</w:t>
-            </w:r>
-            <w:proofErr w:type="spellEnd"/>
-            <w:r>
-              <w:t xml:space="preserve"> será protegido por um código do </w:t>
-            </w:r>
-            <w:proofErr w:type="spellStart"/>
-            <w:r>
-              <w:t>app</w:t>
-            </w:r>
-            <w:proofErr w:type="spellEnd"/>
-            <w:r>
-              <w:t xml:space="preserve"> F5 de segurança de dados em nuvem</w:t>
+              <w:t>O app será protegido por um código do app F5 de segurança de dados em nuvem</w:t>
             </w:r>
           </w:p>
         </w:tc>
@@ -19484,11 +18793,9 @@
               <w:widowControl w:val="0"/>
               <w:spacing w:line="240" w:lineRule="auto"/>
             </w:pPr>
-            <w:proofErr w:type="gramStart"/>
             <w:r>
               <w:t>identificador</w:t>
             </w:r>
-            <w:proofErr w:type="gramEnd"/>
           </w:p>
         </w:tc>
         <w:tc>
@@ -19531,11 +18838,9 @@
               <w:widowControl w:val="0"/>
               <w:spacing w:line="240" w:lineRule="auto"/>
             </w:pPr>
-            <w:proofErr w:type="gramStart"/>
             <w:r>
               <w:t>categoria</w:t>
             </w:r>
-            <w:proofErr w:type="gramEnd"/>
           </w:p>
         </w:tc>
         <w:tc>
@@ -19580,11 +18885,10 @@
               <w:widowControl w:val="0"/>
               <w:spacing w:line="240" w:lineRule="auto"/>
             </w:pPr>
-            <w:proofErr w:type="gramStart"/>
-            <w:r>
+            <w:r>
+              <w:lastRenderedPageBreak/>
               <w:t>nome</w:t>
             </w:r>
-            <w:proofErr w:type="gramEnd"/>
           </w:p>
         </w:tc>
         <w:tc>
@@ -19604,13 +18908,8 @@
               <w:widowControl w:val="0"/>
               <w:spacing w:line="240" w:lineRule="auto"/>
             </w:pPr>
-            <w:proofErr w:type="spellStart"/>
-            <w:r>
-              <w:t>Login</w:t>
-            </w:r>
-            <w:proofErr w:type="spellEnd"/>
-            <w:r>
-              <w:t xml:space="preserve"> de dados</w:t>
+            <w:r>
+              <w:t>Login de dados</w:t>
             </w:r>
           </w:p>
         </w:tc>
@@ -19674,11 +18973,9 @@
               <w:widowControl w:val="0"/>
               <w:spacing w:line="240" w:lineRule="auto"/>
             </w:pPr>
-            <w:proofErr w:type="gramStart"/>
             <w:r>
               <w:t>autor</w:t>
             </w:r>
-            <w:proofErr w:type="gramEnd"/>
           </w:p>
         </w:tc>
         <w:tc>
@@ -19762,11 +19059,9 @@
               <w:widowControl w:val="0"/>
               <w:spacing w:line="240" w:lineRule="auto"/>
             </w:pPr>
-            <w:proofErr w:type="gramStart"/>
             <w:r>
               <w:t>autor</w:t>
             </w:r>
-            <w:proofErr w:type="gramEnd"/>
           </w:p>
         </w:tc>
         <w:tc>
@@ -19808,11 +19103,9 @@
               <w:widowControl w:val="0"/>
               <w:spacing w:line="240" w:lineRule="auto"/>
             </w:pPr>
-            <w:proofErr w:type="gramStart"/>
             <w:r>
               <w:t>versão</w:t>
             </w:r>
-            <w:proofErr w:type="gramEnd"/>
           </w:p>
         </w:tc>
         <w:tc>
@@ -19852,11 +19145,9 @@
               <w:widowControl w:val="0"/>
               <w:spacing w:line="240" w:lineRule="auto"/>
             </w:pPr>
-            <w:proofErr w:type="gramStart"/>
             <w:r>
               <w:t>prioridade</w:t>
             </w:r>
-            <w:proofErr w:type="gramEnd"/>
           </w:p>
         </w:tc>
         <w:tc>
@@ -19875,11 +19166,9 @@
               <w:widowControl w:val="0"/>
               <w:spacing w:line="240" w:lineRule="auto"/>
             </w:pPr>
-            <w:proofErr w:type="gramStart"/>
             <w:r>
               <w:t>importante</w:t>
             </w:r>
-            <w:proofErr w:type="gramEnd"/>
           </w:p>
         </w:tc>
       </w:tr>
@@ -19903,11 +19192,9 @@
               <w:widowControl w:val="0"/>
               <w:spacing w:line="240" w:lineRule="auto"/>
             </w:pPr>
-            <w:proofErr w:type="gramStart"/>
             <w:r>
               <w:t>descrição</w:t>
             </w:r>
-            <w:proofErr w:type="gramEnd"/>
           </w:p>
         </w:tc>
         <w:tc>
@@ -19928,15 +19215,7 @@
               <w:spacing w:line="240" w:lineRule="auto"/>
             </w:pPr>
             <w:r>
-              <w:t xml:space="preserve">Quando um jogador </w:t>
-            </w:r>
-            <w:proofErr w:type="spellStart"/>
-            <w:r>
-              <w:t>logar</w:t>
-            </w:r>
-            <w:proofErr w:type="spellEnd"/>
-            <w:r>
-              <w:t xml:space="preserve"> de qualquer das 4 maneiras haverá uma pesquisa pelo banco de dados para que possa ser “puxado” os dados de progresso do jogador. </w:t>
+              <w:t xml:space="preserve">Quando um jogador logar de qualquer das 4 maneiras haverá uma pesquisa pelo banco de dados para que possa ser “puxado” os dados de progresso do jogador. </w:t>
             </w:r>
           </w:p>
         </w:tc>
@@ -20017,11 +19296,9 @@
               <w:widowControl w:val="0"/>
               <w:spacing w:line="240" w:lineRule="auto"/>
             </w:pPr>
-            <w:proofErr w:type="gramStart"/>
             <w:r>
               <w:t>identificador</w:t>
             </w:r>
-            <w:proofErr w:type="gramEnd"/>
           </w:p>
         </w:tc>
         <w:tc>
@@ -20064,11 +19341,9 @@
               <w:widowControl w:val="0"/>
               <w:spacing w:line="240" w:lineRule="auto"/>
             </w:pPr>
-            <w:proofErr w:type="gramStart"/>
             <w:r>
               <w:t>categoria</w:t>
             </w:r>
-            <w:proofErr w:type="gramEnd"/>
           </w:p>
         </w:tc>
         <w:tc>
@@ -20087,11 +19362,9 @@
               <w:widowControl w:val="0"/>
               <w:spacing w:line="240" w:lineRule="auto"/>
             </w:pPr>
-            <w:proofErr w:type="gramStart"/>
             <w:r>
               <w:t>desenvolvimento</w:t>
             </w:r>
-            <w:proofErr w:type="gramEnd"/>
           </w:p>
         </w:tc>
       </w:tr>
@@ -20115,11 +19388,9 @@
               <w:widowControl w:val="0"/>
               <w:spacing w:line="240" w:lineRule="auto"/>
             </w:pPr>
-            <w:proofErr w:type="gramStart"/>
             <w:r>
               <w:t>nome</w:t>
             </w:r>
-            <w:proofErr w:type="gramEnd"/>
           </w:p>
         </w:tc>
         <w:tc>
@@ -20204,11 +19475,9 @@
               <w:widowControl w:val="0"/>
               <w:spacing w:line="240" w:lineRule="auto"/>
             </w:pPr>
-            <w:proofErr w:type="gramStart"/>
             <w:r>
               <w:t>autor</w:t>
             </w:r>
-            <w:proofErr w:type="gramEnd"/>
           </w:p>
         </w:tc>
         <w:tc>
@@ -20295,11 +19564,9 @@
               <w:widowControl w:val="0"/>
               <w:spacing w:line="240" w:lineRule="auto"/>
             </w:pPr>
-            <w:proofErr w:type="gramStart"/>
             <w:r>
               <w:t>autor</w:t>
             </w:r>
-            <w:proofErr w:type="gramEnd"/>
           </w:p>
         </w:tc>
         <w:tc>
@@ -20341,11 +19608,9 @@
               <w:widowControl w:val="0"/>
               <w:spacing w:line="240" w:lineRule="auto"/>
             </w:pPr>
-            <w:proofErr w:type="gramStart"/>
             <w:r>
               <w:t>versão</w:t>
             </w:r>
-            <w:proofErr w:type="gramEnd"/>
           </w:p>
         </w:tc>
         <w:tc>
@@ -20388,11 +19653,9 @@
               <w:widowControl w:val="0"/>
               <w:spacing w:line="240" w:lineRule="auto"/>
             </w:pPr>
-            <w:proofErr w:type="gramStart"/>
             <w:r>
               <w:t>prioridade</w:t>
             </w:r>
-            <w:proofErr w:type="gramEnd"/>
           </w:p>
         </w:tc>
         <w:tc>
@@ -20411,11 +19674,9 @@
               <w:widowControl w:val="0"/>
               <w:spacing w:line="240" w:lineRule="auto"/>
             </w:pPr>
-            <w:proofErr w:type="gramStart"/>
             <w:r>
               <w:t>essencial</w:t>
             </w:r>
-            <w:proofErr w:type="gramEnd"/>
           </w:p>
         </w:tc>
       </w:tr>
@@ -20439,11 +19700,9 @@
               <w:widowControl w:val="0"/>
               <w:spacing w:line="240" w:lineRule="auto"/>
             </w:pPr>
-            <w:proofErr w:type="gramStart"/>
             <w:r>
               <w:t>descrição</w:t>
             </w:r>
-            <w:proofErr w:type="gramEnd"/>
           </w:p>
         </w:tc>
         <w:tc>
@@ -20547,11 +19806,9 @@
               <w:widowControl w:val="0"/>
               <w:spacing w:line="240" w:lineRule="auto"/>
             </w:pPr>
-            <w:proofErr w:type="gramStart"/>
             <w:r>
               <w:t>identificador</w:t>
             </w:r>
-            <w:proofErr w:type="gramEnd"/>
           </w:p>
         </w:tc>
         <w:tc>
@@ -20597,11 +19854,9 @@
               <w:widowControl w:val="0"/>
               <w:spacing w:line="240" w:lineRule="auto"/>
             </w:pPr>
-            <w:proofErr w:type="gramStart"/>
             <w:r>
               <w:t>categoria</w:t>
             </w:r>
-            <w:proofErr w:type="gramEnd"/>
           </w:p>
         </w:tc>
         <w:tc>
@@ -20620,11 +19875,9 @@
               <w:widowControl w:val="0"/>
               <w:spacing w:line="240" w:lineRule="auto"/>
             </w:pPr>
-            <w:proofErr w:type="gramStart"/>
             <w:r>
               <w:t>desenvolvimento</w:t>
             </w:r>
-            <w:proofErr w:type="gramEnd"/>
           </w:p>
         </w:tc>
       </w:tr>
@@ -20648,11 +19901,9 @@
               <w:widowControl w:val="0"/>
               <w:spacing w:line="240" w:lineRule="auto"/>
             </w:pPr>
-            <w:proofErr w:type="gramStart"/>
             <w:r>
               <w:t>nome</w:t>
             </w:r>
-            <w:proofErr w:type="gramEnd"/>
           </w:p>
         </w:tc>
         <w:tc>
@@ -20737,11 +19988,9 @@
               <w:widowControl w:val="0"/>
               <w:spacing w:line="240" w:lineRule="auto"/>
             </w:pPr>
-            <w:proofErr w:type="gramStart"/>
             <w:r>
               <w:t>autor</w:t>
             </w:r>
-            <w:proofErr w:type="gramEnd"/>
           </w:p>
         </w:tc>
         <w:tc>
@@ -20825,11 +20074,9 @@
               <w:widowControl w:val="0"/>
               <w:spacing w:line="240" w:lineRule="auto"/>
             </w:pPr>
-            <w:proofErr w:type="gramStart"/>
             <w:r>
               <w:t>autor</w:t>
             </w:r>
-            <w:proofErr w:type="gramEnd"/>
           </w:p>
         </w:tc>
         <w:tc>
@@ -20871,12 +20118,9 @@
               <w:widowControl w:val="0"/>
               <w:spacing w:line="240" w:lineRule="auto"/>
             </w:pPr>
-            <w:proofErr w:type="gramStart"/>
-            <w:r>
-              <w:lastRenderedPageBreak/>
+            <w:r>
               <w:t>versão</w:t>
             </w:r>
-            <w:proofErr w:type="gramEnd"/>
           </w:p>
         </w:tc>
         <w:tc>
@@ -20916,11 +20160,9 @@
               <w:widowControl w:val="0"/>
               <w:spacing w:line="240" w:lineRule="auto"/>
             </w:pPr>
-            <w:proofErr w:type="gramStart"/>
             <w:r>
               <w:t>prioridade</w:t>
             </w:r>
-            <w:proofErr w:type="gramEnd"/>
           </w:p>
         </w:tc>
         <w:tc>
@@ -20939,11 +20181,9 @@
               <w:widowControl w:val="0"/>
               <w:spacing w:line="240" w:lineRule="auto"/>
             </w:pPr>
-            <w:proofErr w:type="gramStart"/>
             <w:r>
               <w:t>importante</w:t>
             </w:r>
-            <w:proofErr w:type="gramEnd"/>
           </w:p>
         </w:tc>
       </w:tr>
@@ -20967,11 +20207,9 @@
               <w:widowControl w:val="0"/>
               <w:spacing w:line="240" w:lineRule="auto"/>
             </w:pPr>
-            <w:proofErr w:type="gramStart"/>
             <w:r>
               <w:t>descrição</w:t>
             </w:r>
-            <w:proofErr w:type="gramEnd"/>
           </w:p>
         </w:tc>
         <w:tc>
@@ -20992,23 +20230,7 @@
               <w:spacing w:line="240" w:lineRule="auto"/>
             </w:pPr>
             <w:r>
-              <w:t>Quando a senha/</w:t>
-            </w:r>
-            <w:proofErr w:type="spellStart"/>
-            <w:r>
-              <w:t>email</w:t>
-            </w:r>
-            <w:proofErr w:type="spellEnd"/>
-            <w:r>
-              <w:t xml:space="preserve"> estiver errada durante um </w:t>
-            </w:r>
-            <w:proofErr w:type="spellStart"/>
-            <w:r>
-              <w:t>login</w:t>
-            </w:r>
-            <w:proofErr w:type="spellEnd"/>
-            <w:r>
-              <w:t>, será enviado ao usuário uma mensagem dizendo que está errado.</w:t>
+              <w:t>Quando a senha/email estiver errada durante um login, será enviado ao usuário uma mensagem dizendo que está errado.</w:t>
             </w:r>
           </w:p>
         </w:tc>
@@ -21088,11 +20310,9 @@
               <w:widowControl w:val="0"/>
               <w:spacing w:line="240" w:lineRule="auto"/>
             </w:pPr>
-            <w:proofErr w:type="gramStart"/>
             <w:r>
               <w:t>identificador</w:t>
             </w:r>
-            <w:proofErr w:type="gramEnd"/>
           </w:p>
         </w:tc>
         <w:tc>
@@ -21138,11 +20358,9 @@
               <w:widowControl w:val="0"/>
               <w:spacing w:line="240" w:lineRule="auto"/>
             </w:pPr>
-            <w:proofErr w:type="gramStart"/>
             <w:r>
               <w:t>categoria</w:t>
             </w:r>
-            <w:proofErr w:type="gramEnd"/>
           </w:p>
         </w:tc>
         <w:tc>
@@ -21187,11 +20405,10 @@
               <w:widowControl w:val="0"/>
               <w:spacing w:line="240" w:lineRule="auto"/>
             </w:pPr>
-            <w:proofErr w:type="gramStart"/>
-            <w:r>
+            <w:r>
+              <w:lastRenderedPageBreak/>
               <w:t>nome</w:t>
             </w:r>
-            <w:proofErr w:type="gramEnd"/>
           </w:p>
         </w:tc>
         <w:tc>
@@ -21212,13 +20429,8 @@
               <w:spacing w:line="240" w:lineRule="auto"/>
             </w:pPr>
             <w:r>
-              <w:t xml:space="preserve">Segurança no </w:t>
-            </w:r>
-            <w:proofErr w:type="spellStart"/>
-            <w:r>
-              <w:t>login</w:t>
-            </w:r>
-            <w:proofErr w:type="spellEnd"/>
+              <w:t>Segurança no login</w:t>
+            </w:r>
           </w:p>
         </w:tc>
       </w:tr>
@@ -21281,11 +20493,9 @@
               <w:widowControl w:val="0"/>
               <w:spacing w:line="240" w:lineRule="auto"/>
             </w:pPr>
-            <w:proofErr w:type="gramStart"/>
             <w:r>
               <w:t>autor</w:t>
             </w:r>
-            <w:proofErr w:type="gramEnd"/>
           </w:p>
         </w:tc>
         <w:tc>
@@ -21369,11 +20579,9 @@
               <w:widowControl w:val="0"/>
               <w:spacing w:line="240" w:lineRule="auto"/>
             </w:pPr>
-            <w:proofErr w:type="gramStart"/>
             <w:r>
               <w:t>autor</w:t>
             </w:r>
-            <w:proofErr w:type="gramEnd"/>
           </w:p>
         </w:tc>
         <w:tc>
@@ -21415,11 +20623,9 @@
               <w:widowControl w:val="0"/>
               <w:spacing w:line="240" w:lineRule="auto"/>
             </w:pPr>
-            <w:proofErr w:type="gramStart"/>
             <w:r>
               <w:t>versão</w:t>
             </w:r>
-            <w:proofErr w:type="gramEnd"/>
           </w:p>
         </w:tc>
         <w:tc>
@@ -21459,11 +20665,9 @@
               <w:widowControl w:val="0"/>
               <w:spacing w:line="240" w:lineRule="auto"/>
             </w:pPr>
-            <w:proofErr w:type="gramStart"/>
             <w:r>
               <w:t>prioridade</w:t>
             </w:r>
-            <w:proofErr w:type="gramEnd"/>
           </w:p>
         </w:tc>
         <w:tc>
@@ -21482,11 +20686,9 @@
               <w:widowControl w:val="0"/>
               <w:spacing w:line="240" w:lineRule="auto"/>
             </w:pPr>
-            <w:proofErr w:type="gramStart"/>
             <w:r>
               <w:t>essencial</w:t>
             </w:r>
-            <w:proofErr w:type="gramEnd"/>
           </w:p>
         </w:tc>
       </w:tr>
@@ -21510,11 +20712,9 @@
               <w:widowControl w:val="0"/>
               <w:spacing w:line="240" w:lineRule="auto"/>
             </w:pPr>
-            <w:proofErr w:type="gramStart"/>
             <w:r>
               <w:t>descrição</w:t>
             </w:r>
-            <w:proofErr w:type="gramEnd"/>
           </w:p>
         </w:tc>
         <w:tc>
@@ -21614,14 +20814,14 @@
           <w:b/>
         </w:rPr>
       </w:pPr>
-      <w:bookmarkStart w:id="40" w:name="_Toc510815023"/>
+      <w:bookmarkStart w:id="41" w:name="_Toc510815023"/>
       <w:r>
         <w:rPr>
           <w:b/>
         </w:rPr>
         <w:t>REGRAS DE NEGÓCIO</w:t>
       </w:r>
-      <w:bookmarkEnd w:id="40"/>
+      <w:bookmarkEnd w:id="41"/>
     </w:p>
     <w:p>
       <w:pPr>
@@ -21644,23 +20844,7 @@
           <w:sz w:val="24"/>
           <w:szCs w:val="24"/>
         </w:rPr>
-        <w:t xml:space="preserve">As regras de negócio são validações ou limitações do sistema. É definida pela Open Management </w:t>
-      </w:r>
-      <w:proofErr w:type="spellStart"/>
-      <w:r>
-        <w:rPr>
-          <w:sz w:val="24"/>
-          <w:szCs w:val="24"/>
-        </w:rPr>
-        <w:t>Group</w:t>
-      </w:r>
-      <w:proofErr w:type="spellEnd"/>
-      <w:r>
-        <w:rPr>
-          <w:sz w:val="24"/>
-          <w:szCs w:val="24"/>
-        </w:rPr>
-        <w:t xml:space="preserve"> (OMG) “Regras de negócio definem a estrutura e controlam a operação das empresas”.</w:t>
+        <w:t>As regras de negócio são validações ou limitações do sistema. É definida pela Open Management Group (OMG) “Regras de negócio definem a estrutura e controlam a operação das empresas”.</w:t>
       </w:r>
     </w:p>
     <w:p>
@@ -21801,16 +20985,13 @@
                 <w:szCs w:val="26"/>
               </w:rPr>
             </w:pPr>
-            <w:proofErr w:type="gramStart"/>
             <w:r>
               <w:rPr>
                 <w:sz w:val="26"/>
                 <w:szCs w:val="26"/>
               </w:rPr>
-              <w:lastRenderedPageBreak/>
               <w:t>nome</w:t>
             </w:r>
-            <w:proofErr w:type="gramEnd"/>
           </w:p>
         </w:tc>
         <w:tc>
@@ -21923,7 +21104,6 @@
                 <w:szCs w:val="26"/>
               </w:rPr>
             </w:pPr>
-            <w:proofErr w:type="gramStart"/>
             <w:r>
               <w:rPr>
                 <w:sz w:val="26"/>
@@ -21931,7 +21111,6 @@
               </w:rPr>
               <w:t>autor</w:t>
             </w:r>
-            <w:proofErr w:type="gramEnd"/>
           </w:p>
         </w:tc>
         <w:tc>
@@ -22002,7 +21181,6 @@
                 <w:szCs w:val="26"/>
               </w:rPr>
             </w:pPr>
-            <w:proofErr w:type="gramStart"/>
             <w:r>
               <w:rPr>
                 <w:sz w:val="26"/>
@@ -22010,7 +21188,6 @@
               </w:rPr>
               <w:t>alteração</w:t>
             </w:r>
-            <w:proofErr w:type="gramEnd"/>
           </w:p>
         </w:tc>
         <w:tc>
@@ -22062,7 +21239,6 @@
                 <w:szCs w:val="26"/>
               </w:rPr>
             </w:pPr>
-            <w:proofErr w:type="gramStart"/>
             <w:r>
               <w:rPr>
                 <w:sz w:val="26"/>
@@ -22070,7 +21246,6 @@
               </w:rPr>
               <w:t>autor</w:t>
             </w:r>
-            <w:proofErr w:type="gramEnd"/>
           </w:p>
         </w:tc>
         <w:tc>
@@ -22124,7 +21299,6 @@
                 <w:szCs w:val="26"/>
               </w:rPr>
             </w:pPr>
-            <w:proofErr w:type="gramStart"/>
             <w:r>
               <w:rPr>
                 <w:sz w:val="26"/>
@@ -22132,7 +21306,6 @@
               </w:rPr>
               <w:t>versão</w:t>
             </w:r>
-            <w:proofErr w:type="gramEnd"/>
           </w:p>
         </w:tc>
         <w:tc>
@@ -22184,7 +21357,6 @@
                 <w:szCs w:val="26"/>
               </w:rPr>
             </w:pPr>
-            <w:proofErr w:type="gramStart"/>
             <w:r>
               <w:rPr>
                 <w:sz w:val="26"/>
@@ -22192,7 +21364,6 @@
               </w:rPr>
               <w:t>dependência</w:t>
             </w:r>
-            <w:proofErr w:type="gramEnd"/>
           </w:p>
         </w:tc>
         <w:tc>
@@ -22245,15 +21416,14 @@
                 <w:szCs w:val="26"/>
               </w:rPr>
             </w:pPr>
-            <w:proofErr w:type="gramStart"/>
             <w:r>
               <w:rPr>
                 <w:sz w:val="26"/>
                 <w:szCs w:val="26"/>
               </w:rPr>
+              <w:lastRenderedPageBreak/>
               <w:t>descrição</w:t>
             </w:r>
-            <w:proofErr w:type="gramEnd"/>
           </w:p>
         </w:tc>
         <w:tc>
@@ -22283,23 +21453,7 @@
                 <w:sz w:val="26"/>
                 <w:szCs w:val="26"/>
               </w:rPr>
-              <w:t xml:space="preserve">Os campos do perfil que podem ser gerenciados são: o </w:t>
-            </w:r>
-            <w:proofErr w:type="spellStart"/>
-            <w:r>
-              <w:rPr>
-                <w:sz w:val="26"/>
-                <w:szCs w:val="26"/>
-              </w:rPr>
-              <w:t>nick</w:t>
-            </w:r>
-            <w:proofErr w:type="spellEnd"/>
-            <w:r>
-              <w:rPr>
-                <w:sz w:val="26"/>
-                <w:szCs w:val="26"/>
-              </w:rPr>
-              <w:t>, a senha</w:t>
+              <w:t>Os campos do perfil que podem ser gerenciados são: o nick, a senha</w:t>
             </w:r>
             <w:r>
               <w:rPr>
@@ -22475,7 +21629,6 @@
                 <w:szCs w:val="26"/>
               </w:rPr>
             </w:pPr>
-            <w:proofErr w:type="gramStart"/>
             <w:r>
               <w:rPr>
                 <w:sz w:val="26"/>
@@ -22483,7 +21636,6 @@
               </w:rPr>
               <w:t>nome</w:t>
             </w:r>
-            <w:proofErr w:type="gramEnd"/>
           </w:p>
         </w:tc>
         <w:tc>
@@ -22512,23 +21664,125 @@
                 <w:sz w:val="26"/>
                 <w:szCs w:val="26"/>
               </w:rPr>
-              <w:t xml:space="preserve">Verificação de </w:t>
-            </w:r>
-            <w:proofErr w:type="spellStart"/>
-            <w:r>
+              <w:t>Verificação de login padrão</w:t>
+            </w:r>
+          </w:p>
+        </w:tc>
+      </w:tr>
+      <w:tr>
+        <w:tc>
+          <w:tcPr>
+            <w:tcW w:w="2257" w:type="dxa"/>
+            <w:shd w:val="clear" w:color="auto" w:fill="999999"/>
+            <w:tcMar>
+              <w:top w:w="100" w:type="dxa"/>
+              <w:left w:w="100" w:type="dxa"/>
+              <w:bottom w:w="100" w:type="dxa"/>
+              <w:right w:w="100" w:type="dxa"/>
+            </w:tcMar>
+          </w:tcPr>
+          <w:p>
+            <w:pPr>
+              <w:widowControl w:val="0"/>
+              <w:spacing w:line="240" w:lineRule="auto"/>
               <w:rPr>
                 <w:sz w:val="26"/>
                 <w:szCs w:val="26"/>
               </w:rPr>
-              <w:t>login</w:t>
-            </w:r>
-            <w:proofErr w:type="spellEnd"/>
+            </w:pPr>
             <w:r>
               <w:rPr>
                 <w:sz w:val="26"/>
                 <w:szCs w:val="26"/>
               </w:rPr>
-              <w:t xml:space="preserve"> padrão</w:t>
+              <w:t>Data de criação</w:t>
+            </w:r>
+          </w:p>
+        </w:tc>
+        <w:tc>
+          <w:tcPr>
+            <w:tcW w:w="2257" w:type="dxa"/>
+            <w:shd w:val="clear" w:color="auto" w:fill="auto"/>
+            <w:tcMar>
+              <w:top w:w="100" w:type="dxa"/>
+              <w:left w:w="100" w:type="dxa"/>
+              <w:bottom w:w="100" w:type="dxa"/>
+              <w:right w:w="100" w:type="dxa"/>
+            </w:tcMar>
+          </w:tcPr>
+          <w:p>
+            <w:pPr>
+              <w:widowControl w:val="0"/>
+              <w:spacing w:line="240" w:lineRule="auto"/>
+              <w:rPr>
+                <w:sz w:val="26"/>
+                <w:szCs w:val="26"/>
+              </w:rPr>
+            </w:pPr>
+            <w:r>
+              <w:rPr>
+                <w:sz w:val="26"/>
+                <w:szCs w:val="26"/>
+              </w:rPr>
+              <w:t>22/09/2017</w:t>
+            </w:r>
+          </w:p>
+        </w:tc>
+        <w:tc>
+          <w:tcPr>
+            <w:tcW w:w="2257" w:type="dxa"/>
+            <w:shd w:val="clear" w:color="auto" w:fill="999999"/>
+            <w:tcMar>
+              <w:top w:w="100" w:type="dxa"/>
+              <w:left w:w="100" w:type="dxa"/>
+              <w:bottom w:w="100" w:type="dxa"/>
+              <w:right w:w="100" w:type="dxa"/>
+            </w:tcMar>
+          </w:tcPr>
+          <w:p>
+            <w:pPr>
+              <w:widowControl w:val="0"/>
+              <w:spacing w:line="240" w:lineRule="auto"/>
+              <w:rPr>
+                <w:sz w:val="26"/>
+                <w:szCs w:val="26"/>
+              </w:rPr>
+            </w:pPr>
+            <w:r>
+              <w:rPr>
+                <w:sz w:val="26"/>
+                <w:szCs w:val="26"/>
+              </w:rPr>
+              <w:t>autor</w:t>
+            </w:r>
+          </w:p>
+        </w:tc>
+        <w:tc>
+          <w:tcPr>
+            <w:tcW w:w="2257" w:type="dxa"/>
+            <w:shd w:val="clear" w:color="auto" w:fill="auto"/>
+            <w:tcMar>
+              <w:top w:w="100" w:type="dxa"/>
+              <w:left w:w="100" w:type="dxa"/>
+              <w:bottom w:w="100" w:type="dxa"/>
+              <w:right w:w="100" w:type="dxa"/>
+            </w:tcMar>
+          </w:tcPr>
+          <w:p>
+            <w:pPr>
+              <w:widowControl w:val="0"/>
+              <w:spacing w:line="240" w:lineRule="auto"/>
+              <w:rPr>
+                <w:sz w:val="26"/>
+                <w:szCs w:val="26"/>
+              </w:rPr>
+            </w:pPr>
+            <w:r>
+              <w:rPr>
+                <w:sz w:val="26"/>
+                <w:szCs w:val="26"/>
+              </w:rPr>
+              <w:t>Caleb Corrêa</w:t>
             </w:r>
           </w:p>
         </w:tc>
@@ -22559,21 +21813,9 @@
                 <w:sz w:val="26"/>
                 <w:szCs w:val="26"/>
               </w:rPr>
-              <w:t>Data de criação</w:t>
-            </w:r>
-          </w:p>
-        </w:tc>
-        <w:tc>
-          <w:tcPr>
-            <w:tcW w:w="2257" w:type="dxa"/>
-            <w:shd w:val="clear" w:color="auto" w:fill="auto"/>
-            <w:tcMar>
-              <w:top w:w="100" w:type="dxa"/>
-              <w:left w:w="100" w:type="dxa"/>
-              <w:bottom w:w="100" w:type="dxa"/>
-              <w:right w:w="100" w:type="dxa"/>
-            </w:tcMar>
-          </w:tcPr>
+              <w:t xml:space="preserve">Data da última </w:t>
+            </w:r>
+          </w:p>
           <w:p>
             <w:pPr>
               <w:widowControl w:val="0"/>
@@ -22588,14 +21830,14 @@
                 <w:sz w:val="26"/>
                 <w:szCs w:val="26"/>
               </w:rPr>
-              <w:t>22/09/2017</w:t>
-            </w:r>
-          </w:p>
-        </w:tc>
-        <w:tc>
-          <w:tcPr>
-            <w:tcW w:w="2257" w:type="dxa"/>
-            <w:shd w:val="clear" w:color="auto" w:fill="999999"/>
+              <w:t>alteração</w:t>
+            </w:r>
+          </w:p>
+        </w:tc>
+        <w:tc>
+          <w:tcPr>
+            <w:tcW w:w="2257" w:type="dxa"/>
+            <w:shd w:val="clear" w:color="auto" w:fill="auto"/>
             <w:tcMar>
               <w:top w:w="100" w:type="dxa"/>
               <w:left w:w="100" w:type="dxa"/>
@@ -22612,21 +21854,19 @@
                 <w:szCs w:val="26"/>
               </w:rPr>
             </w:pPr>
-            <w:proofErr w:type="gramStart"/>
             <w:r>
               <w:rPr>
                 <w:sz w:val="26"/>
                 <w:szCs w:val="26"/>
               </w:rPr>
-              <w:t>autor</w:t>
-            </w:r>
-            <w:proofErr w:type="gramEnd"/>
-          </w:p>
-        </w:tc>
-        <w:tc>
-          <w:tcPr>
-            <w:tcW w:w="2257" w:type="dxa"/>
-            <w:shd w:val="clear" w:color="auto" w:fill="auto"/>
+              <w:t>27/02/2018</w:t>
+            </w:r>
+          </w:p>
+        </w:tc>
+        <w:tc>
+          <w:tcPr>
+            <w:tcW w:w="2257" w:type="dxa"/>
+            <w:shd w:val="clear" w:color="auto" w:fill="999999"/>
             <w:tcMar>
               <w:top w:w="100" w:type="dxa"/>
               <w:left w:w="100" w:type="dxa"/>
@@ -22648,6 +21888,35 @@
                 <w:sz w:val="26"/>
                 <w:szCs w:val="26"/>
               </w:rPr>
+              <w:t>autor</w:t>
+            </w:r>
+          </w:p>
+        </w:tc>
+        <w:tc>
+          <w:tcPr>
+            <w:tcW w:w="2257" w:type="dxa"/>
+            <w:shd w:val="clear" w:color="auto" w:fill="auto"/>
+            <w:tcMar>
+              <w:top w:w="100" w:type="dxa"/>
+              <w:left w:w="100" w:type="dxa"/>
+              <w:bottom w:w="100" w:type="dxa"/>
+              <w:right w:w="100" w:type="dxa"/>
+            </w:tcMar>
+          </w:tcPr>
+          <w:p>
+            <w:pPr>
+              <w:widowControl w:val="0"/>
+              <w:spacing w:line="240" w:lineRule="auto"/>
+              <w:rPr>
+                <w:sz w:val="26"/>
+                <w:szCs w:val="26"/>
+              </w:rPr>
+            </w:pPr>
+            <w:r>
+              <w:rPr>
+                <w:sz w:val="26"/>
+                <w:szCs w:val="26"/>
+              </w:rPr>
               <w:t>Caleb Corrêa</w:t>
             </w:r>
           </w:p>
@@ -22679,9 +21948,21 @@
                 <w:sz w:val="26"/>
                 <w:szCs w:val="26"/>
               </w:rPr>
-              <w:t xml:space="preserve">Data da última </w:t>
-            </w:r>
-          </w:p>
+              <w:t>versão</w:t>
+            </w:r>
+          </w:p>
+        </w:tc>
+        <w:tc>
+          <w:tcPr>
+            <w:tcW w:w="2257" w:type="dxa"/>
+            <w:shd w:val="clear" w:color="auto" w:fill="auto"/>
+            <w:tcMar>
+              <w:top w:w="100" w:type="dxa"/>
+              <w:left w:w="100" w:type="dxa"/>
+              <w:bottom w:w="100" w:type="dxa"/>
+              <w:right w:w="100" w:type="dxa"/>
+            </w:tcMar>
+          </w:tcPr>
           <w:p>
             <w:pPr>
               <w:widowControl w:val="0"/>
@@ -22691,206 +21972,49 @@
                 <w:szCs w:val="26"/>
               </w:rPr>
             </w:pPr>
-            <w:proofErr w:type="gramStart"/>
             <w:r>
               <w:rPr>
                 <w:sz w:val="26"/>
                 <w:szCs w:val="26"/>
               </w:rPr>
-              <w:t>alteração</w:t>
-            </w:r>
-            <w:proofErr w:type="gramEnd"/>
-          </w:p>
-        </w:tc>
-        <w:tc>
-          <w:tcPr>
-            <w:tcW w:w="2257" w:type="dxa"/>
-            <w:shd w:val="clear" w:color="auto" w:fill="auto"/>
-            <w:tcMar>
-              <w:top w:w="100" w:type="dxa"/>
-              <w:left w:w="100" w:type="dxa"/>
-              <w:bottom w:w="100" w:type="dxa"/>
-              <w:right w:w="100" w:type="dxa"/>
-            </w:tcMar>
-          </w:tcPr>
-          <w:p>
-            <w:pPr>
-              <w:widowControl w:val="0"/>
-              <w:spacing w:line="240" w:lineRule="auto"/>
+              <w:t>1.</w:t>
+            </w:r>
+            <w:r>
               <w:rPr>
                 <w:sz w:val="26"/>
                 <w:szCs w:val="26"/>
               </w:rPr>
-            </w:pPr>
-            <w:r>
+              <w:t>3</w:t>
+            </w:r>
+          </w:p>
+        </w:tc>
+        <w:tc>
+          <w:tcPr>
+            <w:tcW w:w="2257" w:type="dxa"/>
+            <w:shd w:val="clear" w:color="auto" w:fill="999999"/>
+            <w:tcMar>
+              <w:top w:w="100" w:type="dxa"/>
+              <w:left w:w="100" w:type="dxa"/>
+              <w:bottom w:w="100" w:type="dxa"/>
+              <w:right w:w="100" w:type="dxa"/>
+            </w:tcMar>
+          </w:tcPr>
+          <w:p>
+            <w:pPr>
+              <w:widowControl w:val="0"/>
+              <w:spacing w:line="240" w:lineRule="auto"/>
               <w:rPr>
                 <w:sz w:val="26"/>
                 <w:szCs w:val="26"/>
               </w:rPr>
-              <w:t>27/02/2018</w:t>
-            </w:r>
-          </w:p>
-        </w:tc>
-        <w:tc>
-          <w:tcPr>
-            <w:tcW w:w="2257" w:type="dxa"/>
-            <w:shd w:val="clear" w:color="auto" w:fill="999999"/>
-            <w:tcMar>
-              <w:top w:w="100" w:type="dxa"/>
-              <w:left w:w="100" w:type="dxa"/>
-              <w:bottom w:w="100" w:type="dxa"/>
-              <w:right w:w="100" w:type="dxa"/>
-            </w:tcMar>
-          </w:tcPr>
-          <w:p>
-            <w:pPr>
-              <w:widowControl w:val="0"/>
-              <w:spacing w:line="240" w:lineRule="auto"/>
+            </w:pPr>
+            <w:r>
               <w:rPr>
                 <w:sz w:val="26"/>
                 <w:szCs w:val="26"/>
               </w:rPr>
-            </w:pPr>
-            <w:proofErr w:type="gramStart"/>
-            <w:r>
-              <w:rPr>
-                <w:sz w:val="26"/>
-                <w:szCs w:val="26"/>
-              </w:rPr>
-              <w:t>autor</w:t>
-            </w:r>
-            <w:proofErr w:type="gramEnd"/>
-          </w:p>
-        </w:tc>
-        <w:tc>
-          <w:tcPr>
-            <w:tcW w:w="2257" w:type="dxa"/>
-            <w:shd w:val="clear" w:color="auto" w:fill="auto"/>
-            <w:tcMar>
-              <w:top w:w="100" w:type="dxa"/>
-              <w:left w:w="100" w:type="dxa"/>
-              <w:bottom w:w="100" w:type="dxa"/>
-              <w:right w:w="100" w:type="dxa"/>
-            </w:tcMar>
-          </w:tcPr>
-          <w:p>
-            <w:pPr>
-              <w:widowControl w:val="0"/>
-              <w:spacing w:line="240" w:lineRule="auto"/>
-              <w:rPr>
-                <w:sz w:val="26"/>
-                <w:szCs w:val="26"/>
-              </w:rPr>
-            </w:pPr>
-            <w:r>
-              <w:rPr>
-                <w:sz w:val="26"/>
-                <w:szCs w:val="26"/>
-              </w:rPr>
-              <w:t>Caleb Corrêa</w:t>
-            </w:r>
-          </w:p>
-        </w:tc>
-      </w:tr>
-      <w:tr>
-        <w:tc>
-          <w:tcPr>
-            <w:tcW w:w="2257" w:type="dxa"/>
-            <w:shd w:val="clear" w:color="auto" w:fill="999999"/>
-            <w:tcMar>
-              <w:top w:w="100" w:type="dxa"/>
-              <w:left w:w="100" w:type="dxa"/>
-              <w:bottom w:w="100" w:type="dxa"/>
-              <w:right w:w="100" w:type="dxa"/>
-            </w:tcMar>
-          </w:tcPr>
-          <w:p>
-            <w:pPr>
-              <w:widowControl w:val="0"/>
-              <w:spacing w:line="240" w:lineRule="auto"/>
-              <w:rPr>
-                <w:sz w:val="26"/>
-                <w:szCs w:val="26"/>
-              </w:rPr>
-            </w:pPr>
-            <w:proofErr w:type="gramStart"/>
-            <w:r>
-              <w:rPr>
-                <w:sz w:val="26"/>
-                <w:szCs w:val="26"/>
-              </w:rPr>
-              <w:t>versão</w:t>
-            </w:r>
-            <w:proofErr w:type="gramEnd"/>
-          </w:p>
-        </w:tc>
-        <w:tc>
-          <w:tcPr>
-            <w:tcW w:w="2257" w:type="dxa"/>
-            <w:shd w:val="clear" w:color="auto" w:fill="auto"/>
-            <w:tcMar>
-              <w:top w:w="100" w:type="dxa"/>
-              <w:left w:w="100" w:type="dxa"/>
-              <w:bottom w:w="100" w:type="dxa"/>
-              <w:right w:w="100" w:type="dxa"/>
-            </w:tcMar>
-          </w:tcPr>
-          <w:p>
-            <w:pPr>
-              <w:widowControl w:val="0"/>
-              <w:spacing w:line="240" w:lineRule="auto"/>
-              <w:rPr>
-                <w:sz w:val="26"/>
-                <w:szCs w:val="26"/>
-              </w:rPr>
-            </w:pPr>
-            <w:r>
-              <w:rPr>
-                <w:sz w:val="26"/>
-                <w:szCs w:val="26"/>
-              </w:rPr>
-              <w:t>1.</w:t>
-            </w:r>
-            <w:r>
-              <w:rPr>
-                <w:sz w:val="26"/>
-                <w:szCs w:val="26"/>
-              </w:rPr>
-              <w:t>3</w:t>
-            </w:r>
-          </w:p>
-        </w:tc>
-        <w:tc>
-          <w:tcPr>
-            <w:tcW w:w="2257" w:type="dxa"/>
-            <w:shd w:val="clear" w:color="auto" w:fill="999999"/>
-            <w:tcMar>
-              <w:top w:w="100" w:type="dxa"/>
-              <w:left w:w="100" w:type="dxa"/>
-              <w:bottom w:w="100" w:type="dxa"/>
-              <w:right w:w="100" w:type="dxa"/>
-            </w:tcMar>
-          </w:tcPr>
-          <w:p>
-            <w:pPr>
-              <w:widowControl w:val="0"/>
-              <w:spacing w:line="240" w:lineRule="auto"/>
-              <w:rPr>
-                <w:sz w:val="26"/>
-                <w:szCs w:val="26"/>
-              </w:rPr>
-            </w:pPr>
-            <w:proofErr w:type="spellStart"/>
-            <w:proofErr w:type="gramStart"/>
-            <w:r>
-              <w:rPr>
-                <w:sz w:val="26"/>
-                <w:szCs w:val="26"/>
-              </w:rPr>
               <w:t>dependencia</w:t>
             </w:r>
-            <w:proofErr w:type="spellEnd"/>
-            <w:proofErr w:type="gramEnd"/>
           </w:p>
         </w:tc>
         <w:tc>
@@ -22943,7 +22067,6 @@
                 <w:szCs w:val="26"/>
               </w:rPr>
             </w:pPr>
-            <w:proofErr w:type="gramStart"/>
             <w:r>
               <w:rPr>
                 <w:sz w:val="26"/>
@@ -22951,7 +22074,6 @@
               </w:rPr>
               <w:t>descrição</w:t>
             </w:r>
-            <w:proofErr w:type="gramEnd"/>
           </w:p>
         </w:tc>
         <w:tc>
@@ -22980,23 +22102,7 @@
                 <w:sz w:val="26"/>
                 <w:szCs w:val="26"/>
               </w:rPr>
-              <w:t xml:space="preserve">A aplicação deverá verificar se o </w:t>
-            </w:r>
-            <w:proofErr w:type="spellStart"/>
-            <w:r>
-              <w:rPr>
-                <w:sz w:val="26"/>
-                <w:szCs w:val="26"/>
-              </w:rPr>
-              <w:t>login</w:t>
-            </w:r>
-            <w:proofErr w:type="spellEnd"/>
-            <w:r>
-              <w:rPr>
-                <w:sz w:val="26"/>
-                <w:szCs w:val="26"/>
-              </w:rPr>
-              <w:t xml:space="preserve"> do usuário já é existente ou </w:t>
+              <w:t xml:space="preserve">A aplicação deverá verificar se o login do usuário já é existente ou </w:t>
             </w:r>
             <w:r>
               <w:rPr>
@@ -23148,7 +22254,6 @@
                 <w:szCs w:val="26"/>
               </w:rPr>
             </w:pPr>
-            <w:proofErr w:type="gramStart"/>
             <w:r>
               <w:rPr>
                 <w:sz w:val="26"/>
@@ -23156,7 +22261,6 @@
               </w:rPr>
               <w:t>nome</w:t>
             </w:r>
-            <w:proofErr w:type="gramEnd"/>
           </w:p>
         </w:tc>
         <w:tc>
@@ -23269,7 +22373,6 @@
                 <w:szCs w:val="26"/>
               </w:rPr>
             </w:pPr>
-            <w:proofErr w:type="gramStart"/>
             <w:r>
               <w:rPr>
                 <w:sz w:val="26"/>
@@ -23277,7 +22380,6 @@
               </w:rPr>
               <w:t>autor</w:t>
             </w:r>
-            <w:proofErr w:type="gramEnd"/>
           </w:p>
         </w:tc>
         <w:tc>
@@ -23348,7 +22450,6 @@
                 <w:szCs w:val="26"/>
               </w:rPr>
             </w:pPr>
-            <w:proofErr w:type="gramStart"/>
             <w:r>
               <w:rPr>
                 <w:sz w:val="26"/>
@@ -23356,7 +22457,6 @@
               </w:rPr>
               <w:t>alteração</w:t>
             </w:r>
-            <w:proofErr w:type="gramEnd"/>
           </w:p>
         </w:tc>
         <w:tc>
@@ -23408,7 +22508,6 @@
                 <w:szCs w:val="26"/>
               </w:rPr>
             </w:pPr>
-            <w:proofErr w:type="gramStart"/>
             <w:r>
               <w:rPr>
                 <w:sz w:val="26"/>
@@ -23416,7 +22515,6 @@
               </w:rPr>
               <w:t>autor</w:t>
             </w:r>
-            <w:proofErr w:type="gramEnd"/>
           </w:p>
         </w:tc>
         <w:tc>
@@ -23470,7 +22568,6 @@
                 <w:szCs w:val="26"/>
               </w:rPr>
             </w:pPr>
-            <w:proofErr w:type="gramStart"/>
             <w:r>
               <w:rPr>
                 <w:sz w:val="26"/>
@@ -23478,7 +22575,6 @@
               </w:rPr>
               <w:t>versão</w:t>
             </w:r>
-            <w:proofErr w:type="gramEnd"/>
           </w:p>
         </w:tc>
         <w:tc>
@@ -23537,8 +22633,6 @@
                 <w:szCs w:val="26"/>
               </w:rPr>
             </w:pPr>
-            <w:proofErr w:type="spellStart"/>
-            <w:proofErr w:type="gramStart"/>
             <w:r>
               <w:rPr>
                 <w:sz w:val="26"/>
@@ -23546,8 +22640,6 @@
               </w:rPr>
               <w:t>dependencia</w:t>
             </w:r>
-            <w:proofErr w:type="spellEnd"/>
-            <w:proofErr w:type="gramEnd"/>
           </w:p>
         </w:tc>
         <w:tc>
@@ -23600,7 +22692,6 @@
                 <w:szCs w:val="26"/>
               </w:rPr>
             </w:pPr>
-            <w:proofErr w:type="gramStart"/>
             <w:r>
               <w:rPr>
                 <w:sz w:val="26"/>
@@ -23608,7 +22699,6 @@
               </w:rPr>
               <w:t>descrição</w:t>
             </w:r>
-            <w:proofErr w:type="gramEnd"/>
           </w:p>
         </w:tc>
         <w:tc>
@@ -23651,7 +22741,6 @@
                 <w:sz w:val="26"/>
                 <w:szCs w:val="26"/>
               </w:rPr>
-              <w:lastRenderedPageBreak/>
               <w:t>considerado</w:t>
             </w:r>
             <w:r>
@@ -23770,6 +22859,7 @@
               <w:spacing w:line="240" w:lineRule="auto"/>
             </w:pPr>
             <w:r>
+              <w:lastRenderedPageBreak/>
               <w:t xml:space="preserve">Identificador </w:t>
             </w:r>
           </w:p>
@@ -23829,7 +22919,6 @@
                 <w:szCs w:val="26"/>
               </w:rPr>
             </w:pPr>
-            <w:proofErr w:type="gramStart"/>
             <w:r>
               <w:rPr>
                 <w:sz w:val="26"/>
@@ -23837,7 +22926,6 @@
               </w:rPr>
               <w:t>nome</w:t>
             </w:r>
-            <w:proofErr w:type="gramEnd"/>
           </w:p>
         </w:tc>
         <w:tc>
@@ -23950,7 +23038,6 @@
                 <w:szCs w:val="26"/>
               </w:rPr>
             </w:pPr>
-            <w:proofErr w:type="gramStart"/>
             <w:r>
               <w:rPr>
                 <w:sz w:val="26"/>
@@ -23958,7 +23045,6 @@
               </w:rPr>
               <w:t>autor</w:t>
             </w:r>
-            <w:proofErr w:type="gramEnd"/>
           </w:p>
         </w:tc>
         <w:tc>
@@ -24147,7 +23233,6 @@
                 <w:szCs w:val="26"/>
               </w:rPr>
             </w:pPr>
-            <w:proofErr w:type="gramStart"/>
             <w:r>
               <w:rPr>
                 <w:sz w:val="26"/>
@@ -24155,7 +23240,6 @@
               </w:rPr>
               <w:t>versão</w:t>
             </w:r>
-            <w:proofErr w:type="gramEnd"/>
           </w:p>
         </w:tc>
         <w:tc>
@@ -24214,8 +23298,6 @@
                 <w:szCs w:val="26"/>
               </w:rPr>
             </w:pPr>
-            <w:proofErr w:type="spellStart"/>
-            <w:proofErr w:type="gramStart"/>
             <w:r>
               <w:rPr>
                 <w:sz w:val="26"/>
@@ -24223,8 +23305,6 @@
               </w:rPr>
               <w:t>dependencia</w:t>
             </w:r>
-            <w:proofErr w:type="spellEnd"/>
-            <w:proofErr w:type="gramEnd"/>
           </w:p>
         </w:tc>
         <w:tc>
@@ -24277,7 +23357,6 @@
                 <w:szCs w:val="26"/>
               </w:rPr>
             </w:pPr>
-            <w:proofErr w:type="gramStart"/>
             <w:r>
               <w:rPr>
                 <w:sz w:val="26"/>
@@ -24285,7 +23364,6 @@
               </w:rPr>
               <w:t>descrição</w:t>
             </w:r>
-            <w:proofErr w:type="gramEnd"/>
           </w:p>
         </w:tc>
         <w:tc>
@@ -24468,7 +23546,6 @@
                 <w:szCs w:val="26"/>
               </w:rPr>
             </w:pPr>
-            <w:proofErr w:type="gramStart"/>
             <w:r>
               <w:rPr>
                 <w:sz w:val="26"/>
@@ -24476,7 +23553,6 @@
               </w:rPr>
               <w:t>nome</w:t>
             </w:r>
-            <w:proofErr w:type="gramEnd"/>
           </w:p>
         </w:tc>
         <w:tc>
@@ -24673,7 +23749,6 @@
                 <w:szCs w:val="26"/>
               </w:rPr>
             </w:pPr>
-            <w:proofErr w:type="gramStart"/>
             <w:r>
               <w:rPr>
                 <w:sz w:val="26"/>
@@ -24681,7 +23756,6 @@
               </w:rPr>
               <w:t>alteração</w:t>
             </w:r>
-            <w:proofErr w:type="gramEnd"/>
           </w:p>
         </w:tc>
         <w:tc>
@@ -24793,7 +23867,6 @@
                 <w:szCs w:val="26"/>
               </w:rPr>
             </w:pPr>
-            <w:proofErr w:type="gramStart"/>
             <w:r>
               <w:rPr>
                 <w:sz w:val="26"/>
@@ -24801,7 +23874,6 @@
               </w:rPr>
               <w:t>versão</w:t>
             </w:r>
-            <w:proofErr w:type="gramEnd"/>
           </w:p>
         </w:tc>
         <w:tc>
@@ -24853,8 +23925,6 @@
                 <w:szCs w:val="26"/>
               </w:rPr>
             </w:pPr>
-            <w:proofErr w:type="spellStart"/>
-            <w:proofErr w:type="gramStart"/>
             <w:r>
               <w:rPr>
                 <w:sz w:val="26"/>
@@ -24862,8 +23932,6 @@
               </w:rPr>
               <w:t>dependencia</w:t>
             </w:r>
-            <w:proofErr w:type="spellEnd"/>
-            <w:proofErr w:type="gramEnd"/>
           </w:p>
         </w:tc>
         <w:tc>
@@ -24951,39 +24019,7 @@
                 <w:sz w:val="26"/>
                 <w:szCs w:val="26"/>
               </w:rPr>
-              <w:t xml:space="preserve">Os campos de cadastro para </w:t>
-            </w:r>
-            <w:proofErr w:type="spellStart"/>
-            <w:r>
-              <w:rPr>
-                <w:sz w:val="26"/>
-                <w:szCs w:val="26"/>
-              </w:rPr>
-              <w:t>login</w:t>
-            </w:r>
-            <w:proofErr w:type="spellEnd"/>
-            <w:r>
-              <w:rPr>
-                <w:sz w:val="26"/>
-                <w:szCs w:val="26"/>
-              </w:rPr>
-              <w:t xml:space="preserve"> serão: </w:t>
-            </w:r>
-            <w:proofErr w:type="spellStart"/>
-            <w:r>
-              <w:rPr>
-                <w:sz w:val="26"/>
-                <w:szCs w:val="26"/>
-              </w:rPr>
-              <w:t>nick</w:t>
-            </w:r>
-            <w:proofErr w:type="spellEnd"/>
-            <w:r>
-              <w:rPr>
-                <w:sz w:val="26"/>
-                <w:szCs w:val="26"/>
-              </w:rPr>
-              <w:t>,</w:t>
+              <w:t>Os campos de cadastro para login serão: nick,</w:t>
             </w:r>
             <w:r>
               <w:rPr>
@@ -25013,23 +24049,7 @@
                 <w:sz w:val="26"/>
                 <w:szCs w:val="26"/>
               </w:rPr>
-              <w:t xml:space="preserve">nome de </w:t>
-            </w:r>
-            <w:proofErr w:type="spellStart"/>
-            <w:r>
-              <w:rPr>
-                <w:sz w:val="26"/>
-                <w:szCs w:val="26"/>
-              </w:rPr>
-              <w:t>login</w:t>
-            </w:r>
-            <w:proofErr w:type="spellEnd"/>
-            <w:r>
-              <w:rPr>
-                <w:sz w:val="26"/>
-                <w:szCs w:val="26"/>
-              </w:rPr>
-              <w:t>, Senha, confirmação de senha e e-mail.</w:t>
+              <w:t>nome de login, Senha, confirmação de senha e e-mail.</w:t>
             </w:r>
           </w:p>
         </w:tc>
@@ -25048,22 +24068,21 @@
           <w:sz w:val="36"/>
         </w:rPr>
       </w:pPr>
-      <w:bookmarkStart w:id="41" w:name="_co2u2j1vrx74" w:colFirst="0" w:colLast="0"/>
-      <w:bookmarkStart w:id="42" w:name="_7n7iqrhgrp6r" w:colFirst="0" w:colLast="0"/>
-      <w:bookmarkStart w:id="43" w:name="_fp56fs6ggzbx" w:colFirst="0" w:colLast="0"/>
-      <w:bookmarkStart w:id="44" w:name="_xqwt5898np2z" w:colFirst="0" w:colLast="0"/>
-      <w:bookmarkStart w:id="45" w:name="_mrjafogc0i5f" w:colFirst="0" w:colLast="0"/>
-      <w:bookmarkStart w:id="46" w:name="_qxijh1b4fwxj" w:colFirst="0" w:colLast="0"/>
-      <w:bookmarkStart w:id="47" w:name="_j869d05j95w9" w:colFirst="0" w:colLast="0"/>
-      <w:bookmarkStart w:id="48" w:name="_p5w6ldseq8or" w:colFirst="0" w:colLast="0"/>
-      <w:bookmarkStart w:id="49" w:name="_67znx3hiz5g9" w:colFirst="0" w:colLast="0"/>
-      <w:bookmarkStart w:id="50" w:name="_4hn1mqnd43hu" w:colFirst="0" w:colLast="0"/>
-      <w:bookmarkStart w:id="51" w:name="_nw3qxne4ekv" w:colFirst="0" w:colLast="0"/>
-      <w:bookmarkStart w:id="52" w:name="_34j22pnw9rz9" w:colFirst="0" w:colLast="0"/>
-      <w:bookmarkStart w:id="53" w:name="_bgndyjrhwsdx" w:colFirst="0" w:colLast="0"/>
-      <w:bookmarkStart w:id="54" w:name="_yx12n4cfz5uj" w:colFirst="0" w:colLast="0"/>
-      <w:bookmarkStart w:id="55" w:name="_Toc510815024"/>
-      <w:bookmarkEnd w:id="41"/>
+      <w:bookmarkStart w:id="42" w:name="_co2u2j1vrx74" w:colFirst="0" w:colLast="0"/>
+      <w:bookmarkStart w:id="43" w:name="_7n7iqrhgrp6r" w:colFirst="0" w:colLast="0"/>
+      <w:bookmarkStart w:id="44" w:name="_fp56fs6ggzbx" w:colFirst="0" w:colLast="0"/>
+      <w:bookmarkStart w:id="45" w:name="_xqwt5898np2z" w:colFirst="0" w:colLast="0"/>
+      <w:bookmarkStart w:id="46" w:name="_mrjafogc0i5f" w:colFirst="0" w:colLast="0"/>
+      <w:bookmarkStart w:id="47" w:name="_qxijh1b4fwxj" w:colFirst="0" w:colLast="0"/>
+      <w:bookmarkStart w:id="48" w:name="_j869d05j95w9" w:colFirst="0" w:colLast="0"/>
+      <w:bookmarkStart w:id="49" w:name="_p5w6ldseq8or" w:colFirst="0" w:colLast="0"/>
+      <w:bookmarkStart w:id="50" w:name="_67znx3hiz5g9" w:colFirst="0" w:colLast="0"/>
+      <w:bookmarkStart w:id="51" w:name="_4hn1mqnd43hu" w:colFirst="0" w:colLast="0"/>
+      <w:bookmarkStart w:id="52" w:name="_nw3qxne4ekv" w:colFirst="0" w:colLast="0"/>
+      <w:bookmarkStart w:id="53" w:name="_34j22pnw9rz9" w:colFirst="0" w:colLast="0"/>
+      <w:bookmarkStart w:id="54" w:name="_bgndyjrhwsdx" w:colFirst="0" w:colLast="0"/>
+      <w:bookmarkStart w:id="55" w:name="_yx12n4cfz5uj" w:colFirst="0" w:colLast="0"/>
+      <w:bookmarkStart w:id="56" w:name="_Toc510815024"/>
       <w:bookmarkEnd w:id="42"/>
       <w:bookmarkEnd w:id="43"/>
       <w:bookmarkEnd w:id="44"/>
@@ -25077,6 +24096,7 @@
       <w:bookmarkEnd w:id="52"/>
       <w:bookmarkEnd w:id="53"/>
       <w:bookmarkEnd w:id="54"/>
+      <w:bookmarkEnd w:id="55"/>
       <w:r>
         <w:rPr>
           <w:b/>
@@ -25085,7 +24105,7 @@
         </w:rPr>
         <w:t>DIAGRAMAS</w:t>
       </w:r>
-      <w:bookmarkEnd w:id="55"/>
+      <w:bookmarkEnd w:id="56"/>
     </w:p>
     <w:p>
       <w:pPr>
@@ -25116,8 +24136,8 @@
         <w:spacing w:line="360" w:lineRule="auto"/>
         <w:contextualSpacing/>
       </w:pPr>
-      <w:bookmarkStart w:id="56" w:name="_i7ir4xuuvncf" w:colFirst="0" w:colLast="0"/>
-      <w:bookmarkEnd w:id="56"/>
+      <w:bookmarkStart w:id="57" w:name="_i7ir4xuuvncf" w:colFirst="0" w:colLast="0"/>
+      <w:bookmarkEnd w:id="57"/>
       <w:r>
         <w:lastRenderedPageBreak/>
         <w:t xml:space="preserve">Casos de uso </w:t>
@@ -25142,7 +24162,7 @@
                     <pic:cNvPicPr/>
                   </pic:nvPicPr>
                   <pic:blipFill>
-                    <a:blip r:embed="rId16"/>
+                    <a:blip r:embed="rId17"/>
                     <a:stretch>
                       <a:fillRect/>
                     </a:stretch>
@@ -25183,8 +24203,8 @@
         </w:numPr>
         <w:spacing w:line="360" w:lineRule="auto"/>
       </w:pPr>
-      <w:bookmarkStart w:id="57" w:name="_wdl5tvtz7lsp" w:colFirst="0" w:colLast="0"/>
-      <w:bookmarkEnd w:id="57"/>
+      <w:bookmarkStart w:id="58" w:name="_wdl5tvtz7lsp" w:colFirst="0" w:colLast="0"/>
+      <w:bookmarkEnd w:id="58"/>
       <w:r>
         <w:t>Casos de Uso descritivo</w:t>
       </w:r>
@@ -25467,21 +24487,7 @@
               <w:rPr>
                 <w:color w:val="FF0000"/>
               </w:rPr>
-              <w:t xml:space="preserve">Estar no jogo e estar </w:t>
-            </w:r>
-            <w:proofErr w:type="spellStart"/>
-            <w:r>
-              <w:rPr>
-                <w:color w:val="FF0000"/>
-              </w:rPr>
-              <w:t>logado</w:t>
-            </w:r>
-            <w:proofErr w:type="spellEnd"/>
-            <w:r>
-              <w:rPr>
-                <w:color w:val="FF0000"/>
-              </w:rPr>
-              <w:t>.</w:t>
+              <w:t>Estar no jogo e estar logado.</w:t>
             </w:r>
           </w:p>
         </w:tc>
@@ -25537,8 +24543,6 @@
               </w:rPr>
               <w:t>N\A</w:t>
             </w:r>
-            <w:bookmarkStart w:id="58" w:name="_GoBack"/>
-            <w:bookmarkEnd w:id="58"/>
           </w:p>
         </w:tc>
       </w:tr>
@@ -25595,21 +24599,20 @@
               <w:rPr>
                 <w:color w:val="FF0000"/>
               </w:rPr>
-              <w:t xml:space="preserve">U - </w:t>
-            </w:r>
-            <w:proofErr w:type="gramStart"/>
-            <w:r>
+              <w:t>U - click em “Selecionar momento”.</w:t>
+            </w:r>
+          </w:p>
+          <w:p>
+            <w:pPr>
               <w:rPr>
                 <w:color w:val="FF0000"/>
               </w:rPr>
-              <w:t>click</w:t>
-            </w:r>
-            <w:proofErr w:type="gramEnd"/>
+            </w:pPr>
             <w:r>
               <w:rPr>
                 <w:color w:val="FF0000"/>
               </w:rPr>
-              <w:t xml:space="preserve"> em “Selecionar momento”.</w:t>
+              <w:t>S - direciona o usuário para a página de linha do tempo do jogo.</w:t>
             </w:r>
           </w:p>
           <w:p>
@@ -25622,21 +24625,20 @@
               <w:rPr>
                 <w:color w:val="FF0000"/>
               </w:rPr>
-              <w:t xml:space="preserve">S - </w:t>
-            </w:r>
-            <w:proofErr w:type="gramStart"/>
-            <w:r>
+              <w:t>U - clicar na época desejada, ou move o cursor da barra de linha do tempo.(FA01)</w:t>
+            </w:r>
+          </w:p>
+          <w:p>
+            <w:pPr>
               <w:rPr>
                 <w:color w:val="FF0000"/>
               </w:rPr>
-              <w:t>direciona</w:t>
-            </w:r>
-            <w:proofErr w:type="gramEnd"/>
+            </w:pPr>
             <w:r>
               <w:rPr>
                 <w:color w:val="FF0000"/>
               </w:rPr>
-              <w:t xml:space="preserve"> o usuário para a página de linha do tempo do jogo.</w:t>
+              <w:t>U - clicar em “Jogar”.</w:t>
             </w:r>
           </w:p>
           <w:p>
@@ -25649,75 +24651,7 @@
               <w:rPr>
                 <w:color w:val="FF0000"/>
               </w:rPr>
-              <w:t xml:space="preserve">U - clicar na época desejada, ou move o cursor da barra de linha do </w:t>
-            </w:r>
-            <w:proofErr w:type="gramStart"/>
-            <w:r>
-              <w:rPr>
-                <w:color w:val="FF0000"/>
-              </w:rPr>
-              <w:t>tempo.(</w:t>
-            </w:r>
-            <w:proofErr w:type="gramEnd"/>
-            <w:r>
-              <w:rPr>
-                <w:color w:val="FF0000"/>
-              </w:rPr>
-              <w:t>FA01)</w:t>
-            </w:r>
-          </w:p>
-          <w:p>
-            <w:pPr>
-              <w:rPr>
-                <w:color w:val="FF0000"/>
-              </w:rPr>
-            </w:pPr>
-            <w:r>
-              <w:rPr>
-                <w:color w:val="FF0000"/>
-              </w:rPr>
-              <w:t xml:space="preserve">U - </w:t>
-            </w:r>
-            <w:proofErr w:type="gramStart"/>
-            <w:r>
-              <w:rPr>
-                <w:color w:val="FF0000"/>
-              </w:rPr>
-              <w:t>clicar</w:t>
-            </w:r>
-            <w:proofErr w:type="gramEnd"/>
-            <w:r>
-              <w:rPr>
-                <w:color w:val="FF0000"/>
-              </w:rPr>
-              <w:t xml:space="preserve"> em “Jogar”.</w:t>
-            </w:r>
-          </w:p>
-          <w:p>
-            <w:pPr>
-              <w:rPr>
-                <w:color w:val="FF0000"/>
-              </w:rPr>
-            </w:pPr>
-            <w:r>
-              <w:rPr>
-                <w:color w:val="FF0000"/>
-              </w:rPr>
-              <w:t xml:space="preserve">S- </w:t>
-            </w:r>
-            <w:proofErr w:type="gramStart"/>
-            <w:r>
-              <w:rPr>
-                <w:color w:val="FF0000"/>
-              </w:rPr>
-              <w:t>inicia</w:t>
-            </w:r>
-            <w:proofErr w:type="gramEnd"/>
-            <w:r>
-              <w:rPr>
-                <w:color w:val="FF0000"/>
-              </w:rPr>
-              <w:t xml:space="preserve"> o jogo na época desejada.</w:t>
+              <w:t>S- inicia o jogo na época desejada.</w:t>
             </w:r>
           </w:p>
         </w:tc>
@@ -25770,19 +24704,11 @@
                 <w:color w:val="FF0000"/>
               </w:rPr>
             </w:pPr>
-            <w:proofErr w:type="gramStart"/>
             <w:r>
               <w:rPr>
                 <w:color w:val="FF0000"/>
               </w:rPr>
-              <w:t>o</w:t>
-            </w:r>
-            <w:proofErr w:type="gramEnd"/>
-            <w:r>
-              <w:rPr>
-                <w:color w:val="FF0000"/>
-              </w:rPr>
-              <w:t xml:space="preserve"> usuário somente pode jogar o momento selecionado se ele já tiver completado as fases anteriores.</w:t>
+              <w:t>o usuário somente pode jogar o momento selecionado se ele já tiver completado as fases anteriores.</w:t>
             </w:r>
           </w:p>
         </w:tc>
@@ -25905,49 +24831,21 @@
               <w:rPr>
                 <w:color w:val="FF0000"/>
               </w:rPr>
-              <w:t xml:space="preserve">U - </w:t>
-            </w:r>
-            <w:proofErr w:type="gramStart"/>
-            <w:r>
+              <w:t>U - clica em cancelar a seleção de fase.</w:t>
+            </w:r>
+          </w:p>
+          <w:p>
+            <w:pPr>
+              <w:jc w:val="both"/>
               <w:rPr>
                 <w:color w:val="FF0000"/>
               </w:rPr>
-              <w:t>clica</w:t>
-            </w:r>
-            <w:proofErr w:type="gramEnd"/>
+            </w:pPr>
             <w:r>
               <w:rPr>
                 <w:color w:val="FF0000"/>
               </w:rPr>
-              <w:t xml:space="preserve"> em cancelar a seleção de fase.</w:t>
-            </w:r>
-          </w:p>
-          <w:p>
-            <w:pPr>
-              <w:jc w:val="both"/>
-              <w:rPr>
-                <w:color w:val="FF0000"/>
-              </w:rPr>
-            </w:pPr>
-            <w:r>
-              <w:rPr>
-                <w:color w:val="FF0000"/>
-              </w:rPr>
-              <w:t xml:space="preserve">S - </w:t>
-            </w:r>
-            <w:proofErr w:type="gramStart"/>
-            <w:r>
-              <w:rPr>
-                <w:color w:val="FF0000"/>
-              </w:rPr>
-              <w:t>direciona</w:t>
-            </w:r>
-            <w:proofErr w:type="gramEnd"/>
-            <w:r>
-              <w:rPr>
-                <w:color w:val="FF0000"/>
-              </w:rPr>
-              <w:t xml:space="preserve"> o jogador cara a página principal do jogo.</w:t>
+              <w:t>S - direciona o jogador cara a página principal do jogo.</w:t>
             </w:r>
           </w:p>
         </w:tc>
@@ -26260,19 +25158,11 @@
                 <w:color w:val="FF0000"/>
               </w:rPr>
             </w:pPr>
-            <w:proofErr w:type="gramStart"/>
             <w:r>
               <w:rPr>
                 <w:color w:val="FF0000"/>
               </w:rPr>
-              <w:t>o</w:t>
-            </w:r>
-            <w:proofErr w:type="gramEnd"/>
-            <w:r>
-              <w:rPr>
-                <w:color w:val="FF0000"/>
-              </w:rPr>
-              <w:t xml:space="preserve"> usuário pode mudar de homem, mulher e outro(não tendo que ter a especificação).</w:t>
+              <w:t>o usuário pode mudar de homem, mulher e outro(não tendo que ter a especificação).</w:t>
             </w:r>
           </w:p>
         </w:tc>
@@ -26326,21 +25216,7 @@
               <w:rPr>
                 <w:color w:val="FF0000"/>
               </w:rPr>
-              <w:t xml:space="preserve">Estar </w:t>
-            </w:r>
-            <w:proofErr w:type="spellStart"/>
-            <w:r>
-              <w:rPr>
-                <w:color w:val="FF0000"/>
-              </w:rPr>
-              <w:t>logado</w:t>
-            </w:r>
-            <w:proofErr w:type="spellEnd"/>
-            <w:r>
-              <w:rPr>
-                <w:color w:val="FF0000"/>
-              </w:rPr>
-              <w:t>.</w:t>
+              <w:t>Estar logado.</w:t>
             </w:r>
           </w:p>
         </w:tc>
@@ -26451,21 +25327,20 @@
               <w:rPr>
                 <w:color w:val="FF0000"/>
               </w:rPr>
-              <w:t xml:space="preserve">U - </w:t>
-            </w:r>
-            <w:proofErr w:type="gramStart"/>
-            <w:r>
+              <w:t>U - clicar no “Perfil”.</w:t>
+            </w:r>
+          </w:p>
+          <w:p>
+            <w:pPr>
               <w:rPr>
                 <w:color w:val="FF0000"/>
               </w:rPr>
-              <w:t>clicar</w:t>
-            </w:r>
-            <w:proofErr w:type="gramEnd"/>
+            </w:pPr>
             <w:r>
               <w:rPr>
                 <w:color w:val="FF0000"/>
               </w:rPr>
-              <w:t xml:space="preserve"> no “Perfil”.</w:t>
+              <w:t>S - manda o usuário para seu perfil.</w:t>
             </w:r>
           </w:p>
           <w:p>
@@ -26478,21 +25353,20 @@
               <w:rPr>
                 <w:color w:val="FF0000"/>
               </w:rPr>
-              <w:t xml:space="preserve">S - </w:t>
-            </w:r>
-            <w:proofErr w:type="gramStart"/>
-            <w:r>
+              <w:t>U - clicar em “Mudar gênero”.</w:t>
+            </w:r>
+          </w:p>
+          <w:p>
+            <w:pPr>
               <w:rPr>
                 <w:color w:val="FF0000"/>
               </w:rPr>
-              <w:t>manda</w:t>
-            </w:r>
-            <w:proofErr w:type="gramEnd"/>
+            </w:pPr>
             <w:r>
               <w:rPr>
                 <w:color w:val="FF0000"/>
               </w:rPr>
-              <w:t xml:space="preserve"> o usuário para seu perfil.</w:t>
+              <w:t>S - mostra um pop up com as 3 opções(Homem, Mulher e Outro). (FA03)</w:t>
             </w:r>
           </w:p>
           <w:p>
@@ -26505,21 +25379,21 @@
               <w:rPr>
                 <w:color w:val="FF0000"/>
               </w:rPr>
-              <w:t xml:space="preserve">U - </w:t>
-            </w:r>
-            <w:proofErr w:type="gramStart"/>
-            <w:r>
+              <w:lastRenderedPageBreak/>
+              <w:t>U - seleciona “Homem”.(FA01, FA02)</w:t>
+            </w:r>
+          </w:p>
+          <w:p>
+            <w:pPr>
               <w:rPr>
                 <w:color w:val="FF0000"/>
               </w:rPr>
-              <w:t>clicar</w:t>
-            </w:r>
-            <w:proofErr w:type="gramEnd"/>
+            </w:pPr>
             <w:r>
               <w:rPr>
                 <w:color w:val="FF0000"/>
               </w:rPr>
-              <w:t xml:space="preserve"> em “Mudar gênero”.</w:t>
+              <w:t>U - clicar em “Mudar”.</w:t>
             </w:r>
           </w:p>
           <w:p>
@@ -26532,131 +25406,7 @@
               <w:rPr>
                 <w:color w:val="FF0000"/>
               </w:rPr>
-              <w:t xml:space="preserve">S - mostra um pop </w:t>
-            </w:r>
-            <w:proofErr w:type="spellStart"/>
-            <w:r>
-              <w:rPr>
-                <w:color w:val="FF0000"/>
-              </w:rPr>
-              <w:t>up</w:t>
-            </w:r>
-            <w:proofErr w:type="spellEnd"/>
-            <w:r>
-              <w:rPr>
-                <w:color w:val="FF0000"/>
-              </w:rPr>
-              <w:t xml:space="preserve"> com as 3 </w:t>
-            </w:r>
-            <w:proofErr w:type="gramStart"/>
-            <w:r>
-              <w:rPr>
-                <w:color w:val="FF0000"/>
-              </w:rPr>
-              <w:t>opções(</w:t>
-            </w:r>
-            <w:proofErr w:type="gramEnd"/>
-            <w:r>
-              <w:rPr>
-                <w:color w:val="FF0000"/>
-              </w:rPr>
-              <w:t>Homem, Mulher e Outro). (FA03)</w:t>
-            </w:r>
-          </w:p>
-          <w:p>
-            <w:pPr>
-              <w:rPr>
-                <w:color w:val="FF0000"/>
-              </w:rPr>
-            </w:pPr>
-            <w:r>
-              <w:rPr>
-                <w:color w:val="FF0000"/>
-              </w:rPr>
-              <w:lastRenderedPageBreak/>
-              <w:t>U - seleciona “Homem</w:t>
-            </w:r>
-            <w:proofErr w:type="gramStart"/>
-            <w:r>
-              <w:rPr>
-                <w:color w:val="FF0000"/>
-              </w:rPr>
-              <w:t>”.(</w:t>
-            </w:r>
-            <w:proofErr w:type="gramEnd"/>
-            <w:r>
-              <w:rPr>
-                <w:color w:val="FF0000"/>
-              </w:rPr>
-              <w:t>FA01, FA02)</w:t>
-            </w:r>
-          </w:p>
-          <w:p>
-            <w:pPr>
-              <w:rPr>
-                <w:color w:val="FF0000"/>
-              </w:rPr>
-            </w:pPr>
-            <w:r>
-              <w:rPr>
-                <w:color w:val="FF0000"/>
-              </w:rPr>
-              <w:t xml:space="preserve">U - </w:t>
-            </w:r>
-            <w:proofErr w:type="gramStart"/>
-            <w:r>
-              <w:rPr>
-                <w:color w:val="FF0000"/>
-              </w:rPr>
-              <w:t>clicar</w:t>
-            </w:r>
-            <w:proofErr w:type="gramEnd"/>
-            <w:r>
-              <w:rPr>
-                <w:color w:val="FF0000"/>
-              </w:rPr>
-              <w:t xml:space="preserve"> em “Mudar”.</w:t>
-            </w:r>
-          </w:p>
-          <w:p>
-            <w:pPr>
-              <w:rPr>
-                <w:color w:val="FF0000"/>
-              </w:rPr>
-            </w:pPr>
-            <w:r>
-              <w:rPr>
-                <w:color w:val="FF0000"/>
-              </w:rPr>
-              <w:t xml:space="preserve">S - </w:t>
-            </w:r>
-            <w:proofErr w:type="gramStart"/>
-            <w:r>
-              <w:rPr>
-                <w:color w:val="FF0000"/>
-              </w:rPr>
-              <w:t>fecha</w:t>
-            </w:r>
-            <w:proofErr w:type="gramEnd"/>
-            <w:r>
-              <w:rPr>
-                <w:color w:val="FF0000"/>
-              </w:rPr>
-              <w:t xml:space="preserve"> pop </w:t>
-            </w:r>
-            <w:proofErr w:type="spellStart"/>
-            <w:r>
-              <w:rPr>
-                <w:color w:val="FF0000"/>
-              </w:rPr>
-              <w:t>up</w:t>
-            </w:r>
-            <w:proofErr w:type="spellEnd"/>
-            <w:r>
-              <w:rPr>
-                <w:color w:val="FF0000"/>
-              </w:rPr>
-              <w:t>.</w:t>
+              <w:t>S - fecha pop up.</w:t>
             </w:r>
           </w:p>
         </w:tc>
@@ -26824,21 +25574,20 @@
               <w:rPr>
                 <w:color w:val="FF0000"/>
               </w:rPr>
-              <w:t xml:space="preserve">U - </w:t>
-            </w:r>
-            <w:proofErr w:type="gramStart"/>
-            <w:r>
+              <w:t>U - seleciona “Mulher”.</w:t>
+            </w:r>
+          </w:p>
+          <w:p>
+            <w:pPr>
               <w:rPr>
                 <w:color w:val="FF0000"/>
               </w:rPr>
-              <w:t>seleciona</w:t>
-            </w:r>
-            <w:proofErr w:type="gramEnd"/>
+            </w:pPr>
             <w:r>
               <w:rPr>
                 <w:color w:val="FF0000"/>
               </w:rPr>
-              <w:t xml:space="preserve"> “Mulher”.</w:t>
+              <w:t>U - clicar em “Mudar”.</w:t>
             </w:r>
           </w:p>
           <w:p>
@@ -26851,21 +25600,21 @@
               <w:rPr>
                 <w:color w:val="FF0000"/>
               </w:rPr>
-              <w:t xml:space="preserve">U - </w:t>
-            </w:r>
-            <w:proofErr w:type="gramStart"/>
-            <w:r>
+              <w:t>S - fecha pop up.</w:t>
+            </w:r>
+          </w:p>
+          <w:p>
+            <w:pPr>
+              <w:jc w:val="both"/>
               <w:rPr>
                 <w:color w:val="FF0000"/>
               </w:rPr>
-              <w:t>clicar</w:t>
-            </w:r>
-            <w:proofErr w:type="gramEnd"/>
+            </w:pPr>
             <w:r>
               <w:rPr>
                 <w:color w:val="FF0000"/>
               </w:rPr>
-              <w:t xml:space="preserve"> em “Mudar”.</w:t>
+              <w:t>FA02:</w:t>
             </w:r>
           </w:p>
           <w:p>
@@ -26878,40 +25627,37 @@
               <w:rPr>
                 <w:color w:val="FF0000"/>
               </w:rPr>
-              <w:t xml:space="preserve">S - </w:t>
-            </w:r>
-            <w:proofErr w:type="gramStart"/>
-            <w:r>
+              <w:t>U - seleciona “Outro”.</w:t>
+            </w:r>
+          </w:p>
+          <w:p>
+            <w:pPr>
               <w:rPr>
                 <w:color w:val="FF0000"/>
               </w:rPr>
-              <w:t>fecha</w:t>
-            </w:r>
-            <w:proofErr w:type="gramEnd"/>
+            </w:pPr>
             <w:r>
               <w:rPr>
                 <w:color w:val="FF0000"/>
               </w:rPr>
-              <w:t xml:space="preserve"> pop </w:t>
-            </w:r>
-            <w:proofErr w:type="spellStart"/>
-            <w:r>
+              <w:t>U - clicar em “Mudar”.</w:t>
+            </w:r>
+          </w:p>
+          <w:p>
+            <w:pPr>
               <w:rPr>
                 <w:color w:val="FF0000"/>
               </w:rPr>
-              <w:t>up</w:t>
-            </w:r>
-            <w:proofErr w:type="spellEnd"/>
+            </w:pPr>
             <w:r>
               <w:rPr>
                 <w:color w:val="FF0000"/>
               </w:rPr>
-              <w:t>.</w:t>
-            </w:r>
-          </w:p>
-          <w:p>
-            <w:pPr>
-              <w:jc w:val="both"/>
+              <w:t>S - fecha pop up.</w:t>
+            </w:r>
+          </w:p>
+          <w:p>
+            <w:pPr>
               <w:rPr>
                 <w:color w:val="FF0000"/>
               </w:rPr>
@@ -26920,7 +25666,7 @@
               <w:rPr>
                 <w:color w:val="FF0000"/>
               </w:rPr>
-              <w:t>FA02:</w:t>
+              <w:t xml:space="preserve">FA03: </w:t>
             </w:r>
           </w:p>
           <w:p>
@@ -26933,170 +25679,20 @@
               <w:rPr>
                 <w:color w:val="FF0000"/>
               </w:rPr>
-              <w:t xml:space="preserve">U - </w:t>
-            </w:r>
-            <w:proofErr w:type="gramStart"/>
-            <w:r>
+              <w:t>U - clicar em “cancelar”.</w:t>
+            </w:r>
+          </w:p>
+          <w:p>
+            <w:pPr>
               <w:rPr>
                 <w:color w:val="FF0000"/>
               </w:rPr>
-              <w:t>seleciona</w:t>
-            </w:r>
-            <w:proofErr w:type="gramEnd"/>
+            </w:pPr>
             <w:r>
               <w:rPr>
                 <w:color w:val="FF0000"/>
               </w:rPr>
-              <w:t xml:space="preserve"> “Outro”.</w:t>
-            </w:r>
-          </w:p>
-          <w:p>
-            <w:pPr>
-              <w:rPr>
-                <w:color w:val="FF0000"/>
-              </w:rPr>
-            </w:pPr>
-            <w:r>
-              <w:rPr>
-                <w:color w:val="FF0000"/>
-              </w:rPr>
-              <w:t xml:space="preserve">U - </w:t>
-            </w:r>
-            <w:proofErr w:type="gramStart"/>
-            <w:r>
-              <w:rPr>
-                <w:color w:val="FF0000"/>
-              </w:rPr>
-              <w:t>clicar</w:t>
-            </w:r>
-            <w:proofErr w:type="gramEnd"/>
-            <w:r>
-              <w:rPr>
-                <w:color w:val="FF0000"/>
-              </w:rPr>
-              <w:t xml:space="preserve"> em “Mudar”.</w:t>
-            </w:r>
-          </w:p>
-          <w:p>
-            <w:pPr>
-              <w:rPr>
-                <w:color w:val="FF0000"/>
-              </w:rPr>
-            </w:pPr>
-            <w:r>
-              <w:rPr>
-                <w:color w:val="FF0000"/>
-              </w:rPr>
-              <w:t xml:space="preserve">S - </w:t>
-            </w:r>
-            <w:proofErr w:type="gramStart"/>
-            <w:r>
-              <w:rPr>
-                <w:color w:val="FF0000"/>
-              </w:rPr>
-              <w:t>fecha</w:t>
-            </w:r>
-            <w:proofErr w:type="gramEnd"/>
-            <w:r>
-              <w:rPr>
-                <w:color w:val="FF0000"/>
-              </w:rPr>
-              <w:t xml:space="preserve"> pop </w:t>
-            </w:r>
-            <w:proofErr w:type="spellStart"/>
-            <w:r>
-              <w:rPr>
-                <w:color w:val="FF0000"/>
-              </w:rPr>
-              <w:t>up</w:t>
-            </w:r>
-            <w:proofErr w:type="spellEnd"/>
-            <w:r>
-              <w:rPr>
-                <w:color w:val="FF0000"/>
-              </w:rPr>
-              <w:t>.</w:t>
-            </w:r>
-          </w:p>
-          <w:p>
-            <w:pPr>
-              <w:rPr>
-                <w:color w:val="FF0000"/>
-              </w:rPr>
-            </w:pPr>
-            <w:r>
-              <w:rPr>
-                <w:color w:val="FF0000"/>
-              </w:rPr>
-              <w:t xml:space="preserve">FA03: </w:t>
-            </w:r>
-          </w:p>
-          <w:p>
-            <w:pPr>
-              <w:rPr>
-                <w:color w:val="FF0000"/>
-              </w:rPr>
-            </w:pPr>
-            <w:r>
-              <w:rPr>
-                <w:color w:val="FF0000"/>
-              </w:rPr>
-              <w:t xml:space="preserve">U - </w:t>
-            </w:r>
-            <w:proofErr w:type="gramStart"/>
-            <w:r>
-              <w:rPr>
-                <w:color w:val="FF0000"/>
-              </w:rPr>
-              <w:t>clicar</w:t>
-            </w:r>
-            <w:proofErr w:type="gramEnd"/>
-            <w:r>
-              <w:rPr>
-                <w:color w:val="FF0000"/>
-              </w:rPr>
-              <w:t xml:space="preserve"> em “cancelar”.</w:t>
-            </w:r>
-          </w:p>
-          <w:p>
-            <w:pPr>
-              <w:rPr>
-                <w:color w:val="FF0000"/>
-              </w:rPr>
-            </w:pPr>
-            <w:r>
-              <w:rPr>
-                <w:color w:val="FF0000"/>
-              </w:rPr>
-              <w:t xml:space="preserve">S - </w:t>
-            </w:r>
-            <w:proofErr w:type="gramStart"/>
-            <w:r>
-              <w:rPr>
-                <w:color w:val="FF0000"/>
-              </w:rPr>
-              <w:t>fecha</w:t>
-            </w:r>
-            <w:proofErr w:type="gramEnd"/>
-            <w:r>
-              <w:rPr>
-                <w:color w:val="FF0000"/>
-              </w:rPr>
-              <w:t xml:space="preserve"> pop </w:t>
-            </w:r>
-            <w:proofErr w:type="spellStart"/>
-            <w:r>
-              <w:rPr>
-                <w:color w:val="FF0000"/>
-              </w:rPr>
-              <w:t>up</w:t>
-            </w:r>
-            <w:proofErr w:type="spellEnd"/>
-            <w:r>
-              <w:rPr>
-                <w:color w:val="FF0000"/>
-              </w:rPr>
-              <w:t>.</w:t>
+              <w:t>S - fecha pop up.</w:t>
             </w:r>
           </w:p>
         </w:tc>
@@ -27430,21 +26026,7 @@
               <w:rPr>
                 <w:color w:val="FF0000"/>
               </w:rPr>
-              <w:t xml:space="preserve">Estar </w:t>
-            </w:r>
-            <w:proofErr w:type="spellStart"/>
-            <w:r>
-              <w:rPr>
-                <w:color w:val="FF0000"/>
-              </w:rPr>
-              <w:t>logado</w:t>
-            </w:r>
-            <w:proofErr w:type="spellEnd"/>
-            <w:r>
-              <w:rPr>
-                <w:color w:val="FF0000"/>
-              </w:rPr>
-              <w:t>.</w:t>
+              <w:t>Estar logado.</w:t>
             </w:r>
           </w:p>
         </w:tc>
@@ -27554,21 +26136,7 @@
               <w:rPr>
                 <w:color w:val="FF0000"/>
               </w:rPr>
-              <w:t xml:space="preserve">U - Já dentro do seu </w:t>
-            </w:r>
-            <w:proofErr w:type="gramStart"/>
-            <w:r>
-              <w:rPr>
-                <w:color w:val="FF0000"/>
-              </w:rPr>
-              <w:t>perfil.(</w:t>
-            </w:r>
-            <w:proofErr w:type="gramEnd"/>
-            <w:r>
-              <w:rPr>
-                <w:color w:val="FF0000"/>
-              </w:rPr>
-              <w:t>FA02)</w:t>
+              <w:t>U - Já dentro do seu perfil.(FA02)</w:t>
             </w:r>
           </w:p>
           <w:p>
@@ -27586,21 +26154,7 @@
               <w:rPr>
                 <w:color w:val="FF0000"/>
               </w:rPr>
-              <w:t xml:space="preserve"> U - </w:t>
-            </w:r>
-            <w:proofErr w:type="gramStart"/>
-            <w:r>
-              <w:rPr>
-                <w:color w:val="FF0000"/>
-              </w:rPr>
-              <w:t>clicar</w:t>
-            </w:r>
-            <w:proofErr w:type="gramEnd"/>
-            <w:r>
-              <w:rPr>
-                <w:color w:val="FF0000"/>
-              </w:rPr>
-              <w:t xml:space="preserve"> em “Mudar nome” que fica ao lado do nome atual.</w:t>
+              <w:t xml:space="preserve"> U - clicar em “Mudar nome” que fica ao lado do nome atual.</w:t>
             </w:r>
           </w:p>
           <w:p>
@@ -27618,35 +26172,7 @@
               <w:rPr>
                 <w:color w:val="FF0000"/>
               </w:rPr>
-              <w:t xml:space="preserve">S - </w:t>
-            </w:r>
-            <w:proofErr w:type="gramStart"/>
-            <w:r>
-              <w:rPr>
-                <w:color w:val="FF0000"/>
-              </w:rPr>
-              <w:t>abre</w:t>
-            </w:r>
-            <w:proofErr w:type="gramEnd"/>
-            <w:r>
-              <w:rPr>
-                <w:color w:val="FF0000"/>
-              </w:rPr>
-              <w:t xml:space="preserve"> pop </w:t>
-            </w:r>
-            <w:proofErr w:type="spellStart"/>
-            <w:r>
-              <w:rPr>
-                <w:color w:val="FF0000"/>
-              </w:rPr>
-              <w:t>up</w:t>
-            </w:r>
-            <w:proofErr w:type="spellEnd"/>
-            <w:r>
-              <w:rPr>
-                <w:color w:val="FF0000"/>
-              </w:rPr>
-              <w:t xml:space="preserve"> de mudança de nome.</w:t>
+              <w:t>S - abre pop up de mudança de nome.</w:t>
             </w:r>
           </w:p>
           <w:p>
@@ -27664,21 +26190,7 @@
               <w:rPr>
                 <w:color w:val="FF0000"/>
               </w:rPr>
-              <w:t xml:space="preserve">U - </w:t>
-            </w:r>
-            <w:proofErr w:type="gramStart"/>
-            <w:r>
-              <w:rPr>
-                <w:color w:val="FF0000"/>
-              </w:rPr>
-              <w:t>escreve</w:t>
-            </w:r>
-            <w:proofErr w:type="gramEnd"/>
-            <w:r>
-              <w:rPr>
-                <w:color w:val="FF0000"/>
-              </w:rPr>
-              <w:t xml:space="preserve"> nome desejado.</w:t>
+              <w:t>U - escreve nome desejado.</w:t>
             </w:r>
           </w:p>
           <w:p>
@@ -27703,21 +26215,7 @@
                 <w:color w:val="FF0000"/>
               </w:rPr>
               <w:lastRenderedPageBreak/>
-              <w:t xml:space="preserve">apropriados e nome já </w:t>
-            </w:r>
-            <w:proofErr w:type="gramStart"/>
-            <w:r>
-              <w:rPr>
-                <w:color w:val="FF0000"/>
-              </w:rPr>
-              <w:t>existente.(</w:t>
-            </w:r>
-            <w:proofErr w:type="gramEnd"/>
-            <w:r>
-              <w:rPr>
-                <w:color w:val="FF0000"/>
-              </w:rPr>
-              <w:t>FA01, FA03)</w:t>
+              <w:t>apropriados e nome já existente.(FA01, FA03)</w:t>
             </w:r>
           </w:p>
           <w:p>
@@ -27735,21 +26233,7 @@
               <w:rPr>
                 <w:color w:val="FF0000"/>
               </w:rPr>
-              <w:t xml:space="preserve">U - </w:t>
-            </w:r>
-            <w:proofErr w:type="gramStart"/>
-            <w:r>
-              <w:rPr>
-                <w:color w:val="FF0000"/>
-              </w:rPr>
-              <w:t>clicar</w:t>
-            </w:r>
-            <w:proofErr w:type="gramEnd"/>
-            <w:r>
-              <w:rPr>
-                <w:color w:val="FF0000"/>
-              </w:rPr>
-              <w:t xml:space="preserve"> em confirmar mudança.</w:t>
+              <w:t>U - clicar em confirmar mudança.</w:t>
             </w:r>
           </w:p>
           <w:p>
@@ -27767,35 +26251,7 @@
               <w:rPr>
                 <w:color w:val="FF0000"/>
               </w:rPr>
-              <w:t xml:space="preserve">S - </w:t>
-            </w:r>
-            <w:proofErr w:type="gramStart"/>
-            <w:r>
-              <w:rPr>
-                <w:color w:val="FF0000"/>
-              </w:rPr>
-              <w:t>fecha</w:t>
-            </w:r>
-            <w:proofErr w:type="gramEnd"/>
-            <w:r>
-              <w:rPr>
-                <w:color w:val="FF0000"/>
-              </w:rPr>
-              <w:t xml:space="preserve"> pop </w:t>
-            </w:r>
-            <w:proofErr w:type="spellStart"/>
-            <w:r>
-              <w:rPr>
-                <w:color w:val="FF0000"/>
-              </w:rPr>
-              <w:t>up</w:t>
-            </w:r>
-            <w:proofErr w:type="spellEnd"/>
-            <w:r>
-              <w:rPr>
-                <w:color w:val="FF0000"/>
-              </w:rPr>
-              <w:t xml:space="preserve"> de mudança de nome.</w:t>
+              <w:t>S - fecha pop up de mudança de nome.</w:t>
             </w:r>
           </w:p>
         </w:tc>
@@ -27976,21 +26432,21 @@
               <w:rPr>
                 <w:color w:val="FF0000"/>
               </w:rPr>
-              <w:t xml:space="preserve">S - </w:t>
-            </w:r>
-            <w:proofErr w:type="gramStart"/>
-            <w:r>
+              <w:t>S - mostra mensagem de que o nome não é apropriado.</w:t>
+            </w:r>
+          </w:p>
+          <w:p>
+            <w:pPr>
+              <w:jc w:val="both"/>
               <w:rPr>
                 <w:color w:val="FF0000"/>
               </w:rPr>
-              <w:t>mostra</w:t>
-            </w:r>
-            <w:proofErr w:type="gramEnd"/>
+            </w:pPr>
             <w:r>
               <w:rPr>
                 <w:color w:val="FF0000"/>
               </w:rPr>
-              <w:t xml:space="preserve"> mensagem de que o nome não é apropriado.</w:t>
+              <w:t>volta ao passo 4.</w:t>
             </w:r>
           </w:p>
           <w:p>
@@ -28000,19 +26456,25 @@
                 <w:color w:val="FF0000"/>
               </w:rPr>
             </w:pPr>
-            <w:proofErr w:type="gramStart"/>
             <w:r>
               <w:rPr>
                 <w:color w:val="FF0000"/>
               </w:rPr>
-              <w:t>volta</w:t>
-            </w:r>
-            <w:proofErr w:type="gramEnd"/>
-            <w:r>
+              <w:t>FA02:</w:t>
+            </w:r>
+          </w:p>
+          <w:p>
+            <w:pPr>
+              <w:jc w:val="both"/>
               <w:rPr>
                 <w:color w:val="FF0000"/>
               </w:rPr>
-              <w:t xml:space="preserve"> ao passo 4.</w:t>
+            </w:pPr>
+            <w:r>
+              <w:rPr>
+                <w:color w:val="FF0000"/>
+              </w:rPr>
+              <w:t>em qualquer passo o usuário tem a possibilidade de cancelar a mudança de nome.</w:t>
             </w:r>
           </w:p>
           <w:p>
@@ -28026,7 +26488,7 @@
               <w:rPr>
                 <w:color w:val="FF0000"/>
               </w:rPr>
-              <w:t>FA02:</w:t>
+              <w:t xml:space="preserve">FA03: </w:t>
             </w:r>
           </w:p>
           <w:p>
@@ -28036,83 +26498,25 @@
                 <w:color w:val="FF0000"/>
               </w:rPr>
             </w:pPr>
-            <w:proofErr w:type="gramStart"/>
             <w:r>
               <w:rPr>
                 <w:color w:val="FF0000"/>
               </w:rPr>
-              <w:t>em</w:t>
-            </w:r>
-            <w:proofErr w:type="gramEnd"/>
-            <w:r>
+              <w:t xml:space="preserve"> S - mostra que o nome já existe.</w:t>
+            </w:r>
+          </w:p>
+          <w:p>
+            <w:pPr>
+              <w:jc w:val="both"/>
               <w:rPr>
                 <w:color w:val="FF0000"/>
               </w:rPr>
-              <w:t xml:space="preserve"> qualquer passo o usuário tem a possibilidade de cancelar a mudança de nome.</w:t>
-            </w:r>
-          </w:p>
-          <w:p>
-            <w:pPr>
-              <w:jc w:val="both"/>
+            </w:pPr>
+            <w:r>
               <w:rPr>
                 <w:color w:val="FF0000"/>
               </w:rPr>
-            </w:pPr>
-            <w:r>
-              <w:rPr>
-                <w:color w:val="FF0000"/>
-              </w:rPr>
-              <w:t xml:space="preserve">FA03: </w:t>
-            </w:r>
-          </w:p>
-          <w:p>
-            <w:pPr>
-              <w:jc w:val="both"/>
-              <w:rPr>
-                <w:color w:val="FF0000"/>
-              </w:rPr>
-            </w:pPr>
-            <w:r>
-              <w:rPr>
-                <w:color w:val="FF0000"/>
-              </w:rPr>
-              <w:t xml:space="preserve"> S - </w:t>
-            </w:r>
-            <w:proofErr w:type="gramStart"/>
-            <w:r>
-              <w:rPr>
-                <w:color w:val="FF0000"/>
-              </w:rPr>
-              <w:t>mostra</w:t>
-            </w:r>
-            <w:proofErr w:type="gramEnd"/>
-            <w:r>
-              <w:rPr>
-                <w:color w:val="FF0000"/>
-              </w:rPr>
-              <w:t xml:space="preserve"> que o nome já existe.</w:t>
-            </w:r>
-          </w:p>
-          <w:p>
-            <w:pPr>
-              <w:jc w:val="both"/>
-              <w:rPr>
-                <w:color w:val="FF0000"/>
-              </w:rPr>
-            </w:pPr>
-            <w:proofErr w:type="gramStart"/>
-            <w:r>
-              <w:rPr>
-                <w:color w:val="FF0000"/>
-              </w:rPr>
-              <w:t>volta</w:t>
-            </w:r>
-            <w:proofErr w:type="gramEnd"/>
-            <w:r>
-              <w:rPr>
-                <w:color w:val="FF0000"/>
-              </w:rPr>
-              <w:t xml:space="preserve"> ao passo 4.</w:t>
+              <w:t>volta ao passo 4.</w:t>
             </w:r>
           </w:p>
         </w:tc>
@@ -28186,7 +26590,7 @@
                     <pic:cNvPicPr/>
                   </pic:nvPicPr>
                   <pic:blipFill>
-                    <a:blip r:embed="rId17"/>
+                    <a:blip r:embed="rId18"/>
                     <a:stretch>
                       <a:fillRect/>
                     </a:stretch>
@@ -28574,7 +26978,7 @@
       <w:bookmarkEnd w:id="67"/>
     </w:p>
     <w:p>
-      <w:hyperlink r:id="rId18" w:history="1">
+      <w:hyperlink r:id="rId19" w:history="1">
         <w:r>
           <w:rPr>
             <w:rStyle w:val="Hyperlink"/>
@@ -28587,7 +26991,7 @@
       </w:r>
     </w:p>
     <w:p>
-      <w:hyperlink r:id="rId19" w:anchor="/dashboard/meus-canvas/258474  visitado dia 01/03/2018" w:history="1">
+      <w:hyperlink r:id="rId20" w:anchor="/dashboard/meus-canvas/258474  visitado dia 01/03/2018" w:history="1">
         <w:r>
           <w:rPr>
             <w:rStyle w:val="Hyperlink"/>
@@ -28608,7 +27012,7 @@
       </w:r>
     </w:p>
     <w:p>
-      <w:hyperlink r:id="rId20" w:history="1">
+      <w:hyperlink r:id="rId21" w:history="1">
         <w:r>
           <w:rPr>
             <w:rStyle w:val="Hyperlink"/>
@@ -28621,7 +27025,7 @@
       </w:r>
     </w:p>
     <w:p>
-      <w:hyperlink r:id="rId21" w:history="1">
+      <w:hyperlink r:id="rId22" w:history="1">
         <w:r>
           <w:rPr>
             <w:rStyle w:val="Hyperlink"/>
@@ -28634,7 +27038,7 @@
       </w:r>
     </w:p>
     <w:p>
-      <w:hyperlink r:id="rId22" w:history="1">
+      <w:hyperlink r:id="rId23" w:history="1">
         <w:r>
           <w:rPr>
             <w:rStyle w:val="Hyperlink"/>
@@ -28650,7 +27054,7 @@
       </w:r>
     </w:p>
     <w:p>
-      <w:hyperlink r:id="rId23" w:history="1">
+      <w:hyperlink r:id="rId24" w:history="1">
         <w:r>
           <w:rPr>
             <w:rStyle w:val="Hyperlink"/>
@@ -28663,7 +27067,7 @@
       </w:r>
     </w:p>
     <w:p>
-      <w:hyperlink r:id="rId24" w:history="1">
+      <w:hyperlink r:id="rId25" w:history="1">
         <w:r>
           <w:rPr>
             <w:rStyle w:val="Hyperlink"/>
@@ -28676,7 +27080,7 @@
       </w:r>
     </w:p>
     <w:p>
-      <w:hyperlink r:id="rId25" w:history="1">
+      <w:hyperlink r:id="rId26" w:history="1">
         <w:r>
           <w:rPr>
             <w:rStyle w:val="Hyperlink"/>
@@ -29653,7 +28057,7 @@
       </w:pPr>
     </w:p>
     <w:sectPr>
-      <w:footerReference w:type="default" r:id="rId26"/>
+      <w:footerReference w:type="default" r:id="rId27"/>
       <w:pgSz w:w="11909" w:h="16834"/>
       <w:pgMar w:top="1440" w:right="1440" w:bottom="1440" w:left="1440" w:header="0" w:footer="720" w:gutter="0"/>
       <w:pgNumType w:start="1"/>
@@ -29707,7 +28111,7 @@
       <w:rPr>
         <w:noProof/>
       </w:rPr>
-      <w:t>33</w:t>
+      <w:t>3</w:t>
     </w:r>
     <w:r>
       <w:fldChar w:fldCharType="end"/>
@@ -31610,6 +30014,25 @@
     <w:uiPriority w:val="99"/>
     <w:rsid w:val="00FA756F"/>
   </w:style>
+  <w:style w:type="table" w:styleId="Tabelacomgrade">
+    <w:name w:val="Table Grid"/>
+    <w:basedOn w:val="Tabelanormal"/>
+    <w:uiPriority w:val="39"/>
+    <w:rsid w:val="00EF30A5"/>
+    <w:pPr>
+      <w:spacing w:line="240" w:lineRule="auto"/>
+    </w:pPr>
+    <w:tblPr>
+      <w:tblBorders>
+        <w:top w:val="single" w:sz="4" w:space="0" w:color="auto"/>
+        <w:left w:val="single" w:sz="4" w:space="0" w:color="auto"/>
+        <w:bottom w:val="single" w:sz="4" w:space="0" w:color="auto"/>
+        <w:right w:val="single" w:sz="4" w:space="0" w:color="auto"/>
+        <w:insideH w:val="single" w:sz="4" w:space="0" w:color="auto"/>
+        <w:insideV w:val="single" w:sz="4" w:space="0" w:color="auto"/>
+      </w:tblBorders>
+    </w:tblPr>
+  </w:style>
 </w:styles>
 </file>
 
@@ -31938,7 +30361,7 @@
 </file>
 
 <file path=customXml/itemProps1.xml><?xml version="1.0" encoding="utf-8"?>
-<ds:datastoreItem xmlns:ds="http://schemas.openxmlformats.org/officeDocument/2006/customXml" ds:itemID="{0415CA5F-207F-4156-85B7-7D700B77F3AB}">
+<ds:datastoreItem xmlns:ds="http://schemas.openxmlformats.org/officeDocument/2006/customXml" ds:itemID="{A4C1992A-2852-43B1-A152-5600CA4F659D}">
   <ds:schemaRefs>
     <ds:schemaRef ds:uri="http://schemas.openxmlformats.org/officeDocument/2006/bibliography"/>
   </ds:schemaRefs>

--- a/MeuTCC.docx
+++ b/MeuTCC.docx
@@ -728,8 +728,6 @@
         </w:rPr>
         <w:t>8</w:t>
       </w:r>
-      <w:bookmarkStart w:id="0" w:name="_GoBack"/>
-      <w:bookmarkEnd w:id="0"/>
     </w:p>
     <w:p>
       <w:pPr>
@@ -1254,7 +1252,7 @@
           <w:noProof/>
         </w:rPr>
       </w:pPr>
-      <w:bookmarkStart w:id="1" w:name="_Toc510815007"/>
+      <w:bookmarkStart w:id="0" w:name="_Toc510815007"/>
       <w:r>
         <w:rPr>
           <w:b/>
@@ -1262,7 +1260,7 @@
         </w:rPr>
         <w:t>ÍNDICE DE IMAGENS</w:t>
       </w:r>
-      <w:bookmarkEnd w:id="1"/>
+      <w:bookmarkEnd w:id="0"/>
       <w:r>
         <w:rPr>
           <w:b/>
@@ -1304,7 +1302,7 @@
           <w:color w:val="auto"/>
         </w:rPr>
       </w:pPr>
-      <w:hyperlink w:anchor="_Toc514263525" w:history="1">
+      <w:hyperlink w:anchor="_Toc514789911" w:history="1">
         <w:r>
           <w:rPr>
             <w:rStyle w:val="Hyperlink"/>
@@ -1331,7 +1329,7 @@
             <w:noProof/>
             <w:webHidden/>
           </w:rPr>
-          <w:instrText xml:space="preserve"> PAGEREF _Toc514263525 \h </w:instrText>
+          <w:instrText xml:space="preserve"> PAGEREF _Toc514789911 \h </w:instrText>
         </w:r>
         <w:r>
           <w:rPr>
@@ -1374,7 +1372,7 @@
           <w:color w:val="auto"/>
         </w:rPr>
       </w:pPr>
-      <w:hyperlink w:anchor="_Toc514263526" w:history="1">
+      <w:hyperlink w:anchor="_Toc514789912" w:history="1">
         <w:r>
           <w:rPr>
             <w:rStyle w:val="Hyperlink"/>
@@ -1401,7 +1399,7 @@
             <w:noProof/>
             <w:webHidden/>
           </w:rPr>
-          <w:instrText xml:space="preserve"> PAGEREF _Toc514263526 \h </w:instrText>
+          <w:instrText xml:space="preserve"> PAGEREF _Toc514789912 \h </w:instrText>
         </w:r>
         <w:r>
           <w:rPr>
@@ -1444,7 +1442,7 @@
           <w:color w:val="auto"/>
         </w:rPr>
       </w:pPr>
-      <w:hyperlink w:anchor="_Toc514263527" w:history="1">
+      <w:hyperlink w:anchor="_Toc514789913" w:history="1">
         <w:r>
           <w:rPr>
             <w:rStyle w:val="Hyperlink"/>
@@ -1471,7 +1469,7 @@
             <w:noProof/>
             <w:webHidden/>
           </w:rPr>
-          <w:instrText xml:space="preserve"> PAGEREF _Toc514263527 \h </w:instrText>
+          <w:instrText xml:space="preserve"> PAGEREF _Toc514789913 \h </w:instrText>
         </w:r>
         <w:r>
           <w:rPr>
@@ -1514,7 +1512,7 @@
           <w:color w:val="auto"/>
         </w:rPr>
       </w:pPr>
-      <w:hyperlink w:anchor="_Toc514263528" w:history="1">
+      <w:hyperlink w:anchor="_Toc514789914" w:history="1">
         <w:r>
           <w:rPr>
             <w:rStyle w:val="Hyperlink"/>
@@ -1541,7 +1539,7 @@
             <w:noProof/>
             <w:webHidden/>
           </w:rPr>
-          <w:instrText xml:space="preserve"> PAGEREF _Toc514263528 \h </w:instrText>
+          <w:instrText xml:space="preserve"> PAGEREF _Toc514789914 \h </w:instrText>
         </w:r>
         <w:r>
           <w:rPr>
@@ -1584,7 +1582,7 @@
           <w:color w:val="auto"/>
         </w:rPr>
       </w:pPr>
-      <w:hyperlink w:anchor="_Toc514263529" w:history="1">
+      <w:hyperlink w:anchor="_Toc514789915" w:history="1">
         <w:r>
           <w:rPr>
             <w:rStyle w:val="Hyperlink"/>
@@ -1611,7 +1609,7 @@
             <w:noProof/>
             <w:webHidden/>
           </w:rPr>
-          <w:instrText xml:space="preserve"> PAGEREF _Toc514263529 \h </w:instrText>
+          <w:instrText xml:space="preserve"> PAGEREF _Toc514789915 \h </w:instrText>
         </w:r>
         <w:r>
           <w:rPr>
@@ -1654,7 +1652,7 @@
           <w:color w:val="auto"/>
         </w:rPr>
       </w:pPr>
-      <w:hyperlink w:anchor="_Toc514263530" w:history="1">
+      <w:hyperlink w:anchor="_Toc514789916" w:history="1">
         <w:r>
           <w:rPr>
             <w:rStyle w:val="Hyperlink"/>
@@ -1681,7 +1679,7 @@
             <w:noProof/>
             <w:webHidden/>
           </w:rPr>
-          <w:instrText xml:space="preserve"> PAGEREF _Toc514263530 \h </w:instrText>
+          <w:instrText xml:space="preserve"> PAGEREF _Toc514789916 \h </w:instrText>
         </w:r>
         <w:r>
           <w:rPr>
@@ -1724,7 +1722,7 @@
           <w:color w:val="auto"/>
         </w:rPr>
       </w:pPr>
-      <w:hyperlink w:anchor="_Toc514263531" w:history="1">
+      <w:hyperlink w:anchor="_Toc514789917" w:history="1">
         <w:r>
           <w:rPr>
             <w:rStyle w:val="Hyperlink"/>
@@ -1751,7 +1749,7 @@
             <w:noProof/>
             <w:webHidden/>
           </w:rPr>
-          <w:instrText xml:space="preserve"> PAGEREF _Toc514263531 \h </w:instrText>
+          <w:instrText xml:space="preserve"> PAGEREF _Toc514789917 \h </w:instrText>
         </w:r>
         <w:r>
           <w:rPr>
@@ -1794,7 +1792,7 @@
           <w:color w:val="auto"/>
         </w:rPr>
       </w:pPr>
-      <w:hyperlink w:anchor="_Toc514263532" w:history="1">
+      <w:hyperlink w:anchor="_Toc514789918" w:history="1">
         <w:r>
           <w:rPr>
             <w:rStyle w:val="Hyperlink"/>
@@ -1821,7 +1819,7 @@
             <w:noProof/>
             <w:webHidden/>
           </w:rPr>
-          <w:instrText xml:space="preserve"> PAGEREF _Toc514263532 \h </w:instrText>
+          <w:instrText xml:space="preserve"> PAGEREF _Toc514789918 \h </w:instrText>
         </w:r>
         <w:r>
           <w:rPr>
@@ -1864,7 +1862,7 @@
           <w:color w:val="auto"/>
         </w:rPr>
       </w:pPr>
-      <w:hyperlink w:anchor="_Toc514263533" w:history="1">
+      <w:hyperlink w:anchor="_Toc514789919" w:history="1">
         <w:r>
           <w:rPr>
             <w:rStyle w:val="Hyperlink"/>
@@ -1891,7 +1889,7 @@
             <w:noProof/>
             <w:webHidden/>
           </w:rPr>
-          <w:instrText xml:space="preserve"> PAGEREF _Toc514263533 \h </w:instrText>
+          <w:instrText xml:space="preserve"> PAGEREF _Toc514789919 \h </w:instrText>
         </w:r>
         <w:r>
           <w:rPr>
@@ -1934,6 +1932,146 @@
           <w:color w:val="auto"/>
         </w:rPr>
       </w:pPr>
+      <w:hyperlink w:anchor="_Toc514789920" w:history="1">
+        <w:r>
+          <w:rPr>
+            <w:rStyle w:val="Hyperlink"/>
+            <w:noProof/>
+          </w:rPr>
+          <w:t>Figura 10 Caso de Uso</w:t>
+        </w:r>
+        <w:r>
+          <w:rPr>
+            <w:noProof/>
+            <w:webHidden/>
+          </w:rPr>
+          <w:tab/>
+        </w:r>
+        <w:r>
+          <w:rPr>
+            <w:noProof/>
+            <w:webHidden/>
+          </w:rPr>
+          <w:fldChar w:fldCharType="begin"/>
+        </w:r>
+        <w:r>
+          <w:rPr>
+            <w:noProof/>
+            <w:webHidden/>
+          </w:rPr>
+          <w:instrText xml:space="preserve"> PAGEREF _Toc514789920 \h </w:instrText>
+        </w:r>
+        <w:r>
+          <w:rPr>
+            <w:noProof/>
+            <w:webHidden/>
+          </w:rPr>
+        </w:r>
+        <w:r>
+          <w:rPr>
+            <w:noProof/>
+            <w:webHidden/>
+          </w:rPr>
+          <w:fldChar w:fldCharType="separate"/>
+        </w:r>
+        <w:r>
+          <w:rPr>
+            <w:noProof/>
+            <w:webHidden/>
+          </w:rPr>
+          <w:t>32</w:t>
+        </w:r>
+        <w:r>
+          <w:rPr>
+            <w:noProof/>
+            <w:webHidden/>
+          </w:rPr>
+          <w:fldChar w:fldCharType="end"/>
+        </w:r>
+      </w:hyperlink>
+    </w:p>
+    <w:p>
+      <w:pPr>
+        <w:pStyle w:val="ndicedeilustraes"/>
+        <w:tabs>
+          <w:tab w:val="right" w:leader="dot" w:pos="9019"/>
+        </w:tabs>
+        <w:rPr>
+          <w:rFonts w:asciiTheme="minorHAnsi" w:eastAsiaTheme="minorEastAsia" w:hAnsiTheme="minorHAnsi" w:cstheme="minorBidi"/>
+          <w:noProof/>
+          <w:color w:val="auto"/>
+        </w:rPr>
+      </w:pPr>
+      <w:hyperlink w:anchor="_Toc514789921" w:history="1">
+        <w:r>
+          <w:rPr>
+            <w:rStyle w:val="Hyperlink"/>
+            <w:noProof/>
+          </w:rPr>
+          <w:t>Figura 11 Diagrama de entidade relacionamento</w:t>
+        </w:r>
+        <w:r>
+          <w:rPr>
+            <w:noProof/>
+            <w:webHidden/>
+          </w:rPr>
+          <w:tab/>
+        </w:r>
+        <w:r>
+          <w:rPr>
+            <w:noProof/>
+            <w:webHidden/>
+          </w:rPr>
+          <w:fldChar w:fldCharType="begin"/>
+        </w:r>
+        <w:r>
+          <w:rPr>
+            <w:noProof/>
+            <w:webHidden/>
+          </w:rPr>
+          <w:instrText xml:space="preserve"> PAGEREF _Toc514789921 \h </w:instrText>
+        </w:r>
+        <w:r>
+          <w:rPr>
+            <w:noProof/>
+            <w:webHidden/>
+          </w:rPr>
+        </w:r>
+        <w:r>
+          <w:rPr>
+            <w:noProof/>
+            <w:webHidden/>
+          </w:rPr>
+          <w:fldChar w:fldCharType="separate"/>
+        </w:r>
+        <w:r>
+          <w:rPr>
+            <w:noProof/>
+            <w:webHidden/>
+          </w:rPr>
+          <w:t>36</w:t>
+        </w:r>
+        <w:r>
+          <w:rPr>
+            <w:noProof/>
+            <w:webHidden/>
+          </w:rPr>
+          <w:fldChar w:fldCharType="end"/>
+        </w:r>
+      </w:hyperlink>
+    </w:p>
+    <w:p>
+      <w:pPr>
+        <w:pStyle w:val="ndicedeilustraes"/>
+        <w:tabs>
+          <w:tab w:val="right" w:leader="dot" w:pos="9019"/>
+        </w:tabs>
+        <w:rPr>
+          <w:rFonts w:asciiTheme="minorHAnsi" w:eastAsiaTheme="minorEastAsia" w:hAnsiTheme="minorHAnsi" w:cstheme="minorBidi"/>
+          <w:noProof/>
+          <w:color w:val="auto"/>
+        </w:rPr>
+      </w:pPr>
       <w:r>
         <w:rPr>
           <w:b/>
@@ -1980,7 +2118,7 @@
           <w:color w:val="000000"/>
         </w:rPr>
       </w:pPr>
-      <w:bookmarkStart w:id="2" w:name="_Toc510815008"/>
+      <w:bookmarkStart w:id="1" w:name="_Toc510815008"/>
       <w:r>
         <w:rPr>
           <w:b/>
@@ -1988,7 +2126,7 @@
         </w:rPr>
         <w:t>ÍNDICE DE TABELAS</w:t>
       </w:r>
-      <w:bookmarkEnd w:id="2"/>
+      <w:bookmarkEnd w:id="1"/>
     </w:p>
     <w:p>
       <w:pPr>
@@ -5072,7 +5210,7 @@
           <w:color w:val="000000"/>
         </w:rPr>
       </w:pPr>
-      <w:bookmarkStart w:id="3" w:name="_Toc510815009"/>
+      <w:bookmarkStart w:id="2" w:name="_Toc510815009"/>
       <w:r>
         <w:rPr>
           <w:b/>
@@ -5080,7 +5218,7 @@
         </w:rPr>
         <w:t>RESUMO</w:t>
       </w:r>
-      <w:bookmarkEnd w:id="3"/>
+      <w:bookmarkEnd w:id="2"/>
     </w:p>
     <w:p>
       <w:pPr>
@@ -5258,206 +5396,206 @@
         </w:rPr>
         <w:t xml:space="preserve"> </w:t>
       </w:r>
-      <w:bookmarkStart w:id="4" w:name="_yh9opvrn0nl" w:colFirst="0" w:colLast="0"/>
+      <w:bookmarkStart w:id="3" w:name="_yh9opvrn0nl" w:colFirst="0" w:colLast="0"/>
+      <w:bookmarkEnd w:id="3"/>
+    </w:p>
+    <w:p>
+      <w:pPr>
+        <w:jc w:val="center"/>
+        <w:rPr>
+          <w:b/>
+          <w:sz w:val="28"/>
+          <w:szCs w:val="28"/>
+        </w:rPr>
+      </w:pPr>
+    </w:p>
+    <w:p>
+      <w:pPr>
+        <w:jc w:val="center"/>
+        <w:rPr>
+          <w:b/>
+          <w:sz w:val="28"/>
+          <w:szCs w:val="28"/>
+        </w:rPr>
+      </w:pPr>
+    </w:p>
+    <w:p>
+      <w:pPr>
+        <w:jc w:val="center"/>
+        <w:rPr>
+          <w:b/>
+          <w:sz w:val="28"/>
+          <w:szCs w:val="28"/>
+        </w:rPr>
+      </w:pPr>
+    </w:p>
+    <w:p>
+      <w:pPr>
+        <w:rPr>
+          <w:b/>
+          <w:sz w:val="28"/>
+          <w:szCs w:val="28"/>
+        </w:rPr>
+      </w:pPr>
+    </w:p>
+    <w:p>
+      <w:pPr>
+        <w:jc w:val="center"/>
+        <w:rPr>
+          <w:b/>
+          <w:sz w:val="28"/>
+          <w:szCs w:val="28"/>
+        </w:rPr>
+      </w:pPr>
+    </w:p>
+    <w:p>
+      <w:pPr>
+        <w:jc w:val="center"/>
+        <w:rPr>
+          <w:b/>
+          <w:sz w:val="28"/>
+          <w:szCs w:val="28"/>
+        </w:rPr>
+      </w:pPr>
+    </w:p>
+    <w:p>
+      <w:pPr>
+        <w:jc w:val="center"/>
+        <w:rPr>
+          <w:b/>
+          <w:sz w:val="28"/>
+          <w:szCs w:val="28"/>
+        </w:rPr>
+      </w:pPr>
+    </w:p>
+    <w:p>
+      <w:pPr>
+        <w:jc w:val="center"/>
+        <w:rPr>
+          <w:b/>
+          <w:sz w:val="28"/>
+          <w:szCs w:val="28"/>
+        </w:rPr>
+      </w:pPr>
+    </w:p>
+    <w:p>
+      <w:pPr>
+        <w:jc w:val="center"/>
+        <w:rPr>
+          <w:b/>
+          <w:sz w:val="28"/>
+          <w:szCs w:val="28"/>
+        </w:rPr>
+      </w:pPr>
+    </w:p>
+    <w:p>
+      <w:pPr>
+        <w:jc w:val="center"/>
+        <w:rPr>
+          <w:b/>
+          <w:sz w:val="28"/>
+          <w:szCs w:val="28"/>
+        </w:rPr>
+      </w:pPr>
+    </w:p>
+    <w:p>
+      <w:pPr>
+        <w:jc w:val="center"/>
+        <w:rPr>
+          <w:b/>
+          <w:sz w:val="28"/>
+          <w:szCs w:val="28"/>
+        </w:rPr>
+      </w:pPr>
+    </w:p>
+    <w:p>
+      <w:pPr>
+        <w:jc w:val="center"/>
+        <w:rPr>
+          <w:b/>
+          <w:sz w:val="28"/>
+          <w:szCs w:val="28"/>
+        </w:rPr>
+      </w:pPr>
+    </w:p>
+    <w:p>
+      <w:pPr>
+        <w:jc w:val="center"/>
+        <w:rPr>
+          <w:b/>
+          <w:sz w:val="28"/>
+          <w:szCs w:val="28"/>
+        </w:rPr>
+      </w:pPr>
+    </w:p>
+    <w:p>
+      <w:pPr>
+        <w:jc w:val="center"/>
+        <w:rPr>
+          <w:b/>
+          <w:sz w:val="28"/>
+          <w:szCs w:val="28"/>
+        </w:rPr>
+      </w:pPr>
+    </w:p>
+    <w:p>
+      <w:pPr>
+        <w:jc w:val="center"/>
+        <w:rPr>
+          <w:b/>
+          <w:sz w:val="28"/>
+          <w:szCs w:val="28"/>
+        </w:rPr>
+      </w:pPr>
+    </w:p>
+    <w:p>
+      <w:pPr>
+        <w:jc w:val="center"/>
+        <w:rPr>
+          <w:b/>
+          <w:sz w:val="28"/>
+          <w:szCs w:val="28"/>
+        </w:rPr>
+      </w:pPr>
+    </w:p>
+    <w:p>
+      <w:pPr>
+        <w:jc w:val="center"/>
+        <w:rPr>
+          <w:b/>
+          <w:sz w:val="28"/>
+          <w:szCs w:val="28"/>
+        </w:rPr>
+      </w:pPr>
+    </w:p>
+    <w:p>
+      <w:pPr>
+        <w:jc w:val="center"/>
+        <w:rPr>
+          <w:b/>
+          <w:sz w:val="28"/>
+          <w:szCs w:val="28"/>
+        </w:rPr>
+      </w:pPr>
+    </w:p>
+    <w:p>
+      <w:pPr>
+        <w:pStyle w:val="Ttulo3"/>
+        <w:jc w:val="center"/>
+        <w:rPr>
+          <w:b/>
+          <w:color w:val="000000"/>
+        </w:rPr>
+      </w:pPr>
+      <w:bookmarkStart w:id="4" w:name="_Toc510815010"/>
+      <w:r>
+        <w:rPr>
+          <w:b/>
+          <w:color w:val="000000"/>
+        </w:rPr>
+        <w:t>INTRODUÇÃO</w:t>
+      </w:r>
       <w:bookmarkEnd w:id="4"/>
-    </w:p>
-    <w:p>
-      <w:pPr>
-        <w:jc w:val="center"/>
-        <w:rPr>
-          <w:b/>
-          <w:sz w:val="28"/>
-          <w:szCs w:val="28"/>
-        </w:rPr>
-      </w:pPr>
-    </w:p>
-    <w:p>
-      <w:pPr>
-        <w:jc w:val="center"/>
-        <w:rPr>
-          <w:b/>
-          <w:sz w:val="28"/>
-          <w:szCs w:val="28"/>
-        </w:rPr>
-      </w:pPr>
-    </w:p>
-    <w:p>
-      <w:pPr>
-        <w:jc w:val="center"/>
-        <w:rPr>
-          <w:b/>
-          <w:sz w:val="28"/>
-          <w:szCs w:val="28"/>
-        </w:rPr>
-      </w:pPr>
-    </w:p>
-    <w:p>
-      <w:pPr>
-        <w:rPr>
-          <w:b/>
-          <w:sz w:val="28"/>
-          <w:szCs w:val="28"/>
-        </w:rPr>
-      </w:pPr>
-    </w:p>
-    <w:p>
-      <w:pPr>
-        <w:jc w:val="center"/>
-        <w:rPr>
-          <w:b/>
-          <w:sz w:val="28"/>
-          <w:szCs w:val="28"/>
-        </w:rPr>
-      </w:pPr>
-    </w:p>
-    <w:p>
-      <w:pPr>
-        <w:jc w:val="center"/>
-        <w:rPr>
-          <w:b/>
-          <w:sz w:val="28"/>
-          <w:szCs w:val="28"/>
-        </w:rPr>
-      </w:pPr>
-    </w:p>
-    <w:p>
-      <w:pPr>
-        <w:jc w:val="center"/>
-        <w:rPr>
-          <w:b/>
-          <w:sz w:val="28"/>
-          <w:szCs w:val="28"/>
-        </w:rPr>
-      </w:pPr>
-    </w:p>
-    <w:p>
-      <w:pPr>
-        <w:jc w:val="center"/>
-        <w:rPr>
-          <w:b/>
-          <w:sz w:val="28"/>
-          <w:szCs w:val="28"/>
-        </w:rPr>
-      </w:pPr>
-    </w:p>
-    <w:p>
-      <w:pPr>
-        <w:jc w:val="center"/>
-        <w:rPr>
-          <w:b/>
-          <w:sz w:val="28"/>
-          <w:szCs w:val="28"/>
-        </w:rPr>
-      </w:pPr>
-    </w:p>
-    <w:p>
-      <w:pPr>
-        <w:jc w:val="center"/>
-        <w:rPr>
-          <w:b/>
-          <w:sz w:val="28"/>
-          <w:szCs w:val="28"/>
-        </w:rPr>
-      </w:pPr>
-    </w:p>
-    <w:p>
-      <w:pPr>
-        <w:jc w:val="center"/>
-        <w:rPr>
-          <w:b/>
-          <w:sz w:val="28"/>
-          <w:szCs w:val="28"/>
-        </w:rPr>
-      </w:pPr>
-    </w:p>
-    <w:p>
-      <w:pPr>
-        <w:jc w:val="center"/>
-        <w:rPr>
-          <w:b/>
-          <w:sz w:val="28"/>
-          <w:szCs w:val="28"/>
-        </w:rPr>
-      </w:pPr>
-    </w:p>
-    <w:p>
-      <w:pPr>
-        <w:jc w:val="center"/>
-        <w:rPr>
-          <w:b/>
-          <w:sz w:val="28"/>
-          <w:szCs w:val="28"/>
-        </w:rPr>
-      </w:pPr>
-    </w:p>
-    <w:p>
-      <w:pPr>
-        <w:jc w:val="center"/>
-        <w:rPr>
-          <w:b/>
-          <w:sz w:val="28"/>
-          <w:szCs w:val="28"/>
-        </w:rPr>
-      </w:pPr>
-    </w:p>
-    <w:p>
-      <w:pPr>
-        <w:jc w:val="center"/>
-        <w:rPr>
-          <w:b/>
-          <w:sz w:val="28"/>
-          <w:szCs w:val="28"/>
-        </w:rPr>
-      </w:pPr>
-    </w:p>
-    <w:p>
-      <w:pPr>
-        <w:jc w:val="center"/>
-        <w:rPr>
-          <w:b/>
-          <w:sz w:val="28"/>
-          <w:szCs w:val="28"/>
-        </w:rPr>
-      </w:pPr>
-    </w:p>
-    <w:p>
-      <w:pPr>
-        <w:jc w:val="center"/>
-        <w:rPr>
-          <w:b/>
-          <w:sz w:val="28"/>
-          <w:szCs w:val="28"/>
-        </w:rPr>
-      </w:pPr>
-    </w:p>
-    <w:p>
-      <w:pPr>
-        <w:jc w:val="center"/>
-        <w:rPr>
-          <w:b/>
-          <w:sz w:val="28"/>
-          <w:szCs w:val="28"/>
-        </w:rPr>
-      </w:pPr>
-    </w:p>
-    <w:p>
-      <w:pPr>
-        <w:pStyle w:val="Ttulo3"/>
-        <w:jc w:val="center"/>
-        <w:rPr>
-          <w:b/>
-          <w:color w:val="000000"/>
-        </w:rPr>
-      </w:pPr>
-      <w:bookmarkStart w:id="5" w:name="_Toc510815010"/>
-      <w:r>
-        <w:rPr>
-          <w:b/>
-          <w:color w:val="000000"/>
-        </w:rPr>
-        <w:t>INTRODUÇÃO</w:t>
-      </w:r>
-      <w:bookmarkEnd w:id="5"/>
     </w:p>
     <w:p>
       <w:pPr>
@@ -5483,208 +5621,224 @@
       </w:pPr>
       <w:r>
         <w:tab/>
-        <w:t xml:space="preserve">Para resolver esse problema foi usada a metodologia de desenvolvimento em scrun para desenvolvimentos ágeis, e formulada a resposta que mais fácil ajudaria os usuários do jogo a desenvolverem esse conhecimento, que foi por meio desse jogo em forma de quiz com perguntas sobre as 5 (cinco) divisões da história com acumulações de pontos. </w:t>
-      </w:r>
-    </w:p>
-    <w:p>
-      <w:pPr>
-        <w:jc w:val="center"/>
-        <w:rPr>
-          <w:b/>
-          <w:sz w:val="28"/>
-          <w:szCs w:val="28"/>
-        </w:rPr>
-      </w:pPr>
-    </w:p>
-    <w:p>
-      <w:pPr>
-        <w:jc w:val="center"/>
-        <w:rPr>
-          <w:b/>
-          <w:sz w:val="28"/>
-          <w:szCs w:val="28"/>
-        </w:rPr>
-      </w:pPr>
-    </w:p>
-    <w:p>
-      <w:pPr>
-        <w:jc w:val="center"/>
-        <w:rPr>
-          <w:b/>
-          <w:sz w:val="28"/>
-          <w:szCs w:val="28"/>
-        </w:rPr>
-      </w:pPr>
-    </w:p>
-    <w:p>
-      <w:pPr>
-        <w:jc w:val="center"/>
-        <w:rPr>
-          <w:b/>
-          <w:sz w:val="28"/>
-          <w:szCs w:val="28"/>
-        </w:rPr>
-      </w:pPr>
-    </w:p>
-    <w:p>
-      <w:pPr>
-        <w:jc w:val="center"/>
-        <w:rPr>
-          <w:b/>
-          <w:sz w:val="28"/>
-          <w:szCs w:val="28"/>
-        </w:rPr>
-      </w:pPr>
-    </w:p>
-    <w:p>
-      <w:pPr>
-        <w:jc w:val="center"/>
-        <w:rPr>
-          <w:b/>
-          <w:sz w:val="28"/>
-          <w:szCs w:val="28"/>
-        </w:rPr>
-      </w:pPr>
-    </w:p>
-    <w:p>
-      <w:pPr>
-        <w:jc w:val="center"/>
-        <w:rPr>
-          <w:b/>
-          <w:sz w:val="28"/>
-          <w:szCs w:val="28"/>
-        </w:rPr>
-      </w:pPr>
-    </w:p>
-    <w:p>
-      <w:pPr>
-        <w:jc w:val="center"/>
-        <w:rPr>
-          <w:b/>
-          <w:sz w:val="28"/>
-          <w:szCs w:val="28"/>
-        </w:rPr>
-      </w:pPr>
-    </w:p>
-    <w:p>
-      <w:pPr>
-        <w:jc w:val="center"/>
-        <w:rPr>
-          <w:b/>
-          <w:sz w:val="28"/>
-          <w:szCs w:val="28"/>
-        </w:rPr>
-      </w:pPr>
-    </w:p>
-    <w:p>
-      <w:pPr>
-        <w:jc w:val="center"/>
-        <w:rPr>
-          <w:b/>
-          <w:sz w:val="28"/>
-          <w:szCs w:val="28"/>
-        </w:rPr>
-      </w:pPr>
-    </w:p>
-    <w:p>
-      <w:pPr>
-        <w:jc w:val="center"/>
-        <w:rPr>
-          <w:b/>
-          <w:sz w:val="28"/>
-          <w:szCs w:val="28"/>
-        </w:rPr>
-      </w:pPr>
-    </w:p>
-    <w:p>
-      <w:pPr>
-        <w:jc w:val="center"/>
-        <w:rPr>
-          <w:b/>
-          <w:sz w:val="28"/>
-          <w:szCs w:val="28"/>
-        </w:rPr>
-      </w:pPr>
-    </w:p>
-    <w:p>
-      <w:pPr>
-        <w:jc w:val="center"/>
-        <w:rPr>
-          <w:b/>
-          <w:sz w:val="28"/>
-          <w:szCs w:val="28"/>
-        </w:rPr>
-      </w:pPr>
-    </w:p>
-    <w:p>
-      <w:pPr>
-        <w:jc w:val="center"/>
-        <w:rPr>
-          <w:b/>
-          <w:sz w:val="28"/>
-          <w:szCs w:val="28"/>
-        </w:rPr>
-      </w:pPr>
-    </w:p>
-    <w:p>
-      <w:pPr>
-        <w:jc w:val="center"/>
-        <w:rPr>
-          <w:b/>
-          <w:sz w:val="28"/>
-          <w:szCs w:val="28"/>
-        </w:rPr>
-      </w:pPr>
-    </w:p>
-    <w:p>
-      <w:pPr>
-        <w:jc w:val="center"/>
-        <w:rPr>
-          <w:b/>
-          <w:sz w:val="28"/>
-          <w:szCs w:val="28"/>
-        </w:rPr>
-      </w:pPr>
-    </w:p>
-    <w:p>
-      <w:pPr>
-        <w:jc w:val="center"/>
-        <w:rPr>
-          <w:b/>
-          <w:sz w:val="28"/>
-          <w:szCs w:val="28"/>
-        </w:rPr>
-      </w:pPr>
-    </w:p>
-    <w:p>
-      <w:pPr>
-        <w:jc w:val="center"/>
-        <w:rPr>
-          <w:b/>
-          <w:sz w:val="28"/>
-          <w:szCs w:val="28"/>
-        </w:rPr>
-      </w:pPr>
-    </w:p>
-    <w:p>
-      <w:pPr>
-        <w:jc w:val="center"/>
-        <w:rPr>
-          <w:b/>
-          <w:sz w:val="28"/>
-          <w:szCs w:val="28"/>
-        </w:rPr>
-      </w:pPr>
-    </w:p>
-    <w:p>
-      <w:pPr>
-        <w:rPr>
-          <w:b/>
-          <w:sz w:val="28"/>
-          <w:szCs w:val="28"/>
-        </w:rPr>
-      </w:pPr>
-      <w:bookmarkStart w:id="6" w:name="_Toc510815011"/>
+        <w:t xml:space="preserve">Para resolver esse problema foi usada a metodologia de desenvolvimento em </w:t>
+      </w:r>
+      <w:proofErr w:type="spellStart"/>
+      <w:r>
+        <w:t>scrun</w:t>
+      </w:r>
+      <w:proofErr w:type="spellEnd"/>
+      <w:r>
+        <w:t xml:space="preserve"> para desenvolvimentos ágeis, e formulada a resposta que mais fácil ajudaria os usuários do jogo a desenvolverem esse conhecimento, que foi por meio desse jogo em forma de </w:t>
+      </w:r>
+      <w:proofErr w:type="spellStart"/>
+      <w:r>
+        <w:t>quiz</w:t>
+      </w:r>
+      <w:proofErr w:type="spellEnd"/>
+      <w:r>
+        <w:t xml:space="preserve"> com perguntas sobre as 5 (cinco) divisões da história com acumulações de pontos. </w:t>
+      </w:r>
+    </w:p>
+    <w:p>
+      <w:pPr>
+        <w:jc w:val="center"/>
+        <w:rPr>
+          <w:b/>
+          <w:sz w:val="28"/>
+          <w:szCs w:val="28"/>
+        </w:rPr>
+      </w:pPr>
+    </w:p>
+    <w:p>
+      <w:pPr>
+        <w:jc w:val="center"/>
+        <w:rPr>
+          <w:b/>
+          <w:sz w:val="28"/>
+          <w:szCs w:val="28"/>
+        </w:rPr>
+      </w:pPr>
+    </w:p>
+    <w:p>
+      <w:pPr>
+        <w:jc w:val="center"/>
+        <w:rPr>
+          <w:b/>
+          <w:sz w:val="28"/>
+          <w:szCs w:val="28"/>
+        </w:rPr>
+      </w:pPr>
+    </w:p>
+    <w:p>
+      <w:pPr>
+        <w:jc w:val="center"/>
+        <w:rPr>
+          <w:b/>
+          <w:sz w:val="28"/>
+          <w:szCs w:val="28"/>
+        </w:rPr>
+      </w:pPr>
+    </w:p>
+    <w:p>
+      <w:pPr>
+        <w:jc w:val="center"/>
+        <w:rPr>
+          <w:b/>
+          <w:sz w:val="28"/>
+          <w:szCs w:val="28"/>
+        </w:rPr>
+      </w:pPr>
+    </w:p>
+    <w:p>
+      <w:pPr>
+        <w:jc w:val="center"/>
+        <w:rPr>
+          <w:b/>
+          <w:sz w:val="28"/>
+          <w:szCs w:val="28"/>
+        </w:rPr>
+      </w:pPr>
+    </w:p>
+    <w:p>
+      <w:pPr>
+        <w:jc w:val="center"/>
+        <w:rPr>
+          <w:b/>
+          <w:sz w:val="28"/>
+          <w:szCs w:val="28"/>
+        </w:rPr>
+      </w:pPr>
+    </w:p>
+    <w:p>
+      <w:pPr>
+        <w:jc w:val="center"/>
+        <w:rPr>
+          <w:b/>
+          <w:sz w:val="28"/>
+          <w:szCs w:val="28"/>
+        </w:rPr>
+      </w:pPr>
+    </w:p>
+    <w:p>
+      <w:pPr>
+        <w:jc w:val="center"/>
+        <w:rPr>
+          <w:b/>
+          <w:sz w:val="28"/>
+          <w:szCs w:val="28"/>
+        </w:rPr>
+      </w:pPr>
+    </w:p>
+    <w:p>
+      <w:pPr>
+        <w:jc w:val="center"/>
+        <w:rPr>
+          <w:b/>
+          <w:sz w:val="28"/>
+          <w:szCs w:val="28"/>
+        </w:rPr>
+      </w:pPr>
+    </w:p>
+    <w:p>
+      <w:pPr>
+        <w:jc w:val="center"/>
+        <w:rPr>
+          <w:b/>
+          <w:sz w:val="28"/>
+          <w:szCs w:val="28"/>
+        </w:rPr>
+      </w:pPr>
+    </w:p>
+    <w:p>
+      <w:pPr>
+        <w:jc w:val="center"/>
+        <w:rPr>
+          <w:b/>
+          <w:sz w:val="28"/>
+          <w:szCs w:val="28"/>
+        </w:rPr>
+      </w:pPr>
+    </w:p>
+    <w:p>
+      <w:pPr>
+        <w:jc w:val="center"/>
+        <w:rPr>
+          <w:b/>
+          <w:sz w:val="28"/>
+          <w:szCs w:val="28"/>
+        </w:rPr>
+      </w:pPr>
+    </w:p>
+    <w:p>
+      <w:pPr>
+        <w:jc w:val="center"/>
+        <w:rPr>
+          <w:b/>
+          <w:sz w:val="28"/>
+          <w:szCs w:val="28"/>
+        </w:rPr>
+      </w:pPr>
+    </w:p>
+    <w:p>
+      <w:pPr>
+        <w:jc w:val="center"/>
+        <w:rPr>
+          <w:b/>
+          <w:sz w:val="28"/>
+          <w:szCs w:val="28"/>
+        </w:rPr>
+      </w:pPr>
+    </w:p>
+    <w:p>
+      <w:pPr>
+        <w:jc w:val="center"/>
+        <w:rPr>
+          <w:b/>
+          <w:sz w:val="28"/>
+          <w:szCs w:val="28"/>
+        </w:rPr>
+      </w:pPr>
+    </w:p>
+    <w:p>
+      <w:pPr>
+        <w:jc w:val="center"/>
+        <w:rPr>
+          <w:b/>
+          <w:sz w:val="28"/>
+          <w:szCs w:val="28"/>
+        </w:rPr>
+      </w:pPr>
+    </w:p>
+    <w:p>
+      <w:pPr>
+        <w:jc w:val="center"/>
+        <w:rPr>
+          <w:b/>
+          <w:sz w:val="28"/>
+          <w:szCs w:val="28"/>
+        </w:rPr>
+      </w:pPr>
+    </w:p>
+    <w:p>
+      <w:pPr>
+        <w:jc w:val="center"/>
+        <w:rPr>
+          <w:b/>
+          <w:sz w:val="28"/>
+          <w:szCs w:val="28"/>
+        </w:rPr>
+      </w:pPr>
+    </w:p>
+    <w:p>
+      <w:pPr>
+        <w:rPr>
+          <w:b/>
+          <w:sz w:val="28"/>
+          <w:szCs w:val="28"/>
+        </w:rPr>
+      </w:pPr>
+      <w:bookmarkStart w:id="5" w:name="_Toc510815011"/>
     </w:p>
     <w:p/>
     <w:p>
@@ -5703,7 +5857,7 @@
         </w:rPr>
         <w:t>PROBLEMATIZAÇÃO</w:t>
       </w:r>
-      <w:bookmarkEnd w:id="6"/>
+      <w:bookmarkEnd w:id="5"/>
     </w:p>
     <w:p>
       <w:pPr>
@@ -6011,7 +6165,7 @@
           <w:color w:val="000000"/>
         </w:rPr>
       </w:pPr>
-      <w:bookmarkStart w:id="7" w:name="_Toc510815012"/>
+      <w:bookmarkStart w:id="6" w:name="_Toc510815012"/>
       <w:r>
         <w:rPr>
           <w:b/>
@@ -6020,7 +6174,7 @@
         <w:lastRenderedPageBreak/>
         <w:t>JUSTIFICATIVA</w:t>
       </w:r>
-      <w:bookmarkEnd w:id="7"/>
+      <w:bookmarkEnd w:id="6"/>
     </w:p>
     <w:p>
       <w:pPr>
@@ -6090,7 +6244,7 @@
           <w:color w:val="000000"/>
         </w:rPr>
       </w:pPr>
-      <w:bookmarkStart w:id="8" w:name="_Toc510815013"/>
+      <w:bookmarkStart w:id="7" w:name="_Toc510815013"/>
       <w:r>
         <w:rPr>
           <w:b/>
@@ -6099,7 +6253,7 @@
         <w:lastRenderedPageBreak/>
         <w:t>REFERENCIAL TEÓRICO</w:t>
       </w:r>
-      <w:bookmarkEnd w:id="8"/>
+      <w:bookmarkEnd w:id="7"/>
     </w:p>
     <w:p>
       <w:pPr>
@@ -6990,7 +7144,7 @@
           <w:color w:val="000000"/>
         </w:rPr>
       </w:pPr>
-      <w:bookmarkStart w:id="9" w:name="_Toc510815014"/>
+      <w:bookmarkStart w:id="8" w:name="_Toc510815014"/>
       <w:r>
         <w:rPr>
           <w:b/>
@@ -7006,7 +7160,7 @@
         </w:rPr>
         <w:t xml:space="preserve"> GERAL</w:t>
       </w:r>
-      <w:bookmarkEnd w:id="9"/>
+      <w:bookmarkEnd w:id="8"/>
     </w:p>
     <w:p>
       <w:pPr>
@@ -7535,7 +7689,7 @@
           <w:color w:val="000000"/>
         </w:rPr>
       </w:pPr>
-      <w:bookmarkStart w:id="10" w:name="_Toc510815015"/>
+      <w:bookmarkStart w:id="9" w:name="_Toc510815015"/>
       <w:r>
         <w:rPr>
           <w:b/>
@@ -7544,7 +7698,7 @@
         <w:lastRenderedPageBreak/>
         <w:t>OBJETIVOS ESPECIFICO</w:t>
       </w:r>
-      <w:bookmarkEnd w:id="10"/>
+      <w:bookmarkEnd w:id="9"/>
     </w:p>
     <w:p>
       <w:pPr>
@@ -7938,7 +8092,7 @@
           <w:color w:val="000000"/>
         </w:rPr>
       </w:pPr>
-      <w:bookmarkStart w:id="11" w:name="_Toc510815016"/>
+      <w:bookmarkStart w:id="10" w:name="_Toc510815016"/>
       <w:r>
         <w:rPr>
           <w:b/>
@@ -7947,7 +8101,7 @@
         <w:lastRenderedPageBreak/>
         <w:t>VIABILIDADE TÉCNICA E ECONÔMICA</w:t>
       </w:r>
-      <w:bookmarkEnd w:id="11"/>
+      <w:bookmarkEnd w:id="10"/>
     </w:p>
     <w:p/>
     <w:p>
@@ -7959,7 +8113,7 @@
           <w:color w:val="000000"/>
         </w:rPr>
       </w:pPr>
-      <w:bookmarkStart w:id="12" w:name="_Toc510815017"/>
+      <w:bookmarkStart w:id="11" w:name="_Toc510815017"/>
       <w:r>
         <w:rPr>
           <w:b/>
@@ -7968,7 +8122,7 @@
         <w:lastRenderedPageBreak/>
         <w:t>CRONOGRAMA</w:t>
       </w:r>
-      <w:bookmarkEnd w:id="12"/>
+      <w:bookmarkEnd w:id="11"/>
     </w:p>
     <w:p>
       <w:pPr>
@@ -7979,7 +8133,7 @@
           <w:noProof/>
         </w:rPr>
         <w:drawing>
-          <wp:inline distT="0" distB="0" distL="0" distR="0" wp14:anchorId="39077716" wp14:editId="172B68E8">
+          <wp:inline distT="0" distB="0" distL="0" distR="0" wp14:anchorId="3EEAC67B" wp14:editId="4FCD4056">
             <wp:extent cx="8372411" cy="5008245"/>
             <wp:effectExtent l="5397" t="0" r="0" b="0"/>
             <wp:docPr id="11" name="Imagem 11"/>
@@ -8019,7 +8173,7 @@
       <w:pPr>
         <w:pStyle w:val="Legenda"/>
       </w:pPr>
-      <w:bookmarkStart w:id="13" w:name="_Toc514263525"/>
+      <w:bookmarkStart w:id="12" w:name="_Toc514789911"/>
       <w:r>
         <w:t xml:space="preserve">Figura </w:t>
       </w:r>
@@ -8034,7 +8188,7 @@
       <w:r>
         <w:t xml:space="preserve"> Cronograma</w:t>
       </w:r>
-      <w:bookmarkEnd w:id="13"/>
+      <w:bookmarkEnd w:id="12"/>
     </w:p>
     <w:p>
       <w:pPr>
@@ -8048,9 +8202,9 @@
           <w:color w:val="000000"/>
         </w:rPr>
       </w:pPr>
-      <w:bookmarkStart w:id="14" w:name="_peprr7t7xtf2" w:colFirst="0" w:colLast="0"/>
-      <w:bookmarkStart w:id="15" w:name="_Toc510815018"/>
-      <w:bookmarkEnd w:id="14"/>
+      <w:bookmarkStart w:id="13" w:name="_peprr7t7xtf2" w:colFirst="0" w:colLast="0"/>
+      <w:bookmarkStart w:id="14" w:name="_Toc510815018"/>
+      <w:bookmarkEnd w:id="13"/>
       <w:r>
         <w:rPr>
           <w:b/>
@@ -8066,7 +8220,7 @@
         </w:rPr>
         <w:t>CANVAS</w:t>
       </w:r>
-      <w:bookmarkEnd w:id="15"/>
+      <w:bookmarkEnd w:id="14"/>
     </w:p>
     <w:p>
       <w:pPr>
@@ -8077,7 +8231,7 @@
           <w:noProof/>
         </w:rPr>
         <w:drawing>
-          <wp:inline distT="0" distB="0" distL="0" distR="0" wp14:anchorId="412E7FD8" wp14:editId="348606B0">
+          <wp:inline distT="0" distB="0" distL="0" distR="0" wp14:anchorId="102A136A" wp14:editId="393779C3">
             <wp:extent cx="7920739" cy="4675772"/>
             <wp:effectExtent l="3175" t="0" r="7620" b="7620"/>
             <wp:docPr id="9" name="Imagem 9"/>
@@ -8117,7 +8271,7 @@
       <w:pPr>
         <w:pStyle w:val="Legenda"/>
       </w:pPr>
-      <w:bookmarkStart w:id="16" w:name="_Toc514263526"/>
+      <w:bookmarkStart w:id="15" w:name="_Toc514789912"/>
       <w:r>
         <w:t xml:space="preserve">Figura </w:t>
       </w:r>
@@ -8130,9 +8284,14 @@
         </w:r>
       </w:fldSimple>
       <w:r>
-        <w:t xml:space="preserve"> Canvas</w:t>
-      </w:r>
-      <w:bookmarkEnd w:id="16"/>
+        <w:t xml:space="preserve"> </w:t>
+      </w:r>
+      <w:proofErr w:type="spellStart"/>
+      <w:r>
+        <w:t>Canvas</w:t>
+      </w:r>
+      <w:bookmarkEnd w:id="15"/>
+      <w:proofErr w:type="spellEnd"/>
     </w:p>
     <w:p>
       <w:pPr>
@@ -8142,7 +8301,7 @@
           <w:b/>
         </w:rPr>
       </w:pPr>
-      <w:bookmarkStart w:id="17" w:name="_Toc510815019"/>
+      <w:bookmarkStart w:id="16" w:name="_Toc510815019"/>
       <w:r>
         <w:rPr>
           <w:b/>
@@ -8151,7 +8310,7 @@
         <w:lastRenderedPageBreak/>
         <w:t>SUMÁRIO EXECUTIVO</w:t>
       </w:r>
-      <w:bookmarkEnd w:id="17"/>
+      <w:bookmarkEnd w:id="16"/>
     </w:p>
     <w:p>
       <w:pPr>
@@ -8204,7 +8363,7 @@
           <w:color w:val="000000"/>
         </w:rPr>
       </w:pPr>
-      <w:bookmarkStart w:id="18" w:name="_Toc510815020"/>
+      <w:bookmarkStart w:id="17" w:name="_Toc510815020"/>
       <w:r>
         <w:rPr>
           <w:b/>
@@ -8212,7 +8371,7 @@
         </w:rPr>
         <w:t>FERRAMENTAS</w:t>
       </w:r>
-      <w:bookmarkEnd w:id="18"/>
+      <w:bookmarkEnd w:id="17"/>
     </w:p>
     <w:p>
       <w:pPr>
@@ -8240,7 +8399,55 @@
           <w:sz w:val="24"/>
           <w:szCs w:val="24"/>
         </w:rPr>
-        <w:t>As ferramentas utilizadas para desenvolver este projeto foram: Visual Studio utilizando as linguagens C#, também usarei a SGBD (Sistema Gerenciador de Banco de Dados) SQL Server para criar o banco de dados do projeto. Além disso, utilizarei os recursos da internet para conseguirmos fazer pesquisas e principalmente para auxílio na hora de programar. Os principais sites que utilizarei será w3school, getbootstrap e devmedia, que é o principal site utilizado para pesquisas de conteúdos não relacionadas a programação, diferente dos sites w3school e getbootstrap.</w:t>
+        <w:t xml:space="preserve">As ferramentas utilizadas para desenvolver este projeto foram: Visual Studio utilizando as linguagens C#, também usarei a SGBD (Sistema Gerenciador de Banco de Dados) SQL Server para criar o banco de dados do projeto. Além disso, utilizarei os recursos da internet para conseguirmos fazer pesquisas e principalmente para auxílio na hora de programar. Os principais sites que utilizarei será w3school, </w:t>
+      </w:r>
+      <w:proofErr w:type="spellStart"/>
+      <w:r>
+        <w:rPr>
+          <w:sz w:val="24"/>
+          <w:szCs w:val="24"/>
+        </w:rPr>
+        <w:t>getbootstrap</w:t>
+      </w:r>
+      <w:proofErr w:type="spellEnd"/>
+      <w:r>
+        <w:rPr>
+          <w:sz w:val="24"/>
+          <w:szCs w:val="24"/>
+        </w:rPr>
+        <w:t xml:space="preserve"> e </w:t>
+      </w:r>
+      <w:proofErr w:type="spellStart"/>
+      <w:r>
+        <w:rPr>
+          <w:sz w:val="24"/>
+          <w:szCs w:val="24"/>
+        </w:rPr>
+        <w:t>devmedia</w:t>
+      </w:r>
+      <w:proofErr w:type="spellEnd"/>
+      <w:r>
+        <w:rPr>
+          <w:sz w:val="24"/>
+          <w:szCs w:val="24"/>
+        </w:rPr>
+        <w:t xml:space="preserve">, que é o principal site utilizado para pesquisas de conteúdos não relacionadas a programação, diferente dos sites w3school e </w:t>
+      </w:r>
+      <w:proofErr w:type="spellStart"/>
+      <w:r>
+        <w:rPr>
+          <w:sz w:val="24"/>
+          <w:szCs w:val="24"/>
+        </w:rPr>
+        <w:t>getbootstrap</w:t>
+      </w:r>
+      <w:proofErr w:type="spellEnd"/>
+      <w:r>
+        <w:rPr>
+          <w:sz w:val="24"/>
+          <w:szCs w:val="24"/>
+        </w:rPr>
+        <w:t>.</w:t>
       </w:r>
     </w:p>
     <w:p>
@@ -8539,7 +8746,7 @@
           <w:color w:val="000000"/>
         </w:rPr>
       </w:pPr>
-      <w:bookmarkStart w:id="19" w:name="_Toc510815021"/>
+      <w:bookmarkStart w:id="18" w:name="_Toc510815021"/>
       <w:r>
         <w:rPr>
           <w:b/>
@@ -8548,7 +8755,7 @@
         <w:lastRenderedPageBreak/>
         <w:t>PROTÓTIPOS</w:t>
       </w:r>
-      <w:bookmarkEnd w:id="19"/>
+      <w:bookmarkEnd w:id="18"/>
     </w:p>
     <w:p>
       <w:pPr>
@@ -8559,7 +8766,7 @@
           <w:noProof/>
         </w:rPr>
         <w:drawing>
-          <wp:inline distT="0" distB="0" distL="0" distR="0">
+          <wp:inline distT="0" distB="0" distL="0" distR="0" wp14:anchorId="204706C8" wp14:editId="5FDBF16F">
             <wp:extent cx="4345577" cy="4524375"/>
             <wp:effectExtent l="0" t="0" r="0" b="0"/>
             <wp:docPr id="12" name="Imagem 12" descr="C:\Users\Aluno\Documents\GitHub\viagempelotempo\Mockups\Tela pro Cadastro.JPG"/>
@@ -8612,7 +8819,7 @@
       <w:pPr>
         <w:pStyle w:val="Legenda"/>
       </w:pPr>
-      <w:bookmarkStart w:id="20" w:name="_Toc514263527"/>
+      <w:bookmarkStart w:id="19" w:name="_Toc514789913"/>
       <w:r>
         <w:t xml:space="preserve">Figura </w:t>
       </w:r>
@@ -8627,7 +8834,7 @@
       <w:r>
         <w:t xml:space="preserve"> Protótipo de tela de cadastro</w:t>
       </w:r>
-      <w:bookmarkEnd w:id="20"/>
+      <w:bookmarkEnd w:id="19"/>
     </w:p>
     <w:p>
       <w:pPr>
@@ -8638,7 +8845,7 @@
           <w:noProof/>
         </w:rPr>
         <w:drawing>
-          <wp:inline distT="0" distB="0" distL="0" distR="0">
+          <wp:inline distT="0" distB="0" distL="0" distR="0" wp14:anchorId="13CA13CE" wp14:editId="4A668F91">
             <wp:extent cx="4818966" cy="3133725"/>
             <wp:effectExtent l="0" t="0" r="1270" b="0"/>
             <wp:docPr id="13" name="Imagem 13" descr="C:\Users\Aluno\Documents\GitHub\viagempelotempo\Mockups\Tela pro login.JPG"/>
@@ -8691,7 +8898,7 @@
       <w:pPr>
         <w:pStyle w:val="Legenda"/>
       </w:pPr>
-      <w:bookmarkStart w:id="21" w:name="_Toc514263528"/>
+      <w:bookmarkStart w:id="20" w:name="_Toc514789914"/>
       <w:r>
         <w:t xml:space="preserve">Figura </w:t>
       </w:r>
@@ -8704,9 +8911,14 @@
         </w:r>
       </w:fldSimple>
       <w:r>
-        <w:t xml:space="preserve"> Protótipo de tela de login</w:t>
-      </w:r>
-      <w:bookmarkEnd w:id="21"/>
+        <w:t xml:space="preserve"> Protótipo de tela de </w:t>
+      </w:r>
+      <w:proofErr w:type="spellStart"/>
+      <w:r>
+        <w:t>login</w:t>
+      </w:r>
+      <w:bookmarkEnd w:id="20"/>
+      <w:proofErr w:type="spellEnd"/>
     </w:p>
     <w:p/>
     <w:p/>
@@ -8720,7 +8932,7 @@
         </w:rPr>
         <w:lastRenderedPageBreak/>
         <w:drawing>
-          <wp:inline distT="0" distB="0" distL="0" distR="0">
+          <wp:inline distT="0" distB="0" distL="0" distR="0" wp14:anchorId="5B9E7D53" wp14:editId="6A3AB636">
             <wp:extent cx="4707103" cy="4486275"/>
             <wp:effectExtent l="0" t="0" r="0" b="0"/>
             <wp:docPr id="14" name="Imagem 14" descr="C:\Users\Aluno\Documents\GitHub\viagempelotempo\Mockups\Tela pro inicio.JPG"/>
@@ -8773,7 +8985,7 @@
       <w:pPr>
         <w:pStyle w:val="Legenda"/>
       </w:pPr>
-      <w:bookmarkStart w:id="22" w:name="_Toc514263529"/>
+      <w:bookmarkStart w:id="21" w:name="_Toc514789915"/>
       <w:r>
         <w:t xml:space="preserve">Figura </w:t>
       </w:r>
@@ -8788,7 +9000,7 @@
       <w:r>
         <w:t xml:space="preserve"> Protótipo de tela de inicio</w:t>
       </w:r>
-      <w:bookmarkEnd w:id="22"/>
+      <w:bookmarkEnd w:id="21"/>
     </w:p>
     <w:p>
       <w:pPr>
@@ -8799,7 +9011,7 @@
           <w:noProof/>
         </w:rPr>
         <w:drawing>
-          <wp:inline distT="0" distB="0" distL="0" distR="0">
+          <wp:inline distT="0" distB="0" distL="0" distR="0" wp14:anchorId="696D2662" wp14:editId="1B66659B">
             <wp:extent cx="4995984" cy="3686175"/>
             <wp:effectExtent l="0" t="0" r="0" b="0"/>
             <wp:docPr id="16" name="Imagem 16" descr="C:\Users\Aluno\Documents\GitHub\viagempelotempo\Mockups\Tela pro Seleção Fase.JPG"/>
@@ -8852,7 +9064,7 @@
       <w:pPr>
         <w:pStyle w:val="Legenda"/>
       </w:pPr>
-      <w:bookmarkStart w:id="23" w:name="_Toc514263530"/>
+      <w:bookmarkStart w:id="22" w:name="_Toc514789916"/>
       <w:r>
         <w:t xml:space="preserve">Figura </w:t>
       </w:r>
@@ -8873,7 +9085,7 @@
       <w:r>
         <w:t>seleção de fase</w:t>
       </w:r>
-      <w:bookmarkEnd w:id="23"/>
+      <w:bookmarkEnd w:id="22"/>
     </w:p>
     <w:p>
       <w:pPr>
@@ -8885,7 +9097,7 @@
         </w:rPr>
         <w:lastRenderedPageBreak/>
         <w:drawing>
-          <wp:inline distT="0" distB="0" distL="0" distR="0">
+          <wp:inline distT="0" distB="0" distL="0" distR="0" wp14:anchorId="4254A348" wp14:editId="4408CEEF">
             <wp:extent cx="4969113" cy="4552950"/>
             <wp:effectExtent l="0" t="0" r="3175" b="0"/>
             <wp:docPr id="17" name="Imagem 17" descr="C:\Users\Aluno\Documents\GitHub\viagempelotempo\Mockups\Tela pro jogo.JPG"/>
@@ -8938,7 +9150,7 @@
       <w:pPr>
         <w:pStyle w:val="Legenda"/>
       </w:pPr>
-      <w:bookmarkStart w:id="24" w:name="_Toc514263531"/>
+      <w:bookmarkStart w:id="23" w:name="_Toc514789917"/>
       <w:r>
         <w:t xml:space="preserve">Figura </w:t>
       </w:r>
@@ -8953,7 +9165,7 @@
       <w:r>
         <w:t xml:space="preserve"> Protótipo de tela de jogo</w:t>
       </w:r>
-      <w:bookmarkEnd w:id="24"/>
+      <w:bookmarkEnd w:id="23"/>
     </w:p>
     <w:p>
       <w:pPr>
@@ -8964,7 +9176,7 @@
           <w:noProof/>
         </w:rPr>
         <w:drawing>
-          <wp:inline distT="0" distB="0" distL="0" distR="0">
+          <wp:inline distT="0" distB="0" distL="0" distR="0" wp14:anchorId="20F76F22" wp14:editId="4F6F29B1">
             <wp:extent cx="4850765" cy="3857625"/>
             <wp:effectExtent l="0" t="0" r="6985" b="9525"/>
             <wp:docPr id="15" name="Imagem 15" descr="C:\Users\Aluno\Documents\GitHub\viagempelotempo\Mockups\tela pro Ranqueamento.JPG"/>
@@ -9017,7 +9229,7 @@
       <w:pPr>
         <w:pStyle w:val="Legenda"/>
       </w:pPr>
-      <w:bookmarkStart w:id="25" w:name="_Toc514263532"/>
+      <w:bookmarkStart w:id="24" w:name="_Toc514789918"/>
       <w:r>
         <w:t xml:space="preserve">Figura </w:t>
       </w:r>
@@ -9038,7 +9250,7 @@
       <w:r>
         <w:t>ranque</w:t>
       </w:r>
-      <w:bookmarkEnd w:id="25"/>
+      <w:bookmarkEnd w:id="24"/>
     </w:p>
     <w:p>
       <w:pPr>
@@ -9050,7 +9262,7 @@
         </w:rPr>
         <w:lastRenderedPageBreak/>
         <w:drawing>
-          <wp:inline distT="0" distB="0" distL="0" distR="0">
+          <wp:inline distT="0" distB="0" distL="0" distR="0" wp14:anchorId="769F49EF" wp14:editId="57E43F79">
             <wp:extent cx="5733415" cy="4321455"/>
             <wp:effectExtent l="0" t="0" r="635" b="3175"/>
             <wp:docPr id="18" name="Imagem 18" descr="C:\Users\Aluno\Documents\GitHub\viagempelotempo\Mockups\tela pro perfil.JPG"/>
@@ -9103,7 +9315,7 @@
       <w:pPr>
         <w:pStyle w:val="Legenda"/>
       </w:pPr>
-      <w:bookmarkStart w:id="26" w:name="_Toc514263533"/>
+      <w:bookmarkStart w:id="25" w:name="_Toc514789919"/>
       <w:r>
         <w:t xml:space="preserve">Figura </w:t>
       </w:r>
@@ -9118,7 +9330,7 @@
       <w:r>
         <w:t xml:space="preserve"> Protótipo de tela de perfil</w:t>
       </w:r>
-      <w:bookmarkEnd w:id="26"/>
+      <w:bookmarkEnd w:id="25"/>
     </w:p>
     <w:p/>
     <w:p/>
@@ -9133,14 +9345,14 @@
         <w:spacing w:line="360" w:lineRule="auto"/>
         <w:jc w:val="center"/>
       </w:pPr>
-      <w:bookmarkStart w:id="27" w:name="_Toc510815022"/>
+      <w:bookmarkStart w:id="26" w:name="_Toc510815022"/>
       <w:r>
         <w:rPr>
           <w:b/>
         </w:rPr>
         <w:t>REQUISITOS</w:t>
       </w:r>
-      <w:bookmarkEnd w:id="27"/>
+      <w:bookmarkEnd w:id="26"/>
       <w:r>
         <w:t xml:space="preserve"> </w:t>
       </w:r>
@@ -9302,9 +9514,11 @@
               <w:widowControl w:val="0"/>
               <w:spacing w:line="240" w:lineRule="auto"/>
             </w:pPr>
+            <w:proofErr w:type="gramStart"/>
             <w:r>
               <w:t>identificador</w:t>
             </w:r>
+            <w:proofErr w:type="gramEnd"/>
           </w:p>
         </w:tc>
         <w:tc>
@@ -9350,9 +9564,11 @@
               <w:widowControl w:val="0"/>
               <w:spacing w:line="240" w:lineRule="auto"/>
             </w:pPr>
+            <w:proofErr w:type="gramStart"/>
             <w:r>
               <w:t>nome</w:t>
             </w:r>
+            <w:proofErr w:type="gramEnd"/>
           </w:p>
         </w:tc>
         <w:tc>
@@ -9441,9 +9657,11 @@
             <w:pPr>
               <w:spacing w:line="240" w:lineRule="auto"/>
             </w:pPr>
+            <w:proofErr w:type="gramStart"/>
             <w:r>
               <w:t>autor</w:t>
             </w:r>
+            <w:proofErr w:type="gramEnd"/>
           </w:p>
         </w:tc>
         <w:tc>
@@ -9533,9 +9751,11 @@
               <w:widowControl w:val="0"/>
               <w:spacing w:line="240" w:lineRule="auto"/>
             </w:pPr>
+            <w:proofErr w:type="gramStart"/>
             <w:r>
               <w:t>autor</w:t>
             </w:r>
+            <w:proofErr w:type="gramEnd"/>
           </w:p>
         </w:tc>
         <w:tc>
@@ -9577,9 +9797,11 @@
               <w:widowControl w:val="0"/>
               <w:spacing w:line="240" w:lineRule="auto"/>
             </w:pPr>
+            <w:proofErr w:type="gramStart"/>
             <w:r>
               <w:t>versão</w:t>
             </w:r>
+            <w:proofErr w:type="gramEnd"/>
           </w:p>
         </w:tc>
         <w:tc>
@@ -9619,9 +9841,11 @@
               <w:widowControl w:val="0"/>
               <w:spacing w:line="240" w:lineRule="auto"/>
             </w:pPr>
+            <w:proofErr w:type="gramStart"/>
             <w:r>
               <w:t>prioridade</w:t>
             </w:r>
+            <w:proofErr w:type="gramEnd"/>
           </w:p>
         </w:tc>
         <w:tc>
@@ -9640,9 +9864,11 @@
               <w:widowControl w:val="0"/>
               <w:spacing w:line="240" w:lineRule="auto"/>
             </w:pPr>
+            <w:proofErr w:type="gramStart"/>
             <w:r>
               <w:t>essencial</w:t>
             </w:r>
+            <w:proofErr w:type="gramEnd"/>
           </w:p>
         </w:tc>
       </w:tr>
@@ -9666,9 +9892,11 @@
               <w:widowControl w:val="0"/>
               <w:spacing w:line="240" w:lineRule="auto"/>
             </w:pPr>
+            <w:proofErr w:type="gramStart"/>
             <w:r>
               <w:t>descrição</w:t>
             </w:r>
+            <w:proofErr w:type="gramEnd"/>
           </w:p>
         </w:tc>
         <w:tc>
@@ -9700,7 +9928,7 @@
       <w:pPr>
         <w:pStyle w:val="Legenda"/>
       </w:pPr>
-      <w:bookmarkStart w:id="28" w:name="_Toc508025864"/>
+      <w:bookmarkStart w:id="27" w:name="_Toc508025864"/>
       <w:r>
         <w:t xml:space="preserve">Tabela </w:t>
       </w:r>
@@ -9715,7 +9943,7 @@
       <w:r>
         <w:t xml:space="preserve"> RF01 Realizar resposta</w:t>
       </w:r>
-      <w:bookmarkEnd w:id="28"/>
+      <w:bookmarkEnd w:id="27"/>
     </w:p>
     <w:p>
       <w:pPr>
@@ -9824,9 +10052,11 @@
               <w:widowControl w:val="0"/>
               <w:spacing w:line="240" w:lineRule="auto"/>
             </w:pPr>
+            <w:proofErr w:type="gramStart"/>
             <w:r>
               <w:t>identificador</w:t>
             </w:r>
+            <w:proofErr w:type="gramEnd"/>
           </w:p>
         </w:tc>
         <w:tc>
@@ -9875,9 +10105,11 @@
               <w:widowControl w:val="0"/>
               <w:spacing w:line="240" w:lineRule="auto"/>
             </w:pPr>
+            <w:proofErr w:type="gramStart"/>
             <w:r>
               <w:t>nome</w:t>
             </w:r>
+            <w:proofErr w:type="gramEnd"/>
           </w:p>
         </w:tc>
         <w:tc>
@@ -9897,8 +10129,13 @@
               <w:widowControl w:val="0"/>
               <w:spacing w:line="240" w:lineRule="auto"/>
             </w:pPr>
-            <w:r>
-              <w:t xml:space="preserve">Login </w:t>
+            <w:proofErr w:type="spellStart"/>
+            <w:r>
+              <w:t>Login</w:t>
+            </w:r>
+            <w:proofErr w:type="spellEnd"/>
+            <w:r>
+              <w:t xml:space="preserve"> </w:t>
             </w:r>
           </w:p>
         </w:tc>
@@ -9963,9 +10200,11 @@
             <w:pPr>
               <w:spacing w:line="240" w:lineRule="auto"/>
             </w:pPr>
+            <w:proofErr w:type="gramStart"/>
             <w:r>
               <w:t>autor</w:t>
             </w:r>
+            <w:proofErr w:type="gramEnd"/>
           </w:p>
         </w:tc>
         <w:tc>
@@ -10049,9 +10288,11 @@
               <w:widowControl w:val="0"/>
               <w:spacing w:line="240" w:lineRule="auto"/>
             </w:pPr>
+            <w:proofErr w:type="gramStart"/>
             <w:r>
               <w:t>autor</w:t>
             </w:r>
+            <w:proofErr w:type="gramEnd"/>
           </w:p>
         </w:tc>
         <w:tc>
@@ -10093,9 +10334,11 @@
               <w:widowControl w:val="0"/>
               <w:spacing w:line="240" w:lineRule="auto"/>
             </w:pPr>
+            <w:proofErr w:type="gramStart"/>
             <w:r>
               <w:t>versão</w:t>
             </w:r>
+            <w:proofErr w:type="gramEnd"/>
           </w:p>
         </w:tc>
         <w:tc>
@@ -10135,9 +10378,11 @@
               <w:widowControl w:val="0"/>
               <w:spacing w:line="240" w:lineRule="auto"/>
             </w:pPr>
+            <w:proofErr w:type="gramStart"/>
             <w:r>
               <w:t>prioridade</w:t>
             </w:r>
+            <w:proofErr w:type="gramEnd"/>
           </w:p>
         </w:tc>
         <w:tc>
@@ -10182,9 +10427,11 @@
               <w:widowControl w:val="0"/>
               <w:spacing w:line="240" w:lineRule="auto"/>
             </w:pPr>
+            <w:proofErr w:type="gramStart"/>
             <w:r>
               <w:t>descrição</w:t>
             </w:r>
+            <w:proofErr w:type="gramEnd"/>
           </w:p>
         </w:tc>
         <w:tc>
@@ -10206,7 +10453,15 @@
               <w:spacing w:line="240" w:lineRule="auto"/>
             </w:pPr>
             <w:r>
-              <w:t>O usuário deverá estar logado no jogo para jogar.</w:t>
+              <w:t xml:space="preserve">O usuário deverá estar </w:t>
+            </w:r>
+            <w:proofErr w:type="spellStart"/>
+            <w:r>
+              <w:t>logado</w:t>
+            </w:r>
+            <w:proofErr w:type="spellEnd"/>
+            <w:r>
+              <w:t xml:space="preserve"> no jogo para jogar.</w:t>
             </w:r>
           </w:p>
         </w:tc>
@@ -10216,7 +10471,7 @@
       <w:pPr>
         <w:pStyle w:val="Legenda"/>
       </w:pPr>
-      <w:bookmarkStart w:id="29" w:name="_Toc508025865"/>
+      <w:bookmarkStart w:id="28" w:name="_Toc508025865"/>
       <w:r>
         <w:t xml:space="preserve">Tabela </w:t>
       </w:r>
@@ -10229,9 +10484,14 @@
         </w:r>
       </w:fldSimple>
       <w:r>
-        <w:t xml:space="preserve"> RF02 Login</w:t>
-      </w:r>
-      <w:bookmarkEnd w:id="29"/>
+        <w:t xml:space="preserve"> RF02 </w:t>
+      </w:r>
+      <w:proofErr w:type="spellStart"/>
+      <w:r>
+        <w:t>Login</w:t>
+      </w:r>
+      <w:bookmarkEnd w:id="28"/>
+      <w:proofErr w:type="spellEnd"/>
     </w:p>
     <w:p/>
     <w:p>
@@ -10310,9 +10570,11 @@
               <w:widowControl w:val="0"/>
               <w:spacing w:line="240" w:lineRule="auto"/>
             </w:pPr>
+            <w:proofErr w:type="gramStart"/>
             <w:r>
               <w:t>identificador</w:t>
             </w:r>
+            <w:proofErr w:type="gramEnd"/>
           </w:p>
         </w:tc>
         <w:tc>
@@ -10361,10 +10623,12 @@
               <w:widowControl w:val="0"/>
               <w:spacing w:line="240" w:lineRule="auto"/>
             </w:pPr>
+            <w:proofErr w:type="gramStart"/>
             <w:r>
               <w:lastRenderedPageBreak/>
               <w:t>nome</w:t>
             </w:r>
+            <w:proofErr w:type="gramEnd"/>
           </w:p>
         </w:tc>
         <w:tc>
@@ -10450,9 +10714,11 @@
             <w:pPr>
               <w:spacing w:line="240" w:lineRule="auto"/>
             </w:pPr>
+            <w:proofErr w:type="gramStart"/>
             <w:r>
               <w:t>autor</w:t>
             </w:r>
+            <w:proofErr w:type="gramEnd"/>
           </w:p>
         </w:tc>
         <w:tc>
@@ -10542,9 +10808,11 @@
               <w:widowControl w:val="0"/>
               <w:spacing w:line="240" w:lineRule="auto"/>
             </w:pPr>
+            <w:proofErr w:type="gramStart"/>
             <w:r>
               <w:t>autor</w:t>
             </w:r>
+            <w:proofErr w:type="gramEnd"/>
           </w:p>
         </w:tc>
         <w:tc>
@@ -10586,9 +10854,11 @@
               <w:widowControl w:val="0"/>
               <w:spacing w:line="240" w:lineRule="auto"/>
             </w:pPr>
+            <w:proofErr w:type="gramStart"/>
             <w:r>
               <w:t>versão</w:t>
             </w:r>
+            <w:proofErr w:type="gramEnd"/>
           </w:p>
         </w:tc>
         <w:tc>
@@ -10631,9 +10901,11 @@
               <w:widowControl w:val="0"/>
               <w:spacing w:line="240" w:lineRule="auto"/>
             </w:pPr>
+            <w:proofErr w:type="gramStart"/>
             <w:r>
               <w:t>prioridade</w:t>
             </w:r>
+            <w:proofErr w:type="gramEnd"/>
           </w:p>
         </w:tc>
         <w:tc>
@@ -10681,9 +10953,11 @@
               <w:widowControl w:val="0"/>
               <w:spacing w:line="240" w:lineRule="auto"/>
             </w:pPr>
+            <w:proofErr w:type="gramStart"/>
             <w:r>
               <w:t>descrição</w:t>
             </w:r>
+            <w:proofErr w:type="gramEnd"/>
           </w:p>
         </w:tc>
         <w:tc>
@@ -10704,8 +10978,13 @@
               <w:widowControl w:val="0"/>
               <w:spacing w:line="240" w:lineRule="auto"/>
             </w:pPr>
-            <w:r>
-              <w:t>o usuário que não possuir cadastro terá a opção de criar seu cadastro</w:t>
+            <w:proofErr w:type="gramStart"/>
+            <w:r>
+              <w:t>o</w:t>
+            </w:r>
+            <w:proofErr w:type="gramEnd"/>
+            <w:r>
+              <w:t xml:space="preserve"> usuário que não possuir cadastro terá a opção de criar seu cadastro</w:t>
             </w:r>
           </w:p>
         </w:tc>
@@ -10715,7 +10994,7 @@
       <w:pPr>
         <w:pStyle w:val="Legenda"/>
       </w:pPr>
-      <w:bookmarkStart w:id="30" w:name="_Toc508025866"/>
+      <w:bookmarkStart w:id="29" w:name="_Toc508025866"/>
       <w:r>
         <w:t xml:space="preserve">Tabela </w:t>
       </w:r>
@@ -10730,7 +11009,7 @@
       <w:r>
         <w:t xml:space="preserve"> RF03 Cadastro</w:t>
       </w:r>
-      <w:bookmarkEnd w:id="30"/>
+      <w:bookmarkEnd w:id="29"/>
     </w:p>
     <w:p>
       <w:pPr>
@@ -10823,12 +11102,14 @@
                 <w:color w:val="000000" w:themeColor="text1"/>
               </w:rPr>
             </w:pPr>
+            <w:proofErr w:type="gramStart"/>
             <w:r>
               <w:rPr>
                 <w:color w:val="000000" w:themeColor="text1"/>
               </w:rPr>
               <w:t>identificador</w:t>
             </w:r>
+            <w:proofErr w:type="gramEnd"/>
           </w:p>
         </w:tc>
         <w:tc>
@@ -10889,12 +11170,14 @@
                 <w:color w:val="000000" w:themeColor="text1"/>
               </w:rPr>
             </w:pPr>
+            <w:proofErr w:type="gramStart"/>
             <w:r>
               <w:rPr>
                 <w:color w:val="000000" w:themeColor="text1"/>
               </w:rPr>
               <w:t>nome</w:t>
             </w:r>
+            <w:proofErr w:type="gramEnd"/>
           </w:p>
         </w:tc>
         <w:tc>
@@ -11031,12 +11314,14 @@
                 <w:color w:val="000000" w:themeColor="text1"/>
               </w:rPr>
             </w:pPr>
+            <w:proofErr w:type="gramStart"/>
             <w:r>
               <w:rPr>
                 <w:color w:val="000000" w:themeColor="text1"/>
               </w:rPr>
               <w:t>autor</w:t>
             </w:r>
+            <w:proofErr w:type="gramEnd"/>
           </w:p>
         </w:tc>
         <w:tc>
@@ -11150,12 +11435,14 @@
                 <w:color w:val="000000" w:themeColor="text1"/>
               </w:rPr>
             </w:pPr>
+            <w:proofErr w:type="gramStart"/>
             <w:r>
               <w:rPr>
                 <w:color w:val="000000" w:themeColor="text1"/>
               </w:rPr>
               <w:t>autor</w:t>
             </w:r>
+            <w:proofErr w:type="gramEnd"/>
           </w:p>
         </w:tc>
         <w:tc>
@@ -11206,12 +11493,14 @@
                 <w:color w:val="000000" w:themeColor="text1"/>
               </w:rPr>
             </w:pPr>
+            <w:proofErr w:type="gramStart"/>
             <w:r>
               <w:rPr>
                 <w:color w:val="000000" w:themeColor="text1"/>
               </w:rPr>
               <w:t>versão</w:t>
             </w:r>
+            <w:proofErr w:type="gramEnd"/>
           </w:p>
         </w:tc>
         <w:tc>
@@ -11260,12 +11549,14 @@
                 <w:color w:val="000000" w:themeColor="text1"/>
               </w:rPr>
             </w:pPr>
+            <w:proofErr w:type="gramStart"/>
             <w:r>
               <w:rPr>
                 <w:color w:val="000000" w:themeColor="text1"/>
               </w:rPr>
               <w:t>prioridade</w:t>
             </w:r>
+            <w:proofErr w:type="gramEnd"/>
           </w:p>
         </w:tc>
         <w:tc>
@@ -11287,12 +11578,14 @@
                 <w:color w:val="000000" w:themeColor="text1"/>
               </w:rPr>
             </w:pPr>
+            <w:proofErr w:type="gramStart"/>
             <w:r>
               <w:rPr>
                 <w:color w:val="000000" w:themeColor="text1"/>
               </w:rPr>
               <w:t>importante</w:t>
             </w:r>
+            <w:proofErr w:type="gramEnd"/>
           </w:p>
         </w:tc>
       </w:tr>
@@ -11319,12 +11612,14 @@
                 <w:color w:val="000000" w:themeColor="text1"/>
               </w:rPr>
             </w:pPr>
+            <w:proofErr w:type="gramStart"/>
             <w:r>
               <w:rPr>
                 <w:color w:val="000000" w:themeColor="text1"/>
               </w:rPr>
               <w:t>descrição</w:t>
             </w:r>
+            <w:proofErr w:type="gramEnd"/>
           </w:p>
         </w:tc>
         <w:tc>
@@ -11352,7 +11647,21 @@
               <w:rPr>
                 <w:color w:val="000000" w:themeColor="text1"/>
               </w:rPr>
-              <w:t>Na pagina de perfil o usuário poderá gerenciar seus dados já cadastrados no jogo.</w:t>
+              <w:t xml:space="preserve">Na </w:t>
+            </w:r>
+            <w:proofErr w:type="spellStart"/>
+            <w:r>
+              <w:rPr>
+                <w:color w:val="000000" w:themeColor="text1"/>
+              </w:rPr>
+              <w:t>pagina</w:t>
+            </w:r>
+            <w:proofErr w:type="spellEnd"/>
+            <w:r>
+              <w:rPr>
+                <w:color w:val="000000" w:themeColor="text1"/>
+              </w:rPr>
+              <w:t xml:space="preserve"> de perfil o usuário poderá gerenciar seus dados já cadastrados no jogo.</w:t>
             </w:r>
           </w:p>
         </w:tc>
@@ -11365,7 +11674,7 @@
           <w:color w:val="000000" w:themeColor="text1"/>
         </w:rPr>
       </w:pPr>
-      <w:bookmarkStart w:id="31" w:name="_Toc508025867"/>
+      <w:bookmarkStart w:id="30" w:name="_Toc508025867"/>
       <w:r>
         <w:t xml:space="preserve">Tabela </w:t>
       </w:r>
@@ -11380,7 +11689,7 @@
       <w:r>
         <w:t xml:space="preserve"> RF04 Gerenciamento do perfil</w:t>
       </w:r>
-      <w:bookmarkEnd w:id="31"/>
+      <w:bookmarkEnd w:id="30"/>
     </w:p>
     <w:p>
       <w:pPr>
@@ -11467,9 +11776,11 @@
               <w:widowControl w:val="0"/>
               <w:spacing w:line="240" w:lineRule="auto"/>
             </w:pPr>
+            <w:proofErr w:type="gramStart"/>
             <w:r>
               <w:t>identificador</w:t>
             </w:r>
+            <w:proofErr w:type="gramEnd"/>
           </w:p>
         </w:tc>
         <w:tc>
@@ -11515,9 +11826,11 @@
               <w:widowControl w:val="0"/>
               <w:spacing w:line="240" w:lineRule="auto"/>
             </w:pPr>
+            <w:proofErr w:type="gramStart"/>
             <w:r>
               <w:t>nome</w:t>
             </w:r>
+            <w:proofErr w:type="gramEnd"/>
           </w:p>
         </w:tc>
         <w:tc>
@@ -11537,11 +11850,19 @@
               <w:widowControl w:val="0"/>
               <w:spacing w:line="240" w:lineRule="auto"/>
             </w:pPr>
+            <w:proofErr w:type="gramStart"/>
             <w:r>
               <w:rPr>
                 <w:color w:val="auto"/>
               </w:rPr>
-              <w:t>troca de perguntas</w:t>
+              <w:t>troca</w:t>
+            </w:r>
+            <w:proofErr w:type="gramEnd"/>
+            <w:r>
+              <w:rPr>
+                <w:color w:val="auto"/>
+              </w:rPr>
+              <w:t xml:space="preserve"> de perguntas</w:t>
             </w:r>
           </w:p>
         </w:tc>
@@ -11606,9 +11927,11 @@
             <w:pPr>
               <w:spacing w:line="240" w:lineRule="auto"/>
             </w:pPr>
+            <w:proofErr w:type="gramStart"/>
             <w:r>
               <w:t>autor</w:t>
             </w:r>
+            <w:proofErr w:type="gramEnd"/>
           </w:p>
         </w:tc>
         <w:tc>
@@ -11698,9 +12021,11 @@
               <w:widowControl w:val="0"/>
               <w:spacing w:line="240" w:lineRule="auto"/>
             </w:pPr>
+            <w:proofErr w:type="gramStart"/>
             <w:r>
               <w:t>autor</w:t>
             </w:r>
+            <w:proofErr w:type="gramEnd"/>
           </w:p>
         </w:tc>
         <w:tc>
@@ -11742,9 +12067,11 @@
               <w:widowControl w:val="0"/>
               <w:spacing w:line="240" w:lineRule="auto"/>
             </w:pPr>
+            <w:proofErr w:type="gramStart"/>
             <w:r>
               <w:t>versão</w:t>
             </w:r>
+            <w:proofErr w:type="gramEnd"/>
           </w:p>
         </w:tc>
         <w:tc>
@@ -11784,9 +12111,11 @@
               <w:widowControl w:val="0"/>
               <w:spacing w:line="240" w:lineRule="auto"/>
             </w:pPr>
+            <w:proofErr w:type="gramStart"/>
             <w:r>
               <w:t>prioridade</w:t>
             </w:r>
+            <w:proofErr w:type="gramEnd"/>
           </w:p>
         </w:tc>
         <w:tc>
@@ -11805,9 +12134,11 @@
               <w:widowControl w:val="0"/>
               <w:spacing w:line="240" w:lineRule="auto"/>
             </w:pPr>
+            <w:proofErr w:type="gramStart"/>
             <w:r>
               <w:t>importante</w:t>
             </w:r>
+            <w:proofErr w:type="gramEnd"/>
           </w:p>
         </w:tc>
       </w:tr>
@@ -11831,10 +12162,12 @@
               <w:widowControl w:val="0"/>
               <w:spacing w:line="240" w:lineRule="auto"/>
             </w:pPr>
+            <w:proofErr w:type="gramStart"/>
             <w:r>
               <w:lastRenderedPageBreak/>
               <w:t>descrição</w:t>
             </w:r>
+            <w:proofErr w:type="gramEnd"/>
           </w:p>
         </w:tc>
         <w:tc>
@@ -11856,7 +12189,15 @@
               <w:spacing w:line="240" w:lineRule="auto"/>
             </w:pPr>
             <w:r>
-              <w:t xml:space="preserve">Em baixo da caixa de texto da senha haverá uma check box perguntando se deseja ver a senha sem ** e sua senha aparecerá os números/ letras </w:t>
+              <w:t xml:space="preserve">Em baixo da caixa de texto da senha haverá uma </w:t>
+            </w:r>
+            <w:proofErr w:type="spellStart"/>
+            <w:r>
+              <w:t>check</w:t>
+            </w:r>
+            <w:proofErr w:type="spellEnd"/>
+            <w:r>
+              <w:t xml:space="preserve"> box perguntando se deseja ver a senha sem ** e sua senha aparecerá os números/ letras </w:t>
             </w:r>
           </w:p>
         </w:tc>
@@ -11866,7 +12207,7 @@
       <w:pPr>
         <w:pStyle w:val="Legenda"/>
       </w:pPr>
-      <w:bookmarkStart w:id="32" w:name="_Toc508025868"/>
+      <w:bookmarkStart w:id="31" w:name="_Toc508025868"/>
       <w:r>
         <w:t xml:space="preserve">Tabela </w:t>
       </w:r>
@@ -11881,7 +12222,7 @@
       <w:r>
         <w:t xml:space="preserve"> RF05 Troca de perguntas</w:t>
       </w:r>
-      <w:bookmarkEnd w:id="32"/>
+      <w:bookmarkEnd w:id="31"/>
     </w:p>
     <w:p/>
     <w:tbl>
@@ -11954,9 +12295,11 @@
               <w:widowControl w:val="0"/>
               <w:spacing w:line="240" w:lineRule="auto"/>
             </w:pPr>
+            <w:proofErr w:type="gramStart"/>
             <w:r>
               <w:t>identificador</w:t>
             </w:r>
+            <w:proofErr w:type="gramEnd"/>
           </w:p>
         </w:tc>
         <w:tc>
@@ -12005,9 +12348,11 @@
               <w:widowControl w:val="0"/>
               <w:spacing w:line="240" w:lineRule="auto"/>
             </w:pPr>
+            <w:proofErr w:type="gramStart"/>
             <w:r>
               <w:t>nome</w:t>
             </w:r>
+            <w:proofErr w:type="gramEnd"/>
           </w:p>
         </w:tc>
         <w:tc>
@@ -12027,8 +12372,13 @@
               <w:widowControl w:val="0"/>
               <w:spacing w:line="240" w:lineRule="auto"/>
             </w:pPr>
-            <w:r>
-              <w:t>Checkbox “visualizar senha”</w:t>
+            <w:proofErr w:type="spellStart"/>
+            <w:r>
+              <w:t>Checkbox</w:t>
+            </w:r>
+            <w:proofErr w:type="spellEnd"/>
+            <w:r>
+              <w:t xml:space="preserve"> “visualizar senha”</w:t>
             </w:r>
           </w:p>
         </w:tc>
@@ -12093,9 +12443,11 @@
             <w:pPr>
               <w:spacing w:line="240" w:lineRule="auto"/>
             </w:pPr>
+            <w:proofErr w:type="gramStart"/>
             <w:r>
               <w:t>autor</w:t>
             </w:r>
+            <w:proofErr w:type="gramEnd"/>
           </w:p>
         </w:tc>
         <w:tc>
@@ -12185,9 +12537,11 @@
               <w:widowControl w:val="0"/>
               <w:spacing w:line="240" w:lineRule="auto"/>
             </w:pPr>
+            <w:proofErr w:type="gramStart"/>
             <w:r>
               <w:t>autor</w:t>
             </w:r>
+            <w:proofErr w:type="gramEnd"/>
           </w:p>
         </w:tc>
         <w:tc>
@@ -12229,9 +12583,11 @@
               <w:widowControl w:val="0"/>
               <w:spacing w:line="240" w:lineRule="auto"/>
             </w:pPr>
+            <w:proofErr w:type="gramStart"/>
             <w:r>
               <w:t>versão</w:t>
             </w:r>
+            <w:proofErr w:type="gramEnd"/>
           </w:p>
         </w:tc>
         <w:tc>
@@ -12271,9 +12627,11 @@
               <w:widowControl w:val="0"/>
               <w:spacing w:line="240" w:lineRule="auto"/>
             </w:pPr>
+            <w:proofErr w:type="gramStart"/>
             <w:r>
               <w:t>prioridade</w:t>
             </w:r>
+            <w:proofErr w:type="gramEnd"/>
           </w:p>
         </w:tc>
         <w:tc>
@@ -12292,9 +12650,11 @@
               <w:widowControl w:val="0"/>
               <w:spacing w:line="240" w:lineRule="auto"/>
             </w:pPr>
+            <w:proofErr w:type="gramStart"/>
             <w:r>
               <w:t>importante</w:t>
             </w:r>
+            <w:proofErr w:type="gramEnd"/>
           </w:p>
         </w:tc>
       </w:tr>
@@ -12318,9 +12678,11 @@
               <w:widowControl w:val="0"/>
               <w:spacing w:line="240" w:lineRule="auto"/>
             </w:pPr>
+            <w:proofErr w:type="gramStart"/>
             <w:r>
               <w:t>descrição</w:t>
             </w:r>
+            <w:proofErr w:type="gramEnd"/>
           </w:p>
         </w:tc>
         <w:tc>
@@ -12342,7 +12704,15 @@
               <w:spacing w:line="240" w:lineRule="auto"/>
             </w:pPr>
             <w:r>
-              <w:t xml:space="preserve">Em baixo da caixa de texto da senha haverá uma check box perguntando se deseja ver a senha sem ** e sua senha aparecerá os números/ letras </w:t>
+              <w:t xml:space="preserve">Em baixo da caixa de texto da senha haverá uma </w:t>
+            </w:r>
+            <w:proofErr w:type="spellStart"/>
+            <w:r>
+              <w:t>check</w:t>
+            </w:r>
+            <w:proofErr w:type="spellEnd"/>
+            <w:r>
+              <w:t xml:space="preserve"> box perguntando se deseja ver a senha sem ** e sua senha aparecerá os números/ letras </w:t>
             </w:r>
           </w:p>
         </w:tc>
@@ -12352,7 +12722,7 @@
       <w:pPr>
         <w:pStyle w:val="Legenda"/>
       </w:pPr>
-      <w:bookmarkStart w:id="33" w:name="_Toc508025869"/>
+      <w:bookmarkStart w:id="32" w:name="_Toc508025869"/>
       <w:r>
         <w:t xml:space="preserve">Tabela </w:t>
       </w:r>
@@ -12365,9 +12735,17 @@
         </w:r>
       </w:fldSimple>
       <w:r>
-        <w:t xml:space="preserve"> RF06 Checkbox "visualizar senha"</w:t>
-      </w:r>
-      <w:bookmarkEnd w:id="33"/>
+        <w:t xml:space="preserve"> RF06 </w:t>
+      </w:r>
+      <w:proofErr w:type="spellStart"/>
+      <w:r>
+        <w:t>Checkbox</w:t>
+      </w:r>
+      <w:proofErr w:type="spellEnd"/>
+      <w:r>
+        <w:t xml:space="preserve"> "visualizar senha"</w:t>
+      </w:r>
+      <w:bookmarkEnd w:id="32"/>
     </w:p>
     <w:tbl>
       <w:tblPr>
@@ -12439,9 +12817,11 @@
               <w:widowControl w:val="0"/>
               <w:spacing w:line="240" w:lineRule="auto"/>
             </w:pPr>
+            <w:proofErr w:type="gramStart"/>
             <w:r>
               <w:t>identificador</w:t>
             </w:r>
+            <w:proofErr w:type="gramEnd"/>
           </w:p>
         </w:tc>
         <w:tc>
@@ -12493,9 +12873,11 @@
               <w:widowControl w:val="0"/>
               <w:spacing w:line="240" w:lineRule="auto"/>
             </w:pPr>
+            <w:proofErr w:type="gramStart"/>
             <w:r>
               <w:t>nome</w:t>
             </w:r>
+            <w:proofErr w:type="gramEnd"/>
           </w:p>
         </w:tc>
         <w:tc>
@@ -12581,9 +12963,11 @@
             <w:pPr>
               <w:spacing w:line="240" w:lineRule="auto"/>
             </w:pPr>
+            <w:proofErr w:type="gramStart"/>
             <w:r>
               <w:t>autor</w:t>
             </w:r>
+            <w:proofErr w:type="gramEnd"/>
           </w:p>
         </w:tc>
         <w:tc>
@@ -12687,9 +13071,11 @@
               <w:widowControl w:val="0"/>
               <w:spacing w:line="240" w:lineRule="auto"/>
             </w:pPr>
+            <w:proofErr w:type="gramStart"/>
             <w:r>
               <w:t>autor</w:t>
             </w:r>
+            <w:proofErr w:type="gramEnd"/>
           </w:p>
         </w:tc>
         <w:tc>
@@ -12731,9 +13117,11 @@
               <w:widowControl w:val="0"/>
               <w:spacing w:line="240" w:lineRule="auto"/>
             </w:pPr>
+            <w:proofErr w:type="gramStart"/>
             <w:r>
               <w:t>versão</w:t>
             </w:r>
+            <w:proofErr w:type="gramEnd"/>
           </w:p>
         </w:tc>
         <w:tc>
@@ -12773,9 +13161,11 @@
               <w:widowControl w:val="0"/>
               <w:spacing w:line="240" w:lineRule="auto"/>
             </w:pPr>
+            <w:proofErr w:type="gramStart"/>
             <w:r>
               <w:t>prioridade</w:t>
             </w:r>
+            <w:proofErr w:type="gramEnd"/>
           </w:p>
         </w:tc>
         <w:tc>
@@ -12794,9 +13184,11 @@
               <w:widowControl w:val="0"/>
               <w:spacing w:line="240" w:lineRule="auto"/>
             </w:pPr>
+            <w:proofErr w:type="gramStart"/>
             <w:r>
               <w:t>importante</w:t>
             </w:r>
+            <w:proofErr w:type="gramEnd"/>
           </w:p>
         </w:tc>
       </w:tr>
@@ -12820,9 +13212,11 @@
               <w:widowControl w:val="0"/>
               <w:spacing w:line="240" w:lineRule="auto"/>
             </w:pPr>
+            <w:proofErr w:type="gramStart"/>
             <w:r>
               <w:t>descrição</w:t>
             </w:r>
+            <w:proofErr w:type="gramEnd"/>
           </w:p>
         </w:tc>
         <w:tc>
@@ -12866,7 +13260,7 @@
       <w:pPr>
         <w:pStyle w:val="Legenda"/>
       </w:pPr>
-      <w:bookmarkStart w:id="34" w:name="_Toc508025870"/>
+      <w:bookmarkStart w:id="33" w:name="_Toc508025870"/>
       <w:r>
         <w:t xml:space="preserve">Tabela </w:t>
       </w:r>
@@ -12881,7 +13275,7 @@
       <w:r>
         <w:t xml:space="preserve"> RF07 Selecionar momento histórico</w:t>
       </w:r>
-      <w:bookmarkEnd w:id="34"/>
+      <w:bookmarkEnd w:id="33"/>
     </w:p>
     <w:tbl>
       <w:tblPr>
@@ -12953,9 +13347,11 @@
               <w:widowControl w:val="0"/>
               <w:spacing w:line="240" w:lineRule="auto"/>
             </w:pPr>
+            <w:proofErr w:type="gramStart"/>
             <w:r>
               <w:t>identificador</w:t>
             </w:r>
+            <w:proofErr w:type="gramEnd"/>
           </w:p>
         </w:tc>
         <w:tc>
@@ -13001,9 +13397,11 @@
               <w:widowControl w:val="0"/>
               <w:spacing w:line="240" w:lineRule="auto"/>
             </w:pPr>
+            <w:proofErr w:type="gramStart"/>
             <w:r>
               <w:t>nome</w:t>
             </w:r>
+            <w:proofErr w:type="gramEnd"/>
           </w:p>
         </w:tc>
         <w:tc>
@@ -13023,11 +13421,19 @@
               <w:widowControl w:val="0"/>
               <w:spacing w:line="240" w:lineRule="auto"/>
             </w:pPr>
+            <w:proofErr w:type="gramStart"/>
             <w:r>
               <w:rPr>
                 <w:color w:val="auto"/>
               </w:rPr>
-              <w:t>troca de imagens(ataque)</w:t>
+              <w:t>troca</w:t>
+            </w:r>
+            <w:proofErr w:type="gramEnd"/>
+            <w:r>
+              <w:rPr>
+                <w:color w:val="auto"/>
+              </w:rPr>
+              <w:t xml:space="preserve"> de imagens(ataque)</w:t>
             </w:r>
           </w:p>
         </w:tc>
@@ -13132,12 +13538,14 @@
                 <w:color w:val="000000" w:themeColor="text1"/>
               </w:rPr>
             </w:pPr>
+            <w:proofErr w:type="gramStart"/>
             <w:r>
               <w:rPr>
                 <w:color w:val="000000" w:themeColor="text1"/>
               </w:rPr>
               <w:t>autor</w:t>
             </w:r>
+            <w:proofErr w:type="gramEnd"/>
           </w:p>
         </w:tc>
         <w:tc>
@@ -13251,12 +13659,14 @@
                 <w:color w:val="000000" w:themeColor="text1"/>
               </w:rPr>
             </w:pPr>
+            <w:proofErr w:type="gramStart"/>
             <w:r>
               <w:rPr>
                 <w:color w:val="000000" w:themeColor="text1"/>
               </w:rPr>
               <w:t>autor</w:t>
             </w:r>
+            <w:proofErr w:type="gramEnd"/>
           </w:p>
         </w:tc>
         <w:tc>
@@ -13307,12 +13717,14 @@
                 <w:color w:val="000000" w:themeColor="text1"/>
               </w:rPr>
             </w:pPr>
+            <w:proofErr w:type="gramStart"/>
             <w:r>
               <w:rPr>
                 <w:color w:val="000000" w:themeColor="text1"/>
               </w:rPr>
               <w:t>versão</w:t>
             </w:r>
+            <w:proofErr w:type="gramEnd"/>
           </w:p>
         </w:tc>
         <w:tc>
@@ -13361,12 +13773,14 @@
                 <w:color w:val="000000" w:themeColor="text1"/>
               </w:rPr>
             </w:pPr>
+            <w:proofErr w:type="gramStart"/>
             <w:r>
               <w:rPr>
                 <w:color w:val="000000" w:themeColor="text1"/>
               </w:rPr>
               <w:t>prioridade</w:t>
             </w:r>
+            <w:proofErr w:type="gramEnd"/>
           </w:p>
         </w:tc>
         <w:tc>
@@ -13420,12 +13834,14 @@
                 <w:color w:val="000000" w:themeColor="text1"/>
               </w:rPr>
             </w:pPr>
+            <w:proofErr w:type="gramStart"/>
             <w:r>
               <w:rPr>
                 <w:color w:val="000000" w:themeColor="text1"/>
               </w:rPr>
               <w:t>descrição</w:t>
             </w:r>
+            <w:proofErr w:type="gramEnd"/>
           </w:p>
         </w:tc>
         <w:tc>
@@ -13453,7 +13869,35 @@
               <w:rPr>
                 <w:color w:val="000000" w:themeColor="text1"/>
               </w:rPr>
-              <w:t>Após a resposta do usuário ele atacara  ou será atacado dependendo se a resposta esta certa ou não</w:t>
+              <w:t xml:space="preserve">Após a resposta do usuário ele </w:t>
+            </w:r>
+            <w:proofErr w:type="gramStart"/>
+            <w:r>
+              <w:rPr>
+                <w:color w:val="000000" w:themeColor="text1"/>
+              </w:rPr>
+              <w:t>atacara  ou</w:t>
+            </w:r>
+            <w:proofErr w:type="gramEnd"/>
+            <w:r>
+              <w:rPr>
+                <w:color w:val="000000" w:themeColor="text1"/>
+              </w:rPr>
+              <w:t xml:space="preserve"> será atacado dependendo se a resposta </w:t>
+            </w:r>
+            <w:proofErr w:type="spellStart"/>
+            <w:r>
+              <w:rPr>
+                <w:color w:val="000000" w:themeColor="text1"/>
+              </w:rPr>
+              <w:t>esta</w:t>
+            </w:r>
+            <w:proofErr w:type="spellEnd"/>
+            <w:r>
+              <w:rPr>
+                <w:color w:val="000000" w:themeColor="text1"/>
+              </w:rPr>
+              <w:t xml:space="preserve"> certa ou não</w:t>
             </w:r>
           </w:p>
         </w:tc>
@@ -13466,7 +13910,7 @@
           <w:color w:val="000000" w:themeColor="text1"/>
         </w:rPr>
       </w:pPr>
-      <w:bookmarkStart w:id="35" w:name="_Toc508025871"/>
+      <w:bookmarkStart w:id="34" w:name="_Toc508025871"/>
       <w:r>
         <w:t xml:space="preserve">Tabela </w:t>
       </w:r>
@@ -13479,9 +13923,17 @@
         </w:r>
       </w:fldSimple>
       <w:r>
-        <w:t xml:space="preserve"> RF08 troca de imagens(ataque)</w:t>
-      </w:r>
-      <w:bookmarkEnd w:id="35"/>
+        <w:t xml:space="preserve"> RF08 troca de </w:t>
+      </w:r>
+      <w:proofErr w:type="gramStart"/>
+      <w:r>
+        <w:t>imagens(</w:t>
+      </w:r>
+      <w:proofErr w:type="gramEnd"/>
+      <w:r>
+        <w:t>ataque)</w:t>
+      </w:r>
+      <w:bookmarkEnd w:id="34"/>
     </w:p>
     <w:tbl>
       <w:tblPr>
@@ -13562,12 +14014,14 @@
                 <w:color w:val="000000" w:themeColor="text1"/>
               </w:rPr>
             </w:pPr>
+            <w:proofErr w:type="gramStart"/>
             <w:r>
               <w:rPr>
                 <w:color w:val="000000" w:themeColor="text1"/>
               </w:rPr>
               <w:t>identificador</w:t>
             </w:r>
+            <w:proofErr w:type="gramEnd"/>
           </w:p>
         </w:tc>
         <w:tc>
@@ -13628,12 +14082,14 @@
                 <w:color w:val="000000" w:themeColor="text1"/>
               </w:rPr>
             </w:pPr>
+            <w:proofErr w:type="gramStart"/>
             <w:r>
               <w:rPr>
                 <w:color w:val="000000" w:themeColor="text1"/>
               </w:rPr>
               <w:t>nome</w:t>
             </w:r>
+            <w:proofErr w:type="gramEnd"/>
           </w:p>
         </w:tc>
         <w:tc>
@@ -13656,11 +14112,19 @@
                 <w:color w:val="000000" w:themeColor="text1"/>
               </w:rPr>
             </w:pPr>
-            <w:r>
-              <w:rPr>
-                <w:color w:val="000000" w:themeColor="text1"/>
-              </w:rPr>
-              <w:t>troca de imagens(dano)</w:t>
+            <w:proofErr w:type="gramStart"/>
+            <w:r>
+              <w:rPr>
+                <w:color w:val="000000" w:themeColor="text1"/>
+              </w:rPr>
+              <w:t>troca</w:t>
+            </w:r>
+            <w:proofErr w:type="gramEnd"/>
+            <w:r>
+              <w:rPr>
+                <w:color w:val="000000" w:themeColor="text1"/>
+              </w:rPr>
+              <w:t xml:space="preserve"> de imagens(dano)</w:t>
             </w:r>
           </w:p>
         </w:tc>
@@ -13764,12 +14228,14 @@
                 <w:color w:val="000000" w:themeColor="text1"/>
               </w:rPr>
             </w:pPr>
+            <w:proofErr w:type="gramStart"/>
             <w:r>
               <w:rPr>
                 <w:color w:val="000000" w:themeColor="text1"/>
               </w:rPr>
               <w:t>autor</w:t>
             </w:r>
+            <w:proofErr w:type="gramEnd"/>
           </w:p>
         </w:tc>
         <w:tc>
@@ -13883,12 +14349,14 @@
                 <w:color w:val="000000" w:themeColor="text1"/>
               </w:rPr>
             </w:pPr>
+            <w:proofErr w:type="gramStart"/>
             <w:r>
               <w:rPr>
                 <w:color w:val="000000" w:themeColor="text1"/>
               </w:rPr>
               <w:t>autor</w:t>
             </w:r>
+            <w:proofErr w:type="gramEnd"/>
           </w:p>
         </w:tc>
         <w:tc>
@@ -13939,12 +14407,14 @@
                 <w:color w:val="000000" w:themeColor="text1"/>
               </w:rPr>
             </w:pPr>
+            <w:proofErr w:type="gramStart"/>
             <w:r>
               <w:rPr>
                 <w:color w:val="000000" w:themeColor="text1"/>
               </w:rPr>
               <w:t>versão</w:t>
             </w:r>
+            <w:proofErr w:type="gramEnd"/>
           </w:p>
         </w:tc>
         <w:tc>
@@ -13993,12 +14463,14 @@
                 <w:color w:val="000000" w:themeColor="text1"/>
               </w:rPr>
             </w:pPr>
+            <w:proofErr w:type="gramStart"/>
             <w:r>
               <w:rPr>
                 <w:color w:val="000000" w:themeColor="text1"/>
               </w:rPr>
               <w:t>prioridade</w:t>
             </w:r>
+            <w:proofErr w:type="gramEnd"/>
           </w:p>
         </w:tc>
         <w:tc>
@@ -14052,12 +14524,14 @@
                 <w:color w:val="000000" w:themeColor="text1"/>
               </w:rPr>
             </w:pPr>
+            <w:proofErr w:type="gramStart"/>
             <w:r>
               <w:rPr>
                 <w:color w:val="000000" w:themeColor="text1"/>
               </w:rPr>
               <w:t>descrição</w:t>
             </w:r>
+            <w:proofErr w:type="gramEnd"/>
           </w:p>
         </w:tc>
         <w:tc>
@@ -14085,7 +14559,21 @@
               <w:rPr>
                 <w:color w:val="000000" w:themeColor="text1"/>
               </w:rPr>
-              <w:t>Após a resposta do usuário o personagem atacado tremera indo de um lado para o outro, em uma curta distancia.</w:t>
+              <w:t xml:space="preserve">Após a resposta do usuário o personagem atacado tremera indo de um lado para o outro, em uma curta </w:t>
+            </w:r>
+            <w:proofErr w:type="spellStart"/>
+            <w:r>
+              <w:rPr>
+                <w:color w:val="000000" w:themeColor="text1"/>
+              </w:rPr>
+              <w:t>distancia</w:t>
+            </w:r>
+            <w:proofErr w:type="spellEnd"/>
+            <w:r>
+              <w:rPr>
+                <w:color w:val="000000" w:themeColor="text1"/>
+              </w:rPr>
+              <w:t>.</w:t>
             </w:r>
           </w:p>
         </w:tc>
@@ -14098,7 +14586,7 @@
           <w:color w:val="000000" w:themeColor="text1"/>
         </w:rPr>
       </w:pPr>
-      <w:bookmarkStart w:id="36" w:name="_Toc508025872"/>
+      <w:bookmarkStart w:id="35" w:name="_Toc508025872"/>
       <w:r>
         <w:t xml:space="preserve">Tabela </w:t>
       </w:r>
@@ -14111,9 +14599,17 @@
         </w:r>
       </w:fldSimple>
       <w:r>
-        <w:t xml:space="preserve"> RF09 Troca de imagens(Dano)</w:t>
-      </w:r>
-      <w:bookmarkEnd w:id="36"/>
+        <w:t xml:space="preserve"> RF09 Troca de </w:t>
+      </w:r>
+      <w:proofErr w:type="gramStart"/>
+      <w:r>
+        <w:t>imagens(</w:t>
+      </w:r>
+      <w:proofErr w:type="gramEnd"/>
+      <w:r>
+        <w:t>Dano)</w:t>
+      </w:r>
+      <w:bookmarkEnd w:id="35"/>
     </w:p>
     <w:tbl>
       <w:tblPr>
@@ -14194,12 +14690,14 @@
                 <w:color w:val="000000" w:themeColor="text1"/>
               </w:rPr>
             </w:pPr>
+            <w:proofErr w:type="gramStart"/>
             <w:r>
               <w:rPr>
                 <w:color w:val="000000" w:themeColor="text1"/>
               </w:rPr>
               <w:t>identificador</w:t>
             </w:r>
+            <w:proofErr w:type="gramEnd"/>
           </w:p>
         </w:tc>
         <w:tc>
@@ -14254,12 +14752,14 @@
                 <w:color w:val="000000" w:themeColor="text1"/>
               </w:rPr>
             </w:pPr>
+            <w:proofErr w:type="gramStart"/>
             <w:r>
               <w:rPr>
                 <w:color w:val="000000" w:themeColor="text1"/>
               </w:rPr>
               <w:t>nome</w:t>
             </w:r>
+            <w:proofErr w:type="gramEnd"/>
           </w:p>
         </w:tc>
         <w:tc>
@@ -14282,11 +14782,19 @@
                 <w:color w:val="000000" w:themeColor="text1"/>
               </w:rPr>
             </w:pPr>
-            <w:r>
-              <w:rPr>
-                <w:color w:val="000000" w:themeColor="text1"/>
-              </w:rPr>
-              <w:t>troca de imagens(machucado)</w:t>
+            <w:proofErr w:type="gramStart"/>
+            <w:r>
+              <w:rPr>
+                <w:color w:val="000000" w:themeColor="text1"/>
+              </w:rPr>
+              <w:t>troca</w:t>
+            </w:r>
+            <w:proofErr w:type="gramEnd"/>
+            <w:r>
+              <w:rPr>
+                <w:color w:val="000000" w:themeColor="text1"/>
+              </w:rPr>
+              <w:t xml:space="preserve"> de imagens(machucado)</w:t>
             </w:r>
           </w:p>
         </w:tc>
@@ -14390,12 +14898,14 @@
                 <w:color w:val="000000" w:themeColor="text1"/>
               </w:rPr>
             </w:pPr>
+            <w:proofErr w:type="gramStart"/>
             <w:r>
               <w:rPr>
                 <w:color w:val="000000" w:themeColor="text1"/>
               </w:rPr>
               <w:t>autor</w:t>
             </w:r>
+            <w:proofErr w:type="gramEnd"/>
           </w:p>
         </w:tc>
         <w:tc>
@@ -14509,12 +15019,14 @@
                 <w:color w:val="000000" w:themeColor="text1"/>
               </w:rPr>
             </w:pPr>
+            <w:proofErr w:type="gramStart"/>
             <w:r>
               <w:rPr>
                 <w:color w:val="000000" w:themeColor="text1"/>
               </w:rPr>
               <w:t>autor</w:t>
             </w:r>
+            <w:proofErr w:type="gramEnd"/>
           </w:p>
         </w:tc>
         <w:tc>
@@ -14565,12 +15077,14 @@
                 <w:color w:val="000000" w:themeColor="text1"/>
               </w:rPr>
             </w:pPr>
+            <w:proofErr w:type="gramStart"/>
             <w:r>
               <w:rPr>
                 <w:color w:val="000000" w:themeColor="text1"/>
               </w:rPr>
               <w:t>versão</w:t>
             </w:r>
+            <w:proofErr w:type="gramEnd"/>
           </w:p>
         </w:tc>
         <w:tc>
@@ -14619,12 +15133,14 @@
                 <w:color w:val="000000" w:themeColor="text1"/>
               </w:rPr>
             </w:pPr>
+            <w:proofErr w:type="gramStart"/>
             <w:r>
               <w:rPr>
                 <w:color w:val="000000" w:themeColor="text1"/>
               </w:rPr>
               <w:t>prioridade</w:t>
             </w:r>
+            <w:proofErr w:type="gramEnd"/>
           </w:p>
         </w:tc>
         <w:tc>
@@ -14678,12 +15194,14 @@
                 <w:color w:val="000000" w:themeColor="text1"/>
               </w:rPr>
             </w:pPr>
+            <w:proofErr w:type="gramStart"/>
             <w:r>
               <w:rPr>
                 <w:color w:val="000000" w:themeColor="text1"/>
               </w:rPr>
               <w:t>descrição</w:t>
             </w:r>
+            <w:proofErr w:type="gramEnd"/>
           </w:p>
         </w:tc>
         <w:tc>
@@ -14711,7 +15229,21 @@
               <w:rPr>
                 <w:color w:val="000000" w:themeColor="text1"/>
               </w:rPr>
-              <w:t>Quando a vida de um personagem estiver abaixo de 50% ele mudara de uma imagem sem dano para uma mais machucada.</w:t>
+              <w:t xml:space="preserve">Quando a vida de um personagem estiver abaixo de 50% ele mudara de uma imagem sem </w:t>
+            </w:r>
+            <w:proofErr w:type="spellStart"/>
+            <w:r>
+              <w:rPr>
+                <w:color w:val="000000" w:themeColor="text1"/>
+              </w:rPr>
+              <w:t>dano</w:t>
+            </w:r>
+            <w:proofErr w:type="spellEnd"/>
+            <w:r>
+              <w:rPr>
+                <w:color w:val="000000" w:themeColor="text1"/>
+              </w:rPr>
+              <w:t xml:space="preserve"> para uma mais machucada.</w:t>
             </w:r>
           </w:p>
         </w:tc>
@@ -14724,7 +15256,7 @@
           <w:color w:val="000000" w:themeColor="text1"/>
         </w:rPr>
       </w:pPr>
-      <w:bookmarkStart w:id="37" w:name="_Toc508025873"/>
+      <w:bookmarkStart w:id="36" w:name="_Toc508025873"/>
       <w:r>
         <w:t xml:space="preserve">Tabela </w:t>
       </w:r>
@@ -14737,9 +15269,17 @@
         </w:r>
       </w:fldSimple>
       <w:r>
-        <w:t xml:space="preserve"> RF10 Troca de imagens(machucado)</w:t>
-      </w:r>
-      <w:bookmarkEnd w:id="37"/>
+        <w:t xml:space="preserve"> RF10 Troca de </w:t>
+      </w:r>
+      <w:proofErr w:type="gramStart"/>
+      <w:r>
+        <w:t>imagens(</w:t>
+      </w:r>
+      <w:proofErr w:type="gramEnd"/>
+      <w:r>
+        <w:t>machucado)</w:t>
+      </w:r>
+      <w:bookmarkEnd w:id="36"/>
     </w:p>
     <w:tbl>
       <w:tblPr>
@@ -14820,6 +15360,7 @@
                 <w:color w:val="000000" w:themeColor="text1"/>
               </w:rPr>
             </w:pPr>
+            <w:proofErr w:type="gramStart"/>
             <w:r>
               <w:rPr>
                 <w:color w:val="000000" w:themeColor="text1"/>
@@ -14827,6 +15368,7 @@
               <w:lastRenderedPageBreak/>
               <w:t>identificador</w:t>
             </w:r>
+            <w:proofErr w:type="gramEnd"/>
           </w:p>
         </w:tc>
         <w:tc>
@@ -14881,12 +15423,14 @@
                 <w:color w:val="000000" w:themeColor="text1"/>
               </w:rPr>
             </w:pPr>
+            <w:proofErr w:type="gramStart"/>
             <w:r>
               <w:rPr>
                 <w:color w:val="000000" w:themeColor="text1"/>
               </w:rPr>
               <w:t>nome</w:t>
             </w:r>
+            <w:proofErr w:type="gramEnd"/>
           </w:p>
         </w:tc>
         <w:tc>
@@ -14909,11 +15453,21 @@
                 <w:color w:val="000000" w:themeColor="text1"/>
               </w:rPr>
             </w:pPr>
-            <w:r>
-              <w:rPr>
-                <w:color w:val="000000" w:themeColor="text1"/>
-              </w:rPr>
-              <w:t>ranqueamento de jogadores</w:t>
+            <w:proofErr w:type="spellStart"/>
+            <w:proofErr w:type="gramStart"/>
+            <w:r>
+              <w:rPr>
+                <w:color w:val="000000" w:themeColor="text1"/>
+              </w:rPr>
+              <w:t>ranqueamento</w:t>
+            </w:r>
+            <w:proofErr w:type="spellEnd"/>
+            <w:proofErr w:type="gramEnd"/>
+            <w:r>
+              <w:rPr>
+                <w:color w:val="000000" w:themeColor="text1"/>
+              </w:rPr>
+              <w:t xml:space="preserve"> de jogadores</w:t>
             </w:r>
           </w:p>
         </w:tc>
@@ -15017,12 +15571,14 @@
                 <w:color w:val="000000" w:themeColor="text1"/>
               </w:rPr>
             </w:pPr>
+            <w:proofErr w:type="gramStart"/>
             <w:r>
               <w:rPr>
                 <w:color w:val="000000" w:themeColor="text1"/>
               </w:rPr>
               <w:t>autor</w:t>
             </w:r>
+            <w:proofErr w:type="gramEnd"/>
           </w:p>
         </w:tc>
         <w:tc>
@@ -15136,12 +15692,14 @@
                 <w:color w:val="000000" w:themeColor="text1"/>
               </w:rPr>
             </w:pPr>
+            <w:proofErr w:type="gramStart"/>
             <w:r>
               <w:rPr>
                 <w:color w:val="000000" w:themeColor="text1"/>
               </w:rPr>
               <w:t>autor</w:t>
             </w:r>
+            <w:proofErr w:type="gramEnd"/>
           </w:p>
         </w:tc>
         <w:tc>
@@ -15192,12 +15750,14 @@
                 <w:color w:val="000000" w:themeColor="text1"/>
               </w:rPr>
             </w:pPr>
+            <w:proofErr w:type="gramStart"/>
             <w:r>
               <w:rPr>
                 <w:color w:val="000000" w:themeColor="text1"/>
               </w:rPr>
               <w:t>versão</w:t>
             </w:r>
+            <w:proofErr w:type="gramEnd"/>
           </w:p>
         </w:tc>
         <w:tc>
@@ -15246,12 +15806,14 @@
                 <w:color w:val="000000" w:themeColor="text1"/>
               </w:rPr>
             </w:pPr>
+            <w:proofErr w:type="gramStart"/>
             <w:r>
               <w:rPr>
                 <w:color w:val="000000" w:themeColor="text1"/>
               </w:rPr>
               <w:t>prioridade</w:t>
             </w:r>
+            <w:proofErr w:type="gramEnd"/>
           </w:p>
         </w:tc>
         <w:tc>
@@ -15273,12 +15835,14 @@
                 <w:color w:val="000000" w:themeColor="text1"/>
               </w:rPr>
             </w:pPr>
+            <w:proofErr w:type="gramStart"/>
             <w:r>
               <w:rPr>
                 <w:color w:val="000000" w:themeColor="text1"/>
               </w:rPr>
               <w:t>importante</w:t>
             </w:r>
+            <w:proofErr w:type="gramEnd"/>
           </w:p>
         </w:tc>
       </w:tr>
@@ -15305,12 +15869,14 @@
                 <w:color w:val="000000" w:themeColor="text1"/>
               </w:rPr>
             </w:pPr>
+            <w:proofErr w:type="gramStart"/>
             <w:r>
               <w:rPr>
                 <w:color w:val="000000" w:themeColor="text1"/>
               </w:rPr>
               <w:t>descrição</w:t>
             </w:r>
+            <w:proofErr w:type="gramEnd"/>
           </w:p>
         </w:tc>
         <w:tc>
@@ -15338,7 +15904,35 @@
               <w:rPr>
                 <w:color w:val="000000" w:themeColor="text1"/>
               </w:rPr>
-              <w:t>Na pagina de ranqueamento dos jogadores será possível visualizar</w:t>
+              <w:t xml:space="preserve">Na </w:t>
+            </w:r>
+            <w:proofErr w:type="spellStart"/>
+            <w:r>
+              <w:rPr>
+                <w:color w:val="000000" w:themeColor="text1"/>
+              </w:rPr>
+              <w:t>pagina</w:t>
+            </w:r>
+            <w:proofErr w:type="spellEnd"/>
+            <w:r>
+              <w:rPr>
+                <w:color w:val="000000" w:themeColor="text1"/>
+              </w:rPr>
+              <w:t xml:space="preserve"> de </w:t>
+            </w:r>
+            <w:proofErr w:type="spellStart"/>
+            <w:r>
+              <w:rPr>
+                <w:color w:val="000000" w:themeColor="text1"/>
+              </w:rPr>
+              <w:t>ranqueamento</w:t>
+            </w:r>
+            <w:proofErr w:type="spellEnd"/>
+            <w:r>
+              <w:rPr>
+                <w:color w:val="000000" w:themeColor="text1"/>
+              </w:rPr>
+              <w:t xml:space="preserve"> dos jogadores será possível visualizar</w:t>
             </w:r>
             <w:r>
               <w:rPr>
@@ -15356,7 +15950,21 @@
               <w:rPr>
                 <w:color w:val="000000" w:themeColor="text1"/>
               </w:rPr>
-              <w:t xml:space="preserve"> dos jogadores(10 melhores da semana e do mês), e o seu </w:t>
+              <w:t xml:space="preserve"> dos </w:t>
+            </w:r>
+            <w:proofErr w:type="gramStart"/>
+            <w:r>
+              <w:rPr>
+                <w:color w:val="000000" w:themeColor="text1"/>
+              </w:rPr>
+              <w:t>jogadores(</w:t>
+            </w:r>
+            <w:proofErr w:type="gramEnd"/>
+            <w:r>
+              <w:rPr>
+                <w:color w:val="000000" w:themeColor="text1"/>
+              </w:rPr>
+              <w:t xml:space="preserve">10 melhores da semana e do mês), e o seu </w:t>
             </w:r>
             <w:r>
               <w:rPr>
@@ -15375,7 +15983,7 @@
           <w:color w:val="000000" w:themeColor="text1"/>
         </w:rPr>
       </w:pPr>
-      <w:bookmarkStart w:id="38" w:name="_Toc508025874"/>
+      <w:bookmarkStart w:id="37" w:name="_Toc508025874"/>
       <w:r>
         <w:t xml:space="preserve">Tabela </w:t>
       </w:r>
@@ -15388,9 +15996,17 @@
         </w:r>
       </w:fldSimple>
       <w:r>
-        <w:t xml:space="preserve"> RF11 Ranquamento de jogadores</w:t>
-      </w:r>
-      <w:bookmarkEnd w:id="38"/>
+        <w:t xml:space="preserve"> RF11 </w:t>
+      </w:r>
+      <w:proofErr w:type="spellStart"/>
+      <w:r>
+        <w:t>Ranquamento</w:t>
+      </w:r>
+      <w:proofErr w:type="spellEnd"/>
+      <w:r>
+        <w:t xml:space="preserve"> de jogadores</w:t>
+      </w:r>
+      <w:bookmarkEnd w:id="37"/>
     </w:p>
     <w:p>
       <w:pPr>
@@ -15479,12 +16095,14 @@
                 <w:color w:val="000000" w:themeColor="text1"/>
               </w:rPr>
             </w:pPr>
+            <w:proofErr w:type="gramStart"/>
             <w:r>
               <w:rPr>
                 <w:color w:val="000000" w:themeColor="text1"/>
               </w:rPr>
               <w:t>identificador</w:t>
             </w:r>
+            <w:proofErr w:type="gramEnd"/>
           </w:p>
         </w:tc>
         <w:tc>
@@ -15545,12 +16163,14 @@
                 <w:color w:val="000000" w:themeColor="text1"/>
               </w:rPr>
             </w:pPr>
+            <w:proofErr w:type="gramStart"/>
             <w:r>
               <w:rPr>
                 <w:color w:val="000000" w:themeColor="text1"/>
               </w:rPr>
               <w:t>nome</w:t>
             </w:r>
+            <w:proofErr w:type="gramEnd"/>
           </w:p>
         </w:tc>
         <w:tc>
@@ -15687,12 +16307,14 @@
                 <w:color w:val="000000" w:themeColor="text1"/>
               </w:rPr>
             </w:pPr>
+            <w:proofErr w:type="gramStart"/>
             <w:r>
               <w:rPr>
                 <w:color w:val="000000" w:themeColor="text1"/>
               </w:rPr>
               <w:t>autor</w:t>
             </w:r>
+            <w:proofErr w:type="gramEnd"/>
           </w:p>
         </w:tc>
         <w:tc>
@@ -15806,12 +16428,14 @@
                 <w:color w:val="000000" w:themeColor="text1"/>
               </w:rPr>
             </w:pPr>
+            <w:proofErr w:type="gramStart"/>
             <w:r>
               <w:rPr>
                 <w:color w:val="000000" w:themeColor="text1"/>
               </w:rPr>
               <w:t>autor</w:t>
             </w:r>
+            <w:proofErr w:type="gramEnd"/>
           </w:p>
         </w:tc>
         <w:tc>
@@ -15862,12 +16486,14 @@
                 <w:color w:val="000000" w:themeColor="text1"/>
               </w:rPr>
             </w:pPr>
+            <w:proofErr w:type="gramStart"/>
             <w:r>
               <w:rPr>
                 <w:color w:val="000000" w:themeColor="text1"/>
               </w:rPr>
               <w:t>versão</w:t>
             </w:r>
+            <w:proofErr w:type="gramEnd"/>
           </w:p>
         </w:tc>
         <w:tc>
@@ -15916,12 +16542,14 @@
                 <w:color w:val="000000" w:themeColor="text1"/>
               </w:rPr>
             </w:pPr>
+            <w:proofErr w:type="gramStart"/>
             <w:r>
               <w:rPr>
                 <w:color w:val="000000" w:themeColor="text1"/>
               </w:rPr>
               <w:t>prioridade</w:t>
             </w:r>
+            <w:proofErr w:type="gramEnd"/>
           </w:p>
         </w:tc>
         <w:tc>
@@ -15943,12 +16571,14 @@
                 <w:color w:val="000000" w:themeColor="text1"/>
               </w:rPr>
             </w:pPr>
+            <w:proofErr w:type="gramStart"/>
             <w:r>
               <w:rPr>
                 <w:color w:val="000000" w:themeColor="text1"/>
               </w:rPr>
               <w:t>importante</w:t>
             </w:r>
+            <w:proofErr w:type="gramEnd"/>
           </w:p>
         </w:tc>
       </w:tr>
@@ -15975,12 +16605,14 @@
                 <w:color w:val="000000" w:themeColor="text1"/>
               </w:rPr>
             </w:pPr>
+            <w:proofErr w:type="gramStart"/>
             <w:r>
               <w:rPr>
                 <w:color w:val="000000" w:themeColor="text1"/>
               </w:rPr>
               <w:t>descrição</w:t>
             </w:r>
+            <w:proofErr w:type="gramEnd"/>
           </w:p>
         </w:tc>
         <w:tc>
@@ -16021,7 +16653,7 @@
           <w:color w:val="000000" w:themeColor="text1"/>
         </w:rPr>
       </w:pPr>
-      <w:bookmarkStart w:id="39" w:name="_Toc508025875"/>
+      <w:bookmarkStart w:id="38" w:name="_Toc508025875"/>
       <w:r>
         <w:t xml:space="preserve">Tabela </w:t>
       </w:r>
@@ -16036,7 +16668,7 @@
       <w:r>
         <w:t xml:space="preserve"> RF12 Quantidade de respostas</w:t>
       </w:r>
-      <w:bookmarkEnd w:id="39"/>
+      <w:bookmarkEnd w:id="38"/>
     </w:p>
     <w:p>
       <w:pPr>
@@ -16125,12 +16757,14 @@
                 <w:color w:val="000000" w:themeColor="text1"/>
               </w:rPr>
             </w:pPr>
+            <w:proofErr w:type="gramStart"/>
             <w:r>
               <w:rPr>
                 <w:color w:val="000000" w:themeColor="text1"/>
               </w:rPr>
               <w:t>identificador</w:t>
             </w:r>
+            <w:proofErr w:type="gramEnd"/>
           </w:p>
         </w:tc>
         <w:tc>
@@ -16191,12 +16825,14 @@
                 <w:color w:val="000000" w:themeColor="text1"/>
               </w:rPr>
             </w:pPr>
+            <w:proofErr w:type="gramStart"/>
             <w:r>
               <w:rPr>
                 <w:color w:val="000000" w:themeColor="text1"/>
               </w:rPr>
               <w:t>nome</w:t>
             </w:r>
+            <w:proofErr w:type="gramEnd"/>
           </w:p>
         </w:tc>
         <w:tc>
@@ -16327,12 +16963,14 @@
                 <w:color w:val="000000" w:themeColor="text1"/>
               </w:rPr>
             </w:pPr>
+            <w:proofErr w:type="gramStart"/>
             <w:r>
               <w:rPr>
                 <w:color w:val="000000" w:themeColor="text1"/>
               </w:rPr>
               <w:t>autor</w:t>
             </w:r>
+            <w:proofErr w:type="gramEnd"/>
           </w:p>
         </w:tc>
         <w:tc>
@@ -16446,12 +17084,14 @@
                 <w:color w:val="000000" w:themeColor="text1"/>
               </w:rPr>
             </w:pPr>
+            <w:proofErr w:type="gramStart"/>
             <w:r>
               <w:rPr>
                 <w:color w:val="000000" w:themeColor="text1"/>
               </w:rPr>
               <w:t>autor</w:t>
             </w:r>
+            <w:proofErr w:type="gramEnd"/>
           </w:p>
         </w:tc>
         <w:tc>
@@ -16502,12 +17142,14 @@
                 <w:color w:val="000000" w:themeColor="text1"/>
               </w:rPr>
             </w:pPr>
+            <w:proofErr w:type="gramStart"/>
             <w:r>
               <w:rPr>
                 <w:color w:val="000000" w:themeColor="text1"/>
               </w:rPr>
               <w:t>versão</w:t>
             </w:r>
+            <w:proofErr w:type="gramEnd"/>
           </w:p>
         </w:tc>
         <w:tc>
@@ -16556,12 +17198,14 @@
                 <w:color w:val="000000" w:themeColor="text1"/>
               </w:rPr>
             </w:pPr>
+            <w:proofErr w:type="gramStart"/>
             <w:r>
               <w:rPr>
                 <w:color w:val="000000" w:themeColor="text1"/>
               </w:rPr>
               <w:t>prioridade</w:t>
             </w:r>
+            <w:proofErr w:type="gramEnd"/>
           </w:p>
         </w:tc>
         <w:tc>
@@ -16615,6 +17259,7 @@
                 <w:color w:val="000000" w:themeColor="text1"/>
               </w:rPr>
             </w:pPr>
+            <w:proofErr w:type="gramStart"/>
             <w:r>
               <w:rPr>
                 <w:color w:val="000000" w:themeColor="text1"/>
@@ -16622,6 +17267,7 @@
               <w:lastRenderedPageBreak/>
               <w:t>descrição</w:t>
             </w:r>
+            <w:proofErr w:type="gramEnd"/>
           </w:p>
         </w:tc>
         <w:tc>
@@ -16649,7 +17295,21 @@
               <w:rPr>
                 <w:color w:val="000000" w:themeColor="text1"/>
               </w:rPr>
-              <w:t>Os campos serão de nick, imagem, seu ranque e sua fase atual.</w:t>
+              <w:t xml:space="preserve">Os campos serão de </w:t>
+            </w:r>
+            <w:proofErr w:type="spellStart"/>
+            <w:r>
+              <w:rPr>
+                <w:color w:val="000000" w:themeColor="text1"/>
+              </w:rPr>
+              <w:t>nick</w:t>
+            </w:r>
+            <w:proofErr w:type="spellEnd"/>
+            <w:r>
+              <w:rPr>
+                <w:color w:val="000000" w:themeColor="text1"/>
+              </w:rPr>
+              <w:t>, imagem, seu ranque e sua fase atual.</w:t>
             </w:r>
           </w:p>
         </w:tc>
@@ -16662,7 +17322,7 @@
           <w:color w:val="000000" w:themeColor="text1"/>
         </w:rPr>
       </w:pPr>
-      <w:bookmarkStart w:id="40" w:name="_Toc508025876"/>
+      <w:bookmarkStart w:id="39" w:name="_Toc508025876"/>
       <w:r>
         <w:t xml:space="preserve">Tabela </w:t>
       </w:r>
@@ -16677,7 +17337,7 @@
       <w:r>
         <w:t xml:space="preserve"> RF13 Campos amostra no perfil</w:t>
       </w:r>
-      <w:bookmarkEnd w:id="40"/>
+      <w:bookmarkEnd w:id="39"/>
     </w:p>
     <w:p/>
     <w:p>
@@ -16732,7 +17392,23 @@
           <w:sz w:val="24"/>
           <w:szCs w:val="24"/>
         </w:rPr>
-        <w:t>Os requisito não funcionais são as maneiras que o sistema irá fazer as coisas, geralmente também informada durante a reunião de levantamento de requisitos.</w:t>
+        <w:t xml:space="preserve">Os </w:t>
+      </w:r>
+      <w:proofErr w:type="gramStart"/>
+      <w:r>
+        <w:rPr>
+          <w:sz w:val="24"/>
+          <w:szCs w:val="24"/>
+        </w:rPr>
+        <w:t>requisito não funcionais</w:t>
+      </w:r>
+      <w:proofErr w:type="gramEnd"/>
+      <w:r>
+        <w:rPr>
+          <w:sz w:val="24"/>
+          <w:szCs w:val="24"/>
+        </w:rPr>
+        <w:t xml:space="preserve"> são as maneiras que o sistema irá fazer as coisas, geralmente também informada durante a reunião de levantamento de requisitos.</w:t>
       </w:r>
     </w:p>
     <w:p/>
@@ -16808,9 +17484,11 @@
               <w:widowControl w:val="0"/>
               <w:spacing w:line="240" w:lineRule="auto"/>
             </w:pPr>
+            <w:proofErr w:type="gramStart"/>
             <w:r>
               <w:t>identificador</w:t>
             </w:r>
+            <w:proofErr w:type="gramEnd"/>
           </w:p>
         </w:tc>
         <w:tc>
@@ -16850,9 +17528,11 @@
               <w:widowControl w:val="0"/>
               <w:spacing w:line="240" w:lineRule="auto"/>
             </w:pPr>
+            <w:proofErr w:type="gramStart"/>
             <w:r>
               <w:t>categoria</w:t>
             </w:r>
+            <w:proofErr w:type="gramEnd"/>
           </w:p>
         </w:tc>
         <w:tc>
@@ -16894,9 +17574,11 @@
               <w:widowControl w:val="0"/>
               <w:spacing w:line="240" w:lineRule="auto"/>
             </w:pPr>
+            <w:proofErr w:type="gramStart"/>
             <w:r>
               <w:t>nome</w:t>
             </w:r>
+            <w:proofErr w:type="gramEnd"/>
           </w:p>
         </w:tc>
         <w:tc>
@@ -16981,9 +17663,11 @@
               <w:widowControl w:val="0"/>
               <w:spacing w:line="240" w:lineRule="auto"/>
             </w:pPr>
+            <w:proofErr w:type="gramStart"/>
             <w:r>
               <w:t>autor</w:t>
             </w:r>
+            <w:proofErr w:type="gramEnd"/>
           </w:p>
         </w:tc>
         <w:tc>
@@ -17067,9 +17751,11 @@
               <w:widowControl w:val="0"/>
               <w:spacing w:line="240" w:lineRule="auto"/>
             </w:pPr>
+            <w:proofErr w:type="gramStart"/>
             <w:r>
               <w:t>autor</w:t>
             </w:r>
+            <w:proofErr w:type="gramEnd"/>
           </w:p>
         </w:tc>
         <w:tc>
@@ -17111,9 +17797,11 @@
               <w:widowControl w:val="0"/>
               <w:spacing w:line="240" w:lineRule="auto"/>
             </w:pPr>
+            <w:proofErr w:type="gramStart"/>
             <w:r>
               <w:t>versão</w:t>
             </w:r>
+            <w:proofErr w:type="gramEnd"/>
           </w:p>
         </w:tc>
         <w:tc>
@@ -17153,9 +17841,11 @@
               <w:widowControl w:val="0"/>
               <w:spacing w:line="240" w:lineRule="auto"/>
             </w:pPr>
+            <w:proofErr w:type="gramStart"/>
             <w:r>
               <w:t>prioridade</w:t>
             </w:r>
+            <w:proofErr w:type="gramEnd"/>
           </w:p>
         </w:tc>
         <w:tc>
@@ -17174,9 +17864,11 @@
               <w:widowControl w:val="0"/>
               <w:spacing w:line="240" w:lineRule="auto"/>
             </w:pPr>
+            <w:proofErr w:type="gramStart"/>
             <w:r>
               <w:t>essencial</w:t>
             </w:r>
+            <w:proofErr w:type="gramEnd"/>
           </w:p>
         </w:tc>
       </w:tr>
@@ -17200,9 +17892,11 @@
               <w:widowControl w:val="0"/>
               <w:spacing w:line="240" w:lineRule="auto"/>
             </w:pPr>
+            <w:proofErr w:type="gramStart"/>
             <w:r>
               <w:t>descrição</w:t>
             </w:r>
+            <w:proofErr w:type="gramEnd"/>
           </w:p>
         </w:tc>
         <w:tc>
@@ -17298,9 +17992,11 @@
               <w:widowControl w:val="0"/>
               <w:spacing w:line="240" w:lineRule="auto"/>
             </w:pPr>
+            <w:proofErr w:type="gramStart"/>
             <w:r>
               <w:t>identificador</w:t>
             </w:r>
+            <w:proofErr w:type="gramEnd"/>
           </w:p>
         </w:tc>
         <w:tc>
@@ -17343,9 +18039,11 @@
               <w:widowControl w:val="0"/>
               <w:spacing w:line="240" w:lineRule="auto"/>
             </w:pPr>
+            <w:proofErr w:type="gramStart"/>
             <w:r>
               <w:t>categoria</w:t>
             </w:r>
+            <w:proofErr w:type="gramEnd"/>
           </w:p>
         </w:tc>
         <w:tc>
@@ -17364,9 +18062,11 @@
               <w:widowControl w:val="0"/>
               <w:spacing w:line="240" w:lineRule="auto"/>
             </w:pPr>
+            <w:proofErr w:type="gramStart"/>
             <w:r>
               <w:t>compatibilidade</w:t>
             </w:r>
+            <w:proofErr w:type="gramEnd"/>
           </w:p>
         </w:tc>
       </w:tr>
@@ -17390,9 +18090,11 @@
               <w:widowControl w:val="0"/>
               <w:spacing w:line="240" w:lineRule="auto"/>
             </w:pPr>
+            <w:proofErr w:type="gramStart"/>
             <w:r>
               <w:t>nome</w:t>
             </w:r>
+            <w:proofErr w:type="gramEnd"/>
           </w:p>
         </w:tc>
         <w:tc>
@@ -17611,9 +18313,11 @@
               <w:widowControl w:val="0"/>
               <w:spacing w:line="240" w:lineRule="auto"/>
             </w:pPr>
+            <w:proofErr w:type="gramStart"/>
             <w:r>
               <w:t>versão</w:t>
             </w:r>
+            <w:proofErr w:type="gramEnd"/>
           </w:p>
         </w:tc>
         <w:tc>
@@ -17653,9 +18357,11 @@
               <w:widowControl w:val="0"/>
               <w:spacing w:line="240" w:lineRule="auto"/>
             </w:pPr>
+            <w:proofErr w:type="gramStart"/>
             <w:r>
               <w:t>prioridade</w:t>
             </w:r>
+            <w:proofErr w:type="gramEnd"/>
           </w:p>
         </w:tc>
         <w:tc>
@@ -17674,9 +18380,11 @@
               <w:widowControl w:val="0"/>
               <w:spacing w:line="240" w:lineRule="auto"/>
             </w:pPr>
+            <w:proofErr w:type="gramStart"/>
             <w:r>
               <w:t>essencial</w:t>
             </w:r>
+            <w:proofErr w:type="gramEnd"/>
           </w:p>
         </w:tc>
       </w:tr>
@@ -17700,9 +18408,11 @@
               <w:widowControl w:val="0"/>
               <w:spacing w:line="240" w:lineRule="auto"/>
             </w:pPr>
+            <w:proofErr w:type="gramStart"/>
             <w:r>
               <w:t>descrição</w:t>
             </w:r>
+            <w:proofErr w:type="gramEnd"/>
           </w:p>
         </w:tc>
         <w:tc>
@@ -17726,8 +18436,13 @@
               <w:t xml:space="preserve">O sistema irá funcionar nos seguintes </w:t>
             </w:r>
             <w:r>
-              <w:t>navegadores: Google Chrome, Vivaldi e Mozila</w:t>
-            </w:r>
+              <w:t xml:space="preserve">navegadores: Google Chrome, Vivaldi e </w:t>
+            </w:r>
+            <w:proofErr w:type="spellStart"/>
+            <w:r>
+              <w:t>Mozila</w:t>
+            </w:r>
+            <w:proofErr w:type="spellEnd"/>
           </w:p>
         </w:tc>
       </w:tr>
@@ -17800,9 +18515,11 @@
               <w:widowControl w:val="0"/>
               <w:spacing w:line="240" w:lineRule="auto"/>
             </w:pPr>
+            <w:proofErr w:type="gramStart"/>
             <w:r>
               <w:t>identificador</w:t>
             </w:r>
+            <w:proofErr w:type="gramEnd"/>
           </w:p>
         </w:tc>
         <w:tc>
@@ -17845,9 +18562,11 @@
               <w:widowControl w:val="0"/>
               <w:spacing w:line="240" w:lineRule="auto"/>
             </w:pPr>
+            <w:proofErr w:type="gramStart"/>
             <w:r>
               <w:t>categoria</w:t>
             </w:r>
+            <w:proofErr w:type="gramEnd"/>
           </w:p>
         </w:tc>
         <w:tc>
@@ -17866,9 +18585,11 @@
               <w:widowControl w:val="0"/>
               <w:spacing w:line="240" w:lineRule="auto"/>
             </w:pPr>
+            <w:proofErr w:type="gramStart"/>
             <w:r>
               <w:t>confiabilidade</w:t>
             </w:r>
+            <w:proofErr w:type="gramEnd"/>
           </w:p>
         </w:tc>
       </w:tr>
@@ -17892,9 +18613,11 @@
               <w:widowControl w:val="0"/>
               <w:spacing w:line="240" w:lineRule="auto"/>
             </w:pPr>
+            <w:proofErr w:type="gramStart"/>
             <w:r>
               <w:t>nome</w:t>
             </w:r>
+            <w:proofErr w:type="gramEnd"/>
           </w:p>
         </w:tc>
         <w:tc>
@@ -17979,9 +18702,11 @@
               <w:widowControl w:val="0"/>
               <w:spacing w:line="240" w:lineRule="auto"/>
             </w:pPr>
+            <w:proofErr w:type="gramStart"/>
             <w:r>
               <w:t>autor</w:t>
             </w:r>
+            <w:proofErr w:type="gramEnd"/>
           </w:p>
         </w:tc>
         <w:tc>
@@ -18065,9 +18790,11 @@
               <w:widowControl w:val="0"/>
               <w:spacing w:line="240" w:lineRule="auto"/>
             </w:pPr>
+            <w:proofErr w:type="gramStart"/>
             <w:r>
               <w:t>autor</w:t>
             </w:r>
+            <w:proofErr w:type="gramEnd"/>
           </w:p>
         </w:tc>
         <w:tc>
@@ -18109,9 +18836,11 @@
               <w:widowControl w:val="0"/>
               <w:spacing w:line="240" w:lineRule="auto"/>
             </w:pPr>
+            <w:proofErr w:type="gramStart"/>
             <w:r>
               <w:t>versão</w:t>
             </w:r>
+            <w:proofErr w:type="gramEnd"/>
           </w:p>
         </w:tc>
         <w:tc>
@@ -18151,9 +18880,11 @@
               <w:widowControl w:val="0"/>
               <w:spacing w:line="240" w:lineRule="auto"/>
             </w:pPr>
+            <w:proofErr w:type="gramStart"/>
             <w:r>
               <w:t>prioridade</w:t>
             </w:r>
+            <w:proofErr w:type="gramEnd"/>
           </w:p>
         </w:tc>
         <w:tc>
@@ -18172,9 +18903,11 @@
               <w:widowControl w:val="0"/>
               <w:spacing w:line="240" w:lineRule="auto"/>
             </w:pPr>
+            <w:proofErr w:type="gramStart"/>
             <w:r>
               <w:t>importante</w:t>
             </w:r>
+            <w:proofErr w:type="gramEnd"/>
           </w:p>
         </w:tc>
       </w:tr>
@@ -18198,9 +18931,11 @@
               <w:widowControl w:val="0"/>
               <w:spacing w:line="240" w:lineRule="auto"/>
             </w:pPr>
+            <w:proofErr w:type="gramStart"/>
             <w:r>
               <w:t>descrição</w:t>
             </w:r>
+            <w:proofErr w:type="gramEnd"/>
           </w:p>
         </w:tc>
         <w:tc>
@@ -18299,9 +19034,11 @@
               <w:widowControl w:val="0"/>
               <w:spacing w:line="240" w:lineRule="auto"/>
             </w:pPr>
+            <w:proofErr w:type="gramStart"/>
             <w:r>
               <w:t>identificador</w:t>
             </w:r>
+            <w:proofErr w:type="gramEnd"/>
           </w:p>
         </w:tc>
         <w:tc>
@@ -18344,9 +19081,11 @@
               <w:widowControl w:val="0"/>
               <w:spacing w:line="240" w:lineRule="auto"/>
             </w:pPr>
+            <w:proofErr w:type="gramStart"/>
             <w:r>
               <w:t>categoria</w:t>
             </w:r>
+            <w:proofErr w:type="gramEnd"/>
           </w:p>
         </w:tc>
         <w:tc>
@@ -18365,9 +19104,11 @@
               <w:widowControl w:val="0"/>
               <w:spacing w:line="240" w:lineRule="auto"/>
             </w:pPr>
+            <w:proofErr w:type="gramStart"/>
             <w:r>
               <w:t>segurança</w:t>
             </w:r>
+            <w:proofErr w:type="gramEnd"/>
           </w:p>
         </w:tc>
       </w:tr>
@@ -18391,9 +19132,11 @@
               <w:widowControl w:val="0"/>
               <w:spacing w:line="240" w:lineRule="auto"/>
             </w:pPr>
+            <w:proofErr w:type="gramStart"/>
             <w:r>
               <w:t>nome</w:t>
             </w:r>
+            <w:proofErr w:type="gramEnd"/>
           </w:p>
         </w:tc>
         <w:tc>
@@ -18414,7 +19157,15 @@
               <w:spacing w:line="240" w:lineRule="auto"/>
             </w:pPr>
             <w:r>
-              <w:t>Segurança de login e senhas.</w:t>
+              <w:t xml:space="preserve">Segurança de </w:t>
+            </w:r>
+            <w:proofErr w:type="spellStart"/>
+            <w:r>
+              <w:t>login</w:t>
+            </w:r>
+            <w:proofErr w:type="spellEnd"/>
+            <w:r>
+              <w:t xml:space="preserve"> e senhas.</w:t>
             </w:r>
           </w:p>
         </w:tc>
@@ -18478,9 +19229,11 @@
               <w:widowControl w:val="0"/>
               <w:spacing w:line="240" w:lineRule="auto"/>
             </w:pPr>
+            <w:proofErr w:type="gramStart"/>
             <w:r>
               <w:t>autor</w:t>
             </w:r>
+            <w:proofErr w:type="gramEnd"/>
           </w:p>
         </w:tc>
         <w:tc>
@@ -18564,9 +19317,11 @@
               <w:widowControl w:val="0"/>
               <w:spacing w:line="240" w:lineRule="auto"/>
             </w:pPr>
+            <w:proofErr w:type="gramStart"/>
             <w:r>
               <w:t>autor</w:t>
             </w:r>
+            <w:proofErr w:type="gramEnd"/>
           </w:p>
         </w:tc>
         <w:tc>
@@ -18608,9 +19363,11 @@
               <w:widowControl w:val="0"/>
               <w:spacing w:line="240" w:lineRule="auto"/>
             </w:pPr>
+            <w:proofErr w:type="gramStart"/>
             <w:r>
               <w:t>versão</w:t>
             </w:r>
+            <w:proofErr w:type="gramEnd"/>
           </w:p>
         </w:tc>
         <w:tc>
@@ -18650,9 +19407,11 @@
               <w:widowControl w:val="0"/>
               <w:spacing w:line="240" w:lineRule="auto"/>
             </w:pPr>
+            <w:proofErr w:type="gramStart"/>
             <w:r>
               <w:t>prioridade</w:t>
             </w:r>
+            <w:proofErr w:type="gramEnd"/>
           </w:p>
         </w:tc>
         <w:tc>
@@ -18671,9 +19430,11 @@
               <w:widowControl w:val="0"/>
               <w:spacing w:line="240" w:lineRule="auto"/>
             </w:pPr>
+            <w:proofErr w:type="gramStart"/>
             <w:r>
               <w:t>importante</w:t>
             </w:r>
+            <w:proofErr w:type="gramEnd"/>
           </w:p>
         </w:tc>
       </w:tr>
@@ -18697,9 +19458,11 @@
               <w:widowControl w:val="0"/>
               <w:spacing w:line="240" w:lineRule="auto"/>
             </w:pPr>
+            <w:proofErr w:type="gramStart"/>
             <w:r>
               <w:t>descrição</w:t>
             </w:r>
+            <w:proofErr w:type="gramEnd"/>
           </w:p>
         </w:tc>
         <w:tc>
@@ -18720,7 +19483,23 @@
               <w:spacing w:line="240" w:lineRule="auto"/>
             </w:pPr>
             <w:r>
-              <w:t>O app será protegido por um código do app F5 de segurança de dados em nuvem</w:t>
+              <w:t xml:space="preserve">O </w:t>
+            </w:r>
+            <w:proofErr w:type="spellStart"/>
+            <w:r>
+              <w:t>app</w:t>
+            </w:r>
+            <w:proofErr w:type="spellEnd"/>
+            <w:r>
+              <w:t xml:space="preserve"> será protegido por um código do </w:t>
+            </w:r>
+            <w:proofErr w:type="spellStart"/>
+            <w:r>
+              <w:t>app</w:t>
+            </w:r>
+            <w:proofErr w:type="spellEnd"/>
+            <w:r>
+              <w:t xml:space="preserve"> F5 de segurança de dados em nuvem</w:t>
             </w:r>
           </w:p>
         </w:tc>
@@ -18793,9 +19572,11 @@
               <w:widowControl w:val="0"/>
               <w:spacing w:line="240" w:lineRule="auto"/>
             </w:pPr>
+            <w:proofErr w:type="gramStart"/>
             <w:r>
               <w:t>identificador</w:t>
             </w:r>
+            <w:proofErr w:type="gramEnd"/>
           </w:p>
         </w:tc>
         <w:tc>
@@ -18838,9 +19619,11 @@
               <w:widowControl w:val="0"/>
               <w:spacing w:line="240" w:lineRule="auto"/>
             </w:pPr>
+            <w:proofErr w:type="gramStart"/>
             <w:r>
               <w:t>categoria</w:t>
             </w:r>
+            <w:proofErr w:type="gramEnd"/>
           </w:p>
         </w:tc>
         <w:tc>
@@ -18885,10 +19668,12 @@
               <w:widowControl w:val="0"/>
               <w:spacing w:line="240" w:lineRule="auto"/>
             </w:pPr>
+            <w:proofErr w:type="gramStart"/>
             <w:r>
               <w:lastRenderedPageBreak/>
               <w:t>nome</w:t>
             </w:r>
+            <w:proofErr w:type="gramEnd"/>
           </w:p>
         </w:tc>
         <w:tc>
@@ -18908,8 +19693,13 @@
               <w:widowControl w:val="0"/>
               <w:spacing w:line="240" w:lineRule="auto"/>
             </w:pPr>
-            <w:r>
-              <w:t>Login de dados</w:t>
+            <w:proofErr w:type="spellStart"/>
+            <w:r>
+              <w:t>Login</w:t>
+            </w:r>
+            <w:proofErr w:type="spellEnd"/>
+            <w:r>
+              <w:t xml:space="preserve"> de dados</w:t>
             </w:r>
           </w:p>
         </w:tc>
@@ -18973,9 +19763,11 @@
               <w:widowControl w:val="0"/>
               <w:spacing w:line="240" w:lineRule="auto"/>
             </w:pPr>
+            <w:proofErr w:type="gramStart"/>
             <w:r>
               <w:t>autor</w:t>
             </w:r>
+            <w:proofErr w:type="gramEnd"/>
           </w:p>
         </w:tc>
         <w:tc>
@@ -19059,9 +19851,11 @@
               <w:widowControl w:val="0"/>
               <w:spacing w:line="240" w:lineRule="auto"/>
             </w:pPr>
+            <w:proofErr w:type="gramStart"/>
             <w:r>
               <w:t>autor</w:t>
             </w:r>
+            <w:proofErr w:type="gramEnd"/>
           </w:p>
         </w:tc>
         <w:tc>
@@ -19103,9 +19897,11 @@
               <w:widowControl w:val="0"/>
               <w:spacing w:line="240" w:lineRule="auto"/>
             </w:pPr>
+            <w:proofErr w:type="gramStart"/>
             <w:r>
               <w:t>versão</w:t>
             </w:r>
+            <w:proofErr w:type="gramEnd"/>
           </w:p>
         </w:tc>
         <w:tc>
@@ -19145,9 +19941,11 @@
               <w:widowControl w:val="0"/>
               <w:spacing w:line="240" w:lineRule="auto"/>
             </w:pPr>
+            <w:proofErr w:type="gramStart"/>
             <w:r>
               <w:t>prioridade</w:t>
             </w:r>
+            <w:proofErr w:type="gramEnd"/>
           </w:p>
         </w:tc>
         <w:tc>
@@ -19166,9 +19964,11 @@
               <w:widowControl w:val="0"/>
               <w:spacing w:line="240" w:lineRule="auto"/>
             </w:pPr>
+            <w:proofErr w:type="gramStart"/>
             <w:r>
               <w:t>importante</w:t>
             </w:r>
+            <w:proofErr w:type="gramEnd"/>
           </w:p>
         </w:tc>
       </w:tr>
@@ -19192,9 +19992,11 @@
               <w:widowControl w:val="0"/>
               <w:spacing w:line="240" w:lineRule="auto"/>
             </w:pPr>
+            <w:proofErr w:type="gramStart"/>
             <w:r>
               <w:t>descrição</w:t>
             </w:r>
+            <w:proofErr w:type="gramEnd"/>
           </w:p>
         </w:tc>
         <w:tc>
@@ -19215,7 +20017,15 @@
               <w:spacing w:line="240" w:lineRule="auto"/>
             </w:pPr>
             <w:r>
-              <w:t xml:space="preserve">Quando um jogador logar de qualquer das 4 maneiras haverá uma pesquisa pelo banco de dados para que possa ser “puxado” os dados de progresso do jogador. </w:t>
+              <w:t xml:space="preserve">Quando um jogador </w:t>
+            </w:r>
+            <w:proofErr w:type="spellStart"/>
+            <w:r>
+              <w:t>logar</w:t>
+            </w:r>
+            <w:proofErr w:type="spellEnd"/>
+            <w:r>
+              <w:t xml:space="preserve"> de qualquer das 4 maneiras haverá uma pesquisa pelo banco de dados para que possa ser “puxado” os dados de progresso do jogador. </w:t>
             </w:r>
           </w:p>
         </w:tc>
@@ -19296,9 +20106,11 @@
               <w:widowControl w:val="0"/>
               <w:spacing w:line="240" w:lineRule="auto"/>
             </w:pPr>
+            <w:proofErr w:type="gramStart"/>
             <w:r>
               <w:t>identificador</w:t>
             </w:r>
+            <w:proofErr w:type="gramEnd"/>
           </w:p>
         </w:tc>
         <w:tc>
@@ -19341,9 +20153,11 @@
               <w:widowControl w:val="0"/>
               <w:spacing w:line="240" w:lineRule="auto"/>
             </w:pPr>
+            <w:proofErr w:type="gramStart"/>
             <w:r>
               <w:t>categoria</w:t>
             </w:r>
+            <w:proofErr w:type="gramEnd"/>
           </w:p>
         </w:tc>
         <w:tc>
@@ -19362,9 +20176,11 @@
               <w:widowControl w:val="0"/>
               <w:spacing w:line="240" w:lineRule="auto"/>
             </w:pPr>
+            <w:proofErr w:type="gramStart"/>
             <w:r>
               <w:t>desenvolvimento</w:t>
             </w:r>
+            <w:proofErr w:type="gramEnd"/>
           </w:p>
         </w:tc>
       </w:tr>
@@ -19388,9 +20204,11 @@
               <w:widowControl w:val="0"/>
               <w:spacing w:line="240" w:lineRule="auto"/>
             </w:pPr>
+            <w:proofErr w:type="gramStart"/>
             <w:r>
               <w:t>nome</w:t>
             </w:r>
+            <w:proofErr w:type="gramEnd"/>
           </w:p>
         </w:tc>
         <w:tc>
@@ -19475,9 +20293,11 @@
               <w:widowControl w:val="0"/>
               <w:spacing w:line="240" w:lineRule="auto"/>
             </w:pPr>
+            <w:proofErr w:type="gramStart"/>
             <w:r>
               <w:t>autor</w:t>
             </w:r>
+            <w:proofErr w:type="gramEnd"/>
           </w:p>
         </w:tc>
         <w:tc>
@@ -19564,9 +20384,11 @@
               <w:widowControl w:val="0"/>
               <w:spacing w:line="240" w:lineRule="auto"/>
             </w:pPr>
+            <w:proofErr w:type="gramStart"/>
             <w:r>
               <w:t>autor</w:t>
             </w:r>
+            <w:proofErr w:type="gramEnd"/>
           </w:p>
         </w:tc>
         <w:tc>
@@ -19608,9 +20430,11 @@
               <w:widowControl w:val="0"/>
               <w:spacing w:line="240" w:lineRule="auto"/>
             </w:pPr>
+            <w:proofErr w:type="gramStart"/>
             <w:r>
               <w:t>versão</w:t>
             </w:r>
+            <w:proofErr w:type="gramEnd"/>
           </w:p>
         </w:tc>
         <w:tc>
@@ -19653,9 +20477,11 @@
               <w:widowControl w:val="0"/>
               <w:spacing w:line="240" w:lineRule="auto"/>
             </w:pPr>
+            <w:proofErr w:type="gramStart"/>
             <w:r>
               <w:t>prioridade</w:t>
             </w:r>
+            <w:proofErr w:type="gramEnd"/>
           </w:p>
         </w:tc>
         <w:tc>
@@ -19674,9 +20500,11 @@
               <w:widowControl w:val="0"/>
               <w:spacing w:line="240" w:lineRule="auto"/>
             </w:pPr>
+            <w:proofErr w:type="gramStart"/>
             <w:r>
               <w:t>essencial</w:t>
             </w:r>
+            <w:proofErr w:type="gramEnd"/>
           </w:p>
         </w:tc>
       </w:tr>
@@ -19700,9 +20528,11 @@
               <w:widowControl w:val="0"/>
               <w:spacing w:line="240" w:lineRule="auto"/>
             </w:pPr>
+            <w:proofErr w:type="gramStart"/>
             <w:r>
               <w:t>descrição</w:t>
             </w:r>
+            <w:proofErr w:type="gramEnd"/>
           </w:p>
         </w:tc>
         <w:tc>
@@ -19806,9 +20636,11 @@
               <w:widowControl w:val="0"/>
               <w:spacing w:line="240" w:lineRule="auto"/>
             </w:pPr>
+            <w:proofErr w:type="gramStart"/>
             <w:r>
               <w:t>identificador</w:t>
             </w:r>
+            <w:proofErr w:type="gramEnd"/>
           </w:p>
         </w:tc>
         <w:tc>
@@ -19854,9 +20686,11 @@
               <w:widowControl w:val="0"/>
               <w:spacing w:line="240" w:lineRule="auto"/>
             </w:pPr>
+            <w:proofErr w:type="gramStart"/>
             <w:r>
               <w:t>categoria</w:t>
             </w:r>
+            <w:proofErr w:type="gramEnd"/>
           </w:p>
         </w:tc>
         <w:tc>
@@ -19875,9 +20709,11 @@
               <w:widowControl w:val="0"/>
               <w:spacing w:line="240" w:lineRule="auto"/>
             </w:pPr>
+            <w:proofErr w:type="gramStart"/>
             <w:r>
               <w:t>desenvolvimento</w:t>
             </w:r>
+            <w:proofErr w:type="gramEnd"/>
           </w:p>
         </w:tc>
       </w:tr>
@@ -19901,9 +20737,11 @@
               <w:widowControl w:val="0"/>
               <w:spacing w:line="240" w:lineRule="auto"/>
             </w:pPr>
+            <w:proofErr w:type="gramStart"/>
             <w:r>
               <w:t>nome</w:t>
             </w:r>
+            <w:proofErr w:type="gramEnd"/>
           </w:p>
         </w:tc>
         <w:tc>
@@ -19988,9 +20826,11 @@
               <w:widowControl w:val="0"/>
               <w:spacing w:line="240" w:lineRule="auto"/>
             </w:pPr>
+            <w:proofErr w:type="gramStart"/>
             <w:r>
               <w:t>autor</w:t>
             </w:r>
+            <w:proofErr w:type="gramEnd"/>
           </w:p>
         </w:tc>
         <w:tc>
@@ -20074,9 +20914,11 @@
               <w:widowControl w:val="0"/>
               <w:spacing w:line="240" w:lineRule="auto"/>
             </w:pPr>
+            <w:proofErr w:type="gramStart"/>
             <w:r>
               <w:t>autor</w:t>
             </w:r>
+            <w:proofErr w:type="gramEnd"/>
           </w:p>
         </w:tc>
         <w:tc>
@@ -20118,9 +20960,11 @@
               <w:widowControl w:val="0"/>
               <w:spacing w:line="240" w:lineRule="auto"/>
             </w:pPr>
+            <w:proofErr w:type="gramStart"/>
             <w:r>
               <w:t>versão</w:t>
             </w:r>
+            <w:proofErr w:type="gramEnd"/>
           </w:p>
         </w:tc>
         <w:tc>
@@ -20160,9 +21004,11 @@
               <w:widowControl w:val="0"/>
               <w:spacing w:line="240" w:lineRule="auto"/>
             </w:pPr>
+            <w:proofErr w:type="gramStart"/>
             <w:r>
               <w:t>prioridade</w:t>
             </w:r>
+            <w:proofErr w:type="gramEnd"/>
           </w:p>
         </w:tc>
         <w:tc>
@@ -20181,9 +21027,11 @@
               <w:widowControl w:val="0"/>
               <w:spacing w:line="240" w:lineRule="auto"/>
             </w:pPr>
+            <w:proofErr w:type="gramStart"/>
             <w:r>
               <w:t>importante</w:t>
             </w:r>
+            <w:proofErr w:type="gramEnd"/>
           </w:p>
         </w:tc>
       </w:tr>
@@ -20207,9 +21055,11 @@
               <w:widowControl w:val="0"/>
               <w:spacing w:line="240" w:lineRule="auto"/>
             </w:pPr>
+            <w:proofErr w:type="gramStart"/>
             <w:r>
               <w:t>descrição</w:t>
             </w:r>
+            <w:proofErr w:type="gramEnd"/>
           </w:p>
         </w:tc>
         <w:tc>
@@ -20230,7 +21080,23 @@
               <w:spacing w:line="240" w:lineRule="auto"/>
             </w:pPr>
             <w:r>
-              <w:t>Quando a senha/email estiver errada durante um login, será enviado ao usuário uma mensagem dizendo que está errado.</w:t>
+              <w:t>Quando a senha/</w:t>
+            </w:r>
+            <w:proofErr w:type="spellStart"/>
+            <w:r>
+              <w:t>email</w:t>
+            </w:r>
+            <w:proofErr w:type="spellEnd"/>
+            <w:r>
+              <w:t xml:space="preserve"> estiver errada durante um </w:t>
+            </w:r>
+            <w:proofErr w:type="spellStart"/>
+            <w:r>
+              <w:t>login</w:t>
+            </w:r>
+            <w:proofErr w:type="spellEnd"/>
+            <w:r>
+              <w:t>, será enviado ao usuário uma mensagem dizendo que está errado.</w:t>
             </w:r>
           </w:p>
         </w:tc>
@@ -20310,9 +21176,11 @@
               <w:widowControl w:val="0"/>
               <w:spacing w:line="240" w:lineRule="auto"/>
             </w:pPr>
+            <w:proofErr w:type="gramStart"/>
             <w:r>
               <w:t>identificador</w:t>
             </w:r>
+            <w:proofErr w:type="gramEnd"/>
           </w:p>
         </w:tc>
         <w:tc>
@@ -20358,9 +21226,11 @@
               <w:widowControl w:val="0"/>
               <w:spacing w:line="240" w:lineRule="auto"/>
             </w:pPr>
+            <w:proofErr w:type="gramStart"/>
             <w:r>
               <w:t>categoria</w:t>
             </w:r>
+            <w:proofErr w:type="gramEnd"/>
           </w:p>
         </w:tc>
         <w:tc>
@@ -20405,10 +21275,12 @@
               <w:widowControl w:val="0"/>
               <w:spacing w:line="240" w:lineRule="auto"/>
             </w:pPr>
+            <w:proofErr w:type="gramStart"/>
             <w:r>
               <w:lastRenderedPageBreak/>
               <w:t>nome</w:t>
             </w:r>
+            <w:proofErr w:type="gramEnd"/>
           </w:p>
         </w:tc>
         <w:tc>
@@ -20429,8 +21301,13 @@
               <w:spacing w:line="240" w:lineRule="auto"/>
             </w:pPr>
             <w:r>
-              <w:t>Segurança no login</w:t>
-            </w:r>
+              <w:t xml:space="preserve">Segurança no </w:t>
+            </w:r>
+            <w:proofErr w:type="spellStart"/>
+            <w:r>
+              <w:t>login</w:t>
+            </w:r>
+            <w:proofErr w:type="spellEnd"/>
           </w:p>
         </w:tc>
       </w:tr>
@@ -20493,9 +21370,11 @@
               <w:widowControl w:val="0"/>
               <w:spacing w:line="240" w:lineRule="auto"/>
             </w:pPr>
+            <w:proofErr w:type="gramStart"/>
             <w:r>
               <w:t>autor</w:t>
             </w:r>
+            <w:proofErr w:type="gramEnd"/>
           </w:p>
         </w:tc>
         <w:tc>
@@ -20579,9 +21458,11 @@
               <w:widowControl w:val="0"/>
               <w:spacing w:line="240" w:lineRule="auto"/>
             </w:pPr>
+            <w:proofErr w:type="gramStart"/>
             <w:r>
               <w:t>autor</w:t>
             </w:r>
+            <w:proofErr w:type="gramEnd"/>
           </w:p>
         </w:tc>
         <w:tc>
@@ -20623,9 +21504,11 @@
               <w:widowControl w:val="0"/>
               <w:spacing w:line="240" w:lineRule="auto"/>
             </w:pPr>
+            <w:proofErr w:type="gramStart"/>
             <w:r>
               <w:t>versão</w:t>
             </w:r>
+            <w:proofErr w:type="gramEnd"/>
           </w:p>
         </w:tc>
         <w:tc>
@@ -20665,9 +21548,11 @@
               <w:widowControl w:val="0"/>
               <w:spacing w:line="240" w:lineRule="auto"/>
             </w:pPr>
+            <w:proofErr w:type="gramStart"/>
             <w:r>
               <w:t>prioridade</w:t>
             </w:r>
+            <w:proofErr w:type="gramEnd"/>
           </w:p>
         </w:tc>
         <w:tc>
@@ -20686,9 +21571,11 @@
               <w:widowControl w:val="0"/>
               <w:spacing w:line="240" w:lineRule="auto"/>
             </w:pPr>
+            <w:proofErr w:type="gramStart"/>
             <w:r>
               <w:t>essencial</w:t>
             </w:r>
+            <w:proofErr w:type="gramEnd"/>
           </w:p>
         </w:tc>
       </w:tr>
@@ -20712,9 +21599,11 @@
               <w:widowControl w:val="0"/>
               <w:spacing w:line="240" w:lineRule="auto"/>
             </w:pPr>
+            <w:proofErr w:type="gramStart"/>
             <w:r>
               <w:t>descrição</w:t>
             </w:r>
+            <w:proofErr w:type="gramEnd"/>
           </w:p>
         </w:tc>
         <w:tc>
@@ -20814,14 +21703,14 @@
           <w:b/>
         </w:rPr>
       </w:pPr>
-      <w:bookmarkStart w:id="41" w:name="_Toc510815023"/>
+      <w:bookmarkStart w:id="40" w:name="_Toc510815023"/>
       <w:r>
         <w:rPr>
           <w:b/>
         </w:rPr>
         <w:t>REGRAS DE NEGÓCIO</w:t>
       </w:r>
-      <w:bookmarkEnd w:id="41"/>
+      <w:bookmarkEnd w:id="40"/>
     </w:p>
     <w:p>
       <w:pPr>
@@ -20844,7 +21733,23 @@
           <w:sz w:val="24"/>
           <w:szCs w:val="24"/>
         </w:rPr>
-        <w:t>As regras de negócio são validações ou limitações do sistema. É definida pela Open Management Group (OMG) “Regras de negócio definem a estrutura e controlam a operação das empresas”.</w:t>
+        <w:t xml:space="preserve">As regras de negócio são validações ou limitações do sistema. É definida pela Open Management </w:t>
+      </w:r>
+      <w:proofErr w:type="spellStart"/>
+      <w:r>
+        <w:rPr>
+          <w:sz w:val="24"/>
+          <w:szCs w:val="24"/>
+        </w:rPr>
+        <w:t>Group</w:t>
+      </w:r>
+      <w:proofErr w:type="spellEnd"/>
+      <w:r>
+        <w:rPr>
+          <w:sz w:val="24"/>
+          <w:szCs w:val="24"/>
+        </w:rPr>
+        <w:t xml:space="preserve"> (OMG) “Regras de negócio definem a estrutura e controlam a operação das empresas”.</w:t>
       </w:r>
     </w:p>
     <w:p>
@@ -20985,6 +21890,7 @@
                 <w:szCs w:val="26"/>
               </w:rPr>
             </w:pPr>
+            <w:proofErr w:type="gramStart"/>
             <w:r>
               <w:rPr>
                 <w:sz w:val="26"/>
@@ -20992,6 +21898,7 @@
               </w:rPr>
               <w:t>nome</w:t>
             </w:r>
+            <w:proofErr w:type="gramEnd"/>
           </w:p>
         </w:tc>
         <w:tc>
@@ -21104,6 +22011,7 @@
                 <w:szCs w:val="26"/>
               </w:rPr>
             </w:pPr>
+            <w:proofErr w:type="gramStart"/>
             <w:r>
               <w:rPr>
                 <w:sz w:val="26"/>
@@ -21111,6 +22019,7 @@
               </w:rPr>
               <w:t>autor</w:t>
             </w:r>
+            <w:proofErr w:type="gramEnd"/>
           </w:p>
         </w:tc>
         <w:tc>
@@ -21181,6 +22090,7 @@
                 <w:szCs w:val="26"/>
               </w:rPr>
             </w:pPr>
+            <w:proofErr w:type="gramStart"/>
             <w:r>
               <w:rPr>
                 <w:sz w:val="26"/>
@@ -21188,6 +22098,7 @@
               </w:rPr>
               <w:t>alteração</w:t>
             </w:r>
+            <w:proofErr w:type="gramEnd"/>
           </w:p>
         </w:tc>
         <w:tc>
@@ -21239,6 +22150,7 @@
                 <w:szCs w:val="26"/>
               </w:rPr>
             </w:pPr>
+            <w:proofErr w:type="gramStart"/>
             <w:r>
               <w:rPr>
                 <w:sz w:val="26"/>
@@ -21246,6 +22158,7 @@
               </w:rPr>
               <w:t>autor</w:t>
             </w:r>
+            <w:proofErr w:type="gramEnd"/>
           </w:p>
         </w:tc>
         <w:tc>
@@ -21299,6 +22212,7 @@
                 <w:szCs w:val="26"/>
               </w:rPr>
             </w:pPr>
+            <w:proofErr w:type="gramStart"/>
             <w:r>
               <w:rPr>
                 <w:sz w:val="26"/>
@@ -21306,6 +22220,7 @@
               </w:rPr>
               <w:t>versão</w:t>
             </w:r>
+            <w:proofErr w:type="gramEnd"/>
           </w:p>
         </w:tc>
         <w:tc>
@@ -21357,6 +22272,7 @@
                 <w:szCs w:val="26"/>
               </w:rPr>
             </w:pPr>
+            <w:proofErr w:type="gramStart"/>
             <w:r>
               <w:rPr>
                 <w:sz w:val="26"/>
@@ -21364,6 +22280,7 @@
               </w:rPr>
               <w:t>dependência</w:t>
             </w:r>
+            <w:proofErr w:type="gramEnd"/>
           </w:p>
         </w:tc>
         <w:tc>
@@ -21416,6 +22333,7 @@
                 <w:szCs w:val="26"/>
               </w:rPr>
             </w:pPr>
+            <w:proofErr w:type="gramStart"/>
             <w:r>
               <w:rPr>
                 <w:sz w:val="26"/>
@@ -21424,6 +22342,7 @@
               <w:lastRenderedPageBreak/>
               <w:t>descrição</w:t>
             </w:r>
+            <w:proofErr w:type="gramEnd"/>
           </w:p>
         </w:tc>
         <w:tc>
@@ -21453,7 +22372,23 @@
                 <w:sz w:val="26"/>
                 <w:szCs w:val="26"/>
               </w:rPr>
-              <w:t>Os campos do perfil que podem ser gerenciados são: o nick, a senha</w:t>
+              <w:t xml:space="preserve">Os campos do perfil que podem ser gerenciados são: o </w:t>
+            </w:r>
+            <w:proofErr w:type="spellStart"/>
+            <w:r>
+              <w:rPr>
+                <w:sz w:val="26"/>
+                <w:szCs w:val="26"/>
+              </w:rPr>
+              <w:t>nick</w:t>
+            </w:r>
+            <w:proofErr w:type="spellEnd"/>
+            <w:r>
+              <w:rPr>
+                <w:sz w:val="26"/>
+                <w:szCs w:val="26"/>
+              </w:rPr>
+              <w:t>, a senha</w:t>
             </w:r>
             <w:r>
               <w:rPr>
@@ -21629,6 +22564,7 @@
                 <w:szCs w:val="26"/>
               </w:rPr>
             </w:pPr>
+            <w:proofErr w:type="gramStart"/>
             <w:r>
               <w:rPr>
                 <w:sz w:val="26"/>
@@ -21636,6 +22572,7 @@
               </w:rPr>
               <w:t>nome</w:t>
             </w:r>
+            <w:proofErr w:type="gramEnd"/>
           </w:p>
         </w:tc>
         <w:tc>
@@ -21664,7 +22601,23 @@
                 <w:sz w:val="26"/>
                 <w:szCs w:val="26"/>
               </w:rPr>
-              <w:t>Verificação de login padrão</w:t>
+              <w:t xml:space="preserve">Verificação de </w:t>
+            </w:r>
+            <w:proofErr w:type="spellStart"/>
+            <w:r>
+              <w:rPr>
+                <w:sz w:val="26"/>
+                <w:szCs w:val="26"/>
+              </w:rPr>
+              <w:t>login</w:t>
+            </w:r>
+            <w:proofErr w:type="spellEnd"/>
+            <w:r>
+              <w:rPr>
+                <w:sz w:val="26"/>
+                <w:szCs w:val="26"/>
+              </w:rPr>
+              <w:t xml:space="preserve"> padrão</w:t>
             </w:r>
           </w:p>
         </w:tc>
@@ -21748,6 +22701,7 @@
                 <w:szCs w:val="26"/>
               </w:rPr>
             </w:pPr>
+            <w:proofErr w:type="gramStart"/>
             <w:r>
               <w:rPr>
                 <w:sz w:val="26"/>
@@ -21755,6 +22709,7 @@
               </w:rPr>
               <w:t>autor</w:t>
             </w:r>
+            <w:proofErr w:type="gramEnd"/>
           </w:p>
         </w:tc>
         <w:tc>
@@ -21825,6 +22780,7 @@
                 <w:szCs w:val="26"/>
               </w:rPr>
             </w:pPr>
+            <w:proofErr w:type="gramStart"/>
             <w:r>
               <w:rPr>
                 <w:sz w:val="26"/>
@@ -21832,6 +22788,7 @@
               </w:rPr>
               <w:t>alteração</w:t>
             </w:r>
+            <w:proofErr w:type="gramEnd"/>
           </w:p>
         </w:tc>
         <w:tc>
@@ -21883,6 +22840,7 @@
                 <w:szCs w:val="26"/>
               </w:rPr>
             </w:pPr>
+            <w:proofErr w:type="gramStart"/>
             <w:r>
               <w:rPr>
                 <w:sz w:val="26"/>
@@ -21890,6 +22848,7 @@
               </w:rPr>
               <w:t>autor</w:t>
             </w:r>
+            <w:proofErr w:type="gramEnd"/>
           </w:p>
         </w:tc>
         <w:tc>
@@ -21943,6 +22902,7 @@
                 <w:szCs w:val="26"/>
               </w:rPr>
             </w:pPr>
+            <w:proofErr w:type="gramStart"/>
             <w:r>
               <w:rPr>
                 <w:sz w:val="26"/>
@@ -21950,6 +22910,7 @@
               </w:rPr>
               <w:t>versão</w:t>
             </w:r>
+            <w:proofErr w:type="gramEnd"/>
           </w:p>
         </w:tc>
         <w:tc>
@@ -22008,6 +22969,8 @@
                 <w:szCs w:val="26"/>
               </w:rPr>
             </w:pPr>
+            <w:proofErr w:type="spellStart"/>
+            <w:proofErr w:type="gramStart"/>
             <w:r>
               <w:rPr>
                 <w:sz w:val="26"/>
@@ -22015,6 +22978,8 @@
               </w:rPr>
               <w:t>dependencia</w:t>
             </w:r>
+            <w:proofErr w:type="spellEnd"/>
+            <w:proofErr w:type="gramEnd"/>
           </w:p>
         </w:tc>
         <w:tc>
@@ -22067,6 +23032,7 @@
                 <w:szCs w:val="26"/>
               </w:rPr>
             </w:pPr>
+            <w:proofErr w:type="gramStart"/>
             <w:r>
               <w:rPr>
                 <w:sz w:val="26"/>
@@ -22074,6 +23040,7 @@
               </w:rPr>
               <w:t>descrição</w:t>
             </w:r>
+            <w:proofErr w:type="gramEnd"/>
           </w:p>
         </w:tc>
         <w:tc>
@@ -22102,7 +23069,23 @@
                 <w:sz w:val="26"/>
                 <w:szCs w:val="26"/>
               </w:rPr>
-              <w:t xml:space="preserve">A aplicação deverá verificar se o login do usuário já é existente ou </w:t>
+              <w:t xml:space="preserve">A aplicação deverá verificar se o </w:t>
+            </w:r>
+            <w:proofErr w:type="spellStart"/>
+            <w:r>
+              <w:rPr>
+                <w:sz w:val="26"/>
+                <w:szCs w:val="26"/>
+              </w:rPr>
+              <w:t>login</w:t>
+            </w:r>
+            <w:proofErr w:type="spellEnd"/>
+            <w:r>
+              <w:rPr>
+                <w:sz w:val="26"/>
+                <w:szCs w:val="26"/>
+              </w:rPr>
+              <w:t xml:space="preserve"> do usuário já é existente ou </w:t>
             </w:r>
             <w:r>
               <w:rPr>
@@ -22254,6 +23237,7 @@
                 <w:szCs w:val="26"/>
               </w:rPr>
             </w:pPr>
+            <w:proofErr w:type="gramStart"/>
             <w:r>
               <w:rPr>
                 <w:sz w:val="26"/>
@@ -22261,6 +23245,7 @@
               </w:rPr>
               <w:t>nome</w:t>
             </w:r>
+            <w:proofErr w:type="gramEnd"/>
           </w:p>
         </w:tc>
         <w:tc>
@@ -22373,6 +23358,7 @@
                 <w:szCs w:val="26"/>
               </w:rPr>
             </w:pPr>
+            <w:proofErr w:type="gramStart"/>
             <w:r>
               <w:rPr>
                 <w:sz w:val="26"/>
@@ -22380,6 +23366,7 @@
               </w:rPr>
               <w:t>autor</w:t>
             </w:r>
+            <w:proofErr w:type="gramEnd"/>
           </w:p>
         </w:tc>
         <w:tc>
@@ -22450,6 +23437,7 @@
                 <w:szCs w:val="26"/>
               </w:rPr>
             </w:pPr>
+            <w:proofErr w:type="gramStart"/>
             <w:r>
               <w:rPr>
                 <w:sz w:val="26"/>
@@ -22457,6 +23445,7 @@
               </w:rPr>
               <w:t>alteração</w:t>
             </w:r>
+            <w:proofErr w:type="gramEnd"/>
           </w:p>
         </w:tc>
         <w:tc>
@@ -22508,6 +23497,7 @@
                 <w:szCs w:val="26"/>
               </w:rPr>
             </w:pPr>
+            <w:proofErr w:type="gramStart"/>
             <w:r>
               <w:rPr>
                 <w:sz w:val="26"/>
@@ -22515,6 +23505,7 @@
               </w:rPr>
               <w:t>autor</w:t>
             </w:r>
+            <w:proofErr w:type="gramEnd"/>
           </w:p>
         </w:tc>
         <w:tc>
@@ -22568,6 +23559,7 @@
                 <w:szCs w:val="26"/>
               </w:rPr>
             </w:pPr>
+            <w:proofErr w:type="gramStart"/>
             <w:r>
               <w:rPr>
                 <w:sz w:val="26"/>
@@ -22575,6 +23567,7 @@
               </w:rPr>
               <w:t>versão</w:t>
             </w:r>
+            <w:proofErr w:type="gramEnd"/>
           </w:p>
         </w:tc>
         <w:tc>
@@ -22633,6 +23626,8 @@
                 <w:szCs w:val="26"/>
               </w:rPr>
             </w:pPr>
+            <w:proofErr w:type="spellStart"/>
+            <w:proofErr w:type="gramStart"/>
             <w:r>
               <w:rPr>
                 <w:sz w:val="26"/>
@@ -22640,6 +23635,8 @@
               </w:rPr>
               <w:t>dependencia</w:t>
             </w:r>
+            <w:proofErr w:type="spellEnd"/>
+            <w:proofErr w:type="gramEnd"/>
           </w:p>
         </w:tc>
         <w:tc>
@@ -22692,6 +23689,7 @@
                 <w:szCs w:val="26"/>
               </w:rPr>
             </w:pPr>
+            <w:proofErr w:type="gramStart"/>
             <w:r>
               <w:rPr>
                 <w:sz w:val="26"/>
@@ -22699,6 +23697,7 @@
               </w:rPr>
               <w:t>descrição</w:t>
             </w:r>
+            <w:proofErr w:type="gramEnd"/>
           </w:p>
         </w:tc>
         <w:tc>
@@ -22919,6 +23918,7 @@
                 <w:szCs w:val="26"/>
               </w:rPr>
             </w:pPr>
+            <w:proofErr w:type="gramStart"/>
             <w:r>
               <w:rPr>
                 <w:sz w:val="26"/>
@@ -22926,6 +23926,7 @@
               </w:rPr>
               <w:t>nome</w:t>
             </w:r>
+            <w:proofErr w:type="gramEnd"/>
           </w:p>
         </w:tc>
         <w:tc>
@@ -23038,6 +24039,7 @@
                 <w:szCs w:val="26"/>
               </w:rPr>
             </w:pPr>
+            <w:proofErr w:type="gramStart"/>
             <w:r>
               <w:rPr>
                 <w:sz w:val="26"/>
@@ -23045,6 +24047,7 @@
               </w:rPr>
               <w:t>autor</w:t>
             </w:r>
+            <w:proofErr w:type="gramEnd"/>
           </w:p>
         </w:tc>
         <w:tc>
@@ -23233,6 +24236,7 @@
                 <w:szCs w:val="26"/>
               </w:rPr>
             </w:pPr>
+            <w:proofErr w:type="gramStart"/>
             <w:r>
               <w:rPr>
                 <w:sz w:val="26"/>
@@ -23240,6 +24244,7 @@
               </w:rPr>
               <w:t>versão</w:t>
             </w:r>
+            <w:proofErr w:type="gramEnd"/>
           </w:p>
         </w:tc>
         <w:tc>
@@ -23298,6 +24303,8 @@
                 <w:szCs w:val="26"/>
               </w:rPr>
             </w:pPr>
+            <w:proofErr w:type="spellStart"/>
+            <w:proofErr w:type="gramStart"/>
             <w:r>
               <w:rPr>
                 <w:sz w:val="26"/>
@@ -23305,6 +24312,8 @@
               </w:rPr>
               <w:t>dependencia</w:t>
             </w:r>
+            <w:proofErr w:type="spellEnd"/>
+            <w:proofErr w:type="gramEnd"/>
           </w:p>
         </w:tc>
         <w:tc>
@@ -23357,6 +24366,7 @@
                 <w:szCs w:val="26"/>
               </w:rPr>
             </w:pPr>
+            <w:proofErr w:type="gramStart"/>
             <w:r>
               <w:rPr>
                 <w:sz w:val="26"/>
@@ -23364,6 +24374,7 @@
               </w:rPr>
               <w:t>descrição</w:t>
             </w:r>
+            <w:proofErr w:type="gramEnd"/>
           </w:p>
         </w:tc>
         <w:tc>
@@ -23546,6 +24557,7 @@
                 <w:szCs w:val="26"/>
               </w:rPr>
             </w:pPr>
+            <w:proofErr w:type="gramStart"/>
             <w:r>
               <w:rPr>
                 <w:sz w:val="26"/>
@@ -23553,6 +24565,7 @@
               </w:rPr>
               <w:t>nome</w:t>
             </w:r>
+            <w:proofErr w:type="gramEnd"/>
           </w:p>
         </w:tc>
         <w:tc>
@@ -23749,6 +24762,7 @@
                 <w:szCs w:val="26"/>
               </w:rPr>
             </w:pPr>
+            <w:proofErr w:type="gramStart"/>
             <w:r>
               <w:rPr>
                 <w:sz w:val="26"/>
@@ -23756,6 +24770,7 @@
               </w:rPr>
               <w:t>alteração</w:t>
             </w:r>
+            <w:proofErr w:type="gramEnd"/>
           </w:p>
         </w:tc>
         <w:tc>
@@ -23867,6 +24882,7 @@
                 <w:szCs w:val="26"/>
               </w:rPr>
             </w:pPr>
+            <w:proofErr w:type="gramStart"/>
             <w:r>
               <w:rPr>
                 <w:sz w:val="26"/>
@@ -23874,6 +24890,7 @@
               </w:rPr>
               <w:t>versão</w:t>
             </w:r>
+            <w:proofErr w:type="gramEnd"/>
           </w:p>
         </w:tc>
         <w:tc>
@@ -23925,6 +24942,8 @@
                 <w:szCs w:val="26"/>
               </w:rPr>
             </w:pPr>
+            <w:proofErr w:type="spellStart"/>
+            <w:proofErr w:type="gramStart"/>
             <w:r>
               <w:rPr>
                 <w:sz w:val="26"/>
@@ -23932,6 +24951,8 @@
               </w:rPr>
               <w:t>dependencia</w:t>
             </w:r>
+            <w:proofErr w:type="spellEnd"/>
+            <w:proofErr w:type="gramEnd"/>
           </w:p>
         </w:tc>
         <w:tc>
@@ -24019,7 +25040,39 @@
                 <w:sz w:val="26"/>
                 <w:szCs w:val="26"/>
               </w:rPr>
-              <w:t>Os campos de cadastro para login serão: nick,</w:t>
+              <w:t xml:space="preserve">Os campos de cadastro para </w:t>
+            </w:r>
+            <w:proofErr w:type="spellStart"/>
+            <w:r>
+              <w:rPr>
+                <w:sz w:val="26"/>
+                <w:szCs w:val="26"/>
+              </w:rPr>
+              <w:t>login</w:t>
+            </w:r>
+            <w:proofErr w:type="spellEnd"/>
+            <w:r>
+              <w:rPr>
+                <w:sz w:val="26"/>
+                <w:szCs w:val="26"/>
+              </w:rPr>
+              <w:t xml:space="preserve"> serão: </w:t>
+            </w:r>
+            <w:proofErr w:type="spellStart"/>
+            <w:r>
+              <w:rPr>
+                <w:sz w:val="26"/>
+                <w:szCs w:val="26"/>
+              </w:rPr>
+              <w:t>nick</w:t>
+            </w:r>
+            <w:proofErr w:type="spellEnd"/>
+            <w:r>
+              <w:rPr>
+                <w:sz w:val="26"/>
+                <w:szCs w:val="26"/>
+              </w:rPr>
+              <w:t>,</w:t>
             </w:r>
             <w:r>
               <w:rPr>
@@ -24049,7 +25102,23 @@
                 <w:sz w:val="26"/>
                 <w:szCs w:val="26"/>
               </w:rPr>
-              <w:t>nome de login, Senha, confirmação de senha e e-mail.</w:t>
+              <w:t xml:space="preserve">nome de </w:t>
+            </w:r>
+            <w:proofErr w:type="spellStart"/>
+            <w:r>
+              <w:rPr>
+                <w:sz w:val="26"/>
+                <w:szCs w:val="26"/>
+              </w:rPr>
+              <w:t>login</w:t>
+            </w:r>
+            <w:proofErr w:type="spellEnd"/>
+            <w:r>
+              <w:rPr>
+                <w:sz w:val="26"/>
+                <w:szCs w:val="26"/>
+              </w:rPr>
+              <w:t>, Senha, confirmação de senha e e-mail.</w:t>
             </w:r>
           </w:p>
         </w:tc>
@@ -24068,21 +25137,22 @@
           <w:sz w:val="36"/>
         </w:rPr>
       </w:pPr>
-      <w:bookmarkStart w:id="42" w:name="_co2u2j1vrx74" w:colFirst="0" w:colLast="0"/>
-      <w:bookmarkStart w:id="43" w:name="_7n7iqrhgrp6r" w:colFirst="0" w:colLast="0"/>
-      <w:bookmarkStart w:id="44" w:name="_fp56fs6ggzbx" w:colFirst="0" w:colLast="0"/>
-      <w:bookmarkStart w:id="45" w:name="_xqwt5898np2z" w:colFirst="0" w:colLast="0"/>
-      <w:bookmarkStart w:id="46" w:name="_mrjafogc0i5f" w:colFirst="0" w:colLast="0"/>
-      <w:bookmarkStart w:id="47" w:name="_qxijh1b4fwxj" w:colFirst="0" w:colLast="0"/>
-      <w:bookmarkStart w:id="48" w:name="_j869d05j95w9" w:colFirst="0" w:colLast="0"/>
-      <w:bookmarkStart w:id="49" w:name="_p5w6ldseq8or" w:colFirst="0" w:colLast="0"/>
-      <w:bookmarkStart w:id="50" w:name="_67znx3hiz5g9" w:colFirst="0" w:colLast="0"/>
-      <w:bookmarkStart w:id="51" w:name="_4hn1mqnd43hu" w:colFirst="0" w:colLast="0"/>
-      <w:bookmarkStart w:id="52" w:name="_nw3qxne4ekv" w:colFirst="0" w:colLast="0"/>
-      <w:bookmarkStart w:id="53" w:name="_34j22pnw9rz9" w:colFirst="0" w:colLast="0"/>
-      <w:bookmarkStart w:id="54" w:name="_bgndyjrhwsdx" w:colFirst="0" w:colLast="0"/>
-      <w:bookmarkStart w:id="55" w:name="_yx12n4cfz5uj" w:colFirst="0" w:colLast="0"/>
-      <w:bookmarkStart w:id="56" w:name="_Toc510815024"/>
+      <w:bookmarkStart w:id="41" w:name="_co2u2j1vrx74" w:colFirst="0" w:colLast="0"/>
+      <w:bookmarkStart w:id="42" w:name="_7n7iqrhgrp6r" w:colFirst="0" w:colLast="0"/>
+      <w:bookmarkStart w:id="43" w:name="_fp56fs6ggzbx" w:colFirst="0" w:colLast="0"/>
+      <w:bookmarkStart w:id="44" w:name="_xqwt5898np2z" w:colFirst="0" w:colLast="0"/>
+      <w:bookmarkStart w:id="45" w:name="_mrjafogc0i5f" w:colFirst="0" w:colLast="0"/>
+      <w:bookmarkStart w:id="46" w:name="_qxijh1b4fwxj" w:colFirst="0" w:colLast="0"/>
+      <w:bookmarkStart w:id="47" w:name="_j869d05j95w9" w:colFirst="0" w:colLast="0"/>
+      <w:bookmarkStart w:id="48" w:name="_p5w6ldseq8or" w:colFirst="0" w:colLast="0"/>
+      <w:bookmarkStart w:id="49" w:name="_67znx3hiz5g9" w:colFirst="0" w:colLast="0"/>
+      <w:bookmarkStart w:id="50" w:name="_4hn1mqnd43hu" w:colFirst="0" w:colLast="0"/>
+      <w:bookmarkStart w:id="51" w:name="_nw3qxne4ekv" w:colFirst="0" w:colLast="0"/>
+      <w:bookmarkStart w:id="52" w:name="_34j22pnw9rz9" w:colFirst="0" w:colLast="0"/>
+      <w:bookmarkStart w:id="53" w:name="_bgndyjrhwsdx" w:colFirst="0" w:colLast="0"/>
+      <w:bookmarkStart w:id="54" w:name="_yx12n4cfz5uj" w:colFirst="0" w:colLast="0"/>
+      <w:bookmarkStart w:id="55" w:name="_Toc510815024"/>
+      <w:bookmarkEnd w:id="41"/>
       <w:bookmarkEnd w:id="42"/>
       <w:bookmarkEnd w:id="43"/>
       <w:bookmarkEnd w:id="44"/>
@@ -24096,7 +25166,6 @@
       <w:bookmarkEnd w:id="52"/>
       <w:bookmarkEnd w:id="53"/>
       <w:bookmarkEnd w:id="54"/>
-      <w:bookmarkEnd w:id="55"/>
       <w:r>
         <w:rPr>
           <w:b/>
@@ -24105,7 +25174,7 @@
         </w:rPr>
         <w:t>DIAGRAMAS</w:t>
       </w:r>
-      <w:bookmarkEnd w:id="56"/>
+      <w:bookmarkEnd w:id="55"/>
     </w:p>
     <w:p>
       <w:pPr>
@@ -24136,8 +25205,8 @@
         <w:spacing w:line="360" w:lineRule="auto"/>
         <w:contextualSpacing/>
       </w:pPr>
-      <w:bookmarkStart w:id="57" w:name="_i7ir4xuuvncf" w:colFirst="0" w:colLast="0"/>
-      <w:bookmarkEnd w:id="57"/>
+      <w:bookmarkStart w:id="56" w:name="_i7ir4xuuvncf" w:colFirst="0" w:colLast="0"/>
+      <w:bookmarkEnd w:id="56"/>
       <w:r>
         <w:lastRenderedPageBreak/>
         <w:t xml:space="preserve">Casos de uso </w:t>
@@ -24147,10 +25216,10 @@
           <w:noProof/>
         </w:rPr>
         <w:drawing>
-          <wp:inline distT="0" distB="0" distL="0" distR="0" wp14:anchorId="65B0AE6E" wp14:editId="33065101">
-            <wp:extent cx="5733415" cy="4380865"/>
-            <wp:effectExtent l="0" t="0" r="635" b="635"/>
-            <wp:docPr id="2" name="Imagem 2"/>
+          <wp:inline distT="0" distB="0" distL="0" distR="0" wp14:anchorId="6A63E34A" wp14:editId="15138206">
+            <wp:extent cx="5733415" cy="3638550"/>
+            <wp:effectExtent l="0" t="0" r="635" b="0"/>
+            <wp:docPr id="3" name="Imagem 3"/>
             <wp:cNvGraphicFramePr>
               <a:graphicFrameLocks xmlns:a="http://schemas.openxmlformats.org/drawingml/2006/main" noChangeAspect="1"/>
             </wp:cNvGraphicFramePr>
@@ -24170,7 +25239,7 @@
                   <pic:spPr>
                     <a:xfrm>
                       <a:off x="0" y="0"/>
-                      <a:ext cx="5733415" cy="4380865"/>
+                      <a:ext cx="5733415" cy="3638550"/>
                     </a:xfrm>
                     <a:prstGeom prst="rect">
                       <a:avLst/>
@@ -24183,6 +25252,27 @@
         </w:drawing>
       </w:r>
     </w:p>
+    <w:p>
+      <w:pPr>
+        <w:pStyle w:val="Legenda"/>
+      </w:pPr>
+      <w:bookmarkStart w:id="57" w:name="_Toc514789920"/>
+      <w:r>
+        <w:t xml:space="preserve">Figura </w:t>
+      </w:r>
+      <w:fldSimple w:instr=" SEQ Figura \* ARABIC ">
+        <w:r>
+          <w:rPr>
+            <w:noProof/>
+          </w:rPr>
+          <w:t>10</w:t>
+        </w:r>
+      </w:fldSimple>
+      <w:r>
+        <w:t xml:space="preserve"> Caso de Uso</w:t>
+      </w:r>
+      <w:bookmarkEnd w:id="57"/>
+    </w:p>
     <w:p/>
     <w:p>
       <w:pPr>
@@ -24212,7 +25302,7 @@
     <w:p>
       <w:pPr>
         <w:rPr>
-          <w:color w:val="FF0000"/>
+          <w:color w:val="auto"/>
         </w:rPr>
       </w:pPr>
     </w:p>
@@ -24259,7 +25349,7 @@
               <w:jc w:val="center"/>
               <w:rPr>
                 <w:b/>
-                <w:color w:val="FF0000"/>
+                <w:color w:val="auto"/>
                 <w:sz w:val="24"/>
                 <w:szCs w:val="24"/>
               </w:rPr>
@@ -24267,7 +25357,7 @@
             <w:r>
               <w:rPr>
                 <w:b/>
-                <w:color w:val="FF0000"/>
+                <w:color w:val="auto"/>
                 <w:sz w:val="24"/>
                 <w:szCs w:val="24"/>
               </w:rPr>
@@ -24293,12 +25383,12 @@
               <w:widowControl w:val="0"/>
               <w:spacing w:line="240" w:lineRule="auto"/>
               <w:rPr>
-                <w:color w:val="FF0000"/>
-              </w:rPr>
-            </w:pPr>
-            <w:r>
-              <w:rPr>
-                <w:color w:val="FF0000"/>
+                <w:color w:val="auto"/>
+              </w:rPr>
+            </w:pPr>
+            <w:r>
+              <w:rPr>
+                <w:color w:val="auto"/>
               </w:rPr>
               <w:t>Nome:</w:t>
             </w:r>
@@ -24318,14 +25408,14 @@
           <w:p>
             <w:pPr>
               <w:rPr>
-                <w:color w:val="FF0000"/>
-              </w:rPr>
-            </w:pPr>
-            <w:r>
-              <w:rPr>
-                <w:color w:val="FF0000"/>
-              </w:rPr>
-              <w:t>Selecionar momento histórico.</w:t>
+                <w:color w:val="auto"/>
+              </w:rPr>
+            </w:pPr>
+            <w:r>
+              <w:rPr>
+                <w:color w:val="auto"/>
+              </w:rPr>
+              <w:t>Responder</w:t>
             </w:r>
           </w:p>
         </w:tc>
@@ -24347,12 +25437,12 @@
               <w:widowControl w:val="0"/>
               <w:spacing w:line="240" w:lineRule="auto"/>
               <w:rPr>
-                <w:color w:val="FF0000"/>
-              </w:rPr>
-            </w:pPr>
-            <w:r>
-              <w:rPr>
-                <w:color w:val="FF0000"/>
+                <w:color w:val="auto"/>
+              </w:rPr>
+            </w:pPr>
+            <w:r>
+              <w:rPr>
+                <w:color w:val="auto"/>
               </w:rPr>
               <w:t>Ator principal e/ou secundário:</w:t>
             </w:r>
@@ -24372,12 +25462,12 @@
           <w:p>
             <w:pPr>
               <w:rPr>
-                <w:color w:val="FF0000"/>
-              </w:rPr>
-            </w:pPr>
-            <w:r>
-              <w:rPr>
-                <w:color w:val="FF0000"/>
+                <w:color w:val="auto"/>
+              </w:rPr>
+            </w:pPr>
+            <w:r>
+              <w:rPr>
+                <w:color w:val="auto"/>
               </w:rPr>
               <w:t>Usuário</w:t>
             </w:r>
@@ -24401,12 +25491,12 @@
               <w:widowControl w:val="0"/>
               <w:spacing w:line="240" w:lineRule="auto"/>
               <w:rPr>
-                <w:color w:val="FF0000"/>
-              </w:rPr>
-            </w:pPr>
-            <w:r>
-              <w:rPr>
-                <w:color w:val="FF0000"/>
+                <w:color w:val="auto"/>
+              </w:rPr>
+            </w:pPr>
+            <w:r>
+              <w:rPr>
+                <w:color w:val="auto"/>
               </w:rPr>
               <w:t>Resumo:</w:t>
             </w:r>
@@ -24426,14 +25516,14 @@
           <w:p>
             <w:pPr>
               <w:rPr>
-                <w:color w:val="FF0000"/>
-              </w:rPr>
-            </w:pPr>
-            <w:r>
-              <w:rPr>
-                <w:color w:val="FF0000"/>
-              </w:rPr>
-              <w:t>Será onde o usuário poderá escolher em que época irá jogar</w:t>
+                <w:color w:val="auto"/>
+              </w:rPr>
+            </w:pPr>
+            <w:r>
+              <w:rPr>
+                <w:color w:val="auto"/>
+              </w:rPr>
+              <w:t>O usuário pode escolher uma resposta para cada pergunta</w:t>
             </w:r>
           </w:p>
         </w:tc>
@@ -24455,12 +25545,12 @@
               <w:widowControl w:val="0"/>
               <w:spacing w:line="240" w:lineRule="auto"/>
               <w:rPr>
-                <w:color w:val="FF0000"/>
-              </w:rPr>
-            </w:pPr>
-            <w:r>
-              <w:rPr>
-                <w:color w:val="FF0000"/>
+                <w:color w:val="auto"/>
+              </w:rPr>
+            </w:pPr>
+            <w:r>
+              <w:rPr>
+                <w:color w:val="auto"/>
               </w:rPr>
               <w:t>Pré-Condição:</w:t>
             </w:r>
@@ -24479,15 +25569,32 @@
           </w:tcPr>
           <w:p>
             <w:pPr>
-              <w:rPr>
-                <w:color w:val="FF0000"/>
-              </w:rPr>
-            </w:pPr>
-            <w:r>
-              <w:rPr>
-                <w:color w:val="FF0000"/>
-              </w:rPr>
-              <w:t>Estar no jogo e estar logado.</w:t>
+              <w:tabs>
+                <w:tab w:val="left" w:pos="3360"/>
+              </w:tabs>
+              <w:rPr>
+                <w:color w:val="auto"/>
+              </w:rPr>
+            </w:pPr>
+            <w:r>
+              <w:rPr>
+                <w:color w:val="auto"/>
+              </w:rPr>
+              <w:t xml:space="preserve">Estar </w:t>
+            </w:r>
+            <w:proofErr w:type="spellStart"/>
+            <w:r>
+              <w:rPr>
+                <w:color w:val="auto"/>
+              </w:rPr>
+              <w:t>logado</w:t>
+            </w:r>
+            <w:proofErr w:type="spellEnd"/>
+            <w:r>
+              <w:rPr>
+                <w:color w:val="auto"/>
+              </w:rPr>
+              <w:t>, estar na tela de jogo</w:t>
             </w:r>
           </w:p>
         </w:tc>
@@ -24509,12 +25616,12 @@
               <w:widowControl w:val="0"/>
               <w:spacing w:line="240" w:lineRule="auto"/>
               <w:rPr>
-                <w:color w:val="FF0000"/>
-              </w:rPr>
-            </w:pPr>
-            <w:r>
-              <w:rPr>
-                <w:color w:val="FF0000"/>
+                <w:color w:val="auto"/>
+              </w:rPr>
+            </w:pPr>
+            <w:r>
+              <w:rPr>
+                <w:color w:val="auto"/>
               </w:rPr>
               <w:t>Pós-Condição:</w:t>
             </w:r>
@@ -24534,14 +25641,14 @@
           <w:p>
             <w:pPr>
               <w:rPr>
-                <w:color w:val="FF0000"/>
-              </w:rPr>
-            </w:pPr>
-            <w:r>
-              <w:rPr>
-                <w:color w:val="FF0000"/>
-              </w:rPr>
-              <w:t>N\A</w:t>
+                <w:color w:val="auto"/>
+              </w:rPr>
+            </w:pPr>
+            <w:r>
+              <w:rPr>
+                <w:color w:val="auto"/>
+              </w:rPr>
+              <w:t>Clicar no botão “Salvar” para confirmar a resposta</w:t>
             </w:r>
           </w:p>
         </w:tc>
@@ -24566,14 +25673,13 @@
               <w:widowControl w:val="0"/>
               <w:spacing w:line="240" w:lineRule="auto"/>
               <w:rPr>
-                <w:color w:val="FF0000"/>
-              </w:rPr>
-            </w:pPr>
-            <w:r>
-              <w:rPr>
-                <w:color w:val="FF0000"/>
-              </w:rPr>
-              <w:lastRenderedPageBreak/>
+                <w:color w:val="auto"/>
+              </w:rPr>
+            </w:pPr>
+            <w:r>
+              <w:rPr>
+                <w:color w:val="auto"/>
+              </w:rPr>
               <w:t>Fluxo básico:</w:t>
             </w:r>
           </w:p>
@@ -24592,66 +25698,53 @@
           <w:p>
             <w:pPr>
               <w:rPr>
-                <w:color w:val="FF0000"/>
-              </w:rPr>
-            </w:pPr>
-            <w:r>
-              <w:rPr>
-                <w:color w:val="FF0000"/>
-              </w:rPr>
-              <w:t>U - click em “Selecionar momento”.</w:t>
-            </w:r>
-          </w:p>
-          <w:p>
-            <w:pPr>
-              <w:rPr>
-                <w:color w:val="FF0000"/>
-              </w:rPr>
-            </w:pPr>
-            <w:r>
-              <w:rPr>
-                <w:color w:val="FF0000"/>
-              </w:rPr>
-              <w:t>S - direciona o usuário para a página de linha do tempo do jogo.</w:t>
-            </w:r>
-          </w:p>
-          <w:p>
-            <w:pPr>
-              <w:rPr>
-                <w:color w:val="FF0000"/>
-              </w:rPr>
-            </w:pPr>
-            <w:r>
-              <w:rPr>
-                <w:color w:val="FF0000"/>
-              </w:rPr>
-              <w:t>U - clicar na época desejada, ou move o cursor da barra de linha do tempo.(FA01)</w:t>
-            </w:r>
-          </w:p>
-          <w:p>
-            <w:pPr>
-              <w:rPr>
-                <w:color w:val="FF0000"/>
-              </w:rPr>
-            </w:pPr>
-            <w:r>
-              <w:rPr>
-                <w:color w:val="FF0000"/>
-              </w:rPr>
-              <w:t>U - clicar em “Jogar”.</w:t>
-            </w:r>
-          </w:p>
-          <w:p>
-            <w:pPr>
-              <w:rPr>
-                <w:color w:val="FF0000"/>
-              </w:rPr>
-            </w:pPr>
-            <w:r>
-              <w:rPr>
-                <w:color w:val="FF0000"/>
-              </w:rPr>
-              <w:t>S- inicia o jogo na época desejada.</w:t>
+                <w:color w:val="auto"/>
+              </w:rPr>
+            </w:pPr>
+            <w:r>
+              <w:rPr>
+                <w:color w:val="auto"/>
+              </w:rPr>
+              <w:t>S – Carrega a página de jogo.</w:t>
+            </w:r>
+          </w:p>
+          <w:p>
+            <w:pPr>
+              <w:rPr>
+                <w:color w:val="auto"/>
+              </w:rPr>
+            </w:pPr>
+            <w:r>
+              <w:rPr>
+                <w:color w:val="auto"/>
+              </w:rPr>
+              <w:t>U – Escolhe alternativa.</w:t>
+            </w:r>
+          </w:p>
+          <w:p>
+            <w:pPr>
+              <w:rPr>
+                <w:color w:val="auto"/>
+              </w:rPr>
+            </w:pPr>
+            <w:r>
+              <w:rPr>
+                <w:color w:val="auto"/>
+              </w:rPr>
+              <w:t>S – Masca alternativa selecionada.</w:t>
+            </w:r>
+          </w:p>
+          <w:p>
+            <w:pPr>
+              <w:rPr>
+                <w:color w:val="auto"/>
+              </w:rPr>
+            </w:pPr>
+            <w:r>
+              <w:rPr>
+                <w:color w:val="auto"/>
+              </w:rPr>
+              <w:t>U – Confirma alternativa com click no botão “Salvar”.</w:t>
             </w:r>
           </w:p>
         </w:tc>
@@ -24676,13 +25769,14 @@
               <w:widowControl w:val="0"/>
               <w:spacing w:line="240" w:lineRule="auto"/>
               <w:rPr>
-                <w:color w:val="FF0000"/>
-              </w:rPr>
-            </w:pPr>
-            <w:r>
-              <w:rPr>
-                <w:color w:val="FF0000"/>
-              </w:rPr>
+                <w:color w:val="auto"/>
+              </w:rPr>
+            </w:pPr>
+            <w:r>
+              <w:rPr>
+                <w:color w:val="auto"/>
+              </w:rPr>
+              <w:lastRenderedPageBreak/>
               <w:t>Restrições e/ou validações:</w:t>
             </w:r>
           </w:p>
@@ -24701,14 +25795,14 @@
           <w:p>
             <w:pPr>
               <w:rPr>
-                <w:color w:val="FF0000"/>
-              </w:rPr>
-            </w:pPr>
-            <w:r>
-              <w:rPr>
-                <w:color w:val="FF0000"/>
-              </w:rPr>
-              <w:t>o usuário somente pode jogar o momento selecionado se ele já tiver completado as fases anteriores.</w:t>
+                <w:color w:val="auto"/>
+              </w:rPr>
+            </w:pPr>
+            <w:r>
+              <w:rPr>
+                <w:color w:val="auto"/>
+              </w:rPr>
+              <w:t>O usuário só pode escolher uma resposta.</w:t>
             </w:r>
           </w:p>
         </w:tc>
@@ -24730,12 +25824,12 @@
               <w:widowControl w:val="0"/>
               <w:spacing w:line="240" w:lineRule="auto"/>
               <w:rPr>
-                <w:color w:val="FF0000"/>
-              </w:rPr>
-            </w:pPr>
-            <w:r>
-              <w:rPr>
-                <w:color w:val="FF0000"/>
+                <w:color w:val="auto"/>
+              </w:rPr>
+            </w:pPr>
+            <w:r>
+              <w:rPr>
+                <w:color w:val="auto"/>
               </w:rPr>
               <w:t>Regra de negócio:</w:t>
             </w:r>
@@ -24755,14 +25849,14 @@
           <w:p>
             <w:pPr>
               <w:rPr>
-                <w:color w:val="FF0000"/>
-              </w:rPr>
-            </w:pPr>
-            <w:r>
-              <w:rPr>
-                <w:color w:val="FF0000"/>
-              </w:rPr>
-              <w:t>RN09</w:t>
+                <w:color w:val="auto"/>
+              </w:rPr>
+            </w:pPr>
+            <w:r>
+              <w:rPr>
+                <w:color w:val="auto"/>
+              </w:rPr>
+              <w:t>RN</w:t>
             </w:r>
           </w:p>
         </w:tc>
@@ -24784,12 +25878,12 @@
               <w:widowControl w:val="0"/>
               <w:spacing w:line="240" w:lineRule="auto"/>
               <w:rPr>
-                <w:color w:val="FF0000"/>
-              </w:rPr>
-            </w:pPr>
-            <w:r>
-              <w:rPr>
-                <w:color w:val="FF0000"/>
+                <w:color w:val="auto"/>
+              </w:rPr>
+            </w:pPr>
+            <w:r>
+              <w:rPr>
+                <w:color w:val="auto"/>
               </w:rPr>
               <w:t>Fluxo alternativo:</w:t>
             </w:r>
@@ -24810,12 +25904,12 @@
             <w:pPr>
               <w:jc w:val="both"/>
               <w:rPr>
-                <w:color w:val="FF0000"/>
-              </w:rPr>
-            </w:pPr>
-            <w:r>
-              <w:rPr>
-                <w:color w:val="FF0000"/>
+                <w:color w:val="auto"/>
+              </w:rPr>
+            </w:pPr>
+            <w:r>
+              <w:rPr>
+                <w:color w:val="auto"/>
               </w:rPr>
               <w:t>FA01:</w:t>
             </w:r>
@@ -24824,120 +25918,77 @@
             <w:pPr>
               <w:jc w:val="both"/>
               <w:rPr>
-                <w:color w:val="FF0000"/>
-              </w:rPr>
-            </w:pPr>
-            <w:r>
-              <w:rPr>
-                <w:color w:val="FF0000"/>
-              </w:rPr>
-              <w:t>U - clica em cancelar a seleção de fase.</w:t>
+                <w:color w:val="auto"/>
+              </w:rPr>
+            </w:pPr>
+            <w:r>
+              <w:rPr>
+                <w:color w:val="auto"/>
+              </w:rPr>
+              <w:t>U - C</w:t>
+            </w:r>
+            <w:r>
+              <w:rPr>
+                <w:color w:val="auto"/>
+              </w:rPr>
+              <w:t>li</w:t>
+            </w:r>
+            <w:r>
+              <w:rPr>
+                <w:color w:val="auto"/>
+              </w:rPr>
+              <w:t>ca em sair</w:t>
+            </w:r>
+            <w:r>
+              <w:rPr>
+                <w:color w:val="auto"/>
+              </w:rPr>
+              <w:t>.</w:t>
             </w:r>
           </w:p>
           <w:p>
             <w:pPr>
               <w:jc w:val="both"/>
               <w:rPr>
-                <w:color w:val="FF0000"/>
-              </w:rPr>
-            </w:pPr>
-            <w:r>
-              <w:rPr>
-                <w:color w:val="FF0000"/>
-              </w:rPr>
-              <w:t>S - direciona o jogador cara a página principal do jogo.</w:t>
+                <w:color w:val="auto"/>
+              </w:rPr>
+            </w:pPr>
+            <w:r>
+              <w:rPr>
+                <w:color w:val="auto"/>
+              </w:rPr>
+              <w:t>S - Di</w:t>
+            </w:r>
+            <w:r>
+              <w:rPr>
+                <w:color w:val="auto"/>
+              </w:rPr>
+              <w:t xml:space="preserve">reciona o jogador </w:t>
+            </w:r>
+            <w:r>
+              <w:rPr>
+                <w:color w:val="auto"/>
+              </w:rPr>
+              <w:t xml:space="preserve">para a página de </w:t>
+            </w:r>
+            <w:proofErr w:type="spellStart"/>
+            <w:r>
+              <w:rPr>
+                <w:color w:val="auto"/>
+              </w:rPr>
+              <w:t>login</w:t>
+            </w:r>
+            <w:proofErr w:type="spellEnd"/>
+            <w:r>
+              <w:rPr>
+                <w:color w:val="auto"/>
+              </w:rPr>
+              <w:t>.</w:t>
             </w:r>
           </w:p>
         </w:tc>
       </w:tr>
     </w:tbl>
-    <w:p>
-      <w:pPr>
-        <w:rPr>
-          <w:b/>
-          <w:color w:val="FF0000"/>
-          <w:sz w:val="28"/>
-          <w:szCs w:val="28"/>
-        </w:rPr>
-      </w:pPr>
-    </w:p>
-    <w:p>
-      <w:pPr>
-        <w:rPr>
-          <w:color w:val="FF0000"/>
-        </w:rPr>
-      </w:pPr>
-    </w:p>
-    <w:p>
-      <w:pPr>
-        <w:rPr>
-          <w:color w:val="FF0000"/>
-        </w:rPr>
-      </w:pPr>
-    </w:p>
-    <w:p>
-      <w:pPr>
-        <w:rPr>
-          <w:color w:val="FF0000"/>
-        </w:rPr>
-      </w:pPr>
-    </w:p>
-    <w:p>
-      <w:pPr>
-        <w:rPr>
-          <w:color w:val="FF0000"/>
-        </w:rPr>
-      </w:pPr>
-    </w:p>
-    <w:p>
-      <w:pPr>
-        <w:rPr>
-          <w:color w:val="FF0000"/>
-        </w:rPr>
-      </w:pPr>
-    </w:p>
-    <w:p>
-      <w:pPr>
-        <w:rPr>
-          <w:color w:val="FF0000"/>
-        </w:rPr>
-      </w:pPr>
-    </w:p>
-    <w:p>
-      <w:pPr>
-        <w:rPr>
-          <w:color w:val="FF0000"/>
-        </w:rPr>
-      </w:pPr>
-    </w:p>
-    <w:p>
-      <w:pPr>
-        <w:rPr>
-          <w:color w:val="FF0000"/>
-        </w:rPr>
-      </w:pPr>
-    </w:p>
-    <w:p>
-      <w:pPr>
-        <w:rPr>
-          <w:color w:val="FF0000"/>
-        </w:rPr>
-      </w:pPr>
-    </w:p>
-    <w:p>
-      <w:pPr>
-        <w:rPr>
-          <w:color w:val="FF0000"/>
-        </w:rPr>
-      </w:pPr>
-    </w:p>
-    <w:p>
-      <w:pPr>
-        <w:rPr>
-          <w:color w:val="FF0000"/>
-        </w:rPr>
-      </w:pPr>
-    </w:p>
     <w:p>
       <w:pPr>
         <w:rPr>
@@ -24988,7 +26039,7 @@
               <w:jc w:val="center"/>
               <w:rPr>
                 <w:b/>
-                <w:color w:val="FF0000"/>
+                <w:color w:val="auto"/>
                 <w:sz w:val="24"/>
                 <w:szCs w:val="24"/>
               </w:rPr>
@@ -24996,7 +26047,7 @@
             <w:r>
               <w:rPr>
                 <w:b/>
-                <w:color w:val="FF0000"/>
+                <w:color w:val="auto"/>
                 <w:sz w:val="24"/>
                 <w:szCs w:val="24"/>
               </w:rPr>
@@ -25022,12 +26073,12 @@
               <w:widowControl w:val="0"/>
               <w:spacing w:line="240" w:lineRule="auto"/>
               <w:rPr>
-                <w:color w:val="FF0000"/>
-              </w:rPr>
-            </w:pPr>
-            <w:r>
-              <w:rPr>
-                <w:color w:val="FF0000"/>
+                <w:color w:val="auto"/>
+              </w:rPr>
+            </w:pPr>
+            <w:r>
+              <w:rPr>
+                <w:color w:val="auto"/>
               </w:rPr>
               <w:t>Nome:</w:t>
             </w:r>
@@ -25047,14 +26098,22 @@
           <w:p>
             <w:pPr>
               <w:rPr>
-                <w:color w:val="FF0000"/>
-              </w:rPr>
-            </w:pPr>
-            <w:r>
-              <w:rPr>
-                <w:color w:val="FF0000"/>
-              </w:rPr>
-              <w:t>Mudança de gênero</w:t>
+                <w:color w:val="auto"/>
+              </w:rPr>
+            </w:pPr>
+            <w:proofErr w:type="spellStart"/>
+            <w:r>
+              <w:rPr>
+                <w:color w:val="auto"/>
+              </w:rPr>
+              <w:t>Logar-se</w:t>
+            </w:r>
+            <w:proofErr w:type="spellEnd"/>
+            <w:r>
+              <w:rPr>
+                <w:color w:val="auto"/>
+              </w:rPr>
+              <w:t>.</w:t>
             </w:r>
           </w:p>
         </w:tc>
@@ -25076,12 +26135,12 @@
               <w:widowControl w:val="0"/>
               <w:spacing w:line="240" w:lineRule="auto"/>
               <w:rPr>
-                <w:color w:val="FF0000"/>
-              </w:rPr>
-            </w:pPr>
-            <w:r>
-              <w:rPr>
-                <w:color w:val="FF0000"/>
+                <w:color w:val="auto"/>
+              </w:rPr>
+            </w:pPr>
+            <w:r>
+              <w:rPr>
+                <w:color w:val="auto"/>
               </w:rPr>
               <w:t>Ator principal e/ou secundário:</w:t>
             </w:r>
@@ -25101,14 +26160,20 @@
           <w:p>
             <w:pPr>
               <w:rPr>
-                <w:color w:val="FF0000"/>
-              </w:rPr>
-            </w:pPr>
-            <w:r>
-              <w:rPr>
-                <w:color w:val="FF0000"/>
+                <w:color w:val="auto"/>
+              </w:rPr>
+            </w:pPr>
+            <w:r>
+              <w:rPr>
+                <w:color w:val="auto"/>
               </w:rPr>
               <w:t>Usuário</w:t>
+            </w:r>
+            <w:r>
+              <w:rPr>
+                <w:color w:val="auto"/>
+              </w:rPr>
+              <w:t>.</w:t>
             </w:r>
           </w:p>
         </w:tc>
@@ -25130,12 +26195,12 @@
               <w:widowControl w:val="0"/>
               <w:spacing w:line="240" w:lineRule="auto"/>
               <w:rPr>
-                <w:color w:val="FF0000"/>
-              </w:rPr>
-            </w:pPr>
-            <w:r>
-              <w:rPr>
-                <w:color w:val="FF0000"/>
+                <w:color w:val="auto"/>
+              </w:rPr>
+            </w:pPr>
+            <w:r>
+              <w:rPr>
+                <w:color w:val="auto"/>
               </w:rPr>
               <w:t>Resumo:</w:t>
             </w:r>
@@ -25155,14 +26220,28 @@
           <w:p>
             <w:pPr>
               <w:rPr>
-                <w:color w:val="FF0000"/>
-              </w:rPr>
-            </w:pPr>
-            <w:r>
-              <w:rPr>
-                <w:color w:val="FF0000"/>
-              </w:rPr>
-              <w:t>o usuário pode mudar de homem, mulher e outro(não tendo que ter a especificação).</w:t>
+                <w:color w:val="auto"/>
+              </w:rPr>
+            </w:pPr>
+            <w:r>
+              <w:rPr>
+                <w:color w:val="auto"/>
+              </w:rPr>
+              <w:t xml:space="preserve">O usuário faz o </w:t>
+            </w:r>
+            <w:proofErr w:type="spellStart"/>
+            <w:r>
+              <w:rPr>
+                <w:color w:val="auto"/>
+              </w:rPr>
+              <w:t>login</w:t>
+            </w:r>
+            <w:proofErr w:type="spellEnd"/>
+            <w:r>
+              <w:rPr>
+                <w:color w:val="auto"/>
+              </w:rPr>
+              <w:t>.</w:t>
             </w:r>
           </w:p>
         </w:tc>
@@ -25184,12 +26263,12 @@
               <w:widowControl w:val="0"/>
               <w:spacing w:line="240" w:lineRule="auto"/>
               <w:rPr>
-                <w:color w:val="FF0000"/>
-              </w:rPr>
-            </w:pPr>
-            <w:r>
-              <w:rPr>
-                <w:color w:val="FF0000"/>
+                <w:color w:val="auto"/>
+              </w:rPr>
+            </w:pPr>
+            <w:r>
+              <w:rPr>
+                <w:color w:val="auto"/>
               </w:rPr>
               <w:t>Pré-Condição:</w:t>
             </w:r>
@@ -25209,14 +26288,14 @@
           <w:p>
             <w:pPr>
               <w:rPr>
-                <w:color w:val="FF0000"/>
-              </w:rPr>
-            </w:pPr>
-            <w:r>
-              <w:rPr>
-                <w:color w:val="FF0000"/>
-              </w:rPr>
-              <w:t>Estar logado.</w:t>
+                <w:color w:val="auto"/>
+              </w:rPr>
+            </w:pPr>
+            <w:r>
+              <w:rPr>
+                <w:color w:val="auto"/>
+              </w:rPr>
+              <w:t>N/A</w:t>
             </w:r>
           </w:p>
         </w:tc>
@@ -25238,12 +26317,12 @@
               <w:widowControl w:val="0"/>
               <w:spacing w:line="240" w:lineRule="auto"/>
               <w:rPr>
-                <w:color w:val="FF0000"/>
-              </w:rPr>
-            </w:pPr>
-            <w:r>
-              <w:rPr>
-                <w:color w:val="FF0000"/>
+                <w:color w:val="auto"/>
+              </w:rPr>
+            </w:pPr>
+            <w:r>
+              <w:rPr>
+                <w:color w:val="auto"/>
               </w:rPr>
               <w:t>Pós-Condição:</w:t>
             </w:r>
@@ -25263,14 +26342,14 @@
           <w:p>
             <w:pPr>
               <w:rPr>
-                <w:color w:val="FF0000"/>
-              </w:rPr>
-            </w:pPr>
-            <w:r>
-              <w:rPr>
-                <w:color w:val="FF0000"/>
-              </w:rPr>
-              <w:t>N\A</w:t>
+                <w:color w:val="auto"/>
+              </w:rPr>
+            </w:pPr>
+            <w:r>
+              <w:rPr>
+                <w:color w:val="auto"/>
+              </w:rPr>
+              <w:t>Os dados corresponderem com os já cadastrados.</w:t>
             </w:r>
           </w:p>
         </w:tc>
@@ -25295,12 +26374,12 @@
               <w:widowControl w:val="0"/>
               <w:spacing w:line="240" w:lineRule="auto"/>
               <w:rPr>
-                <w:color w:val="FF0000"/>
-              </w:rPr>
-            </w:pPr>
-            <w:r>
-              <w:rPr>
-                <w:color w:val="FF0000"/>
+                <w:color w:val="auto"/>
+              </w:rPr>
+            </w:pPr>
+            <w:r>
+              <w:rPr>
+                <w:color w:val="auto"/>
               </w:rPr>
               <w:t>Fluxo básico:</w:t>
             </w:r>
@@ -25320,93 +26399,87 @@
           <w:p>
             <w:pPr>
               <w:rPr>
-                <w:color w:val="FF0000"/>
-              </w:rPr>
-            </w:pPr>
-            <w:r>
-              <w:rPr>
-                <w:color w:val="FF0000"/>
-              </w:rPr>
-              <w:t>U - clicar no “Perfil”.</w:t>
-            </w:r>
-          </w:p>
-          <w:p>
-            <w:pPr>
-              <w:rPr>
-                <w:color w:val="FF0000"/>
-              </w:rPr>
-            </w:pPr>
-            <w:r>
-              <w:rPr>
-                <w:color w:val="FF0000"/>
-              </w:rPr>
-              <w:t>S - manda o usuário para seu perfil.</w:t>
-            </w:r>
-          </w:p>
-          <w:p>
-            <w:pPr>
-              <w:rPr>
-                <w:color w:val="FF0000"/>
-              </w:rPr>
-            </w:pPr>
-            <w:r>
-              <w:rPr>
-                <w:color w:val="FF0000"/>
-              </w:rPr>
-              <w:t>U - clicar em “Mudar gênero”.</w:t>
-            </w:r>
-          </w:p>
-          <w:p>
-            <w:pPr>
-              <w:rPr>
-                <w:color w:val="FF0000"/>
-              </w:rPr>
-            </w:pPr>
-            <w:r>
-              <w:rPr>
-                <w:color w:val="FF0000"/>
-              </w:rPr>
-              <w:t>S - mostra um pop up com as 3 opções(Homem, Mulher e Outro). (FA03)</w:t>
-            </w:r>
-          </w:p>
-          <w:p>
-            <w:pPr>
-              <w:rPr>
-                <w:color w:val="FF0000"/>
-              </w:rPr>
-            </w:pPr>
-            <w:r>
-              <w:rPr>
-                <w:color w:val="FF0000"/>
-              </w:rPr>
-              <w:lastRenderedPageBreak/>
-              <w:t>U - seleciona “Homem”.(FA01, FA02)</w:t>
-            </w:r>
-          </w:p>
-          <w:p>
-            <w:pPr>
-              <w:rPr>
-                <w:color w:val="FF0000"/>
-              </w:rPr>
-            </w:pPr>
-            <w:r>
-              <w:rPr>
-                <w:color w:val="FF0000"/>
-              </w:rPr>
-              <w:t>U - clicar em “Mudar”.</w:t>
-            </w:r>
-          </w:p>
-          <w:p>
-            <w:pPr>
-              <w:rPr>
-                <w:color w:val="FF0000"/>
-              </w:rPr>
-            </w:pPr>
-            <w:r>
-              <w:rPr>
-                <w:color w:val="FF0000"/>
-              </w:rPr>
-              <w:t>S - fecha pop up.</w:t>
+                <w:color w:val="auto"/>
+              </w:rPr>
+            </w:pPr>
+            <w:r>
+              <w:rPr>
+                <w:color w:val="auto"/>
+              </w:rPr>
+              <w:t xml:space="preserve">S – Carrega a página de </w:t>
+            </w:r>
+            <w:proofErr w:type="spellStart"/>
+            <w:r>
+              <w:rPr>
+                <w:color w:val="auto"/>
+              </w:rPr>
+              <w:t>login</w:t>
+            </w:r>
+            <w:proofErr w:type="spellEnd"/>
+            <w:r>
+              <w:rPr>
+                <w:color w:val="auto"/>
+              </w:rPr>
+              <w:t>.</w:t>
+            </w:r>
+          </w:p>
+          <w:p>
+            <w:pPr>
+              <w:rPr>
+                <w:color w:val="auto"/>
+              </w:rPr>
+            </w:pPr>
+            <w:r>
+              <w:rPr>
+                <w:color w:val="auto"/>
+              </w:rPr>
+              <w:t xml:space="preserve">U – Preenche </w:t>
+            </w:r>
+            <w:r>
+              <w:rPr>
+                <w:color w:val="auto"/>
+              </w:rPr>
+              <w:t>as caixas de texto.</w:t>
+            </w:r>
+          </w:p>
+          <w:p>
+            <w:pPr>
+              <w:rPr>
+                <w:color w:val="auto"/>
+              </w:rPr>
+            </w:pPr>
+            <w:r>
+              <w:rPr>
+                <w:color w:val="auto"/>
+              </w:rPr>
+              <w:t>U – Clica em “Entrar”.</w:t>
+            </w:r>
+          </w:p>
+          <w:p>
+            <w:pPr>
+              <w:rPr>
+                <w:color w:val="auto"/>
+              </w:rPr>
+            </w:pPr>
+            <w:r>
+              <w:rPr>
+                <w:color w:val="auto"/>
+              </w:rPr>
+              <w:t xml:space="preserve">S – </w:t>
+            </w:r>
+            <w:proofErr w:type="gramStart"/>
+            <w:r>
+              <w:rPr>
+                <w:color w:val="auto"/>
+              </w:rPr>
+              <w:t>responde</w:t>
+            </w:r>
+            <w:proofErr w:type="gramEnd"/>
+            <w:r>
+              <w:rPr>
+                <w:color w:val="auto"/>
+              </w:rPr>
+              <w:t xml:space="preserve"> com o carregamento da página de início do site.</w:t>
             </w:r>
           </w:p>
         </w:tc>
@@ -25431,15 +26504,34 @@
               <w:widowControl w:val="0"/>
               <w:spacing w:line="240" w:lineRule="auto"/>
               <w:rPr>
-                <w:color w:val="FF0000"/>
-              </w:rPr>
-            </w:pPr>
-            <w:r>
-              <w:rPr>
-                <w:color w:val="FF0000"/>
-              </w:rPr>
-              <w:lastRenderedPageBreak/>
-              <w:t>Restrições e/ou validações:</w:t>
+                <w:color w:val="auto"/>
+              </w:rPr>
+            </w:pPr>
+            <w:r>
+              <w:rPr>
+                <w:color w:val="auto"/>
+              </w:rPr>
+              <w:t xml:space="preserve">Restrições e/ou </w:t>
+            </w:r>
+            <w:commentRangeStart w:id="59"/>
+            <w:r>
+              <w:rPr>
+                <w:color w:val="auto"/>
+              </w:rPr>
+              <w:t>validações</w:t>
+            </w:r>
+            <w:commentRangeEnd w:id="59"/>
+            <w:r>
+              <w:rPr>
+                <w:rStyle w:val="Refdecomentrio"/>
+              </w:rPr>
+              <w:commentReference w:id="59"/>
+            </w:r>
+            <w:r>
+              <w:rPr>
+                <w:color w:val="auto"/>
+              </w:rPr>
+              <w:t>:</w:t>
             </w:r>
           </w:p>
         </w:tc>
@@ -25457,7 +26549,7 @@
           <w:p>
             <w:pPr>
               <w:rPr>
-                <w:color w:val="FF0000"/>
+                <w:color w:val="auto"/>
               </w:rPr>
             </w:pPr>
           </w:p>
@@ -25480,12 +26572,12 @@
               <w:widowControl w:val="0"/>
               <w:spacing w:line="240" w:lineRule="auto"/>
               <w:rPr>
-                <w:color w:val="FF0000"/>
-              </w:rPr>
-            </w:pPr>
-            <w:r>
-              <w:rPr>
-                <w:color w:val="FF0000"/>
+                <w:color w:val="auto"/>
+              </w:rPr>
+            </w:pPr>
+            <w:r>
+              <w:rPr>
+                <w:color w:val="auto"/>
               </w:rPr>
               <w:t>Regra de negócio:</w:t>
             </w:r>
@@ -25505,7 +26597,7 @@
           <w:p>
             <w:pPr>
               <w:rPr>
-                <w:color w:val="FF0000"/>
+                <w:color w:val="auto"/>
               </w:rPr>
             </w:pPr>
           </w:p>
@@ -25528,12 +26620,12 @@
               <w:widowControl w:val="0"/>
               <w:spacing w:line="240" w:lineRule="auto"/>
               <w:rPr>
-                <w:color w:val="FF0000"/>
-              </w:rPr>
-            </w:pPr>
-            <w:r>
-              <w:rPr>
-                <w:color w:val="FF0000"/>
+                <w:color w:val="auto"/>
+              </w:rPr>
+            </w:pPr>
+            <w:r>
+              <w:rPr>
+                <w:color w:val="auto"/>
               </w:rPr>
               <w:t>Fluxo alternativo:</w:t>
             </w:r>
@@ -25554,12 +26646,12 @@
             <w:pPr>
               <w:jc w:val="both"/>
               <w:rPr>
-                <w:color w:val="FF0000"/>
-              </w:rPr>
-            </w:pPr>
-            <w:r>
-              <w:rPr>
-                <w:color w:val="FF0000"/>
+                <w:color w:val="auto"/>
+              </w:rPr>
+            </w:pPr>
+            <w:r>
+              <w:rPr>
+                <w:color w:val="auto"/>
               </w:rPr>
               <w:t>FA01:</w:t>
             </w:r>
@@ -25567,133 +26659,11 @@
           <w:p>
             <w:pPr>
               <w:rPr>
-                <w:color w:val="FF0000"/>
-              </w:rPr>
-            </w:pPr>
-            <w:r>
-              <w:rPr>
-                <w:color w:val="FF0000"/>
-              </w:rPr>
-              <w:t>U - seleciona “Mulher”.</w:t>
-            </w:r>
-          </w:p>
-          <w:p>
-            <w:pPr>
-              <w:rPr>
-                <w:color w:val="FF0000"/>
-              </w:rPr>
-            </w:pPr>
-            <w:r>
-              <w:rPr>
-                <w:color w:val="FF0000"/>
-              </w:rPr>
-              <w:t>U - clicar em “Mudar”.</w:t>
-            </w:r>
-          </w:p>
-          <w:p>
-            <w:pPr>
-              <w:rPr>
-                <w:color w:val="FF0000"/>
-              </w:rPr>
-            </w:pPr>
-            <w:r>
-              <w:rPr>
-                <w:color w:val="FF0000"/>
-              </w:rPr>
-              <w:t>S - fecha pop up.</w:t>
-            </w:r>
-          </w:p>
-          <w:p>
-            <w:pPr>
-              <w:jc w:val="both"/>
-              <w:rPr>
-                <w:color w:val="FF0000"/>
-              </w:rPr>
-            </w:pPr>
-            <w:r>
-              <w:rPr>
-                <w:color w:val="FF0000"/>
-              </w:rPr>
-              <w:t>FA02:</w:t>
-            </w:r>
-          </w:p>
-          <w:p>
-            <w:pPr>
-              <w:rPr>
-                <w:color w:val="FF0000"/>
-              </w:rPr>
-            </w:pPr>
-            <w:r>
-              <w:rPr>
-                <w:color w:val="FF0000"/>
-              </w:rPr>
-              <w:t>U - seleciona “Outro”.</w:t>
-            </w:r>
-          </w:p>
-          <w:p>
-            <w:pPr>
-              <w:rPr>
-                <w:color w:val="FF0000"/>
-              </w:rPr>
-            </w:pPr>
-            <w:r>
-              <w:rPr>
-                <w:color w:val="FF0000"/>
-              </w:rPr>
-              <w:t>U - clicar em “Mudar”.</w:t>
-            </w:r>
-          </w:p>
-          <w:p>
-            <w:pPr>
-              <w:rPr>
-                <w:color w:val="FF0000"/>
-              </w:rPr>
-            </w:pPr>
-            <w:r>
-              <w:rPr>
-                <w:color w:val="FF0000"/>
-              </w:rPr>
-              <w:t>S - fecha pop up.</w:t>
-            </w:r>
-          </w:p>
-          <w:p>
-            <w:pPr>
-              <w:rPr>
-                <w:color w:val="FF0000"/>
-              </w:rPr>
-            </w:pPr>
-            <w:r>
-              <w:rPr>
-                <w:color w:val="FF0000"/>
-              </w:rPr>
-              <w:t xml:space="preserve">FA03: </w:t>
-            </w:r>
-          </w:p>
-          <w:p>
-            <w:pPr>
-              <w:rPr>
-                <w:color w:val="FF0000"/>
-              </w:rPr>
-            </w:pPr>
-            <w:r>
-              <w:rPr>
-                <w:color w:val="FF0000"/>
-              </w:rPr>
-              <w:t>U - clicar em “cancelar”.</w:t>
-            </w:r>
-          </w:p>
-          <w:p>
-            <w:pPr>
-              <w:rPr>
-                <w:color w:val="FF0000"/>
-              </w:rPr>
-            </w:pPr>
-            <w:r>
-              <w:rPr>
-                <w:color w:val="FF0000"/>
-              </w:rPr>
-              <w:t>S - fecha pop up.</w:t>
-            </w:r>
+                <w:color w:val="auto"/>
+              </w:rPr>
+            </w:pPr>
+            <w:bookmarkStart w:id="60" w:name="_GoBack"/>
+            <w:bookmarkEnd w:id="60"/>
           </w:p>
         </w:tc>
       </w:tr>
@@ -25893,7 +26863,14 @@
               <w:rPr>
                 <w:color w:val="FF0000"/>
               </w:rPr>
-              <w:t>Ator principal e/ou secundário:</w:t>
+              <w:t xml:space="preserve">Ator principal e/ou </w:t>
+            </w:r>
+            <w:r>
+              <w:rPr>
+                <w:color w:val="FF0000"/>
+              </w:rPr>
+              <w:lastRenderedPageBreak/>
+              <w:t>secundário:</w:t>
             </w:r>
           </w:p>
         </w:tc>
@@ -25918,6 +26895,7 @@
               <w:rPr>
                 <w:color w:val="FF0000"/>
               </w:rPr>
+              <w:lastRenderedPageBreak/>
               <w:t>Usuário.</w:t>
             </w:r>
           </w:p>
@@ -26026,7 +27004,21 @@
               <w:rPr>
                 <w:color w:val="FF0000"/>
               </w:rPr>
-              <w:t>Estar logado.</w:t>
+              <w:t xml:space="preserve">Estar </w:t>
+            </w:r>
+            <w:proofErr w:type="spellStart"/>
+            <w:r>
+              <w:rPr>
+                <w:color w:val="FF0000"/>
+              </w:rPr>
+              <w:t>logado</w:t>
+            </w:r>
+            <w:proofErr w:type="spellEnd"/>
+            <w:r>
+              <w:rPr>
+                <w:color w:val="FF0000"/>
+              </w:rPr>
+              <w:t>.</w:t>
             </w:r>
           </w:p>
         </w:tc>
@@ -26136,7 +27128,21 @@
               <w:rPr>
                 <w:color w:val="FF0000"/>
               </w:rPr>
-              <w:t>U - Já dentro do seu perfil.(FA02)</w:t>
+              <w:t xml:space="preserve">U - Já dentro do seu </w:t>
+            </w:r>
+            <w:proofErr w:type="gramStart"/>
+            <w:r>
+              <w:rPr>
+                <w:color w:val="FF0000"/>
+              </w:rPr>
+              <w:t>perfil.(</w:t>
+            </w:r>
+            <w:proofErr w:type="gramEnd"/>
+            <w:r>
+              <w:rPr>
+                <w:color w:val="FF0000"/>
+              </w:rPr>
+              <w:t>FA02)</w:t>
             </w:r>
           </w:p>
           <w:p>
@@ -26154,7 +27160,21 @@
               <w:rPr>
                 <w:color w:val="FF0000"/>
               </w:rPr>
-              <w:t xml:space="preserve"> U - clicar em “Mudar nome” que fica ao lado do nome atual.</w:t>
+              <w:t xml:space="preserve"> U - </w:t>
+            </w:r>
+            <w:proofErr w:type="gramStart"/>
+            <w:r>
+              <w:rPr>
+                <w:color w:val="FF0000"/>
+              </w:rPr>
+              <w:t>clicar</w:t>
+            </w:r>
+            <w:proofErr w:type="gramEnd"/>
+            <w:r>
+              <w:rPr>
+                <w:color w:val="FF0000"/>
+              </w:rPr>
+              <w:t xml:space="preserve"> em “Mudar nome” que fica ao lado do nome atual.</w:t>
             </w:r>
           </w:p>
           <w:p>
@@ -26172,7 +27192,35 @@
               <w:rPr>
                 <w:color w:val="FF0000"/>
               </w:rPr>
-              <w:t>S - abre pop up de mudança de nome.</w:t>
+              <w:t xml:space="preserve">S - </w:t>
+            </w:r>
+            <w:proofErr w:type="gramStart"/>
+            <w:r>
+              <w:rPr>
+                <w:color w:val="FF0000"/>
+              </w:rPr>
+              <w:t>abre</w:t>
+            </w:r>
+            <w:proofErr w:type="gramEnd"/>
+            <w:r>
+              <w:rPr>
+                <w:color w:val="FF0000"/>
+              </w:rPr>
+              <w:t xml:space="preserve"> pop </w:t>
+            </w:r>
+            <w:proofErr w:type="spellStart"/>
+            <w:r>
+              <w:rPr>
+                <w:color w:val="FF0000"/>
+              </w:rPr>
+              <w:t>up</w:t>
+            </w:r>
+            <w:proofErr w:type="spellEnd"/>
+            <w:r>
+              <w:rPr>
+                <w:color w:val="FF0000"/>
+              </w:rPr>
+              <w:t xml:space="preserve"> de mudança de nome.</w:t>
             </w:r>
           </w:p>
           <w:p>
@@ -26190,7 +27238,21 @@
               <w:rPr>
                 <w:color w:val="FF0000"/>
               </w:rPr>
-              <w:t>U - escreve nome desejado.</w:t>
+              <w:t xml:space="preserve">U - </w:t>
+            </w:r>
+            <w:proofErr w:type="gramStart"/>
+            <w:r>
+              <w:rPr>
+                <w:color w:val="FF0000"/>
+              </w:rPr>
+              <w:t>escreve</w:t>
+            </w:r>
+            <w:proofErr w:type="gramEnd"/>
+            <w:r>
+              <w:rPr>
+                <w:color w:val="FF0000"/>
+              </w:rPr>
+              <w:t xml:space="preserve"> nome desejado.</w:t>
             </w:r>
           </w:p>
           <w:p>
@@ -26208,14 +27270,21 @@
               <w:rPr>
                 <w:color w:val="FF0000"/>
               </w:rPr>
-              <w:t xml:space="preserve">S - verifica se o nome atende a norma de nomes </w:t>
-            </w:r>
+              <w:t xml:space="preserve">S - verifica se o nome atende a norma de nomes apropriados e nome já </w:t>
+            </w:r>
+            <w:proofErr w:type="gramStart"/>
             <w:r>
               <w:rPr>
                 <w:color w:val="FF0000"/>
               </w:rPr>
-              <w:lastRenderedPageBreak/>
-              <w:t>apropriados e nome já existente.(FA01, FA03)</w:t>
+              <w:t>existente.(</w:t>
+            </w:r>
+            <w:proofErr w:type="gramEnd"/>
+            <w:r>
+              <w:rPr>
+                <w:color w:val="FF0000"/>
+              </w:rPr>
+              <w:t>FA01, FA03)</w:t>
             </w:r>
           </w:p>
           <w:p>
@@ -26233,7 +27302,21 @@
               <w:rPr>
                 <w:color w:val="FF0000"/>
               </w:rPr>
-              <w:t>U - clicar em confirmar mudança.</w:t>
+              <w:t xml:space="preserve">U - </w:t>
+            </w:r>
+            <w:proofErr w:type="gramStart"/>
+            <w:r>
+              <w:rPr>
+                <w:color w:val="FF0000"/>
+              </w:rPr>
+              <w:t>clicar</w:t>
+            </w:r>
+            <w:proofErr w:type="gramEnd"/>
+            <w:r>
+              <w:rPr>
+                <w:color w:val="FF0000"/>
+              </w:rPr>
+              <w:t xml:space="preserve"> em confirmar mudança.</w:t>
             </w:r>
           </w:p>
           <w:p>
@@ -26251,7 +27334,35 @@
               <w:rPr>
                 <w:color w:val="FF0000"/>
               </w:rPr>
-              <w:t>S - fecha pop up de mudança de nome.</w:t>
+              <w:t xml:space="preserve">S - </w:t>
+            </w:r>
+            <w:proofErr w:type="gramStart"/>
+            <w:r>
+              <w:rPr>
+                <w:color w:val="FF0000"/>
+              </w:rPr>
+              <w:t>fecha</w:t>
+            </w:r>
+            <w:proofErr w:type="gramEnd"/>
+            <w:r>
+              <w:rPr>
+                <w:color w:val="FF0000"/>
+              </w:rPr>
+              <w:t xml:space="preserve"> pop </w:t>
+            </w:r>
+            <w:proofErr w:type="spellStart"/>
+            <w:r>
+              <w:rPr>
+                <w:color w:val="FF0000"/>
+              </w:rPr>
+              <w:t>up</w:t>
+            </w:r>
+            <w:proofErr w:type="spellEnd"/>
+            <w:r>
+              <w:rPr>
+                <w:color w:val="FF0000"/>
+              </w:rPr>
+              <w:t xml:space="preserve"> de mudança de nome.</w:t>
             </w:r>
           </w:p>
         </w:tc>
@@ -26283,7 +27394,6 @@
               <w:rPr>
                 <w:color w:val="FF0000"/>
               </w:rPr>
-              <w:lastRenderedPageBreak/>
               <w:t>Restrições e/ou validações:</w:t>
             </w:r>
           </w:p>
@@ -26432,7 +27542,21 @@
               <w:rPr>
                 <w:color w:val="FF0000"/>
               </w:rPr>
-              <w:t>S - mostra mensagem de que o nome não é apropriado.</w:t>
+              <w:t xml:space="preserve">S - </w:t>
+            </w:r>
+            <w:proofErr w:type="gramStart"/>
+            <w:r>
+              <w:rPr>
+                <w:color w:val="FF0000"/>
+              </w:rPr>
+              <w:t>mostra</w:t>
+            </w:r>
+            <w:proofErr w:type="gramEnd"/>
+            <w:r>
+              <w:rPr>
+                <w:color w:val="FF0000"/>
+              </w:rPr>
+              <w:t xml:space="preserve"> mensagem de que o nome não é apropriado.</w:t>
             </w:r>
           </w:p>
           <w:p>
@@ -26442,11 +27566,19 @@
                 <w:color w:val="FF0000"/>
               </w:rPr>
             </w:pPr>
+            <w:proofErr w:type="gramStart"/>
             <w:r>
               <w:rPr>
                 <w:color w:val="FF0000"/>
               </w:rPr>
-              <w:t>volta ao passo 4.</w:t>
+              <w:t>volta</w:t>
+            </w:r>
+            <w:proofErr w:type="gramEnd"/>
+            <w:r>
+              <w:rPr>
+                <w:color w:val="FF0000"/>
+              </w:rPr>
+              <w:t xml:space="preserve"> ao passo 4.</w:t>
             </w:r>
           </w:p>
           <w:p>
@@ -26470,11 +27602,19 @@
                 <w:color w:val="FF0000"/>
               </w:rPr>
             </w:pPr>
+            <w:proofErr w:type="gramStart"/>
             <w:r>
               <w:rPr>
                 <w:color w:val="FF0000"/>
               </w:rPr>
-              <w:t>em qualquer passo o usuário tem a possibilidade de cancelar a mudança de nome.</w:t>
+              <w:t>em</w:t>
+            </w:r>
+            <w:proofErr w:type="gramEnd"/>
+            <w:r>
+              <w:rPr>
+                <w:color w:val="FF0000"/>
+              </w:rPr>
+              <w:t xml:space="preserve"> qualquer passo o usuário tem a possibilidade de cancelar a mudança de nome.</w:t>
             </w:r>
           </w:p>
           <w:p>
@@ -26502,7 +27642,21 @@
               <w:rPr>
                 <w:color w:val="FF0000"/>
               </w:rPr>
-              <w:t xml:space="preserve"> S - mostra que o nome já existe.</w:t>
+              <w:t xml:space="preserve"> S - </w:t>
+            </w:r>
+            <w:proofErr w:type="gramStart"/>
+            <w:r>
+              <w:rPr>
+                <w:color w:val="FF0000"/>
+              </w:rPr>
+              <w:t>mostra</w:t>
+            </w:r>
+            <w:proofErr w:type="gramEnd"/>
+            <w:r>
+              <w:rPr>
+                <w:color w:val="FF0000"/>
+              </w:rPr>
+              <w:t xml:space="preserve"> que o nome já existe.</w:t>
             </w:r>
           </w:p>
           <w:p>
@@ -26512,11 +27666,19 @@
                 <w:color w:val="FF0000"/>
               </w:rPr>
             </w:pPr>
+            <w:proofErr w:type="gramStart"/>
             <w:r>
               <w:rPr>
                 <w:color w:val="FF0000"/>
               </w:rPr>
-              <w:t>volta ao passo 4.</w:t>
+              <w:t>volta</w:t>
+            </w:r>
+            <w:proofErr w:type="gramEnd"/>
+            <w:r>
+              <w:rPr>
+                <w:color w:val="FF0000"/>
+              </w:rPr>
+              <w:t xml:space="preserve"> ao passo 4.</w:t>
             </w:r>
           </w:p>
         </w:tc>
@@ -26553,8 +27715,8 @@
       </w:pPr>
     </w:p>
     <w:p>
-      <w:bookmarkStart w:id="59" w:name="_hwde09t441zt" w:colFirst="0" w:colLast="0"/>
-      <w:bookmarkEnd w:id="59"/>
+      <w:bookmarkStart w:id="61" w:name="_hwde09t441zt" w:colFirst="0" w:colLast="0"/>
+      <w:bookmarkEnd w:id="61"/>
     </w:p>
     <w:p>
       <w:pPr>
@@ -26563,21 +27725,29 @@
           <w:ilvl w:val="0"/>
           <w:numId w:val="6"/>
         </w:numPr>
-      </w:pPr>
-      <w:bookmarkStart w:id="60" w:name="_85yvm7f4bdzc" w:colFirst="0" w:colLast="0"/>
-      <w:bookmarkEnd w:id="60"/>
+        <w:rPr>
+          <w:noProof/>
+        </w:rPr>
+      </w:pPr>
+      <w:bookmarkStart w:id="62" w:name="_85yvm7f4bdzc" w:colFirst="0" w:colLast="0"/>
+      <w:bookmarkEnd w:id="62"/>
       <w:r>
         <w:lastRenderedPageBreak/>
         <w:t>Entidade e Relacionamento</w:t>
       </w:r>
+    </w:p>
+    <w:p>
+      <w:pPr>
+        <w:keepNext/>
+      </w:pPr>
       <w:r>
         <w:rPr>
           <w:noProof/>
         </w:rPr>
         <w:drawing>
-          <wp:inline distT="0" distB="0" distL="0" distR="0" wp14:anchorId="5D1707EE" wp14:editId="67660C87">
-            <wp:extent cx="8401050" cy="4680534"/>
-            <wp:effectExtent l="0" t="6350" r="0" b="0"/>
+          <wp:inline distT="0" distB="0" distL="0" distR="0" wp14:anchorId="286FE87D" wp14:editId="6836C1C0">
+            <wp:extent cx="8029243" cy="3317877"/>
+            <wp:effectExtent l="0" t="6668" r="3493" b="3492"/>
             <wp:docPr id="1" name="Imagem 1"/>
             <wp:cNvGraphicFramePr>
               <a:graphicFrameLocks xmlns:a="http://schemas.openxmlformats.org/drawingml/2006/main" noChangeAspect="1"/>
@@ -26590,7 +27760,7 @@
                     <pic:cNvPicPr/>
                   </pic:nvPicPr>
                   <pic:blipFill>
-                    <a:blip r:embed="rId18"/>
+                    <a:blip r:embed="rId20"/>
                     <a:stretch>
                       <a:fillRect/>
                     </a:stretch>
@@ -26598,7 +27768,7 @@
                   <pic:spPr>
                     <a:xfrm rot="5400000">
                       <a:off x="0" y="0"/>
-                      <a:ext cx="8421855" cy="4692125"/>
+                      <a:ext cx="8051371" cy="3327021"/>
                     </a:xfrm>
                     <a:prstGeom prst="rect">
                       <a:avLst/>
@@ -26613,6 +27783,28 @@
     </w:p>
     <w:p>
       <w:pPr>
+        <w:pStyle w:val="Legenda"/>
+      </w:pPr>
+      <w:bookmarkStart w:id="63" w:name="_Toc514789921"/>
+      <w:r>
+        <w:t xml:space="preserve">Figura </w:t>
+      </w:r>
+      <w:fldSimple w:instr=" SEQ Figura \* ARABIC ">
+        <w:r>
+          <w:rPr>
+            <w:noProof/>
+          </w:rPr>
+          <w:t>11</w:t>
+        </w:r>
+      </w:fldSimple>
+      <w:r>
+        <w:t xml:space="preserve"> Diagrama de entidade relacionamento</w:t>
+      </w:r>
+      <w:bookmarkEnd w:id="63"/>
+    </w:p>
+    <w:p/>
+    <w:p>
+      <w:pPr>
         <w:pStyle w:val="Ttulo3"/>
         <w:keepNext w:val="0"/>
         <w:keepLines w:val="0"/>
@@ -26623,18 +27815,17 @@
           <w:color w:val="000000"/>
         </w:rPr>
       </w:pPr>
-      <w:bookmarkStart w:id="61" w:name="_4spaeh8xm51a" w:colFirst="0" w:colLast="0"/>
-      <w:bookmarkStart w:id="62" w:name="_Toc510815025"/>
-      <w:bookmarkEnd w:id="61"/>
+      <w:bookmarkStart w:id="64" w:name="_4spaeh8xm51a" w:colFirst="0" w:colLast="0"/>
+      <w:bookmarkStart w:id="65" w:name="_Toc510815025"/>
+      <w:bookmarkEnd w:id="64"/>
       <w:r>
         <w:rPr>
           <w:b/>
           <w:color w:val="000000"/>
         </w:rPr>
-        <w:lastRenderedPageBreak/>
         <w:t>ARQUITETURA E METODOLOGIA</w:t>
       </w:r>
-      <w:bookmarkEnd w:id="62"/>
+      <w:bookmarkEnd w:id="65"/>
     </w:p>
     <w:p/>
     <w:p/>
@@ -26693,16 +27884,15 @@
           <w:color w:val="000000"/>
         </w:rPr>
       </w:pPr>
-      <w:bookmarkStart w:id="63" w:name="_Toc510815026"/>
+      <w:bookmarkStart w:id="66" w:name="_Toc510815026"/>
       <w:r>
         <w:rPr>
           <w:b/>
           <w:color w:val="000000"/>
         </w:rPr>
-        <w:lastRenderedPageBreak/>
         <w:t>TELAS</w:t>
       </w:r>
-      <w:bookmarkEnd w:id="63"/>
+      <w:bookmarkEnd w:id="66"/>
     </w:p>
     <w:p/>
     <w:p/>
@@ -26761,16 +27951,15 @@
           <w:color w:val="000000"/>
         </w:rPr>
       </w:pPr>
-      <w:bookmarkStart w:id="64" w:name="_Toc510815027"/>
+      <w:bookmarkStart w:id="67" w:name="_Toc510815027"/>
       <w:r>
         <w:rPr>
           <w:b/>
           <w:color w:val="000000"/>
         </w:rPr>
-        <w:lastRenderedPageBreak/>
         <w:t>PLANO DE TESTE</w:t>
       </w:r>
-      <w:bookmarkEnd w:id="64"/>
+      <w:bookmarkEnd w:id="67"/>
     </w:p>
     <w:p/>
     <w:p/>
@@ -26830,16 +28019,15 @@
           <w:color w:val="000000"/>
         </w:rPr>
       </w:pPr>
-      <w:bookmarkStart w:id="65" w:name="_Toc510815028"/>
+      <w:bookmarkStart w:id="68" w:name="_Toc510815028"/>
       <w:r>
         <w:rPr>
           <w:b/>
           <w:color w:val="000000"/>
         </w:rPr>
-        <w:lastRenderedPageBreak/>
         <w:t>CASOS DE TESTE</w:t>
       </w:r>
-      <w:bookmarkEnd w:id="65"/>
+      <w:bookmarkEnd w:id="68"/>
     </w:p>
     <w:p/>
     <w:p/>
@@ -26898,16 +28086,15 @@
           <w:color w:val="000000"/>
         </w:rPr>
       </w:pPr>
-      <w:bookmarkStart w:id="66" w:name="_Toc510815029"/>
+      <w:bookmarkStart w:id="69" w:name="_Toc510815029"/>
       <w:r>
         <w:rPr>
           <w:b/>
           <w:color w:val="000000"/>
         </w:rPr>
-        <w:lastRenderedPageBreak/>
         <w:t>CONCLUSÃO</w:t>
       </w:r>
-      <w:bookmarkEnd w:id="66"/>
+      <w:bookmarkEnd w:id="69"/>
     </w:p>
     <w:p/>
     <w:p/>
@@ -26966,19 +28153,18 @@
           <w:color w:val="000000"/>
         </w:rPr>
       </w:pPr>
-      <w:bookmarkStart w:id="67" w:name="_Toc510815030"/>
+      <w:bookmarkStart w:id="70" w:name="_Toc510815030"/>
       <w:r>
         <w:rPr>
           <w:b/>
           <w:color w:val="000000"/>
         </w:rPr>
-        <w:lastRenderedPageBreak/>
         <w:t>REFERÊNCIAS</w:t>
       </w:r>
-      <w:bookmarkEnd w:id="67"/>
-    </w:p>
-    <w:p>
-      <w:hyperlink r:id="rId19" w:history="1">
+      <w:bookmarkEnd w:id="70"/>
+    </w:p>
+    <w:p>
+      <w:hyperlink r:id="rId21" w:history="1">
         <w:r>
           <w:rPr>
             <w:rStyle w:val="Hyperlink"/>
@@ -26991,7 +28177,7 @@
       </w:r>
     </w:p>
     <w:p>
-      <w:hyperlink r:id="rId20" w:anchor="/dashboard/meus-canvas/258474  visitado dia 01/03/2018" w:history="1">
+      <w:hyperlink r:id="rId22" w:anchor="/dashboard/meus-canvas/258474  visitado dia 01/03/2018" w:history="1">
         <w:r>
           <w:rPr>
             <w:rStyle w:val="Hyperlink"/>
@@ -27012,7 +28198,7 @@
       </w:r>
     </w:p>
     <w:p>
-      <w:hyperlink r:id="rId21" w:history="1">
+      <w:hyperlink r:id="rId23" w:history="1">
         <w:r>
           <w:rPr>
             <w:rStyle w:val="Hyperlink"/>
@@ -27025,7 +28211,7 @@
       </w:r>
     </w:p>
     <w:p>
-      <w:hyperlink r:id="rId22" w:history="1">
+      <w:hyperlink r:id="rId24" w:history="1">
         <w:r>
           <w:rPr>
             <w:rStyle w:val="Hyperlink"/>
@@ -27038,7 +28224,7 @@
       </w:r>
     </w:p>
     <w:p>
-      <w:hyperlink r:id="rId23" w:history="1">
+      <w:hyperlink r:id="rId25" w:history="1">
         <w:r>
           <w:rPr>
             <w:rStyle w:val="Hyperlink"/>
@@ -27054,7 +28240,7 @@
       </w:r>
     </w:p>
     <w:p>
-      <w:hyperlink r:id="rId24" w:history="1">
+      <w:hyperlink r:id="rId26" w:history="1">
         <w:r>
           <w:rPr>
             <w:rStyle w:val="Hyperlink"/>
@@ -27067,7 +28253,7 @@
       </w:r>
     </w:p>
     <w:p>
-      <w:hyperlink r:id="rId25" w:history="1">
+      <w:hyperlink r:id="rId27" w:history="1">
         <w:r>
           <w:rPr>
             <w:rStyle w:val="Hyperlink"/>
@@ -27080,7 +28266,7 @@
       </w:r>
     </w:p>
     <w:p>
-      <w:hyperlink r:id="rId26" w:history="1">
+      <w:hyperlink r:id="rId28" w:history="1">
         <w:r>
           <w:rPr>
             <w:rStyle w:val="Hyperlink"/>
@@ -27516,6 +28702,7 @@
           <w:sz w:val="28"/>
           <w:szCs w:val="28"/>
         </w:rPr>
+        <w:lastRenderedPageBreak/>
         <w:t xml:space="preserve"> </w:t>
       </w:r>
     </w:p>
@@ -27554,7 +28741,6 @@
           <w:sz w:val="28"/>
           <w:szCs w:val="28"/>
         </w:rPr>
-        <w:lastRenderedPageBreak/>
         <w:t xml:space="preserve"> </w:t>
       </w:r>
     </w:p>
@@ -27591,8 +28777,8 @@
           <w:szCs w:val="20"/>
         </w:rPr>
       </w:pPr>
-      <w:bookmarkStart w:id="68" w:name="_226f1eaduyda" w:colFirst="0" w:colLast="0"/>
-      <w:bookmarkEnd w:id="68"/>
+      <w:bookmarkStart w:id="71" w:name="_226f1eaduyda" w:colFirst="0" w:colLast="0"/>
+      <w:bookmarkEnd w:id="71"/>
       <w:r>
         <w:rPr>
           <w:b/>
@@ -27612,7 +28798,7 @@
           <w:color w:val="000000"/>
         </w:rPr>
       </w:pPr>
-      <w:bookmarkStart w:id="69" w:name="_Toc510815031"/>
+      <w:bookmarkStart w:id="72" w:name="_Toc510815031"/>
       <w:r>
         <w:rPr>
           <w:b/>
@@ -27620,9 +28806,9 @@
         </w:rPr>
         <w:t>APÊNDICES</w:t>
       </w:r>
-      <w:bookmarkStart w:id="70" w:name="_60p6lmcit3dh" w:colFirst="0" w:colLast="0"/>
-      <w:bookmarkEnd w:id="69"/>
-      <w:bookmarkEnd w:id="70"/>
+      <w:bookmarkStart w:id="73" w:name="_60p6lmcit3dh" w:colFirst="0" w:colLast="0"/>
+      <w:bookmarkEnd w:id="72"/>
+      <w:bookmarkEnd w:id="73"/>
       <w:r>
         <w:rPr>
           <w:b/>
@@ -28057,7 +29243,7 @@
       </w:pPr>
     </w:p>
     <w:sectPr>
-      <w:footerReference w:type="default" r:id="rId27"/>
+      <w:footerReference w:type="default" r:id="rId29"/>
       <w:pgSz w:w="11909" w:h="16834"/>
       <w:pgMar w:top="1440" w:right="1440" w:bottom="1440" w:left="1440" w:header="0" w:footer="720" w:gutter="0"/>
       <w:pgNumType w:start="1"/>
@@ -28065,6 +29251,46 @@
     </w:sectPr>
   </w:body>
 </w:document>
+</file>
+
+<file path=word/comments.xml><?xml version="1.0" encoding="utf-8"?>
+<w:comments xmlns:wpc="http://schemas.microsoft.com/office/word/2010/wordprocessingCanvas" xmlns:mc="http://schemas.openxmlformats.org/markup-compatibility/2006" xmlns:o="urn:schemas-microsoft-com:office:office" xmlns:r="http://schemas.openxmlformats.org/officeDocument/2006/relationships" xmlns:m="http://schemas.openxmlformats.org/officeDocument/2006/math" xmlns:v="urn:schemas-microsoft-com:vml" xmlns:wp14="http://schemas.microsoft.com/office/word/2010/wordprocessingDrawing" xmlns:wp="http://schemas.openxmlformats.org/drawingml/2006/wordprocessingDrawing" xmlns:w10="urn:schemas-microsoft-com:office:word" xmlns:w="http://schemas.openxmlformats.org/wordprocessingml/2006/main" xmlns:w14="http://schemas.microsoft.com/office/word/2010/wordml" xmlns:w15="http://schemas.microsoft.com/office/word/2012/wordml" xmlns:wpg="http://schemas.microsoft.com/office/word/2010/wordprocessingGroup" xmlns:wpi="http://schemas.microsoft.com/office/word/2010/wordprocessingInk" xmlns:wne="http://schemas.microsoft.com/office/word/2006/wordml" xmlns:wps="http://schemas.microsoft.com/office/word/2010/wordprocessingShape" mc:Ignorable="w14 w15 wp14">
+  <w:comment w:id="59" w:author="Aluno" w:date="2018-05-22T22:16:00Z" w:initials="A">
+    <w:p>
+      <w:pPr>
+        <w:pStyle w:val="Textodecomentrio"/>
+      </w:pPr>
+      <w:r>
+        <w:rPr>
+          <w:rStyle w:val="Refdecomentrio"/>
+        </w:rPr>
+        <w:annotationRef/>
+      </w:r>
+      <w:r>
+        <w:t xml:space="preserve">Colocar as </w:t>
+      </w:r>
+      <w:proofErr w:type="spellStart"/>
+      <w:r>
+        <w:t>referencias</w:t>
+      </w:r>
+      <w:proofErr w:type="spellEnd"/>
+      <w:r>
+        <w:t xml:space="preserve"> das regras de negocio</w:t>
+      </w:r>
+    </w:p>
+    <w:p>
+      <w:pPr>
+        <w:pStyle w:val="Textodecomentrio"/>
+      </w:pPr>
+    </w:p>
+  </w:comment>
+</w:comments>
+</file>
+
+<file path=word/commentsExtended.xml><?xml version="1.0" encoding="utf-8"?>
+<w15:commentsEx xmlns:wpc="http://schemas.microsoft.com/office/word/2010/wordprocessingCanvas" xmlns:mc="http://schemas.openxmlformats.org/markup-compatibility/2006" xmlns:o="urn:schemas-microsoft-com:office:office" xmlns:r="http://schemas.openxmlformats.org/officeDocument/2006/relationships" xmlns:m="http://schemas.openxmlformats.org/officeDocument/2006/math" xmlns:v="urn:schemas-microsoft-com:vml" xmlns:wp14="http://schemas.microsoft.com/office/word/2010/wordprocessingDrawing" xmlns:wp="http://schemas.openxmlformats.org/drawingml/2006/wordprocessingDrawing" xmlns:w10="urn:schemas-microsoft-com:office:word" xmlns:w="http://schemas.openxmlformats.org/wordprocessingml/2006/main" xmlns:w14="http://schemas.microsoft.com/office/word/2010/wordml" xmlns:w15="http://schemas.microsoft.com/office/word/2012/wordml" xmlns:wpg="http://schemas.microsoft.com/office/word/2010/wordprocessingGroup" xmlns:wpi="http://schemas.microsoft.com/office/word/2010/wordprocessingInk" xmlns:wne="http://schemas.microsoft.com/office/word/2006/wordml" xmlns:wps="http://schemas.microsoft.com/office/word/2010/wordprocessingShape" mc:Ignorable="w14 w15 wp14">
+  <w15:commentEx w15:paraId="660EB640" w15:done="0"/>
+</w15:commentsEx>
 </file>
 
 <file path=word/endnotes.xml><?xml version="1.0" encoding="utf-8"?>
@@ -28111,7 +29337,7 @@
       <w:rPr>
         <w:noProof/>
       </w:rPr>
-      <w:t>3</w:t>
+      <w:t>42</w:t>
     </w:r>
     <w:r>
       <w:fldChar w:fldCharType="end"/>
@@ -28906,6 +30132,14 @@
     <w:abstractNumId w:val="0"/>
   </w:num>
 </w:numbering>
+</file>
+
+<file path=word/people.xml><?xml version="1.0" encoding="utf-8"?>
+<w15:people xmlns:wpc="http://schemas.microsoft.com/office/word/2010/wordprocessingCanvas" xmlns:mc="http://schemas.openxmlformats.org/markup-compatibility/2006" xmlns:o="urn:schemas-microsoft-com:office:office" xmlns:r="http://schemas.openxmlformats.org/officeDocument/2006/relationships" xmlns:m="http://schemas.openxmlformats.org/officeDocument/2006/math" xmlns:v="urn:schemas-microsoft-com:vml" xmlns:wp14="http://schemas.microsoft.com/office/word/2010/wordprocessingDrawing" xmlns:wp="http://schemas.openxmlformats.org/drawingml/2006/wordprocessingDrawing" xmlns:w10="urn:schemas-microsoft-com:office:word" xmlns:w="http://schemas.openxmlformats.org/wordprocessingml/2006/main" xmlns:w14="http://schemas.microsoft.com/office/word/2010/wordml" xmlns:w15="http://schemas.microsoft.com/office/word/2012/wordml" xmlns:wpg="http://schemas.microsoft.com/office/word/2010/wordprocessingGroup" xmlns:wpi="http://schemas.microsoft.com/office/word/2010/wordprocessingInk" xmlns:wne="http://schemas.microsoft.com/office/word/2006/wordml" xmlns:wps="http://schemas.microsoft.com/office/word/2010/wordprocessingShape" mc:Ignorable="w14 w15 wp14">
+  <w15:person w15:author="Aluno">
+    <w15:presenceInfo w15:providerId="None" w15:userId="Aluno"/>
+  </w15:person>
+</w15:people>
 </file>
 
 <file path=word/styles.xml><?xml version="1.0" encoding="utf-8"?>
@@ -30033,6 +31267,104 @@
       </w:tblBorders>
     </w:tblPr>
   </w:style>
+  <w:style w:type="character" w:styleId="Refdecomentrio">
+    <w:name w:val="annotation reference"/>
+    <w:basedOn w:val="Fontepargpadro"/>
+    <w:uiPriority w:val="99"/>
+    <w:semiHidden/>
+    <w:unhideWhenUsed/>
+    <w:rsid w:val="00512D5F"/>
+    <w:rPr>
+      <w:sz w:val="16"/>
+      <w:szCs w:val="16"/>
+    </w:rPr>
+  </w:style>
+  <w:style w:type="paragraph" w:styleId="Textodecomentrio">
+    <w:name w:val="annotation text"/>
+    <w:basedOn w:val="Normal"/>
+    <w:link w:val="TextodecomentrioChar"/>
+    <w:uiPriority w:val="99"/>
+    <w:semiHidden/>
+    <w:unhideWhenUsed/>
+    <w:rsid w:val="00512D5F"/>
+    <w:pPr>
+      <w:spacing w:line="240" w:lineRule="auto"/>
+    </w:pPr>
+    <w:rPr>
+      <w:sz w:val="20"/>
+      <w:szCs w:val="20"/>
+    </w:rPr>
+  </w:style>
+  <w:style w:type="character" w:customStyle="1" w:styleId="TextodecomentrioChar">
+    <w:name w:val="Texto de comentário Char"/>
+    <w:basedOn w:val="Fontepargpadro"/>
+    <w:link w:val="Textodecomentrio"/>
+    <w:uiPriority w:val="99"/>
+    <w:semiHidden/>
+    <w:rsid w:val="00512D5F"/>
+    <w:rPr>
+      <w:sz w:val="20"/>
+      <w:szCs w:val="20"/>
+    </w:rPr>
+  </w:style>
+  <w:style w:type="paragraph" w:styleId="Assuntodocomentrio">
+    <w:name w:val="annotation subject"/>
+    <w:basedOn w:val="Textodecomentrio"/>
+    <w:next w:val="Textodecomentrio"/>
+    <w:link w:val="AssuntodocomentrioChar"/>
+    <w:uiPriority w:val="99"/>
+    <w:semiHidden/>
+    <w:unhideWhenUsed/>
+    <w:rsid w:val="00512D5F"/>
+    <w:rPr>
+      <w:b/>
+      <w:bCs/>
+    </w:rPr>
+  </w:style>
+  <w:style w:type="character" w:customStyle="1" w:styleId="AssuntodocomentrioChar">
+    <w:name w:val="Assunto do comentário Char"/>
+    <w:basedOn w:val="TextodecomentrioChar"/>
+    <w:link w:val="Assuntodocomentrio"/>
+    <w:uiPriority w:val="99"/>
+    <w:semiHidden/>
+    <w:rsid w:val="00512D5F"/>
+    <w:rPr>
+      <w:b/>
+      <w:bCs/>
+      <w:sz w:val="20"/>
+      <w:szCs w:val="20"/>
+    </w:rPr>
+  </w:style>
+  <w:style w:type="paragraph" w:styleId="Textodebalo">
+    <w:name w:val="Balloon Text"/>
+    <w:basedOn w:val="Normal"/>
+    <w:link w:val="TextodebaloChar"/>
+    <w:uiPriority w:val="99"/>
+    <w:semiHidden/>
+    <w:unhideWhenUsed/>
+    <w:rsid w:val="00512D5F"/>
+    <w:pPr>
+      <w:spacing w:line="240" w:lineRule="auto"/>
+    </w:pPr>
+    <w:rPr>
+      <w:rFonts w:ascii="Segoe UI" w:hAnsi="Segoe UI" w:cs="Segoe UI"/>
+      <w:sz w:val="18"/>
+      <w:szCs w:val="18"/>
+    </w:rPr>
+  </w:style>
+  <w:style w:type="character" w:customStyle="1" w:styleId="TextodebaloChar">
+    <w:name w:val="Texto de balão Char"/>
+    <w:basedOn w:val="Fontepargpadro"/>
+    <w:link w:val="Textodebalo"/>
+    <w:uiPriority w:val="99"/>
+    <w:semiHidden/>
+    <w:rsid w:val="00512D5F"/>
+    <w:rPr>
+      <w:rFonts w:ascii="Segoe UI" w:hAnsi="Segoe UI" w:cs="Segoe UI"/>
+      <w:sz w:val="18"/>
+      <w:szCs w:val="18"/>
+    </w:rPr>
+  </w:style>
 </w:styles>
 </file>
 
@@ -30361,7 +31693,7 @@
 </file>
 
 <file path=customXml/itemProps1.xml><?xml version="1.0" encoding="utf-8"?>
-<ds:datastoreItem xmlns:ds="http://schemas.openxmlformats.org/officeDocument/2006/customXml" ds:itemID="{A4C1992A-2852-43B1-A152-5600CA4F659D}">
+<ds:datastoreItem xmlns:ds="http://schemas.openxmlformats.org/officeDocument/2006/customXml" ds:itemID="{3953B286-8293-4624-8D64-22E53056F171}">
   <ds:schemaRefs>
     <ds:schemaRef ds:uri="http://schemas.openxmlformats.org/officeDocument/2006/bibliography"/>
   </ds:schemaRefs>

--- a/MeuTCC.docx
+++ b/MeuTCC.docx
@@ -1,6 +1,6 @@
 
 <file path=word/document.xml><?xml version="1.0" encoding="utf-8"?>
-<w:document xmlns:wpc="http://schemas.microsoft.com/office/word/2010/wordprocessingCanvas" xmlns:mc="http://schemas.openxmlformats.org/markup-compatibility/2006" xmlns:o="urn:schemas-microsoft-com:office:office" xmlns:r="http://schemas.openxmlformats.org/officeDocument/2006/relationships" xmlns:m="http://schemas.openxmlformats.org/officeDocument/2006/math" xmlns:v="urn:schemas-microsoft-com:vml" xmlns:wp14="http://schemas.microsoft.com/office/word/2010/wordprocessingDrawing" xmlns:wp="http://schemas.openxmlformats.org/drawingml/2006/wordprocessingDrawing" xmlns:w10="urn:schemas-microsoft-com:office:word" xmlns:w="http://schemas.openxmlformats.org/wordprocessingml/2006/main" xmlns:w14="http://schemas.microsoft.com/office/word/2010/wordml" xmlns:w15="http://schemas.microsoft.com/office/word/2012/wordml" xmlns:wpg="http://schemas.microsoft.com/office/word/2010/wordprocessingGroup" xmlns:wpi="http://schemas.microsoft.com/office/word/2010/wordprocessingInk" xmlns:wne="http://schemas.microsoft.com/office/word/2006/wordml" xmlns:wps="http://schemas.microsoft.com/office/word/2010/wordprocessingShape" mc:Ignorable="w14 w15 wp14">
+<w:document xmlns:wpc="http://schemas.microsoft.com/office/word/2010/wordprocessingCanvas" xmlns:cx="http://schemas.microsoft.com/office/drawing/2014/chartex" xmlns:cx1="http://schemas.microsoft.com/office/drawing/2015/9/8/chartex" xmlns:cx2="http://schemas.microsoft.com/office/drawing/2015/10/21/chartex" xmlns:cx3="http://schemas.microsoft.com/office/drawing/2016/5/9/chartex" xmlns:cx4="http://schemas.microsoft.com/office/drawing/2016/5/10/chartex" xmlns:cx5="http://schemas.microsoft.com/office/drawing/2016/5/11/chartex" xmlns:cx6="http://schemas.microsoft.com/office/drawing/2016/5/12/chartex" xmlns:cx7="http://schemas.microsoft.com/office/drawing/2016/5/13/chartex" xmlns:cx8="http://schemas.microsoft.com/office/drawing/2016/5/14/chartex" xmlns:mc="http://schemas.openxmlformats.org/markup-compatibility/2006" xmlns:aink="http://schemas.microsoft.com/office/drawing/2016/ink" xmlns:am3d="http://schemas.microsoft.com/office/drawing/2017/model3d" xmlns:o="urn:schemas-microsoft-com:office:office" xmlns:r="http://schemas.openxmlformats.org/officeDocument/2006/relationships" xmlns:m="http://schemas.openxmlformats.org/officeDocument/2006/math" xmlns:v="urn:schemas-microsoft-com:vml" xmlns:wp14="http://schemas.microsoft.com/office/word/2010/wordprocessingDrawing" xmlns:wp="http://schemas.openxmlformats.org/drawingml/2006/wordprocessingDrawing" xmlns:w10="urn:schemas-microsoft-com:office:word" xmlns:w="http://schemas.openxmlformats.org/wordprocessingml/2006/main" xmlns:w14="http://schemas.microsoft.com/office/word/2010/wordml" xmlns:w15="http://schemas.microsoft.com/office/word/2012/wordml" xmlns:w16cid="http://schemas.microsoft.com/office/word/2016/wordml/cid" xmlns:w16se="http://schemas.microsoft.com/office/word/2015/wordml/symex" xmlns:wpg="http://schemas.microsoft.com/office/word/2010/wordprocessingGroup" xmlns:wpi="http://schemas.microsoft.com/office/word/2010/wordprocessingInk" xmlns:wne="http://schemas.microsoft.com/office/word/2006/wordml" xmlns:wps="http://schemas.microsoft.com/office/word/2010/wordprocessingShape" mc:Ignorable="w14 w15 w16se w16cid wp14">
   <w:body>
     <w:p>
       <w:pPr>
@@ -8246,7 +8246,7 @@
                     <pic:cNvPicPr/>
                   </pic:nvPicPr>
                   <pic:blipFill>
-                    <a:blip r:embed="rId9"/>
+                    <a:blip r:embed="rId8"/>
                     <a:stretch>
                       <a:fillRect/>
                     </a:stretch>
@@ -8783,7 +8783,7 @@
                     </pic:cNvPicPr>
                   </pic:nvPicPr>
                   <pic:blipFill>
-                    <a:blip r:embed="rId10">
+                    <a:blip r:embed="rId8">
                       <a:extLst>
                         <a:ext uri="{28A0092B-C50C-407E-A947-70E740481C1C}">
                           <a14:useLocalDpi xmlns:a14="http://schemas.microsoft.com/office/drawing/2010/main" val="0"/>
@@ -8862,7 +8862,7 @@
                     </pic:cNvPicPr>
                   </pic:nvPicPr>
                   <pic:blipFill>
-                    <a:blip r:embed="rId11">
+                    <a:blip r:embed="rId8">
                       <a:extLst>
                         <a:ext uri="{28A0092B-C50C-407E-A947-70E740481C1C}">
                           <a14:useLocalDpi xmlns:a14="http://schemas.microsoft.com/office/drawing/2010/main" val="0"/>
@@ -8911,14 +8911,9 @@
         </w:r>
       </w:fldSimple>
       <w:r>
-        <w:t xml:space="preserve"> Protótipo de tela de </w:t>
-      </w:r>
-      <w:proofErr w:type="spellStart"/>
-      <w:r>
-        <w:t>login</w:t>
+        <w:t xml:space="preserve"> Protótipo de tela de login</w:t>
       </w:r>
       <w:bookmarkEnd w:id="20"/>
-      <w:proofErr w:type="spellEnd"/>
     </w:p>
     <w:p/>
     <w:p/>
@@ -8949,7 +8944,7 @@
                     </pic:cNvPicPr>
                   </pic:nvPicPr>
                   <pic:blipFill>
-                    <a:blip r:embed="rId12">
+                    <a:blip r:embed="rId8">
                       <a:extLst>
                         <a:ext uri="{28A0092B-C50C-407E-A947-70E740481C1C}">
                           <a14:useLocalDpi xmlns:a14="http://schemas.microsoft.com/office/drawing/2010/main" val="0"/>
@@ -9028,7 +9023,7 @@
                     </pic:cNvPicPr>
                   </pic:nvPicPr>
                   <pic:blipFill>
-                    <a:blip r:embed="rId13">
+                    <a:blip r:embed="rId8">
                       <a:extLst>
                         <a:ext uri="{28A0092B-C50C-407E-A947-70E740481C1C}">
                           <a14:useLocalDpi xmlns:a14="http://schemas.microsoft.com/office/drawing/2010/main" val="0"/>
@@ -9114,7 +9109,7 @@
                     </pic:cNvPicPr>
                   </pic:nvPicPr>
                   <pic:blipFill>
-                    <a:blip r:embed="rId14">
+                    <a:blip r:embed="rId8">
                       <a:extLst>
                         <a:ext uri="{28A0092B-C50C-407E-A947-70E740481C1C}">
                           <a14:useLocalDpi xmlns:a14="http://schemas.microsoft.com/office/drawing/2010/main" val="0"/>
@@ -9193,7 +9188,7 @@
                     </pic:cNvPicPr>
                   </pic:nvPicPr>
                   <pic:blipFill>
-                    <a:blip r:embed="rId15">
+                    <a:blip r:embed="rId8">
                       <a:extLst>
                         <a:ext uri="{28A0092B-C50C-407E-A947-70E740481C1C}">
                           <a14:useLocalDpi xmlns:a14="http://schemas.microsoft.com/office/drawing/2010/main" val="0"/>
@@ -9279,7 +9274,7 @@
                     </pic:cNvPicPr>
                   </pic:nvPicPr>
                   <pic:blipFill>
-                    <a:blip r:embed="rId16">
+                    <a:blip r:embed="rId8">
                       <a:extLst>
                         <a:ext uri="{28A0092B-C50C-407E-A947-70E740481C1C}">
                           <a14:useLocalDpi xmlns:a14="http://schemas.microsoft.com/office/drawing/2010/main" val="0"/>
@@ -9514,11 +9509,9 @@
               <w:widowControl w:val="0"/>
               <w:spacing w:line="240" w:lineRule="auto"/>
             </w:pPr>
-            <w:proofErr w:type="gramStart"/>
             <w:r>
               <w:t>identificador</w:t>
             </w:r>
-            <w:proofErr w:type="gramEnd"/>
           </w:p>
         </w:tc>
         <w:tc>
@@ -9564,11 +9557,9 @@
               <w:widowControl w:val="0"/>
               <w:spacing w:line="240" w:lineRule="auto"/>
             </w:pPr>
-            <w:proofErr w:type="gramStart"/>
             <w:r>
               <w:t>nome</w:t>
             </w:r>
-            <w:proofErr w:type="gramEnd"/>
           </w:p>
         </w:tc>
         <w:tc>
@@ -9657,11 +9648,9 @@
             <w:pPr>
               <w:spacing w:line="240" w:lineRule="auto"/>
             </w:pPr>
-            <w:proofErr w:type="gramStart"/>
             <w:r>
               <w:t>autor</w:t>
             </w:r>
-            <w:proofErr w:type="gramEnd"/>
           </w:p>
         </w:tc>
         <w:tc>
@@ -9751,11 +9740,9 @@
               <w:widowControl w:val="0"/>
               <w:spacing w:line="240" w:lineRule="auto"/>
             </w:pPr>
-            <w:proofErr w:type="gramStart"/>
             <w:r>
               <w:t>autor</w:t>
             </w:r>
-            <w:proofErr w:type="gramEnd"/>
           </w:p>
         </w:tc>
         <w:tc>
@@ -9797,11 +9784,9 @@
               <w:widowControl w:val="0"/>
               <w:spacing w:line="240" w:lineRule="auto"/>
             </w:pPr>
-            <w:proofErr w:type="gramStart"/>
             <w:r>
               <w:t>versão</w:t>
             </w:r>
-            <w:proofErr w:type="gramEnd"/>
           </w:p>
         </w:tc>
         <w:tc>
@@ -9841,11 +9826,9 @@
               <w:widowControl w:val="0"/>
               <w:spacing w:line="240" w:lineRule="auto"/>
             </w:pPr>
-            <w:proofErr w:type="gramStart"/>
             <w:r>
               <w:t>prioridade</w:t>
             </w:r>
-            <w:proofErr w:type="gramEnd"/>
           </w:p>
         </w:tc>
         <w:tc>
@@ -9864,11 +9847,9 @@
               <w:widowControl w:val="0"/>
               <w:spacing w:line="240" w:lineRule="auto"/>
             </w:pPr>
-            <w:proofErr w:type="gramStart"/>
             <w:r>
               <w:t>essencial</w:t>
             </w:r>
-            <w:proofErr w:type="gramEnd"/>
           </w:p>
         </w:tc>
       </w:tr>
@@ -9892,11 +9873,9 @@
               <w:widowControl w:val="0"/>
               <w:spacing w:line="240" w:lineRule="auto"/>
             </w:pPr>
-            <w:proofErr w:type="gramStart"/>
             <w:r>
               <w:t>descrição</w:t>
             </w:r>
-            <w:proofErr w:type="gramEnd"/>
           </w:p>
         </w:tc>
         <w:tc>
@@ -10052,11 +10031,9 @@
               <w:widowControl w:val="0"/>
               <w:spacing w:line="240" w:lineRule="auto"/>
             </w:pPr>
-            <w:proofErr w:type="gramStart"/>
             <w:r>
               <w:t>identificador</w:t>
             </w:r>
-            <w:proofErr w:type="gramEnd"/>
           </w:p>
         </w:tc>
         <w:tc>
@@ -10105,11 +10082,9 @@
               <w:widowControl w:val="0"/>
               <w:spacing w:line="240" w:lineRule="auto"/>
             </w:pPr>
-            <w:proofErr w:type="gramStart"/>
             <w:r>
               <w:t>nome</w:t>
             </w:r>
-            <w:proofErr w:type="gramEnd"/>
           </w:p>
         </w:tc>
         <w:tc>
@@ -10129,13 +10104,8 @@
               <w:widowControl w:val="0"/>
               <w:spacing w:line="240" w:lineRule="auto"/>
             </w:pPr>
-            <w:proofErr w:type="spellStart"/>
-            <w:r>
-              <w:t>Login</w:t>
-            </w:r>
-            <w:proofErr w:type="spellEnd"/>
-            <w:r>
-              <w:t xml:space="preserve"> </w:t>
+            <w:r>
+              <w:t xml:space="preserve">Login </w:t>
             </w:r>
           </w:p>
         </w:tc>
@@ -10200,11 +10170,9 @@
             <w:pPr>
               <w:spacing w:line="240" w:lineRule="auto"/>
             </w:pPr>
-            <w:proofErr w:type="gramStart"/>
             <w:r>
               <w:t>autor</w:t>
             </w:r>
-            <w:proofErr w:type="gramEnd"/>
           </w:p>
         </w:tc>
         <w:tc>
@@ -10288,11 +10256,9 @@
               <w:widowControl w:val="0"/>
               <w:spacing w:line="240" w:lineRule="auto"/>
             </w:pPr>
-            <w:proofErr w:type="gramStart"/>
             <w:r>
               <w:t>autor</w:t>
             </w:r>
-            <w:proofErr w:type="gramEnd"/>
           </w:p>
         </w:tc>
         <w:tc>
@@ -10334,11 +10300,9 @@
               <w:widowControl w:val="0"/>
               <w:spacing w:line="240" w:lineRule="auto"/>
             </w:pPr>
-            <w:proofErr w:type="gramStart"/>
             <w:r>
               <w:t>versão</w:t>
             </w:r>
-            <w:proofErr w:type="gramEnd"/>
           </w:p>
         </w:tc>
         <w:tc>
@@ -10378,11 +10342,9 @@
               <w:widowControl w:val="0"/>
               <w:spacing w:line="240" w:lineRule="auto"/>
             </w:pPr>
-            <w:proofErr w:type="gramStart"/>
             <w:r>
               <w:t>prioridade</w:t>
             </w:r>
-            <w:proofErr w:type="gramEnd"/>
           </w:p>
         </w:tc>
         <w:tc>
@@ -10427,11 +10389,9 @@
               <w:widowControl w:val="0"/>
               <w:spacing w:line="240" w:lineRule="auto"/>
             </w:pPr>
-            <w:proofErr w:type="gramStart"/>
             <w:r>
               <w:t>descrição</w:t>
             </w:r>
-            <w:proofErr w:type="gramEnd"/>
           </w:p>
         </w:tc>
         <w:tc>
@@ -10484,14 +10444,9 @@
         </w:r>
       </w:fldSimple>
       <w:r>
-        <w:t xml:space="preserve"> RF02 </w:t>
-      </w:r>
-      <w:proofErr w:type="spellStart"/>
-      <w:r>
-        <w:t>Login</w:t>
+        <w:t xml:space="preserve"> RF02 Login</w:t>
       </w:r>
       <w:bookmarkEnd w:id="28"/>
-      <w:proofErr w:type="spellEnd"/>
     </w:p>
     <w:p/>
     <w:p>
@@ -10570,11 +10525,9 @@
               <w:widowControl w:val="0"/>
               <w:spacing w:line="240" w:lineRule="auto"/>
             </w:pPr>
-            <w:proofErr w:type="gramStart"/>
             <w:r>
               <w:t>identificador</w:t>
             </w:r>
-            <w:proofErr w:type="gramEnd"/>
           </w:p>
         </w:tc>
         <w:tc>
@@ -10623,12 +10576,10 @@
               <w:widowControl w:val="0"/>
               <w:spacing w:line="240" w:lineRule="auto"/>
             </w:pPr>
-            <w:proofErr w:type="gramStart"/>
             <w:r>
               <w:lastRenderedPageBreak/>
               <w:t>nome</w:t>
             </w:r>
-            <w:proofErr w:type="gramEnd"/>
           </w:p>
         </w:tc>
         <w:tc>
@@ -10714,11 +10665,9 @@
             <w:pPr>
               <w:spacing w:line="240" w:lineRule="auto"/>
             </w:pPr>
-            <w:proofErr w:type="gramStart"/>
             <w:r>
               <w:t>autor</w:t>
             </w:r>
-            <w:proofErr w:type="gramEnd"/>
           </w:p>
         </w:tc>
         <w:tc>
@@ -10808,11 +10757,9 @@
               <w:widowControl w:val="0"/>
               <w:spacing w:line="240" w:lineRule="auto"/>
             </w:pPr>
-            <w:proofErr w:type="gramStart"/>
             <w:r>
               <w:t>autor</w:t>
             </w:r>
-            <w:proofErr w:type="gramEnd"/>
           </w:p>
         </w:tc>
         <w:tc>
@@ -10854,11 +10801,9 @@
               <w:widowControl w:val="0"/>
               <w:spacing w:line="240" w:lineRule="auto"/>
             </w:pPr>
-            <w:proofErr w:type="gramStart"/>
             <w:r>
               <w:t>versão</w:t>
             </w:r>
-            <w:proofErr w:type="gramEnd"/>
           </w:p>
         </w:tc>
         <w:tc>
@@ -10901,11 +10846,9 @@
               <w:widowControl w:val="0"/>
               <w:spacing w:line="240" w:lineRule="auto"/>
             </w:pPr>
-            <w:proofErr w:type="gramStart"/>
             <w:r>
               <w:t>prioridade</w:t>
             </w:r>
-            <w:proofErr w:type="gramEnd"/>
           </w:p>
         </w:tc>
         <w:tc>
@@ -10953,11 +10896,9 @@
               <w:widowControl w:val="0"/>
               <w:spacing w:line="240" w:lineRule="auto"/>
             </w:pPr>
-            <w:proofErr w:type="gramStart"/>
             <w:r>
               <w:t>descrição</w:t>
             </w:r>
-            <w:proofErr w:type="gramEnd"/>
           </w:p>
         </w:tc>
         <w:tc>
@@ -10978,13 +10919,8 @@
               <w:widowControl w:val="0"/>
               <w:spacing w:line="240" w:lineRule="auto"/>
             </w:pPr>
-            <w:proofErr w:type="gramStart"/>
-            <w:r>
-              <w:t>o</w:t>
-            </w:r>
-            <w:proofErr w:type="gramEnd"/>
-            <w:r>
-              <w:t xml:space="preserve"> usuário que não possuir cadastro terá a opção de criar seu cadastro</w:t>
+            <w:r>
+              <w:t>o usuário que não possuir cadastro terá a opção de criar seu cadastro</w:t>
             </w:r>
           </w:p>
         </w:tc>
@@ -11102,14 +11038,12 @@
                 <w:color w:val="000000" w:themeColor="text1"/>
               </w:rPr>
             </w:pPr>
-            <w:proofErr w:type="gramStart"/>
             <w:r>
               <w:rPr>
                 <w:color w:val="000000" w:themeColor="text1"/>
               </w:rPr>
               <w:t>identificador</w:t>
             </w:r>
-            <w:proofErr w:type="gramEnd"/>
           </w:p>
         </w:tc>
         <w:tc>
@@ -11170,14 +11104,12 @@
                 <w:color w:val="000000" w:themeColor="text1"/>
               </w:rPr>
             </w:pPr>
-            <w:proofErr w:type="gramStart"/>
             <w:r>
               <w:rPr>
                 <w:color w:val="000000" w:themeColor="text1"/>
               </w:rPr>
               <w:t>nome</w:t>
             </w:r>
-            <w:proofErr w:type="gramEnd"/>
           </w:p>
         </w:tc>
         <w:tc>
@@ -11314,14 +11246,12 @@
                 <w:color w:val="000000" w:themeColor="text1"/>
               </w:rPr>
             </w:pPr>
-            <w:proofErr w:type="gramStart"/>
             <w:r>
               <w:rPr>
                 <w:color w:val="000000" w:themeColor="text1"/>
               </w:rPr>
               <w:t>autor</w:t>
             </w:r>
-            <w:proofErr w:type="gramEnd"/>
           </w:p>
         </w:tc>
         <w:tc>
@@ -11435,14 +11365,12 @@
                 <w:color w:val="000000" w:themeColor="text1"/>
               </w:rPr>
             </w:pPr>
-            <w:proofErr w:type="gramStart"/>
             <w:r>
               <w:rPr>
                 <w:color w:val="000000" w:themeColor="text1"/>
               </w:rPr>
               <w:t>autor</w:t>
             </w:r>
-            <w:proofErr w:type="gramEnd"/>
           </w:p>
         </w:tc>
         <w:tc>
@@ -11493,14 +11421,12 @@
                 <w:color w:val="000000" w:themeColor="text1"/>
               </w:rPr>
             </w:pPr>
-            <w:proofErr w:type="gramStart"/>
             <w:r>
               <w:rPr>
                 <w:color w:val="000000" w:themeColor="text1"/>
               </w:rPr>
               <w:t>versão</w:t>
             </w:r>
-            <w:proofErr w:type="gramEnd"/>
           </w:p>
         </w:tc>
         <w:tc>
@@ -11549,14 +11475,12 @@
                 <w:color w:val="000000" w:themeColor="text1"/>
               </w:rPr>
             </w:pPr>
-            <w:proofErr w:type="gramStart"/>
             <w:r>
               <w:rPr>
                 <w:color w:val="000000" w:themeColor="text1"/>
               </w:rPr>
               <w:t>prioridade</w:t>
             </w:r>
-            <w:proofErr w:type="gramEnd"/>
           </w:p>
         </w:tc>
         <w:tc>
@@ -11578,14 +11502,12 @@
                 <w:color w:val="000000" w:themeColor="text1"/>
               </w:rPr>
             </w:pPr>
-            <w:proofErr w:type="gramStart"/>
             <w:r>
               <w:rPr>
                 <w:color w:val="000000" w:themeColor="text1"/>
               </w:rPr>
               <w:t>importante</w:t>
             </w:r>
-            <w:proofErr w:type="gramEnd"/>
           </w:p>
         </w:tc>
       </w:tr>
@@ -11612,14 +11534,12 @@
                 <w:color w:val="000000" w:themeColor="text1"/>
               </w:rPr>
             </w:pPr>
-            <w:proofErr w:type="gramStart"/>
             <w:r>
               <w:rPr>
                 <w:color w:val="000000" w:themeColor="text1"/>
               </w:rPr>
               <w:t>descrição</w:t>
             </w:r>
-            <w:proofErr w:type="gramEnd"/>
           </w:p>
         </w:tc>
         <w:tc>
@@ -11647,21 +11567,19 @@
               <w:rPr>
                 <w:color w:val="000000" w:themeColor="text1"/>
               </w:rPr>
-              <w:t xml:space="preserve">Na </w:t>
-            </w:r>
-            <w:proofErr w:type="spellStart"/>
+              <w:t>Na p</w:t>
+            </w:r>
             <w:r>
               <w:rPr>
                 <w:color w:val="000000" w:themeColor="text1"/>
               </w:rPr>
-              <w:t>pagina</w:t>
-            </w:r>
-            <w:proofErr w:type="spellEnd"/>
+              <w:t>á</w:t>
+            </w:r>
             <w:r>
               <w:rPr>
                 <w:color w:val="000000" w:themeColor="text1"/>
               </w:rPr>
-              <w:t xml:space="preserve"> de perfil o usuário poderá gerenciar seus dados já cadastrados no jogo.</w:t>
+              <w:t>gina de perfil o usuário poderá gerenciar seus dados já cadastrados no jogo.</w:t>
             </w:r>
           </w:p>
         </w:tc>
@@ -11776,11 +11694,9 @@
               <w:widowControl w:val="0"/>
               <w:spacing w:line="240" w:lineRule="auto"/>
             </w:pPr>
-            <w:proofErr w:type="gramStart"/>
             <w:r>
               <w:t>identificador</w:t>
             </w:r>
-            <w:proofErr w:type="gramEnd"/>
           </w:p>
         </w:tc>
         <w:tc>
@@ -11826,11 +11742,9 @@
               <w:widowControl w:val="0"/>
               <w:spacing w:line="240" w:lineRule="auto"/>
             </w:pPr>
-            <w:proofErr w:type="gramStart"/>
             <w:r>
               <w:t>nome</w:t>
             </w:r>
-            <w:proofErr w:type="gramEnd"/>
           </w:p>
         </w:tc>
         <w:tc>
@@ -11850,19 +11764,11 @@
               <w:widowControl w:val="0"/>
               <w:spacing w:line="240" w:lineRule="auto"/>
             </w:pPr>
-            <w:proofErr w:type="gramStart"/>
             <w:r>
               <w:rPr>
                 <w:color w:val="auto"/>
               </w:rPr>
-              <w:t>troca</w:t>
-            </w:r>
-            <w:proofErr w:type="gramEnd"/>
-            <w:r>
-              <w:rPr>
-                <w:color w:val="auto"/>
-              </w:rPr>
-              <w:t xml:space="preserve"> de perguntas</w:t>
+              <w:t>troca de perguntas</w:t>
             </w:r>
           </w:p>
         </w:tc>
@@ -11927,11 +11833,9 @@
             <w:pPr>
               <w:spacing w:line="240" w:lineRule="auto"/>
             </w:pPr>
-            <w:proofErr w:type="gramStart"/>
             <w:r>
               <w:t>autor</w:t>
             </w:r>
-            <w:proofErr w:type="gramEnd"/>
           </w:p>
         </w:tc>
         <w:tc>
@@ -12021,11 +11925,9 @@
               <w:widowControl w:val="0"/>
               <w:spacing w:line="240" w:lineRule="auto"/>
             </w:pPr>
-            <w:proofErr w:type="gramStart"/>
             <w:r>
               <w:t>autor</w:t>
             </w:r>
-            <w:proofErr w:type="gramEnd"/>
           </w:p>
         </w:tc>
         <w:tc>
@@ -12067,11 +11969,9 @@
               <w:widowControl w:val="0"/>
               <w:spacing w:line="240" w:lineRule="auto"/>
             </w:pPr>
-            <w:proofErr w:type="gramStart"/>
             <w:r>
               <w:t>versão</w:t>
             </w:r>
-            <w:proofErr w:type="gramEnd"/>
           </w:p>
         </w:tc>
         <w:tc>
@@ -12111,11 +12011,9 @@
               <w:widowControl w:val="0"/>
               <w:spacing w:line="240" w:lineRule="auto"/>
             </w:pPr>
-            <w:proofErr w:type="gramStart"/>
             <w:r>
               <w:t>prioridade</w:t>
             </w:r>
-            <w:proofErr w:type="gramEnd"/>
           </w:p>
         </w:tc>
         <w:tc>
@@ -12134,11 +12032,9 @@
               <w:widowControl w:val="0"/>
               <w:spacing w:line="240" w:lineRule="auto"/>
             </w:pPr>
-            <w:proofErr w:type="gramStart"/>
             <w:r>
               <w:t>importante</w:t>
             </w:r>
-            <w:proofErr w:type="gramEnd"/>
           </w:p>
         </w:tc>
       </w:tr>
@@ -12162,12 +12058,10 @@
               <w:widowControl w:val="0"/>
               <w:spacing w:line="240" w:lineRule="auto"/>
             </w:pPr>
-            <w:proofErr w:type="gramStart"/>
             <w:r>
               <w:lastRenderedPageBreak/>
               <w:t>descrição</w:t>
             </w:r>
-            <w:proofErr w:type="gramEnd"/>
           </w:p>
         </w:tc>
         <w:tc>
@@ -12295,11 +12189,9 @@
               <w:widowControl w:val="0"/>
               <w:spacing w:line="240" w:lineRule="auto"/>
             </w:pPr>
-            <w:proofErr w:type="gramStart"/>
             <w:r>
               <w:t>identificador</w:t>
             </w:r>
-            <w:proofErr w:type="gramEnd"/>
           </w:p>
         </w:tc>
         <w:tc>
@@ -12348,11 +12240,9 @@
               <w:widowControl w:val="0"/>
               <w:spacing w:line="240" w:lineRule="auto"/>
             </w:pPr>
-            <w:proofErr w:type="gramStart"/>
             <w:r>
               <w:t>nome</w:t>
             </w:r>
-            <w:proofErr w:type="gramEnd"/>
           </w:p>
         </w:tc>
         <w:tc>
@@ -12443,11 +12333,9 @@
             <w:pPr>
               <w:spacing w:line="240" w:lineRule="auto"/>
             </w:pPr>
-            <w:proofErr w:type="gramStart"/>
             <w:r>
               <w:t>autor</w:t>
             </w:r>
-            <w:proofErr w:type="gramEnd"/>
           </w:p>
         </w:tc>
         <w:tc>
@@ -12537,11 +12425,9 @@
               <w:widowControl w:val="0"/>
               <w:spacing w:line="240" w:lineRule="auto"/>
             </w:pPr>
-            <w:proofErr w:type="gramStart"/>
             <w:r>
               <w:t>autor</w:t>
             </w:r>
-            <w:proofErr w:type="gramEnd"/>
           </w:p>
         </w:tc>
         <w:tc>
@@ -12583,11 +12469,9 @@
               <w:widowControl w:val="0"/>
               <w:spacing w:line="240" w:lineRule="auto"/>
             </w:pPr>
-            <w:proofErr w:type="gramStart"/>
             <w:r>
               <w:t>versão</w:t>
             </w:r>
-            <w:proofErr w:type="gramEnd"/>
           </w:p>
         </w:tc>
         <w:tc>
@@ -12627,11 +12511,9 @@
               <w:widowControl w:val="0"/>
               <w:spacing w:line="240" w:lineRule="auto"/>
             </w:pPr>
-            <w:proofErr w:type="gramStart"/>
             <w:r>
               <w:t>prioridade</w:t>
             </w:r>
-            <w:proofErr w:type="gramEnd"/>
           </w:p>
         </w:tc>
         <w:tc>
@@ -12650,11 +12532,9 @@
               <w:widowControl w:val="0"/>
               <w:spacing w:line="240" w:lineRule="auto"/>
             </w:pPr>
-            <w:proofErr w:type="gramStart"/>
             <w:r>
               <w:t>importante</w:t>
             </w:r>
-            <w:proofErr w:type="gramEnd"/>
           </w:p>
         </w:tc>
       </w:tr>
@@ -12678,11 +12558,9 @@
               <w:widowControl w:val="0"/>
               <w:spacing w:line="240" w:lineRule="auto"/>
             </w:pPr>
-            <w:proofErr w:type="gramStart"/>
             <w:r>
               <w:t>descrição</w:t>
             </w:r>
-            <w:proofErr w:type="gramEnd"/>
           </w:p>
         </w:tc>
         <w:tc>
@@ -12817,11 +12695,9 @@
               <w:widowControl w:val="0"/>
               <w:spacing w:line="240" w:lineRule="auto"/>
             </w:pPr>
-            <w:proofErr w:type="gramStart"/>
             <w:r>
               <w:t>identificador</w:t>
             </w:r>
-            <w:proofErr w:type="gramEnd"/>
           </w:p>
         </w:tc>
         <w:tc>
@@ -12873,11 +12749,9 @@
               <w:widowControl w:val="0"/>
               <w:spacing w:line="240" w:lineRule="auto"/>
             </w:pPr>
-            <w:proofErr w:type="gramStart"/>
             <w:r>
               <w:t>nome</w:t>
             </w:r>
-            <w:proofErr w:type="gramEnd"/>
           </w:p>
         </w:tc>
         <w:tc>
@@ -12898,7 +12772,7 @@
               <w:spacing w:line="240" w:lineRule="auto"/>
             </w:pPr>
             <w:r>
-              <w:t>Selecionar momento histórico</w:t>
+              <w:t>Jogar fase novamente</w:t>
             </w:r>
           </w:p>
         </w:tc>
@@ -12963,11 +12837,9 @@
             <w:pPr>
               <w:spacing w:line="240" w:lineRule="auto"/>
             </w:pPr>
-            <w:proofErr w:type="gramStart"/>
             <w:r>
               <w:t>autor</w:t>
             </w:r>
-            <w:proofErr w:type="gramEnd"/>
           </w:p>
         </w:tc>
         <w:tc>
@@ -13030,16 +12902,16 @@
               <w:spacing w:line="240" w:lineRule="auto"/>
             </w:pPr>
             <w:r>
+              <w:t>23</w:t>
+            </w:r>
+            <w:r>
+              <w:t>/</w:t>
+            </w:r>
+            <w:r>
               <w:t>0</w:t>
             </w:r>
             <w:r>
-              <w:t>1</w:t>
-            </w:r>
-            <w:r>
-              <w:t>/</w:t>
-            </w:r>
-            <w:r>
-              <w:t>03</w:t>
+              <w:t>5</w:t>
             </w:r>
             <w:r>
               <w:t>/201</w:t>
@@ -13071,11 +12943,9 @@
               <w:widowControl w:val="0"/>
               <w:spacing w:line="240" w:lineRule="auto"/>
             </w:pPr>
-            <w:proofErr w:type="gramStart"/>
             <w:r>
               <w:t>autor</w:t>
             </w:r>
-            <w:proofErr w:type="gramEnd"/>
           </w:p>
         </w:tc>
         <w:tc>
@@ -13117,11 +12987,9 @@
               <w:widowControl w:val="0"/>
               <w:spacing w:line="240" w:lineRule="auto"/>
             </w:pPr>
-            <w:proofErr w:type="gramStart"/>
             <w:r>
               <w:t>versão</w:t>
             </w:r>
-            <w:proofErr w:type="gramEnd"/>
           </w:p>
         </w:tc>
         <w:tc>
@@ -13161,11 +13029,9 @@
               <w:widowControl w:val="0"/>
               <w:spacing w:line="240" w:lineRule="auto"/>
             </w:pPr>
-            <w:proofErr w:type="gramStart"/>
             <w:r>
               <w:t>prioridade</w:t>
             </w:r>
-            <w:proofErr w:type="gramEnd"/>
           </w:p>
         </w:tc>
         <w:tc>
@@ -13184,11 +13050,9 @@
               <w:widowControl w:val="0"/>
               <w:spacing w:line="240" w:lineRule="auto"/>
             </w:pPr>
-            <w:proofErr w:type="gramStart"/>
             <w:r>
               <w:t>importante</w:t>
             </w:r>
-            <w:proofErr w:type="gramEnd"/>
           </w:p>
         </w:tc>
       </w:tr>
@@ -13212,11 +13076,9 @@
               <w:widowControl w:val="0"/>
               <w:spacing w:line="240" w:lineRule="auto"/>
             </w:pPr>
-            <w:proofErr w:type="gramStart"/>
             <w:r>
               <w:t>descrição</w:t>
             </w:r>
-            <w:proofErr w:type="gramEnd"/>
           </w:p>
         </w:tc>
         <w:tc>
@@ -13347,11 +13209,9 @@
               <w:widowControl w:val="0"/>
               <w:spacing w:line="240" w:lineRule="auto"/>
             </w:pPr>
-            <w:proofErr w:type="gramStart"/>
             <w:r>
               <w:t>identificador</w:t>
             </w:r>
-            <w:proofErr w:type="gramEnd"/>
           </w:p>
         </w:tc>
         <w:tc>
@@ -13397,11 +13257,9 @@
               <w:widowControl w:val="0"/>
               <w:spacing w:line="240" w:lineRule="auto"/>
             </w:pPr>
-            <w:proofErr w:type="gramStart"/>
             <w:r>
               <w:t>nome</w:t>
             </w:r>
-            <w:proofErr w:type="gramEnd"/>
           </w:p>
         </w:tc>
         <w:tc>
@@ -13421,19 +13279,11 @@
               <w:widowControl w:val="0"/>
               <w:spacing w:line="240" w:lineRule="auto"/>
             </w:pPr>
-            <w:proofErr w:type="gramStart"/>
             <w:r>
               <w:rPr>
                 <w:color w:val="auto"/>
               </w:rPr>
-              <w:t>troca</w:t>
-            </w:r>
-            <w:proofErr w:type="gramEnd"/>
-            <w:r>
-              <w:rPr>
-                <w:color w:val="auto"/>
-              </w:rPr>
-              <w:t xml:space="preserve"> de imagens(ataque)</w:t>
+              <w:t>troca de imagens(ataque)</w:t>
             </w:r>
           </w:p>
         </w:tc>
@@ -13538,14 +13388,12 @@
                 <w:color w:val="000000" w:themeColor="text1"/>
               </w:rPr>
             </w:pPr>
-            <w:proofErr w:type="gramStart"/>
             <w:r>
               <w:rPr>
                 <w:color w:val="000000" w:themeColor="text1"/>
               </w:rPr>
               <w:t>autor</w:t>
             </w:r>
-            <w:proofErr w:type="gramEnd"/>
           </w:p>
         </w:tc>
         <w:tc>
@@ -13659,14 +13507,12 @@
                 <w:color w:val="000000" w:themeColor="text1"/>
               </w:rPr>
             </w:pPr>
-            <w:proofErr w:type="gramStart"/>
             <w:r>
               <w:rPr>
                 <w:color w:val="000000" w:themeColor="text1"/>
               </w:rPr>
               <w:t>autor</w:t>
             </w:r>
-            <w:proofErr w:type="gramEnd"/>
           </w:p>
         </w:tc>
         <w:tc>
@@ -13717,14 +13563,12 @@
                 <w:color w:val="000000" w:themeColor="text1"/>
               </w:rPr>
             </w:pPr>
-            <w:proofErr w:type="gramStart"/>
             <w:r>
               <w:rPr>
                 <w:color w:val="000000" w:themeColor="text1"/>
               </w:rPr>
               <w:t>versão</w:t>
             </w:r>
-            <w:proofErr w:type="gramEnd"/>
           </w:p>
         </w:tc>
         <w:tc>
@@ -13773,14 +13617,12 @@
                 <w:color w:val="000000" w:themeColor="text1"/>
               </w:rPr>
             </w:pPr>
-            <w:proofErr w:type="gramStart"/>
             <w:r>
               <w:rPr>
                 <w:color w:val="000000" w:themeColor="text1"/>
               </w:rPr>
               <w:t>prioridade</w:t>
             </w:r>
-            <w:proofErr w:type="gramEnd"/>
           </w:p>
         </w:tc>
         <w:tc>
@@ -13834,14 +13676,12 @@
                 <w:color w:val="000000" w:themeColor="text1"/>
               </w:rPr>
             </w:pPr>
-            <w:proofErr w:type="gramStart"/>
             <w:r>
               <w:rPr>
                 <w:color w:val="000000" w:themeColor="text1"/>
               </w:rPr>
               <w:t>descrição</w:t>
             </w:r>
-            <w:proofErr w:type="gramEnd"/>
           </w:p>
         </w:tc>
         <w:tc>
@@ -13871,28 +13711,24 @@
               </w:rPr>
               <w:t xml:space="preserve">Após a resposta do usuário ele </w:t>
             </w:r>
-            <w:proofErr w:type="gramStart"/>
             <w:r>
               <w:rPr>
                 <w:color w:val="000000" w:themeColor="text1"/>
               </w:rPr>
-              <w:t>atacara  ou</w:t>
-            </w:r>
-            <w:proofErr w:type="gramEnd"/>
+              <w:t>atacara ou</w:t>
+            </w:r>
             <w:r>
               <w:rPr>
                 <w:color w:val="000000" w:themeColor="text1"/>
               </w:rPr>
               <w:t xml:space="preserve"> será atacado dependendo se a resposta </w:t>
             </w:r>
-            <w:proofErr w:type="spellStart"/>
             <w:r>
               <w:rPr>
                 <w:color w:val="000000" w:themeColor="text1"/>
               </w:rPr>
-              <w:t>esta</w:t>
-            </w:r>
-            <w:proofErr w:type="spellEnd"/>
+              <w:t>está</w:t>
+            </w:r>
             <w:r>
               <w:rPr>
                 <w:color w:val="000000" w:themeColor="text1"/>
@@ -13923,15 +13759,7 @@
         </w:r>
       </w:fldSimple>
       <w:r>
-        <w:t xml:space="preserve"> RF08 troca de </w:t>
-      </w:r>
-      <w:proofErr w:type="gramStart"/>
-      <w:r>
-        <w:t>imagens(</w:t>
-      </w:r>
-      <w:proofErr w:type="gramEnd"/>
-      <w:r>
-        <w:t>ataque)</w:t>
+        <w:t xml:space="preserve"> RF08 troca de imagens(ataque)</w:t>
       </w:r>
       <w:bookmarkEnd w:id="34"/>
     </w:p>
@@ -14014,14 +13842,12 @@
                 <w:color w:val="000000" w:themeColor="text1"/>
               </w:rPr>
             </w:pPr>
-            <w:proofErr w:type="gramStart"/>
             <w:r>
               <w:rPr>
                 <w:color w:val="000000" w:themeColor="text1"/>
               </w:rPr>
               <w:t>identificador</w:t>
             </w:r>
-            <w:proofErr w:type="gramEnd"/>
           </w:p>
         </w:tc>
         <w:tc>
@@ -14082,14 +13908,12 @@
                 <w:color w:val="000000" w:themeColor="text1"/>
               </w:rPr>
             </w:pPr>
-            <w:proofErr w:type="gramStart"/>
             <w:r>
               <w:rPr>
                 <w:color w:val="000000" w:themeColor="text1"/>
               </w:rPr>
               <w:t>nome</w:t>
             </w:r>
-            <w:proofErr w:type="gramEnd"/>
           </w:p>
         </w:tc>
         <w:tc>
@@ -14112,19 +13936,11 @@
                 <w:color w:val="000000" w:themeColor="text1"/>
               </w:rPr>
             </w:pPr>
-            <w:proofErr w:type="gramStart"/>
             <w:r>
               <w:rPr>
                 <w:color w:val="000000" w:themeColor="text1"/>
               </w:rPr>
-              <w:t>troca</w:t>
-            </w:r>
-            <w:proofErr w:type="gramEnd"/>
-            <w:r>
-              <w:rPr>
-                <w:color w:val="000000" w:themeColor="text1"/>
-              </w:rPr>
-              <w:t xml:space="preserve"> de imagens(dano)</w:t>
+              <w:t>troca de imagens(dano)</w:t>
             </w:r>
           </w:p>
         </w:tc>
@@ -14228,14 +14044,12 @@
                 <w:color w:val="000000" w:themeColor="text1"/>
               </w:rPr>
             </w:pPr>
-            <w:proofErr w:type="gramStart"/>
             <w:r>
               <w:rPr>
                 <w:color w:val="000000" w:themeColor="text1"/>
               </w:rPr>
               <w:t>autor</w:t>
             </w:r>
-            <w:proofErr w:type="gramEnd"/>
           </w:p>
         </w:tc>
         <w:tc>
@@ -14349,14 +14163,12 @@
                 <w:color w:val="000000" w:themeColor="text1"/>
               </w:rPr>
             </w:pPr>
-            <w:proofErr w:type="gramStart"/>
             <w:r>
               <w:rPr>
                 <w:color w:val="000000" w:themeColor="text1"/>
               </w:rPr>
               <w:t>autor</w:t>
             </w:r>
-            <w:proofErr w:type="gramEnd"/>
           </w:p>
         </w:tc>
         <w:tc>
@@ -14407,14 +14219,12 @@
                 <w:color w:val="000000" w:themeColor="text1"/>
               </w:rPr>
             </w:pPr>
-            <w:proofErr w:type="gramStart"/>
             <w:r>
               <w:rPr>
                 <w:color w:val="000000" w:themeColor="text1"/>
               </w:rPr>
               <w:t>versão</w:t>
             </w:r>
-            <w:proofErr w:type="gramEnd"/>
           </w:p>
         </w:tc>
         <w:tc>
@@ -14463,14 +14273,12 @@
                 <w:color w:val="000000" w:themeColor="text1"/>
               </w:rPr>
             </w:pPr>
-            <w:proofErr w:type="gramStart"/>
             <w:r>
               <w:rPr>
                 <w:color w:val="000000" w:themeColor="text1"/>
               </w:rPr>
               <w:t>prioridade</w:t>
             </w:r>
-            <w:proofErr w:type="gramEnd"/>
           </w:p>
         </w:tc>
         <w:tc>
@@ -14524,14 +14332,12 @@
                 <w:color w:val="000000" w:themeColor="text1"/>
               </w:rPr>
             </w:pPr>
-            <w:proofErr w:type="gramStart"/>
             <w:r>
               <w:rPr>
                 <w:color w:val="000000" w:themeColor="text1"/>
               </w:rPr>
               <w:t>descrição</w:t>
             </w:r>
-            <w:proofErr w:type="gramEnd"/>
           </w:p>
         </w:tc>
         <w:tc>
@@ -14599,15 +14405,7 @@
         </w:r>
       </w:fldSimple>
       <w:r>
-        <w:t xml:space="preserve"> RF09 Troca de </w:t>
-      </w:r>
-      <w:proofErr w:type="gramStart"/>
-      <w:r>
-        <w:t>imagens(</w:t>
-      </w:r>
-      <w:proofErr w:type="gramEnd"/>
-      <w:r>
-        <w:t>Dano)</w:t>
+        <w:t xml:space="preserve"> RF09 Troca de imagens(Dano)</w:t>
       </w:r>
       <w:bookmarkEnd w:id="35"/>
     </w:p>
@@ -14690,14 +14488,12 @@
                 <w:color w:val="000000" w:themeColor="text1"/>
               </w:rPr>
             </w:pPr>
-            <w:proofErr w:type="gramStart"/>
             <w:r>
               <w:rPr>
                 <w:color w:val="000000" w:themeColor="text1"/>
               </w:rPr>
               <w:t>identificador</w:t>
             </w:r>
-            <w:proofErr w:type="gramEnd"/>
           </w:p>
         </w:tc>
         <w:tc>
@@ -14752,14 +14548,12 @@
                 <w:color w:val="000000" w:themeColor="text1"/>
               </w:rPr>
             </w:pPr>
-            <w:proofErr w:type="gramStart"/>
             <w:r>
               <w:rPr>
                 <w:color w:val="000000" w:themeColor="text1"/>
               </w:rPr>
               <w:t>nome</w:t>
             </w:r>
-            <w:proofErr w:type="gramEnd"/>
           </w:p>
         </w:tc>
         <w:tc>
@@ -14782,19 +14576,11 @@
                 <w:color w:val="000000" w:themeColor="text1"/>
               </w:rPr>
             </w:pPr>
-            <w:proofErr w:type="gramStart"/>
             <w:r>
               <w:rPr>
                 <w:color w:val="000000" w:themeColor="text1"/>
               </w:rPr>
-              <w:t>troca</w:t>
-            </w:r>
-            <w:proofErr w:type="gramEnd"/>
-            <w:r>
-              <w:rPr>
-                <w:color w:val="000000" w:themeColor="text1"/>
-              </w:rPr>
-              <w:t xml:space="preserve"> de imagens(machucado)</w:t>
+              <w:t>troca de imagens(machucado)</w:t>
             </w:r>
           </w:p>
         </w:tc>
@@ -14898,14 +14684,12 @@
                 <w:color w:val="000000" w:themeColor="text1"/>
               </w:rPr>
             </w:pPr>
-            <w:proofErr w:type="gramStart"/>
             <w:r>
               <w:rPr>
                 <w:color w:val="000000" w:themeColor="text1"/>
               </w:rPr>
               <w:t>autor</w:t>
             </w:r>
-            <w:proofErr w:type="gramEnd"/>
           </w:p>
         </w:tc>
         <w:tc>
@@ -15019,14 +14803,12 @@
                 <w:color w:val="000000" w:themeColor="text1"/>
               </w:rPr>
             </w:pPr>
-            <w:proofErr w:type="gramStart"/>
             <w:r>
               <w:rPr>
                 <w:color w:val="000000" w:themeColor="text1"/>
               </w:rPr>
               <w:t>autor</w:t>
             </w:r>
-            <w:proofErr w:type="gramEnd"/>
           </w:p>
         </w:tc>
         <w:tc>
@@ -15077,14 +14859,12 @@
                 <w:color w:val="000000" w:themeColor="text1"/>
               </w:rPr>
             </w:pPr>
-            <w:proofErr w:type="gramStart"/>
             <w:r>
               <w:rPr>
                 <w:color w:val="000000" w:themeColor="text1"/>
               </w:rPr>
               <w:t>versão</w:t>
             </w:r>
-            <w:proofErr w:type="gramEnd"/>
           </w:p>
         </w:tc>
         <w:tc>
@@ -15133,14 +14913,12 @@
                 <w:color w:val="000000" w:themeColor="text1"/>
               </w:rPr>
             </w:pPr>
-            <w:proofErr w:type="gramStart"/>
             <w:r>
               <w:rPr>
                 <w:color w:val="000000" w:themeColor="text1"/>
               </w:rPr>
               <w:t>prioridade</w:t>
             </w:r>
-            <w:proofErr w:type="gramEnd"/>
           </w:p>
         </w:tc>
         <w:tc>
@@ -15194,14 +14972,12 @@
                 <w:color w:val="000000" w:themeColor="text1"/>
               </w:rPr>
             </w:pPr>
-            <w:proofErr w:type="gramStart"/>
             <w:r>
               <w:rPr>
                 <w:color w:val="000000" w:themeColor="text1"/>
               </w:rPr>
               <w:t>descrição</w:t>
             </w:r>
-            <w:proofErr w:type="gramEnd"/>
           </w:p>
         </w:tc>
         <w:tc>
@@ -15269,15 +15045,7 @@
         </w:r>
       </w:fldSimple>
       <w:r>
-        <w:t xml:space="preserve"> RF10 Troca de </w:t>
-      </w:r>
-      <w:proofErr w:type="gramStart"/>
-      <w:r>
-        <w:t>imagens(</w:t>
-      </w:r>
-      <w:proofErr w:type="gramEnd"/>
-      <w:r>
-        <w:t>machucado)</w:t>
+        <w:t xml:space="preserve"> RF10 Troca de imagens(machucado)</w:t>
       </w:r>
       <w:bookmarkEnd w:id="36"/>
     </w:p>
@@ -15360,7 +15128,6 @@
                 <w:color w:val="000000" w:themeColor="text1"/>
               </w:rPr>
             </w:pPr>
-            <w:proofErr w:type="gramStart"/>
             <w:r>
               <w:rPr>
                 <w:color w:val="000000" w:themeColor="text1"/>
@@ -15368,7 +15135,6 @@
               <w:lastRenderedPageBreak/>
               <w:t>identificador</w:t>
             </w:r>
-            <w:proofErr w:type="gramEnd"/>
           </w:p>
         </w:tc>
         <w:tc>
@@ -15423,14 +15189,12 @@
                 <w:color w:val="000000" w:themeColor="text1"/>
               </w:rPr>
             </w:pPr>
-            <w:proofErr w:type="gramStart"/>
             <w:r>
               <w:rPr>
                 <w:color w:val="000000" w:themeColor="text1"/>
               </w:rPr>
               <w:t>nome</w:t>
             </w:r>
-            <w:proofErr w:type="gramEnd"/>
           </w:p>
         </w:tc>
         <w:tc>
@@ -15454,7 +15218,6 @@
               </w:rPr>
             </w:pPr>
             <w:proofErr w:type="spellStart"/>
-            <w:proofErr w:type="gramStart"/>
             <w:r>
               <w:rPr>
                 <w:color w:val="000000" w:themeColor="text1"/>
@@ -15462,7 +15225,6 @@
               <w:t>ranqueamento</w:t>
             </w:r>
             <w:proofErr w:type="spellEnd"/>
-            <w:proofErr w:type="gramEnd"/>
             <w:r>
               <w:rPr>
                 <w:color w:val="000000" w:themeColor="text1"/>
@@ -15571,14 +15333,12 @@
                 <w:color w:val="000000" w:themeColor="text1"/>
               </w:rPr>
             </w:pPr>
-            <w:proofErr w:type="gramStart"/>
             <w:r>
               <w:rPr>
                 <w:color w:val="000000" w:themeColor="text1"/>
               </w:rPr>
               <w:t>autor</w:t>
             </w:r>
-            <w:proofErr w:type="gramEnd"/>
           </w:p>
         </w:tc>
         <w:tc>
@@ -15692,14 +15452,12 @@
                 <w:color w:val="000000" w:themeColor="text1"/>
               </w:rPr>
             </w:pPr>
-            <w:proofErr w:type="gramStart"/>
             <w:r>
               <w:rPr>
                 <w:color w:val="000000" w:themeColor="text1"/>
               </w:rPr>
               <w:t>autor</w:t>
             </w:r>
-            <w:proofErr w:type="gramEnd"/>
           </w:p>
         </w:tc>
         <w:tc>
@@ -15750,14 +15508,12 @@
                 <w:color w:val="000000" w:themeColor="text1"/>
               </w:rPr>
             </w:pPr>
-            <w:proofErr w:type="gramStart"/>
             <w:r>
               <w:rPr>
                 <w:color w:val="000000" w:themeColor="text1"/>
               </w:rPr>
               <w:t>versão</w:t>
             </w:r>
-            <w:proofErr w:type="gramEnd"/>
           </w:p>
         </w:tc>
         <w:tc>
@@ -15806,14 +15562,12 @@
                 <w:color w:val="000000" w:themeColor="text1"/>
               </w:rPr>
             </w:pPr>
-            <w:proofErr w:type="gramStart"/>
             <w:r>
               <w:rPr>
                 <w:color w:val="000000" w:themeColor="text1"/>
               </w:rPr>
               <w:t>prioridade</w:t>
             </w:r>
-            <w:proofErr w:type="gramEnd"/>
           </w:p>
         </w:tc>
         <w:tc>
@@ -15835,14 +15589,12 @@
                 <w:color w:val="000000" w:themeColor="text1"/>
               </w:rPr>
             </w:pPr>
-            <w:proofErr w:type="gramStart"/>
             <w:r>
               <w:rPr>
                 <w:color w:val="000000" w:themeColor="text1"/>
               </w:rPr>
               <w:t>importante</w:t>
             </w:r>
-            <w:proofErr w:type="gramEnd"/>
           </w:p>
         </w:tc>
       </w:tr>
@@ -15869,14 +15621,12 @@
                 <w:color w:val="000000" w:themeColor="text1"/>
               </w:rPr>
             </w:pPr>
-            <w:proofErr w:type="gramStart"/>
             <w:r>
               <w:rPr>
                 <w:color w:val="000000" w:themeColor="text1"/>
               </w:rPr>
               <w:t>descrição</w:t>
             </w:r>
-            <w:proofErr w:type="gramEnd"/>
           </w:p>
         </w:tc>
         <w:tc>
@@ -16095,14 +15845,12 @@
                 <w:color w:val="000000" w:themeColor="text1"/>
               </w:rPr>
             </w:pPr>
-            <w:proofErr w:type="gramStart"/>
             <w:r>
               <w:rPr>
                 <w:color w:val="000000" w:themeColor="text1"/>
               </w:rPr>
               <w:t>identificador</w:t>
             </w:r>
-            <w:proofErr w:type="gramEnd"/>
           </w:p>
         </w:tc>
         <w:tc>
@@ -16163,14 +15911,12 @@
                 <w:color w:val="000000" w:themeColor="text1"/>
               </w:rPr>
             </w:pPr>
-            <w:proofErr w:type="gramStart"/>
             <w:r>
               <w:rPr>
                 <w:color w:val="000000" w:themeColor="text1"/>
               </w:rPr>
               <w:t>nome</w:t>
             </w:r>
-            <w:proofErr w:type="gramEnd"/>
           </w:p>
         </w:tc>
         <w:tc>
@@ -16307,14 +16053,12 @@
                 <w:color w:val="000000" w:themeColor="text1"/>
               </w:rPr>
             </w:pPr>
-            <w:proofErr w:type="gramStart"/>
             <w:r>
               <w:rPr>
                 <w:color w:val="000000" w:themeColor="text1"/>
               </w:rPr>
               <w:t>autor</w:t>
             </w:r>
-            <w:proofErr w:type="gramEnd"/>
           </w:p>
         </w:tc>
         <w:tc>
@@ -16428,14 +16172,12 @@
                 <w:color w:val="000000" w:themeColor="text1"/>
               </w:rPr>
             </w:pPr>
-            <w:proofErr w:type="gramStart"/>
             <w:r>
               <w:rPr>
                 <w:color w:val="000000" w:themeColor="text1"/>
               </w:rPr>
               <w:t>autor</w:t>
             </w:r>
-            <w:proofErr w:type="gramEnd"/>
           </w:p>
         </w:tc>
         <w:tc>
@@ -16486,14 +16228,12 @@
                 <w:color w:val="000000" w:themeColor="text1"/>
               </w:rPr>
             </w:pPr>
-            <w:proofErr w:type="gramStart"/>
             <w:r>
               <w:rPr>
                 <w:color w:val="000000" w:themeColor="text1"/>
               </w:rPr>
               <w:t>versão</w:t>
             </w:r>
-            <w:proofErr w:type="gramEnd"/>
           </w:p>
         </w:tc>
         <w:tc>
@@ -16542,14 +16282,12 @@
                 <w:color w:val="000000" w:themeColor="text1"/>
               </w:rPr>
             </w:pPr>
-            <w:proofErr w:type="gramStart"/>
             <w:r>
               <w:rPr>
                 <w:color w:val="000000" w:themeColor="text1"/>
               </w:rPr>
               <w:t>prioridade</w:t>
             </w:r>
-            <w:proofErr w:type="gramEnd"/>
           </w:p>
         </w:tc>
         <w:tc>
@@ -16571,14 +16309,12 @@
                 <w:color w:val="000000" w:themeColor="text1"/>
               </w:rPr>
             </w:pPr>
-            <w:proofErr w:type="gramStart"/>
             <w:r>
               <w:rPr>
                 <w:color w:val="000000" w:themeColor="text1"/>
               </w:rPr>
               <w:t>importante</w:t>
             </w:r>
-            <w:proofErr w:type="gramEnd"/>
           </w:p>
         </w:tc>
       </w:tr>
@@ -16605,14 +16341,12 @@
                 <w:color w:val="000000" w:themeColor="text1"/>
               </w:rPr>
             </w:pPr>
-            <w:proofErr w:type="gramStart"/>
             <w:r>
               <w:rPr>
                 <w:color w:val="000000" w:themeColor="text1"/>
               </w:rPr>
               <w:t>descrição</w:t>
             </w:r>
-            <w:proofErr w:type="gramEnd"/>
           </w:p>
         </w:tc>
         <w:tc>
@@ -16757,14 +16491,12 @@
                 <w:color w:val="000000" w:themeColor="text1"/>
               </w:rPr>
             </w:pPr>
-            <w:proofErr w:type="gramStart"/>
             <w:r>
               <w:rPr>
                 <w:color w:val="000000" w:themeColor="text1"/>
               </w:rPr>
               <w:t>identificador</w:t>
             </w:r>
-            <w:proofErr w:type="gramEnd"/>
           </w:p>
         </w:tc>
         <w:tc>
@@ -16825,14 +16557,12 @@
                 <w:color w:val="000000" w:themeColor="text1"/>
               </w:rPr>
             </w:pPr>
-            <w:proofErr w:type="gramStart"/>
             <w:r>
               <w:rPr>
                 <w:color w:val="000000" w:themeColor="text1"/>
               </w:rPr>
               <w:t>nome</w:t>
             </w:r>
-            <w:proofErr w:type="gramEnd"/>
           </w:p>
         </w:tc>
         <w:tc>
@@ -16963,14 +16693,12 @@
                 <w:color w:val="000000" w:themeColor="text1"/>
               </w:rPr>
             </w:pPr>
-            <w:proofErr w:type="gramStart"/>
             <w:r>
               <w:rPr>
                 <w:color w:val="000000" w:themeColor="text1"/>
               </w:rPr>
               <w:t>autor</w:t>
             </w:r>
-            <w:proofErr w:type="gramEnd"/>
           </w:p>
         </w:tc>
         <w:tc>
@@ -17084,14 +16812,12 @@
                 <w:color w:val="000000" w:themeColor="text1"/>
               </w:rPr>
             </w:pPr>
-            <w:proofErr w:type="gramStart"/>
             <w:r>
               <w:rPr>
                 <w:color w:val="000000" w:themeColor="text1"/>
               </w:rPr>
               <w:t>autor</w:t>
             </w:r>
-            <w:proofErr w:type="gramEnd"/>
           </w:p>
         </w:tc>
         <w:tc>
@@ -17142,14 +16868,12 @@
                 <w:color w:val="000000" w:themeColor="text1"/>
               </w:rPr>
             </w:pPr>
-            <w:proofErr w:type="gramStart"/>
             <w:r>
               <w:rPr>
                 <w:color w:val="000000" w:themeColor="text1"/>
               </w:rPr>
               <w:t>versão</w:t>
             </w:r>
-            <w:proofErr w:type="gramEnd"/>
           </w:p>
         </w:tc>
         <w:tc>
@@ -17198,14 +16922,12 @@
                 <w:color w:val="000000" w:themeColor="text1"/>
               </w:rPr>
             </w:pPr>
-            <w:proofErr w:type="gramStart"/>
             <w:r>
               <w:rPr>
                 <w:color w:val="000000" w:themeColor="text1"/>
               </w:rPr>
               <w:t>prioridade</w:t>
             </w:r>
-            <w:proofErr w:type="gramEnd"/>
           </w:p>
         </w:tc>
         <w:tc>
@@ -17259,7 +16981,6 @@
                 <w:color w:val="000000" w:themeColor="text1"/>
               </w:rPr>
             </w:pPr>
-            <w:proofErr w:type="gramStart"/>
             <w:r>
               <w:rPr>
                 <w:color w:val="000000" w:themeColor="text1"/>
@@ -17267,7 +16988,6 @@
               <w:lastRenderedPageBreak/>
               <w:t>descrição</w:t>
             </w:r>
-            <w:proofErr w:type="gramEnd"/>
           </w:p>
         </w:tc>
         <w:tc>
@@ -17295,21 +17015,7 @@
               <w:rPr>
                 <w:color w:val="000000" w:themeColor="text1"/>
               </w:rPr>
-              <w:t xml:space="preserve">Os campos serão de </w:t>
-            </w:r>
-            <w:proofErr w:type="spellStart"/>
-            <w:r>
-              <w:rPr>
-                <w:color w:val="000000" w:themeColor="text1"/>
-              </w:rPr>
-              <w:t>nick</w:t>
-            </w:r>
-            <w:proofErr w:type="spellEnd"/>
-            <w:r>
-              <w:rPr>
-                <w:color w:val="000000" w:themeColor="text1"/>
-              </w:rPr>
-              <w:t>, imagem, seu ranque e sua fase atual.</w:t>
+              <w:t>Os campos serão de nick, imagem, seu ranque e sua fase atual.</w:t>
             </w:r>
           </w:p>
         </w:tc>
@@ -17484,11 +17190,9 @@
               <w:widowControl w:val="0"/>
               <w:spacing w:line="240" w:lineRule="auto"/>
             </w:pPr>
-            <w:proofErr w:type="gramStart"/>
             <w:r>
               <w:t>identificador</w:t>
             </w:r>
-            <w:proofErr w:type="gramEnd"/>
           </w:p>
         </w:tc>
         <w:tc>
@@ -17528,11 +17232,9 @@
               <w:widowControl w:val="0"/>
               <w:spacing w:line="240" w:lineRule="auto"/>
             </w:pPr>
-            <w:proofErr w:type="gramStart"/>
             <w:r>
               <w:t>categoria</w:t>
             </w:r>
-            <w:proofErr w:type="gramEnd"/>
           </w:p>
         </w:tc>
         <w:tc>
@@ -17574,11 +17276,9 @@
               <w:widowControl w:val="0"/>
               <w:spacing w:line="240" w:lineRule="auto"/>
             </w:pPr>
-            <w:proofErr w:type="gramStart"/>
             <w:r>
               <w:t>nome</w:t>
             </w:r>
-            <w:proofErr w:type="gramEnd"/>
           </w:p>
         </w:tc>
         <w:tc>
@@ -17663,11 +17363,9 @@
               <w:widowControl w:val="0"/>
               <w:spacing w:line="240" w:lineRule="auto"/>
             </w:pPr>
-            <w:proofErr w:type="gramStart"/>
             <w:r>
               <w:t>autor</w:t>
             </w:r>
-            <w:proofErr w:type="gramEnd"/>
           </w:p>
         </w:tc>
         <w:tc>
@@ -17751,11 +17449,9 @@
               <w:widowControl w:val="0"/>
               <w:spacing w:line="240" w:lineRule="auto"/>
             </w:pPr>
-            <w:proofErr w:type="gramStart"/>
             <w:r>
               <w:t>autor</w:t>
             </w:r>
-            <w:proofErr w:type="gramEnd"/>
           </w:p>
         </w:tc>
         <w:tc>
@@ -17797,11 +17493,9 @@
               <w:widowControl w:val="0"/>
               <w:spacing w:line="240" w:lineRule="auto"/>
             </w:pPr>
-            <w:proofErr w:type="gramStart"/>
             <w:r>
               <w:t>versão</w:t>
             </w:r>
-            <w:proofErr w:type="gramEnd"/>
           </w:p>
         </w:tc>
         <w:tc>
@@ -17841,11 +17535,9 @@
               <w:widowControl w:val="0"/>
               <w:spacing w:line="240" w:lineRule="auto"/>
             </w:pPr>
-            <w:proofErr w:type="gramStart"/>
             <w:r>
               <w:t>prioridade</w:t>
             </w:r>
-            <w:proofErr w:type="gramEnd"/>
           </w:p>
         </w:tc>
         <w:tc>
@@ -17864,11 +17556,9 @@
               <w:widowControl w:val="0"/>
               <w:spacing w:line="240" w:lineRule="auto"/>
             </w:pPr>
-            <w:proofErr w:type="gramStart"/>
             <w:r>
               <w:t>essencial</w:t>
             </w:r>
-            <w:proofErr w:type="gramEnd"/>
           </w:p>
         </w:tc>
       </w:tr>
@@ -17892,11 +17582,9 @@
               <w:widowControl w:val="0"/>
               <w:spacing w:line="240" w:lineRule="auto"/>
             </w:pPr>
-            <w:proofErr w:type="gramStart"/>
             <w:r>
               <w:t>descrição</w:t>
             </w:r>
-            <w:proofErr w:type="gramEnd"/>
           </w:p>
         </w:tc>
         <w:tc>
@@ -17992,11 +17680,9 @@
               <w:widowControl w:val="0"/>
               <w:spacing w:line="240" w:lineRule="auto"/>
             </w:pPr>
-            <w:proofErr w:type="gramStart"/>
             <w:r>
               <w:t>identificador</w:t>
             </w:r>
-            <w:proofErr w:type="gramEnd"/>
           </w:p>
         </w:tc>
         <w:tc>
@@ -18039,11 +17725,9 @@
               <w:widowControl w:val="0"/>
               <w:spacing w:line="240" w:lineRule="auto"/>
             </w:pPr>
-            <w:proofErr w:type="gramStart"/>
             <w:r>
               <w:t>categoria</w:t>
             </w:r>
-            <w:proofErr w:type="gramEnd"/>
           </w:p>
         </w:tc>
         <w:tc>
@@ -18062,11 +17746,9 @@
               <w:widowControl w:val="0"/>
               <w:spacing w:line="240" w:lineRule="auto"/>
             </w:pPr>
-            <w:proofErr w:type="gramStart"/>
             <w:r>
               <w:t>compatibilidade</w:t>
             </w:r>
-            <w:proofErr w:type="gramEnd"/>
           </w:p>
         </w:tc>
       </w:tr>
@@ -18090,11 +17772,9 @@
               <w:widowControl w:val="0"/>
               <w:spacing w:line="240" w:lineRule="auto"/>
             </w:pPr>
-            <w:proofErr w:type="gramStart"/>
             <w:r>
               <w:t>nome</w:t>
             </w:r>
-            <w:proofErr w:type="gramEnd"/>
           </w:p>
         </w:tc>
         <w:tc>
@@ -18313,11 +17993,9 @@
               <w:widowControl w:val="0"/>
               <w:spacing w:line="240" w:lineRule="auto"/>
             </w:pPr>
-            <w:proofErr w:type="gramStart"/>
             <w:r>
               <w:t>versão</w:t>
             </w:r>
-            <w:proofErr w:type="gramEnd"/>
           </w:p>
         </w:tc>
         <w:tc>
@@ -18357,11 +18035,9 @@
               <w:widowControl w:val="0"/>
               <w:spacing w:line="240" w:lineRule="auto"/>
             </w:pPr>
-            <w:proofErr w:type="gramStart"/>
             <w:r>
               <w:t>prioridade</w:t>
             </w:r>
-            <w:proofErr w:type="gramEnd"/>
           </w:p>
         </w:tc>
         <w:tc>
@@ -18380,11 +18056,9 @@
               <w:widowControl w:val="0"/>
               <w:spacing w:line="240" w:lineRule="auto"/>
             </w:pPr>
-            <w:proofErr w:type="gramStart"/>
             <w:r>
               <w:t>essencial</w:t>
             </w:r>
-            <w:proofErr w:type="gramEnd"/>
           </w:p>
         </w:tc>
       </w:tr>
@@ -18408,11 +18082,9 @@
               <w:widowControl w:val="0"/>
               <w:spacing w:line="240" w:lineRule="auto"/>
             </w:pPr>
-            <w:proofErr w:type="gramStart"/>
             <w:r>
               <w:t>descrição</w:t>
             </w:r>
-            <w:proofErr w:type="gramEnd"/>
           </w:p>
         </w:tc>
         <w:tc>
@@ -18436,13 +18108,8 @@
               <w:t xml:space="preserve">O sistema irá funcionar nos seguintes </w:t>
             </w:r>
             <w:r>
-              <w:t xml:space="preserve">navegadores: Google Chrome, Vivaldi e </w:t>
-            </w:r>
-            <w:proofErr w:type="spellStart"/>
-            <w:r>
-              <w:t>Mozila</w:t>
-            </w:r>
-            <w:proofErr w:type="spellEnd"/>
+              <w:t>navegadores: Google Chrome, Vivaldi e Mozila</w:t>
+            </w:r>
           </w:p>
         </w:tc>
       </w:tr>
@@ -18515,11 +18182,9 @@
               <w:widowControl w:val="0"/>
               <w:spacing w:line="240" w:lineRule="auto"/>
             </w:pPr>
-            <w:proofErr w:type="gramStart"/>
             <w:r>
               <w:t>identificador</w:t>
             </w:r>
-            <w:proofErr w:type="gramEnd"/>
           </w:p>
         </w:tc>
         <w:tc>
@@ -18562,11 +18227,9 @@
               <w:widowControl w:val="0"/>
               <w:spacing w:line="240" w:lineRule="auto"/>
             </w:pPr>
-            <w:proofErr w:type="gramStart"/>
             <w:r>
               <w:t>categoria</w:t>
             </w:r>
-            <w:proofErr w:type="gramEnd"/>
           </w:p>
         </w:tc>
         <w:tc>
@@ -18585,11 +18248,9 @@
               <w:widowControl w:val="0"/>
               <w:spacing w:line="240" w:lineRule="auto"/>
             </w:pPr>
-            <w:proofErr w:type="gramStart"/>
             <w:r>
               <w:t>confiabilidade</w:t>
             </w:r>
-            <w:proofErr w:type="gramEnd"/>
           </w:p>
         </w:tc>
       </w:tr>
@@ -18613,11 +18274,9 @@
               <w:widowControl w:val="0"/>
               <w:spacing w:line="240" w:lineRule="auto"/>
             </w:pPr>
-            <w:proofErr w:type="gramStart"/>
             <w:r>
               <w:t>nome</w:t>
             </w:r>
-            <w:proofErr w:type="gramEnd"/>
           </w:p>
         </w:tc>
         <w:tc>
@@ -18702,11 +18361,9 @@
               <w:widowControl w:val="0"/>
               <w:spacing w:line="240" w:lineRule="auto"/>
             </w:pPr>
-            <w:proofErr w:type="gramStart"/>
             <w:r>
               <w:t>autor</w:t>
             </w:r>
-            <w:proofErr w:type="gramEnd"/>
           </w:p>
         </w:tc>
         <w:tc>
@@ -18790,11 +18447,9 @@
               <w:widowControl w:val="0"/>
               <w:spacing w:line="240" w:lineRule="auto"/>
             </w:pPr>
-            <w:proofErr w:type="gramStart"/>
             <w:r>
               <w:t>autor</w:t>
             </w:r>
-            <w:proofErr w:type="gramEnd"/>
           </w:p>
         </w:tc>
         <w:tc>
@@ -18836,11 +18491,9 @@
               <w:widowControl w:val="0"/>
               <w:spacing w:line="240" w:lineRule="auto"/>
             </w:pPr>
-            <w:proofErr w:type="gramStart"/>
             <w:r>
               <w:t>versão</w:t>
             </w:r>
-            <w:proofErr w:type="gramEnd"/>
           </w:p>
         </w:tc>
         <w:tc>
@@ -18880,11 +18533,9 @@
               <w:widowControl w:val="0"/>
               <w:spacing w:line="240" w:lineRule="auto"/>
             </w:pPr>
-            <w:proofErr w:type="gramStart"/>
             <w:r>
               <w:t>prioridade</w:t>
             </w:r>
-            <w:proofErr w:type="gramEnd"/>
           </w:p>
         </w:tc>
         <w:tc>
@@ -18903,11 +18554,9 @@
               <w:widowControl w:val="0"/>
               <w:spacing w:line="240" w:lineRule="auto"/>
             </w:pPr>
-            <w:proofErr w:type="gramStart"/>
             <w:r>
               <w:t>importante</w:t>
             </w:r>
-            <w:proofErr w:type="gramEnd"/>
           </w:p>
         </w:tc>
       </w:tr>
@@ -18931,11 +18580,9 @@
               <w:widowControl w:val="0"/>
               <w:spacing w:line="240" w:lineRule="auto"/>
             </w:pPr>
-            <w:proofErr w:type="gramStart"/>
             <w:r>
               <w:t>descrição</w:t>
             </w:r>
-            <w:proofErr w:type="gramEnd"/>
           </w:p>
         </w:tc>
         <w:tc>
@@ -19034,11 +18681,9 @@
               <w:widowControl w:val="0"/>
               <w:spacing w:line="240" w:lineRule="auto"/>
             </w:pPr>
-            <w:proofErr w:type="gramStart"/>
             <w:r>
               <w:t>identificador</w:t>
             </w:r>
-            <w:proofErr w:type="gramEnd"/>
           </w:p>
         </w:tc>
         <w:tc>
@@ -19081,11 +18726,9 @@
               <w:widowControl w:val="0"/>
               <w:spacing w:line="240" w:lineRule="auto"/>
             </w:pPr>
-            <w:proofErr w:type="gramStart"/>
             <w:r>
               <w:t>categoria</w:t>
             </w:r>
-            <w:proofErr w:type="gramEnd"/>
           </w:p>
         </w:tc>
         <w:tc>
@@ -19104,11 +18747,9 @@
               <w:widowControl w:val="0"/>
               <w:spacing w:line="240" w:lineRule="auto"/>
             </w:pPr>
-            <w:proofErr w:type="gramStart"/>
             <w:r>
               <w:t>segurança</w:t>
             </w:r>
-            <w:proofErr w:type="gramEnd"/>
           </w:p>
         </w:tc>
       </w:tr>
@@ -19132,11 +18773,9 @@
               <w:widowControl w:val="0"/>
               <w:spacing w:line="240" w:lineRule="auto"/>
             </w:pPr>
-            <w:proofErr w:type="gramStart"/>
             <w:r>
               <w:t>nome</w:t>
             </w:r>
-            <w:proofErr w:type="gramEnd"/>
           </w:p>
         </w:tc>
         <w:tc>
@@ -19157,15 +18796,7 @@
               <w:spacing w:line="240" w:lineRule="auto"/>
             </w:pPr>
             <w:r>
-              <w:t xml:space="preserve">Segurança de </w:t>
-            </w:r>
-            <w:proofErr w:type="spellStart"/>
-            <w:r>
-              <w:t>login</w:t>
-            </w:r>
-            <w:proofErr w:type="spellEnd"/>
-            <w:r>
-              <w:t xml:space="preserve"> e senhas.</w:t>
+              <w:t>Segurança de login e senhas.</w:t>
             </w:r>
           </w:p>
         </w:tc>
@@ -19229,11 +18860,9 @@
               <w:widowControl w:val="0"/>
               <w:spacing w:line="240" w:lineRule="auto"/>
             </w:pPr>
-            <w:proofErr w:type="gramStart"/>
             <w:r>
               <w:t>autor</w:t>
             </w:r>
-            <w:proofErr w:type="gramEnd"/>
           </w:p>
         </w:tc>
         <w:tc>
@@ -19317,11 +18946,9 @@
               <w:widowControl w:val="0"/>
               <w:spacing w:line="240" w:lineRule="auto"/>
             </w:pPr>
-            <w:proofErr w:type="gramStart"/>
             <w:r>
               <w:t>autor</w:t>
             </w:r>
-            <w:proofErr w:type="gramEnd"/>
           </w:p>
         </w:tc>
         <w:tc>
@@ -19363,11 +18990,9 @@
               <w:widowControl w:val="0"/>
               <w:spacing w:line="240" w:lineRule="auto"/>
             </w:pPr>
-            <w:proofErr w:type="gramStart"/>
             <w:r>
               <w:t>versão</w:t>
             </w:r>
-            <w:proofErr w:type="gramEnd"/>
           </w:p>
         </w:tc>
         <w:tc>
@@ -19407,11 +19032,9 @@
               <w:widowControl w:val="0"/>
               <w:spacing w:line="240" w:lineRule="auto"/>
             </w:pPr>
-            <w:proofErr w:type="gramStart"/>
             <w:r>
               <w:t>prioridade</w:t>
             </w:r>
-            <w:proofErr w:type="gramEnd"/>
           </w:p>
         </w:tc>
         <w:tc>
@@ -19430,11 +19053,9 @@
               <w:widowControl w:val="0"/>
               <w:spacing w:line="240" w:lineRule="auto"/>
             </w:pPr>
-            <w:proofErr w:type="gramStart"/>
             <w:r>
               <w:t>importante</w:t>
             </w:r>
-            <w:proofErr w:type="gramEnd"/>
           </w:p>
         </w:tc>
       </w:tr>
@@ -19458,11 +19079,9 @@
               <w:widowControl w:val="0"/>
               <w:spacing w:line="240" w:lineRule="auto"/>
             </w:pPr>
-            <w:proofErr w:type="gramStart"/>
             <w:r>
               <w:t>descrição</w:t>
             </w:r>
-            <w:proofErr w:type="gramEnd"/>
           </w:p>
         </w:tc>
         <w:tc>
@@ -19483,23 +19102,7 @@
               <w:spacing w:line="240" w:lineRule="auto"/>
             </w:pPr>
             <w:r>
-              <w:t xml:space="preserve">O </w:t>
-            </w:r>
-            <w:proofErr w:type="spellStart"/>
-            <w:r>
-              <w:t>app</w:t>
-            </w:r>
-            <w:proofErr w:type="spellEnd"/>
-            <w:r>
-              <w:t xml:space="preserve"> será protegido por um código do </w:t>
-            </w:r>
-            <w:proofErr w:type="spellStart"/>
-            <w:r>
-              <w:t>app</w:t>
-            </w:r>
-            <w:proofErr w:type="spellEnd"/>
-            <w:r>
-              <w:t xml:space="preserve"> F5 de segurança de dados em nuvem</w:t>
+              <w:t>O app será protegido por um código do app F5 de segurança de dados em nuvem</w:t>
             </w:r>
           </w:p>
         </w:tc>
@@ -19572,11 +19175,9 @@
               <w:widowControl w:val="0"/>
               <w:spacing w:line="240" w:lineRule="auto"/>
             </w:pPr>
-            <w:proofErr w:type="gramStart"/>
             <w:r>
               <w:t>identificador</w:t>
             </w:r>
-            <w:proofErr w:type="gramEnd"/>
           </w:p>
         </w:tc>
         <w:tc>
@@ -19619,11 +19220,9 @@
               <w:widowControl w:val="0"/>
               <w:spacing w:line="240" w:lineRule="auto"/>
             </w:pPr>
-            <w:proofErr w:type="gramStart"/>
             <w:r>
               <w:t>categoria</w:t>
             </w:r>
-            <w:proofErr w:type="gramEnd"/>
           </w:p>
         </w:tc>
         <w:tc>
@@ -19668,12 +19267,10 @@
               <w:widowControl w:val="0"/>
               <w:spacing w:line="240" w:lineRule="auto"/>
             </w:pPr>
-            <w:proofErr w:type="gramStart"/>
             <w:r>
               <w:lastRenderedPageBreak/>
               <w:t>nome</w:t>
             </w:r>
-            <w:proofErr w:type="gramEnd"/>
           </w:p>
         </w:tc>
         <w:tc>
@@ -19693,13 +19290,8 @@
               <w:widowControl w:val="0"/>
               <w:spacing w:line="240" w:lineRule="auto"/>
             </w:pPr>
-            <w:proofErr w:type="spellStart"/>
-            <w:r>
-              <w:t>Login</w:t>
-            </w:r>
-            <w:proofErr w:type="spellEnd"/>
-            <w:r>
-              <w:t xml:space="preserve"> de dados</w:t>
+            <w:r>
+              <w:t>Login de dados</w:t>
             </w:r>
           </w:p>
         </w:tc>
@@ -19763,11 +19355,9 @@
               <w:widowControl w:val="0"/>
               <w:spacing w:line="240" w:lineRule="auto"/>
             </w:pPr>
-            <w:proofErr w:type="gramStart"/>
             <w:r>
               <w:t>autor</w:t>
             </w:r>
-            <w:proofErr w:type="gramEnd"/>
           </w:p>
         </w:tc>
         <w:tc>
@@ -19851,11 +19441,9 @@
               <w:widowControl w:val="0"/>
               <w:spacing w:line="240" w:lineRule="auto"/>
             </w:pPr>
-            <w:proofErr w:type="gramStart"/>
             <w:r>
               <w:t>autor</w:t>
             </w:r>
-            <w:proofErr w:type="gramEnd"/>
           </w:p>
         </w:tc>
         <w:tc>
@@ -19897,11 +19485,9 @@
               <w:widowControl w:val="0"/>
               <w:spacing w:line="240" w:lineRule="auto"/>
             </w:pPr>
-            <w:proofErr w:type="gramStart"/>
             <w:r>
               <w:t>versão</w:t>
             </w:r>
-            <w:proofErr w:type="gramEnd"/>
           </w:p>
         </w:tc>
         <w:tc>
@@ -19941,11 +19527,9 @@
               <w:widowControl w:val="0"/>
               <w:spacing w:line="240" w:lineRule="auto"/>
             </w:pPr>
-            <w:proofErr w:type="gramStart"/>
             <w:r>
               <w:t>prioridade</w:t>
             </w:r>
-            <w:proofErr w:type="gramEnd"/>
           </w:p>
         </w:tc>
         <w:tc>
@@ -19964,11 +19548,9 @@
               <w:widowControl w:val="0"/>
               <w:spacing w:line="240" w:lineRule="auto"/>
             </w:pPr>
-            <w:proofErr w:type="gramStart"/>
             <w:r>
               <w:t>importante</w:t>
             </w:r>
-            <w:proofErr w:type="gramEnd"/>
           </w:p>
         </w:tc>
       </w:tr>
@@ -19992,11 +19574,9 @@
               <w:widowControl w:val="0"/>
               <w:spacing w:line="240" w:lineRule="auto"/>
             </w:pPr>
-            <w:proofErr w:type="gramStart"/>
             <w:r>
               <w:t>descrição</w:t>
             </w:r>
-            <w:proofErr w:type="gramEnd"/>
           </w:p>
         </w:tc>
         <w:tc>
@@ -20106,11 +19686,9 @@
               <w:widowControl w:val="0"/>
               <w:spacing w:line="240" w:lineRule="auto"/>
             </w:pPr>
-            <w:proofErr w:type="gramStart"/>
             <w:r>
               <w:t>identificador</w:t>
             </w:r>
-            <w:proofErr w:type="gramEnd"/>
           </w:p>
         </w:tc>
         <w:tc>
@@ -20153,11 +19731,9 @@
               <w:widowControl w:val="0"/>
               <w:spacing w:line="240" w:lineRule="auto"/>
             </w:pPr>
-            <w:proofErr w:type="gramStart"/>
             <w:r>
               <w:t>categoria</w:t>
             </w:r>
-            <w:proofErr w:type="gramEnd"/>
           </w:p>
         </w:tc>
         <w:tc>
@@ -20176,11 +19752,9 @@
               <w:widowControl w:val="0"/>
               <w:spacing w:line="240" w:lineRule="auto"/>
             </w:pPr>
-            <w:proofErr w:type="gramStart"/>
             <w:r>
               <w:t>desenvolvimento</w:t>
             </w:r>
-            <w:proofErr w:type="gramEnd"/>
           </w:p>
         </w:tc>
       </w:tr>
@@ -20204,11 +19778,9 @@
               <w:widowControl w:val="0"/>
               <w:spacing w:line="240" w:lineRule="auto"/>
             </w:pPr>
-            <w:proofErr w:type="gramStart"/>
             <w:r>
               <w:t>nome</w:t>
             </w:r>
-            <w:proofErr w:type="gramEnd"/>
           </w:p>
         </w:tc>
         <w:tc>
@@ -20293,11 +19865,9 @@
               <w:widowControl w:val="0"/>
               <w:spacing w:line="240" w:lineRule="auto"/>
             </w:pPr>
-            <w:proofErr w:type="gramStart"/>
             <w:r>
               <w:t>autor</w:t>
             </w:r>
-            <w:proofErr w:type="gramEnd"/>
           </w:p>
         </w:tc>
         <w:tc>
@@ -20384,11 +19954,9 @@
               <w:widowControl w:val="0"/>
               <w:spacing w:line="240" w:lineRule="auto"/>
             </w:pPr>
-            <w:proofErr w:type="gramStart"/>
             <w:r>
               <w:t>autor</w:t>
             </w:r>
-            <w:proofErr w:type="gramEnd"/>
           </w:p>
         </w:tc>
         <w:tc>
@@ -20430,11 +19998,9 @@
               <w:widowControl w:val="0"/>
               <w:spacing w:line="240" w:lineRule="auto"/>
             </w:pPr>
-            <w:proofErr w:type="gramStart"/>
             <w:r>
               <w:t>versão</w:t>
             </w:r>
-            <w:proofErr w:type="gramEnd"/>
           </w:p>
         </w:tc>
         <w:tc>
@@ -20477,11 +20043,9 @@
               <w:widowControl w:val="0"/>
               <w:spacing w:line="240" w:lineRule="auto"/>
             </w:pPr>
-            <w:proofErr w:type="gramStart"/>
             <w:r>
               <w:t>prioridade</w:t>
             </w:r>
-            <w:proofErr w:type="gramEnd"/>
           </w:p>
         </w:tc>
         <w:tc>
@@ -20500,11 +20064,9 @@
               <w:widowControl w:val="0"/>
               <w:spacing w:line="240" w:lineRule="auto"/>
             </w:pPr>
-            <w:proofErr w:type="gramStart"/>
             <w:r>
               <w:t>essencial</w:t>
             </w:r>
-            <w:proofErr w:type="gramEnd"/>
           </w:p>
         </w:tc>
       </w:tr>
@@ -20528,11 +20090,9 @@
               <w:widowControl w:val="0"/>
               <w:spacing w:line="240" w:lineRule="auto"/>
             </w:pPr>
-            <w:proofErr w:type="gramStart"/>
             <w:r>
               <w:t>descrição</w:t>
             </w:r>
-            <w:proofErr w:type="gramEnd"/>
           </w:p>
         </w:tc>
         <w:tc>
@@ -20556,7 +20116,16 @@
               <w:t xml:space="preserve">As linguagens usadas serão a </w:t>
             </w:r>
             <w:r>
-              <w:t>C# em aplicação para WEB MVC</w:t>
+              <w:t>C# em aplicação para WEB</w:t>
+            </w:r>
+            <w:r>
+              <w:t xml:space="preserve"> com </w:t>
+            </w:r>
+            <w:r>
+              <w:t>desenvolvimento em camadas de</w:t>
+            </w:r>
+            <w:r>
+              <w:t xml:space="preserve"> MVC</w:t>
             </w:r>
           </w:p>
         </w:tc>
@@ -20636,11 +20205,9 @@
               <w:widowControl w:val="0"/>
               <w:spacing w:line="240" w:lineRule="auto"/>
             </w:pPr>
-            <w:proofErr w:type="gramStart"/>
             <w:r>
               <w:t>identificador</w:t>
             </w:r>
-            <w:proofErr w:type="gramEnd"/>
           </w:p>
         </w:tc>
         <w:tc>
@@ -20686,11 +20253,9 @@
               <w:widowControl w:val="0"/>
               <w:spacing w:line="240" w:lineRule="auto"/>
             </w:pPr>
-            <w:proofErr w:type="gramStart"/>
             <w:r>
               <w:t>categoria</w:t>
             </w:r>
-            <w:proofErr w:type="gramEnd"/>
           </w:p>
         </w:tc>
         <w:tc>
@@ -20709,11 +20274,9 @@
               <w:widowControl w:val="0"/>
               <w:spacing w:line="240" w:lineRule="auto"/>
             </w:pPr>
-            <w:proofErr w:type="gramStart"/>
             <w:r>
               <w:t>desenvolvimento</w:t>
             </w:r>
-            <w:proofErr w:type="gramEnd"/>
           </w:p>
         </w:tc>
       </w:tr>
@@ -20737,11 +20300,9 @@
               <w:widowControl w:val="0"/>
               <w:spacing w:line="240" w:lineRule="auto"/>
             </w:pPr>
-            <w:proofErr w:type="gramStart"/>
             <w:r>
               <w:t>nome</w:t>
             </w:r>
-            <w:proofErr w:type="gramEnd"/>
           </w:p>
         </w:tc>
         <w:tc>
@@ -20826,11 +20387,9 @@
               <w:widowControl w:val="0"/>
               <w:spacing w:line="240" w:lineRule="auto"/>
             </w:pPr>
-            <w:proofErr w:type="gramStart"/>
             <w:r>
               <w:t>autor</w:t>
             </w:r>
-            <w:proofErr w:type="gramEnd"/>
           </w:p>
         </w:tc>
         <w:tc>
@@ -20914,11 +20473,9 @@
               <w:widowControl w:val="0"/>
               <w:spacing w:line="240" w:lineRule="auto"/>
             </w:pPr>
-            <w:proofErr w:type="gramStart"/>
             <w:r>
               <w:t>autor</w:t>
             </w:r>
-            <w:proofErr w:type="gramEnd"/>
           </w:p>
         </w:tc>
         <w:tc>
@@ -20960,11 +20517,9 @@
               <w:widowControl w:val="0"/>
               <w:spacing w:line="240" w:lineRule="auto"/>
             </w:pPr>
-            <w:proofErr w:type="gramStart"/>
             <w:r>
               <w:t>versão</w:t>
             </w:r>
-            <w:proofErr w:type="gramEnd"/>
           </w:p>
         </w:tc>
         <w:tc>
@@ -21004,11 +20559,9 @@
               <w:widowControl w:val="0"/>
               <w:spacing w:line="240" w:lineRule="auto"/>
             </w:pPr>
-            <w:proofErr w:type="gramStart"/>
             <w:r>
               <w:t>prioridade</w:t>
             </w:r>
-            <w:proofErr w:type="gramEnd"/>
           </w:p>
         </w:tc>
         <w:tc>
@@ -21027,11 +20580,9 @@
               <w:widowControl w:val="0"/>
               <w:spacing w:line="240" w:lineRule="auto"/>
             </w:pPr>
-            <w:proofErr w:type="gramStart"/>
             <w:r>
               <w:t>importante</w:t>
             </w:r>
-            <w:proofErr w:type="gramEnd"/>
           </w:p>
         </w:tc>
       </w:tr>
@@ -21055,11 +20606,9 @@
               <w:widowControl w:val="0"/>
               <w:spacing w:line="240" w:lineRule="auto"/>
             </w:pPr>
-            <w:proofErr w:type="gramStart"/>
             <w:r>
               <w:t>descrição</w:t>
             </w:r>
-            <w:proofErr w:type="gramEnd"/>
           </w:p>
         </w:tc>
         <w:tc>
@@ -21080,23 +20629,13 @@
               <w:spacing w:line="240" w:lineRule="auto"/>
             </w:pPr>
             <w:r>
-              <w:t>Quando a senha/</w:t>
-            </w:r>
-            <w:proofErr w:type="spellStart"/>
-            <w:r>
-              <w:t>email</w:t>
-            </w:r>
-            <w:proofErr w:type="spellEnd"/>
-            <w:r>
-              <w:t xml:space="preserve"> estiver errada durante um </w:t>
-            </w:r>
-            <w:proofErr w:type="spellStart"/>
-            <w:r>
-              <w:t>login</w:t>
-            </w:r>
-            <w:proofErr w:type="spellEnd"/>
-            <w:r>
-              <w:t>, será enviado ao usuário uma mensagem dizendo que está errado.</w:t>
+              <w:t>Quando a senha</w:t>
+            </w:r>
+            <w:r>
+              <w:t xml:space="preserve"> e/ou e-mail</w:t>
+            </w:r>
+            <w:r>
+              <w:t xml:space="preserve"> estiver errada durante um login, será enviado ao usuário uma mensagem dizendo que está errado.</w:t>
             </w:r>
           </w:p>
         </w:tc>
@@ -21176,11 +20715,9 @@
               <w:widowControl w:val="0"/>
               <w:spacing w:line="240" w:lineRule="auto"/>
             </w:pPr>
-            <w:proofErr w:type="gramStart"/>
             <w:r>
               <w:t>identificador</w:t>
             </w:r>
-            <w:proofErr w:type="gramEnd"/>
           </w:p>
         </w:tc>
         <w:tc>
@@ -21226,11 +20763,9 @@
               <w:widowControl w:val="0"/>
               <w:spacing w:line="240" w:lineRule="auto"/>
             </w:pPr>
-            <w:proofErr w:type="gramStart"/>
             <w:r>
               <w:t>categoria</w:t>
             </w:r>
-            <w:proofErr w:type="gramEnd"/>
           </w:p>
         </w:tc>
         <w:tc>
@@ -21275,12 +20810,10 @@
               <w:widowControl w:val="0"/>
               <w:spacing w:line="240" w:lineRule="auto"/>
             </w:pPr>
-            <w:proofErr w:type="gramStart"/>
             <w:r>
               <w:lastRenderedPageBreak/>
               <w:t>nome</w:t>
             </w:r>
-            <w:proofErr w:type="gramEnd"/>
           </w:p>
         </w:tc>
         <w:tc>
@@ -21301,13 +20834,8 @@
               <w:spacing w:line="240" w:lineRule="auto"/>
             </w:pPr>
             <w:r>
-              <w:t xml:space="preserve">Segurança no </w:t>
-            </w:r>
-            <w:proofErr w:type="spellStart"/>
-            <w:r>
-              <w:t>login</w:t>
-            </w:r>
-            <w:proofErr w:type="spellEnd"/>
+              <w:t>Segurança no login</w:t>
+            </w:r>
           </w:p>
         </w:tc>
       </w:tr>
@@ -21370,11 +20898,9 @@
               <w:widowControl w:val="0"/>
               <w:spacing w:line="240" w:lineRule="auto"/>
             </w:pPr>
-            <w:proofErr w:type="gramStart"/>
             <w:r>
               <w:t>autor</w:t>
             </w:r>
-            <w:proofErr w:type="gramEnd"/>
           </w:p>
         </w:tc>
         <w:tc>
@@ -21458,11 +20984,9 @@
               <w:widowControl w:val="0"/>
               <w:spacing w:line="240" w:lineRule="auto"/>
             </w:pPr>
-            <w:proofErr w:type="gramStart"/>
             <w:r>
               <w:t>autor</w:t>
             </w:r>
-            <w:proofErr w:type="gramEnd"/>
           </w:p>
         </w:tc>
         <w:tc>
@@ -21504,11 +21028,9 @@
               <w:widowControl w:val="0"/>
               <w:spacing w:line="240" w:lineRule="auto"/>
             </w:pPr>
-            <w:proofErr w:type="gramStart"/>
             <w:r>
               <w:t>versão</w:t>
             </w:r>
-            <w:proofErr w:type="gramEnd"/>
           </w:p>
         </w:tc>
         <w:tc>
@@ -21548,11 +21070,9 @@
               <w:widowControl w:val="0"/>
               <w:spacing w:line="240" w:lineRule="auto"/>
             </w:pPr>
-            <w:proofErr w:type="gramStart"/>
             <w:r>
               <w:t>prioridade</w:t>
             </w:r>
-            <w:proofErr w:type="gramEnd"/>
           </w:p>
         </w:tc>
         <w:tc>
@@ -21571,11 +21091,9 @@
               <w:widowControl w:val="0"/>
               <w:spacing w:line="240" w:lineRule="auto"/>
             </w:pPr>
-            <w:proofErr w:type="gramStart"/>
             <w:r>
               <w:t>essencial</w:t>
             </w:r>
-            <w:proofErr w:type="gramEnd"/>
           </w:p>
         </w:tc>
       </w:tr>
@@ -21599,11 +21117,9 @@
               <w:widowControl w:val="0"/>
               <w:spacing w:line="240" w:lineRule="auto"/>
             </w:pPr>
-            <w:proofErr w:type="gramStart"/>
             <w:r>
               <w:t>descrição</w:t>
             </w:r>
-            <w:proofErr w:type="gramEnd"/>
           </w:p>
         </w:tc>
         <w:tc>
@@ -21733,23 +21249,7 @@
           <w:sz w:val="24"/>
           <w:szCs w:val="24"/>
         </w:rPr>
-        <w:t xml:space="preserve">As regras de negócio são validações ou limitações do sistema. É definida pela Open Management </w:t>
-      </w:r>
-      <w:proofErr w:type="spellStart"/>
-      <w:r>
-        <w:rPr>
-          <w:sz w:val="24"/>
-          <w:szCs w:val="24"/>
-        </w:rPr>
-        <w:t>Group</w:t>
-      </w:r>
-      <w:proofErr w:type="spellEnd"/>
-      <w:r>
-        <w:rPr>
-          <w:sz w:val="24"/>
-          <w:szCs w:val="24"/>
-        </w:rPr>
-        <w:t xml:space="preserve"> (OMG) “Regras de negócio definem a estrutura e controlam a operação das empresas”.</w:t>
+        <w:t>As regras de negócio são validações ou limitações do sistema. É definida pela Open Management Group (OMG) “Regras de negócio definem a estrutura e controlam a operação das empresas”.</w:t>
       </w:r>
     </w:p>
     <w:p>
@@ -21890,15 +21390,20 @@
                 <w:szCs w:val="26"/>
               </w:rPr>
             </w:pPr>
-            <w:proofErr w:type="gramStart"/>
             <w:r>
               <w:rPr>
                 <w:sz w:val="26"/>
                 <w:szCs w:val="26"/>
               </w:rPr>
-              <w:t>nome</w:t>
-            </w:r>
-            <w:proofErr w:type="gramEnd"/>
+              <w:t>N</w:t>
+            </w:r>
+            <w:r>
+              <w:rPr>
+                <w:sz w:val="26"/>
+                <w:szCs w:val="26"/>
+              </w:rPr>
+              <w:t>ome</w:t>
+            </w:r>
           </w:p>
         </w:tc>
         <w:tc>
@@ -21927,7 +21432,14 @@
                 <w:sz w:val="26"/>
                 <w:szCs w:val="26"/>
               </w:rPr>
-              <w:t>Campos gerenciados</w:t>
+              <w:t xml:space="preserve">Campos </w:t>
+            </w:r>
+            <w:r>
+              <w:rPr>
+                <w:sz w:val="26"/>
+                <w:szCs w:val="26"/>
+              </w:rPr>
+              <w:t>gerenciáveis</w:t>
             </w:r>
           </w:p>
         </w:tc>
@@ -22011,42 +21523,47 @@
                 <w:szCs w:val="26"/>
               </w:rPr>
             </w:pPr>
-            <w:proofErr w:type="gramStart"/>
             <w:r>
               <w:rPr>
                 <w:sz w:val="26"/>
                 <w:szCs w:val="26"/>
               </w:rPr>
-              <w:t>autor</w:t>
-            </w:r>
-            <w:proofErr w:type="gramEnd"/>
-          </w:p>
-        </w:tc>
-        <w:tc>
-          <w:tcPr>
-            <w:tcW w:w="2257" w:type="dxa"/>
-            <w:shd w:val="clear" w:color="auto" w:fill="auto"/>
-            <w:tcMar>
-              <w:top w:w="100" w:type="dxa"/>
-              <w:left w:w="100" w:type="dxa"/>
-              <w:bottom w:w="100" w:type="dxa"/>
-              <w:right w:w="100" w:type="dxa"/>
-            </w:tcMar>
-          </w:tcPr>
-          <w:p>
-            <w:pPr>
-              <w:widowControl w:val="0"/>
-              <w:spacing w:line="240" w:lineRule="auto"/>
+              <w:t>A</w:t>
+            </w:r>
+            <w:r>
               <w:rPr>
                 <w:sz w:val="26"/>
                 <w:szCs w:val="26"/>
               </w:rPr>
-            </w:pPr>
-            <w:r>
+              <w:t>utor</w:t>
+            </w:r>
+          </w:p>
+        </w:tc>
+        <w:tc>
+          <w:tcPr>
+            <w:tcW w:w="2257" w:type="dxa"/>
+            <w:shd w:val="clear" w:color="auto" w:fill="auto"/>
+            <w:tcMar>
+              <w:top w:w="100" w:type="dxa"/>
+              <w:left w:w="100" w:type="dxa"/>
+              <w:bottom w:w="100" w:type="dxa"/>
+              <w:right w:w="100" w:type="dxa"/>
+            </w:tcMar>
+          </w:tcPr>
+          <w:p>
+            <w:pPr>
+              <w:widowControl w:val="0"/>
+              <w:spacing w:line="240" w:lineRule="auto"/>
               <w:rPr>
                 <w:sz w:val="26"/>
                 <w:szCs w:val="26"/>
               </w:rPr>
+            </w:pPr>
+            <w:r>
+              <w:rPr>
+                <w:sz w:val="26"/>
+                <w:szCs w:val="26"/>
+              </w:rPr>
               <w:t>Caleb Corrêa</w:t>
             </w:r>
           </w:p>
@@ -22090,7 +21607,6 @@
                 <w:szCs w:val="26"/>
               </w:rPr>
             </w:pPr>
-            <w:proofErr w:type="gramStart"/>
             <w:r>
               <w:rPr>
                 <w:sz w:val="26"/>
@@ -22098,7 +21614,6 @@
               </w:rPr>
               <w:t>alteração</w:t>
             </w:r>
-            <w:proofErr w:type="gramEnd"/>
           </w:p>
         </w:tc>
         <w:tc>
@@ -22126,7 +21641,7 @@
                 <w:sz w:val="26"/>
                 <w:szCs w:val="26"/>
               </w:rPr>
-              <w:t>N/A</w:t>
+              <w:t>23/05/2018</w:t>
             </w:r>
           </w:p>
         </w:tc>
@@ -22150,43 +21665,48 @@
                 <w:szCs w:val="26"/>
               </w:rPr>
             </w:pPr>
-            <w:proofErr w:type="gramStart"/>
             <w:r>
               <w:rPr>
                 <w:sz w:val="26"/>
                 <w:szCs w:val="26"/>
               </w:rPr>
-              <w:t>autor</w:t>
-            </w:r>
-            <w:proofErr w:type="gramEnd"/>
-          </w:p>
-        </w:tc>
-        <w:tc>
-          <w:tcPr>
-            <w:tcW w:w="2257" w:type="dxa"/>
-            <w:shd w:val="clear" w:color="auto" w:fill="auto"/>
-            <w:tcMar>
-              <w:top w:w="100" w:type="dxa"/>
-              <w:left w:w="100" w:type="dxa"/>
-              <w:bottom w:w="100" w:type="dxa"/>
-              <w:right w:w="100" w:type="dxa"/>
-            </w:tcMar>
-          </w:tcPr>
-          <w:p>
-            <w:pPr>
-              <w:widowControl w:val="0"/>
-              <w:spacing w:line="240" w:lineRule="auto"/>
+              <w:t>A</w:t>
+            </w:r>
+            <w:r>
               <w:rPr>
                 <w:sz w:val="26"/>
                 <w:szCs w:val="26"/>
               </w:rPr>
-            </w:pPr>
-            <w:r>
+              <w:t>utor</w:t>
+            </w:r>
+          </w:p>
+        </w:tc>
+        <w:tc>
+          <w:tcPr>
+            <w:tcW w:w="2257" w:type="dxa"/>
+            <w:shd w:val="clear" w:color="auto" w:fill="auto"/>
+            <w:tcMar>
+              <w:top w:w="100" w:type="dxa"/>
+              <w:left w:w="100" w:type="dxa"/>
+              <w:bottom w:w="100" w:type="dxa"/>
+              <w:right w:w="100" w:type="dxa"/>
+            </w:tcMar>
+          </w:tcPr>
+          <w:p>
+            <w:pPr>
+              <w:widowControl w:val="0"/>
+              <w:spacing w:line="240" w:lineRule="auto"/>
               <w:rPr>
                 <w:sz w:val="26"/>
                 <w:szCs w:val="26"/>
               </w:rPr>
-              <w:t>N/A</w:t>
+            </w:pPr>
+            <w:r>
+              <w:rPr>
+                <w:sz w:val="26"/>
+                <w:szCs w:val="26"/>
+              </w:rPr>
+              <w:t>Caleb Corrêa</w:t>
             </w:r>
           </w:p>
         </w:tc>
@@ -22212,75 +21732,85 @@
                 <w:szCs w:val="26"/>
               </w:rPr>
             </w:pPr>
-            <w:proofErr w:type="gramStart"/>
             <w:r>
               <w:rPr>
                 <w:sz w:val="26"/>
                 <w:szCs w:val="26"/>
               </w:rPr>
-              <w:t>versão</w:t>
-            </w:r>
-            <w:proofErr w:type="gramEnd"/>
-          </w:p>
-        </w:tc>
-        <w:tc>
-          <w:tcPr>
-            <w:tcW w:w="2257" w:type="dxa"/>
-            <w:shd w:val="clear" w:color="auto" w:fill="auto"/>
-            <w:tcMar>
-              <w:top w:w="100" w:type="dxa"/>
-              <w:left w:w="100" w:type="dxa"/>
-              <w:bottom w:w="100" w:type="dxa"/>
-              <w:right w:w="100" w:type="dxa"/>
-            </w:tcMar>
-          </w:tcPr>
-          <w:p>
-            <w:pPr>
-              <w:widowControl w:val="0"/>
-              <w:spacing w:line="240" w:lineRule="auto"/>
+              <w:t>V</w:t>
+            </w:r>
+            <w:r>
               <w:rPr>
                 <w:sz w:val="26"/>
                 <w:szCs w:val="26"/>
               </w:rPr>
-            </w:pPr>
-            <w:r>
+              <w:t>ersão</w:t>
+            </w:r>
+          </w:p>
+        </w:tc>
+        <w:tc>
+          <w:tcPr>
+            <w:tcW w:w="2257" w:type="dxa"/>
+            <w:shd w:val="clear" w:color="auto" w:fill="auto"/>
+            <w:tcMar>
+              <w:top w:w="100" w:type="dxa"/>
+              <w:left w:w="100" w:type="dxa"/>
+              <w:bottom w:w="100" w:type="dxa"/>
+              <w:right w:w="100" w:type="dxa"/>
+            </w:tcMar>
+          </w:tcPr>
+          <w:p>
+            <w:pPr>
+              <w:widowControl w:val="0"/>
+              <w:spacing w:line="240" w:lineRule="auto"/>
               <w:rPr>
                 <w:sz w:val="26"/>
                 <w:szCs w:val="26"/>
               </w:rPr>
-              <w:t>1.0</w:t>
-            </w:r>
-          </w:p>
-        </w:tc>
-        <w:tc>
-          <w:tcPr>
-            <w:tcW w:w="2257" w:type="dxa"/>
-            <w:shd w:val="clear" w:color="auto" w:fill="999999"/>
-            <w:tcMar>
-              <w:top w:w="100" w:type="dxa"/>
-              <w:left w:w="100" w:type="dxa"/>
-              <w:bottom w:w="100" w:type="dxa"/>
-              <w:right w:w="100" w:type="dxa"/>
-            </w:tcMar>
-          </w:tcPr>
-          <w:p>
-            <w:pPr>
-              <w:widowControl w:val="0"/>
-              <w:spacing w:line="240" w:lineRule="auto"/>
+            </w:pPr>
+            <w:r>
               <w:rPr>
                 <w:sz w:val="26"/>
                 <w:szCs w:val="26"/>
               </w:rPr>
-            </w:pPr>
-            <w:proofErr w:type="gramStart"/>
-            <w:r>
+              <w:t>1.0</w:t>
+            </w:r>
+          </w:p>
+        </w:tc>
+        <w:tc>
+          <w:tcPr>
+            <w:tcW w:w="2257" w:type="dxa"/>
+            <w:shd w:val="clear" w:color="auto" w:fill="999999"/>
+            <w:tcMar>
+              <w:top w:w="100" w:type="dxa"/>
+              <w:left w:w="100" w:type="dxa"/>
+              <w:bottom w:w="100" w:type="dxa"/>
+              <w:right w:w="100" w:type="dxa"/>
+            </w:tcMar>
+          </w:tcPr>
+          <w:p>
+            <w:pPr>
+              <w:widowControl w:val="0"/>
+              <w:spacing w:line="240" w:lineRule="auto"/>
               <w:rPr>
                 <w:sz w:val="26"/>
                 <w:szCs w:val="26"/>
               </w:rPr>
-              <w:t>dependência</w:t>
-            </w:r>
-            <w:proofErr w:type="gramEnd"/>
+            </w:pPr>
+            <w:r>
+              <w:rPr>
+                <w:sz w:val="26"/>
+                <w:szCs w:val="26"/>
+              </w:rPr>
+              <w:t>D</w:t>
+            </w:r>
+            <w:r>
+              <w:rPr>
+                <w:sz w:val="26"/>
+                <w:szCs w:val="26"/>
+              </w:rPr>
+              <w:t>ependência</w:t>
+            </w:r>
           </w:p>
         </w:tc>
         <w:tc>
@@ -22333,16 +21863,21 @@
                 <w:szCs w:val="26"/>
               </w:rPr>
             </w:pPr>
-            <w:proofErr w:type="gramStart"/>
             <w:r>
               <w:rPr>
                 <w:sz w:val="26"/>
                 <w:szCs w:val="26"/>
               </w:rPr>
               <w:lastRenderedPageBreak/>
-              <w:t>descrição</w:t>
-            </w:r>
-            <w:proofErr w:type="gramEnd"/>
+              <w:t>D</w:t>
+            </w:r>
+            <w:r>
+              <w:rPr>
+                <w:sz w:val="26"/>
+                <w:szCs w:val="26"/>
+              </w:rPr>
+              <w:t>escrição</w:t>
+            </w:r>
           </w:p>
         </w:tc>
         <w:tc>
@@ -22372,30 +21907,21 @@
                 <w:sz w:val="26"/>
                 <w:szCs w:val="26"/>
               </w:rPr>
-              <w:t xml:space="preserve">Os campos do perfil que podem ser gerenciados são: o </w:t>
-            </w:r>
-            <w:proofErr w:type="spellStart"/>
+              <w:t>Os campos do perfil que podem ser gerenciados são: o nick, a senha</w:t>
+            </w:r>
             <w:r>
               <w:rPr>
                 <w:sz w:val="26"/>
                 <w:szCs w:val="26"/>
               </w:rPr>
-              <w:t>nick</w:t>
-            </w:r>
-            <w:proofErr w:type="spellEnd"/>
+              <w:t xml:space="preserve"> e</w:t>
+            </w:r>
             <w:r>
               <w:rPr>
                 <w:sz w:val="26"/>
                 <w:szCs w:val="26"/>
               </w:rPr>
-              <w:t>, a senha</w:t>
-            </w:r>
-            <w:r>
-              <w:rPr>
-                <w:sz w:val="26"/>
-                <w:szCs w:val="26"/>
-              </w:rPr>
-              <w:t xml:space="preserve">, </w:t>
+              <w:t xml:space="preserve"> </w:t>
             </w:r>
             <w:r>
               <w:rPr>
@@ -22403,7 +21929,7 @@
                 <w:sz w:val="26"/>
                 <w:szCs w:val="26"/>
               </w:rPr>
-              <w:t xml:space="preserve">a imagem, </w:t>
+              <w:t>a imagem</w:t>
             </w:r>
             <w:r>
               <w:rPr>
@@ -22411,7 +21937,15 @@
                 <w:sz w:val="26"/>
                 <w:szCs w:val="26"/>
               </w:rPr>
-              <w:t xml:space="preserve">e-mail, </w:t>
+              <w:t>.</w:t>
+            </w:r>
+            <w:r>
+              <w:rPr>
+                <w:color w:val="auto"/>
+                <w:sz w:val="26"/>
+                <w:szCs w:val="26"/>
+              </w:rPr>
+              <w:t xml:space="preserve"> </w:t>
             </w:r>
           </w:p>
         </w:tc>
@@ -22505,7 +22039,10 @@
               <w:spacing w:line="240" w:lineRule="auto"/>
             </w:pPr>
             <w:r>
-              <w:t xml:space="preserve">Identificador </w:t>
+              <w:t>I</w:t>
+            </w:r>
+            <w:r>
+              <w:t xml:space="preserve">dentificador </w:t>
             </w:r>
           </w:p>
         </w:tc>
@@ -22564,15 +22101,20 @@
                 <w:szCs w:val="26"/>
               </w:rPr>
             </w:pPr>
-            <w:proofErr w:type="gramStart"/>
             <w:r>
               <w:rPr>
                 <w:sz w:val="26"/>
                 <w:szCs w:val="26"/>
               </w:rPr>
-              <w:t>nome</w:t>
-            </w:r>
-            <w:proofErr w:type="gramEnd"/>
+              <w:t>N</w:t>
+            </w:r>
+            <w:r>
+              <w:rPr>
+                <w:sz w:val="26"/>
+                <w:szCs w:val="26"/>
+              </w:rPr>
+              <w:t>ome</w:t>
+            </w:r>
           </w:p>
         </w:tc>
         <w:tc>
@@ -22601,23 +22143,132 @@
                 <w:sz w:val="26"/>
                 <w:szCs w:val="26"/>
               </w:rPr>
-              <w:t xml:space="preserve">Verificação de </w:t>
-            </w:r>
-            <w:proofErr w:type="spellStart"/>
-            <w:r>
+              <w:t>Verificação de login padrão</w:t>
+            </w:r>
+          </w:p>
+        </w:tc>
+      </w:tr>
+      <w:tr>
+        <w:tc>
+          <w:tcPr>
+            <w:tcW w:w="2257" w:type="dxa"/>
+            <w:shd w:val="clear" w:color="auto" w:fill="999999"/>
+            <w:tcMar>
+              <w:top w:w="100" w:type="dxa"/>
+              <w:left w:w="100" w:type="dxa"/>
+              <w:bottom w:w="100" w:type="dxa"/>
+              <w:right w:w="100" w:type="dxa"/>
+            </w:tcMar>
+          </w:tcPr>
+          <w:p>
+            <w:pPr>
+              <w:widowControl w:val="0"/>
+              <w:spacing w:line="240" w:lineRule="auto"/>
               <w:rPr>
                 <w:sz w:val="26"/>
                 <w:szCs w:val="26"/>
               </w:rPr>
-              <w:t>login</w:t>
-            </w:r>
-            <w:proofErr w:type="spellEnd"/>
+            </w:pPr>
             <w:r>
               <w:rPr>
                 <w:sz w:val="26"/>
                 <w:szCs w:val="26"/>
               </w:rPr>
-              <w:t xml:space="preserve"> padrão</w:t>
+              <w:t>Data de criação</w:t>
+            </w:r>
+          </w:p>
+        </w:tc>
+        <w:tc>
+          <w:tcPr>
+            <w:tcW w:w="2257" w:type="dxa"/>
+            <w:shd w:val="clear" w:color="auto" w:fill="auto"/>
+            <w:tcMar>
+              <w:top w:w="100" w:type="dxa"/>
+              <w:left w:w="100" w:type="dxa"/>
+              <w:bottom w:w="100" w:type="dxa"/>
+              <w:right w:w="100" w:type="dxa"/>
+            </w:tcMar>
+          </w:tcPr>
+          <w:p>
+            <w:pPr>
+              <w:widowControl w:val="0"/>
+              <w:spacing w:line="240" w:lineRule="auto"/>
+              <w:rPr>
+                <w:sz w:val="26"/>
+                <w:szCs w:val="26"/>
+              </w:rPr>
+            </w:pPr>
+            <w:r>
+              <w:rPr>
+                <w:sz w:val="26"/>
+                <w:szCs w:val="26"/>
+              </w:rPr>
+              <w:t>22/09/2017</w:t>
+            </w:r>
+          </w:p>
+        </w:tc>
+        <w:tc>
+          <w:tcPr>
+            <w:tcW w:w="2257" w:type="dxa"/>
+            <w:shd w:val="clear" w:color="auto" w:fill="999999"/>
+            <w:tcMar>
+              <w:top w:w="100" w:type="dxa"/>
+              <w:left w:w="100" w:type="dxa"/>
+              <w:bottom w:w="100" w:type="dxa"/>
+              <w:right w:w="100" w:type="dxa"/>
+            </w:tcMar>
+          </w:tcPr>
+          <w:p>
+            <w:pPr>
+              <w:widowControl w:val="0"/>
+              <w:spacing w:line="240" w:lineRule="auto"/>
+              <w:rPr>
+                <w:sz w:val="26"/>
+                <w:szCs w:val="26"/>
+              </w:rPr>
+            </w:pPr>
+            <w:r>
+              <w:rPr>
+                <w:sz w:val="26"/>
+                <w:szCs w:val="26"/>
+              </w:rPr>
+              <w:t>A</w:t>
+            </w:r>
+            <w:r>
+              <w:rPr>
+                <w:sz w:val="26"/>
+                <w:szCs w:val="26"/>
+              </w:rPr>
+              <w:t>utor</w:t>
+            </w:r>
+          </w:p>
+        </w:tc>
+        <w:tc>
+          <w:tcPr>
+            <w:tcW w:w="2257" w:type="dxa"/>
+            <w:shd w:val="clear" w:color="auto" w:fill="auto"/>
+            <w:tcMar>
+              <w:top w:w="100" w:type="dxa"/>
+              <w:left w:w="100" w:type="dxa"/>
+              <w:bottom w:w="100" w:type="dxa"/>
+              <w:right w:w="100" w:type="dxa"/>
+            </w:tcMar>
+          </w:tcPr>
+          <w:p>
+            <w:pPr>
+              <w:widowControl w:val="0"/>
+              <w:spacing w:line="240" w:lineRule="auto"/>
+              <w:rPr>
+                <w:sz w:val="26"/>
+                <w:szCs w:val="26"/>
+              </w:rPr>
+            </w:pPr>
+            <w:r>
+              <w:rPr>
+                <w:sz w:val="26"/>
+                <w:szCs w:val="26"/>
+              </w:rPr>
+              <w:t>Caleb Corrêa</w:t>
             </w:r>
           </w:p>
         </w:tc>
@@ -22648,21 +22299,9 @@
                 <w:sz w:val="26"/>
                 <w:szCs w:val="26"/>
               </w:rPr>
-              <w:t>Data de criação</w:t>
-            </w:r>
-          </w:p>
-        </w:tc>
-        <w:tc>
-          <w:tcPr>
-            <w:tcW w:w="2257" w:type="dxa"/>
-            <w:shd w:val="clear" w:color="auto" w:fill="auto"/>
-            <w:tcMar>
-              <w:top w:w="100" w:type="dxa"/>
-              <w:left w:w="100" w:type="dxa"/>
-              <w:bottom w:w="100" w:type="dxa"/>
-              <w:right w:w="100" w:type="dxa"/>
-            </w:tcMar>
-          </w:tcPr>
+              <w:t xml:space="preserve">Data da última </w:t>
+            </w:r>
+          </w:p>
           <w:p>
             <w:pPr>
               <w:widowControl w:val="0"/>
@@ -22677,14 +22316,14 @@
                 <w:sz w:val="26"/>
                 <w:szCs w:val="26"/>
               </w:rPr>
-              <w:t>22/09/2017</w:t>
-            </w:r>
-          </w:p>
-        </w:tc>
-        <w:tc>
-          <w:tcPr>
-            <w:tcW w:w="2257" w:type="dxa"/>
-            <w:shd w:val="clear" w:color="auto" w:fill="999999"/>
+              <w:t>alteração</w:t>
+            </w:r>
+          </w:p>
+        </w:tc>
+        <w:tc>
+          <w:tcPr>
+            <w:tcW w:w="2257" w:type="dxa"/>
+            <w:shd w:val="clear" w:color="auto" w:fill="auto"/>
             <w:tcMar>
               <w:top w:w="100" w:type="dxa"/>
               <w:left w:w="100" w:type="dxa"/>
@@ -22701,21 +22340,19 @@
                 <w:szCs w:val="26"/>
               </w:rPr>
             </w:pPr>
-            <w:proofErr w:type="gramStart"/>
             <w:r>
               <w:rPr>
                 <w:sz w:val="26"/>
                 <w:szCs w:val="26"/>
               </w:rPr>
-              <w:t>autor</w:t>
-            </w:r>
-            <w:proofErr w:type="gramEnd"/>
-          </w:p>
-        </w:tc>
-        <w:tc>
-          <w:tcPr>
-            <w:tcW w:w="2257" w:type="dxa"/>
-            <w:shd w:val="clear" w:color="auto" w:fill="auto"/>
+              <w:t>27/02/2018</w:t>
+            </w:r>
+          </w:p>
+        </w:tc>
+        <w:tc>
+          <w:tcPr>
+            <w:tcW w:w="2257" w:type="dxa"/>
+            <w:shd w:val="clear" w:color="auto" w:fill="999999"/>
             <w:tcMar>
               <w:top w:w="100" w:type="dxa"/>
               <w:left w:w="100" w:type="dxa"/>
@@ -22737,6 +22374,42 @@
                 <w:sz w:val="26"/>
                 <w:szCs w:val="26"/>
               </w:rPr>
+              <w:t>A</w:t>
+            </w:r>
+            <w:r>
+              <w:rPr>
+                <w:sz w:val="26"/>
+                <w:szCs w:val="26"/>
+              </w:rPr>
+              <w:t>utor</w:t>
+            </w:r>
+          </w:p>
+        </w:tc>
+        <w:tc>
+          <w:tcPr>
+            <w:tcW w:w="2257" w:type="dxa"/>
+            <w:shd w:val="clear" w:color="auto" w:fill="auto"/>
+            <w:tcMar>
+              <w:top w:w="100" w:type="dxa"/>
+              <w:left w:w="100" w:type="dxa"/>
+              <w:bottom w:w="100" w:type="dxa"/>
+              <w:right w:w="100" w:type="dxa"/>
+            </w:tcMar>
+          </w:tcPr>
+          <w:p>
+            <w:pPr>
+              <w:widowControl w:val="0"/>
+              <w:spacing w:line="240" w:lineRule="auto"/>
+              <w:rPr>
+                <w:sz w:val="26"/>
+                <w:szCs w:val="26"/>
+              </w:rPr>
+            </w:pPr>
+            <w:r>
+              <w:rPr>
+                <w:sz w:val="26"/>
+                <w:szCs w:val="26"/>
+              </w:rPr>
               <w:t>Caleb Corrêa</w:t>
             </w:r>
           </w:p>
@@ -22768,55 +22441,50 @@
                 <w:sz w:val="26"/>
                 <w:szCs w:val="26"/>
               </w:rPr>
-              <w:t xml:space="preserve">Data da última </w:t>
-            </w:r>
-          </w:p>
-          <w:p>
-            <w:pPr>
-              <w:widowControl w:val="0"/>
-              <w:spacing w:line="240" w:lineRule="auto"/>
+              <w:t>V</w:t>
+            </w:r>
+            <w:r>
               <w:rPr>
                 <w:sz w:val="26"/>
                 <w:szCs w:val="26"/>
               </w:rPr>
-            </w:pPr>
-            <w:proofErr w:type="gramStart"/>
-            <w:r>
+              <w:t>ersão</w:t>
+            </w:r>
+          </w:p>
+        </w:tc>
+        <w:tc>
+          <w:tcPr>
+            <w:tcW w:w="2257" w:type="dxa"/>
+            <w:shd w:val="clear" w:color="auto" w:fill="auto"/>
+            <w:tcMar>
+              <w:top w:w="100" w:type="dxa"/>
+              <w:left w:w="100" w:type="dxa"/>
+              <w:bottom w:w="100" w:type="dxa"/>
+              <w:right w:w="100" w:type="dxa"/>
+            </w:tcMar>
+          </w:tcPr>
+          <w:p>
+            <w:pPr>
+              <w:widowControl w:val="0"/>
+              <w:spacing w:line="240" w:lineRule="auto"/>
               <w:rPr>
                 <w:sz w:val="26"/>
                 <w:szCs w:val="26"/>
               </w:rPr>
-              <w:t>alteração</w:t>
-            </w:r>
-            <w:proofErr w:type="gramEnd"/>
-          </w:p>
-        </w:tc>
-        <w:tc>
-          <w:tcPr>
-            <w:tcW w:w="2257" w:type="dxa"/>
-            <w:shd w:val="clear" w:color="auto" w:fill="auto"/>
-            <w:tcMar>
-              <w:top w:w="100" w:type="dxa"/>
-              <w:left w:w="100" w:type="dxa"/>
-              <w:bottom w:w="100" w:type="dxa"/>
-              <w:right w:w="100" w:type="dxa"/>
-            </w:tcMar>
-          </w:tcPr>
-          <w:p>
-            <w:pPr>
-              <w:widowControl w:val="0"/>
-              <w:spacing w:line="240" w:lineRule="auto"/>
+            </w:pPr>
+            <w:r>
               <w:rPr>
                 <w:sz w:val="26"/>
                 <w:szCs w:val="26"/>
               </w:rPr>
-            </w:pPr>
+              <w:t>1.</w:t>
+            </w:r>
             <w:r>
               <w:rPr>
                 <w:sz w:val="26"/>
                 <w:szCs w:val="26"/>
               </w:rPr>
-              <w:t>27/02/2018</w:t>
+              <w:t>3</w:t>
             </w:r>
           </w:p>
         </w:tc>
@@ -22840,146 +22508,13 @@
                 <w:szCs w:val="26"/>
               </w:rPr>
             </w:pPr>
-            <w:proofErr w:type="gramStart"/>
             <w:r>
               <w:rPr>
                 <w:sz w:val="26"/>
                 <w:szCs w:val="26"/>
               </w:rPr>
-              <w:t>autor</w:t>
-            </w:r>
-            <w:proofErr w:type="gramEnd"/>
-          </w:p>
-        </w:tc>
-        <w:tc>
-          <w:tcPr>
-            <w:tcW w:w="2257" w:type="dxa"/>
-            <w:shd w:val="clear" w:color="auto" w:fill="auto"/>
-            <w:tcMar>
-              <w:top w:w="100" w:type="dxa"/>
-              <w:left w:w="100" w:type="dxa"/>
-              <w:bottom w:w="100" w:type="dxa"/>
-              <w:right w:w="100" w:type="dxa"/>
-            </w:tcMar>
-          </w:tcPr>
-          <w:p>
-            <w:pPr>
-              <w:widowControl w:val="0"/>
-              <w:spacing w:line="240" w:lineRule="auto"/>
-              <w:rPr>
-                <w:sz w:val="26"/>
-                <w:szCs w:val="26"/>
-              </w:rPr>
-            </w:pPr>
-            <w:r>
-              <w:rPr>
-                <w:sz w:val="26"/>
-                <w:szCs w:val="26"/>
-              </w:rPr>
-              <w:t>Caleb Corrêa</w:t>
-            </w:r>
-          </w:p>
-        </w:tc>
-      </w:tr>
-      <w:tr>
-        <w:tc>
-          <w:tcPr>
-            <w:tcW w:w="2257" w:type="dxa"/>
-            <w:shd w:val="clear" w:color="auto" w:fill="999999"/>
-            <w:tcMar>
-              <w:top w:w="100" w:type="dxa"/>
-              <w:left w:w="100" w:type="dxa"/>
-              <w:bottom w:w="100" w:type="dxa"/>
-              <w:right w:w="100" w:type="dxa"/>
-            </w:tcMar>
-          </w:tcPr>
-          <w:p>
-            <w:pPr>
-              <w:widowControl w:val="0"/>
-              <w:spacing w:line="240" w:lineRule="auto"/>
-              <w:rPr>
-                <w:sz w:val="26"/>
-                <w:szCs w:val="26"/>
-              </w:rPr>
-            </w:pPr>
-            <w:proofErr w:type="gramStart"/>
-            <w:r>
-              <w:rPr>
-                <w:sz w:val="26"/>
-                <w:szCs w:val="26"/>
-              </w:rPr>
-              <w:t>versão</w:t>
-            </w:r>
-            <w:proofErr w:type="gramEnd"/>
-          </w:p>
-        </w:tc>
-        <w:tc>
-          <w:tcPr>
-            <w:tcW w:w="2257" w:type="dxa"/>
-            <w:shd w:val="clear" w:color="auto" w:fill="auto"/>
-            <w:tcMar>
-              <w:top w:w="100" w:type="dxa"/>
-              <w:left w:w="100" w:type="dxa"/>
-              <w:bottom w:w="100" w:type="dxa"/>
-              <w:right w:w="100" w:type="dxa"/>
-            </w:tcMar>
-          </w:tcPr>
-          <w:p>
-            <w:pPr>
-              <w:widowControl w:val="0"/>
-              <w:spacing w:line="240" w:lineRule="auto"/>
-              <w:rPr>
-                <w:sz w:val="26"/>
-                <w:szCs w:val="26"/>
-              </w:rPr>
-            </w:pPr>
-            <w:r>
-              <w:rPr>
-                <w:sz w:val="26"/>
-                <w:szCs w:val="26"/>
-              </w:rPr>
-              <w:t>1.</w:t>
-            </w:r>
-            <w:r>
-              <w:rPr>
-                <w:sz w:val="26"/>
-                <w:szCs w:val="26"/>
-              </w:rPr>
-              <w:t>3</w:t>
-            </w:r>
-          </w:p>
-        </w:tc>
-        <w:tc>
-          <w:tcPr>
-            <w:tcW w:w="2257" w:type="dxa"/>
-            <w:shd w:val="clear" w:color="auto" w:fill="999999"/>
-            <w:tcMar>
-              <w:top w:w="100" w:type="dxa"/>
-              <w:left w:w="100" w:type="dxa"/>
-              <w:bottom w:w="100" w:type="dxa"/>
-              <w:right w:w="100" w:type="dxa"/>
-            </w:tcMar>
-          </w:tcPr>
-          <w:p>
-            <w:pPr>
-              <w:widowControl w:val="0"/>
-              <w:spacing w:line="240" w:lineRule="auto"/>
-              <w:rPr>
-                <w:sz w:val="26"/>
-                <w:szCs w:val="26"/>
-              </w:rPr>
-            </w:pPr>
-            <w:proofErr w:type="spellStart"/>
-            <w:proofErr w:type="gramStart"/>
-            <w:r>
-              <w:rPr>
-                <w:sz w:val="26"/>
-                <w:szCs w:val="26"/>
-              </w:rPr>
-              <w:t>dependencia</w:t>
-            </w:r>
-            <w:proofErr w:type="spellEnd"/>
-            <w:proofErr w:type="gramEnd"/>
+              <w:t>Dependência</w:t>
+            </w:r>
           </w:p>
         </w:tc>
         <w:tc>
@@ -23032,15 +22567,20 @@
                 <w:szCs w:val="26"/>
               </w:rPr>
             </w:pPr>
-            <w:proofErr w:type="gramStart"/>
             <w:r>
               <w:rPr>
                 <w:sz w:val="26"/>
                 <w:szCs w:val="26"/>
               </w:rPr>
-              <w:t>descrição</w:t>
-            </w:r>
-            <w:proofErr w:type="gramEnd"/>
+              <w:t>D</w:t>
+            </w:r>
+            <w:r>
+              <w:rPr>
+                <w:sz w:val="26"/>
+                <w:szCs w:val="26"/>
+              </w:rPr>
+              <w:t>escrição</w:t>
+            </w:r>
           </w:p>
         </w:tc>
         <w:tc>
@@ -23069,23 +22609,7 @@
                 <w:sz w:val="26"/>
                 <w:szCs w:val="26"/>
               </w:rPr>
-              <w:t xml:space="preserve">A aplicação deverá verificar se o </w:t>
-            </w:r>
-            <w:proofErr w:type="spellStart"/>
-            <w:r>
-              <w:rPr>
-                <w:sz w:val="26"/>
-                <w:szCs w:val="26"/>
-              </w:rPr>
-              <w:t>login</w:t>
-            </w:r>
-            <w:proofErr w:type="spellEnd"/>
-            <w:r>
-              <w:rPr>
-                <w:sz w:val="26"/>
-                <w:szCs w:val="26"/>
-              </w:rPr>
-              <w:t xml:space="preserve"> do usuário já é existente ou </w:t>
+              <w:t xml:space="preserve">A aplicação deverá verificar se o login do usuário já é existente ou </w:t>
             </w:r>
             <w:r>
               <w:rPr>
@@ -23178,7 +22702,14 @@
               <w:spacing w:line="240" w:lineRule="auto"/>
             </w:pPr>
             <w:r>
-              <w:t xml:space="preserve">Identificador </w:t>
+              <w:rPr>
+                <w:sz w:val="24"/>
+                <w:szCs w:val="24"/>
+              </w:rPr>
+              <w:t>Identificador</w:t>
+            </w:r>
+            <w:r>
+              <w:t xml:space="preserve"> </w:t>
             </w:r>
           </w:p>
         </w:tc>
@@ -23237,15 +22768,20 @@
                 <w:szCs w:val="26"/>
               </w:rPr>
             </w:pPr>
-            <w:proofErr w:type="gramStart"/>
             <w:r>
               <w:rPr>
                 <w:sz w:val="26"/>
                 <w:szCs w:val="26"/>
               </w:rPr>
-              <w:t>nome</w:t>
-            </w:r>
-            <w:proofErr w:type="gramEnd"/>
+              <w:t>N</w:t>
+            </w:r>
+            <w:r>
+              <w:rPr>
+                <w:sz w:val="26"/>
+                <w:szCs w:val="26"/>
+              </w:rPr>
+              <w:t>ome</w:t>
+            </w:r>
           </w:p>
         </w:tc>
         <w:tc>
@@ -23358,42 +22894,47 @@
                 <w:szCs w:val="26"/>
               </w:rPr>
             </w:pPr>
-            <w:proofErr w:type="gramStart"/>
             <w:r>
               <w:rPr>
                 <w:sz w:val="26"/>
                 <w:szCs w:val="26"/>
               </w:rPr>
-              <w:t>autor</w:t>
-            </w:r>
-            <w:proofErr w:type="gramEnd"/>
-          </w:p>
-        </w:tc>
-        <w:tc>
-          <w:tcPr>
-            <w:tcW w:w="2257" w:type="dxa"/>
-            <w:shd w:val="clear" w:color="auto" w:fill="auto"/>
-            <w:tcMar>
-              <w:top w:w="100" w:type="dxa"/>
-              <w:left w:w="100" w:type="dxa"/>
-              <w:bottom w:w="100" w:type="dxa"/>
-              <w:right w:w="100" w:type="dxa"/>
-            </w:tcMar>
-          </w:tcPr>
-          <w:p>
-            <w:pPr>
-              <w:widowControl w:val="0"/>
-              <w:spacing w:line="240" w:lineRule="auto"/>
+              <w:t>A</w:t>
+            </w:r>
+            <w:r>
               <w:rPr>
                 <w:sz w:val="26"/>
                 <w:szCs w:val="26"/>
               </w:rPr>
-            </w:pPr>
-            <w:r>
+              <w:t>utor</w:t>
+            </w:r>
+          </w:p>
+        </w:tc>
+        <w:tc>
+          <w:tcPr>
+            <w:tcW w:w="2257" w:type="dxa"/>
+            <w:shd w:val="clear" w:color="auto" w:fill="auto"/>
+            <w:tcMar>
+              <w:top w:w="100" w:type="dxa"/>
+              <w:left w:w="100" w:type="dxa"/>
+              <w:bottom w:w="100" w:type="dxa"/>
+              <w:right w:w="100" w:type="dxa"/>
+            </w:tcMar>
+          </w:tcPr>
+          <w:p>
+            <w:pPr>
+              <w:widowControl w:val="0"/>
+              <w:spacing w:line="240" w:lineRule="auto"/>
               <w:rPr>
                 <w:sz w:val="26"/>
                 <w:szCs w:val="26"/>
               </w:rPr>
+            </w:pPr>
+            <w:r>
+              <w:rPr>
+                <w:sz w:val="26"/>
+                <w:szCs w:val="26"/>
+              </w:rPr>
               <w:t>Caleb Corrêa</w:t>
             </w:r>
           </w:p>
@@ -23437,7 +22978,6 @@
                 <w:szCs w:val="26"/>
               </w:rPr>
             </w:pPr>
-            <w:proofErr w:type="gramStart"/>
             <w:r>
               <w:rPr>
                 <w:sz w:val="26"/>
@@ -23445,7 +22985,6 @@
               </w:rPr>
               <w:t>alteração</w:t>
             </w:r>
-            <w:proofErr w:type="gramEnd"/>
           </w:p>
         </w:tc>
         <w:tc>
@@ -23497,42 +23036,47 @@
                 <w:szCs w:val="26"/>
               </w:rPr>
             </w:pPr>
-            <w:proofErr w:type="gramStart"/>
             <w:r>
               <w:rPr>
                 <w:sz w:val="26"/>
                 <w:szCs w:val="26"/>
               </w:rPr>
-              <w:t>autor</w:t>
-            </w:r>
-            <w:proofErr w:type="gramEnd"/>
-          </w:p>
-        </w:tc>
-        <w:tc>
-          <w:tcPr>
-            <w:tcW w:w="2257" w:type="dxa"/>
-            <w:shd w:val="clear" w:color="auto" w:fill="auto"/>
-            <w:tcMar>
-              <w:top w:w="100" w:type="dxa"/>
-              <w:left w:w="100" w:type="dxa"/>
-              <w:bottom w:w="100" w:type="dxa"/>
-              <w:right w:w="100" w:type="dxa"/>
-            </w:tcMar>
-          </w:tcPr>
-          <w:p>
-            <w:pPr>
-              <w:widowControl w:val="0"/>
-              <w:spacing w:line="240" w:lineRule="auto"/>
+              <w:t>A</w:t>
+            </w:r>
+            <w:r>
               <w:rPr>
                 <w:sz w:val="26"/>
                 <w:szCs w:val="26"/>
               </w:rPr>
-            </w:pPr>
-            <w:r>
+              <w:t>utor</w:t>
+            </w:r>
+          </w:p>
+        </w:tc>
+        <w:tc>
+          <w:tcPr>
+            <w:tcW w:w="2257" w:type="dxa"/>
+            <w:shd w:val="clear" w:color="auto" w:fill="auto"/>
+            <w:tcMar>
+              <w:top w:w="100" w:type="dxa"/>
+              <w:left w:w="100" w:type="dxa"/>
+              <w:bottom w:w="100" w:type="dxa"/>
+              <w:right w:w="100" w:type="dxa"/>
+            </w:tcMar>
+          </w:tcPr>
+          <w:p>
+            <w:pPr>
+              <w:widowControl w:val="0"/>
+              <w:spacing w:line="240" w:lineRule="auto"/>
               <w:rPr>
                 <w:sz w:val="26"/>
                 <w:szCs w:val="26"/>
               </w:rPr>
+            </w:pPr>
+            <w:r>
+              <w:rPr>
+                <w:sz w:val="26"/>
+                <w:szCs w:val="26"/>
+              </w:rPr>
               <w:t>N/A</w:t>
             </w:r>
           </w:p>
@@ -23559,84 +23103,85 @@
                 <w:szCs w:val="26"/>
               </w:rPr>
             </w:pPr>
-            <w:proofErr w:type="gramStart"/>
             <w:r>
               <w:rPr>
                 <w:sz w:val="26"/>
                 <w:szCs w:val="26"/>
               </w:rPr>
-              <w:t>versão</w:t>
-            </w:r>
-            <w:proofErr w:type="gramEnd"/>
-          </w:p>
-        </w:tc>
-        <w:tc>
-          <w:tcPr>
-            <w:tcW w:w="2257" w:type="dxa"/>
-            <w:shd w:val="clear" w:color="auto" w:fill="auto"/>
-            <w:tcMar>
-              <w:top w:w="100" w:type="dxa"/>
-              <w:left w:w="100" w:type="dxa"/>
-              <w:bottom w:w="100" w:type="dxa"/>
-              <w:right w:w="100" w:type="dxa"/>
-            </w:tcMar>
-          </w:tcPr>
-          <w:p>
-            <w:pPr>
-              <w:widowControl w:val="0"/>
-              <w:spacing w:line="240" w:lineRule="auto"/>
+              <w:t>V</w:t>
+            </w:r>
+            <w:r>
               <w:rPr>
                 <w:sz w:val="26"/>
                 <w:szCs w:val="26"/>
               </w:rPr>
-            </w:pPr>
-            <w:r>
+              <w:t>ersão</w:t>
+            </w:r>
+          </w:p>
+        </w:tc>
+        <w:tc>
+          <w:tcPr>
+            <w:tcW w:w="2257" w:type="dxa"/>
+            <w:shd w:val="clear" w:color="auto" w:fill="auto"/>
+            <w:tcMar>
+              <w:top w:w="100" w:type="dxa"/>
+              <w:left w:w="100" w:type="dxa"/>
+              <w:bottom w:w="100" w:type="dxa"/>
+              <w:right w:w="100" w:type="dxa"/>
+            </w:tcMar>
+          </w:tcPr>
+          <w:p>
+            <w:pPr>
+              <w:widowControl w:val="0"/>
+              <w:spacing w:line="240" w:lineRule="auto"/>
               <w:rPr>
                 <w:sz w:val="26"/>
                 <w:szCs w:val="26"/>
               </w:rPr>
-              <w:t>1</w:t>
-            </w:r>
+            </w:pPr>
             <w:r>
               <w:rPr>
                 <w:sz w:val="26"/>
                 <w:szCs w:val="26"/>
               </w:rPr>
-              <w:t>.0</w:t>
-            </w:r>
-          </w:p>
-        </w:tc>
-        <w:tc>
-          <w:tcPr>
-            <w:tcW w:w="2257" w:type="dxa"/>
-            <w:shd w:val="clear" w:color="auto" w:fill="999999"/>
-            <w:tcMar>
-              <w:top w:w="100" w:type="dxa"/>
-              <w:left w:w="100" w:type="dxa"/>
-              <w:bottom w:w="100" w:type="dxa"/>
-              <w:right w:w="100" w:type="dxa"/>
-            </w:tcMar>
-          </w:tcPr>
-          <w:p>
-            <w:pPr>
-              <w:widowControl w:val="0"/>
-              <w:spacing w:line="240" w:lineRule="auto"/>
+              <w:t>1</w:t>
+            </w:r>
+            <w:r>
               <w:rPr>
                 <w:sz w:val="26"/>
                 <w:szCs w:val="26"/>
               </w:rPr>
-            </w:pPr>
-            <w:proofErr w:type="spellStart"/>
-            <w:proofErr w:type="gramStart"/>
-            <w:r>
+              <w:t>.0</w:t>
+            </w:r>
+          </w:p>
+        </w:tc>
+        <w:tc>
+          <w:tcPr>
+            <w:tcW w:w="2257" w:type="dxa"/>
+            <w:shd w:val="clear" w:color="auto" w:fill="999999"/>
+            <w:tcMar>
+              <w:top w:w="100" w:type="dxa"/>
+              <w:left w:w="100" w:type="dxa"/>
+              <w:bottom w:w="100" w:type="dxa"/>
+              <w:right w:w="100" w:type="dxa"/>
+            </w:tcMar>
+          </w:tcPr>
+          <w:p>
+            <w:pPr>
+              <w:widowControl w:val="0"/>
+              <w:spacing w:line="240" w:lineRule="auto"/>
               <w:rPr>
                 <w:sz w:val="26"/>
                 <w:szCs w:val="26"/>
               </w:rPr>
-              <w:t>dependencia</w:t>
-            </w:r>
-            <w:proofErr w:type="spellEnd"/>
-            <w:proofErr w:type="gramEnd"/>
+            </w:pPr>
+            <w:r>
+              <w:rPr>
+                <w:sz w:val="26"/>
+                <w:szCs w:val="26"/>
+              </w:rPr>
+              <w:t>Dependência</w:t>
+            </w:r>
           </w:p>
         </w:tc>
         <w:tc>
@@ -23689,15 +23234,20 @@
                 <w:szCs w:val="26"/>
               </w:rPr>
             </w:pPr>
-            <w:proofErr w:type="gramStart"/>
             <w:r>
               <w:rPr>
                 <w:sz w:val="26"/>
                 <w:szCs w:val="26"/>
               </w:rPr>
-              <w:t>descrição</w:t>
-            </w:r>
-            <w:proofErr w:type="gramEnd"/>
+              <w:t>D</w:t>
+            </w:r>
+            <w:r>
+              <w:rPr>
+                <w:sz w:val="26"/>
+                <w:szCs w:val="26"/>
+              </w:rPr>
+              <w:t>escrição</w:t>
+            </w:r>
           </w:p>
         </w:tc>
         <w:tc>
@@ -23858,8 +23408,15 @@
               <w:spacing w:line="240" w:lineRule="auto"/>
             </w:pPr>
             <w:r>
+              <w:rPr>
+                <w:sz w:val="26"/>
+                <w:szCs w:val="26"/>
+              </w:rPr>
               <w:lastRenderedPageBreak/>
-              <w:t xml:space="preserve">Identificador </w:t>
+              <w:t>Identificador</w:t>
+            </w:r>
+            <w:r>
+              <w:t xml:space="preserve"> </w:t>
             </w:r>
           </w:p>
         </w:tc>
@@ -23918,15 +23475,20 @@
                 <w:szCs w:val="26"/>
               </w:rPr>
             </w:pPr>
-            <w:proofErr w:type="gramStart"/>
             <w:r>
               <w:rPr>
                 <w:sz w:val="26"/>
                 <w:szCs w:val="26"/>
               </w:rPr>
-              <w:t>nome</w:t>
-            </w:r>
-            <w:proofErr w:type="gramEnd"/>
+              <w:t>N</w:t>
+            </w:r>
+            <w:r>
+              <w:rPr>
+                <w:sz w:val="26"/>
+                <w:szCs w:val="26"/>
+              </w:rPr>
+              <w:t>ome</w:t>
+            </w:r>
           </w:p>
         </w:tc>
         <w:tc>
@@ -24039,42 +23601,47 @@
                 <w:szCs w:val="26"/>
               </w:rPr>
             </w:pPr>
-            <w:proofErr w:type="gramStart"/>
             <w:r>
               <w:rPr>
                 <w:sz w:val="26"/>
                 <w:szCs w:val="26"/>
               </w:rPr>
-              <w:t>autor</w:t>
-            </w:r>
-            <w:proofErr w:type="gramEnd"/>
-          </w:p>
-        </w:tc>
-        <w:tc>
-          <w:tcPr>
-            <w:tcW w:w="2257" w:type="dxa"/>
-            <w:shd w:val="clear" w:color="auto" w:fill="auto"/>
-            <w:tcMar>
-              <w:top w:w="100" w:type="dxa"/>
-              <w:left w:w="100" w:type="dxa"/>
-              <w:bottom w:w="100" w:type="dxa"/>
-              <w:right w:w="100" w:type="dxa"/>
-            </w:tcMar>
-          </w:tcPr>
-          <w:p>
-            <w:pPr>
-              <w:widowControl w:val="0"/>
-              <w:spacing w:line="240" w:lineRule="auto"/>
+              <w:t>A</w:t>
+            </w:r>
+            <w:r>
               <w:rPr>
                 <w:sz w:val="26"/>
                 <w:szCs w:val="26"/>
               </w:rPr>
-            </w:pPr>
-            <w:r>
+              <w:t>utor</w:t>
+            </w:r>
+          </w:p>
+        </w:tc>
+        <w:tc>
+          <w:tcPr>
+            <w:tcW w:w="2257" w:type="dxa"/>
+            <w:shd w:val="clear" w:color="auto" w:fill="auto"/>
+            <w:tcMar>
+              <w:top w:w="100" w:type="dxa"/>
+              <w:left w:w="100" w:type="dxa"/>
+              <w:bottom w:w="100" w:type="dxa"/>
+              <w:right w:w="100" w:type="dxa"/>
+            </w:tcMar>
+          </w:tcPr>
+          <w:p>
+            <w:pPr>
+              <w:widowControl w:val="0"/>
+              <w:spacing w:line="240" w:lineRule="auto"/>
               <w:rPr>
                 <w:sz w:val="26"/>
                 <w:szCs w:val="26"/>
               </w:rPr>
+            </w:pPr>
+            <w:r>
+              <w:rPr>
+                <w:sz w:val="26"/>
+                <w:szCs w:val="26"/>
+              </w:rPr>
               <w:t>Caleb Corrêa</w:t>
             </w:r>
           </w:p>
@@ -24236,84 +23803,85 @@
                 <w:szCs w:val="26"/>
               </w:rPr>
             </w:pPr>
-            <w:proofErr w:type="gramStart"/>
             <w:r>
               <w:rPr>
                 <w:sz w:val="26"/>
                 <w:szCs w:val="26"/>
               </w:rPr>
-              <w:t>versão</w:t>
-            </w:r>
-            <w:proofErr w:type="gramEnd"/>
-          </w:p>
-        </w:tc>
-        <w:tc>
-          <w:tcPr>
-            <w:tcW w:w="2257" w:type="dxa"/>
-            <w:shd w:val="clear" w:color="auto" w:fill="auto"/>
-            <w:tcMar>
-              <w:top w:w="100" w:type="dxa"/>
-              <w:left w:w="100" w:type="dxa"/>
-              <w:bottom w:w="100" w:type="dxa"/>
-              <w:right w:w="100" w:type="dxa"/>
-            </w:tcMar>
-          </w:tcPr>
-          <w:p>
-            <w:pPr>
-              <w:widowControl w:val="0"/>
-              <w:spacing w:line="240" w:lineRule="auto"/>
+              <w:t>V</w:t>
+            </w:r>
+            <w:r>
               <w:rPr>
                 <w:sz w:val="26"/>
                 <w:szCs w:val="26"/>
               </w:rPr>
-            </w:pPr>
-            <w:r>
+              <w:t>ersão</w:t>
+            </w:r>
+          </w:p>
+        </w:tc>
+        <w:tc>
+          <w:tcPr>
+            <w:tcW w:w="2257" w:type="dxa"/>
+            <w:shd w:val="clear" w:color="auto" w:fill="auto"/>
+            <w:tcMar>
+              <w:top w:w="100" w:type="dxa"/>
+              <w:left w:w="100" w:type="dxa"/>
+              <w:bottom w:w="100" w:type="dxa"/>
+              <w:right w:w="100" w:type="dxa"/>
+            </w:tcMar>
+          </w:tcPr>
+          <w:p>
+            <w:pPr>
+              <w:widowControl w:val="0"/>
+              <w:spacing w:line="240" w:lineRule="auto"/>
               <w:rPr>
                 <w:sz w:val="26"/>
                 <w:szCs w:val="26"/>
               </w:rPr>
-              <w:t>2</w:t>
-            </w:r>
+            </w:pPr>
             <w:r>
               <w:rPr>
                 <w:sz w:val="26"/>
                 <w:szCs w:val="26"/>
               </w:rPr>
-              <w:t>.0</w:t>
-            </w:r>
-          </w:p>
-        </w:tc>
-        <w:tc>
-          <w:tcPr>
-            <w:tcW w:w="2257" w:type="dxa"/>
-            <w:shd w:val="clear" w:color="auto" w:fill="999999"/>
-            <w:tcMar>
-              <w:top w:w="100" w:type="dxa"/>
-              <w:left w:w="100" w:type="dxa"/>
-              <w:bottom w:w="100" w:type="dxa"/>
-              <w:right w:w="100" w:type="dxa"/>
-            </w:tcMar>
-          </w:tcPr>
-          <w:p>
-            <w:pPr>
-              <w:widowControl w:val="0"/>
-              <w:spacing w:line="240" w:lineRule="auto"/>
+              <w:t>2</w:t>
+            </w:r>
+            <w:r>
               <w:rPr>
                 <w:sz w:val="26"/>
                 <w:szCs w:val="26"/>
               </w:rPr>
-            </w:pPr>
-            <w:proofErr w:type="spellStart"/>
-            <w:proofErr w:type="gramStart"/>
-            <w:r>
+              <w:t>.0</w:t>
+            </w:r>
+          </w:p>
+        </w:tc>
+        <w:tc>
+          <w:tcPr>
+            <w:tcW w:w="2257" w:type="dxa"/>
+            <w:shd w:val="clear" w:color="auto" w:fill="999999"/>
+            <w:tcMar>
+              <w:top w:w="100" w:type="dxa"/>
+              <w:left w:w="100" w:type="dxa"/>
+              <w:bottom w:w="100" w:type="dxa"/>
+              <w:right w:w="100" w:type="dxa"/>
+            </w:tcMar>
+          </w:tcPr>
+          <w:p>
+            <w:pPr>
+              <w:widowControl w:val="0"/>
+              <w:spacing w:line="240" w:lineRule="auto"/>
               <w:rPr>
                 <w:sz w:val="26"/>
                 <w:szCs w:val="26"/>
               </w:rPr>
-              <w:t>dependencia</w:t>
-            </w:r>
-            <w:proofErr w:type="spellEnd"/>
-            <w:proofErr w:type="gramEnd"/>
+            </w:pPr>
+            <w:r>
+              <w:rPr>
+                <w:sz w:val="26"/>
+                <w:szCs w:val="26"/>
+              </w:rPr>
+              <w:t>Dependência</w:t>
+            </w:r>
           </w:p>
         </w:tc>
         <w:tc>
@@ -24366,15 +23934,20 @@
                 <w:szCs w:val="26"/>
               </w:rPr>
             </w:pPr>
-            <w:proofErr w:type="gramStart"/>
             <w:r>
               <w:rPr>
                 <w:sz w:val="26"/>
                 <w:szCs w:val="26"/>
               </w:rPr>
-              <w:t>descrição</w:t>
-            </w:r>
-            <w:proofErr w:type="gramEnd"/>
+              <w:t>D</w:t>
+            </w:r>
+            <w:r>
+              <w:rPr>
+                <w:sz w:val="26"/>
+                <w:szCs w:val="26"/>
+              </w:rPr>
+              <w:t>escrição</w:t>
+            </w:r>
           </w:p>
         </w:tc>
         <w:tc>
@@ -24472,7 +24045,16 @@
               <w:jc w:val="center"/>
             </w:pPr>
             <w:r>
-              <w:t xml:space="preserve">REGRAS DE NEGÓCIOS </w:t>
+              <w:rPr>
+                <w:sz w:val="24"/>
+              </w:rPr>
+              <w:t>REGRAS DE NEGÓCIOS</w:t>
+            </w:r>
+            <w:r>
+              <w:rPr>
+                <w:sz w:val="20"/>
+              </w:rPr>
+              <w:t xml:space="preserve"> </w:t>
             </w:r>
           </w:p>
         </w:tc>
@@ -24498,6 +24080,9 @@
               <w:spacing w:line="240" w:lineRule="auto"/>
             </w:pPr>
             <w:r>
+              <w:rPr>
+                <w:sz w:val="28"/>
+              </w:rPr>
               <w:t xml:space="preserve">Identificador </w:t>
             </w:r>
           </w:p>
@@ -24557,15 +24142,20 @@
                 <w:szCs w:val="26"/>
               </w:rPr>
             </w:pPr>
-            <w:proofErr w:type="gramStart"/>
             <w:r>
               <w:rPr>
                 <w:sz w:val="26"/>
                 <w:szCs w:val="26"/>
               </w:rPr>
-              <w:t>nome</w:t>
-            </w:r>
-            <w:proofErr w:type="gramEnd"/>
+              <w:t>N</w:t>
+            </w:r>
+            <w:r>
+              <w:rPr>
+                <w:sz w:val="26"/>
+                <w:szCs w:val="26"/>
+              </w:rPr>
+              <w:t>ome</w:t>
+            </w:r>
           </w:p>
         </w:tc>
         <w:tc>
@@ -24762,7 +24352,6 @@
                 <w:szCs w:val="26"/>
               </w:rPr>
             </w:pPr>
-            <w:proofErr w:type="gramStart"/>
             <w:r>
               <w:rPr>
                 <w:sz w:val="26"/>
@@ -24770,7 +24359,6 @@
               </w:rPr>
               <w:t>alteração</w:t>
             </w:r>
-            <w:proofErr w:type="gramEnd"/>
           </w:p>
         </w:tc>
         <w:tc>
@@ -24882,77 +24470,78 @@
                 <w:szCs w:val="26"/>
               </w:rPr>
             </w:pPr>
-            <w:proofErr w:type="gramStart"/>
             <w:r>
               <w:rPr>
                 <w:sz w:val="26"/>
                 <w:szCs w:val="26"/>
               </w:rPr>
-              <w:t>versão</w:t>
-            </w:r>
-            <w:proofErr w:type="gramEnd"/>
-          </w:p>
-        </w:tc>
-        <w:tc>
-          <w:tcPr>
-            <w:tcW w:w="2257" w:type="dxa"/>
-            <w:shd w:val="clear" w:color="auto" w:fill="auto"/>
-            <w:tcMar>
-              <w:top w:w="100" w:type="dxa"/>
-              <w:left w:w="100" w:type="dxa"/>
-              <w:bottom w:w="100" w:type="dxa"/>
-              <w:right w:w="100" w:type="dxa"/>
-            </w:tcMar>
-          </w:tcPr>
-          <w:p>
-            <w:pPr>
-              <w:widowControl w:val="0"/>
-              <w:spacing w:line="240" w:lineRule="auto"/>
+              <w:t>V</w:t>
+            </w:r>
+            <w:r>
               <w:rPr>
                 <w:sz w:val="26"/>
                 <w:szCs w:val="26"/>
               </w:rPr>
-            </w:pPr>
-            <w:r>
+              <w:t>ersão</w:t>
+            </w:r>
+          </w:p>
+        </w:tc>
+        <w:tc>
+          <w:tcPr>
+            <w:tcW w:w="2257" w:type="dxa"/>
+            <w:shd w:val="clear" w:color="auto" w:fill="auto"/>
+            <w:tcMar>
+              <w:top w:w="100" w:type="dxa"/>
+              <w:left w:w="100" w:type="dxa"/>
+              <w:bottom w:w="100" w:type="dxa"/>
+              <w:right w:w="100" w:type="dxa"/>
+            </w:tcMar>
+          </w:tcPr>
+          <w:p>
+            <w:pPr>
+              <w:widowControl w:val="0"/>
+              <w:spacing w:line="240" w:lineRule="auto"/>
               <w:rPr>
                 <w:sz w:val="26"/>
                 <w:szCs w:val="26"/>
               </w:rPr>
-              <w:t>1.0</w:t>
-            </w:r>
-          </w:p>
-        </w:tc>
-        <w:tc>
-          <w:tcPr>
-            <w:tcW w:w="2257" w:type="dxa"/>
-            <w:shd w:val="clear" w:color="auto" w:fill="999999"/>
-            <w:tcMar>
-              <w:top w:w="100" w:type="dxa"/>
-              <w:left w:w="100" w:type="dxa"/>
-              <w:bottom w:w="100" w:type="dxa"/>
-              <w:right w:w="100" w:type="dxa"/>
-            </w:tcMar>
-          </w:tcPr>
-          <w:p>
-            <w:pPr>
-              <w:widowControl w:val="0"/>
-              <w:spacing w:line="240" w:lineRule="auto"/>
+            </w:pPr>
+            <w:r>
               <w:rPr>
                 <w:sz w:val="26"/>
                 <w:szCs w:val="26"/>
               </w:rPr>
-            </w:pPr>
-            <w:proofErr w:type="spellStart"/>
-            <w:proofErr w:type="gramStart"/>
-            <w:r>
+              <w:t>1.0</w:t>
+            </w:r>
+          </w:p>
+        </w:tc>
+        <w:tc>
+          <w:tcPr>
+            <w:tcW w:w="2257" w:type="dxa"/>
+            <w:shd w:val="clear" w:color="auto" w:fill="999999"/>
+            <w:tcMar>
+              <w:top w:w="100" w:type="dxa"/>
+              <w:left w:w="100" w:type="dxa"/>
+              <w:bottom w:w="100" w:type="dxa"/>
+              <w:right w:w="100" w:type="dxa"/>
+            </w:tcMar>
+          </w:tcPr>
+          <w:p>
+            <w:pPr>
+              <w:widowControl w:val="0"/>
+              <w:spacing w:line="240" w:lineRule="auto"/>
               <w:rPr>
                 <w:sz w:val="26"/>
                 <w:szCs w:val="26"/>
               </w:rPr>
-              <w:t>dependencia</w:t>
-            </w:r>
-            <w:proofErr w:type="spellEnd"/>
-            <w:proofErr w:type="gramEnd"/>
+            </w:pPr>
+            <w:r>
+              <w:rPr>
+                <w:sz w:val="26"/>
+                <w:szCs w:val="26"/>
+              </w:rPr>
+              <w:t>Dependência</w:t>
+            </w:r>
           </w:p>
         </w:tc>
         <w:tc>
@@ -25040,39 +24629,7 @@
                 <w:sz w:val="26"/>
                 <w:szCs w:val="26"/>
               </w:rPr>
-              <w:t xml:space="preserve">Os campos de cadastro para </w:t>
-            </w:r>
-            <w:proofErr w:type="spellStart"/>
-            <w:r>
-              <w:rPr>
-                <w:sz w:val="26"/>
-                <w:szCs w:val="26"/>
-              </w:rPr>
-              <w:t>login</w:t>
-            </w:r>
-            <w:proofErr w:type="spellEnd"/>
-            <w:r>
-              <w:rPr>
-                <w:sz w:val="26"/>
-                <w:szCs w:val="26"/>
-              </w:rPr>
-              <w:t xml:space="preserve"> serão: </w:t>
-            </w:r>
-            <w:proofErr w:type="spellStart"/>
-            <w:r>
-              <w:rPr>
-                <w:sz w:val="26"/>
-                <w:szCs w:val="26"/>
-              </w:rPr>
-              <w:t>nick</w:t>
-            </w:r>
-            <w:proofErr w:type="spellEnd"/>
-            <w:r>
-              <w:rPr>
-                <w:sz w:val="26"/>
-                <w:szCs w:val="26"/>
-              </w:rPr>
-              <w:t>,</w:t>
+              <w:t>Os campos de cadastro para login serão: nick,</w:t>
             </w:r>
             <w:r>
               <w:rPr>
@@ -25102,23 +24659,7 @@
                 <w:sz w:val="26"/>
                 <w:szCs w:val="26"/>
               </w:rPr>
-              <w:t xml:space="preserve">nome de </w:t>
-            </w:r>
-            <w:proofErr w:type="spellStart"/>
-            <w:r>
-              <w:rPr>
-                <w:sz w:val="26"/>
-                <w:szCs w:val="26"/>
-              </w:rPr>
-              <w:t>login</w:t>
-            </w:r>
-            <w:proofErr w:type="spellEnd"/>
-            <w:r>
-              <w:rPr>
-                <w:sz w:val="26"/>
-                <w:szCs w:val="26"/>
-              </w:rPr>
-              <w:t>, Senha, confirmação de senha e e-mail.</w:t>
+              <w:t>nome de login, Senha, confirmação de senha e e-mail.</w:t>
             </w:r>
           </w:p>
         </w:tc>
@@ -25166,6 +24707,614 @@
       <w:bookmarkEnd w:id="52"/>
       <w:bookmarkEnd w:id="53"/>
       <w:bookmarkEnd w:id="54"/>
+    </w:p>
+    <w:p>
+      <w:pPr>
+        <w:rPr>
+          <w:b/>
+          <w:sz w:val="26"/>
+          <w:szCs w:val="26"/>
+        </w:rPr>
+      </w:pPr>
+    </w:p>
+    <w:tbl>
+      <w:tblPr>
+        <w:tblStyle w:val="afc"/>
+        <w:tblW w:w="9029" w:type="dxa"/>
+        <w:tblInd w:w="100" w:type="dxa"/>
+        <w:tblBorders>
+          <w:top w:val="single" w:sz="8" w:space="0" w:color="000000"/>
+          <w:left w:val="single" w:sz="8" w:space="0" w:color="000000"/>
+          <w:bottom w:val="single" w:sz="8" w:space="0" w:color="000000"/>
+          <w:right w:val="single" w:sz="8" w:space="0" w:color="000000"/>
+          <w:insideH w:val="single" w:sz="8" w:space="0" w:color="000000"/>
+          <w:insideV w:val="single" w:sz="8" w:space="0" w:color="000000"/>
+        </w:tblBorders>
+        <w:tblLayout w:type="fixed"/>
+        <w:tblLook w:val="0600" w:firstRow="0" w:lastRow="0" w:firstColumn="0" w:lastColumn="0" w:noHBand="1" w:noVBand="1"/>
+      </w:tblPr>
+      <w:tblGrid>
+        <w:gridCol w:w="2258"/>
+        <w:gridCol w:w="2257"/>
+        <w:gridCol w:w="2257"/>
+        <w:gridCol w:w="2257"/>
+      </w:tblGrid>
+      <w:tr>
+        <w:trPr>
+          <w:trHeight w:val="460"/>
+        </w:trPr>
+        <w:tc>
+          <w:tcPr>
+            <w:tcW w:w="9029" w:type="dxa"/>
+            <w:gridSpan w:val="4"/>
+            <w:shd w:val="clear" w:color="auto" w:fill="999999"/>
+            <w:tcMar>
+              <w:top w:w="100" w:type="dxa"/>
+              <w:left w:w="100" w:type="dxa"/>
+              <w:bottom w:w="100" w:type="dxa"/>
+              <w:right w:w="100" w:type="dxa"/>
+            </w:tcMar>
+          </w:tcPr>
+          <w:p>
+            <w:pPr>
+              <w:widowControl w:val="0"/>
+              <w:spacing w:line="240" w:lineRule="auto"/>
+              <w:jc w:val="center"/>
+            </w:pPr>
+            <w:r>
+              <w:t xml:space="preserve">REGRAS DE NEGÓCIOS </w:t>
+            </w:r>
+          </w:p>
+        </w:tc>
+      </w:tr>
+      <w:tr>
+        <w:trPr>
+          <w:trHeight w:val="460"/>
+        </w:trPr>
+        <w:tc>
+          <w:tcPr>
+            <w:tcW w:w="2258" w:type="dxa"/>
+            <w:shd w:val="clear" w:color="auto" w:fill="999999"/>
+            <w:tcMar>
+              <w:top w:w="100" w:type="dxa"/>
+              <w:left w:w="100" w:type="dxa"/>
+              <w:bottom w:w="100" w:type="dxa"/>
+              <w:right w:w="100" w:type="dxa"/>
+            </w:tcMar>
+          </w:tcPr>
+          <w:p>
+            <w:pPr>
+              <w:widowControl w:val="0"/>
+              <w:spacing w:line="240" w:lineRule="auto"/>
+            </w:pPr>
+            <w:r>
+              <w:t xml:space="preserve">Identificador </w:t>
+            </w:r>
+          </w:p>
+        </w:tc>
+        <w:tc>
+          <w:tcPr>
+            <w:tcW w:w="6771" w:type="dxa"/>
+            <w:gridSpan w:val="3"/>
+            <w:shd w:val="clear" w:color="auto" w:fill="auto"/>
+            <w:tcMar>
+              <w:top w:w="100" w:type="dxa"/>
+              <w:left w:w="100" w:type="dxa"/>
+              <w:bottom w:w="100" w:type="dxa"/>
+              <w:right w:w="100" w:type="dxa"/>
+            </w:tcMar>
+          </w:tcPr>
+          <w:p>
+            <w:pPr>
+              <w:widowControl w:val="0"/>
+              <w:spacing w:line="240" w:lineRule="auto"/>
+              <w:rPr>
+                <w:sz w:val="26"/>
+                <w:szCs w:val="26"/>
+              </w:rPr>
+            </w:pPr>
+            <w:r>
+              <w:rPr>
+                <w:sz w:val="26"/>
+                <w:szCs w:val="26"/>
+              </w:rPr>
+              <w:t>RN</w:t>
+            </w:r>
+          </w:p>
+        </w:tc>
+      </w:tr>
+      <w:tr>
+        <w:trPr>
+          <w:trHeight w:val="460"/>
+        </w:trPr>
+        <w:tc>
+          <w:tcPr>
+            <w:tcW w:w="2258" w:type="dxa"/>
+            <w:shd w:val="clear" w:color="auto" w:fill="999999"/>
+            <w:tcMar>
+              <w:top w:w="100" w:type="dxa"/>
+              <w:left w:w="100" w:type="dxa"/>
+              <w:bottom w:w="100" w:type="dxa"/>
+              <w:right w:w="100" w:type="dxa"/>
+            </w:tcMar>
+          </w:tcPr>
+          <w:p>
+            <w:pPr>
+              <w:widowControl w:val="0"/>
+              <w:spacing w:line="240" w:lineRule="auto"/>
+              <w:rPr>
+                <w:sz w:val="26"/>
+                <w:szCs w:val="26"/>
+              </w:rPr>
+            </w:pPr>
+            <w:r>
+              <w:rPr>
+                <w:sz w:val="26"/>
+                <w:szCs w:val="26"/>
+              </w:rPr>
+              <w:t>N</w:t>
+            </w:r>
+            <w:r>
+              <w:rPr>
+                <w:sz w:val="26"/>
+                <w:szCs w:val="26"/>
+              </w:rPr>
+              <w:t>ome</w:t>
+            </w:r>
+          </w:p>
+        </w:tc>
+        <w:tc>
+          <w:tcPr>
+            <w:tcW w:w="6771" w:type="dxa"/>
+            <w:gridSpan w:val="3"/>
+            <w:shd w:val="clear" w:color="auto" w:fill="auto"/>
+            <w:tcMar>
+              <w:top w:w="100" w:type="dxa"/>
+              <w:left w:w="100" w:type="dxa"/>
+              <w:bottom w:w="100" w:type="dxa"/>
+              <w:right w:w="100" w:type="dxa"/>
+            </w:tcMar>
+          </w:tcPr>
+          <w:p>
+            <w:pPr>
+              <w:widowControl w:val="0"/>
+              <w:spacing w:line="240" w:lineRule="auto"/>
+              <w:rPr>
+                <w:sz w:val="26"/>
+                <w:szCs w:val="26"/>
+              </w:rPr>
+            </w:pPr>
+          </w:p>
+        </w:tc>
+      </w:tr>
+      <w:tr>
+        <w:tc>
+          <w:tcPr>
+            <w:tcW w:w="2258" w:type="dxa"/>
+            <w:shd w:val="clear" w:color="auto" w:fill="999999"/>
+            <w:tcMar>
+              <w:top w:w="100" w:type="dxa"/>
+              <w:left w:w="100" w:type="dxa"/>
+              <w:bottom w:w="100" w:type="dxa"/>
+              <w:right w:w="100" w:type="dxa"/>
+            </w:tcMar>
+          </w:tcPr>
+          <w:p>
+            <w:pPr>
+              <w:widowControl w:val="0"/>
+              <w:spacing w:line="240" w:lineRule="auto"/>
+              <w:rPr>
+                <w:sz w:val="26"/>
+                <w:szCs w:val="26"/>
+              </w:rPr>
+            </w:pPr>
+            <w:r>
+              <w:rPr>
+                <w:sz w:val="26"/>
+                <w:szCs w:val="26"/>
+              </w:rPr>
+              <w:t>Data de criação</w:t>
+            </w:r>
+          </w:p>
+        </w:tc>
+        <w:tc>
+          <w:tcPr>
+            <w:tcW w:w="2257" w:type="dxa"/>
+            <w:shd w:val="clear" w:color="auto" w:fill="auto"/>
+            <w:tcMar>
+              <w:top w:w="100" w:type="dxa"/>
+              <w:left w:w="100" w:type="dxa"/>
+              <w:bottom w:w="100" w:type="dxa"/>
+              <w:right w:w="100" w:type="dxa"/>
+            </w:tcMar>
+          </w:tcPr>
+          <w:p>
+            <w:pPr>
+              <w:widowControl w:val="0"/>
+              <w:spacing w:line="240" w:lineRule="auto"/>
+              <w:rPr>
+                <w:sz w:val="26"/>
+                <w:szCs w:val="26"/>
+              </w:rPr>
+            </w:pPr>
+          </w:p>
+        </w:tc>
+        <w:tc>
+          <w:tcPr>
+            <w:tcW w:w="2257" w:type="dxa"/>
+            <w:shd w:val="clear" w:color="auto" w:fill="999999"/>
+            <w:tcMar>
+              <w:top w:w="100" w:type="dxa"/>
+              <w:left w:w="100" w:type="dxa"/>
+              <w:bottom w:w="100" w:type="dxa"/>
+              <w:right w:w="100" w:type="dxa"/>
+            </w:tcMar>
+          </w:tcPr>
+          <w:p>
+            <w:pPr>
+              <w:widowControl w:val="0"/>
+              <w:spacing w:line="240" w:lineRule="auto"/>
+              <w:rPr>
+                <w:sz w:val="26"/>
+                <w:szCs w:val="26"/>
+              </w:rPr>
+            </w:pPr>
+            <w:r>
+              <w:rPr>
+                <w:sz w:val="26"/>
+                <w:szCs w:val="26"/>
+              </w:rPr>
+              <w:t>Autor</w:t>
+            </w:r>
+          </w:p>
+        </w:tc>
+        <w:tc>
+          <w:tcPr>
+            <w:tcW w:w="2257" w:type="dxa"/>
+            <w:shd w:val="clear" w:color="auto" w:fill="auto"/>
+            <w:tcMar>
+              <w:top w:w="100" w:type="dxa"/>
+              <w:left w:w="100" w:type="dxa"/>
+              <w:bottom w:w="100" w:type="dxa"/>
+              <w:right w:w="100" w:type="dxa"/>
+            </w:tcMar>
+          </w:tcPr>
+          <w:p>
+            <w:pPr>
+              <w:widowControl w:val="0"/>
+              <w:spacing w:line="240" w:lineRule="auto"/>
+              <w:rPr>
+                <w:sz w:val="26"/>
+                <w:szCs w:val="26"/>
+              </w:rPr>
+            </w:pPr>
+            <w:r>
+              <w:rPr>
+                <w:sz w:val="26"/>
+                <w:szCs w:val="26"/>
+              </w:rPr>
+              <w:t>Caleb Corrêa</w:t>
+            </w:r>
+          </w:p>
+        </w:tc>
+      </w:tr>
+      <w:tr>
+        <w:tc>
+          <w:tcPr>
+            <w:tcW w:w="2258" w:type="dxa"/>
+            <w:shd w:val="clear" w:color="auto" w:fill="999999"/>
+            <w:tcMar>
+              <w:top w:w="100" w:type="dxa"/>
+              <w:left w:w="100" w:type="dxa"/>
+              <w:bottom w:w="100" w:type="dxa"/>
+              <w:right w:w="100" w:type="dxa"/>
+            </w:tcMar>
+          </w:tcPr>
+          <w:p>
+            <w:pPr>
+              <w:widowControl w:val="0"/>
+              <w:spacing w:line="240" w:lineRule="auto"/>
+              <w:rPr>
+                <w:sz w:val="26"/>
+                <w:szCs w:val="26"/>
+              </w:rPr>
+            </w:pPr>
+            <w:r>
+              <w:rPr>
+                <w:sz w:val="26"/>
+                <w:szCs w:val="26"/>
+              </w:rPr>
+              <w:t xml:space="preserve">Data da última </w:t>
+            </w:r>
+          </w:p>
+          <w:p>
+            <w:pPr>
+              <w:widowControl w:val="0"/>
+              <w:spacing w:line="240" w:lineRule="auto"/>
+              <w:rPr>
+                <w:sz w:val="26"/>
+                <w:szCs w:val="26"/>
+              </w:rPr>
+            </w:pPr>
+            <w:r>
+              <w:rPr>
+                <w:sz w:val="26"/>
+                <w:szCs w:val="26"/>
+              </w:rPr>
+              <w:lastRenderedPageBreak/>
+              <w:t>alteração</w:t>
+            </w:r>
+          </w:p>
+        </w:tc>
+        <w:tc>
+          <w:tcPr>
+            <w:tcW w:w="2257" w:type="dxa"/>
+            <w:shd w:val="clear" w:color="auto" w:fill="auto"/>
+            <w:tcMar>
+              <w:top w:w="100" w:type="dxa"/>
+              <w:left w:w="100" w:type="dxa"/>
+              <w:bottom w:w="100" w:type="dxa"/>
+              <w:right w:w="100" w:type="dxa"/>
+            </w:tcMar>
+          </w:tcPr>
+          <w:p>
+            <w:pPr>
+              <w:widowControl w:val="0"/>
+              <w:spacing w:line="240" w:lineRule="auto"/>
+              <w:rPr>
+                <w:sz w:val="26"/>
+                <w:szCs w:val="26"/>
+              </w:rPr>
+            </w:pPr>
+          </w:p>
+        </w:tc>
+        <w:tc>
+          <w:tcPr>
+            <w:tcW w:w="2257" w:type="dxa"/>
+            <w:shd w:val="clear" w:color="auto" w:fill="999999"/>
+            <w:tcMar>
+              <w:top w:w="100" w:type="dxa"/>
+              <w:left w:w="100" w:type="dxa"/>
+              <w:bottom w:w="100" w:type="dxa"/>
+              <w:right w:w="100" w:type="dxa"/>
+            </w:tcMar>
+          </w:tcPr>
+          <w:p>
+            <w:pPr>
+              <w:widowControl w:val="0"/>
+              <w:spacing w:line="240" w:lineRule="auto"/>
+              <w:rPr>
+                <w:sz w:val="26"/>
+                <w:szCs w:val="26"/>
+              </w:rPr>
+            </w:pPr>
+            <w:r>
+              <w:rPr>
+                <w:sz w:val="26"/>
+                <w:szCs w:val="26"/>
+              </w:rPr>
+              <w:t>Autor</w:t>
+            </w:r>
+          </w:p>
+        </w:tc>
+        <w:tc>
+          <w:tcPr>
+            <w:tcW w:w="2257" w:type="dxa"/>
+            <w:shd w:val="clear" w:color="auto" w:fill="auto"/>
+            <w:tcMar>
+              <w:top w:w="100" w:type="dxa"/>
+              <w:left w:w="100" w:type="dxa"/>
+              <w:bottom w:w="100" w:type="dxa"/>
+              <w:right w:w="100" w:type="dxa"/>
+            </w:tcMar>
+          </w:tcPr>
+          <w:p>
+            <w:pPr>
+              <w:widowControl w:val="0"/>
+              <w:spacing w:line="240" w:lineRule="auto"/>
+              <w:rPr>
+                <w:sz w:val="26"/>
+                <w:szCs w:val="26"/>
+              </w:rPr>
+            </w:pPr>
+          </w:p>
+        </w:tc>
+        <w:bookmarkStart w:id="56" w:name="_GoBack"/>
+        <w:bookmarkEnd w:id="56"/>
+      </w:tr>
+      <w:tr>
+        <w:tc>
+          <w:tcPr>
+            <w:tcW w:w="2258" w:type="dxa"/>
+            <w:shd w:val="clear" w:color="auto" w:fill="999999"/>
+            <w:tcMar>
+              <w:top w:w="100" w:type="dxa"/>
+              <w:left w:w="100" w:type="dxa"/>
+              <w:bottom w:w="100" w:type="dxa"/>
+              <w:right w:w="100" w:type="dxa"/>
+            </w:tcMar>
+          </w:tcPr>
+          <w:p>
+            <w:pPr>
+              <w:widowControl w:val="0"/>
+              <w:spacing w:line="240" w:lineRule="auto"/>
+              <w:rPr>
+                <w:sz w:val="26"/>
+                <w:szCs w:val="26"/>
+              </w:rPr>
+            </w:pPr>
+            <w:r>
+              <w:rPr>
+                <w:sz w:val="26"/>
+                <w:szCs w:val="26"/>
+              </w:rPr>
+              <w:t>versão</w:t>
+            </w:r>
+          </w:p>
+        </w:tc>
+        <w:tc>
+          <w:tcPr>
+            <w:tcW w:w="2257" w:type="dxa"/>
+            <w:shd w:val="clear" w:color="auto" w:fill="auto"/>
+            <w:tcMar>
+              <w:top w:w="100" w:type="dxa"/>
+              <w:left w:w="100" w:type="dxa"/>
+              <w:bottom w:w="100" w:type="dxa"/>
+              <w:right w:w="100" w:type="dxa"/>
+            </w:tcMar>
+          </w:tcPr>
+          <w:p>
+            <w:pPr>
+              <w:widowControl w:val="0"/>
+              <w:spacing w:line="240" w:lineRule="auto"/>
+              <w:rPr>
+                <w:sz w:val="26"/>
+                <w:szCs w:val="26"/>
+              </w:rPr>
+            </w:pPr>
+            <w:r>
+              <w:rPr>
+                <w:sz w:val="26"/>
+                <w:szCs w:val="26"/>
+              </w:rPr>
+              <w:t>1.0</w:t>
+            </w:r>
+          </w:p>
+        </w:tc>
+        <w:tc>
+          <w:tcPr>
+            <w:tcW w:w="2257" w:type="dxa"/>
+            <w:shd w:val="clear" w:color="auto" w:fill="999999"/>
+            <w:tcMar>
+              <w:top w:w="100" w:type="dxa"/>
+              <w:left w:w="100" w:type="dxa"/>
+              <w:bottom w:w="100" w:type="dxa"/>
+              <w:right w:w="100" w:type="dxa"/>
+            </w:tcMar>
+          </w:tcPr>
+          <w:p>
+            <w:pPr>
+              <w:widowControl w:val="0"/>
+              <w:spacing w:line="240" w:lineRule="auto"/>
+              <w:rPr>
+                <w:sz w:val="26"/>
+                <w:szCs w:val="26"/>
+              </w:rPr>
+            </w:pPr>
+            <w:r>
+              <w:rPr>
+                <w:sz w:val="26"/>
+                <w:szCs w:val="26"/>
+              </w:rPr>
+              <w:t>D</w:t>
+            </w:r>
+            <w:r>
+              <w:rPr>
+                <w:sz w:val="26"/>
+                <w:szCs w:val="26"/>
+              </w:rPr>
+              <w:t>ependência</w:t>
+            </w:r>
+          </w:p>
+        </w:tc>
+        <w:tc>
+          <w:tcPr>
+            <w:tcW w:w="2257" w:type="dxa"/>
+            <w:shd w:val="clear" w:color="auto" w:fill="auto"/>
+            <w:tcMar>
+              <w:top w:w="100" w:type="dxa"/>
+              <w:left w:w="100" w:type="dxa"/>
+              <w:bottom w:w="100" w:type="dxa"/>
+              <w:right w:w="100" w:type="dxa"/>
+            </w:tcMar>
+          </w:tcPr>
+          <w:p>
+            <w:pPr>
+              <w:widowControl w:val="0"/>
+              <w:spacing w:line="240" w:lineRule="auto"/>
+              <w:rPr>
+                <w:sz w:val="26"/>
+                <w:szCs w:val="26"/>
+              </w:rPr>
+            </w:pPr>
+            <w:r>
+              <w:t>RF</w:t>
+            </w:r>
+          </w:p>
+        </w:tc>
+      </w:tr>
+      <w:tr>
+        <w:trPr>
+          <w:trHeight w:val="460"/>
+        </w:trPr>
+        <w:tc>
+          <w:tcPr>
+            <w:tcW w:w="2258" w:type="dxa"/>
+            <w:shd w:val="clear" w:color="auto" w:fill="999999"/>
+            <w:tcMar>
+              <w:top w:w="100" w:type="dxa"/>
+              <w:left w:w="100" w:type="dxa"/>
+              <w:bottom w:w="100" w:type="dxa"/>
+              <w:right w:w="100" w:type="dxa"/>
+            </w:tcMar>
+          </w:tcPr>
+          <w:p>
+            <w:pPr>
+              <w:widowControl w:val="0"/>
+              <w:spacing w:line="240" w:lineRule="auto"/>
+              <w:rPr>
+                <w:sz w:val="26"/>
+                <w:szCs w:val="26"/>
+              </w:rPr>
+            </w:pPr>
+            <w:r>
+              <w:rPr>
+                <w:sz w:val="26"/>
+                <w:szCs w:val="26"/>
+              </w:rPr>
+              <w:t>Descrição</w:t>
+            </w:r>
+          </w:p>
+        </w:tc>
+        <w:tc>
+          <w:tcPr>
+            <w:tcW w:w="6771" w:type="dxa"/>
+            <w:gridSpan w:val="3"/>
+            <w:shd w:val="clear" w:color="auto" w:fill="auto"/>
+            <w:tcMar>
+              <w:top w:w="100" w:type="dxa"/>
+              <w:left w:w="100" w:type="dxa"/>
+              <w:bottom w:w="100" w:type="dxa"/>
+              <w:right w:w="100" w:type="dxa"/>
+            </w:tcMar>
+          </w:tcPr>
+          <w:p>
+            <w:pPr>
+              <w:widowControl w:val="0"/>
+              <w:spacing w:line="240" w:lineRule="auto"/>
+              <w:rPr>
+                <w:sz w:val="26"/>
+                <w:szCs w:val="26"/>
+              </w:rPr>
+            </w:pPr>
+          </w:p>
+        </w:tc>
+      </w:tr>
+    </w:tbl>
+    <w:p/>
+    <w:p>
+      <w:pPr>
+        <w:pStyle w:val="Ttulo3"/>
+        <w:keepNext w:val="0"/>
+        <w:keepLines w:val="0"/>
+        <w:spacing w:before="220" w:after="40"/>
+        <w:jc w:val="center"/>
+        <w:rPr>
+          <w:b/>
+          <w:color w:val="000000"/>
+          <w:sz w:val="36"/>
+        </w:rPr>
+      </w:pPr>
       <w:r>
         <w:rPr>
           <w:b/>
@@ -25205,10 +25354,9 @@
         <w:spacing w:line="360" w:lineRule="auto"/>
         <w:contextualSpacing/>
       </w:pPr>
-      <w:bookmarkStart w:id="56" w:name="_i7ir4xuuvncf" w:colFirst="0" w:colLast="0"/>
-      <w:bookmarkEnd w:id="56"/>
-      <w:r>
-        <w:lastRenderedPageBreak/>
+      <w:bookmarkStart w:id="57" w:name="_i7ir4xuuvncf" w:colFirst="0" w:colLast="0"/>
+      <w:bookmarkEnd w:id="57"/>
+      <w:r>
         <w:t xml:space="preserve">Casos de uso </w:t>
       </w:r>
       <w:r>
@@ -25231,7 +25379,7 @@
                     <pic:cNvPicPr/>
                   </pic:nvPicPr>
                   <pic:blipFill>
-                    <a:blip r:embed="rId17"/>
+                    <a:blip r:embed="rId8"/>
                     <a:stretch>
                       <a:fillRect/>
                     </a:stretch>
@@ -25256,7 +25404,7 @@
       <w:pPr>
         <w:pStyle w:val="Legenda"/>
       </w:pPr>
-      <w:bookmarkStart w:id="57" w:name="_Toc514789920"/>
+      <w:bookmarkStart w:id="58" w:name="_Toc514789920"/>
       <w:r>
         <w:t xml:space="preserve">Figura </w:t>
       </w:r>
@@ -25271,7 +25419,7 @@
       <w:r>
         <w:t xml:space="preserve"> Caso de Uso</w:t>
       </w:r>
-      <w:bookmarkEnd w:id="57"/>
+      <w:bookmarkEnd w:id="58"/>
     </w:p>
     <w:p/>
     <w:p>
@@ -25293,8 +25441,8 @@
         </w:numPr>
         <w:spacing w:line="360" w:lineRule="auto"/>
       </w:pPr>
-      <w:bookmarkStart w:id="58" w:name="_wdl5tvtz7lsp" w:colFirst="0" w:colLast="0"/>
-      <w:bookmarkEnd w:id="58"/>
+      <w:bookmarkStart w:id="59" w:name="_wdl5tvtz7lsp" w:colFirst="0" w:colLast="0"/>
+      <w:bookmarkEnd w:id="59"/>
       <w:r>
         <w:t>Casos de Uso descritivo</w:t>
       </w:r>
@@ -25444,6 +25592,7 @@
               <w:rPr>
                 <w:color w:val="auto"/>
               </w:rPr>
+              <w:lastRenderedPageBreak/>
               <w:t>Ator principal e/ou secundário:</w:t>
             </w:r>
           </w:p>
@@ -25776,7 +25925,6 @@
               <w:rPr>
                 <w:color w:val="auto"/>
               </w:rPr>
-              <w:lastRenderedPageBreak/>
               <w:t>Restrições e/ou validações:</w:t>
             </w:r>
           </w:p>
@@ -25969,16 +26117,8 @@
               <w:rPr>
                 <w:color w:val="auto"/>
               </w:rPr>
-              <w:t xml:space="preserve">para a página de </w:t>
-            </w:r>
-            <w:proofErr w:type="spellStart"/>
-            <w:r>
-              <w:rPr>
-                <w:color w:val="auto"/>
-              </w:rPr>
-              <w:t>login</w:t>
-            </w:r>
-            <w:proofErr w:type="spellEnd"/>
+              <w:t>para a página de login</w:t>
+            </w:r>
             <w:r>
               <w:rPr>
                 <w:color w:val="auto"/>
@@ -26227,21 +26367,7 @@
               <w:rPr>
                 <w:color w:val="auto"/>
               </w:rPr>
-              <w:t xml:space="preserve">O usuário faz o </w:t>
-            </w:r>
-            <w:proofErr w:type="spellStart"/>
-            <w:r>
-              <w:rPr>
-                <w:color w:val="auto"/>
-              </w:rPr>
-              <w:t>login</w:t>
-            </w:r>
-            <w:proofErr w:type="spellEnd"/>
-            <w:r>
-              <w:rPr>
-                <w:color w:val="auto"/>
-              </w:rPr>
-              <w:t>.</w:t>
+              <w:t>O usuário faz o login.</w:t>
             </w:r>
           </w:p>
         </w:tc>
@@ -26406,21 +26532,7 @@
               <w:rPr>
                 <w:color w:val="auto"/>
               </w:rPr>
-              <w:t xml:space="preserve">S – Carrega a página de </w:t>
-            </w:r>
-            <w:proofErr w:type="spellStart"/>
-            <w:r>
-              <w:rPr>
-                <w:color w:val="auto"/>
-              </w:rPr>
-              <w:t>login</w:t>
-            </w:r>
-            <w:proofErr w:type="spellEnd"/>
-            <w:r>
-              <w:rPr>
-                <w:color w:val="auto"/>
-              </w:rPr>
-              <w:t>.</w:t>
+              <w:t>S – Carrega a página de login.</w:t>
             </w:r>
           </w:p>
           <w:p>
@@ -26513,19 +26625,19 @@
               </w:rPr>
               <w:t xml:space="preserve">Restrições e/ou </w:t>
             </w:r>
-            <w:commentRangeStart w:id="59"/>
+            <w:commentRangeStart w:id="60"/>
             <w:r>
               <w:rPr>
                 <w:color w:val="auto"/>
               </w:rPr>
               <w:t>validações</w:t>
             </w:r>
-            <w:commentRangeEnd w:id="59"/>
+            <w:commentRangeEnd w:id="60"/>
             <w:r>
               <w:rPr>
                 <w:rStyle w:val="Refdecomentrio"/>
               </w:rPr>
-              <w:commentReference w:id="59"/>
+              <w:commentReference w:id="60"/>
             </w:r>
             <w:r>
               <w:rPr>
@@ -26662,8 +26774,6 @@
                 <w:color w:val="auto"/>
               </w:rPr>
             </w:pPr>
-            <w:bookmarkStart w:id="60" w:name="_GoBack"/>
-            <w:bookmarkEnd w:id="60"/>
           </w:p>
         </w:tc>
       </w:tr>
@@ -26863,14 +26973,7 @@
               <w:rPr>
                 <w:color w:val="FF0000"/>
               </w:rPr>
-              <w:t xml:space="preserve">Ator principal e/ou </w:t>
-            </w:r>
-            <w:r>
-              <w:rPr>
-                <w:color w:val="FF0000"/>
-              </w:rPr>
-              <w:lastRenderedPageBreak/>
-              <w:t>secundário:</w:t>
+              <w:t>Ator principal e/ou secundário:</w:t>
             </w:r>
           </w:p>
         </w:tc>
@@ -26895,7 +26998,6 @@
               <w:rPr>
                 <w:color w:val="FF0000"/>
               </w:rPr>
-              <w:lastRenderedPageBreak/>
               <w:t>Usuário.</w:t>
             </w:r>
           </w:p>
@@ -27566,19 +27668,81 @@
                 <w:color w:val="FF0000"/>
               </w:rPr>
             </w:pPr>
+            <w:r>
+              <w:rPr>
+                <w:color w:val="FF0000"/>
+              </w:rPr>
+              <w:t>volta ao passo 4.</w:t>
+            </w:r>
+          </w:p>
+          <w:p>
+            <w:pPr>
+              <w:jc w:val="both"/>
+              <w:rPr>
+                <w:color w:val="FF0000"/>
+              </w:rPr>
+            </w:pPr>
+            <w:r>
+              <w:rPr>
+                <w:color w:val="FF0000"/>
+              </w:rPr>
+              <w:t>FA02:</w:t>
+            </w:r>
+          </w:p>
+          <w:p>
+            <w:pPr>
+              <w:jc w:val="both"/>
+              <w:rPr>
+                <w:color w:val="FF0000"/>
+              </w:rPr>
+            </w:pPr>
+            <w:r>
+              <w:rPr>
+                <w:color w:val="FF0000"/>
+              </w:rPr>
+              <w:t>em qualquer passo o usuário tem a possibilidade de cancelar a mudança de nome.</w:t>
+            </w:r>
+          </w:p>
+          <w:p>
+            <w:pPr>
+              <w:jc w:val="both"/>
+              <w:rPr>
+                <w:color w:val="FF0000"/>
+              </w:rPr>
+            </w:pPr>
+            <w:r>
+              <w:rPr>
+                <w:color w:val="FF0000"/>
+              </w:rPr>
+              <w:t xml:space="preserve">FA03: </w:t>
+            </w:r>
+          </w:p>
+          <w:p>
+            <w:pPr>
+              <w:jc w:val="both"/>
+              <w:rPr>
+                <w:color w:val="FF0000"/>
+              </w:rPr>
+            </w:pPr>
+            <w:r>
+              <w:rPr>
+                <w:color w:val="FF0000"/>
+              </w:rPr>
+              <w:t xml:space="preserve"> S - </w:t>
+            </w:r>
             <w:proofErr w:type="gramStart"/>
             <w:r>
               <w:rPr>
                 <w:color w:val="FF0000"/>
               </w:rPr>
-              <w:t>volta</w:t>
+              <w:t>mostra</w:t>
             </w:r>
             <w:proofErr w:type="gramEnd"/>
             <w:r>
               <w:rPr>
                 <w:color w:val="FF0000"/>
               </w:rPr>
-              <w:t xml:space="preserve"> ao passo 4.</w:t>
+              <w:t xml:space="preserve"> que o nome já existe.</w:t>
             </w:r>
           </w:p>
           <w:p>
@@ -27592,93 +27756,7 @@
               <w:rPr>
                 <w:color w:val="FF0000"/>
               </w:rPr>
-              <w:t>FA02:</w:t>
-            </w:r>
-          </w:p>
-          <w:p>
-            <w:pPr>
-              <w:jc w:val="both"/>
-              <w:rPr>
-                <w:color w:val="FF0000"/>
-              </w:rPr>
-            </w:pPr>
-            <w:proofErr w:type="gramStart"/>
-            <w:r>
-              <w:rPr>
-                <w:color w:val="FF0000"/>
-              </w:rPr>
-              <w:t>em</w:t>
-            </w:r>
-            <w:proofErr w:type="gramEnd"/>
-            <w:r>
-              <w:rPr>
-                <w:color w:val="FF0000"/>
-              </w:rPr>
-              <w:t xml:space="preserve"> qualquer passo o usuário tem a possibilidade de cancelar a mudança de nome.</w:t>
-            </w:r>
-          </w:p>
-          <w:p>
-            <w:pPr>
-              <w:jc w:val="both"/>
-              <w:rPr>
-                <w:color w:val="FF0000"/>
-              </w:rPr>
-            </w:pPr>
-            <w:r>
-              <w:rPr>
-                <w:color w:val="FF0000"/>
-              </w:rPr>
-              <w:t xml:space="preserve">FA03: </w:t>
-            </w:r>
-          </w:p>
-          <w:p>
-            <w:pPr>
-              <w:jc w:val="both"/>
-              <w:rPr>
-                <w:color w:val="FF0000"/>
-              </w:rPr>
-            </w:pPr>
-            <w:r>
-              <w:rPr>
-                <w:color w:val="FF0000"/>
-              </w:rPr>
-              <w:t xml:space="preserve"> S - </w:t>
-            </w:r>
-            <w:proofErr w:type="gramStart"/>
-            <w:r>
-              <w:rPr>
-                <w:color w:val="FF0000"/>
-              </w:rPr>
-              <w:t>mostra</w:t>
-            </w:r>
-            <w:proofErr w:type="gramEnd"/>
-            <w:r>
-              <w:rPr>
-                <w:color w:val="FF0000"/>
-              </w:rPr>
-              <w:t xml:space="preserve"> que o nome já existe.</w:t>
-            </w:r>
-          </w:p>
-          <w:p>
-            <w:pPr>
-              <w:jc w:val="both"/>
-              <w:rPr>
-                <w:color w:val="FF0000"/>
-              </w:rPr>
-            </w:pPr>
-            <w:proofErr w:type="gramStart"/>
-            <w:r>
-              <w:rPr>
-                <w:color w:val="FF0000"/>
-              </w:rPr>
-              <w:t>volta</w:t>
-            </w:r>
-            <w:proofErr w:type="gramEnd"/>
-            <w:r>
-              <w:rPr>
-                <w:color w:val="FF0000"/>
-              </w:rPr>
-              <w:t xml:space="preserve"> ao passo 4.</w:t>
+              <w:t>volta ao passo 4.</w:t>
             </w:r>
           </w:p>
         </w:tc>
@@ -27732,7 +27810,6 @@
       <w:bookmarkStart w:id="62" w:name="_85yvm7f4bdzc" w:colFirst="0" w:colLast="0"/>
       <w:bookmarkEnd w:id="62"/>
       <w:r>
-        <w:lastRenderedPageBreak/>
         <w:t>Entidade e Relacionamento</w:t>
       </w:r>
     </w:p>
@@ -27760,7 +27837,7 @@
                     <pic:cNvPicPr/>
                   </pic:nvPicPr>
                   <pic:blipFill>
-                    <a:blip r:embed="rId20"/>
+                    <a:blip r:embed="rId8"/>
                     <a:stretch>
                       <a:fillRect/>
                     </a:stretch>
@@ -28164,7 +28241,7 @@
       <w:bookmarkEnd w:id="70"/>
     </w:p>
     <w:p>
-      <w:hyperlink r:id="rId21" w:history="1">
+      <w:hyperlink r:id="rId12" w:history="1">
         <w:r>
           <w:rPr>
             <w:rStyle w:val="Hyperlink"/>
@@ -28177,7 +28254,7 @@
       </w:r>
     </w:p>
     <w:p>
-      <w:hyperlink r:id="rId22" w:anchor="/dashboard/meus-canvas/258474  visitado dia 01/03/2018" w:history="1">
+      <w:hyperlink r:id="rId13" w:anchor="/dashboard/meus-canvas/258474  visitado dia 01/03/2018" w:history="1">
         <w:r>
           <w:rPr>
             <w:rStyle w:val="Hyperlink"/>
@@ -28198,7 +28275,7 @@
       </w:r>
     </w:p>
     <w:p>
-      <w:hyperlink r:id="rId23" w:history="1">
+      <w:hyperlink r:id="rId14" w:history="1">
         <w:r>
           <w:rPr>
             <w:rStyle w:val="Hyperlink"/>
@@ -28211,7 +28288,7 @@
       </w:r>
     </w:p>
     <w:p>
-      <w:hyperlink r:id="rId24" w:history="1">
+      <w:hyperlink r:id="rId15" w:history="1">
         <w:r>
           <w:rPr>
             <w:rStyle w:val="Hyperlink"/>
@@ -28224,7 +28301,7 @@
       </w:r>
     </w:p>
     <w:p>
-      <w:hyperlink r:id="rId25" w:history="1">
+      <w:hyperlink r:id="rId16" w:history="1">
         <w:r>
           <w:rPr>
             <w:rStyle w:val="Hyperlink"/>
@@ -28240,7 +28317,7 @@
       </w:r>
     </w:p>
     <w:p>
-      <w:hyperlink r:id="rId26" w:history="1">
+      <w:hyperlink r:id="rId17" w:history="1">
         <w:r>
           <w:rPr>
             <w:rStyle w:val="Hyperlink"/>
@@ -28253,7 +28330,7 @@
       </w:r>
     </w:p>
     <w:p>
-      <w:hyperlink r:id="rId27" w:history="1">
+      <w:hyperlink r:id="rId18" w:history="1">
         <w:r>
           <w:rPr>
             <w:rStyle w:val="Hyperlink"/>
@@ -28266,7 +28343,7 @@
       </w:r>
     </w:p>
     <w:p>
-      <w:hyperlink r:id="rId28" w:history="1">
+      <w:hyperlink r:id="rId19" w:history="1">
         <w:r>
           <w:rPr>
             <w:rStyle w:val="Hyperlink"/>
@@ -29243,7 +29320,7 @@
       </w:pPr>
     </w:p>
     <w:sectPr>
-      <w:footerReference w:type="default" r:id="rId29"/>
+      <w:footerReference w:type="default" r:id="rId20"/>
       <w:pgSz w:w="11909" w:h="16834"/>
       <w:pgMar w:top="1440" w:right="1440" w:bottom="1440" w:left="1440" w:header="0" w:footer="720" w:gutter="0"/>
       <w:pgNumType w:start="1"/>
@@ -29254,8 +29331,8 @@
 </file>
 
 <file path=word/comments.xml><?xml version="1.0" encoding="utf-8"?>
-<w:comments xmlns:wpc="http://schemas.microsoft.com/office/word/2010/wordprocessingCanvas" xmlns:mc="http://schemas.openxmlformats.org/markup-compatibility/2006" xmlns:o="urn:schemas-microsoft-com:office:office" xmlns:r="http://schemas.openxmlformats.org/officeDocument/2006/relationships" xmlns:m="http://schemas.openxmlformats.org/officeDocument/2006/math" xmlns:v="urn:schemas-microsoft-com:vml" xmlns:wp14="http://schemas.microsoft.com/office/word/2010/wordprocessingDrawing" xmlns:wp="http://schemas.openxmlformats.org/drawingml/2006/wordprocessingDrawing" xmlns:w10="urn:schemas-microsoft-com:office:word" xmlns:w="http://schemas.openxmlformats.org/wordprocessingml/2006/main" xmlns:w14="http://schemas.microsoft.com/office/word/2010/wordml" xmlns:w15="http://schemas.microsoft.com/office/word/2012/wordml" xmlns:wpg="http://schemas.microsoft.com/office/word/2010/wordprocessingGroup" xmlns:wpi="http://schemas.microsoft.com/office/word/2010/wordprocessingInk" xmlns:wne="http://schemas.microsoft.com/office/word/2006/wordml" xmlns:wps="http://schemas.microsoft.com/office/word/2010/wordprocessingShape" mc:Ignorable="w14 w15 wp14">
-  <w:comment w:id="59" w:author="Aluno" w:date="2018-05-22T22:16:00Z" w:initials="A">
+<w:comments xmlns:wpc="http://schemas.microsoft.com/office/word/2010/wordprocessingCanvas" xmlns:cx="http://schemas.microsoft.com/office/drawing/2014/chartex" xmlns:cx1="http://schemas.microsoft.com/office/drawing/2015/9/8/chartex" xmlns:cx2="http://schemas.microsoft.com/office/drawing/2015/10/21/chartex" xmlns:cx3="http://schemas.microsoft.com/office/drawing/2016/5/9/chartex" xmlns:cx4="http://schemas.microsoft.com/office/drawing/2016/5/10/chartex" xmlns:cx5="http://schemas.microsoft.com/office/drawing/2016/5/11/chartex" xmlns:cx6="http://schemas.microsoft.com/office/drawing/2016/5/12/chartex" xmlns:cx7="http://schemas.microsoft.com/office/drawing/2016/5/13/chartex" xmlns:cx8="http://schemas.microsoft.com/office/drawing/2016/5/14/chartex" xmlns:mc="http://schemas.openxmlformats.org/markup-compatibility/2006" xmlns:aink="http://schemas.microsoft.com/office/drawing/2016/ink" xmlns:am3d="http://schemas.microsoft.com/office/drawing/2017/model3d" xmlns:o="urn:schemas-microsoft-com:office:office" xmlns:r="http://schemas.openxmlformats.org/officeDocument/2006/relationships" xmlns:m="http://schemas.openxmlformats.org/officeDocument/2006/math" xmlns:v="urn:schemas-microsoft-com:vml" xmlns:wp14="http://schemas.microsoft.com/office/word/2010/wordprocessingDrawing" xmlns:wp="http://schemas.openxmlformats.org/drawingml/2006/wordprocessingDrawing" xmlns:w10="urn:schemas-microsoft-com:office:word" xmlns:w="http://schemas.openxmlformats.org/wordprocessingml/2006/main" xmlns:w14="http://schemas.microsoft.com/office/word/2010/wordml" xmlns:w15="http://schemas.microsoft.com/office/word/2012/wordml" xmlns:w16cid="http://schemas.microsoft.com/office/word/2016/wordml/cid" xmlns:w16se="http://schemas.microsoft.com/office/word/2015/wordml/symex" xmlns:wpg="http://schemas.microsoft.com/office/word/2010/wordprocessingGroup" xmlns:wpi="http://schemas.microsoft.com/office/word/2010/wordprocessingInk" xmlns:wne="http://schemas.microsoft.com/office/word/2006/wordml" xmlns:wps="http://schemas.microsoft.com/office/word/2010/wordprocessingShape" mc:Ignorable="w14 w15 w16se w16cid wp14">
+  <w:comment w:id="60" w:author="Aluno" w:date="2018-05-22T22:16:00Z" w:initials="A">
     <w:p>
       <w:pPr>
         <w:pStyle w:val="Textodecomentrio"/>
@@ -29288,13 +29365,19 @@
 </file>
 
 <file path=word/commentsExtended.xml><?xml version="1.0" encoding="utf-8"?>
-<w15:commentsEx xmlns:wpc="http://schemas.microsoft.com/office/word/2010/wordprocessingCanvas" xmlns:mc="http://schemas.openxmlformats.org/markup-compatibility/2006" xmlns:o="urn:schemas-microsoft-com:office:office" xmlns:r="http://schemas.openxmlformats.org/officeDocument/2006/relationships" xmlns:m="http://schemas.openxmlformats.org/officeDocument/2006/math" xmlns:v="urn:schemas-microsoft-com:vml" xmlns:wp14="http://schemas.microsoft.com/office/word/2010/wordprocessingDrawing" xmlns:wp="http://schemas.openxmlformats.org/drawingml/2006/wordprocessingDrawing" xmlns:w10="urn:schemas-microsoft-com:office:word" xmlns:w="http://schemas.openxmlformats.org/wordprocessingml/2006/main" xmlns:w14="http://schemas.microsoft.com/office/word/2010/wordml" xmlns:w15="http://schemas.microsoft.com/office/word/2012/wordml" xmlns:wpg="http://schemas.microsoft.com/office/word/2010/wordprocessingGroup" xmlns:wpi="http://schemas.microsoft.com/office/word/2010/wordprocessingInk" xmlns:wne="http://schemas.microsoft.com/office/word/2006/wordml" xmlns:wps="http://schemas.microsoft.com/office/word/2010/wordprocessingShape" mc:Ignorable="w14 w15 wp14">
+<w15:commentsEx xmlns:wpc="http://schemas.microsoft.com/office/word/2010/wordprocessingCanvas" xmlns:cx="http://schemas.microsoft.com/office/drawing/2014/chartex" xmlns:cx1="http://schemas.microsoft.com/office/drawing/2015/9/8/chartex" xmlns:cx2="http://schemas.microsoft.com/office/drawing/2015/10/21/chartex" xmlns:cx3="http://schemas.microsoft.com/office/drawing/2016/5/9/chartex" xmlns:cx4="http://schemas.microsoft.com/office/drawing/2016/5/10/chartex" xmlns:cx5="http://schemas.microsoft.com/office/drawing/2016/5/11/chartex" xmlns:cx6="http://schemas.microsoft.com/office/drawing/2016/5/12/chartex" xmlns:cx7="http://schemas.microsoft.com/office/drawing/2016/5/13/chartex" xmlns:cx8="http://schemas.microsoft.com/office/drawing/2016/5/14/chartex" xmlns:mc="http://schemas.openxmlformats.org/markup-compatibility/2006" xmlns:aink="http://schemas.microsoft.com/office/drawing/2016/ink" xmlns:am3d="http://schemas.microsoft.com/office/drawing/2017/model3d" xmlns:o="urn:schemas-microsoft-com:office:office" xmlns:r="http://schemas.openxmlformats.org/officeDocument/2006/relationships" xmlns:m="http://schemas.openxmlformats.org/officeDocument/2006/math" xmlns:v="urn:schemas-microsoft-com:vml" xmlns:wp14="http://schemas.microsoft.com/office/word/2010/wordprocessingDrawing" xmlns:wp="http://schemas.openxmlformats.org/drawingml/2006/wordprocessingDrawing" xmlns:w10="urn:schemas-microsoft-com:office:word" xmlns:w="http://schemas.openxmlformats.org/wordprocessingml/2006/main" xmlns:w14="http://schemas.microsoft.com/office/word/2010/wordml" xmlns:w15="http://schemas.microsoft.com/office/word/2012/wordml" xmlns:w16cid="http://schemas.microsoft.com/office/word/2016/wordml/cid" xmlns:w16se="http://schemas.microsoft.com/office/word/2015/wordml/symex" xmlns:wpg="http://schemas.microsoft.com/office/word/2010/wordprocessingGroup" xmlns:wpi="http://schemas.microsoft.com/office/word/2010/wordprocessingInk" xmlns:wne="http://schemas.microsoft.com/office/word/2006/wordml" xmlns:wps="http://schemas.microsoft.com/office/word/2010/wordprocessingShape" mc:Ignorable="w14 w15 w16se w16cid wp14">
   <w15:commentEx w15:paraId="660EB640" w15:done="0"/>
 </w15:commentsEx>
 </file>
 
+<file path=word/commentsIds.xml><?xml version="1.0" encoding="utf-8"?>
+<w16cid:commentsIds xmlns:wpc="http://schemas.microsoft.com/office/word/2010/wordprocessingCanvas" xmlns:cx="http://schemas.microsoft.com/office/drawing/2014/chartex" xmlns:cx1="http://schemas.microsoft.com/office/drawing/2015/9/8/chartex" xmlns:cx2="http://schemas.microsoft.com/office/drawing/2015/10/21/chartex" xmlns:cx3="http://schemas.microsoft.com/office/drawing/2016/5/9/chartex" xmlns:cx4="http://schemas.microsoft.com/office/drawing/2016/5/10/chartex" xmlns:cx5="http://schemas.microsoft.com/office/drawing/2016/5/11/chartex" xmlns:cx6="http://schemas.microsoft.com/office/drawing/2016/5/12/chartex" xmlns:cx7="http://schemas.microsoft.com/office/drawing/2016/5/13/chartex" xmlns:cx8="http://schemas.microsoft.com/office/drawing/2016/5/14/chartex" xmlns:mc="http://schemas.openxmlformats.org/markup-compatibility/2006" xmlns:aink="http://schemas.microsoft.com/office/drawing/2016/ink" xmlns:am3d="http://schemas.microsoft.com/office/drawing/2017/model3d" xmlns:o="urn:schemas-microsoft-com:office:office" xmlns:r="http://schemas.openxmlformats.org/officeDocument/2006/relationships" xmlns:m="http://schemas.openxmlformats.org/officeDocument/2006/math" xmlns:v="urn:schemas-microsoft-com:vml" xmlns:wp14="http://schemas.microsoft.com/office/word/2010/wordprocessingDrawing" xmlns:wp="http://schemas.openxmlformats.org/drawingml/2006/wordprocessingDrawing" xmlns:w10="urn:schemas-microsoft-com:office:word" xmlns:w="http://schemas.openxmlformats.org/wordprocessingml/2006/main" xmlns:w14="http://schemas.microsoft.com/office/word/2010/wordml" xmlns:w15="http://schemas.microsoft.com/office/word/2012/wordml" xmlns:w16cid="http://schemas.microsoft.com/office/word/2016/wordml/cid" xmlns:w16se="http://schemas.microsoft.com/office/word/2015/wordml/symex" xmlns:wpg="http://schemas.microsoft.com/office/word/2010/wordprocessingGroup" xmlns:wpi="http://schemas.microsoft.com/office/word/2010/wordprocessingInk" xmlns:wne="http://schemas.microsoft.com/office/word/2006/wordml" xmlns:wps="http://schemas.microsoft.com/office/word/2010/wordprocessingShape" mc:Ignorable="w14 w15 w16se w16cid wp14">
+  <w16cid:commentId w16cid:paraId="660EB640" w16cid:durableId="1EB04785"/>
+</w16cid:commentsIds>
+</file>
+
 <file path=word/endnotes.xml><?xml version="1.0" encoding="utf-8"?>
-<w:endnotes xmlns:wpc="http://schemas.microsoft.com/office/word/2010/wordprocessingCanvas" xmlns:mc="http://schemas.openxmlformats.org/markup-compatibility/2006" xmlns:o="urn:schemas-microsoft-com:office:office" xmlns:r="http://schemas.openxmlformats.org/officeDocument/2006/relationships" xmlns:m="http://schemas.openxmlformats.org/officeDocument/2006/math" xmlns:v="urn:schemas-microsoft-com:vml" xmlns:wp14="http://schemas.microsoft.com/office/word/2010/wordprocessingDrawing" xmlns:wp="http://schemas.openxmlformats.org/drawingml/2006/wordprocessingDrawing" xmlns:w10="urn:schemas-microsoft-com:office:word" xmlns:w="http://schemas.openxmlformats.org/wordprocessingml/2006/main" xmlns:w14="http://schemas.microsoft.com/office/word/2010/wordml" xmlns:w15="http://schemas.microsoft.com/office/word/2012/wordml" xmlns:wpg="http://schemas.microsoft.com/office/word/2010/wordprocessingGroup" xmlns:wpi="http://schemas.microsoft.com/office/word/2010/wordprocessingInk" xmlns:wne="http://schemas.microsoft.com/office/word/2006/wordml" xmlns:wps="http://schemas.microsoft.com/office/word/2010/wordprocessingShape" mc:Ignorable="w14 w15 wp14">
+<w:endnotes xmlns:wpc="http://schemas.microsoft.com/office/word/2010/wordprocessingCanvas" xmlns:cx="http://schemas.microsoft.com/office/drawing/2014/chartex" xmlns:cx1="http://schemas.microsoft.com/office/drawing/2015/9/8/chartex" xmlns:cx2="http://schemas.microsoft.com/office/drawing/2015/10/21/chartex" xmlns:cx3="http://schemas.microsoft.com/office/drawing/2016/5/9/chartex" xmlns:cx4="http://schemas.microsoft.com/office/drawing/2016/5/10/chartex" xmlns:cx5="http://schemas.microsoft.com/office/drawing/2016/5/11/chartex" xmlns:cx6="http://schemas.microsoft.com/office/drawing/2016/5/12/chartex" xmlns:cx7="http://schemas.microsoft.com/office/drawing/2016/5/13/chartex" xmlns:cx8="http://schemas.microsoft.com/office/drawing/2016/5/14/chartex" xmlns:mc="http://schemas.openxmlformats.org/markup-compatibility/2006" xmlns:aink="http://schemas.microsoft.com/office/drawing/2016/ink" xmlns:am3d="http://schemas.microsoft.com/office/drawing/2017/model3d" xmlns:o="urn:schemas-microsoft-com:office:office" xmlns:r="http://schemas.openxmlformats.org/officeDocument/2006/relationships" xmlns:m="http://schemas.openxmlformats.org/officeDocument/2006/math" xmlns:v="urn:schemas-microsoft-com:vml" xmlns:wp14="http://schemas.microsoft.com/office/word/2010/wordprocessingDrawing" xmlns:wp="http://schemas.openxmlformats.org/drawingml/2006/wordprocessingDrawing" xmlns:w10="urn:schemas-microsoft-com:office:word" xmlns:w="http://schemas.openxmlformats.org/wordprocessingml/2006/main" xmlns:w14="http://schemas.microsoft.com/office/word/2010/wordml" xmlns:w15="http://schemas.microsoft.com/office/word/2012/wordml" xmlns:w16cid="http://schemas.microsoft.com/office/word/2016/wordml/cid" xmlns:w16se="http://schemas.microsoft.com/office/word/2015/wordml/symex" xmlns:wpg="http://schemas.microsoft.com/office/word/2010/wordprocessingGroup" xmlns:wpi="http://schemas.microsoft.com/office/word/2010/wordprocessingInk" xmlns:wne="http://schemas.microsoft.com/office/word/2006/wordml" xmlns:wps="http://schemas.microsoft.com/office/word/2010/wordprocessingShape" mc:Ignorable="w14 w15 w16se w16cid wp14">
   <w:endnote w:type="separator" w:id="-1">
     <w:p>
       <w:pPr>
@@ -29319,7 +29402,7 @@
 </file>
 
 <file path=word/footer1.xml><?xml version="1.0" encoding="utf-8"?>
-<w:ftr xmlns:wpc="http://schemas.microsoft.com/office/word/2010/wordprocessingCanvas" xmlns:mc="http://schemas.openxmlformats.org/markup-compatibility/2006" xmlns:o="urn:schemas-microsoft-com:office:office" xmlns:r="http://schemas.openxmlformats.org/officeDocument/2006/relationships" xmlns:m="http://schemas.openxmlformats.org/officeDocument/2006/math" xmlns:v="urn:schemas-microsoft-com:vml" xmlns:wp14="http://schemas.microsoft.com/office/word/2010/wordprocessingDrawing" xmlns:wp="http://schemas.openxmlformats.org/drawingml/2006/wordprocessingDrawing" xmlns:w10="urn:schemas-microsoft-com:office:word" xmlns:w="http://schemas.openxmlformats.org/wordprocessingml/2006/main" xmlns:w14="http://schemas.microsoft.com/office/word/2010/wordml" xmlns:w15="http://schemas.microsoft.com/office/word/2012/wordml" xmlns:wpg="http://schemas.microsoft.com/office/word/2010/wordprocessingGroup" xmlns:wpi="http://schemas.microsoft.com/office/word/2010/wordprocessingInk" xmlns:wne="http://schemas.microsoft.com/office/word/2006/wordml" xmlns:wps="http://schemas.microsoft.com/office/word/2010/wordprocessingShape" mc:Ignorable="w14 w15 wp14">
+<w:ftr xmlns:wpc="http://schemas.microsoft.com/office/word/2010/wordprocessingCanvas" xmlns:cx="http://schemas.microsoft.com/office/drawing/2014/chartex" xmlns:cx1="http://schemas.microsoft.com/office/drawing/2015/9/8/chartex" xmlns:cx2="http://schemas.microsoft.com/office/drawing/2015/10/21/chartex" xmlns:cx3="http://schemas.microsoft.com/office/drawing/2016/5/9/chartex" xmlns:cx4="http://schemas.microsoft.com/office/drawing/2016/5/10/chartex" xmlns:cx5="http://schemas.microsoft.com/office/drawing/2016/5/11/chartex" xmlns:cx6="http://schemas.microsoft.com/office/drawing/2016/5/12/chartex" xmlns:cx7="http://schemas.microsoft.com/office/drawing/2016/5/13/chartex" xmlns:cx8="http://schemas.microsoft.com/office/drawing/2016/5/14/chartex" xmlns:mc="http://schemas.openxmlformats.org/markup-compatibility/2006" xmlns:aink="http://schemas.microsoft.com/office/drawing/2016/ink" xmlns:am3d="http://schemas.microsoft.com/office/drawing/2017/model3d" xmlns:o="urn:schemas-microsoft-com:office:office" xmlns:r="http://schemas.openxmlformats.org/officeDocument/2006/relationships" xmlns:m="http://schemas.openxmlformats.org/officeDocument/2006/math" xmlns:v="urn:schemas-microsoft-com:vml" xmlns:wp14="http://schemas.microsoft.com/office/word/2010/wordprocessingDrawing" xmlns:wp="http://schemas.openxmlformats.org/drawingml/2006/wordprocessingDrawing" xmlns:w10="urn:schemas-microsoft-com:office:word" xmlns:w="http://schemas.openxmlformats.org/wordprocessingml/2006/main" xmlns:w14="http://schemas.microsoft.com/office/word/2010/wordml" xmlns:w15="http://schemas.microsoft.com/office/word/2012/wordml" xmlns:w16cid="http://schemas.microsoft.com/office/word/2016/wordml/cid" xmlns:w16se="http://schemas.microsoft.com/office/word/2015/wordml/symex" xmlns:wpg="http://schemas.microsoft.com/office/word/2010/wordprocessingGroup" xmlns:wpi="http://schemas.microsoft.com/office/word/2010/wordprocessingInk" xmlns:wne="http://schemas.microsoft.com/office/word/2006/wordml" xmlns:wps="http://schemas.microsoft.com/office/word/2010/wordprocessingShape" mc:Ignorable="w14 w15 w16se w16cid wp14">
   <w:p>
     <w:pPr>
       <w:jc w:val="right"/>
@@ -29337,7 +29420,7 @@
       <w:rPr>
         <w:noProof/>
       </w:rPr>
-      <w:t>42</w:t>
+      <w:t>32</w:t>
     </w:r>
     <w:r>
       <w:fldChar w:fldCharType="end"/>
@@ -29347,7 +29430,7 @@
 </file>
 
 <file path=word/footnotes.xml><?xml version="1.0" encoding="utf-8"?>
-<w:footnotes xmlns:wpc="http://schemas.microsoft.com/office/word/2010/wordprocessingCanvas" xmlns:mc="http://schemas.openxmlformats.org/markup-compatibility/2006" xmlns:o="urn:schemas-microsoft-com:office:office" xmlns:r="http://schemas.openxmlformats.org/officeDocument/2006/relationships" xmlns:m="http://schemas.openxmlformats.org/officeDocument/2006/math" xmlns:v="urn:schemas-microsoft-com:vml" xmlns:wp14="http://schemas.microsoft.com/office/word/2010/wordprocessingDrawing" xmlns:wp="http://schemas.openxmlformats.org/drawingml/2006/wordprocessingDrawing" xmlns:w10="urn:schemas-microsoft-com:office:word" xmlns:w="http://schemas.openxmlformats.org/wordprocessingml/2006/main" xmlns:w14="http://schemas.microsoft.com/office/word/2010/wordml" xmlns:w15="http://schemas.microsoft.com/office/word/2012/wordml" xmlns:wpg="http://schemas.microsoft.com/office/word/2010/wordprocessingGroup" xmlns:wpi="http://schemas.microsoft.com/office/word/2010/wordprocessingInk" xmlns:wne="http://schemas.microsoft.com/office/word/2006/wordml" xmlns:wps="http://schemas.microsoft.com/office/word/2010/wordprocessingShape" mc:Ignorable="w14 w15 wp14">
+<w:footnotes xmlns:wpc="http://schemas.microsoft.com/office/word/2010/wordprocessingCanvas" xmlns:cx="http://schemas.microsoft.com/office/drawing/2014/chartex" xmlns:cx1="http://schemas.microsoft.com/office/drawing/2015/9/8/chartex" xmlns:cx2="http://schemas.microsoft.com/office/drawing/2015/10/21/chartex" xmlns:cx3="http://schemas.microsoft.com/office/drawing/2016/5/9/chartex" xmlns:cx4="http://schemas.microsoft.com/office/drawing/2016/5/10/chartex" xmlns:cx5="http://schemas.microsoft.com/office/drawing/2016/5/11/chartex" xmlns:cx6="http://schemas.microsoft.com/office/drawing/2016/5/12/chartex" xmlns:cx7="http://schemas.microsoft.com/office/drawing/2016/5/13/chartex" xmlns:cx8="http://schemas.microsoft.com/office/drawing/2016/5/14/chartex" xmlns:mc="http://schemas.openxmlformats.org/markup-compatibility/2006" xmlns:aink="http://schemas.microsoft.com/office/drawing/2016/ink" xmlns:am3d="http://schemas.microsoft.com/office/drawing/2017/model3d" xmlns:o="urn:schemas-microsoft-com:office:office" xmlns:r="http://schemas.openxmlformats.org/officeDocument/2006/relationships" xmlns:m="http://schemas.openxmlformats.org/officeDocument/2006/math" xmlns:v="urn:schemas-microsoft-com:vml" xmlns:wp14="http://schemas.microsoft.com/office/word/2010/wordprocessingDrawing" xmlns:wp="http://schemas.openxmlformats.org/drawingml/2006/wordprocessingDrawing" xmlns:w10="urn:schemas-microsoft-com:office:word" xmlns:w="http://schemas.openxmlformats.org/wordprocessingml/2006/main" xmlns:w14="http://schemas.microsoft.com/office/word/2010/wordml" xmlns:w15="http://schemas.microsoft.com/office/word/2012/wordml" xmlns:w16cid="http://schemas.microsoft.com/office/word/2016/wordml/cid" xmlns:w16se="http://schemas.microsoft.com/office/word/2015/wordml/symex" xmlns:wpg="http://schemas.microsoft.com/office/word/2010/wordprocessingGroup" xmlns:wpi="http://schemas.microsoft.com/office/word/2010/wordprocessingInk" xmlns:wne="http://schemas.microsoft.com/office/word/2006/wordml" xmlns:wps="http://schemas.microsoft.com/office/word/2010/wordprocessingShape" mc:Ignorable="w14 w15 w16se w16cid wp14">
   <w:footnote w:type="separator" w:id="-1">
     <w:p>
       <w:pPr>
@@ -29372,7 +29455,7 @@
 </file>
 
 <file path=word/numbering.xml><?xml version="1.0" encoding="utf-8"?>
-<w:numbering xmlns:wpc="http://schemas.microsoft.com/office/word/2010/wordprocessingCanvas" xmlns:mc="http://schemas.openxmlformats.org/markup-compatibility/2006" xmlns:o="urn:schemas-microsoft-com:office:office" xmlns:r="http://schemas.openxmlformats.org/officeDocument/2006/relationships" xmlns:m="http://schemas.openxmlformats.org/officeDocument/2006/math" xmlns:v="urn:schemas-microsoft-com:vml" xmlns:wp14="http://schemas.microsoft.com/office/word/2010/wordprocessingDrawing" xmlns:wp="http://schemas.openxmlformats.org/drawingml/2006/wordprocessingDrawing" xmlns:w10="urn:schemas-microsoft-com:office:word" xmlns:w="http://schemas.openxmlformats.org/wordprocessingml/2006/main" xmlns:w14="http://schemas.microsoft.com/office/word/2010/wordml" xmlns:w15="http://schemas.microsoft.com/office/word/2012/wordml" xmlns:wpg="http://schemas.microsoft.com/office/word/2010/wordprocessingGroup" xmlns:wpi="http://schemas.microsoft.com/office/word/2010/wordprocessingInk" xmlns:wne="http://schemas.microsoft.com/office/word/2006/wordml" xmlns:wps="http://schemas.microsoft.com/office/word/2010/wordprocessingShape" mc:Ignorable="w14 w15 wp14">
+<w:numbering xmlns:wpc="http://schemas.microsoft.com/office/word/2010/wordprocessingCanvas" xmlns:cx="http://schemas.microsoft.com/office/drawing/2014/chartex" xmlns:cx1="http://schemas.microsoft.com/office/drawing/2015/9/8/chartex" xmlns:cx2="http://schemas.microsoft.com/office/drawing/2015/10/21/chartex" xmlns:cx3="http://schemas.microsoft.com/office/drawing/2016/5/9/chartex" xmlns:cx4="http://schemas.microsoft.com/office/drawing/2016/5/10/chartex" xmlns:cx5="http://schemas.microsoft.com/office/drawing/2016/5/11/chartex" xmlns:cx6="http://schemas.microsoft.com/office/drawing/2016/5/12/chartex" xmlns:cx7="http://schemas.microsoft.com/office/drawing/2016/5/13/chartex" xmlns:cx8="http://schemas.microsoft.com/office/drawing/2016/5/14/chartex" xmlns:mc="http://schemas.openxmlformats.org/markup-compatibility/2006" xmlns:aink="http://schemas.microsoft.com/office/drawing/2016/ink" xmlns:am3d="http://schemas.microsoft.com/office/drawing/2017/model3d" xmlns:o="urn:schemas-microsoft-com:office:office" xmlns:r="http://schemas.openxmlformats.org/officeDocument/2006/relationships" xmlns:m="http://schemas.openxmlformats.org/officeDocument/2006/math" xmlns:v="urn:schemas-microsoft-com:vml" xmlns:wp14="http://schemas.microsoft.com/office/word/2010/wordprocessingDrawing" xmlns:wp="http://schemas.openxmlformats.org/drawingml/2006/wordprocessingDrawing" xmlns:w10="urn:schemas-microsoft-com:office:word" xmlns:w="http://schemas.openxmlformats.org/wordprocessingml/2006/main" xmlns:w14="http://schemas.microsoft.com/office/word/2010/wordml" xmlns:w15="http://schemas.microsoft.com/office/word/2012/wordml" xmlns:w16cid="http://schemas.microsoft.com/office/word/2016/wordml/cid" xmlns:w16se="http://schemas.microsoft.com/office/word/2015/wordml/symex" xmlns:wpg="http://schemas.microsoft.com/office/word/2010/wordprocessingGroup" xmlns:wpi="http://schemas.microsoft.com/office/word/2010/wordprocessingInk" xmlns:wne="http://schemas.microsoft.com/office/word/2006/wordml" xmlns:wps="http://schemas.microsoft.com/office/word/2010/wordprocessingShape" mc:Ignorable="w14 w15 w16se w16cid wp14">
   <w:abstractNum w:abstractNumId="0" w15:restartNumberingAfterBreak="0">
     <w:nsid w:val="14BB74D0"/>
     <w:multiLevelType w:val="hybridMultilevel"/>
@@ -30135,7 +30218,7 @@
 </file>
 
 <file path=word/people.xml><?xml version="1.0" encoding="utf-8"?>
-<w15:people xmlns:wpc="http://schemas.microsoft.com/office/word/2010/wordprocessingCanvas" xmlns:mc="http://schemas.openxmlformats.org/markup-compatibility/2006" xmlns:o="urn:schemas-microsoft-com:office:office" xmlns:r="http://schemas.openxmlformats.org/officeDocument/2006/relationships" xmlns:m="http://schemas.openxmlformats.org/officeDocument/2006/math" xmlns:v="urn:schemas-microsoft-com:vml" xmlns:wp14="http://schemas.microsoft.com/office/word/2010/wordprocessingDrawing" xmlns:wp="http://schemas.openxmlformats.org/drawingml/2006/wordprocessingDrawing" xmlns:w10="urn:schemas-microsoft-com:office:word" xmlns:w="http://schemas.openxmlformats.org/wordprocessingml/2006/main" xmlns:w14="http://schemas.microsoft.com/office/word/2010/wordml" xmlns:w15="http://schemas.microsoft.com/office/word/2012/wordml" xmlns:wpg="http://schemas.microsoft.com/office/word/2010/wordprocessingGroup" xmlns:wpi="http://schemas.microsoft.com/office/word/2010/wordprocessingInk" xmlns:wne="http://schemas.microsoft.com/office/word/2006/wordml" xmlns:wps="http://schemas.microsoft.com/office/word/2010/wordprocessingShape" mc:Ignorable="w14 w15 wp14">
+<w15:people xmlns:wpc="http://schemas.microsoft.com/office/word/2010/wordprocessingCanvas" xmlns:cx="http://schemas.microsoft.com/office/drawing/2014/chartex" xmlns:cx1="http://schemas.microsoft.com/office/drawing/2015/9/8/chartex" xmlns:cx2="http://schemas.microsoft.com/office/drawing/2015/10/21/chartex" xmlns:cx3="http://schemas.microsoft.com/office/drawing/2016/5/9/chartex" xmlns:cx4="http://schemas.microsoft.com/office/drawing/2016/5/10/chartex" xmlns:cx5="http://schemas.microsoft.com/office/drawing/2016/5/11/chartex" xmlns:cx6="http://schemas.microsoft.com/office/drawing/2016/5/12/chartex" xmlns:cx7="http://schemas.microsoft.com/office/drawing/2016/5/13/chartex" xmlns:cx8="http://schemas.microsoft.com/office/drawing/2016/5/14/chartex" xmlns:mc="http://schemas.openxmlformats.org/markup-compatibility/2006" xmlns:aink="http://schemas.microsoft.com/office/drawing/2016/ink" xmlns:am3d="http://schemas.microsoft.com/office/drawing/2017/model3d" xmlns:o="urn:schemas-microsoft-com:office:office" xmlns:r="http://schemas.openxmlformats.org/officeDocument/2006/relationships" xmlns:m="http://schemas.openxmlformats.org/officeDocument/2006/math" xmlns:v="urn:schemas-microsoft-com:vml" xmlns:wp14="http://schemas.microsoft.com/office/word/2010/wordprocessingDrawing" xmlns:wp="http://schemas.openxmlformats.org/drawingml/2006/wordprocessingDrawing" xmlns:w10="urn:schemas-microsoft-com:office:word" xmlns:w="http://schemas.openxmlformats.org/wordprocessingml/2006/main" xmlns:w14="http://schemas.microsoft.com/office/word/2010/wordml" xmlns:w15="http://schemas.microsoft.com/office/word/2012/wordml" xmlns:w16cid="http://schemas.microsoft.com/office/word/2016/wordml/cid" xmlns:w16se="http://schemas.microsoft.com/office/word/2015/wordml/symex" xmlns:wpg="http://schemas.microsoft.com/office/word/2010/wordprocessingGroup" xmlns:wpi="http://schemas.microsoft.com/office/word/2010/wordprocessingInk" xmlns:wne="http://schemas.microsoft.com/office/word/2006/wordml" xmlns:wps="http://schemas.microsoft.com/office/word/2010/wordprocessingShape" mc:Ignorable="w14 w15 w16se w16cid wp14">
   <w15:person w15:author="Aluno">
     <w15:presenceInfo w15:providerId="None" w15:userId="Aluno"/>
   </w15:person>
@@ -30143,7 +30226,7 @@
 </file>
 
 <file path=word/styles.xml><?xml version="1.0" encoding="utf-8"?>
-<w:styles xmlns:mc="http://schemas.openxmlformats.org/markup-compatibility/2006" xmlns:r="http://schemas.openxmlformats.org/officeDocument/2006/relationships" xmlns:w="http://schemas.openxmlformats.org/wordprocessingml/2006/main" xmlns:w14="http://schemas.microsoft.com/office/word/2010/wordml" xmlns:w15="http://schemas.microsoft.com/office/word/2012/wordml" mc:Ignorable="w14 w15">
+<w:styles xmlns:mc="http://schemas.openxmlformats.org/markup-compatibility/2006" xmlns:r="http://schemas.openxmlformats.org/officeDocument/2006/relationships" xmlns:w="http://schemas.openxmlformats.org/wordprocessingml/2006/main" xmlns:w14="http://schemas.microsoft.com/office/word/2010/wordml" xmlns:w15="http://schemas.microsoft.com/office/word/2012/wordml" xmlns:w16cid="http://schemas.microsoft.com/office/word/2016/wordml/cid" xmlns:w16se="http://schemas.microsoft.com/office/word/2015/wordml/symex" mc:Ignorable="w14 w15 w16se w16cid">
   <w:docDefaults>
     <w:rPrDefault>
       <w:rPr>
@@ -30167,7 +30250,7 @@
       </w:pPr>
     </w:pPrDefault>
   </w:docDefaults>
-  <w:latentStyles w:defLockedState="0" w:defUIPriority="99" w:defSemiHidden="0" w:defUnhideWhenUsed="0" w:defQFormat="0" w:count="371">
+  <w:latentStyles w:defLockedState="0" w:defUIPriority="99" w:defSemiHidden="0" w:defUnhideWhenUsed="0" w:defQFormat="0" w:count="375">
     <w:lsdException w:name="Normal" w:uiPriority="0" w:qFormat="1"/>
     <w:lsdException w:name="heading 1" w:uiPriority="9" w:qFormat="1"/>
     <w:lsdException w:name="heading 2" w:semiHidden="1" w:uiPriority="9" w:unhideWhenUsed="1" w:qFormat="1"/>
@@ -30273,7 +30356,6 @@
     <w:lsdException w:name="HTML Sample" w:semiHidden="1" w:unhideWhenUsed="1"/>
     <w:lsdException w:name="HTML Typewriter" w:semiHidden="1" w:unhideWhenUsed="1"/>
     <w:lsdException w:name="HTML Variable" w:semiHidden="1" w:unhideWhenUsed="1"/>
-    <w:lsdException w:name="Normal Table" w:semiHidden="1" w:unhideWhenUsed="1"/>
     <w:lsdException w:name="annotation subject" w:semiHidden="1" w:unhideWhenUsed="1"/>
     <w:lsdException w:name="No List" w:semiHidden="1" w:unhideWhenUsed="1"/>
     <w:lsdException w:name="Outline List 1" w:semiHidden="1" w:unhideWhenUsed="1"/>
@@ -30317,10 +30399,8 @@
     <w:lsdException w:name="Table Elegant" w:semiHidden="1" w:unhideWhenUsed="1"/>
     <w:lsdException w:name="Table Professional" w:semiHidden="1" w:unhideWhenUsed="1"/>
     <w:lsdException w:name="Table Subtle 1" w:semiHidden="1" w:unhideWhenUsed="1"/>
-    <w:lsdException w:name="Table Subtle 2" w:semiHidden="1" w:unhideWhenUsed="1"/>
     <w:lsdException w:name="Table Web 1" w:semiHidden="1" w:unhideWhenUsed="1"/>
     <w:lsdException w:name="Table Web 2" w:semiHidden="1" w:unhideWhenUsed="1"/>
-    <w:lsdException w:name="Table Web 3" w:semiHidden="1" w:unhideWhenUsed="1"/>
     <w:lsdException w:name="Balloon Text" w:semiHidden="1" w:unhideWhenUsed="1"/>
     <w:lsdException w:name="Table Grid" w:uiPriority="39"/>
     <w:lsdException w:name="Table Theme" w:semiHidden="1" w:unhideWhenUsed="1"/>
@@ -30539,6 +30619,10 @@
     <w:lsdException w:name="List Table 5 Dark Accent 6" w:uiPriority="50"/>
     <w:lsdException w:name="List Table 6 Colorful Accent 6" w:uiPriority="51"/>
     <w:lsdException w:name="List Table 7 Colorful Accent 6" w:uiPriority="52"/>
+    <w:lsdException w:name="Mention" w:semiHidden="1" w:unhideWhenUsed="1"/>
+    <w:lsdException w:name="Smart Hyperlink" w:semiHidden="1" w:unhideWhenUsed="1"/>
+    <w:lsdException w:name="Hashtag" w:semiHidden="1" w:unhideWhenUsed="1"/>
+    <w:lsdException w:name="Unresolved Mention" w:semiHidden="1" w:unhideWhenUsed="1"/>
   </w:latentStyles>
   <w:style w:type="paragraph" w:default="1" w:styleId="Normal">
     <w:name w:val="Normal"/>
@@ -31152,8 +31236,8 @@
       <w:u w:val="single"/>
     </w:rPr>
   </w:style>
-  <w:style w:type="character" w:customStyle="1" w:styleId="UnresolvedMention">
-    <w:name w:val="Unresolved Mention"/>
+  <w:style w:type="character" w:customStyle="1" w:styleId="MenoPendente1">
+    <w:name w:val="Menção Pendente1"/>
     <w:basedOn w:val="Fontepargpadro"/>
     <w:uiPriority w:val="99"/>
     <w:semiHidden/>
@@ -31693,7 +31777,7 @@
 </file>
 
 <file path=customXml/itemProps1.xml><?xml version="1.0" encoding="utf-8"?>
-<ds:datastoreItem xmlns:ds="http://schemas.openxmlformats.org/officeDocument/2006/customXml" ds:itemID="{3953B286-8293-4624-8D64-22E53056F171}">
+<ds:datastoreItem xmlns:ds="http://schemas.openxmlformats.org/officeDocument/2006/customXml" ds:itemID="{F2E471A2-DE92-4230-B2D3-A399D77FE0BA}">
   <ds:schemaRefs>
     <ds:schemaRef ds:uri="http://schemas.openxmlformats.org/officeDocument/2006/bibliography"/>
   </ds:schemaRefs>

--- a/MeuTCC.docx
+++ b/MeuTCC.docx
@@ -1,6 +1,6 @@
 
 <file path=word/document.xml><?xml version="1.0" encoding="utf-8"?>
-<w:document xmlns:wpc="http://schemas.microsoft.com/office/word/2010/wordprocessingCanvas" xmlns:cx="http://schemas.microsoft.com/office/drawing/2014/chartex" xmlns:cx1="http://schemas.microsoft.com/office/drawing/2015/9/8/chartex" xmlns:cx2="http://schemas.microsoft.com/office/drawing/2015/10/21/chartex" xmlns:cx3="http://schemas.microsoft.com/office/drawing/2016/5/9/chartex" xmlns:cx4="http://schemas.microsoft.com/office/drawing/2016/5/10/chartex" xmlns:cx5="http://schemas.microsoft.com/office/drawing/2016/5/11/chartex" xmlns:cx6="http://schemas.microsoft.com/office/drawing/2016/5/12/chartex" xmlns:cx7="http://schemas.microsoft.com/office/drawing/2016/5/13/chartex" xmlns:cx8="http://schemas.microsoft.com/office/drawing/2016/5/14/chartex" xmlns:mc="http://schemas.openxmlformats.org/markup-compatibility/2006" xmlns:aink="http://schemas.microsoft.com/office/drawing/2016/ink" xmlns:am3d="http://schemas.microsoft.com/office/drawing/2017/model3d" xmlns:o="urn:schemas-microsoft-com:office:office" xmlns:r="http://schemas.openxmlformats.org/officeDocument/2006/relationships" xmlns:m="http://schemas.openxmlformats.org/officeDocument/2006/math" xmlns:v="urn:schemas-microsoft-com:vml" xmlns:wp14="http://schemas.microsoft.com/office/word/2010/wordprocessingDrawing" xmlns:wp="http://schemas.openxmlformats.org/drawingml/2006/wordprocessingDrawing" xmlns:w10="urn:schemas-microsoft-com:office:word" xmlns:w="http://schemas.openxmlformats.org/wordprocessingml/2006/main" xmlns:w14="http://schemas.microsoft.com/office/word/2010/wordml" xmlns:w15="http://schemas.microsoft.com/office/word/2012/wordml" xmlns:w16cid="http://schemas.microsoft.com/office/word/2016/wordml/cid" xmlns:w16se="http://schemas.microsoft.com/office/word/2015/wordml/symex" xmlns:wpg="http://schemas.microsoft.com/office/word/2010/wordprocessingGroup" xmlns:wpi="http://schemas.microsoft.com/office/word/2010/wordprocessingInk" xmlns:wne="http://schemas.microsoft.com/office/word/2006/wordml" xmlns:wps="http://schemas.microsoft.com/office/word/2010/wordprocessingShape" mc:Ignorable="w14 w15 w16se w16cid wp14">
+<w:document xmlns:wpc="http://schemas.microsoft.com/office/word/2010/wordprocessingCanvas" xmlns:mc="http://schemas.openxmlformats.org/markup-compatibility/2006" xmlns:o="urn:schemas-microsoft-com:office:office" xmlns:r="http://schemas.openxmlformats.org/officeDocument/2006/relationships" xmlns:m="http://schemas.openxmlformats.org/officeDocument/2006/math" xmlns:v="urn:schemas-microsoft-com:vml" xmlns:wp14="http://schemas.microsoft.com/office/word/2010/wordprocessingDrawing" xmlns:wp="http://schemas.openxmlformats.org/drawingml/2006/wordprocessingDrawing" xmlns:w10="urn:schemas-microsoft-com:office:word" xmlns:w="http://schemas.openxmlformats.org/wordprocessingml/2006/main" xmlns:w14="http://schemas.microsoft.com/office/word/2010/wordml" xmlns:w15="http://schemas.microsoft.com/office/word/2012/wordml" xmlns:wpg="http://schemas.microsoft.com/office/word/2010/wordprocessingGroup" xmlns:wpi="http://schemas.microsoft.com/office/word/2010/wordprocessingInk" xmlns:wne="http://schemas.microsoft.com/office/word/2006/wordml" xmlns:wps="http://schemas.microsoft.com/office/word/2010/wordprocessingShape" mc:Ignorable="w14 w15 wp14">
   <w:body>
     <w:p>
       <w:pPr>
@@ -1302,7 +1302,7 @@
           <w:color w:val="auto"/>
         </w:rPr>
       </w:pPr>
-      <w:hyperlink w:anchor="_Toc514789911" w:history="1">
+      <w:hyperlink w:anchor="_Toc515042307" w:history="1">
         <w:r>
           <w:rPr>
             <w:rStyle w:val="Hyperlink"/>
@@ -1329,7 +1329,7 @@
             <w:noProof/>
             <w:webHidden/>
           </w:rPr>
-          <w:instrText xml:space="preserve"> PAGEREF _Toc514789911 \h </w:instrText>
+          <w:instrText xml:space="preserve"> PAGEREF _Toc515042307 \h </w:instrText>
         </w:r>
         <w:r>
           <w:rPr>
@@ -1372,7 +1372,7 @@
           <w:color w:val="auto"/>
         </w:rPr>
       </w:pPr>
-      <w:hyperlink w:anchor="_Toc514789912" w:history="1">
+      <w:hyperlink w:anchor="_Toc515042308" w:history="1">
         <w:r>
           <w:rPr>
             <w:rStyle w:val="Hyperlink"/>
@@ -1399,7 +1399,7 @@
             <w:noProof/>
             <w:webHidden/>
           </w:rPr>
-          <w:instrText xml:space="preserve"> PAGEREF _Toc514789912 \h </w:instrText>
+          <w:instrText xml:space="preserve"> PAGEREF _Toc515042308 \h </w:instrText>
         </w:r>
         <w:r>
           <w:rPr>
@@ -1442,7 +1442,7 @@
           <w:color w:val="auto"/>
         </w:rPr>
       </w:pPr>
-      <w:hyperlink w:anchor="_Toc514789913" w:history="1">
+      <w:hyperlink w:anchor="_Toc515042309" w:history="1">
         <w:r>
           <w:rPr>
             <w:rStyle w:val="Hyperlink"/>
@@ -1469,7 +1469,7 @@
             <w:noProof/>
             <w:webHidden/>
           </w:rPr>
-          <w:instrText xml:space="preserve"> PAGEREF _Toc514789913 \h </w:instrText>
+          <w:instrText xml:space="preserve"> PAGEREF _Toc515042309 \h </w:instrText>
         </w:r>
         <w:r>
           <w:rPr>
@@ -1512,7 +1512,7 @@
           <w:color w:val="auto"/>
         </w:rPr>
       </w:pPr>
-      <w:hyperlink w:anchor="_Toc514789914" w:history="1">
+      <w:hyperlink w:anchor="_Toc515042310" w:history="1">
         <w:r>
           <w:rPr>
             <w:rStyle w:val="Hyperlink"/>
@@ -1539,7 +1539,7 @@
             <w:noProof/>
             <w:webHidden/>
           </w:rPr>
-          <w:instrText xml:space="preserve"> PAGEREF _Toc514789914 \h </w:instrText>
+          <w:instrText xml:space="preserve"> PAGEREF _Toc515042310 \h </w:instrText>
         </w:r>
         <w:r>
           <w:rPr>
@@ -1582,13 +1582,13 @@
           <w:color w:val="auto"/>
         </w:rPr>
       </w:pPr>
-      <w:hyperlink w:anchor="_Toc514789915" w:history="1">
+      <w:hyperlink w:anchor="_Toc515042311" w:history="1">
         <w:r>
           <w:rPr>
             <w:rStyle w:val="Hyperlink"/>
             <w:noProof/>
           </w:rPr>
-          <w:t>Figura 5 Protótipo de tela de inicio</w:t>
+          <w:t>Figura 5 Protótipo de tela de inicioFigura 6 Protótipo de tela de seleção de fase</w:t>
         </w:r>
         <w:r>
           <w:rPr>
@@ -1609,7 +1609,7 @@
             <w:noProof/>
             <w:webHidden/>
           </w:rPr>
-          <w:instrText xml:space="preserve"> PAGEREF _Toc514789915 \h </w:instrText>
+          <w:instrText xml:space="preserve"> PAGEREF _Toc515042311 \h </w:instrText>
         </w:r>
         <w:r>
           <w:rPr>
@@ -1652,77 +1652,7 @@
           <w:color w:val="auto"/>
         </w:rPr>
       </w:pPr>
-      <w:hyperlink w:anchor="_Toc514789916" w:history="1">
-        <w:r>
-          <w:rPr>
-            <w:rStyle w:val="Hyperlink"/>
-            <w:noProof/>
-          </w:rPr>
-          <w:t>Figura 6 Protótipo de tela de seleção de fase</w:t>
-        </w:r>
-        <w:r>
-          <w:rPr>
-            <w:noProof/>
-            <w:webHidden/>
-          </w:rPr>
-          <w:tab/>
-        </w:r>
-        <w:r>
-          <w:rPr>
-            <w:noProof/>
-            <w:webHidden/>
-          </w:rPr>
-          <w:fldChar w:fldCharType="begin"/>
-        </w:r>
-        <w:r>
-          <w:rPr>
-            <w:noProof/>
-            <w:webHidden/>
-          </w:rPr>
-          <w:instrText xml:space="preserve"> PAGEREF _Toc514789916 \h </w:instrText>
-        </w:r>
-        <w:r>
-          <w:rPr>
-            <w:noProof/>
-            <w:webHidden/>
-          </w:rPr>
-        </w:r>
-        <w:r>
-          <w:rPr>
-            <w:noProof/>
-            <w:webHidden/>
-          </w:rPr>
-          <w:fldChar w:fldCharType="separate"/>
-        </w:r>
-        <w:r>
-          <w:rPr>
-            <w:noProof/>
-            <w:webHidden/>
-          </w:rPr>
-          <w:t>18</w:t>
-        </w:r>
-        <w:r>
-          <w:rPr>
-            <w:noProof/>
-            <w:webHidden/>
-          </w:rPr>
-          <w:fldChar w:fldCharType="end"/>
-        </w:r>
-      </w:hyperlink>
-    </w:p>
-    <w:p>
-      <w:pPr>
-        <w:pStyle w:val="ndicedeilustraes"/>
-        <w:tabs>
-          <w:tab w:val="right" w:leader="dot" w:pos="9019"/>
-        </w:tabs>
-        <w:rPr>
-          <w:rFonts w:asciiTheme="minorHAnsi" w:eastAsiaTheme="minorEastAsia" w:hAnsiTheme="minorHAnsi" w:cstheme="minorBidi"/>
-          <w:noProof/>
-          <w:color w:val="auto"/>
-        </w:rPr>
-      </w:pPr>
-      <w:hyperlink w:anchor="_Toc514789917" w:history="1">
+      <w:hyperlink w:anchor="_Toc515042312" w:history="1">
         <w:r>
           <w:rPr>
             <w:rStyle w:val="Hyperlink"/>
@@ -1749,7 +1679,7 @@
             <w:noProof/>
             <w:webHidden/>
           </w:rPr>
-          <w:instrText xml:space="preserve"> PAGEREF _Toc514789917 \h </w:instrText>
+          <w:instrText xml:space="preserve"> PAGEREF _Toc515042312 \h </w:instrText>
         </w:r>
         <w:r>
           <w:rPr>
@@ -1792,7 +1722,7 @@
           <w:color w:val="auto"/>
         </w:rPr>
       </w:pPr>
-      <w:hyperlink w:anchor="_Toc514789918" w:history="1">
+      <w:hyperlink w:anchor="_Toc515042313" w:history="1">
         <w:r>
           <w:rPr>
             <w:rStyle w:val="Hyperlink"/>
@@ -1819,7 +1749,7 @@
             <w:noProof/>
             <w:webHidden/>
           </w:rPr>
-          <w:instrText xml:space="preserve"> PAGEREF _Toc514789918 \h </w:instrText>
+          <w:instrText xml:space="preserve"> PAGEREF _Toc515042313 \h </w:instrText>
         </w:r>
         <w:r>
           <w:rPr>
@@ -1862,7 +1792,7 @@
           <w:color w:val="auto"/>
         </w:rPr>
       </w:pPr>
-      <w:hyperlink w:anchor="_Toc514789919" w:history="1">
+      <w:hyperlink w:anchor="_Toc515042314" w:history="1">
         <w:r>
           <w:rPr>
             <w:rStyle w:val="Hyperlink"/>
@@ -1889,7 +1819,7 @@
             <w:noProof/>
             <w:webHidden/>
           </w:rPr>
-          <w:instrText xml:space="preserve"> PAGEREF _Toc514789919 \h </w:instrText>
+          <w:instrText xml:space="preserve"> PAGEREF _Toc515042314 \h </w:instrText>
         </w:r>
         <w:r>
           <w:rPr>
@@ -1932,7 +1862,7 @@
           <w:color w:val="auto"/>
         </w:rPr>
       </w:pPr>
-      <w:hyperlink w:anchor="_Toc514789920" w:history="1">
+      <w:hyperlink w:anchor="_Toc515042315" w:history="1">
         <w:r>
           <w:rPr>
             <w:rStyle w:val="Hyperlink"/>
@@ -1959,7 +1889,7 @@
             <w:noProof/>
             <w:webHidden/>
           </w:rPr>
-          <w:instrText xml:space="preserve"> PAGEREF _Toc514789920 \h </w:instrText>
+          <w:instrText xml:space="preserve"> PAGEREF _Toc515042315 \h </w:instrText>
         </w:r>
         <w:r>
           <w:rPr>
@@ -2002,7 +1932,7 @@
           <w:color w:val="auto"/>
         </w:rPr>
       </w:pPr>
-      <w:hyperlink w:anchor="_Toc514789921" w:history="1">
+      <w:hyperlink w:anchor="_Toc515042316" w:history="1">
         <w:r>
           <w:rPr>
             <w:rStyle w:val="Hyperlink"/>
@@ -2029,7 +1959,7 @@
             <w:noProof/>
             <w:webHidden/>
           </w:rPr>
-          <w:instrText xml:space="preserve"> PAGEREF _Toc514789921 \h </w:instrText>
+          <w:instrText xml:space="preserve"> PAGEREF _Toc515042316 \h </w:instrText>
         </w:r>
         <w:r>
           <w:rPr>
@@ -2049,7 +1979,7 @@
             <w:noProof/>
             <w:webHidden/>
           </w:rPr>
-          <w:t>36</w:t>
+          <w:t>35</w:t>
         </w:r>
         <w:r>
           <w:rPr>
@@ -5621,23 +5551,7 @@
       </w:pPr>
       <w:r>
         <w:tab/>
-        <w:t xml:space="preserve">Para resolver esse problema foi usada a metodologia de desenvolvimento em </w:t>
-      </w:r>
-      <w:proofErr w:type="spellStart"/>
-      <w:r>
-        <w:t>scrun</w:t>
-      </w:r>
-      <w:proofErr w:type="spellEnd"/>
-      <w:r>
-        <w:t xml:space="preserve"> para desenvolvimentos ágeis, e formulada a resposta que mais fácil ajudaria os usuários do jogo a desenvolverem esse conhecimento, que foi por meio desse jogo em forma de </w:t>
-      </w:r>
-      <w:proofErr w:type="spellStart"/>
-      <w:r>
-        <w:t>quiz</w:t>
-      </w:r>
-      <w:proofErr w:type="spellEnd"/>
-      <w:r>
-        <w:t xml:space="preserve"> com perguntas sobre as 5 (cinco) divisões da história com acumulações de pontos. </w:t>
+        <w:t xml:space="preserve">Para resolver esse problema foi usada a metodologia de desenvolvimento em scrun para desenvolvimentos ágeis, e formulada a resposta que mais fácil ajudaria os usuários do jogo a desenvolverem esse conhecimento, que foi por meio desse jogo em forma de quiz com perguntas sobre as 5 (cinco) divisões da história com acumulações de pontos. </w:t>
       </w:r>
     </w:p>
     <w:p>
@@ -5850,6 +5764,13 @@
           <w:color w:val="000000"/>
         </w:rPr>
       </w:pPr>
+      <w:r>
+        <w:rPr>
+          <w:b/>
+          <w:color w:val="000000"/>
+        </w:rPr>
+        <w:t>*</w:t>
+      </w:r>
       <w:r>
         <w:rPr>
           <w:b/>
@@ -6251,6 +6172,13 @@
           <w:color w:val="000000"/>
         </w:rPr>
         <w:lastRenderedPageBreak/>
+        <w:t>*</w:t>
+      </w:r>
+      <w:r>
+        <w:rPr>
+          <w:b/>
+          <w:color w:val="000000"/>
+        </w:rPr>
         <w:t>REFERENCIAL TEÓRICO</w:t>
       </w:r>
       <w:bookmarkEnd w:id="7"/>
@@ -8099,10 +8027,36 @@
           <w:color w:val="000000"/>
         </w:rPr>
         <w:lastRenderedPageBreak/>
+        <w:t>*</w:t>
+      </w:r>
+      <w:r>
+        <w:rPr>
+          <w:b/>
+          <w:color w:val="000000"/>
+        </w:rPr>
         <w:t>VIABILIDADE TÉCNICA E ECONÔMICA</w:t>
       </w:r>
       <w:bookmarkEnd w:id="10"/>
     </w:p>
+    <w:p/>
+    <w:p/>
+    <w:p/>
+    <w:p/>
+    <w:p/>
+    <w:p/>
+    <w:p/>
+    <w:p/>
+    <w:p/>
+    <w:p/>
+    <w:p/>
+    <w:p/>
+    <w:p/>
+    <w:p/>
+    <w:p/>
+    <w:p/>
+    <w:p/>
+    <w:p/>
+    <w:p/>
     <w:p/>
     <w:p>
       <w:pPr>
@@ -8133,10 +8087,10 @@
           <w:noProof/>
         </w:rPr>
         <w:drawing>
-          <wp:inline distT="0" distB="0" distL="0" distR="0" wp14:anchorId="3EEAC67B" wp14:editId="4FCD4056">
-            <wp:extent cx="8372411" cy="5008245"/>
-            <wp:effectExtent l="5397" t="0" r="0" b="0"/>
-            <wp:docPr id="11" name="Imagem 11"/>
+          <wp:inline distT="0" distB="0" distL="0" distR="0" wp14:anchorId="095A0D71" wp14:editId="7951B327">
+            <wp:extent cx="8201241" cy="5356176"/>
+            <wp:effectExtent l="0" t="6032" r="3492" b="3493"/>
+            <wp:docPr id="22" name="Imagem 22" descr="C:\Users\Aluno\Documents\GitHub\viagempelotempo\Mockups\Cronograma.JPG"/>
             <wp:cNvGraphicFramePr>
               <a:graphicFrameLocks xmlns:a="http://schemas.openxmlformats.org/drawingml/2006/main" noChangeAspect="1"/>
             </wp:cNvGraphicFramePr>
@@ -8144,23 +8098,39 @@
               <a:graphicData uri="http://schemas.openxmlformats.org/drawingml/2006/picture">
                 <pic:pic xmlns:pic="http://schemas.openxmlformats.org/drawingml/2006/picture">
                   <pic:nvPicPr>
-                    <pic:cNvPr id="1" name=""/>
-                    <pic:cNvPicPr/>
+                    <pic:cNvPr id="0" name="Picture 10" descr="C:\Users\Aluno\Documents\GitHub\viagempelotempo\Mockups\Cronograma.JPG"/>
+                    <pic:cNvPicPr>
+                      <a:picLocks noChangeAspect="1" noChangeArrowheads="1"/>
+                    </pic:cNvPicPr>
                   </pic:nvPicPr>
-                  <pic:blipFill>
-                    <a:blip r:embed="rId8"/>
-                    <a:stretch>
-                      <a:fillRect/>
-                    </a:stretch>
+                  <pic:blipFill rotWithShape="1">
+                    <a:blip r:embed="rId8">
+                      <a:extLst>
+                        <a:ext uri="{28A0092B-C50C-407E-A947-70E740481C1C}">
+                          <a14:useLocalDpi xmlns:a14="http://schemas.microsoft.com/office/drawing/2010/main" val="0"/>
+                        </a:ext>
+                      </a:extLst>
+                    </a:blip>
+                    <a:srcRect t="2317" r="54998"/>
+                    <a:stretch/>
                   </pic:blipFill>
-                  <pic:spPr>
+                  <pic:spPr bwMode="auto">
                     <a:xfrm rot="5400000">
                       <a:off x="0" y="0"/>
-                      <a:ext cx="8426269" cy="5040462"/>
+                      <a:ext cx="8289091" cy="5413550"/>
                     </a:xfrm>
                     <a:prstGeom prst="rect">
                       <a:avLst/>
                     </a:prstGeom>
+                    <a:noFill/>
+                    <a:ln>
+                      <a:noFill/>
+                    </a:ln>
+                    <a:extLst>
+                      <a:ext uri="{53640926-AAD7-44D8-BBD7-CCE9431645EC}">
+                        <a14:shadowObscured xmlns:a14="http://schemas.microsoft.com/office/drawing/2010/main"/>
+                      </a:ext>
+                    </a:extLst>
                   </pic:spPr>
                 </pic:pic>
               </a:graphicData>
@@ -8173,7 +8143,7 @@
       <w:pPr>
         <w:pStyle w:val="Legenda"/>
       </w:pPr>
-      <w:bookmarkStart w:id="12" w:name="_Toc514789911"/>
+      <w:bookmarkStart w:id="12" w:name="_Toc515042307"/>
       <w:r>
         <w:t xml:space="preserve">Figura </w:t>
       </w:r>
@@ -8231,10 +8201,10 @@
           <w:noProof/>
         </w:rPr>
         <w:drawing>
-          <wp:inline distT="0" distB="0" distL="0" distR="0" wp14:anchorId="102A136A" wp14:editId="393779C3">
-            <wp:extent cx="7920739" cy="4675772"/>
-            <wp:effectExtent l="3175" t="0" r="7620" b="7620"/>
-            <wp:docPr id="9" name="Imagem 9"/>
+          <wp:inline distT="0" distB="0" distL="0" distR="0" wp14:anchorId="5E08EEC3" wp14:editId="2268F3C6">
+            <wp:extent cx="7796484" cy="4602576"/>
+            <wp:effectExtent l="0" t="3492" r="0" b="0"/>
+            <wp:docPr id="23" name="Imagem 23" descr="C:\Users\Aluno\Documents\GitHub\viagempelotempo\Mockups\canvas.JPG"/>
             <wp:cNvGraphicFramePr>
               <a:graphicFrameLocks xmlns:a="http://schemas.openxmlformats.org/drawingml/2006/main" noChangeAspect="1"/>
             </wp:cNvGraphicFramePr>
@@ -8242,23 +8212,36 @@
               <a:graphicData uri="http://schemas.openxmlformats.org/drawingml/2006/picture">
                 <pic:pic xmlns:pic="http://schemas.openxmlformats.org/drawingml/2006/picture">
                   <pic:nvPicPr>
-                    <pic:cNvPr id="1" name=""/>
-                    <pic:cNvPicPr/>
+                    <pic:cNvPr id="0" name="Picture 11" descr="C:\Users\Aluno\Documents\GitHub\viagempelotempo\Mockups\canvas.JPG"/>
+                    <pic:cNvPicPr>
+                      <a:picLocks noChangeAspect="1" noChangeArrowheads="1"/>
+                    </pic:cNvPicPr>
                   </pic:nvPicPr>
                   <pic:blipFill>
-                    <a:blip r:embed="rId8"/>
+                    <a:blip r:embed="rId9">
+                      <a:extLst>
+                        <a:ext uri="{28A0092B-C50C-407E-A947-70E740481C1C}">
+                          <a14:useLocalDpi xmlns:a14="http://schemas.microsoft.com/office/drawing/2010/main" val="0"/>
+                        </a:ext>
+                      </a:extLst>
+                    </a:blip>
+                    <a:srcRect/>
                     <a:stretch>
                       <a:fillRect/>
                     </a:stretch>
                   </pic:blipFill>
-                  <pic:spPr>
+                  <pic:spPr bwMode="auto">
                     <a:xfrm rot="5400000">
                       <a:off x="0" y="0"/>
-                      <a:ext cx="7934776" cy="4684058"/>
+                      <a:ext cx="7800286" cy="4604821"/>
                     </a:xfrm>
                     <a:prstGeom prst="rect">
                       <a:avLst/>
                     </a:prstGeom>
+                    <a:noFill/>
+                    <a:ln>
+                      <a:noFill/>
+                    </a:ln>
                   </pic:spPr>
                 </pic:pic>
               </a:graphicData>
@@ -8271,7 +8254,7 @@
       <w:pPr>
         <w:pStyle w:val="Legenda"/>
       </w:pPr>
-      <w:bookmarkStart w:id="15" w:name="_Toc514789912"/>
+      <w:bookmarkStart w:id="15" w:name="_Toc515042308"/>
       <w:r>
         <w:t xml:space="preserve">Figura </w:t>
       </w:r>
@@ -8284,14 +8267,9 @@
         </w:r>
       </w:fldSimple>
       <w:r>
-        <w:t xml:space="preserve"> </w:t>
-      </w:r>
-      <w:proofErr w:type="spellStart"/>
-      <w:r>
-        <w:t>Canvas</w:t>
+        <w:t xml:space="preserve"> Canvas</w:t>
       </w:r>
       <w:bookmarkEnd w:id="15"/>
-      <w:proofErr w:type="spellEnd"/>
     </w:p>
     <w:p>
       <w:pPr>
@@ -8308,6 +8286,13 @@
           <w:color w:val="000000"/>
         </w:rPr>
         <w:lastRenderedPageBreak/>
+        <w:t>*</w:t>
+      </w:r>
+      <w:r>
+        <w:rPr>
+          <w:b/>
+          <w:color w:val="000000"/>
+        </w:rPr>
         <w:t>SUMÁRIO EXECUTIVO</w:t>
       </w:r>
       <w:bookmarkEnd w:id="16"/>
@@ -8399,55 +8384,16 @@
           <w:sz w:val="24"/>
           <w:szCs w:val="24"/>
         </w:rPr>
-        <w:t xml:space="preserve">As ferramentas utilizadas para desenvolver este projeto foram: Visual Studio utilizando as linguagens C#, também usarei a SGBD (Sistema Gerenciador de Banco de Dados) SQL Server para criar o banco de dados do projeto. Além disso, utilizarei os recursos da internet para conseguirmos fazer pesquisas e principalmente para auxílio na hora de programar. Os principais sites que utilizarei será w3school, </w:t>
-      </w:r>
-      <w:proofErr w:type="spellStart"/>
+        <w:t>As ferramentas utilizadas para desenvolver este projeto foram: Visual Studio utilizando as linguagens C#, também usarei a SGBD (Sistema Gerenciador de Banco de Dados) SQL Server para criar o banco de dados do projeto. Além disso, utilizarei os recursos da internet para conseguirmos fazer pesquisas e principalmente para auxílio na hora de programar. Os principais sites que utilizarei será w3school, getbootstrap e devmedia</w:t>
+      </w:r>
+      <w:bookmarkStart w:id="18" w:name="_GoBack"/>
+      <w:bookmarkEnd w:id="18"/>
       <w:r>
         <w:rPr>
           <w:sz w:val="24"/>
           <w:szCs w:val="24"/>
         </w:rPr>
-        <w:t>getbootstrap</w:t>
-      </w:r>
-      <w:proofErr w:type="spellEnd"/>
-      <w:r>
-        <w:rPr>
-          <w:sz w:val="24"/>
-          <w:szCs w:val="24"/>
-        </w:rPr>
-        <w:t xml:space="preserve"> e </w:t>
-      </w:r>
-      <w:proofErr w:type="spellStart"/>
-      <w:r>
-        <w:rPr>
-          <w:sz w:val="24"/>
-          <w:szCs w:val="24"/>
-        </w:rPr>
-        <w:t>devmedia</w:t>
-      </w:r>
-      <w:proofErr w:type="spellEnd"/>
-      <w:r>
-        <w:rPr>
-          <w:sz w:val="24"/>
-          <w:szCs w:val="24"/>
-        </w:rPr>
-        <w:t xml:space="preserve">, que é o principal site utilizado para pesquisas de conteúdos não relacionadas a programação, diferente dos sites w3school e </w:t>
-      </w:r>
-      <w:proofErr w:type="spellStart"/>
-      <w:r>
-        <w:rPr>
-          <w:sz w:val="24"/>
-          <w:szCs w:val="24"/>
-        </w:rPr>
-        <w:t>getbootstrap</w:t>
-      </w:r>
-      <w:proofErr w:type="spellEnd"/>
-      <w:r>
-        <w:rPr>
-          <w:sz w:val="24"/>
-          <w:szCs w:val="24"/>
-        </w:rPr>
-        <w:t>.</w:t>
+        <w:t>, que é o principal site utilizado para pesquisas de conteúdos não relacionadas a programação, diferente dos sites w3school e getbootstrap.</w:t>
       </w:r>
     </w:p>
     <w:p>
@@ -8746,7 +8692,7 @@
           <w:color w:val="000000"/>
         </w:rPr>
       </w:pPr>
-      <w:bookmarkStart w:id="18" w:name="_Toc510815021"/>
+      <w:bookmarkStart w:id="19" w:name="_Toc510815021"/>
       <w:r>
         <w:rPr>
           <w:b/>
@@ -8755,7 +8701,7 @@
         <w:lastRenderedPageBreak/>
         <w:t>PROTÓTIPOS</w:t>
       </w:r>
-      <w:bookmarkEnd w:id="18"/>
+      <w:bookmarkEnd w:id="19"/>
     </w:p>
     <w:p>
       <w:pPr>
@@ -8766,10 +8712,10 @@
           <w:noProof/>
         </w:rPr>
         <w:drawing>
-          <wp:inline distT="0" distB="0" distL="0" distR="0" wp14:anchorId="204706C8" wp14:editId="5FDBF16F">
-            <wp:extent cx="4345577" cy="4524375"/>
+          <wp:inline distT="0" distB="0" distL="0" distR="0" wp14:anchorId="17710881" wp14:editId="75C936B7">
+            <wp:extent cx="4695663" cy="4314825"/>
             <wp:effectExtent l="0" t="0" r="0" b="0"/>
-            <wp:docPr id="12" name="Imagem 12" descr="C:\Users\Aluno\Documents\GitHub\viagempelotempo\Mockups\Tela pro Cadastro.JPG"/>
+            <wp:docPr id="4" name="Imagem 4" descr="C:\Users\Aluno\Documents\GitHub\viagempelotempo\Mockups\Tela pro Cadastro.JPG"/>
             <wp:cNvGraphicFramePr>
               <a:graphicFrameLocks xmlns:a="http://schemas.openxmlformats.org/drawingml/2006/main" noChangeAspect="1"/>
             </wp:cNvGraphicFramePr>
@@ -8783,7 +8729,7 @@
                     </pic:cNvPicPr>
                   </pic:nvPicPr>
                   <pic:blipFill>
-                    <a:blip r:embed="rId8">
+                    <a:blip r:embed="rId10">
                       <a:extLst>
                         <a:ext uri="{28A0092B-C50C-407E-A947-70E740481C1C}">
                           <a14:useLocalDpi xmlns:a14="http://schemas.microsoft.com/office/drawing/2010/main" val="0"/>
@@ -8798,7 +8744,7 @@
                   <pic:spPr bwMode="auto">
                     <a:xfrm>
                       <a:off x="0" y="0"/>
-                      <a:ext cx="4350171" cy="4529158"/>
+                      <a:ext cx="4710390" cy="4328358"/>
                     </a:xfrm>
                     <a:prstGeom prst="rect">
                       <a:avLst/>
@@ -8819,7 +8765,7 @@
       <w:pPr>
         <w:pStyle w:val="Legenda"/>
       </w:pPr>
-      <w:bookmarkStart w:id="19" w:name="_Toc514789913"/>
+      <w:bookmarkStart w:id="20" w:name="_Toc515042309"/>
       <w:r>
         <w:t xml:space="preserve">Figura </w:t>
       </w:r>
@@ -8834,21 +8780,18 @@
       <w:r>
         <w:t xml:space="preserve"> Protótipo de tela de cadastro</w:t>
       </w:r>
-      <w:bookmarkEnd w:id="19"/>
-    </w:p>
-    <w:p>
-      <w:pPr>
-        <w:keepNext/>
-      </w:pPr>
+      <w:bookmarkEnd w:id="20"/>
+    </w:p>
+    <w:p>
       <w:r>
         <w:rPr>
           <w:noProof/>
         </w:rPr>
         <w:drawing>
-          <wp:inline distT="0" distB="0" distL="0" distR="0" wp14:anchorId="13CA13CE" wp14:editId="4A668F91">
-            <wp:extent cx="4818966" cy="3133725"/>
-            <wp:effectExtent l="0" t="0" r="1270" b="0"/>
-            <wp:docPr id="13" name="Imagem 13" descr="C:\Users\Aluno\Documents\GitHub\viagempelotempo\Mockups\Tela pro login.JPG"/>
+          <wp:inline distT="0" distB="0" distL="0" distR="0" wp14:anchorId="62E7BAC1" wp14:editId="0D4DA95D">
+            <wp:extent cx="5324475" cy="3714750"/>
+            <wp:effectExtent l="0" t="0" r="9525" b="0"/>
+            <wp:docPr id="5" name="Imagem 5" descr="C:\Users\Aluno\Documents\GitHub\viagempelotempo\Mockups\Tela pro login.JPG"/>
             <wp:cNvGraphicFramePr>
               <a:graphicFrameLocks xmlns:a="http://schemas.openxmlformats.org/drawingml/2006/main" noChangeAspect="1"/>
             </wp:cNvGraphicFramePr>
@@ -8862,7 +8805,7 @@
                     </pic:cNvPicPr>
                   </pic:nvPicPr>
                   <pic:blipFill>
-                    <a:blip r:embed="rId8">
+                    <a:blip r:embed="rId11">
                       <a:extLst>
                         <a:ext uri="{28A0092B-C50C-407E-A947-70E740481C1C}">
                           <a14:useLocalDpi xmlns:a14="http://schemas.microsoft.com/office/drawing/2010/main" val="0"/>
@@ -8877,7 +8820,7 @@
                   <pic:spPr bwMode="auto">
                     <a:xfrm>
                       <a:off x="0" y="0"/>
-                      <a:ext cx="4833764" cy="3143348"/>
+                      <a:ext cx="5324475" cy="3714750"/>
                     </a:xfrm>
                     <a:prstGeom prst="rect">
                       <a:avLst/>
@@ -8898,7 +8841,7 @@
       <w:pPr>
         <w:pStyle w:val="Legenda"/>
       </w:pPr>
-      <w:bookmarkStart w:id="20" w:name="_Toc514789914"/>
+      <w:bookmarkStart w:id="21" w:name="_Toc515042310"/>
       <w:r>
         <w:t xml:space="preserve">Figura </w:t>
       </w:r>
@@ -8913,24 +8856,19 @@
       <w:r>
         <w:t xml:space="preserve"> Protótipo de tela de login</w:t>
       </w:r>
-      <w:bookmarkEnd w:id="20"/>
-    </w:p>
-    <w:p/>
-    <w:p/>
-    <w:p>
-      <w:pPr>
-        <w:keepNext/>
-      </w:pPr>
+      <w:bookmarkEnd w:id="21"/>
+    </w:p>
+    <w:p>
       <w:r>
         <w:rPr>
           <w:noProof/>
         </w:rPr>
         <w:lastRenderedPageBreak/>
         <w:drawing>
-          <wp:inline distT="0" distB="0" distL="0" distR="0" wp14:anchorId="5B9E7D53" wp14:editId="6A3AB636">
-            <wp:extent cx="4707103" cy="4486275"/>
-            <wp:effectExtent l="0" t="0" r="0" b="0"/>
-            <wp:docPr id="14" name="Imagem 14" descr="C:\Users\Aluno\Documents\GitHub\viagempelotempo\Mockups\Tela pro inicio.JPG"/>
+          <wp:inline distT="0" distB="0" distL="0" distR="0" wp14:anchorId="5E36A8ED" wp14:editId="2A77C605">
+            <wp:extent cx="5732780" cy="4381500"/>
+            <wp:effectExtent l="0" t="0" r="1270" b="0"/>
+            <wp:docPr id="6" name="Imagem 6" descr="C:\Users\Aluno\Documents\GitHub\viagempelotempo\Mockups\Tela pro inicio.JPG"/>
             <wp:cNvGraphicFramePr>
               <a:graphicFrameLocks xmlns:a="http://schemas.openxmlformats.org/drawingml/2006/main" noChangeAspect="1"/>
             </wp:cNvGraphicFramePr>
@@ -8944,7 +8882,7 @@
                     </pic:cNvPicPr>
                   </pic:nvPicPr>
                   <pic:blipFill>
-                    <a:blip r:embed="rId8">
+                    <a:blip r:embed="rId12">
                       <a:extLst>
                         <a:ext uri="{28A0092B-C50C-407E-A947-70E740481C1C}">
                           <a14:useLocalDpi xmlns:a14="http://schemas.microsoft.com/office/drawing/2010/main" val="0"/>
@@ -8959,7 +8897,7 @@
                   <pic:spPr bwMode="auto">
                     <a:xfrm>
                       <a:off x="0" y="0"/>
-                      <a:ext cx="4714374" cy="4493205"/>
+                      <a:ext cx="5736273" cy="4384170"/>
                     </a:xfrm>
                     <a:prstGeom prst="rect">
                       <a:avLst/>
@@ -8980,7 +8918,7 @@
       <w:pPr>
         <w:pStyle w:val="Legenda"/>
       </w:pPr>
-      <w:bookmarkStart w:id="21" w:name="_Toc514789915"/>
+      <w:bookmarkStart w:id="22" w:name="_Toc515042311"/>
       <w:r>
         <w:t xml:space="preserve">Figura </w:t>
       </w:r>
@@ -8995,21 +8933,15 @@
       <w:r>
         <w:t xml:space="preserve"> Protótipo de tela de inicio</w:t>
       </w:r>
-      <w:bookmarkEnd w:id="21"/>
-    </w:p>
-    <w:p>
-      <w:pPr>
-        <w:keepNext/>
-      </w:pPr>
       <w:r>
         <w:rPr>
           <w:noProof/>
         </w:rPr>
         <w:drawing>
-          <wp:inline distT="0" distB="0" distL="0" distR="0" wp14:anchorId="696D2662" wp14:editId="1B66659B">
-            <wp:extent cx="4995984" cy="3686175"/>
-            <wp:effectExtent l="0" t="0" r="0" b="0"/>
-            <wp:docPr id="16" name="Imagem 16" descr="C:\Users\Aluno\Documents\GitHub\viagempelotempo\Mockups\Tela pro Seleção Fase.JPG"/>
+          <wp:inline distT="0" distB="0" distL="0" distR="0" wp14:anchorId="5522514D" wp14:editId="6E3F7E51">
+            <wp:extent cx="5732780" cy="3952875"/>
+            <wp:effectExtent l="0" t="0" r="1270" b="9525"/>
+            <wp:docPr id="10" name="Imagem 10" descr="C:\Users\Aluno\Documents\GitHub\viagempelotempo\Mockups\Tela pro Seleção Fase.JPG"/>
             <wp:cNvGraphicFramePr>
               <a:graphicFrameLocks xmlns:a="http://schemas.openxmlformats.org/drawingml/2006/main" noChangeAspect="1"/>
             </wp:cNvGraphicFramePr>
@@ -9017,13 +8949,13 @@
               <a:graphicData uri="http://schemas.openxmlformats.org/drawingml/2006/picture">
                 <pic:pic xmlns:pic="http://schemas.openxmlformats.org/drawingml/2006/picture">
                   <pic:nvPicPr>
-                    <pic:cNvPr id="0" name="Picture 6" descr="C:\Users\Aluno\Documents\GitHub\viagempelotempo\Mockups\Tela pro Seleção Fase.JPG"/>
+                    <pic:cNvPr id="0" name="Picture 7" descr="C:\Users\Aluno\Documents\GitHub\viagempelotempo\Mockups\Tela pro Seleção Fase.JPG"/>
                     <pic:cNvPicPr>
                       <a:picLocks noChangeAspect="1" noChangeArrowheads="1"/>
                     </pic:cNvPicPr>
                   </pic:nvPicPr>
                   <pic:blipFill>
-                    <a:blip r:embed="rId8">
+                    <a:blip r:embed="rId13">
                       <a:extLst>
                         <a:ext uri="{28A0092B-C50C-407E-A947-70E740481C1C}">
                           <a14:useLocalDpi xmlns:a14="http://schemas.microsoft.com/office/drawing/2010/main" val="0"/>
@@ -9038,7 +8970,7 @@
                   <pic:spPr bwMode="auto">
                     <a:xfrm>
                       <a:off x="0" y="0"/>
-                      <a:ext cx="4999963" cy="3689111"/>
+                      <a:ext cx="5733908" cy="3953653"/>
                     </a:xfrm>
                     <a:prstGeom prst="rect">
                       <a:avLst/>
@@ -9054,12 +8986,6 @@
           </wp:inline>
         </w:drawing>
       </w:r>
-    </w:p>
-    <w:p>
-      <w:pPr>
-        <w:pStyle w:val="Legenda"/>
-      </w:pPr>
-      <w:bookmarkStart w:id="22" w:name="_Toc514789916"/>
       <w:r>
         <w:t xml:space="preserve">Figura </w:t>
       </w:r>
@@ -9092,10 +9018,10 @@
         </w:rPr>
         <w:lastRenderedPageBreak/>
         <w:drawing>
-          <wp:inline distT="0" distB="0" distL="0" distR="0" wp14:anchorId="4254A348" wp14:editId="4408CEEF">
-            <wp:extent cx="4969113" cy="4552950"/>
-            <wp:effectExtent l="0" t="0" r="3175" b="0"/>
-            <wp:docPr id="17" name="Imagem 17" descr="C:\Users\Aluno\Documents\GitHub\viagempelotempo\Mockups\Tela pro jogo.JPG"/>
+          <wp:inline distT="0" distB="0" distL="0" distR="0" wp14:anchorId="164DA1EC" wp14:editId="1A4D5CB8">
+            <wp:extent cx="5732780" cy="4410075"/>
+            <wp:effectExtent l="0" t="0" r="1270" b="9525"/>
+            <wp:docPr id="8" name="Imagem 8" descr="C:\Users\Aluno\Documents\GitHub\viagempelotempo\Mockups\Tela pro jogo.JPG"/>
             <wp:cNvGraphicFramePr>
               <a:graphicFrameLocks xmlns:a="http://schemas.openxmlformats.org/drawingml/2006/main" noChangeAspect="1"/>
             </wp:cNvGraphicFramePr>
@@ -9103,13 +9029,13 @@
               <a:graphicData uri="http://schemas.openxmlformats.org/drawingml/2006/picture">
                 <pic:pic xmlns:pic="http://schemas.openxmlformats.org/drawingml/2006/picture">
                   <pic:nvPicPr>
-                    <pic:cNvPr id="0" name="Picture 7" descr="C:\Users\Aluno\Documents\GitHub\viagempelotempo\Mockups\Tela pro jogo.JPG"/>
+                    <pic:cNvPr id="0" name="Picture 6" descr="C:\Users\Aluno\Documents\GitHub\viagempelotempo\Mockups\Tela pro jogo.JPG"/>
                     <pic:cNvPicPr>
                       <a:picLocks noChangeAspect="1" noChangeArrowheads="1"/>
                     </pic:cNvPicPr>
                   </pic:nvPicPr>
                   <pic:blipFill>
-                    <a:blip r:embed="rId8">
+                    <a:blip r:embed="rId14">
                       <a:extLst>
                         <a:ext uri="{28A0092B-C50C-407E-A947-70E740481C1C}">
                           <a14:useLocalDpi xmlns:a14="http://schemas.microsoft.com/office/drawing/2010/main" val="0"/>
@@ -9124,7 +9050,7 @@
                   <pic:spPr bwMode="auto">
                     <a:xfrm>
                       <a:off x="0" y="0"/>
-                      <a:ext cx="4971395" cy="4555041"/>
+                      <a:ext cx="5733878" cy="4410920"/>
                     </a:xfrm>
                     <a:prstGeom prst="rect">
                       <a:avLst/>
@@ -9145,7 +9071,7 @@
       <w:pPr>
         <w:pStyle w:val="Legenda"/>
       </w:pPr>
-      <w:bookmarkStart w:id="23" w:name="_Toc514789917"/>
+      <w:bookmarkStart w:id="23" w:name="_Toc515042312"/>
       <w:r>
         <w:t xml:space="preserve">Figura </w:t>
       </w:r>
@@ -9163,18 +9089,15 @@
       <w:bookmarkEnd w:id="23"/>
     </w:p>
     <w:p>
-      <w:pPr>
-        <w:keepNext/>
-      </w:pPr>
       <w:r>
         <w:rPr>
           <w:noProof/>
         </w:rPr>
         <w:drawing>
-          <wp:inline distT="0" distB="0" distL="0" distR="0" wp14:anchorId="20F76F22" wp14:editId="4F6F29B1">
-            <wp:extent cx="4850765" cy="3857625"/>
-            <wp:effectExtent l="0" t="0" r="6985" b="9525"/>
-            <wp:docPr id="15" name="Imagem 15" descr="C:\Users\Aluno\Documents\GitHub\viagempelotempo\Mockups\tela pro Ranqueamento.JPG"/>
+          <wp:inline distT="0" distB="0" distL="0" distR="0" wp14:anchorId="1539C81E" wp14:editId="1AAB9B7E">
+            <wp:extent cx="4733290" cy="3943350"/>
+            <wp:effectExtent l="0" t="0" r="0" b="0"/>
+            <wp:docPr id="19" name="Imagem 19" descr="C:\Users\Aluno\Documents\GitHub\viagempelotempo\Mockups\tela pro Ranqueamento.JPG"/>
             <wp:cNvGraphicFramePr>
               <a:graphicFrameLocks xmlns:a="http://schemas.openxmlformats.org/drawingml/2006/main" noChangeAspect="1"/>
             </wp:cNvGraphicFramePr>
@@ -9182,13 +9105,13 @@
               <a:graphicData uri="http://schemas.openxmlformats.org/drawingml/2006/picture">
                 <pic:pic xmlns:pic="http://schemas.openxmlformats.org/drawingml/2006/picture">
                   <pic:nvPicPr>
-                    <pic:cNvPr id="0" name="Picture 5" descr="C:\Users\Aluno\Documents\GitHub\viagempelotempo\Mockups\tela pro Ranqueamento.JPG"/>
+                    <pic:cNvPr id="0" name="Picture 8" descr="C:\Users\Aluno\Documents\GitHub\viagempelotempo\Mockups\tela pro Ranqueamento.JPG"/>
                     <pic:cNvPicPr>
                       <a:picLocks noChangeAspect="1" noChangeArrowheads="1"/>
                     </pic:cNvPicPr>
                   </pic:nvPicPr>
                   <pic:blipFill>
-                    <a:blip r:embed="rId8">
+                    <a:blip r:embed="rId15">
                       <a:extLst>
                         <a:ext uri="{28A0092B-C50C-407E-A947-70E740481C1C}">
                           <a14:useLocalDpi xmlns:a14="http://schemas.microsoft.com/office/drawing/2010/main" val="0"/>
@@ -9203,7 +9126,7 @@
                   <pic:spPr bwMode="auto">
                     <a:xfrm>
                       <a:off x="0" y="0"/>
-                      <a:ext cx="4852933" cy="3859349"/>
+                      <a:ext cx="4740799" cy="3949606"/>
                     </a:xfrm>
                     <a:prstGeom prst="rect">
                       <a:avLst/>
@@ -9224,7 +9147,7 @@
       <w:pPr>
         <w:pStyle w:val="Legenda"/>
       </w:pPr>
-      <w:bookmarkStart w:id="24" w:name="_Toc514789918"/>
+      <w:bookmarkStart w:id="24" w:name="_Toc515042313"/>
       <w:r>
         <w:t xml:space="preserve">Figura </w:t>
       </w:r>
@@ -9257,10 +9180,10 @@
         </w:rPr>
         <w:lastRenderedPageBreak/>
         <w:drawing>
-          <wp:inline distT="0" distB="0" distL="0" distR="0" wp14:anchorId="769F49EF" wp14:editId="57E43F79">
-            <wp:extent cx="5733415" cy="4321455"/>
-            <wp:effectExtent l="0" t="0" r="635" b="3175"/>
-            <wp:docPr id="18" name="Imagem 18" descr="C:\Users\Aluno\Documents\GitHub\viagempelotempo\Mockups\tela pro perfil.JPG"/>
+          <wp:inline distT="0" distB="0" distL="0" distR="0" wp14:anchorId="47400FF4" wp14:editId="0D9522FC">
+            <wp:extent cx="5733415" cy="4030420"/>
+            <wp:effectExtent l="0" t="0" r="635" b="8255"/>
+            <wp:docPr id="20" name="Imagem 20" descr="C:\Users\Aluno\Documents\GitHub\viagempelotempo\Mockups\tela pro perfil.JPG"/>
             <wp:cNvGraphicFramePr>
               <a:graphicFrameLocks xmlns:a="http://schemas.openxmlformats.org/drawingml/2006/main" noChangeAspect="1"/>
             </wp:cNvGraphicFramePr>
@@ -9268,13 +9191,13 @@
               <a:graphicData uri="http://schemas.openxmlformats.org/drawingml/2006/picture">
                 <pic:pic xmlns:pic="http://schemas.openxmlformats.org/drawingml/2006/picture">
                   <pic:nvPicPr>
-                    <pic:cNvPr id="0" name="Picture 8" descr="C:\Users\Aluno\Documents\GitHub\viagempelotempo\Mockups\tela pro perfil.JPG"/>
+                    <pic:cNvPr id="0" name="Picture 9" descr="C:\Users\Aluno\Documents\GitHub\viagempelotempo\Mockups\tela pro perfil.JPG"/>
                     <pic:cNvPicPr>
                       <a:picLocks noChangeAspect="1" noChangeArrowheads="1"/>
                     </pic:cNvPicPr>
                   </pic:nvPicPr>
                   <pic:blipFill>
-                    <a:blip r:embed="rId8">
+                    <a:blip r:embed="rId16">
                       <a:extLst>
                         <a:ext uri="{28A0092B-C50C-407E-A947-70E740481C1C}">
                           <a14:useLocalDpi xmlns:a14="http://schemas.microsoft.com/office/drawing/2010/main" val="0"/>
@@ -9289,7 +9212,7 @@
                   <pic:spPr bwMode="auto">
                     <a:xfrm>
                       <a:off x="0" y="0"/>
-                      <a:ext cx="5733415" cy="4321455"/>
+                      <a:ext cx="5733415" cy="4030420"/>
                     </a:xfrm>
                     <a:prstGeom prst="rect">
                       <a:avLst/>
@@ -9310,7 +9233,7 @@
       <w:pPr>
         <w:pStyle w:val="Legenda"/>
       </w:pPr>
-      <w:bookmarkStart w:id="25" w:name="_Toc514789919"/>
+      <w:bookmarkStart w:id="25" w:name="_Toc515042314"/>
       <w:r>
         <w:t xml:space="preserve">Figura </w:t>
       </w:r>
@@ -9334,6 +9257,17 @@
     <w:p/>
     <w:p/>
     <w:p/>
+    <w:p/>
+    <w:p/>
+    <w:p/>
+    <w:p/>
+    <w:p/>
+    <w:p/>
+    <w:p/>
+    <w:p/>
+    <w:p/>
+    <w:p/>
+    <w:p/>
     <w:p>
       <w:pPr>
         <w:pStyle w:val="Ttulo3"/>
@@ -9345,6 +9279,7 @@
         <w:rPr>
           <w:b/>
         </w:rPr>
+        <w:lastRenderedPageBreak/>
         <w:t>REQUISITOS</w:t>
       </w:r>
       <w:bookmarkEnd w:id="26"/>
@@ -9397,28 +9332,14 @@
     </w:p>
     <w:p>
       <w:pPr>
-        <w:spacing w:line="360" w:lineRule="auto"/>
-        <w:jc w:val="both"/>
-        <w:rPr>
-          <w:sz w:val="24"/>
-          <w:szCs w:val="24"/>
-        </w:rPr>
-      </w:pPr>
-    </w:p>
-    <w:p>
-      <w:pPr>
         <w:pStyle w:val="Subttulo"/>
+        <w:widowControl w:val="0"/>
         <w:numPr>
           <w:ilvl w:val="0"/>
           <w:numId w:val="2"/>
         </w:numPr>
-        <w:spacing w:line="360" w:lineRule="auto"/>
-        <w:jc w:val="center"/>
-        <w:rPr>
-          <w:b/>
-          <w:sz w:val="28"/>
-          <w:szCs w:val="28"/>
-        </w:rPr>
+        <w:spacing w:line="240" w:lineRule="auto"/>
+        <w:jc w:val="center"/>
       </w:pPr>
       <w:r>
         <w:t>Requisitos Funcionais</w:t>
@@ -9431,12 +9352,6 @@
         </w:rPr>
         <w:t xml:space="preserve"> </w:t>
       </w:r>
-    </w:p>
-    <w:p>
-      <w:pPr>
-        <w:widowControl w:val="0"/>
-        <w:spacing w:line="240" w:lineRule="auto"/>
-      </w:pPr>
     </w:p>
     <w:tbl>
       <w:tblPr>
@@ -9483,7 +9398,6 @@
               <w:jc w:val="center"/>
             </w:pPr>
             <w:r>
-              <w:lastRenderedPageBreak/>
               <w:t>REQUISITOS FUNCIONAIS</w:t>
             </w:r>
           </w:p>
@@ -9924,37 +9838,6 @@
       </w:r>
       <w:bookmarkEnd w:id="27"/>
     </w:p>
-    <w:p>
-      <w:pPr>
-        <w:widowControl w:val="0"/>
-        <w:spacing w:line="240" w:lineRule="auto"/>
-      </w:pPr>
-    </w:p>
-    <w:p>
-      <w:pPr>
-        <w:widowControl w:val="0"/>
-        <w:spacing w:line="240" w:lineRule="auto"/>
-      </w:pPr>
-    </w:p>
-    <w:p>
-      <w:pPr>
-        <w:widowControl w:val="0"/>
-        <w:spacing w:line="240" w:lineRule="auto"/>
-      </w:pPr>
-    </w:p>
-    <w:p>
-      <w:pPr>
-        <w:widowControl w:val="0"/>
-        <w:spacing w:line="240" w:lineRule="auto"/>
-      </w:pPr>
-    </w:p>
-    <w:p>
-      <w:pPr>
-        <w:widowControl w:val="0"/>
-        <w:spacing w:line="240" w:lineRule="auto"/>
-      </w:pPr>
-    </w:p>
-    <w:p/>
     <w:p>
       <w:pPr>
         <w:widowControl w:val="0"/>
@@ -10413,15 +10296,7 @@
               <w:spacing w:line="240" w:lineRule="auto"/>
             </w:pPr>
             <w:r>
-              <w:t xml:space="preserve">O usuário deverá estar </w:t>
-            </w:r>
-            <w:proofErr w:type="spellStart"/>
-            <w:r>
-              <w:t>logado</w:t>
-            </w:r>
-            <w:proofErr w:type="spellEnd"/>
-            <w:r>
-              <w:t xml:space="preserve"> no jogo para jogar.</w:t>
+              <w:t>O usuário deverá estar logado no jogo para jogar.</w:t>
             </w:r>
           </w:p>
         </w:tc>
@@ -10500,6 +10375,7 @@
               <w:jc w:val="center"/>
             </w:pPr>
             <w:r>
+              <w:lastRenderedPageBreak/>
               <w:t>REQUISITOS FUNCIONAIS</w:t>
             </w:r>
           </w:p>
@@ -10577,7 +10453,6 @@
               <w:spacing w:line="240" w:lineRule="auto"/>
             </w:pPr>
             <w:r>
-              <w:lastRenderedPageBreak/>
               <w:t>nome</w:t>
             </w:r>
           </w:p>
@@ -11878,7 +11753,11 @@
               <w:spacing w:line="240" w:lineRule="auto"/>
             </w:pPr>
             <w:r>
-              <w:t>Data de última alteração</w:t>
+              <w:t xml:space="preserve">Data de última </w:t>
+            </w:r>
+            <w:r>
+              <w:lastRenderedPageBreak/>
+              <w:t>alteração</w:t>
             </w:r>
           </w:p>
         </w:tc>
@@ -11899,6 +11778,7 @@
               <w:spacing w:line="240" w:lineRule="auto"/>
             </w:pPr>
             <w:r>
+              <w:lastRenderedPageBreak/>
               <w:t>N\A</w:t>
             </w:r>
           </w:p>
@@ -11926,6 +11806,7 @@
               <w:spacing w:line="240" w:lineRule="auto"/>
             </w:pPr>
             <w:r>
+              <w:lastRenderedPageBreak/>
               <w:t>autor</w:t>
             </w:r>
           </w:p>
@@ -11947,6 +11828,7 @@
               <w:spacing w:line="240" w:lineRule="auto"/>
             </w:pPr>
             <w:r>
+              <w:lastRenderedPageBreak/>
               <w:t>N\A</w:t>
             </w:r>
           </w:p>
@@ -12059,7 +11941,6 @@
               <w:spacing w:line="240" w:lineRule="auto"/>
             </w:pPr>
             <w:r>
-              <w:lastRenderedPageBreak/>
               <w:t>descrição</w:t>
             </w:r>
           </w:p>
@@ -12083,15 +11964,7 @@
               <w:spacing w:line="240" w:lineRule="auto"/>
             </w:pPr>
             <w:r>
-              <w:t xml:space="preserve">Em baixo da caixa de texto da senha haverá uma </w:t>
-            </w:r>
-            <w:proofErr w:type="spellStart"/>
-            <w:r>
-              <w:t>check</w:t>
-            </w:r>
-            <w:proofErr w:type="spellEnd"/>
-            <w:r>
-              <w:t xml:space="preserve"> box perguntando se deseja ver a senha sem ** e sua senha aparecerá os números/ letras </w:t>
+              <w:t xml:space="preserve">Em baixo da caixa de texto da senha haverá uma check box perguntando se deseja ver a senha sem ** e sua senha aparecerá os números/ letras </w:t>
             </w:r>
           </w:p>
         </w:tc>
@@ -12262,13 +12135,8 @@
               <w:widowControl w:val="0"/>
               <w:spacing w:line="240" w:lineRule="auto"/>
             </w:pPr>
-            <w:proofErr w:type="spellStart"/>
-            <w:r>
-              <w:t>Checkbox</w:t>
-            </w:r>
-            <w:proofErr w:type="spellEnd"/>
-            <w:r>
-              <w:t xml:space="preserve"> “visualizar senha”</w:t>
+            <w:r>
+              <w:t>Checkbox “visualizar senha”</w:t>
             </w:r>
           </w:p>
         </w:tc>
@@ -12582,15 +12450,7 @@
               <w:spacing w:line="240" w:lineRule="auto"/>
             </w:pPr>
             <w:r>
-              <w:t xml:space="preserve">Em baixo da caixa de texto da senha haverá uma </w:t>
-            </w:r>
-            <w:proofErr w:type="spellStart"/>
-            <w:r>
-              <w:t>check</w:t>
-            </w:r>
-            <w:proofErr w:type="spellEnd"/>
-            <w:r>
-              <w:t xml:space="preserve"> box perguntando se deseja ver a senha sem ** e sua senha aparecerá os números/ letras </w:t>
+              <w:t xml:space="preserve">Em baixo da caixa de texto da senha haverá uma check box perguntando se deseja ver a senha sem ** e sua senha aparecerá os números/ letras </w:t>
             </w:r>
           </w:p>
         </w:tc>
@@ -12613,15 +12473,7 @@
         </w:r>
       </w:fldSimple>
       <w:r>
-        <w:t xml:space="preserve"> RF06 </w:t>
-      </w:r>
-      <w:proofErr w:type="spellStart"/>
-      <w:r>
-        <w:t>Checkbox</w:t>
-      </w:r>
-      <w:proofErr w:type="spellEnd"/>
-      <w:r>
-        <w:t xml:space="preserve"> "visualizar senha"</w:t>
+        <w:t xml:space="preserve"> RF06 Checkbox "visualizar senha"</w:t>
       </w:r>
       <w:bookmarkEnd w:id="32"/>
     </w:p>
@@ -13210,6 +13062,7 @@
               <w:spacing w:line="240" w:lineRule="auto"/>
             </w:pPr>
             <w:r>
+              <w:lastRenderedPageBreak/>
               <w:t>identificador</w:t>
             </w:r>
           </w:p>
@@ -13315,7 +13168,6 @@
               <w:rPr>
                 <w:color w:val="000000" w:themeColor="text1"/>
               </w:rPr>
-              <w:lastRenderedPageBreak/>
               <w:t>Data de criação</w:t>
             </w:r>
           </w:p>
@@ -14365,21 +14217,7 @@
               <w:rPr>
                 <w:color w:val="000000" w:themeColor="text1"/>
               </w:rPr>
-              <w:t xml:space="preserve">Após a resposta do usuário o personagem atacado tremera indo de um lado para o outro, em uma curta </w:t>
-            </w:r>
-            <w:proofErr w:type="spellStart"/>
-            <w:r>
-              <w:rPr>
-                <w:color w:val="000000" w:themeColor="text1"/>
-              </w:rPr>
-              <w:t>distancia</w:t>
-            </w:r>
-            <w:proofErr w:type="spellEnd"/>
-            <w:r>
-              <w:rPr>
-                <w:color w:val="000000" w:themeColor="text1"/>
-              </w:rPr>
-              <w:t>.</w:t>
+              <w:t>Após a resposta do usuário o personagem atacado tremera indo de um lado para o outro, em uma curta distancia.</w:t>
             </w:r>
           </w:p>
         </w:tc>
@@ -15005,21 +14843,7 @@
               <w:rPr>
                 <w:color w:val="000000" w:themeColor="text1"/>
               </w:rPr>
-              <w:t xml:space="preserve">Quando a vida de um personagem estiver abaixo de 50% ele mudara de uma imagem sem </w:t>
-            </w:r>
-            <w:proofErr w:type="spellStart"/>
-            <w:r>
-              <w:rPr>
-                <w:color w:val="000000" w:themeColor="text1"/>
-              </w:rPr>
-              <w:t>dano</w:t>
-            </w:r>
-            <w:proofErr w:type="spellEnd"/>
-            <w:r>
-              <w:rPr>
-                <w:color w:val="000000" w:themeColor="text1"/>
-              </w:rPr>
-              <w:t xml:space="preserve"> para uma mais machucada.</w:t>
+              <w:t>Quando a vida de um personagem estiver abaixo de 50% ele mudara de uma imagem sem dano para uma mais machucada.</w:t>
             </w:r>
           </w:p>
         </w:tc>
@@ -15100,6 +14924,7 @@
               <w:rPr>
                 <w:color w:val="000000" w:themeColor="text1"/>
               </w:rPr>
+              <w:lastRenderedPageBreak/>
               <w:t>REQUISITOS FUNCIONAIS</w:t>
             </w:r>
           </w:p>
@@ -15132,7 +14957,6 @@
               <w:rPr>
                 <w:color w:val="000000" w:themeColor="text1"/>
               </w:rPr>
-              <w:lastRenderedPageBreak/>
               <w:t>identificador</w:t>
             </w:r>
           </w:p>
@@ -15217,19 +15041,11 @@
                 <w:color w:val="000000" w:themeColor="text1"/>
               </w:rPr>
             </w:pPr>
-            <w:proofErr w:type="spellStart"/>
             <w:r>
               <w:rPr>
                 <w:color w:val="000000" w:themeColor="text1"/>
               </w:rPr>
-              <w:t>ranqueamento</w:t>
-            </w:r>
-            <w:proofErr w:type="spellEnd"/>
-            <w:r>
-              <w:rPr>
-                <w:color w:val="000000" w:themeColor="text1"/>
-              </w:rPr>
-              <w:t xml:space="preserve"> de jogadores</w:t>
+              <w:t>ranqueamento de jogadores</w:t>
             </w:r>
           </w:p>
         </w:tc>
@@ -15654,67 +15470,25 @@
               <w:rPr>
                 <w:color w:val="000000" w:themeColor="text1"/>
               </w:rPr>
-              <w:t xml:space="preserve">Na </w:t>
-            </w:r>
-            <w:proofErr w:type="spellStart"/>
+              <w:t>Na pagina de ranqueamento dos jogadores será possível visualizar</w:t>
+            </w:r>
             <w:r>
               <w:rPr>
                 <w:color w:val="000000" w:themeColor="text1"/>
               </w:rPr>
-              <w:t>pagina</w:t>
-            </w:r>
-            <w:proofErr w:type="spellEnd"/>
+              <w:t xml:space="preserve"> o </w:t>
+            </w:r>
             <w:r>
               <w:rPr>
                 <w:color w:val="000000" w:themeColor="text1"/>
               </w:rPr>
-              <w:t xml:space="preserve"> de </w:t>
-            </w:r>
-            <w:proofErr w:type="spellStart"/>
+              <w:t>ranque</w:t>
+            </w:r>
             <w:r>
               <w:rPr>
                 <w:color w:val="000000" w:themeColor="text1"/>
               </w:rPr>
-              <w:t>ranqueamento</w:t>
-            </w:r>
-            <w:proofErr w:type="spellEnd"/>
-            <w:r>
-              <w:rPr>
-                <w:color w:val="000000" w:themeColor="text1"/>
-              </w:rPr>
-              <w:t xml:space="preserve"> dos jogadores será possível visualizar</w:t>
-            </w:r>
-            <w:r>
-              <w:rPr>
-                <w:color w:val="000000" w:themeColor="text1"/>
-              </w:rPr>
-              <w:t xml:space="preserve"> o </w:t>
-            </w:r>
-            <w:r>
-              <w:rPr>
-                <w:color w:val="000000" w:themeColor="text1"/>
-              </w:rPr>
-              <w:t>ranque</w:t>
-            </w:r>
-            <w:r>
-              <w:rPr>
-                <w:color w:val="000000" w:themeColor="text1"/>
-              </w:rPr>
-              <w:t xml:space="preserve"> dos </w:t>
-            </w:r>
-            <w:proofErr w:type="gramStart"/>
-            <w:r>
-              <w:rPr>
-                <w:color w:val="000000" w:themeColor="text1"/>
-              </w:rPr>
-              <w:t>jogadores(</w:t>
-            </w:r>
-            <w:proofErr w:type="gramEnd"/>
-            <w:r>
-              <w:rPr>
-                <w:color w:val="000000" w:themeColor="text1"/>
-              </w:rPr>
-              <w:t xml:space="preserve">10 melhores da semana e do mês), e o seu </w:t>
+              <w:t xml:space="preserve"> dos jogadores(10 melhores da semana e do mês), e o seu </w:t>
             </w:r>
             <w:r>
               <w:rPr>
@@ -15746,15 +15520,7 @@
         </w:r>
       </w:fldSimple>
       <w:r>
-        <w:t xml:space="preserve"> RF11 </w:t>
-      </w:r>
-      <w:proofErr w:type="spellStart"/>
-      <w:r>
-        <w:t>Ranquamento</w:t>
-      </w:r>
-      <w:proofErr w:type="spellEnd"/>
-      <w:r>
-        <w:t xml:space="preserve"> de jogadores</w:t>
+        <w:t xml:space="preserve"> RF11 Ranquamento de jogadores</w:t>
       </w:r>
       <w:bookmarkEnd w:id="37"/>
     </w:p>
@@ -16872,6 +16638,7 @@
               <w:rPr>
                 <w:color w:val="000000" w:themeColor="text1"/>
               </w:rPr>
+              <w:lastRenderedPageBreak/>
               <w:t>versão</w:t>
             </w:r>
           </w:p>
@@ -16985,7 +16752,6 @@
               <w:rPr>
                 <w:color w:val="000000" w:themeColor="text1"/>
               </w:rPr>
-              <w:lastRenderedPageBreak/>
               <w:t>descrição</w:t>
             </w:r>
           </w:p>
@@ -17098,23 +16864,7 @@
           <w:sz w:val="24"/>
           <w:szCs w:val="24"/>
         </w:rPr>
-        <w:t xml:space="preserve">Os </w:t>
-      </w:r>
-      <w:proofErr w:type="gramStart"/>
-      <w:r>
-        <w:rPr>
-          <w:sz w:val="24"/>
-          <w:szCs w:val="24"/>
-        </w:rPr>
-        <w:t>requisito não funcionais</w:t>
-      </w:r>
-      <w:proofErr w:type="gramEnd"/>
-      <w:r>
-        <w:rPr>
-          <w:sz w:val="24"/>
-          <w:szCs w:val="24"/>
-        </w:rPr>
-        <w:t xml:space="preserve"> são as maneiras que o sistema irá fazer as coisas, geralmente também informada durante a reunião de levantamento de requisitos.</w:t>
+        <w:t>Os requisito não funcionais são as maneiras que o sistema irá fazer as coisas, geralmente também informada durante a reunião de levantamento de requisitos.</w:t>
       </w:r>
     </w:p>
     <w:p/>
@@ -17818,6 +17568,7 @@
               <w:spacing w:line="240" w:lineRule="auto"/>
             </w:pPr>
             <w:r>
+              <w:lastRenderedPageBreak/>
               <w:t>Data de criação</w:t>
             </w:r>
           </w:p>
@@ -17907,7 +17658,6 @@
               <w:spacing w:line="240" w:lineRule="auto"/>
             </w:pPr>
             <w:r>
-              <w:lastRenderedPageBreak/>
               <w:t>Data de alteração</w:t>
             </w:r>
           </w:p>
@@ -19176,6 +18926,7 @@
               <w:spacing w:line="240" w:lineRule="auto"/>
             </w:pPr>
             <w:r>
+              <w:lastRenderedPageBreak/>
               <w:t>identificador</w:t>
             </w:r>
           </w:p>
@@ -19268,7 +19019,6 @@
               <w:spacing w:line="240" w:lineRule="auto"/>
             </w:pPr>
             <w:r>
-              <w:lastRenderedPageBreak/>
               <w:t>nome</w:t>
             </w:r>
           </w:p>
@@ -19597,15 +19347,7 @@
               <w:spacing w:line="240" w:lineRule="auto"/>
             </w:pPr>
             <w:r>
-              <w:t xml:space="preserve">Quando um jogador </w:t>
-            </w:r>
-            <w:proofErr w:type="spellStart"/>
-            <w:r>
-              <w:t>logar</w:t>
-            </w:r>
-            <w:proofErr w:type="spellEnd"/>
-            <w:r>
-              <w:t xml:space="preserve"> de qualquer das 4 maneiras haverá uma pesquisa pelo banco de dados para que possa ser “puxado” os dados de progresso do jogador. </w:t>
+              <w:t xml:space="preserve">Quando um jogador logar de qualquer das 4 maneiras haverá uma pesquisa pelo banco de dados para que possa ser “puxado” os dados de progresso do jogador. </w:t>
             </w:r>
           </w:p>
         </w:tc>
@@ -20716,6 +20458,7 @@
               <w:spacing w:line="240" w:lineRule="auto"/>
             </w:pPr>
             <w:r>
+              <w:lastRenderedPageBreak/>
               <w:t>identificador</w:t>
             </w:r>
           </w:p>
@@ -20811,7 +20554,6 @@
               <w:spacing w:line="240" w:lineRule="auto"/>
             </w:pPr>
             <w:r>
-              <w:lastRenderedPageBreak/>
               <w:t>nome</w:t>
             </w:r>
           </w:p>
@@ -21737,6 +21479,7 @@
                 <w:sz w:val="26"/>
                 <w:szCs w:val="26"/>
               </w:rPr>
+              <w:lastRenderedPageBreak/>
               <w:t>V</w:t>
             </w:r>
             <w:r>
@@ -21868,7 +21611,6 @@
                 <w:sz w:val="26"/>
                 <w:szCs w:val="26"/>
               </w:rPr>
-              <w:lastRenderedPageBreak/>
               <w:t>D</w:t>
             </w:r>
             <w:r>
@@ -24667,15 +24409,10 @@
     </w:tbl>
     <w:p>
       <w:pPr>
-        <w:pStyle w:val="Ttulo3"/>
-        <w:keepNext w:val="0"/>
-        <w:keepLines w:val="0"/>
-        <w:spacing w:before="220" w:after="40"/>
-        <w:jc w:val="center"/>
-        <w:rPr>
-          <w:b/>
-          <w:color w:val="000000"/>
-          <w:sz w:val="36"/>
+        <w:rPr>
+          <w:b/>
+          <w:sz w:val="26"/>
+          <w:szCs w:val="26"/>
         </w:rPr>
       </w:pPr>
       <w:bookmarkStart w:id="41" w:name="_co2u2j1vrx74" w:colFirst="0" w:colLast="0"/>
@@ -24708,15 +24445,6 @@
       <w:bookmarkEnd w:id="53"/>
       <w:bookmarkEnd w:id="54"/>
     </w:p>
-    <w:p>
-      <w:pPr>
-        <w:rPr>
-          <w:b/>
-          <w:sz w:val="26"/>
-          <w:szCs w:val="26"/>
-        </w:rPr>
-      </w:pPr>
-    </w:p>
     <w:tbl>
       <w:tblPr>
         <w:tblStyle w:val="afc"/>
@@ -24852,14 +24580,7 @@
                 <w:sz w:val="26"/>
                 <w:szCs w:val="26"/>
               </w:rPr>
-              <w:t>N</w:t>
-            </w:r>
-            <w:r>
-              <w:rPr>
-                <w:sz w:val="26"/>
-                <w:szCs w:val="26"/>
-              </w:rPr>
-              <w:t>ome</w:t>
+              <w:t>Nome</w:t>
             </w:r>
           </w:p>
         </w:tc>
@@ -25041,7 +24762,6 @@
                 <w:sz w:val="26"/>
                 <w:szCs w:val="26"/>
               </w:rPr>
-              <w:lastRenderedPageBreak/>
               <w:t>alteração</w:t>
             </w:r>
           </w:p>
@@ -25119,8 +24839,6 @@
             </w:pPr>
           </w:p>
         </w:tc>
-        <w:bookmarkStart w:id="56" w:name="_GoBack"/>
-        <w:bookmarkEnd w:id="56"/>
       </w:tr>
       <w:tr>
         <w:tc>
@@ -25148,6 +24866,7 @@
                 <w:sz w:val="26"/>
                 <w:szCs w:val="26"/>
               </w:rPr>
+              <w:lastRenderedPageBreak/>
               <w:t>versão</w:t>
             </w:r>
           </w:p>
@@ -25206,14 +24925,7 @@
                 <w:sz w:val="26"/>
                 <w:szCs w:val="26"/>
               </w:rPr>
-              <w:t>D</w:t>
-            </w:r>
-            <w:r>
-              <w:rPr>
-                <w:sz w:val="26"/>
-                <w:szCs w:val="26"/>
-              </w:rPr>
-              <w:t>ependência</w:t>
+              <w:t>Dependência</w:t>
             </w:r>
           </w:p>
         </w:tc>
@@ -25354,20 +25066,22 @@
         <w:spacing w:line="360" w:lineRule="auto"/>
         <w:contextualSpacing/>
       </w:pPr>
-      <w:bookmarkStart w:id="57" w:name="_i7ir4xuuvncf" w:colFirst="0" w:colLast="0"/>
-      <w:bookmarkEnd w:id="57"/>
+      <w:bookmarkStart w:id="56" w:name="_i7ir4xuuvncf" w:colFirst="0" w:colLast="0"/>
+      <w:bookmarkEnd w:id="56"/>
       <w:r>
         <w:t xml:space="preserve">Casos de uso </w:t>
       </w:r>
+    </w:p>
+    <w:p>
       <w:r>
         <w:rPr>
           <w:noProof/>
         </w:rPr>
         <w:drawing>
-          <wp:inline distT="0" distB="0" distL="0" distR="0" wp14:anchorId="6A63E34A" wp14:editId="15138206">
-            <wp:extent cx="5733415" cy="3638550"/>
-            <wp:effectExtent l="0" t="0" r="635" b="0"/>
-            <wp:docPr id="3" name="Imagem 3"/>
+          <wp:inline distT="0" distB="0" distL="0" distR="0" wp14:anchorId="74AC8DD8" wp14:editId="73507715">
+            <wp:extent cx="5733415" cy="3671235"/>
+            <wp:effectExtent l="0" t="0" r="635" b="5715"/>
+            <wp:docPr id="2" name="Imagem 2" descr="C:\Users\Aluno\Documents\GitHub\viagempelotempo\Mockups\Caso de Uso.JPG"/>
             <wp:cNvGraphicFramePr>
               <a:graphicFrameLocks xmlns:a="http://schemas.openxmlformats.org/drawingml/2006/main" noChangeAspect="1"/>
             </wp:cNvGraphicFramePr>
@@ -25375,23 +25089,36 @@
               <a:graphicData uri="http://schemas.openxmlformats.org/drawingml/2006/picture">
                 <pic:pic xmlns:pic="http://schemas.openxmlformats.org/drawingml/2006/picture">
                   <pic:nvPicPr>
-                    <pic:cNvPr id="1" name=""/>
-                    <pic:cNvPicPr/>
+                    <pic:cNvPr id="0" name="Picture 1" descr="C:\Users\Aluno\Documents\GitHub\viagempelotempo\Mockups\Caso de Uso.JPG"/>
+                    <pic:cNvPicPr>
+                      <a:picLocks noChangeAspect="1" noChangeArrowheads="1"/>
+                    </pic:cNvPicPr>
                   </pic:nvPicPr>
                   <pic:blipFill>
-                    <a:blip r:embed="rId8"/>
+                    <a:blip r:embed="rId17">
+                      <a:extLst>
+                        <a:ext uri="{28A0092B-C50C-407E-A947-70E740481C1C}">
+                          <a14:useLocalDpi xmlns:a14="http://schemas.microsoft.com/office/drawing/2010/main" val="0"/>
+                        </a:ext>
+                      </a:extLst>
+                    </a:blip>
+                    <a:srcRect/>
                     <a:stretch>
                       <a:fillRect/>
                     </a:stretch>
                   </pic:blipFill>
-                  <pic:spPr>
+                  <pic:spPr bwMode="auto">
                     <a:xfrm>
                       <a:off x="0" y="0"/>
-                      <a:ext cx="5733415" cy="3638550"/>
+                      <a:ext cx="5733415" cy="3671235"/>
                     </a:xfrm>
                     <a:prstGeom prst="rect">
                       <a:avLst/>
                     </a:prstGeom>
+                    <a:noFill/>
+                    <a:ln>
+                      <a:noFill/>
+                    </a:ln>
                   </pic:spPr>
                 </pic:pic>
               </a:graphicData>
@@ -25404,7 +25131,7 @@
       <w:pPr>
         <w:pStyle w:val="Legenda"/>
       </w:pPr>
-      <w:bookmarkStart w:id="58" w:name="_Toc514789920"/>
+      <w:bookmarkStart w:id="57" w:name="_Toc515042315"/>
       <w:r>
         <w:t xml:space="preserve">Figura </w:t>
       </w:r>
@@ -25419,7 +25146,7 @@
       <w:r>
         <w:t xml:space="preserve"> Caso de Uso</w:t>
       </w:r>
-      <w:bookmarkEnd w:id="58"/>
+      <w:bookmarkEnd w:id="57"/>
     </w:p>
     <w:p/>
     <w:p>
@@ -25441,8 +25168,8 @@
         </w:numPr>
         <w:spacing w:line="360" w:lineRule="auto"/>
       </w:pPr>
-      <w:bookmarkStart w:id="59" w:name="_wdl5tvtz7lsp" w:colFirst="0" w:colLast="0"/>
-      <w:bookmarkEnd w:id="59"/>
+      <w:bookmarkStart w:id="58" w:name="_wdl5tvtz7lsp" w:colFirst="0" w:colLast="0"/>
+      <w:bookmarkEnd w:id="58"/>
       <w:r>
         <w:t>Casos de Uso descritivo</w:t>
       </w:r>
@@ -25592,7 +25319,6 @@
               <w:rPr>
                 <w:color w:val="auto"/>
               </w:rPr>
-              <w:lastRenderedPageBreak/>
               <w:t>Ator principal e/ou secundário:</w:t>
             </w:r>
           </w:p>
@@ -25647,6 +25373,7 @@
               <w:rPr>
                 <w:color w:val="auto"/>
               </w:rPr>
+              <w:lastRenderedPageBreak/>
               <w:t>Resumo:</w:t>
             </w:r>
           </w:p>
@@ -25729,21 +25456,7 @@
               <w:rPr>
                 <w:color w:val="auto"/>
               </w:rPr>
-              <w:t xml:space="preserve">Estar </w:t>
-            </w:r>
-            <w:proofErr w:type="spellStart"/>
-            <w:r>
-              <w:rPr>
-                <w:color w:val="auto"/>
-              </w:rPr>
-              <w:t>logado</w:t>
-            </w:r>
-            <w:proofErr w:type="spellEnd"/>
-            <w:r>
-              <w:rPr>
-                <w:color w:val="auto"/>
-              </w:rPr>
-              <w:t>, estar na tela de jogo</w:t>
+              <w:t>Estar logado, estar na tela de jogo</w:t>
             </w:r>
           </w:p>
         </w:tc>
@@ -26241,19 +25954,11 @@
                 <w:color w:val="auto"/>
               </w:rPr>
             </w:pPr>
-            <w:proofErr w:type="spellStart"/>
             <w:r>
               <w:rPr>
                 <w:color w:val="auto"/>
               </w:rPr>
-              <w:t>Logar-se</w:t>
-            </w:r>
-            <w:proofErr w:type="spellEnd"/>
-            <w:r>
-              <w:rPr>
-                <w:color w:val="auto"/>
-              </w:rPr>
-              <w:t>.</w:t>
+              <w:t>Logar-se.</w:t>
             </w:r>
           </w:p>
         </w:tc>
@@ -26577,21 +26282,7 @@
               <w:rPr>
                 <w:color w:val="auto"/>
               </w:rPr>
-              <w:t xml:space="preserve">S – </w:t>
-            </w:r>
-            <w:proofErr w:type="gramStart"/>
-            <w:r>
-              <w:rPr>
-                <w:color w:val="auto"/>
-              </w:rPr>
-              <w:t>responde</w:t>
-            </w:r>
-            <w:proofErr w:type="gramEnd"/>
-            <w:r>
-              <w:rPr>
-                <w:color w:val="auto"/>
-              </w:rPr>
-              <w:t xml:space="preserve"> com o carregamento da página de início do site.</w:t>
+              <w:t>S – responde com o carregamento da página de início do site.</w:t>
             </w:r>
           </w:p>
         </w:tc>
@@ -26623,27 +26314,7 @@
               <w:rPr>
                 <w:color w:val="auto"/>
               </w:rPr>
-              <w:t xml:space="preserve">Restrições e/ou </w:t>
-            </w:r>
-            <w:commentRangeStart w:id="60"/>
-            <w:r>
-              <w:rPr>
-                <w:color w:val="auto"/>
-              </w:rPr>
-              <w:t>validações</w:t>
-            </w:r>
-            <w:commentRangeEnd w:id="60"/>
-            <w:r>
-              <w:rPr>
-                <w:rStyle w:val="Refdecomentrio"/>
-              </w:rPr>
-              <w:commentReference w:id="60"/>
-            </w:r>
-            <w:r>
-              <w:rPr>
-                <w:color w:val="auto"/>
-              </w:rPr>
-              <w:t>:</w:t>
+              <w:t>Restrições e/ou validações:</w:t>
             </w:r>
           </w:p>
         </w:tc>
@@ -27106,21 +26777,7 @@
               <w:rPr>
                 <w:color w:val="FF0000"/>
               </w:rPr>
-              <w:t xml:space="preserve">Estar </w:t>
-            </w:r>
-            <w:proofErr w:type="spellStart"/>
-            <w:r>
-              <w:rPr>
-                <w:color w:val="FF0000"/>
-              </w:rPr>
-              <w:t>logado</w:t>
-            </w:r>
-            <w:proofErr w:type="spellEnd"/>
-            <w:r>
-              <w:rPr>
-                <w:color w:val="FF0000"/>
-              </w:rPr>
-              <w:t>.</w:t>
+              <w:t>Estar logado.</w:t>
             </w:r>
           </w:p>
         </w:tc>
@@ -27230,21 +26887,7 @@
               <w:rPr>
                 <w:color w:val="FF0000"/>
               </w:rPr>
-              <w:t xml:space="preserve">U - Já dentro do seu </w:t>
-            </w:r>
-            <w:proofErr w:type="gramStart"/>
-            <w:r>
-              <w:rPr>
-                <w:color w:val="FF0000"/>
-              </w:rPr>
-              <w:t>perfil.(</w:t>
-            </w:r>
-            <w:proofErr w:type="gramEnd"/>
-            <w:r>
-              <w:rPr>
-                <w:color w:val="FF0000"/>
-              </w:rPr>
-              <w:t>FA02)</w:t>
+              <w:t>U - Já dentro do seu perfil.(FA02)</w:t>
             </w:r>
           </w:p>
           <w:p>
@@ -27262,21 +26905,7 @@
               <w:rPr>
                 <w:color w:val="FF0000"/>
               </w:rPr>
-              <w:t xml:space="preserve"> U - </w:t>
-            </w:r>
-            <w:proofErr w:type="gramStart"/>
-            <w:r>
-              <w:rPr>
-                <w:color w:val="FF0000"/>
-              </w:rPr>
-              <w:t>clicar</w:t>
-            </w:r>
-            <w:proofErr w:type="gramEnd"/>
-            <w:r>
-              <w:rPr>
-                <w:color w:val="FF0000"/>
-              </w:rPr>
-              <w:t xml:space="preserve"> em “Mudar nome” que fica ao lado do nome atual.</w:t>
+              <w:t xml:space="preserve"> U - clicar em “Mudar nome” que fica ao lado do nome atual.</w:t>
             </w:r>
           </w:p>
           <w:p>
@@ -27294,35 +26923,7 @@
               <w:rPr>
                 <w:color w:val="FF0000"/>
               </w:rPr>
-              <w:t xml:space="preserve">S - </w:t>
-            </w:r>
-            <w:proofErr w:type="gramStart"/>
-            <w:r>
-              <w:rPr>
-                <w:color w:val="FF0000"/>
-              </w:rPr>
-              <w:t>abre</w:t>
-            </w:r>
-            <w:proofErr w:type="gramEnd"/>
-            <w:r>
-              <w:rPr>
-                <w:color w:val="FF0000"/>
-              </w:rPr>
-              <w:t xml:space="preserve"> pop </w:t>
-            </w:r>
-            <w:proofErr w:type="spellStart"/>
-            <w:r>
-              <w:rPr>
-                <w:color w:val="FF0000"/>
-              </w:rPr>
-              <w:t>up</w:t>
-            </w:r>
-            <w:proofErr w:type="spellEnd"/>
-            <w:r>
-              <w:rPr>
-                <w:color w:val="FF0000"/>
-              </w:rPr>
-              <w:t xml:space="preserve"> de mudança de nome.</w:t>
+              <w:t>S - abre pop up de mudança de nome.</w:t>
             </w:r>
           </w:p>
           <w:p>
@@ -27340,21 +26941,7 @@
               <w:rPr>
                 <w:color w:val="FF0000"/>
               </w:rPr>
-              <w:t xml:space="preserve">U - </w:t>
-            </w:r>
-            <w:proofErr w:type="gramStart"/>
-            <w:r>
-              <w:rPr>
-                <w:color w:val="FF0000"/>
-              </w:rPr>
-              <w:t>escreve</w:t>
-            </w:r>
-            <w:proofErr w:type="gramEnd"/>
-            <w:r>
-              <w:rPr>
-                <w:color w:val="FF0000"/>
-              </w:rPr>
-              <w:t xml:space="preserve"> nome desejado.</w:t>
+              <w:t>U - escreve nome desejado.</w:t>
             </w:r>
           </w:p>
           <w:p>
@@ -27372,21 +26959,7 @@
               <w:rPr>
                 <w:color w:val="FF0000"/>
               </w:rPr>
-              <w:t xml:space="preserve">S - verifica se o nome atende a norma de nomes apropriados e nome já </w:t>
-            </w:r>
-            <w:proofErr w:type="gramStart"/>
-            <w:r>
-              <w:rPr>
-                <w:color w:val="FF0000"/>
-              </w:rPr>
-              <w:t>existente.(</w:t>
-            </w:r>
-            <w:proofErr w:type="gramEnd"/>
-            <w:r>
-              <w:rPr>
-                <w:color w:val="FF0000"/>
-              </w:rPr>
-              <w:t>FA01, FA03)</w:t>
+              <w:t>S - verifica se o nome atende a norma de nomes apropriados e nome já existente.(FA01, FA03)</w:t>
             </w:r>
           </w:p>
           <w:p>
@@ -27404,21 +26977,7 @@
               <w:rPr>
                 <w:color w:val="FF0000"/>
               </w:rPr>
-              <w:t xml:space="preserve">U - </w:t>
-            </w:r>
-            <w:proofErr w:type="gramStart"/>
-            <w:r>
-              <w:rPr>
-                <w:color w:val="FF0000"/>
-              </w:rPr>
-              <w:t>clicar</w:t>
-            </w:r>
-            <w:proofErr w:type="gramEnd"/>
-            <w:r>
-              <w:rPr>
-                <w:color w:val="FF0000"/>
-              </w:rPr>
-              <w:t xml:space="preserve"> em confirmar mudança.</w:t>
+              <w:t>U - clicar em confirmar mudança.</w:t>
             </w:r>
           </w:p>
           <w:p>
@@ -27436,35 +26995,7 @@
               <w:rPr>
                 <w:color w:val="FF0000"/>
               </w:rPr>
-              <w:t xml:space="preserve">S - </w:t>
-            </w:r>
-            <w:proofErr w:type="gramStart"/>
-            <w:r>
-              <w:rPr>
-                <w:color w:val="FF0000"/>
-              </w:rPr>
-              <w:t>fecha</w:t>
-            </w:r>
-            <w:proofErr w:type="gramEnd"/>
-            <w:r>
-              <w:rPr>
-                <w:color w:val="FF0000"/>
-              </w:rPr>
-              <w:t xml:space="preserve"> pop </w:t>
-            </w:r>
-            <w:proofErr w:type="spellStart"/>
-            <w:r>
-              <w:rPr>
-                <w:color w:val="FF0000"/>
-              </w:rPr>
-              <w:t>up</w:t>
-            </w:r>
-            <w:proofErr w:type="spellEnd"/>
-            <w:r>
-              <w:rPr>
-                <w:color w:val="FF0000"/>
-              </w:rPr>
-              <w:t xml:space="preserve"> de mudança de nome.</w:t>
+              <w:t>S - fecha pop up de mudança de nome.</w:t>
             </w:r>
           </w:p>
         </w:tc>
@@ -27644,21 +27175,21 @@
               <w:rPr>
                 <w:color w:val="FF0000"/>
               </w:rPr>
-              <w:t xml:space="preserve">S - </w:t>
-            </w:r>
-            <w:proofErr w:type="gramStart"/>
-            <w:r>
+              <w:t>S - mostra mensagem de que o nome não é apropriado.</w:t>
+            </w:r>
+          </w:p>
+          <w:p>
+            <w:pPr>
+              <w:jc w:val="both"/>
               <w:rPr>
                 <w:color w:val="FF0000"/>
               </w:rPr>
-              <w:t>mostra</w:t>
-            </w:r>
-            <w:proofErr w:type="gramEnd"/>
+            </w:pPr>
             <w:r>
               <w:rPr>
                 <w:color w:val="FF0000"/>
               </w:rPr>
-              <w:t xml:space="preserve"> mensagem de que o nome não é apropriado.</w:t>
+              <w:t>volta ao passo 4.</w:t>
             </w:r>
           </w:p>
           <w:p>
@@ -27672,7 +27203,7 @@
               <w:rPr>
                 <w:color w:val="FF0000"/>
               </w:rPr>
-              <w:t>volta ao passo 4.</w:t>
+              <w:t>FA02:</w:t>
             </w:r>
           </w:p>
           <w:p>
@@ -27686,7 +27217,7 @@
               <w:rPr>
                 <w:color w:val="FF0000"/>
               </w:rPr>
-              <w:t>FA02:</w:t>
+              <w:t>em qualquer passo o usuário tem a possibilidade de cancelar a mudança de nome.</w:t>
             </w:r>
           </w:p>
           <w:p>
@@ -27700,7 +27231,7 @@
               <w:rPr>
                 <w:color w:val="FF0000"/>
               </w:rPr>
-              <w:t>em qualquer passo o usuário tem a possibilidade de cancelar a mudança de nome.</w:t>
+              <w:t xml:space="preserve">FA03: </w:t>
             </w:r>
           </w:p>
           <w:p>
@@ -27714,35 +27245,7 @@
               <w:rPr>
                 <w:color w:val="FF0000"/>
               </w:rPr>
-              <w:t xml:space="preserve">FA03: </w:t>
-            </w:r>
-          </w:p>
-          <w:p>
-            <w:pPr>
-              <w:jc w:val="both"/>
-              <w:rPr>
-                <w:color w:val="FF0000"/>
-              </w:rPr>
-            </w:pPr>
-            <w:r>
-              <w:rPr>
-                <w:color w:val="FF0000"/>
-              </w:rPr>
-              <w:t xml:space="preserve"> S - </w:t>
-            </w:r>
-            <w:proofErr w:type="gramStart"/>
-            <w:r>
-              <w:rPr>
-                <w:color w:val="FF0000"/>
-              </w:rPr>
-              <w:t>mostra</w:t>
-            </w:r>
-            <w:proofErr w:type="gramEnd"/>
-            <w:r>
-              <w:rPr>
-                <w:color w:val="FF0000"/>
-              </w:rPr>
-              <w:t xml:space="preserve"> que o nome já existe.</w:t>
+              <w:t xml:space="preserve"> S - mostra que o nome já existe.</w:t>
             </w:r>
           </w:p>
           <w:p>
@@ -27793,8 +27296,8 @@
       </w:pPr>
     </w:p>
     <w:p>
-      <w:bookmarkStart w:id="61" w:name="_hwde09t441zt" w:colFirst="0" w:colLast="0"/>
-      <w:bookmarkEnd w:id="61"/>
+      <w:bookmarkStart w:id="59" w:name="_hwde09t441zt" w:colFirst="0" w:colLast="0"/>
+      <w:bookmarkEnd w:id="59"/>
     </w:p>
     <w:p>
       <w:pPr>
@@ -27807,9 +27310,10 @@
           <w:noProof/>
         </w:rPr>
       </w:pPr>
-      <w:bookmarkStart w:id="62" w:name="_85yvm7f4bdzc" w:colFirst="0" w:colLast="0"/>
-      <w:bookmarkEnd w:id="62"/>
-      <w:r>
+      <w:bookmarkStart w:id="60" w:name="_85yvm7f4bdzc" w:colFirst="0" w:colLast="0"/>
+      <w:bookmarkEnd w:id="60"/>
+      <w:r>
+        <w:lastRenderedPageBreak/>
         <w:t>Entidade e Relacionamento</w:t>
       </w:r>
     </w:p>
@@ -27822,9 +27326,101 @@
           <w:noProof/>
         </w:rPr>
         <w:drawing>
-          <wp:inline distT="0" distB="0" distL="0" distR="0" wp14:anchorId="286FE87D" wp14:editId="6836C1C0">
-            <wp:extent cx="8029243" cy="3317877"/>
-            <wp:effectExtent l="0" t="6668" r="3493" b="3492"/>
+          <wp:inline distT="0" distB="0" distL="0" distR="0" wp14:anchorId="19D5D8E8" wp14:editId="3DB9C826">
+            <wp:extent cx="8042560" cy="3598341"/>
+            <wp:effectExtent l="0" t="6667" r="0" b="0"/>
+            <wp:docPr id="24" name="Imagem 24" descr="C:\Users\Aluno\Documents\GitHub\viagempelotempo\Mockups\ent reala.PNG"/>
+            <wp:cNvGraphicFramePr>
+              <a:graphicFrameLocks xmlns:a="http://schemas.openxmlformats.org/drawingml/2006/main" noChangeAspect="1"/>
+            </wp:cNvGraphicFramePr>
+            <a:graphic xmlns:a="http://schemas.openxmlformats.org/drawingml/2006/main">
+              <a:graphicData uri="http://schemas.openxmlformats.org/drawingml/2006/picture">
+                <pic:pic xmlns:pic="http://schemas.openxmlformats.org/drawingml/2006/picture">
+                  <pic:nvPicPr>
+                    <pic:cNvPr id="0" name="Picture 12" descr="C:\Users\Aluno\Documents\GitHub\viagempelotempo\Mockups\ent reala.PNG"/>
+                    <pic:cNvPicPr>
+                      <a:picLocks noChangeAspect="1" noChangeArrowheads="1"/>
+                    </pic:cNvPicPr>
+                  </pic:nvPicPr>
+                  <pic:blipFill>
+                    <a:blip r:embed="rId18">
+                      <a:extLst>
+                        <a:ext uri="{28A0092B-C50C-407E-A947-70E740481C1C}">
+                          <a14:useLocalDpi xmlns:a14="http://schemas.microsoft.com/office/drawing/2010/main" val="0"/>
+                        </a:ext>
+                      </a:extLst>
+                    </a:blip>
+                    <a:srcRect/>
+                    <a:stretch>
+                      <a:fillRect/>
+                    </a:stretch>
+                  </pic:blipFill>
+                  <pic:spPr bwMode="auto">
+                    <a:xfrm rot="5400000">
+                      <a:off x="0" y="0"/>
+                      <a:ext cx="8079454" cy="3614848"/>
+                    </a:xfrm>
+                    <a:prstGeom prst="rect">
+                      <a:avLst/>
+                    </a:prstGeom>
+                    <a:noFill/>
+                    <a:ln>
+                      <a:noFill/>
+                    </a:ln>
+                  </pic:spPr>
+                </pic:pic>
+              </a:graphicData>
+            </a:graphic>
+          </wp:inline>
+        </w:drawing>
+      </w:r>
+    </w:p>
+    <w:p>
+      <w:pPr>
+        <w:pStyle w:val="Legenda"/>
+      </w:pPr>
+      <w:bookmarkStart w:id="61" w:name="_Toc515042316"/>
+      <w:r>
+        <w:t xml:space="preserve">Figura </w:t>
+      </w:r>
+      <w:fldSimple w:instr=" SEQ Figura \* ARABIC ">
+        <w:r>
+          <w:rPr>
+            <w:noProof/>
+          </w:rPr>
+          <w:t>11</w:t>
+        </w:r>
+      </w:fldSimple>
+      <w:r>
+        <w:t xml:space="preserve"> Diagrama de entidade relacionamento</w:t>
+      </w:r>
+      <w:bookmarkEnd w:id="61"/>
+    </w:p>
+    <w:p>
+      <w:pPr>
+        <w:pStyle w:val="Subttulo"/>
+        <w:numPr>
+          <w:ilvl w:val="0"/>
+          <w:numId w:val="6"/>
+        </w:numPr>
+      </w:pPr>
+      <w:r>
+        <w:lastRenderedPageBreak/>
+        <w:t>Classe</w:t>
+      </w:r>
+    </w:p>
+    <w:p>
+      <w:pPr>
+        <w:keepNext/>
+      </w:pPr>
+      <w:r>
+        <w:rPr>
+          <w:noProof/>
+        </w:rPr>
+        <w:drawing>
+          <wp:inline distT="0" distB="0" distL="0" distR="0" wp14:anchorId="4136B112" wp14:editId="6A33CD50">
+            <wp:extent cx="5600700" cy="3619500"/>
+            <wp:effectExtent l="0" t="0" r="0" b="0"/>
             <wp:docPr id="1" name="Imagem 1"/>
             <wp:cNvGraphicFramePr>
               <a:graphicFrameLocks xmlns:a="http://schemas.openxmlformats.org/drawingml/2006/main" noChangeAspect="1"/>
@@ -27837,15 +27433,15 @@
                     <pic:cNvPicPr/>
                   </pic:nvPicPr>
                   <pic:blipFill>
-                    <a:blip r:embed="rId8"/>
+                    <a:blip r:embed="rId19"/>
                     <a:stretch>
                       <a:fillRect/>
                     </a:stretch>
                   </pic:blipFill>
                   <pic:spPr>
-                    <a:xfrm rot="5400000">
+                    <a:xfrm>
                       <a:off x="0" y="0"/>
-                      <a:ext cx="8051371" cy="3327021"/>
+                      <a:ext cx="5600700" cy="3619500"/>
                     </a:xfrm>
                     <a:prstGeom prst="rect">
                       <a:avLst/>
@@ -27862,7 +27458,6 @@
       <w:pPr>
         <w:pStyle w:val="Legenda"/>
       </w:pPr>
-      <w:bookmarkStart w:id="63" w:name="_Toc514789921"/>
       <w:r>
         <w:t xml:space="preserve">Figura </w:t>
       </w:r>
@@ -27871,14 +27466,60 @@
           <w:rPr>
             <w:noProof/>
           </w:rPr>
-          <w:t>11</w:t>
+          <w:t>12</w:t>
         </w:r>
       </w:fldSimple>
       <w:r>
-        <w:t xml:space="preserve"> Diagrama de entidade relacionamento</w:t>
-      </w:r>
-      <w:bookmarkEnd w:id="63"/>
-    </w:p>
+        <w:t xml:space="preserve"> Diagrama de classe</w:t>
+      </w:r>
+    </w:p>
+    <w:p/>
+    <w:p>
+      <w:pPr>
+        <w:pStyle w:val="Subttulo"/>
+        <w:numPr>
+          <w:ilvl w:val="0"/>
+          <w:numId w:val="6"/>
+        </w:numPr>
+      </w:pPr>
+      <w:r>
+        <w:t>Sequencia</w:t>
+      </w:r>
+    </w:p>
+    <w:p/>
+    <w:p>
+      <w:pPr>
+        <w:pStyle w:val="Subttulo"/>
+        <w:numPr>
+          <w:ilvl w:val="0"/>
+          <w:numId w:val="6"/>
+        </w:numPr>
+      </w:pPr>
+      <w:r>
+        <w:t>Atividade</w:t>
+      </w:r>
+    </w:p>
+    <w:p/>
+    <w:p>
+      <w:pPr>
+        <w:pStyle w:val="Subttulo"/>
+        <w:numPr>
+          <w:ilvl w:val="0"/>
+          <w:numId w:val="6"/>
+        </w:numPr>
+      </w:pPr>
+      <w:r>
+        <w:t>D</w:t>
+      </w:r>
+      <w:r>
+        <w:t>E</w:t>
+      </w:r>
+      <w:r>
+        <w:t xml:space="preserve">R Lógico </w:t>
+      </w:r>
+    </w:p>
+    <w:p/>
+    <w:p/>
     <w:p/>
     <w:p>
       <w:pPr>
@@ -27892,17 +27533,24 @@
           <w:color w:val="000000"/>
         </w:rPr>
       </w:pPr>
-      <w:bookmarkStart w:id="64" w:name="_4spaeh8xm51a" w:colFirst="0" w:colLast="0"/>
-      <w:bookmarkStart w:id="65" w:name="_Toc510815025"/>
-      <w:bookmarkEnd w:id="64"/>
+      <w:bookmarkStart w:id="62" w:name="_4spaeh8xm51a" w:colFirst="0" w:colLast="0"/>
+      <w:bookmarkStart w:id="63" w:name="_Toc510815025"/>
+      <w:bookmarkEnd w:id="62"/>
       <w:r>
         <w:rPr>
           <w:b/>
           <w:color w:val="000000"/>
         </w:rPr>
+        <w:t>*</w:t>
+      </w:r>
+      <w:r>
+        <w:rPr>
+          <w:b/>
+          <w:color w:val="000000"/>
+        </w:rPr>
         <w:t>ARQUITETURA E METODOLOGIA</w:t>
       </w:r>
-      <w:bookmarkEnd w:id="65"/>
+      <w:bookmarkEnd w:id="63"/>
     </w:p>
     <w:p/>
     <w:p/>
@@ -27961,7 +27609,7 @@
           <w:color w:val="000000"/>
         </w:rPr>
       </w:pPr>
-      <w:bookmarkStart w:id="66" w:name="_Toc510815026"/>
+      <w:bookmarkStart w:id="64" w:name="_Toc510815026"/>
       <w:r>
         <w:rPr>
           <w:b/>
@@ -27969,7 +27617,7 @@
         </w:rPr>
         <w:t>TELAS</w:t>
       </w:r>
-      <w:bookmarkEnd w:id="66"/>
+      <w:bookmarkEnd w:id="64"/>
     </w:p>
     <w:p/>
     <w:p/>
@@ -28028,15 +27676,22 @@
           <w:color w:val="000000"/>
         </w:rPr>
       </w:pPr>
-      <w:bookmarkStart w:id="67" w:name="_Toc510815027"/>
+      <w:bookmarkStart w:id="65" w:name="_Toc510815027"/>
       <w:r>
         <w:rPr>
           <w:b/>
           <w:color w:val="000000"/>
         </w:rPr>
+        <w:t>*</w:t>
+      </w:r>
+      <w:r>
+        <w:rPr>
+          <w:b/>
+          <w:color w:val="000000"/>
+        </w:rPr>
         <w:t>PLANO DE TESTE</w:t>
       </w:r>
-      <w:bookmarkEnd w:id="67"/>
+      <w:bookmarkEnd w:id="65"/>
     </w:p>
     <w:p/>
     <w:p/>
@@ -28096,15 +27751,22 @@
           <w:color w:val="000000"/>
         </w:rPr>
       </w:pPr>
-      <w:bookmarkStart w:id="68" w:name="_Toc510815028"/>
+      <w:bookmarkStart w:id="66" w:name="_Toc510815028"/>
       <w:r>
         <w:rPr>
           <w:b/>
           <w:color w:val="000000"/>
         </w:rPr>
+        <w:t>*</w:t>
+      </w:r>
+      <w:r>
+        <w:rPr>
+          <w:b/>
+          <w:color w:val="000000"/>
+        </w:rPr>
         <w:t>CASOS DE TESTE</w:t>
       </w:r>
-      <w:bookmarkEnd w:id="68"/>
+      <w:bookmarkEnd w:id="66"/>
     </w:p>
     <w:p/>
     <w:p/>
@@ -28163,15 +27825,22 @@
           <w:color w:val="000000"/>
         </w:rPr>
       </w:pPr>
-      <w:bookmarkStart w:id="69" w:name="_Toc510815029"/>
+      <w:bookmarkStart w:id="67" w:name="_Toc510815029"/>
       <w:r>
         <w:rPr>
           <w:b/>
           <w:color w:val="000000"/>
         </w:rPr>
+        <w:t>*</w:t>
+      </w:r>
+      <w:r>
+        <w:rPr>
+          <w:b/>
+          <w:color w:val="000000"/>
+        </w:rPr>
         <w:t>CONCLUSÃO</w:t>
       </w:r>
-      <w:bookmarkEnd w:id="69"/>
+      <w:bookmarkEnd w:id="67"/>
     </w:p>
     <w:p/>
     <w:p/>
@@ -28230,7 +27899,7 @@
           <w:color w:val="000000"/>
         </w:rPr>
       </w:pPr>
-      <w:bookmarkStart w:id="70" w:name="_Toc510815030"/>
+      <w:bookmarkStart w:id="68" w:name="_Toc510815030"/>
       <w:r>
         <w:rPr>
           <w:b/>
@@ -28238,10 +27907,10 @@
         </w:rPr>
         <w:t>REFERÊNCIAS</w:t>
       </w:r>
-      <w:bookmarkEnd w:id="70"/>
-    </w:p>
-    <w:p>
-      <w:hyperlink r:id="rId12" w:history="1">
+      <w:bookmarkEnd w:id="68"/>
+    </w:p>
+    <w:p>
+      <w:hyperlink r:id="rId20" w:history="1">
         <w:r>
           <w:rPr>
             <w:rStyle w:val="Hyperlink"/>
@@ -28254,7 +27923,7 @@
       </w:r>
     </w:p>
     <w:p>
-      <w:hyperlink r:id="rId13" w:anchor="/dashboard/meus-canvas/258474  visitado dia 01/03/2018" w:history="1">
+      <w:hyperlink r:id="rId21" w:anchor="/dashboard/meus-canvas/258474  visitado dia 01/03/2018" w:history="1">
         <w:r>
           <w:rPr>
             <w:rStyle w:val="Hyperlink"/>
@@ -28275,7 +27944,7 @@
       </w:r>
     </w:p>
     <w:p>
-      <w:hyperlink r:id="rId14" w:history="1">
+      <w:hyperlink r:id="rId22" w:history="1">
         <w:r>
           <w:rPr>
             <w:rStyle w:val="Hyperlink"/>
@@ -28288,7 +27957,7 @@
       </w:r>
     </w:p>
     <w:p>
-      <w:hyperlink r:id="rId15" w:history="1">
+      <w:hyperlink r:id="rId23" w:history="1">
         <w:r>
           <w:rPr>
             <w:rStyle w:val="Hyperlink"/>
@@ -28301,7 +27970,7 @@
       </w:r>
     </w:p>
     <w:p>
-      <w:hyperlink r:id="rId16" w:history="1">
+      <w:hyperlink r:id="rId24" w:history="1">
         <w:r>
           <w:rPr>
             <w:rStyle w:val="Hyperlink"/>
@@ -28317,7 +27986,7 @@
       </w:r>
     </w:p>
     <w:p>
-      <w:hyperlink r:id="rId17" w:history="1">
+      <w:hyperlink r:id="rId25" w:history="1">
         <w:r>
           <w:rPr>
             <w:rStyle w:val="Hyperlink"/>
@@ -28330,7 +27999,7 @@
       </w:r>
     </w:p>
     <w:p>
-      <w:hyperlink r:id="rId18" w:history="1">
+      <w:hyperlink r:id="rId26" w:history="1">
         <w:r>
           <w:rPr>
             <w:rStyle w:val="Hyperlink"/>
@@ -28343,7 +28012,7 @@
       </w:r>
     </w:p>
     <w:p>
-      <w:hyperlink r:id="rId19" w:history="1">
+      <w:hyperlink r:id="rId27" w:history="1">
         <w:r>
           <w:rPr>
             <w:rStyle w:val="Hyperlink"/>
@@ -28779,6 +28448,158 @@
           <w:sz w:val="28"/>
           <w:szCs w:val="28"/>
         </w:rPr>
+        <w:t xml:space="preserve"> </w:t>
+      </w:r>
+    </w:p>
+    <w:p>
+      <w:pPr>
+        <w:spacing w:line="360" w:lineRule="auto"/>
+        <w:jc w:val="center"/>
+        <w:rPr>
+          <w:b/>
+          <w:sz w:val="28"/>
+          <w:szCs w:val="28"/>
+        </w:rPr>
+      </w:pPr>
+      <w:r>
+        <w:rPr>
+          <w:b/>
+          <w:sz w:val="28"/>
+          <w:szCs w:val="28"/>
+        </w:rPr>
+        <w:t xml:space="preserve"> </w:t>
+      </w:r>
+    </w:p>
+    <w:p>
+      <w:pPr>
+        <w:spacing w:line="360" w:lineRule="auto"/>
+        <w:jc w:val="center"/>
+        <w:rPr>
+          <w:b/>
+          <w:sz w:val="28"/>
+          <w:szCs w:val="28"/>
+        </w:rPr>
+      </w:pPr>
+      <w:r>
+        <w:rPr>
+          <w:b/>
+          <w:sz w:val="28"/>
+          <w:szCs w:val="28"/>
+        </w:rPr>
+        <w:t xml:space="preserve"> </w:t>
+      </w:r>
+    </w:p>
+    <w:p>
+      <w:pPr>
+        <w:spacing w:line="360" w:lineRule="auto"/>
+        <w:jc w:val="center"/>
+        <w:rPr>
+          <w:b/>
+          <w:sz w:val="28"/>
+          <w:szCs w:val="28"/>
+        </w:rPr>
+      </w:pPr>
+      <w:r>
+        <w:rPr>
+          <w:b/>
+          <w:sz w:val="28"/>
+          <w:szCs w:val="28"/>
+        </w:rPr>
+        <w:t xml:space="preserve"> </w:t>
+      </w:r>
+      <w:bookmarkStart w:id="69" w:name="_226f1eaduyda" w:colFirst="0" w:colLast="0"/>
+      <w:bookmarkEnd w:id="69"/>
+      <w:r>
+        <w:rPr>
+          <w:b/>
+          <w:sz w:val="20"/>
+          <w:szCs w:val="20"/>
+        </w:rPr>
+        <w:t xml:space="preserve"> </w:t>
+      </w:r>
+    </w:p>
+    <w:p>
+      <w:pPr>
+        <w:pStyle w:val="Ttulo3"/>
+        <w:jc w:val="center"/>
+        <w:rPr>
+          <w:b/>
+          <w:color w:val="000000"/>
+        </w:rPr>
+      </w:pPr>
+      <w:bookmarkStart w:id="70" w:name="_Toc510815031"/>
+      <w:r>
+        <w:rPr>
+          <w:b/>
+          <w:color w:val="000000"/>
+        </w:rPr>
+        <w:t>APÊNDICES</w:t>
+      </w:r>
+      <w:bookmarkStart w:id="71" w:name="_60p6lmcit3dh" w:colFirst="0" w:colLast="0"/>
+      <w:bookmarkEnd w:id="70"/>
+      <w:bookmarkEnd w:id="71"/>
+      <w:r>
+        <w:rPr>
+          <w:b/>
+          <w:color w:val="000000"/>
+        </w:rPr>
+        <w:t xml:space="preserve"> </w:t>
+      </w:r>
+    </w:p>
+    <w:p>
+      <w:pPr>
+        <w:spacing w:line="360" w:lineRule="auto"/>
+        <w:jc w:val="center"/>
+        <w:rPr>
+          <w:b/>
+          <w:sz w:val="28"/>
+          <w:szCs w:val="28"/>
+        </w:rPr>
+      </w:pPr>
+      <w:r>
+        <w:rPr>
+          <w:b/>
+          <w:sz w:val="28"/>
+          <w:szCs w:val="28"/>
+        </w:rPr>
+        <w:t xml:space="preserve"> </w:t>
+      </w:r>
+    </w:p>
+    <w:p>
+      <w:pPr>
+        <w:spacing w:line="360" w:lineRule="auto"/>
+        <w:jc w:val="center"/>
+        <w:rPr>
+          <w:b/>
+          <w:sz w:val="28"/>
+          <w:szCs w:val="28"/>
+        </w:rPr>
+      </w:pPr>
+      <w:r>
+        <w:rPr>
+          <w:b/>
+          <w:sz w:val="28"/>
+          <w:szCs w:val="28"/>
+        </w:rPr>
+        <w:t xml:space="preserve"> </w:t>
+      </w:r>
+    </w:p>
+    <w:p>
+      <w:pPr>
+        <w:spacing w:line="360" w:lineRule="auto"/>
+        <w:jc w:val="center"/>
+        <w:rPr>
+          <w:b/>
+          <w:sz w:val="28"/>
+          <w:szCs w:val="28"/>
+        </w:rPr>
+      </w:pPr>
+      <w:r>
+        <w:rPr>
+          <w:b/>
+          <w:sz w:val="28"/>
+          <w:szCs w:val="28"/>
+        </w:rPr>
         <w:lastRenderedPageBreak/>
         <w:t xml:space="preserve"> </w:t>
       </w:r>
@@ -28842,54 +28663,38 @@
     </w:p>
     <w:p>
       <w:pPr>
-        <w:pStyle w:val="Ttulo5"/>
-        <w:keepNext w:val="0"/>
-        <w:keepLines w:val="0"/>
-        <w:spacing w:before="220" w:after="40"/>
-        <w:jc w:val="center"/>
-        <w:rPr>
-          <w:b/>
-          <w:color w:val="000000"/>
-          <w:sz w:val="20"/>
-          <w:szCs w:val="20"/>
-        </w:rPr>
-      </w:pPr>
-      <w:bookmarkStart w:id="71" w:name="_226f1eaduyda" w:colFirst="0" w:colLast="0"/>
-      <w:bookmarkEnd w:id="71"/>
-      <w:r>
-        <w:rPr>
-          <w:b/>
-          <w:color w:val="000000"/>
-          <w:sz w:val="20"/>
-          <w:szCs w:val="20"/>
+        <w:spacing w:line="360" w:lineRule="auto"/>
+        <w:jc w:val="center"/>
+        <w:rPr>
+          <w:b/>
+          <w:sz w:val="28"/>
+          <w:szCs w:val="28"/>
+        </w:rPr>
+      </w:pPr>
+      <w:r>
+        <w:rPr>
+          <w:b/>
+          <w:sz w:val="28"/>
+          <w:szCs w:val="28"/>
         </w:rPr>
         <w:t xml:space="preserve"> </w:t>
       </w:r>
     </w:p>
     <w:p>
       <w:pPr>
-        <w:pStyle w:val="Ttulo3"/>
-        <w:jc w:val="center"/>
-        <w:rPr>
-          <w:b/>
-          <w:color w:val="000000"/>
-        </w:rPr>
-      </w:pPr>
-      <w:bookmarkStart w:id="72" w:name="_Toc510815031"/>
-      <w:r>
-        <w:rPr>
-          <w:b/>
-          <w:color w:val="000000"/>
-        </w:rPr>
-        <w:t>APÊNDICES</w:t>
-      </w:r>
-      <w:bookmarkStart w:id="73" w:name="_60p6lmcit3dh" w:colFirst="0" w:colLast="0"/>
-      <w:bookmarkEnd w:id="72"/>
-      <w:bookmarkEnd w:id="73"/>
-      <w:r>
-        <w:rPr>
-          <w:b/>
-          <w:color w:val="000000"/>
+        <w:spacing w:line="360" w:lineRule="auto"/>
+        <w:jc w:val="center"/>
+        <w:rPr>
+          <w:b/>
+          <w:sz w:val="28"/>
+          <w:szCs w:val="28"/>
+        </w:rPr>
+      </w:pPr>
+      <w:r>
+        <w:rPr>
+          <w:b/>
+          <w:sz w:val="28"/>
+          <w:szCs w:val="28"/>
         </w:rPr>
         <w:t xml:space="preserve"> </w:t>
       </w:r>
@@ -29162,165 +28967,13 @@
     </w:p>
     <w:p>
       <w:pPr>
-        <w:spacing w:line="360" w:lineRule="auto"/>
-        <w:jc w:val="center"/>
-        <w:rPr>
-          <w:b/>
-          <w:sz w:val="28"/>
-          <w:szCs w:val="28"/>
-        </w:rPr>
-      </w:pPr>
-      <w:r>
-        <w:rPr>
-          <w:b/>
-          <w:sz w:val="28"/>
-          <w:szCs w:val="28"/>
-        </w:rPr>
-        <w:t xml:space="preserve"> </w:t>
-      </w:r>
-    </w:p>
-    <w:p>
-      <w:pPr>
-        <w:spacing w:line="360" w:lineRule="auto"/>
-        <w:jc w:val="center"/>
-        <w:rPr>
-          <w:b/>
-          <w:sz w:val="28"/>
-          <w:szCs w:val="28"/>
-        </w:rPr>
-      </w:pPr>
-      <w:r>
-        <w:rPr>
-          <w:b/>
-          <w:sz w:val="28"/>
-          <w:szCs w:val="28"/>
-        </w:rPr>
-        <w:t xml:space="preserve"> </w:t>
-      </w:r>
-    </w:p>
-    <w:p>
-      <w:pPr>
-        <w:spacing w:line="360" w:lineRule="auto"/>
-        <w:jc w:val="center"/>
-        <w:rPr>
-          <w:b/>
-          <w:sz w:val="28"/>
-          <w:szCs w:val="28"/>
-        </w:rPr>
-      </w:pPr>
-      <w:r>
-        <w:rPr>
-          <w:b/>
-          <w:sz w:val="28"/>
-          <w:szCs w:val="28"/>
-        </w:rPr>
-        <w:t xml:space="preserve"> </w:t>
-      </w:r>
-    </w:p>
-    <w:p>
-      <w:pPr>
-        <w:spacing w:line="360" w:lineRule="auto"/>
-        <w:jc w:val="center"/>
-        <w:rPr>
-          <w:b/>
-          <w:sz w:val="28"/>
-          <w:szCs w:val="28"/>
-        </w:rPr>
-      </w:pPr>
-      <w:r>
-        <w:rPr>
-          <w:b/>
-          <w:sz w:val="28"/>
-          <w:szCs w:val="28"/>
-        </w:rPr>
-        <w:t xml:space="preserve"> </w:t>
-      </w:r>
-    </w:p>
-    <w:p>
-      <w:pPr>
-        <w:spacing w:line="360" w:lineRule="auto"/>
-        <w:jc w:val="center"/>
-        <w:rPr>
-          <w:b/>
-          <w:sz w:val="28"/>
-          <w:szCs w:val="28"/>
-        </w:rPr>
-      </w:pPr>
-      <w:r>
-        <w:rPr>
-          <w:b/>
-          <w:sz w:val="28"/>
-          <w:szCs w:val="28"/>
-        </w:rPr>
-        <w:t xml:space="preserve"> </w:t>
-      </w:r>
-    </w:p>
-    <w:p>
-      <w:pPr>
-        <w:spacing w:line="360" w:lineRule="auto"/>
-        <w:jc w:val="center"/>
-        <w:rPr>
-          <w:b/>
-          <w:sz w:val="28"/>
-          <w:szCs w:val="28"/>
-        </w:rPr>
-      </w:pPr>
-      <w:r>
-        <w:rPr>
-          <w:b/>
-          <w:sz w:val="28"/>
-          <w:szCs w:val="28"/>
-        </w:rPr>
-        <w:t xml:space="preserve"> </w:t>
-      </w:r>
-    </w:p>
-    <w:p>
-      <w:pPr>
-        <w:spacing w:line="360" w:lineRule="auto"/>
-        <w:jc w:val="center"/>
-        <w:rPr>
-          <w:b/>
-          <w:sz w:val="28"/>
-          <w:szCs w:val="28"/>
-        </w:rPr>
-      </w:pPr>
-      <w:r>
-        <w:rPr>
-          <w:b/>
-          <w:sz w:val="28"/>
-          <w:szCs w:val="28"/>
-        </w:rPr>
-        <w:t xml:space="preserve"> </w:t>
-      </w:r>
-    </w:p>
-    <w:p>
-      <w:pPr>
-        <w:spacing w:line="360" w:lineRule="auto"/>
-        <w:jc w:val="center"/>
-        <w:rPr>
-          <w:b/>
-          <w:sz w:val="28"/>
-          <w:szCs w:val="28"/>
-        </w:rPr>
-      </w:pPr>
-      <w:r>
-        <w:rPr>
-          <w:b/>
-          <w:sz w:val="28"/>
-          <w:szCs w:val="28"/>
-        </w:rPr>
-        <w:t xml:space="preserve"> </w:t>
-      </w:r>
-    </w:p>
-    <w:p>
-      <w:pPr>
         <w:rPr>
           <w:b/>
         </w:rPr>
       </w:pPr>
     </w:p>
     <w:sectPr>
-      <w:footerReference w:type="default" r:id="rId20"/>
+      <w:footerReference w:type="default" r:id="rId28"/>
       <w:pgSz w:w="11909" w:h="16834"/>
       <w:pgMar w:top="1440" w:right="1440" w:bottom="1440" w:left="1440" w:header="0" w:footer="720" w:gutter="0"/>
       <w:pgNumType w:start="1"/>
@@ -29330,46 +28983,6 @@
 </w:document>
 </file>
 
-<file path=word/comments.xml><?xml version="1.0" encoding="utf-8"?>
-<w:comments xmlns:wpc="http://schemas.microsoft.com/office/word/2010/wordprocessingCanvas" xmlns:cx="http://schemas.microsoft.com/office/drawing/2014/chartex" xmlns:cx1="http://schemas.microsoft.com/office/drawing/2015/9/8/chartex" xmlns:cx2="http://schemas.microsoft.com/office/drawing/2015/10/21/chartex" xmlns:cx3="http://schemas.microsoft.com/office/drawing/2016/5/9/chartex" xmlns:cx4="http://schemas.microsoft.com/office/drawing/2016/5/10/chartex" xmlns:cx5="http://schemas.microsoft.com/office/drawing/2016/5/11/chartex" xmlns:cx6="http://schemas.microsoft.com/office/drawing/2016/5/12/chartex" xmlns:cx7="http://schemas.microsoft.com/office/drawing/2016/5/13/chartex" xmlns:cx8="http://schemas.microsoft.com/office/drawing/2016/5/14/chartex" xmlns:mc="http://schemas.openxmlformats.org/markup-compatibility/2006" xmlns:aink="http://schemas.microsoft.com/office/drawing/2016/ink" xmlns:am3d="http://schemas.microsoft.com/office/drawing/2017/model3d" xmlns:o="urn:schemas-microsoft-com:office:office" xmlns:r="http://schemas.openxmlformats.org/officeDocument/2006/relationships" xmlns:m="http://schemas.openxmlformats.org/officeDocument/2006/math" xmlns:v="urn:schemas-microsoft-com:vml" xmlns:wp14="http://schemas.microsoft.com/office/word/2010/wordprocessingDrawing" xmlns:wp="http://schemas.openxmlformats.org/drawingml/2006/wordprocessingDrawing" xmlns:w10="urn:schemas-microsoft-com:office:word" xmlns:w="http://schemas.openxmlformats.org/wordprocessingml/2006/main" xmlns:w14="http://schemas.microsoft.com/office/word/2010/wordml" xmlns:w15="http://schemas.microsoft.com/office/word/2012/wordml" xmlns:w16cid="http://schemas.microsoft.com/office/word/2016/wordml/cid" xmlns:w16se="http://schemas.microsoft.com/office/word/2015/wordml/symex" xmlns:wpg="http://schemas.microsoft.com/office/word/2010/wordprocessingGroup" xmlns:wpi="http://schemas.microsoft.com/office/word/2010/wordprocessingInk" xmlns:wne="http://schemas.microsoft.com/office/word/2006/wordml" xmlns:wps="http://schemas.microsoft.com/office/word/2010/wordprocessingShape" mc:Ignorable="w14 w15 w16se w16cid wp14">
-  <w:comment w:id="60" w:author="Aluno" w:date="2018-05-22T22:16:00Z" w:initials="A">
-    <w:p>
-      <w:pPr>
-        <w:pStyle w:val="Textodecomentrio"/>
-      </w:pPr>
-      <w:r>
-        <w:rPr>
-          <w:rStyle w:val="Refdecomentrio"/>
-        </w:rPr>
-        <w:annotationRef/>
-      </w:r>
-      <w:r>
-        <w:t xml:space="preserve">Colocar as </w:t>
-      </w:r>
-      <w:proofErr w:type="spellStart"/>
-      <w:r>
-        <w:t>referencias</w:t>
-      </w:r>
-      <w:proofErr w:type="spellEnd"/>
-      <w:r>
-        <w:t xml:space="preserve"> das regras de negocio</w:t>
-      </w:r>
-    </w:p>
-    <w:p>
-      <w:pPr>
-        <w:pStyle w:val="Textodecomentrio"/>
-      </w:pPr>
-    </w:p>
-  </w:comment>
-</w:comments>
-</file>
-
-<file path=word/commentsExtended.xml><?xml version="1.0" encoding="utf-8"?>
-<w15:commentsEx xmlns:wpc="http://schemas.microsoft.com/office/word/2010/wordprocessingCanvas" xmlns:cx="http://schemas.microsoft.com/office/drawing/2014/chartex" xmlns:cx1="http://schemas.microsoft.com/office/drawing/2015/9/8/chartex" xmlns:cx2="http://schemas.microsoft.com/office/drawing/2015/10/21/chartex" xmlns:cx3="http://schemas.microsoft.com/office/drawing/2016/5/9/chartex" xmlns:cx4="http://schemas.microsoft.com/office/drawing/2016/5/10/chartex" xmlns:cx5="http://schemas.microsoft.com/office/drawing/2016/5/11/chartex" xmlns:cx6="http://schemas.microsoft.com/office/drawing/2016/5/12/chartex" xmlns:cx7="http://schemas.microsoft.com/office/drawing/2016/5/13/chartex" xmlns:cx8="http://schemas.microsoft.com/office/drawing/2016/5/14/chartex" xmlns:mc="http://schemas.openxmlformats.org/markup-compatibility/2006" xmlns:aink="http://schemas.microsoft.com/office/drawing/2016/ink" xmlns:am3d="http://schemas.microsoft.com/office/drawing/2017/model3d" xmlns:o="urn:schemas-microsoft-com:office:office" xmlns:r="http://schemas.openxmlformats.org/officeDocument/2006/relationships" xmlns:m="http://schemas.openxmlformats.org/officeDocument/2006/math" xmlns:v="urn:schemas-microsoft-com:vml" xmlns:wp14="http://schemas.microsoft.com/office/word/2010/wordprocessingDrawing" xmlns:wp="http://schemas.openxmlformats.org/drawingml/2006/wordprocessingDrawing" xmlns:w10="urn:schemas-microsoft-com:office:word" xmlns:w="http://schemas.openxmlformats.org/wordprocessingml/2006/main" xmlns:w14="http://schemas.microsoft.com/office/word/2010/wordml" xmlns:w15="http://schemas.microsoft.com/office/word/2012/wordml" xmlns:w16cid="http://schemas.microsoft.com/office/word/2016/wordml/cid" xmlns:w16se="http://schemas.microsoft.com/office/word/2015/wordml/symex" xmlns:wpg="http://schemas.microsoft.com/office/word/2010/wordprocessingGroup" xmlns:wpi="http://schemas.microsoft.com/office/word/2010/wordprocessingInk" xmlns:wne="http://schemas.microsoft.com/office/word/2006/wordml" xmlns:wps="http://schemas.microsoft.com/office/word/2010/wordprocessingShape" mc:Ignorable="w14 w15 w16se w16cid wp14">
-  <w15:commentEx w15:paraId="660EB640" w15:done="0"/>
-</w15:commentsEx>
-</file>
-
 <file path=word/commentsIds.xml><?xml version="1.0" encoding="utf-8"?>
 <w16cid:commentsIds xmlns:wpc="http://schemas.microsoft.com/office/word/2010/wordprocessingCanvas" xmlns:cx="http://schemas.microsoft.com/office/drawing/2014/chartex" xmlns:cx1="http://schemas.microsoft.com/office/drawing/2015/9/8/chartex" xmlns:cx2="http://schemas.microsoft.com/office/drawing/2015/10/21/chartex" xmlns:cx3="http://schemas.microsoft.com/office/drawing/2016/5/9/chartex" xmlns:cx4="http://schemas.microsoft.com/office/drawing/2016/5/10/chartex" xmlns:cx5="http://schemas.microsoft.com/office/drawing/2016/5/11/chartex" xmlns:cx6="http://schemas.microsoft.com/office/drawing/2016/5/12/chartex" xmlns:cx7="http://schemas.microsoft.com/office/drawing/2016/5/13/chartex" xmlns:cx8="http://schemas.microsoft.com/office/drawing/2016/5/14/chartex" xmlns:mc="http://schemas.openxmlformats.org/markup-compatibility/2006" xmlns:aink="http://schemas.microsoft.com/office/drawing/2016/ink" xmlns:am3d="http://schemas.microsoft.com/office/drawing/2017/model3d" xmlns:o="urn:schemas-microsoft-com:office:office" xmlns:r="http://schemas.openxmlformats.org/officeDocument/2006/relationships" xmlns:m="http://schemas.openxmlformats.org/officeDocument/2006/math" xmlns:v="urn:schemas-microsoft-com:vml" xmlns:wp14="http://schemas.microsoft.com/office/word/2010/wordprocessingDrawing" xmlns:wp="http://schemas.openxmlformats.org/drawingml/2006/wordprocessingDrawing" xmlns:w10="urn:schemas-microsoft-com:office:word" xmlns:w="http://schemas.openxmlformats.org/wordprocessingml/2006/main" xmlns:w14="http://schemas.microsoft.com/office/word/2010/wordml" xmlns:w15="http://schemas.microsoft.com/office/word/2012/wordml" xmlns:w16cid="http://schemas.microsoft.com/office/word/2016/wordml/cid" xmlns:w16se="http://schemas.microsoft.com/office/word/2015/wordml/symex" xmlns:wpg="http://schemas.microsoft.com/office/word/2010/wordprocessingGroup" xmlns:wpi="http://schemas.microsoft.com/office/word/2010/wordprocessingInk" xmlns:wne="http://schemas.microsoft.com/office/word/2006/wordml" xmlns:wps="http://schemas.microsoft.com/office/word/2010/wordprocessingShape" mc:Ignorable="w14 w15 w16se w16cid wp14">
   <w16cid:commentId w16cid:paraId="660EB640" w16cid:durableId="1EB04785"/>
@@ -29377,7 +28990,7 @@
 </file>
 
 <file path=word/endnotes.xml><?xml version="1.0" encoding="utf-8"?>
-<w:endnotes xmlns:wpc="http://schemas.microsoft.com/office/word/2010/wordprocessingCanvas" xmlns:cx="http://schemas.microsoft.com/office/drawing/2014/chartex" xmlns:cx1="http://schemas.microsoft.com/office/drawing/2015/9/8/chartex" xmlns:cx2="http://schemas.microsoft.com/office/drawing/2015/10/21/chartex" xmlns:cx3="http://schemas.microsoft.com/office/drawing/2016/5/9/chartex" xmlns:cx4="http://schemas.microsoft.com/office/drawing/2016/5/10/chartex" xmlns:cx5="http://schemas.microsoft.com/office/drawing/2016/5/11/chartex" xmlns:cx6="http://schemas.microsoft.com/office/drawing/2016/5/12/chartex" xmlns:cx7="http://schemas.microsoft.com/office/drawing/2016/5/13/chartex" xmlns:cx8="http://schemas.microsoft.com/office/drawing/2016/5/14/chartex" xmlns:mc="http://schemas.openxmlformats.org/markup-compatibility/2006" xmlns:aink="http://schemas.microsoft.com/office/drawing/2016/ink" xmlns:am3d="http://schemas.microsoft.com/office/drawing/2017/model3d" xmlns:o="urn:schemas-microsoft-com:office:office" xmlns:r="http://schemas.openxmlformats.org/officeDocument/2006/relationships" xmlns:m="http://schemas.openxmlformats.org/officeDocument/2006/math" xmlns:v="urn:schemas-microsoft-com:vml" xmlns:wp14="http://schemas.microsoft.com/office/word/2010/wordprocessingDrawing" xmlns:wp="http://schemas.openxmlformats.org/drawingml/2006/wordprocessingDrawing" xmlns:w10="urn:schemas-microsoft-com:office:word" xmlns:w="http://schemas.openxmlformats.org/wordprocessingml/2006/main" xmlns:w14="http://schemas.microsoft.com/office/word/2010/wordml" xmlns:w15="http://schemas.microsoft.com/office/word/2012/wordml" xmlns:w16cid="http://schemas.microsoft.com/office/word/2016/wordml/cid" xmlns:w16se="http://schemas.microsoft.com/office/word/2015/wordml/symex" xmlns:wpg="http://schemas.microsoft.com/office/word/2010/wordprocessingGroup" xmlns:wpi="http://schemas.microsoft.com/office/word/2010/wordprocessingInk" xmlns:wne="http://schemas.microsoft.com/office/word/2006/wordml" xmlns:wps="http://schemas.microsoft.com/office/word/2010/wordprocessingShape" mc:Ignorable="w14 w15 w16se w16cid wp14">
+<w:endnotes xmlns:wpc="http://schemas.microsoft.com/office/word/2010/wordprocessingCanvas" xmlns:mc="http://schemas.openxmlformats.org/markup-compatibility/2006" xmlns:o="urn:schemas-microsoft-com:office:office" xmlns:r="http://schemas.openxmlformats.org/officeDocument/2006/relationships" xmlns:m="http://schemas.openxmlformats.org/officeDocument/2006/math" xmlns:v="urn:schemas-microsoft-com:vml" xmlns:wp14="http://schemas.microsoft.com/office/word/2010/wordprocessingDrawing" xmlns:wp="http://schemas.openxmlformats.org/drawingml/2006/wordprocessingDrawing" xmlns:w10="urn:schemas-microsoft-com:office:word" xmlns:w="http://schemas.openxmlformats.org/wordprocessingml/2006/main" xmlns:w14="http://schemas.microsoft.com/office/word/2010/wordml" xmlns:w15="http://schemas.microsoft.com/office/word/2012/wordml" xmlns:wpg="http://schemas.microsoft.com/office/word/2010/wordprocessingGroup" xmlns:wpi="http://schemas.microsoft.com/office/word/2010/wordprocessingInk" xmlns:wne="http://schemas.microsoft.com/office/word/2006/wordml" xmlns:wps="http://schemas.microsoft.com/office/word/2010/wordprocessingShape" mc:Ignorable="w14 w15 wp14">
   <w:endnote w:type="separator" w:id="-1">
     <w:p>
       <w:pPr>
@@ -29402,7 +29015,7 @@
 </file>
 
 <file path=word/footer1.xml><?xml version="1.0" encoding="utf-8"?>
-<w:ftr xmlns:wpc="http://schemas.microsoft.com/office/word/2010/wordprocessingCanvas" xmlns:cx="http://schemas.microsoft.com/office/drawing/2014/chartex" xmlns:cx1="http://schemas.microsoft.com/office/drawing/2015/9/8/chartex" xmlns:cx2="http://schemas.microsoft.com/office/drawing/2015/10/21/chartex" xmlns:cx3="http://schemas.microsoft.com/office/drawing/2016/5/9/chartex" xmlns:cx4="http://schemas.microsoft.com/office/drawing/2016/5/10/chartex" xmlns:cx5="http://schemas.microsoft.com/office/drawing/2016/5/11/chartex" xmlns:cx6="http://schemas.microsoft.com/office/drawing/2016/5/12/chartex" xmlns:cx7="http://schemas.microsoft.com/office/drawing/2016/5/13/chartex" xmlns:cx8="http://schemas.microsoft.com/office/drawing/2016/5/14/chartex" xmlns:mc="http://schemas.openxmlformats.org/markup-compatibility/2006" xmlns:aink="http://schemas.microsoft.com/office/drawing/2016/ink" xmlns:am3d="http://schemas.microsoft.com/office/drawing/2017/model3d" xmlns:o="urn:schemas-microsoft-com:office:office" xmlns:r="http://schemas.openxmlformats.org/officeDocument/2006/relationships" xmlns:m="http://schemas.openxmlformats.org/officeDocument/2006/math" xmlns:v="urn:schemas-microsoft-com:vml" xmlns:wp14="http://schemas.microsoft.com/office/word/2010/wordprocessingDrawing" xmlns:wp="http://schemas.openxmlformats.org/drawingml/2006/wordprocessingDrawing" xmlns:w10="urn:schemas-microsoft-com:office:word" xmlns:w="http://schemas.openxmlformats.org/wordprocessingml/2006/main" xmlns:w14="http://schemas.microsoft.com/office/word/2010/wordml" xmlns:w15="http://schemas.microsoft.com/office/word/2012/wordml" xmlns:w16cid="http://schemas.microsoft.com/office/word/2016/wordml/cid" xmlns:w16se="http://schemas.microsoft.com/office/word/2015/wordml/symex" xmlns:wpg="http://schemas.microsoft.com/office/word/2010/wordprocessingGroup" xmlns:wpi="http://schemas.microsoft.com/office/word/2010/wordprocessingInk" xmlns:wne="http://schemas.microsoft.com/office/word/2006/wordml" xmlns:wps="http://schemas.microsoft.com/office/word/2010/wordprocessingShape" mc:Ignorable="w14 w15 w16se w16cid wp14">
+<w:ftr xmlns:wpc="http://schemas.microsoft.com/office/word/2010/wordprocessingCanvas" xmlns:mc="http://schemas.openxmlformats.org/markup-compatibility/2006" xmlns:o="urn:schemas-microsoft-com:office:office" xmlns:r="http://schemas.openxmlformats.org/officeDocument/2006/relationships" xmlns:m="http://schemas.openxmlformats.org/officeDocument/2006/math" xmlns:v="urn:schemas-microsoft-com:vml" xmlns:wp14="http://schemas.microsoft.com/office/word/2010/wordprocessingDrawing" xmlns:wp="http://schemas.openxmlformats.org/drawingml/2006/wordprocessingDrawing" xmlns:w10="urn:schemas-microsoft-com:office:word" xmlns:w="http://schemas.openxmlformats.org/wordprocessingml/2006/main" xmlns:w14="http://schemas.microsoft.com/office/word/2010/wordml" xmlns:w15="http://schemas.microsoft.com/office/word/2012/wordml" xmlns:wpg="http://schemas.microsoft.com/office/word/2010/wordprocessingGroup" xmlns:wpi="http://schemas.microsoft.com/office/word/2010/wordprocessingInk" xmlns:wne="http://schemas.microsoft.com/office/word/2006/wordml" xmlns:wps="http://schemas.microsoft.com/office/word/2010/wordprocessingShape" mc:Ignorable="w14 w15 wp14">
   <w:p>
     <w:pPr>
       <w:jc w:val="right"/>
@@ -29420,7 +29033,7 @@
       <w:rPr>
         <w:noProof/>
       </w:rPr>
-      <w:t>32</w:t>
+      <w:t>18</w:t>
     </w:r>
     <w:r>
       <w:fldChar w:fldCharType="end"/>
@@ -29430,7 +29043,7 @@
 </file>
 
 <file path=word/footnotes.xml><?xml version="1.0" encoding="utf-8"?>
-<w:footnotes xmlns:wpc="http://schemas.microsoft.com/office/word/2010/wordprocessingCanvas" xmlns:cx="http://schemas.microsoft.com/office/drawing/2014/chartex" xmlns:cx1="http://schemas.microsoft.com/office/drawing/2015/9/8/chartex" xmlns:cx2="http://schemas.microsoft.com/office/drawing/2015/10/21/chartex" xmlns:cx3="http://schemas.microsoft.com/office/drawing/2016/5/9/chartex" xmlns:cx4="http://schemas.microsoft.com/office/drawing/2016/5/10/chartex" xmlns:cx5="http://schemas.microsoft.com/office/drawing/2016/5/11/chartex" xmlns:cx6="http://schemas.microsoft.com/office/drawing/2016/5/12/chartex" xmlns:cx7="http://schemas.microsoft.com/office/drawing/2016/5/13/chartex" xmlns:cx8="http://schemas.microsoft.com/office/drawing/2016/5/14/chartex" xmlns:mc="http://schemas.openxmlformats.org/markup-compatibility/2006" xmlns:aink="http://schemas.microsoft.com/office/drawing/2016/ink" xmlns:am3d="http://schemas.microsoft.com/office/drawing/2017/model3d" xmlns:o="urn:schemas-microsoft-com:office:office" xmlns:r="http://schemas.openxmlformats.org/officeDocument/2006/relationships" xmlns:m="http://schemas.openxmlformats.org/officeDocument/2006/math" xmlns:v="urn:schemas-microsoft-com:vml" xmlns:wp14="http://schemas.microsoft.com/office/word/2010/wordprocessingDrawing" xmlns:wp="http://schemas.openxmlformats.org/drawingml/2006/wordprocessingDrawing" xmlns:w10="urn:schemas-microsoft-com:office:word" xmlns:w="http://schemas.openxmlformats.org/wordprocessingml/2006/main" xmlns:w14="http://schemas.microsoft.com/office/word/2010/wordml" xmlns:w15="http://schemas.microsoft.com/office/word/2012/wordml" xmlns:w16cid="http://schemas.microsoft.com/office/word/2016/wordml/cid" xmlns:w16se="http://schemas.microsoft.com/office/word/2015/wordml/symex" xmlns:wpg="http://schemas.microsoft.com/office/word/2010/wordprocessingGroup" xmlns:wpi="http://schemas.microsoft.com/office/word/2010/wordprocessingInk" xmlns:wne="http://schemas.microsoft.com/office/word/2006/wordml" xmlns:wps="http://schemas.microsoft.com/office/word/2010/wordprocessingShape" mc:Ignorable="w14 w15 w16se w16cid wp14">
+<w:footnotes xmlns:wpc="http://schemas.microsoft.com/office/word/2010/wordprocessingCanvas" xmlns:mc="http://schemas.openxmlformats.org/markup-compatibility/2006" xmlns:o="urn:schemas-microsoft-com:office:office" xmlns:r="http://schemas.openxmlformats.org/officeDocument/2006/relationships" xmlns:m="http://schemas.openxmlformats.org/officeDocument/2006/math" xmlns:v="urn:schemas-microsoft-com:vml" xmlns:wp14="http://schemas.microsoft.com/office/word/2010/wordprocessingDrawing" xmlns:wp="http://schemas.openxmlformats.org/drawingml/2006/wordprocessingDrawing" xmlns:w10="urn:schemas-microsoft-com:office:word" xmlns:w="http://schemas.openxmlformats.org/wordprocessingml/2006/main" xmlns:w14="http://schemas.microsoft.com/office/word/2010/wordml" xmlns:w15="http://schemas.microsoft.com/office/word/2012/wordml" xmlns:wpg="http://schemas.microsoft.com/office/word/2010/wordprocessingGroup" xmlns:wpi="http://schemas.microsoft.com/office/word/2010/wordprocessingInk" xmlns:wne="http://schemas.microsoft.com/office/word/2006/wordml" xmlns:wps="http://schemas.microsoft.com/office/word/2010/wordprocessingShape" mc:Ignorable="w14 w15 wp14">
   <w:footnote w:type="separator" w:id="-1">
     <w:p>
       <w:pPr>
@@ -29455,7 +29068,7 @@
 </file>
 
 <file path=word/numbering.xml><?xml version="1.0" encoding="utf-8"?>
-<w:numbering xmlns:wpc="http://schemas.microsoft.com/office/word/2010/wordprocessingCanvas" xmlns:cx="http://schemas.microsoft.com/office/drawing/2014/chartex" xmlns:cx1="http://schemas.microsoft.com/office/drawing/2015/9/8/chartex" xmlns:cx2="http://schemas.microsoft.com/office/drawing/2015/10/21/chartex" xmlns:cx3="http://schemas.microsoft.com/office/drawing/2016/5/9/chartex" xmlns:cx4="http://schemas.microsoft.com/office/drawing/2016/5/10/chartex" xmlns:cx5="http://schemas.microsoft.com/office/drawing/2016/5/11/chartex" xmlns:cx6="http://schemas.microsoft.com/office/drawing/2016/5/12/chartex" xmlns:cx7="http://schemas.microsoft.com/office/drawing/2016/5/13/chartex" xmlns:cx8="http://schemas.microsoft.com/office/drawing/2016/5/14/chartex" xmlns:mc="http://schemas.openxmlformats.org/markup-compatibility/2006" xmlns:aink="http://schemas.microsoft.com/office/drawing/2016/ink" xmlns:am3d="http://schemas.microsoft.com/office/drawing/2017/model3d" xmlns:o="urn:schemas-microsoft-com:office:office" xmlns:r="http://schemas.openxmlformats.org/officeDocument/2006/relationships" xmlns:m="http://schemas.openxmlformats.org/officeDocument/2006/math" xmlns:v="urn:schemas-microsoft-com:vml" xmlns:wp14="http://schemas.microsoft.com/office/word/2010/wordprocessingDrawing" xmlns:wp="http://schemas.openxmlformats.org/drawingml/2006/wordprocessingDrawing" xmlns:w10="urn:schemas-microsoft-com:office:word" xmlns:w="http://schemas.openxmlformats.org/wordprocessingml/2006/main" xmlns:w14="http://schemas.microsoft.com/office/word/2010/wordml" xmlns:w15="http://schemas.microsoft.com/office/word/2012/wordml" xmlns:w16cid="http://schemas.microsoft.com/office/word/2016/wordml/cid" xmlns:w16se="http://schemas.microsoft.com/office/word/2015/wordml/symex" xmlns:wpg="http://schemas.microsoft.com/office/word/2010/wordprocessingGroup" xmlns:wpi="http://schemas.microsoft.com/office/word/2010/wordprocessingInk" xmlns:wne="http://schemas.microsoft.com/office/word/2006/wordml" xmlns:wps="http://schemas.microsoft.com/office/word/2010/wordprocessingShape" mc:Ignorable="w14 w15 w16se w16cid wp14">
+<w:numbering xmlns:wpc="http://schemas.microsoft.com/office/word/2010/wordprocessingCanvas" xmlns:mc="http://schemas.openxmlformats.org/markup-compatibility/2006" xmlns:o="urn:schemas-microsoft-com:office:office" xmlns:r="http://schemas.openxmlformats.org/officeDocument/2006/relationships" xmlns:m="http://schemas.openxmlformats.org/officeDocument/2006/math" xmlns:v="urn:schemas-microsoft-com:vml" xmlns:wp14="http://schemas.microsoft.com/office/word/2010/wordprocessingDrawing" xmlns:wp="http://schemas.openxmlformats.org/drawingml/2006/wordprocessingDrawing" xmlns:w10="urn:schemas-microsoft-com:office:word" xmlns:w="http://schemas.openxmlformats.org/wordprocessingml/2006/main" xmlns:w14="http://schemas.microsoft.com/office/word/2010/wordml" xmlns:w15="http://schemas.microsoft.com/office/word/2012/wordml" xmlns:wpg="http://schemas.microsoft.com/office/word/2010/wordprocessingGroup" xmlns:wpi="http://schemas.microsoft.com/office/word/2010/wordprocessingInk" xmlns:wne="http://schemas.microsoft.com/office/word/2006/wordml" xmlns:wps="http://schemas.microsoft.com/office/word/2010/wordprocessingShape" mc:Ignorable="w14 w15 wp14">
   <w:abstractNum w:abstractNumId="0" w15:restartNumberingAfterBreak="0">
     <w:nsid w:val="14BB74D0"/>
     <w:multiLevelType w:val="hybridMultilevel"/>
@@ -30191,6 +29804,119 @@
       <w:pPr>
         <w:ind w:left="6480" w:hanging="180"/>
       </w:pPr>
+    </w:lvl>
+  </w:abstractNum>
+  <w:abstractNum w:abstractNumId="7" w15:restartNumberingAfterBreak="0">
+    <w:nsid w:val="7BE43E82"/>
+    <w:multiLevelType w:val="multilevel"/>
+    <w:tmpl w:val="14E87E60"/>
+    <w:lvl w:ilvl="0">
+      <w:start w:val="1"/>
+      <w:numFmt w:val="decimal"/>
+      <w:lvlText w:val="%1."/>
+      <w:lvlJc w:val="left"/>
+      <w:pPr>
+        <w:ind w:left="720" w:hanging="360"/>
+      </w:pPr>
+      <w:rPr>
+        <w:u w:val="none"/>
+      </w:rPr>
+    </w:lvl>
+    <w:lvl w:ilvl="1">
+      <w:start w:val="1"/>
+      <w:numFmt w:val="lowerLetter"/>
+      <w:lvlText w:val="%2."/>
+      <w:lvlJc w:val="left"/>
+      <w:pPr>
+        <w:ind w:left="1440" w:hanging="360"/>
+      </w:pPr>
+      <w:rPr>
+        <w:u w:val="none"/>
+      </w:rPr>
+    </w:lvl>
+    <w:lvl w:ilvl="2">
+      <w:start w:val="1"/>
+      <w:numFmt w:val="lowerRoman"/>
+      <w:lvlText w:val="%3."/>
+      <w:lvlJc w:val="right"/>
+      <w:pPr>
+        <w:ind w:left="2160" w:hanging="360"/>
+      </w:pPr>
+      <w:rPr>
+        <w:u w:val="none"/>
+      </w:rPr>
+    </w:lvl>
+    <w:lvl w:ilvl="3">
+      <w:start w:val="1"/>
+      <w:numFmt w:val="decimal"/>
+      <w:lvlText w:val="%4."/>
+      <w:lvlJc w:val="left"/>
+      <w:pPr>
+        <w:ind w:left="2880" w:hanging="360"/>
+      </w:pPr>
+      <w:rPr>
+        <w:u w:val="none"/>
+      </w:rPr>
+    </w:lvl>
+    <w:lvl w:ilvl="4">
+      <w:start w:val="1"/>
+      <w:numFmt w:val="lowerLetter"/>
+      <w:lvlText w:val="%5."/>
+      <w:lvlJc w:val="left"/>
+      <w:pPr>
+        <w:ind w:left="3600" w:hanging="360"/>
+      </w:pPr>
+      <w:rPr>
+        <w:u w:val="none"/>
+      </w:rPr>
+    </w:lvl>
+    <w:lvl w:ilvl="5">
+      <w:start w:val="1"/>
+      <w:numFmt w:val="lowerRoman"/>
+      <w:lvlText w:val="%6."/>
+      <w:lvlJc w:val="right"/>
+      <w:pPr>
+        <w:ind w:left="4320" w:hanging="360"/>
+      </w:pPr>
+      <w:rPr>
+        <w:u w:val="none"/>
+      </w:rPr>
+    </w:lvl>
+    <w:lvl w:ilvl="6">
+      <w:start w:val="1"/>
+      <w:numFmt w:val="decimal"/>
+      <w:lvlText w:val="%7."/>
+      <w:lvlJc w:val="left"/>
+      <w:pPr>
+        <w:ind w:left="5040" w:hanging="360"/>
+      </w:pPr>
+      <w:rPr>
+        <w:u w:val="none"/>
+      </w:rPr>
+    </w:lvl>
+    <w:lvl w:ilvl="7">
+      <w:start w:val="1"/>
+      <w:numFmt w:val="lowerLetter"/>
+      <w:lvlText w:val="%8."/>
+      <w:lvlJc w:val="left"/>
+      <w:pPr>
+        <w:ind w:left="5760" w:hanging="360"/>
+      </w:pPr>
+      <w:rPr>
+        <w:u w:val="none"/>
+      </w:rPr>
+    </w:lvl>
+    <w:lvl w:ilvl="8">
+      <w:start w:val="1"/>
+      <w:numFmt w:val="lowerRoman"/>
+      <w:lvlText w:val="%9."/>
+      <w:lvlJc w:val="right"/>
+      <w:pPr>
+        <w:ind w:left="6480" w:hanging="360"/>
+      </w:pPr>
+      <w:rPr>
+        <w:u w:val="none"/>
+      </w:rPr>
     </w:lvl>
   </w:abstractNum>
   <w:num w:numId="1">
@@ -30214,19 +29940,14 @@
   <w:num w:numId="7">
     <w:abstractNumId w:val="0"/>
   </w:num>
+  <w:num w:numId="8">
+    <w:abstractNumId w:val="7"/>
+  </w:num>
 </w:numbering>
 </file>
 
-<file path=word/people.xml><?xml version="1.0" encoding="utf-8"?>
-<w15:people xmlns:wpc="http://schemas.microsoft.com/office/word/2010/wordprocessingCanvas" xmlns:cx="http://schemas.microsoft.com/office/drawing/2014/chartex" xmlns:cx1="http://schemas.microsoft.com/office/drawing/2015/9/8/chartex" xmlns:cx2="http://schemas.microsoft.com/office/drawing/2015/10/21/chartex" xmlns:cx3="http://schemas.microsoft.com/office/drawing/2016/5/9/chartex" xmlns:cx4="http://schemas.microsoft.com/office/drawing/2016/5/10/chartex" xmlns:cx5="http://schemas.microsoft.com/office/drawing/2016/5/11/chartex" xmlns:cx6="http://schemas.microsoft.com/office/drawing/2016/5/12/chartex" xmlns:cx7="http://schemas.microsoft.com/office/drawing/2016/5/13/chartex" xmlns:cx8="http://schemas.microsoft.com/office/drawing/2016/5/14/chartex" xmlns:mc="http://schemas.openxmlformats.org/markup-compatibility/2006" xmlns:aink="http://schemas.microsoft.com/office/drawing/2016/ink" xmlns:am3d="http://schemas.microsoft.com/office/drawing/2017/model3d" xmlns:o="urn:schemas-microsoft-com:office:office" xmlns:r="http://schemas.openxmlformats.org/officeDocument/2006/relationships" xmlns:m="http://schemas.openxmlformats.org/officeDocument/2006/math" xmlns:v="urn:schemas-microsoft-com:vml" xmlns:wp14="http://schemas.microsoft.com/office/word/2010/wordprocessingDrawing" xmlns:wp="http://schemas.openxmlformats.org/drawingml/2006/wordprocessingDrawing" xmlns:w10="urn:schemas-microsoft-com:office:word" xmlns:w="http://schemas.openxmlformats.org/wordprocessingml/2006/main" xmlns:w14="http://schemas.microsoft.com/office/word/2010/wordml" xmlns:w15="http://schemas.microsoft.com/office/word/2012/wordml" xmlns:w16cid="http://schemas.microsoft.com/office/word/2016/wordml/cid" xmlns:w16se="http://schemas.microsoft.com/office/word/2015/wordml/symex" xmlns:wpg="http://schemas.microsoft.com/office/word/2010/wordprocessingGroup" xmlns:wpi="http://schemas.microsoft.com/office/word/2010/wordprocessingInk" xmlns:wne="http://schemas.microsoft.com/office/word/2006/wordml" xmlns:wps="http://schemas.microsoft.com/office/word/2010/wordprocessingShape" mc:Ignorable="w14 w15 w16se w16cid wp14">
-  <w15:person w15:author="Aluno">
-    <w15:presenceInfo w15:providerId="None" w15:userId="Aluno"/>
-  </w15:person>
-</w15:people>
-</file>
-
 <file path=word/styles.xml><?xml version="1.0" encoding="utf-8"?>
-<w:styles xmlns:mc="http://schemas.openxmlformats.org/markup-compatibility/2006" xmlns:r="http://schemas.openxmlformats.org/officeDocument/2006/relationships" xmlns:w="http://schemas.openxmlformats.org/wordprocessingml/2006/main" xmlns:w14="http://schemas.microsoft.com/office/word/2010/wordml" xmlns:w15="http://schemas.microsoft.com/office/word/2012/wordml" xmlns:w16cid="http://schemas.microsoft.com/office/word/2016/wordml/cid" xmlns:w16se="http://schemas.microsoft.com/office/word/2015/wordml/symex" mc:Ignorable="w14 w15 w16se w16cid">
+<w:styles xmlns:mc="http://schemas.openxmlformats.org/markup-compatibility/2006" xmlns:r="http://schemas.openxmlformats.org/officeDocument/2006/relationships" xmlns:w="http://schemas.openxmlformats.org/wordprocessingml/2006/main" xmlns:w14="http://schemas.microsoft.com/office/word/2010/wordml" xmlns:w15="http://schemas.microsoft.com/office/word/2012/wordml" mc:Ignorable="w14 w15">
   <w:docDefaults>
     <w:rPrDefault>
       <w:rPr>
@@ -30250,7 +29971,7 @@
       </w:pPr>
     </w:pPrDefault>
   </w:docDefaults>
-  <w:latentStyles w:defLockedState="0" w:defUIPriority="99" w:defSemiHidden="0" w:defUnhideWhenUsed="0" w:defQFormat="0" w:count="375">
+  <w:latentStyles w:defLockedState="0" w:defUIPriority="99" w:defSemiHidden="0" w:defUnhideWhenUsed="0" w:defQFormat="0" w:count="371">
     <w:lsdException w:name="Normal" w:uiPriority="0" w:qFormat="1"/>
     <w:lsdException w:name="heading 1" w:uiPriority="9" w:qFormat="1"/>
     <w:lsdException w:name="heading 2" w:semiHidden="1" w:uiPriority="9" w:unhideWhenUsed="1" w:qFormat="1"/>
@@ -30356,6 +30077,7 @@
     <w:lsdException w:name="HTML Sample" w:semiHidden="1" w:unhideWhenUsed="1"/>
     <w:lsdException w:name="HTML Typewriter" w:semiHidden="1" w:unhideWhenUsed="1"/>
     <w:lsdException w:name="HTML Variable" w:semiHidden="1" w:unhideWhenUsed="1"/>
+    <w:lsdException w:name="Normal Table" w:semiHidden="1" w:unhideWhenUsed="1"/>
     <w:lsdException w:name="annotation subject" w:semiHidden="1" w:unhideWhenUsed="1"/>
     <w:lsdException w:name="No List" w:semiHidden="1" w:unhideWhenUsed="1"/>
     <w:lsdException w:name="Outline List 1" w:semiHidden="1" w:unhideWhenUsed="1"/>
@@ -30399,8 +30121,10 @@
     <w:lsdException w:name="Table Elegant" w:semiHidden="1" w:unhideWhenUsed="1"/>
     <w:lsdException w:name="Table Professional" w:semiHidden="1" w:unhideWhenUsed="1"/>
     <w:lsdException w:name="Table Subtle 1" w:semiHidden="1" w:unhideWhenUsed="1"/>
+    <w:lsdException w:name="Table Subtle 2" w:semiHidden="1" w:unhideWhenUsed="1"/>
     <w:lsdException w:name="Table Web 1" w:semiHidden="1" w:unhideWhenUsed="1"/>
     <w:lsdException w:name="Table Web 2" w:semiHidden="1" w:unhideWhenUsed="1"/>
+    <w:lsdException w:name="Table Web 3" w:semiHidden="1" w:unhideWhenUsed="1"/>
     <w:lsdException w:name="Balloon Text" w:semiHidden="1" w:unhideWhenUsed="1"/>
     <w:lsdException w:name="Table Grid" w:uiPriority="39"/>
     <w:lsdException w:name="Table Theme" w:semiHidden="1" w:unhideWhenUsed="1"/>
@@ -30619,10 +30343,6 @@
     <w:lsdException w:name="List Table 5 Dark Accent 6" w:uiPriority="50"/>
     <w:lsdException w:name="List Table 6 Colorful Accent 6" w:uiPriority="51"/>
     <w:lsdException w:name="List Table 7 Colorful Accent 6" w:uiPriority="52"/>
-    <w:lsdException w:name="Mention" w:semiHidden="1" w:unhideWhenUsed="1"/>
-    <w:lsdException w:name="Smart Hyperlink" w:semiHidden="1" w:unhideWhenUsed="1"/>
-    <w:lsdException w:name="Hashtag" w:semiHidden="1" w:unhideWhenUsed="1"/>
-    <w:lsdException w:name="Unresolved Mention" w:semiHidden="1" w:unhideWhenUsed="1"/>
   </w:latentStyles>
   <w:style w:type="paragraph" w:default="1" w:styleId="Normal">
     <w:name w:val="Normal"/>
@@ -31777,7 +31497,7 @@
 </file>
 
 <file path=customXml/itemProps1.xml><?xml version="1.0" encoding="utf-8"?>
-<ds:datastoreItem xmlns:ds="http://schemas.openxmlformats.org/officeDocument/2006/customXml" ds:itemID="{F2E471A2-DE92-4230-B2D3-A399D77FE0BA}">
+<ds:datastoreItem xmlns:ds="http://schemas.openxmlformats.org/officeDocument/2006/customXml" ds:itemID="{F7775C4B-D68A-4868-8864-6F6F716BFB18}">
   <ds:schemaRefs>
     <ds:schemaRef ds:uri="http://schemas.openxmlformats.org/officeDocument/2006/bibliography"/>
   </ds:schemaRefs>

--- a/MeuTCC.docx
+++ b/MeuTCC.docx
@@ -5551,7 +5551,23 @@
       </w:pPr>
       <w:r>
         <w:tab/>
-        <w:t xml:space="preserve">Para resolver esse problema foi usada a metodologia de desenvolvimento em scrun para desenvolvimentos ágeis, e formulada a resposta que mais fácil ajudaria os usuários do jogo a desenvolverem esse conhecimento, que foi por meio desse jogo em forma de quiz com perguntas sobre as 5 (cinco) divisões da história com acumulações de pontos. </w:t>
+        <w:t xml:space="preserve">Para resolver esse problema foi usada a metodologia de desenvolvimento em </w:t>
+      </w:r>
+      <w:proofErr w:type="spellStart"/>
+      <w:r>
+        <w:t>scrun</w:t>
+      </w:r>
+      <w:proofErr w:type="spellEnd"/>
+      <w:r>
+        <w:t xml:space="preserve"> para desenvolvimentos ágeis, e formulada a resposta que mais fácil ajudaria os usuários do jogo a desenvolverem esse conhecimento, que foi por meio desse jogo em forma de </w:t>
+      </w:r>
+      <w:proofErr w:type="spellStart"/>
+      <w:r>
+        <w:t>quiz</w:t>
+      </w:r>
+      <w:proofErr w:type="spellEnd"/>
+      <w:r>
+        <w:t xml:space="preserve"> com perguntas sobre as 5 (cinco) divisões da história com acumulações de pontos. </w:t>
       </w:r>
     </w:p>
     <w:p>
@@ -5769,333 +5785,368 @@
           <w:b/>
           <w:color w:val="000000"/>
         </w:rPr>
-        <w:t>*</w:t>
-      </w:r>
-      <w:r>
+        <w:t>PROBLEMATIZAÇÃO</w:t>
+      </w:r>
+      <w:bookmarkEnd w:id="5"/>
+    </w:p>
+    <w:p>
+      <w:pPr>
+        <w:jc w:val="both"/>
+        <w:rPr>
+          <w:sz w:val="24"/>
+        </w:rPr>
+      </w:pPr>
+      <w:r>
+        <w:rPr>
+          <w:sz w:val="24"/>
+        </w:rPr>
+        <w:t>No meio social algumas vezes nos deparamos com conversas sobre o que aconteceu no passado, e isso é mais comum na escola, durante as aulas de hist</w:t>
+      </w:r>
+      <w:r>
+        <w:rPr>
+          <w:sz w:val="24"/>
+        </w:rPr>
+        <w:t>ó</w:t>
+      </w:r>
+      <w:r>
+        <w:rPr>
+          <w:sz w:val="24"/>
+        </w:rPr>
+        <w:t xml:space="preserve">ria principalmente. </w:t>
+      </w:r>
+    </w:p>
+    <w:p>
+      <w:pPr>
+        <w:jc w:val="both"/>
+        <w:rPr>
+          <w:sz w:val="24"/>
+        </w:rPr>
+      </w:pPr>
+      <w:r>
+        <w:rPr>
+          <w:sz w:val="24"/>
+        </w:rPr>
+        <w:tab/>
+        <w:t>E muitos jovens e adultos não tem vontade ou disponibilidade de ficar estudando e procurando sobre esses acontecimentos do passado e algumas coisas mais especificas como quando aconteceram, qual a sua sequência e como acabaram.</w:t>
+      </w:r>
+    </w:p>
+    <w:p>
+      <w:pPr>
+        <w:rPr>
+          <w:b/>
+          <w:sz w:val="28"/>
+          <w:szCs w:val="28"/>
+        </w:rPr>
+      </w:pPr>
+    </w:p>
+    <w:p>
+      <w:pPr>
+        <w:rPr>
+          <w:b/>
+          <w:sz w:val="28"/>
+          <w:szCs w:val="28"/>
+        </w:rPr>
+      </w:pPr>
+    </w:p>
+    <w:p>
+      <w:pPr>
+        <w:rPr>
+          <w:b/>
+          <w:sz w:val="28"/>
+          <w:szCs w:val="28"/>
+        </w:rPr>
+      </w:pPr>
+    </w:p>
+    <w:p>
+      <w:pPr>
+        <w:rPr>
+          <w:b/>
+          <w:sz w:val="28"/>
+          <w:szCs w:val="28"/>
+        </w:rPr>
+      </w:pPr>
+    </w:p>
+    <w:p>
+      <w:pPr>
+        <w:rPr>
+          <w:b/>
+          <w:sz w:val="28"/>
+          <w:szCs w:val="28"/>
+        </w:rPr>
+      </w:pPr>
+      <w:bookmarkStart w:id="6" w:name="_GoBack"/>
+      <w:bookmarkEnd w:id="6"/>
+    </w:p>
+    <w:p>
+      <w:pPr>
+        <w:rPr>
+          <w:b/>
+          <w:sz w:val="28"/>
+          <w:szCs w:val="28"/>
+        </w:rPr>
+      </w:pPr>
+    </w:p>
+    <w:p>
+      <w:pPr>
+        <w:rPr>
+          <w:b/>
+          <w:sz w:val="28"/>
+          <w:szCs w:val="28"/>
+        </w:rPr>
+      </w:pPr>
+    </w:p>
+    <w:p>
+      <w:pPr>
+        <w:rPr>
+          <w:b/>
+          <w:sz w:val="28"/>
+          <w:szCs w:val="28"/>
+        </w:rPr>
+      </w:pPr>
+    </w:p>
+    <w:p>
+      <w:pPr>
+        <w:rPr>
+          <w:b/>
+          <w:sz w:val="28"/>
+          <w:szCs w:val="28"/>
+        </w:rPr>
+      </w:pPr>
+    </w:p>
+    <w:p>
+      <w:pPr>
+        <w:rPr>
+          <w:b/>
+          <w:sz w:val="28"/>
+          <w:szCs w:val="28"/>
+        </w:rPr>
+      </w:pPr>
+    </w:p>
+    <w:p>
+      <w:pPr>
+        <w:rPr>
+          <w:b/>
+          <w:sz w:val="28"/>
+          <w:szCs w:val="28"/>
+        </w:rPr>
+      </w:pPr>
+    </w:p>
+    <w:p>
+      <w:pPr>
+        <w:rPr>
+          <w:b/>
+          <w:sz w:val="28"/>
+          <w:szCs w:val="28"/>
+        </w:rPr>
+      </w:pPr>
+    </w:p>
+    <w:p>
+      <w:pPr>
+        <w:rPr>
+          <w:b/>
+          <w:sz w:val="28"/>
+          <w:szCs w:val="28"/>
+        </w:rPr>
+      </w:pPr>
+    </w:p>
+    <w:p>
+      <w:pPr>
+        <w:rPr>
+          <w:b/>
+          <w:sz w:val="28"/>
+          <w:szCs w:val="28"/>
+        </w:rPr>
+      </w:pPr>
+    </w:p>
+    <w:p>
+      <w:pPr>
+        <w:rPr>
+          <w:b/>
+          <w:sz w:val="28"/>
+          <w:szCs w:val="28"/>
+        </w:rPr>
+      </w:pPr>
+    </w:p>
+    <w:p>
+      <w:pPr>
+        <w:rPr>
+          <w:b/>
+          <w:sz w:val="28"/>
+          <w:szCs w:val="28"/>
+        </w:rPr>
+      </w:pPr>
+    </w:p>
+    <w:p>
+      <w:pPr>
+        <w:rPr>
+          <w:b/>
+          <w:sz w:val="28"/>
+          <w:szCs w:val="28"/>
+        </w:rPr>
+      </w:pPr>
+    </w:p>
+    <w:p>
+      <w:pPr>
+        <w:rPr>
+          <w:b/>
+          <w:sz w:val="28"/>
+          <w:szCs w:val="28"/>
+        </w:rPr>
+      </w:pPr>
+    </w:p>
+    <w:p>
+      <w:pPr>
+        <w:rPr>
+          <w:b/>
+          <w:sz w:val="28"/>
+          <w:szCs w:val="28"/>
+        </w:rPr>
+      </w:pPr>
+    </w:p>
+    <w:p>
+      <w:pPr>
+        <w:rPr>
+          <w:b/>
+          <w:sz w:val="28"/>
+          <w:szCs w:val="28"/>
+        </w:rPr>
+      </w:pPr>
+    </w:p>
+    <w:p>
+      <w:pPr>
+        <w:rPr>
+          <w:b/>
+          <w:sz w:val="28"/>
+          <w:szCs w:val="28"/>
+        </w:rPr>
+      </w:pPr>
+    </w:p>
+    <w:p>
+      <w:pPr>
+        <w:rPr>
+          <w:b/>
+          <w:sz w:val="28"/>
+          <w:szCs w:val="28"/>
+        </w:rPr>
+      </w:pPr>
+    </w:p>
+    <w:p>
+      <w:pPr>
+        <w:rPr>
+          <w:b/>
+          <w:sz w:val="28"/>
+          <w:szCs w:val="28"/>
+        </w:rPr>
+      </w:pPr>
+    </w:p>
+    <w:p>
+      <w:pPr>
+        <w:rPr>
+          <w:b/>
+          <w:sz w:val="28"/>
+          <w:szCs w:val="28"/>
+        </w:rPr>
+      </w:pPr>
+    </w:p>
+    <w:p>
+      <w:pPr>
+        <w:rPr>
+          <w:b/>
+          <w:sz w:val="28"/>
+          <w:szCs w:val="28"/>
+        </w:rPr>
+      </w:pPr>
+    </w:p>
+    <w:p>
+      <w:pPr>
+        <w:rPr>
+          <w:b/>
+          <w:sz w:val="28"/>
+          <w:szCs w:val="28"/>
+        </w:rPr>
+      </w:pPr>
+    </w:p>
+    <w:p>
+      <w:pPr>
+        <w:rPr>
+          <w:b/>
+          <w:sz w:val="28"/>
+          <w:szCs w:val="28"/>
+        </w:rPr>
+      </w:pPr>
+    </w:p>
+    <w:p>
+      <w:pPr>
+        <w:rPr>
+          <w:b/>
+          <w:sz w:val="28"/>
+          <w:szCs w:val="28"/>
+        </w:rPr>
+      </w:pPr>
+    </w:p>
+    <w:p>
+      <w:pPr>
+        <w:rPr>
+          <w:b/>
+          <w:sz w:val="28"/>
+          <w:szCs w:val="28"/>
+        </w:rPr>
+      </w:pPr>
+    </w:p>
+    <w:p>
+      <w:pPr>
+        <w:rPr>
+          <w:b/>
+          <w:sz w:val="28"/>
+          <w:szCs w:val="28"/>
+        </w:rPr>
+      </w:pPr>
+    </w:p>
+    <w:p>
+      <w:pPr>
+        <w:rPr>
+          <w:b/>
+          <w:sz w:val="28"/>
+          <w:szCs w:val="28"/>
+        </w:rPr>
+      </w:pPr>
+    </w:p>
+    <w:p>
+      <w:pPr>
+        <w:rPr>
+          <w:b/>
+          <w:sz w:val="28"/>
+          <w:szCs w:val="28"/>
+        </w:rPr>
+      </w:pPr>
+    </w:p>
+    <w:p>
+      <w:pPr>
+        <w:rPr>
+          <w:b/>
+          <w:sz w:val="28"/>
+          <w:szCs w:val="28"/>
+        </w:rPr>
+      </w:pPr>
+    </w:p>
+    <w:p>
+      <w:pPr>
+        <w:pStyle w:val="Ttulo3"/>
+        <w:jc w:val="center"/>
         <w:rPr>
           <w:b/>
           <w:color w:val="000000"/>
         </w:rPr>
-        <w:t>PROBLEMATIZAÇÃO</w:t>
-      </w:r>
-      <w:bookmarkEnd w:id="5"/>
-    </w:p>
-    <w:p>
-      <w:pPr>
-        <w:rPr>
-          <w:b/>
-          <w:sz w:val="28"/>
-          <w:szCs w:val="28"/>
-        </w:rPr>
-      </w:pPr>
-    </w:p>
-    <w:p>
-      <w:pPr>
-        <w:rPr>
-          <w:b/>
-          <w:sz w:val="28"/>
-          <w:szCs w:val="28"/>
-        </w:rPr>
-      </w:pPr>
-    </w:p>
-    <w:p>
-      <w:pPr>
-        <w:rPr>
-          <w:b/>
-          <w:sz w:val="28"/>
-          <w:szCs w:val="28"/>
-        </w:rPr>
-      </w:pPr>
-    </w:p>
-    <w:p>
-      <w:pPr>
-        <w:rPr>
-          <w:b/>
-          <w:sz w:val="28"/>
-          <w:szCs w:val="28"/>
-        </w:rPr>
-      </w:pPr>
-    </w:p>
-    <w:p>
-      <w:pPr>
-        <w:rPr>
-          <w:b/>
-          <w:sz w:val="28"/>
-          <w:szCs w:val="28"/>
-        </w:rPr>
-      </w:pPr>
-    </w:p>
-    <w:p>
-      <w:pPr>
-        <w:rPr>
-          <w:b/>
-          <w:sz w:val="28"/>
-          <w:szCs w:val="28"/>
-        </w:rPr>
-      </w:pPr>
-    </w:p>
-    <w:p>
-      <w:pPr>
-        <w:rPr>
-          <w:b/>
-          <w:sz w:val="28"/>
-          <w:szCs w:val="28"/>
-        </w:rPr>
-      </w:pPr>
-    </w:p>
-    <w:p>
-      <w:pPr>
-        <w:rPr>
-          <w:b/>
-          <w:sz w:val="28"/>
-          <w:szCs w:val="28"/>
-        </w:rPr>
-      </w:pPr>
-    </w:p>
-    <w:p>
-      <w:pPr>
-        <w:rPr>
-          <w:b/>
-          <w:sz w:val="28"/>
-          <w:szCs w:val="28"/>
-        </w:rPr>
-      </w:pPr>
-    </w:p>
-    <w:p>
-      <w:pPr>
-        <w:rPr>
-          <w:b/>
-          <w:sz w:val="28"/>
-          <w:szCs w:val="28"/>
-        </w:rPr>
-      </w:pPr>
-    </w:p>
-    <w:p>
-      <w:pPr>
-        <w:rPr>
-          <w:b/>
-          <w:sz w:val="28"/>
-          <w:szCs w:val="28"/>
-        </w:rPr>
-      </w:pPr>
-    </w:p>
-    <w:p>
-      <w:pPr>
-        <w:rPr>
-          <w:b/>
-          <w:sz w:val="28"/>
-          <w:szCs w:val="28"/>
-        </w:rPr>
-      </w:pPr>
-    </w:p>
-    <w:p>
-      <w:pPr>
-        <w:rPr>
-          <w:b/>
-          <w:sz w:val="28"/>
-          <w:szCs w:val="28"/>
-        </w:rPr>
-      </w:pPr>
-    </w:p>
-    <w:p>
-      <w:pPr>
-        <w:rPr>
-          <w:b/>
-          <w:sz w:val="28"/>
-          <w:szCs w:val="28"/>
-        </w:rPr>
-      </w:pPr>
-    </w:p>
-    <w:p>
-      <w:pPr>
-        <w:rPr>
-          <w:b/>
-          <w:sz w:val="28"/>
-          <w:szCs w:val="28"/>
-        </w:rPr>
-      </w:pPr>
-    </w:p>
-    <w:p>
-      <w:pPr>
-        <w:rPr>
-          <w:b/>
-          <w:sz w:val="28"/>
-          <w:szCs w:val="28"/>
-        </w:rPr>
-      </w:pPr>
-    </w:p>
-    <w:p>
-      <w:pPr>
-        <w:rPr>
-          <w:b/>
-          <w:sz w:val="28"/>
-          <w:szCs w:val="28"/>
-        </w:rPr>
-      </w:pPr>
-    </w:p>
-    <w:p>
-      <w:pPr>
-        <w:rPr>
-          <w:b/>
-          <w:sz w:val="28"/>
-          <w:szCs w:val="28"/>
-        </w:rPr>
-      </w:pPr>
-    </w:p>
-    <w:p>
-      <w:pPr>
-        <w:rPr>
-          <w:b/>
-          <w:sz w:val="28"/>
-          <w:szCs w:val="28"/>
-        </w:rPr>
-      </w:pPr>
-    </w:p>
-    <w:p>
-      <w:pPr>
-        <w:rPr>
-          <w:b/>
-          <w:sz w:val="28"/>
-          <w:szCs w:val="28"/>
-        </w:rPr>
-      </w:pPr>
-    </w:p>
-    <w:p>
-      <w:pPr>
-        <w:rPr>
-          <w:b/>
-          <w:sz w:val="28"/>
-          <w:szCs w:val="28"/>
-        </w:rPr>
-      </w:pPr>
-    </w:p>
-    <w:p>
-      <w:pPr>
-        <w:rPr>
-          <w:b/>
-          <w:sz w:val="28"/>
-          <w:szCs w:val="28"/>
-        </w:rPr>
-      </w:pPr>
-    </w:p>
-    <w:p>
-      <w:pPr>
-        <w:rPr>
-          <w:b/>
-          <w:sz w:val="28"/>
-          <w:szCs w:val="28"/>
-        </w:rPr>
-      </w:pPr>
-    </w:p>
-    <w:p>
-      <w:pPr>
-        <w:rPr>
-          <w:b/>
-          <w:sz w:val="28"/>
-          <w:szCs w:val="28"/>
-        </w:rPr>
-      </w:pPr>
-    </w:p>
-    <w:p>
-      <w:pPr>
-        <w:rPr>
-          <w:b/>
-          <w:sz w:val="28"/>
-          <w:szCs w:val="28"/>
-        </w:rPr>
-      </w:pPr>
-    </w:p>
-    <w:p>
-      <w:pPr>
-        <w:rPr>
-          <w:b/>
-          <w:sz w:val="28"/>
-          <w:szCs w:val="28"/>
-        </w:rPr>
-      </w:pPr>
-    </w:p>
-    <w:p>
-      <w:pPr>
-        <w:rPr>
-          <w:b/>
-          <w:sz w:val="28"/>
-          <w:szCs w:val="28"/>
-        </w:rPr>
-      </w:pPr>
-    </w:p>
-    <w:p>
-      <w:pPr>
-        <w:rPr>
-          <w:b/>
-          <w:sz w:val="28"/>
-          <w:szCs w:val="28"/>
-        </w:rPr>
-      </w:pPr>
-    </w:p>
-    <w:p>
-      <w:pPr>
-        <w:rPr>
-          <w:b/>
-          <w:sz w:val="28"/>
-          <w:szCs w:val="28"/>
-        </w:rPr>
-      </w:pPr>
-    </w:p>
-    <w:p>
-      <w:pPr>
-        <w:rPr>
-          <w:b/>
-          <w:sz w:val="28"/>
-          <w:szCs w:val="28"/>
-        </w:rPr>
-      </w:pPr>
-    </w:p>
-    <w:p>
-      <w:pPr>
-        <w:rPr>
-          <w:b/>
-          <w:sz w:val="28"/>
-          <w:szCs w:val="28"/>
-        </w:rPr>
-      </w:pPr>
-    </w:p>
-    <w:p>
-      <w:pPr>
-        <w:rPr>
-          <w:b/>
-          <w:sz w:val="28"/>
-          <w:szCs w:val="28"/>
-        </w:rPr>
-      </w:pPr>
-    </w:p>
-    <w:p>
-      <w:pPr>
-        <w:rPr>
-          <w:b/>
-          <w:sz w:val="28"/>
-          <w:szCs w:val="28"/>
-        </w:rPr>
-      </w:pPr>
-    </w:p>
-    <w:p>
-      <w:pPr>
-        <w:pStyle w:val="Ttulo3"/>
-        <w:jc w:val="center"/>
+      </w:pPr>
+      <w:bookmarkStart w:id="7" w:name="_Toc510815012"/>
+      <w:r>
         <w:rPr>
           <w:b/>
           <w:color w:val="000000"/>
         </w:rPr>
-      </w:pPr>
-      <w:bookmarkStart w:id="6" w:name="_Toc510815012"/>
-      <w:r>
-        <w:rPr>
-          <w:b/>
-          <w:color w:val="000000"/>
-        </w:rPr>
-        <w:lastRenderedPageBreak/>
         <w:t>JUSTIFICATIVA</w:t>
       </w:r>
-      <w:bookmarkEnd w:id="6"/>
+      <w:bookmarkEnd w:id="7"/>
     </w:p>
     <w:p>
       <w:pPr>
@@ -6165,13 +6216,12 @@
           <w:color w:val="000000"/>
         </w:rPr>
       </w:pPr>
-      <w:bookmarkStart w:id="7" w:name="_Toc510815013"/>
+      <w:bookmarkStart w:id="8" w:name="_Toc510815013"/>
       <w:r>
         <w:rPr>
           <w:b/>
           <w:color w:val="000000"/>
         </w:rPr>
-        <w:lastRenderedPageBreak/>
         <w:t>*</w:t>
       </w:r>
       <w:r>
@@ -6181,367 +6231,7 @@
         </w:rPr>
         <w:t>REFERENCIAL TEÓRICO</w:t>
       </w:r>
-      <w:bookmarkEnd w:id="7"/>
-    </w:p>
-    <w:p>
-      <w:pPr>
-        <w:jc w:val="center"/>
-        <w:rPr>
-          <w:b/>
-          <w:sz w:val="28"/>
-          <w:szCs w:val="28"/>
-        </w:rPr>
-      </w:pPr>
-    </w:p>
-    <w:p>
-      <w:pPr>
-        <w:jc w:val="center"/>
-        <w:rPr>
-          <w:b/>
-          <w:sz w:val="28"/>
-          <w:szCs w:val="28"/>
-        </w:rPr>
-      </w:pPr>
-    </w:p>
-    <w:p>
-      <w:pPr>
-        <w:jc w:val="center"/>
-        <w:rPr>
-          <w:b/>
-          <w:sz w:val="28"/>
-          <w:szCs w:val="28"/>
-        </w:rPr>
-      </w:pPr>
-    </w:p>
-    <w:p>
-      <w:pPr>
-        <w:jc w:val="center"/>
-        <w:rPr>
-          <w:b/>
-          <w:sz w:val="28"/>
-          <w:szCs w:val="28"/>
-        </w:rPr>
-      </w:pPr>
-    </w:p>
-    <w:p>
-      <w:pPr>
-        <w:jc w:val="center"/>
-        <w:rPr>
-          <w:b/>
-          <w:sz w:val="28"/>
-          <w:szCs w:val="28"/>
-        </w:rPr>
-      </w:pPr>
-    </w:p>
-    <w:p>
-      <w:pPr>
-        <w:jc w:val="center"/>
-        <w:rPr>
-          <w:b/>
-          <w:sz w:val="28"/>
-          <w:szCs w:val="28"/>
-        </w:rPr>
-      </w:pPr>
-    </w:p>
-    <w:p>
-      <w:pPr>
-        <w:jc w:val="center"/>
-        <w:rPr>
-          <w:b/>
-          <w:sz w:val="28"/>
-          <w:szCs w:val="28"/>
-        </w:rPr>
-      </w:pPr>
-    </w:p>
-    <w:p>
-      <w:pPr>
-        <w:jc w:val="center"/>
-        <w:rPr>
-          <w:b/>
-          <w:sz w:val="28"/>
-          <w:szCs w:val="28"/>
-        </w:rPr>
-      </w:pPr>
-    </w:p>
-    <w:p>
-      <w:pPr>
-        <w:jc w:val="center"/>
-        <w:rPr>
-          <w:b/>
-          <w:sz w:val="28"/>
-          <w:szCs w:val="28"/>
-        </w:rPr>
-      </w:pPr>
-    </w:p>
-    <w:p>
-      <w:pPr>
-        <w:jc w:val="center"/>
-        <w:rPr>
-          <w:b/>
-          <w:sz w:val="28"/>
-          <w:szCs w:val="28"/>
-        </w:rPr>
-      </w:pPr>
-    </w:p>
-    <w:p>
-      <w:pPr>
-        <w:jc w:val="center"/>
-        <w:rPr>
-          <w:b/>
-          <w:sz w:val="28"/>
-          <w:szCs w:val="28"/>
-        </w:rPr>
-      </w:pPr>
-    </w:p>
-    <w:p>
-      <w:pPr>
-        <w:jc w:val="center"/>
-        <w:rPr>
-          <w:b/>
-          <w:sz w:val="28"/>
-          <w:szCs w:val="28"/>
-        </w:rPr>
-      </w:pPr>
-    </w:p>
-    <w:p>
-      <w:pPr>
-        <w:jc w:val="center"/>
-        <w:rPr>
-          <w:b/>
-          <w:sz w:val="28"/>
-          <w:szCs w:val="28"/>
-        </w:rPr>
-      </w:pPr>
-    </w:p>
-    <w:p>
-      <w:pPr>
-        <w:jc w:val="center"/>
-        <w:rPr>
-          <w:b/>
-          <w:sz w:val="28"/>
-          <w:szCs w:val="28"/>
-        </w:rPr>
-      </w:pPr>
-    </w:p>
-    <w:p>
-      <w:pPr>
-        <w:jc w:val="center"/>
-        <w:rPr>
-          <w:b/>
-          <w:sz w:val="28"/>
-          <w:szCs w:val="28"/>
-        </w:rPr>
-      </w:pPr>
-    </w:p>
-    <w:p>
-      <w:pPr>
-        <w:jc w:val="center"/>
-        <w:rPr>
-          <w:b/>
-          <w:sz w:val="28"/>
-          <w:szCs w:val="28"/>
-        </w:rPr>
-      </w:pPr>
-    </w:p>
-    <w:p>
-      <w:pPr>
-        <w:jc w:val="center"/>
-        <w:rPr>
-          <w:b/>
-          <w:sz w:val="28"/>
-          <w:szCs w:val="28"/>
-        </w:rPr>
-      </w:pPr>
-    </w:p>
-    <w:p>
-      <w:pPr>
-        <w:jc w:val="center"/>
-        <w:rPr>
-          <w:b/>
-          <w:sz w:val="28"/>
-          <w:szCs w:val="28"/>
-        </w:rPr>
-      </w:pPr>
-    </w:p>
-    <w:p>
-      <w:pPr>
-        <w:jc w:val="center"/>
-        <w:rPr>
-          <w:b/>
-          <w:sz w:val="28"/>
-          <w:szCs w:val="28"/>
-        </w:rPr>
-      </w:pPr>
-    </w:p>
-    <w:p>
-      <w:pPr>
-        <w:jc w:val="center"/>
-        <w:rPr>
-          <w:b/>
-          <w:sz w:val="28"/>
-          <w:szCs w:val="28"/>
-        </w:rPr>
-      </w:pPr>
-    </w:p>
-    <w:p>
-      <w:pPr>
-        <w:jc w:val="center"/>
-        <w:rPr>
-          <w:b/>
-          <w:sz w:val="28"/>
-          <w:szCs w:val="28"/>
-        </w:rPr>
-      </w:pPr>
-    </w:p>
-    <w:p>
-      <w:pPr>
-        <w:jc w:val="center"/>
-        <w:rPr>
-          <w:b/>
-          <w:sz w:val="28"/>
-          <w:szCs w:val="28"/>
-        </w:rPr>
-      </w:pPr>
-    </w:p>
-    <w:p>
-      <w:pPr>
-        <w:jc w:val="center"/>
-        <w:rPr>
-          <w:b/>
-          <w:sz w:val="28"/>
-          <w:szCs w:val="28"/>
-        </w:rPr>
-      </w:pPr>
-    </w:p>
-    <w:p>
-      <w:pPr>
-        <w:jc w:val="center"/>
-        <w:rPr>
-          <w:b/>
-          <w:sz w:val="28"/>
-          <w:szCs w:val="28"/>
-        </w:rPr>
-      </w:pPr>
-    </w:p>
-    <w:p>
-      <w:pPr>
-        <w:jc w:val="center"/>
-        <w:rPr>
-          <w:b/>
-          <w:sz w:val="28"/>
-          <w:szCs w:val="28"/>
-        </w:rPr>
-      </w:pPr>
-    </w:p>
-    <w:p>
-      <w:pPr>
-        <w:jc w:val="center"/>
-        <w:rPr>
-          <w:b/>
-          <w:sz w:val="28"/>
-          <w:szCs w:val="28"/>
-        </w:rPr>
-      </w:pPr>
-    </w:p>
-    <w:p>
-      <w:pPr>
-        <w:jc w:val="center"/>
-        <w:rPr>
-          <w:b/>
-          <w:sz w:val="28"/>
-          <w:szCs w:val="28"/>
-        </w:rPr>
-      </w:pPr>
-    </w:p>
-    <w:p>
-      <w:pPr>
-        <w:jc w:val="center"/>
-        <w:rPr>
-          <w:b/>
-          <w:sz w:val="28"/>
-          <w:szCs w:val="28"/>
-        </w:rPr>
-      </w:pPr>
-    </w:p>
-    <w:p>
-      <w:pPr>
-        <w:jc w:val="center"/>
-        <w:rPr>
-          <w:b/>
-          <w:sz w:val="28"/>
-          <w:szCs w:val="28"/>
-        </w:rPr>
-      </w:pPr>
-    </w:p>
-    <w:p>
-      <w:pPr>
-        <w:jc w:val="center"/>
-        <w:rPr>
-          <w:b/>
-          <w:sz w:val="28"/>
-          <w:szCs w:val="28"/>
-        </w:rPr>
-      </w:pPr>
-    </w:p>
-    <w:p>
-      <w:pPr>
-        <w:jc w:val="center"/>
-        <w:rPr>
-          <w:b/>
-          <w:sz w:val="28"/>
-          <w:szCs w:val="28"/>
-        </w:rPr>
-      </w:pPr>
-    </w:p>
-    <w:p>
-      <w:pPr>
-        <w:jc w:val="center"/>
-        <w:rPr>
-          <w:b/>
-          <w:sz w:val="28"/>
-          <w:szCs w:val="28"/>
-        </w:rPr>
-      </w:pPr>
-    </w:p>
-    <w:p>
-      <w:pPr>
-        <w:jc w:val="center"/>
-        <w:rPr>
-          <w:b/>
-          <w:sz w:val="28"/>
-          <w:szCs w:val="28"/>
-        </w:rPr>
-      </w:pPr>
-    </w:p>
-    <w:p>
-      <w:pPr>
-        <w:jc w:val="center"/>
-        <w:rPr>
-          <w:b/>
-          <w:sz w:val="28"/>
-          <w:szCs w:val="28"/>
-        </w:rPr>
-      </w:pPr>
-    </w:p>
-    <w:p>
-      <w:pPr>
-        <w:jc w:val="center"/>
-        <w:rPr>
-          <w:b/>
-          <w:sz w:val="28"/>
-          <w:szCs w:val="28"/>
-        </w:rPr>
-      </w:pPr>
-    </w:p>
-    <w:p>
-      <w:pPr>
-        <w:jc w:val="center"/>
-        <w:rPr>
-          <w:b/>
-          <w:sz w:val="28"/>
-          <w:szCs w:val="28"/>
-        </w:rPr>
-      </w:pPr>
+      <w:bookmarkEnd w:id="8"/>
     </w:p>
     <w:p>
       <w:pPr>
@@ -6549,6 +6239,381 @@
         <w:jc w:val="both"/>
         <w:rPr>
           <w:sz w:val="24"/>
+        </w:rPr>
+      </w:pPr>
+      <w:r>
+        <w:rPr>
+          <w:sz w:val="24"/>
+        </w:rPr>
+        <w:t>Para fundamentar esse projeto foram buscados estudos, pesquisas, documentos, etc. que mostrem a carência dos jovens- adultos no conhecimento sobre história, sendo esse o segmento que procuro minimizar através desse projeto.</w:t>
+      </w:r>
+    </w:p>
+    <w:p>
+      <w:pPr>
+        <w:jc w:val="center"/>
+        <w:rPr>
+          <w:b/>
+          <w:sz w:val="28"/>
+          <w:szCs w:val="28"/>
+        </w:rPr>
+      </w:pPr>
+    </w:p>
+    <w:p>
+      <w:pPr>
+        <w:jc w:val="center"/>
+        <w:rPr>
+          <w:b/>
+          <w:sz w:val="28"/>
+          <w:szCs w:val="28"/>
+        </w:rPr>
+      </w:pPr>
+    </w:p>
+    <w:p>
+      <w:pPr>
+        <w:jc w:val="center"/>
+        <w:rPr>
+          <w:b/>
+          <w:sz w:val="28"/>
+          <w:szCs w:val="28"/>
+        </w:rPr>
+      </w:pPr>
+    </w:p>
+    <w:p>
+      <w:pPr>
+        <w:jc w:val="center"/>
+        <w:rPr>
+          <w:b/>
+          <w:sz w:val="28"/>
+          <w:szCs w:val="28"/>
+        </w:rPr>
+      </w:pPr>
+    </w:p>
+    <w:p>
+      <w:pPr>
+        <w:jc w:val="center"/>
+        <w:rPr>
+          <w:b/>
+          <w:sz w:val="28"/>
+          <w:szCs w:val="28"/>
+        </w:rPr>
+      </w:pPr>
+    </w:p>
+    <w:p>
+      <w:pPr>
+        <w:jc w:val="center"/>
+        <w:rPr>
+          <w:b/>
+          <w:sz w:val="28"/>
+          <w:szCs w:val="28"/>
+        </w:rPr>
+      </w:pPr>
+    </w:p>
+    <w:p>
+      <w:pPr>
+        <w:jc w:val="center"/>
+        <w:rPr>
+          <w:b/>
+          <w:sz w:val="28"/>
+          <w:szCs w:val="28"/>
+        </w:rPr>
+      </w:pPr>
+    </w:p>
+    <w:p>
+      <w:pPr>
+        <w:jc w:val="center"/>
+        <w:rPr>
+          <w:b/>
+          <w:sz w:val="28"/>
+          <w:szCs w:val="28"/>
+        </w:rPr>
+      </w:pPr>
+    </w:p>
+    <w:p>
+      <w:pPr>
+        <w:jc w:val="center"/>
+        <w:rPr>
+          <w:b/>
+          <w:sz w:val="28"/>
+          <w:szCs w:val="28"/>
+        </w:rPr>
+      </w:pPr>
+    </w:p>
+    <w:p>
+      <w:pPr>
+        <w:jc w:val="center"/>
+        <w:rPr>
+          <w:b/>
+          <w:sz w:val="28"/>
+          <w:szCs w:val="28"/>
+        </w:rPr>
+      </w:pPr>
+    </w:p>
+    <w:p>
+      <w:pPr>
+        <w:jc w:val="center"/>
+        <w:rPr>
+          <w:b/>
+          <w:sz w:val="28"/>
+          <w:szCs w:val="28"/>
+        </w:rPr>
+      </w:pPr>
+    </w:p>
+    <w:p>
+      <w:pPr>
+        <w:jc w:val="center"/>
+        <w:rPr>
+          <w:b/>
+          <w:sz w:val="28"/>
+          <w:szCs w:val="28"/>
+        </w:rPr>
+      </w:pPr>
+    </w:p>
+    <w:p>
+      <w:pPr>
+        <w:jc w:val="center"/>
+        <w:rPr>
+          <w:b/>
+          <w:sz w:val="28"/>
+          <w:szCs w:val="28"/>
+        </w:rPr>
+      </w:pPr>
+    </w:p>
+    <w:p>
+      <w:pPr>
+        <w:jc w:val="center"/>
+        <w:rPr>
+          <w:b/>
+          <w:sz w:val="28"/>
+          <w:szCs w:val="28"/>
+        </w:rPr>
+      </w:pPr>
+    </w:p>
+    <w:p>
+      <w:pPr>
+        <w:jc w:val="center"/>
+        <w:rPr>
+          <w:b/>
+          <w:sz w:val="28"/>
+          <w:szCs w:val="28"/>
+        </w:rPr>
+      </w:pPr>
+    </w:p>
+    <w:p>
+      <w:pPr>
+        <w:jc w:val="center"/>
+        <w:rPr>
+          <w:b/>
+          <w:sz w:val="28"/>
+          <w:szCs w:val="28"/>
+        </w:rPr>
+      </w:pPr>
+    </w:p>
+    <w:p>
+      <w:pPr>
+        <w:jc w:val="center"/>
+        <w:rPr>
+          <w:b/>
+          <w:sz w:val="28"/>
+          <w:szCs w:val="28"/>
+        </w:rPr>
+      </w:pPr>
+    </w:p>
+    <w:p>
+      <w:pPr>
+        <w:jc w:val="center"/>
+        <w:rPr>
+          <w:b/>
+          <w:sz w:val="28"/>
+          <w:szCs w:val="28"/>
+        </w:rPr>
+      </w:pPr>
+    </w:p>
+    <w:p>
+      <w:pPr>
+        <w:jc w:val="center"/>
+        <w:rPr>
+          <w:b/>
+          <w:sz w:val="28"/>
+          <w:szCs w:val="28"/>
+        </w:rPr>
+      </w:pPr>
+    </w:p>
+    <w:p>
+      <w:pPr>
+        <w:jc w:val="center"/>
+        <w:rPr>
+          <w:b/>
+          <w:sz w:val="28"/>
+          <w:szCs w:val="28"/>
+        </w:rPr>
+      </w:pPr>
+    </w:p>
+    <w:p>
+      <w:pPr>
+        <w:jc w:val="center"/>
+        <w:rPr>
+          <w:b/>
+          <w:sz w:val="28"/>
+          <w:szCs w:val="28"/>
+        </w:rPr>
+      </w:pPr>
+    </w:p>
+    <w:p>
+      <w:pPr>
+        <w:jc w:val="center"/>
+        <w:rPr>
+          <w:b/>
+          <w:sz w:val="28"/>
+          <w:szCs w:val="28"/>
+        </w:rPr>
+      </w:pPr>
+    </w:p>
+    <w:p>
+      <w:pPr>
+        <w:jc w:val="center"/>
+        <w:rPr>
+          <w:b/>
+          <w:sz w:val="28"/>
+          <w:szCs w:val="28"/>
+        </w:rPr>
+      </w:pPr>
+    </w:p>
+    <w:p>
+      <w:pPr>
+        <w:jc w:val="center"/>
+        <w:rPr>
+          <w:b/>
+          <w:sz w:val="28"/>
+          <w:szCs w:val="28"/>
+        </w:rPr>
+      </w:pPr>
+    </w:p>
+    <w:p>
+      <w:pPr>
+        <w:jc w:val="center"/>
+        <w:rPr>
+          <w:b/>
+          <w:sz w:val="28"/>
+          <w:szCs w:val="28"/>
+        </w:rPr>
+      </w:pPr>
+    </w:p>
+    <w:p>
+      <w:pPr>
+        <w:jc w:val="center"/>
+        <w:rPr>
+          <w:b/>
+          <w:sz w:val="28"/>
+          <w:szCs w:val="28"/>
+        </w:rPr>
+      </w:pPr>
+    </w:p>
+    <w:p>
+      <w:pPr>
+        <w:jc w:val="center"/>
+        <w:rPr>
+          <w:b/>
+          <w:sz w:val="28"/>
+          <w:szCs w:val="28"/>
+        </w:rPr>
+      </w:pPr>
+    </w:p>
+    <w:p>
+      <w:pPr>
+        <w:jc w:val="center"/>
+        <w:rPr>
+          <w:b/>
+          <w:sz w:val="28"/>
+          <w:szCs w:val="28"/>
+        </w:rPr>
+      </w:pPr>
+    </w:p>
+    <w:p>
+      <w:pPr>
+        <w:jc w:val="center"/>
+        <w:rPr>
+          <w:b/>
+          <w:sz w:val="28"/>
+          <w:szCs w:val="28"/>
+        </w:rPr>
+      </w:pPr>
+    </w:p>
+    <w:p>
+      <w:pPr>
+        <w:jc w:val="center"/>
+        <w:rPr>
+          <w:b/>
+          <w:sz w:val="28"/>
+          <w:szCs w:val="28"/>
+        </w:rPr>
+      </w:pPr>
+    </w:p>
+    <w:p>
+      <w:pPr>
+        <w:jc w:val="center"/>
+        <w:rPr>
+          <w:b/>
+          <w:sz w:val="28"/>
+          <w:szCs w:val="28"/>
+        </w:rPr>
+      </w:pPr>
+    </w:p>
+    <w:p>
+      <w:pPr>
+        <w:jc w:val="center"/>
+        <w:rPr>
+          <w:b/>
+          <w:sz w:val="28"/>
+          <w:szCs w:val="28"/>
+        </w:rPr>
+      </w:pPr>
+    </w:p>
+    <w:p>
+      <w:pPr>
+        <w:jc w:val="center"/>
+        <w:rPr>
+          <w:b/>
+          <w:sz w:val="28"/>
+          <w:szCs w:val="28"/>
+        </w:rPr>
+      </w:pPr>
+    </w:p>
+    <w:p>
+      <w:pPr>
+        <w:jc w:val="center"/>
+        <w:rPr>
+          <w:b/>
+          <w:sz w:val="28"/>
+          <w:szCs w:val="28"/>
+        </w:rPr>
+      </w:pPr>
+    </w:p>
+    <w:p>
+      <w:pPr>
+        <w:jc w:val="center"/>
+        <w:rPr>
+          <w:b/>
+          <w:sz w:val="28"/>
+          <w:szCs w:val="28"/>
+        </w:rPr>
+      </w:pPr>
+    </w:p>
+    <w:p>
+      <w:pPr>
+        <w:jc w:val="center"/>
+        <w:rPr>
+          <w:b/>
+          <w:sz w:val="28"/>
+          <w:szCs w:val="28"/>
+        </w:rPr>
+      </w:pPr>
+    </w:p>
+    <w:p>
+      <w:pPr>
+        <w:ind w:firstLine="720"/>
+        <w:jc w:val="both"/>
+        <w:rPr>
+          <w:sz w:val="24"/>
           <w:szCs w:val="24"/>
         </w:rPr>
       </w:pPr>
@@ -7072,13 +7137,12 @@
           <w:color w:val="000000"/>
         </w:rPr>
       </w:pPr>
-      <w:bookmarkStart w:id="8" w:name="_Toc510815014"/>
+      <w:bookmarkStart w:id="9" w:name="_Toc510815014"/>
       <w:r>
         <w:rPr>
           <w:b/>
           <w:color w:val="000000"/>
         </w:rPr>
-        <w:lastRenderedPageBreak/>
         <w:t>OBJETIVOS</w:t>
       </w:r>
       <w:r>
@@ -7088,7 +7152,7 @@
         </w:rPr>
         <w:t xml:space="preserve"> GERAL</w:t>
       </w:r>
-      <w:bookmarkEnd w:id="8"/>
+      <w:bookmarkEnd w:id="9"/>
     </w:p>
     <w:p>
       <w:pPr>
@@ -7538,6 +7602,7 @@
           <w:sz w:val="28"/>
           <w:szCs w:val="28"/>
         </w:rPr>
+        <w:lastRenderedPageBreak/>
         <w:t xml:space="preserve"> </w:t>
       </w:r>
     </w:p>
@@ -7617,16 +7682,15 @@
           <w:color w:val="000000"/>
         </w:rPr>
       </w:pPr>
-      <w:bookmarkStart w:id="9" w:name="_Toc510815015"/>
+      <w:bookmarkStart w:id="10" w:name="_Toc510815015"/>
       <w:r>
         <w:rPr>
           <w:b/>
           <w:color w:val="000000"/>
         </w:rPr>
-        <w:lastRenderedPageBreak/>
         <w:t>OBJETIVOS ESPECIFICO</w:t>
       </w:r>
-      <w:bookmarkEnd w:id="9"/>
+      <w:bookmarkEnd w:id="10"/>
     </w:p>
     <w:p>
       <w:pPr>
@@ -8020,13 +8084,12 @@
           <w:color w:val="000000"/>
         </w:rPr>
       </w:pPr>
-      <w:bookmarkStart w:id="10" w:name="_Toc510815016"/>
+      <w:bookmarkStart w:id="11" w:name="_Toc510815016"/>
       <w:r>
         <w:rPr>
           <w:b/>
           <w:color w:val="000000"/>
         </w:rPr>
-        <w:lastRenderedPageBreak/>
         <w:t>*</w:t>
       </w:r>
       <w:r>
@@ -8036,7 +8099,7 @@
         </w:rPr>
         <w:t>VIABILIDADE TÉCNICA E ECONÔMICA</w:t>
       </w:r>
-      <w:bookmarkEnd w:id="10"/>
+      <w:bookmarkEnd w:id="11"/>
     </w:p>
     <w:p/>
     <w:p/>
@@ -8067,7 +8130,7 @@
           <w:color w:val="000000"/>
         </w:rPr>
       </w:pPr>
-      <w:bookmarkStart w:id="11" w:name="_Toc510815017"/>
+      <w:bookmarkStart w:id="12" w:name="_Toc510815017"/>
       <w:r>
         <w:rPr>
           <w:b/>
@@ -8076,7 +8139,7 @@
         <w:lastRenderedPageBreak/>
         <w:t>CRONOGRAMA</w:t>
       </w:r>
-      <w:bookmarkEnd w:id="11"/>
+      <w:bookmarkEnd w:id="12"/>
     </w:p>
     <w:p>
       <w:pPr>
@@ -8143,22 +8206,35 @@
       <w:pPr>
         <w:pStyle w:val="Legenda"/>
       </w:pPr>
-      <w:bookmarkStart w:id="12" w:name="_Toc515042307"/>
+      <w:bookmarkStart w:id="13" w:name="_Toc515042307"/>
       <w:r>
         <w:t xml:space="preserve">Figura </w:t>
       </w:r>
-      <w:fldSimple w:instr=" SEQ Figura \* ARABIC ">
-        <w:r>
-          <w:rPr>
-            <w:noProof/>
-          </w:rPr>
-          <w:t>1</w:t>
-        </w:r>
-      </w:fldSimple>
+      <w:r>
+        <w:fldChar w:fldCharType="begin"/>
+      </w:r>
+      <w:r>
+        <w:instrText xml:space="preserve"> SEQ Figura \* ARABIC </w:instrText>
+      </w:r>
+      <w:r>
+        <w:fldChar w:fldCharType="separate"/>
+      </w:r>
+      <w:r>
+        <w:rPr>
+          <w:noProof/>
+        </w:rPr>
+        <w:t>1</w:t>
+      </w:r>
+      <w:r>
+        <w:rPr>
+          <w:noProof/>
+        </w:rPr>
+        <w:fldChar w:fldCharType="end"/>
+      </w:r>
       <w:r>
         <w:t xml:space="preserve"> Cronograma</w:t>
       </w:r>
-      <w:bookmarkEnd w:id="12"/>
+      <w:bookmarkEnd w:id="13"/>
     </w:p>
     <w:p>
       <w:pPr>
@@ -8172,9 +8248,9 @@
           <w:color w:val="000000"/>
         </w:rPr>
       </w:pPr>
-      <w:bookmarkStart w:id="13" w:name="_peprr7t7xtf2" w:colFirst="0" w:colLast="0"/>
-      <w:bookmarkStart w:id="14" w:name="_Toc510815018"/>
-      <w:bookmarkEnd w:id="13"/>
+      <w:bookmarkStart w:id="14" w:name="_peprr7t7xtf2" w:colFirst="0" w:colLast="0"/>
+      <w:bookmarkStart w:id="15" w:name="_Toc510815018"/>
+      <w:bookmarkEnd w:id="14"/>
       <w:r>
         <w:rPr>
           <w:b/>
@@ -8190,7 +8266,7 @@
         </w:rPr>
         <w:t>CANVAS</w:t>
       </w:r>
-      <w:bookmarkEnd w:id="14"/>
+      <w:bookmarkEnd w:id="15"/>
     </w:p>
     <w:p>
       <w:pPr>
@@ -8254,22 +8330,40 @@
       <w:pPr>
         <w:pStyle w:val="Legenda"/>
       </w:pPr>
-      <w:bookmarkStart w:id="15" w:name="_Toc515042308"/>
+      <w:bookmarkStart w:id="16" w:name="_Toc515042308"/>
       <w:r>
         <w:t xml:space="preserve">Figura </w:t>
       </w:r>
-      <w:fldSimple w:instr=" SEQ Figura \* ARABIC ">
-        <w:r>
-          <w:rPr>
-            <w:noProof/>
-          </w:rPr>
-          <w:t>2</w:t>
-        </w:r>
-      </w:fldSimple>
-      <w:r>
-        <w:t xml:space="preserve"> Canvas</w:t>
-      </w:r>
-      <w:bookmarkEnd w:id="15"/>
+      <w:r>
+        <w:fldChar w:fldCharType="begin"/>
+      </w:r>
+      <w:r>
+        <w:instrText xml:space="preserve"> SEQ Figura \* ARABIC </w:instrText>
+      </w:r>
+      <w:r>
+        <w:fldChar w:fldCharType="separate"/>
+      </w:r>
+      <w:r>
+        <w:rPr>
+          <w:noProof/>
+        </w:rPr>
+        <w:t>2</w:t>
+      </w:r>
+      <w:r>
+        <w:rPr>
+          <w:noProof/>
+        </w:rPr>
+        <w:fldChar w:fldCharType="end"/>
+      </w:r>
+      <w:r>
+        <w:t xml:space="preserve"> </w:t>
+      </w:r>
+      <w:proofErr w:type="spellStart"/>
+      <w:r>
+        <w:t>Canvas</w:t>
+      </w:r>
+      <w:bookmarkEnd w:id="16"/>
+      <w:proofErr w:type="spellEnd"/>
     </w:p>
     <w:p>
       <w:pPr>
@@ -8279,7 +8373,7 @@
           <w:b/>
         </w:rPr>
       </w:pPr>
-      <w:bookmarkStart w:id="16" w:name="_Toc510815019"/>
+      <w:bookmarkStart w:id="17" w:name="_Toc510815019"/>
       <w:r>
         <w:rPr>
           <w:b/>
@@ -8295,7 +8389,7 @@
         </w:rPr>
         <w:t>SUMÁRIO EXECUTIVO</w:t>
       </w:r>
-      <w:bookmarkEnd w:id="16"/>
+      <w:bookmarkEnd w:id="17"/>
     </w:p>
     <w:p>
       <w:pPr>
@@ -8348,7 +8442,7 @@
           <w:color w:val="000000"/>
         </w:rPr>
       </w:pPr>
-      <w:bookmarkStart w:id="17" w:name="_Toc510815020"/>
+      <w:bookmarkStart w:id="18" w:name="_Toc510815020"/>
       <w:r>
         <w:rPr>
           <w:b/>
@@ -8356,7 +8450,7 @@
         </w:rPr>
         <w:t>FERRAMENTAS</w:t>
       </w:r>
-      <w:bookmarkEnd w:id="17"/>
+      <w:bookmarkEnd w:id="18"/>
     </w:p>
     <w:p>
       <w:pPr>
@@ -8384,16 +8478,55 @@
           <w:sz w:val="24"/>
           <w:szCs w:val="24"/>
         </w:rPr>
-        <w:t>As ferramentas utilizadas para desenvolver este projeto foram: Visual Studio utilizando as linguagens C#, também usarei a SGBD (Sistema Gerenciador de Banco de Dados) SQL Server para criar o banco de dados do projeto. Além disso, utilizarei os recursos da internet para conseguirmos fazer pesquisas e principalmente para auxílio na hora de programar. Os principais sites que utilizarei será w3school, getbootstrap e devmedia</w:t>
-      </w:r>
-      <w:bookmarkStart w:id="18" w:name="_GoBack"/>
-      <w:bookmarkEnd w:id="18"/>
+        <w:t xml:space="preserve">As ferramentas utilizadas para desenvolver este projeto foram: Visual Studio utilizando as linguagens C#, também usarei a SGBD (Sistema Gerenciador de Banco de Dados) SQL Server para criar o banco de dados do projeto. Além disso, utilizarei os recursos da internet para conseguirmos fazer pesquisas e principalmente para auxílio na hora de programar. Os principais sites que utilizarei será w3school, </w:t>
+      </w:r>
+      <w:proofErr w:type="spellStart"/>
       <w:r>
         <w:rPr>
           <w:sz w:val="24"/>
           <w:szCs w:val="24"/>
         </w:rPr>
-        <w:t>, que é o principal site utilizado para pesquisas de conteúdos não relacionadas a programação, diferente dos sites w3school e getbootstrap.</w:t>
+        <w:t>getbootstrap</w:t>
+      </w:r>
+      <w:proofErr w:type="spellEnd"/>
+      <w:r>
+        <w:rPr>
+          <w:sz w:val="24"/>
+          <w:szCs w:val="24"/>
+        </w:rPr>
+        <w:t xml:space="preserve"> e </w:t>
+      </w:r>
+      <w:proofErr w:type="spellStart"/>
+      <w:r>
+        <w:rPr>
+          <w:sz w:val="24"/>
+          <w:szCs w:val="24"/>
+        </w:rPr>
+        <w:t>devmedia</w:t>
+      </w:r>
+      <w:proofErr w:type="spellEnd"/>
+      <w:r>
+        <w:rPr>
+          <w:sz w:val="24"/>
+          <w:szCs w:val="24"/>
+        </w:rPr>
+        <w:t xml:space="preserve">, que é o principal site utilizado para pesquisas de conteúdos não relacionadas a programação, diferente dos sites w3school e </w:t>
+      </w:r>
+      <w:proofErr w:type="spellStart"/>
+      <w:r>
+        <w:rPr>
+          <w:sz w:val="24"/>
+          <w:szCs w:val="24"/>
+        </w:rPr>
+        <w:t>getbootstrap</w:t>
+      </w:r>
+      <w:proofErr w:type="spellEnd"/>
+      <w:r>
+        <w:rPr>
+          <w:sz w:val="24"/>
+          <w:szCs w:val="24"/>
+        </w:rPr>
+        <w:t>.</w:t>
       </w:r>
     </w:p>
     <w:p>
@@ -8769,14 +8902,27 @@
       <w:r>
         <w:t xml:space="preserve">Figura </w:t>
       </w:r>
-      <w:fldSimple w:instr=" SEQ Figura \* ARABIC ">
-        <w:r>
-          <w:rPr>
-            <w:noProof/>
-          </w:rPr>
-          <w:t>3</w:t>
-        </w:r>
-      </w:fldSimple>
+      <w:r>
+        <w:fldChar w:fldCharType="begin"/>
+      </w:r>
+      <w:r>
+        <w:instrText xml:space="preserve"> SEQ Figura \* ARABIC </w:instrText>
+      </w:r>
+      <w:r>
+        <w:fldChar w:fldCharType="separate"/>
+      </w:r>
+      <w:r>
+        <w:rPr>
+          <w:noProof/>
+        </w:rPr>
+        <w:t>3</w:t>
+      </w:r>
+      <w:r>
+        <w:rPr>
+          <w:noProof/>
+        </w:rPr>
+        <w:fldChar w:fldCharType="end"/>
+      </w:r>
       <w:r>
         <w:t xml:space="preserve"> Protótipo de tela de cadastro</w:t>
       </w:r>
@@ -8845,18 +8991,36 @@
       <w:r>
         <w:t xml:space="preserve">Figura </w:t>
       </w:r>
-      <w:fldSimple w:instr=" SEQ Figura \* ARABIC ">
-        <w:r>
-          <w:rPr>
-            <w:noProof/>
-          </w:rPr>
-          <w:t>4</w:t>
-        </w:r>
-      </w:fldSimple>
-      <w:r>
-        <w:t xml:space="preserve"> Protótipo de tela de login</w:t>
+      <w:r>
+        <w:fldChar w:fldCharType="begin"/>
+      </w:r>
+      <w:r>
+        <w:instrText xml:space="preserve"> SEQ Figura \* ARABIC </w:instrText>
+      </w:r>
+      <w:r>
+        <w:fldChar w:fldCharType="separate"/>
+      </w:r>
+      <w:r>
+        <w:rPr>
+          <w:noProof/>
+        </w:rPr>
+        <w:t>4</w:t>
+      </w:r>
+      <w:r>
+        <w:rPr>
+          <w:noProof/>
+        </w:rPr>
+        <w:fldChar w:fldCharType="end"/>
+      </w:r>
+      <w:r>
+        <w:t xml:space="preserve"> Protótipo de tela de </w:t>
+      </w:r>
+      <w:proofErr w:type="spellStart"/>
+      <w:r>
+        <w:t>login</w:t>
       </w:r>
       <w:bookmarkEnd w:id="21"/>
+      <w:proofErr w:type="spellEnd"/>
     </w:p>
     <w:p>
       <w:r>
@@ -8922,17 +9086,36 @@
       <w:r>
         <w:t xml:space="preserve">Figura </w:t>
       </w:r>
-      <w:fldSimple w:instr=" SEQ Figura \* ARABIC ">
-        <w:r>
-          <w:rPr>
-            <w:noProof/>
-          </w:rPr>
-          <w:t>5</w:t>
-        </w:r>
-      </w:fldSimple>
-      <w:r>
-        <w:t xml:space="preserve"> Protótipo de tela de inicio</w:t>
-      </w:r>
+      <w:r>
+        <w:fldChar w:fldCharType="begin"/>
+      </w:r>
+      <w:r>
+        <w:instrText xml:space="preserve"> SEQ Figura \* ARABIC </w:instrText>
+      </w:r>
+      <w:r>
+        <w:fldChar w:fldCharType="separate"/>
+      </w:r>
+      <w:r>
+        <w:rPr>
+          <w:noProof/>
+        </w:rPr>
+        <w:t>5</w:t>
+      </w:r>
+      <w:r>
+        <w:rPr>
+          <w:noProof/>
+        </w:rPr>
+        <w:fldChar w:fldCharType="end"/>
+      </w:r>
+      <w:r>
+        <w:t xml:space="preserve"> Protótipo de tela de </w:t>
+      </w:r>
+      <w:proofErr w:type="spellStart"/>
+      <w:proofErr w:type="gramStart"/>
+      <w:r>
+        <w:t>inicio</w:t>
+      </w:r>
+      <w:proofErr w:type="spellEnd"/>
       <w:r>
         <w:rPr>
           <w:noProof/>
@@ -8987,16 +9170,33 @@
         </w:drawing>
       </w:r>
       <w:r>
-        <w:t xml:space="preserve">Figura </w:t>
-      </w:r>
-      <w:fldSimple w:instr=" SEQ Figura \* ARABIC ">
-        <w:r>
-          <w:rPr>
-            <w:noProof/>
-          </w:rPr>
-          <w:t>6</w:t>
-        </w:r>
-      </w:fldSimple>
+        <w:t>Figura</w:t>
+      </w:r>
+      <w:proofErr w:type="gramEnd"/>
+      <w:r>
+        <w:t xml:space="preserve"> </w:t>
+      </w:r>
+      <w:r>
+        <w:fldChar w:fldCharType="begin"/>
+      </w:r>
+      <w:r>
+        <w:instrText xml:space="preserve"> SEQ Figura \* ARABIC </w:instrText>
+      </w:r>
+      <w:r>
+        <w:fldChar w:fldCharType="separate"/>
+      </w:r>
+      <w:r>
+        <w:rPr>
+          <w:noProof/>
+        </w:rPr>
+        <w:t>6</w:t>
+      </w:r>
+      <w:r>
+        <w:rPr>
+          <w:noProof/>
+        </w:rPr>
+        <w:fldChar w:fldCharType="end"/>
+      </w:r>
       <w:r>
         <w:t xml:space="preserve"> </w:t>
       </w:r>
@@ -9075,14 +9275,27 @@
       <w:r>
         <w:t xml:space="preserve">Figura </w:t>
       </w:r>
-      <w:fldSimple w:instr=" SEQ Figura \* ARABIC ">
-        <w:r>
-          <w:rPr>
-            <w:noProof/>
-          </w:rPr>
-          <w:t>7</w:t>
-        </w:r>
-      </w:fldSimple>
+      <w:r>
+        <w:fldChar w:fldCharType="begin"/>
+      </w:r>
+      <w:r>
+        <w:instrText xml:space="preserve"> SEQ Figura \* ARABIC </w:instrText>
+      </w:r>
+      <w:r>
+        <w:fldChar w:fldCharType="separate"/>
+      </w:r>
+      <w:r>
+        <w:rPr>
+          <w:noProof/>
+        </w:rPr>
+        <w:t>7</w:t>
+      </w:r>
+      <w:r>
+        <w:rPr>
+          <w:noProof/>
+        </w:rPr>
+        <w:fldChar w:fldCharType="end"/>
+      </w:r>
       <w:r>
         <w:t xml:space="preserve"> Protótipo de tela de jogo</w:t>
       </w:r>
@@ -9151,14 +9364,27 @@
       <w:r>
         <w:t xml:space="preserve">Figura </w:t>
       </w:r>
-      <w:fldSimple w:instr=" SEQ Figura \* ARABIC ">
-        <w:r>
-          <w:rPr>
-            <w:noProof/>
-          </w:rPr>
-          <w:t>8</w:t>
-        </w:r>
-      </w:fldSimple>
+      <w:r>
+        <w:fldChar w:fldCharType="begin"/>
+      </w:r>
+      <w:r>
+        <w:instrText xml:space="preserve"> SEQ Figura \* ARABIC </w:instrText>
+      </w:r>
+      <w:r>
+        <w:fldChar w:fldCharType="separate"/>
+      </w:r>
+      <w:r>
+        <w:rPr>
+          <w:noProof/>
+        </w:rPr>
+        <w:t>8</w:t>
+      </w:r>
+      <w:r>
+        <w:rPr>
+          <w:noProof/>
+        </w:rPr>
+        <w:fldChar w:fldCharType="end"/>
+      </w:r>
       <w:r>
         <w:t xml:space="preserve"> </w:t>
       </w:r>
@@ -9237,14 +9463,27 @@
       <w:r>
         <w:t xml:space="preserve">Figura </w:t>
       </w:r>
-      <w:fldSimple w:instr=" SEQ Figura \* ARABIC ">
-        <w:r>
-          <w:rPr>
-            <w:noProof/>
-          </w:rPr>
-          <w:t>9</w:t>
-        </w:r>
-      </w:fldSimple>
+      <w:r>
+        <w:fldChar w:fldCharType="begin"/>
+      </w:r>
+      <w:r>
+        <w:instrText xml:space="preserve"> SEQ Figura \* ARABIC </w:instrText>
+      </w:r>
+      <w:r>
+        <w:fldChar w:fldCharType="separate"/>
+      </w:r>
+      <w:r>
+        <w:rPr>
+          <w:noProof/>
+        </w:rPr>
+        <w:t>9</w:t>
+      </w:r>
+      <w:r>
+        <w:rPr>
+          <w:noProof/>
+        </w:rPr>
+        <w:fldChar w:fldCharType="end"/>
+      </w:r>
       <w:r>
         <w:t xml:space="preserve"> Protótipo de tela de perfil</w:t>
       </w:r>
@@ -9423,9 +9662,11 @@
               <w:widowControl w:val="0"/>
               <w:spacing w:line="240" w:lineRule="auto"/>
             </w:pPr>
+            <w:proofErr w:type="gramStart"/>
             <w:r>
               <w:t>identificador</w:t>
             </w:r>
+            <w:proofErr w:type="gramEnd"/>
           </w:p>
         </w:tc>
         <w:tc>
@@ -9471,9 +9712,11 @@
               <w:widowControl w:val="0"/>
               <w:spacing w:line="240" w:lineRule="auto"/>
             </w:pPr>
+            <w:proofErr w:type="gramStart"/>
             <w:r>
               <w:t>nome</w:t>
             </w:r>
+            <w:proofErr w:type="gramEnd"/>
           </w:p>
         </w:tc>
         <w:tc>
@@ -9562,9 +9805,11 @@
             <w:pPr>
               <w:spacing w:line="240" w:lineRule="auto"/>
             </w:pPr>
+            <w:proofErr w:type="gramStart"/>
             <w:r>
               <w:t>autor</w:t>
             </w:r>
+            <w:proofErr w:type="gramEnd"/>
           </w:p>
         </w:tc>
         <w:tc>
@@ -9654,9 +9899,11 @@
               <w:widowControl w:val="0"/>
               <w:spacing w:line="240" w:lineRule="auto"/>
             </w:pPr>
+            <w:proofErr w:type="gramStart"/>
             <w:r>
               <w:t>autor</w:t>
             </w:r>
+            <w:proofErr w:type="gramEnd"/>
           </w:p>
         </w:tc>
         <w:tc>
@@ -9698,9 +9945,11 @@
               <w:widowControl w:val="0"/>
               <w:spacing w:line="240" w:lineRule="auto"/>
             </w:pPr>
+            <w:proofErr w:type="gramStart"/>
             <w:r>
               <w:t>versão</w:t>
             </w:r>
+            <w:proofErr w:type="gramEnd"/>
           </w:p>
         </w:tc>
         <w:tc>
@@ -9740,9 +9989,11 @@
               <w:widowControl w:val="0"/>
               <w:spacing w:line="240" w:lineRule="auto"/>
             </w:pPr>
+            <w:proofErr w:type="gramStart"/>
             <w:r>
               <w:t>prioridade</w:t>
             </w:r>
+            <w:proofErr w:type="gramEnd"/>
           </w:p>
         </w:tc>
         <w:tc>
@@ -9761,9 +10012,11 @@
               <w:widowControl w:val="0"/>
               <w:spacing w:line="240" w:lineRule="auto"/>
             </w:pPr>
+            <w:proofErr w:type="gramStart"/>
             <w:r>
               <w:t>essencial</w:t>
             </w:r>
+            <w:proofErr w:type="gramEnd"/>
           </w:p>
         </w:tc>
       </w:tr>
@@ -9787,9 +10040,11 @@
               <w:widowControl w:val="0"/>
               <w:spacing w:line="240" w:lineRule="auto"/>
             </w:pPr>
+            <w:proofErr w:type="gramStart"/>
             <w:r>
               <w:t>descrição</w:t>
             </w:r>
+            <w:proofErr w:type="gramEnd"/>
           </w:p>
         </w:tc>
         <w:tc>
@@ -9825,14 +10080,27 @@
       <w:r>
         <w:t xml:space="preserve">Tabela </w:t>
       </w:r>
-      <w:fldSimple w:instr=" SEQ Tabela \* ARABIC ">
-        <w:r>
-          <w:rPr>
-            <w:noProof/>
-          </w:rPr>
-          <w:t>1</w:t>
-        </w:r>
-      </w:fldSimple>
+      <w:r>
+        <w:fldChar w:fldCharType="begin"/>
+      </w:r>
+      <w:r>
+        <w:instrText xml:space="preserve"> SEQ Tabela \* ARABIC </w:instrText>
+      </w:r>
+      <w:r>
+        <w:fldChar w:fldCharType="separate"/>
+      </w:r>
+      <w:r>
+        <w:rPr>
+          <w:noProof/>
+        </w:rPr>
+        <w:t>1</w:t>
+      </w:r>
+      <w:r>
+        <w:rPr>
+          <w:noProof/>
+        </w:rPr>
+        <w:fldChar w:fldCharType="end"/>
+      </w:r>
       <w:r>
         <w:t xml:space="preserve"> RF01 Realizar resposta</w:t>
       </w:r>
@@ -9914,9 +10182,11 @@
               <w:widowControl w:val="0"/>
               <w:spacing w:line="240" w:lineRule="auto"/>
             </w:pPr>
+            <w:proofErr w:type="gramStart"/>
             <w:r>
               <w:t>identificador</w:t>
             </w:r>
+            <w:proofErr w:type="gramEnd"/>
           </w:p>
         </w:tc>
         <w:tc>
@@ -9965,9 +10235,11 @@
               <w:widowControl w:val="0"/>
               <w:spacing w:line="240" w:lineRule="auto"/>
             </w:pPr>
+            <w:proofErr w:type="gramStart"/>
             <w:r>
               <w:t>nome</w:t>
             </w:r>
+            <w:proofErr w:type="gramEnd"/>
           </w:p>
         </w:tc>
         <w:tc>
@@ -9987,8 +10259,13 @@
               <w:widowControl w:val="0"/>
               <w:spacing w:line="240" w:lineRule="auto"/>
             </w:pPr>
-            <w:r>
-              <w:t xml:space="preserve">Login </w:t>
+            <w:proofErr w:type="spellStart"/>
+            <w:r>
+              <w:t>Login</w:t>
+            </w:r>
+            <w:proofErr w:type="spellEnd"/>
+            <w:r>
+              <w:t xml:space="preserve"> </w:t>
             </w:r>
           </w:p>
         </w:tc>
@@ -10053,9 +10330,11 @@
             <w:pPr>
               <w:spacing w:line="240" w:lineRule="auto"/>
             </w:pPr>
+            <w:proofErr w:type="gramStart"/>
             <w:r>
               <w:t>autor</w:t>
             </w:r>
+            <w:proofErr w:type="gramEnd"/>
           </w:p>
         </w:tc>
         <w:tc>
@@ -10139,9 +10418,11 @@
               <w:widowControl w:val="0"/>
               <w:spacing w:line="240" w:lineRule="auto"/>
             </w:pPr>
+            <w:proofErr w:type="gramStart"/>
             <w:r>
               <w:t>autor</w:t>
             </w:r>
+            <w:proofErr w:type="gramEnd"/>
           </w:p>
         </w:tc>
         <w:tc>
@@ -10183,9 +10464,11 @@
               <w:widowControl w:val="0"/>
               <w:spacing w:line="240" w:lineRule="auto"/>
             </w:pPr>
+            <w:proofErr w:type="gramStart"/>
             <w:r>
               <w:t>versão</w:t>
             </w:r>
+            <w:proofErr w:type="gramEnd"/>
           </w:p>
         </w:tc>
         <w:tc>
@@ -10225,9 +10508,11 @@
               <w:widowControl w:val="0"/>
               <w:spacing w:line="240" w:lineRule="auto"/>
             </w:pPr>
+            <w:proofErr w:type="gramStart"/>
             <w:r>
               <w:t>prioridade</w:t>
             </w:r>
+            <w:proofErr w:type="gramEnd"/>
           </w:p>
         </w:tc>
         <w:tc>
@@ -10272,9 +10557,11 @@
               <w:widowControl w:val="0"/>
               <w:spacing w:line="240" w:lineRule="auto"/>
             </w:pPr>
+            <w:proofErr w:type="gramStart"/>
             <w:r>
               <w:t>descrição</w:t>
             </w:r>
+            <w:proofErr w:type="gramEnd"/>
           </w:p>
         </w:tc>
         <w:tc>
@@ -10296,7 +10583,15 @@
               <w:spacing w:line="240" w:lineRule="auto"/>
             </w:pPr>
             <w:r>
-              <w:t>O usuário deverá estar logado no jogo para jogar.</w:t>
+              <w:t xml:space="preserve">O usuário deverá estar </w:t>
+            </w:r>
+            <w:proofErr w:type="spellStart"/>
+            <w:r>
+              <w:t>logado</w:t>
+            </w:r>
+            <w:proofErr w:type="spellEnd"/>
+            <w:r>
+              <w:t xml:space="preserve"> no jogo para jogar.</w:t>
             </w:r>
           </w:p>
         </w:tc>
@@ -10310,18 +10605,36 @@
       <w:r>
         <w:t xml:space="preserve">Tabela </w:t>
       </w:r>
-      <w:fldSimple w:instr=" SEQ Tabela \* ARABIC ">
-        <w:r>
-          <w:rPr>
-            <w:noProof/>
-          </w:rPr>
-          <w:t>2</w:t>
-        </w:r>
-      </w:fldSimple>
-      <w:r>
-        <w:t xml:space="preserve"> RF02 Login</w:t>
+      <w:r>
+        <w:fldChar w:fldCharType="begin"/>
+      </w:r>
+      <w:r>
+        <w:instrText xml:space="preserve"> SEQ Tabela \* ARABIC </w:instrText>
+      </w:r>
+      <w:r>
+        <w:fldChar w:fldCharType="separate"/>
+      </w:r>
+      <w:r>
+        <w:rPr>
+          <w:noProof/>
+        </w:rPr>
+        <w:t>2</w:t>
+      </w:r>
+      <w:r>
+        <w:rPr>
+          <w:noProof/>
+        </w:rPr>
+        <w:fldChar w:fldCharType="end"/>
+      </w:r>
+      <w:r>
+        <w:t xml:space="preserve"> RF02 </w:t>
+      </w:r>
+      <w:proofErr w:type="spellStart"/>
+      <w:r>
+        <w:t>Login</w:t>
       </w:r>
       <w:bookmarkEnd w:id="28"/>
+      <w:proofErr w:type="spellEnd"/>
     </w:p>
     <w:p/>
     <w:p>
@@ -10401,9 +10714,11 @@
               <w:widowControl w:val="0"/>
               <w:spacing w:line="240" w:lineRule="auto"/>
             </w:pPr>
+            <w:proofErr w:type="gramStart"/>
             <w:r>
               <w:t>identificador</w:t>
             </w:r>
+            <w:proofErr w:type="gramEnd"/>
           </w:p>
         </w:tc>
         <w:tc>
@@ -10452,9 +10767,11 @@
               <w:widowControl w:val="0"/>
               <w:spacing w:line="240" w:lineRule="auto"/>
             </w:pPr>
+            <w:proofErr w:type="gramStart"/>
             <w:r>
               <w:t>nome</w:t>
             </w:r>
+            <w:proofErr w:type="gramEnd"/>
           </w:p>
         </w:tc>
         <w:tc>
@@ -10540,9 +10857,11 @@
             <w:pPr>
               <w:spacing w:line="240" w:lineRule="auto"/>
             </w:pPr>
+            <w:proofErr w:type="gramStart"/>
             <w:r>
               <w:t>autor</w:t>
             </w:r>
+            <w:proofErr w:type="gramEnd"/>
           </w:p>
         </w:tc>
         <w:tc>
@@ -10632,9 +10951,11 @@
               <w:widowControl w:val="0"/>
               <w:spacing w:line="240" w:lineRule="auto"/>
             </w:pPr>
+            <w:proofErr w:type="gramStart"/>
             <w:r>
               <w:t>autor</w:t>
             </w:r>
+            <w:proofErr w:type="gramEnd"/>
           </w:p>
         </w:tc>
         <w:tc>
@@ -10676,9 +10997,11 @@
               <w:widowControl w:val="0"/>
               <w:spacing w:line="240" w:lineRule="auto"/>
             </w:pPr>
+            <w:proofErr w:type="gramStart"/>
             <w:r>
               <w:t>versão</w:t>
             </w:r>
+            <w:proofErr w:type="gramEnd"/>
           </w:p>
         </w:tc>
         <w:tc>
@@ -10721,9 +11044,11 @@
               <w:widowControl w:val="0"/>
               <w:spacing w:line="240" w:lineRule="auto"/>
             </w:pPr>
+            <w:proofErr w:type="gramStart"/>
             <w:r>
               <w:t>prioridade</w:t>
             </w:r>
+            <w:proofErr w:type="gramEnd"/>
           </w:p>
         </w:tc>
         <w:tc>
@@ -10771,9 +11096,11 @@
               <w:widowControl w:val="0"/>
               <w:spacing w:line="240" w:lineRule="auto"/>
             </w:pPr>
+            <w:proofErr w:type="gramStart"/>
             <w:r>
               <w:t>descrição</w:t>
             </w:r>
+            <w:proofErr w:type="gramEnd"/>
           </w:p>
         </w:tc>
         <w:tc>
@@ -10794,8 +11121,13 @@
               <w:widowControl w:val="0"/>
               <w:spacing w:line="240" w:lineRule="auto"/>
             </w:pPr>
-            <w:r>
-              <w:t>o usuário que não possuir cadastro terá a opção de criar seu cadastro</w:t>
+            <w:proofErr w:type="gramStart"/>
+            <w:r>
+              <w:t>o</w:t>
+            </w:r>
+            <w:proofErr w:type="gramEnd"/>
+            <w:r>
+              <w:t xml:space="preserve"> usuário que não possuir cadastro terá a opção de criar seu cadastro</w:t>
             </w:r>
           </w:p>
         </w:tc>
@@ -10809,14 +11141,27 @@
       <w:r>
         <w:t xml:space="preserve">Tabela </w:t>
       </w:r>
-      <w:fldSimple w:instr=" SEQ Tabela \* ARABIC ">
-        <w:r>
-          <w:rPr>
-            <w:noProof/>
-          </w:rPr>
-          <w:t>3</w:t>
-        </w:r>
-      </w:fldSimple>
+      <w:r>
+        <w:fldChar w:fldCharType="begin"/>
+      </w:r>
+      <w:r>
+        <w:instrText xml:space="preserve"> SEQ Tabela \* ARABIC </w:instrText>
+      </w:r>
+      <w:r>
+        <w:fldChar w:fldCharType="separate"/>
+      </w:r>
+      <w:r>
+        <w:rPr>
+          <w:noProof/>
+        </w:rPr>
+        <w:t>3</w:t>
+      </w:r>
+      <w:r>
+        <w:rPr>
+          <w:noProof/>
+        </w:rPr>
+        <w:fldChar w:fldCharType="end"/>
+      </w:r>
       <w:r>
         <w:t xml:space="preserve"> RF03 Cadastro</w:t>
       </w:r>
@@ -10913,12 +11258,14 @@
                 <w:color w:val="000000" w:themeColor="text1"/>
               </w:rPr>
             </w:pPr>
+            <w:proofErr w:type="gramStart"/>
             <w:r>
               <w:rPr>
                 <w:color w:val="000000" w:themeColor="text1"/>
               </w:rPr>
               <w:t>identificador</w:t>
             </w:r>
+            <w:proofErr w:type="gramEnd"/>
           </w:p>
         </w:tc>
         <w:tc>
@@ -10979,12 +11326,14 @@
                 <w:color w:val="000000" w:themeColor="text1"/>
               </w:rPr>
             </w:pPr>
+            <w:proofErr w:type="gramStart"/>
             <w:r>
               <w:rPr>
                 <w:color w:val="000000" w:themeColor="text1"/>
               </w:rPr>
               <w:t>nome</w:t>
             </w:r>
+            <w:proofErr w:type="gramEnd"/>
           </w:p>
         </w:tc>
         <w:tc>
@@ -11121,12 +11470,14 @@
                 <w:color w:val="000000" w:themeColor="text1"/>
               </w:rPr>
             </w:pPr>
+            <w:proofErr w:type="gramStart"/>
             <w:r>
               <w:rPr>
                 <w:color w:val="000000" w:themeColor="text1"/>
               </w:rPr>
               <w:t>autor</w:t>
             </w:r>
+            <w:proofErr w:type="gramEnd"/>
           </w:p>
         </w:tc>
         <w:tc>
@@ -11240,12 +11591,14 @@
                 <w:color w:val="000000" w:themeColor="text1"/>
               </w:rPr>
             </w:pPr>
+            <w:proofErr w:type="gramStart"/>
             <w:r>
               <w:rPr>
                 <w:color w:val="000000" w:themeColor="text1"/>
               </w:rPr>
               <w:t>autor</w:t>
             </w:r>
+            <w:proofErr w:type="gramEnd"/>
           </w:p>
         </w:tc>
         <w:tc>
@@ -11296,12 +11649,14 @@
                 <w:color w:val="000000" w:themeColor="text1"/>
               </w:rPr>
             </w:pPr>
+            <w:proofErr w:type="gramStart"/>
             <w:r>
               <w:rPr>
                 <w:color w:val="000000" w:themeColor="text1"/>
               </w:rPr>
               <w:t>versão</w:t>
             </w:r>
+            <w:proofErr w:type="gramEnd"/>
           </w:p>
         </w:tc>
         <w:tc>
@@ -11350,12 +11705,14 @@
                 <w:color w:val="000000" w:themeColor="text1"/>
               </w:rPr>
             </w:pPr>
+            <w:proofErr w:type="gramStart"/>
             <w:r>
               <w:rPr>
                 <w:color w:val="000000" w:themeColor="text1"/>
               </w:rPr>
               <w:t>prioridade</w:t>
             </w:r>
+            <w:proofErr w:type="gramEnd"/>
           </w:p>
         </w:tc>
         <w:tc>
@@ -11377,12 +11734,14 @@
                 <w:color w:val="000000" w:themeColor="text1"/>
               </w:rPr>
             </w:pPr>
+            <w:proofErr w:type="gramStart"/>
             <w:r>
               <w:rPr>
                 <w:color w:val="000000" w:themeColor="text1"/>
               </w:rPr>
               <w:t>importante</w:t>
             </w:r>
+            <w:proofErr w:type="gramEnd"/>
           </w:p>
         </w:tc>
       </w:tr>
@@ -11409,12 +11768,14 @@
                 <w:color w:val="000000" w:themeColor="text1"/>
               </w:rPr>
             </w:pPr>
+            <w:proofErr w:type="gramStart"/>
             <w:r>
               <w:rPr>
                 <w:color w:val="000000" w:themeColor="text1"/>
               </w:rPr>
               <w:t>descrição</w:t>
             </w:r>
+            <w:proofErr w:type="gramEnd"/>
           </w:p>
         </w:tc>
         <w:tc>
@@ -11471,14 +11832,27 @@
       <w:r>
         <w:t xml:space="preserve">Tabela </w:t>
       </w:r>
-      <w:fldSimple w:instr=" SEQ Tabela \* ARABIC ">
-        <w:r>
-          <w:rPr>
-            <w:noProof/>
-          </w:rPr>
-          <w:t>4</w:t>
-        </w:r>
-      </w:fldSimple>
+      <w:r>
+        <w:fldChar w:fldCharType="begin"/>
+      </w:r>
+      <w:r>
+        <w:instrText xml:space="preserve"> SEQ Tabela \* ARABIC </w:instrText>
+      </w:r>
+      <w:r>
+        <w:fldChar w:fldCharType="separate"/>
+      </w:r>
+      <w:r>
+        <w:rPr>
+          <w:noProof/>
+        </w:rPr>
+        <w:t>4</w:t>
+      </w:r>
+      <w:r>
+        <w:rPr>
+          <w:noProof/>
+        </w:rPr>
+        <w:fldChar w:fldCharType="end"/>
+      </w:r>
       <w:r>
         <w:t xml:space="preserve"> RF04 Gerenciamento do perfil</w:t>
       </w:r>
@@ -11569,9 +11943,11 @@
               <w:widowControl w:val="0"/>
               <w:spacing w:line="240" w:lineRule="auto"/>
             </w:pPr>
+            <w:proofErr w:type="gramStart"/>
             <w:r>
               <w:t>identificador</w:t>
             </w:r>
+            <w:proofErr w:type="gramEnd"/>
           </w:p>
         </w:tc>
         <w:tc>
@@ -11617,9 +11993,11 @@
               <w:widowControl w:val="0"/>
               <w:spacing w:line="240" w:lineRule="auto"/>
             </w:pPr>
+            <w:proofErr w:type="gramStart"/>
             <w:r>
               <w:t>nome</w:t>
             </w:r>
+            <w:proofErr w:type="gramEnd"/>
           </w:p>
         </w:tc>
         <w:tc>
@@ -11639,11 +12017,19 @@
               <w:widowControl w:val="0"/>
               <w:spacing w:line="240" w:lineRule="auto"/>
             </w:pPr>
+            <w:proofErr w:type="gramStart"/>
             <w:r>
               <w:rPr>
                 <w:color w:val="auto"/>
               </w:rPr>
-              <w:t>troca de perguntas</w:t>
+              <w:t>troca</w:t>
+            </w:r>
+            <w:proofErr w:type="gramEnd"/>
+            <w:r>
+              <w:rPr>
+                <w:color w:val="auto"/>
+              </w:rPr>
+              <w:t xml:space="preserve"> de perguntas</w:t>
             </w:r>
           </w:p>
         </w:tc>
@@ -11708,9 +12094,11 @@
             <w:pPr>
               <w:spacing w:line="240" w:lineRule="auto"/>
             </w:pPr>
+            <w:proofErr w:type="gramStart"/>
             <w:r>
               <w:t>autor</w:t>
             </w:r>
+            <w:proofErr w:type="gramEnd"/>
           </w:p>
         </w:tc>
         <w:tc>
@@ -11805,10 +12193,12 @@
               <w:widowControl w:val="0"/>
               <w:spacing w:line="240" w:lineRule="auto"/>
             </w:pPr>
+            <w:proofErr w:type="gramStart"/>
             <w:r>
               <w:lastRenderedPageBreak/>
               <w:t>autor</w:t>
             </w:r>
+            <w:proofErr w:type="gramEnd"/>
           </w:p>
         </w:tc>
         <w:tc>
@@ -11851,9 +12241,12 @@
               <w:widowControl w:val="0"/>
               <w:spacing w:line="240" w:lineRule="auto"/>
             </w:pPr>
-            <w:r>
+            <w:proofErr w:type="gramStart"/>
+            <w:r>
+              <w:lastRenderedPageBreak/>
               <w:t>versão</w:t>
             </w:r>
+            <w:proofErr w:type="gramEnd"/>
           </w:p>
         </w:tc>
         <w:tc>
@@ -11893,9 +12286,11 @@
               <w:widowControl w:val="0"/>
               <w:spacing w:line="240" w:lineRule="auto"/>
             </w:pPr>
+            <w:proofErr w:type="gramStart"/>
             <w:r>
               <w:t>prioridade</w:t>
             </w:r>
+            <w:proofErr w:type="gramEnd"/>
           </w:p>
         </w:tc>
         <w:tc>
@@ -11914,9 +12309,11 @@
               <w:widowControl w:val="0"/>
               <w:spacing w:line="240" w:lineRule="auto"/>
             </w:pPr>
+            <w:proofErr w:type="gramStart"/>
             <w:r>
               <w:t>importante</w:t>
             </w:r>
+            <w:proofErr w:type="gramEnd"/>
           </w:p>
         </w:tc>
       </w:tr>
@@ -11940,9 +12337,11 @@
               <w:widowControl w:val="0"/>
               <w:spacing w:line="240" w:lineRule="auto"/>
             </w:pPr>
+            <w:proofErr w:type="gramStart"/>
             <w:r>
               <w:t>descrição</w:t>
             </w:r>
+            <w:proofErr w:type="gramEnd"/>
           </w:p>
         </w:tc>
         <w:tc>
@@ -11964,7 +12363,15 @@
               <w:spacing w:line="240" w:lineRule="auto"/>
             </w:pPr>
             <w:r>
-              <w:t xml:space="preserve">Em baixo da caixa de texto da senha haverá uma check box perguntando se deseja ver a senha sem ** e sua senha aparecerá os números/ letras </w:t>
+              <w:t xml:space="preserve">Em baixo da caixa de texto da senha haverá uma </w:t>
+            </w:r>
+            <w:proofErr w:type="spellStart"/>
+            <w:r>
+              <w:t>check</w:t>
+            </w:r>
+            <w:proofErr w:type="spellEnd"/>
+            <w:r>
+              <w:t xml:space="preserve"> box perguntando se deseja ver a senha sem ** e sua senha aparecerá os números/ letras </w:t>
             </w:r>
           </w:p>
         </w:tc>
@@ -11978,14 +12385,27 @@
       <w:r>
         <w:t xml:space="preserve">Tabela </w:t>
       </w:r>
-      <w:fldSimple w:instr=" SEQ Tabela \* ARABIC ">
-        <w:r>
-          <w:rPr>
-            <w:noProof/>
-          </w:rPr>
-          <w:t>5</w:t>
-        </w:r>
-      </w:fldSimple>
+      <w:r>
+        <w:fldChar w:fldCharType="begin"/>
+      </w:r>
+      <w:r>
+        <w:instrText xml:space="preserve"> SEQ Tabela \* ARABIC </w:instrText>
+      </w:r>
+      <w:r>
+        <w:fldChar w:fldCharType="separate"/>
+      </w:r>
+      <w:r>
+        <w:rPr>
+          <w:noProof/>
+        </w:rPr>
+        <w:t>5</w:t>
+      </w:r>
+      <w:r>
+        <w:rPr>
+          <w:noProof/>
+        </w:rPr>
+        <w:fldChar w:fldCharType="end"/>
+      </w:r>
       <w:r>
         <w:t xml:space="preserve"> RF05 Troca de perguntas</w:t>
       </w:r>
@@ -12062,9 +12482,11 @@
               <w:widowControl w:val="0"/>
               <w:spacing w:line="240" w:lineRule="auto"/>
             </w:pPr>
+            <w:proofErr w:type="gramStart"/>
             <w:r>
               <w:t>identificador</w:t>
             </w:r>
+            <w:proofErr w:type="gramEnd"/>
           </w:p>
         </w:tc>
         <w:tc>
@@ -12113,9 +12535,11 @@
               <w:widowControl w:val="0"/>
               <w:spacing w:line="240" w:lineRule="auto"/>
             </w:pPr>
+            <w:proofErr w:type="gramStart"/>
             <w:r>
               <w:t>nome</w:t>
             </w:r>
+            <w:proofErr w:type="gramEnd"/>
           </w:p>
         </w:tc>
         <w:tc>
@@ -12135,8 +12559,13 @@
               <w:widowControl w:val="0"/>
               <w:spacing w:line="240" w:lineRule="auto"/>
             </w:pPr>
-            <w:r>
-              <w:t>Checkbox “visualizar senha”</w:t>
+            <w:proofErr w:type="spellStart"/>
+            <w:r>
+              <w:t>Checkbox</w:t>
+            </w:r>
+            <w:proofErr w:type="spellEnd"/>
+            <w:r>
+              <w:t xml:space="preserve"> “visualizar senha”</w:t>
             </w:r>
           </w:p>
         </w:tc>
@@ -12201,9 +12630,11 @@
             <w:pPr>
               <w:spacing w:line="240" w:lineRule="auto"/>
             </w:pPr>
+            <w:proofErr w:type="gramStart"/>
             <w:r>
               <w:t>autor</w:t>
             </w:r>
+            <w:proofErr w:type="gramEnd"/>
           </w:p>
         </w:tc>
         <w:tc>
@@ -12293,9 +12724,11 @@
               <w:widowControl w:val="0"/>
               <w:spacing w:line="240" w:lineRule="auto"/>
             </w:pPr>
+            <w:proofErr w:type="gramStart"/>
             <w:r>
               <w:t>autor</w:t>
             </w:r>
+            <w:proofErr w:type="gramEnd"/>
           </w:p>
         </w:tc>
         <w:tc>
@@ -12337,9 +12770,11 @@
               <w:widowControl w:val="0"/>
               <w:spacing w:line="240" w:lineRule="auto"/>
             </w:pPr>
+            <w:proofErr w:type="gramStart"/>
             <w:r>
               <w:t>versão</w:t>
             </w:r>
+            <w:proofErr w:type="gramEnd"/>
           </w:p>
         </w:tc>
         <w:tc>
@@ -12379,9 +12814,11 @@
               <w:widowControl w:val="0"/>
               <w:spacing w:line="240" w:lineRule="auto"/>
             </w:pPr>
+            <w:proofErr w:type="gramStart"/>
             <w:r>
               <w:t>prioridade</w:t>
             </w:r>
+            <w:proofErr w:type="gramEnd"/>
           </w:p>
         </w:tc>
         <w:tc>
@@ -12400,9 +12837,11 @@
               <w:widowControl w:val="0"/>
               <w:spacing w:line="240" w:lineRule="auto"/>
             </w:pPr>
+            <w:proofErr w:type="gramStart"/>
             <w:r>
               <w:t>importante</w:t>
             </w:r>
+            <w:proofErr w:type="gramEnd"/>
           </w:p>
         </w:tc>
       </w:tr>
@@ -12426,9 +12865,11 @@
               <w:widowControl w:val="0"/>
               <w:spacing w:line="240" w:lineRule="auto"/>
             </w:pPr>
+            <w:proofErr w:type="gramStart"/>
             <w:r>
               <w:t>descrição</w:t>
             </w:r>
+            <w:proofErr w:type="gramEnd"/>
           </w:p>
         </w:tc>
         <w:tc>
@@ -12450,7 +12891,15 @@
               <w:spacing w:line="240" w:lineRule="auto"/>
             </w:pPr>
             <w:r>
-              <w:t xml:space="preserve">Em baixo da caixa de texto da senha haverá uma check box perguntando se deseja ver a senha sem ** e sua senha aparecerá os números/ letras </w:t>
+              <w:t xml:space="preserve">Em baixo da caixa de texto da senha haverá uma </w:t>
+            </w:r>
+            <w:proofErr w:type="spellStart"/>
+            <w:r>
+              <w:t>check</w:t>
+            </w:r>
+            <w:proofErr w:type="spellEnd"/>
+            <w:r>
+              <w:t xml:space="preserve"> box perguntando se deseja ver a senha sem ** e sua senha aparecerá os números/ letras </w:t>
             </w:r>
           </w:p>
         </w:tc>
@@ -12464,16 +12913,37 @@
       <w:r>
         <w:t xml:space="preserve">Tabela </w:t>
       </w:r>
-      <w:fldSimple w:instr=" SEQ Tabela \* ARABIC ">
-        <w:r>
-          <w:rPr>
-            <w:noProof/>
-          </w:rPr>
-          <w:t>6</w:t>
-        </w:r>
-      </w:fldSimple>
-      <w:r>
-        <w:t xml:space="preserve"> RF06 Checkbox "visualizar senha"</w:t>
+      <w:r>
+        <w:fldChar w:fldCharType="begin"/>
+      </w:r>
+      <w:r>
+        <w:instrText xml:space="preserve"> SEQ Tabela \* ARABIC </w:instrText>
+      </w:r>
+      <w:r>
+        <w:fldChar w:fldCharType="separate"/>
+      </w:r>
+      <w:r>
+        <w:rPr>
+          <w:noProof/>
+        </w:rPr>
+        <w:t>6</w:t>
+      </w:r>
+      <w:r>
+        <w:rPr>
+          <w:noProof/>
+        </w:rPr>
+        <w:fldChar w:fldCharType="end"/>
+      </w:r>
+      <w:r>
+        <w:t xml:space="preserve"> RF06 </w:t>
+      </w:r>
+      <w:proofErr w:type="spellStart"/>
+      <w:r>
+        <w:t>Checkbox</w:t>
+      </w:r>
+      <w:proofErr w:type="spellEnd"/>
+      <w:r>
+        <w:t xml:space="preserve"> "visualizar senha"</w:t>
       </w:r>
       <w:bookmarkEnd w:id="32"/>
     </w:p>
@@ -12547,9 +13017,11 @@
               <w:widowControl w:val="0"/>
               <w:spacing w:line="240" w:lineRule="auto"/>
             </w:pPr>
+            <w:proofErr w:type="gramStart"/>
             <w:r>
               <w:t>identificador</w:t>
             </w:r>
+            <w:proofErr w:type="gramEnd"/>
           </w:p>
         </w:tc>
         <w:tc>
@@ -12601,9 +13073,11 @@
               <w:widowControl w:val="0"/>
               <w:spacing w:line="240" w:lineRule="auto"/>
             </w:pPr>
+            <w:proofErr w:type="gramStart"/>
             <w:r>
               <w:t>nome</w:t>
             </w:r>
+            <w:proofErr w:type="gramEnd"/>
           </w:p>
         </w:tc>
         <w:tc>
@@ -12689,9 +13163,11 @@
             <w:pPr>
               <w:spacing w:line="240" w:lineRule="auto"/>
             </w:pPr>
+            <w:proofErr w:type="gramStart"/>
             <w:r>
               <w:t>autor</w:t>
             </w:r>
+            <w:proofErr w:type="gramEnd"/>
           </w:p>
         </w:tc>
         <w:tc>
@@ -12795,9 +13271,11 @@
               <w:widowControl w:val="0"/>
               <w:spacing w:line="240" w:lineRule="auto"/>
             </w:pPr>
+            <w:proofErr w:type="gramStart"/>
             <w:r>
               <w:t>autor</w:t>
             </w:r>
+            <w:proofErr w:type="gramEnd"/>
           </w:p>
         </w:tc>
         <w:tc>
@@ -12839,9 +13317,11 @@
               <w:widowControl w:val="0"/>
               <w:spacing w:line="240" w:lineRule="auto"/>
             </w:pPr>
+            <w:proofErr w:type="gramStart"/>
             <w:r>
               <w:t>versão</w:t>
             </w:r>
+            <w:proofErr w:type="gramEnd"/>
           </w:p>
         </w:tc>
         <w:tc>
@@ -12881,9 +13361,11 @@
               <w:widowControl w:val="0"/>
               <w:spacing w:line="240" w:lineRule="auto"/>
             </w:pPr>
+            <w:proofErr w:type="gramStart"/>
             <w:r>
               <w:t>prioridade</w:t>
             </w:r>
+            <w:proofErr w:type="gramEnd"/>
           </w:p>
         </w:tc>
         <w:tc>
@@ -12902,9 +13384,11 @@
               <w:widowControl w:val="0"/>
               <w:spacing w:line="240" w:lineRule="auto"/>
             </w:pPr>
+            <w:proofErr w:type="gramStart"/>
             <w:r>
               <w:t>importante</w:t>
             </w:r>
+            <w:proofErr w:type="gramEnd"/>
           </w:p>
         </w:tc>
       </w:tr>
@@ -12928,9 +13412,11 @@
               <w:widowControl w:val="0"/>
               <w:spacing w:line="240" w:lineRule="auto"/>
             </w:pPr>
+            <w:proofErr w:type="gramStart"/>
             <w:r>
               <w:t>descrição</w:t>
             </w:r>
+            <w:proofErr w:type="gramEnd"/>
           </w:p>
         </w:tc>
         <w:tc>
@@ -12978,14 +13464,27 @@
       <w:r>
         <w:t xml:space="preserve">Tabela </w:t>
       </w:r>
-      <w:fldSimple w:instr=" SEQ Tabela \* ARABIC ">
-        <w:r>
-          <w:rPr>
-            <w:noProof/>
-          </w:rPr>
-          <w:t>7</w:t>
-        </w:r>
-      </w:fldSimple>
+      <w:r>
+        <w:fldChar w:fldCharType="begin"/>
+      </w:r>
+      <w:r>
+        <w:instrText xml:space="preserve"> SEQ Tabela \* ARABIC </w:instrText>
+      </w:r>
+      <w:r>
+        <w:fldChar w:fldCharType="separate"/>
+      </w:r>
+      <w:r>
+        <w:rPr>
+          <w:noProof/>
+        </w:rPr>
+        <w:t>7</w:t>
+      </w:r>
+      <w:r>
+        <w:rPr>
+          <w:noProof/>
+        </w:rPr>
+        <w:fldChar w:fldCharType="end"/>
+      </w:r>
       <w:r>
         <w:t xml:space="preserve"> RF07 Selecionar momento histórico</w:t>
       </w:r>
@@ -13061,10 +13560,12 @@
               <w:widowControl w:val="0"/>
               <w:spacing w:line="240" w:lineRule="auto"/>
             </w:pPr>
+            <w:proofErr w:type="gramStart"/>
             <w:r>
               <w:lastRenderedPageBreak/>
               <w:t>identificador</w:t>
             </w:r>
+            <w:proofErr w:type="gramEnd"/>
           </w:p>
         </w:tc>
         <w:tc>
@@ -13110,9 +13611,11 @@
               <w:widowControl w:val="0"/>
               <w:spacing w:line="240" w:lineRule="auto"/>
             </w:pPr>
+            <w:proofErr w:type="gramStart"/>
             <w:r>
               <w:t>nome</w:t>
             </w:r>
+            <w:proofErr w:type="gramEnd"/>
           </w:p>
         </w:tc>
         <w:tc>
@@ -13132,11 +13635,19 @@
               <w:widowControl w:val="0"/>
               <w:spacing w:line="240" w:lineRule="auto"/>
             </w:pPr>
+            <w:proofErr w:type="gramStart"/>
             <w:r>
               <w:rPr>
                 <w:color w:val="auto"/>
               </w:rPr>
-              <w:t>troca de imagens(ataque)</w:t>
+              <w:t>troca</w:t>
+            </w:r>
+            <w:proofErr w:type="gramEnd"/>
+            <w:r>
+              <w:rPr>
+                <w:color w:val="auto"/>
+              </w:rPr>
+              <w:t xml:space="preserve"> de imagens(ataque)</w:t>
             </w:r>
           </w:p>
         </w:tc>
@@ -13240,12 +13751,14 @@
                 <w:color w:val="000000" w:themeColor="text1"/>
               </w:rPr>
             </w:pPr>
+            <w:proofErr w:type="gramStart"/>
             <w:r>
               <w:rPr>
                 <w:color w:val="000000" w:themeColor="text1"/>
               </w:rPr>
               <w:t>autor</w:t>
             </w:r>
+            <w:proofErr w:type="gramEnd"/>
           </w:p>
         </w:tc>
         <w:tc>
@@ -13359,12 +13872,14 @@
                 <w:color w:val="000000" w:themeColor="text1"/>
               </w:rPr>
             </w:pPr>
+            <w:proofErr w:type="gramStart"/>
             <w:r>
               <w:rPr>
                 <w:color w:val="000000" w:themeColor="text1"/>
               </w:rPr>
               <w:t>autor</w:t>
             </w:r>
+            <w:proofErr w:type="gramEnd"/>
           </w:p>
         </w:tc>
         <w:tc>
@@ -13415,12 +13930,14 @@
                 <w:color w:val="000000" w:themeColor="text1"/>
               </w:rPr>
             </w:pPr>
+            <w:proofErr w:type="gramStart"/>
             <w:r>
               <w:rPr>
                 <w:color w:val="000000" w:themeColor="text1"/>
               </w:rPr>
               <w:t>versão</w:t>
             </w:r>
+            <w:proofErr w:type="gramEnd"/>
           </w:p>
         </w:tc>
         <w:tc>
@@ -13469,12 +13986,14 @@
                 <w:color w:val="000000" w:themeColor="text1"/>
               </w:rPr>
             </w:pPr>
+            <w:proofErr w:type="gramStart"/>
             <w:r>
               <w:rPr>
                 <w:color w:val="000000" w:themeColor="text1"/>
               </w:rPr>
               <w:t>prioridade</w:t>
             </w:r>
+            <w:proofErr w:type="gramEnd"/>
           </w:p>
         </w:tc>
         <w:tc>
@@ -13528,12 +14047,14 @@
                 <w:color w:val="000000" w:themeColor="text1"/>
               </w:rPr>
             </w:pPr>
+            <w:proofErr w:type="gramStart"/>
             <w:r>
               <w:rPr>
                 <w:color w:val="000000" w:themeColor="text1"/>
               </w:rPr>
               <w:t>descrição</w:t>
             </w:r>
+            <w:proofErr w:type="gramEnd"/>
           </w:p>
         </w:tc>
         <w:tc>
@@ -13602,16 +14123,37 @@
       <w:r>
         <w:t xml:space="preserve">Tabela </w:t>
       </w:r>
-      <w:fldSimple w:instr=" SEQ Tabela \* ARABIC ">
-        <w:r>
-          <w:rPr>
-            <w:noProof/>
-          </w:rPr>
-          <w:t>8</w:t>
-        </w:r>
-      </w:fldSimple>
-      <w:r>
-        <w:t xml:space="preserve"> RF08 troca de imagens(ataque)</w:t>
+      <w:r>
+        <w:fldChar w:fldCharType="begin"/>
+      </w:r>
+      <w:r>
+        <w:instrText xml:space="preserve"> SEQ Tabela \* ARABIC </w:instrText>
+      </w:r>
+      <w:r>
+        <w:fldChar w:fldCharType="separate"/>
+      </w:r>
+      <w:r>
+        <w:rPr>
+          <w:noProof/>
+        </w:rPr>
+        <w:t>8</w:t>
+      </w:r>
+      <w:r>
+        <w:rPr>
+          <w:noProof/>
+        </w:rPr>
+        <w:fldChar w:fldCharType="end"/>
+      </w:r>
+      <w:r>
+        <w:t xml:space="preserve"> RF08 troca de </w:t>
+      </w:r>
+      <w:proofErr w:type="gramStart"/>
+      <w:r>
+        <w:t>imagens(</w:t>
+      </w:r>
+      <w:proofErr w:type="gramEnd"/>
+      <w:r>
+        <w:t>ataque)</w:t>
       </w:r>
       <w:bookmarkEnd w:id="34"/>
     </w:p>
@@ -13694,12 +14236,14 @@
                 <w:color w:val="000000" w:themeColor="text1"/>
               </w:rPr>
             </w:pPr>
+            <w:proofErr w:type="gramStart"/>
             <w:r>
               <w:rPr>
                 <w:color w:val="000000" w:themeColor="text1"/>
               </w:rPr>
               <w:t>identificador</w:t>
             </w:r>
+            <w:proofErr w:type="gramEnd"/>
           </w:p>
         </w:tc>
         <w:tc>
@@ -13760,12 +14304,14 @@
                 <w:color w:val="000000" w:themeColor="text1"/>
               </w:rPr>
             </w:pPr>
+            <w:proofErr w:type="gramStart"/>
             <w:r>
               <w:rPr>
                 <w:color w:val="000000" w:themeColor="text1"/>
               </w:rPr>
               <w:t>nome</w:t>
             </w:r>
+            <w:proofErr w:type="gramEnd"/>
           </w:p>
         </w:tc>
         <w:tc>
@@ -13788,11 +14334,19 @@
                 <w:color w:val="000000" w:themeColor="text1"/>
               </w:rPr>
             </w:pPr>
+            <w:proofErr w:type="gramStart"/>
             <w:r>
               <w:rPr>
                 <w:color w:val="000000" w:themeColor="text1"/>
               </w:rPr>
-              <w:t>troca de imagens(dano)</w:t>
+              <w:t>troca</w:t>
+            </w:r>
+            <w:proofErr w:type="gramEnd"/>
+            <w:r>
+              <w:rPr>
+                <w:color w:val="000000" w:themeColor="text1"/>
+              </w:rPr>
+              <w:t xml:space="preserve"> de imagens(dano)</w:t>
             </w:r>
           </w:p>
         </w:tc>
@@ -13896,12 +14450,14 @@
                 <w:color w:val="000000" w:themeColor="text1"/>
               </w:rPr>
             </w:pPr>
+            <w:proofErr w:type="gramStart"/>
             <w:r>
               <w:rPr>
                 <w:color w:val="000000" w:themeColor="text1"/>
               </w:rPr>
               <w:t>autor</w:t>
             </w:r>
+            <w:proofErr w:type="gramEnd"/>
           </w:p>
         </w:tc>
         <w:tc>
@@ -14015,12 +14571,14 @@
                 <w:color w:val="000000" w:themeColor="text1"/>
               </w:rPr>
             </w:pPr>
+            <w:proofErr w:type="gramStart"/>
             <w:r>
               <w:rPr>
                 <w:color w:val="000000" w:themeColor="text1"/>
               </w:rPr>
               <w:t>autor</w:t>
             </w:r>
+            <w:proofErr w:type="gramEnd"/>
           </w:p>
         </w:tc>
         <w:tc>
@@ -14071,12 +14629,14 @@
                 <w:color w:val="000000" w:themeColor="text1"/>
               </w:rPr>
             </w:pPr>
+            <w:proofErr w:type="gramStart"/>
             <w:r>
               <w:rPr>
                 <w:color w:val="000000" w:themeColor="text1"/>
               </w:rPr>
               <w:t>versão</w:t>
             </w:r>
+            <w:proofErr w:type="gramEnd"/>
           </w:p>
         </w:tc>
         <w:tc>
@@ -14125,12 +14685,14 @@
                 <w:color w:val="000000" w:themeColor="text1"/>
               </w:rPr>
             </w:pPr>
+            <w:proofErr w:type="gramStart"/>
             <w:r>
               <w:rPr>
                 <w:color w:val="000000" w:themeColor="text1"/>
               </w:rPr>
               <w:t>prioridade</w:t>
             </w:r>
+            <w:proofErr w:type="gramEnd"/>
           </w:p>
         </w:tc>
         <w:tc>
@@ -14184,12 +14746,14 @@
                 <w:color w:val="000000" w:themeColor="text1"/>
               </w:rPr>
             </w:pPr>
+            <w:proofErr w:type="gramStart"/>
             <w:r>
               <w:rPr>
                 <w:color w:val="000000" w:themeColor="text1"/>
               </w:rPr>
               <w:t>descrição</w:t>
             </w:r>
+            <w:proofErr w:type="gramEnd"/>
           </w:p>
         </w:tc>
         <w:tc>
@@ -14217,7 +14781,21 @@
               <w:rPr>
                 <w:color w:val="000000" w:themeColor="text1"/>
               </w:rPr>
-              <w:t>Após a resposta do usuário o personagem atacado tremera indo de um lado para o outro, em uma curta distancia.</w:t>
+              <w:t xml:space="preserve">Após a resposta do usuário o personagem atacado tremera indo de um lado para o outro, em uma curta </w:t>
+            </w:r>
+            <w:proofErr w:type="spellStart"/>
+            <w:r>
+              <w:rPr>
+                <w:color w:val="000000" w:themeColor="text1"/>
+              </w:rPr>
+              <w:t>distancia</w:t>
+            </w:r>
+            <w:proofErr w:type="spellEnd"/>
+            <w:r>
+              <w:rPr>
+                <w:color w:val="000000" w:themeColor="text1"/>
+              </w:rPr>
+              <w:t>.</w:t>
             </w:r>
           </w:p>
         </w:tc>
@@ -14234,16 +14812,37 @@
       <w:r>
         <w:t xml:space="preserve">Tabela </w:t>
       </w:r>
-      <w:fldSimple w:instr=" SEQ Tabela \* ARABIC ">
-        <w:r>
-          <w:rPr>
-            <w:noProof/>
-          </w:rPr>
-          <w:t>9</w:t>
-        </w:r>
-      </w:fldSimple>
-      <w:r>
-        <w:t xml:space="preserve"> RF09 Troca de imagens(Dano)</w:t>
+      <w:r>
+        <w:fldChar w:fldCharType="begin"/>
+      </w:r>
+      <w:r>
+        <w:instrText xml:space="preserve"> SEQ Tabela \* ARABIC </w:instrText>
+      </w:r>
+      <w:r>
+        <w:fldChar w:fldCharType="separate"/>
+      </w:r>
+      <w:r>
+        <w:rPr>
+          <w:noProof/>
+        </w:rPr>
+        <w:t>9</w:t>
+      </w:r>
+      <w:r>
+        <w:rPr>
+          <w:noProof/>
+        </w:rPr>
+        <w:fldChar w:fldCharType="end"/>
+      </w:r>
+      <w:r>
+        <w:t xml:space="preserve"> RF09 Troca de </w:t>
+      </w:r>
+      <w:proofErr w:type="gramStart"/>
+      <w:r>
+        <w:t>imagens(</w:t>
+      </w:r>
+      <w:proofErr w:type="gramEnd"/>
+      <w:r>
+        <w:t>Dano)</w:t>
       </w:r>
       <w:bookmarkEnd w:id="35"/>
     </w:p>
@@ -14326,12 +14925,14 @@
                 <w:color w:val="000000" w:themeColor="text1"/>
               </w:rPr>
             </w:pPr>
+            <w:proofErr w:type="gramStart"/>
             <w:r>
               <w:rPr>
                 <w:color w:val="000000" w:themeColor="text1"/>
               </w:rPr>
               <w:t>identificador</w:t>
             </w:r>
+            <w:proofErr w:type="gramEnd"/>
           </w:p>
         </w:tc>
         <w:tc>
@@ -14386,12 +14987,14 @@
                 <w:color w:val="000000" w:themeColor="text1"/>
               </w:rPr>
             </w:pPr>
+            <w:proofErr w:type="gramStart"/>
             <w:r>
               <w:rPr>
                 <w:color w:val="000000" w:themeColor="text1"/>
               </w:rPr>
               <w:t>nome</w:t>
             </w:r>
+            <w:proofErr w:type="gramEnd"/>
           </w:p>
         </w:tc>
         <w:tc>
@@ -14414,11 +15017,19 @@
                 <w:color w:val="000000" w:themeColor="text1"/>
               </w:rPr>
             </w:pPr>
+            <w:proofErr w:type="gramStart"/>
             <w:r>
               <w:rPr>
                 <w:color w:val="000000" w:themeColor="text1"/>
               </w:rPr>
-              <w:t>troca de imagens(machucado)</w:t>
+              <w:t>troca</w:t>
+            </w:r>
+            <w:proofErr w:type="gramEnd"/>
+            <w:r>
+              <w:rPr>
+                <w:color w:val="000000" w:themeColor="text1"/>
+              </w:rPr>
+              <w:t xml:space="preserve"> de imagens(machucado)</w:t>
             </w:r>
           </w:p>
         </w:tc>
@@ -14522,12 +15133,14 @@
                 <w:color w:val="000000" w:themeColor="text1"/>
               </w:rPr>
             </w:pPr>
+            <w:proofErr w:type="gramStart"/>
             <w:r>
               <w:rPr>
                 <w:color w:val="000000" w:themeColor="text1"/>
               </w:rPr>
               <w:t>autor</w:t>
             </w:r>
+            <w:proofErr w:type="gramEnd"/>
           </w:p>
         </w:tc>
         <w:tc>
@@ -14641,12 +15254,14 @@
                 <w:color w:val="000000" w:themeColor="text1"/>
               </w:rPr>
             </w:pPr>
+            <w:proofErr w:type="gramStart"/>
             <w:r>
               <w:rPr>
                 <w:color w:val="000000" w:themeColor="text1"/>
               </w:rPr>
               <w:t>autor</w:t>
             </w:r>
+            <w:proofErr w:type="gramEnd"/>
           </w:p>
         </w:tc>
         <w:tc>
@@ -14697,12 +15312,14 @@
                 <w:color w:val="000000" w:themeColor="text1"/>
               </w:rPr>
             </w:pPr>
+            <w:proofErr w:type="gramStart"/>
             <w:r>
               <w:rPr>
                 <w:color w:val="000000" w:themeColor="text1"/>
               </w:rPr>
               <w:t>versão</w:t>
             </w:r>
+            <w:proofErr w:type="gramEnd"/>
           </w:p>
         </w:tc>
         <w:tc>
@@ -14751,12 +15368,14 @@
                 <w:color w:val="000000" w:themeColor="text1"/>
               </w:rPr>
             </w:pPr>
+            <w:proofErr w:type="gramStart"/>
             <w:r>
               <w:rPr>
                 <w:color w:val="000000" w:themeColor="text1"/>
               </w:rPr>
               <w:t>prioridade</w:t>
             </w:r>
+            <w:proofErr w:type="gramEnd"/>
           </w:p>
         </w:tc>
         <w:tc>
@@ -14810,12 +15429,14 @@
                 <w:color w:val="000000" w:themeColor="text1"/>
               </w:rPr>
             </w:pPr>
+            <w:proofErr w:type="gramStart"/>
             <w:r>
               <w:rPr>
                 <w:color w:val="000000" w:themeColor="text1"/>
               </w:rPr>
               <w:t>descrição</w:t>
             </w:r>
+            <w:proofErr w:type="gramEnd"/>
           </w:p>
         </w:tc>
         <w:tc>
@@ -14843,7 +15464,21 @@
               <w:rPr>
                 <w:color w:val="000000" w:themeColor="text1"/>
               </w:rPr>
-              <w:t>Quando a vida de um personagem estiver abaixo de 50% ele mudara de uma imagem sem dano para uma mais machucada.</w:t>
+              <w:t xml:space="preserve">Quando a vida de um personagem estiver abaixo de 50% ele mudara de uma imagem sem </w:t>
+            </w:r>
+            <w:proofErr w:type="spellStart"/>
+            <w:r>
+              <w:rPr>
+                <w:color w:val="000000" w:themeColor="text1"/>
+              </w:rPr>
+              <w:t>dano</w:t>
+            </w:r>
+            <w:proofErr w:type="spellEnd"/>
+            <w:r>
+              <w:rPr>
+                <w:color w:val="000000" w:themeColor="text1"/>
+              </w:rPr>
+              <w:t xml:space="preserve"> para uma mais machucada.</w:t>
             </w:r>
           </w:p>
         </w:tc>
@@ -14860,16 +15495,37 @@
       <w:r>
         <w:t xml:space="preserve">Tabela </w:t>
       </w:r>
-      <w:fldSimple w:instr=" SEQ Tabela \* ARABIC ">
-        <w:r>
-          <w:rPr>
-            <w:noProof/>
-          </w:rPr>
-          <w:t>10</w:t>
-        </w:r>
-      </w:fldSimple>
-      <w:r>
-        <w:t xml:space="preserve"> RF10 Troca de imagens(machucado)</w:t>
+      <w:r>
+        <w:fldChar w:fldCharType="begin"/>
+      </w:r>
+      <w:r>
+        <w:instrText xml:space="preserve"> SEQ Tabela \* ARABIC </w:instrText>
+      </w:r>
+      <w:r>
+        <w:fldChar w:fldCharType="separate"/>
+      </w:r>
+      <w:r>
+        <w:rPr>
+          <w:noProof/>
+        </w:rPr>
+        <w:t>10</w:t>
+      </w:r>
+      <w:r>
+        <w:rPr>
+          <w:noProof/>
+        </w:rPr>
+        <w:fldChar w:fldCharType="end"/>
+      </w:r>
+      <w:r>
+        <w:t xml:space="preserve"> RF10 Troca de </w:t>
+      </w:r>
+      <w:proofErr w:type="gramStart"/>
+      <w:r>
+        <w:t>imagens(</w:t>
+      </w:r>
+      <w:proofErr w:type="gramEnd"/>
+      <w:r>
+        <w:t>machucado)</w:t>
       </w:r>
       <w:bookmarkEnd w:id="36"/>
     </w:p>
@@ -14953,12 +15609,14 @@
                 <w:color w:val="000000" w:themeColor="text1"/>
               </w:rPr>
             </w:pPr>
+            <w:proofErr w:type="gramStart"/>
             <w:r>
               <w:rPr>
                 <w:color w:val="000000" w:themeColor="text1"/>
               </w:rPr>
               <w:t>identificador</w:t>
             </w:r>
+            <w:proofErr w:type="gramEnd"/>
           </w:p>
         </w:tc>
         <w:tc>
@@ -15013,12 +15671,14 @@
                 <w:color w:val="000000" w:themeColor="text1"/>
               </w:rPr>
             </w:pPr>
+            <w:proofErr w:type="gramStart"/>
             <w:r>
               <w:rPr>
                 <w:color w:val="000000" w:themeColor="text1"/>
               </w:rPr>
               <w:t>nome</w:t>
             </w:r>
+            <w:proofErr w:type="gramEnd"/>
           </w:p>
         </w:tc>
         <w:tc>
@@ -15041,11 +15701,21 @@
                 <w:color w:val="000000" w:themeColor="text1"/>
               </w:rPr>
             </w:pPr>
+            <w:proofErr w:type="spellStart"/>
+            <w:proofErr w:type="gramStart"/>
             <w:r>
               <w:rPr>
                 <w:color w:val="000000" w:themeColor="text1"/>
               </w:rPr>
-              <w:t>ranqueamento de jogadores</w:t>
+              <w:t>ranqueamento</w:t>
+            </w:r>
+            <w:proofErr w:type="spellEnd"/>
+            <w:proofErr w:type="gramEnd"/>
+            <w:r>
+              <w:rPr>
+                <w:color w:val="000000" w:themeColor="text1"/>
+              </w:rPr>
+              <w:t xml:space="preserve"> de jogadores</w:t>
             </w:r>
           </w:p>
         </w:tc>
@@ -15149,12 +15819,14 @@
                 <w:color w:val="000000" w:themeColor="text1"/>
               </w:rPr>
             </w:pPr>
+            <w:proofErr w:type="gramStart"/>
             <w:r>
               <w:rPr>
                 <w:color w:val="000000" w:themeColor="text1"/>
               </w:rPr>
               <w:t>autor</w:t>
             </w:r>
+            <w:proofErr w:type="gramEnd"/>
           </w:p>
         </w:tc>
         <w:tc>
@@ -15268,12 +15940,14 @@
                 <w:color w:val="000000" w:themeColor="text1"/>
               </w:rPr>
             </w:pPr>
+            <w:proofErr w:type="gramStart"/>
             <w:r>
               <w:rPr>
                 <w:color w:val="000000" w:themeColor="text1"/>
               </w:rPr>
               <w:t>autor</w:t>
             </w:r>
+            <w:proofErr w:type="gramEnd"/>
           </w:p>
         </w:tc>
         <w:tc>
@@ -15324,12 +15998,14 @@
                 <w:color w:val="000000" w:themeColor="text1"/>
               </w:rPr>
             </w:pPr>
+            <w:proofErr w:type="gramStart"/>
             <w:r>
               <w:rPr>
                 <w:color w:val="000000" w:themeColor="text1"/>
               </w:rPr>
               <w:t>versão</w:t>
             </w:r>
+            <w:proofErr w:type="gramEnd"/>
           </w:p>
         </w:tc>
         <w:tc>
@@ -15378,12 +16054,14 @@
                 <w:color w:val="000000" w:themeColor="text1"/>
               </w:rPr>
             </w:pPr>
+            <w:proofErr w:type="gramStart"/>
             <w:r>
               <w:rPr>
                 <w:color w:val="000000" w:themeColor="text1"/>
               </w:rPr>
               <w:t>prioridade</w:t>
             </w:r>
+            <w:proofErr w:type="gramEnd"/>
           </w:p>
         </w:tc>
         <w:tc>
@@ -15405,12 +16083,14 @@
                 <w:color w:val="000000" w:themeColor="text1"/>
               </w:rPr>
             </w:pPr>
+            <w:proofErr w:type="gramStart"/>
             <w:r>
               <w:rPr>
                 <w:color w:val="000000" w:themeColor="text1"/>
               </w:rPr>
               <w:t>importante</w:t>
             </w:r>
+            <w:proofErr w:type="gramEnd"/>
           </w:p>
         </w:tc>
       </w:tr>
@@ -15437,12 +16117,14 @@
                 <w:color w:val="000000" w:themeColor="text1"/>
               </w:rPr>
             </w:pPr>
+            <w:proofErr w:type="gramStart"/>
             <w:r>
               <w:rPr>
                 <w:color w:val="000000" w:themeColor="text1"/>
               </w:rPr>
               <w:t>descrição</w:t>
             </w:r>
+            <w:proofErr w:type="gramEnd"/>
           </w:p>
         </w:tc>
         <w:tc>
@@ -15470,12 +16152,40 @@
               <w:rPr>
                 <w:color w:val="000000" w:themeColor="text1"/>
               </w:rPr>
-              <w:t>Na pagina de ranqueamento dos jogadores será possível visualizar</w:t>
-            </w:r>
+              <w:t xml:space="preserve">Na </w:t>
+            </w:r>
+            <w:proofErr w:type="spellStart"/>
             <w:r>
               <w:rPr>
                 <w:color w:val="000000" w:themeColor="text1"/>
               </w:rPr>
+              <w:t>pagina</w:t>
+            </w:r>
+            <w:proofErr w:type="spellEnd"/>
+            <w:r>
+              <w:rPr>
+                <w:color w:val="000000" w:themeColor="text1"/>
+              </w:rPr>
+              <w:t xml:space="preserve"> de </w:t>
+            </w:r>
+            <w:proofErr w:type="spellStart"/>
+            <w:r>
+              <w:rPr>
+                <w:color w:val="000000" w:themeColor="text1"/>
+              </w:rPr>
+              <w:t>ranqueamento</w:t>
+            </w:r>
+            <w:proofErr w:type="spellEnd"/>
+            <w:r>
+              <w:rPr>
+                <w:color w:val="000000" w:themeColor="text1"/>
+              </w:rPr>
+              <w:t xml:space="preserve"> dos jogadores será possível visualizar</w:t>
+            </w:r>
+            <w:r>
+              <w:rPr>
+                <w:color w:val="000000" w:themeColor="text1"/>
+              </w:rPr>
               <w:t xml:space="preserve"> o </w:t>
             </w:r>
             <w:r>
@@ -15488,7 +16198,21 @@
               <w:rPr>
                 <w:color w:val="000000" w:themeColor="text1"/>
               </w:rPr>
-              <w:t xml:space="preserve"> dos jogadores(10 melhores da semana e do mês), e o seu </w:t>
+              <w:t xml:space="preserve"> dos </w:t>
+            </w:r>
+            <w:proofErr w:type="gramStart"/>
+            <w:r>
+              <w:rPr>
+                <w:color w:val="000000" w:themeColor="text1"/>
+              </w:rPr>
+              <w:t>jogadores(</w:t>
+            </w:r>
+            <w:proofErr w:type="gramEnd"/>
+            <w:r>
+              <w:rPr>
+                <w:color w:val="000000" w:themeColor="text1"/>
+              </w:rPr>
+              <w:t xml:space="preserve">10 melhores da semana e do mês), e o seu </w:t>
             </w:r>
             <w:r>
               <w:rPr>
@@ -15511,16 +16235,37 @@
       <w:r>
         <w:t xml:space="preserve">Tabela </w:t>
       </w:r>
-      <w:fldSimple w:instr=" SEQ Tabela \* ARABIC ">
-        <w:r>
-          <w:rPr>
-            <w:noProof/>
-          </w:rPr>
-          <w:t>11</w:t>
-        </w:r>
-      </w:fldSimple>
-      <w:r>
-        <w:t xml:space="preserve"> RF11 Ranquamento de jogadores</w:t>
+      <w:r>
+        <w:fldChar w:fldCharType="begin"/>
+      </w:r>
+      <w:r>
+        <w:instrText xml:space="preserve"> SEQ Tabela \* ARABIC </w:instrText>
+      </w:r>
+      <w:r>
+        <w:fldChar w:fldCharType="separate"/>
+      </w:r>
+      <w:r>
+        <w:rPr>
+          <w:noProof/>
+        </w:rPr>
+        <w:t>11</w:t>
+      </w:r>
+      <w:r>
+        <w:rPr>
+          <w:noProof/>
+        </w:rPr>
+        <w:fldChar w:fldCharType="end"/>
+      </w:r>
+      <w:r>
+        <w:t xml:space="preserve"> RF11 </w:t>
+      </w:r>
+      <w:proofErr w:type="spellStart"/>
+      <w:r>
+        <w:t>Ranquamento</w:t>
+      </w:r>
+      <w:proofErr w:type="spellEnd"/>
+      <w:r>
+        <w:t xml:space="preserve"> de jogadores</w:t>
       </w:r>
       <w:bookmarkEnd w:id="37"/>
     </w:p>
@@ -15611,12 +16356,14 @@
                 <w:color w:val="000000" w:themeColor="text1"/>
               </w:rPr>
             </w:pPr>
+            <w:proofErr w:type="gramStart"/>
             <w:r>
               <w:rPr>
                 <w:color w:val="000000" w:themeColor="text1"/>
               </w:rPr>
               <w:t>identificador</w:t>
             </w:r>
+            <w:proofErr w:type="gramEnd"/>
           </w:p>
         </w:tc>
         <w:tc>
@@ -15677,12 +16424,14 @@
                 <w:color w:val="000000" w:themeColor="text1"/>
               </w:rPr>
             </w:pPr>
+            <w:proofErr w:type="gramStart"/>
             <w:r>
               <w:rPr>
                 <w:color w:val="000000" w:themeColor="text1"/>
               </w:rPr>
               <w:t>nome</w:t>
             </w:r>
+            <w:proofErr w:type="gramEnd"/>
           </w:p>
         </w:tc>
         <w:tc>
@@ -15819,12 +16568,14 @@
                 <w:color w:val="000000" w:themeColor="text1"/>
               </w:rPr>
             </w:pPr>
+            <w:proofErr w:type="gramStart"/>
             <w:r>
               <w:rPr>
                 <w:color w:val="000000" w:themeColor="text1"/>
               </w:rPr>
               <w:t>autor</w:t>
             </w:r>
+            <w:proofErr w:type="gramEnd"/>
           </w:p>
         </w:tc>
         <w:tc>
@@ -15938,12 +16689,14 @@
                 <w:color w:val="000000" w:themeColor="text1"/>
               </w:rPr>
             </w:pPr>
+            <w:proofErr w:type="gramStart"/>
             <w:r>
               <w:rPr>
                 <w:color w:val="000000" w:themeColor="text1"/>
               </w:rPr>
               <w:t>autor</w:t>
             </w:r>
+            <w:proofErr w:type="gramEnd"/>
           </w:p>
         </w:tc>
         <w:tc>
@@ -15994,12 +16747,14 @@
                 <w:color w:val="000000" w:themeColor="text1"/>
               </w:rPr>
             </w:pPr>
+            <w:proofErr w:type="gramStart"/>
             <w:r>
               <w:rPr>
                 <w:color w:val="000000" w:themeColor="text1"/>
               </w:rPr>
               <w:t>versão</w:t>
             </w:r>
+            <w:proofErr w:type="gramEnd"/>
           </w:p>
         </w:tc>
         <w:tc>
@@ -16048,12 +16803,14 @@
                 <w:color w:val="000000" w:themeColor="text1"/>
               </w:rPr>
             </w:pPr>
+            <w:proofErr w:type="gramStart"/>
             <w:r>
               <w:rPr>
                 <w:color w:val="000000" w:themeColor="text1"/>
               </w:rPr>
               <w:t>prioridade</w:t>
             </w:r>
+            <w:proofErr w:type="gramEnd"/>
           </w:p>
         </w:tc>
         <w:tc>
@@ -16075,12 +16832,14 @@
                 <w:color w:val="000000" w:themeColor="text1"/>
               </w:rPr>
             </w:pPr>
+            <w:proofErr w:type="gramStart"/>
             <w:r>
               <w:rPr>
                 <w:color w:val="000000" w:themeColor="text1"/>
               </w:rPr>
               <w:t>importante</w:t>
             </w:r>
+            <w:proofErr w:type="gramEnd"/>
           </w:p>
         </w:tc>
       </w:tr>
@@ -16107,12 +16866,14 @@
                 <w:color w:val="000000" w:themeColor="text1"/>
               </w:rPr>
             </w:pPr>
+            <w:proofErr w:type="gramStart"/>
             <w:r>
               <w:rPr>
                 <w:color w:val="000000" w:themeColor="text1"/>
               </w:rPr>
               <w:t>descrição</w:t>
             </w:r>
+            <w:proofErr w:type="gramEnd"/>
           </w:p>
         </w:tc>
         <w:tc>
@@ -16157,14 +16918,27 @@
       <w:r>
         <w:t xml:space="preserve">Tabela </w:t>
       </w:r>
-      <w:fldSimple w:instr=" SEQ Tabela \* ARABIC ">
-        <w:r>
-          <w:rPr>
-            <w:noProof/>
-          </w:rPr>
-          <w:t>12</w:t>
-        </w:r>
-      </w:fldSimple>
+      <w:r>
+        <w:fldChar w:fldCharType="begin"/>
+      </w:r>
+      <w:r>
+        <w:instrText xml:space="preserve"> SEQ Tabela \* ARABIC </w:instrText>
+      </w:r>
+      <w:r>
+        <w:fldChar w:fldCharType="separate"/>
+      </w:r>
+      <w:r>
+        <w:rPr>
+          <w:noProof/>
+        </w:rPr>
+        <w:t>12</w:t>
+      </w:r>
+      <w:r>
+        <w:rPr>
+          <w:noProof/>
+        </w:rPr>
+        <w:fldChar w:fldCharType="end"/>
+      </w:r>
       <w:r>
         <w:t xml:space="preserve"> RF12 Quantidade de respostas</w:t>
       </w:r>
@@ -16257,12 +17031,14 @@
                 <w:color w:val="000000" w:themeColor="text1"/>
               </w:rPr>
             </w:pPr>
+            <w:proofErr w:type="gramStart"/>
             <w:r>
               <w:rPr>
                 <w:color w:val="000000" w:themeColor="text1"/>
               </w:rPr>
               <w:t>identificador</w:t>
             </w:r>
+            <w:proofErr w:type="gramEnd"/>
           </w:p>
         </w:tc>
         <w:tc>
@@ -16323,12 +17099,14 @@
                 <w:color w:val="000000" w:themeColor="text1"/>
               </w:rPr>
             </w:pPr>
+            <w:proofErr w:type="gramStart"/>
             <w:r>
               <w:rPr>
                 <w:color w:val="000000" w:themeColor="text1"/>
               </w:rPr>
               <w:t>nome</w:t>
             </w:r>
+            <w:proofErr w:type="gramEnd"/>
           </w:p>
         </w:tc>
         <w:tc>
@@ -16459,12 +17237,14 @@
                 <w:color w:val="000000" w:themeColor="text1"/>
               </w:rPr>
             </w:pPr>
+            <w:proofErr w:type="gramStart"/>
             <w:r>
               <w:rPr>
                 <w:color w:val="000000" w:themeColor="text1"/>
               </w:rPr>
               <w:t>autor</w:t>
             </w:r>
+            <w:proofErr w:type="gramEnd"/>
           </w:p>
         </w:tc>
         <w:tc>
@@ -16578,12 +17358,14 @@
                 <w:color w:val="000000" w:themeColor="text1"/>
               </w:rPr>
             </w:pPr>
+            <w:proofErr w:type="gramStart"/>
             <w:r>
               <w:rPr>
                 <w:color w:val="000000" w:themeColor="text1"/>
               </w:rPr>
               <w:t>autor</w:t>
             </w:r>
+            <w:proofErr w:type="gramEnd"/>
           </w:p>
         </w:tc>
         <w:tc>
@@ -16634,6 +17416,7 @@
                 <w:color w:val="000000" w:themeColor="text1"/>
               </w:rPr>
             </w:pPr>
+            <w:proofErr w:type="gramStart"/>
             <w:r>
               <w:rPr>
                 <w:color w:val="000000" w:themeColor="text1"/>
@@ -16641,6 +17424,7 @@
               <w:lastRenderedPageBreak/>
               <w:t>versão</w:t>
             </w:r>
+            <w:proofErr w:type="gramEnd"/>
           </w:p>
         </w:tc>
         <w:tc>
@@ -16689,12 +17473,14 @@
                 <w:color w:val="000000" w:themeColor="text1"/>
               </w:rPr>
             </w:pPr>
+            <w:proofErr w:type="gramStart"/>
             <w:r>
               <w:rPr>
                 <w:color w:val="000000" w:themeColor="text1"/>
               </w:rPr>
               <w:t>prioridade</w:t>
             </w:r>
+            <w:proofErr w:type="gramEnd"/>
           </w:p>
         </w:tc>
         <w:tc>
@@ -16748,12 +17534,14 @@
                 <w:color w:val="000000" w:themeColor="text1"/>
               </w:rPr>
             </w:pPr>
+            <w:proofErr w:type="gramStart"/>
             <w:r>
               <w:rPr>
                 <w:color w:val="000000" w:themeColor="text1"/>
               </w:rPr>
               <w:t>descrição</w:t>
             </w:r>
+            <w:proofErr w:type="gramEnd"/>
           </w:p>
         </w:tc>
         <w:tc>
@@ -16781,7 +17569,21 @@
               <w:rPr>
                 <w:color w:val="000000" w:themeColor="text1"/>
               </w:rPr>
-              <w:t>Os campos serão de nick, imagem, seu ranque e sua fase atual.</w:t>
+              <w:t xml:space="preserve">Os campos serão de </w:t>
+            </w:r>
+            <w:proofErr w:type="spellStart"/>
+            <w:r>
+              <w:rPr>
+                <w:color w:val="000000" w:themeColor="text1"/>
+              </w:rPr>
+              <w:t>nick</w:t>
+            </w:r>
+            <w:proofErr w:type="spellEnd"/>
+            <w:r>
+              <w:rPr>
+                <w:color w:val="000000" w:themeColor="text1"/>
+              </w:rPr>
+              <w:t>, imagem, seu ranque e sua fase atual.</w:t>
             </w:r>
           </w:p>
         </w:tc>
@@ -16798,14 +17600,27 @@
       <w:r>
         <w:t xml:space="preserve">Tabela </w:t>
       </w:r>
-      <w:fldSimple w:instr=" SEQ Tabela \* ARABIC ">
-        <w:r>
-          <w:rPr>
-            <w:noProof/>
-          </w:rPr>
-          <w:t>13</w:t>
-        </w:r>
-      </w:fldSimple>
+      <w:r>
+        <w:fldChar w:fldCharType="begin"/>
+      </w:r>
+      <w:r>
+        <w:instrText xml:space="preserve"> SEQ Tabela \* ARABIC </w:instrText>
+      </w:r>
+      <w:r>
+        <w:fldChar w:fldCharType="separate"/>
+      </w:r>
+      <w:r>
+        <w:rPr>
+          <w:noProof/>
+        </w:rPr>
+        <w:t>13</w:t>
+      </w:r>
+      <w:r>
+        <w:rPr>
+          <w:noProof/>
+        </w:rPr>
+        <w:fldChar w:fldCharType="end"/>
+      </w:r>
       <w:r>
         <w:t xml:space="preserve"> RF13 Campos amostra no perfil</w:t>
       </w:r>
@@ -16864,7 +17679,23 @@
           <w:sz w:val="24"/>
           <w:szCs w:val="24"/>
         </w:rPr>
-        <w:t>Os requisito não funcionais são as maneiras que o sistema irá fazer as coisas, geralmente também informada durante a reunião de levantamento de requisitos.</w:t>
+        <w:t xml:space="preserve">Os </w:t>
+      </w:r>
+      <w:proofErr w:type="gramStart"/>
+      <w:r>
+        <w:rPr>
+          <w:sz w:val="24"/>
+          <w:szCs w:val="24"/>
+        </w:rPr>
+        <w:t>requisito não funcionais</w:t>
+      </w:r>
+      <w:proofErr w:type="gramEnd"/>
+      <w:r>
+        <w:rPr>
+          <w:sz w:val="24"/>
+          <w:szCs w:val="24"/>
+        </w:rPr>
+        <w:t xml:space="preserve"> são as maneiras que o sistema irá fazer as coisas, geralmente também informada durante a reunião de levantamento de requisitos.</w:t>
       </w:r>
     </w:p>
     <w:p/>
@@ -16940,9 +17771,11 @@
               <w:widowControl w:val="0"/>
               <w:spacing w:line="240" w:lineRule="auto"/>
             </w:pPr>
+            <w:proofErr w:type="gramStart"/>
             <w:r>
               <w:t>identificador</w:t>
             </w:r>
+            <w:proofErr w:type="gramEnd"/>
           </w:p>
         </w:tc>
         <w:tc>
@@ -16982,9 +17815,11 @@
               <w:widowControl w:val="0"/>
               <w:spacing w:line="240" w:lineRule="auto"/>
             </w:pPr>
+            <w:proofErr w:type="gramStart"/>
             <w:r>
               <w:t>categoria</w:t>
             </w:r>
+            <w:proofErr w:type="gramEnd"/>
           </w:p>
         </w:tc>
         <w:tc>
@@ -17026,9 +17861,11 @@
               <w:widowControl w:val="0"/>
               <w:spacing w:line="240" w:lineRule="auto"/>
             </w:pPr>
+            <w:proofErr w:type="gramStart"/>
             <w:r>
               <w:t>nome</w:t>
             </w:r>
+            <w:proofErr w:type="gramEnd"/>
           </w:p>
         </w:tc>
         <w:tc>
@@ -17113,9 +17950,11 @@
               <w:widowControl w:val="0"/>
               <w:spacing w:line="240" w:lineRule="auto"/>
             </w:pPr>
+            <w:proofErr w:type="gramStart"/>
             <w:r>
               <w:t>autor</w:t>
             </w:r>
+            <w:proofErr w:type="gramEnd"/>
           </w:p>
         </w:tc>
         <w:tc>
@@ -17199,9 +18038,11 @@
               <w:widowControl w:val="0"/>
               <w:spacing w:line="240" w:lineRule="auto"/>
             </w:pPr>
+            <w:proofErr w:type="gramStart"/>
             <w:r>
               <w:t>autor</w:t>
             </w:r>
+            <w:proofErr w:type="gramEnd"/>
           </w:p>
         </w:tc>
         <w:tc>
@@ -17243,9 +18084,11 @@
               <w:widowControl w:val="0"/>
               <w:spacing w:line="240" w:lineRule="auto"/>
             </w:pPr>
+            <w:proofErr w:type="gramStart"/>
             <w:r>
               <w:t>versão</w:t>
             </w:r>
+            <w:proofErr w:type="gramEnd"/>
           </w:p>
         </w:tc>
         <w:tc>
@@ -17285,9 +18128,11 @@
               <w:widowControl w:val="0"/>
               <w:spacing w:line="240" w:lineRule="auto"/>
             </w:pPr>
+            <w:proofErr w:type="gramStart"/>
             <w:r>
               <w:t>prioridade</w:t>
             </w:r>
+            <w:proofErr w:type="gramEnd"/>
           </w:p>
         </w:tc>
         <w:tc>
@@ -17306,9 +18151,11 @@
               <w:widowControl w:val="0"/>
               <w:spacing w:line="240" w:lineRule="auto"/>
             </w:pPr>
+            <w:proofErr w:type="gramStart"/>
             <w:r>
               <w:t>essencial</w:t>
             </w:r>
+            <w:proofErr w:type="gramEnd"/>
           </w:p>
         </w:tc>
       </w:tr>
@@ -17332,9 +18179,11 @@
               <w:widowControl w:val="0"/>
               <w:spacing w:line="240" w:lineRule="auto"/>
             </w:pPr>
+            <w:proofErr w:type="gramStart"/>
             <w:r>
               <w:t>descrição</w:t>
             </w:r>
+            <w:proofErr w:type="gramEnd"/>
           </w:p>
         </w:tc>
         <w:tc>
@@ -17430,9 +18279,11 @@
               <w:widowControl w:val="0"/>
               <w:spacing w:line="240" w:lineRule="auto"/>
             </w:pPr>
+            <w:proofErr w:type="gramStart"/>
             <w:r>
               <w:t>identificador</w:t>
             </w:r>
+            <w:proofErr w:type="gramEnd"/>
           </w:p>
         </w:tc>
         <w:tc>
@@ -17475,9 +18326,11 @@
               <w:widowControl w:val="0"/>
               <w:spacing w:line="240" w:lineRule="auto"/>
             </w:pPr>
+            <w:proofErr w:type="gramStart"/>
             <w:r>
               <w:t>categoria</w:t>
             </w:r>
+            <w:proofErr w:type="gramEnd"/>
           </w:p>
         </w:tc>
         <w:tc>
@@ -17496,9 +18349,11 @@
               <w:widowControl w:val="0"/>
               <w:spacing w:line="240" w:lineRule="auto"/>
             </w:pPr>
+            <w:proofErr w:type="gramStart"/>
             <w:r>
               <w:t>compatibilidade</w:t>
             </w:r>
+            <w:proofErr w:type="gramEnd"/>
           </w:p>
         </w:tc>
       </w:tr>
@@ -17522,9 +18377,11 @@
               <w:widowControl w:val="0"/>
               <w:spacing w:line="240" w:lineRule="auto"/>
             </w:pPr>
+            <w:proofErr w:type="gramStart"/>
             <w:r>
               <w:t>nome</w:t>
             </w:r>
+            <w:proofErr w:type="gramEnd"/>
           </w:p>
         </w:tc>
         <w:tc>
@@ -17743,9 +18600,11 @@
               <w:widowControl w:val="0"/>
               <w:spacing w:line="240" w:lineRule="auto"/>
             </w:pPr>
+            <w:proofErr w:type="gramStart"/>
             <w:r>
               <w:t>versão</w:t>
             </w:r>
+            <w:proofErr w:type="gramEnd"/>
           </w:p>
         </w:tc>
         <w:tc>
@@ -17785,9 +18644,11 @@
               <w:widowControl w:val="0"/>
               <w:spacing w:line="240" w:lineRule="auto"/>
             </w:pPr>
+            <w:proofErr w:type="gramStart"/>
             <w:r>
               <w:t>prioridade</w:t>
             </w:r>
+            <w:proofErr w:type="gramEnd"/>
           </w:p>
         </w:tc>
         <w:tc>
@@ -17806,9 +18667,11 @@
               <w:widowControl w:val="0"/>
               <w:spacing w:line="240" w:lineRule="auto"/>
             </w:pPr>
+            <w:proofErr w:type="gramStart"/>
             <w:r>
               <w:t>essencial</w:t>
             </w:r>
+            <w:proofErr w:type="gramEnd"/>
           </w:p>
         </w:tc>
       </w:tr>
@@ -17832,9 +18695,11 @@
               <w:widowControl w:val="0"/>
               <w:spacing w:line="240" w:lineRule="auto"/>
             </w:pPr>
+            <w:proofErr w:type="gramStart"/>
             <w:r>
               <w:t>descrição</w:t>
             </w:r>
+            <w:proofErr w:type="gramEnd"/>
           </w:p>
         </w:tc>
         <w:tc>
@@ -17858,8 +18723,13 @@
               <w:t xml:space="preserve">O sistema irá funcionar nos seguintes </w:t>
             </w:r>
             <w:r>
-              <w:t>navegadores: Google Chrome, Vivaldi e Mozila</w:t>
-            </w:r>
+              <w:t xml:space="preserve">navegadores: Google Chrome, Vivaldi e </w:t>
+            </w:r>
+            <w:proofErr w:type="spellStart"/>
+            <w:r>
+              <w:t>Mozila</w:t>
+            </w:r>
+            <w:proofErr w:type="spellEnd"/>
           </w:p>
         </w:tc>
       </w:tr>
@@ -17932,9 +18802,11 @@
               <w:widowControl w:val="0"/>
               <w:spacing w:line="240" w:lineRule="auto"/>
             </w:pPr>
+            <w:proofErr w:type="gramStart"/>
             <w:r>
               <w:t>identificador</w:t>
             </w:r>
+            <w:proofErr w:type="gramEnd"/>
           </w:p>
         </w:tc>
         <w:tc>
@@ -17977,9 +18849,11 @@
               <w:widowControl w:val="0"/>
               <w:spacing w:line="240" w:lineRule="auto"/>
             </w:pPr>
+            <w:proofErr w:type="gramStart"/>
             <w:r>
               <w:t>categoria</w:t>
             </w:r>
+            <w:proofErr w:type="gramEnd"/>
           </w:p>
         </w:tc>
         <w:tc>
@@ -17998,9 +18872,11 @@
               <w:widowControl w:val="0"/>
               <w:spacing w:line="240" w:lineRule="auto"/>
             </w:pPr>
+            <w:proofErr w:type="gramStart"/>
             <w:r>
               <w:t>confiabilidade</w:t>
             </w:r>
+            <w:proofErr w:type="gramEnd"/>
           </w:p>
         </w:tc>
       </w:tr>
@@ -18024,9 +18900,11 @@
               <w:widowControl w:val="0"/>
               <w:spacing w:line="240" w:lineRule="auto"/>
             </w:pPr>
+            <w:proofErr w:type="gramStart"/>
             <w:r>
               <w:t>nome</w:t>
             </w:r>
+            <w:proofErr w:type="gramEnd"/>
           </w:p>
         </w:tc>
         <w:tc>
@@ -18111,9 +18989,11 @@
               <w:widowControl w:val="0"/>
               <w:spacing w:line="240" w:lineRule="auto"/>
             </w:pPr>
+            <w:proofErr w:type="gramStart"/>
             <w:r>
               <w:t>autor</w:t>
             </w:r>
+            <w:proofErr w:type="gramEnd"/>
           </w:p>
         </w:tc>
         <w:tc>
@@ -18197,9 +19077,11 @@
               <w:widowControl w:val="0"/>
               <w:spacing w:line="240" w:lineRule="auto"/>
             </w:pPr>
+            <w:proofErr w:type="gramStart"/>
             <w:r>
               <w:t>autor</w:t>
             </w:r>
+            <w:proofErr w:type="gramEnd"/>
           </w:p>
         </w:tc>
         <w:tc>
@@ -18241,9 +19123,11 @@
               <w:widowControl w:val="0"/>
               <w:spacing w:line="240" w:lineRule="auto"/>
             </w:pPr>
+            <w:proofErr w:type="gramStart"/>
             <w:r>
               <w:t>versão</w:t>
             </w:r>
+            <w:proofErr w:type="gramEnd"/>
           </w:p>
         </w:tc>
         <w:tc>
@@ -18283,9 +19167,11 @@
               <w:widowControl w:val="0"/>
               <w:spacing w:line="240" w:lineRule="auto"/>
             </w:pPr>
+            <w:proofErr w:type="gramStart"/>
             <w:r>
               <w:t>prioridade</w:t>
             </w:r>
+            <w:proofErr w:type="gramEnd"/>
           </w:p>
         </w:tc>
         <w:tc>
@@ -18304,9 +19190,11 @@
               <w:widowControl w:val="0"/>
               <w:spacing w:line="240" w:lineRule="auto"/>
             </w:pPr>
+            <w:proofErr w:type="gramStart"/>
             <w:r>
               <w:t>importante</w:t>
             </w:r>
+            <w:proofErr w:type="gramEnd"/>
           </w:p>
         </w:tc>
       </w:tr>
@@ -18330,9 +19218,11 @@
               <w:widowControl w:val="0"/>
               <w:spacing w:line="240" w:lineRule="auto"/>
             </w:pPr>
+            <w:proofErr w:type="gramStart"/>
             <w:r>
               <w:t>descrição</w:t>
             </w:r>
+            <w:proofErr w:type="gramEnd"/>
           </w:p>
         </w:tc>
         <w:tc>
@@ -18431,9 +19321,11 @@
               <w:widowControl w:val="0"/>
               <w:spacing w:line="240" w:lineRule="auto"/>
             </w:pPr>
+            <w:proofErr w:type="gramStart"/>
             <w:r>
               <w:t>identificador</w:t>
             </w:r>
+            <w:proofErr w:type="gramEnd"/>
           </w:p>
         </w:tc>
         <w:tc>
@@ -18476,9 +19368,11 @@
               <w:widowControl w:val="0"/>
               <w:spacing w:line="240" w:lineRule="auto"/>
             </w:pPr>
+            <w:proofErr w:type="gramStart"/>
             <w:r>
               <w:t>categoria</w:t>
             </w:r>
+            <w:proofErr w:type="gramEnd"/>
           </w:p>
         </w:tc>
         <w:tc>
@@ -18497,9 +19391,11 @@
               <w:widowControl w:val="0"/>
               <w:spacing w:line="240" w:lineRule="auto"/>
             </w:pPr>
+            <w:proofErr w:type="gramStart"/>
             <w:r>
               <w:t>segurança</w:t>
             </w:r>
+            <w:proofErr w:type="gramEnd"/>
           </w:p>
         </w:tc>
       </w:tr>
@@ -18523,9 +19419,11 @@
               <w:widowControl w:val="0"/>
               <w:spacing w:line="240" w:lineRule="auto"/>
             </w:pPr>
+            <w:proofErr w:type="gramStart"/>
             <w:r>
               <w:t>nome</w:t>
             </w:r>
+            <w:proofErr w:type="gramEnd"/>
           </w:p>
         </w:tc>
         <w:tc>
@@ -18546,7 +19444,15 @@
               <w:spacing w:line="240" w:lineRule="auto"/>
             </w:pPr>
             <w:r>
-              <w:t>Segurança de login e senhas.</w:t>
+              <w:t xml:space="preserve">Segurança de </w:t>
+            </w:r>
+            <w:proofErr w:type="spellStart"/>
+            <w:r>
+              <w:t>login</w:t>
+            </w:r>
+            <w:proofErr w:type="spellEnd"/>
+            <w:r>
+              <w:t xml:space="preserve"> e senhas.</w:t>
             </w:r>
           </w:p>
         </w:tc>
@@ -18610,9 +19516,11 @@
               <w:widowControl w:val="0"/>
               <w:spacing w:line="240" w:lineRule="auto"/>
             </w:pPr>
+            <w:proofErr w:type="gramStart"/>
             <w:r>
               <w:t>autor</w:t>
             </w:r>
+            <w:proofErr w:type="gramEnd"/>
           </w:p>
         </w:tc>
         <w:tc>
@@ -18696,9 +19604,11 @@
               <w:widowControl w:val="0"/>
               <w:spacing w:line="240" w:lineRule="auto"/>
             </w:pPr>
+            <w:proofErr w:type="gramStart"/>
             <w:r>
               <w:t>autor</w:t>
             </w:r>
+            <w:proofErr w:type="gramEnd"/>
           </w:p>
         </w:tc>
         <w:tc>
@@ -18740,9 +19650,11 @@
               <w:widowControl w:val="0"/>
               <w:spacing w:line="240" w:lineRule="auto"/>
             </w:pPr>
+            <w:proofErr w:type="gramStart"/>
             <w:r>
               <w:t>versão</w:t>
             </w:r>
+            <w:proofErr w:type="gramEnd"/>
           </w:p>
         </w:tc>
         <w:tc>
@@ -18782,9 +19694,11 @@
               <w:widowControl w:val="0"/>
               <w:spacing w:line="240" w:lineRule="auto"/>
             </w:pPr>
+            <w:proofErr w:type="gramStart"/>
             <w:r>
               <w:t>prioridade</w:t>
             </w:r>
+            <w:proofErr w:type="gramEnd"/>
           </w:p>
         </w:tc>
         <w:tc>
@@ -18803,9 +19717,11 @@
               <w:widowControl w:val="0"/>
               <w:spacing w:line="240" w:lineRule="auto"/>
             </w:pPr>
+            <w:proofErr w:type="gramStart"/>
             <w:r>
               <w:t>importante</w:t>
             </w:r>
+            <w:proofErr w:type="gramEnd"/>
           </w:p>
         </w:tc>
       </w:tr>
@@ -18829,9 +19745,11 @@
               <w:widowControl w:val="0"/>
               <w:spacing w:line="240" w:lineRule="auto"/>
             </w:pPr>
+            <w:proofErr w:type="gramStart"/>
             <w:r>
               <w:t>descrição</w:t>
             </w:r>
+            <w:proofErr w:type="gramEnd"/>
           </w:p>
         </w:tc>
         <w:tc>
@@ -18852,7 +19770,23 @@
               <w:spacing w:line="240" w:lineRule="auto"/>
             </w:pPr>
             <w:r>
-              <w:t>O app será protegido por um código do app F5 de segurança de dados em nuvem</w:t>
+              <w:t xml:space="preserve">O </w:t>
+            </w:r>
+            <w:proofErr w:type="spellStart"/>
+            <w:r>
+              <w:t>app</w:t>
+            </w:r>
+            <w:proofErr w:type="spellEnd"/>
+            <w:r>
+              <w:t xml:space="preserve"> será protegido por um código do </w:t>
+            </w:r>
+            <w:proofErr w:type="spellStart"/>
+            <w:r>
+              <w:t>app</w:t>
+            </w:r>
+            <w:proofErr w:type="spellEnd"/>
+            <w:r>
+              <w:t xml:space="preserve"> F5 de segurança de dados em nuvem</w:t>
             </w:r>
           </w:p>
         </w:tc>
@@ -18925,10 +19859,12 @@
               <w:widowControl w:val="0"/>
               <w:spacing w:line="240" w:lineRule="auto"/>
             </w:pPr>
+            <w:proofErr w:type="gramStart"/>
             <w:r>
               <w:lastRenderedPageBreak/>
               <w:t>identificador</w:t>
             </w:r>
+            <w:proofErr w:type="gramEnd"/>
           </w:p>
         </w:tc>
         <w:tc>
@@ -18971,9 +19907,11 @@
               <w:widowControl w:val="0"/>
               <w:spacing w:line="240" w:lineRule="auto"/>
             </w:pPr>
+            <w:proofErr w:type="gramStart"/>
             <w:r>
               <w:t>categoria</w:t>
             </w:r>
+            <w:proofErr w:type="gramEnd"/>
           </w:p>
         </w:tc>
         <w:tc>
@@ -19018,9 +19956,11 @@
               <w:widowControl w:val="0"/>
               <w:spacing w:line="240" w:lineRule="auto"/>
             </w:pPr>
+            <w:proofErr w:type="gramStart"/>
             <w:r>
               <w:t>nome</w:t>
             </w:r>
+            <w:proofErr w:type="gramEnd"/>
           </w:p>
         </w:tc>
         <w:tc>
@@ -19040,8 +19980,13 @@
               <w:widowControl w:val="0"/>
               <w:spacing w:line="240" w:lineRule="auto"/>
             </w:pPr>
-            <w:r>
-              <w:t>Login de dados</w:t>
+            <w:proofErr w:type="spellStart"/>
+            <w:r>
+              <w:t>Login</w:t>
+            </w:r>
+            <w:proofErr w:type="spellEnd"/>
+            <w:r>
+              <w:t xml:space="preserve"> de dados</w:t>
             </w:r>
           </w:p>
         </w:tc>
@@ -19105,9 +20050,11 @@
               <w:widowControl w:val="0"/>
               <w:spacing w:line="240" w:lineRule="auto"/>
             </w:pPr>
+            <w:proofErr w:type="gramStart"/>
             <w:r>
               <w:t>autor</w:t>
             </w:r>
+            <w:proofErr w:type="gramEnd"/>
           </w:p>
         </w:tc>
         <w:tc>
@@ -19191,9 +20138,11 @@
               <w:widowControl w:val="0"/>
               <w:spacing w:line="240" w:lineRule="auto"/>
             </w:pPr>
+            <w:proofErr w:type="gramStart"/>
             <w:r>
               <w:t>autor</w:t>
             </w:r>
+            <w:proofErr w:type="gramEnd"/>
           </w:p>
         </w:tc>
         <w:tc>
@@ -19235,9 +20184,11 @@
               <w:widowControl w:val="0"/>
               <w:spacing w:line="240" w:lineRule="auto"/>
             </w:pPr>
+            <w:proofErr w:type="gramStart"/>
             <w:r>
               <w:t>versão</w:t>
             </w:r>
+            <w:proofErr w:type="gramEnd"/>
           </w:p>
         </w:tc>
         <w:tc>
@@ -19277,9 +20228,11 @@
               <w:widowControl w:val="0"/>
               <w:spacing w:line="240" w:lineRule="auto"/>
             </w:pPr>
+            <w:proofErr w:type="gramStart"/>
             <w:r>
               <w:t>prioridade</w:t>
             </w:r>
+            <w:proofErr w:type="gramEnd"/>
           </w:p>
         </w:tc>
         <w:tc>
@@ -19298,9 +20251,11 @@
               <w:widowControl w:val="0"/>
               <w:spacing w:line="240" w:lineRule="auto"/>
             </w:pPr>
+            <w:proofErr w:type="gramStart"/>
             <w:r>
               <w:t>importante</w:t>
             </w:r>
+            <w:proofErr w:type="gramEnd"/>
           </w:p>
         </w:tc>
       </w:tr>
@@ -19324,9 +20279,11 @@
               <w:widowControl w:val="0"/>
               <w:spacing w:line="240" w:lineRule="auto"/>
             </w:pPr>
+            <w:proofErr w:type="gramStart"/>
             <w:r>
               <w:t>descrição</w:t>
             </w:r>
+            <w:proofErr w:type="gramEnd"/>
           </w:p>
         </w:tc>
         <w:tc>
@@ -19347,7 +20304,15 @@
               <w:spacing w:line="240" w:lineRule="auto"/>
             </w:pPr>
             <w:r>
-              <w:t xml:space="preserve">Quando um jogador logar de qualquer das 4 maneiras haverá uma pesquisa pelo banco de dados para que possa ser “puxado” os dados de progresso do jogador. </w:t>
+              <w:t xml:space="preserve">Quando um jogador </w:t>
+            </w:r>
+            <w:proofErr w:type="spellStart"/>
+            <w:r>
+              <w:t>logar</w:t>
+            </w:r>
+            <w:proofErr w:type="spellEnd"/>
+            <w:r>
+              <w:t xml:space="preserve"> de qualquer das 4 maneiras haverá uma pesquisa pelo banco de dados para que possa ser “puxado” os dados de progresso do jogador. </w:t>
             </w:r>
           </w:p>
         </w:tc>
@@ -19428,9 +20393,11 @@
               <w:widowControl w:val="0"/>
               <w:spacing w:line="240" w:lineRule="auto"/>
             </w:pPr>
+            <w:proofErr w:type="gramStart"/>
             <w:r>
               <w:t>identificador</w:t>
             </w:r>
+            <w:proofErr w:type="gramEnd"/>
           </w:p>
         </w:tc>
         <w:tc>
@@ -19473,9 +20440,11 @@
               <w:widowControl w:val="0"/>
               <w:spacing w:line="240" w:lineRule="auto"/>
             </w:pPr>
+            <w:proofErr w:type="gramStart"/>
             <w:r>
               <w:t>categoria</w:t>
             </w:r>
+            <w:proofErr w:type="gramEnd"/>
           </w:p>
         </w:tc>
         <w:tc>
@@ -19494,9 +20463,11 @@
               <w:widowControl w:val="0"/>
               <w:spacing w:line="240" w:lineRule="auto"/>
             </w:pPr>
+            <w:proofErr w:type="gramStart"/>
             <w:r>
               <w:t>desenvolvimento</w:t>
             </w:r>
+            <w:proofErr w:type="gramEnd"/>
           </w:p>
         </w:tc>
       </w:tr>
@@ -19520,9 +20491,11 @@
               <w:widowControl w:val="0"/>
               <w:spacing w:line="240" w:lineRule="auto"/>
             </w:pPr>
+            <w:proofErr w:type="gramStart"/>
             <w:r>
               <w:t>nome</w:t>
             </w:r>
+            <w:proofErr w:type="gramEnd"/>
           </w:p>
         </w:tc>
         <w:tc>
@@ -19607,9 +20580,11 @@
               <w:widowControl w:val="0"/>
               <w:spacing w:line="240" w:lineRule="auto"/>
             </w:pPr>
+            <w:proofErr w:type="gramStart"/>
             <w:r>
               <w:t>autor</w:t>
             </w:r>
+            <w:proofErr w:type="gramEnd"/>
           </w:p>
         </w:tc>
         <w:tc>
@@ -19696,9 +20671,11 @@
               <w:widowControl w:val="0"/>
               <w:spacing w:line="240" w:lineRule="auto"/>
             </w:pPr>
+            <w:proofErr w:type="gramStart"/>
             <w:r>
               <w:t>autor</w:t>
             </w:r>
+            <w:proofErr w:type="gramEnd"/>
           </w:p>
         </w:tc>
         <w:tc>
@@ -19740,9 +20717,11 @@
               <w:widowControl w:val="0"/>
               <w:spacing w:line="240" w:lineRule="auto"/>
             </w:pPr>
+            <w:proofErr w:type="gramStart"/>
             <w:r>
               <w:t>versão</w:t>
             </w:r>
+            <w:proofErr w:type="gramEnd"/>
           </w:p>
         </w:tc>
         <w:tc>
@@ -19785,9 +20764,11 @@
               <w:widowControl w:val="0"/>
               <w:spacing w:line="240" w:lineRule="auto"/>
             </w:pPr>
+            <w:proofErr w:type="gramStart"/>
             <w:r>
               <w:t>prioridade</w:t>
             </w:r>
+            <w:proofErr w:type="gramEnd"/>
           </w:p>
         </w:tc>
         <w:tc>
@@ -19806,9 +20787,11 @@
               <w:widowControl w:val="0"/>
               <w:spacing w:line="240" w:lineRule="auto"/>
             </w:pPr>
+            <w:proofErr w:type="gramStart"/>
             <w:r>
               <w:t>essencial</w:t>
             </w:r>
+            <w:proofErr w:type="gramEnd"/>
           </w:p>
         </w:tc>
       </w:tr>
@@ -19832,9 +20815,11 @@
               <w:widowControl w:val="0"/>
               <w:spacing w:line="240" w:lineRule="auto"/>
             </w:pPr>
+            <w:proofErr w:type="gramStart"/>
             <w:r>
               <w:t>descrição</w:t>
             </w:r>
+            <w:proofErr w:type="gramEnd"/>
           </w:p>
         </w:tc>
         <w:tc>
@@ -19947,9 +20932,11 @@
               <w:widowControl w:val="0"/>
               <w:spacing w:line="240" w:lineRule="auto"/>
             </w:pPr>
+            <w:proofErr w:type="gramStart"/>
             <w:r>
               <w:t>identificador</w:t>
             </w:r>
+            <w:proofErr w:type="gramEnd"/>
           </w:p>
         </w:tc>
         <w:tc>
@@ -19995,9 +20982,11 @@
               <w:widowControl w:val="0"/>
               <w:spacing w:line="240" w:lineRule="auto"/>
             </w:pPr>
+            <w:proofErr w:type="gramStart"/>
             <w:r>
               <w:t>categoria</w:t>
             </w:r>
+            <w:proofErr w:type="gramEnd"/>
           </w:p>
         </w:tc>
         <w:tc>
@@ -20016,9 +21005,11 @@
               <w:widowControl w:val="0"/>
               <w:spacing w:line="240" w:lineRule="auto"/>
             </w:pPr>
+            <w:proofErr w:type="gramStart"/>
             <w:r>
               <w:t>desenvolvimento</w:t>
             </w:r>
+            <w:proofErr w:type="gramEnd"/>
           </w:p>
         </w:tc>
       </w:tr>
@@ -20042,9 +21033,11 @@
               <w:widowControl w:val="0"/>
               <w:spacing w:line="240" w:lineRule="auto"/>
             </w:pPr>
+            <w:proofErr w:type="gramStart"/>
             <w:r>
               <w:t>nome</w:t>
             </w:r>
+            <w:proofErr w:type="gramEnd"/>
           </w:p>
         </w:tc>
         <w:tc>
@@ -20129,9 +21122,11 @@
               <w:widowControl w:val="0"/>
               <w:spacing w:line="240" w:lineRule="auto"/>
             </w:pPr>
+            <w:proofErr w:type="gramStart"/>
             <w:r>
               <w:t>autor</w:t>
             </w:r>
+            <w:proofErr w:type="gramEnd"/>
           </w:p>
         </w:tc>
         <w:tc>
@@ -20215,9 +21210,11 @@
               <w:widowControl w:val="0"/>
               <w:spacing w:line="240" w:lineRule="auto"/>
             </w:pPr>
+            <w:proofErr w:type="gramStart"/>
             <w:r>
               <w:t>autor</w:t>
             </w:r>
+            <w:proofErr w:type="gramEnd"/>
           </w:p>
         </w:tc>
         <w:tc>
@@ -20259,9 +21256,11 @@
               <w:widowControl w:val="0"/>
               <w:spacing w:line="240" w:lineRule="auto"/>
             </w:pPr>
+            <w:proofErr w:type="gramStart"/>
             <w:r>
               <w:t>versão</w:t>
             </w:r>
+            <w:proofErr w:type="gramEnd"/>
           </w:p>
         </w:tc>
         <w:tc>
@@ -20301,9 +21300,11 @@
               <w:widowControl w:val="0"/>
               <w:spacing w:line="240" w:lineRule="auto"/>
             </w:pPr>
+            <w:proofErr w:type="gramStart"/>
             <w:r>
               <w:t>prioridade</w:t>
             </w:r>
+            <w:proofErr w:type="gramEnd"/>
           </w:p>
         </w:tc>
         <w:tc>
@@ -20322,9 +21323,11 @@
               <w:widowControl w:val="0"/>
               <w:spacing w:line="240" w:lineRule="auto"/>
             </w:pPr>
+            <w:proofErr w:type="gramStart"/>
             <w:r>
               <w:t>importante</w:t>
             </w:r>
+            <w:proofErr w:type="gramEnd"/>
           </w:p>
         </w:tc>
       </w:tr>
@@ -20348,9 +21351,11 @@
               <w:widowControl w:val="0"/>
               <w:spacing w:line="240" w:lineRule="auto"/>
             </w:pPr>
+            <w:proofErr w:type="gramStart"/>
             <w:r>
               <w:t>descrição</w:t>
             </w:r>
+            <w:proofErr w:type="gramEnd"/>
           </w:p>
         </w:tc>
         <w:tc>
@@ -20377,7 +21382,15 @@
               <w:t xml:space="preserve"> e/ou e-mail</w:t>
             </w:r>
             <w:r>
-              <w:t xml:space="preserve"> estiver errada durante um login, será enviado ao usuário uma mensagem dizendo que está errado.</w:t>
+              <w:t xml:space="preserve"> estiver errada durante um </w:t>
+            </w:r>
+            <w:proofErr w:type="spellStart"/>
+            <w:r>
+              <w:t>login</w:t>
+            </w:r>
+            <w:proofErr w:type="spellEnd"/>
+            <w:r>
+              <w:t>, será enviado ao usuário uma mensagem dizendo que está errado.</w:t>
             </w:r>
           </w:p>
         </w:tc>
@@ -20457,10 +21470,12 @@
               <w:widowControl w:val="0"/>
               <w:spacing w:line="240" w:lineRule="auto"/>
             </w:pPr>
+            <w:proofErr w:type="gramStart"/>
             <w:r>
               <w:lastRenderedPageBreak/>
               <w:t>identificador</w:t>
             </w:r>
+            <w:proofErr w:type="gramEnd"/>
           </w:p>
         </w:tc>
         <w:tc>
@@ -20506,9 +21521,11 @@
               <w:widowControl w:val="0"/>
               <w:spacing w:line="240" w:lineRule="auto"/>
             </w:pPr>
+            <w:proofErr w:type="gramStart"/>
             <w:r>
               <w:t>categoria</w:t>
             </w:r>
+            <w:proofErr w:type="gramEnd"/>
           </w:p>
         </w:tc>
         <w:tc>
@@ -20553,9 +21570,11 @@
               <w:widowControl w:val="0"/>
               <w:spacing w:line="240" w:lineRule="auto"/>
             </w:pPr>
+            <w:proofErr w:type="gramStart"/>
             <w:r>
               <w:t>nome</w:t>
             </w:r>
+            <w:proofErr w:type="gramEnd"/>
           </w:p>
         </w:tc>
         <w:tc>
@@ -20576,8 +21595,13 @@
               <w:spacing w:line="240" w:lineRule="auto"/>
             </w:pPr>
             <w:r>
-              <w:t>Segurança no login</w:t>
-            </w:r>
+              <w:t xml:space="preserve">Segurança no </w:t>
+            </w:r>
+            <w:proofErr w:type="spellStart"/>
+            <w:r>
+              <w:t>login</w:t>
+            </w:r>
+            <w:proofErr w:type="spellEnd"/>
           </w:p>
         </w:tc>
       </w:tr>
@@ -20640,9 +21664,11 @@
               <w:widowControl w:val="0"/>
               <w:spacing w:line="240" w:lineRule="auto"/>
             </w:pPr>
+            <w:proofErr w:type="gramStart"/>
             <w:r>
               <w:t>autor</w:t>
             </w:r>
+            <w:proofErr w:type="gramEnd"/>
           </w:p>
         </w:tc>
         <w:tc>
@@ -20726,9 +21752,11 @@
               <w:widowControl w:val="0"/>
               <w:spacing w:line="240" w:lineRule="auto"/>
             </w:pPr>
+            <w:proofErr w:type="gramStart"/>
             <w:r>
               <w:t>autor</w:t>
             </w:r>
+            <w:proofErr w:type="gramEnd"/>
           </w:p>
         </w:tc>
         <w:tc>
@@ -20770,9 +21798,11 @@
               <w:widowControl w:val="0"/>
               <w:spacing w:line="240" w:lineRule="auto"/>
             </w:pPr>
+            <w:proofErr w:type="gramStart"/>
             <w:r>
               <w:t>versão</w:t>
             </w:r>
+            <w:proofErr w:type="gramEnd"/>
           </w:p>
         </w:tc>
         <w:tc>
@@ -20812,9 +21842,11 @@
               <w:widowControl w:val="0"/>
               <w:spacing w:line="240" w:lineRule="auto"/>
             </w:pPr>
+            <w:proofErr w:type="gramStart"/>
             <w:r>
               <w:t>prioridade</w:t>
             </w:r>
+            <w:proofErr w:type="gramEnd"/>
           </w:p>
         </w:tc>
         <w:tc>
@@ -20833,9 +21865,11 @@
               <w:widowControl w:val="0"/>
               <w:spacing w:line="240" w:lineRule="auto"/>
             </w:pPr>
+            <w:proofErr w:type="gramStart"/>
             <w:r>
               <w:t>essencial</w:t>
             </w:r>
+            <w:proofErr w:type="gramEnd"/>
           </w:p>
         </w:tc>
       </w:tr>
@@ -20859,9 +21893,11 @@
               <w:widowControl w:val="0"/>
               <w:spacing w:line="240" w:lineRule="auto"/>
             </w:pPr>
+            <w:proofErr w:type="gramStart"/>
             <w:r>
               <w:t>descrição</w:t>
             </w:r>
+            <w:proofErr w:type="gramEnd"/>
           </w:p>
         </w:tc>
         <w:tc>
@@ -20991,7 +22027,23 @@
           <w:sz w:val="24"/>
           <w:szCs w:val="24"/>
         </w:rPr>
-        <w:t>As regras de negócio são validações ou limitações do sistema. É definida pela Open Management Group (OMG) “Regras de negócio definem a estrutura e controlam a operação das empresas”.</w:t>
+        <w:t xml:space="preserve">As regras de negócio são validações ou limitações do sistema. É definida pela Open Management </w:t>
+      </w:r>
+      <w:proofErr w:type="spellStart"/>
+      <w:r>
+        <w:rPr>
+          <w:sz w:val="24"/>
+          <w:szCs w:val="24"/>
+        </w:rPr>
+        <w:t>Group</w:t>
+      </w:r>
+      <w:proofErr w:type="spellEnd"/>
+      <w:r>
+        <w:rPr>
+          <w:sz w:val="24"/>
+          <w:szCs w:val="24"/>
+        </w:rPr>
+        <w:t xml:space="preserve"> (OMG) “Regras de negócio definem a estrutura e controlam a operação das empresas”.</w:t>
       </w:r>
     </w:p>
     <w:p>
@@ -21349,6 +22401,7 @@
                 <w:szCs w:val="26"/>
               </w:rPr>
             </w:pPr>
+            <w:proofErr w:type="gramStart"/>
             <w:r>
               <w:rPr>
                 <w:sz w:val="26"/>
@@ -21356,6 +22409,7 @@
               </w:rPr>
               <w:t>alteração</w:t>
             </w:r>
+            <w:proofErr w:type="gramEnd"/>
           </w:p>
         </w:tc>
         <w:tc>
@@ -21649,7 +22703,23 @@
                 <w:sz w:val="26"/>
                 <w:szCs w:val="26"/>
               </w:rPr>
-              <w:t>Os campos do perfil que podem ser gerenciados são: o nick, a senha</w:t>
+              <w:t xml:space="preserve">Os campos do perfil que podem ser gerenciados são: o </w:t>
+            </w:r>
+            <w:proofErr w:type="spellStart"/>
+            <w:r>
+              <w:rPr>
+                <w:sz w:val="26"/>
+                <w:szCs w:val="26"/>
+              </w:rPr>
+              <w:t>nick</w:t>
+            </w:r>
+            <w:proofErr w:type="spellEnd"/>
+            <w:r>
+              <w:rPr>
+                <w:sz w:val="26"/>
+                <w:szCs w:val="26"/>
+              </w:rPr>
+              <w:t>, a senha</w:t>
             </w:r>
             <w:r>
               <w:rPr>
@@ -21885,7 +22955,23 @@
                 <w:sz w:val="26"/>
                 <w:szCs w:val="26"/>
               </w:rPr>
-              <w:t>Verificação de login padrão</w:t>
+              <w:t xml:space="preserve">Verificação de </w:t>
+            </w:r>
+            <w:proofErr w:type="spellStart"/>
+            <w:r>
+              <w:rPr>
+                <w:sz w:val="26"/>
+                <w:szCs w:val="26"/>
+              </w:rPr>
+              <w:t>login</w:t>
+            </w:r>
+            <w:proofErr w:type="spellEnd"/>
+            <w:r>
+              <w:rPr>
+                <w:sz w:val="26"/>
+                <w:szCs w:val="26"/>
+              </w:rPr>
+              <w:t xml:space="preserve"> padrão</w:t>
             </w:r>
           </w:p>
         </w:tc>
@@ -22053,6 +23139,7 @@
                 <w:szCs w:val="26"/>
               </w:rPr>
             </w:pPr>
+            <w:proofErr w:type="gramStart"/>
             <w:r>
               <w:rPr>
                 <w:sz w:val="26"/>
@@ -22060,6 +23147,7 @@
               </w:rPr>
               <w:t>alteração</w:t>
             </w:r>
+            <w:proofErr w:type="gramEnd"/>
           </w:p>
         </w:tc>
         <w:tc>
@@ -22351,7 +23439,23 @@
                 <w:sz w:val="26"/>
                 <w:szCs w:val="26"/>
               </w:rPr>
-              <w:t xml:space="preserve">A aplicação deverá verificar se o login do usuário já é existente ou </w:t>
+              <w:t xml:space="preserve">A aplicação deverá verificar se o </w:t>
+            </w:r>
+            <w:proofErr w:type="spellStart"/>
+            <w:r>
+              <w:rPr>
+                <w:sz w:val="26"/>
+                <w:szCs w:val="26"/>
+              </w:rPr>
+              <w:t>login</w:t>
+            </w:r>
+            <w:proofErr w:type="spellEnd"/>
+            <w:r>
+              <w:rPr>
+                <w:sz w:val="26"/>
+                <w:szCs w:val="26"/>
+              </w:rPr>
+              <w:t xml:space="preserve"> do usuário já é existente ou </w:t>
             </w:r>
             <w:r>
               <w:rPr>
@@ -22720,6 +23824,7 @@
                 <w:szCs w:val="26"/>
               </w:rPr>
             </w:pPr>
+            <w:proofErr w:type="gramStart"/>
             <w:r>
               <w:rPr>
                 <w:sz w:val="26"/>
@@ -22727,6 +23832,7 @@
               </w:rPr>
               <w:t>alteração</w:t>
             </w:r>
+            <w:proofErr w:type="gramEnd"/>
           </w:p>
         </w:tc>
         <w:tc>
@@ -24094,6 +25200,7 @@
                 <w:szCs w:val="26"/>
               </w:rPr>
             </w:pPr>
+            <w:proofErr w:type="gramStart"/>
             <w:r>
               <w:rPr>
                 <w:sz w:val="26"/>
@@ -24101,6 +25208,7 @@
               </w:rPr>
               <w:t>alteração</w:t>
             </w:r>
+            <w:proofErr w:type="gramEnd"/>
           </w:p>
         </w:tc>
         <w:tc>
@@ -24371,7 +25479,39 @@
                 <w:sz w:val="26"/>
                 <w:szCs w:val="26"/>
               </w:rPr>
-              <w:t>Os campos de cadastro para login serão: nick,</w:t>
+              <w:t xml:space="preserve">Os campos de cadastro para </w:t>
+            </w:r>
+            <w:proofErr w:type="spellStart"/>
+            <w:r>
+              <w:rPr>
+                <w:sz w:val="26"/>
+                <w:szCs w:val="26"/>
+              </w:rPr>
+              <w:t>login</w:t>
+            </w:r>
+            <w:proofErr w:type="spellEnd"/>
+            <w:r>
+              <w:rPr>
+                <w:sz w:val="26"/>
+                <w:szCs w:val="26"/>
+              </w:rPr>
+              <w:t xml:space="preserve"> serão: </w:t>
+            </w:r>
+            <w:proofErr w:type="spellStart"/>
+            <w:r>
+              <w:rPr>
+                <w:sz w:val="26"/>
+                <w:szCs w:val="26"/>
+              </w:rPr>
+              <w:t>nick</w:t>
+            </w:r>
+            <w:proofErr w:type="spellEnd"/>
+            <w:r>
+              <w:rPr>
+                <w:sz w:val="26"/>
+                <w:szCs w:val="26"/>
+              </w:rPr>
+              <w:t>,</w:t>
             </w:r>
             <w:r>
               <w:rPr>
@@ -24401,7 +25541,23 @@
                 <w:sz w:val="26"/>
                 <w:szCs w:val="26"/>
               </w:rPr>
-              <w:t>nome de login, Senha, confirmação de senha e e-mail.</w:t>
+              <w:t xml:space="preserve">nome de </w:t>
+            </w:r>
+            <w:proofErr w:type="spellStart"/>
+            <w:r>
+              <w:rPr>
+                <w:sz w:val="26"/>
+                <w:szCs w:val="26"/>
+              </w:rPr>
+              <w:t>login</w:t>
+            </w:r>
+            <w:proofErr w:type="spellEnd"/>
+            <w:r>
+              <w:rPr>
+                <w:sz w:val="26"/>
+                <w:szCs w:val="26"/>
+              </w:rPr>
+              <w:t>, Senha, confirmação de senha e e-mail.</w:t>
             </w:r>
           </w:p>
         </w:tc>
@@ -24757,6 +25913,7 @@
                 <w:szCs w:val="26"/>
               </w:rPr>
             </w:pPr>
+            <w:proofErr w:type="gramStart"/>
             <w:r>
               <w:rPr>
                 <w:sz w:val="26"/>
@@ -24764,6 +25921,7 @@
               </w:rPr>
               <w:t>alteração</w:t>
             </w:r>
+            <w:proofErr w:type="gramEnd"/>
           </w:p>
         </w:tc>
         <w:tc>
@@ -24861,6 +26019,7 @@
                 <w:szCs w:val="26"/>
               </w:rPr>
             </w:pPr>
+            <w:proofErr w:type="gramStart"/>
             <w:r>
               <w:rPr>
                 <w:sz w:val="26"/>
@@ -24869,6 +26028,7 @@
               <w:lastRenderedPageBreak/>
               <w:t>versão</w:t>
             </w:r>
+            <w:proofErr w:type="gramEnd"/>
           </w:p>
         </w:tc>
         <w:tc>
@@ -25135,14 +26295,27 @@
       <w:r>
         <w:t xml:space="preserve">Figura </w:t>
       </w:r>
-      <w:fldSimple w:instr=" SEQ Figura \* ARABIC ">
-        <w:r>
-          <w:rPr>
-            <w:noProof/>
-          </w:rPr>
-          <w:t>10</w:t>
-        </w:r>
-      </w:fldSimple>
+      <w:r>
+        <w:fldChar w:fldCharType="begin"/>
+      </w:r>
+      <w:r>
+        <w:instrText xml:space="preserve"> SEQ Figura \* ARABIC </w:instrText>
+      </w:r>
+      <w:r>
+        <w:fldChar w:fldCharType="separate"/>
+      </w:r>
+      <w:r>
+        <w:rPr>
+          <w:noProof/>
+        </w:rPr>
+        <w:t>10</w:t>
+      </w:r>
+      <w:r>
+        <w:rPr>
+          <w:noProof/>
+        </w:rPr>
+        <w:fldChar w:fldCharType="end"/>
+      </w:r>
       <w:r>
         <w:t xml:space="preserve"> Caso de Uso</w:t>
       </w:r>
@@ -25456,7 +26629,21 @@
               <w:rPr>
                 <w:color w:val="auto"/>
               </w:rPr>
-              <w:t>Estar logado, estar na tela de jogo</w:t>
+              <w:t xml:space="preserve">Estar </w:t>
+            </w:r>
+            <w:proofErr w:type="spellStart"/>
+            <w:r>
+              <w:rPr>
+                <w:color w:val="auto"/>
+              </w:rPr>
+              <w:t>logado</w:t>
+            </w:r>
+            <w:proofErr w:type="spellEnd"/>
+            <w:r>
+              <w:rPr>
+                <w:color w:val="auto"/>
+              </w:rPr>
+              <w:t>, estar na tela de jogo</w:t>
             </w:r>
           </w:p>
         </w:tc>
@@ -25830,8 +27017,16 @@
               <w:rPr>
                 <w:color w:val="auto"/>
               </w:rPr>
-              <w:t>para a página de login</w:t>
-            </w:r>
+              <w:t xml:space="preserve">para a página de </w:t>
+            </w:r>
+            <w:proofErr w:type="spellStart"/>
+            <w:r>
+              <w:rPr>
+                <w:color w:val="auto"/>
+              </w:rPr>
+              <w:t>login</w:t>
+            </w:r>
+            <w:proofErr w:type="spellEnd"/>
             <w:r>
               <w:rPr>
                 <w:color w:val="auto"/>
@@ -25954,11 +27149,19 @@
                 <w:color w:val="auto"/>
               </w:rPr>
             </w:pPr>
+            <w:proofErr w:type="spellStart"/>
             <w:r>
               <w:rPr>
                 <w:color w:val="auto"/>
               </w:rPr>
-              <w:t>Logar-se.</w:t>
+              <w:t>Logar-se</w:t>
+            </w:r>
+            <w:proofErr w:type="spellEnd"/>
+            <w:r>
+              <w:rPr>
+                <w:color w:val="auto"/>
+              </w:rPr>
+              <w:t>.</w:t>
             </w:r>
           </w:p>
         </w:tc>
@@ -26072,7 +27275,21 @@
               <w:rPr>
                 <w:color w:val="auto"/>
               </w:rPr>
-              <w:t>O usuário faz o login.</w:t>
+              <w:t xml:space="preserve">O usuário faz o </w:t>
+            </w:r>
+            <w:proofErr w:type="spellStart"/>
+            <w:r>
+              <w:rPr>
+                <w:color w:val="auto"/>
+              </w:rPr>
+              <w:t>login</w:t>
+            </w:r>
+            <w:proofErr w:type="spellEnd"/>
+            <w:r>
+              <w:rPr>
+                <w:color w:val="auto"/>
+              </w:rPr>
+              <w:t>.</w:t>
             </w:r>
           </w:p>
         </w:tc>
@@ -26237,19 +27454,33 @@
               <w:rPr>
                 <w:color w:val="auto"/>
               </w:rPr>
-              <w:t>S – Carrega a página de login.</w:t>
-            </w:r>
-          </w:p>
-          <w:p>
-            <w:pPr>
+              <w:t xml:space="preserve">S – Carrega a página de </w:t>
+            </w:r>
+            <w:proofErr w:type="spellStart"/>
+            <w:r>
               <w:rPr>
                 <w:color w:val="auto"/>
               </w:rPr>
-            </w:pPr>
+              <w:t>login</w:t>
+            </w:r>
+            <w:proofErr w:type="spellEnd"/>
             <w:r>
               <w:rPr>
                 <w:color w:val="auto"/>
               </w:rPr>
+              <w:t>.</w:t>
+            </w:r>
+          </w:p>
+          <w:p>
+            <w:pPr>
+              <w:rPr>
+                <w:color w:val="auto"/>
+              </w:rPr>
+            </w:pPr>
+            <w:r>
+              <w:rPr>
+                <w:color w:val="auto"/>
+              </w:rPr>
               <w:t xml:space="preserve">U – Preenche </w:t>
             </w:r>
             <w:r>
@@ -26282,7 +27513,21 @@
               <w:rPr>
                 <w:color w:val="auto"/>
               </w:rPr>
-              <w:t>S – responde com o carregamento da página de início do site.</w:t>
+              <w:t xml:space="preserve">S – </w:t>
+            </w:r>
+            <w:proofErr w:type="gramStart"/>
+            <w:r>
+              <w:rPr>
+                <w:color w:val="auto"/>
+              </w:rPr>
+              <w:t>responde</w:t>
+            </w:r>
+            <w:proofErr w:type="gramEnd"/>
+            <w:r>
+              <w:rPr>
+                <w:color w:val="auto"/>
+              </w:rPr>
+              <w:t xml:space="preserve"> com o carregamento da página de início do site.</w:t>
             </w:r>
           </w:p>
         </w:tc>
@@ -26777,7 +28022,21 @@
               <w:rPr>
                 <w:color w:val="FF0000"/>
               </w:rPr>
-              <w:t>Estar logado.</w:t>
+              <w:t xml:space="preserve">Estar </w:t>
+            </w:r>
+            <w:proofErr w:type="spellStart"/>
+            <w:r>
+              <w:rPr>
+                <w:color w:val="FF0000"/>
+              </w:rPr>
+              <w:t>logado</w:t>
+            </w:r>
+            <w:proofErr w:type="spellEnd"/>
+            <w:r>
+              <w:rPr>
+                <w:color w:val="FF0000"/>
+              </w:rPr>
+              <w:t>.</w:t>
             </w:r>
           </w:p>
         </w:tc>
@@ -26887,7 +28146,21 @@
               <w:rPr>
                 <w:color w:val="FF0000"/>
               </w:rPr>
-              <w:t>U - Já dentro do seu perfil.(FA02)</w:t>
+              <w:t xml:space="preserve">U - Já dentro do seu </w:t>
+            </w:r>
+            <w:proofErr w:type="gramStart"/>
+            <w:r>
+              <w:rPr>
+                <w:color w:val="FF0000"/>
+              </w:rPr>
+              <w:t>perfil.(</w:t>
+            </w:r>
+            <w:proofErr w:type="gramEnd"/>
+            <w:r>
+              <w:rPr>
+                <w:color w:val="FF0000"/>
+              </w:rPr>
+              <w:t>FA02)</w:t>
             </w:r>
           </w:p>
           <w:p>
@@ -26905,7 +28178,21 @@
               <w:rPr>
                 <w:color w:val="FF0000"/>
               </w:rPr>
-              <w:t xml:space="preserve"> U - clicar em “Mudar nome” que fica ao lado do nome atual.</w:t>
+              <w:t xml:space="preserve"> U - </w:t>
+            </w:r>
+            <w:proofErr w:type="gramStart"/>
+            <w:r>
+              <w:rPr>
+                <w:color w:val="FF0000"/>
+              </w:rPr>
+              <w:t>clicar</w:t>
+            </w:r>
+            <w:proofErr w:type="gramEnd"/>
+            <w:r>
+              <w:rPr>
+                <w:color w:val="FF0000"/>
+              </w:rPr>
+              <w:t xml:space="preserve"> em “Mudar nome” que fica ao lado do nome atual.</w:t>
             </w:r>
           </w:p>
           <w:p>
@@ -26923,7 +28210,35 @@
               <w:rPr>
                 <w:color w:val="FF0000"/>
               </w:rPr>
-              <w:t>S - abre pop up de mudança de nome.</w:t>
+              <w:t xml:space="preserve">S - </w:t>
+            </w:r>
+            <w:proofErr w:type="gramStart"/>
+            <w:r>
+              <w:rPr>
+                <w:color w:val="FF0000"/>
+              </w:rPr>
+              <w:t>abre</w:t>
+            </w:r>
+            <w:proofErr w:type="gramEnd"/>
+            <w:r>
+              <w:rPr>
+                <w:color w:val="FF0000"/>
+              </w:rPr>
+              <w:t xml:space="preserve"> pop </w:t>
+            </w:r>
+            <w:proofErr w:type="spellStart"/>
+            <w:r>
+              <w:rPr>
+                <w:color w:val="FF0000"/>
+              </w:rPr>
+              <w:t>up</w:t>
+            </w:r>
+            <w:proofErr w:type="spellEnd"/>
+            <w:r>
+              <w:rPr>
+                <w:color w:val="FF0000"/>
+              </w:rPr>
+              <w:t xml:space="preserve"> de mudança de nome.</w:t>
             </w:r>
           </w:p>
           <w:p>
@@ -26941,7 +28256,21 @@
               <w:rPr>
                 <w:color w:val="FF0000"/>
               </w:rPr>
-              <w:t>U - escreve nome desejado.</w:t>
+              <w:t xml:space="preserve">U - </w:t>
+            </w:r>
+            <w:proofErr w:type="gramStart"/>
+            <w:r>
+              <w:rPr>
+                <w:color w:val="FF0000"/>
+              </w:rPr>
+              <w:t>escreve</w:t>
+            </w:r>
+            <w:proofErr w:type="gramEnd"/>
+            <w:r>
+              <w:rPr>
+                <w:color w:val="FF0000"/>
+              </w:rPr>
+              <w:t xml:space="preserve"> nome desejado.</w:t>
             </w:r>
           </w:p>
           <w:p>
@@ -26959,7 +28288,21 @@
               <w:rPr>
                 <w:color w:val="FF0000"/>
               </w:rPr>
-              <w:t>S - verifica se o nome atende a norma de nomes apropriados e nome já existente.(FA01, FA03)</w:t>
+              <w:t xml:space="preserve">S - verifica se o nome atende a norma de nomes apropriados e nome já </w:t>
+            </w:r>
+            <w:proofErr w:type="gramStart"/>
+            <w:r>
+              <w:rPr>
+                <w:color w:val="FF0000"/>
+              </w:rPr>
+              <w:t>existente.(</w:t>
+            </w:r>
+            <w:proofErr w:type="gramEnd"/>
+            <w:r>
+              <w:rPr>
+                <w:color w:val="FF0000"/>
+              </w:rPr>
+              <w:t>FA01, FA03)</w:t>
             </w:r>
           </w:p>
           <w:p>
@@ -26977,7 +28320,21 @@
               <w:rPr>
                 <w:color w:val="FF0000"/>
               </w:rPr>
-              <w:t>U - clicar em confirmar mudança.</w:t>
+              <w:t xml:space="preserve">U - </w:t>
+            </w:r>
+            <w:proofErr w:type="gramStart"/>
+            <w:r>
+              <w:rPr>
+                <w:color w:val="FF0000"/>
+              </w:rPr>
+              <w:t>clicar</w:t>
+            </w:r>
+            <w:proofErr w:type="gramEnd"/>
+            <w:r>
+              <w:rPr>
+                <w:color w:val="FF0000"/>
+              </w:rPr>
+              <w:t xml:space="preserve"> em confirmar mudança.</w:t>
             </w:r>
           </w:p>
           <w:p>
@@ -26995,7 +28352,35 @@
               <w:rPr>
                 <w:color w:val="FF0000"/>
               </w:rPr>
-              <w:t>S - fecha pop up de mudança de nome.</w:t>
+              <w:t xml:space="preserve">S - </w:t>
+            </w:r>
+            <w:proofErr w:type="gramStart"/>
+            <w:r>
+              <w:rPr>
+                <w:color w:val="FF0000"/>
+              </w:rPr>
+              <w:t>fecha</w:t>
+            </w:r>
+            <w:proofErr w:type="gramEnd"/>
+            <w:r>
+              <w:rPr>
+                <w:color w:val="FF0000"/>
+              </w:rPr>
+              <w:t xml:space="preserve"> pop </w:t>
+            </w:r>
+            <w:proofErr w:type="spellStart"/>
+            <w:r>
+              <w:rPr>
+                <w:color w:val="FF0000"/>
+              </w:rPr>
+              <w:t>up</w:t>
+            </w:r>
+            <w:proofErr w:type="spellEnd"/>
+            <w:r>
+              <w:rPr>
+                <w:color w:val="FF0000"/>
+              </w:rPr>
+              <w:t xml:space="preserve"> de mudança de nome.</w:t>
             </w:r>
           </w:p>
         </w:tc>
@@ -27175,7 +28560,21 @@
               <w:rPr>
                 <w:color w:val="FF0000"/>
               </w:rPr>
-              <w:t>S - mostra mensagem de que o nome não é apropriado.</w:t>
+              <w:t xml:space="preserve">S - </w:t>
+            </w:r>
+            <w:proofErr w:type="gramStart"/>
+            <w:r>
+              <w:rPr>
+                <w:color w:val="FF0000"/>
+              </w:rPr>
+              <w:t>mostra</w:t>
+            </w:r>
+            <w:proofErr w:type="gramEnd"/>
+            <w:r>
+              <w:rPr>
+                <w:color w:val="FF0000"/>
+              </w:rPr>
+              <w:t xml:space="preserve"> mensagem de que o nome não é apropriado.</w:t>
             </w:r>
           </w:p>
           <w:p>
@@ -27185,11 +28584,19 @@
                 <w:color w:val="FF0000"/>
               </w:rPr>
             </w:pPr>
+            <w:proofErr w:type="gramStart"/>
             <w:r>
               <w:rPr>
                 <w:color w:val="FF0000"/>
               </w:rPr>
-              <w:t>volta ao passo 4.</w:t>
+              <w:t>volta</w:t>
+            </w:r>
+            <w:proofErr w:type="gramEnd"/>
+            <w:r>
+              <w:rPr>
+                <w:color w:val="FF0000"/>
+              </w:rPr>
+              <w:t xml:space="preserve"> ao passo 4.</w:t>
             </w:r>
           </w:p>
           <w:p>
@@ -27213,11 +28620,19 @@
                 <w:color w:val="FF0000"/>
               </w:rPr>
             </w:pPr>
+            <w:proofErr w:type="gramStart"/>
             <w:r>
               <w:rPr>
                 <w:color w:val="FF0000"/>
               </w:rPr>
-              <w:t>em qualquer passo o usuário tem a possibilidade de cancelar a mudança de nome.</w:t>
+              <w:t>em</w:t>
+            </w:r>
+            <w:proofErr w:type="gramEnd"/>
+            <w:r>
+              <w:rPr>
+                <w:color w:val="FF0000"/>
+              </w:rPr>
+              <w:t xml:space="preserve"> qualquer passo o usuário tem a possibilidade de cancelar a mudança de nome.</w:t>
             </w:r>
           </w:p>
           <w:p>
@@ -27245,7 +28660,21 @@
               <w:rPr>
                 <w:color w:val="FF0000"/>
               </w:rPr>
-              <w:t xml:space="preserve"> S - mostra que o nome já existe.</w:t>
+              <w:t xml:space="preserve"> S - </w:t>
+            </w:r>
+            <w:proofErr w:type="gramStart"/>
+            <w:r>
+              <w:rPr>
+                <w:color w:val="FF0000"/>
+              </w:rPr>
+              <w:t>mostra</w:t>
+            </w:r>
+            <w:proofErr w:type="gramEnd"/>
+            <w:r>
+              <w:rPr>
+                <w:color w:val="FF0000"/>
+              </w:rPr>
+              <w:t xml:space="preserve"> que o nome já existe.</w:t>
             </w:r>
           </w:p>
           <w:p>
@@ -27255,11 +28684,19 @@
                 <w:color w:val="FF0000"/>
               </w:rPr>
             </w:pPr>
+            <w:proofErr w:type="gramStart"/>
             <w:r>
               <w:rPr>
                 <w:color w:val="FF0000"/>
               </w:rPr>
-              <w:t>volta ao passo 4.</w:t>
+              <w:t>volta</w:t>
+            </w:r>
+            <w:proofErr w:type="gramEnd"/>
+            <w:r>
+              <w:rPr>
+                <w:color w:val="FF0000"/>
+              </w:rPr>
+              <w:t xml:space="preserve"> ao passo 4.</w:t>
             </w:r>
           </w:p>
         </w:tc>
@@ -27383,14 +28820,27 @@
       <w:r>
         <w:t xml:space="preserve">Figura </w:t>
       </w:r>
-      <w:fldSimple w:instr=" SEQ Figura \* ARABIC ">
-        <w:r>
-          <w:rPr>
-            <w:noProof/>
-          </w:rPr>
-          <w:t>11</w:t>
-        </w:r>
-      </w:fldSimple>
+      <w:r>
+        <w:fldChar w:fldCharType="begin"/>
+      </w:r>
+      <w:r>
+        <w:instrText xml:space="preserve"> SEQ Figura \* ARABIC </w:instrText>
+      </w:r>
+      <w:r>
+        <w:fldChar w:fldCharType="separate"/>
+      </w:r>
+      <w:r>
+        <w:rPr>
+          <w:noProof/>
+        </w:rPr>
+        <w:t>11</w:t>
+      </w:r>
+      <w:r>
+        <w:rPr>
+          <w:noProof/>
+        </w:rPr>
+        <w:fldChar w:fldCharType="end"/>
+      </w:r>
       <w:r>
         <w:t xml:space="preserve"> Diagrama de entidade relacionamento</w:t>
       </w:r>
@@ -27461,14 +28911,27 @@
       <w:r>
         <w:t xml:space="preserve">Figura </w:t>
       </w:r>
-      <w:fldSimple w:instr=" SEQ Figura \* ARABIC ">
-        <w:r>
-          <w:rPr>
-            <w:noProof/>
-          </w:rPr>
-          <w:t>12</w:t>
-        </w:r>
-      </w:fldSimple>
+      <w:r>
+        <w:fldChar w:fldCharType="begin"/>
+      </w:r>
+      <w:r>
+        <w:instrText xml:space="preserve"> SEQ Figura \* ARABIC </w:instrText>
+      </w:r>
+      <w:r>
+        <w:fldChar w:fldCharType="separate"/>
+      </w:r>
+      <w:r>
+        <w:rPr>
+          <w:noProof/>
+        </w:rPr>
+        <w:t>12</w:t>
+      </w:r>
+      <w:r>
+        <w:rPr>
+          <w:noProof/>
+        </w:rPr>
+        <w:fldChar w:fldCharType="end"/>
+      </w:r>
       <w:r>
         <w:t xml:space="preserve"> Diagrama de classe</w:t>
       </w:r>
@@ -27508,14 +28971,13 @@
           <w:numId w:val="6"/>
         </w:numPr>
       </w:pPr>
-      <w:r>
-        <w:t>D</w:t>
-      </w:r>
-      <w:r>
-        <w:t>E</w:t>
-      </w:r>
-      <w:r>
-        <w:t xml:space="preserve">R Lógico </w:t>
+      <w:proofErr w:type="gramStart"/>
+      <w:r>
+        <w:t>DER Lógico</w:t>
+      </w:r>
+      <w:proofErr w:type="gramEnd"/>
+      <w:r>
+        <w:t xml:space="preserve"> </w:t>
       </w:r>
     </w:p>
     <w:p/>
@@ -29033,7 +30495,7 @@
       <w:rPr>
         <w:noProof/>
       </w:rPr>
-      <w:t>18</w:t>
+      <w:t>43</w:t>
     </w:r>
     <w:r>
       <w:fldChar w:fldCharType="end"/>
@@ -29069,7 +30531,7 @@
 
 <file path=word/numbering.xml><?xml version="1.0" encoding="utf-8"?>
 <w:numbering xmlns:wpc="http://schemas.microsoft.com/office/word/2010/wordprocessingCanvas" xmlns:mc="http://schemas.openxmlformats.org/markup-compatibility/2006" xmlns:o="urn:schemas-microsoft-com:office:office" xmlns:r="http://schemas.openxmlformats.org/officeDocument/2006/relationships" xmlns:m="http://schemas.openxmlformats.org/officeDocument/2006/math" xmlns:v="urn:schemas-microsoft-com:vml" xmlns:wp14="http://schemas.microsoft.com/office/word/2010/wordprocessingDrawing" xmlns:wp="http://schemas.openxmlformats.org/drawingml/2006/wordprocessingDrawing" xmlns:w10="urn:schemas-microsoft-com:office:word" xmlns:w="http://schemas.openxmlformats.org/wordprocessingml/2006/main" xmlns:w14="http://schemas.microsoft.com/office/word/2010/wordml" xmlns:w15="http://schemas.microsoft.com/office/word/2012/wordml" xmlns:wpg="http://schemas.microsoft.com/office/word/2010/wordprocessingGroup" xmlns:wpi="http://schemas.microsoft.com/office/word/2010/wordprocessingInk" xmlns:wne="http://schemas.microsoft.com/office/word/2006/wordml" xmlns:wps="http://schemas.microsoft.com/office/word/2010/wordprocessingShape" mc:Ignorable="w14 w15 wp14">
-  <w:abstractNum w:abstractNumId="0" w15:restartNumberingAfterBreak="0">
+  <w:abstractNum w:abstractNumId="0">
     <w:nsid w:val="14BB74D0"/>
     <w:multiLevelType w:val="hybridMultilevel"/>
     <w:tmpl w:val="1BE0ACC2"/>
@@ -29182,7 +30644,7 @@
       </w:rPr>
     </w:lvl>
   </w:abstractNum>
-  <w:abstractNum w:abstractNumId="1" w15:restartNumberingAfterBreak="0">
+  <w:abstractNum w:abstractNumId="1">
     <w:nsid w:val="1E8043AA"/>
     <w:multiLevelType w:val="multilevel"/>
     <w:tmpl w:val="14E87E60"/>
@@ -29295,7 +30757,7 @@
       </w:rPr>
     </w:lvl>
   </w:abstractNum>
-  <w:abstractNum w:abstractNumId="2" w15:restartNumberingAfterBreak="0">
+  <w:abstractNum w:abstractNumId="2">
     <w:nsid w:val="2F602FCE"/>
     <w:multiLevelType w:val="multilevel"/>
     <w:tmpl w:val="3D50AE46"/>
@@ -29408,7 +30870,7 @@
       </w:rPr>
     </w:lvl>
   </w:abstractNum>
-  <w:abstractNum w:abstractNumId="3" w15:restartNumberingAfterBreak="0">
+  <w:abstractNum w:abstractNumId="3">
     <w:nsid w:val="4AA43AD6"/>
     <w:multiLevelType w:val="multilevel"/>
     <w:tmpl w:val="14E87E60"/>
@@ -29521,7 +30983,7 @@
       </w:rPr>
     </w:lvl>
   </w:abstractNum>
-  <w:abstractNum w:abstractNumId="4" w15:restartNumberingAfterBreak="0">
+  <w:abstractNum w:abstractNumId="4">
     <w:nsid w:val="5A41468B"/>
     <w:multiLevelType w:val="multilevel"/>
     <w:tmpl w:val="FC12F0D4"/>
@@ -29634,7 +31096,7 @@
       </w:rPr>
     </w:lvl>
   </w:abstractNum>
-  <w:abstractNum w:abstractNumId="5" w15:restartNumberingAfterBreak="0">
+  <w:abstractNum w:abstractNumId="5">
     <w:nsid w:val="6C1240D1"/>
     <w:multiLevelType w:val="hybridMultilevel"/>
     <w:tmpl w:val="EC066696"/>
@@ -29720,7 +31182,7 @@
       </w:pPr>
     </w:lvl>
   </w:abstractNum>
-  <w:abstractNum w:abstractNumId="6" w15:restartNumberingAfterBreak="0">
+  <w:abstractNum w:abstractNumId="6">
     <w:nsid w:val="78CA29E7"/>
     <w:multiLevelType w:val="hybridMultilevel"/>
     <w:tmpl w:val="9F6EE7CA"/>
@@ -29806,7 +31268,7 @@
       </w:pPr>
     </w:lvl>
   </w:abstractNum>
-  <w:abstractNum w:abstractNumId="7" w15:restartNumberingAfterBreak="0">
+  <w:abstractNum w:abstractNumId="7">
     <w:nsid w:val="7BE43E82"/>
     <w:multiLevelType w:val="multilevel"/>
     <w:tmpl w:val="14E87E60"/>
@@ -31497,7 +32959,7 @@
 </file>
 
 <file path=customXml/itemProps1.xml><?xml version="1.0" encoding="utf-8"?>
-<ds:datastoreItem xmlns:ds="http://schemas.openxmlformats.org/officeDocument/2006/customXml" ds:itemID="{F7775C4B-D68A-4868-8864-6F6F716BFB18}">
+<ds:datastoreItem xmlns:ds="http://schemas.openxmlformats.org/officeDocument/2006/customXml" ds:itemID="{F5B67AE4-B75E-40B5-8D7A-15FB4D08D858}">
   <ds:schemaRefs>
     <ds:schemaRef ds:uri="http://schemas.openxmlformats.org/officeDocument/2006/bibliography"/>
   </ds:schemaRefs>

--- a/MeuTCC.docx
+++ b/MeuTCC.docx
@@ -5874,279 +5874,277 @@
           <w:szCs w:val="28"/>
         </w:rPr>
       </w:pPr>
-      <w:bookmarkStart w:id="6" w:name="_GoBack"/>
+    </w:p>
+    <w:p>
+      <w:pPr>
+        <w:rPr>
+          <w:b/>
+          <w:sz w:val="28"/>
+          <w:szCs w:val="28"/>
+        </w:rPr>
+      </w:pPr>
+    </w:p>
+    <w:p>
+      <w:pPr>
+        <w:rPr>
+          <w:b/>
+          <w:sz w:val="28"/>
+          <w:szCs w:val="28"/>
+        </w:rPr>
+      </w:pPr>
+    </w:p>
+    <w:p>
+      <w:pPr>
+        <w:rPr>
+          <w:b/>
+          <w:sz w:val="28"/>
+          <w:szCs w:val="28"/>
+        </w:rPr>
+      </w:pPr>
+    </w:p>
+    <w:p>
+      <w:pPr>
+        <w:rPr>
+          <w:b/>
+          <w:sz w:val="28"/>
+          <w:szCs w:val="28"/>
+        </w:rPr>
+      </w:pPr>
+    </w:p>
+    <w:p>
+      <w:pPr>
+        <w:rPr>
+          <w:b/>
+          <w:sz w:val="28"/>
+          <w:szCs w:val="28"/>
+        </w:rPr>
+      </w:pPr>
+    </w:p>
+    <w:p>
+      <w:pPr>
+        <w:rPr>
+          <w:b/>
+          <w:sz w:val="28"/>
+          <w:szCs w:val="28"/>
+        </w:rPr>
+      </w:pPr>
+    </w:p>
+    <w:p>
+      <w:pPr>
+        <w:rPr>
+          <w:b/>
+          <w:sz w:val="28"/>
+          <w:szCs w:val="28"/>
+        </w:rPr>
+      </w:pPr>
+    </w:p>
+    <w:p>
+      <w:pPr>
+        <w:rPr>
+          <w:b/>
+          <w:sz w:val="28"/>
+          <w:szCs w:val="28"/>
+        </w:rPr>
+      </w:pPr>
+    </w:p>
+    <w:p>
+      <w:pPr>
+        <w:rPr>
+          <w:b/>
+          <w:sz w:val="28"/>
+          <w:szCs w:val="28"/>
+        </w:rPr>
+      </w:pPr>
+    </w:p>
+    <w:p>
+      <w:pPr>
+        <w:rPr>
+          <w:b/>
+          <w:sz w:val="28"/>
+          <w:szCs w:val="28"/>
+        </w:rPr>
+      </w:pPr>
+    </w:p>
+    <w:p>
+      <w:pPr>
+        <w:rPr>
+          <w:b/>
+          <w:sz w:val="28"/>
+          <w:szCs w:val="28"/>
+        </w:rPr>
+      </w:pPr>
+    </w:p>
+    <w:p>
+      <w:pPr>
+        <w:rPr>
+          <w:b/>
+          <w:sz w:val="28"/>
+          <w:szCs w:val="28"/>
+        </w:rPr>
+      </w:pPr>
+    </w:p>
+    <w:p>
+      <w:pPr>
+        <w:rPr>
+          <w:b/>
+          <w:sz w:val="28"/>
+          <w:szCs w:val="28"/>
+        </w:rPr>
+      </w:pPr>
+    </w:p>
+    <w:p>
+      <w:pPr>
+        <w:rPr>
+          <w:b/>
+          <w:sz w:val="28"/>
+          <w:szCs w:val="28"/>
+        </w:rPr>
+      </w:pPr>
+    </w:p>
+    <w:p>
+      <w:pPr>
+        <w:rPr>
+          <w:b/>
+          <w:sz w:val="28"/>
+          <w:szCs w:val="28"/>
+        </w:rPr>
+      </w:pPr>
+    </w:p>
+    <w:p>
+      <w:pPr>
+        <w:rPr>
+          <w:b/>
+          <w:sz w:val="28"/>
+          <w:szCs w:val="28"/>
+        </w:rPr>
+      </w:pPr>
+    </w:p>
+    <w:p>
+      <w:pPr>
+        <w:rPr>
+          <w:b/>
+          <w:sz w:val="28"/>
+          <w:szCs w:val="28"/>
+        </w:rPr>
+      </w:pPr>
+    </w:p>
+    <w:p>
+      <w:pPr>
+        <w:rPr>
+          <w:b/>
+          <w:sz w:val="28"/>
+          <w:szCs w:val="28"/>
+        </w:rPr>
+      </w:pPr>
+    </w:p>
+    <w:p>
+      <w:pPr>
+        <w:rPr>
+          <w:b/>
+          <w:sz w:val="28"/>
+          <w:szCs w:val="28"/>
+        </w:rPr>
+      </w:pPr>
+    </w:p>
+    <w:p>
+      <w:pPr>
+        <w:rPr>
+          <w:b/>
+          <w:sz w:val="28"/>
+          <w:szCs w:val="28"/>
+        </w:rPr>
+      </w:pPr>
+    </w:p>
+    <w:p>
+      <w:pPr>
+        <w:rPr>
+          <w:b/>
+          <w:sz w:val="28"/>
+          <w:szCs w:val="28"/>
+        </w:rPr>
+      </w:pPr>
+    </w:p>
+    <w:p>
+      <w:pPr>
+        <w:rPr>
+          <w:b/>
+          <w:sz w:val="28"/>
+          <w:szCs w:val="28"/>
+        </w:rPr>
+      </w:pPr>
+    </w:p>
+    <w:p>
+      <w:pPr>
+        <w:rPr>
+          <w:b/>
+          <w:sz w:val="28"/>
+          <w:szCs w:val="28"/>
+        </w:rPr>
+      </w:pPr>
+    </w:p>
+    <w:p>
+      <w:pPr>
+        <w:rPr>
+          <w:b/>
+          <w:sz w:val="28"/>
+          <w:szCs w:val="28"/>
+        </w:rPr>
+      </w:pPr>
+    </w:p>
+    <w:p>
+      <w:pPr>
+        <w:rPr>
+          <w:b/>
+          <w:sz w:val="28"/>
+          <w:szCs w:val="28"/>
+        </w:rPr>
+      </w:pPr>
+    </w:p>
+    <w:p>
+      <w:pPr>
+        <w:rPr>
+          <w:b/>
+          <w:sz w:val="28"/>
+          <w:szCs w:val="28"/>
+        </w:rPr>
+      </w:pPr>
+    </w:p>
+    <w:p>
+      <w:pPr>
+        <w:rPr>
+          <w:b/>
+          <w:sz w:val="28"/>
+          <w:szCs w:val="28"/>
+        </w:rPr>
+      </w:pPr>
+    </w:p>
+    <w:p>
+      <w:pPr>
+        <w:rPr>
+          <w:b/>
+          <w:sz w:val="28"/>
+          <w:szCs w:val="28"/>
+        </w:rPr>
+      </w:pPr>
+    </w:p>
+    <w:p>
+      <w:pPr>
+        <w:pStyle w:val="Ttulo3"/>
+        <w:jc w:val="center"/>
+        <w:rPr>
+          <w:b/>
+          <w:color w:val="000000"/>
+        </w:rPr>
+      </w:pPr>
+      <w:bookmarkStart w:id="6" w:name="_Toc510815012"/>
+      <w:r>
+        <w:rPr>
+          <w:b/>
+          <w:color w:val="000000"/>
+        </w:rPr>
+        <w:t>JUSTIFICATIVA</w:t>
+      </w:r>
       <w:bookmarkEnd w:id="6"/>
-    </w:p>
-    <w:p>
-      <w:pPr>
-        <w:rPr>
-          <w:b/>
-          <w:sz w:val="28"/>
-          <w:szCs w:val="28"/>
-        </w:rPr>
-      </w:pPr>
-    </w:p>
-    <w:p>
-      <w:pPr>
-        <w:rPr>
-          <w:b/>
-          <w:sz w:val="28"/>
-          <w:szCs w:val="28"/>
-        </w:rPr>
-      </w:pPr>
-    </w:p>
-    <w:p>
-      <w:pPr>
-        <w:rPr>
-          <w:b/>
-          <w:sz w:val="28"/>
-          <w:szCs w:val="28"/>
-        </w:rPr>
-      </w:pPr>
-    </w:p>
-    <w:p>
-      <w:pPr>
-        <w:rPr>
-          <w:b/>
-          <w:sz w:val="28"/>
-          <w:szCs w:val="28"/>
-        </w:rPr>
-      </w:pPr>
-    </w:p>
-    <w:p>
-      <w:pPr>
-        <w:rPr>
-          <w:b/>
-          <w:sz w:val="28"/>
-          <w:szCs w:val="28"/>
-        </w:rPr>
-      </w:pPr>
-    </w:p>
-    <w:p>
-      <w:pPr>
-        <w:rPr>
-          <w:b/>
-          <w:sz w:val="28"/>
-          <w:szCs w:val="28"/>
-        </w:rPr>
-      </w:pPr>
-    </w:p>
-    <w:p>
-      <w:pPr>
-        <w:rPr>
-          <w:b/>
-          <w:sz w:val="28"/>
-          <w:szCs w:val="28"/>
-        </w:rPr>
-      </w:pPr>
-    </w:p>
-    <w:p>
-      <w:pPr>
-        <w:rPr>
-          <w:b/>
-          <w:sz w:val="28"/>
-          <w:szCs w:val="28"/>
-        </w:rPr>
-      </w:pPr>
-    </w:p>
-    <w:p>
-      <w:pPr>
-        <w:rPr>
-          <w:b/>
-          <w:sz w:val="28"/>
-          <w:szCs w:val="28"/>
-        </w:rPr>
-      </w:pPr>
-    </w:p>
-    <w:p>
-      <w:pPr>
-        <w:rPr>
-          <w:b/>
-          <w:sz w:val="28"/>
-          <w:szCs w:val="28"/>
-        </w:rPr>
-      </w:pPr>
-    </w:p>
-    <w:p>
-      <w:pPr>
-        <w:rPr>
-          <w:b/>
-          <w:sz w:val="28"/>
-          <w:szCs w:val="28"/>
-        </w:rPr>
-      </w:pPr>
-    </w:p>
-    <w:p>
-      <w:pPr>
-        <w:rPr>
-          <w:b/>
-          <w:sz w:val="28"/>
-          <w:szCs w:val="28"/>
-        </w:rPr>
-      </w:pPr>
-    </w:p>
-    <w:p>
-      <w:pPr>
-        <w:rPr>
-          <w:b/>
-          <w:sz w:val="28"/>
-          <w:szCs w:val="28"/>
-        </w:rPr>
-      </w:pPr>
-    </w:p>
-    <w:p>
-      <w:pPr>
-        <w:rPr>
-          <w:b/>
-          <w:sz w:val="28"/>
-          <w:szCs w:val="28"/>
-        </w:rPr>
-      </w:pPr>
-    </w:p>
-    <w:p>
-      <w:pPr>
-        <w:rPr>
-          <w:b/>
-          <w:sz w:val="28"/>
-          <w:szCs w:val="28"/>
-        </w:rPr>
-      </w:pPr>
-    </w:p>
-    <w:p>
-      <w:pPr>
-        <w:rPr>
-          <w:b/>
-          <w:sz w:val="28"/>
-          <w:szCs w:val="28"/>
-        </w:rPr>
-      </w:pPr>
-    </w:p>
-    <w:p>
-      <w:pPr>
-        <w:rPr>
-          <w:b/>
-          <w:sz w:val="28"/>
-          <w:szCs w:val="28"/>
-        </w:rPr>
-      </w:pPr>
-    </w:p>
-    <w:p>
-      <w:pPr>
-        <w:rPr>
-          <w:b/>
-          <w:sz w:val="28"/>
-          <w:szCs w:val="28"/>
-        </w:rPr>
-      </w:pPr>
-    </w:p>
-    <w:p>
-      <w:pPr>
-        <w:rPr>
-          <w:b/>
-          <w:sz w:val="28"/>
-          <w:szCs w:val="28"/>
-        </w:rPr>
-      </w:pPr>
-    </w:p>
-    <w:p>
-      <w:pPr>
-        <w:rPr>
-          <w:b/>
-          <w:sz w:val="28"/>
-          <w:szCs w:val="28"/>
-        </w:rPr>
-      </w:pPr>
-    </w:p>
-    <w:p>
-      <w:pPr>
-        <w:rPr>
-          <w:b/>
-          <w:sz w:val="28"/>
-          <w:szCs w:val="28"/>
-        </w:rPr>
-      </w:pPr>
-    </w:p>
-    <w:p>
-      <w:pPr>
-        <w:rPr>
-          <w:b/>
-          <w:sz w:val="28"/>
-          <w:szCs w:val="28"/>
-        </w:rPr>
-      </w:pPr>
-    </w:p>
-    <w:p>
-      <w:pPr>
-        <w:rPr>
-          <w:b/>
-          <w:sz w:val="28"/>
-          <w:szCs w:val="28"/>
-        </w:rPr>
-      </w:pPr>
-    </w:p>
-    <w:p>
-      <w:pPr>
-        <w:rPr>
-          <w:b/>
-          <w:sz w:val="28"/>
-          <w:szCs w:val="28"/>
-        </w:rPr>
-      </w:pPr>
-    </w:p>
-    <w:p>
-      <w:pPr>
-        <w:rPr>
-          <w:b/>
-          <w:sz w:val="28"/>
-          <w:szCs w:val="28"/>
-        </w:rPr>
-      </w:pPr>
-    </w:p>
-    <w:p>
-      <w:pPr>
-        <w:rPr>
-          <w:b/>
-          <w:sz w:val="28"/>
-          <w:szCs w:val="28"/>
-        </w:rPr>
-      </w:pPr>
-    </w:p>
-    <w:p>
-      <w:pPr>
-        <w:rPr>
-          <w:b/>
-          <w:sz w:val="28"/>
-          <w:szCs w:val="28"/>
-        </w:rPr>
-      </w:pPr>
-    </w:p>
-    <w:p>
-      <w:pPr>
-        <w:rPr>
-          <w:b/>
-          <w:sz w:val="28"/>
-          <w:szCs w:val="28"/>
-        </w:rPr>
-      </w:pPr>
-    </w:p>
-    <w:p>
-      <w:pPr>
-        <w:pStyle w:val="Ttulo3"/>
-        <w:jc w:val="center"/>
-        <w:rPr>
-          <w:b/>
-          <w:color w:val="000000"/>
-        </w:rPr>
-      </w:pPr>
-      <w:bookmarkStart w:id="7" w:name="_Toc510815012"/>
-      <w:r>
-        <w:rPr>
-          <w:b/>
-          <w:color w:val="000000"/>
-        </w:rPr>
-        <w:t>JUSTIFICATIVA</w:t>
-      </w:r>
-      <w:bookmarkEnd w:id="7"/>
     </w:p>
     <w:p>
       <w:pPr>
@@ -6216,7 +6214,7 @@
           <w:color w:val="000000"/>
         </w:rPr>
       </w:pPr>
-      <w:bookmarkStart w:id="8" w:name="_Toc510815013"/>
+      <w:bookmarkStart w:id="7" w:name="_Toc510815013"/>
       <w:r>
         <w:rPr>
           <w:b/>
@@ -6231,7 +6229,7 @@
         </w:rPr>
         <w:t>REFERENCIAL TEÓRICO</w:t>
       </w:r>
-      <w:bookmarkEnd w:id="8"/>
+      <w:bookmarkEnd w:id="7"/>
     </w:p>
     <w:p>
       <w:pPr>
@@ -6247,6 +6245,43 @@
         </w:rPr>
         <w:t>Para fundamentar esse projeto foram buscados estudos, pesquisas, documentos, etc. que mostrem a carência dos jovens- adultos no conhecimento sobre história, sendo esse o segmento que procuro minimizar através desse projeto.</w:t>
       </w:r>
+    </w:p>
+    <w:p>
+      <w:pPr>
+        <w:ind w:firstLine="720"/>
+        <w:jc w:val="both"/>
+        <w:rPr>
+          <w:sz w:val="24"/>
+        </w:rPr>
+      </w:pPr>
+      <w:r>
+        <w:rPr>
+          <w:sz w:val="24"/>
+        </w:rPr>
+        <w:t>Um desses documentos vem da tribuna do norte</w:t>
+      </w:r>
+      <w:r>
+        <w:rPr>
+          <w:sz w:val="24"/>
+        </w:rPr>
+        <w:t xml:space="preserve"> em que foi realizado um questionário em duas turmas de 9° ano do ensino fundamental, de escolas públicas e privadas, esse questionário tinha 7 (sete) questões sobre a </w:t>
+      </w:r>
+      <w:proofErr w:type="spellStart"/>
+      <w:r>
+        <w:rPr>
+          <w:sz w:val="24"/>
+        </w:rPr>
+        <w:t>historia</w:t>
+      </w:r>
+      <w:proofErr w:type="spellEnd"/>
+      <w:r>
+        <w:rPr>
+          <w:sz w:val="24"/>
+        </w:rPr>
+        <w:t xml:space="preserve"> da independência do brasil....</w:t>
+      </w:r>
+      <w:bookmarkStart w:id="8" w:name="_GoBack"/>
+      <w:bookmarkEnd w:id="8"/>
     </w:p>
     <w:p>
       <w:pPr>
@@ -7602,7 +7637,6 @@
           <w:sz w:val="28"/>
           <w:szCs w:val="28"/>
         </w:rPr>
-        <w:lastRenderedPageBreak/>
         <w:t xml:space="preserve"> </w:t>
       </w:r>
     </w:p>
@@ -8478,55 +8512,7 @@
           <w:sz w:val="24"/>
           <w:szCs w:val="24"/>
         </w:rPr>
-        <w:t xml:space="preserve">As ferramentas utilizadas para desenvolver este projeto foram: Visual Studio utilizando as linguagens C#, também usarei a SGBD (Sistema Gerenciador de Banco de Dados) SQL Server para criar o banco de dados do projeto. Além disso, utilizarei os recursos da internet para conseguirmos fazer pesquisas e principalmente para auxílio na hora de programar. Os principais sites que utilizarei será w3school, </w:t>
-      </w:r>
-      <w:proofErr w:type="spellStart"/>
-      <w:r>
-        <w:rPr>
-          <w:sz w:val="24"/>
-          <w:szCs w:val="24"/>
-        </w:rPr>
-        <w:t>getbootstrap</w:t>
-      </w:r>
-      <w:proofErr w:type="spellEnd"/>
-      <w:r>
-        <w:rPr>
-          <w:sz w:val="24"/>
-          <w:szCs w:val="24"/>
-        </w:rPr>
-        <w:t xml:space="preserve"> e </w:t>
-      </w:r>
-      <w:proofErr w:type="spellStart"/>
-      <w:r>
-        <w:rPr>
-          <w:sz w:val="24"/>
-          <w:szCs w:val="24"/>
-        </w:rPr>
-        <w:t>devmedia</w:t>
-      </w:r>
-      <w:proofErr w:type="spellEnd"/>
-      <w:r>
-        <w:rPr>
-          <w:sz w:val="24"/>
-          <w:szCs w:val="24"/>
-        </w:rPr>
-        <w:t xml:space="preserve">, que é o principal site utilizado para pesquisas de conteúdos não relacionadas a programação, diferente dos sites w3school e </w:t>
-      </w:r>
-      <w:proofErr w:type="spellStart"/>
-      <w:r>
-        <w:rPr>
-          <w:sz w:val="24"/>
-          <w:szCs w:val="24"/>
-        </w:rPr>
-        <w:t>getbootstrap</w:t>
-      </w:r>
-      <w:proofErr w:type="spellEnd"/>
-      <w:r>
-        <w:rPr>
-          <w:sz w:val="24"/>
-          <w:szCs w:val="24"/>
-        </w:rPr>
-        <w:t>.</w:t>
+        <w:t>As ferramentas utilizadas para desenvolver este projeto foram: Visual Studio utilizando as linguagens C#, também usarei a SGBD (Sistema Gerenciador de Banco de Dados) SQL Server para criar o banco de dados do projeto. Além disso, utilizarei os recursos da internet para conseguirmos fazer pesquisas e principalmente para auxílio na hora de programar. Os principais sites que utilizarei será w3school, getbootstrap e devmedia, que é o principal site utilizado para pesquisas de conteúdos não relacionadas a programação, diferente dos sites w3school e getbootstrap.</w:t>
       </w:r>
     </w:p>
     <w:p>
@@ -9111,7 +9097,6 @@
         <w:t xml:space="preserve"> Protótipo de tela de </w:t>
       </w:r>
       <w:proofErr w:type="spellStart"/>
-      <w:proofErr w:type="gramStart"/>
       <w:r>
         <w:t>inicio</w:t>
       </w:r>
@@ -9170,11 +9155,7 @@
         </w:drawing>
       </w:r>
       <w:r>
-        <w:t>Figura</w:t>
-      </w:r>
-      <w:proofErr w:type="gramEnd"/>
-      <w:r>
-        <w:t xml:space="preserve"> </w:t>
+        <w:t xml:space="preserve">Figura </w:t>
       </w:r>
       <w:r>
         <w:fldChar w:fldCharType="begin"/>
@@ -9662,11 +9643,9 @@
               <w:widowControl w:val="0"/>
               <w:spacing w:line="240" w:lineRule="auto"/>
             </w:pPr>
-            <w:proofErr w:type="gramStart"/>
             <w:r>
               <w:t>identificador</w:t>
             </w:r>
-            <w:proofErr w:type="gramEnd"/>
           </w:p>
         </w:tc>
         <w:tc>
@@ -9712,11 +9691,9 @@
               <w:widowControl w:val="0"/>
               <w:spacing w:line="240" w:lineRule="auto"/>
             </w:pPr>
-            <w:proofErr w:type="gramStart"/>
             <w:r>
               <w:t>nome</w:t>
             </w:r>
-            <w:proofErr w:type="gramEnd"/>
           </w:p>
         </w:tc>
         <w:tc>
@@ -9805,11 +9782,9 @@
             <w:pPr>
               <w:spacing w:line="240" w:lineRule="auto"/>
             </w:pPr>
-            <w:proofErr w:type="gramStart"/>
             <w:r>
               <w:t>autor</w:t>
             </w:r>
-            <w:proofErr w:type="gramEnd"/>
           </w:p>
         </w:tc>
         <w:tc>
@@ -9899,11 +9874,9 @@
               <w:widowControl w:val="0"/>
               <w:spacing w:line="240" w:lineRule="auto"/>
             </w:pPr>
-            <w:proofErr w:type="gramStart"/>
             <w:r>
               <w:t>autor</w:t>
             </w:r>
-            <w:proofErr w:type="gramEnd"/>
           </w:p>
         </w:tc>
         <w:tc>
@@ -9945,11 +9918,9 @@
               <w:widowControl w:val="0"/>
               <w:spacing w:line="240" w:lineRule="auto"/>
             </w:pPr>
-            <w:proofErr w:type="gramStart"/>
             <w:r>
               <w:t>versão</w:t>
             </w:r>
-            <w:proofErr w:type="gramEnd"/>
           </w:p>
         </w:tc>
         <w:tc>
@@ -9989,11 +9960,9 @@
               <w:widowControl w:val="0"/>
               <w:spacing w:line="240" w:lineRule="auto"/>
             </w:pPr>
-            <w:proofErr w:type="gramStart"/>
             <w:r>
               <w:t>prioridade</w:t>
             </w:r>
-            <w:proofErr w:type="gramEnd"/>
           </w:p>
         </w:tc>
         <w:tc>
@@ -10012,11 +9981,9 @@
               <w:widowControl w:val="0"/>
               <w:spacing w:line="240" w:lineRule="auto"/>
             </w:pPr>
-            <w:proofErr w:type="gramStart"/>
             <w:r>
               <w:t>essencial</w:t>
             </w:r>
-            <w:proofErr w:type="gramEnd"/>
           </w:p>
         </w:tc>
       </w:tr>
@@ -10040,11 +10007,9 @@
               <w:widowControl w:val="0"/>
               <w:spacing w:line="240" w:lineRule="auto"/>
             </w:pPr>
-            <w:proofErr w:type="gramStart"/>
             <w:r>
               <w:t>descrição</w:t>
             </w:r>
-            <w:proofErr w:type="gramEnd"/>
           </w:p>
         </w:tc>
         <w:tc>
@@ -10182,11 +10147,9 @@
               <w:widowControl w:val="0"/>
               <w:spacing w:line="240" w:lineRule="auto"/>
             </w:pPr>
-            <w:proofErr w:type="gramStart"/>
             <w:r>
               <w:t>identificador</w:t>
             </w:r>
-            <w:proofErr w:type="gramEnd"/>
           </w:p>
         </w:tc>
         <w:tc>
@@ -10235,11 +10198,9 @@
               <w:widowControl w:val="0"/>
               <w:spacing w:line="240" w:lineRule="auto"/>
             </w:pPr>
-            <w:proofErr w:type="gramStart"/>
             <w:r>
               <w:t>nome</w:t>
             </w:r>
-            <w:proofErr w:type="gramEnd"/>
           </w:p>
         </w:tc>
         <w:tc>
@@ -10330,11 +10291,9 @@
             <w:pPr>
               <w:spacing w:line="240" w:lineRule="auto"/>
             </w:pPr>
-            <w:proofErr w:type="gramStart"/>
             <w:r>
               <w:t>autor</w:t>
             </w:r>
-            <w:proofErr w:type="gramEnd"/>
           </w:p>
         </w:tc>
         <w:tc>
@@ -10418,11 +10377,9 @@
               <w:widowControl w:val="0"/>
               <w:spacing w:line="240" w:lineRule="auto"/>
             </w:pPr>
-            <w:proofErr w:type="gramStart"/>
             <w:r>
               <w:t>autor</w:t>
             </w:r>
-            <w:proofErr w:type="gramEnd"/>
           </w:p>
         </w:tc>
         <w:tc>
@@ -10464,11 +10421,9 @@
               <w:widowControl w:val="0"/>
               <w:spacing w:line="240" w:lineRule="auto"/>
             </w:pPr>
-            <w:proofErr w:type="gramStart"/>
             <w:r>
               <w:t>versão</w:t>
             </w:r>
-            <w:proofErr w:type="gramEnd"/>
           </w:p>
         </w:tc>
         <w:tc>
@@ -10508,11 +10463,9 @@
               <w:widowControl w:val="0"/>
               <w:spacing w:line="240" w:lineRule="auto"/>
             </w:pPr>
-            <w:proofErr w:type="gramStart"/>
             <w:r>
               <w:t>prioridade</w:t>
             </w:r>
-            <w:proofErr w:type="gramEnd"/>
           </w:p>
         </w:tc>
         <w:tc>
@@ -10557,11 +10510,9 @@
               <w:widowControl w:val="0"/>
               <w:spacing w:line="240" w:lineRule="auto"/>
             </w:pPr>
-            <w:proofErr w:type="gramStart"/>
             <w:r>
               <w:t>descrição</w:t>
             </w:r>
-            <w:proofErr w:type="gramEnd"/>
           </w:p>
         </w:tc>
         <w:tc>
@@ -10714,11 +10665,9 @@
               <w:widowControl w:val="0"/>
               <w:spacing w:line="240" w:lineRule="auto"/>
             </w:pPr>
-            <w:proofErr w:type="gramStart"/>
             <w:r>
               <w:t>identificador</w:t>
             </w:r>
-            <w:proofErr w:type="gramEnd"/>
           </w:p>
         </w:tc>
         <w:tc>
@@ -10767,11 +10716,9 @@
               <w:widowControl w:val="0"/>
               <w:spacing w:line="240" w:lineRule="auto"/>
             </w:pPr>
-            <w:proofErr w:type="gramStart"/>
             <w:r>
               <w:t>nome</w:t>
             </w:r>
-            <w:proofErr w:type="gramEnd"/>
           </w:p>
         </w:tc>
         <w:tc>
@@ -10857,11 +10804,9 @@
             <w:pPr>
               <w:spacing w:line="240" w:lineRule="auto"/>
             </w:pPr>
-            <w:proofErr w:type="gramStart"/>
             <w:r>
               <w:t>autor</w:t>
             </w:r>
-            <w:proofErr w:type="gramEnd"/>
           </w:p>
         </w:tc>
         <w:tc>
@@ -10951,11 +10896,9 @@
               <w:widowControl w:val="0"/>
               <w:spacing w:line="240" w:lineRule="auto"/>
             </w:pPr>
-            <w:proofErr w:type="gramStart"/>
             <w:r>
               <w:t>autor</w:t>
             </w:r>
-            <w:proofErr w:type="gramEnd"/>
           </w:p>
         </w:tc>
         <w:tc>
@@ -10997,11 +10940,9 @@
               <w:widowControl w:val="0"/>
               <w:spacing w:line="240" w:lineRule="auto"/>
             </w:pPr>
-            <w:proofErr w:type="gramStart"/>
             <w:r>
               <w:t>versão</w:t>
             </w:r>
-            <w:proofErr w:type="gramEnd"/>
           </w:p>
         </w:tc>
         <w:tc>
@@ -11044,11 +10985,9 @@
               <w:widowControl w:val="0"/>
               <w:spacing w:line="240" w:lineRule="auto"/>
             </w:pPr>
-            <w:proofErr w:type="gramStart"/>
             <w:r>
               <w:t>prioridade</w:t>
             </w:r>
-            <w:proofErr w:type="gramEnd"/>
           </w:p>
         </w:tc>
         <w:tc>
@@ -11096,11 +11035,9 @@
               <w:widowControl w:val="0"/>
               <w:spacing w:line="240" w:lineRule="auto"/>
             </w:pPr>
-            <w:proofErr w:type="gramStart"/>
             <w:r>
               <w:t>descrição</w:t>
             </w:r>
-            <w:proofErr w:type="gramEnd"/>
           </w:p>
         </w:tc>
         <w:tc>
@@ -11121,13 +11058,8 @@
               <w:widowControl w:val="0"/>
               <w:spacing w:line="240" w:lineRule="auto"/>
             </w:pPr>
-            <w:proofErr w:type="gramStart"/>
-            <w:r>
-              <w:t>o</w:t>
-            </w:r>
-            <w:proofErr w:type="gramEnd"/>
-            <w:r>
-              <w:t xml:space="preserve"> usuário que não possuir cadastro terá a opção de criar seu cadastro</w:t>
+            <w:r>
+              <w:t>o usuário que não possuir cadastro terá a opção de criar seu cadastro</w:t>
             </w:r>
           </w:p>
         </w:tc>
@@ -11258,14 +11190,12 @@
                 <w:color w:val="000000" w:themeColor="text1"/>
               </w:rPr>
             </w:pPr>
-            <w:proofErr w:type="gramStart"/>
             <w:r>
               <w:rPr>
                 <w:color w:val="000000" w:themeColor="text1"/>
               </w:rPr>
               <w:t>identificador</w:t>
             </w:r>
-            <w:proofErr w:type="gramEnd"/>
           </w:p>
         </w:tc>
         <w:tc>
@@ -11326,14 +11256,12 @@
                 <w:color w:val="000000" w:themeColor="text1"/>
               </w:rPr>
             </w:pPr>
-            <w:proofErr w:type="gramStart"/>
             <w:r>
               <w:rPr>
                 <w:color w:val="000000" w:themeColor="text1"/>
               </w:rPr>
               <w:t>nome</w:t>
             </w:r>
-            <w:proofErr w:type="gramEnd"/>
           </w:p>
         </w:tc>
         <w:tc>
@@ -11470,14 +11398,12 @@
                 <w:color w:val="000000" w:themeColor="text1"/>
               </w:rPr>
             </w:pPr>
-            <w:proofErr w:type="gramStart"/>
             <w:r>
               <w:rPr>
                 <w:color w:val="000000" w:themeColor="text1"/>
               </w:rPr>
               <w:t>autor</w:t>
             </w:r>
-            <w:proofErr w:type="gramEnd"/>
           </w:p>
         </w:tc>
         <w:tc>
@@ -11591,14 +11517,12 @@
                 <w:color w:val="000000" w:themeColor="text1"/>
               </w:rPr>
             </w:pPr>
-            <w:proofErr w:type="gramStart"/>
             <w:r>
               <w:rPr>
                 <w:color w:val="000000" w:themeColor="text1"/>
               </w:rPr>
               <w:t>autor</w:t>
             </w:r>
-            <w:proofErr w:type="gramEnd"/>
           </w:p>
         </w:tc>
         <w:tc>
@@ -11649,14 +11573,12 @@
                 <w:color w:val="000000" w:themeColor="text1"/>
               </w:rPr>
             </w:pPr>
-            <w:proofErr w:type="gramStart"/>
             <w:r>
               <w:rPr>
                 <w:color w:val="000000" w:themeColor="text1"/>
               </w:rPr>
               <w:t>versão</w:t>
             </w:r>
-            <w:proofErr w:type="gramEnd"/>
           </w:p>
         </w:tc>
         <w:tc>
@@ -11705,14 +11627,12 @@
                 <w:color w:val="000000" w:themeColor="text1"/>
               </w:rPr>
             </w:pPr>
-            <w:proofErr w:type="gramStart"/>
             <w:r>
               <w:rPr>
                 <w:color w:val="000000" w:themeColor="text1"/>
               </w:rPr>
               <w:t>prioridade</w:t>
             </w:r>
-            <w:proofErr w:type="gramEnd"/>
           </w:p>
         </w:tc>
         <w:tc>
@@ -11734,14 +11654,12 @@
                 <w:color w:val="000000" w:themeColor="text1"/>
               </w:rPr>
             </w:pPr>
-            <w:proofErr w:type="gramStart"/>
             <w:r>
               <w:rPr>
                 <w:color w:val="000000" w:themeColor="text1"/>
               </w:rPr>
               <w:t>importante</w:t>
             </w:r>
-            <w:proofErr w:type="gramEnd"/>
           </w:p>
         </w:tc>
       </w:tr>
@@ -11768,14 +11686,12 @@
                 <w:color w:val="000000" w:themeColor="text1"/>
               </w:rPr>
             </w:pPr>
-            <w:proofErr w:type="gramStart"/>
             <w:r>
               <w:rPr>
                 <w:color w:val="000000" w:themeColor="text1"/>
               </w:rPr>
               <w:t>descrição</w:t>
             </w:r>
-            <w:proofErr w:type="gramEnd"/>
           </w:p>
         </w:tc>
         <w:tc>
@@ -11943,11 +11859,9 @@
               <w:widowControl w:val="0"/>
               <w:spacing w:line="240" w:lineRule="auto"/>
             </w:pPr>
-            <w:proofErr w:type="gramStart"/>
             <w:r>
               <w:t>identificador</w:t>
             </w:r>
-            <w:proofErr w:type="gramEnd"/>
           </w:p>
         </w:tc>
         <w:tc>
@@ -11993,11 +11907,9 @@
               <w:widowControl w:val="0"/>
               <w:spacing w:line="240" w:lineRule="auto"/>
             </w:pPr>
-            <w:proofErr w:type="gramStart"/>
             <w:r>
               <w:t>nome</w:t>
             </w:r>
-            <w:proofErr w:type="gramEnd"/>
           </w:p>
         </w:tc>
         <w:tc>
@@ -12017,19 +11929,11 @@
               <w:widowControl w:val="0"/>
               <w:spacing w:line="240" w:lineRule="auto"/>
             </w:pPr>
-            <w:proofErr w:type="gramStart"/>
             <w:r>
               <w:rPr>
                 <w:color w:val="auto"/>
               </w:rPr>
-              <w:t>troca</w:t>
-            </w:r>
-            <w:proofErr w:type="gramEnd"/>
-            <w:r>
-              <w:rPr>
-                <w:color w:val="auto"/>
-              </w:rPr>
-              <w:t xml:space="preserve"> de perguntas</w:t>
+              <w:t>troca de perguntas</w:t>
             </w:r>
           </w:p>
         </w:tc>
@@ -12094,11 +11998,9 @@
             <w:pPr>
               <w:spacing w:line="240" w:lineRule="auto"/>
             </w:pPr>
-            <w:proofErr w:type="gramStart"/>
             <w:r>
               <w:t>autor</w:t>
             </w:r>
-            <w:proofErr w:type="gramEnd"/>
           </w:p>
         </w:tc>
         <w:tc>
@@ -12193,12 +12095,10 @@
               <w:widowControl w:val="0"/>
               <w:spacing w:line="240" w:lineRule="auto"/>
             </w:pPr>
-            <w:proofErr w:type="gramStart"/>
             <w:r>
               <w:lastRenderedPageBreak/>
               <w:t>autor</w:t>
             </w:r>
-            <w:proofErr w:type="gramEnd"/>
           </w:p>
         </w:tc>
         <w:tc>
@@ -12241,12 +12141,10 @@
               <w:widowControl w:val="0"/>
               <w:spacing w:line="240" w:lineRule="auto"/>
             </w:pPr>
-            <w:proofErr w:type="gramStart"/>
             <w:r>
               <w:lastRenderedPageBreak/>
               <w:t>versão</w:t>
             </w:r>
-            <w:proofErr w:type="gramEnd"/>
           </w:p>
         </w:tc>
         <w:tc>
@@ -12286,11 +12184,9 @@
               <w:widowControl w:val="0"/>
               <w:spacing w:line="240" w:lineRule="auto"/>
             </w:pPr>
-            <w:proofErr w:type="gramStart"/>
             <w:r>
               <w:t>prioridade</w:t>
             </w:r>
-            <w:proofErr w:type="gramEnd"/>
           </w:p>
         </w:tc>
         <w:tc>
@@ -12309,11 +12205,9 @@
               <w:widowControl w:val="0"/>
               <w:spacing w:line="240" w:lineRule="auto"/>
             </w:pPr>
-            <w:proofErr w:type="gramStart"/>
             <w:r>
               <w:t>importante</w:t>
             </w:r>
-            <w:proofErr w:type="gramEnd"/>
           </w:p>
         </w:tc>
       </w:tr>
@@ -12337,11 +12231,9 @@
               <w:widowControl w:val="0"/>
               <w:spacing w:line="240" w:lineRule="auto"/>
             </w:pPr>
-            <w:proofErr w:type="gramStart"/>
             <w:r>
               <w:t>descrição</w:t>
             </w:r>
-            <w:proofErr w:type="gramEnd"/>
           </w:p>
         </w:tc>
         <w:tc>
@@ -12482,11 +12374,9 @@
               <w:widowControl w:val="0"/>
               <w:spacing w:line="240" w:lineRule="auto"/>
             </w:pPr>
-            <w:proofErr w:type="gramStart"/>
             <w:r>
               <w:t>identificador</w:t>
             </w:r>
-            <w:proofErr w:type="gramEnd"/>
           </w:p>
         </w:tc>
         <w:tc>
@@ -12535,11 +12425,9 @@
               <w:widowControl w:val="0"/>
               <w:spacing w:line="240" w:lineRule="auto"/>
             </w:pPr>
-            <w:proofErr w:type="gramStart"/>
             <w:r>
               <w:t>nome</w:t>
             </w:r>
-            <w:proofErr w:type="gramEnd"/>
           </w:p>
         </w:tc>
         <w:tc>
@@ -12630,11 +12518,9 @@
             <w:pPr>
               <w:spacing w:line="240" w:lineRule="auto"/>
             </w:pPr>
-            <w:proofErr w:type="gramStart"/>
             <w:r>
               <w:t>autor</w:t>
             </w:r>
-            <w:proofErr w:type="gramEnd"/>
           </w:p>
         </w:tc>
         <w:tc>
@@ -12724,11 +12610,9 @@
               <w:widowControl w:val="0"/>
               <w:spacing w:line="240" w:lineRule="auto"/>
             </w:pPr>
-            <w:proofErr w:type="gramStart"/>
             <w:r>
               <w:t>autor</w:t>
             </w:r>
-            <w:proofErr w:type="gramEnd"/>
           </w:p>
         </w:tc>
         <w:tc>
@@ -12770,11 +12654,9 @@
               <w:widowControl w:val="0"/>
               <w:spacing w:line="240" w:lineRule="auto"/>
             </w:pPr>
-            <w:proofErr w:type="gramStart"/>
             <w:r>
               <w:t>versão</w:t>
             </w:r>
-            <w:proofErr w:type="gramEnd"/>
           </w:p>
         </w:tc>
         <w:tc>
@@ -12814,11 +12696,9 @@
               <w:widowControl w:val="0"/>
               <w:spacing w:line="240" w:lineRule="auto"/>
             </w:pPr>
-            <w:proofErr w:type="gramStart"/>
             <w:r>
               <w:t>prioridade</w:t>
             </w:r>
-            <w:proofErr w:type="gramEnd"/>
           </w:p>
         </w:tc>
         <w:tc>
@@ -12837,11 +12717,9 @@
               <w:widowControl w:val="0"/>
               <w:spacing w:line="240" w:lineRule="auto"/>
             </w:pPr>
-            <w:proofErr w:type="gramStart"/>
             <w:r>
               <w:t>importante</w:t>
             </w:r>
-            <w:proofErr w:type="gramEnd"/>
           </w:p>
         </w:tc>
       </w:tr>
@@ -12865,11 +12743,9 @@
               <w:widowControl w:val="0"/>
               <w:spacing w:line="240" w:lineRule="auto"/>
             </w:pPr>
-            <w:proofErr w:type="gramStart"/>
             <w:r>
               <w:t>descrição</w:t>
             </w:r>
-            <w:proofErr w:type="gramEnd"/>
           </w:p>
         </w:tc>
         <w:tc>
@@ -13017,11 +12893,9 @@
               <w:widowControl w:val="0"/>
               <w:spacing w:line="240" w:lineRule="auto"/>
             </w:pPr>
-            <w:proofErr w:type="gramStart"/>
             <w:r>
               <w:t>identificador</w:t>
             </w:r>
-            <w:proofErr w:type="gramEnd"/>
           </w:p>
         </w:tc>
         <w:tc>
@@ -13073,11 +12947,9 @@
               <w:widowControl w:val="0"/>
               <w:spacing w:line="240" w:lineRule="auto"/>
             </w:pPr>
-            <w:proofErr w:type="gramStart"/>
             <w:r>
               <w:t>nome</w:t>
             </w:r>
-            <w:proofErr w:type="gramEnd"/>
           </w:p>
         </w:tc>
         <w:tc>
@@ -13163,11 +13035,9 @@
             <w:pPr>
               <w:spacing w:line="240" w:lineRule="auto"/>
             </w:pPr>
-            <w:proofErr w:type="gramStart"/>
             <w:r>
               <w:t>autor</w:t>
             </w:r>
-            <w:proofErr w:type="gramEnd"/>
           </w:p>
         </w:tc>
         <w:tc>
@@ -13271,11 +13141,9 @@
               <w:widowControl w:val="0"/>
               <w:spacing w:line="240" w:lineRule="auto"/>
             </w:pPr>
-            <w:proofErr w:type="gramStart"/>
             <w:r>
               <w:t>autor</w:t>
             </w:r>
-            <w:proofErr w:type="gramEnd"/>
           </w:p>
         </w:tc>
         <w:tc>
@@ -13317,11 +13185,9 @@
               <w:widowControl w:val="0"/>
               <w:spacing w:line="240" w:lineRule="auto"/>
             </w:pPr>
-            <w:proofErr w:type="gramStart"/>
             <w:r>
               <w:t>versão</w:t>
             </w:r>
-            <w:proofErr w:type="gramEnd"/>
           </w:p>
         </w:tc>
         <w:tc>
@@ -13361,11 +13227,9 @@
               <w:widowControl w:val="0"/>
               <w:spacing w:line="240" w:lineRule="auto"/>
             </w:pPr>
-            <w:proofErr w:type="gramStart"/>
             <w:r>
               <w:t>prioridade</w:t>
             </w:r>
-            <w:proofErr w:type="gramEnd"/>
           </w:p>
         </w:tc>
         <w:tc>
@@ -13384,11 +13248,9 @@
               <w:widowControl w:val="0"/>
               <w:spacing w:line="240" w:lineRule="auto"/>
             </w:pPr>
-            <w:proofErr w:type="gramStart"/>
             <w:r>
               <w:t>importante</w:t>
             </w:r>
-            <w:proofErr w:type="gramEnd"/>
           </w:p>
         </w:tc>
       </w:tr>
@@ -13412,11 +13274,9 @@
               <w:widowControl w:val="0"/>
               <w:spacing w:line="240" w:lineRule="auto"/>
             </w:pPr>
-            <w:proofErr w:type="gramStart"/>
             <w:r>
               <w:t>descrição</w:t>
             </w:r>
-            <w:proofErr w:type="gramEnd"/>
           </w:p>
         </w:tc>
         <w:tc>
@@ -13560,12 +13420,10 @@
               <w:widowControl w:val="0"/>
               <w:spacing w:line="240" w:lineRule="auto"/>
             </w:pPr>
-            <w:proofErr w:type="gramStart"/>
             <w:r>
               <w:lastRenderedPageBreak/>
               <w:t>identificador</w:t>
             </w:r>
-            <w:proofErr w:type="gramEnd"/>
           </w:p>
         </w:tc>
         <w:tc>
@@ -13611,11 +13469,9 @@
               <w:widowControl w:val="0"/>
               <w:spacing w:line="240" w:lineRule="auto"/>
             </w:pPr>
-            <w:proofErr w:type="gramStart"/>
             <w:r>
               <w:t>nome</w:t>
             </w:r>
-            <w:proofErr w:type="gramEnd"/>
           </w:p>
         </w:tc>
         <w:tc>
@@ -13635,19 +13491,11 @@
               <w:widowControl w:val="0"/>
               <w:spacing w:line="240" w:lineRule="auto"/>
             </w:pPr>
-            <w:proofErr w:type="gramStart"/>
             <w:r>
               <w:rPr>
                 <w:color w:val="auto"/>
               </w:rPr>
-              <w:t>troca</w:t>
-            </w:r>
-            <w:proofErr w:type="gramEnd"/>
-            <w:r>
-              <w:rPr>
-                <w:color w:val="auto"/>
-              </w:rPr>
-              <w:t xml:space="preserve"> de imagens(ataque)</w:t>
+              <w:t>troca de imagens(ataque)</w:t>
             </w:r>
           </w:p>
         </w:tc>
@@ -13751,14 +13599,12 @@
                 <w:color w:val="000000" w:themeColor="text1"/>
               </w:rPr>
             </w:pPr>
-            <w:proofErr w:type="gramStart"/>
             <w:r>
               <w:rPr>
                 <w:color w:val="000000" w:themeColor="text1"/>
               </w:rPr>
               <w:t>autor</w:t>
             </w:r>
-            <w:proofErr w:type="gramEnd"/>
           </w:p>
         </w:tc>
         <w:tc>
@@ -13872,14 +13718,12 @@
                 <w:color w:val="000000" w:themeColor="text1"/>
               </w:rPr>
             </w:pPr>
-            <w:proofErr w:type="gramStart"/>
             <w:r>
               <w:rPr>
                 <w:color w:val="000000" w:themeColor="text1"/>
               </w:rPr>
               <w:t>autor</w:t>
             </w:r>
-            <w:proofErr w:type="gramEnd"/>
           </w:p>
         </w:tc>
         <w:tc>
@@ -13930,14 +13774,12 @@
                 <w:color w:val="000000" w:themeColor="text1"/>
               </w:rPr>
             </w:pPr>
-            <w:proofErr w:type="gramStart"/>
             <w:r>
               <w:rPr>
                 <w:color w:val="000000" w:themeColor="text1"/>
               </w:rPr>
               <w:t>versão</w:t>
             </w:r>
-            <w:proofErr w:type="gramEnd"/>
           </w:p>
         </w:tc>
         <w:tc>
@@ -13986,14 +13828,12 @@
                 <w:color w:val="000000" w:themeColor="text1"/>
               </w:rPr>
             </w:pPr>
-            <w:proofErr w:type="gramStart"/>
             <w:r>
               <w:rPr>
                 <w:color w:val="000000" w:themeColor="text1"/>
               </w:rPr>
               <w:t>prioridade</w:t>
             </w:r>
-            <w:proofErr w:type="gramEnd"/>
           </w:p>
         </w:tc>
         <w:tc>
@@ -14047,14 +13887,12 @@
                 <w:color w:val="000000" w:themeColor="text1"/>
               </w:rPr>
             </w:pPr>
-            <w:proofErr w:type="gramStart"/>
             <w:r>
               <w:rPr>
                 <w:color w:val="000000" w:themeColor="text1"/>
               </w:rPr>
               <w:t>descrição</w:t>
             </w:r>
-            <w:proofErr w:type="gramEnd"/>
           </w:p>
         </w:tc>
         <w:tc>
@@ -14145,15 +13983,7 @@
         <w:fldChar w:fldCharType="end"/>
       </w:r>
       <w:r>
-        <w:t xml:space="preserve"> RF08 troca de </w:t>
-      </w:r>
-      <w:proofErr w:type="gramStart"/>
-      <w:r>
-        <w:t>imagens(</w:t>
-      </w:r>
-      <w:proofErr w:type="gramEnd"/>
-      <w:r>
-        <w:t>ataque)</w:t>
+        <w:t xml:space="preserve"> RF08 troca de imagens(ataque)</w:t>
       </w:r>
       <w:bookmarkEnd w:id="34"/>
     </w:p>
@@ -14236,14 +14066,12 @@
                 <w:color w:val="000000" w:themeColor="text1"/>
               </w:rPr>
             </w:pPr>
-            <w:proofErr w:type="gramStart"/>
             <w:r>
               <w:rPr>
                 <w:color w:val="000000" w:themeColor="text1"/>
               </w:rPr>
               <w:t>identificador</w:t>
             </w:r>
-            <w:proofErr w:type="gramEnd"/>
           </w:p>
         </w:tc>
         <w:tc>
@@ -14304,14 +14132,12 @@
                 <w:color w:val="000000" w:themeColor="text1"/>
               </w:rPr>
             </w:pPr>
-            <w:proofErr w:type="gramStart"/>
             <w:r>
               <w:rPr>
                 <w:color w:val="000000" w:themeColor="text1"/>
               </w:rPr>
               <w:t>nome</w:t>
             </w:r>
-            <w:proofErr w:type="gramEnd"/>
           </w:p>
         </w:tc>
         <w:tc>
@@ -14334,19 +14160,11 @@
                 <w:color w:val="000000" w:themeColor="text1"/>
               </w:rPr>
             </w:pPr>
-            <w:proofErr w:type="gramStart"/>
             <w:r>
               <w:rPr>
                 <w:color w:val="000000" w:themeColor="text1"/>
               </w:rPr>
-              <w:t>troca</w:t>
-            </w:r>
-            <w:proofErr w:type="gramEnd"/>
-            <w:r>
-              <w:rPr>
-                <w:color w:val="000000" w:themeColor="text1"/>
-              </w:rPr>
-              <w:t xml:space="preserve"> de imagens(dano)</w:t>
+              <w:t>troca de imagens(dano)</w:t>
             </w:r>
           </w:p>
         </w:tc>
@@ -14450,14 +14268,12 @@
                 <w:color w:val="000000" w:themeColor="text1"/>
               </w:rPr>
             </w:pPr>
-            <w:proofErr w:type="gramStart"/>
             <w:r>
               <w:rPr>
                 <w:color w:val="000000" w:themeColor="text1"/>
               </w:rPr>
               <w:t>autor</w:t>
             </w:r>
-            <w:proofErr w:type="gramEnd"/>
           </w:p>
         </w:tc>
         <w:tc>
@@ -14571,14 +14387,12 @@
                 <w:color w:val="000000" w:themeColor="text1"/>
               </w:rPr>
             </w:pPr>
-            <w:proofErr w:type="gramStart"/>
             <w:r>
               <w:rPr>
                 <w:color w:val="000000" w:themeColor="text1"/>
               </w:rPr>
               <w:t>autor</w:t>
             </w:r>
-            <w:proofErr w:type="gramEnd"/>
           </w:p>
         </w:tc>
         <w:tc>
@@ -14629,14 +14443,12 @@
                 <w:color w:val="000000" w:themeColor="text1"/>
               </w:rPr>
             </w:pPr>
-            <w:proofErr w:type="gramStart"/>
             <w:r>
               <w:rPr>
                 <w:color w:val="000000" w:themeColor="text1"/>
               </w:rPr>
               <w:t>versão</w:t>
             </w:r>
-            <w:proofErr w:type="gramEnd"/>
           </w:p>
         </w:tc>
         <w:tc>
@@ -14685,14 +14497,12 @@
                 <w:color w:val="000000" w:themeColor="text1"/>
               </w:rPr>
             </w:pPr>
-            <w:proofErr w:type="gramStart"/>
             <w:r>
               <w:rPr>
                 <w:color w:val="000000" w:themeColor="text1"/>
               </w:rPr>
               <w:t>prioridade</w:t>
             </w:r>
-            <w:proofErr w:type="gramEnd"/>
           </w:p>
         </w:tc>
         <w:tc>
@@ -14746,14 +14556,12 @@
                 <w:color w:val="000000" w:themeColor="text1"/>
               </w:rPr>
             </w:pPr>
-            <w:proofErr w:type="gramStart"/>
             <w:r>
               <w:rPr>
                 <w:color w:val="000000" w:themeColor="text1"/>
               </w:rPr>
               <w:t>descrição</w:t>
             </w:r>
-            <w:proofErr w:type="gramEnd"/>
           </w:p>
         </w:tc>
         <w:tc>
@@ -14834,15 +14642,7 @@
         <w:fldChar w:fldCharType="end"/>
       </w:r>
       <w:r>
-        <w:t xml:space="preserve"> RF09 Troca de </w:t>
-      </w:r>
-      <w:proofErr w:type="gramStart"/>
-      <w:r>
-        <w:t>imagens(</w:t>
-      </w:r>
-      <w:proofErr w:type="gramEnd"/>
-      <w:r>
-        <w:t>Dano)</w:t>
+        <w:t xml:space="preserve"> RF09 Troca de imagens(Dano)</w:t>
       </w:r>
       <w:bookmarkEnd w:id="35"/>
     </w:p>
@@ -14925,14 +14725,12 @@
                 <w:color w:val="000000" w:themeColor="text1"/>
               </w:rPr>
             </w:pPr>
-            <w:proofErr w:type="gramStart"/>
             <w:r>
               <w:rPr>
                 <w:color w:val="000000" w:themeColor="text1"/>
               </w:rPr>
               <w:t>identificador</w:t>
             </w:r>
-            <w:proofErr w:type="gramEnd"/>
           </w:p>
         </w:tc>
         <w:tc>
@@ -14987,14 +14785,12 @@
                 <w:color w:val="000000" w:themeColor="text1"/>
               </w:rPr>
             </w:pPr>
-            <w:proofErr w:type="gramStart"/>
             <w:r>
               <w:rPr>
                 <w:color w:val="000000" w:themeColor="text1"/>
               </w:rPr>
               <w:t>nome</w:t>
             </w:r>
-            <w:proofErr w:type="gramEnd"/>
           </w:p>
         </w:tc>
         <w:tc>
@@ -15017,19 +14813,11 @@
                 <w:color w:val="000000" w:themeColor="text1"/>
               </w:rPr>
             </w:pPr>
-            <w:proofErr w:type="gramStart"/>
             <w:r>
               <w:rPr>
                 <w:color w:val="000000" w:themeColor="text1"/>
               </w:rPr>
-              <w:t>troca</w:t>
-            </w:r>
-            <w:proofErr w:type="gramEnd"/>
-            <w:r>
-              <w:rPr>
-                <w:color w:val="000000" w:themeColor="text1"/>
-              </w:rPr>
-              <w:t xml:space="preserve"> de imagens(machucado)</w:t>
+              <w:t>troca de imagens(machucado)</w:t>
             </w:r>
           </w:p>
         </w:tc>
@@ -15133,14 +14921,12 @@
                 <w:color w:val="000000" w:themeColor="text1"/>
               </w:rPr>
             </w:pPr>
-            <w:proofErr w:type="gramStart"/>
             <w:r>
               <w:rPr>
                 <w:color w:val="000000" w:themeColor="text1"/>
               </w:rPr>
               <w:t>autor</w:t>
             </w:r>
-            <w:proofErr w:type="gramEnd"/>
           </w:p>
         </w:tc>
         <w:tc>
@@ -15254,14 +15040,12 @@
                 <w:color w:val="000000" w:themeColor="text1"/>
               </w:rPr>
             </w:pPr>
-            <w:proofErr w:type="gramStart"/>
             <w:r>
               <w:rPr>
                 <w:color w:val="000000" w:themeColor="text1"/>
               </w:rPr>
               <w:t>autor</w:t>
             </w:r>
-            <w:proofErr w:type="gramEnd"/>
           </w:p>
         </w:tc>
         <w:tc>
@@ -15312,14 +15096,12 @@
                 <w:color w:val="000000" w:themeColor="text1"/>
               </w:rPr>
             </w:pPr>
-            <w:proofErr w:type="gramStart"/>
             <w:r>
               <w:rPr>
                 <w:color w:val="000000" w:themeColor="text1"/>
               </w:rPr>
               <w:t>versão</w:t>
             </w:r>
-            <w:proofErr w:type="gramEnd"/>
           </w:p>
         </w:tc>
         <w:tc>
@@ -15368,14 +15150,12 @@
                 <w:color w:val="000000" w:themeColor="text1"/>
               </w:rPr>
             </w:pPr>
-            <w:proofErr w:type="gramStart"/>
             <w:r>
               <w:rPr>
                 <w:color w:val="000000" w:themeColor="text1"/>
               </w:rPr>
               <w:t>prioridade</w:t>
             </w:r>
-            <w:proofErr w:type="gramEnd"/>
           </w:p>
         </w:tc>
         <w:tc>
@@ -15429,14 +15209,12 @@
                 <w:color w:val="000000" w:themeColor="text1"/>
               </w:rPr>
             </w:pPr>
-            <w:proofErr w:type="gramStart"/>
             <w:r>
               <w:rPr>
                 <w:color w:val="000000" w:themeColor="text1"/>
               </w:rPr>
               <w:t>descrição</w:t>
             </w:r>
-            <w:proofErr w:type="gramEnd"/>
           </w:p>
         </w:tc>
         <w:tc>
@@ -15517,15 +15295,7 @@
         <w:fldChar w:fldCharType="end"/>
       </w:r>
       <w:r>
-        <w:t xml:space="preserve"> RF10 Troca de </w:t>
-      </w:r>
-      <w:proofErr w:type="gramStart"/>
-      <w:r>
-        <w:t>imagens(</w:t>
-      </w:r>
-      <w:proofErr w:type="gramEnd"/>
-      <w:r>
-        <w:t>machucado)</w:t>
+        <w:t xml:space="preserve"> RF10 Troca de imagens(machucado)</w:t>
       </w:r>
       <w:bookmarkEnd w:id="36"/>
     </w:p>
@@ -15609,14 +15379,12 @@
                 <w:color w:val="000000" w:themeColor="text1"/>
               </w:rPr>
             </w:pPr>
-            <w:proofErr w:type="gramStart"/>
             <w:r>
               <w:rPr>
                 <w:color w:val="000000" w:themeColor="text1"/>
               </w:rPr>
               <w:t>identificador</w:t>
             </w:r>
-            <w:proofErr w:type="gramEnd"/>
           </w:p>
         </w:tc>
         <w:tc>
@@ -15671,14 +15439,12 @@
                 <w:color w:val="000000" w:themeColor="text1"/>
               </w:rPr>
             </w:pPr>
-            <w:proofErr w:type="gramStart"/>
             <w:r>
               <w:rPr>
                 <w:color w:val="000000" w:themeColor="text1"/>
               </w:rPr>
               <w:t>nome</w:t>
             </w:r>
-            <w:proofErr w:type="gramEnd"/>
           </w:p>
         </w:tc>
         <w:tc>
@@ -15702,7 +15468,6 @@
               </w:rPr>
             </w:pPr>
             <w:proofErr w:type="spellStart"/>
-            <w:proofErr w:type="gramStart"/>
             <w:r>
               <w:rPr>
                 <w:color w:val="000000" w:themeColor="text1"/>
@@ -15710,7 +15475,6 @@
               <w:t>ranqueamento</w:t>
             </w:r>
             <w:proofErr w:type="spellEnd"/>
-            <w:proofErr w:type="gramEnd"/>
             <w:r>
               <w:rPr>
                 <w:color w:val="000000" w:themeColor="text1"/>
@@ -15819,14 +15583,12 @@
                 <w:color w:val="000000" w:themeColor="text1"/>
               </w:rPr>
             </w:pPr>
-            <w:proofErr w:type="gramStart"/>
             <w:r>
               <w:rPr>
                 <w:color w:val="000000" w:themeColor="text1"/>
               </w:rPr>
               <w:t>autor</w:t>
             </w:r>
-            <w:proofErr w:type="gramEnd"/>
           </w:p>
         </w:tc>
         <w:tc>
@@ -15940,14 +15702,12 @@
                 <w:color w:val="000000" w:themeColor="text1"/>
               </w:rPr>
             </w:pPr>
-            <w:proofErr w:type="gramStart"/>
             <w:r>
               <w:rPr>
                 <w:color w:val="000000" w:themeColor="text1"/>
               </w:rPr>
               <w:t>autor</w:t>
             </w:r>
-            <w:proofErr w:type="gramEnd"/>
           </w:p>
         </w:tc>
         <w:tc>
@@ -15998,14 +15758,12 @@
                 <w:color w:val="000000" w:themeColor="text1"/>
               </w:rPr>
             </w:pPr>
-            <w:proofErr w:type="gramStart"/>
             <w:r>
               <w:rPr>
                 <w:color w:val="000000" w:themeColor="text1"/>
               </w:rPr>
               <w:t>versão</w:t>
             </w:r>
-            <w:proofErr w:type="gramEnd"/>
           </w:p>
         </w:tc>
         <w:tc>
@@ -16054,14 +15812,12 @@
                 <w:color w:val="000000" w:themeColor="text1"/>
               </w:rPr>
             </w:pPr>
-            <w:proofErr w:type="gramStart"/>
             <w:r>
               <w:rPr>
                 <w:color w:val="000000" w:themeColor="text1"/>
               </w:rPr>
               <w:t>prioridade</w:t>
             </w:r>
-            <w:proofErr w:type="gramEnd"/>
           </w:p>
         </w:tc>
         <w:tc>
@@ -16083,14 +15839,12 @@
                 <w:color w:val="000000" w:themeColor="text1"/>
               </w:rPr>
             </w:pPr>
-            <w:proofErr w:type="gramStart"/>
             <w:r>
               <w:rPr>
                 <w:color w:val="000000" w:themeColor="text1"/>
               </w:rPr>
               <w:t>importante</w:t>
             </w:r>
-            <w:proofErr w:type="gramEnd"/>
           </w:p>
         </w:tc>
       </w:tr>
@@ -16117,14 +15871,12 @@
                 <w:color w:val="000000" w:themeColor="text1"/>
               </w:rPr>
             </w:pPr>
-            <w:proofErr w:type="gramStart"/>
             <w:r>
               <w:rPr>
                 <w:color w:val="000000" w:themeColor="text1"/>
               </w:rPr>
               <w:t>descrição</w:t>
             </w:r>
-            <w:proofErr w:type="gramEnd"/>
           </w:p>
         </w:tc>
         <w:tc>
@@ -16198,21 +15950,7 @@
               <w:rPr>
                 <w:color w:val="000000" w:themeColor="text1"/>
               </w:rPr>
-              <w:t xml:space="preserve"> dos </w:t>
-            </w:r>
-            <w:proofErr w:type="gramStart"/>
-            <w:r>
-              <w:rPr>
-                <w:color w:val="000000" w:themeColor="text1"/>
-              </w:rPr>
-              <w:t>jogadores(</w:t>
-            </w:r>
-            <w:proofErr w:type="gramEnd"/>
-            <w:r>
-              <w:rPr>
-                <w:color w:val="000000" w:themeColor="text1"/>
-              </w:rPr>
-              <w:t xml:space="preserve">10 melhores da semana e do mês), e o seu </w:t>
+              <w:t xml:space="preserve"> dos jogadores(10 melhores da semana e do mês), e o seu </w:t>
             </w:r>
             <w:r>
               <w:rPr>
@@ -16356,14 +16094,12 @@
                 <w:color w:val="000000" w:themeColor="text1"/>
               </w:rPr>
             </w:pPr>
-            <w:proofErr w:type="gramStart"/>
             <w:r>
               <w:rPr>
                 <w:color w:val="000000" w:themeColor="text1"/>
               </w:rPr>
               <w:t>identificador</w:t>
             </w:r>
-            <w:proofErr w:type="gramEnd"/>
           </w:p>
         </w:tc>
         <w:tc>
@@ -16424,14 +16160,12 @@
                 <w:color w:val="000000" w:themeColor="text1"/>
               </w:rPr>
             </w:pPr>
-            <w:proofErr w:type="gramStart"/>
             <w:r>
               <w:rPr>
                 <w:color w:val="000000" w:themeColor="text1"/>
               </w:rPr>
               <w:t>nome</w:t>
             </w:r>
-            <w:proofErr w:type="gramEnd"/>
           </w:p>
         </w:tc>
         <w:tc>
@@ -16568,14 +16302,12 @@
                 <w:color w:val="000000" w:themeColor="text1"/>
               </w:rPr>
             </w:pPr>
-            <w:proofErr w:type="gramStart"/>
             <w:r>
               <w:rPr>
                 <w:color w:val="000000" w:themeColor="text1"/>
               </w:rPr>
               <w:t>autor</w:t>
             </w:r>
-            <w:proofErr w:type="gramEnd"/>
           </w:p>
         </w:tc>
         <w:tc>
@@ -16689,14 +16421,12 @@
                 <w:color w:val="000000" w:themeColor="text1"/>
               </w:rPr>
             </w:pPr>
-            <w:proofErr w:type="gramStart"/>
             <w:r>
               <w:rPr>
                 <w:color w:val="000000" w:themeColor="text1"/>
               </w:rPr>
               <w:t>autor</w:t>
             </w:r>
-            <w:proofErr w:type="gramEnd"/>
           </w:p>
         </w:tc>
         <w:tc>
@@ -16747,14 +16477,12 @@
                 <w:color w:val="000000" w:themeColor="text1"/>
               </w:rPr>
             </w:pPr>
-            <w:proofErr w:type="gramStart"/>
             <w:r>
               <w:rPr>
                 <w:color w:val="000000" w:themeColor="text1"/>
               </w:rPr>
               <w:t>versão</w:t>
             </w:r>
-            <w:proofErr w:type="gramEnd"/>
           </w:p>
         </w:tc>
         <w:tc>
@@ -16803,14 +16531,12 @@
                 <w:color w:val="000000" w:themeColor="text1"/>
               </w:rPr>
             </w:pPr>
-            <w:proofErr w:type="gramStart"/>
             <w:r>
               <w:rPr>
                 <w:color w:val="000000" w:themeColor="text1"/>
               </w:rPr>
               <w:t>prioridade</w:t>
             </w:r>
-            <w:proofErr w:type="gramEnd"/>
           </w:p>
         </w:tc>
         <w:tc>
@@ -16832,14 +16558,12 @@
                 <w:color w:val="000000" w:themeColor="text1"/>
               </w:rPr>
             </w:pPr>
-            <w:proofErr w:type="gramStart"/>
             <w:r>
               <w:rPr>
                 <w:color w:val="000000" w:themeColor="text1"/>
               </w:rPr>
               <w:t>importante</w:t>
             </w:r>
-            <w:proofErr w:type="gramEnd"/>
           </w:p>
         </w:tc>
       </w:tr>
@@ -16866,14 +16590,12 @@
                 <w:color w:val="000000" w:themeColor="text1"/>
               </w:rPr>
             </w:pPr>
-            <w:proofErr w:type="gramStart"/>
             <w:r>
               <w:rPr>
                 <w:color w:val="000000" w:themeColor="text1"/>
               </w:rPr>
               <w:t>descrição</w:t>
             </w:r>
-            <w:proofErr w:type="gramEnd"/>
           </w:p>
         </w:tc>
         <w:tc>
@@ -17031,14 +16753,12 @@
                 <w:color w:val="000000" w:themeColor="text1"/>
               </w:rPr>
             </w:pPr>
-            <w:proofErr w:type="gramStart"/>
             <w:r>
               <w:rPr>
                 <w:color w:val="000000" w:themeColor="text1"/>
               </w:rPr>
               <w:t>identificador</w:t>
             </w:r>
-            <w:proofErr w:type="gramEnd"/>
           </w:p>
         </w:tc>
         <w:tc>
@@ -17099,14 +16819,12 @@
                 <w:color w:val="000000" w:themeColor="text1"/>
               </w:rPr>
             </w:pPr>
-            <w:proofErr w:type="gramStart"/>
             <w:r>
               <w:rPr>
                 <w:color w:val="000000" w:themeColor="text1"/>
               </w:rPr>
               <w:t>nome</w:t>
             </w:r>
-            <w:proofErr w:type="gramEnd"/>
           </w:p>
         </w:tc>
         <w:tc>
@@ -17237,14 +16955,12 @@
                 <w:color w:val="000000" w:themeColor="text1"/>
               </w:rPr>
             </w:pPr>
-            <w:proofErr w:type="gramStart"/>
             <w:r>
               <w:rPr>
                 <w:color w:val="000000" w:themeColor="text1"/>
               </w:rPr>
               <w:t>autor</w:t>
             </w:r>
-            <w:proofErr w:type="gramEnd"/>
           </w:p>
         </w:tc>
         <w:tc>
@@ -17358,14 +17074,12 @@
                 <w:color w:val="000000" w:themeColor="text1"/>
               </w:rPr>
             </w:pPr>
-            <w:proofErr w:type="gramStart"/>
             <w:r>
               <w:rPr>
                 <w:color w:val="000000" w:themeColor="text1"/>
               </w:rPr>
               <w:t>autor</w:t>
             </w:r>
-            <w:proofErr w:type="gramEnd"/>
           </w:p>
         </w:tc>
         <w:tc>
@@ -17416,7 +17130,6 @@
                 <w:color w:val="000000" w:themeColor="text1"/>
               </w:rPr>
             </w:pPr>
-            <w:proofErr w:type="gramStart"/>
             <w:r>
               <w:rPr>
                 <w:color w:val="000000" w:themeColor="text1"/>
@@ -17424,7 +17137,6 @@
               <w:lastRenderedPageBreak/>
               <w:t>versão</w:t>
             </w:r>
-            <w:proofErr w:type="gramEnd"/>
           </w:p>
         </w:tc>
         <w:tc>
@@ -17473,14 +17185,12 @@
                 <w:color w:val="000000" w:themeColor="text1"/>
               </w:rPr>
             </w:pPr>
-            <w:proofErr w:type="gramStart"/>
             <w:r>
               <w:rPr>
                 <w:color w:val="000000" w:themeColor="text1"/>
               </w:rPr>
               <w:t>prioridade</w:t>
             </w:r>
-            <w:proofErr w:type="gramEnd"/>
           </w:p>
         </w:tc>
         <w:tc>
@@ -17534,14 +17244,12 @@
                 <w:color w:val="000000" w:themeColor="text1"/>
               </w:rPr>
             </w:pPr>
-            <w:proofErr w:type="gramStart"/>
             <w:r>
               <w:rPr>
                 <w:color w:val="000000" w:themeColor="text1"/>
               </w:rPr>
               <w:t>descrição</w:t>
             </w:r>
-            <w:proofErr w:type="gramEnd"/>
           </w:p>
         </w:tc>
         <w:tc>
@@ -17679,23 +17387,7 @@
           <w:sz w:val="24"/>
           <w:szCs w:val="24"/>
         </w:rPr>
-        <w:t xml:space="preserve">Os </w:t>
-      </w:r>
-      <w:proofErr w:type="gramStart"/>
-      <w:r>
-        <w:rPr>
-          <w:sz w:val="24"/>
-          <w:szCs w:val="24"/>
-        </w:rPr>
-        <w:t>requisito não funcionais</w:t>
-      </w:r>
-      <w:proofErr w:type="gramEnd"/>
-      <w:r>
-        <w:rPr>
-          <w:sz w:val="24"/>
-          <w:szCs w:val="24"/>
-        </w:rPr>
-        <w:t xml:space="preserve"> são as maneiras que o sistema irá fazer as coisas, geralmente também informada durante a reunião de levantamento de requisitos.</w:t>
+        <w:t>Os requisito não funcionais são as maneiras que o sistema irá fazer as coisas, geralmente também informada durante a reunião de levantamento de requisitos.</w:t>
       </w:r>
     </w:p>
     <w:p/>
@@ -17771,11 +17463,9 @@
               <w:widowControl w:val="0"/>
               <w:spacing w:line="240" w:lineRule="auto"/>
             </w:pPr>
-            <w:proofErr w:type="gramStart"/>
             <w:r>
               <w:t>identificador</w:t>
             </w:r>
-            <w:proofErr w:type="gramEnd"/>
           </w:p>
         </w:tc>
         <w:tc>
@@ -17815,11 +17505,9 @@
               <w:widowControl w:val="0"/>
               <w:spacing w:line="240" w:lineRule="auto"/>
             </w:pPr>
-            <w:proofErr w:type="gramStart"/>
             <w:r>
               <w:t>categoria</w:t>
             </w:r>
-            <w:proofErr w:type="gramEnd"/>
           </w:p>
         </w:tc>
         <w:tc>
@@ -17861,11 +17549,9 @@
               <w:widowControl w:val="0"/>
               <w:spacing w:line="240" w:lineRule="auto"/>
             </w:pPr>
-            <w:proofErr w:type="gramStart"/>
             <w:r>
               <w:t>nome</w:t>
             </w:r>
-            <w:proofErr w:type="gramEnd"/>
           </w:p>
         </w:tc>
         <w:tc>
@@ -17950,11 +17636,9 @@
               <w:widowControl w:val="0"/>
               <w:spacing w:line="240" w:lineRule="auto"/>
             </w:pPr>
-            <w:proofErr w:type="gramStart"/>
             <w:r>
               <w:t>autor</w:t>
             </w:r>
-            <w:proofErr w:type="gramEnd"/>
           </w:p>
         </w:tc>
         <w:tc>
@@ -18038,11 +17722,9 @@
               <w:widowControl w:val="0"/>
               <w:spacing w:line="240" w:lineRule="auto"/>
             </w:pPr>
-            <w:proofErr w:type="gramStart"/>
             <w:r>
               <w:t>autor</w:t>
             </w:r>
-            <w:proofErr w:type="gramEnd"/>
           </w:p>
         </w:tc>
         <w:tc>
@@ -18084,11 +17766,9 @@
               <w:widowControl w:val="0"/>
               <w:spacing w:line="240" w:lineRule="auto"/>
             </w:pPr>
-            <w:proofErr w:type="gramStart"/>
             <w:r>
               <w:t>versão</w:t>
             </w:r>
-            <w:proofErr w:type="gramEnd"/>
           </w:p>
         </w:tc>
         <w:tc>
@@ -18128,11 +17808,9 @@
               <w:widowControl w:val="0"/>
               <w:spacing w:line="240" w:lineRule="auto"/>
             </w:pPr>
-            <w:proofErr w:type="gramStart"/>
             <w:r>
               <w:t>prioridade</w:t>
             </w:r>
-            <w:proofErr w:type="gramEnd"/>
           </w:p>
         </w:tc>
         <w:tc>
@@ -18151,11 +17829,9 @@
               <w:widowControl w:val="0"/>
               <w:spacing w:line="240" w:lineRule="auto"/>
             </w:pPr>
-            <w:proofErr w:type="gramStart"/>
             <w:r>
               <w:t>essencial</w:t>
             </w:r>
-            <w:proofErr w:type="gramEnd"/>
           </w:p>
         </w:tc>
       </w:tr>
@@ -18179,11 +17855,9 @@
               <w:widowControl w:val="0"/>
               <w:spacing w:line="240" w:lineRule="auto"/>
             </w:pPr>
-            <w:proofErr w:type="gramStart"/>
             <w:r>
               <w:t>descrição</w:t>
             </w:r>
-            <w:proofErr w:type="gramEnd"/>
           </w:p>
         </w:tc>
         <w:tc>
@@ -18279,11 +17953,9 @@
               <w:widowControl w:val="0"/>
               <w:spacing w:line="240" w:lineRule="auto"/>
             </w:pPr>
-            <w:proofErr w:type="gramStart"/>
             <w:r>
               <w:t>identificador</w:t>
             </w:r>
-            <w:proofErr w:type="gramEnd"/>
           </w:p>
         </w:tc>
         <w:tc>
@@ -18326,11 +17998,9 @@
               <w:widowControl w:val="0"/>
               <w:spacing w:line="240" w:lineRule="auto"/>
             </w:pPr>
-            <w:proofErr w:type="gramStart"/>
             <w:r>
               <w:t>categoria</w:t>
             </w:r>
-            <w:proofErr w:type="gramEnd"/>
           </w:p>
         </w:tc>
         <w:tc>
@@ -18349,11 +18019,9 @@
               <w:widowControl w:val="0"/>
               <w:spacing w:line="240" w:lineRule="auto"/>
             </w:pPr>
-            <w:proofErr w:type="gramStart"/>
             <w:r>
               <w:t>compatibilidade</w:t>
             </w:r>
-            <w:proofErr w:type="gramEnd"/>
           </w:p>
         </w:tc>
       </w:tr>
@@ -18377,11 +18045,9 @@
               <w:widowControl w:val="0"/>
               <w:spacing w:line="240" w:lineRule="auto"/>
             </w:pPr>
-            <w:proofErr w:type="gramStart"/>
             <w:r>
               <w:t>nome</w:t>
             </w:r>
-            <w:proofErr w:type="gramEnd"/>
           </w:p>
         </w:tc>
         <w:tc>
@@ -18600,11 +18266,9 @@
               <w:widowControl w:val="0"/>
               <w:spacing w:line="240" w:lineRule="auto"/>
             </w:pPr>
-            <w:proofErr w:type="gramStart"/>
             <w:r>
               <w:t>versão</w:t>
             </w:r>
-            <w:proofErr w:type="gramEnd"/>
           </w:p>
         </w:tc>
         <w:tc>
@@ -18644,11 +18308,9 @@
               <w:widowControl w:val="0"/>
               <w:spacing w:line="240" w:lineRule="auto"/>
             </w:pPr>
-            <w:proofErr w:type="gramStart"/>
             <w:r>
               <w:t>prioridade</w:t>
             </w:r>
-            <w:proofErr w:type="gramEnd"/>
           </w:p>
         </w:tc>
         <w:tc>
@@ -18667,11 +18329,9 @@
               <w:widowControl w:val="0"/>
               <w:spacing w:line="240" w:lineRule="auto"/>
             </w:pPr>
-            <w:proofErr w:type="gramStart"/>
             <w:r>
               <w:t>essencial</w:t>
             </w:r>
-            <w:proofErr w:type="gramEnd"/>
           </w:p>
         </w:tc>
       </w:tr>
@@ -18695,11 +18355,9 @@
               <w:widowControl w:val="0"/>
               <w:spacing w:line="240" w:lineRule="auto"/>
             </w:pPr>
-            <w:proofErr w:type="gramStart"/>
             <w:r>
               <w:t>descrição</w:t>
             </w:r>
-            <w:proofErr w:type="gramEnd"/>
           </w:p>
         </w:tc>
         <w:tc>
@@ -18802,11 +18460,9 @@
               <w:widowControl w:val="0"/>
               <w:spacing w:line="240" w:lineRule="auto"/>
             </w:pPr>
-            <w:proofErr w:type="gramStart"/>
             <w:r>
               <w:t>identificador</w:t>
             </w:r>
-            <w:proofErr w:type="gramEnd"/>
           </w:p>
         </w:tc>
         <w:tc>
@@ -18849,11 +18505,9 @@
               <w:widowControl w:val="0"/>
               <w:spacing w:line="240" w:lineRule="auto"/>
             </w:pPr>
-            <w:proofErr w:type="gramStart"/>
             <w:r>
               <w:t>categoria</w:t>
             </w:r>
-            <w:proofErr w:type="gramEnd"/>
           </w:p>
         </w:tc>
         <w:tc>
@@ -18872,11 +18526,9 @@
               <w:widowControl w:val="0"/>
               <w:spacing w:line="240" w:lineRule="auto"/>
             </w:pPr>
-            <w:proofErr w:type="gramStart"/>
             <w:r>
               <w:t>confiabilidade</w:t>
             </w:r>
-            <w:proofErr w:type="gramEnd"/>
           </w:p>
         </w:tc>
       </w:tr>
@@ -18900,11 +18552,9 @@
               <w:widowControl w:val="0"/>
               <w:spacing w:line="240" w:lineRule="auto"/>
             </w:pPr>
-            <w:proofErr w:type="gramStart"/>
             <w:r>
               <w:t>nome</w:t>
             </w:r>
-            <w:proofErr w:type="gramEnd"/>
           </w:p>
         </w:tc>
         <w:tc>
@@ -18989,11 +18639,9 @@
               <w:widowControl w:val="0"/>
               <w:spacing w:line="240" w:lineRule="auto"/>
             </w:pPr>
-            <w:proofErr w:type="gramStart"/>
             <w:r>
               <w:t>autor</w:t>
             </w:r>
-            <w:proofErr w:type="gramEnd"/>
           </w:p>
         </w:tc>
         <w:tc>
@@ -19077,11 +18725,9 @@
               <w:widowControl w:val="0"/>
               <w:spacing w:line="240" w:lineRule="auto"/>
             </w:pPr>
-            <w:proofErr w:type="gramStart"/>
             <w:r>
               <w:t>autor</w:t>
             </w:r>
-            <w:proofErr w:type="gramEnd"/>
           </w:p>
         </w:tc>
         <w:tc>
@@ -19123,11 +18769,9 @@
               <w:widowControl w:val="0"/>
               <w:spacing w:line="240" w:lineRule="auto"/>
             </w:pPr>
-            <w:proofErr w:type="gramStart"/>
             <w:r>
               <w:t>versão</w:t>
             </w:r>
-            <w:proofErr w:type="gramEnd"/>
           </w:p>
         </w:tc>
         <w:tc>
@@ -19167,11 +18811,9 @@
               <w:widowControl w:val="0"/>
               <w:spacing w:line="240" w:lineRule="auto"/>
             </w:pPr>
-            <w:proofErr w:type="gramStart"/>
             <w:r>
               <w:t>prioridade</w:t>
             </w:r>
-            <w:proofErr w:type="gramEnd"/>
           </w:p>
         </w:tc>
         <w:tc>
@@ -19190,11 +18832,9 @@
               <w:widowControl w:val="0"/>
               <w:spacing w:line="240" w:lineRule="auto"/>
             </w:pPr>
-            <w:proofErr w:type="gramStart"/>
             <w:r>
               <w:t>importante</w:t>
             </w:r>
-            <w:proofErr w:type="gramEnd"/>
           </w:p>
         </w:tc>
       </w:tr>
@@ -19218,11 +18858,9 @@
               <w:widowControl w:val="0"/>
               <w:spacing w:line="240" w:lineRule="auto"/>
             </w:pPr>
-            <w:proofErr w:type="gramStart"/>
             <w:r>
               <w:t>descrição</w:t>
             </w:r>
-            <w:proofErr w:type="gramEnd"/>
           </w:p>
         </w:tc>
         <w:tc>
@@ -19321,11 +18959,9 @@
               <w:widowControl w:val="0"/>
               <w:spacing w:line="240" w:lineRule="auto"/>
             </w:pPr>
-            <w:proofErr w:type="gramStart"/>
             <w:r>
               <w:t>identificador</w:t>
             </w:r>
-            <w:proofErr w:type="gramEnd"/>
           </w:p>
         </w:tc>
         <w:tc>
@@ -19368,11 +19004,9 @@
               <w:widowControl w:val="0"/>
               <w:spacing w:line="240" w:lineRule="auto"/>
             </w:pPr>
-            <w:proofErr w:type="gramStart"/>
             <w:r>
               <w:t>categoria</w:t>
             </w:r>
-            <w:proofErr w:type="gramEnd"/>
           </w:p>
         </w:tc>
         <w:tc>
@@ -19391,11 +19025,9 @@
               <w:widowControl w:val="0"/>
               <w:spacing w:line="240" w:lineRule="auto"/>
             </w:pPr>
-            <w:proofErr w:type="gramStart"/>
             <w:r>
               <w:t>segurança</w:t>
             </w:r>
-            <w:proofErr w:type="gramEnd"/>
           </w:p>
         </w:tc>
       </w:tr>
@@ -19419,11 +19051,9 @@
               <w:widowControl w:val="0"/>
               <w:spacing w:line="240" w:lineRule="auto"/>
             </w:pPr>
-            <w:proofErr w:type="gramStart"/>
             <w:r>
               <w:t>nome</w:t>
             </w:r>
-            <w:proofErr w:type="gramEnd"/>
           </w:p>
         </w:tc>
         <w:tc>
@@ -19516,11 +19146,9 @@
               <w:widowControl w:val="0"/>
               <w:spacing w:line="240" w:lineRule="auto"/>
             </w:pPr>
-            <w:proofErr w:type="gramStart"/>
             <w:r>
               <w:t>autor</w:t>
             </w:r>
-            <w:proofErr w:type="gramEnd"/>
           </w:p>
         </w:tc>
         <w:tc>
@@ -19604,11 +19232,9 @@
               <w:widowControl w:val="0"/>
               <w:spacing w:line="240" w:lineRule="auto"/>
             </w:pPr>
-            <w:proofErr w:type="gramStart"/>
             <w:r>
               <w:t>autor</w:t>
             </w:r>
-            <w:proofErr w:type="gramEnd"/>
           </w:p>
         </w:tc>
         <w:tc>
@@ -19650,11 +19276,9 @@
               <w:widowControl w:val="0"/>
               <w:spacing w:line="240" w:lineRule="auto"/>
             </w:pPr>
-            <w:proofErr w:type="gramStart"/>
             <w:r>
               <w:t>versão</w:t>
             </w:r>
-            <w:proofErr w:type="gramEnd"/>
           </w:p>
         </w:tc>
         <w:tc>
@@ -19694,11 +19318,9 @@
               <w:widowControl w:val="0"/>
               <w:spacing w:line="240" w:lineRule="auto"/>
             </w:pPr>
-            <w:proofErr w:type="gramStart"/>
             <w:r>
               <w:t>prioridade</w:t>
             </w:r>
-            <w:proofErr w:type="gramEnd"/>
           </w:p>
         </w:tc>
         <w:tc>
@@ -19717,11 +19339,9 @@
               <w:widowControl w:val="0"/>
               <w:spacing w:line="240" w:lineRule="auto"/>
             </w:pPr>
-            <w:proofErr w:type="gramStart"/>
             <w:r>
               <w:t>importante</w:t>
             </w:r>
-            <w:proofErr w:type="gramEnd"/>
           </w:p>
         </w:tc>
       </w:tr>
@@ -19745,11 +19365,9 @@
               <w:widowControl w:val="0"/>
               <w:spacing w:line="240" w:lineRule="auto"/>
             </w:pPr>
-            <w:proofErr w:type="gramStart"/>
             <w:r>
               <w:t>descrição</w:t>
             </w:r>
-            <w:proofErr w:type="gramEnd"/>
           </w:p>
         </w:tc>
         <w:tc>
@@ -19859,12 +19477,10 @@
               <w:widowControl w:val="0"/>
               <w:spacing w:line="240" w:lineRule="auto"/>
             </w:pPr>
-            <w:proofErr w:type="gramStart"/>
             <w:r>
               <w:lastRenderedPageBreak/>
               <w:t>identificador</w:t>
             </w:r>
-            <w:proofErr w:type="gramEnd"/>
           </w:p>
         </w:tc>
         <w:tc>
@@ -19907,11 +19523,9 @@
               <w:widowControl w:val="0"/>
               <w:spacing w:line="240" w:lineRule="auto"/>
             </w:pPr>
-            <w:proofErr w:type="gramStart"/>
             <w:r>
               <w:t>categoria</w:t>
             </w:r>
-            <w:proofErr w:type="gramEnd"/>
           </w:p>
         </w:tc>
         <w:tc>
@@ -19956,11 +19570,9 @@
               <w:widowControl w:val="0"/>
               <w:spacing w:line="240" w:lineRule="auto"/>
             </w:pPr>
-            <w:proofErr w:type="gramStart"/>
             <w:r>
               <w:t>nome</w:t>
             </w:r>
-            <w:proofErr w:type="gramEnd"/>
           </w:p>
         </w:tc>
         <w:tc>
@@ -20050,11 +19662,9 @@
               <w:widowControl w:val="0"/>
               <w:spacing w:line="240" w:lineRule="auto"/>
             </w:pPr>
-            <w:proofErr w:type="gramStart"/>
             <w:r>
               <w:t>autor</w:t>
             </w:r>
-            <w:proofErr w:type="gramEnd"/>
           </w:p>
         </w:tc>
         <w:tc>
@@ -20138,11 +19748,9 @@
               <w:widowControl w:val="0"/>
               <w:spacing w:line="240" w:lineRule="auto"/>
             </w:pPr>
-            <w:proofErr w:type="gramStart"/>
             <w:r>
               <w:t>autor</w:t>
             </w:r>
-            <w:proofErr w:type="gramEnd"/>
           </w:p>
         </w:tc>
         <w:tc>
@@ -20184,11 +19792,9 @@
               <w:widowControl w:val="0"/>
               <w:spacing w:line="240" w:lineRule="auto"/>
             </w:pPr>
-            <w:proofErr w:type="gramStart"/>
             <w:r>
               <w:t>versão</w:t>
             </w:r>
-            <w:proofErr w:type="gramEnd"/>
           </w:p>
         </w:tc>
         <w:tc>
@@ -20228,11 +19834,9 @@
               <w:widowControl w:val="0"/>
               <w:spacing w:line="240" w:lineRule="auto"/>
             </w:pPr>
-            <w:proofErr w:type="gramStart"/>
             <w:r>
               <w:t>prioridade</w:t>
             </w:r>
-            <w:proofErr w:type="gramEnd"/>
           </w:p>
         </w:tc>
         <w:tc>
@@ -20251,11 +19855,9 @@
               <w:widowControl w:val="0"/>
               <w:spacing w:line="240" w:lineRule="auto"/>
             </w:pPr>
-            <w:proofErr w:type="gramStart"/>
             <w:r>
               <w:t>importante</w:t>
             </w:r>
-            <w:proofErr w:type="gramEnd"/>
           </w:p>
         </w:tc>
       </w:tr>
@@ -20279,11 +19881,9 @@
               <w:widowControl w:val="0"/>
               <w:spacing w:line="240" w:lineRule="auto"/>
             </w:pPr>
-            <w:proofErr w:type="gramStart"/>
             <w:r>
               <w:t>descrição</w:t>
             </w:r>
-            <w:proofErr w:type="gramEnd"/>
           </w:p>
         </w:tc>
         <w:tc>
@@ -20393,11 +19993,9 @@
               <w:widowControl w:val="0"/>
               <w:spacing w:line="240" w:lineRule="auto"/>
             </w:pPr>
-            <w:proofErr w:type="gramStart"/>
             <w:r>
               <w:t>identificador</w:t>
             </w:r>
-            <w:proofErr w:type="gramEnd"/>
           </w:p>
         </w:tc>
         <w:tc>
@@ -20440,11 +20038,9 @@
               <w:widowControl w:val="0"/>
               <w:spacing w:line="240" w:lineRule="auto"/>
             </w:pPr>
-            <w:proofErr w:type="gramStart"/>
             <w:r>
               <w:t>categoria</w:t>
             </w:r>
-            <w:proofErr w:type="gramEnd"/>
           </w:p>
         </w:tc>
         <w:tc>
@@ -20463,11 +20059,9 @@
               <w:widowControl w:val="0"/>
               <w:spacing w:line="240" w:lineRule="auto"/>
             </w:pPr>
-            <w:proofErr w:type="gramStart"/>
             <w:r>
               <w:t>desenvolvimento</w:t>
             </w:r>
-            <w:proofErr w:type="gramEnd"/>
           </w:p>
         </w:tc>
       </w:tr>
@@ -20491,11 +20085,9 @@
               <w:widowControl w:val="0"/>
               <w:spacing w:line="240" w:lineRule="auto"/>
             </w:pPr>
-            <w:proofErr w:type="gramStart"/>
             <w:r>
               <w:t>nome</w:t>
             </w:r>
-            <w:proofErr w:type="gramEnd"/>
           </w:p>
         </w:tc>
         <w:tc>
@@ -20580,11 +20172,9 @@
               <w:widowControl w:val="0"/>
               <w:spacing w:line="240" w:lineRule="auto"/>
             </w:pPr>
-            <w:proofErr w:type="gramStart"/>
             <w:r>
               <w:t>autor</w:t>
             </w:r>
-            <w:proofErr w:type="gramEnd"/>
           </w:p>
         </w:tc>
         <w:tc>
@@ -20671,11 +20261,9 @@
               <w:widowControl w:val="0"/>
               <w:spacing w:line="240" w:lineRule="auto"/>
             </w:pPr>
-            <w:proofErr w:type="gramStart"/>
             <w:r>
               <w:t>autor</w:t>
             </w:r>
-            <w:proofErr w:type="gramEnd"/>
           </w:p>
         </w:tc>
         <w:tc>
@@ -20717,11 +20305,9 @@
               <w:widowControl w:val="0"/>
               <w:spacing w:line="240" w:lineRule="auto"/>
             </w:pPr>
-            <w:proofErr w:type="gramStart"/>
             <w:r>
               <w:t>versão</w:t>
             </w:r>
-            <w:proofErr w:type="gramEnd"/>
           </w:p>
         </w:tc>
         <w:tc>
@@ -20764,11 +20350,9 @@
               <w:widowControl w:val="0"/>
               <w:spacing w:line="240" w:lineRule="auto"/>
             </w:pPr>
-            <w:proofErr w:type="gramStart"/>
             <w:r>
               <w:t>prioridade</w:t>
             </w:r>
-            <w:proofErr w:type="gramEnd"/>
           </w:p>
         </w:tc>
         <w:tc>
@@ -20787,11 +20371,9 @@
               <w:widowControl w:val="0"/>
               <w:spacing w:line="240" w:lineRule="auto"/>
             </w:pPr>
-            <w:proofErr w:type="gramStart"/>
             <w:r>
               <w:t>essencial</w:t>
             </w:r>
-            <w:proofErr w:type="gramEnd"/>
           </w:p>
         </w:tc>
       </w:tr>
@@ -20815,11 +20397,9 @@
               <w:widowControl w:val="0"/>
               <w:spacing w:line="240" w:lineRule="auto"/>
             </w:pPr>
-            <w:proofErr w:type="gramStart"/>
             <w:r>
               <w:t>descrição</w:t>
             </w:r>
-            <w:proofErr w:type="gramEnd"/>
           </w:p>
         </w:tc>
         <w:tc>
@@ -20932,11 +20512,9 @@
               <w:widowControl w:val="0"/>
               <w:spacing w:line="240" w:lineRule="auto"/>
             </w:pPr>
-            <w:proofErr w:type="gramStart"/>
             <w:r>
               <w:t>identificador</w:t>
             </w:r>
-            <w:proofErr w:type="gramEnd"/>
           </w:p>
         </w:tc>
         <w:tc>
@@ -20982,11 +20560,9 @@
               <w:widowControl w:val="0"/>
               <w:spacing w:line="240" w:lineRule="auto"/>
             </w:pPr>
-            <w:proofErr w:type="gramStart"/>
             <w:r>
               <w:t>categoria</w:t>
             </w:r>
-            <w:proofErr w:type="gramEnd"/>
           </w:p>
         </w:tc>
         <w:tc>
@@ -21005,11 +20581,9 @@
               <w:widowControl w:val="0"/>
               <w:spacing w:line="240" w:lineRule="auto"/>
             </w:pPr>
-            <w:proofErr w:type="gramStart"/>
             <w:r>
               <w:t>desenvolvimento</w:t>
             </w:r>
-            <w:proofErr w:type="gramEnd"/>
           </w:p>
         </w:tc>
       </w:tr>
@@ -21033,11 +20607,9 @@
               <w:widowControl w:val="0"/>
               <w:spacing w:line="240" w:lineRule="auto"/>
             </w:pPr>
-            <w:proofErr w:type="gramStart"/>
             <w:r>
               <w:t>nome</w:t>
             </w:r>
-            <w:proofErr w:type="gramEnd"/>
           </w:p>
         </w:tc>
         <w:tc>
@@ -21122,11 +20694,9 @@
               <w:widowControl w:val="0"/>
               <w:spacing w:line="240" w:lineRule="auto"/>
             </w:pPr>
-            <w:proofErr w:type="gramStart"/>
             <w:r>
               <w:t>autor</w:t>
             </w:r>
-            <w:proofErr w:type="gramEnd"/>
           </w:p>
         </w:tc>
         <w:tc>
@@ -21210,11 +20780,9 @@
               <w:widowControl w:val="0"/>
               <w:spacing w:line="240" w:lineRule="auto"/>
             </w:pPr>
-            <w:proofErr w:type="gramStart"/>
             <w:r>
               <w:t>autor</w:t>
             </w:r>
-            <w:proofErr w:type="gramEnd"/>
           </w:p>
         </w:tc>
         <w:tc>
@@ -21256,11 +20824,9 @@
               <w:widowControl w:val="0"/>
               <w:spacing w:line="240" w:lineRule="auto"/>
             </w:pPr>
-            <w:proofErr w:type="gramStart"/>
             <w:r>
               <w:t>versão</w:t>
             </w:r>
-            <w:proofErr w:type="gramEnd"/>
           </w:p>
         </w:tc>
         <w:tc>
@@ -21300,11 +20866,9 @@
               <w:widowControl w:val="0"/>
               <w:spacing w:line="240" w:lineRule="auto"/>
             </w:pPr>
-            <w:proofErr w:type="gramStart"/>
             <w:r>
               <w:t>prioridade</w:t>
             </w:r>
-            <w:proofErr w:type="gramEnd"/>
           </w:p>
         </w:tc>
         <w:tc>
@@ -21323,11 +20887,9 @@
               <w:widowControl w:val="0"/>
               <w:spacing w:line="240" w:lineRule="auto"/>
             </w:pPr>
-            <w:proofErr w:type="gramStart"/>
             <w:r>
               <w:t>importante</w:t>
             </w:r>
-            <w:proofErr w:type="gramEnd"/>
           </w:p>
         </w:tc>
       </w:tr>
@@ -21351,11 +20913,9 @@
               <w:widowControl w:val="0"/>
               <w:spacing w:line="240" w:lineRule="auto"/>
             </w:pPr>
-            <w:proofErr w:type="gramStart"/>
             <w:r>
               <w:t>descrição</w:t>
             </w:r>
-            <w:proofErr w:type="gramEnd"/>
           </w:p>
         </w:tc>
         <w:tc>
@@ -21470,12 +21030,10 @@
               <w:widowControl w:val="0"/>
               <w:spacing w:line="240" w:lineRule="auto"/>
             </w:pPr>
-            <w:proofErr w:type="gramStart"/>
             <w:r>
               <w:lastRenderedPageBreak/>
               <w:t>identificador</w:t>
             </w:r>
-            <w:proofErr w:type="gramEnd"/>
           </w:p>
         </w:tc>
         <w:tc>
@@ -21521,11 +21079,9 @@
               <w:widowControl w:val="0"/>
               <w:spacing w:line="240" w:lineRule="auto"/>
             </w:pPr>
-            <w:proofErr w:type="gramStart"/>
             <w:r>
               <w:t>categoria</w:t>
             </w:r>
-            <w:proofErr w:type="gramEnd"/>
           </w:p>
         </w:tc>
         <w:tc>
@@ -21570,11 +21126,9 @@
               <w:widowControl w:val="0"/>
               <w:spacing w:line="240" w:lineRule="auto"/>
             </w:pPr>
-            <w:proofErr w:type="gramStart"/>
             <w:r>
               <w:t>nome</w:t>
             </w:r>
-            <w:proofErr w:type="gramEnd"/>
           </w:p>
         </w:tc>
         <w:tc>
@@ -21664,11 +21218,9 @@
               <w:widowControl w:val="0"/>
               <w:spacing w:line="240" w:lineRule="auto"/>
             </w:pPr>
-            <w:proofErr w:type="gramStart"/>
             <w:r>
               <w:t>autor</w:t>
             </w:r>
-            <w:proofErr w:type="gramEnd"/>
           </w:p>
         </w:tc>
         <w:tc>
@@ -21752,11 +21304,9 @@
               <w:widowControl w:val="0"/>
               <w:spacing w:line="240" w:lineRule="auto"/>
             </w:pPr>
-            <w:proofErr w:type="gramStart"/>
             <w:r>
               <w:t>autor</w:t>
             </w:r>
-            <w:proofErr w:type="gramEnd"/>
           </w:p>
         </w:tc>
         <w:tc>
@@ -21798,11 +21348,9 @@
               <w:widowControl w:val="0"/>
               <w:spacing w:line="240" w:lineRule="auto"/>
             </w:pPr>
-            <w:proofErr w:type="gramStart"/>
             <w:r>
               <w:t>versão</w:t>
             </w:r>
-            <w:proofErr w:type="gramEnd"/>
           </w:p>
         </w:tc>
         <w:tc>
@@ -21842,11 +21390,9 @@
               <w:widowControl w:val="0"/>
               <w:spacing w:line="240" w:lineRule="auto"/>
             </w:pPr>
-            <w:proofErr w:type="gramStart"/>
             <w:r>
               <w:t>prioridade</w:t>
             </w:r>
-            <w:proofErr w:type="gramEnd"/>
           </w:p>
         </w:tc>
         <w:tc>
@@ -21865,11 +21411,9 @@
               <w:widowControl w:val="0"/>
               <w:spacing w:line="240" w:lineRule="auto"/>
             </w:pPr>
-            <w:proofErr w:type="gramStart"/>
             <w:r>
               <w:t>essencial</w:t>
             </w:r>
-            <w:proofErr w:type="gramEnd"/>
           </w:p>
         </w:tc>
       </w:tr>
@@ -21893,11 +21437,9 @@
               <w:widowControl w:val="0"/>
               <w:spacing w:line="240" w:lineRule="auto"/>
             </w:pPr>
-            <w:proofErr w:type="gramStart"/>
             <w:r>
               <w:t>descrição</w:t>
             </w:r>
-            <w:proofErr w:type="gramEnd"/>
           </w:p>
         </w:tc>
         <w:tc>
@@ -22401,7 +21943,6 @@
                 <w:szCs w:val="26"/>
               </w:rPr>
             </w:pPr>
-            <w:proofErr w:type="gramStart"/>
             <w:r>
               <w:rPr>
                 <w:sz w:val="26"/>
@@ -22409,7 +21950,6 @@
               </w:rPr>
               <w:t>alteração</w:t>
             </w:r>
-            <w:proofErr w:type="gramEnd"/>
           </w:p>
         </w:tc>
         <w:tc>
@@ -23139,7 +22679,6 @@
                 <w:szCs w:val="26"/>
               </w:rPr>
             </w:pPr>
-            <w:proofErr w:type="gramStart"/>
             <w:r>
               <w:rPr>
                 <w:sz w:val="26"/>
@@ -23147,7 +22686,6 @@
               </w:rPr>
               <w:t>alteração</w:t>
             </w:r>
-            <w:proofErr w:type="gramEnd"/>
           </w:p>
         </w:tc>
         <w:tc>
@@ -23824,7 +23362,6 @@
                 <w:szCs w:val="26"/>
               </w:rPr>
             </w:pPr>
-            <w:proofErr w:type="gramStart"/>
             <w:r>
               <w:rPr>
                 <w:sz w:val="26"/>
@@ -23832,7 +23369,6 @@
               </w:rPr>
               <w:t>alteração</w:t>
             </w:r>
-            <w:proofErr w:type="gramEnd"/>
           </w:p>
         </w:tc>
         <w:tc>
@@ -25200,7 +24736,6 @@
                 <w:szCs w:val="26"/>
               </w:rPr>
             </w:pPr>
-            <w:proofErr w:type="gramStart"/>
             <w:r>
               <w:rPr>
                 <w:sz w:val="26"/>
@@ -25208,7 +24743,6 @@
               </w:rPr>
               <w:t>alteração</w:t>
             </w:r>
-            <w:proofErr w:type="gramEnd"/>
           </w:p>
         </w:tc>
         <w:tc>
@@ -25913,7 +25447,6 @@
                 <w:szCs w:val="26"/>
               </w:rPr>
             </w:pPr>
-            <w:proofErr w:type="gramStart"/>
             <w:r>
               <w:rPr>
                 <w:sz w:val="26"/>
@@ -25921,7 +25454,6 @@
               </w:rPr>
               <w:t>alteração</w:t>
             </w:r>
-            <w:proofErr w:type="gramEnd"/>
           </w:p>
         </w:tc>
         <w:tc>
@@ -26019,7 +25551,6 @@
                 <w:szCs w:val="26"/>
               </w:rPr>
             </w:pPr>
-            <w:proofErr w:type="gramStart"/>
             <w:r>
               <w:rPr>
                 <w:sz w:val="26"/>
@@ -26028,7 +25559,6 @@
               <w:lastRenderedPageBreak/>
               <w:t>versão</w:t>
             </w:r>
-            <w:proofErr w:type="gramEnd"/>
           </w:p>
         </w:tc>
         <w:tc>
@@ -27513,21 +27043,7 @@
               <w:rPr>
                 <w:color w:val="auto"/>
               </w:rPr>
-              <w:t xml:space="preserve">S – </w:t>
-            </w:r>
-            <w:proofErr w:type="gramStart"/>
-            <w:r>
-              <w:rPr>
-                <w:color w:val="auto"/>
-              </w:rPr>
-              <w:t>responde</w:t>
-            </w:r>
-            <w:proofErr w:type="gramEnd"/>
-            <w:r>
-              <w:rPr>
-                <w:color w:val="auto"/>
-              </w:rPr>
-              <w:t xml:space="preserve"> com o carregamento da página de início do site.</w:t>
+              <w:t>S – responde com o carregamento da página de início do site.</w:t>
             </w:r>
           </w:p>
         </w:tc>
@@ -28146,21 +27662,7 @@
               <w:rPr>
                 <w:color w:val="FF0000"/>
               </w:rPr>
-              <w:t xml:space="preserve">U - Já dentro do seu </w:t>
-            </w:r>
-            <w:proofErr w:type="gramStart"/>
-            <w:r>
-              <w:rPr>
-                <w:color w:val="FF0000"/>
-              </w:rPr>
-              <w:t>perfil.(</w:t>
-            </w:r>
-            <w:proofErr w:type="gramEnd"/>
-            <w:r>
-              <w:rPr>
-                <w:color w:val="FF0000"/>
-              </w:rPr>
-              <w:t>FA02)</w:t>
+              <w:t>U - Já dentro do seu perfil.(FA02)</w:t>
             </w:r>
           </w:p>
           <w:p>
@@ -28178,21 +27680,7 @@
               <w:rPr>
                 <w:color w:val="FF0000"/>
               </w:rPr>
-              <w:t xml:space="preserve"> U - </w:t>
-            </w:r>
-            <w:proofErr w:type="gramStart"/>
-            <w:r>
-              <w:rPr>
-                <w:color w:val="FF0000"/>
-              </w:rPr>
-              <w:t>clicar</w:t>
-            </w:r>
-            <w:proofErr w:type="gramEnd"/>
-            <w:r>
-              <w:rPr>
-                <w:color w:val="FF0000"/>
-              </w:rPr>
-              <w:t xml:space="preserve"> em “Mudar nome” que fica ao lado do nome atual.</w:t>
+              <w:t xml:space="preserve"> U - clicar em “Mudar nome” que fica ao lado do nome atual.</w:t>
             </w:r>
           </w:p>
           <w:p>
@@ -28210,21 +27698,7 @@
               <w:rPr>
                 <w:color w:val="FF0000"/>
               </w:rPr>
-              <w:t xml:space="preserve">S - </w:t>
-            </w:r>
-            <w:proofErr w:type="gramStart"/>
-            <w:r>
-              <w:rPr>
-                <w:color w:val="FF0000"/>
-              </w:rPr>
-              <w:t>abre</w:t>
-            </w:r>
-            <w:proofErr w:type="gramEnd"/>
-            <w:r>
-              <w:rPr>
-                <w:color w:val="FF0000"/>
-              </w:rPr>
-              <w:t xml:space="preserve"> pop </w:t>
+              <w:t xml:space="preserve">S - abre pop </w:t>
             </w:r>
             <w:proofErr w:type="spellStart"/>
             <w:r>
@@ -28256,21 +27730,7 @@
               <w:rPr>
                 <w:color w:val="FF0000"/>
               </w:rPr>
-              <w:t xml:space="preserve">U - </w:t>
-            </w:r>
-            <w:proofErr w:type="gramStart"/>
-            <w:r>
-              <w:rPr>
-                <w:color w:val="FF0000"/>
-              </w:rPr>
-              <w:t>escreve</w:t>
-            </w:r>
-            <w:proofErr w:type="gramEnd"/>
-            <w:r>
-              <w:rPr>
-                <w:color w:val="FF0000"/>
-              </w:rPr>
-              <w:t xml:space="preserve"> nome desejado.</w:t>
+              <w:t>U - escreve nome desejado.</w:t>
             </w:r>
           </w:p>
           <w:p>
@@ -28288,21 +27748,7 @@
               <w:rPr>
                 <w:color w:val="FF0000"/>
               </w:rPr>
-              <w:t xml:space="preserve">S - verifica se o nome atende a norma de nomes apropriados e nome já </w:t>
-            </w:r>
-            <w:proofErr w:type="gramStart"/>
-            <w:r>
-              <w:rPr>
-                <w:color w:val="FF0000"/>
-              </w:rPr>
-              <w:t>existente.(</w:t>
-            </w:r>
-            <w:proofErr w:type="gramEnd"/>
-            <w:r>
-              <w:rPr>
-                <w:color w:val="FF0000"/>
-              </w:rPr>
-              <w:t>FA01, FA03)</w:t>
+              <w:t>S - verifica se o nome atende a norma de nomes apropriados e nome já existente.(FA01, FA03)</w:t>
             </w:r>
           </w:p>
           <w:p>
@@ -28320,21 +27766,7 @@
               <w:rPr>
                 <w:color w:val="FF0000"/>
               </w:rPr>
-              <w:t xml:space="preserve">U - </w:t>
-            </w:r>
-            <w:proofErr w:type="gramStart"/>
-            <w:r>
-              <w:rPr>
-                <w:color w:val="FF0000"/>
-              </w:rPr>
-              <w:t>clicar</w:t>
-            </w:r>
-            <w:proofErr w:type="gramEnd"/>
-            <w:r>
-              <w:rPr>
-                <w:color w:val="FF0000"/>
-              </w:rPr>
-              <w:t xml:space="preserve"> em confirmar mudança.</w:t>
+              <w:t>U - clicar em confirmar mudança.</w:t>
             </w:r>
           </w:p>
           <w:p>
@@ -28352,21 +27784,7 @@
               <w:rPr>
                 <w:color w:val="FF0000"/>
               </w:rPr>
-              <w:t xml:space="preserve">S - </w:t>
-            </w:r>
-            <w:proofErr w:type="gramStart"/>
-            <w:r>
-              <w:rPr>
-                <w:color w:val="FF0000"/>
-              </w:rPr>
-              <w:t>fecha</w:t>
-            </w:r>
-            <w:proofErr w:type="gramEnd"/>
-            <w:r>
-              <w:rPr>
-                <w:color w:val="FF0000"/>
-              </w:rPr>
-              <w:t xml:space="preserve"> pop </w:t>
+              <w:t xml:space="preserve">S - fecha pop </w:t>
             </w:r>
             <w:proofErr w:type="spellStart"/>
             <w:r>
@@ -28560,21 +27978,21 @@
               <w:rPr>
                 <w:color w:val="FF0000"/>
               </w:rPr>
-              <w:t xml:space="preserve">S - </w:t>
-            </w:r>
-            <w:proofErr w:type="gramStart"/>
-            <w:r>
+              <w:t>S - mostra mensagem de que o nome não é apropriado.</w:t>
+            </w:r>
+          </w:p>
+          <w:p>
+            <w:pPr>
+              <w:jc w:val="both"/>
               <w:rPr>
                 <w:color w:val="FF0000"/>
               </w:rPr>
-              <w:t>mostra</w:t>
-            </w:r>
-            <w:proofErr w:type="gramEnd"/>
+            </w:pPr>
             <w:r>
               <w:rPr>
                 <w:color w:val="FF0000"/>
               </w:rPr>
-              <w:t xml:space="preserve"> mensagem de que o nome não é apropriado.</w:t>
+              <w:t>volta ao passo 4.</w:t>
             </w:r>
           </w:p>
           <w:p>
@@ -28584,19 +28002,25 @@
                 <w:color w:val="FF0000"/>
               </w:rPr>
             </w:pPr>
-            <w:proofErr w:type="gramStart"/>
             <w:r>
               <w:rPr>
                 <w:color w:val="FF0000"/>
               </w:rPr>
-              <w:t>volta</w:t>
-            </w:r>
-            <w:proofErr w:type="gramEnd"/>
-            <w:r>
+              <w:t>FA02:</w:t>
+            </w:r>
+          </w:p>
+          <w:p>
+            <w:pPr>
+              <w:jc w:val="both"/>
               <w:rPr>
                 <w:color w:val="FF0000"/>
               </w:rPr>
-              <w:t xml:space="preserve"> ao passo 4.</w:t>
+            </w:pPr>
+            <w:r>
+              <w:rPr>
+                <w:color w:val="FF0000"/>
+              </w:rPr>
+              <w:t>em qualquer passo o usuário tem a possibilidade de cancelar a mudança de nome.</w:t>
             </w:r>
           </w:p>
           <w:p>
@@ -28610,7 +28034,7 @@
               <w:rPr>
                 <w:color w:val="FF0000"/>
               </w:rPr>
-              <w:t>FA02:</w:t>
+              <w:t xml:space="preserve">FA03: </w:t>
             </w:r>
           </w:p>
           <w:p>
@@ -28620,83 +28044,25 @@
                 <w:color w:val="FF0000"/>
               </w:rPr>
             </w:pPr>
-            <w:proofErr w:type="gramStart"/>
             <w:r>
               <w:rPr>
                 <w:color w:val="FF0000"/>
               </w:rPr>
-              <w:t>em</w:t>
-            </w:r>
-            <w:proofErr w:type="gramEnd"/>
-            <w:r>
+              <w:t xml:space="preserve"> S - mostra que o nome já existe.</w:t>
+            </w:r>
+          </w:p>
+          <w:p>
+            <w:pPr>
+              <w:jc w:val="both"/>
               <w:rPr>
                 <w:color w:val="FF0000"/>
               </w:rPr>
-              <w:t xml:space="preserve"> qualquer passo o usuário tem a possibilidade de cancelar a mudança de nome.</w:t>
-            </w:r>
-          </w:p>
-          <w:p>
-            <w:pPr>
-              <w:jc w:val="both"/>
+            </w:pPr>
+            <w:r>
               <w:rPr>
                 <w:color w:val="FF0000"/>
               </w:rPr>
-            </w:pPr>
-            <w:r>
-              <w:rPr>
-                <w:color w:val="FF0000"/>
-              </w:rPr>
-              <w:t xml:space="preserve">FA03: </w:t>
-            </w:r>
-          </w:p>
-          <w:p>
-            <w:pPr>
-              <w:jc w:val="both"/>
-              <w:rPr>
-                <w:color w:val="FF0000"/>
-              </w:rPr>
-            </w:pPr>
-            <w:r>
-              <w:rPr>
-                <w:color w:val="FF0000"/>
-              </w:rPr>
-              <w:t xml:space="preserve"> S - </w:t>
-            </w:r>
-            <w:proofErr w:type="gramStart"/>
-            <w:r>
-              <w:rPr>
-                <w:color w:val="FF0000"/>
-              </w:rPr>
-              <w:t>mostra</w:t>
-            </w:r>
-            <w:proofErr w:type="gramEnd"/>
-            <w:r>
-              <w:rPr>
-                <w:color w:val="FF0000"/>
-              </w:rPr>
-              <w:t xml:space="preserve"> que o nome já existe.</w:t>
-            </w:r>
-          </w:p>
-          <w:p>
-            <w:pPr>
-              <w:jc w:val="both"/>
-              <w:rPr>
-                <w:color w:val="FF0000"/>
-              </w:rPr>
-            </w:pPr>
-            <w:proofErr w:type="gramStart"/>
-            <w:r>
-              <w:rPr>
-                <w:color w:val="FF0000"/>
-              </w:rPr>
-              <w:t>volta</w:t>
-            </w:r>
-            <w:proofErr w:type="gramEnd"/>
-            <w:r>
-              <w:rPr>
-                <w:color w:val="FF0000"/>
-              </w:rPr>
-              <w:t xml:space="preserve"> ao passo 4.</w:t>
+              <w:t>volta ao passo 4.</w:t>
             </w:r>
           </w:p>
         </w:tc>
@@ -28971,13 +28337,8 @@
           <w:numId w:val="6"/>
         </w:numPr>
       </w:pPr>
-      <w:proofErr w:type="gramStart"/>
-      <w:r>
-        <w:t>DER Lógico</w:t>
-      </w:r>
-      <w:proofErr w:type="gramEnd"/>
-      <w:r>
-        <w:t xml:space="preserve"> </w:t>
+      <w:r>
+        <w:t xml:space="preserve">DER Lógico </w:t>
       </w:r>
     </w:p>
     <w:p/>
@@ -29496,6 +28857,19 @@
       </w:r>
     </w:p>
     <w:p>
+      <w:hyperlink r:id="rId28" w:history="1">
+        <w:r>
+          <w:rPr>
+            <w:rStyle w:val="Hyperlink"/>
+          </w:rPr>
+          <w:t>http://www.tribunadonorte.com.br/noticia/a-historia-e-desconstruida-por-falta-de-conhecimento-dos-alunos/158877</w:t>
+        </w:r>
+      </w:hyperlink>
+      <w:r>
+        <w:t xml:space="preserve"> visitado dia 28/05/2018</w:t>
+      </w:r>
+    </w:p>
+    <w:p>
       <w:pPr>
         <w:spacing w:line="360" w:lineRule="auto"/>
         <w:jc w:val="center"/>
@@ -29995,6 +29369,7 @@
           <w:b/>
           <w:color w:val="000000"/>
         </w:rPr>
+        <w:lastRenderedPageBreak/>
         <w:t>APÊNDICES</w:t>
       </w:r>
       <w:bookmarkStart w:id="71" w:name="_60p6lmcit3dh" w:colFirst="0" w:colLast="0"/>
@@ -30062,7 +29437,6 @@
           <w:sz w:val="28"/>
           <w:szCs w:val="28"/>
         </w:rPr>
-        <w:lastRenderedPageBreak/>
         <w:t xml:space="preserve"> </w:t>
       </w:r>
     </w:p>
@@ -30435,7 +29809,7 @@
       </w:pPr>
     </w:p>
     <w:sectPr>
-      <w:footerReference w:type="default" r:id="rId28"/>
+      <w:footerReference w:type="default" r:id="rId29"/>
       <w:pgSz w:w="11909" w:h="16834"/>
       <w:pgMar w:top="1440" w:right="1440" w:bottom="1440" w:left="1440" w:header="0" w:footer="720" w:gutter="0"/>
       <w:pgNumType w:start="1"/>
@@ -30495,7 +29869,7 @@
       <w:rPr>
         <w:noProof/>
       </w:rPr>
-      <w:t>43</w:t>
+      <w:t>21</w:t>
     </w:r>
     <w:r>
       <w:fldChar w:fldCharType="end"/>
@@ -32959,7 +32333,7 @@
 </file>
 
 <file path=customXml/itemProps1.xml><?xml version="1.0" encoding="utf-8"?>
-<ds:datastoreItem xmlns:ds="http://schemas.openxmlformats.org/officeDocument/2006/customXml" ds:itemID="{F5B67AE4-B75E-40B5-8D7A-15FB4D08D858}">
+<ds:datastoreItem xmlns:ds="http://schemas.openxmlformats.org/officeDocument/2006/customXml" ds:itemID="{09E4B3F7-3188-46F3-AE62-5B42C7920F49}">
   <ds:schemaRefs>
     <ds:schemaRef ds:uri="http://schemas.openxmlformats.org/officeDocument/2006/bibliography"/>
   </ds:schemaRefs>

--- a/MeuTCC.docx
+++ b/MeuTCC.docx
@@ -6199,12 +6199,6 @@
     <w:p/>
     <w:p/>
     <w:p/>
-    <w:p/>
-    <w:p/>
-    <w:p/>
-    <w:p/>
-    <w:p/>
-    <w:p/>
     <w:p>
       <w:pPr>
         <w:pStyle w:val="Ttulo3"/>
@@ -6220,13 +6214,7 @@
           <w:b/>
           <w:color w:val="000000"/>
         </w:rPr>
-        <w:t>*</w:t>
-      </w:r>
-      <w:r>
-        <w:rPr>
-          <w:b/>
-          <w:color w:val="000000"/>
-        </w:rPr>
+        <w:lastRenderedPageBreak/>
         <w:t>REFERENCIAL TEÓRICO</w:t>
       </w:r>
       <w:bookmarkEnd w:id="7"/>
@@ -6266,382 +6254,12 @@
         </w:rPr>
         <w:t xml:space="preserve"> em que foi realizado um questionário em duas turmas de 9° ano do ensino fundamental, de escolas públicas e privadas, esse questionário tinha 7 (sete) questões sobre a </w:t>
       </w:r>
-      <w:proofErr w:type="spellStart"/>
       <w:r>
         <w:rPr>
           <w:sz w:val="24"/>
         </w:rPr>
-        <w:t>historia</w:t>
-      </w:r>
-      <w:proofErr w:type="spellEnd"/>
-      <w:r>
-        <w:rPr>
-          <w:sz w:val="24"/>
-        </w:rPr>
-        <w:t xml:space="preserve"> da independência do brasil....</w:t>
-      </w:r>
-      <w:bookmarkStart w:id="8" w:name="_GoBack"/>
-      <w:bookmarkEnd w:id="8"/>
-    </w:p>
-    <w:p>
-      <w:pPr>
-        <w:jc w:val="center"/>
-        <w:rPr>
-          <w:b/>
-          <w:sz w:val="28"/>
-          <w:szCs w:val="28"/>
-        </w:rPr>
-      </w:pPr>
-    </w:p>
-    <w:p>
-      <w:pPr>
-        <w:jc w:val="center"/>
-        <w:rPr>
-          <w:b/>
-          <w:sz w:val="28"/>
-          <w:szCs w:val="28"/>
-        </w:rPr>
-      </w:pPr>
-    </w:p>
-    <w:p>
-      <w:pPr>
-        <w:jc w:val="center"/>
-        <w:rPr>
-          <w:b/>
-          <w:sz w:val="28"/>
-          <w:szCs w:val="28"/>
-        </w:rPr>
-      </w:pPr>
-    </w:p>
-    <w:p>
-      <w:pPr>
-        <w:jc w:val="center"/>
-        <w:rPr>
-          <w:b/>
-          <w:sz w:val="28"/>
-          <w:szCs w:val="28"/>
-        </w:rPr>
-      </w:pPr>
-    </w:p>
-    <w:p>
-      <w:pPr>
-        <w:jc w:val="center"/>
-        <w:rPr>
-          <w:b/>
-          <w:sz w:val="28"/>
-          <w:szCs w:val="28"/>
-        </w:rPr>
-      </w:pPr>
-    </w:p>
-    <w:p>
-      <w:pPr>
-        <w:jc w:val="center"/>
-        <w:rPr>
-          <w:b/>
-          <w:sz w:val="28"/>
-          <w:szCs w:val="28"/>
-        </w:rPr>
-      </w:pPr>
-    </w:p>
-    <w:p>
-      <w:pPr>
-        <w:jc w:val="center"/>
-        <w:rPr>
-          <w:b/>
-          <w:sz w:val="28"/>
-          <w:szCs w:val="28"/>
-        </w:rPr>
-      </w:pPr>
-    </w:p>
-    <w:p>
-      <w:pPr>
-        <w:jc w:val="center"/>
-        <w:rPr>
-          <w:b/>
-          <w:sz w:val="28"/>
-          <w:szCs w:val="28"/>
-        </w:rPr>
-      </w:pPr>
-    </w:p>
-    <w:p>
-      <w:pPr>
-        <w:jc w:val="center"/>
-        <w:rPr>
-          <w:b/>
-          <w:sz w:val="28"/>
-          <w:szCs w:val="28"/>
-        </w:rPr>
-      </w:pPr>
-    </w:p>
-    <w:p>
-      <w:pPr>
-        <w:jc w:val="center"/>
-        <w:rPr>
-          <w:b/>
-          <w:sz w:val="28"/>
-          <w:szCs w:val="28"/>
-        </w:rPr>
-      </w:pPr>
-    </w:p>
-    <w:p>
-      <w:pPr>
-        <w:jc w:val="center"/>
-        <w:rPr>
-          <w:b/>
-          <w:sz w:val="28"/>
-          <w:szCs w:val="28"/>
-        </w:rPr>
-      </w:pPr>
-    </w:p>
-    <w:p>
-      <w:pPr>
-        <w:jc w:val="center"/>
-        <w:rPr>
-          <w:b/>
-          <w:sz w:val="28"/>
-          <w:szCs w:val="28"/>
-        </w:rPr>
-      </w:pPr>
-    </w:p>
-    <w:p>
-      <w:pPr>
-        <w:jc w:val="center"/>
-        <w:rPr>
-          <w:b/>
-          <w:sz w:val="28"/>
-          <w:szCs w:val="28"/>
-        </w:rPr>
-      </w:pPr>
-    </w:p>
-    <w:p>
-      <w:pPr>
-        <w:jc w:val="center"/>
-        <w:rPr>
-          <w:b/>
-          <w:sz w:val="28"/>
-          <w:szCs w:val="28"/>
-        </w:rPr>
-      </w:pPr>
-    </w:p>
-    <w:p>
-      <w:pPr>
-        <w:jc w:val="center"/>
-        <w:rPr>
-          <w:b/>
-          <w:sz w:val="28"/>
-          <w:szCs w:val="28"/>
-        </w:rPr>
-      </w:pPr>
-    </w:p>
-    <w:p>
-      <w:pPr>
-        <w:jc w:val="center"/>
-        <w:rPr>
-          <w:b/>
-          <w:sz w:val="28"/>
-          <w:szCs w:val="28"/>
-        </w:rPr>
-      </w:pPr>
-    </w:p>
-    <w:p>
-      <w:pPr>
-        <w:jc w:val="center"/>
-        <w:rPr>
-          <w:b/>
-          <w:sz w:val="28"/>
-          <w:szCs w:val="28"/>
-        </w:rPr>
-      </w:pPr>
-    </w:p>
-    <w:p>
-      <w:pPr>
-        <w:jc w:val="center"/>
-        <w:rPr>
-          <w:b/>
-          <w:sz w:val="28"/>
-          <w:szCs w:val="28"/>
-        </w:rPr>
-      </w:pPr>
-    </w:p>
-    <w:p>
-      <w:pPr>
-        <w:jc w:val="center"/>
-        <w:rPr>
-          <w:b/>
-          <w:sz w:val="28"/>
-          <w:szCs w:val="28"/>
-        </w:rPr>
-      </w:pPr>
-    </w:p>
-    <w:p>
-      <w:pPr>
-        <w:jc w:val="center"/>
-        <w:rPr>
-          <w:b/>
-          <w:sz w:val="28"/>
-          <w:szCs w:val="28"/>
-        </w:rPr>
-      </w:pPr>
-    </w:p>
-    <w:p>
-      <w:pPr>
-        <w:jc w:val="center"/>
-        <w:rPr>
-          <w:b/>
-          <w:sz w:val="28"/>
-          <w:szCs w:val="28"/>
-        </w:rPr>
-      </w:pPr>
-    </w:p>
-    <w:p>
-      <w:pPr>
-        <w:jc w:val="center"/>
-        <w:rPr>
-          <w:b/>
-          <w:sz w:val="28"/>
-          <w:szCs w:val="28"/>
-        </w:rPr>
-      </w:pPr>
-    </w:p>
-    <w:p>
-      <w:pPr>
-        <w:jc w:val="center"/>
-        <w:rPr>
-          <w:b/>
-          <w:sz w:val="28"/>
-          <w:szCs w:val="28"/>
-        </w:rPr>
-      </w:pPr>
-    </w:p>
-    <w:p>
-      <w:pPr>
-        <w:jc w:val="center"/>
-        <w:rPr>
-          <w:b/>
-          <w:sz w:val="28"/>
-          <w:szCs w:val="28"/>
-        </w:rPr>
-      </w:pPr>
-    </w:p>
-    <w:p>
-      <w:pPr>
-        <w:jc w:val="center"/>
-        <w:rPr>
-          <w:b/>
-          <w:sz w:val="28"/>
-          <w:szCs w:val="28"/>
-        </w:rPr>
-      </w:pPr>
-    </w:p>
-    <w:p>
-      <w:pPr>
-        <w:jc w:val="center"/>
-        <w:rPr>
-          <w:b/>
-          <w:sz w:val="28"/>
-          <w:szCs w:val="28"/>
-        </w:rPr>
-      </w:pPr>
-    </w:p>
-    <w:p>
-      <w:pPr>
-        <w:jc w:val="center"/>
-        <w:rPr>
-          <w:b/>
-          <w:sz w:val="28"/>
-          <w:szCs w:val="28"/>
-        </w:rPr>
-      </w:pPr>
-    </w:p>
-    <w:p>
-      <w:pPr>
-        <w:jc w:val="center"/>
-        <w:rPr>
-          <w:b/>
-          <w:sz w:val="28"/>
-          <w:szCs w:val="28"/>
-        </w:rPr>
-      </w:pPr>
-    </w:p>
-    <w:p>
-      <w:pPr>
-        <w:jc w:val="center"/>
-        <w:rPr>
-          <w:b/>
-          <w:sz w:val="28"/>
-          <w:szCs w:val="28"/>
-        </w:rPr>
-      </w:pPr>
-    </w:p>
-    <w:p>
-      <w:pPr>
-        <w:jc w:val="center"/>
-        <w:rPr>
-          <w:b/>
-          <w:sz w:val="28"/>
-          <w:szCs w:val="28"/>
-        </w:rPr>
-      </w:pPr>
-    </w:p>
-    <w:p>
-      <w:pPr>
-        <w:jc w:val="center"/>
-        <w:rPr>
-          <w:b/>
-          <w:sz w:val="28"/>
-          <w:szCs w:val="28"/>
-        </w:rPr>
-      </w:pPr>
-    </w:p>
-    <w:p>
-      <w:pPr>
-        <w:jc w:val="center"/>
-        <w:rPr>
-          <w:b/>
-          <w:sz w:val="28"/>
-          <w:szCs w:val="28"/>
-        </w:rPr>
-      </w:pPr>
-    </w:p>
-    <w:p>
-      <w:pPr>
-        <w:jc w:val="center"/>
-        <w:rPr>
-          <w:b/>
-          <w:sz w:val="28"/>
-          <w:szCs w:val="28"/>
-        </w:rPr>
-      </w:pPr>
-    </w:p>
-    <w:p>
-      <w:pPr>
-        <w:jc w:val="center"/>
-        <w:rPr>
-          <w:b/>
-          <w:sz w:val="28"/>
-          <w:szCs w:val="28"/>
-        </w:rPr>
-      </w:pPr>
-    </w:p>
-    <w:p>
-      <w:pPr>
-        <w:jc w:val="center"/>
-        <w:rPr>
-          <w:b/>
-          <w:sz w:val="28"/>
-          <w:szCs w:val="28"/>
-        </w:rPr>
-      </w:pPr>
-    </w:p>
-    <w:p>
-      <w:pPr>
-        <w:jc w:val="center"/>
-        <w:rPr>
-          <w:b/>
-          <w:sz w:val="28"/>
-          <w:szCs w:val="28"/>
-        </w:rPr>
-      </w:pPr>
+        <w:t>história da independência do brasil, algumas datas, símbolos e personagens que marcaram esse acontecimento. O resultado foi que a maioria dos estudantes tinham um conhecimento raso sobre os acontecimentos.</w:t>
+      </w:r>
     </w:p>
     <w:p>
       <w:pPr>
@@ -6649,6 +6267,661 @@
         <w:jc w:val="both"/>
         <w:rPr>
           <w:sz w:val="24"/>
+        </w:rPr>
+      </w:pPr>
+      <w:r>
+        <w:rPr>
+          <w:sz w:val="24"/>
+        </w:rPr>
+        <w:t>E na pesquisa “</w:t>
+      </w:r>
+      <w:r>
+        <w:rPr>
+          <w:sz w:val="24"/>
+        </w:rPr>
+        <w:t>O Jovem e o ensino de História: a construção da concepção de história por alunos do ensino médio</w:t>
+      </w:r>
+      <w:r>
+        <w:rPr>
+          <w:sz w:val="24"/>
+        </w:rPr>
+        <w:t xml:space="preserve">” de </w:t>
+      </w:r>
+      <w:r>
+        <w:rPr>
+          <w:sz w:val="24"/>
+        </w:rPr>
+        <w:t>Joana D'arc Germano Hollerbach</w:t>
+      </w:r>
+      <w:r>
+        <w:rPr>
+          <w:sz w:val="24"/>
+        </w:rPr>
+        <w:t xml:space="preserve"> feito com aluno que estão saindo do ensino médio (alunos do 3° ano do ensino médio) de escolas públicas e privadas do município de Govenador Valadares foi feito com um questionário de 36 (trinta e seis) questões sendo 29 (vinte e nove) de aspectos socioeconômicos e 8 (oito) sobre as suas concepções sobre história.</w:t>
+      </w:r>
+    </w:p>
+    <w:p>
+      <w:pPr>
+        <w:ind w:firstLine="720"/>
+        <w:jc w:val="both"/>
+        <w:rPr>
+          <w:sz w:val="24"/>
+        </w:rPr>
+      </w:pPr>
+      <w:r>
+        <w:rPr>
+          <w:sz w:val="24"/>
+        </w:rPr>
+        <w:t>É dito em sua pesquisa que: “</w:t>
+      </w:r>
+      <w:r>
+        <w:rPr>
+          <w:sz w:val="24"/>
+        </w:rPr>
+        <w:t>Ao final da pesquisa pudemos perceber que, apesar das condições socioeconômicas que distinguem os sujeitos, não foi possível identificar indícios significativos de interferência do meio social sobre as concepções construídas pelos jovens pesquisados, ao longo da educação básica. Percebemos a escola como um espaço que se sobrepõe sobre os demais na construção do conhecimento histórico do jovem e de suas concepções de história. A grande maioria deles apresenta uma concepção que se aproxima de uma perspectiva tradicional de compreensão da história, sendo que um grupo minoritário indica, ao contrário, uma concepção mais problematizadora e mais crítica da história.</w:t>
+      </w:r>
+      <w:r>
+        <w:rPr>
+          <w:sz w:val="24"/>
+        </w:rPr>
+        <w:t xml:space="preserve"> ” Mostrando que não é somente em jovens de classes baixas que se encontra um conhecimento histórico mais raso e somente poucos jovens eram </w:t>
+      </w:r>
+      <w:r>
+        <w:rPr>
+          <w:sz w:val="24"/>
+        </w:rPr>
+        <w:t>mais críticos em relação ao seu conhecimento histórico.</w:t>
+      </w:r>
+    </w:p>
+    <w:p>
+      <w:pPr>
+        <w:ind w:firstLine="720"/>
+        <w:jc w:val="both"/>
+        <w:rPr>
+          <w:sz w:val="24"/>
+        </w:rPr>
+      </w:pPr>
+      <w:r>
+        <w:rPr>
+          <w:sz w:val="24"/>
+        </w:rPr>
+        <w:t>Usando o documento de Helena Kolody “História e ensino. A produção do conhecimento” como base onde mostra a história do ensino de história no mundo, onde mostra como começou, por meio de discussões sobre os eventos já passados e fala também sobre as convenções de pedagogos e mestres no ensino em que se é discutido a questão do professor precisar ou não do diploma, etc. São destacadas algumas situações como a de Andre Chervel e a umas das mais moderna</w:t>
+      </w:r>
+      <w:r>
+        <w:rPr>
+          <w:sz w:val="24"/>
+        </w:rPr>
+        <w:t>s e uteis seria a de Selva Fonseca que ele se remete ao ensino de história dentro das atuais salas de aula:</w:t>
+      </w:r>
+    </w:p>
+    <w:p>
+      <w:pPr>
+        <w:ind w:firstLine="720"/>
+        <w:jc w:val="both"/>
+        <w:rPr>
+          <w:sz w:val="24"/>
+        </w:rPr>
+      </w:pPr>
+      <w:r>
+        <w:rPr>
+          <w:sz w:val="24"/>
+        </w:rPr>
+        <w:t xml:space="preserve"> “E</w:t>
+      </w:r>
+      <w:r>
+        <w:rPr>
+          <w:sz w:val="24"/>
+        </w:rPr>
+        <w:t>ssa constatação nos remete</w:t>
+      </w:r>
+      <w:r>
+        <w:rPr>
+          <w:sz w:val="24"/>
+        </w:rPr>
+        <w:t xml:space="preserve"> </w:t>
+      </w:r>
+      <w:r>
+        <w:rPr>
+          <w:sz w:val="24"/>
+        </w:rPr>
+        <w:t>a repensar pelo menos três aspectos. Primeiro, não basta introduzir novos temas</w:t>
+      </w:r>
+      <w:r>
+        <w:rPr>
+          <w:sz w:val="24"/>
+        </w:rPr>
+        <w:t xml:space="preserve"> </w:t>
+      </w:r>
+      <w:r>
+        <w:rPr>
+          <w:sz w:val="24"/>
+        </w:rPr>
+        <w:t>nos currículos multiculturais, se na prática, nas relações cotidianas se promove</w:t>
+      </w:r>
+      <w:r>
+        <w:rPr>
+          <w:sz w:val="24"/>
+        </w:rPr>
+        <w:t xml:space="preserve"> </w:t>
+      </w:r>
+      <w:r>
+        <w:rPr>
+          <w:sz w:val="24"/>
+        </w:rPr>
+        <w:t xml:space="preserve">a exclusão através de brincadeiras, jogos ou formas de avaliação. Segundo, </w:t>
+      </w:r>
+      <w:r>
+        <w:rPr>
+          <w:sz w:val="24"/>
+        </w:rPr>
+        <w:t>devesse</w:t>
+      </w:r>
+      <w:r>
+        <w:rPr>
+          <w:sz w:val="24"/>
+        </w:rPr>
+        <w:t xml:space="preserve"> </w:t>
+      </w:r>
+      <w:r>
+        <w:rPr>
+          <w:sz w:val="24"/>
+        </w:rPr>
+        <w:t>reconhecer que o professor não opera no vazio. Existem outros espaços</w:t>
+      </w:r>
+      <w:r>
+        <w:rPr>
+          <w:sz w:val="24"/>
+        </w:rPr>
+        <w:t xml:space="preserve"> </w:t>
+      </w:r>
+      <w:r>
+        <w:rPr>
+          <w:sz w:val="24"/>
+        </w:rPr>
+        <w:t>educativos atuando nas concepções dos alunos como, por exemplo, a televisão,</w:t>
+      </w:r>
+      <w:r>
+        <w:rPr>
+          <w:sz w:val="24"/>
+        </w:rPr>
+        <w:t xml:space="preserve"> </w:t>
+      </w:r>
+      <w:r>
+        <w:rPr>
+          <w:sz w:val="24"/>
+        </w:rPr>
+        <w:t>os quadrinhos ou os acontecimentos cotidianos. E terceiro, a perspectiva do</w:t>
+      </w:r>
+      <w:r>
+        <w:rPr>
+          <w:sz w:val="24"/>
+        </w:rPr>
+        <w:t xml:space="preserve"> </w:t>
+      </w:r>
+      <w:r>
+        <w:rPr>
+          <w:sz w:val="24"/>
+        </w:rPr>
+        <w:t xml:space="preserve">ensino temático e multicultural deve vir acompanhada de uma </w:t>
+      </w:r>
+      <w:r>
+        <w:rPr>
+          <w:sz w:val="24"/>
+        </w:rPr>
+        <w:lastRenderedPageBreak/>
+        <w:t>mudança na</w:t>
+      </w:r>
+      <w:r>
+        <w:rPr>
+          <w:sz w:val="24"/>
+        </w:rPr>
+        <w:t xml:space="preserve"> </w:t>
+      </w:r>
+      <w:r>
+        <w:rPr>
+          <w:sz w:val="24"/>
+        </w:rPr>
+        <w:t>formação dos professores: postura crítica e reflexiva, cultivo à tolerância e</w:t>
+      </w:r>
+      <w:r>
+        <w:rPr>
+          <w:sz w:val="24"/>
+        </w:rPr>
+        <w:t xml:space="preserve"> </w:t>
+      </w:r>
+      <w:r>
+        <w:rPr>
+          <w:sz w:val="24"/>
+        </w:rPr>
+        <w:t xml:space="preserve">respeito à diversidade e às </w:t>
+      </w:r>
+      <w:r>
+        <w:rPr>
+          <w:sz w:val="24"/>
+        </w:rPr>
+        <w:t>diferenças.</w:t>
+      </w:r>
+      <w:r>
+        <w:rPr>
+          <w:sz w:val="24"/>
+        </w:rPr>
+        <w:t xml:space="preserve"> ”</w:t>
+      </w:r>
+    </w:p>
+    <w:p>
+      <w:pPr>
+        <w:ind w:firstLine="720"/>
+        <w:jc w:val="both"/>
+        <w:rPr>
+          <w:sz w:val="24"/>
+        </w:rPr>
+      </w:pPr>
+      <w:r>
+        <w:rPr>
+          <w:sz w:val="24"/>
+        </w:rPr>
+        <w:t xml:space="preserve">Gostaria de enfatizar o primeiro e o segundo aspectos por ele levantado, que nos dias em que vivemos a grande maioria das pessoas vive vinculada a seus aparelhos tecnológicos e dispositivos moveis, então por que não usar isso a favor do ensino do aluno? </w:t>
+      </w:r>
+    </w:p>
+    <w:p>
+      <w:pPr>
+        <w:ind w:firstLine="720"/>
+        <w:jc w:val="both"/>
+        <w:rPr>
+          <w:sz w:val="24"/>
+        </w:rPr>
+      </w:pPr>
+      <w:r>
+        <w:rPr>
+          <w:sz w:val="24"/>
+        </w:rPr>
+        <w:t>Quando colocadas essas tecnologias a favor e não contra o ensino e didática do professor será de grande auxílio no aprendizado de todas as matérias escolares sendo enfatizado nesse documento o ensino da história.</w:t>
+      </w:r>
+    </w:p>
+    <w:p>
+      <w:pPr>
+        <w:ind w:firstLine="720"/>
+        <w:jc w:val="both"/>
+        <w:rPr>
+          <w:sz w:val="24"/>
+        </w:rPr>
+      </w:pPr>
+    </w:p>
+    <w:p>
+      <w:pPr>
+        <w:ind w:firstLine="720"/>
+        <w:jc w:val="both"/>
+        <w:rPr>
+          <w:sz w:val="24"/>
+        </w:rPr>
+      </w:pPr>
+    </w:p>
+    <w:p>
+      <w:pPr>
+        <w:jc w:val="center"/>
+        <w:rPr>
+          <w:b/>
+          <w:sz w:val="28"/>
+          <w:szCs w:val="28"/>
+        </w:rPr>
+      </w:pPr>
+    </w:p>
+    <w:p>
+      <w:pPr>
+        <w:jc w:val="center"/>
+        <w:rPr>
+          <w:b/>
+          <w:sz w:val="28"/>
+          <w:szCs w:val="28"/>
+        </w:rPr>
+      </w:pPr>
+    </w:p>
+    <w:p>
+      <w:pPr>
+        <w:jc w:val="center"/>
+        <w:rPr>
+          <w:b/>
+          <w:sz w:val="28"/>
+          <w:szCs w:val="28"/>
+        </w:rPr>
+      </w:pPr>
+    </w:p>
+    <w:p>
+      <w:pPr>
+        <w:jc w:val="center"/>
+        <w:rPr>
+          <w:b/>
+          <w:sz w:val="28"/>
+          <w:szCs w:val="28"/>
+        </w:rPr>
+      </w:pPr>
+    </w:p>
+    <w:p>
+      <w:pPr>
+        <w:jc w:val="center"/>
+        <w:rPr>
+          <w:b/>
+          <w:sz w:val="28"/>
+          <w:szCs w:val="28"/>
+        </w:rPr>
+      </w:pPr>
+    </w:p>
+    <w:p>
+      <w:pPr>
+        <w:jc w:val="center"/>
+        <w:rPr>
+          <w:b/>
+          <w:sz w:val="28"/>
+          <w:szCs w:val="28"/>
+        </w:rPr>
+      </w:pPr>
+    </w:p>
+    <w:p>
+      <w:pPr>
+        <w:jc w:val="center"/>
+        <w:rPr>
+          <w:b/>
+          <w:sz w:val="28"/>
+          <w:szCs w:val="28"/>
+        </w:rPr>
+      </w:pPr>
+    </w:p>
+    <w:p>
+      <w:pPr>
+        <w:jc w:val="center"/>
+        <w:rPr>
+          <w:b/>
+          <w:sz w:val="28"/>
+          <w:szCs w:val="28"/>
+        </w:rPr>
+      </w:pPr>
+    </w:p>
+    <w:p>
+      <w:pPr>
+        <w:jc w:val="center"/>
+        <w:rPr>
+          <w:b/>
+          <w:sz w:val="28"/>
+          <w:szCs w:val="28"/>
+        </w:rPr>
+      </w:pPr>
+    </w:p>
+    <w:p>
+      <w:pPr>
+        <w:jc w:val="center"/>
+        <w:rPr>
+          <w:b/>
+          <w:sz w:val="28"/>
+          <w:szCs w:val="28"/>
+        </w:rPr>
+      </w:pPr>
+    </w:p>
+    <w:p>
+      <w:pPr>
+        <w:jc w:val="center"/>
+        <w:rPr>
+          <w:b/>
+          <w:sz w:val="28"/>
+          <w:szCs w:val="28"/>
+        </w:rPr>
+      </w:pPr>
+    </w:p>
+    <w:p>
+      <w:pPr>
+        <w:jc w:val="center"/>
+        <w:rPr>
+          <w:b/>
+          <w:sz w:val="28"/>
+          <w:szCs w:val="28"/>
+        </w:rPr>
+      </w:pPr>
+    </w:p>
+    <w:p>
+      <w:pPr>
+        <w:jc w:val="center"/>
+        <w:rPr>
+          <w:b/>
+          <w:sz w:val="28"/>
+          <w:szCs w:val="28"/>
+        </w:rPr>
+      </w:pPr>
+    </w:p>
+    <w:p>
+      <w:pPr>
+        <w:jc w:val="center"/>
+        <w:rPr>
+          <w:b/>
+          <w:sz w:val="28"/>
+          <w:szCs w:val="28"/>
+        </w:rPr>
+      </w:pPr>
+    </w:p>
+    <w:p>
+      <w:pPr>
+        <w:jc w:val="center"/>
+        <w:rPr>
+          <w:b/>
+          <w:sz w:val="28"/>
+          <w:szCs w:val="28"/>
+        </w:rPr>
+      </w:pPr>
+    </w:p>
+    <w:p>
+      <w:pPr>
+        <w:jc w:val="center"/>
+        <w:rPr>
+          <w:b/>
+          <w:sz w:val="28"/>
+          <w:szCs w:val="28"/>
+        </w:rPr>
+      </w:pPr>
+    </w:p>
+    <w:p>
+      <w:pPr>
+        <w:jc w:val="center"/>
+        <w:rPr>
+          <w:b/>
+          <w:sz w:val="28"/>
+          <w:szCs w:val="28"/>
+        </w:rPr>
+      </w:pPr>
+    </w:p>
+    <w:p>
+      <w:pPr>
+        <w:jc w:val="center"/>
+        <w:rPr>
+          <w:b/>
+          <w:sz w:val="28"/>
+          <w:szCs w:val="28"/>
+        </w:rPr>
+      </w:pPr>
+    </w:p>
+    <w:p>
+      <w:pPr>
+        <w:jc w:val="center"/>
+        <w:rPr>
+          <w:b/>
+          <w:sz w:val="28"/>
+          <w:szCs w:val="28"/>
+        </w:rPr>
+      </w:pPr>
+    </w:p>
+    <w:p>
+      <w:pPr>
+        <w:jc w:val="center"/>
+        <w:rPr>
+          <w:b/>
+          <w:sz w:val="28"/>
+          <w:szCs w:val="28"/>
+        </w:rPr>
+      </w:pPr>
+    </w:p>
+    <w:p>
+      <w:pPr>
+        <w:jc w:val="center"/>
+        <w:rPr>
+          <w:b/>
+          <w:sz w:val="28"/>
+          <w:szCs w:val="28"/>
+        </w:rPr>
+      </w:pPr>
+    </w:p>
+    <w:p>
+      <w:pPr>
+        <w:jc w:val="center"/>
+        <w:rPr>
+          <w:b/>
+          <w:sz w:val="28"/>
+          <w:szCs w:val="28"/>
+        </w:rPr>
+      </w:pPr>
+    </w:p>
+    <w:p>
+      <w:pPr>
+        <w:jc w:val="center"/>
+        <w:rPr>
+          <w:b/>
+          <w:sz w:val="28"/>
+          <w:szCs w:val="28"/>
+        </w:rPr>
+      </w:pPr>
+    </w:p>
+    <w:p>
+      <w:pPr>
+        <w:jc w:val="center"/>
+        <w:rPr>
+          <w:b/>
+          <w:sz w:val="28"/>
+          <w:szCs w:val="28"/>
+        </w:rPr>
+      </w:pPr>
+    </w:p>
+    <w:p>
+      <w:pPr>
+        <w:jc w:val="center"/>
+        <w:rPr>
+          <w:b/>
+          <w:sz w:val="28"/>
+          <w:szCs w:val="28"/>
+        </w:rPr>
+      </w:pPr>
+    </w:p>
+    <w:p>
+      <w:pPr>
+        <w:jc w:val="center"/>
+        <w:rPr>
+          <w:b/>
+          <w:sz w:val="28"/>
+          <w:szCs w:val="28"/>
+        </w:rPr>
+      </w:pPr>
+    </w:p>
+    <w:p>
+      <w:pPr>
+        <w:jc w:val="center"/>
+        <w:rPr>
+          <w:b/>
+          <w:sz w:val="28"/>
+          <w:szCs w:val="28"/>
+        </w:rPr>
+      </w:pPr>
+    </w:p>
+    <w:p>
+      <w:pPr>
+        <w:jc w:val="center"/>
+        <w:rPr>
+          <w:b/>
+          <w:sz w:val="28"/>
+          <w:szCs w:val="28"/>
+        </w:rPr>
+      </w:pPr>
+    </w:p>
+    <w:p>
+      <w:pPr>
+        <w:jc w:val="center"/>
+        <w:rPr>
+          <w:b/>
+          <w:sz w:val="28"/>
+          <w:szCs w:val="28"/>
+        </w:rPr>
+      </w:pPr>
+    </w:p>
+    <w:p>
+      <w:pPr>
+        <w:jc w:val="center"/>
+        <w:rPr>
+          <w:b/>
+          <w:sz w:val="28"/>
+          <w:szCs w:val="28"/>
+        </w:rPr>
+      </w:pPr>
+    </w:p>
+    <w:p>
+      <w:pPr>
+        <w:jc w:val="center"/>
+        <w:rPr>
+          <w:b/>
+          <w:sz w:val="28"/>
+          <w:szCs w:val="28"/>
+        </w:rPr>
+      </w:pPr>
+    </w:p>
+    <w:p>
+      <w:pPr>
+        <w:jc w:val="center"/>
+        <w:rPr>
+          <w:b/>
+          <w:sz w:val="28"/>
+          <w:szCs w:val="28"/>
+        </w:rPr>
+      </w:pPr>
+    </w:p>
+    <w:p>
+      <w:pPr>
+        <w:jc w:val="center"/>
+        <w:rPr>
+          <w:b/>
+          <w:sz w:val="28"/>
+          <w:szCs w:val="28"/>
+        </w:rPr>
+      </w:pPr>
+    </w:p>
+    <w:p>
+      <w:pPr>
+        <w:jc w:val="center"/>
+        <w:rPr>
+          <w:b/>
+          <w:sz w:val="28"/>
+          <w:szCs w:val="28"/>
+        </w:rPr>
+      </w:pPr>
+    </w:p>
+    <w:p>
+      <w:pPr>
+        <w:jc w:val="center"/>
+        <w:rPr>
+          <w:b/>
+          <w:sz w:val="28"/>
+          <w:szCs w:val="28"/>
+        </w:rPr>
+      </w:pPr>
+    </w:p>
+    <w:p>
+      <w:pPr>
+        <w:jc w:val="center"/>
+        <w:rPr>
+          <w:b/>
+          <w:sz w:val="28"/>
+          <w:szCs w:val="28"/>
+        </w:rPr>
+      </w:pPr>
+    </w:p>
+    <w:p>
+      <w:pPr>
+        <w:ind w:firstLine="720"/>
+        <w:jc w:val="both"/>
+        <w:rPr>
+          <w:sz w:val="24"/>
           <w:szCs w:val="24"/>
         </w:rPr>
       </w:pPr>
@@ -7172,7 +7445,7 @@
           <w:color w:val="000000"/>
         </w:rPr>
       </w:pPr>
-      <w:bookmarkStart w:id="9" w:name="_Toc510815014"/>
+      <w:bookmarkStart w:id="8" w:name="_Toc510815014"/>
       <w:r>
         <w:rPr>
           <w:b/>
@@ -7187,7 +7460,7 @@
         </w:rPr>
         <w:t xml:space="preserve"> GERAL</w:t>
       </w:r>
-      <w:bookmarkEnd w:id="9"/>
+      <w:bookmarkEnd w:id="8"/>
     </w:p>
     <w:p>
       <w:pPr>
@@ -7716,7 +7989,7 @@
           <w:color w:val="000000"/>
         </w:rPr>
       </w:pPr>
-      <w:bookmarkStart w:id="10" w:name="_Toc510815015"/>
+      <w:bookmarkStart w:id="9" w:name="_Toc510815015"/>
       <w:r>
         <w:rPr>
           <w:b/>
@@ -7724,7 +7997,7 @@
         </w:rPr>
         <w:t>OBJETIVOS ESPECIFICO</w:t>
       </w:r>
-      <w:bookmarkEnd w:id="10"/>
+      <w:bookmarkEnd w:id="9"/>
     </w:p>
     <w:p>
       <w:pPr>
@@ -8118,7 +8391,7 @@
           <w:color w:val="000000"/>
         </w:rPr>
       </w:pPr>
-      <w:bookmarkStart w:id="11" w:name="_Toc510815016"/>
+      <w:bookmarkStart w:id="10" w:name="_Toc510815016"/>
       <w:r>
         <w:rPr>
           <w:b/>
@@ -8133,7 +8406,7 @@
         </w:rPr>
         <w:t>VIABILIDADE TÉCNICA E ECONÔMICA</w:t>
       </w:r>
-      <w:bookmarkEnd w:id="11"/>
+      <w:bookmarkEnd w:id="10"/>
     </w:p>
     <w:p/>
     <w:p/>
@@ -8164,7 +8437,7 @@
           <w:color w:val="000000"/>
         </w:rPr>
       </w:pPr>
-      <w:bookmarkStart w:id="12" w:name="_Toc510815017"/>
+      <w:bookmarkStart w:id="11" w:name="_Toc510815017"/>
       <w:r>
         <w:rPr>
           <w:b/>
@@ -8173,7 +8446,7 @@
         <w:lastRenderedPageBreak/>
         <w:t>CRONOGRAMA</w:t>
       </w:r>
-      <w:bookmarkEnd w:id="12"/>
+      <w:bookmarkEnd w:id="11"/>
     </w:p>
     <w:p>
       <w:pPr>
@@ -8240,7 +8513,7 @@
       <w:pPr>
         <w:pStyle w:val="Legenda"/>
       </w:pPr>
-      <w:bookmarkStart w:id="13" w:name="_Toc515042307"/>
+      <w:bookmarkStart w:id="12" w:name="_Toc515042307"/>
       <w:r>
         <w:t xml:space="preserve">Figura </w:t>
       </w:r>
@@ -8268,7 +8541,7 @@
       <w:r>
         <w:t xml:space="preserve"> Cronograma</w:t>
       </w:r>
-      <w:bookmarkEnd w:id="13"/>
+      <w:bookmarkEnd w:id="12"/>
     </w:p>
     <w:p>
       <w:pPr>
@@ -8282,9 +8555,9 @@
           <w:color w:val="000000"/>
         </w:rPr>
       </w:pPr>
-      <w:bookmarkStart w:id="14" w:name="_peprr7t7xtf2" w:colFirst="0" w:colLast="0"/>
-      <w:bookmarkStart w:id="15" w:name="_Toc510815018"/>
-      <w:bookmarkEnd w:id="14"/>
+      <w:bookmarkStart w:id="13" w:name="_peprr7t7xtf2" w:colFirst="0" w:colLast="0"/>
+      <w:bookmarkStart w:id="14" w:name="_Toc510815018"/>
+      <w:bookmarkEnd w:id="13"/>
       <w:r>
         <w:rPr>
           <w:b/>
@@ -8300,7 +8573,7 @@
         </w:rPr>
         <w:t>CANVAS</w:t>
       </w:r>
-      <w:bookmarkEnd w:id="15"/>
+      <w:bookmarkEnd w:id="14"/>
     </w:p>
     <w:p>
       <w:pPr>
@@ -8364,7 +8637,7 @@
       <w:pPr>
         <w:pStyle w:val="Legenda"/>
       </w:pPr>
-      <w:bookmarkStart w:id="16" w:name="_Toc515042308"/>
+      <w:bookmarkStart w:id="15" w:name="_Toc515042308"/>
       <w:r>
         <w:t xml:space="preserve">Figura </w:t>
       </w:r>
@@ -8396,7 +8669,7 @@
       <w:r>
         <w:t>Canvas</w:t>
       </w:r>
-      <w:bookmarkEnd w:id="16"/>
+      <w:bookmarkEnd w:id="15"/>
       <w:proofErr w:type="spellEnd"/>
     </w:p>
     <w:p>
@@ -8407,7 +8680,9 @@
           <w:b/>
         </w:rPr>
       </w:pPr>
-      <w:bookmarkStart w:id="17" w:name="_Toc510815019"/>
+      <w:bookmarkStart w:id="16" w:name="_Toc510815019"/>
+      <w:bookmarkStart w:id="17" w:name="_GoBack"/>
+      <w:bookmarkEnd w:id="17"/>
       <w:r>
         <w:rPr>
           <w:b/>
@@ -8423,7 +8698,7 @@
         </w:rPr>
         <w:t>SUMÁRIO EXECUTIVO</w:t>
       </w:r>
-      <w:bookmarkEnd w:id="17"/>
+      <w:bookmarkEnd w:id="16"/>
     </w:p>
     <w:p>
       <w:pPr>
@@ -9097,6 +9372,7 @@
         <w:t xml:space="preserve"> Protótipo de tela de </w:t>
       </w:r>
       <w:proofErr w:type="spellStart"/>
+      <w:proofErr w:type="gramStart"/>
       <w:r>
         <w:t>inicio</w:t>
       </w:r>
@@ -9155,7 +9431,11 @@
         </w:drawing>
       </w:r>
       <w:r>
-        <w:t xml:space="preserve">Figura </w:t>
+        <w:t>Figura</w:t>
+      </w:r>
+      <w:proofErr w:type="gramEnd"/>
+      <w:r>
+        <w:t xml:space="preserve"> </w:t>
       </w:r>
       <w:r>
         <w:fldChar w:fldCharType="begin"/>
@@ -9643,9 +9923,11 @@
               <w:widowControl w:val="0"/>
               <w:spacing w:line="240" w:lineRule="auto"/>
             </w:pPr>
+            <w:proofErr w:type="gramStart"/>
             <w:r>
               <w:t>identificador</w:t>
             </w:r>
+            <w:proofErr w:type="gramEnd"/>
           </w:p>
         </w:tc>
         <w:tc>
@@ -9691,9 +9973,11 @@
               <w:widowControl w:val="0"/>
               <w:spacing w:line="240" w:lineRule="auto"/>
             </w:pPr>
+            <w:proofErr w:type="gramStart"/>
             <w:r>
               <w:t>nome</w:t>
             </w:r>
+            <w:proofErr w:type="gramEnd"/>
           </w:p>
         </w:tc>
         <w:tc>
@@ -9782,9 +10066,11 @@
             <w:pPr>
               <w:spacing w:line="240" w:lineRule="auto"/>
             </w:pPr>
+            <w:proofErr w:type="gramStart"/>
             <w:r>
               <w:t>autor</w:t>
             </w:r>
+            <w:proofErr w:type="gramEnd"/>
           </w:p>
         </w:tc>
         <w:tc>
@@ -9874,9 +10160,11 @@
               <w:widowControl w:val="0"/>
               <w:spacing w:line="240" w:lineRule="auto"/>
             </w:pPr>
+            <w:proofErr w:type="gramStart"/>
             <w:r>
               <w:t>autor</w:t>
             </w:r>
+            <w:proofErr w:type="gramEnd"/>
           </w:p>
         </w:tc>
         <w:tc>
@@ -9918,9 +10206,11 @@
               <w:widowControl w:val="0"/>
               <w:spacing w:line="240" w:lineRule="auto"/>
             </w:pPr>
+            <w:proofErr w:type="gramStart"/>
             <w:r>
               <w:t>versão</w:t>
             </w:r>
+            <w:proofErr w:type="gramEnd"/>
           </w:p>
         </w:tc>
         <w:tc>
@@ -9960,9 +10250,11 @@
               <w:widowControl w:val="0"/>
               <w:spacing w:line="240" w:lineRule="auto"/>
             </w:pPr>
+            <w:proofErr w:type="gramStart"/>
             <w:r>
               <w:t>prioridade</w:t>
             </w:r>
+            <w:proofErr w:type="gramEnd"/>
           </w:p>
         </w:tc>
         <w:tc>
@@ -9981,9 +10273,11 @@
               <w:widowControl w:val="0"/>
               <w:spacing w:line="240" w:lineRule="auto"/>
             </w:pPr>
+            <w:proofErr w:type="gramStart"/>
             <w:r>
               <w:t>essencial</w:t>
             </w:r>
+            <w:proofErr w:type="gramEnd"/>
           </w:p>
         </w:tc>
       </w:tr>
@@ -10007,9 +10301,11 @@
               <w:widowControl w:val="0"/>
               <w:spacing w:line="240" w:lineRule="auto"/>
             </w:pPr>
+            <w:proofErr w:type="gramStart"/>
             <w:r>
               <w:t>descrição</w:t>
             </w:r>
+            <w:proofErr w:type="gramEnd"/>
           </w:p>
         </w:tc>
         <w:tc>
@@ -10147,9 +10443,11 @@
               <w:widowControl w:val="0"/>
               <w:spacing w:line="240" w:lineRule="auto"/>
             </w:pPr>
+            <w:proofErr w:type="gramStart"/>
             <w:r>
               <w:t>identificador</w:t>
             </w:r>
+            <w:proofErr w:type="gramEnd"/>
           </w:p>
         </w:tc>
         <w:tc>
@@ -10198,9 +10496,11 @@
               <w:widowControl w:val="0"/>
               <w:spacing w:line="240" w:lineRule="auto"/>
             </w:pPr>
+            <w:proofErr w:type="gramStart"/>
             <w:r>
               <w:t>nome</w:t>
             </w:r>
+            <w:proofErr w:type="gramEnd"/>
           </w:p>
         </w:tc>
         <w:tc>
@@ -10291,9 +10591,11 @@
             <w:pPr>
               <w:spacing w:line="240" w:lineRule="auto"/>
             </w:pPr>
+            <w:proofErr w:type="gramStart"/>
             <w:r>
               <w:t>autor</w:t>
             </w:r>
+            <w:proofErr w:type="gramEnd"/>
           </w:p>
         </w:tc>
         <w:tc>
@@ -10377,9 +10679,11 @@
               <w:widowControl w:val="0"/>
               <w:spacing w:line="240" w:lineRule="auto"/>
             </w:pPr>
+            <w:proofErr w:type="gramStart"/>
             <w:r>
               <w:t>autor</w:t>
             </w:r>
+            <w:proofErr w:type="gramEnd"/>
           </w:p>
         </w:tc>
         <w:tc>
@@ -10421,9 +10725,11 @@
               <w:widowControl w:val="0"/>
               <w:spacing w:line="240" w:lineRule="auto"/>
             </w:pPr>
+            <w:proofErr w:type="gramStart"/>
             <w:r>
               <w:t>versão</w:t>
             </w:r>
+            <w:proofErr w:type="gramEnd"/>
           </w:p>
         </w:tc>
         <w:tc>
@@ -10463,9 +10769,11 @@
               <w:widowControl w:val="0"/>
               <w:spacing w:line="240" w:lineRule="auto"/>
             </w:pPr>
+            <w:proofErr w:type="gramStart"/>
             <w:r>
               <w:t>prioridade</w:t>
             </w:r>
+            <w:proofErr w:type="gramEnd"/>
           </w:p>
         </w:tc>
         <w:tc>
@@ -10510,9 +10818,11 @@
               <w:widowControl w:val="0"/>
               <w:spacing w:line="240" w:lineRule="auto"/>
             </w:pPr>
+            <w:proofErr w:type="gramStart"/>
             <w:r>
               <w:t>descrição</w:t>
             </w:r>
+            <w:proofErr w:type="gramEnd"/>
           </w:p>
         </w:tc>
         <w:tc>
@@ -10665,9 +10975,11 @@
               <w:widowControl w:val="0"/>
               <w:spacing w:line="240" w:lineRule="auto"/>
             </w:pPr>
+            <w:proofErr w:type="gramStart"/>
             <w:r>
               <w:t>identificador</w:t>
             </w:r>
+            <w:proofErr w:type="gramEnd"/>
           </w:p>
         </w:tc>
         <w:tc>
@@ -10716,9 +11028,11 @@
               <w:widowControl w:val="0"/>
               <w:spacing w:line="240" w:lineRule="auto"/>
             </w:pPr>
+            <w:proofErr w:type="gramStart"/>
             <w:r>
               <w:t>nome</w:t>
             </w:r>
+            <w:proofErr w:type="gramEnd"/>
           </w:p>
         </w:tc>
         <w:tc>
@@ -10804,9 +11118,11 @@
             <w:pPr>
               <w:spacing w:line="240" w:lineRule="auto"/>
             </w:pPr>
+            <w:proofErr w:type="gramStart"/>
             <w:r>
               <w:t>autor</w:t>
             </w:r>
+            <w:proofErr w:type="gramEnd"/>
           </w:p>
         </w:tc>
         <w:tc>
@@ -10896,9 +11212,11 @@
               <w:widowControl w:val="0"/>
               <w:spacing w:line="240" w:lineRule="auto"/>
             </w:pPr>
+            <w:proofErr w:type="gramStart"/>
             <w:r>
               <w:t>autor</w:t>
             </w:r>
+            <w:proofErr w:type="gramEnd"/>
           </w:p>
         </w:tc>
         <w:tc>
@@ -10940,9 +11258,11 @@
               <w:widowControl w:val="0"/>
               <w:spacing w:line="240" w:lineRule="auto"/>
             </w:pPr>
+            <w:proofErr w:type="gramStart"/>
             <w:r>
               <w:t>versão</w:t>
             </w:r>
+            <w:proofErr w:type="gramEnd"/>
           </w:p>
         </w:tc>
         <w:tc>
@@ -10985,9 +11305,11 @@
               <w:widowControl w:val="0"/>
               <w:spacing w:line="240" w:lineRule="auto"/>
             </w:pPr>
+            <w:proofErr w:type="gramStart"/>
             <w:r>
               <w:t>prioridade</w:t>
             </w:r>
+            <w:proofErr w:type="gramEnd"/>
           </w:p>
         </w:tc>
         <w:tc>
@@ -11035,9 +11357,11 @@
               <w:widowControl w:val="0"/>
               <w:spacing w:line="240" w:lineRule="auto"/>
             </w:pPr>
+            <w:proofErr w:type="gramStart"/>
             <w:r>
               <w:t>descrição</w:t>
             </w:r>
+            <w:proofErr w:type="gramEnd"/>
           </w:p>
         </w:tc>
         <w:tc>
@@ -11058,8 +11382,13 @@
               <w:widowControl w:val="0"/>
               <w:spacing w:line="240" w:lineRule="auto"/>
             </w:pPr>
-            <w:r>
-              <w:t>o usuário que não possuir cadastro terá a opção de criar seu cadastro</w:t>
+            <w:proofErr w:type="gramStart"/>
+            <w:r>
+              <w:t>o</w:t>
+            </w:r>
+            <w:proofErr w:type="gramEnd"/>
+            <w:r>
+              <w:t xml:space="preserve"> usuário que não possuir cadastro terá a opção de criar seu cadastro</w:t>
             </w:r>
           </w:p>
         </w:tc>
@@ -11190,12 +11519,14 @@
                 <w:color w:val="000000" w:themeColor="text1"/>
               </w:rPr>
             </w:pPr>
+            <w:proofErr w:type="gramStart"/>
             <w:r>
               <w:rPr>
                 <w:color w:val="000000" w:themeColor="text1"/>
               </w:rPr>
               <w:t>identificador</w:t>
             </w:r>
+            <w:proofErr w:type="gramEnd"/>
           </w:p>
         </w:tc>
         <w:tc>
@@ -11256,12 +11587,14 @@
                 <w:color w:val="000000" w:themeColor="text1"/>
               </w:rPr>
             </w:pPr>
+            <w:proofErr w:type="gramStart"/>
             <w:r>
               <w:rPr>
                 <w:color w:val="000000" w:themeColor="text1"/>
               </w:rPr>
               <w:t>nome</w:t>
             </w:r>
+            <w:proofErr w:type="gramEnd"/>
           </w:p>
         </w:tc>
         <w:tc>
@@ -11398,12 +11731,14 @@
                 <w:color w:val="000000" w:themeColor="text1"/>
               </w:rPr>
             </w:pPr>
+            <w:proofErr w:type="gramStart"/>
             <w:r>
               <w:rPr>
                 <w:color w:val="000000" w:themeColor="text1"/>
               </w:rPr>
               <w:t>autor</w:t>
             </w:r>
+            <w:proofErr w:type="gramEnd"/>
           </w:p>
         </w:tc>
         <w:tc>
@@ -11517,12 +11852,14 @@
                 <w:color w:val="000000" w:themeColor="text1"/>
               </w:rPr>
             </w:pPr>
+            <w:proofErr w:type="gramStart"/>
             <w:r>
               <w:rPr>
                 <w:color w:val="000000" w:themeColor="text1"/>
               </w:rPr>
               <w:t>autor</w:t>
             </w:r>
+            <w:proofErr w:type="gramEnd"/>
           </w:p>
         </w:tc>
         <w:tc>
@@ -11573,12 +11910,14 @@
                 <w:color w:val="000000" w:themeColor="text1"/>
               </w:rPr>
             </w:pPr>
+            <w:proofErr w:type="gramStart"/>
             <w:r>
               <w:rPr>
                 <w:color w:val="000000" w:themeColor="text1"/>
               </w:rPr>
               <w:t>versão</w:t>
             </w:r>
+            <w:proofErr w:type="gramEnd"/>
           </w:p>
         </w:tc>
         <w:tc>
@@ -11627,12 +11966,14 @@
                 <w:color w:val="000000" w:themeColor="text1"/>
               </w:rPr>
             </w:pPr>
+            <w:proofErr w:type="gramStart"/>
             <w:r>
               <w:rPr>
                 <w:color w:val="000000" w:themeColor="text1"/>
               </w:rPr>
               <w:t>prioridade</w:t>
             </w:r>
+            <w:proofErr w:type="gramEnd"/>
           </w:p>
         </w:tc>
         <w:tc>
@@ -11654,12 +11995,14 @@
                 <w:color w:val="000000" w:themeColor="text1"/>
               </w:rPr>
             </w:pPr>
+            <w:proofErr w:type="gramStart"/>
             <w:r>
               <w:rPr>
                 <w:color w:val="000000" w:themeColor="text1"/>
               </w:rPr>
               <w:t>importante</w:t>
             </w:r>
+            <w:proofErr w:type="gramEnd"/>
           </w:p>
         </w:tc>
       </w:tr>
@@ -11686,12 +12029,14 @@
                 <w:color w:val="000000" w:themeColor="text1"/>
               </w:rPr>
             </w:pPr>
+            <w:proofErr w:type="gramStart"/>
             <w:r>
               <w:rPr>
                 <w:color w:val="000000" w:themeColor="text1"/>
               </w:rPr>
               <w:t>descrição</w:t>
             </w:r>
+            <w:proofErr w:type="gramEnd"/>
           </w:p>
         </w:tc>
         <w:tc>
@@ -11859,9 +12204,11 @@
               <w:widowControl w:val="0"/>
               <w:spacing w:line="240" w:lineRule="auto"/>
             </w:pPr>
+            <w:proofErr w:type="gramStart"/>
             <w:r>
               <w:t>identificador</w:t>
             </w:r>
+            <w:proofErr w:type="gramEnd"/>
           </w:p>
         </w:tc>
         <w:tc>
@@ -11907,9 +12254,11 @@
               <w:widowControl w:val="0"/>
               <w:spacing w:line="240" w:lineRule="auto"/>
             </w:pPr>
+            <w:proofErr w:type="gramStart"/>
             <w:r>
               <w:t>nome</w:t>
             </w:r>
+            <w:proofErr w:type="gramEnd"/>
           </w:p>
         </w:tc>
         <w:tc>
@@ -11929,11 +12278,19 @@
               <w:widowControl w:val="0"/>
               <w:spacing w:line="240" w:lineRule="auto"/>
             </w:pPr>
+            <w:proofErr w:type="gramStart"/>
             <w:r>
               <w:rPr>
                 <w:color w:val="auto"/>
               </w:rPr>
-              <w:t>troca de perguntas</w:t>
+              <w:t>troca</w:t>
+            </w:r>
+            <w:proofErr w:type="gramEnd"/>
+            <w:r>
+              <w:rPr>
+                <w:color w:val="auto"/>
+              </w:rPr>
+              <w:t xml:space="preserve"> de perguntas</w:t>
             </w:r>
           </w:p>
         </w:tc>
@@ -11998,9 +12355,11 @@
             <w:pPr>
               <w:spacing w:line="240" w:lineRule="auto"/>
             </w:pPr>
+            <w:proofErr w:type="gramStart"/>
             <w:r>
               <w:t>autor</w:t>
             </w:r>
+            <w:proofErr w:type="gramEnd"/>
           </w:p>
         </w:tc>
         <w:tc>
@@ -12095,10 +12454,12 @@
               <w:widowControl w:val="0"/>
               <w:spacing w:line="240" w:lineRule="auto"/>
             </w:pPr>
+            <w:proofErr w:type="gramStart"/>
             <w:r>
               <w:lastRenderedPageBreak/>
               <w:t>autor</w:t>
             </w:r>
+            <w:proofErr w:type="gramEnd"/>
           </w:p>
         </w:tc>
         <w:tc>
@@ -12141,10 +12502,11 @@
               <w:widowControl w:val="0"/>
               <w:spacing w:line="240" w:lineRule="auto"/>
             </w:pPr>
-            <w:r>
-              <w:lastRenderedPageBreak/>
+            <w:proofErr w:type="gramStart"/>
+            <w:r>
               <w:t>versão</w:t>
             </w:r>
+            <w:proofErr w:type="gramEnd"/>
           </w:p>
         </w:tc>
         <w:tc>
@@ -12184,9 +12546,11 @@
               <w:widowControl w:val="0"/>
               <w:spacing w:line="240" w:lineRule="auto"/>
             </w:pPr>
+            <w:proofErr w:type="gramStart"/>
             <w:r>
               <w:t>prioridade</w:t>
             </w:r>
+            <w:proofErr w:type="gramEnd"/>
           </w:p>
         </w:tc>
         <w:tc>
@@ -12205,9 +12569,11 @@
               <w:widowControl w:val="0"/>
               <w:spacing w:line="240" w:lineRule="auto"/>
             </w:pPr>
+            <w:proofErr w:type="gramStart"/>
             <w:r>
               <w:t>importante</w:t>
             </w:r>
+            <w:proofErr w:type="gramEnd"/>
           </w:p>
         </w:tc>
       </w:tr>
@@ -12231,9 +12597,11 @@
               <w:widowControl w:val="0"/>
               <w:spacing w:line="240" w:lineRule="auto"/>
             </w:pPr>
+            <w:proofErr w:type="gramStart"/>
             <w:r>
               <w:t>descrição</w:t>
             </w:r>
+            <w:proofErr w:type="gramEnd"/>
           </w:p>
         </w:tc>
         <w:tc>
@@ -12374,9 +12742,11 @@
               <w:widowControl w:val="0"/>
               <w:spacing w:line="240" w:lineRule="auto"/>
             </w:pPr>
+            <w:proofErr w:type="gramStart"/>
             <w:r>
               <w:t>identificador</w:t>
             </w:r>
+            <w:proofErr w:type="gramEnd"/>
           </w:p>
         </w:tc>
         <w:tc>
@@ -12425,9 +12795,11 @@
               <w:widowControl w:val="0"/>
               <w:spacing w:line="240" w:lineRule="auto"/>
             </w:pPr>
+            <w:proofErr w:type="gramStart"/>
             <w:r>
               <w:t>nome</w:t>
             </w:r>
+            <w:proofErr w:type="gramEnd"/>
           </w:p>
         </w:tc>
         <w:tc>
@@ -12518,9 +12890,11 @@
             <w:pPr>
               <w:spacing w:line="240" w:lineRule="auto"/>
             </w:pPr>
+            <w:proofErr w:type="gramStart"/>
             <w:r>
               <w:t>autor</w:t>
             </w:r>
+            <w:proofErr w:type="gramEnd"/>
           </w:p>
         </w:tc>
         <w:tc>
@@ -12610,9 +12984,11 @@
               <w:widowControl w:val="0"/>
               <w:spacing w:line="240" w:lineRule="auto"/>
             </w:pPr>
+            <w:proofErr w:type="gramStart"/>
             <w:r>
               <w:t>autor</w:t>
             </w:r>
+            <w:proofErr w:type="gramEnd"/>
           </w:p>
         </w:tc>
         <w:tc>
@@ -12654,9 +13030,11 @@
               <w:widowControl w:val="0"/>
               <w:spacing w:line="240" w:lineRule="auto"/>
             </w:pPr>
+            <w:proofErr w:type="gramStart"/>
             <w:r>
               <w:t>versão</w:t>
             </w:r>
+            <w:proofErr w:type="gramEnd"/>
           </w:p>
         </w:tc>
         <w:tc>
@@ -12696,9 +13074,11 @@
               <w:widowControl w:val="0"/>
               <w:spacing w:line="240" w:lineRule="auto"/>
             </w:pPr>
+            <w:proofErr w:type="gramStart"/>
             <w:r>
               <w:t>prioridade</w:t>
             </w:r>
+            <w:proofErr w:type="gramEnd"/>
           </w:p>
         </w:tc>
         <w:tc>
@@ -12717,9 +13097,11 @@
               <w:widowControl w:val="0"/>
               <w:spacing w:line="240" w:lineRule="auto"/>
             </w:pPr>
+            <w:proofErr w:type="gramStart"/>
             <w:r>
               <w:t>importante</w:t>
             </w:r>
+            <w:proofErr w:type="gramEnd"/>
           </w:p>
         </w:tc>
       </w:tr>
@@ -12743,9 +13125,11 @@
               <w:widowControl w:val="0"/>
               <w:spacing w:line="240" w:lineRule="auto"/>
             </w:pPr>
+            <w:proofErr w:type="gramStart"/>
             <w:r>
               <w:t>descrição</w:t>
             </w:r>
+            <w:proofErr w:type="gramEnd"/>
           </w:p>
         </w:tc>
         <w:tc>
@@ -12893,9 +13277,11 @@
               <w:widowControl w:val="0"/>
               <w:spacing w:line="240" w:lineRule="auto"/>
             </w:pPr>
+            <w:proofErr w:type="gramStart"/>
             <w:r>
               <w:t>identificador</w:t>
             </w:r>
+            <w:proofErr w:type="gramEnd"/>
           </w:p>
         </w:tc>
         <w:tc>
@@ -12947,9 +13333,11 @@
               <w:widowControl w:val="0"/>
               <w:spacing w:line="240" w:lineRule="auto"/>
             </w:pPr>
+            <w:proofErr w:type="gramStart"/>
             <w:r>
               <w:t>nome</w:t>
             </w:r>
+            <w:proofErr w:type="gramEnd"/>
           </w:p>
         </w:tc>
         <w:tc>
@@ -13035,9 +13423,11 @@
             <w:pPr>
               <w:spacing w:line="240" w:lineRule="auto"/>
             </w:pPr>
+            <w:proofErr w:type="gramStart"/>
             <w:r>
               <w:t>autor</w:t>
             </w:r>
+            <w:proofErr w:type="gramEnd"/>
           </w:p>
         </w:tc>
         <w:tc>
@@ -13141,9 +13531,11 @@
               <w:widowControl w:val="0"/>
               <w:spacing w:line="240" w:lineRule="auto"/>
             </w:pPr>
+            <w:proofErr w:type="gramStart"/>
             <w:r>
               <w:t>autor</w:t>
             </w:r>
+            <w:proofErr w:type="gramEnd"/>
           </w:p>
         </w:tc>
         <w:tc>
@@ -13185,9 +13577,11 @@
               <w:widowControl w:val="0"/>
               <w:spacing w:line="240" w:lineRule="auto"/>
             </w:pPr>
+            <w:proofErr w:type="gramStart"/>
             <w:r>
               <w:t>versão</w:t>
             </w:r>
+            <w:proofErr w:type="gramEnd"/>
           </w:p>
         </w:tc>
         <w:tc>
@@ -13227,9 +13621,11 @@
               <w:widowControl w:val="0"/>
               <w:spacing w:line="240" w:lineRule="auto"/>
             </w:pPr>
+            <w:proofErr w:type="gramStart"/>
             <w:r>
               <w:t>prioridade</w:t>
             </w:r>
+            <w:proofErr w:type="gramEnd"/>
           </w:p>
         </w:tc>
         <w:tc>
@@ -13248,9 +13644,11 @@
               <w:widowControl w:val="0"/>
               <w:spacing w:line="240" w:lineRule="auto"/>
             </w:pPr>
+            <w:proofErr w:type="gramStart"/>
             <w:r>
               <w:t>importante</w:t>
             </w:r>
+            <w:proofErr w:type="gramEnd"/>
           </w:p>
         </w:tc>
       </w:tr>
@@ -13274,9 +13672,11 @@
               <w:widowControl w:val="0"/>
               <w:spacing w:line="240" w:lineRule="auto"/>
             </w:pPr>
+            <w:proofErr w:type="gramStart"/>
             <w:r>
               <w:t>descrição</w:t>
             </w:r>
+            <w:proofErr w:type="gramEnd"/>
           </w:p>
         </w:tc>
         <w:tc>
@@ -13420,10 +13820,12 @@
               <w:widowControl w:val="0"/>
               <w:spacing w:line="240" w:lineRule="auto"/>
             </w:pPr>
+            <w:proofErr w:type="gramStart"/>
             <w:r>
               <w:lastRenderedPageBreak/>
               <w:t>identificador</w:t>
             </w:r>
+            <w:proofErr w:type="gramEnd"/>
           </w:p>
         </w:tc>
         <w:tc>
@@ -13469,9 +13871,11 @@
               <w:widowControl w:val="0"/>
               <w:spacing w:line="240" w:lineRule="auto"/>
             </w:pPr>
+            <w:proofErr w:type="gramStart"/>
             <w:r>
               <w:t>nome</w:t>
             </w:r>
+            <w:proofErr w:type="gramEnd"/>
           </w:p>
         </w:tc>
         <w:tc>
@@ -13491,11 +13895,19 @@
               <w:widowControl w:val="0"/>
               <w:spacing w:line="240" w:lineRule="auto"/>
             </w:pPr>
+            <w:proofErr w:type="gramStart"/>
             <w:r>
               <w:rPr>
                 <w:color w:val="auto"/>
               </w:rPr>
-              <w:t>troca de imagens(ataque)</w:t>
+              <w:t>troca</w:t>
+            </w:r>
+            <w:proofErr w:type="gramEnd"/>
+            <w:r>
+              <w:rPr>
+                <w:color w:val="auto"/>
+              </w:rPr>
+              <w:t xml:space="preserve"> de imagens(ataque)</w:t>
             </w:r>
           </w:p>
         </w:tc>
@@ -13599,12 +14011,14 @@
                 <w:color w:val="000000" w:themeColor="text1"/>
               </w:rPr>
             </w:pPr>
+            <w:proofErr w:type="gramStart"/>
             <w:r>
               <w:rPr>
                 <w:color w:val="000000" w:themeColor="text1"/>
               </w:rPr>
               <w:t>autor</w:t>
             </w:r>
+            <w:proofErr w:type="gramEnd"/>
           </w:p>
         </w:tc>
         <w:tc>
@@ -13718,12 +14132,14 @@
                 <w:color w:val="000000" w:themeColor="text1"/>
               </w:rPr>
             </w:pPr>
+            <w:proofErr w:type="gramStart"/>
             <w:r>
               <w:rPr>
                 <w:color w:val="000000" w:themeColor="text1"/>
               </w:rPr>
               <w:t>autor</w:t>
             </w:r>
+            <w:proofErr w:type="gramEnd"/>
           </w:p>
         </w:tc>
         <w:tc>
@@ -13774,12 +14190,14 @@
                 <w:color w:val="000000" w:themeColor="text1"/>
               </w:rPr>
             </w:pPr>
+            <w:proofErr w:type="gramStart"/>
             <w:r>
               <w:rPr>
                 <w:color w:val="000000" w:themeColor="text1"/>
               </w:rPr>
               <w:t>versão</w:t>
             </w:r>
+            <w:proofErr w:type="gramEnd"/>
           </w:p>
         </w:tc>
         <w:tc>
@@ -13828,12 +14246,14 @@
                 <w:color w:val="000000" w:themeColor="text1"/>
               </w:rPr>
             </w:pPr>
+            <w:proofErr w:type="gramStart"/>
             <w:r>
               <w:rPr>
                 <w:color w:val="000000" w:themeColor="text1"/>
               </w:rPr>
               <w:t>prioridade</w:t>
             </w:r>
+            <w:proofErr w:type="gramEnd"/>
           </w:p>
         </w:tc>
         <w:tc>
@@ -13887,12 +14307,14 @@
                 <w:color w:val="000000" w:themeColor="text1"/>
               </w:rPr>
             </w:pPr>
+            <w:proofErr w:type="gramStart"/>
             <w:r>
               <w:rPr>
                 <w:color w:val="000000" w:themeColor="text1"/>
               </w:rPr>
               <w:t>descrição</w:t>
             </w:r>
+            <w:proofErr w:type="gramEnd"/>
           </w:p>
         </w:tc>
         <w:tc>
@@ -13983,7 +14405,15 @@
         <w:fldChar w:fldCharType="end"/>
       </w:r>
       <w:r>
-        <w:t xml:space="preserve"> RF08 troca de imagens(ataque)</w:t>
+        <w:t xml:space="preserve"> RF08 troca de </w:t>
+      </w:r>
+      <w:proofErr w:type="gramStart"/>
+      <w:r>
+        <w:t>imagens(</w:t>
+      </w:r>
+      <w:proofErr w:type="gramEnd"/>
+      <w:r>
+        <w:t>ataque)</w:t>
       </w:r>
       <w:bookmarkEnd w:id="34"/>
     </w:p>
@@ -14066,12 +14496,14 @@
                 <w:color w:val="000000" w:themeColor="text1"/>
               </w:rPr>
             </w:pPr>
+            <w:proofErr w:type="gramStart"/>
             <w:r>
               <w:rPr>
                 <w:color w:val="000000" w:themeColor="text1"/>
               </w:rPr>
               <w:t>identificador</w:t>
             </w:r>
+            <w:proofErr w:type="gramEnd"/>
           </w:p>
         </w:tc>
         <w:tc>
@@ -14132,12 +14564,14 @@
                 <w:color w:val="000000" w:themeColor="text1"/>
               </w:rPr>
             </w:pPr>
+            <w:proofErr w:type="gramStart"/>
             <w:r>
               <w:rPr>
                 <w:color w:val="000000" w:themeColor="text1"/>
               </w:rPr>
               <w:t>nome</w:t>
             </w:r>
+            <w:proofErr w:type="gramEnd"/>
           </w:p>
         </w:tc>
         <w:tc>
@@ -14160,11 +14594,19 @@
                 <w:color w:val="000000" w:themeColor="text1"/>
               </w:rPr>
             </w:pPr>
+            <w:proofErr w:type="gramStart"/>
             <w:r>
               <w:rPr>
                 <w:color w:val="000000" w:themeColor="text1"/>
               </w:rPr>
-              <w:t>troca de imagens(dano)</w:t>
+              <w:t>troca</w:t>
+            </w:r>
+            <w:proofErr w:type="gramEnd"/>
+            <w:r>
+              <w:rPr>
+                <w:color w:val="000000" w:themeColor="text1"/>
+              </w:rPr>
+              <w:t xml:space="preserve"> de imagens(dano)</w:t>
             </w:r>
           </w:p>
         </w:tc>
@@ -14268,12 +14710,14 @@
                 <w:color w:val="000000" w:themeColor="text1"/>
               </w:rPr>
             </w:pPr>
+            <w:proofErr w:type="gramStart"/>
             <w:r>
               <w:rPr>
                 <w:color w:val="000000" w:themeColor="text1"/>
               </w:rPr>
               <w:t>autor</w:t>
             </w:r>
+            <w:proofErr w:type="gramEnd"/>
           </w:p>
         </w:tc>
         <w:tc>
@@ -14387,12 +14831,14 @@
                 <w:color w:val="000000" w:themeColor="text1"/>
               </w:rPr>
             </w:pPr>
+            <w:proofErr w:type="gramStart"/>
             <w:r>
               <w:rPr>
                 <w:color w:val="000000" w:themeColor="text1"/>
               </w:rPr>
               <w:t>autor</w:t>
             </w:r>
+            <w:proofErr w:type="gramEnd"/>
           </w:p>
         </w:tc>
         <w:tc>
@@ -14443,12 +14889,14 @@
                 <w:color w:val="000000" w:themeColor="text1"/>
               </w:rPr>
             </w:pPr>
+            <w:proofErr w:type="gramStart"/>
             <w:r>
               <w:rPr>
                 <w:color w:val="000000" w:themeColor="text1"/>
               </w:rPr>
               <w:t>versão</w:t>
             </w:r>
+            <w:proofErr w:type="gramEnd"/>
           </w:p>
         </w:tc>
         <w:tc>
@@ -14497,12 +14945,14 @@
                 <w:color w:val="000000" w:themeColor="text1"/>
               </w:rPr>
             </w:pPr>
+            <w:proofErr w:type="gramStart"/>
             <w:r>
               <w:rPr>
                 <w:color w:val="000000" w:themeColor="text1"/>
               </w:rPr>
               <w:t>prioridade</w:t>
             </w:r>
+            <w:proofErr w:type="gramEnd"/>
           </w:p>
         </w:tc>
         <w:tc>
@@ -14556,12 +15006,14 @@
                 <w:color w:val="000000" w:themeColor="text1"/>
               </w:rPr>
             </w:pPr>
+            <w:proofErr w:type="gramStart"/>
             <w:r>
               <w:rPr>
                 <w:color w:val="000000" w:themeColor="text1"/>
               </w:rPr>
               <w:t>descrição</w:t>
             </w:r>
+            <w:proofErr w:type="gramEnd"/>
           </w:p>
         </w:tc>
         <w:tc>
@@ -14642,7 +15094,15 @@
         <w:fldChar w:fldCharType="end"/>
       </w:r>
       <w:r>
-        <w:t xml:space="preserve"> RF09 Troca de imagens(Dano)</w:t>
+        <w:t xml:space="preserve"> RF09 Troca de </w:t>
+      </w:r>
+      <w:proofErr w:type="gramStart"/>
+      <w:r>
+        <w:t>imagens(</w:t>
+      </w:r>
+      <w:proofErr w:type="gramEnd"/>
+      <w:r>
+        <w:t>Dano)</w:t>
       </w:r>
       <w:bookmarkEnd w:id="35"/>
     </w:p>
@@ -14725,12 +15185,14 @@
                 <w:color w:val="000000" w:themeColor="text1"/>
               </w:rPr>
             </w:pPr>
+            <w:proofErr w:type="gramStart"/>
             <w:r>
               <w:rPr>
                 <w:color w:val="000000" w:themeColor="text1"/>
               </w:rPr>
               <w:t>identificador</w:t>
             </w:r>
+            <w:proofErr w:type="gramEnd"/>
           </w:p>
         </w:tc>
         <w:tc>
@@ -14785,12 +15247,14 @@
                 <w:color w:val="000000" w:themeColor="text1"/>
               </w:rPr>
             </w:pPr>
+            <w:proofErr w:type="gramStart"/>
             <w:r>
               <w:rPr>
                 <w:color w:val="000000" w:themeColor="text1"/>
               </w:rPr>
               <w:t>nome</w:t>
             </w:r>
+            <w:proofErr w:type="gramEnd"/>
           </w:p>
         </w:tc>
         <w:tc>
@@ -14813,11 +15277,19 @@
                 <w:color w:val="000000" w:themeColor="text1"/>
               </w:rPr>
             </w:pPr>
+            <w:proofErr w:type="gramStart"/>
             <w:r>
               <w:rPr>
                 <w:color w:val="000000" w:themeColor="text1"/>
               </w:rPr>
-              <w:t>troca de imagens(machucado)</w:t>
+              <w:t>troca</w:t>
+            </w:r>
+            <w:proofErr w:type="gramEnd"/>
+            <w:r>
+              <w:rPr>
+                <w:color w:val="000000" w:themeColor="text1"/>
+              </w:rPr>
+              <w:t xml:space="preserve"> de imagens(machucado)</w:t>
             </w:r>
           </w:p>
         </w:tc>
@@ -14921,12 +15393,14 @@
                 <w:color w:val="000000" w:themeColor="text1"/>
               </w:rPr>
             </w:pPr>
+            <w:proofErr w:type="gramStart"/>
             <w:r>
               <w:rPr>
                 <w:color w:val="000000" w:themeColor="text1"/>
               </w:rPr>
               <w:t>autor</w:t>
             </w:r>
+            <w:proofErr w:type="gramEnd"/>
           </w:p>
         </w:tc>
         <w:tc>
@@ -15040,12 +15514,14 @@
                 <w:color w:val="000000" w:themeColor="text1"/>
               </w:rPr>
             </w:pPr>
+            <w:proofErr w:type="gramStart"/>
             <w:r>
               <w:rPr>
                 <w:color w:val="000000" w:themeColor="text1"/>
               </w:rPr>
               <w:t>autor</w:t>
             </w:r>
+            <w:proofErr w:type="gramEnd"/>
           </w:p>
         </w:tc>
         <w:tc>
@@ -15096,12 +15572,14 @@
                 <w:color w:val="000000" w:themeColor="text1"/>
               </w:rPr>
             </w:pPr>
+            <w:proofErr w:type="gramStart"/>
             <w:r>
               <w:rPr>
                 <w:color w:val="000000" w:themeColor="text1"/>
               </w:rPr>
               <w:t>versão</w:t>
             </w:r>
+            <w:proofErr w:type="gramEnd"/>
           </w:p>
         </w:tc>
         <w:tc>
@@ -15150,12 +15628,14 @@
                 <w:color w:val="000000" w:themeColor="text1"/>
               </w:rPr>
             </w:pPr>
+            <w:proofErr w:type="gramStart"/>
             <w:r>
               <w:rPr>
                 <w:color w:val="000000" w:themeColor="text1"/>
               </w:rPr>
               <w:t>prioridade</w:t>
             </w:r>
+            <w:proofErr w:type="gramEnd"/>
           </w:p>
         </w:tc>
         <w:tc>
@@ -15209,12 +15689,14 @@
                 <w:color w:val="000000" w:themeColor="text1"/>
               </w:rPr>
             </w:pPr>
+            <w:proofErr w:type="gramStart"/>
             <w:r>
               <w:rPr>
                 <w:color w:val="000000" w:themeColor="text1"/>
               </w:rPr>
               <w:t>descrição</w:t>
             </w:r>
+            <w:proofErr w:type="gramEnd"/>
           </w:p>
         </w:tc>
         <w:tc>
@@ -15295,7 +15777,15 @@
         <w:fldChar w:fldCharType="end"/>
       </w:r>
       <w:r>
-        <w:t xml:space="preserve"> RF10 Troca de imagens(machucado)</w:t>
+        <w:t xml:space="preserve"> RF10 Troca de </w:t>
+      </w:r>
+      <w:proofErr w:type="gramStart"/>
+      <w:r>
+        <w:t>imagens(</w:t>
+      </w:r>
+      <w:proofErr w:type="gramEnd"/>
+      <w:r>
+        <w:t>machucado)</w:t>
       </w:r>
       <w:bookmarkEnd w:id="36"/>
     </w:p>
@@ -15379,12 +15869,14 @@
                 <w:color w:val="000000" w:themeColor="text1"/>
               </w:rPr>
             </w:pPr>
+            <w:proofErr w:type="gramStart"/>
             <w:r>
               <w:rPr>
                 <w:color w:val="000000" w:themeColor="text1"/>
               </w:rPr>
               <w:t>identificador</w:t>
             </w:r>
+            <w:proofErr w:type="gramEnd"/>
           </w:p>
         </w:tc>
         <w:tc>
@@ -15439,12 +15931,14 @@
                 <w:color w:val="000000" w:themeColor="text1"/>
               </w:rPr>
             </w:pPr>
+            <w:proofErr w:type="gramStart"/>
             <w:r>
               <w:rPr>
                 <w:color w:val="000000" w:themeColor="text1"/>
               </w:rPr>
               <w:t>nome</w:t>
             </w:r>
+            <w:proofErr w:type="gramEnd"/>
           </w:p>
         </w:tc>
         <w:tc>
@@ -15468,6 +15962,7 @@
               </w:rPr>
             </w:pPr>
             <w:proofErr w:type="spellStart"/>
+            <w:proofErr w:type="gramStart"/>
             <w:r>
               <w:rPr>
                 <w:color w:val="000000" w:themeColor="text1"/>
@@ -15475,6 +15970,7 @@
               <w:t>ranqueamento</w:t>
             </w:r>
             <w:proofErr w:type="spellEnd"/>
+            <w:proofErr w:type="gramEnd"/>
             <w:r>
               <w:rPr>
                 <w:color w:val="000000" w:themeColor="text1"/>
@@ -15583,12 +16079,14 @@
                 <w:color w:val="000000" w:themeColor="text1"/>
               </w:rPr>
             </w:pPr>
+            <w:proofErr w:type="gramStart"/>
             <w:r>
               <w:rPr>
                 <w:color w:val="000000" w:themeColor="text1"/>
               </w:rPr>
               <w:t>autor</w:t>
             </w:r>
+            <w:proofErr w:type="gramEnd"/>
           </w:p>
         </w:tc>
         <w:tc>
@@ -15702,12 +16200,14 @@
                 <w:color w:val="000000" w:themeColor="text1"/>
               </w:rPr>
             </w:pPr>
+            <w:proofErr w:type="gramStart"/>
             <w:r>
               <w:rPr>
                 <w:color w:val="000000" w:themeColor="text1"/>
               </w:rPr>
               <w:t>autor</w:t>
             </w:r>
+            <w:proofErr w:type="gramEnd"/>
           </w:p>
         </w:tc>
         <w:tc>
@@ -15758,12 +16258,14 @@
                 <w:color w:val="000000" w:themeColor="text1"/>
               </w:rPr>
             </w:pPr>
+            <w:proofErr w:type="gramStart"/>
             <w:r>
               <w:rPr>
                 <w:color w:val="000000" w:themeColor="text1"/>
               </w:rPr>
               <w:t>versão</w:t>
             </w:r>
+            <w:proofErr w:type="gramEnd"/>
           </w:p>
         </w:tc>
         <w:tc>
@@ -15812,12 +16314,14 @@
                 <w:color w:val="000000" w:themeColor="text1"/>
               </w:rPr>
             </w:pPr>
+            <w:proofErr w:type="gramStart"/>
             <w:r>
               <w:rPr>
                 <w:color w:val="000000" w:themeColor="text1"/>
               </w:rPr>
               <w:t>prioridade</w:t>
             </w:r>
+            <w:proofErr w:type="gramEnd"/>
           </w:p>
         </w:tc>
         <w:tc>
@@ -15839,12 +16343,14 @@
                 <w:color w:val="000000" w:themeColor="text1"/>
               </w:rPr>
             </w:pPr>
+            <w:proofErr w:type="gramStart"/>
             <w:r>
               <w:rPr>
                 <w:color w:val="000000" w:themeColor="text1"/>
               </w:rPr>
               <w:t>importante</w:t>
             </w:r>
+            <w:proofErr w:type="gramEnd"/>
           </w:p>
         </w:tc>
       </w:tr>
@@ -15871,12 +16377,14 @@
                 <w:color w:val="000000" w:themeColor="text1"/>
               </w:rPr>
             </w:pPr>
+            <w:proofErr w:type="gramStart"/>
             <w:r>
               <w:rPr>
                 <w:color w:val="000000" w:themeColor="text1"/>
               </w:rPr>
               <w:t>descrição</w:t>
             </w:r>
+            <w:proofErr w:type="gramEnd"/>
           </w:p>
         </w:tc>
         <w:tc>
@@ -15950,7 +16458,21 @@
               <w:rPr>
                 <w:color w:val="000000" w:themeColor="text1"/>
               </w:rPr>
-              <w:t xml:space="preserve"> dos jogadores(10 melhores da semana e do mês), e o seu </w:t>
+              <w:t xml:space="preserve"> dos </w:t>
+            </w:r>
+            <w:proofErr w:type="gramStart"/>
+            <w:r>
+              <w:rPr>
+                <w:color w:val="000000" w:themeColor="text1"/>
+              </w:rPr>
+              <w:t>jogadores(</w:t>
+            </w:r>
+            <w:proofErr w:type="gramEnd"/>
+            <w:r>
+              <w:rPr>
+                <w:color w:val="000000" w:themeColor="text1"/>
+              </w:rPr>
+              <w:t xml:space="preserve">10 melhores da semana e do mês), e o seu </w:t>
             </w:r>
             <w:r>
               <w:rPr>
@@ -16094,12 +16616,14 @@
                 <w:color w:val="000000" w:themeColor="text1"/>
               </w:rPr>
             </w:pPr>
+            <w:proofErr w:type="gramStart"/>
             <w:r>
               <w:rPr>
                 <w:color w:val="000000" w:themeColor="text1"/>
               </w:rPr>
               <w:t>identificador</w:t>
             </w:r>
+            <w:proofErr w:type="gramEnd"/>
           </w:p>
         </w:tc>
         <w:tc>
@@ -16160,12 +16684,14 @@
                 <w:color w:val="000000" w:themeColor="text1"/>
               </w:rPr>
             </w:pPr>
+            <w:proofErr w:type="gramStart"/>
             <w:r>
               <w:rPr>
                 <w:color w:val="000000" w:themeColor="text1"/>
               </w:rPr>
               <w:t>nome</w:t>
             </w:r>
+            <w:proofErr w:type="gramEnd"/>
           </w:p>
         </w:tc>
         <w:tc>
@@ -16302,12 +16828,14 @@
                 <w:color w:val="000000" w:themeColor="text1"/>
               </w:rPr>
             </w:pPr>
+            <w:proofErr w:type="gramStart"/>
             <w:r>
               <w:rPr>
                 <w:color w:val="000000" w:themeColor="text1"/>
               </w:rPr>
               <w:t>autor</w:t>
             </w:r>
+            <w:proofErr w:type="gramEnd"/>
           </w:p>
         </w:tc>
         <w:tc>
@@ -16421,12 +16949,14 @@
                 <w:color w:val="000000" w:themeColor="text1"/>
               </w:rPr>
             </w:pPr>
+            <w:proofErr w:type="gramStart"/>
             <w:r>
               <w:rPr>
                 <w:color w:val="000000" w:themeColor="text1"/>
               </w:rPr>
               <w:t>autor</w:t>
             </w:r>
+            <w:proofErr w:type="gramEnd"/>
           </w:p>
         </w:tc>
         <w:tc>
@@ -16477,12 +17007,14 @@
                 <w:color w:val="000000" w:themeColor="text1"/>
               </w:rPr>
             </w:pPr>
+            <w:proofErr w:type="gramStart"/>
             <w:r>
               <w:rPr>
                 <w:color w:val="000000" w:themeColor="text1"/>
               </w:rPr>
               <w:t>versão</w:t>
             </w:r>
+            <w:proofErr w:type="gramEnd"/>
           </w:p>
         </w:tc>
         <w:tc>
@@ -16531,12 +17063,14 @@
                 <w:color w:val="000000" w:themeColor="text1"/>
               </w:rPr>
             </w:pPr>
+            <w:proofErr w:type="gramStart"/>
             <w:r>
               <w:rPr>
                 <w:color w:val="000000" w:themeColor="text1"/>
               </w:rPr>
               <w:t>prioridade</w:t>
             </w:r>
+            <w:proofErr w:type="gramEnd"/>
           </w:p>
         </w:tc>
         <w:tc>
@@ -16558,12 +17092,14 @@
                 <w:color w:val="000000" w:themeColor="text1"/>
               </w:rPr>
             </w:pPr>
+            <w:proofErr w:type="gramStart"/>
             <w:r>
               <w:rPr>
                 <w:color w:val="000000" w:themeColor="text1"/>
               </w:rPr>
               <w:t>importante</w:t>
             </w:r>
+            <w:proofErr w:type="gramEnd"/>
           </w:p>
         </w:tc>
       </w:tr>
@@ -16590,12 +17126,14 @@
                 <w:color w:val="000000" w:themeColor="text1"/>
               </w:rPr>
             </w:pPr>
+            <w:proofErr w:type="gramStart"/>
             <w:r>
               <w:rPr>
                 <w:color w:val="000000" w:themeColor="text1"/>
               </w:rPr>
               <w:t>descrição</w:t>
             </w:r>
+            <w:proofErr w:type="gramEnd"/>
           </w:p>
         </w:tc>
         <w:tc>
@@ -16753,12 +17291,14 @@
                 <w:color w:val="000000" w:themeColor="text1"/>
               </w:rPr>
             </w:pPr>
+            <w:proofErr w:type="gramStart"/>
             <w:r>
               <w:rPr>
                 <w:color w:val="000000" w:themeColor="text1"/>
               </w:rPr>
               <w:t>identificador</w:t>
             </w:r>
+            <w:proofErr w:type="gramEnd"/>
           </w:p>
         </w:tc>
         <w:tc>
@@ -16819,12 +17359,14 @@
                 <w:color w:val="000000" w:themeColor="text1"/>
               </w:rPr>
             </w:pPr>
+            <w:proofErr w:type="gramStart"/>
             <w:r>
               <w:rPr>
                 <w:color w:val="000000" w:themeColor="text1"/>
               </w:rPr>
               <w:t>nome</w:t>
             </w:r>
+            <w:proofErr w:type="gramEnd"/>
           </w:p>
         </w:tc>
         <w:tc>
@@ -16955,12 +17497,14 @@
                 <w:color w:val="000000" w:themeColor="text1"/>
               </w:rPr>
             </w:pPr>
+            <w:proofErr w:type="gramStart"/>
             <w:r>
               <w:rPr>
                 <w:color w:val="000000" w:themeColor="text1"/>
               </w:rPr>
               <w:t>autor</w:t>
             </w:r>
+            <w:proofErr w:type="gramEnd"/>
           </w:p>
         </w:tc>
         <w:tc>
@@ -17074,12 +17618,14 @@
                 <w:color w:val="000000" w:themeColor="text1"/>
               </w:rPr>
             </w:pPr>
+            <w:proofErr w:type="gramStart"/>
             <w:r>
               <w:rPr>
                 <w:color w:val="000000" w:themeColor="text1"/>
               </w:rPr>
               <w:t>autor</w:t>
             </w:r>
+            <w:proofErr w:type="gramEnd"/>
           </w:p>
         </w:tc>
         <w:tc>
@@ -17130,6 +17676,7 @@
                 <w:color w:val="000000" w:themeColor="text1"/>
               </w:rPr>
             </w:pPr>
+            <w:proofErr w:type="gramStart"/>
             <w:r>
               <w:rPr>
                 <w:color w:val="000000" w:themeColor="text1"/>
@@ -17137,6 +17684,7 @@
               <w:lastRenderedPageBreak/>
               <w:t>versão</w:t>
             </w:r>
+            <w:proofErr w:type="gramEnd"/>
           </w:p>
         </w:tc>
         <w:tc>
@@ -17185,12 +17733,14 @@
                 <w:color w:val="000000" w:themeColor="text1"/>
               </w:rPr>
             </w:pPr>
+            <w:proofErr w:type="gramStart"/>
             <w:r>
               <w:rPr>
                 <w:color w:val="000000" w:themeColor="text1"/>
               </w:rPr>
               <w:t>prioridade</w:t>
             </w:r>
+            <w:proofErr w:type="gramEnd"/>
           </w:p>
         </w:tc>
         <w:tc>
@@ -17244,12 +17794,14 @@
                 <w:color w:val="000000" w:themeColor="text1"/>
               </w:rPr>
             </w:pPr>
+            <w:proofErr w:type="gramStart"/>
             <w:r>
               <w:rPr>
                 <w:color w:val="000000" w:themeColor="text1"/>
               </w:rPr>
               <w:t>descrição</w:t>
             </w:r>
+            <w:proofErr w:type="gramEnd"/>
           </w:p>
         </w:tc>
         <w:tc>
@@ -17387,7 +17939,23 @@
           <w:sz w:val="24"/>
           <w:szCs w:val="24"/>
         </w:rPr>
-        <w:t>Os requisito não funcionais são as maneiras que o sistema irá fazer as coisas, geralmente também informada durante a reunião de levantamento de requisitos.</w:t>
+        <w:t xml:space="preserve">Os </w:t>
+      </w:r>
+      <w:proofErr w:type="gramStart"/>
+      <w:r>
+        <w:rPr>
+          <w:sz w:val="24"/>
+          <w:szCs w:val="24"/>
+        </w:rPr>
+        <w:t>requisito não funcionais</w:t>
+      </w:r>
+      <w:proofErr w:type="gramEnd"/>
+      <w:r>
+        <w:rPr>
+          <w:sz w:val="24"/>
+          <w:szCs w:val="24"/>
+        </w:rPr>
+        <w:t xml:space="preserve"> são as maneiras que o sistema irá fazer as coisas, geralmente também informada durante a reunião de levantamento de requisitos.</w:t>
       </w:r>
     </w:p>
     <w:p/>
@@ -17463,9 +18031,11 @@
               <w:widowControl w:val="0"/>
               <w:spacing w:line="240" w:lineRule="auto"/>
             </w:pPr>
+            <w:proofErr w:type="gramStart"/>
             <w:r>
               <w:t>identificador</w:t>
             </w:r>
+            <w:proofErr w:type="gramEnd"/>
           </w:p>
         </w:tc>
         <w:tc>
@@ -17505,9 +18075,11 @@
               <w:widowControl w:val="0"/>
               <w:spacing w:line="240" w:lineRule="auto"/>
             </w:pPr>
+            <w:proofErr w:type="gramStart"/>
             <w:r>
               <w:t>categoria</w:t>
             </w:r>
+            <w:proofErr w:type="gramEnd"/>
           </w:p>
         </w:tc>
         <w:tc>
@@ -17549,9 +18121,11 @@
               <w:widowControl w:val="0"/>
               <w:spacing w:line="240" w:lineRule="auto"/>
             </w:pPr>
+            <w:proofErr w:type="gramStart"/>
             <w:r>
               <w:t>nome</w:t>
             </w:r>
+            <w:proofErr w:type="gramEnd"/>
           </w:p>
         </w:tc>
         <w:tc>
@@ -17636,9 +18210,11 @@
               <w:widowControl w:val="0"/>
               <w:spacing w:line="240" w:lineRule="auto"/>
             </w:pPr>
+            <w:proofErr w:type="gramStart"/>
             <w:r>
               <w:t>autor</w:t>
             </w:r>
+            <w:proofErr w:type="gramEnd"/>
           </w:p>
         </w:tc>
         <w:tc>
@@ -17722,9 +18298,11 @@
               <w:widowControl w:val="0"/>
               <w:spacing w:line="240" w:lineRule="auto"/>
             </w:pPr>
+            <w:proofErr w:type="gramStart"/>
             <w:r>
               <w:t>autor</w:t>
             </w:r>
+            <w:proofErr w:type="gramEnd"/>
           </w:p>
         </w:tc>
         <w:tc>
@@ -17766,9 +18344,11 @@
               <w:widowControl w:val="0"/>
               <w:spacing w:line="240" w:lineRule="auto"/>
             </w:pPr>
+            <w:proofErr w:type="gramStart"/>
             <w:r>
               <w:t>versão</w:t>
             </w:r>
+            <w:proofErr w:type="gramEnd"/>
           </w:p>
         </w:tc>
         <w:tc>
@@ -17808,9 +18388,11 @@
               <w:widowControl w:val="0"/>
               <w:spacing w:line="240" w:lineRule="auto"/>
             </w:pPr>
+            <w:proofErr w:type="gramStart"/>
             <w:r>
               <w:t>prioridade</w:t>
             </w:r>
+            <w:proofErr w:type="gramEnd"/>
           </w:p>
         </w:tc>
         <w:tc>
@@ -17829,9 +18411,11 @@
               <w:widowControl w:val="0"/>
               <w:spacing w:line="240" w:lineRule="auto"/>
             </w:pPr>
+            <w:proofErr w:type="gramStart"/>
             <w:r>
               <w:t>essencial</w:t>
             </w:r>
+            <w:proofErr w:type="gramEnd"/>
           </w:p>
         </w:tc>
       </w:tr>
@@ -17855,9 +18439,11 @@
               <w:widowControl w:val="0"/>
               <w:spacing w:line="240" w:lineRule="auto"/>
             </w:pPr>
+            <w:proofErr w:type="gramStart"/>
             <w:r>
               <w:t>descrição</w:t>
             </w:r>
+            <w:proofErr w:type="gramEnd"/>
           </w:p>
         </w:tc>
         <w:tc>
@@ -17953,9 +18539,11 @@
               <w:widowControl w:val="0"/>
               <w:spacing w:line="240" w:lineRule="auto"/>
             </w:pPr>
+            <w:proofErr w:type="gramStart"/>
             <w:r>
               <w:t>identificador</w:t>
             </w:r>
+            <w:proofErr w:type="gramEnd"/>
           </w:p>
         </w:tc>
         <w:tc>
@@ -17998,9 +18586,11 @@
               <w:widowControl w:val="0"/>
               <w:spacing w:line="240" w:lineRule="auto"/>
             </w:pPr>
+            <w:proofErr w:type="gramStart"/>
             <w:r>
               <w:t>categoria</w:t>
             </w:r>
+            <w:proofErr w:type="gramEnd"/>
           </w:p>
         </w:tc>
         <w:tc>
@@ -18019,9 +18609,11 @@
               <w:widowControl w:val="0"/>
               <w:spacing w:line="240" w:lineRule="auto"/>
             </w:pPr>
+            <w:proofErr w:type="gramStart"/>
             <w:r>
               <w:t>compatibilidade</w:t>
             </w:r>
+            <w:proofErr w:type="gramEnd"/>
           </w:p>
         </w:tc>
       </w:tr>
@@ -18045,9 +18637,11 @@
               <w:widowControl w:val="0"/>
               <w:spacing w:line="240" w:lineRule="auto"/>
             </w:pPr>
+            <w:proofErr w:type="gramStart"/>
             <w:r>
               <w:t>nome</w:t>
             </w:r>
+            <w:proofErr w:type="gramEnd"/>
           </w:p>
         </w:tc>
         <w:tc>
@@ -18266,9 +18860,11 @@
               <w:widowControl w:val="0"/>
               <w:spacing w:line="240" w:lineRule="auto"/>
             </w:pPr>
+            <w:proofErr w:type="gramStart"/>
             <w:r>
               <w:t>versão</w:t>
             </w:r>
+            <w:proofErr w:type="gramEnd"/>
           </w:p>
         </w:tc>
         <w:tc>
@@ -18308,9 +18904,11 @@
               <w:widowControl w:val="0"/>
               <w:spacing w:line="240" w:lineRule="auto"/>
             </w:pPr>
+            <w:proofErr w:type="gramStart"/>
             <w:r>
               <w:t>prioridade</w:t>
             </w:r>
+            <w:proofErr w:type="gramEnd"/>
           </w:p>
         </w:tc>
         <w:tc>
@@ -18329,9 +18927,11 @@
               <w:widowControl w:val="0"/>
               <w:spacing w:line="240" w:lineRule="auto"/>
             </w:pPr>
+            <w:proofErr w:type="gramStart"/>
             <w:r>
               <w:t>essencial</w:t>
             </w:r>
+            <w:proofErr w:type="gramEnd"/>
           </w:p>
         </w:tc>
       </w:tr>
@@ -18355,9 +18955,11 @@
               <w:widowControl w:val="0"/>
               <w:spacing w:line="240" w:lineRule="auto"/>
             </w:pPr>
+            <w:proofErr w:type="gramStart"/>
             <w:r>
               <w:t>descrição</w:t>
             </w:r>
+            <w:proofErr w:type="gramEnd"/>
           </w:p>
         </w:tc>
         <w:tc>
@@ -18460,9 +19062,11 @@
               <w:widowControl w:val="0"/>
               <w:spacing w:line="240" w:lineRule="auto"/>
             </w:pPr>
+            <w:proofErr w:type="gramStart"/>
             <w:r>
               <w:t>identificador</w:t>
             </w:r>
+            <w:proofErr w:type="gramEnd"/>
           </w:p>
         </w:tc>
         <w:tc>
@@ -18505,9 +19109,11 @@
               <w:widowControl w:val="0"/>
               <w:spacing w:line="240" w:lineRule="auto"/>
             </w:pPr>
+            <w:proofErr w:type="gramStart"/>
             <w:r>
               <w:t>categoria</w:t>
             </w:r>
+            <w:proofErr w:type="gramEnd"/>
           </w:p>
         </w:tc>
         <w:tc>
@@ -18526,9 +19132,11 @@
               <w:widowControl w:val="0"/>
               <w:spacing w:line="240" w:lineRule="auto"/>
             </w:pPr>
+            <w:proofErr w:type="gramStart"/>
             <w:r>
               <w:t>confiabilidade</w:t>
             </w:r>
+            <w:proofErr w:type="gramEnd"/>
           </w:p>
         </w:tc>
       </w:tr>
@@ -18552,9 +19160,11 @@
               <w:widowControl w:val="0"/>
               <w:spacing w:line="240" w:lineRule="auto"/>
             </w:pPr>
+            <w:proofErr w:type="gramStart"/>
             <w:r>
               <w:t>nome</w:t>
             </w:r>
+            <w:proofErr w:type="gramEnd"/>
           </w:p>
         </w:tc>
         <w:tc>
@@ -18639,9 +19249,11 @@
               <w:widowControl w:val="0"/>
               <w:spacing w:line="240" w:lineRule="auto"/>
             </w:pPr>
+            <w:proofErr w:type="gramStart"/>
             <w:r>
               <w:t>autor</w:t>
             </w:r>
+            <w:proofErr w:type="gramEnd"/>
           </w:p>
         </w:tc>
         <w:tc>
@@ -18725,9 +19337,11 @@
               <w:widowControl w:val="0"/>
               <w:spacing w:line="240" w:lineRule="auto"/>
             </w:pPr>
+            <w:proofErr w:type="gramStart"/>
             <w:r>
               <w:t>autor</w:t>
             </w:r>
+            <w:proofErr w:type="gramEnd"/>
           </w:p>
         </w:tc>
         <w:tc>
@@ -18769,9 +19383,11 @@
               <w:widowControl w:val="0"/>
               <w:spacing w:line="240" w:lineRule="auto"/>
             </w:pPr>
+            <w:proofErr w:type="gramStart"/>
             <w:r>
               <w:t>versão</w:t>
             </w:r>
+            <w:proofErr w:type="gramEnd"/>
           </w:p>
         </w:tc>
         <w:tc>
@@ -18811,9 +19427,11 @@
               <w:widowControl w:val="0"/>
               <w:spacing w:line="240" w:lineRule="auto"/>
             </w:pPr>
+            <w:proofErr w:type="gramStart"/>
             <w:r>
               <w:t>prioridade</w:t>
             </w:r>
+            <w:proofErr w:type="gramEnd"/>
           </w:p>
         </w:tc>
         <w:tc>
@@ -18832,9 +19450,11 @@
               <w:widowControl w:val="0"/>
               <w:spacing w:line="240" w:lineRule="auto"/>
             </w:pPr>
+            <w:proofErr w:type="gramStart"/>
             <w:r>
               <w:t>importante</w:t>
             </w:r>
+            <w:proofErr w:type="gramEnd"/>
           </w:p>
         </w:tc>
       </w:tr>
@@ -18858,9 +19478,11 @@
               <w:widowControl w:val="0"/>
               <w:spacing w:line="240" w:lineRule="auto"/>
             </w:pPr>
+            <w:proofErr w:type="gramStart"/>
             <w:r>
               <w:t>descrição</w:t>
             </w:r>
+            <w:proofErr w:type="gramEnd"/>
           </w:p>
         </w:tc>
         <w:tc>
@@ -18959,9 +19581,11 @@
               <w:widowControl w:val="0"/>
               <w:spacing w:line="240" w:lineRule="auto"/>
             </w:pPr>
+            <w:proofErr w:type="gramStart"/>
             <w:r>
               <w:t>identificador</w:t>
             </w:r>
+            <w:proofErr w:type="gramEnd"/>
           </w:p>
         </w:tc>
         <w:tc>
@@ -19004,9 +19628,11 @@
               <w:widowControl w:val="0"/>
               <w:spacing w:line="240" w:lineRule="auto"/>
             </w:pPr>
+            <w:proofErr w:type="gramStart"/>
             <w:r>
               <w:t>categoria</w:t>
             </w:r>
+            <w:proofErr w:type="gramEnd"/>
           </w:p>
         </w:tc>
         <w:tc>
@@ -19025,9 +19651,11 @@
               <w:widowControl w:val="0"/>
               <w:spacing w:line="240" w:lineRule="auto"/>
             </w:pPr>
+            <w:proofErr w:type="gramStart"/>
             <w:r>
               <w:t>segurança</w:t>
             </w:r>
+            <w:proofErr w:type="gramEnd"/>
           </w:p>
         </w:tc>
       </w:tr>
@@ -19051,9 +19679,11 @@
               <w:widowControl w:val="0"/>
               <w:spacing w:line="240" w:lineRule="auto"/>
             </w:pPr>
+            <w:proofErr w:type="gramStart"/>
             <w:r>
               <w:t>nome</w:t>
             </w:r>
+            <w:proofErr w:type="gramEnd"/>
           </w:p>
         </w:tc>
         <w:tc>
@@ -19146,9 +19776,11 @@
               <w:widowControl w:val="0"/>
               <w:spacing w:line="240" w:lineRule="auto"/>
             </w:pPr>
+            <w:proofErr w:type="gramStart"/>
             <w:r>
               <w:t>autor</w:t>
             </w:r>
+            <w:proofErr w:type="gramEnd"/>
           </w:p>
         </w:tc>
         <w:tc>
@@ -19232,9 +19864,11 @@
               <w:widowControl w:val="0"/>
               <w:spacing w:line="240" w:lineRule="auto"/>
             </w:pPr>
+            <w:proofErr w:type="gramStart"/>
             <w:r>
               <w:t>autor</w:t>
             </w:r>
+            <w:proofErr w:type="gramEnd"/>
           </w:p>
         </w:tc>
         <w:tc>
@@ -19276,9 +19910,11 @@
               <w:widowControl w:val="0"/>
               <w:spacing w:line="240" w:lineRule="auto"/>
             </w:pPr>
+            <w:proofErr w:type="gramStart"/>
             <w:r>
               <w:t>versão</w:t>
             </w:r>
+            <w:proofErr w:type="gramEnd"/>
           </w:p>
         </w:tc>
         <w:tc>
@@ -19318,9 +19954,11 @@
               <w:widowControl w:val="0"/>
               <w:spacing w:line="240" w:lineRule="auto"/>
             </w:pPr>
+            <w:proofErr w:type="gramStart"/>
             <w:r>
               <w:t>prioridade</w:t>
             </w:r>
+            <w:proofErr w:type="gramEnd"/>
           </w:p>
         </w:tc>
         <w:tc>
@@ -19339,9 +19977,11 @@
               <w:widowControl w:val="0"/>
               <w:spacing w:line="240" w:lineRule="auto"/>
             </w:pPr>
+            <w:proofErr w:type="gramStart"/>
             <w:r>
               <w:t>importante</w:t>
             </w:r>
+            <w:proofErr w:type="gramEnd"/>
           </w:p>
         </w:tc>
       </w:tr>
@@ -19365,9 +20005,11 @@
               <w:widowControl w:val="0"/>
               <w:spacing w:line="240" w:lineRule="auto"/>
             </w:pPr>
+            <w:proofErr w:type="gramStart"/>
             <w:r>
               <w:t>descrição</w:t>
             </w:r>
+            <w:proofErr w:type="gramEnd"/>
           </w:p>
         </w:tc>
         <w:tc>
@@ -19477,10 +20119,12 @@
               <w:widowControl w:val="0"/>
               <w:spacing w:line="240" w:lineRule="auto"/>
             </w:pPr>
+            <w:proofErr w:type="gramStart"/>
             <w:r>
               <w:lastRenderedPageBreak/>
               <w:t>identificador</w:t>
             </w:r>
+            <w:proofErr w:type="gramEnd"/>
           </w:p>
         </w:tc>
         <w:tc>
@@ -19523,9 +20167,11 @@
               <w:widowControl w:val="0"/>
               <w:spacing w:line="240" w:lineRule="auto"/>
             </w:pPr>
+            <w:proofErr w:type="gramStart"/>
             <w:r>
               <w:t>categoria</w:t>
             </w:r>
+            <w:proofErr w:type="gramEnd"/>
           </w:p>
         </w:tc>
         <w:tc>
@@ -19570,9 +20216,11 @@
               <w:widowControl w:val="0"/>
               <w:spacing w:line="240" w:lineRule="auto"/>
             </w:pPr>
+            <w:proofErr w:type="gramStart"/>
             <w:r>
               <w:t>nome</w:t>
             </w:r>
+            <w:proofErr w:type="gramEnd"/>
           </w:p>
         </w:tc>
         <w:tc>
@@ -19662,9 +20310,11 @@
               <w:widowControl w:val="0"/>
               <w:spacing w:line="240" w:lineRule="auto"/>
             </w:pPr>
+            <w:proofErr w:type="gramStart"/>
             <w:r>
               <w:t>autor</w:t>
             </w:r>
+            <w:proofErr w:type="gramEnd"/>
           </w:p>
         </w:tc>
         <w:tc>
@@ -19748,9 +20398,11 @@
               <w:widowControl w:val="0"/>
               <w:spacing w:line="240" w:lineRule="auto"/>
             </w:pPr>
+            <w:proofErr w:type="gramStart"/>
             <w:r>
               <w:t>autor</w:t>
             </w:r>
+            <w:proofErr w:type="gramEnd"/>
           </w:p>
         </w:tc>
         <w:tc>
@@ -19792,9 +20444,11 @@
               <w:widowControl w:val="0"/>
               <w:spacing w:line="240" w:lineRule="auto"/>
             </w:pPr>
+            <w:proofErr w:type="gramStart"/>
             <w:r>
               <w:t>versão</w:t>
             </w:r>
+            <w:proofErr w:type="gramEnd"/>
           </w:p>
         </w:tc>
         <w:tc>
@@ -19834,9 +20488,11 @@
               <w:widowControl w:val="0"/>
               <w:spacing w:line="240" w:lineRule="auto"/>
             </w:pPr>
+            <w:proofErr w:type="gramStart"/>
             <w:r>
               <w:t>prioridade</w:t>
             </w:r>
+            <w:proofErr w:type="gramEnd"/>
           </w:p>
         </w:tc>
         <w:tc>
@@ -19855,9 +20511,11 @@
               <w:widowControl w:val="0"/>
               <w:spacing w:line="240" w:lineRule="auto"/>
             </w:pPr>
+            <w:proofErr w:type="gramStart"/>
             <w:r>
               <w:t>importante</w:t>
             </w:r>
+            <w:proofErr w:type="gramEnd"/>
           </w:p>
         </w:tc>
       </w:tr>
@@ -19881,9 +20539,11 @@
               <w:widowControl w:val="0"/>
               <w:spacing w:line="240" w:lineRule="auto"/>
             </w:pPr>
+            <w:proofErr w:type="gramStart"/>
             <w:r>
               <w:t>descrição</w:t>
             </w:r>
+            <w:proofErr w:type="gramEnd"/>
           </w:p>
         </w:tc>
         <w:tc>
@@ -19993,9 +20653,11 @@
               <w:widowControl w:val="0"/>
               <w:spacing w:line="240" w:lineRule="auto"/>
             </w:pPr>
+            <w:proofErr w:type="gramStart"/>
             <w:r>
               <w:t>identificador</w:t>
             </w:r>
+            <w:proofErr w:type="gramEnd"/>
           </w:p>
         </w:tc>
         <w:tc>
@@ -20038,9 +20700,11 @@
               <w:widowControl w:val="0"/>
               <w:spacing w:line="240" w:lineRule="auto"/>
             </w:pPr>
+            <w:proofErr w:type="gramStart"/>
             <w:r>
               <w:t>categoria</w:t>
             </w:r>
+            <w:proofErr w:type="gramEnd"/>
           </w:p>
         </w:tc>
         <w:tc>
@@ -20059,9 +20723,11 @@
               <w:widowControl w:val="0"/>
               <w:spacing w:line="240" w:lineRule="auto"/>
             </w:pPr>
+            <w:proofErr w:type="gramStart"/>
             <w:r>
               <w:t>desenvolvimento</w:t>
             </w:r>
+            <w:proofErr w:type="gramEnd"/>
           </w:p>
         </w:tc>
       </w:tr>
@@ -20085,9 +20751,11 @@
               <w:widowControl w:val="0"/>
               <w:spacing w:line="240" w:lineRule="auto"/>
             </w:pPr>
+            <w:proofErr w:type="gramStart"/>
             <w:r>
               <w:t>nome</w:t>
             </w:r>
+            <w:proofErr w:type="gramEnd"/>
           </w:p>
         </w:tc>
         <w:tc>
@@ -20172,9 +20840,11 @@
               <w:widowControl w:val="0"/>
               <w:spacing w:line="240" w:lineRule="auto"/>
             </w:pPr>
+            <w:proofErr w:type="gramStart"/>
             <w:r>
               <w:t>autor</w:t>
             </w:r>
+            <w:proofErr w:type="gramEnd"/>
           </w:p>
         </w:tc>
         <w:tc>
@@ -20261,9 +20931,11 @@
               <w:widowControl w:val="0"/>
               <w:spacing w:line="240" w:lineRule="auto"/>
             </w:pPr>
+            <w:proofErr w:type="gramStart"/>
             <w:r>
               <w:t>autor</w:t>
             </w:r>
+            <w:proofErr w:type="gramEnd"/>
           </w:p>
         </w:tc>
         <w:tc>
@@ -20305,9 +20977,11 @@
               <w:widowControl w:val="0"/>
               <w:spacing w:line="240" w:lineRule="auto"/>
             </w:pPr>
+            <w:proofErr w:type="gramStart"/>
             <w:r>
               <w:t>versão</w:t>
             </w:r>
+            <w:proofErr w:type="gramEnd"/>
           </w:p>
         </w:tc>
         <w:tc>
@@ -20350,9 +21024,11 @@
               <w:widowControl w:val="0"/>
               <w:spacing w:line="240" w:lineRule="auto"/>
             </w:pPr>
+            <w:proofErr w:type="gramStart"/>
             <w:r>
               <w:t>prioridade</w:t>
             </w:r>
+            <w:proofErr w:type="gramEnd"/>
           </w:p>
         </w:tc>
         <w:tc>
@@ -20371,9 +21047,11 @@
               <w:widowControl w:val="0"/>
               <w:spacing w:line="240" w:lineRule="auto"/>
             </w:pPr>
+            <w:proofErr w:type="gramStart"/>
             <w:r>
               <w:t>essencial</w:t>
             </w:r>
+            <w:proofErr w:type="gramEnd"/>
           </w:p>
         </w:tc>
       </w:tr>
@@ -20397,9 +21075,11 @@
               <w:widowControl w:val="0"/>
               <w:spacing w:line="240" w:lineRule="auto"/>
             </w:pPr>
+            <w:proofErr w:type="gramStart"/>
             <w:r>
               <w:t>descrição</w:t>
             </w:r>
+            <w:proofErr w:type="gramEnd"/>
           </w:p>
         </w:tc>
         <w:tc>
@@ -20512,9 +21192,11 @@
               <w:widowControl w:val="0"/>
               <w:spacing w:line="240" w:lineRule="auto"/>
             </w:pPr>
+            <w:proofErr w:type="gramStart"/>
             <w:r>
               <w:t>identificador</w:t>
             </w:r>
+            <w:proofErr w:type="gramEnd"/>
           </w:p>
         </w:tc>
         <w:tc>
@@ -20560,9 +21242,11 @@
               <w:widowControl w:val="0"/>
               <w:spacing w:line="240" w:lineRule="auto"/>
             </w:pPr>
+            <w:proofErr w:type="gramStart"/>
             <w:r>
               <w:t>categoria</w:t>
             </w:r>
+            <w:proofErr w:type="gramEnd"/>
           </w:p>
         </w:tc>
         <w:tc>
@@ -20581,9 +21265,11 @@
               <w:widowControl w:val="0"/>
               <w:spacing w:line="240" w:lineRule="auto"/>
             </w:pPr>
+            <w:proofErr w:type="gramStart"/>
             <w:r>
               <w:t>desenvolvimento</w:t>
             </w:r>
+            <w:proofErr w:type="gramEnd"/>
           </w:p>
         </w:tc>
       </w:tr>
@@ -20607,9 +21293,11 @@
               <w:widowControl w:val="0"/>
               <w:spacing w:line="240" w:lineRule="auto"/>
             </w:pPr>
+            <w:proofErr w:type="gramStart"/>
             <w:r>
               <w:t>nome</w:t>
             </w:r>
+            <w:proofErr w:type="gramEnd"/>
           </w:p>
         </w:tc>
         <w:tc>
@@ -20694,9 +21382,11 @@
               <w:widowControl w:val="0"/>
               <w:spacing w:line="240" w:lineRule="auto"/>
             </w:pPr>
+            <w:proofErr w:type="gramStart"/>
             <w:r>
               <w:t>autor</w:t>
             </w:r>
+            <w:proofErr w:type="gramEnd"/>
           </w:p>
         </w:tc>
         <w:tc>
@@ -20780,9 +21470,11 @@
               <w:widowControl w:val="0"/>
               <w:spacing w:line="240" w:lineRule="auto"/>
             </w:pPr>
+            <w:proofErr w:type="gramStart"/>
             <w:r>
               <w:t>autor</w:t>
             </w:r>
+            <w:proofErr w:type="gramEnd"/>
           </w:p>
         </w:tc>
         <w:tc>
@@ -20824,9 +21516,11 @@
               <w:widowControl w:val="0"/>
               <w:spacing w:line="240" w:lineRule="auto"/>
             </w:pPr>
+            <w:proofErr w:type="gramStart"/>
             <w:r>
               <w:t>versão</w:t>
             </w:r>
+            <w:proofErr w:type="gramEnd"/>
           </w:p>
         </w:tc>
         <w:tc>
@@ -20866,9 +21560,11 @@
               <w:widowControl w:val="0"/>
               <w:spacing w:line="240" w:lineRule="auto"/>
             </w:pPr>
+            <w:proofErr w:type="gramStart"/>
             <w:r>
               <w:t>prioridade</w:t>
             </w:r>
+            <w:proofErr w:type="gramEnd"/>
           </w:p>
         </w:tc>
         <w:tc>
@@ -20887,9 +21583,11 @@
               <w:widowControl w:val="0"/>
               <w:spacing w:line="240" w:lineRule="auto"/>
             </w:pPr>
+            <w:proofErr w:type="gramStart"/>
             <w:r>
               <w:t>importante</w:t>
             </w:r>
+            <w:proofErr w:type="gramEnd"/>
           </w:p>
         </w:tc>
       </w:tr>
@@ -20913,9 +21611,11 @@
               <w:widowControl w:val="0"/>
               <w:spacing w:line="240" w:lineRule="auto"/>
             </w:pPr>
+            <w:proofErr w:type="gramStart"/>
             <w:r>
               <w:t>descrição</w:t>
             </w:r>
+            <w:proofErr w:type="gramEnd"/>
           </w:p>
         </w:tc>
         <w:tc>
@@ -21030,10 +21730,12 @@
               <w:widowControl w:val="0"/>
               <w:spacing w:line="240" w:lineRule="auto"/>
             </w:pPr>
+            <w:proofErr w:type="gramStart"/>
             <w:r>
               <w:lastRenderedPageBreak/>
               <w:t>identificador</w:t>
             </w:r>
+            <w:proofErr w:type="gramEnd"/>
           </w:p>
         </w:tc>
         <w:tc>
@@ -21079,9 +21781,11 @@
               <w:widowControl w:val="0"/>
               <w:spacing w:line="240" w:lineRule="auto"/>
             </w:pPr>
+            <w:proofErr w:type="gramStart"/>
             <w:r>
               <w:t>categoria</w:t>
             </w:r>
+            <w:proofErr w:type="gramEnd"/>
           </w:p>
         </w:tc>
         <w:tc>
@@ -21126,9 +21830,11 @@
               <w:widowControl w:val="0"/>
               <w:spacing w:line="240" w:lineRule="auto"/>
             </w:pPr>
+            <w:proofErr w:type="gramStart"/>
             <w:r>
               <w:t>nome</w:t>
             </w:r>
+            <w:proofErr w:type="gramEnd"/>
           </w:p>
         </w:tc>
         <w:tc>
@@ -21218,9 +21924,11 @@
               <w:widowControl w:val="0"/>
               <w:spacing w:line="240" w:lineRule="auto"/>
             </w:pPr>
+            <w:proofErr w:type="gramStart"/>
             <w:r>
               <w:t>autor</w:t>
             </w:r>
+            <w:proofErr w:type="gramEnd"/>
           </w:p>
         </w:tc>
         <w:tc>
@@ -21304,9 +22012,11 @@
               <w:widowControl w:val="0"/>
               <w:spacing w:line="240" w:lineRule="auto"/>
             </w:pPr>
+            <w:proofErr w:type="gramStart"/>
             <w:r>
               <w:t>autor</w:t>
             </w:r>
+            <w:proofErr w:type="gramEnd"/>
           </w:p>
         </w:tc>
         <w:tc>
@@ -21348,9 +22058,11 @@
               <w:widowControl w:val="0"/>
               <w:spacing w:line="240" w:lineRule="auto"/>
             </w:pPr>
+            <w:proofErr w:type="gramStart"/>
             <w:r>
               <w:t>versão</w:t>
             </w:r>
+            <w:proofErr w:type="gramEnd"/>
           </w:p>
         </w:tc>
         <w:tc>
@@ -21390,9 +22102,11 @@
               <w:widowControl w:val="0"/>
               <w:spacing w:line="240" w:lineRule="auto"/>
             </w:pPr>
+            <w:proofErr w:type="gramStart"/>
             <w:r>
               <w:t>prioridade</w:t>
             </w:r>
+            <w:proofErr w:type="gramEnd"/>
           </w:p>
         </w:tc>
         <w:tc>
@@ -21411,9 +22125,11 @@
               <w:widowControl w:val="0"/>
               <w:spacing w:line="240" w:lineRule="auto"/>
             </w:pPr>
+            <w:proofErr w:type="gramStart"/>
             <w:r>
               <w:t>essencial</w:t>
             </w:r>
+            <w:proofErr w:type="gramEnd"/>
           </w:p>
         </w:tc>
       </w:tr>
@@ -21437,9 +22153,11 @@
               <w:widowControl w:val="0"/>
               <w:spacing w:line="240" w:lineRule="auto"/>
             </w:pPr>
+            <w:proofErr w:type="gramStart"/>
             <w:r>
               <w:t>descrição</w:t>
             </w:r>
+            <w:proofErr w:type="gramEnd"/>
           </w:p>
         </w:tc>
         <w:tc>
@@ -21943,6 +22661,7 @@
                 <w:szCs w:val="26"/>
               </w:rPr>
             </w:pPr>
+            <w:proofErr w:type="gramStart"/>
             <w:r>
               <w:rPr>
                 <w:sz w:val="26"/>
@@ -21950,6 +22669,7 @@
               </w:rPr>
               <w:t>alteração</w:t>
             </w:r>
+            <w:proofErr w:type="gramEnd"/>
           </w:p>
         </w:tc>
         <w:tc>
@@ -22679,6 +23399,7 @@
                 <w:szCs w:val="26"/>
               </w:rPr>
             </w:pPr>
+            <w:proofErr w:type="gramStart"/>
             <w:r>
               <w:rPr>
                 <w:sz w:val="26"/>
@@ -22686,6 +23407,7 @@
               </w:rPr>
               <w:t>alteração</w:t>
             </w:r>
+            <w:proofErr w:type="gramEnd"/>
           </w:p>
         </w:tc>
         <w:tc>
@@ -23362,6 +24084,7 @@
                 <w:szCs w:val="26"/>
               </w:rPr>
             </w:pPr>
+            <w:proofErr w:type="gramStart"/>
             <w:r>
               <w:rPr>
                 <w:sz w:val="26"/>
@@ -23369,6 +24092,7 @@
               </w:rPr>
               <w:t>alteração</w:t>
             </w:r>
+            <w:proofErr w:type="gramEnd"/>
           </w:p>
         </w:tc>
         <w:tc>
@@ -24736,6 +25460,7 @@
                 <w:szCs w:val="26"/>
               </w:rPr>
             </w:pPr>
+            <w:proofErr w:type="gramStart"/>
             <w:r>
               <w:rPr>
                 <w:sz w:val="26"/>
@@ -24743,6 +25468,7 @@
               </w:rPr>
               <w:t>alteração</w:t>
             </w:r>
+            <w:proofErr w:type="gramEnd"/>
           </w:p>
         </w:tc>
         <w:tc>
@@ -25447,6 +26173,7 @@
                 <w:szCs w:val="26"/>
               </w:rPr>
             </w:pPr>
+            <w:proofErr w:type="gramStart"/>
             <w:r>
               <w:rPr>
                 <w:sz w:val="26"/>
@@ -25454,6 +26181,7 @@
               </w:rPr>
               <w:t>alteração</w:t>
             </w:r>
+            <w:proofErr w:type="gramEnd"/>
           </w:p>
         </w:tc>
         <w:tc>
@@ -25551,6 +26279,7 @@
                 <w:szCs w:val="26"/>
               </w:rPr>
             </w:pPr>
+            <w:proofErr w:type="gramStart"/>
             <w:r>
               <w:rPr>
                 <w:sz w:val="26"/>
@@ -25559,6 +26288,7 @@
               <w:lastRenderedPageBreak/>
               <w:t>versão</w:t>
             </w:r>
+            <w:proofErr w:type="gramEnd"/>
           </w:p>
         </w:tc>
         <w:tc>
@@ -27043,7 +27773,21 @@
               <w:rPr>
                 <w:color w:val="auto"/>
               </w:rPr>
-              <w:t>S – responde com o carregamento da página de início do site.</w:t>
+              <w:t xml:space="preserve">S – </w:t>
+            </w:r>
+            <w:proofErr w:type="gramStart"/>
+            <w:r>
+              <w:rPr>
+                <w:color w:val="auto"/>
+              </w:rPr>
+              <w:t>responde</w:t>
+            </w:r>
+            <w:proofErr w:type="gramEnd"/>
+            <w:r>
+              <w:rPr>
+                <w:color w:val="auto"/>
+              </w:rPr>
+              <w:t xml:space="preserve"> com o carregamento da página de início do site.</w:t>
             </w:r>
           </w:p>
         </w:tc>
@@ -27662,7 +28406,21 @@
               <w:rPr>
                 <w:color w:val="FF0000"/>
               </w:rPr>
-              <w:t>U - Já dentro do seu perfil.(FA02)</w:t>
+              <w:t xml:space="preserve">U - Já dentro do seu </w:t>
+            </w:r>
+            <w:proofErr w:type="gramStart"/>
+            <w:r>
+              <w:rPr>
+                <w:color w:val="FF0000"/>
+              </w:rPr>
+              <w:t>perfil.(</w:t>
+            </w:r>
+            <w:proofErr w:type="gramEnd"/>
+            <w:r>
+              <w:rPr>
+                <w:color w:val="FF0000"/>
+              </w:rPr>
+              <w:t>FA02)</w:t>
             </w:r>
           </w:p>
           <w:p>
@@ -27680,7 +28438,21 @@
               <w:rPr>
                 <w:color w:val="FF0000"/>
               </w:rPr>
-              <w:t xml:space="preserve"> U - clicar em “Mudar nome” que fica ao lado do nome atual.</w:t>
+              <w:t xml:space="preserve"> U - </w:t>
+            </w:r>
+            <w:proofErr w:type="gramStart"/>
+            <w:r>
+              <w:rPr>
+                <w:color w:val="FF0000"/>
+              </w:rPr>
+              <w:t>clicar</w:t>
+            </w:r>
+            <w:proofErr w:type="gramEnd"/>
+            <w:r>
+              <w:rPr>
+                <w:color w:val="FF0000"/>
+              </w:rPr>
+              <w:t xml:space="preserve"> em “Mudar nome” que fica ao lado do nome atual.</w:t>
             </w:r>
           </w:p>
           <w:p>
@@ -27698,7 +28470,21 @@
               <w:rPr>
                 <w:color w:val="FF0000"/>
               </w:rPr>
-              <w:t xml:space="preserve">S - abre pop </w:t>
+              <w:t xml:space="preserve">S - </w:t>
+            </w:r>
+            <w:proofErr w:type="gramStart"/>
+            <w:r>
+              <w:rPr>
+                <w:color w:val="FF0000"/>
+              </w:rPr>
+              <w:t>abre</w:t>
+            </w:r>
+            <w:proofErr w:type="gramEnd"/>
+            <w:r>
+              <w:rPr>
+                <w:color w:val="FF0000"/>
+              </w:rPr>
+              <w:t xml:space="preserve"> pop </w:t>
             </w:r>
             <w:proofErr w:type="spellStart"/>
             <w:r>
@@ -27730,7 +28516,21 @@
               <w:rPr>
                 <w:color w:val="FF0000"/>
               </w:rPr>
-              <w:t>U - escreve nome desejado.</w:t>
+              <w:t xml:space="preserve">U - </w:t>
+            </w:r>
+            <w:proofErr w:type="gramStart"/>
+            <w:r>
+              <w:rPr>
+                <w:color w:val="FF0000"/>
+              </w:rPr>
+              <w:t>escreve</w:t>
+            </w:r>
+            <w:proofErr w:type="gramEnd"/>
+            <w:r>
+              <w:rPr>
+                <w:color w:val="FF0000"/>
+              </w:rPr>
+              <w:t xml:space="preserve"> nome desejado.</w:t>
             </w:r>
           </w:p>
           <w:p>
@@ -27748,7 +28548,21 @@
               <w:rPr>
                 <w:color w:val="FF0000"/>
               </w:rPr>
-              <w:t>S - verifica se o nome atende a norma de nomes apropriados e nome já existente.(FA01, FA03)</w:t>
+              <w:t xml:space="preserve">S - verifica se o nome atende a norma de nomes apropriados e nome já </w:t>
+            </w:r>
+            <w:proofErr w:type="gramStart"/>
+            <w:r>
+              <w:rPr>
+                <w:color w:val="FF0000"/>
+              </w:rPr>
+              <w:t>existente.(</w:t>
+            </w:r>
+            <w:proofErr w:type="gramEnd"/>
+            <w:r>
+              <w:rPr>
+                <w:color w:val="FF0000"/>
+              </w:rPr>
+              <w:t>FA01, FA03)</w:t>
             </w:r>
           </w:p>
           <w:p>
@@ -27766,7 +28580,21 @@
               <w:rPr>
                 <w:color w:val="FF0000"/>
               </w:rPr>
-              <w:t>U - clicar em confirmar mudança.</w:t>
+              <w:t xml:space="preserve">U - </w:t>
+            </w:r>
+            <w:proofErr w:type="gramStart"/>
+            <w:r>
+              <w:rPr>
+                <w:color w:val="FF0000"/>
+              </w:rPr>
+              <w:t>clicar</w:t>
+            </w:r>
+            <w:proofErr w:type="gramEnd"/>
+            <w:r>
+              <w:rPr>
+                <w:color w:val="FF0000"/>
+              </w:rPr>
+              <w:t xml:space="preserve"> em confirmar mudança.</w:t>
             </w:r>
           </w:p>
           <w:p>
@@ -27784,7 +28612,21 @@
               <w:rPr>
                 <w:color w:val="FF0000"/>
               </w:rPr>
-              <w:t xml:space="preserve">S - fecha pop </w:t>
+              <w:t xml:space="preserve">S - </w:t>
+            </w:r>
+            <w:proofErr w:type="gramStart"/>
+            <w:r>
+              <w:rPr>
+                <w:color w:val="FF0000"/>
+              </w:rPr>
+              <w:t>fecha</w:t>
+            </w:r>
+            <w:proofErr w:type="gramEnd"/>
+            <w:r>
+              <w:rPr>
+                <w:color w:val="FF0000"/>
+              </w:rPr>
+              <w:t xml:space="preserve"> pop </w:t>
             </w:r>
             <w:proofErr w:type="spellStart"/>
             <w:r>
@@ -27978,7 +28820,21 @@
               <w:rPr>
                 <w:color w:val="FF0000"/>
               </w:rPr>
-              <w:t>S - mostra mensagem de que o nome não é apropriado.</w:t>
+              <w:t xml:space="preserve">S - </w:t>
+            </w:r>
+            <w:proofErr w:type="gramStart"/>
+            <w:r>
+              <w:rPr>
+                <w:color w:val="FF0000"/>
+              </w:rPr>
+              <w:t>mostra</w:t>
+            </w:r>
+            <w:proofErr w:type="gramEnd"/>
+            <w:r>
+              <w:rPr>
+                <w:color w:val="FF0000"/>
+              </w:rPr>
+              <w:t xml:space="preserve"> mensagem de que o nome não é apropriado.</w:t>
             </w:r>
           </w:p>
           <w:p>
@@ -27988,11 +28844,19 @@
                 <w:color w:val="FF0000"/>
               </w:rPr>
             </w:pPr>
+            <w:proofErr w:type="gramStart"/>
             <w:r>
               <w:rPr>
                 <w:color w:val="FF0000"/>
               </w:rPr>
-              <w:t>volta ao passo 4.</w:t>
+              <w:t>volta</w:t>
+            </w:r>
+            <w:proofErr w:type="gramEnd"/>
+            <w:r>
+              <w:rPr>
+                <w:color w:val="FF0000"/>
+              </w:rPr>
+              <w:t xml:space="preserve"> ao passo 4.</w:t>
             </w:r>
           </w:p>
           <w:p>
@@ -28016,11 +28880,19 @@
                 <w:color w:val="FF0000"/>
               </w:rPr>
             </w:pPr>
+            <w:proofErr w:type="gramStart"/>
             <w:r>
               <w:rPr>
                 <w:color w:val="FF0000"/>
               </w:rPr>
-              <w:t>em qualquer passo o usuário tem a possibilidade de cancelar a mudança de nome.</w:t>
+              <w:t>em</w:t>
+            </w:r>
+            <w:proofErr w:type="gramEnd"/>
+            <w:r>
+              <w:rPr>
+                <w:color w:val="FF0000"/>
+              </w:rPr>
+              <w:t xml:space="preserve"> qualquer passo o usuário tem a possibilidade de cancelar a mudança de nome.</w:t>
             </w:r>
           </w:p>
           <w:p>
@@ -28048,7 +28920,21 @@
               <w:rPr>
                 <w:color w:val="FF0000"/>
               </w:rPr>
-              <w:t xml:space="preserve"> S - mostra que o nome já existe.</w:t>
+              <w:t xml:space="preserve"> S - </w:t>
+            </w:r>
+            <w:proofErr w:type="gramStart"/>
+            <w:r>
+              <w:rPr>
+                <w:color w:val="FF0000"/>
+              </w:rPr>
+              <w:t>mostra</w:t>
+            </w:r>
+            <w:proofErr w:type="gramEnd"/>
+            <w:r>
+              <w:rPr>
+                <w:color w:val="FF0000"/>
+              </w:rPr>
+              <w:t xml:space="preserve"> que o nome já existe.</w:t>
             </w:r>
           </w:p>
           <w:p>
@@ -28058,11 +28944,19 @@
                 <w:color w:val="FF0000"/>
               </w:rPr>
             </w:pPr>
+            <w:proofErr w:type="gramStart"/>
             <w:r>
               <w:rPr>
                 <w:color w:val="FF0000"/>
               </w:rPr>
-              <w:t>volta ao passo 4.</w:t>
+              <w:t>volta</w:t>
+            </w:r>
+            <w:proofErr w:type="gramEnd"/>
+            <w:r>
+              <w:rPr>
+                <w:color w:val="FF0000"/>
+              </w:rPr>
+              <w:t xml:space="preserve"> ao passo 4.</w:t>
             </w:r>
           </w:p>
         </w:tc>
@@ -28337,8 +29231,13 @@
           <w:numId w:val="6"/>
         </w:numPr>
       </w:pPr>
-      <w:r>
-        <w:t xml:space="preserve">DER Lógico </w:t>
+      <w:proofErr w:type="gramStart"/>
+      <w:r>
+        <w:t>DER Lógico</w:t>
+      </w:r>
+      <w:proofErr w:type="gramEnd"/>
+      <w:r>
+        <w:t xml:space="preserve"> </w:t>
       </w:r>
     </w:p>
     <w:p/>
@@ -28700,16 +29599,6 @@
     <w:p/>
     <w:p/>
     <w:p/>
-    <w:p/>
-    <w:p/>
-    <w:p/>
-    <w:p/>
-    <w:p/>
-    <w:p/>
-    <w:p/>
-    <w:p/>
-    <w:p/>
-    <w:p/>
     <w:p>
       <w:pPr>
         <w:pStyle w:val="Ttulo3"/>
@@ -28733,23 +29622,43 @@
       <w:bookmarkEnd w:id="68"/>
     </w:p>
     <w:p>
+      <w:pPr>
+        <w:rPr>
+          <w:sz w:val="24"/>
+          <w:szCs w:val="24"/>
+        </w:rPr>
+      </w:pPr>
       <w:hyperlink r:id="rId20" w:history="1">
         <w:r>
           <w:rPr>
             <w:rStyle w:val="Hyperlink"/>
+            <w:sz w:val="24"/>
+            <w:szCs w:val="24"/>
           </w:rPr>
           <w:t>http://www.kaleydos.com.br/business-model-canvas/</w:t>
         </w:r>
       </w:hyperlink>
       <w:r>
+        <w:rPr>
+          <w:sz w:val="24"/>
+          <w:szCs w:val="24"/>
+        </w:rPr>
         <w:t xml:space="preserve"> visitado dia 01/03/2018.</w:t>
       </w:r>
     </w:p>
     <w:p>
+      <w:pPr>
+        <w:rPr>
+          <w:sz w:val="24"/>
+          <w:szCs w:val="24"/>
+        </w:rPr>
+      </w:pPr>
       <w:hyperlink r:id="rId21" w:anchor="/dashboard/meus-canvas/258474  visitado dia 01/03/2018" w:history="1">
         <w:r>
           <w:rPr>
             <w:rStyle w:val="Hyperlink"/>
+            <w:sz w:val="24"/>
+            <w:szCs w:val="24"/>
           </w:rPr>
           <w:t xml:space="preserve">https://www.sebraecanvas.com/#/dashboard/meus-canvas/258474  </w:t>
         </w:r>
@@ -28757,88 +29666,194 @@
           <w:rPr>
             <w:rStyle w:val="Hyperlink"/>
             <w:color w:val="auto"/>
+            <w:sz w:val="24"/>
+            <w:szCs w:val="24"/>
             <w:u w:val="none"/>
           </w:rPr>
           <w:t>visitado dia 01/03/2018</w:t>
         </w:r>
       </w:hyperlink>
       <w:r>
+        <w:rPr>
+          <w:sz w:val="24"/>
+          <w:szCs w:val="24"/>
+        </w:rPr>
         <w:t>.</w:t>
       </w:r>
     </w:p>
     <w:p>
+      <w:pPr>
+        <w:rPr>
+          <w:sz w:val="24"/>
+          <w:szCs w:val="24"/>
+        </w:rPr>
+      </w:pPr>
       <w:hyperlink r:id="rId22" w:history="1">
         <w:r>
           <w:rPr>
             <w:rStyle w:val="Hyperlink"/>
+            <w:sz w:val="24"/>
+            <w:szCs w:val="24"/>
           </w:rPr>
           <w:t>https://app.moqups.com</w:t>
         </w:r>
       </w:hyperlink>
       <w:r>
+        <w:rPr>
+          <w:sz w:val="24"/>
+          <w:szCs w:val="24"/>
+        </w:rPr>
         <w:t xml:space="preserve"> </w:t>
       </w:r>
     </w:p>
     <w:p>
+      <w:pPr>
+        <w:rPr>
+          <w:sz w:val="24"/>
+          <w:szCs w:val="24"/>
+        </w:rPr>
+      </w:pPr>
       <w:hyperlink r:id="rId23" w:history="1">
         <w:r>
           <w:rPr>
             <w:rStyle w:val="Hyperlink"/>
+            <w:sz w:val="24"/>
+            <w:szCs w:val="24"/>
           </w:rPr>
           <w:t>https://www.infoescola.com/historia/pre-historia/</w:t>
         </w:r>
       </w:hyperlink>
       <w:r>
+        <w:rPr>
+          <w:sz w:val="24"/>
+          <w:szCs w:val="24"/>
+        </w:rPr>
         <w:t xml:space="preserve"> visitado dia 03/05/2018</w:t>
       </w:r>
-    </w:p>
-    <w:p>
+      <w:r>
+        <w:rPr>
+          <w:sz w:val="24"/>
+          <w:szCs w:val="24"/>
+        </w:rPr>
+        <w:t>.</w:t>
+      </w:r>
+    </w:p>
+    <w:p>
+      <w:pPr>
+        <w:rPr>
+          <w:sz w:val="24"/>
+          <w:szCs w:val="24"/>
+        </w:rPr>
+      </w:pPr>
       <w:hyperlink r:id="rId24" w:history="1">
         <w:r>
           <w:rPr>
             <w:rStyle w:val="Hyperlink"/>
+            <w:sz w:val="24"/>
+            <w:szCs w:val="24"/>
           </w:rPr>
           <w:t>http://www.sohistoria.com.br/ef2/idadeantiga/</w:t>
         </w:r>
       </w:hyperlink>
       <w:r>
+        <w:rPr>
+          <w:sz w:val="24"/>
+          <w:szCs w:val="24"/>
+        </w:rPr>
         <w:t xml:space="preserve"> </w:t>
       </w:r>
       <w:r>
+        <w:rPr>
+          <w:sz w:val="24"/>
+          <w:szCs w:val="24"/>
+        </w:rPr>
         <w:t>visitado dia 03/05/2018</w:t>
       </w:r>
-    </w:p>
-    <w:p>
+      <w:r>
+        <w:rPr>
+          <w:sz w:val="24"/>
+          <w:szCs w:val="24"/>
+        </w:rPr>
+        <w:t>.</w:t>
+      </w:r>
+    </w:p>
+    <w:p>
+      <w:pPr>
+        <w:rPr>
+          <w:sz w:val="24"/>
+          <w:szCs w:val="24"/>
+        </w:rPr>
+      </w:pPr>
       <w:hyperlink r:id="rId25" w:history="1">
         <w:r>
           <w:rPr>
             <w:rStyle w:val="Hyperlink"/>
+            <w:sz w:val="24"/>
+            <w:szCs w:val="24"/>
           </w:rPr>
           <w:t>https://www.todamateria.com.br/idade-media/</w:t>
         </w:r>
       </w:hyperlink>
       <w:r>
+        <w:rPr>
+          <w:sz w:val="24"/>
+          <w:szCs w:val="24"/>
+        </w:rPr>
         <w:t xml:space="preserve"> visitado dia 03/05/2018</w:t>
       </w:r>
-    </w:p>
-    <w:p>
+      <w:r>
+        <w:rPr>
+          <w:sz w:val="24"/>
+          <w:szCs w:val="24"/>
+        </w:rPr>
+        <w:t>.</w:t>
+      </w:r>
+    </w:p>
+    <w:p>
+      <w:pPr>
+        <w:rPr>
+          <w:sz w:val="24"/>
+          <w:szCs w:val="24"/>
+        </w:rPr>
+      </w:pPr>
       <w:hyperlink r:id="rId26" w:history="1">
         <w:r>
           <w:rPr>
             <w:rStyle w:val="Hyperlink"/>
+            <w:sz w:val="24"/>
+            <w:szCs w:val="24"/>
           </w:rPr>
           <w:t>https://www.todamateria.com.br/idade-contemporanea/</w:t>
         </w:r>
       </w:hyperlink>
       <w:r>
+        <w:rPr>
+          <w:sz w:val="24"/>
+          <w:szCs w:val="24"/>
+        </w:rPr>
         <w:t xml:space="preserve"> visitado dia 03/05/2018</w:t>
       </w:r>
-    </w:p>
-    <w:p>
+      <w:r>
+        <w:rPr>
+          <w:sz w:val="24"/>
+          <w:szCs w:val="24"/>
+        </w:rPr>
+        <w:t>.</w:t>
+      </w:r>
+    </w:p>
+    <w:p>
+      <w:pPr>
+        <w:rPr>
+          <w:sz w:val="24"/>
+          <w:szCs w:val="24"/>
+        </w:rPr>
+      </w:pPr>
       <w:hyperlink r:id="rId27" w:history="1">
         <w:r>
           <w:rPr>
             <w:rStyle w:val="Hyperlink"/>
+            <w:sz w:val="24"/>
+            <w:szCs w:val="24"/>
           </w:rPr>
           <w:t>https://www.suapesquisa.com/historia/idade_moderna.htm</w:t>
         </w:r>
@@ -28847,26 +29862,180 @@
         <w:rPr>
           <w:rFonts w:ascii="Consolas" w:hAnsi="Consolas" w:cs="Consolas"/>
           <w:color w:val="0000FF"/>
-          <w:sz w:val="19"/>
-          <w:szCs w:val="19"/>
+          <w:sz w:val="24"/>
+          <w:szCs w:val="24"/>
         </w:rPr>
         <w:t xml:space="preserve"> </w:t>
       </w:r>
       <w:r>
+        <w:rPr>
+          <w:sz w:val="24"/>
+          <w:szCs w:val="24"/>
+        </w:rPr>
         <w:t>visitado dia 03/05/2018</w:t>
       </w:r>
-    </w:p>
-    <w:p>
+      <w:r>
+        <w:rPr>
+          <w:sz w:val="24"/>
+          <w:szCs w:val="24"/>
+        </w:rPr>
+        <w:t>.</w:t>
+      </w:r>
+    </w:p>
+    <w:p>
+      <w:pPr>
+        <w:rPr>
+          <w:sz w:val="24"/>
+          <w:szCs w:val="24"/>
+        </w:rPr>
+      </w:pPr>
       <w:hyperlink r:id="rId28" w:history="1">
         <w:r>
           <w:rPr>
             <w:rStyle w:val="Hyperlink"/>
+            <w:sz w:val="24"/>
+            <w:szCs w:val="24"/>
           </w:rPr>
           <w:t>http://www.tribunadonorte.com.br/noticia/a-historia-e-desconstruida-por-falta-de-conhecimento-dos-alunos/158877</w:t>
         </w:r>
       </w:hyperlink>
       <w:r>
+        <w:rPr>
+          <w:sz w:val="24"/>
+          <w:szCs w:val="24"/>
+        </w:rPr>
         <w:t xml:space="preserve"> visitado dia 28/05/2018</w:t>
+      </w:r>
+      <w:r>
+        <w:rPr>
+          <w:sz w:val="24"/>
+          <w:szCs w:val="24"/>
+        </w:rPr>
+        <w:t>.</w:t>
+      </w:r>
+    </w:p>
+    <w:p>
+      <w:pPr>
+        <w:rPr>
+          <w:sz w:val="24"/>
+          <w:szCs w:val="24"/>
+        </w:rPr>
+      </w:pPr>
+      <w:r>
+        <w:rPr>
+          <w:sz w:val="24"/>
+          <w:szCs w:val="24"/>
+        </w:rPr>
+        <w:t xml:space="preserve"> </w:t>
+      </w:r>
+      <w:hyperlink r:id="rId29" w:history="1">
+        <w:r>
+          <w:rPr>
+            <w:rStyle w:val="Hyperlink"/>
+            <w:sz w:val="24"/>
+            <w:szCs w:val="24"/>
+          </w:rPr>
+          <w:t>http://www.bibliotecadigital.ufmg.br/dspace/handle/1843/FAEC-85JJYB</w:t>
+        </w:r>
+      </w:hyperlink>
+      <w:r>
+        <w:rPr>
+          <w:sz w:val="24"/>
+          <w:szCs w:val="24"/>
+        </w:rPr>
+        <w:t xml:space="preserve"> visitado dia 06/06/2018.</w:t>
+      </w:r>
+    </w:p>
+    <w:p>
+      <w:pPr>
+        <w:rPr>
+          <w:sz w:val="24"/>
+          <w:szCs w:val="24"/>
+        </w:rPr>
+      </w:pPr>
+      <w:hyperlink r:id="rId30" w:history="1">
+        <w:r>
+          <w:rPr>
+            <w:rStyle w:val="Hyperlink"/>
+            <w:sz w:val="24"/>
+            <w:szCs w:val="24"/>
+          </w:rPr>
+          <w:t>http://www.bibliotecadigital.ufmg.br/dspace/bitstream/handle/1843/FAEC-85JJYB/disserta__o_joana_darc_g_hollerbach_o_jovem_e_o_ensino_de_hi.pdf?sequence=1</w:t>
+        </w:r>
+      </w:hyperlink>
+      <w:r>
+        <w:rPr>
+          <w:sz w:val="24"/>
+          <w:szCs w:val="24"/>
+        </w:rPr>
+        <w:t xml:space="preserve"> visitado dia 06/06/2018.</w:t>
+      </w:r>
+    </w:p>
+    <w:p>
+      <w:pPr>
+        <w:rPr>
+          <w:sz w:val="24"/>
+          <w:szCs w:val="24"/>
+        </w:rPr>
+      </w:pPr>
+      <w:hyperlink r:id="rId31" w:history="1">
+        <w:proofErr w:type="gramStart"/>
+        <w:r>
+          <w:rPr>
+            <w:rStyle w:val="Hyperlink"/>
+            <w:sz w:val="24"/>
+            <w:szCs w:val="24"/>
+          </w:rPr>
+          <w:t>file:///C:/Users/Aluno/Downloads/2540-8373-1-PB.pdf</w:t>
+        </w:r>
+      </w:hyperlink>
+      <w:r>
+        <w:rPr>
+          <w:sz w:val="24"/>
+          <w:szCs w:val="24"/>
+        </w:rPr>
+        <w:t xml:space="preserve">  </w:t>
+      </w:r>
+      <w:r>
+        <w:rPr>
+          <w:sz w:val="24"/>
+          <w:szCs w:val="24"/>
+        </w:rPr>
+        <w:t>visitado</w:t>
+      </w:r>
+      <w:proofErr w:type="gramEnd"/>
+      <w:r>
+        <w:rPr>
+          <w:sz w:val="24"/>
+          <w:szCs w:val="24"/>
+        </w:rPr>
+        <w:t xml:space="preserve"> dia 06/06/2018.</w:t>
+      </w:r>
+    </w:p>
+    <w:p>
+      <w:hyperlink r:id="rId32" w:history="1">
+        <w:r>
+          <w:rPr>
+            <w:rStyle w:val="Hyperlink"/>
+            <w:sz w:val="24"/>
+            <w:szCs w:val="24"/>
+          </w:rPr>
+          <w:t>www.uel.br/revistas/uel/index.php/antiteses/article/download/2540/2183</w:t>
+        </w:r>
+      </w:hyperlink>
+      <w:r>
+        <w:rPr>
+          <w:sz w:val="24"/>
+          <w:szCs w:val="24"/>
+        </w:rPr>
+        <w:t xml:space="preserve"> </w:t>
+      </w:r>
+      <w:r>
+        <w:rPr>
+          <w:sz w:val="24"/>
+          <w:szCs w:val="24"/>
+        </w:rPr>
+        <w:t>visitado dia 06/06/2018.</w:t>
       </w:r>
     </w:p>
     <w:p>
@@ -29809,7 +30978,7 @@
       </w:pPr>
     </w:p>
     <w:sectPr>
-      <w:footerReference w:type="default" r:id="rId29"/>
+      <w:footerReference w:type="default" r:id="rId33"/>
       <w:pgSz w:w="11909" w:h="16834"/>
       <w:pgMar w:top="1440" w:right="1440" w:bottom="1440" w:left="1440" w:header="0" w:footer="720" w:gutter="0"/>
       <w:pgNumType w:start="1"/>
@@ -29869,7 +31038,7 @@
       <w:rPr>
         <w:noProof/>
       </w:rPr>
-      <w:t>21</w:t>
+      <w:t>26</w:t>
     </w:r>
     <w:r>
       <w:fldChar w:fldCharType="end"/>
@@ -29905,7 +31074,7 @@
 
 <file path=word/numbering.xml><?xml version="1.0" encoding="utf-8"?>
 <w:numbering xmlns:wpc="http://schemas.microsoft.com/office/word/2010/wordprocessingCanvas" xmlns:mc="http://schemas.openxmlformats.org/markup-compatibility/2006" xmlns:o="urn:schemas-microsoft-com:office:office" xmlns:r="http://schemas.openxmlformats.org/officeDocument/2006/relationships" xmlns:m="http://schemas.openxmlformats.org/officeDocument/2006/math" xmlns:v="urn:schemas-microsoft-com:vml" xmlns:wp14="http://schemas.microsoft.com/office/word/2010/wordprocessingDrawing" xmlns:wp="http://schemas.openxmlformats.org/drawingml/2006/wordprocessingDrawing" xmlns:w10="urn:schemas-microsoft-com:office:word" xmlns:w="http://schemas.openxmlformats.org/wordprocessingml/2006/main" xmlns:w14="http://schemas.microsoft.com/office/word/2010/wordml" xmlns:w15="http://schemas.microsoft.com/office/word/2012/wordml" xmlns:wpg="http://schemas.microsoft.com/office/word/2010/wordprocessingGroup" xmlns:wpi="http://schemas.microsoft.com/office/word/2010/wordprocessingInk" xmlns:wne="http://schemas.microsoft.com/office/word/2006/wordml" xmlns:wps="http://schemas.microsoft.com/office/word/2010/wordprocessingShape" mc:Ignorable="w14 w15 wp14">
-  <w:abstractNum w:abstractNumId="0">
+  <w:abstractNum w:abstractNumId="0" w15:restartNumberingAfterBreak="0">
     <w:nsid w:val="14BB74D0"/>
     <w:multiLevelType w:val="hybridMultilevel"/>
     <w:tmpl w:val="1BE0ACC2"/>
@@ -30018,7 +31187,7 @@
       </w:rPr>
     </w:lvl>
   </w:abstractNum>
-  <w:abstractNum w:abstractNumId="1">
+  <w:abstractNum w:abstractNumId="1" w15:restartNumberingAfterBreak="0">
     <w:nsid w:val="1E8043AA"/>
     <w:multiLevelType w:val="multilevel"/>
     <w:tmpl w:val="14E87E60"/>
@@ -30131,7 +31300,7 @@
       </w:rPr>
     </w:lvl>
   </w:abstractNum>
-  <w:abstractNum w:abstractNumId="2">
+  <w:abstractNum w:abstractNumId="2" w15:restartNumberingAfterBreak="0">
     <w:nsid w:val="2F602FCE"/>
     <w:multiLevelType w:val="multilevel"/>
     <w:tmpl w:val="3D50AE46"/>
@@ -30244,7 +31413,7 @@
       </w:rPr>
     </w:lvl>
   </w:abstractNum>
-  <w:abstractNum w:abstractNumId="3">
+  <w:abstractNum w:abstractNumId="3" w15:restartNumberingAfterBreak="0">
     <w:nsid w:val="4AA43AD6"/>
     <w:multiLevelType w:val="multilevel"/>
     <w:tmpl w:val="14E87E60"/>
@@ -30357,7 +31526,7 @@
       </w:rPr>
     </w:lvl>
   </w:abstractNum>
-  <w:abstractNum w:abstractNumId="4">
+  <w:abstractNum w:abstractNumId="4" w15:restartNumberingAfterBreak="0">
     <w:nsid w:val="5A41468B"/>
     <w:multiLevelType w:val="multilevel"/>
     <w:tmpl w:val="FC12F0D4"/>
@@ -30470,7 +31639,7 @@
       </w:rPr>
     </w:lvl>
   </w:abstractNum>
-  <w:abstractNum w:abstractNumId="5">
+  <w:abstractNum w:abstractNumId="5" w15:restartNumberingAfterBreak="0">
     <w:nsid w:val="6C1240D1"/>
     <w:multiLevelType w:val="hybridMultilevel"/>
     <w:tmpl w:val="EC066696"/>
@@ -30556,7 +31725,7 @@
       </w:pPr>
     </w:lvl>
   </w:abstractNum>
-  <w:abstractNum w:abstractNumId="6">
+  <w:abstractNum w:abstractNumId="6" w15:restartNumberingAfterBreak="0">
     <w:nsid w:val="78CA29E7"/>
     <w:multiLevelType w:val="hybridMultilevel"/>
     <w:tmpl w:val="9F6EE7CA"/>
@@ -30642,7 +31811,7 @@
       </w:pPr>
     </w:lvl>
   </w:abstractNum>
-  <w:abstractNum w:abstractNumId="7">
+  <w:abstractNum w:abstractNumId="7" w15:restartNumberingAfterBreak="0">
     <w:nsid w:val="7BE43E82"/>
     <w:multiLevelType w:val="multilevel"/>
     <w:tmpl w:val="14E87E60"/>
@@ -32333,7 +33502,7 @@
 </file>
 
 <file path=customXml/itemProps1.xml><?xml version="1.0" encoding="utf-8"?>
-<ds:datastoreItem xmlns:ds="http://schemas.openxmlformats.org/officeDocument/2006/customXml" ds:itemID="{09E4B3F7-3188-46F3-AE62-5B42C7920F49}">
+<ds:datastoreItem xmlns:ds="http://schemas.openxmlformats.org/officeDocument/2006/customXml" ds:itemID="{B7BBF78E-9A1A-472D-A367-C1ED41DBCBB0}">
   <ds:schemaRefs>
     <ds:schemaRef ds:uri="http://schemas.openxmlformats.org/officeDocument/2006/bibliography"/>
   </ds:schemaRefs>

--- a/MeuTCC.docx
+++ b/MeuTCC.docx
@@ -8678,27 +8678,30 @@
         <w:jc w:val="center"/>
         <w:rPr>
           <w:b/>
+          <w:color w:val="000000"/>
         </w:rPr>
       </w:pPr>
       <w:bookmarkStart w:id="16" w:name="_Toc510815019"/>
+      <w:r>
+        <w:rPr>
+          <w:b/>
+          <w:color w:val="000000"/>
+        </w:rPr>
+        <w:lastRenderedPageBreak/>
+        <w:t>*</w:t>
+      </w:r>
+      <w:r>
+        <w:rPr>
+          <w:b/>
+          <w:color w:val="000000"/>
+        </w:rPr>
+        <w:t>SUMÁRIO EXECUTIVO</w:t>
+      </w:r>
+      <w:bookmarkEnd w:id="16"/>
+    </w:p>
+    <w:p>
       <w:bookmarkStart w:id="17" w:name="_GoBack"/>
       <w:bookmarkEnd w:id="17"/>
-      <w:r>
-        <w:rPr>
-          <w:b/>
-          <w:color w:val="000000"/>
-        </w:rPr>
-        <w:lastRenderedPageBreak/>
-        <w:t>*</w:t>
-      </w:r>
-      <w:r>
-        <w:rPr>
-          <w:b/>
-          <w:color w:val="000000"/>
-        </w:rPr>
-        <w:t>SUMÁRIO EXECUTIVO</w:t>
-      </w:r>
-      <w:bookmarkEnd w:id="16"/>
     </w:p>
     <w:p>
       <w:pPr>
@@ -31038,7 +31041,7 @@
       <w:rPr>
         <w:noProof/>
       </w:rPr>
-      <w:t>26</w:t>
+      <w:t>18</w:t>
     </w:r>
     <w:r>
       <w:fldChar w:fldCharType="end"/>
@@ -33502,7 +33505,7 @@
 </file>
 
 <file path=customXml/itemProps1.xml><?xml version="1.0" encoding="utf-8"?>
-<ds:datastoreItem xmlns:ds="http://schemas.openxmlformats.org/officeDocument/2006/customXml" ds:itemID="{B7BBF78E-9A1A-472D-A367-C1ED41DBCBB0}">
+<ds:datastoreItem xmlns:ds="http://schemas.openxmlformats.org/officeDocument/2006/customXml" ds:itemID="{27955986-43F6-4BA3-9997-2C2839C27B90}">
   <ds:schemaRefs>
     <ds:schemaRef ds:uri="http://schemas.openxmlformats.org/officeDocument/2006/bibliography"/>
   </ds:schemaRefs>

--- a/MeuTCC.docx
+++ b/MeuTCC.docx
@@ -1,6 +1,6 @@
 
 <file path=word/document.xml><?xml version="1.0" encoding="utf-8"?>
-<w:document xmlns:wpc="http://schemas.microsoft.com/office/word/2010/wordprocessingCanvas" xmlns:mc="http://schemas.openxmlformats.org/markup-compatibility/2006" xmlns:o="urn:schemas-microsoft-com:office:office" xmlns:r="http://schemas.openxmlformats.org/officeDocument/2006/relationships" xmlns:m="http://schemas.openxmlformats.org/officeDocument/2006/math" xmlns:v="urn:schemas-microsoft-com:vml" xmlns:wp14="http://schemas.microsoft.com/office/word/2010/wordprocessingDrawing" xmlns:wp="http://schemas.openxmlformats.org/drawingml/2006/wordprocessingDrawing" xmlns:w10="urn:schemas-microsoft-com:office:word" xmlns:w="http://schemas.openxmlformats.org/wordprocessingml/2006/main" xmlns:w14="http://schemas.microsoft.com/office/word/2010/wordml" xmlns:w15="http://schemas.microsoft.com/office/word/2012/wordml" xmlns:wpg="http://schemas.microsoft.com/office/word/2010/wordprocessingGroup" xmlns:wpi="http://schemas.microsoft.com/office/word/2010/wordprocessingInk" xmlns:wne="http://schemas.microsoft.com/office/word/2006/wordml" xmlns:wps="http://schemas.microsoft.com/office/word/2010/wordprocessingShape" mc:Ignorable="w14 w15 wp14">
+<w:document xmlns:wpc="http://schemas.microsoft.com/office/word/2010/wordprocessingCanvas" xmlns:cx="http://schemas.microsoft.com/office/drawing/2014/chartex" xmlns:cx1="http://schemas.microsoft.com/office/drawing/2015/9/8/chartex" xmlns:cx2="http://schemas.microsoft.com/office/drawing/2015/10/21/chartex" xmlns:cx3="http://schemas.microsoft.com/office/drawing/2016/5/9/chartex" xmlns:cx4="http://schemas.microsoft.com/office/drawing/2016/5/10/chartex" xmlns:cx5="http://schemas.microsoft.com/office/drawing/2016/5/11/chartex" xmlns:cx6="http://schemas.microsoft.com/office/drawing/2016/5/12/chartex" xmlns:cx7="http://schemas.microsoft.com/office/drawing/2016/5/13/chartex" xmlns:cx8="http://schemas.microsoft.com/office/drawing/2016/5/14/chartex" xmlns:mc="http://schemas.openxmlformats.org/markup-compatibility/2006" xmlns:aink="http://schemas.microsoft.com/office/drawing/2016/ink" xmlns:am3d="http://schemas.microsoft.com/office/drawing/2017/model3d" xmlns:o="urn:schemas-microsoft-com:office:office" xmlns:r="http://schemas.openxmlformats.org/officeDocument/2006/relationships" xmlns:m="http://schemas.openxmlformats.org/officeDocument/2006/math" xmlns:v="urn:schemas-microsoft-com:vml" xmlns:wp14="http://schemas.microsoft.com/office/word/2010/wordprocessingDrawing" xmlns:wp="http://schemas.openxmlformats.org/drawingml/2006/wordprocessingDrawing" xmlns:w10="urn:schemas-microsoft-com:office:word" xmlns:w="http://schemas.openxmlformats.org/wordprocessingml/2006/main" xmlns:w14="http://schemas.microsoft.com/office/word/2010/wordml" xmlns:w15="http://schemas.microsoft.com/office/word/2012/wordml" xmlns:w16cid="http://schemas.microsoft.com/office/word/2016/wordml/cid" xmlns:w16se="http://schemas.microsoft.com/office/word/2015/wordml/symex" xmlns:wpg="http://schemas.microsoft.com/office/word/2010/wordprocessingGroup" xmlns:wpi="http://schemas.microsoft.com/office/word/2010/wordprocessingInk" xmlns:wne="http://schemas.microsoft.com/office/word/2006/wordml" xmlns:wps="http://schemas.microsoft.com/office/word/2010/wordprocessingShape" mc:Ignorable="w14 w15 w16se w16cid wp14">
   <w:body>
     <w:p>
       <w:pPr>
@@ -5791,6 +5791,7 @@
     </w:p>
     <w:p>
       <w:pPr>
+        <w:ind w:firstLine="720"/>
         <w:jc w:val="both"/>
         <w:rPr>
           <w:sz w:val="24"/>
@@ -5827,7 +5828,31 @@
           <w:sz w:val="24"/>
         </w:rPr>
         <w:tab/>
-        <w:t>E muitos jovens e adultos não tem vontade ou disponibilidade de ficar estudando e procurando sobre esses acontecimentos do passado e algumas coisas mais especificas como quando aconteceram, qual a sua sequência e como acabaram.</w:t>
+        <w:t>E muitos jovens e adultos não tem vontade ou disponibilidade de ficar estudando e procurando sobre esses acontecimentos do passado e algumas coisas mais especificas</w:t>
+      </w:r>
+      <w:r>
+        <w:rPr>
+          <w:sz w:val="24"/>
+        </w:rPr>
+        <w:t>,</w:t>
+      </w:r>
+      <w:r>
+        <w:rPr>
+          <w:sz w:val="24"/>
+        </w:rPr>
+        <w:t xml:space="preserve"> como</w:t>
+      </w:r>
+      <w:r>
+        <w:rPr>
+          <w:sz w:val="24"/>
+        </w:rPr>
+        <w:t xml:space="preserve"> e</w:t>
+      </w:r>
+      <w:r>
+        <w:rPr>
+          <w:sz w:val="24"/>
+        </w:rPr>
+        <w:t xml:space="preserve"> quando aconteceram, qual a sua sequência e como acabaram.</w:t>
       </w:r>
     </w:p>
     <w:p>
@@ -6163,7 +6188,128 @@
           <w:sz w:val="24"/>
           <w:szCs w:val="24"/>
         </w:rPr>
-        <w:t>O projeto será feito para a diversão e aprendizado dos jogadores, em questão histórica, de modo que aprendam de maneira lúdica a sequência dos eventos desde a pré-história, o projeto será feito de acordo com a estrutura proposta pelo corpo docente do curso técnico de TI.</w:t>
+        <w:t xml:space="preserve">O projeto será para </w:t>
+      </w:r>
+      <w:r>
+        <w:rPr>
+          <w:sz w:val="24"/>
+          <w:szCs w:val="24"/>
+        </w:rPr>
+        <w:t>o</w:t>
+      </w:r>
+      <w:r>
+        <w:rPr>
+          <w:sz w:val="24"/>
+          <w:szCs w:val="24"/>
+        </w:rPr>
+        <w:t xml:space="preserve"> aprendizado </w:t>
+      </w:r>
+      <w:r>
+        <w:rPr>
+          <w:sz w:val="24"/>
+          <w:szCs w:val="24"/>
+        </w:rPr>
+        <w:t xml:space="preserve">por meio </w:t>
+      </w:r>
+      <w:r>
+        <w:rPr>
+          <w:sz w:val="24"/>
+          <w:szCs w:val="24"/>
+        </w:rPr>
+        <w:t>d</w:t>
+      </w:r>
+      <w:r>
+        <w:rPr>
+          <w:sz w:val="24"/>
+          <w:szCs w:val="24"/>
+        </w:rPr>
+        <w:t>a</w:t>
+      </w:r>
+      <w:r>
+        <w:rPr>
+          <w:sz w:val="24"/>
+          <w:szCs w:val="24"/>
+        </w:rPr>
+        <w:t xml:space="preserve"> </w:t>
+      </w:r>
+      <w:r>
+        <w:rPr>
+          <w:sz w:val="24"/>
+          <w:szCs w:val="24"/>
+        </w:rPr>
+        <w:t>diversão</w:t>
+      </w:r>
+      <w:r>
+        <w:rPr>
+          <w:sz w:val="24"/>
+          <w:szCs w:val="24"/>
+        </w:rPr>
+        <w:t>,</w:t>
+      </w:r>
+      <w:r>
+        <w:rPr>
+          <w:sz w:val="24"/>
+          <w:szCs w:val="24"/>
+        </w:rPr>
+        <w:t xml:space="preserve"> baseado em fatos </w:t>
+      </w:r>
+      <w:proofErr w:type="gramStart"/>
+      <w:r>
+        <w:rPr>
+          <w:sz w:val="24"/>
+          <w:szCs w:val="24"/>
+        </w:rPr>
+        <w:t>históricos</w:t>
+      </w:r>
+      <w:r>
+        <w:rPr>
+          <w:sz w:val="24"/>
+          <w:szCs w:val="24"/>
+        </w:rPr>
+        <w:t xml:space="preserve"> ,</w:t>
+      </w:r>
+      <w:proofErr w:type="gramEnd"/>
+      <w:r>
+        <w:rPr>
+          <w:sz w:val="24"/>
+          <w:szCs w:val="24"/>
+        </w:rPr>
+        <w:t xml:space="preserve"> de modo que aprendam de maneira lúdica a sequência dos eventos desde a pré-história</w:t>
+      </w:r>
+      <w:r>
+        <w:rPr>
+          <w:sz w:val="24"/>
+          <w:szCs w:val="24"/>
+        </w:rPr>
+        <w:t xml:space="preserve"> aos dias atuais</w:t>
+      </w:r>
+      <w:r>
+        <w:rPr>
+          <w:sz w:val="24"/>
+          <w:szCs w:val="24"/>
+        </w:rPr>
+        <w:t>.</w:t>
+      </w:r>
+      <w:r>
+        <w:rPr>
+          <w:sz w:val="24"/>
+          <w:szCs w:val="24"/>
+        </w:rPr>
+        <w:t xml:space="preserve"> </w:t>
+      </w:r>
+      <w:r>
+        <w:rPr>
+          <w:sz w:val="24"/>
+          <w:szCs w:val="24"/>
+        </w:rPr>
+        <w:t>O</w:t>
+      </w:r>
+      <w:r>
+        <w:rPr>
+          <w:sz w:val="24"/>
+          <w:szCs w:val="24"/>
+        </w:rPr>
+        <w:t xml:space="preserve"> projeto será feito de acordo com a estrutura proposta pelo corpo docente do curso técnico de TI.</w:t>
       </w:r>
     </w:p>
     <w:p/>
@@ -6231,7 +6377,46 @@
         <w:rPr>
           <w:sz w:val="24"/>
         </w:rPr>
-        <w:t>Para fundamentar esse projeto foram buscados estudos, pesquisas, documentos, etc. que mostrem a carência dos jovens- adultos no conhecimento sobre história, sendo esse o segmento que procuro minimizar através desse projeto.</w:t>
+        <w:t xml:space="preserve">Para fundamentar esse projeto foram buscados estudos, pesquisas, </w:t>
+      </w:r>
+      <w:r>
+        <w:rPr>
+          <w:sz w:val="24"/>
+          <w:u w:val="single"/>
+        </w:rPr>
+        <w:t>documentos, e</w:t>
+      </w:r>
+      <w:r>
+        <w:rPr>
+          <w:sz w:val="24"/>
+        </w:rPr>
+        <w:t xml:space="preserve">tc. que mostrem a carência dos </w:t>
+      </w:r>
+      <w:r>
+        <w:rPr>
+          <w:sz w:val="24"/>
+          <w:u w:val="single"/>
+        </w:rPr>
+        <w:t>jovens- adultos</w:t>
+      </w:r>
+      <w:r>
+        <w:rPr>
+          <w:sz w:val="24"/>
+        </w:rPr>
+        <w:t xml:space="preserve"> no conhecimento sobre história, sendo esse o segmento que procuro </w:t>
+      </w:r>
+      <w:r>
+        <w:rPr>
+          <w:sz w:val="24"/>
+          <w:u w:val="single"/>
+        </w:rPr>
+        <w:t>minimizar</w:t>
+      </w:r>
+      <w:r>
+        <w:rPr>
+          <w:sz w:val="24"/>
+        </w:rPr>
+        <w:t xml:space="preserve"> através desse projeto.</w:t>
       </w:r>
     </w:p>
     <w:p>
@@ -6246,19 +6431,99 @@
         <w:rPr>
           <w:sz w:val="24"/>
         </w:rPr>
-        <w:t>Um desses documentos vem da tribuna do norte</w:t>
-      </w:r>
+        <w:t xml:space="preserve">Um desses documentos vem da tribuna do </w:t>
+      </w:r>
+      <w:proofErr w:type="gramStart"/>
       <w:r>
         <w:rPr>
           <w:sz w:val="24"/>
         </w:rPr>
-        <w:t xml:space="preserve"> em que foi realizado um questionário em duas turmas de 9° ano do ensino fundamental, de escolas públicas e privadas, esse questionário tinha 7 (sete) questões sobre a </w:t>
-      </w:r>
+        <w:t>norte</w:t>
+      </w:r>
+      <w:proofErr w:type="gramEnd"/>
       <w:r>
         <w:rPr>
           <w:sz w:val="24"/>
         </w:rPr>
-        <w:t>história da independência do brasil, algumas datas, símbolos e personagens que marcaram esse acontecimento. O resultado foi que a maioria dos estudantes tinham um conhecimento raso sobre os acontecimentos.</w:t>
+        <w:t xml:space="preserve"> em que foi realizado um questionário em duas turmas d</w:t>
+      </w:r>
+      <w:r>
+        <w:rPr>
+          <w:sz w:val="24"/>
+        </w:rPr>
+        <w:t>o</w:t>
+      </w:r>
+      <w:r>
+        <w:rPr>
+          <w:sz w:val="24"/>
+        </w:rPr>
+        <w:t xml:space="preserve"> 9° ano do ensino fundamental, de escolas públicas e privadas, esse questionário t</w:t>
+      </w:r>
+      <w:r>
+        <w:rPr>
+          <w:sz w:val="24"/>
+        </w:rPr>
+        <w:t>em</w:t>
+      </w:r>
+      <w:r>
+        <w:rPr>
+          <w:sz w:val="24"/>
+        </w:rPr>
+        <w:t xml:space="preserve"> 7 (sete) questões sobre a </w:t>
+      </w:r>
+      <w:r>
+        <w:rPr>
+          <w:sz w:val="24"/>
+        </w:rPr>
+        <w:t xml:space="preserve">história da independência do </w:t>
+      </w:r>
+      <w:r>
+        <w:rPr>
+          <w:sz w:val="24"/>
+        </w:rPr>
+        <w:t>B</w:t>
+      </w:r>
+      <w:r>
+        <w:rPr>
+          <w:sz w:val="24"/>
+        </w:rPr>
+        <w:t>rasil, algumas datas, símbolos e personagens que marcaram esse acontecimento. O resultado foi</w:t>
+      </w:r>
+      <w:r>
+        <w:rPr>
+          <w:sz w:val="24"/>
+        </w:rPr>
+        <w:t>,</w:t>
+      </w:r>
+      <w:r>
+        <w:rPr>
+          <w:sz w:val="24"/>
+        </w:rPr>
+        <w:t xml:space="preserve"> que a maioria dos estudantes</w:t>
+      </w:r>
+      <w:r>
+        <w:rPr>
+          <w:sz w:val="24"/>
+        </w:rPr>
+        <w:t>,</w:t>
+      </w:r>
+      <w:r>
+        <w:rPr>
+          <w:sz w:val="24"/>
+        </w:rPr>
+        <w:t xml:space="preserve"> tinham um conhecimento ras</w:t>
+      </w:r>
+      <w:r>
+        <w:rPr>
+          <w:sz w:val="24"/>
+        </w:rPr>
+        <w:t>o</w:t>
+      </w:r>
+      <w:r>
+        <w:rPr>
+          <w:sz w:val="24"/>
+        </w:rPr>
+        <w:t xml:space="preserve"> sobre os acontecimentos.</w:t>
       </w:r>
     </w:p>
     <w:p>
@@ -6297,7 +6562,19 @@
         <w:rPr>
           <w:sz w:val="24"/>
         </w:rPr>
-        <w:t xml:space="preserve"> feito com aluno que estão saindo do ensino médio (alunos do 3° ano do ensino médio) de escolas públicas e privadas do município de Govenador Valadares foi feito com um questionário de 36 (trinta e seis) questões sendo 29 (vinte e nove) de aspectos socioeconômicos e 8 (oito) sobre as suas concepções sobre história.</w:t>
+        <w:t xml:space="preserve"> feito com aluno que estão saindo do ensino médio (alunos do 3° ano do ensino médio) de escolas públicas e privadas do município de Govenador Valadares foi feito com um questionário de 36 (trinta e seis) questões</w:t>
+      </w:r>
+      <w:r>
+        <w:rPr>
+          <w:sz w:val="24"/>
+        </w:rPr>
+        <w:t>,</w:t>
+      </w:r>
+      <w:r>
+        <w:rPr>
+          <w:sz w:val="24"/>
+        </w:rPr>
+        <w:t xml:space="preserve"> sendo 29 (vinte e nove) de aspectos socioeconômicos e 8 (oito) sobre as suas concepções sobre história.</w:t>
       </w:r>
     </w:p>
     <w:p>
@@ -6505,7 +6782,7 @@
         <w:rPr>
           <w:sz w:val="24"/>
         </w:rPr>
-        <w:t xml:space="preserve"> ”</w:t>
+        <w:t>”</w:t>
       </w:r>
     </w:p>
     <w:p>
@@ -6520,7 +6797,15 @@
         <w:rPr>
           <w:sz w:val="24"/>
         </w:rPr>
-        <w:t xml:space="preserve">Gostaria de enfatizar o primeiro e o segundo aspectos por ele levantado, que nos dias em que vivemos a grande maioria das pessoas vive vinculada a seus aparelhos tecnológicos e dispositivos moveis, então por que não usar isso a favor do ensino do aluno? </w:t>
+        <w:t>Gostaria de en</w:t>
+      </w:r>
+      <w:bookmarkStart w:id="8" w:name="_GoBack"/>
+      <w:bookmarkEnd w:id="8"/>
+      <w:r>
+        <w:rPr>
+          <w:sz w:val="24"/>
+        </w:rPr>
+        <w:t xml:space="preserve">fatizar o primeiro e o segundo aspectos por ele levantado, que nos dias em que vivemos a grande maioria das pessoas vive vinculada a seus aparelhos tecnológicos e dispositivos moveis, então por que não usar isso a favor do ensino do aluno? </w:t>
       </w:r>
     </w:p>
     <w:p>
@@ -7445,7 +7730,7 @@
           <w:color w:val="000000"/>
         </w:rPr>
       </w:pPr>
-      <w:bookmarkStart w:id="8" w:name="_Toc510815014"/>
+      <w:bookmarkStart w:id="9" w:name="_Toc510815014"/>
       <w:r>
         <w:rPr>
           <w:b/>
@@ -7460,7 +7745,7 @@
         </w:rPr>
         <w:t xml:space="preserve"> GERAL</w:t>
       </w:r>
-      <w:bookmarkEnd w:id="8"/>
+      <w:bookmarkEnd w:id="9"/>
     </w:p>
     <w:p>
       <w:pPr>
@@ -7989,7 +8274,7 @@
           <w:color w:val="000000"/>
         </w:rPr>
       </w:pPr>
-      <w:bookmarkStart w:id="9" w:name="_Toc510815015"/>
+      <w:bookmarkStart w:id="10" w:name="_Toc510815015"/>
       <w:r>
         <w:rPr>
           <w:b/>
@@ -7997,7 +8282,7 @@
         </w:rPr>
         <w:t>OBJETIVOS ESPECIFICO</w:t>
       </w:r>
-      <w:bookmarkEnd w:id="9"/>
+      <w:bookmarkEnd w:id="10"/>
     </w:p>
     <w:p>
       <w:pPr>
@@ -8391,7 +8676,7 @@
           <w:color w:val="000000"/>
         </w:rPr>
       </w:pPr>
-      <w:bookmarkStart w:id="10" w:name="_Toc510815016"/>
+      <w:bookmarkStart w:id="11" w:name="_Toc510815016"/>
       <w:r>
         <w:rPr>
           <w:b/>
@@ -8406,7 +8691,7 @@
         </w:rPr>
         <w:t>VIABILIDADE TÉCNICA E ECONÔMICA</w:t>
       </w:r>
-      <w:bookmarkEnd w:id="10"/>
+      <w:bookmarkEnd w:id="11"/>
     </w:p>
     <w:p/>
     <w:p/>
@@ -8437,7 +8722,7 @@
           <w:color w:val="000000"/>
         </w:rPr>
       </w:pPr>
-      <w:bookmarkStart w:id="11" w:name="_Toc510815017"/>
+      <w:bookmarkStart w:id="12" w:name="_Toc510815017"/>
       <w:r>
         <w:rPr>
           <w:b/>
@@ -8446,7 +8731,7 @@
         <w:lastRenderedPageBreak/>
         <w:t>CRONOGRAMA</w:t>
       </w:r>
-      <w:bookmarkEnd w:id="11"/>
+      <w:bookmarkEnd w:id="12"/>
     </w:p>
     <w:p>
       <w:pPr>
@@ -8513,35 +8798,22 @@
       <w:pPr>
         <w:pStyle w:val="Legenda"/>
       </w:pPr>
-      <w:bookmarkStart w:id="12" w:name="_Toc515042307"/>
+      <w:bookmarkStart w:id="13" w:name="_Toc515042307"/>
       <w:r>
         <w:t xml:space="preserve">Figura </w:t>
       </w:r>
-      <w:r>
-        <w:fldChar w:fldCharType="begin"/>
-      </w:r>
-      <w:r>
-        <w:instrText xml:space="preserve"> SEQ Figura \* ARABIC </w:instrText>
-      </w:r>
-      <w:r>
-        <w:fldChar w:fldCharType="separate"/>
-      </w:r>
-      <w:r>
-        <w:rPr>
-          <w:noProof/>
-        </w:rPr>
-        <w:t>1</w:t>
-      </w:r>
-      <w:r>
-        <w:rPr>
-          <w:noProof/>
-        </w:rPr>
-        <w:fldChar w:fldCharType="end"/>
-      </w:r>
+      <w:fldSimple w:instr=" SEQ Figura \* ARABIC ">
+        <w:r>
+          <w:rPr>
+            <w:noProof/>
+          </w:rPr>
+          <w:t>1</w:t>
+        </w:r>
+      </w:fldSimple>
       <w:r>
         <w:t xml:space="preserve"> Cronograma</w:t>
       </w:r>
-      <w:bookmarkEnd w:id="12"/>
+      <w:bookmarkEnd w:id="13"/>
     </w:p>
     <w:p>
       <w:pPr>
@@ -8555,9 +8827,9 @@
           <w:color w:val="000000"/>
         </w:rPr>
       </w:pPr>
-      <w:bookmarkStart w:id="13" w:name="_peprr7t7xtf2" w:colFirst="0" w:colLast="0"/>
-      <w:bookmarkStart w:id="14" w:name="_Toc510815018"/>
-      <w:bookmarkEnd w:id="13"/>
+      <w:bookmarkStart w:id="14" w:name="_peprr7t7xtf2" w:colFirst="0" w:colLast="0"/>
+      <w:bookmarkStart w:id="15" w:name="_Toc510815018"/>
+      <w:bookmarkEnd w:id="14"/>
       <w:r>
         <w:rPr>
           <w:b/>
@@ -8573,7 +8845,7 @@
         </w:rPr>
         <w:t>CANVAS</w:t>
       </w:r>
-      <w:bookmarkEnd w:id="14"/>
+      <w:bookmarkEnd w:id="15"/>
     </w:p>
     <w:p>
       <w:pPr>
@@ -8637,31 +8909,18 @@
       <w:pPr>
         <w:pStyle w:val="Legenda"/>
       </w:pPr>
-      <w:bookmarkStart w:id="15" w:name="_Toc515042308"/>
+      <w:bookmarkStart w:id="16" w:name="_Toc515042308"/>
       <w:r>
         <w:t xml:space="preserve">Figura </w:t>
       </w:r>
-      <w:r>
-        <w:fldChar w:fldCharType="begin"/>
-      </w:r>
-      <w:r>
-        <w:instrText xml:space="preserve"> SEQ Figura \* ARABIC </w:instrText>
-      </w:r>
-      <w:r>
-        <w:fldChar w:fldCharType="separate"/>
-      </w:r>
-      <w:r>
-        <w:rPr>
-          <w:noProof/>
-        </w:rPr>
-        <w:t>2</w:t>
-      </w:r>
-      <w:r>
-        <w:rPr>
-          <w:noProof/>
-        </w:rPr>
-        <w:fldChar w:fldCharType="end"/>
-      </w:r>
+      <w:fldSimple w:instr=" SEQ Figura \* ARABIC ">
+        <w:r>
+          <w:rPr>
+            <w:noProof/>
+          </w:rPr>
+          <w:t>2</w:t>
+        </w:r>
+      </w:fldSimple>
       <w:r>
         <w:t xml:space="preserve"> </w:t>
       </w:r>
@@ -8669,7 +8928,7 @@
       <w:r>
         <w:t>Canvas</w:t>
       </w:r>
-      <w:bookmarkEnd w:id="15"/>
+      <w:bookmarkEnd w:id="16"/>
       <w:proofErr w:type="spellEnd"/>
     </w:p>
     <w:p>
@@ -8681,7 +8940,7 @@
           <w:color w:val="000000"/>
         </w:rPr>
       </w:pPr>
-      <w:bookmarkStart w:id="16" w:name="_Toc510815019"/>
+      <w:bookmarkStart w:id="17" w:name="_Toc510815019"/>
       <w:r>
         <w:rPr>
           <w:b/>
@@ -8697,12 +8956,9 @@
         </w:rPr>
         <w:t>SUMÁRIO EXECUTIVO</w:t>
       </w:r>
-      <w:bookmarkEnd w:id="16"/>
-    </w:p>
-    <w:p>
-      <w:bookmarkStart w:id="17" w:name="_GoBack"/>
       <w:bookmarkEnd w:id="17"/>
     </w:p>
+    <w:p/>
     <w:p>
       <w:pPr>
         <w:spacing w:line="360" w:lineRule="auto"/>
@@ -9166,27 +9422,14 @@
       <w:r>
         <w:t xml:space="preserve">Figura </w:t>
       </w:r>
-      <w:r>
-        <w:fldChar w:fldCharType="begin"/>
-      </w:r>
-      <w:r>
-        <w:instrText xml:space="preserve"> SEQ Figura \* ARABIC </w:instrText>
-      </w:r>
-      <w:r>
-        <w:fldChar w:fldCharType="separate"/>
-      </w:r>
-      <w:r>
-        <w:rPr>
-          <w:noProof/>
-        </w:rPr>
-        <w:t>3</w:t>
-      </w:r>
-      <w:r>
-        <w:rPr>
-          <w:noProof/>
-        </w:rPr>
-        <w:fldChar w:fldCharType="end"/>
-      </w:r>
+      <w:fldSimple w:instr=" SEQ Figura \* ARABIC ">
+        <w:r>
+          <w:rPr>
+            <w:noProof/>
+          </w:rPr>
+          <w:t>3</w:t>
+        </w:r>
+      </w:fldSimple>
       <w:r>
         <w:t xml:space="preserve"> Protótipo de tela de cadastro</w:t>
       </w:r>
@@ -9255,36 +9498,18 @@
       <w:r>
         <w:t xml:space="preserve">Figura </w:t>
       </w:r>
-      <w:r>
-        <w:fldChar w:fldCharType="begin"/>
-      </w:r>
-      <w:r>
-        <w:instrText xml:space="preserve"> SEQ Figura \* ARABIC </w:instrText>
-      </w:r>
-      <w:r>
-        <w:fldChar w:fldCharType="separate"/>
-      </w:r>
-      <w:r>
-        <w:rPr>
-          <w:noProof/>
-        </w:rPr>
-        <w:t>4</w:t>
-      </w:r>
-      <w:r>
-        <w:rPr>
-          <w:noProof/>
-        </w:rPr>
-        <w:fldChar w:fldCharType="end"/>
-      </w:r>
-      <w:r>
-        <w:t xml:space="preserve"> Protótipo de tela de </w:t>
-      </w:r>
-      <w:proofErr w:type="spellStart"/>
-      <w:r>
-        <w:t>login</w:t>
+      <w:fldSimple w:instr=" SEQ Figura \* ARABIC ">
+        <w:r>
+          <w:rPr>
+            <w:noProof/>
+          </w:rPr>
+          <w:t>4</w:t>
+        </w:r>
+      </w:fldSimple>
+      <w:r>
+        <w:t xml:space="preserve"> Protótipo de tela de login</w:t>
       </w:r>
       <w:bookmarkEnd w:id="21"/>
-      <w:proofErr w:type="spellEnd"/>
     </w:p>
     <w:p>
       <w:r>
@@ -9350,27 +9575,14 @@
       <w:r>
         <w:t xml:space="preserve">Figura </w:t>
       </w:r>
-      <w:r>
-        <w:fldChar w:fldCharType="begin"/>
-      </w:r>
-      <w:r>
-        <w:instrText xml:space="preserve"> SEQ Figura \* ARABIC </w:instrText>
-      </w:r>
-      <w:r>
-        <w:fldChar w:fldCharType="separate"/>
-      </w:r>
-      <w:r>
-        <w:rPr>
-          <w:noProof/>
-        </w:rPr>
-        <w:t>5</w:t>
-      </w:r>
-      <w:r>
-        <w:rPr>
-          <w:noProof/>
-        </w:rPr>
-        <w:fldChar w:fldCharType="end"/>
-      </w:r>
+      <w:fldSimple w:instr=" SEQ Figura \* ARABIC ">
+        <w:r>
+          <w:rPr>
+            <w:noProof/>
+          </w:rPr>
+          <w:t>5</w:t>
+        </w:r>
+      </w:fldSimple>
       <w:r>
         <w:t xml:space="preserve"> Protótipo de tela de </w:t>
       </w:r>
@@ -9380,6 +9592,7 @@
         <w:t>inicio</w:t>
       </w:r>
       <w:proofErr w:type="spellEnd"/>
+      <w:proofErr w:type="gramEnd"/>
       <w:r>
         <w:rPr>
           <w:noProof/>
@@ -9434,33 +9647,16 @@
         </w:drawing>
       </w:r>
       <w:r>
-        <w:t>Figura</w:t>
-      </w:r>
-      <w:proofErr w:type="gramEnd"/>
-      <w:r>
-        <w:t xml:space="preserve"> </w:t>
-      </w:r>
-      <w:r>
-        <w:fldChar w:fldCharType="begin"/>
-      </w:r>
-      <w:r>
-        <w:instrText xml:space="preserve"> SEQ Figura \* ARABIC </w:instrText>
-      </w:r>
-      <w:r>
-        <w:fldChar w:fldCharType="separate"/>
-      </w:r>
-      <w:r>
-        <w:rPr>
-          <w:noProof/>
-        </w:rPr>
-        <w:t>6</w:t>
-      </w:r>
-      <w:r>
-        <w:rPr>
-          <w:noProof/>
-        </w:rPr>
-        <w:fldChar w:fldCharType="end"/>
-      </w:r>
+        <w:t xml:space="preserve">Figura </w:t>
+      </w:r>
+      <w:fldSimple w:instr=" SEQ Figura \* ARABIC ">
+        <w:r>
+          <w:rPr>
+            <w:noProof/>
+          </w:rPr>
+          <w:t>6</w:t>
+        </w:r>
+      </w:fldSimple>
       <w:r>
         <w:t xml:space="preserve"> </w:t>
       </w:r>
@@ -9539,27 +9735,14 @@
       <w:r>
         <w:t xml:space="preserve">Figura </w:t>
       </w:r>
-      <w:r>
-        <w:fldChar w:fldCharType="begin"/>
-      </w:r>
-      <w:r>
-        <w:instrText xml:space="preserve"> SEQ Figura \* ARABIC </w:instrText>
-      </w:r>
-      <w:r>
-        <w:fldChar w:fldCharType="separate"/>
-      </w:r>
-      <w:r>
-        <w:rPr>
-          <w:noProof/>
-        </w:rPr>
-        <w:t>7</w:t>
-      </w:r>
-      <w:r>
-        <w:rPr>
-          <w:noProof/>
-        </w:rPr>
-        <w:fldChar w:fldCharType="end"/>
-      </w:r>
+      <w:fldSimple w:instr=" SEQ Figura \* ARABIC ">
+        <w:r>
+          <w:rPr>
+            <w:noProof/>
+          </w:rPr>
+          <w:t>7</w:t>
+        </w:r>
+      </w:fldSimple>
       <w:r>
         <w:t xml:space="preserve"> Protótipo de tela de jogo</w:t>
       </w:r>
@@ -9628,27 +9811,14 @@
       <w:r>
         <w:t xml:space="preserve">Figura </w:t>
       </w:r>
-      <w:r>
-        <w:fldChar w:fldCharType="begin"/>
-      </w:r>
-      <w:r>
-        <w:instrText xml:space="preserve"> SEQ Figura \* ARABIC </w:instrText>
-      </w:r>
-      <w:r>
-        <w:fldChar w:fldCharType="separate"/>
-      </w:r>
-      <w:r>
-        <w:rPr>
-          <w:noProof/>
-        </w:rPr>
-        <w:t>8</w:t>
-      </w:r>
-      <w:r>
-        <w:rPr>
-          <w:noProof/>
-        </w:rPr>
-        <w:fldChar w:fldCharType="end"/>
-      </w:r>
+      <w:fldSimple w:instr=" SEQ Figura \* ARABIC ">
+        <w:r>
+          <w:rPr>
+            <w:noProof/>
+          </w:rPr>
+          <w:t>8</w:t>
+        </w:r>
+      </w:fldSimple>
       <w:r>
         <w:t xml:space="preserve"> </w:t>
       </w:r>
@@ -9727,27 +9897,14 @@
       <w:r>
         <w:t xml:space="preserve">Figura </w:t>
       </w:r>
-      <w:r>
-        <w:fldChar w:fldCharType="begin"/>
-      </w:r>
-      <w:r>
-        <w:instrText xml:space="preserve"> SEQ Figura \* ARABIC </w:instrText>
-      </w:r>
-      <w:r>
-        <w:fldChar w:fldCharType="separate"/>
-      </w:r>
-      <w:r>
-        <w:rPr>
-          <w:noProof/>
-        </w:rPr>
-        <w:t>9</w:t>
-      </w:r>
-      <w:r>
-        <w:rPr>
-          <w:noProof/>
-        </w:rPr>
-        <w:fldChar w:fldCharType="end"/>
-      </w:r>
+      <w:fldSimple w:instr=" SEQ Figura \* ARABIC ">
+        <w:r>
+          <w:rPr>
+            <w:noProof/>
+          </w:rPr>
+          <w:t>9</w:t>
+        </w:r>
+      </w:fldSimple>
       <w:r>
         <w:t xml:space="preserve"> Protótipo de tela de perfil</w:t>
       </w:r>
@@ -9926,11 +10083,9 @@
               <w:widowControl w:val="0"/>
               <w:spacing w:line="240" w:lineRule="auto"/>
             </w:pPr>
-            <w:proofErr w:type="gramStart"/>
             <w:r>
               <w:t>identificador</w:t>
             </w:r>
-            <w:proofErr w:type="gramEnd"/>
           </w:p>
         </w:tc>
         <w:tc>
@@ -9976,11 +10131,9 @@
               <w:widowControl w:val="0"/>
               <w:spacing w:line="240" w:lineRule="auto"/>
             </w:pPr>
-            <w:proofErr w:type="gramStart"/>
             <w:r>
               <w:t>nome</w:t>
             </w:r>
-            <w:proofErr w:type="gramEnd"/>
           </w:p>
         </w:tc>
         <w:tc>
@@ -10069,11 +10222,9 @@
             <w:pPr>
               <w:spacing w:line="240" w:lineRule="auto"/>
             </w:pPr>
-            <w:proofErr w:type="gramStart"/>
             <w:r>
               <w:t>autor</w:t>
             </w:r>
-            <w:proofErr w:type="gramEnd"/>
           </w:p>
         </w:tc>
         <w:tc>
@@ -10163,11 +10314,9 @@
               <w:widowControl w:val="0"/>
               <w:spacing w:line="240" w:lineRule="auto"/>
             </w:pPr>
-            <w:proofErr w:type="gramStart"/>
             <w:r>
               <w:t>autor</w:t>
             </w:r>
-            <w:proofErr w:type="gramEnd"/>
           </w:p>
         </w:tc>
         <w:tc>
@@ -10209,11 +10358,9 @@
               <w:widowControl w:val="0"/>
               <w:spacing w:line="240" w:lineRule="auto"/>
             </w:pPr>
-            <w:proofErr w:type="gramStart"/>
             <w:r>
               <w:t>versão</w:t>
             </w:r>
-            <w:proofErr w:type="gramEnd"/>
           </w:p>
         </w:tc>
         <w:tc>
@@ -10253,11 +10400,9 @@
               <w:widowControl w:val="0"/>
               <w:spacing w:line="240" w:lineRule="auto"/>
             </w:pPr>
-            <w:proofErr w:type="gramStart"/>
             <w:r>
               <w:t>prioridade</w:t>
             </w:r>
-            <w:proofErr w:type="gramEnd"/>
           </w:p>
         </w:tc>
         <w:tc>
@@ -10276,11 +10421,9 @@
               <w:widowControl w:val="0"/>
               <w:spacing w:line="240" w:lineRule="auto"/>
             </w:pPr>
-            <w:proofErr w:type="gramStart"/>
             <w:r>
               <w:t>essencial</w:t>
             </w:r>
-            <w:proofErr w:type="gramEnd"/>
           </w:p>
         </w:tc>
       </w:tr>
@@ -10304,11 +10447,9 @@
               <w:widowControl w:val="0"/>
               <w:spacing w:line="240" w:lineRule="auto"/>
             </w:pPr>
-            <w:proofErr w:type="gramStart"/>
             <w:r>
               <w:t>descrição</w:t>
             </w:r>
-            <w:proofErr w:type="gramEnd"/>
           </w:p>
         </w:tc>
         <w:tc>
@@ -10344,27 +10485,14 @@
       <w:r>
         <w:t xml:space="preserve">Tabela </w:t>
       </w:r>
-      <w:r>
-        <w:fldChar w:fldCharType="begin"/>
-      </w:r>
-      <w:r>
-        <w:instrText xml:space="preserve"> SEQ Tabela \* ARABIC </w:instrText>
-      </w:r>
-      <w:r>
-        <w:fldChar w:fldCharType="separate"/>
-      </w:r>
-      <w:r>
-        <w:rPr>
-          <w:noProof/>
-        </w:rPr>
-        <w:t>1</w:t>
-      </w:r>
-      <w:r>
-        <w:rPr>
-          <w:noProof/>
-        </w:rPr>
-        <w:fldChar w:fldCharType="end"/>
-      </w:r>
+      <w:fldSimple w:instr=" SEQ Tabela \* ARABIC ">
+        <w:r>
+          <w:rPr>
+            <w:noProof/>
+          </w:rPr>
+          <w:t>1</w:t>
+        </w:r>
+      </w:fldSimple>
       <w:r>
         <w:t xml:space="preserve"> RF01 Realizar resposta</w:t>
       </w:r>
@@ -10446,11 +10574,9 @@
               <w:widowControl w:val="0"/>
               <w:spacing w:line="240" w:lineRule="auto"/>
             </w:pPr>
-            <w:proofErr w:type="gramStart"/>
             <w:r>
               <w:t>identificador</w:t>
             </w:r>
-            <w:proofErr w:type="gramEnd"/>
           </w:p>
         </w:tc>
         <w:tc>
@@ -10499,11 +10625,9 @@
               <w:widowControl w:val="0"/>
               <w:spacing w:line="240" w:lineRule="auto"/>
             </w:pPr>
-            <w:proofErr w:type="gramStart"/>
             <w:r>
               <w:t>nome</w:t>
             </w:r>
-            <w:proofErr w:type="gramEnd"/>
           </w:p>
         </w:tc>
         <w:tc>
@@ -10523,13 +10647,8 @@
               <w:widowControl w:val="0"/>
               <w:spacing w:line="240" w:lineRule="auto"/>
             </w:pPr>
-            <w:proofErr w:type="spellStart"/>
-            <w:r>
-              <w:t>Login</w:t>
-            </w:r>
-            <w:proofErr w:type="spellEnd"/>
-            <w:r>
-              <w:t xml:space="preserve"> </w:t>
+            <w:r>
+              <w:t xml:space="preserve">Login </w:t>
             </w:r>
           </w:p>
         </w:tc>
@@ -10594,11 +10713,9 @@
             <w:pPr>
               <w:spacing w:line="240" w:lineRule="auto"/>
             </w:pPr>
-            <w:proofErr w:type="gramStart"/>
             <w:r>
               <w:t>autor</w:t>
             </w:r>
-            <w:proofErr w:type="gramEnd"/>
           </w:p>
         </w:tc>
         <w:tc>
@@ -10682,11 +10799,9 @@
               <w:widowControl w:val="0"/>
               <w:spacing w:line="240" w:lineRule="auto"/>
             </w:pPr>
-            <w:proofErr w:type="gramStart"/>
             <w:r>
               <w:t>autor</w:t>
             </w:r>
-            <w:proofErr w:type="gramEnd"/>
           </w:p>
         </w:tc>
         <w:tc>
@@ -10728,11 +10843,9 @@
               <w:widowControl w:val="0"/>
               <w:spacing w:line="240" w:lineRule="auto"/>
             </w:pPr>
-            <w:proofErr w:type="gramStart"/>
             <w:r>
               <w:t>versão</w:t>
             </w:r>
-            <w:proofErr w:type="gramEnd"/>
           </w:p>
         </w:tc>
         <w:tc>
@@ -10772,11 +10885,9 @@
               <w:widowControl w:val="0"/>
               <w:spacing w:line="240" w:lineRule="auto"/>
             </w:pPr>
-            <w:proofErr w:type="gramStart"/>
             <w:r>
               <w:t>prioridade</w:t>
             </w:r>
-            <w:proofErr w:type="gramEnd"/>
           </w:p>
         </w:tc>
         <w:tc>
@@ -10821,11 +10932,9 @@
               <w:widowControl w:val="0"/>
               <w:spacing w:line="240" w:lineRule="auto"/>
             </w:pPr>
-            <w:proofErr w:type="gramStart"/>
             <w:r>
               <w:t>descrição</w:t>
             </w:r>
-            <w:proofErr w:type="gramEnd"/>
           </w:p>
         </w:tc>
         <w:tc>
@@ -10869,36 +10978,18 @@
       <w:r>
         <w:t xml:space="preserve">Tabela </w:t>
       </w:r>
-      <w:r>
-        <w:fldChar w:fldCharType="begin"/>
-      </w:r>
-      <w:r>
-        <w:instrText xml:space="preserve"> SEQ Tabela \* ARABIC </w:instrText>
-      </w:r>
-      <w:r>
-        <w:fldChar w:fldCharType="separate"/>
-      </w:r>
-      <w:r>
-        <w:rPr>
-          <w:noProof/>
-        </w:rPr>
-        <w:t>2</w:t>
-      </w:r>
-      <w:r>
-        <w:rPr>
-          <w:noProof/>
-        </w:rPr>
-        <w:fldChar w:fldCharType="end"/>
-      </w:r>
-      <w:r>
-        <w:t xml:space="preserve"> RF02 </w:t>
-      </w:r>
-      <w:proofErr w:type="spellStart"/>
-      <w:r>
-        <w:t>Login</w:t>
+      <w:fldSimple w:instr=" SEQ Tabela \* ARABIC ">
+        <w:r>
+          <w:rPr>
+            <w:noProof/>
+          </w:rPr>
+          <w:t>2</w:t>
+        </w:r>
+      </w:fldSimple>
+      <w:r>
+        <w:t xml:space="preserve"> RF02 Login</w:t>
       </w:r>
       <w:bookmarkEnd w:id="28"/>
-      <w:proofErr w:type="spellEnd"/>
     </w:p>
     <w:p/>
     <w:p>
@@ -10978,11 +11069,9 @@
               <w:widowControl w:val="0"/>
               <w:spacing w:line="240" w:lineRule="auto"/>
             </w:pPr>
-            <w:proofErr w:type="gramStart"/>
             <w:r>
               <w:t>identificador</w:t>
             </w:r>
-            <w:proofErr w:type="gramEnd"/>
           </w:p>
         </w:tc>
         <w:tc>
@@ -11031,11 +11120,9 @@
               <w:widowControl w:val="0"/>
               <w:spacing w:line="240" w:lineRule="auto"/>
             </w:pPr>
-            <w:proofErr w:type="gramStart"/>
             <w:r>
               <w:t>nome</w:t>
             </w:r>
-            <w:proofErr w:type="gramEnd"/>
           </w:p>
         </w:tc>
         <w:tc>
@@ -11121,11 +11208,9 @@
             <w:pPr>
               <w:spacing w:line="240" w:lineRule="auto"/>
             </w:pPr>
-            <w:proofErr w:type="gramStart"/>
             <w:r>
               <w:t>autor</w:t>
             </w:r>
-            <w:proofErr w:type="gramEnd"/>
           </w:p>
         </w:tc>
         <w:tc>
@@ -11215,11 +11300,9 @@
               <w:widowControl w:val="0"/>
               <w:spacing w:line="240" w:lineRule="auto"/>
             </w:pPr>
-            <w:proofErr w:type="gramStart"/>
             <w:r>
               <w:t>autor</w:t>
             </w:r>
-            <w:proofErr w:type="gramEnd"/>
           </w:p>
         </w:tc>
         <w:tc>
@@ -11261,11 +11344,9 @@
               <w:widowControl w:val="0"/>
               <w:spacing w:line="240" w:lineRule="auto"/>
             </w:pPr>
-            <w:proofErr w:type="gramStart"/>
             <w:r>
               <w:t>versão</w:t>
             </w:r>
-            <w:proofErr w:type="gramEnd"/>
           </w:p>
         </w:tc>
         <w:tc>
@@ -11308,11 +11389,9 @@
               <w:widowControl w:val="0"/>
               <w:spacing w:line="240" w:lineRule="auto"/>
             </w:pPr>
-            <w:proofErr w:type="gramStart"/>
             <w:r>
               <w:t>prioridade</w:t>
             </w:r>
-            <w:proofErr w:type="gramEnd"/>
           </w:p>
         </w:tc>
         <w:tc>
@@ -11360,11 +11439,9 @@
               <w:widowControl w:val="0"/>
               <w:spacing w:line="240" w:lineRule="auto"/>
             </w:pPr>
-            <w:proofErr w:type="gramStart"/>
             <w:r>
               <w:t>descrição</w:t>
             </w:r>
-            <w:proofErr w:type="gramEnd"/>
           </w:p>
         </w:tc>
         <w:tc>
@@ -11385,13 +11462,8 @@
               <w:widowControl w:val="0"/>
               <w:spacing w:line="240" w:lineRule="auto"/>
             </w:pPr>
-            <w:proofErr w:type="gramStart"/>
-            <w:r>
-              <w:t>o</w:t>
-            </w:r>
-            <w:proofErr w:type="gramEnd"/>
-            <w:r>
-              <w:t xml:space="preserve"> usuário que não possuir cadastro terá a opção de criar seu cadastro</w:t>
+            <w:r>
+              <w:t>o usuário que não possuir cadastro terá a opção de criar seu cadastro</w:t>
             </w:r>
           </w:p>
         </w:tc>
@@ -11405,27 +11477,14 @@
       <w:r>
         <w:t xml:space="preserve">Tabela </w:t>
       </w:r>
-      <w:r>
-        <w:fldChar w:fldCharType="begin"/>
-      </w:r>
-      <w:r>
-        <w:instrText xml:space="preserve"> SEQ Tabela \* ARABIC </w:instrText>
-      </w:r>
-      <w:r>
-        <w:fldChar w:fldCharType="separate"/>
-      </w:r>
-      <w:r>
-        <w:rPr>
-          <w:noProof/>
-        </w:rPr>
-        <w:t>3</w:t>
-      </w:r>
-      <w:r>
-        <w:rPr>
-          <w:noProof/>
-        </w:rPr>
-        <w:fldChar w:fldCharType="end"/>
-      </w:r>
+      <w:fldSimple w:instr=" SEQ Tabela \* ARABIC ">
+        <w:r>
+          <w:rPr>
+            <w:noProof/>
+          </w:rPr>
+          <w:t>3</w:t>
+        </w:r>
+      </w:fldSimple>
       <w:r>
         <w:t xml:space="preserve"> RF03 Cadastro</w:t>
       </w:r>
@@ -11522,14 +11581,12 @@
                 <w:color w:val="000000" w:themeColor="text1"/>
               </w:rPr>
             </w:pPr>
-            <w:proofErr w:type="gramStart"/>
             <w:r>
               <w:rPr>
                 <w:color w:val="000000" w:themeColor="text1"/>
               </w:rPr>
               <w:t>identificador</w:t>
             </w:r>
-            <w:proofErr w:type="gramEnd"/>
           </w:p>
         </w:tc>
         <w:tc>
@@ -11590,14 +11647,12 @@
                 <w:color w:val="000000" w:themeColor="text1"/>
               </w:rPr>
             </w:pPr>
-            <w:proofErr w:type="gramStart"/>
             <w:r>
               <w:rPr>
                 <w:color w:val="000000" w:themeColor="text1"/>
               </w:rPr>
               <w:t>nome</w:t>
             </w:r>
-            <w:proofErr w:type="gramEnd"/>
           </w:p>
         </w:tc>
         <w:tc>
@@ -11734,14 +11789,12 @@
                 <w:color w:val="000000" w:themeColor="text1"/>
               </w:rPr>
             </w:pPr>
-            <w:proofErr w:type="gramStart"/>
             <w:r>
               <w:rPr>
                 <w:color w:val="000000" w:themeColor="text1"/>
               </w:rPr>
               <w:t>autor</w:t>
             </w:r>
-            <w:proofErr w:type="gramEnd"/>
           </w:p>
         </w:tc>
         <w:tc>
@@ -11855,14 +11908,12 @@
                 <w:color w:val="000000" w:themeColor="text1"/>
               </w:rPr>
             </w:pPr>
-            <w:proofErr w:type="gramStart"/>
             <w:r>
               <w:rPr>
                 <w:color w:val="000000" w:themeColor="text1"/>
               </w:rPr>
               <w:t>autor</w:t>
             </w:r>
-            <w:proofErr w:type="gramEnd"/>
           </w:p>
         </w:tc>
         <w:tc>
@@ -11913,14 +11964,12 @@
                 <w:color w:val="000000" w:themeColor="text1"/>
               </w:rPr>
             </w:pPr>
-            <w:proofErr w:type="gramStart"/>
             <w:r>
               <w:rPr>
                 <w:color w:val="000000" w:themeColor="text1"/>
               </w:rPr>
               <w:t>versão</w:t>
             </w:r>
-            <w:proofErr w:type="gramEnd"/>
           </w:p>
         </w:tc>
         <w:tc>
@@ -11969,14 +12018,12 @@
                 <w:color w:val="000000" w:themeColor="text1"/>
               </w:rPr>
             </w:pPr>
-            <w:proofErr w:type="gramStart"/>
             <w:r>
               <w:rPr>
                 <w:color w:val="000000" w:themeColor="text1"/>
               </w:rPr>
               <w:t>prioridade</w:t>
             </w:r>
-            <w:proofErr w:type="gramEnd"/>
           </w:p>
         </w:tc>
         <w:tc>
@@ -11998,14 +12045,12 @@
                 <w:color w:val="000000" w:themeColor="text1"/>
               </w:rPr>
             </w:pPr>
-            <w:proofErr w:type="gramStart"/>
             <w:r>
               <w:rPr>
                 <w:color w:val="000000" w:themeColor="text1"/>
               </w:rPr>
               <w:t>importante</w:t>
             </w:r>
-            <w:proofErr w:type="gramEnd"/>
           </w:p>
         </w:tc>
       </w:tr>
@@ -12032,14 +12077,12 @@
                 <w:color w:val="000000" w:themeColor="text1"/>
               </w:rPr>
             </w:pPr>
-            <w:proofErr w:type="gramStart"/>
             <w:r>
               <w:rPr>
                 <w:color w:val="000000" w:themeColor="text1"/>
               </w:rPr>
               <w:t>descrição</w:t>
             </w:r>
-            <w:proofErr w:type="gramEnd"/>
           </w:p>
         </w:tc>
         <w:tc>
@@ -12096,27 +12139,14 @@
       <w:r>
         <w:t xml:space="preserve">Tabela </w:t>
       </w:r>
-      <w:r>
-        <w:fldChar w:fldCharType="begin"/>
-      </w:r>
-      <w:r>
-        <w:instrText xml:space="preserve"> SEQ Tabela \* ARABIC </w:instrText>
-      </w:r>
-      <w:r>
-        <w:fldChar w:fldCharType="separate"/>
-      </w:r>
-      <w:r>
-        <w:rPr>
-          <w:noProof/>
-        </w:rPr>
-        <w:t>4</w:t>
-      </w:r>
-      <w:r>
-        <w:rPr>
-          <w:noProof/>
-        </w:rPr>
-        <w:fldChar w:fldCharType="end"/>
-      </w:r>
+      <w:fldSimple w:instr=" SEQ Tabela \* ARABIC ">
+        <w:r>
+          <w:rPr>
+            <w:noProof/>
+          </w:rPr>
+          <w:t>4</w:t>
+        </w:r>
+      </w:fldSimple>
       <w:r>
         <w:t xml:space="preserve"> RF04 Gerenciamento do perfil</w:t>
       </w:r>
@@ -12207,11 +12237,9 @@
               <w:widowControl w:val="0"/>
               <w:spacing w:line="240" w:lineRule="auto"/>
             </w:pPr>
-            <w:proofErr w:type="gramStart"/>
             <w:r>
               <w:t>identificador</w:t>
             </w:r>
-            <w:proofErr w:type="gramEnd"/>
           </w:p>
         </w:tc>
         <w:tc>
@@ -12257,11 +12285,9 @@
               <w:widowControl w:val="0"/>
               <w:spacing w:line="240" w:lineRule="auto"/>
             </w:pPr>
-            <w:proofErr w:type="gramStart"/>
             <w:r>
               <w:t>nome</w:t>
             </w:r>
-            <w:proofErr w:type="gramEnd"/>
           </w:p>
         </w:tc>
         <w:tc>
@@ -12281,19 +12307,11 @@
               <w:widowControl w:val="0"/>
               <w:spacing w:line="240" w:lineRule="auto"/>
             </w:pPr>
-            <w:proofErr w:type="gramStart"/>
             <w:r>
               <w:rPr>
                 <w:color w:val="auto"/>
               </w:rPr>
-              <w:t>troca</w:t>
-            </w:r>
-            <w:proofErr w:type="gramEnd"/>
-            <w:r>
-              <w:rPr>
-                <w:color w:val="auto"/>
-              </w:rPr>
-              <w:t xml:space="preserve"> de perguntas</w:t>
+              <w:t>troca de perguntas</w:t>
             </w:r>
           </w:p>
         </w:tc>
@@ -12358,11 +12376,9 @@
             <w:pPr>
               <w:spacing w:line="240" w:lineRule="auto"/>
             </w:pPr>
-            <w:proofErr w:type="gramStart"/>
             <w:r>
               <w:t>autor</w:t>
             </w:r>
-            <w:proofErr w:type="gramEnd"/>
           </w:p>
         </w:tc>
         <w:tc>
@@ -12457,12 +12473,10 @@
               <w:widowControl w:val="0"/>
               <w:spacing w:line="240" w:lineRule="auto"/>
             </w:pPr>
-            <w:proofErr w:type="gramStart"/>
             <w:r>
               <w:lastRenderedPageBreak/>
               <w:t>autor</w:t>
             </w:r>
-            <w:proofErr w:type="gramEnd"/>
           </w:p>
         </w:tc>
         <w:tc>
@@ -12505,11 +12519,9 @@
               <w:widowControl w:val="0"/>
               <w:spacing w:line="240" w:lineRule="auto"/>
             </w:pPr>
-            <w:proofErr w:type="gramStart"/>
             <w:r>
               <w:t>versão</w:t>
             </w:r>
-            <w:proofErr w:type="gramEnd"/>
           </w:p>
         </w:tc>
         <w:tc>
@@ -12549,11 +12561,9 @@
               <w:widowControl w:val="0"/>
               <w:spacing w:line="240" w:lineRule="auto"/>
             </w:pPr>
-            <w:proofErr w:type="gramStart"/>
             <w:r>
               <w:t>prioridade</w:t>
             </w:r>
-            <w:proofErr w:type="gramEnd"/>
           </w:p>
         </w:tc>
         <w:tc>
@@ -12572,11 +12582,9 @@
               <w:widowControl w:val="0"/>
               <w:spacing w:line="240" w:lineRule="auto"/>
             </w:pPr>
-            <w:proofErr w:type="gramStart"/>
             <w:r>
               <w:t>importante</w:t>
             </w:r>
-            <w:proofErr w:type="gramEnd"/>
           </w:p>
         </w:tc>
       </w:tr>
@@ -12600,11 +12608,9 @@
               <w:widowControl w:val="0"/>
               <w:spacing w:line="240" w:lineRule="auto"/>
             </w:pPr>
-            <w:proofErr w:type="gramStart"/>
             <w:r>
               <w:t>descrição</w:t>
             </w:r>
-            <w:proofErr w:type="gramEnd"/>
           </w:p>
         </w:tc>
         <w:tc>
@@ -12648,27 +12654,14 @@
       <w:r>
         <w:t xml:space="preserve">Tabela </w:t>
       </w:r>
-      <w:r>
-        <w:fldChar w:fldCharType="begin"/>
-      </w:r>
-      <w:r>
-        <w:instrText xml:space="preserve"> SEQ Tabela \* ARABIC </w:instrText>
-      </w:r>
-      <w:r>
-        <w:fldChar w:fldCharType="separate"/>
-      </w:r>
-      <w:r>
-        <w:rPr>
-          <w:noProof/>
-        </w:rPr>
-        <w:t>5</w:t>
-      </w:r>
-      <w:r>
-        <w:rPr>
-          <w:noProof/>
-        </w:rPr>
-        <w:fldChar w:fldCharType="end"/>
-      </w:r>
+      <w:fldSimple w:instr=" SEQ Tabela \* ARABIC ">
+        <w:r>
+          <w:rPr>
+            <w:noProof/>
+          </w:rPr>
+          <w:t>5</w:t>
+        </w:r>
+      </w:fldSimple>
       <w:r>
         <w:t xml:space="preserve"> RF05 Troca de perguntas</w:t>
       </w:r>
@@ -12745,11 +12738,9 @@
               <w:widowControl w:val="0"/>
               <w:spacing w:line="240" w:lineRule="auto"/>
             </w:pPr>
-            <w:proofErr w:type="gramStart"/>
             <w:r>
               <w:t>identificador</w:t>
             </w:r>
-            <w:proofErr w:type="gramEnd"/>
           </w:p>
         </w:tc>
         <w:tc>
@@ -12798,11 +12789,9 @@
               <w:widowControl w:val="0"/>
               <w:spacing w:line="240" w:lineRule="auto"/>
             </w:pPr>
-            <w:proofErr w:type="gramStart"/>
             <w:r>
               <w:t>nome</w:t>
             </w:r>
-            <w:proofErr w:type="gramEnd"/>
           </w:p>
         </w:tc>
         <w:tc>
@@ -12893,11 +12882,9 @@
             <w:pPr>
               <w:spacing w:line="240" w:lineRule="auto"/>
             </w:pPr>
-            <w:proofErr w:type="gramStart"/>
             <w:r>
               <w:t>autor</w:t>
             </w:r>
-            <w:proofErr w:type="gramEnd"/>
           </w:p>
         </w:tc>
         <w:tc>
@@ -12987,11 +12974,9 @@
               <w:widowControl w:val="0"/>
               <w:spacing w:line="240" w:lineRule="auto"/>
             </w:pPr>
-            <w:proofErr w:type="gramStart"/>
             <w:r>
               <w:t>autor</w:t>
             </w:r>
-            <w:proofErr w:type="gramEnd"/>
           </w:p>
         </w:tc>
         <w:tc>
@@ -13033,11 +13018,9 @@
               <w:widowControl w:val="0"/>
               <w:spacing w:line="240" w:lineRule="auto"/>
             </w:pPr>
-            <w:proofErr w:type="gramStart"/>
             <w:r>
               <w:t>versão</w:t>
             </w:r>
-            <w:proofErr w:type="gramEnd"/>
           </w:p>
         </w:tc>
         <w:tc>
@@ -13077,11 +13060,9 @@
               <w:widowControl w:val="0"/>
               <w:spacing w:line="240" w:lineRule="auto"/>
             </w:pPr>
-            <w:proofErr w:type="gramStart"/>
             <w:r>
               <w:t>prioridade</w:t>
             </w:r>
-            <w:proofErr w:type="gramEnd"/>
           </w:p>
         </w:tc>
         <w:tc>
@@ -13100,11 +13081,9 @@
               <w:widowControl w:val="0"/>
               <w:spacing w:line="240" w:lineRule="auto"/>
             </w:pPr>
-            <w:proofErr w:type="gramStart"/>
             <w:r>
               <w:t>importante</w:t>
             </w:r>
-            <w:proofErr w:type="gramEnd"/>
           </w:p>
         </w:tc>
       </w:tr>
@@ -13128,11 +13107,9 @@
               <w:widowControl w:val="0"/>
               <w:spacing w:line="240" w:lineRule="auto"/>
             </w:pPr>
-            <w:proofErr w:type="gramStart"/>
             <w:r>
               <w:t>descrição</w:t>
             </w:r>
-            <w:proofErr w:type="gramEnd"/>
           </w:p>
         </w:tc>
         <w:tc>
@@ -13176,27 +13153,14 @@
       <w:r>
         <w:t xml:space="preserve">Tabela </w:t>
       </w:r>
-      <w:r>
-        <w:fldChar w:fldCharType="begin"/>
-      </w:r>
-      <w:r>
-        <w:instrText xml:space="preserve"> SEQ Tabela \* ARABIC </w:instrText>
-      </w:r>
-      <w:r>
-        <w:fldChar w:fldCharType="separate"/>
-      </w:r>
-      <w:r>
-        <w:rPr>
-          <w:noProof/>
-        </w:rPr>
-        <w:t>6</w:t>
-      </w:r>
-      <w:r>
-        <w:rPr>
-          <w:noProof/>
-        </w:rPr>
-        <w:fldChar w:fldCharType="end"/>
-      </w:r>
+      <w:fldSimple w:instr=" SEQ Tabela \* ARABIC ">
+        <w:r>
+          <w:rPr>
+            <w:noProof/>
+          </w:rPr>
+          <w:t>6</w:t>
+        </w:r>
+      </w:fldSimple>
       <w:r>
         <w:t xml:space="preserve"> RF06 </w:t>
       </w:r>
@@ -13280,11 +13244,9 @@
               <w:widowControl w:val="0"/>
               <w:spacing w:line="240" w:lineRule="auto"/>
             </w:pPr>
-            <w:proofErr w:type="gramStart"/>
             <w:r>
               <w:t>identificador</w:t>
             </w:r>
-            <w:proofErr w:type="gramEnd"/>
           </w:p>
         </w:tc>
         <w:tc>
@@ -13336,11 +13298,9 @@
               <w:widowControl w:val="0"/>
               <w:spacing w:line="240" w:lineRule="auto"/>
             </w:pPr>
-            <w:proofErr w:type="gramStart"/>
             <w:r>
               <w:t>nome</w:t>
             </w:r>
-            <w:proofErr w:type="gramEnd"/>
           </w:p>
         </w:tc>
         <w:tc>
@@ -13426,11 +13386,9 @@
             <w:pPr>
               <w:spacing w:line="240" w:lineRule="auto"/>
             </w:pPr>
-            <w:proofErr w:type="gramStart"/>
             <w:r>
               <w:t>autor</w:t>
             </w:r>
-            <w:proofErr w:type="gramEnd"/>
           </w:p>
         </w:tc>
         <w:tc>
@@ -13534,11 +13492,9 @@
               <w:widowControl w:val="0"/>
               <w:spacing w:line="240" w:lineRule="auto"/>
             </w:pPr>
-            <w:proofErr w:type="gramStart"/>
             <w:r>
               <w:t>autor</w:t>
             </w:r>
-            <w:proofErr w:type="gramEnd"/>
           </w:p>
         </w:tc>
         <w:tc>
@@ -13580,11 +13536,9 @@
               <w:widowControl w:val="0"/>
               <w:spacing w:line="240" w:lineRule="auto"/>
             </w:pPr>
-            <w:proofErr w:type="gramStart"/>
             <w:r>
               <w:t>versão</w:t>
             </w:r>
-            <w:proofErr w:type="gramEnd"/>
           </w:p>
         </w:tc>
         <w:tc>
@@ -13624,11 +13578,9 @@
               <w:widowControl w:val="0"/>
               <w:spacing w:line="240" w:lineRule="auto"/>
             </w:pPr>
-            <w:proofErr w:type="gramStart"/>
             <w:r>
               <w:t>prioridade</w:t>
             </w:r>
-            <w:proofErr w:type="gramEnd"/>
           </w:p>
         </w:tc>
         <w:tc>
@@ -13647,11 +13599,9 @@
               <w:widowControl w:val="0"/>
               <w:spacing w:line="240" w:lineRule="auto"/>
             </w:pPr>
-            <w:proofErr w:type="gramStart"/>
             <w:r>
               <w:t>importante</w:t>
             </w:r>
-            <w:proofErr w:type="gramEnd"/>
           </w:p>
         </w:tc>
       </w:tr>
@@ -13675,11 +13625,9 @@
               <w:widowControl w:val="0"/>
               <w:spacing w:line="240" w:lineRule="auto"/>
             </w:pPr>
-            <w:proofErr w:type="gramStart"/>
             <w:r>
               <w:t>descrição</w:t>
             </w:r>
-            <w:proofErr w:type="gramEnd"/>
           </w:p>
         </w:tc>
         <w:tc>
@@ -13727,27 +13675,14 @@
       <w:r>
         <w:t xml:space="preserve">Tabela </w:t>
       </w:r>
-      <w:r>
-        <w:fldChar w:fldCharType="begin"/>
-      </w:r>
-      <w:r>
-        <w:instrText xml:space="preserve"> SEQ Tabela \* ARABIC </w:instrText>
-      </w:r>
-      <w:r>
-        <w:fldChar w:fldCharType="separate"/>
-      </w:r>
-      <w:r>
-        <w:rPr>
-          <w:noProof/>
-        </w:rPr>
-        <w:t>7</w:t>
-      </w:r>
-      <w:r>
-        <w:rPr>
-          <w:noProof/>
-        </w:rPr>
-        <w:fldChar w:fldCharType="end"/>
-      </w:r>
+      <w:fldSimple w:instr=" SEQ Tabela \* ARABIC ">
+        <w:r>
+          <w:rPr>
+            <w:noProof/>
+          </w:rPr>
+          <w:t>7</w:t>
+        </w:r>
+      </w:fldSimple>
       <w:r>
         <w:t xml:space="preserve"> RF07 Selecionar momento histórico</w:t>
       </w:r>
@@ -13823,12 +13758,10 @@
               <w:widowControl w:val="0"/>
               <w:spacing w:line="240" w:lineRule="auto"/>
             </w:pPr>
-            <w:proofErr w:type="gramStart"/>
             <w:r>
               <w:lastRenderedPageBreak/>
               <w:t>identificador</w:t>
             </w:r>
-            <w:proofErr w:type="gramEnd"/>
           </w:p>
         </w:tc>
         <w:tc>
@@ -13874,11 +13807,9 @@
               <w:widowControl w:val="0"/>
               <w:spacing w:line="240" w:lineRule="auto"/>
             </w:pPr>
-            <w:proofErr w:type="gramStart"/>
             <w:r>
               <w:t>nome</w:t>
             </w:r>
-            <w:proofErr w:type="gramEnd"/>
           </w:p>
         </w:tc>
         <w:tc>
@@ -13898,19 +13829,11 @@
               <w:widowControl w:val="0"/>
               <w:spacing w:line="240" w:lineRule="auto"/>
             </w:pPr>
-            <w:proofErr w:type="gramStart"/>
             <w:r>
               <w:rPr>
                 <w:color w:val="auto"/>
               </w:rPr>
-              <w:t>troca</w:t>
-            </w:r>
-            <w:proofErr w:type="gramEnd"/>
-            <w:r>
-              <w:rPr>
-                <w:color w:val="auto"/>
-              </w:rPr>
-              <w:t xml:space="preserve"> de imagens(ataque)</w:t>
+              <w:t>troca de imagens(ataque)</w:t>
             </w:r>
           </w:p>
         </w:tc>
@@ -14014,14 +13937,12 @@
                 <w:color w:val="000000" w:themeColor="text1"/>
               </w:rPr>
             </w:pPr>
-            <w:proofErr w:type="gramStart"/>
             <w:r>
               <w:rPr>
                 <w:color w:val="000000" w:themeColor="text1"/>
               </w:rPr>
               <w:t>autor</w:t>
             </w:r>
-            <w:proofErr w:type="gramEnd"/>
           </w:p>
         </w:tc>
         <w:tc>
@@ -14135,14 +14056,12 @@
                 <w:color w:val="000000" w:themeColor="text1"/>
               </w:rPr>
             </w:pPr>
-            <w:proofErr w:type="gramStart"/>
             <w:r>
               <w:rPr>
                 <w:color w:val="000000" w:themeColor="text1"/>
               </w:rPr>
               <w:t>autor</w:t>
             </w:r>
-            <w:proofErr w:type="gramEnd"/>
           </w:p>
         </w:tc>
         <w:tc>
@@ -14193,14 +14112,12 @@
                 <w:color w:val="000000" w:themeColor="text1"/>
               </w:rPr>
             </w:pPr>
-            <w:proofErr w:type="gramStart"/>
             <w:r>
               <w:rPr>
                 <w:color w:val="000000" w:themeColor="text1"/>
               </w:rPr>
               <w:t>versão</w:t>
             </w:r>
-            <w:proofErr w:type="gramEnd"/>
           </w:p>
         </w:tc>
         <w:tc>
@@ -14249,14 +14166,12 @@
                 <w:color w:val="000000" w:themeColor="text1"/>
               </w:rPr>
             </w:pPr>
-            <w:proofErr w:type="gramStart"/>
             <w:r>
               <w:rPr>
                 <w:color w:val="000000" w:themeColor="text1"/>
               </w:rPr>
               <w:t>prioridade</w:t>
             </w:r>
-            <w:proofErr w:type="gramEnd"/>
           </w:p>
         </w:tc>
         <w:tc>
@@ -14310,14 +14225,12 @@
                 <w:color w:val="000000" w:themeColor="text1"/>
               </w:rPr>
             </w:pPr>
-            <w:proofErr w:type="gramStart"/>
             <w:r>
               <w:rPr>
                 <w:color w:val="000000" w:themeColor="text1"/>
               </w:rPr>
               <w:t>descrição</w:t>
             </w:r>
-            <w:proofErr w:type="gramEnd"/>
           </w:p>
         </w:tc>
         <w:tc>
@@ -14386,37 +14299,16 @@
       <w:r>
         <w:t xml:space="preserve">Tabela </w:t>
       </w:r>
-      <w:r>
-        <w:fldChar w:fldCharType="begin"/>
-      </w:r>
-      <w:r>
-        <w:instrText xml:space="preserve"> SEQ Tabela \* ARABIC </w:instrText>
-      </w:r>
-      <w:r>
-        <w:fldChar w:fldCharType="separate"/>
-      </w:r>
-      <w:r>
-        <w:rPr>
-          <w:noProof/>
-        </w:rPr>
-        <w:t>8</w:t>
-      </w:r>
-      <w:r>
-        <w:rPr>
-          <w:noProof/>
-        </w:rPr>
-        <w:fldChar w:fldCharType="end"/>
-      </w:r>
-      <w:r>
-        <w:t xml:space="preserve"> RF08 troca de </w:t>
-      </w:r>
-      <w:proofErr w:type="gramStart"/>
-      <w:r>
-        <w:t>imagens(</w:t>
-      </w:r>
-      <w:proofErr w:type="gramEnd"/>
-      <w:r>
-        <w:t>ataque)</w:t>
+      <w:fldSimple w:instr=" SEQ Tabela \* ARABIC ">
+        <w:r>
+          <w:rPr>
+            <w:noProof/>
+          </w:rPr>
+          <w:t>8</w:t>
+        </w:r>
+      </w:fldSimple>
+      <w:r>
+        <w:t xml:space="preserve"> RF08 troca de imagens(ataque)</w:t>
       </w:r>
       <w:bookmarkEnd w:id="34"/>
     </w:p>
@@ -14499,14 +14391,12 @@
                 <w:color w:val="000000" w:themeColor="text1"/>
               </w:rPr>
             </w:pPr>
-            <w:proofErr w:type="gramStart"/>
             <w:r>
               <w:rPr>
                 <w:color w:val="000000" w:themeColor="text1"/>
               </w:rPr>
               <w:t>identificador</w:t>
             </w:r>
-            <w:proofErr w:type="gramEnd"/>
           </w:p>
         </w:tc>
         <w:tc>
@@ -14567,14 +14457,12 @@
                 <w:color w:val="000000" w:themeColor="text1"/>
               </w:rPr>
             </w:pPr>
-            <w:proofErr w:type="gramStart"/>
             <w:r>
               <w:rPr>
                 <w:color w:val="000000" w:themeColor="text1"/>
               </w:rPr>
               <w:t>nome</w:t>
             </w:r>
-            <w:proofErr w:type="gramEnd"/>
           </w:p>
         </w:tc>
         <w:tc>
@@ -14597,19 +14485,11 @@
                 <w:color w:val="000000" w:themeColor="text1"/>
               </w:rPr>
             </w:pPr>
-            <w:proofErr w:type="gramStart"/>
             <w:r>
               <w:rPr>
                 <w:color w:val="000000" w:themeColor="text1"/>
               </w:rPr>
-              <w:t>troca</w:t>
-            </w:r>
-            <w:proofErr w:type="gramEnd"/>
-            <w:r>
-              <w:rPr>
-                <w:color w:val="000000" w:themeColor="text1"/>
-              </w:rPr>
-              <w:t xml:space="preserve"> de imagens(dano)</w:t>
+              <w:t>troca de imagens(dano)</w:t>
             </w:r>
           </w:p>
         </w:tc>
@@ -14713,14 +14593,12 @@
                 <w:color w:val="000000" w:themeColor="text1"/>
               </w:rPr>
             </w:pPr>
-            <w:proofErr w:type="gramStart"/>
             <w:r>
               <w:rPr>
                 <w:color w:val="000000" w:themeColor="text1"/>
               </w:rPr>
               <w:t>autor</w:t>
             </w:r>
-            <w:proofErr w:type="gramEnd"/>
           </w:p>
         </w:tc>
         <w:tc>
@@ -14834,14 +14712,12 @@
                 <w:color w:val="000000" w:themeColor="text1"/>
               </w:rPr>
             </w:pPr>
-            <w:proofErr w:type="gramStart"/>
             <w:r>
               <w:rPr>
                 <w:color w:val="000000" w:themeColor="text1"/>
               </w:rPr>
               <w:t>autor</w:t>
             </w:r>
-            <w:proofErr w:type="gramEnd"/>
           </w:p>
         </w:tc>
         <w:tc>
@@ -14892,14 +14768,12 @@
                 <w:color w:val="000000" w:themeColor="text1"/>
               </w:rPr>
             </w:pPr>
-            <w:proofErr w:type="gramStart"/>
             <w:r>
               <w:rPr>
                 <w:color w:val="000000" w:themeColor="text1"/>
               </w:rPr>
               <w:t>versão</w:t>
             </w:r>
-            <w:proofErr w:type="gramEnd"/>
           </w:p>
         </w:tc>
         <w:tc>
@@ -14948,14 +14822,12 @@
                 <w:color w:val="000000" w:themeColor="text1"/>
               </w:rPr>
             </w:pPr>
-            <w:proofErr w:type="gramStart"/>
             <w:r>
               <w:rPr>
                 <w:color w:val="000000" w:themeColor="text1"/>
               </w:rPr>
               <w:t>prioridade</w:t>
             </w:r>
-            <w:proofErr w:type="gramEnd"/>
           </w:p>
         </w:tc>
         <w:tc>
@@ -15009,14 +14881,12 @@
                 <w:color w:val="000000" w:themeColor="text1"/>
               </w:rPr>
             </w:pPr>
-            <w:proofErr w:type="gramStart"/>
             <w:r>
               <w:rPr>
                 <w:color w:val="000000" w:themeColor="text1"/>
               </w:rPr>
               <w:t>descrição</w:t>
             </w:r>
-            <w:proofErr w:type="gramEnd"/>
           </w:p>
         </w:tc>
         <w:tc>
@@ -15075,37 +14945,16 @@
       <w:r>
         <w:t xml:space="preserve">Tabela </w:t>
       </w:r>
-      <w:r>
-        <w:fldChar w:fldCharType="begin"/>
-      </w:r>
-      <w:r>
-        <w:instrText xml:space="preserve"> SEQ Tabela \* ARABIC </w:instrText>
-      </w:r>
-      <w:r>
-        <w:fldChar w:fldCharType="separate"/>
-      </w:r>
-      <w:r>
-        <w:rPr>
-          <w:noProof/>
-        </w:rPr>
-        <w:t>9</w:t>
-      </w:r>
-      <w:r>
-        <w:rPr>
-          <w:noProof/>
-        </w:rPr>
-        <w:fldChar w:fldCharType="end"/>
-      </w:r>
-      <w:r>
-        <w:t xml:space="preserve"> RF09 Troca de </w:t>
-      </w:r>
-      <w:proofErr w:type="gramStart"/>
-      <w:r>
-        <w:t>imagens(</w:t>
-      </w:r>
-      <w:proofErr w:type="gramEnd"/>
-      <w:r>
-        <w:t>Dano)</w:t>
+      <w:fldSimple w:instr=" SEQ Tabela \* ARABIC ">
+        <w:r>
+          <w:rPr>
+            <w:noProof/>
+          </w:rPr>
+          <w:t>9</w:t>
+        </w:r>
+      </w:fldSimple>
+      <w:r>
+        <w:t xml:space="preserve"> RF09 Troca de imagens(Dano)</w:t>
       </w:r>
       <w:bookmarkEnd w:id="35"/>
     </w:p>
@@ -15188,14 +15037,12 @@
                 <w:color w:val="000000" w:themeColor="text1"/>
               </w:rPr>
             </w:pPr>
-            <w:proofErr w:type="gramStart"/>
             <w:r>
               <w:rPr>
                 <w:color w:val="000000" w:themeColor="text1"/>
               </w:rPr>
               <w:t>identificador</w:t>
             </w:r>
-            <w:proofErr w:type="gramEnd"/>
           </w:p>
         </w:tc>
         <w:tc>
@@ -15250,14 +15097,12 @@
                 <w:color w:val="000000" w:themeColor="text1"/>
               </w:rPr>
             </w:pPr>
-            <w:proofErr w:type="gramStart"/>
             <w:r>
               <w:rPr>
                 <w:color w:val="000000" w:themeColor="text1"/>
               </w:rPr>
               <w:t>nome</w:t>
             </w:r>
-            <w:proofErr w:type="gramEnd"/>
           </w:p>
         </w:tc>
         <w:tc>
@@ -15280,19 +15125,11 @@
                 <w:color w:val="000000" w:themeColor="text1"/>
               </w:rPr>
             </w:pPr>
-            <w:proofErr w:type="gramStart"/>
             <w:r>
               <w:rPr>
                 <w:color w:val="000000" w:themeColor="text1"/>
               </w:rPr>
-              <w:t>troca</w:t>
-            </w:r>
-            <w:proofErr w:type="gramEnd"/>
-            <w:r>
-              <w:rPr>
-                <w:color w:val="000000" w:themeColor="text1"/>
-              </w:rPr>
-              <w:t xml:space="preserve"> de imagens(machucado)</w:t>
+              <w:t>troca de imagens(machucado)</w:t>
             </w:r>
           </w:p>
         </w:tc>
@@ -15396,14 +15233,12 @@
                 <w:color w:val="000000" w:themeColor="text1"/>
               </w:rPr>
             </w:pPr>
-            <w:proofErr w:type="gramStart"/>
             <w:r>
               <w:rPr>
                 <w:color w:val="000000" w:themeColor="text1"/>
               </w:rPr>
               <w:t>autor</w:t>
             </w:r>
-            <w:proofErr w:type="gramEnd"/>
           </w:p>
         </w:tc>
         <w:tc>
@@ -15517,14 +15352,12 @@
                 <w:color w:val="000000" w:themeColor="text1"/>
               </w:rPr>
             </w:pPr>
-            <w:proofErr w:type="gramStart"/>
             <w:r>
               <w:rPr>
                 <w:color w:val="000000" w:themeColor="text1"/>
               </w:rPr>
               <w:t>autor</w:t>
             </w:r>
-            <w:proofErr w:type="gramEnd"/>
           </w:p>
         </w:tc>
         <w:tc>
@@ -15575,14 +15408,12 @@
                 <w:color w:val="000000" w:themeColor="text1"/>
               </w:rPr>
             </w:pPr>
-            <w:proofErr w:type="gramStart"/>
             <w:r>
               <w:rPr>
                 <w:color w:val="000000" w:themeColor="text1"/>
               </w:rPr>
               <w:t>versão</w:t>
             </w:r>
-            <w:proofErr w:type="gramEnd"/>
           </w:p>
         </w:tc>
         <w:tc>
@@ -15631,14 +15462,12 @@
                 <w:color w:val="000000" w:themeColor="text1"/>
               </w:rPr>
             </w:pPr>
-            <w:proofErr w:type="gramStart"/>
             <w:r>
               <w:rPr>
                 <w:color w:val="000000" w:themeColor="text1"/>
               </w:rPr>
               <w:t>prioridade</w:t>
             </w:r>
-            <w:proofErr w:type="gramEnd"/>
           </w:p>
         </w:tc>
         <w:tc>
@@ -15692,14 +15521,12 @@
                 <w:color w:val="000000" w:themeColor="text1"/>
               </w:rPr>
             </w:pPr>
-            <w:proofErr w:type="gramStart"/>
             <w:r>
               <w:rPr>
                 <w:color w:val="000000" w:themeColor="text1"/>
               </w:rPr>
               <w:t>descrição</w:t>
             </w:r>
-            <w:proofErr w:type="gramEnd"/>
           </w:p>
         </w:tc>
         <w:tc>
@@ -15758,37 +15585,16 @@
       <w:r>
         <w:t xml:space="preserve">Tabela </w:t>
       </w:r>
-      <w:r>
-        <w:fldChar w:fldCharType="begin"/>
-      </w:r>
-      <w:r>
-        <w:instrText xml:space="preserve"> SEQ Tabela \* ARABIC </w:instrText>
-      </w:r>
-      <w:r>
-        <w:fldChar w:fldCharType="separate"/>
-      </w:r>
-      <w:r>
-        <w:rPr>
-          <w:noProof/>
-        </w:rPr>
-        <w:t>10</w:t>
-      </w:r>
-      <w:r>
-        <w:rPr>
-          <w:noProof/>
-        </w:rPr>
-        <w:fldChar w:fldCharType="end"/>
-      </w:r>
-      <w:r>
-        <w:t xml:space="preserve"> RF10 Troca de </w:t>
-      </w:r>
-      <w:proofErr w:type="gramStart"/>
-      <w:r>
-        <w:t>imagens(</w:t>
-      </w:r>
-      <w:proofErr w:type="gramEnd"/>
-      <w:r>
-        <w:t>machucado)</w:t>
+      <w:fldSimple w:instr=" SEQ Tabela \* ARABIC ">
+        <w:r>
+          <w:rPr>
+            <w:noProof/>
+          </w:rPr>
+          <w:t>10</w:t>
+        </w:r>
+      </w:fldSimple>
+      <w:r>
+        <w:t xml:space="preserve"> RF10 Troca de imagens(machucado)</w:t>
       </w:r>
       <w:bookmarkEnd w:id="36"/>
     </w:p>
@@ -15872,14 +15678,12 @@
                 <w:color w:val="000000" w:themeColor="text1"/>
               </w:rPr>
             </w:pPr>
-            <w:proofErr w:type="gramStart"/>
             <w:r>
               <w:rPr>
                 <w:color w:val="000000" w:themeColor="text1"/>
               </w:rPr>
               <w:t>identificador</w:t>
             </w:r>
-            <w:proofErr w:type="gramEnd"/>
           </w:p>
         </w:tc>
         <w:tc>
@@ -15934,14 +15738,12 @@
                 <w:color w:val="000000" w:themeColor="text1"/>
               </w:rPr>
             </w:pPr>
-            <w:proofErr w:type="gramStart"/>
             <w:r>
               <w:rPr>
                 <w:color w:val="000000" w:themeColor="text1"/>
               </w:rPr>
               <w:t>nome</w:t>
             </w:r>
-            <w:proofErr w:type="gramEnd"/>
           </w:p>
         </w:tc>
         <w:tc>
@@ -15965,7 +15767,6 @@
               </w:rPr>
             </w:pPr>
             <w:proofErr w:type="spellStart"/>
-            <w:proofErr w:type="gramStart"/>
             <w:r>
               <w:rPr>
                 <w:color w:val="000000" w:themeColor="text1"/>
@@ -15973,7 +15774,6 @@
               <w:t>ranqueamento</w:t>
             </w:r>
             <w:proofErr w:type="spellEnd"/>
-            <w:proofErr w:type="gramEnd"/>
             <w:r>
               <w:rPr>
                 <w:color w:val="000000" w:themeColor="text1"/>
@@ -16082,14 +15882,12 @@
                 <w:color w:val="000000" w:themeColor="text1"/>
               </w:rPr>
             </w:pPr>
-            <w:proofErr w:type="gramStart"/>
             <w:r>
               <w:rPr>
                 <w:color w:val="000000" w:themeColor="text1"/>
               </w:rPr>
               <w:t>autor</w:t>
             </w:r>
-            <w:proofErr w:type="gramEnd"/>
           </w:p>
         </w:tc>
         <w:tc>
@@ -16203,14 +16001,12 @@
                 <w:color w:val="000000" w:themeColor="text1"/>
               </w:rPr>
             </w:pPr>
-            <w:proofErr w:type="gramStart"/>
             <w:r>
               <w:rPr>
                 <w:color w:val="000000" w:themeColor="text1"/>
               </w:rPr>
               <w:t>autor</w:t>
             </w:r>
-            <w:proofErr w:type="gramEnd"/>
           </w:p>
         </w:tc>
         <w:tc>
@@ -16261,14 +16057,12 @@
                 <w:color w:val="000000" w:themeColor="text1"/>
               </w:rPr>
             </w:pPr>
-            <w:proofErr w:type="gramStart"/>
             <w:r>
               <w:rPr>
                 <w:color w:val="000000" w:themeColor="text1"/>
               </w:rPr>
               <w:t>versão</w:t>
             </w:r>
-            <w:proofErr w:type="gramEnd"/>
           </w:p>
         </w:tc>
         <w:tc>
@@ -16317,14 +16111,12 @@
                 <w:color w:val="000000" w:themeColor="text1"/>
               </w:rPr>
             </w:pPr>
-            <w:proofErr w:type="gramStart"/>
             <w:r>
               <w:rPr>
                 <w:color w:val="000000" w:themeColor="text1"/>
               </w:rPr>
               <w:t>prioridade</w:t>
             </w:r>
-            <w:proofErr w:type="gramEnd"/>
           </w:p>
         </w:tc>
         <w:tc>
@@ -16346,14 +16138,12 @@
                 <w:color w:val="000000" w:themeColor="text1"/>
               </w:rPr>
             </w:pPr>
-            <w:proofErr w:type="gramStart"/>
             <w:r>
               <w:rPr>
                 <w:color w:val="000000" w:themeColor="text1"/>
               </w:rPr>
               <w:t>importante</w:t>
             </w:r>
-            <w:proofErr w:type="gramEnd"/>
           </w:p>
         </w:tc>
       </w:tr>
@@ -16380,14 +16170,12 @@
                 <w:color w:val="000000" w:themeColor="text1"/>
               </w:rPr>
             </w:pPr>
-            <w:proofErr w:type="gramStart"/>
             <w:r>
               <w:rPr>
                 <w:color w:val="000000" w:themeColor="text1"/>
               </w:rPr>
               <w:t>descrição</w:t>
             </w:r>
-            <w:proofErr w:type="gramEnd"/>
           </w:p>
         </w:tc>
         <w:tc>
@@ -16498,27 +16286,14 @@
       <w:r>
         <w:t xml:space="preserve">Tabela </w:t>
       </w:r>
-      <w:r>
-        <w:fldChar w:fldCharType="begin"/>
-      </w:r>
-      <w:r>
-        <w:instrText xml:space="preserve"> SEQ Tabela \* ARABIC </w:instrText>
-      </w:r>
-      <w:r>
-        <w:fldChar w:fldCharType="separate"/>
-      </w:r>
-      <w:r>
-        <w:rPr>
-          <w:noProof/>
-        </w:rPr>
-        <w:t>11</w:t>
-      </w:r>
-      <w:r>
-        <w:rPr>
-          <w:noProof/>
-        </w:rPr>
-        <w:fldChar w:fldCharType="end"/>
-      </w:r>
+      <w:fldSimple w:instr=" SEQ Tabela \* ARABIC ">
+        <w:r>
+          <w:rPr>
+            <w:noProof/>
+          </w:rPr>
+          <w:t>11</w:t>
+        </w:r>
+      </w:fldSimple>
       <w:r>
         <w:t xml:space="preserve"> RF11 </w:t>
       </w:r>
@@ -16619,14 +16394,12 @@
                 <w:color w:val="000000" w:themeColor="text1"/>
               </w:rPr>
             </w:pPr>
-            <w:proofErr w:type="gramStart"/>
             <w:r>
               <w:rPr>
                 <w:color w:val="000000" w:themeColor="text1"/>
               </w:rPr>
               <w:t>identificador</w:t>
             </w:r>
-            <w:proofErr w:type="gramEnd"/>
           </w:p>
         </w:tc>
         <w:tc>
@@ -16687,14 +16460,12 @@
                 <w:color w:val="000000" w:themeColor="text1"/>
               </w:rPr>
             </w:pPr>
-            <w:proofErr w:type="gramStart"/>
             <w:r>
               <w:rPr>
                 <w:color w:val="000000" w:themeColor="text1"/>
               </w:rPr>
               <w:t>nome</w:t>
             </w:r>
-            <w:proofErr w:type="gramEnd"/>
           </w:p>
         </w:tc>
         <w:tc>
@@ -16831,14 +16602,12 @@
                 <w:color w:val="000000" w:themeColor="text1"/>
               </w:rPr>
             </w:pPr>
-            <w:proofErr w:type="gramStart"/>
             <w:r>
               <w:rPr>
                 <w:color w:val="000000" w:themeColor="text1"/>
               </w:rPr>
               <w:t>autor</w:t>
             </w:r>
-            <w:proofErr w:type="gramEnd"/>
           </w:p>
         </w:tc>
         <w:tc>
@@ -16952,14 +16721,12 @@
                 <w:color w:val="000000" w:themeColor="text1"/>
               </w:rPr>
             </w:pPr>
-            <w:proofErr w:type="gramStart"/>
             <w:r>
               <w:rPr>
                 <w:color w:val="000000" w:themeColor="text1"/>
               </w:rPr>
               <w:t>autor</w:t>
             </w:r>
-            <w:proofErr w:type="gramEnd"/>
           </w:p>
         </w:tc>
         <w:tc>
@@ -17010,14 +16777,12 @@
                 <w:color w:val="000000" w:themeColor="text1"/>
               </w:rPr>
             </w:pPr>
-            <w:proofErr w:type="gramStart"/>
             <w:r>
               <w:rPr>
                 <w:color w:val="000000" w:themeColor="text1"/>
               </w:rPr>
               <w:t>versão</w:t>
             </w:r>
-            <w:proofErr w:type="gramEnd"/>
           </w:p>
         </w:tc>
         <w:tc>
@@ -17066,14 +16831,12 @@
                 <w:color w:val="000000" w:themeColor="text1"/>
               </w:rPr>
             </w:pPr>
-            <w:proofErr w:type="gramStart"/>
             <w:r>
               <w:rPr>
                 <w:color w:val="000000" w:themeColor="text1"/>
               </w:rPr>
               <w:t>prioridade</w:t>
             </w:r>
-            <w:proofErr w:type="gramEnd"/>
           </w:p>
         </w:tc>
         <w:tc>
@@ -17095,14 +16858,12 @@
                 <w:color w:val="000000" w:themeColor="text1"/>
               </w:rPr>
             </w:pPr>
-            <w:proofErr w:type="gramStart"/>
             <w:r>
               <w:rPr>
                 <w:color w:val="000000" w:themeColor="text1"/>
               </w:rPr>
               <w:t>importante</w:t>
             </w:r>
-            <w:proofErr w:type="gramEnd"/>
           </w:p>
         </w:tc>
       </w:tr>
@@ -17129,14 +16890,12 @@
                 <w:color w:val="000000" w:themeColor="text1"/>
               </w:rPr>
             </w:pPr>
-            <w:proofErr w:type="gramStart"/>
             <w:r>
               <w:rPr>
                 <w:color w:val="000000" w:themeColor="text1"/>
               </w:rPr>
               <w:t>descrição</w:t>
             </w:r>
-            <w:proofErr w:type="gramEnd"/>
           </w:p>
         </w:tc>
         <w:tc>
@@ -17181,27 +16940,14 @@
       <w:r>
         <w:t xml:space="preserve">Tabela </w:t>
       </w:r>
-      <w:r>
-        <w:fldChar w:fldCharType="begin"/>
-      </w:r>
-      <w:r>
-        <w:instrText xml:space="preserve"> SEQ Tabela \* ARABIC </w:instrText>
-      </w:r>
-      <w:r>
-        <w:fldChar w:fldCharType="separate"/>
-      </w:r>
-      <w:r>
-        <w:rPr>
-          <w:noProof/>
-        </w:rPr>
-        <w:t>12</w:t>
-      </w:r>
-      <w:r>
-        <w:rPr>
-          <w:noProof/>
-        </w:rPr>
-        <w:fldChar w:fldCharType="end"/>
-      </w:r>
+      <w:fldSimple w:instr=" SEQ Tabela \* ARABIC ">
+        <w:r>
+          <w:rPr>
+            <w:noProof/>
+          </w:rPr>
+          <w:t>12</w:t>
+        </w:r>
+      </w:fldSimple>
       <w:r>
         <w:t xml:space="preserve"> RF12 Quantidade de respostas</w:t>
       </w:r>
@@ -17294,14 +17040,12 @@
                 <w:color w:val="000000" w:themeColor="text1"/>
               </w:rPr>
             </w:pPr>
-            <w:proofErr w:type="gramStart"/>
             <w:r>
               <w:rPr>
                 <w:color w:val="000000" w:themeColor="text1"/>
               </w:rPr>
               <w:t>identificador</w:t>
             </w:r>
-            <w:proofErr w:type="gramEnd"/>
           </w:p>
         </w:tc>
         <w:tc>
@@ -17362,14 +17106,12 @@
                 <w:color w:val="000000" w:themeColor="text1"/>
               </w:rPr>
             </w:pPr>
-            <w:proofErr w:type="gramStart"/>
             <w:r>
               <w:rPr>
                 <w:color w:val="000000" w:themeColor="text1"/>
               </w:rPr>
               <w:t>nome</w:t>
             </w:r>
-            <w:proofErr w:type="gramEnd"/>
           </w:p>
         </w:tc>
         <w:tc>
@@ -17500,14 +17242,12 @@
                 <w:color w:val="000000" w:themeColor="text1"/>
               </w:rPr>
             </w:pPr>
-            <w:proofErr w:type="gramStart"/>
             <w:r>
               <w:rPr>
                 <w:color w:val="000000" w:themeColor="text1"/>
               </w:rPr>
               <w:t>autor</w:t>
             </w:r>
-            <w:proofErr w:type="gramEnd"/>
           </w:p>
         </w:tc>
         <w:tc>
@@ -17621,14 +17361,12 @@
                 <w:color w:val="000000" w:themeColor="text1"/>
               </w:rPr>
             </w:pPr>
-            <w:proofErr w:type="gramStart"/>
             <w:r>
               <w:rPr>
                 <w:color w:val="000000" w:themeColor="text1"/>
               </w:rPr>
               <w:t>autor</w:t>
             </w:r>
-            <w:proofErr w:type="gramEnd"/>
           </w:p>
         </w:tc>
         <w:tc>
@@ -17679,7 +17417,6 @@
                 <w:color w:val="000000" w:themeColor="text1"/>
               </w:rPr>
             </w:pPr>
-            <w:proofErr w:type="gramStart"/>
             <w:r>
               <w:rPr>
                 <w:color w:val="000000" w:themeColor="text1"/>
@@ -17687,7 +17424,6 @@
               <w:lastRenderedPageBreak/>
               <w:t>versão</w:t>
             </w:r>
-            <w:proofErr w:type="gramEnd"/>
           </w:p>
         </w:tc>
         <w:tc>
@@ -17736,14 +17472,12 @@
                 <w:color w:val="000000" w:themeColor="text1"/>
               </w:rPr>
             </w:pPr>
-            <w:proofErr w:type="gramStart"/>
             <w:r>
               <w:rPr>
                 <w:color w:val="000000" w:themeColor="text1"/>
               </w:rPr>
               <w:t>prioridade</w:t>
             </w:r>
-            <w:proofErr w:type="gramEnd"/>
           </w:p>
         </w:tc>
         <w:tc>
@@ -17797,14 +17531,12 @@
                 <w:color w:val="000000" w:themeColor="text1"/>
               </w:rPr>
             </w:pPr>
-            <w:proofErr w:type="gramStart"/>
             <w:r>
               <w:rPr>
                 <w:color w:val="000000" w:themeColor="text1"/>
               </w:rPr>
               <w:t>descrição</w:t>
             </w:r>
-            <w:proofErr w:type="gramEnd"/>
           </w:p>
         </w:tc>
         <w:tc>
@@ -17832,21 +17564,7 @@
               <w:rPr>
                 <w:color w:val="000000" w:themeColor="text1"/>
               </w:rPr>
-              <w:t xml:space="preserve">Os campos serão de </w:t>
-            </w:r>
-            <w:proofErr w:type="spellStart"/>
-            <w:r>
-              <w:rPr>
-                <w:color w:val="000000" w:themeColor="text1"/>
-              </w:rPr>
-              <w:t>nick</w:t>
-            </w:r>
-            <w:proofErr w:type="spellEnd"/>
-            <w:r>
-              <w:rPr>
-                <w:color w:val="000000" w:themeColor="text1"/>
-              </w:rPr>
-              <w:t>, imagem, seu ranque e sua fase atual.</w:t>
+              <w:t>Os campos serão de nick, imagem, seu ranque e sua fase atual.</w:t>
             </w:r>
           </w:p>
         </w:tc>
@@ -17863,27 +17581,14 @@
       <w:r>
         <w:t xml:space="preserve">Tabela </w:t>
       </w:r>
-      <w:r>
-        <w:fldChar w:fldCharType="begin"/>
-      </w:r>
-      <w:r>
-        <w:instrText xml:space="preserve"> SEQ Tabela \* ARABIC </w:instrText>
-      </w:r>
-      <w:r>
-        <w:fldChar w:fldCharType="separate"/>
-      </w:r>
-      <w:r>
-        <w:rPr>
-          <w:noProof/>
-        </w:rPr>
-        <w:t>13</w:t>
-      </w:r>
-      <w:r>
-        <w:rPr>
-          <w:noProof/>
-        </w:rPr>
-        <w:fldChar w:fldCharType="end"/>
-      </w:r>
+      <w:fldSimple w:instr=" SEQ Tabela \* ARABIC ">
+        <w:r>
+          <w:rPr>
+            <w:noProof/>
+          </w:rPr>
+          <w:t>13</w:t>
+        </w:r>
+      </w:fldSimple>
       <w:r>
         <w:t xml:space="preserve"> RF13 Campos amostra no perfil</w:t>
       </w:r>
@@ -18034,11 +17739,9 @@
               <w:widowControl w:val="0"/>
               <w:spacing w:line="240" w:lineRule="auto"/>
             </w:pPr>
-            <w:proofErr w:type="gramStart"/>
             <w:r>
               <w:t>identificador</w:t>
             </w:r>
-            <w:proofErr w:type="gramEnd"/>
           </w:p>
         </w:tc>
         <w:tc>
@@ -18078,11 +17781,9 @@
               <w:widowControl w:val="0"/>
               <w:spacing w:line="240" w:lineRule="auto"/>
             </w:pPr>
-            <w:proofErr w:type="gramStart"/>
             <w:r>
               <w:t>categoria</w:t>
             </w:r>
-            <w:proofErr w:type="gramEnd"/>
           </w:p>
         </w:tc>
         <w:tc>
@@ -18124,11 +17825,9 @@
               <w:widowControl w:val="0"/>
               <w:spacing w:line="240" w:lineRule="auto"/>
             </w:pPr>
-            <w:proofErr w:type="gramStart"/>
             <w:r>
               <w:t>nome</w:t>
             </w:r>
-            <w:proofErr w:type="gramEnd"/>
           </w:p>
         </w:tc>
         <w:tc>
@@ -18213,11 +17912,9 @@
               <w:widowControl w:val="0"/>
               <w:spacing w:line="240" w:lineRule="auto"/>
             </w:pPr>
-            <w:proofErr w:type="gramStart"/>
             <w:r>
               <w:t>autor</w:t>
             </w:r>
-            <w:proofErr w:type="gramEnd"/>
           </w:p>
         </w:tc>
         <w:tc>
@@ -18301,11 +17998,9 @@
               <w:widowControl w:val="0"/>
               <w:spacing w:line="240" w:lineRule="auto"/>
             </w:pPr>
-            <w:proofErr w:type="gramStart"/>
             <w:r>
               <w:t>autor</w:t>
             </w:r>
-            <w:proofErr w:type="gramEnd"/>
           </w:p>
         </w:tc>
         <w:tc>
@@ -18347,11 +18042,9 @@
               <w:widowControl w:val="0"/>
               <w:spacing w:line="240" w:lineRule="auto"/>
             </w:pPr>
-            <w:proofErr w:type="gramStart"/>
             <w:r>
               <w:t>versão</w:t>
             </w:r>
-            <w:proofErr w:type="gramEnd"/>
           </w:p>
         </w:tc>
         <w:tc>
@@ -18391,11 +18084,9 @@
               <w:widowControl w:val="0"/>
               <w:spacing w:line="240" w:lineRule="auto"/>
             </w:pPr>
-            <w:proofErr w:type="gramStart"/>
             <w:r>
               <w:t>prioridade</w:t>
             </w:r>
-            <w:proofErr w:type="gramEnd"/>
           </w:p>
         </w:tc>
         <w:tc>
@@ -18414,11 +18105,9 @@
               <w:widowControl w:val="0"/>
               <w:spacing w:line="240" w:lineRule="auto"/>
             </w:pPr>
-            <w:proofErr w:type="gramStart"/>
             <w:r>
               <w:t>essencial</w:t>
             </w:r>
-            <w:proofErr w:type="gramEnd"/>
           </w:p>
         </w:tc>
       </w:tr>
@@ -18442,11 +18131,9 @@
               <w:widowControl w:val="0"/>
               <w:spacing w:line="240" w:lineRule="auto"/>
             </w:pPr>
-            <w:proofErr w:type="gramStart"/>
             <w:r>
               <w:t>descrição</w:t>
             </w:r>
-            <w:proofErr w:type="gramEnd"/>
           </w:p>
         </w:tc>
         <w:tc>
@@ -18542,11 +18229,9 @@
               <w:widowControl w:val="0"/>
               <w:spacing w:line="240" w:lineRule="auto"/>
             </w:pPr>
-            <w:proofErr w:type="gramStart"/>
             <w:r>
               <w:t>identificador</w:t>
             </w:r>
-            <w:proofErr w:type="gramEnd"/>
           </w:p>
         </w:tc>
         <w:tc>
@@ -18589,11 +18274,9 @@
               <w:widowControl w:val="0"/>
               <w:spacing w:line="240" w:lineRule="auto"/>
             </w:pPr>
-            <w:proofErr w:type="gramStart"/>
             <w:r>
               <w:t>categoria</w:t>
             </w:r>
-            <w:proofErr w:type="gramEnd"/>
           </w:p>
         </w:tc>
         <w:tc>
@@ -18612,11 +18295,9 @@
               <w:widowControl w:val="0"/>
               <w:spacing w:line="240" w:lineRule="auto"/>
             </w:pPr>
-            <w:proofErr w:type="gramStart"/>
             <w:r>
               <w:t>compatibilidade</w:t>
             </w:r>
-            <w:proofErr w:type="gramEnd"/>
           </w:p>
         </w:tc>
       </w:tr>
@@ -18640,11 +18321,9 @@
               <w:widowControl w:val="0"/>
               <w:spacing w:line="240" w:lineRule="auto"/>
             </w:pPr>
-            <w:proofErr w:type="gramStart"/>
             <w:r>
               <w:t>nome</w:t>
             </w:r>
-            <w:proofErr w:type="gramEnd"/>
           </w:p>
         </w:tc>
         <w:tc>
@@ -18863,11 +18542,9 @@
               <w:widowControl w:val="0"/>
               <w:spacing w:line="240" w:lineRule="auto"/>
             </w:pPr>
-            <w:proofErr w:type="gramStart"/>
             <w:r>
               <w:t>versão</w:t>
             </w:r>
-            <w:proofErr w:type="gramEnd"/>
           </w:p>
         </w:tc>
         <w:tc>
@@ -18907,11 +18584,9 @@
               <w:widowControl w:val="0"/>
               <w:spacing w:line="240" w:lineRule="auto"/>
             </w:pPr>
-            <w:proofErr w:type="gramStart"/>
             <w:r>
               <w:t>prioridade</w:t>
             </w:r>
-            <w:proofErr w:type="gramEnd"/>
           </w:p>
         </w:tc>
         <w:tc>
@@ -18930,11 +18605,9 @@
               <w:widowControl w:val="0"/>
               <w:spacing w:line="240" w:lineRule="auto"/>
             </w:pPr>
-            <w:proofErr w:type="gramStart"/>
             <w:r>
               <w:t>essencial</w:t>
             </w:r>
-            <w:proofErr w:type="gramEnd"/>
           </w:p>
         </w:tc>
       </w:tr>
@@ -18958,11 +18631,9 @@
               <w:widowControl w:val="0"/>
               <w:spacing w:line="240" w:lineRule="auto"/>
             </w:pPr>
-            <w:proofErr w:type="gramStart"/>
             <w:r>
               <w:t>descrição</w:t>
             </w:r>
-            <w:proofErr w:type="gramEnd"/>
           </w:p>
         </w:tc>
         <w:tc>
@@ -19065,11 +18736,9 @@
               <w:widowControl w:val="0"/>
               <w:spacing w:line="240" w:lineRule="auto"/>
             </w:pPr>
-            <w:proofErr w:type="gramStart"/>
             <w:r>
               <w:t>identificador</w:t>
             </w:r>
-            <w:proofErr w:type="gramEnd"/>
           </w:p>
         </w:tc>
         <w:tc>
@@ -19112,11 +18781,9 @@
               <w:widowControl w:val="0"/>
               <w:spacing w:line="240" w:lineRule="auto"/>
             </w:pPr>
-            <w:proofErr w:type="gramStart"/>
             <w:r>
               <w:t>categoria</w:t>
             </w:r>
-            <w:proofErr w:type="gramEnd"/>
           </w:p>
         </w:tc>
         <w:tc>
@@ -19135,11 +18802,9 @@
               <w:widowControl w:val="0"/>
               <w:spacing w:line="240" w:lineRule="auto"/>
             </w:pPr>
-            <w:proofErr w:type="gramStart"/>
             <w:r>
               <w:t>confiabilidade</w:t>
             </w:r>
-            <w:proofErr w:type="gramEnd"/>
           </w:p>
         </w:tc>
       </w:tr>
@@ -19163,11 +18828,9 @@
               <w:widowControl w:val="0"/>
               <w:spacing w:line="240" w:lineRule="auto"/>
             </w:pPr>
-            <w:proofErr w:type="gramStart"/>
             <w:r>
               <w:t>nome</w:t>
             </w:r>
-            <w:proofErr w:type="gramEnd"/>
           </w:p>
         </w:tc>
         <w:tc>
@@ -19252,11 +18915,9 @@
               <w:widowControl w:val="0"/>
               <w:spacing w:line="240" w:lineRule="auto"/>
             </w:pPr>
-            <w:proofErr w:type="gramStart"/>
             <w:r>
               <w:t>autor</w:t>
             </w:r>
-            <w:proofErr w:type="gramEnd"/>
           </w:p>
         </w:tc>
         <w:tc>
@@ -19340,11 +19001,9 @@
               <w:widowControl w:val="0"/>
               <w:spacing w:line="240" w:lineRule="auto"/>
             </w:pPr>
-            <w:proofErr w:type="gramStart"/>
             <w:r>
               <w:t>autor</w:t>
             </w:r>
-            <w:proofErr w:type="gramEnd"/>
           </w:p>
         </w:tc>
         <w:tc>
@@ -19386,11 +19045,9 @@
               <w:widowControl w:val="0"/>
               <w:spacing w:line="240" w:lineRule="auto"/>
             </w:pPr>
-            <w:proofErr w:type="gramStart"/>
             <w:r>
               <w:t>versão</w:t>
             </w:r>
-            <w:proofErr w:type="gramEnd"/>
           </w:p>
         </w:tc>
         <w:tc>
@@ -19430,11 +19087,9 @@
               <w:widowControl w:val="0"/>
               <w:spacing w:line="240" w:lineRule="auto"/>
             </w:pPr>
-            <w:proofErr w:type="gramStart"/>
             <w:r>
               <w:t>prioridade</w:t>
             </w:r>
-            <w:proofErr w:type="gramEnd"/>
           </w:p>
         </w:tc>
         <w:tc>
@@ -19453,11 +19108,9 @@
               <w:widowControl w:val="0"/>
               <w:spacing w:line="240" w:lineRule="auto"/>
             </w:pPr>
-            <w:proofErr w:type="gramStart"/>
             <w:r>
               <w:t>importante</w:t>
             </w:r>
-            <w:proofErr w:type="gramEnd"/>
           </w:p>
         </w:tc>
       </w:tr>
@@ -19481,11 +19134,9 @@
               <w:widowControl w:val="0"/>
               <w:spacing w:line="240" w:lineRule="auto"/>
             </w:pPr>
-            <w:proofErr w:type="gramStart"/>
             <w:r>
               <w:t>descrição</w:t>
             </w:r>
-            <w:proofErr w:type="gramEnd"/>
           </w:p>
         </w:tc>
         <w:tc>
@@ -19584,11 +19235,9 @@
               <w:widowControl w:val="0"/>
               <w:spacing w:line="240" w:lineRule="auto"/>
             </w:pPr>
-            <w:proofErr w:type="gramStart"/>
             <w:r>
               <w:t>identificador</w:t>
             </w:r>
-            <w:proofErr w:type="gramEnd"/>
           </w:p>
         </w:tc>
         <w:tc>
@@ -19631,11 +19280,9 @@
               <w:widowControl w:val="0"/>
               <w:spacing w:line="240" w:lineRule="auto"/>
             </w:pPr>
-            <w:proofErr w:type="gramStart"/>
             <w:r>
               <w:t>categoria</w:t>
             </w:r>
-            <w:proofErr w:type="gramEnd"/>
           </w:p>
         </w:tc>
         <w:tc>
@@ -19654,11 +19301,9 @@
               <w:widowControl w:val="0"/>
               <w:spacing w:line="240" w:lineRule="auto"/>
             </w:pPr>
-            <w:proofErr w:type="gramStart"/>
             <w:r>
               <w:t>segurança</w:t>
             </w:r>
-            <w:proofErr w:type="gramEnd"/>
           </w:p>
         </w:tc>
       </w:tr>
@@ -19682,11 +19327,9 @@
               <w:widowControl w:val="0"/>
               <w:spacing w:line="240" w:lineRule="auto"/>
             </w:pPr>
-            <w:proofErr w:type="gramStart"/>
             <w:r>
               <w:t>nome</w:t>
             </w:r>
-            <w:proofErr w:type="gramEnd"/>
           </w:p>
         </w:tc>
         <w:tc>
@@ -19707,15 +19350,7 @@
               <w:spacing w:line="240" w:lineRule="auto"/>
             </w:pPr>
             <w:r>
-              <w:t xml:space="preserve">Segurança de </w:t>
-            </w:r>
-            <w:proofErr w:type="spellStart"/>
-            <w:r>
-              <w:t>login</w:t>
-            </w:r>
-            <w:proofErr w:type="spellEnd"/>
-            <w:r>
-              <w:t xml:space="preserve"> e senhas.</w:t>
+              <w:t>Segurança de login e senhas.</w:t>
             </w:r>
           </w:p>
         </w:tc>
@@ -19779,11 +19414,9 @@
               <w:widowControl w:val="0"/>
               <w:spacing w:line="240" w:lineRule="auto"/>
             </w:pPr>
-            <w:proofErr w:type="gramStart"/>
             <w:r>
               <w:t>autor</w:t>
             </w:r>
-            <w:proofErr w:type="gramEnd"/>
           </w:p>
         </w:tc>
         <w:tc>
@@ -19867,11 +19500,9 @@
               <w:widowControl w:val="0"/>
               <w:spacing w:line="240" w:lineRule="auto"/>
             </w:pPr>
-            <w:proofErr w:type="gramStart"/>
             <w:r>
               <w:t>autor</w:t>
             </w:r>
-            <w:proofErr w:type="gramEnd"/>
           </w:p>
         </w:tc>
         <w:tc>
@@ -19913,11 +19544,9 @@
               <w:widowControl w:val="0"/>
               <w:spacing w:line="240" w:lineRule="auto"/>
             </w:pPr>
-            <w:proofErr w:type="gramStart"/>
             <w:r>
               <w:t>versão</w:t>
             </w:r>
-            <w:proofErr w:type="gramEnd"/>
           </w:p>
         </w:tc>
         <w:tc>
@@ -19957,11 +19586,9 @@
               <w:widowControl w:val="0"/>
               <w:spacing w:line="240" w:lineRule="auto"/>
             </w:pPr>
-            <w:proofErr w:type="gramStart"/>
             <w:r>
               <w:t>prioridade</w:t>
             </w:r>
-            <w:proofErr w:type="gramEnd"/>
           </w:p>
         </w:tc>
         <w:tc>
@@ -19980,11 +19607,9 @@
               <w:widowControl w:val="0"/>
               <w:spacing w:line="240" w:lineRule="auto"/>
             </w:pPr>
-            <w:proofErr w:type="gramStart"/>
             <w:r>
               <w:t>importante</w:t>
             </w:r>
-            <w:proofErr w:type="gramEnd"/>
           </w:p>
         </w:tc>
       </w:tr>
@@ -20008,11 +19633,9 @@
               <w:widowControl w:val="0"/>
               <w:spacing w:line="240" w:lineRule="auto"/>
             </w:pPr>
-            <w:proofErr w:type="gramStart"/>
             <w:r>
               <w:t>descrição</w:t>
             </w:r>
-            <w:proofErr w:type="gramEnd"/>
           </w:p>
         </w:tc>
         <w:tc>
@@ -20122,12 +19745,10 @@
               <w:widowControl w:val="0"/>
               <w:spacing w:line="240" w:lineRule="auto"/>
             </w:pPr>
-            <w:proofErr w:type="gramStart"/>
             <w:r>
               <w:lastRenderedPageBreak/>
               <w:t>identificador</w:t>
             </w:r>
-            <w:proofErr w:type="gramEnd"/>
           </w:p>
         </w:tc>
         <w:tc>
@@ -20170,11 +19791,9 @@
               <w:widowControl w:val="0"/>
               <w:spacing w:line="240" w:lineRule="auto"/>
             </w:pPr>
-            <w:proofErr w:type="gramStart"/>
             <w:r>
               <w:t>categoria</w:t>
             </w:r>
-            <w:proofErr w:type="gramEnd"/>
           </w:p>
         </w:tc>
         <w:tc>
@@ -20219,11 +19838,9 @@
               <w:widowControl w:val="0"/>
               <w:spacing w:line="240" w:lineRule="auto"/>
             </w:pPr>
-            <w:proofErr w:type="gramStart"/>
             <w:r>
               <w:t>nome</w:t>
             </w:r>
-            <w:proofErr w:type="gramEnd"/>
           </w:p>
         </w:tc>
         <w:tc>
@@ -20243,13 +19860,8 @@
               <w:widowControl w:val="0"/>
               <w:spacing w:line="240" w:lineRule="auto"/>
             </w:pPr>
-            <w:proofErr w:type="spellStart"/>
-            <w:r>
-              <w:t>Login</w:t>
-            </w:r>
-            <w:proofErr w:type="spellEnd"/>
-            <w:r>
-              <w:t xml:space="preserve"> de dados</w:t>
+            <w:r>
+              <w:t>Login de dados</w:t>
             </w:r>
           </w:p>
         </w:tc>
@@ -20313,11 +19925,9 @@
               <w:widowControl w:val="0"/>
               <w:spacing w:line="240" w:lineRule="auto"/>
             </w:pPr>
-            <w:proofErr w:type="gramStart"/>
             <w:r>
               <w:t>autor</w:t>
             </w:r>
-            <w:proofErr w:type="gramEnd"/>
           </w:p>
         </w:tc>
         <w:tc>
@@ -20401,11 +20011,9 @@
               <w:widowControl w:val="0"/>
               <w:spacing w:line="240" w:lineRule="auto"/>
             </w:pPr>
-            <w:proofErr w:type="gramStart"/>
             <w:r>
               <w:t>autor</w:t>
             </w:r>
-            <w:proofErr w:type="gramEnd"/>
           </w:p>
         </w:tc>
         <w:tc>
@@ -20447,11 +20055,9 @@
               <w:widowControl w:val="0"/>
               <w:spacing w:line="240" w:lineRule="auto"/>
             </w:pPr>
-            <w:proofErr w:type="gramStart"/>
             <w:r>
               <w:t>versão</w:t>
             </w:r>
-            <w:proofErr w:type="gramEnd"/>
           </w:p>
         </w:tc>
         <w:tc>
@@ -20491,11 +20097,9 @@
               <w:widowControl w:val="0"/>
               <w:spacing w:line="240" w:lineRule="auto"/>
             </w:pPr>
-            <w:proofErr w:type="gramStart"/>
             <w:r>
               <w:t>prioridade</w:t>
             </w:r>
-            <w:proofErr w:type="gramEnd"/>
           </w:p>
         </w:tc>
         <w:tc>
@@ -20514,11 +20118,9 @@
               <w:widowControl w:val="0"/>
               <w:spacing w:line="240" w:lineRule="auto"/>
             </w:pPr>
-            <w:proofErr w:type="gramStart"/>
             <w:r>
               <w:t>importante</w:t>
             </w:r>
-            <w:proofErr w:type="gramEnd"/>
           </w:p>
         </w:tc>
       </w:tr>
@@ -20542,11 +20144,9 @@
               <w:widowControl w:val="0"/>
               <w:spacing w:line="240" w:lineRule="auto"/>
             </w:pPr>
-            <w:proofErr w:type="gramStart"/>
             <w:r>
               <w:t>descrição</w:t>
             </w:r>
-            <w:proofErr w:type="gramEnd"/>
           </w:p>
         </w:tc>
         <w:tc>
@@ -20656,11 +20256,9 @@
               <w:widowControl w:val="0"/>
               <w:spacing w:line="240" w:lineRule="auto"/>
             </w:pPr>
-            <w:proofErr w:type="gramStart"/>
             <w:r>
               <w:t>identificador</w:t>
             </w:r>
-            <w:proofErr w:type="gramEnd"/>
           </w:p>
         </w:tc>
         <w:tc>
@@ -20703,11 +20301,9 @@
               <w:widowControl w:val="0"/>
               <w:spacing w:line="240" w:lineRule="auto"/>
             </w:pPr>
-            <w:proofErr w:type="gramStart"/>
             <w:r>
               <w:t>categoria</w:t>
             </w:r>
-            <w:proofErr w:type="gramEnd"/>
           </w:p>
         </w:tc>
         <w:tc>
@@ -20726,11 +20322,9 @@
               <w:widowControl w:val="0"/>
               <w:spacing w:line="240" w:lineRule="auto"/>
             </w:pPr>
-            <w:proofErr w:type="gramStart"/>
             <w:r>
               <w:t>desenvolvimento</w:t>
             </w:r>
-            <w:proofErr w:type="gramEnd"/>
           </w:p>
         </w:tc>
       </w:tr>
@@ -20754,11 +20348,9 @@
               <w:widowControl w:val="0"/>
               <w:spacing w:line="240" w:lineRule="auto"/>
             </w:pPr>
-            <w:proofErr w:type="gramStart"/>
             <w:r>
               <w:t>nome</w:t>
             </w:r>
-            <w:proofErr w:type="gramEnd"/>
           </w:p>
         </w:tc>
         <w:tc>
@@ -20843,11 +20435,9 @@
               <w:widowControl w:val="0"/>
               <w:spacing w:line="240" w:lineRule="auto"/>
             </w:pPr>
-            <w:proofErr w:type="gramStart"/>
             <w:r>
               <w:t>autor</w:t>
             </w:r>
-            <w:proofErr w:type="gramEnd"/>
           </w:p>
         </w:tc>
         <w:tc>
@@ -20934,11 +20524,9 @@
               <w:widowControl w:val="0"/>
               <w:spacing w:line="240" w:lineRule="auto"/>
             </w:pPr>
-            <w:proofErr w:type="gramStart"/>
             <w:r>
               <w:t>autor</w:t>
             </w:r>
-            <w:proofErr w:type="gramEnd"/>
           </w:p>
         </w:tc>
         <w:tc>
@@ -20980,11 +20568,9 @@
               <w:widowControl w:val="0"/>
               <w:spacing w:line="240" w:lineRule="auto"/>
             </w:pPr>
-            <w:proofErr w:type="gramStart"/>
             <w:r>
               <w:t>versão</w:t>
             </w:r>
-            <w:proofErr w:type="gramEnd"/>
           </w:p>
         </w:tc>
         <w:tc>
@@ -21027,11 +20613,9 @@
               <w:widowControl w:val="0"/>
               <w:spacing w:line="240" w:lineRule="auto"/>
             </w:pPr>
-            <w:proofErr w:type="gramStart"/>
             <w:r>
               <w:t>prioridade</w:t>
             </w:r>
-            <w:proofErr w:type="gramEnd"/>
           </w:p>
         </w:tc>
         <w:tc>
@@ -21050,11 +20634,9 @@
               <w:widowControl w:val="0"/>
               <w:spacing w:line="240" w:lineRule="auto"/>
             </w:pPr>
-            <w:proofErr w:type="gramStart"/>
             <w:r>
               <w:t>essencial</w:t>
             </w:r>
-            <w:proofErr w:type="gramEnd"/>
           </w:p>
         </w:tc>
       </w:tr>
@@ -21078,11 +20660,9 @@
               <w:widowControl w:val="0"/>
               <w:spacing w:line="240" w:lineRule="auto"/>
             </w:pPr>
-            <w:proofErr w:type="gramStart"/>
             <w:r>
               <w:t>descrição</w:t>
             </w:r>
-            <w:proofErr w:type="gramEnd"/>
           </w:p>
         </w:tc>
         <w:tc>
@@ -21195,11 +20775,9 @@
               <w:widowControl w:val="0"/>
               <w:spacing w:line="240" w:lineRule="auto"/>
             </w:pPr>
-            <w:proofErr w:type="gramStart"/>
             <w:r>
               <w:t>identificador</w:t>
             </w:r>
-            <w:proofErr w:type="gramEnd"/>
           </w:p>
         </w:tc>
         <w:tc>
@@ -21245,11 +20823,9 @@
               <w:widowControl w:val="0"/>
               <w:spacing w:line="240" w:lineRule="auto"/>
             </w:pPr>
-            <w:proofErr w:type="gramStart"/>
             <w:r>
               <w:t>categoria</w:t>
             </w:r>
-            <w:proofErr w:type="gramEnd"/>
           </w:p>
         </w:tc>
         <w:tc>
@@ -21268,11 +20844,9 @@
               <w:widowControl w:val="0"/>
               <w:spacing w:line="240" w:lineRule="auto"/>
             </w:pPr>
-            <w:proofErr w:type="gramStart"/>
             <w:r>
               <w:t>desenvolvimento</w:t>
             </w:r>
-            <w:proofErr w:type="gramEnd"/>
           </w:p>
         </w:tc>
       </w:tr>
@@ -21296,11 +20870,9 @@
               <w:widowControl w:val="0"/>
               <w:spacing w:line="240" w:lineRule="auto"/>
             </w:pPr>
-            <w:proofErr w:type="gramStart"/>
             <w:r>
               <w:t>nome</w:t>
             </w:r>
-            <w:proofErr w:type="gramEnd"/>
           </w:p>
         </w:tc>
         <w:tc>
@@ -21385,11 +20957,9 @@
               <w:widowControl w:val="0"/>
               <w:spacing w:line="240" w:lineRule="auto"/>
             </w:pPr>
-            <w:proofErr w:type="gramStart"/>
             <w:r>
               <w:t>autor</w:t>
             </w:r>
-            <w:proofErr w:type="gramEnd"/>
           </w:p>
         </w:tc>
         <w:tc>
@@ -21473,11 +21043,9 @@
               <w:widowControl w:val="0"/>
               <w:spacing w:line="240" w:lineRule="auto"/>
             </w:pPr>
-            <w:proofErr w:type="gramStart"/>
             <w:r>
               <w:t>autor</w:t>
             </w:r>
-            <w:proofErr w:type="gramEnd"/>
           </w:p>
         </w:tc>
         <w:tc>
@@ -21519,11 +21087,9 @@
               <w:widowControl w:val="0"/>
               <w:spacing w:line="240" w:lineRule="auto"/>
             </w:pPr>
-            <w:proofErr w:type="gramStart"/>
             <w:r>
               <w:t>versão</w:t>
             </w:r>
-            <w:proofErr w:type="gramEnd"/>
           </w:p>
         </w:tc>
         <w:tc>
@@ -21563,11 +21129,9 @@
               <w:widowControl w:val="0"/>
               <w:spacing w:line="240" w:lineRule="auto"/>
             </w:pPr>
-            <w:proofErr w:type="gramStart"/>
             <w:r>
               <w:t>prioridade</w:t>
             </w:r>
-            <w:proofErr w:type="gramEnd"/>
           </w:p>
         </w:tc>
         <w:tc>
@@ -21586,11 +21150,9 @@
               <w:widowControl w:val="0"/>
               <w:spacing w:line="240" w:lineRule="auto"/>
             </w:pPr>
-            <w:proofErr w:type="gramStart"/>
             <w:r>
               <w:t>importante</w:t>
             </w:r>
-            <w:proofErr w:type="gramEnd"/>
           </w:p>
         </w:tc>
       </w:tr>
@@ -21614,11 +21176,9 @@
               <w:widowControl w:val="0"/>
               <w:spacing w:line="240" w:lineRule="auto"/>
             </w:pPr>
-            <w:proofErr w:type="gramStart"/>
             <w:r>
               <w:t>descrição</w:t>
             </w:r>
-            <w:proofErr w:type="gramEnd"/>
           </w:p>
         </w:tc>
         <w:tc>
@@ -21645,15 +21205,7 @@
               <w:t xml:space="preserve"> e/ou e-mail</w:t>
             </w:r>
             <w:r>
-              <w:t xml:space="preserve"> estiver errada durante um </w:t>
-            </w:r>
-            <w:proofErr w:type="spellStart"/>
-            <w:r>
-              <w:t>login</w:t>
-            </w:r>
-            <w:proofErr w:type="spellEnd"/>
-            <w:r>
-              <w:t>, será enviado ao usuário uma mensagem dizendo que está errado.</w:t>
+              <w:t xml:space="preserve"> estiver errada durante um login, será enviado ao usuário uma mensagem dizendo que está errado.</w:t>
             </w:r>
           </w:p>
         </w:tc>
@@ -21733,12 +21285,10 @@
               <w:widowControl w:val="0"/>
               <w:spacing w:line="240" w:lineRule="auto"/>
             </w:pPr>
-            <w:proofErr w:type="gramStart"/>
             <w:r>
               <w:lastRenderedPageBreak/>
               <w:t>identificador</w:t>
             </w:r>
-            <w:proofErr w:type="gramEnd"/>
           </w:p>
         </w:tc>
         <w:tc>
@@ -21784,11 +21334,9 @@
               <w:widowControl w:val="0"/>
               <w:spacing w:line="240" w:lineRule="auto"/>
             </w:pPr>
-            <w:proofErr w:type="gramStart"/>
             <w:r>
               <w:t>categoria</w:t>
             </w:r>
-            <w:proofErr w:type="gramEnd"/>
           </w:p>
         </w:tc>
         <w:tc>
@@ -21833,11 +21381,9 @@
               <w:widowControl w:val="0"/>
               <w:spacing w:line="240" w:lineRule="auto"/>
             </w:pPr>
-            <w:proofErr w:type="gramStart"/>
             <w:r>
               <w:t>nome</w:t>
             </w:r>
-            <w:proofErr w:type="gramEnd"/>
           </w:p>
         </w:tc>
         <w:tc>
@@ -21858,13 +21404,8 @@
               <w:spacing w:line="240" w:lineRule="auto"/>
             </w:pPr>
             <w:r>
-              <w:t xml:space="preserve">Segurança no </w:t>
-            </w:r>
-            <w:proofErr w:type="spellStart"/>
-            <w:r>
-              <w:t>login</w:t>
-            </w:r>
-            <w:proofErr w:type="spellEnd"/>
+              <w:t>Segurança no login</w:t>
+            </w:r>
           </w:p>
         </w:tc>
       </w:tr>
@@ -21927,11 +21468,9 @@
               <w:widowControl w:val="0"/>
               <w:spacing w:line="240" w:lineRule="auto"/>
             </w:pPr>
-            <w:proofErr w:type="gramStart"/>
             <w:r>
               <w:t>autor</w:t>
             </w:r>
-            <w:proofErr w:type="gramEnd"/>
           </w:p>
         </w:tc>
         <w:tc>
@@ -22015,11 +21554,9 @@
               <w:widowControl w:val="0"/>
               <w:spacing w:line="240" w:lineRule="auto"/>
             </w:pPr>
-            <w:proofErr w:type="gramStart"/>
             <w:r>
               <w:t>autor</w:t>
             </w:r>
-            <w:proofErr w:type="gramEnd"/>
           </w:p>
         </w:tc>
         <w:tc>
@@ -22061,11 +21598,9 @@
               <w:widowControl w:val="0"/>
               <w:spacing w:line="240" w:lineRule="auto"/>
             </w:pPr>
-            <w:proofErr w:type="gramStart"/>
             <w:r>
               <w:t>versão</w:t>
             </w:r>
-            <w:proofErr w:type="gramEnd"/>
           </w:p>
         </w:tc>
         <w:tc>
@@ -22105,11 +21640,9 @@
               <w:widowControl w:val="0"/>
               <w:spacing w:line="240" w:lineRule="auto"/>
             </w:pPr>
-            <w:proofErr w:type="gramStart"/>
             <w:r>
               <w:t>prioridade</w:t>
             </w:r>
-            <w:proofErr w:type="gramEnd"/>
           </w:p>
         </w:tc>
         <w:tc>
@@ -22128,11 +21661,9 @@
               <w:widowControl w:val="0"/>
               <w:spacing w:line="240" w:lineRule="auto"/>
             </w:pPr>
-            <w:proofErr w:type="gramStart"/>
             <w:r>
               <w:t>essencial</w:t>
             </w:r>
-            <w:proofErr w:type="gramEnd"/>
           </w:p>
         </w:tc>
       </w:tr>
@@ -22156,11 +21687,9 @@
               <w:widowControl w:val="0"/>
               <w:spacing w:line="240" w:lineRule="auto"/>
             </w:pPr>
-            <w:proofErr w:type="gramStart"/>
             <w:r>
               <w:t>descrição</w:t>
             </w:r>
-            <w:proofErr w:type="gramEnd"/>
           </w:p>
         </w:tc>
         <w:tc>
@@ -22664,7 +22193,6 @@
                 <w:szCs w:val="26"/>
               </w:rPr>
             </w:pPr>
-            <w:proofErr w:type="gramStart"/>
             <w:r>
               <w:rPr>
                 <w:sz w:val="26"/>
@@ -22672,7 +22200,6 @@
               </w:rPr>
               <w:t>alteração</w:t>
             </w:r>
-            <w:proofErr w:type="gramEnd"/>
           </w:p>
         </w:tc>
         <w:tc>
@@ -22966,23 +22493,7 @@
                 <w:sz w:val="26"/>
                 <w:szCs w:val="26"/>
               </w:rPr>
-              <w:t xml:space="preserve">Os campos do perfil que podem ser gerenciados são: o </w:t>
-            </w:r>
-            <w:proofErr w:type="spellStart"/>
-            <w:r>
-              <w:rPr>
-                <w:sz w:val="26"/>
-                <w:szCs w:val="26"/>
-              </w:rPr>
-              <w:t>nick</w:t>
-            </w:r>
-            <w:proofErr w:type="spellEnd"/>
-            <w:r>
-              <w:rPr>
-                <w:sz w:val="26"/>
-                <w:szCs w:val="26"/>
-              </w:rPr>
-              <w:t>, a senha</w:t>
+              <w:t>Os campos do perfil que podem ser gerenciados são: o nick, a senha</w:t>
             </w:r>
             <w:r>
               <w:rPr>
@@ -23218,23 +22729,132 @@
                 <w:sz w:val="26"/>
                 <w:szCs w:val="26"/>
               </w:rPr>
-              <w:t xml:space="preserve">Verificação de </w:t>
-            </w:r>
-            <w:proofErr w:type="spellStart"/>
-            <w:r>
+              <w:t>Verificação de login padrão</w:t>
+            </w:r>
+          </w:p>
+        </w:tc>
+      </w:tr>
+      <w:tr>
+        <w:tc>
+          <w:tcPr>
+            <w:tcW w:w="2257" w:type="dxa"/>
+            <w:shd w:val="clear" w:color="auto" w:fill="999999"/>
+            <w:tcMar>
+              <w:top w:w="100" w:type="dxa"/>
+              <w:left w:w="100" w:type="dxa"/>
+              <w:bottom w:w="100" w:type="dxa"/>
+              <w:right w:w="100" w:type="dxa"/>
+            </w:tcMar>
+          </w:tcPr>
+          <w:p>
+            <w:pPr>
+              <w:widowControl w:val="0"/>
+              <w:spacing w:line="240" w:lineRule="auto"/>
               <w:rPr>
                 <w:sz w:val="26"/>
                 <w:szCs w:val="26"/>
               </w:rPr>
-              <w:t>login</w:t>
-            </w:r>
-            <w:proofErr w:type="spellEnd"/>
+            </w:pPr>
             <w:r>
               <w:rPr>
                 <w:sz w:val="26"/>
                 <w:szCs w:val="26"/>
               </w:rPr>
-              <w:t xml:space="preserve"> padrão</w:t>
+              <w:t>Data de criação</w:t>
+            </w:r>
+          </w:p>
+        </w:tc>
+        <w:tc>
+          <w:tcPr>
+            <w:tcW w:w="2257" w:type="dxa"/>
+            <w:shd w:val="clear" w:color="auto" w:fill="auto"/>
+            <w:tcMar>
+              <w:top w:w="100" w:type="dxa"/>
+              <w:left w:w="100" w:type="dxa"/>
+              <w:bottom w:w="100" w:type="dxa"/>
+              <w:right w:w="100" w:type="dxa"/>
+            </w:tcMar>
+          </w:tcPr>
+          <w:p>
+            <w:pPr>
+              <w:widowControl w:val="0"/>
+              <w:spacing w:line="240" w:lineRule="auto"/>
+              <w:rPr>
+                <w:sz w:val="26"/>
+                <w:szCs w:val="26"/>
+              </w:rPr>
+            </w:pPr>
+            <w:r>
+              <w:rPr>
+                <w:sz w:val="26"/>
+                <w:szCs w:val="26"/>
+              </w:rPr>
+              <w:t>22/09/2017</w:t>
+            </w:r>
+          </w:p>
+        </w:tc>
+        <w:tc>
+          <w:tcPr>
+            <w:tcW w:w="2257" w:type="dxa"/>
+            <w:shd w:val="clear" w:color="auto" w:fill="999999"/>
+            <w:tcMar>
+              <w:top w:w="100" w:type="dxa"/>
+              <w:left w:w="100" w:type="dxa"/>
+              <w:bottom w:w="100" w:type="dxa"/>
+              <w:right w:w="100" w:type="dxa"/>
+            </w:tcMar>
+          </w:tcPr>
+          <w:p>
+            <w:pPr>
+              <w:widowControl w:val="0"/>
+              <w:spacing w:line="240" w:lineRule="auto"/>
+              <w:rPr>
+                <w:sz w:val="26"/>
+                <w:szCs w:val="26"/>
+              </w:rPr>
+            </w:pPr>
+            <w:r>
+              <w:rPr>
+                <w:sz w:val="26"/>
+                <w:szCs w:val="26"/>
+              </w:rPr>
+              <w:t>A</w:t>
+            </w:r>
+            <w:r>
+              <w:rPr>
+                <w:sz w:val="26"/>
+                <w:szCs w:val="26"/>
+              </w:rPr>
+              <w:t>utor</w:t>
+            </w:r>
+          </w:p>
+        </w:tc>
+        <w:tc>
+          <w:tcPr>
+            <w:tcW w:w="2257" w:type="dxa"/>
+            <w:shd w:val="clear" w:color="auto" w:fill="auto"/>
+            <w:tcMar>
+              <w:top w:w="100" w:type="dxa"/>
+              <w:left w:w="100" w:type="dxa"/>
+              <w:bottom w:w="100" w:type="dxa"/>
+              <w:right w:w="100" w:type="dxa"/>
+            </w:tcMar>
+          </w:tcPr>
+          <w:p>
+            <w:pPr>
+              <w:widowControl w:val="0"/>
+              <w:spacing w:line="240" w:lineRule="auto"/>
+              <w:rPr>
+                <w:sz w:val="26"/>
+                <w:szCs w:val="26"/>
+              </w:rPr>
+            </w:pPr>
+            <w:r>
+              <w:rPr>
+                <w:sz w:val="26"/>
+                <w:szCs w:val="26"/>
+              </w:rPr>
+              <w:t>Caleb Corrêa</w:t>
             </w:r>
           </w:p>
         </w:tc>
@@ -23265,21 +22885,9 @@
                 <w:sz w:val="26"/>
                 <w:szCs w:val="26"/>
               </w:rPr>
-              <w:t>Data de criação</w:t>
-            </w:r>
-          </w:p>
-        </w:tc>
-        <w:tc>
-          <w:tcPr>
-            <w:tcW w:w="2257" w:type="dxa"/>
-            <w:shd w:val="clear" w:color="auto" w:fill="auto"/>
-            <w:tcMar>
-              <w:top w:w="100" w:type="dxa"/>
-              <w:left w:w="100" w:type="dxa"/>
-              <w:bottom w:w="100" w:type="dxa"/>
-              <w:right w:w="100" w:type="dxa"/>
-            </w:tcMar>
-          </w:tcPr>
+              <w:t xml:space="preserve">Data da última </w:t>
+            </w:r>
+          </w:p>
           <w:p>
             <w:pPr>
               <w:widowControl w:val="0"/>
@@ -23294,123 +22902,8 @@
                 <w:sz w:val="26"/>
                 <w:szCs w:val="26"/>
               </w:rPr>
-              <w:t>22/09/2017</w:t>
-            </w:r>
-          </w:p>
-        </w:tc>
-        <w:tc>
-          <w:tcPr>
-            <w:tcW w:w="2257" w:type="dxa"/>
-            <w:shd w:val="clear" w:color="auto" w:fill="999999"/>
-            <w:tcMar>
-              <w:top w:w="100" w:type="dxa"/>
-              <w:left w:w="100" w:type="dxa"/>
-              <w:bottom w:w="100" w:type="dxa"/>
-              <w:right w:w="100" w:type="dxa"/>
-            </w:tcMar>
-          </w:tcPr>
-          <w:p>
-            <w:pPr>
-              <w:widowControl w:val="0"/>
-              <w:spacing w:line="240" w:lineRule="auto"/>
-              <w:rPr>
-                <w:sz w:val="26"/>
-                <w:szCs w:val="26"/>
-              </w:rPr>
-            </w:pPr>
-            <w:r>
-              <w:rPr>
-                <w:sz w:val="26"/>
-                <w:szCs w:val="26"/>
-              </w:rPr>
-              <w:t>A</w:t>
-            </w:r>
-            <w:r>
-              <w:rPr>
-                <w:sz w:val="26"/>
-                <w:szCs w:val="26"/>
-              </w:rPr>
-              <w:t>utor</w:t>
-            </w:r>
-          </w:p>
-        </w:tc>
-        <w:tc>
-          <w:tcPr>
-            <w:tcW w:w="2257" w:type="dxa"/>
-            <w:shd w:val="clear" w:color="auto" w:fill="auto"/>
-            <w:tcMar>
-              <w:top w:w="100" w:type="dxa"/>
-              <w:left w:w="100" w:type="dxa"/>
-              <w:bottom w:w="100" w:type="dxa"/>
-              <w:right w:w="100" w:type="dxa"/>
-            </w:tcMar>
-          </w:tcPr>
-          <w:p>
-            <w:pPr>
-              <w:widowControl w:val="0"/>
-              <w:spacing w:line="240" w:lineRule="auto"/>
-              <w:rPr>
-                <w:sz w:val="26"/>
-                <w:szCs w:val="26"/>
-              </w:rPr>
-            </w:pPr>
-            <w:r>
-              <w:rPr>
-                <w:sz w:val="26"/>
-                <w:szCs w:val="26"/>
-              </w:rPr>
-              <w:t>Caleb Corrêa</w:t>
-            </w:r>
-          </w:p>
-        </w:tc>
-      </w:tr>
-      <w:tr>
-        <w:tc>
-          <w:tcPr>
-            <w:tcW w:w="2257" w:type="dxa"/>
-            <w:shd w:val="clear" w:color="auto" w:fill="999999"/>
-            <w:tcMar>
-              <w:top w:w="100" w:type="dxa"/>
-              <w:left w:w="100" w:type="dxa"/>
-              <w:bottom w:w="100" w:type="dxa"/>
-              <w:right w:w="100" w:type="dxa"/>
-            </w:tcMar>
-          </w:tcPr>
-          <w:p>
-            <w:pPr>
-              <w:widowControl w:val="0"/>
-              <w:spacing w:line="240" w:lineRule="auto"/>
-              <w:rPr>
-                <w:sz w:val="26"/>
-                <w:szCs w:val="26"/>
-              </w:rPr>
-            </w:pPr>
-            <w:r>
-              <w:rPr>
-                <w:sz w:val="26"/>
-                <w:szCs w:val="26"/>
-              </w:rPr>
-              <w:t xml:space="preserve">Data da última </w:t>
-            </w:r>
-          </w:p>
-          <w:p>
-            <w:pPr>
-              <w:widowControl w:val="0"/>
-              <w:spacing w:line="240" w:lineRule="auto"/>
-              <w:rPr>
-                <w:sz w:val="26"/>
-                <w:szCs w:val="26"/>
-              </w:rPr>
-            </w:pPr>
-            <w:proofErr w:type="gramStart"/>
-            <w:r>
-              <w:rPr>
-                <w:sz w:val="26"/>
-                <w:szCs w:val="26"/>
-              </w:rPr>
               <w:t>alteração</w:t>
             </w:r>
-            <w:proofErr w:type="gramEnd"/>
           </w:p>
         </w:tc>
         <w:tc>
@@ -23702,23 +23195,7 @@
                 <w:sz w:val="26"/>
                 <w:szCs w:val="26"/>
               </w:rPr>
-              <w:t xml:space="preserve">A aplicação deverá verificar se o </w:t>
-            </w:r>
-            <w:proofErr w:type="spellStart"/>
-            <w:r>
-              <w:rPr>
-                <w:sz w:val="26"/>
-                <w:szCs w:val="26"/>
-              </w:rPr>
-              <w:t>login</w:t>
-            </w:r>
-            <w:proofErr w:type="spellEnd"/>
-            <w:r>
-              <w:rPr>
-                <w:sz w:val="26"/>
-                <w:szCs w:val="26"/>
-              </w:rPr>
-              <w:t xml:space="preserve"> do usuário já é existente ou </w:t>
+              <w:t xml:space="preserve">A aplicação deverá verificar se o login do usuário já é existente ou </w:t>
             </w:r>
             <w:r>
               <w:rPr>
@@ -24087,7 +23564,6 @@
                 <w:szCs w:val="26"/>
               </w:rPr>
             </w:pPr>
-            <w:proofErr w:type="gramStart"/>
             <w:r>
               <w:rPr>
                 <w:sz w:val="26"/>
@@ -24095,7 +23571,6 @@
               </w:rPr>
               <w:t>alteração</w:t>
             </w:r>
-            <w:proofErr w:type="gramEnd"/>
           </w:p>
         </w:tc>
         <w:tc>
@@ -25463,7 +24938,6 @@
                 <w:szCs w:val="26"/>
               </w:rPr>
             </w:pPr>
-            <w:proofErr w:type="gramStart"/>
             <w:r>
               <w:rPr>
                 <w:sz w:val="26"/>
@@ -25471,7 +24945,6 @@
               </w:rPr>
               <w:t>alteração</w:t>
             </w:r>
-            <w:proofErr w:type="gramEnd"/>
           </w:p>
         </w:tc>
         <w:tc>
@@ -25742,39 +25215,7 @@
                 <w:sz w:val="26"/>
                 <w:szCs w:val="26"/>
               </w:rPr>
-              <w:t xml:space="preserve">Os campos de cadastro para </w:t>
-            </w:r>
-            <w:proofErr w:type="spellStart"/>
-            <w:r>
-              <w:rPr>
-                <w:sz w:val="26"/>
-                <w:szCs w:val="26"/>
-              </w:rPr>
-              <w:t>login</w:t>
-            </w:r>
-            <w:proofErr w:type="spellEnd"/>
-            <w:r>
-              <w:rPr>
-                <w:sz w:val="26"/>
-                <w:szCs w:val="26"/>
-              </w:rPr>
-              <w:t xml:space="preserve"> serão: </w:t>
-            </w:r>
-            <w:proofErr w:type="spellStart"/>
-            <w:r>
-              <w:rPr>
-                <w:sz w:val="26"/>
-                <w:szCs w:val="26"/>
-              </w:rPr>
-              <w:t>nick</w:t>
-            </w:r>
-            <w:proofErr w:type="spellEnd"/>
-            <w:r>
-              <w:rPr>
-                <w:sz w:val="26"/>
-                <w:szCs w:val="26"/>
-              </w:rPr>
-              <w:t>,</w:t>
+              <w:t>Os campos de cadastro para login serão: nick,</w:t>
             </w:r>
             <w:r>
               <w:rPr>
@@ -25804,23 +25245,7 @@
                 <w:sz w:val="26"/>
                 <w:szCs w:val="26"/>
               </w:rPr>
-              <w:t xml:space="preserve">nome de </w:t>
-            </w:r>
-            <w:proofErr w:type="spellStart"/>
-            <w:r>
-              <w:rPr>
-                <w:sz w:val="26"/>
-                <w:szCs w:val="26"/>
-              </w:rPr>
-              <w:t>login</w:t>
-            </w:r>
-            <w:proofErr w:type="spellEnd"/>
-            <w:r>
-              <w:rPr>
-                <w:sz w:val="26"/>
-                <w:szCs w:val="26"/>
-              </w:rPr>
-              <w:t>, Senha, confirmação de senha e e-mail.</w:t>
+              <w:t>nome de login, Senha, confirmação de senha e e-mail.</w:t>
             </w:r>
           </w:p>
         </w:tc>
@@ -26176,7 +25601,6 @@
                 <w:szCs w:val="26"/>
               </w:rPr>
             </w:pPr>
-            <w:proofErr w:type="gramStart"/>
             <w:r>
               <w:rPr>
                 <w:sz w:val="26"/>
@@ -26184,7 +25608,6 @@
               </w:rPr>
               <w:t>alteração</w:t>
             </w:r>
-            <w:proofErr w:type="gramEnd"/>
           </w:p>
         </w:tc>
         <w:tc>
@@ -26282,7 +25705,6 @@
                 <w:szCs w:val="26"/>
               </w:rPr>
             </w:pPr>
-            <w:proofErr w:type="gramStart"/>
             <w:r>
               <w:rPr>
                 <w:sz w:val="26"/>
@@ -26291,7 +25713,6 @@
               <w:lastRenderedPageBreak/>
               <w:t>versão</w:t>
             </w:r>
-            <w:proofErr w:type="gramEnd"/>
           </w:p>
         </w:tc>
         <w:tc>
@@ -26558,27 +25979,14 @@
       <w:r>
         <w:t xml:space="preserve">Figura </w:t>
       </w:r>
-      <w:r>
-        <w:fldChar w:fldCharType="begin"/>
-      </w:r>
-      <w:r>
-        <w:instrText xml:space="preserve"> SEQ Figura \* ARABIC </w:instrText>
-      </w:r>
-      <w:r>
-        <w:fldChar w:fldCharType="separate"/>
-      </w:r>
-      <w:r>
-        <w:rPr>
-          <w:noProof/>
-        </w:rPr>
-        <w:t>10</w:t>
-      </w:r>
-      <w:r>
-        <w:rPr>
-          <w:noProof/>
-        </w:rPr>
-        <w:fldChar w:fldCharType="end"/>
-      </w:r>
+      <w:fldSimple w:instr=" SEQ Figura \* ARABIC ">
+        <w:r>
+          <w:rPr>
+            <w:noProof/>
+          </w:rPr>
+          <w:t>10</w:t>
+        </w:r>
+      </w:fldSimple>
       <w:r>
         <w:t xml:space="preserve"> Caso de Uso</w:t>
       </w:r>
@@ -27280,16 +26688,8 @@
               <w:rPr>
                 <w:color w:val="auto"/>
               </w:rPr>
-              <w:t xml:space="preserve">para a página de </w:t>
-            </w:r>
-            <w:proofErr w:type="spellStart"/>
-            <w:r>
-              <w:rPr>
-                <w:color w:val="auto"/>
-              </w:rPr>
-              <w:t>login</w:t>
-            </w:r>
-            <w:proofErr w:type="spellEnd"/>
+              <w:t>para a página de login</w:t>
+            </w:r>
             <w:r>
               <w:rPr>
                 <w:color w:val="auto"/>
@@ -27538,21 +26938,7 @@
               <w:rPr>
                 <w:color w:val="auto"/>
               </w:rPr>
-              <w:t xml:space="preserve">O usuário faz o </w:t>
-            </w:r>
-            <w:proofErr w:type="spellStart"/>
-            <w:r>
-              <w:rPr>
-                <w:color w:val="auto"/>
-              </w:rPr>
-              <w:t>login</w:t>
-            </w:r>
-            <w:proofErr w:type="spellEnd"/>
-            <w:r>
-              <w:rPr>
-                <w:color w:val="auto"/>
-              </w:rPr>
-              <w:t>.</w:t>
+              <w:t>O usuário faz o login.</w:t>
             </w:r>
           </w:p>
         </w:tc>
@@ -27717,21 +27103,7 @@
               <w:rPr>
                 <w:color w:val="auto"/>
               </w:rPr>
-              <w:t xml:space="preserve">S – Carrega a página de </w:t>
-            </w:r>
-            <w:proofErr w:type="spellStart"/>
-            <w:r>
-              <w:rPr>
-                <w:color w:val="auto"/>
-              </w:rPr>
-              <w:t>login</w:t>
-            </w:r>
-            <w:proofErr w:type="spellEnd"/>
-            <w:r>
-              <w:rPr>
-                <w:color w:val="auto"/>
-              </w:rPr>
-              <w:t>.</w:t>
+              <w:t>S – Carrega a página de login.</w:t>
             </w:r>
           </w:p>
           <w:p>
@@ -28847,19 +28219,81 @@
                 <w:color w:val="FF0000"/>
               </w:rPr>
             </w:pPr>
+            <w:r>
+              <w:rPr>
+                <w:color w:val="FF0000"/>
+              </w:rPr>
+              <w:t>volta ao passo 4.</w:t>
+            </w:r>
+          </w:p>
+          <w:p>
+            <w:pPr>
+              <w:jc w:val="both"/>
+              <w:rPr>
+                <w:color w:val="FF0000"/>
+              </w:rPr>
+            </w:pPr>
+            <w:r>
+              <w:rPr>
+                <w:color w:val="FF0000"/>
+              </w:rPr>
+              <w:t>FA02:</w:t>
+            </w:r>
+          </w:p>
+          <w:p>
+            <w:pPr>
+              <w:jc w:val="both"/>
+              <w:rPr>
+                <w:color w:val="FF0000"/>
+              </w:rPr>
+            </w:pPr>
+            <w:r>
+              <w:rPr>
+                <w:color w:val="FF0000"/>
+              </w:rPr>
+              <w:t>em qualquer passo o usuário tem a possibilidade de cancelar a mudança de nome.</w:t>
+            </w:r>
+          </w:p>
+          <w:p>
+            <w:pPr>
+              <w:jc w:val="both"/>
+              <w:rPr>
+                <w:color w:val="FF0000"/>
+              </w:rPr>
+            </w:pPr>
+            <w:r>
+              <w:rPr>
+                <w:color w:val="FF0000"/>
+              </w:rPr>
+              <w:t xml:space="preserve">FA03: </w:t>
+            </w:r>
+          </w:p>
+          <w:p>
+            <w:pPr>
+              <w:jc w:val="both"/>
+              <w:rPr>
+                <w:color w:val="FF0000"/>
+              </w:rPr>
+            </w:pPr>
+            <w:r>
+              <w:rPr>
+                <w:color w:val="FF0000"/>
+              </w:rPr>
+              <w:t xml:space="preserve"> S - </w:t>
+            </w:r>
             <w:proofErr w:type="gramStart"/>
             <w:r>
               <w:rPr>
                 <w:color w:val="FF0000"/>
               </w:rPr>
-              <w:t>volta</w:t>
+              <w:t>mostra</w:t>
             </w:r>
             <w:proofErr w:type="gramEnd"/>
             <w:r>
               <w:rPr>
                 <w:color w:val="FF0000"/>
               </w:rPr>
-              <w:t xml:space="preserve"> ao passo 4.</w:t>
+              <w:t xml:space="preserve"> que o nome já existe.</w:t>
             </w:r>
           </w:p>
           <w:p>
@@ -28873,93 +28307,7 @@
               <w:rPr>
                 <w:color w:val="FF0000"/>
               </w:rPr>
-              <w:t>FA02:</w:t>
-            </w:r>
-          </w:p>
-          <w:p>
-            <w:pPr>
-              <w:jc w:val="both"/>
-              <w:rPr>
-                <w:color w:val="FF0000"/>
-              </w:rPr>
-            </w:pPr>
-            <w:proofErr w:type="gramStart"/>
-            <w:r>
-              <w:rPr>
-                <w:color w:val="FF0000"/>
-              </w:rPr>
-              <w:t>em</w:t>
-            </w:r>
-            <w:proofErr w:type="gramEnd"/>
-            <w:r>
-              <w:rPr>
-                <w:color w:val="FF0000"/>
-              </w:rPr>
-              <w:t xml:space="preserve"> qualquer passo o usuário tem a possibilidade de cancelar a mudança de nome.</w:t>
-            </w:r>
-          </w:p>
-          <w:p>
-            <w:pPr>
-              <w:jc w:val="both"/>
-              <w:rPr>
-                <w:color w:val="FF0000"/>
-              </w:rPr>
-            </w:pPr>
-            <w:r>
-              <w:rPr>
-                <w:color w:val="FF0000"/>
-              </w:rPr>
-              <w:t xml:space="preserve">FA03: </w:t>
-            </w:r>
-          </w:p>
-          <w:p>
-            <w:pPr>
-              <w:jc w:val="both"/>
-              <w:rPr>
-                <w:color w:val="FF0000"/>
-              </w:rPr>
-            </w:pPr>
-            <w:r>
-              <w:rPr>
-                <w:color w:val="FF0000"/>
-              </w:rPr>
-              <w:t xml:space="preserve"> S - </w:t>
-            </w:r>
-            <w:proofErr w:type="gramStart"/>
-            <w:r>
-              <w:rPr>
-                <w:color w:val="FF0000"/>
-              </w:rPr>
-              <w:t>mostra</w:t>
-            </w:r>
-            <w:proofErr w:type="gramEnd"/>
-            <w:r>
-              <w:rPr>
-                <w:color w:val="FF0000"/>
-              </w:rPr>
-              <w:t xml:space="preserve"> que o nome já existe.</w:t>
-            </w:r>
-          </w:p>
-          <w:p>
-            <w:pPr>
-              <w:jc w:val="both"/>
-              <w:rPr>
-                <w:color w:val="FF0000"/>
-              </w:rPr>
-            </w:pPr>
-            <w:proofErr w:type="gramStart"/>
-            <w:r>
-              <w:rPr>
-                <w:color w:val="FF0000"/>
-              </w:rPr>
-              <w:t>volta</w:t>
-            </w:r>
-            <w:proofErr w:type="gramEnd"/>
-            <w:r>
-              <w:rPr>
-                <w:color w:val="FF0000"/>
-              </w:rPr>
-              <w:t xml:space="preserve"> ao passo 4.</w:t>
+              <w:t>volta ao passo 4.</w:t>
             </w:r>
           </w:p>
         </w:tc>
@@ -29083,27 +28431,14 @@
       <w:r>
         <w:t xml:space="preserve">Figura </w:t>
       </w:r>
-      <w:r>
-        <w:fldChar w:fldCharType="begin"/>
-      </w:r>
-      <w:r>
-        <w:instrText xml:space="preserve"> SEQ Figura \* ARABIC </w:instrText>
-      </w:r>
-      <w:r>
-        <w:fldChar w:fldCharType="separate"/>
-      </w:r>
-      <w:r>
-        <w:rPr>
-          <w:noProof/>
-        </w:rPr>
-        <w:t>11</w:t>
-      </w:r>
-      <w:r>
-        <w:rPr>
-          <w:noProof/>
-        </w:rPr>
-        <w:fldChar w:fldCharType="end"/>
-      </w:r>
+      <w:fldSimple w:instr=" SEQ Figura \* ARABIC ">
+        <w:r>
+          <w:rPr>
+            <w:noProof/>
+          </w:rPr>
+          <w:t>11</w:t>
+        </w:r>
+      </w:fldSimple>
       <w:r>
         <w:t xml:space="preserve"> Diagrama de entidade relacionamento</w:t>
       </w:r>
@@ -29174,27 +28509,14 @@
       <w:r>
         <w:t xml:space="preserve">Figura </w:t>
       </w:r>
-      <w:r>
-        <w:fldChar w:fldCharType="begin"/>
-      </w:r>
-      <w:r>
-        <w:instrText xml:space="preserve"> SEQ Figura \* ARABIC </w:instrText>
-      </w:r>
-      <w:r>
-        <w:fldChar w:fldCharType="separate"/>
-      </w:r>
-      <w:r>
-        <w:rPr>
-          <w:noProof/>
-        </w:rPr>
-        <w:t>12</w:t>
-      </w:r>
-      <w:r>
-        <w:rPr>
-          <w:noProof/>
-        </w:rPr>
-        <w:fldChar w:fldCharType="end"/>
-      </w:r>
+      <w:fldSimple w:instr=" SEQ Figura \* ARABIC ">
+        <w:r>
+          <w:rPr>
+            <w:noProof/>
+          </w:rPr>
+          <w:t>12</w:t>
+        </w:r>
+      </w:fldSimple>
       <w:r>
         <w:t xml:space="preserve"> Diagrama de classe</w:t>
       </w:r>
@@ -29982,7 +29304,6 @@
         </w:rPr>
       </w:pPr>
       <w:hyperlink r:id="rId31" w:history="1">
-        <w:proofErr w:type="gramStart"/>
         <w:r>
           <w:rPr>
             <w:rStyle w:val="Hyperlink"/>
@@ -30004,15 +29325,7 @@
           <w:sz w:val="24"/>
           <w:szCs w:val="24"/>
         </w:rPr>
-        <w:t>visitado</w:t>
-      </w:r>
-      <w:proofErr w:type="gramEnd"/>
-      <w:r>
-        <w:rPr>
-          <w:sz w:val="24"/>
-          <w:szCs w:val="24"/>
-        </w:rPr>
-        <w:t xml:space="preserve"> dia 06/06/2018.</w:t>
+        <w:t>visitado dia 06/06/2018.</w:t>
       </w:r>
     </w:p>
     <w:p>
@@ -30991,14 +30304,8 @@
 </w:document>
 </file>
 
-<file path=word/commentsIds.xml><?xml version="1.0" encoding="utf-8"?>
-<w16cid:commentsIds xmlns:wpc="http://schemas.microsoft.com/office/word/2010/wordprocessingCanvas" xmlns:cx="http://schemas.microsoft.com/office/drawing/2014/chartex" xmlns:cx1="http://schemas.microsoft.com/office/drawing/2015/9/8/chartex" xmlns:cx2="http://schemas.microsoft.com/office/drawing/2015/10/21/chartex" xmlns:cx3="http://schemas.microsoft.com/office/drawing/2016/5/9/chartex" xmlns:cx4="http://schemas.microsoft.com/office/drawing/2016/5/10/chartex" xmlns:cx5="http://schemas.microsoft.com/office/drawing/2016/5/11/chartex" xmlns:cx6="http://schemas.microsoft.com/office/drawing/2016/5/12/chartex" xmlns:cx7="http://schemas.microsoft.com/office/drawing/2016/5/13/chartex" xmlns:cx8="http://schemas.microsoft.com/office/drawing/2016/5/14/chartex" xmlns:mc="http://schemas.openxmlformats.org/markup-compatibility/2006" xmlns:aink="http://schemas.microsoft.com/office/drawing/2016/ink" xmlns:am3d="http://schemas.microsoft.com/office/drawing/2017/model3d" xmlns:o="urn:schemas-microsoft-com:office:office" xmlns:r="http://schemas.openxmlformats.org/officeDocument/2006/relationships" xmlns:m="http://schemas.openxmlformats.org/officeDocument/2006/math" xmlns:v="urn:schemas-microsoft-com:vml" xmlns:wp14="http://schemas.microsoft.com/office/word/2010/wordprocessingDrawing" xmlns:wp="http://schemas.openxmlformats.org/drawingml/2006/wordprocessingDrawing" xmlns:w10="urn:schemas-microsoft-com:office:word" xmlns:w="http://schemas.openxmlformats.org/wordprocessingml/2006/main" xmlns:w14="http://schemas.microsoft.com/office/word/2010/wordml" xmlns:w15="http://schemas.microsoft.com/office/word/2012/wordml" xmlns:w16cid="http://schemas.microsoft.com/office/word/2016/wordml/cid" xmlns:w16se="http://schemas.microsoft.com/office/word/2015/wordml/symex" xmlns:wpg="http://schemas.microsoft.com/office/word/2010/wordprocessingGroup" xmlns:wpi="http://schemas.microsoft.com/office/word/2010/wordprocessingInk" xmlns:wne="http://schemas.microsoft.com/office/word/2006/wordml" xmlns:wps="http://schemas.microsoft.com/office/word/2010/wordprocessingShape" mc:Ignorable="w14 w15 w16se w16cid wp14">
-  <w16cid:commentId w16cid:paraId="660EB640" w16cid:durableId="1EB04785"/>
-</w16cid:commentsIds>
-</file>
-
 <file path=word/endnotes.xml><?xml version="1.0" encoding="utf-8"?>
-<w:endnotes xmlns:wpc="http://schemas.microsoft.com/office/word/2010/wordprocessingCanvas" xmlns:mc="http://schemas.openxmlformats.org/markup-compatibility/2006" xmlns:o="urn:schemas-microsoft-com:office:office" xmlns:r="http://schemas.openxmlformats.org/officeDocument/2006/relationships" xmlns:m="http://schemas.openxmlformats.org/officeDocument/2006/math" xmlns:v="urn:schemas-microsoft-com:vml" xmlns:wp14="http://schemas.microsoft.com/office/word/2010/wordprocessingDrawing" xmlns:wp="http://schemas.openxmlformats.org/drawingml/2006/wordprocessingDrawing" xmlns:w10="urn:schemas-microsoft-com:office:word" xmlns:w="http://schemas.openxmlformats.org/wordprocessingml/2006/main" xmlns:w14="http://schemas.microsoft.com/office/word/2010/wordml" xmlns:w15="http://schemas.microsoft.com/office/word/2012/wordml" xmlns:wpg="http://schemas.microsoft.com/office/word/2010/wordprocessingGroup" xmlns:wpi="http://schemas.microsoft.com/office/word/2010/wordprocessingInk" xmlns:wne="http://schemas.microsoft.com/office/word/2006/wordml" xmlns:wps="http://schemas.microsoft.com/office/word/2010/wordprocessingShape" mc:Ignorable="w14 w15 wp14">
+<w:endnotes xmlns:wpc="http://schemas.microsoft.com/office/word/2010/wordprocessingCanvas" xmlns:cx="http://schemas.microsoft.com/office/drawing/2014/chartex" xmlns:cx1="http://schemas.microsoft.com/office/drawing/2015/9/8/chartex" xmlns:cx2="http://schemas.microsoft.com/office/drawing/2015/10/21/chartex" xmlns:cx3="http://schemas.microsoft.com/office/drawing/2016/5/9/chartex" xmlns:cx4="http://schemas.microsoft.com/office/drawing/2016/5/10/chartex" xmlns:cx5="http://schemas.microsoft.com/office/drawing/2016/5/11/chartex" xmlns:cx6="http://schemas.microsoft.com/office/drawing/2016/5/12/chartex" xmlns:cx7="http://schemas.microsoft.com/office/drawing/2016/5/13/chartex" xmlns:cx8="http://schemas.microsoft.com/office/drawing/2016/5/14/chartex" xmlns:mc="http://schemas.openxmlformats.org/markup-compatibility/2006" xmlns:aink="http://schemas.microsoft.com/office/drawing/2016/ink" xmlns:am3d="http://schemas.microsoft.com/office/drawing/2017/model3d" xmlns:o="urn:schemas-microsoft-com:office:office" xmlns:r="http://schemas.openxmlformats.org/officeDocument/2006/relationships" xmlns:m="http://schemas.openxmlformats.org/officeDocument/2006/math" xmlns:v="urn:schemas-microsoft-com:vml" xmlns:wp14="http://schemas.microsoft.com/office/word/2010/wordprocessingDrawing" xmlns:wp="http://schemas.openxmlformats.org/drawingml/2006/wordprocessingDrawing" xmlns:w10="urn:schemas-microsoft-com:office:word" xmlns:w="http://schemas.openxmlformats.org/wordprocessingml/2006/main" xmlns:w14="http://schemas.microsoft.com/office/word/2010/wordml" xmlns:w15="http://schemas.microsoft.com/office/word/2012/wordml" xmlns:w16cid="http://schemas.microsoft.com/office/word/2016/wordml/cid" xmlns:w16se="http://schemas.microsoft.com/office/word/2015/wordml/symex" xmlns:wpg="http://schemas.microsoft.com/office/word/2010/wordprocessingGroup" xmlns:wpi="http://schemas.microsoft.com/office/word/2010/wordprocessingInk" xmlns:wne="http://schemas.microsoft.com/office/word/2006/wordml" xmlns:wps="http://schemas.microsoft.com/office/word/2010/wordprocessingShape" mc:Ignorable="w14 w15 w16se w16cid wp14">
   <w:endnote w:type="separator" w:id="-1">
     <w:p>
       <w:pPr>
@@ -31023,7 +30330,7 @@
 </file>
 
 <file path=word/footer1.xml><?xml version="1.0" encoding="utf-8"?>
-<w:ftr xmlns:wpc="http://schemas.microsoft.com/office/word/2010/wordprocessingCanvas" xmlns:mc="http://schemas.openxmlformats.org/markup-compatibility/2006" xmlns:o="urn:schemas-microsoft-com:office:office" xmlns:r="http://schemas.openxmlformats.org/officeDocument/2006/relationships" xmlns:m="http://schemas.openxmlformats.org/officeDocument/2006/math" xmlns:v="urn:schemas-microsoft-com:vml" xmlns:wp14="http://schemas.microsoft.com/office/word/2010/wordprocessingDrawing" xmlns:wp="http://schemas.openxmlformats.org/drawingml/2006/wordprocessingDrawing" xmlns:w10="urn:schemas-microsoft-com:office:word" xmlns:w="http://schemas.openxmlformats.org/wordprocessingml/2006/main" xmlns:w14="http://schemas.microsoft.com/office/word/2010/wordml" xmlns:w15="http://schemas.microsoft.com/office/word/2012/wordml" xmlns:wpg="http://schemas.microsoft.com/office/word/2010/wordprocessingGroup" xmlns:wpi="http://schemas.microsoft.com/office/word/2010/wordprocessingInk" xmlns:wne="http://schemas.microsoft.com/office/word/2006/wordml" xmlns:wps="http://schemas.microsoft.com/office/word/2010/wordprocessingShape" mc:Ignorable="w14 w15 wp14">
+<w:ftr xmlns:wpc="http://schemas.microsoft.com/office/word/2010/wordprocessingCanvas" xmlns:cx="http://schemas.microsoft.com/office/drawing/2014/chartex" xmlns:cx1="http://schemas.microsoft.com/office/drawing/2015/9/8/chartex" xmlns:cx2="http://schemas.microsoft.com/office/drawing/2015/10/21/chartex" xmlns:cx3="http://schemas.microsoft.com/office/drawing/2016/5/9/chartex" xmlns:cx4="http://schemas.microsoft.com/office/drawing/2016/5/10/chartex" xmlns:cx5="http://schemas.microsoft.com/office/drawing/2016/5/11/chartex" xmlns:cx6="http://schemas.microsoft.com/office/drawing/2016/5/12/chartex" xmlns:cx7="http://schemas.microsoft.com/office/drawing/2016/5/13/chartex" xmlns:cx8="http://schemas.microsoft.com/office/drawing/2016/5/14/chartex" xmlns:mc="http://schemas.openxmlformats.org/markup-compatibility/2006" xmlns:aink="http://schemas.microsoft.com/office/drawing/2016/ink" xmlns:am3d="http://schemas.microsoft.com/office/drawing/2017/model3d" xmlns:o="urn:schemas-microsoft-com:office:office" xmlns:r="http://schemas.openxmlformats.org/officeDocument/2006/relationships" xmlns:m="http://schemas.openxmlformats.org/officeDocument/2006/math" xmlns:v="urn:schemas-microsoft-com:vml" xmlns:wp14="http://schemas.microsoft.com/office/word/2010/wordprocessingDrawing" xmlns:wp="http://schemas.openxmlformats.org/drawingml/2006/wordprocessingDrawing" xmlns:w10="urn:schemas-microsoft-com:office:word" xmlns:w="http://schemas.openxmlformats.org/wordprocessingml/2006/main" xmlns:w14="http://schemas.microsoft.com/office/word/2010/wordml" xmlns:w15="http://schemas.microsoft.com/office/word/2012/wordml" xmlns:w16cid="http://schemas.microsoft.com/office/word/2016/wordml/cid" xmlns:w16se="http://schemas.microsoft.com/office/word/2015/wordml/symex" xmlns:wpg="http://schemas.microsoft.com/office/word/2010/wordprocessingGroup" xmlns:wpi="http://schemas.microsoft.com/office/word/2010/wordprocessingInk" xmlns:wne="http://schemas.microsoft.com/office/word/2006/wordml" xmlns:wps="http://schemas.microsoft.com/office/word/2010/wordprocessingShape" mc:Ignorable="w14 w15 w16se w16cid wp14">
   <w:p>
     <w:pPr>
       <w:jc w:val="right"/>
@@ -31041,7 +30348,7 @@
       <w:rPr>
         <w:noProof/>
       </w:rPr>
-      <w:t>18</w:t>
+      <w:t>20</w:t>
     </w:r>
     <w:r>
       <w:fldChar w:fldCharType="end"/>
@@ -31051,7 +30358,7 @@
 </file>
 
 <file path=word/footnotes.xml><?xml version="1.0" encoding="utf-8"?>
-<w:footnotes xmlns:wpc="http://schemas.microsoft.com/office/word/2010/wordprocessingCanvas" xmlns:mc="http://schemas.openxmlformats.org/markup-compatibility/2006" xmlns:o="urn:schemas-microsoft-com:office:office" xmlns:r="http://schemas.openxmlformats.org/officeDocument/2006/relationships" xmlns:m="http://schemas.openxmlformats.org/officeDocument/2006/math" xmlns:v="urn:schemas-microsoft-com:vml" xmlns:wp14="http://schemas.microsoft.com/office/word/2010/wordprocessingDrawing" xmlns:wp="http://schemas.openxmlformats.org/drawingml/2006/wordprocessingDrawing" xmlns:w10="urn:schemas-microsoft-com:office:word" xmlns:w="http://schemas.openxmlformats.org/wordprocessingml/2006/main" xmlns:w14="http://schemas.microsoft.com/office/word/2010/wordml" xmlns:w15="http://schemas.microsoft.com/office/word/2012/wordml" xmlns:wpg="http://schemas.microsoft.com/office/word/2010/wordprocessingGroup" xmlns:wpi="http://schemas.microsoft.com/office/word/2010/wordprocessingInk" xmlns:wne="http://schemas.microsoft.com/office/word/2006/wordml" xmlns:wps="http://schemas.microsoft.com/office/word/2010/wordprocessingShape" mc:Ignorable="w14 w15 wp14">
+<w:footnotes xmlns:wpc="http://schemas.microsoft.com/office/word/2010/wordprocessingCanvas" xmlns:cx="http://schemas.microsoft.com/office/drawing/2014/chartex" xmlns:cx1="http://schemas.microsoft.com/office/drawing/2015/9/8/chartex" xmlns:cx2="http://schemas.microsoft.com/office/drawing/2015/10/21/chartex" xmlns:cx3="http://schemas.microsoft.com/office/drawing/2016/5/9/chartex" xmlns:cx4="http://schemas.microsoft.com/office/drawing/2016/5/10/chartex" xmlns:cx5="http://schemas.microsoft.com/office/drawing/2016/5/11/chartex" xmlns:cx6="http://schemas.microsoft.com/office/drawing/2016/5/12/chartex" xmlns:cx7="http://schemas.microsoft.com/office/drawing/2016/5/13/chartex" xmlns:cx8="http://schemas.microsoft.com/office/drawing/2016/5/14/chartex" xmlns:mc="http://schemas.openxmlformats.org/markup-compatibility/2006" xmlns:aink="http://schemas.microsoft.com/office/drawing/2016/ink" xmlns:am3d="http://schemas.microsoft.com/office/drawing/2017/model3d" xmlns:o="urn:schemas-microsoft-com:office:office" xmlns:r="http://schemas.openxmlformats.org/officeDocument/2006/relationships" xmlns:m="http://schemas.openxmlformats.org/officeDocument/2006/math" xmlns:v="urn:schemas-microsoft-com:vml" xmlns:wp14="http://schemas.microsoft.com/office/word/2010/wordprocessingDrawing" xmlns:wp="http://schemas.openxmlformats.org/drawingml/2006/wordprocessingDrawing" xmlns:w10="urn:schemas-microsoft-com:office:word" xmlns:w="http://schemas.openxmlformats.org/wordprocessingml/2006/main" xmlns:w14="http://schemas.microsoft.com/office/word/2010/wordml" xmlns:w15="http://schemas.microsoft.com/office/word/2012/wordml" xmlns:w16cid="http://schemas.microsoft.com/office/word/2016/wordml/cid" xmlns:w16se="http://schemas.microsoft.com/office/word/2015/wordml/symex" xmlns:wpg="http://schemas.microsoft.com/office/word/2010/wordprocessingGroup" xmlns:wpi="http://schemas.microsoft.com/office/word/2010/wordprocessingInk" xmlns:wne="http://schemas.microsoft.com/office/word/2006/wordml" xmlns:wps="http://schemas.microsoft.com/office/word/2010/wordprocessingShape" mc:Ignorable="w14 w15 w16se w16cid wp14">
   <w:footnote w:type="separator" w:id="-1">
     <w:p>
       <w:pPr>
@@ -31076,7 +30383,7 @@
 </file>
 
 <file path=word/numbering.xml><?xml version="1.0" encoding="utf-8"?>
-<w:numbering xmlns:wpc="http://schemas.microsoft.com/office/word/2010/wordprocessingCanvas" xmlns:mc="http://schemas.openxmlformats.org/markup-compatibility/2006" xmlns:o="urn:schemas-microsoft-com:office:office" xmlns:r="http://schemas.openxmlformats.org/officeDocument/2006/relationships" xmlns:m="http://schemas.openxmlformats.org/officeDocument/2006/math" xmlns:v="urn:schemas-microsoft-com:vml" xmlns:wp14="http://schemas.microsoft.com/office/word/2010/wordprocessingDrawing" xmlns:wp="http://schemas.openxmlformats.org/drawingml/2006/wordprocessingDrawing" xmlns:w10="urn:schemas-microsoft-com:office:word" xmlns:w="http://schemas.openxmlformats.org/wordprocessingml/2006/main" xmlns:w14="http://schemas.microsoft.com/office/word/2010/wordml" xmlns:w15="http://schemas.microsoft.com/office/word/2012/wordml" xmlns:wpg="http://schemas.microsoft.com/office/word/2010/wordprocessingGroup" xmlns:wpi="http://schemas.microsoft.com/office/word/2010/wordprocessingInk" xmlns:wne="http://schemas.microsoft.com/office/word/2006/wordml" xmlns:wps="http://schemas.microsoft.com/office/word/2010/wordprocessingShape" mc:Ignorable="w14 w15 wp14">
+<w:numbering xmlns:wpc="http://schemas.microsoft.com/office/word/2010/wordprocessingCanvas" xmlns:cx="http://schemas.microsoft.com/office/drawing/2014/chartex" xmlns:cx1="http://schemas.microsoft.com/office/drawing/2015/9/8/chartex" xmlns:cx2="http://schemas.microsoft.com/office/drawing/2015/10/21/chartex" xmlns:cx3="http://schemas.microsoft.com/office/drawing/2016/5/9/chartex" xmlns:cx4="http://schemas.microsoft.com/office/drawing/2016/5/10/chartex" xmlns:cx5="http://schemas.microsoft.com/office/drawing/2016/5/11/chartex" xmlns:cx6="http://schemas.microsoft.com/office/drawing/2016/5/12/chartex" xmlns:cx7="http://schemas.microsoft.com/office/drawing/2016/5/13/chartex" xmlns:cx8="http://schemas.microsoft.com/office/drawing/2016/5/14/chartex" xmlns:mc="http://schemas.openxmlformats.org/markup-compatibility/2006" xmlns:aink="http://schemas.microsoft.com/office/drawing/2016/ink" xmlns:am3d="http://schemas.microsoft.com/office/drawing/2017/model3d" xmlns:o="urn:schemas-microsoft-com:office:office" xmlns:r="http://schemas.openxmlformats.org/officeDocument/2006/relationships" xmlns:m="http://schemas.openxmlformats.org/officeDocument/2006/math" xmlns:v="urn:schemas-microsoft-com:vml" xmlns:wp14="http://schemas.microsoft.com/office/word/2010/wordprocessingDrawing" xmlns:wp="http://schemas.openxmlformats.org/drawingml/2006/wordprocessingDrawing" xmlns:w10="urn:schemas-microsoft-com:office:word" xmlns:w="http://schemas.openxmlformats.org/wordprocessingml/2006/main" xmlns:w14="http://schemas.microsoft.com/office/word/2010/wordml" xmlns:w15="http://schemas.microsoft.com/office/word/2012/wordml" xmlns:w16cid="http://schemas.microsoft.com/office/word/2016/wordml/cid" xmlns:w16se="http://schemas.microsoft.com/office/word/2015/wordml/symex" xmlns:wpg="http://schemas.microsoft.com/office/word/2010/wordprocessingGroup" xmlns:wpi="http://schemas.microsoft.com/office/word/2010/wordprocessingInk" xmlns:wne="http://schemas.microsoft.com/office/word/2006/wordml" xmlns:wps="http://schemas.microsoft.com/office/word/2010/wordprocessingShape" mc:Ignorable="w14 w15 w16se w16cid wp14">
   <w:abstractNum w:abstractNumId="0" w15:restartNumberingAfterBreak="0">
     <w:nsid w:val="14BB74D0"/>
     <w:multiLevelType w:val="hybridMultilevel"/>
@@ -31955,7 +31262,7 @@
 </file>
 
 <file path=word/styles.xml><?xml version="1.0" encoding="utf-8"?>
-<w:styles xmlns:mc="http://schemas.openxmlformats.org/markup-compatibility/2006" xmlns:r="http://schemas.openxmlformats.org/officeDocument/2006/relationships" xmlns:w="http://schemas.openxmlformats.org/wordprocessingml/2006/main" xmlns:w14="http://schemas.microsoft.com/office/word/2010/wordml" xmlns:w15="http://schemas.microsoft.com/office/word/2012/wordml" mc:Ignorable="w14 w15">
+<w:styles xmlns:mc="http://schemas.openxmlformats.org/markup-compatibility/2006" xmlns:r="http://schemas.openxmlformats.org/officeDocument/2006/relationships" xmlns:w="http://schemas.openxmlformats.org/wordprocessingml/2006/main" xmlns:w14="http://schemas.microsoft.com/office/word/2010/wordml" xmlns:w15="http://schemas.microsoft.com/office/word/2012/wordml" xmlns:w16cid="http://schemas.microsoft.com/office/word/2016/wordml/cid" xmlns:w16se="http://schemas.microsoft.com/office/word/2015/wordml/symex" mc:Ignorable="w14 w15 w16se w16cid">
   <w:docDefaults>
     <w:rPrDefault>
       <w:rPr>
@@ -31979,7 +31286,7 @@
       </w:pPr>
     </w:pPrDefault>
   </w:docDefaults>
-  <w:latentStyles w:defLockedState="0" w:defUIPriority="99" w:defSemiHidden="0" w:defUnhideWhenUsed="0" w:defQFormat="0" w:count="371">
+  <w:latentStyles w:defLockedState="0" w:defUIPriority="99" w:defSemiHidden="0" w:defUnhideWhenUsed="0" w:defQFormat="0" w:count="375">
     <w:lsdException w:name="Normal" w:uiPriority="0" w:qFormat="1"/>
     <w:lsdException w:name="heading 1" w:uiPriority="9" w:qFormat="1"/>
     <w:lsdException w:name="heading 2" w:semiHidden="1" w:uiPriority="9" w:unhideWhenUsed="1" w:qFormat="1"/>
@@ -32085,7 +31392,6 @@
     <w:lsdException w:name="HTML Sample" w:semiHidden="1" w:unhideWhenUsed="1"/>
     <w:lsdException w:name="HTML Typewriter" w:semiHidden="1" w:unhideWhenUsed="1"/>
     <w:lsdException w:name="HTML Variable" w:semiHidden="1" w:unhideWhenUsed="1"/>
-    <w:lsdException w:name="Normal Table" w:semiHidden="1" w:unhideWhenUsed="1"/>
     <w:lsdException w:name="annotation subject" w:semiHidden="1" w:unhideWhenUsed="1"/>
     <w:lsdException w:name="No List" w:semiHidden="1" w:unhideWhenUsed="1"/>
     <w:lsdException w:name="Outline List 1" w:semiHidden="1" w:unhideWhenUsed="1"/>
@@ -32129,10 +31435,8 @@
     <w:lsdException w:name="Table Elegant" w:semiHidden="1" w:unhideWhenUsed="1"/>
     <w:lsdException w:name="Table Professional" w:semiHidden="1" w:unhideWhenUsed="1"/>
     <w:lsdException w:name="Table Subtle 1" w:semiHidden="1" w:unhideWhenUsed="1"/>
-    <w:lsdException w:name="Table Subtle 2" w:semiHidden="1" w:unhideWhenUsed="1"/>
     <w:lsdException w:name="Table Web 1" w:semiHidden="1" w:unhideWhenUsed="1"/>
     <w:lsdException w:name="Table Web 2" w:semiHidden="1" w:unhideWhenUsed="1"/>
-    <w:lsdException w:name="Table Web 3" w:semiHidden="1" w:unhideWhenUsed="1"/>
     <w:lsdException w:name="Balloon Text" w:semiHidden="1" w:unhideWhenUsed="1"/>
     <w:lsdException w:name="Table Grid" w:uiPriority="39"/>
     <w:lsdException w:name="Table Theme" w:semiHidden="1" w:unhideWhenUsed="1"/>
@@ -32351,6 +31655,10 @@
     <w:lsdException w:name="List Table 5 Dark Accent 6" w:uiPriority="50"/>
     <w:lsdException w:name="List Table 6 Colorful Accent 6" w:uiPriority="51"/>
     <w:lsdException w:name="List Table 7 Colorful Accent 6" w:uiPriority="52"/>
+    <w:lsdException w:name="Mention" w:semiHidden="1" w:unhideWhenUsed="1"/>
+    <w:lsdException w:name="Smart Hyperlink" w:semiHidden="1" w:unhideWhenUsed="1"/>
+    <w:lsdException w:name="Hashtag" w:semiHidden="1" w:unhideWhenUsed="1"/>
+    <w:lsdException w:name="Unresolved Mention" w:semiHidden="1" w:unhideWhenUsed="1"/>
   </w:latentStyles>
   <w:style w:type="paragraph" w:default="1" w:styleId="Normal">
     <w:name w:val="Normal"/>
@@ -33505,7 +32813,7 @@
 </file>
 
 <file path=customXml/itemProps1.xml><?xml version="1.0" encoding="utf-8"?>
-<ds:datastoreItem xmlns:ds="http://schemas.openxmlformats.org/officeDocument/2006/customXml" ds:itemID="{27955986-43F6-4BA3-9997-2C2839C27B90}">
+<ds:datastoreItem xmlns:ds="http://schemas.openxmlformats.org/officeDocument/2006/customXml" ds:itemID="{8379B647-3231-4C8F-B2F5-4B60874E9868}">
   <ds:schemaRefs>
     <ds:schemaRef ds:uri="http://schemas.openxmlformats.org/officeDocument/2006/bibliography"/>
   </ds:schemaRefs>

--- a/MeuTCC.docx
+++ b/MeuTCC.docx
@@ -1,6 +1,6 @@
 
 <file path=word/document.xml><?xml version="1.0" encoding="utf-8"?>
-<w:document xmlns:wpc="http://schemas.microsoft.com/office/word/2010/wordprocessingCanvas" xmlns:cx="http://schemas.microsoft.com/office/drawing/2014/chartex" xmlns:cx1="http://schemas.microsoft.com/office/drawing/2015/9/8/chartex" xmlns:cx2="http://schemas.microsoft.com/office/drawing/2015/10/21/chartex" xmlns:cx3="http://schemas.microsoft.com/office/drawing/2016/5/9/chartex" xmlns:cx4="http://schemas.microsoft.com/office/drawing/2016/5/10/chartex" xmlns:cx5="http://schemas.microsoft.com/office/drawing/2016/5/11/chartex" xmlns:cx6="http://schemas.microsoft.com/office/drawing/2016/5/12/chartex" xmlns:cx7="http://schemas.microsoft.com/office/drawing/2016/5/13/chartex" xmlns:cx8="http://schemas.microsoft.com/office/drawing/2016/5/14/chartex" xmlns:mc="http://schemas.openxmlformats.org/markup-compatibility/2006" xmlns:aink="http://schemas.microsoft.com/office/drawing/2016/ink" xmlns:am3d="http://schemas.microsoft.com/office/drawing/2017/model3d" xmlns:o="urn:schemas-microsoft-com:office:office" xmlns:r="http://schemas.openxmlformats.org/officeDocument/2006/relationships" xmlns:m="http://schemas.openxmlformats.org/officeDocument/2006/math" xmlns:v="urn:schemas-microsoft-com:vml" xmlns:wp14="http://schemas.microsoft.com/office/word/2010/wordprocessingDrawing" xmlns:wp="http://schemas.openxmlformats.org/drawingml/2006/wordprocessingDrawing" xmlns:w10="urn:schemas-microsoft-com:office:word" xmlns:w="http://schemas.openxmlformats.org/wordprocessingml/2006/main" xmlns:w14="http://schemas.microsoft.com/office/word/2010/wordml" xmlns:w15="http://schemas.microsoft.com/office/word/2012/wordml" xmlns:w16cid="http://schemas.microsoft.com/office/word/2016/wordml/cid" xmlns:w16se="http://schemas.microsoft.com/office/word/2015/wordml/symex" xmlns:wpg="http://schemas.microsoft.com/office/word/2010/wordprocessingGroup" xmlns:wpi="http://schemas.microsoft.com/office/word/2010/wordprocessingInk" xmlns:wne="http://schemas.microsoft.com/office/word/2006/wordml" xmlns:wps="http://schemas.microsoft.com/office/word/2010/wordprocessingShape" mc:Ignorable="w14 w15 w16se w16cid wp14">
+<w:document xmlns:wpc="http://schemas.microsoft.com/office/word/2010/wordprocessingCanvas" xmlns:mc="http://schemas.openxmlformats.org/markup-compatibility/2006" xmlns:o="urn:schemas-microsoft-com:office:office" xmlns:r="http://schemas.openxmlformats.org/officeDocument/2006/relationships" xmlns:m="http://schemas.openxmlformats.org/officeDocument/2006/math" xmlns:v="urn:schemas-microsoft-com:vml" xmlns:wp14="http://schemas.microsoft.com/office/word/2010/wordprocessingDrawing" xmlns:wp="http://schemas.openxmlformats.org/drawingml/2006/wordprocessingDrawing" xmlns:w10="urn:schemas-microsoft-com:office:word" xmlns:w="http://schemas.openxmlformats.org/wordprocessingml/2006/main" xmlns:w14="http://schemas.microsoft.com/office/word/2010/wordml" xmlns:w15="http://schemas.microsoft.com/office/word/2012/wordml" xmlns:wpg="http://schemas.microsoft.com/office/word/2010/wordprocessingGroup" xmlns:wpi="http://schemas.microsoft.com/office/word/2010/wordprocessingInk" xmlns:wne="http://schemas.microsoft.com/office/word/2006/wordml" xmlns:wps="http://schemas.microsoft.com/office/word/2010/wordprocessingShape" mc:Ignorable="w14 w15 wp14">
   <w:body>
     <w:p>
       <w:pPr>
@@ -1129,6 +1129,15 @@
     </w:p>
     <w:p>
       <w:pPr>
+        <w:rPr>
+          <w:b/>
+          <w:sz w:val="28"/>
+          <w:szCs w:val="28"/>
+        </w:rPr>
+      </w:pPr>
+    </w:p>
+    <w:p>
+      <w:pPr>
         <w:jc w:val="center"/>
         <w:rPr>
           <w:b/>
@@ -1136,6 +1145,14 @@
           <w:szCs w:val="28"/>
         </w:rPr>
       </w:pPr>
+      <w:r>
+        <w:rPr>
+          <w:b/>
+          <w:sz w:val="28"/>
+          <w:szCs w:val="28"/>
+        </w:rPr>
+        <w:t>Curitiba/PR</w:t>
+      </w:r>
     </w:p>
     <w:p>
       <w:pPr>
@@ -1146,103 +1163,14 @@
           <w:szCs w:val="28"/>
         </w:rPr>
       </w:pPr>
-    </w:p>
-    <w:p>
-      <w:pPr>
-        <w:jc w:val="center"/>
-        <w:rPr>
-          <w:b/>
-          <w:sz w:val="28"/>
-          <w:szCs w:val="28"/>
-        </w:rPr>
-      </w:pPr>
-      <w:r>
-        <w:rPr>
-          <w:b/>
-          <w:sz w:val="28"/>
-          <w:szCs w:val="28"/>
-        </w:rPr>
-        <w:t>Curitiba/PR</w:t>
-      </w:r>
-    </w:p>
-    <w:p>
-      <w:pPr>
-        <w:jc w:val="center"/>
-        <w:rPr>
-          <w:b/>
-          <w:sz w:val="28"/>
-          <w:szCs w:val="28"/>
-        </w:rPr>
-      </w:pPr>
-      <w:r>
-        <w:rPr>
-          <w:b/>
-          <w:sz w:val="28"/>
-          <w:szCs w:val="28"/>
-        </w:rPr>
-        <w:lastRenderedPageBreak/>
+      <w:r>
+        <w:rPr>
+          <w:b/>
+          <w:sz w:val="28"/>
+          <w:szCs w:val="28"/>
+        </w:rPr>
         <w:t>2018</w:t>
       </w:r>
-    </w:p>
-    <w:p>
-      <w:pPr>
-        <w:jc w:val="center"/>
-        <w:rPr>
-          <w:b/>
-          <w:sz w:val="28"/>
-          <w:szCs w:val="28"/>
-        </w:rPr>
-      </w:pPr>
-    </w:p>
-    <w:p>
-      <w:pPr>
-        <w:jc w:val="center"/>
-        <w:rPr>
-          <w:b/>
-          <w:sz w:val="28"/>
-          <w:szCs w:val="28"/>
-        </w:rPr>
-      </w:pPr>
-    </w:p>
-    <w:p>
-      <w:pPr>
-        <w:jc w:val="center"/>
-        <w:rPr>
-          <w:b/>
-          <w:sz w:val="28"/>
-          <w:szCs w:val="28"/>
-        </w:rPr>
-      </w:pPr>
-    </w:p>
-    <w:p>
-      <w:pPr>
-        <w:jc w:val="center"/>
-        <w:rPr>
-          <w:b/>
-          <w:sz w:val="28"/>
-          <w:szCs w:val="28"/>
-        </w:rPr>
-      </w:pPr>
-    </w:p>
-    <w:p>
-      <w:pPr>
-        <w:jc w:val="center"/>
-        <w:rPr>
-          <w:b/>
-          <w:sz w:val="28"/>
-          <w:szCs w:val="28"/>
-        </w:rPr>
-      </w:pPr>
-    </w:p>
-    <w:p>
-      <w:pPr>
-        <w:jc w:val="center"/>
-        <w:rPr>
-          <w:b/>
-          <w:sz w:val="28"/>
-          <w:szCs w:val="28"/>
-        </w:rPr>
-      </w:pPr>
     </w:p>
     <w:p>
       <w:pPr>
@@ -1252,12 +1180,13 @@
           <w:noProof/>
         </w:rPr>
       </w:pPr>
-      <w:bookmarkStart w:id="0" w:name="_Toc510815007"/>
+      <w:bookmarkStart w:id="0" w:name="_Toc516171057"/>
       <w:r>
         <w:rPr>
           <w:b/>
           <w:color w:val="000000"/>
         </w:rPr>
+        <w:lastRenderedPageBreak/>
         <w:t>ÍNDICE DE IMAGENS</w:t>
       </w:r>
       <w:bookmarkEnd w:id="0"/>
@@ -2048,7 +1977,7 @@
           <w:color w:val="000000"/>
         </w:rPr>
       </w:pPr>
-      <w:bookmarkStart w:id="1" w:name="_Toc510815008"/>
+      <w:bookmarkStart w:id="1" w:name="_Toc516171058"/>
       <w:r>
         <w:rPr>
           <w:b/>
@@ -3112,6 +3041,15 @@
     </w:p>
     <w:p>
       <w:pPr>
+        <w:rPr>
+          <w:b/>
+          <w:sz w:val="28"/>
+          <w:szCs w:val="28"/>
+        </w:rPr>
+      </w:pPr>
+    </w:p>
+    <w:p>
+      <w:pPr>
         <w:jc w:val="center"/>
         <w:rPr>
           <w:b/>
@@ -3119,72 +3057,13 @@
           <w:szCs w:val="28"/>
         </w:rPr>
       </w:pPr>
-    </w:p>
-    <w:p>
-      <w:pPr>
-        <w:jc w:val="center"/>
-        <w:rPr>
-          <w:b/>
-          <w:sz w:val="28"/>
-          <w:szCs w:val="28"/>
-        </w:rPr>
-      </w:pPr>
-    </w:p>
-    <w:p>
-      <w:pPr>
-        <w:jc w:val="center"/>
-        <w:rPr>
-          <w:b/>
-          <w:sz w:val="28"/>
-          <w:szCs w:val="28"/>
-        </w:rPr>
-      </w:pPr>
-    </w:p>
-    <w:p>
-      <w:pPr>
-        <w:jc w:val="center"/>
-        <w:rPr>
-          <w:b/>
-          <w:sz w:val="28"/>
-          <w:szCs w:val="28"/>
-        </w:rPr>
-      </w:pPr>
-    </w:p>
-    <w:p>
-      <w:pPr>
-        <w:jc w:val="center"/>
-        <w:rPr>
-          <w:b/>
-          <w:sz w:val="28"/>
-          <w:szCs w:val="28"/>
-        </w:rPr>
-      </w:pPr>
-    </w:p>
-    <w:p>
-      <w:pPr>
-        <w:jc w:val="center"/>
-        <w:rPr>
-          <w:b/>
-          <w:sz w:val="28"/>
-          <w:szCs w:val="28"/>
-        </w:rPr>
-      </w:pPr>
-    </w:p>
-    <w:p>
-      <w:pPr>
-        <w:jc w:val="center"/>
-        <w:rPr>
-          <w:b/>
-          <w:sz w:val="28"/>
-          <w:szCs w:val="28"/>
-        </w:rPr>
-      </w:pPr>
-      <w:r>
-        <w:rPr>
-          <w:b/>
-          <w:sz w:val="28"/>
-          <w:szCs w:val="28"/>
-        </w:rPr>
+      <w:r>
+        <w:rPr>
+          <w:b/>
+          <w:sz w:val="28"/>
+          <w:szCs w:val="28"/>
+        </w:rPr>
+        <w:lastRenderedPageBreak/>
         <w:t>SUMÁRIO</w:t>
       </w:r>
     </w:p>
@@ -3282,7 +3161,7 @@
           <w:r>
             <w:fldChar w:fldCharType="separate"/>
           </w:r>
-          <w:hyperlink w:anchor="_Toc510815007" w:history="1">
+          <w:hyperlink w:anchor="_Toc516171057" w:history="1">
             <w:r>
               <w:rPr>
                 <w:rStyle w:val="Hyperlink"/>
@@ -3310,7 +3189,7 @@
                 <w:noProof/>
                 <w:webHidden/>
               </w:rPr>
-              <w:instrText xml:space="preserve"> PAGEREF _Toc510815007 \h </w:instrText>
+              <w:instrText xml:space="preserve"> PAGEREF _Toc516171057 \h </w:instrText>
             </w:r>
             <w:r>
               <w:rPr>
@@ -3353,7 +3232,7 @@
               <w:color w:val="auto"/>
             </w:rPr>
           </w:pPr>
-          <w:hyperlink w:anchor="_Toc510815008" w:history="1">
+          <w:hyperlink w:anchor="_Toc516171058" w:history="1">
             <w:r>
               <w:rPr>
                 <w:rStyle w:val="Hyperlink"/>
@@ -3381,7 +3260,7 @@
                 <w:noProof/>
                 <w:webHidden/>
               </w:rPr>
-              <w:instrText xml:space="preserve"> PAGEREF _Toc510815008 \h </w:instrText>
+              <w:instrText xml:space="preserve"> PAGEREF _Toc516171058 \h </w:instrText>
             </w:r>
             <w:r>
               <w:rPr>
@@ -3424,7 +3303,7 @@
               <w:color w:val="auto"/>
             </w:rPr>
           </w:pPr>
-          <w:hyperlink w:anchor="_Toc510815009" w:history="1">
+          <w:hyperlink w:anchor="_Toc516171059" w:history="1">
             <w:r>
               <w:rPr>
                 <w:rStyle w:val="Hyperlink"/>
@@ -3452,7 +3331,7 @@
                 <w:noProof/>
                 <w:webHidden/>
               </w:rPr>
-              <w:instrText xml:space="preserve"> PAGEREF _Toc510815009 \h </w:instrText>
+              <w:instrText xml:space="preserve"> PAGEREF _Toc516171059 \h </w:instrText>
             </w:r>
             <w:r>
               <w:rPr>
@@ -3495,7 +3374,7 @@
               <w:color w:val="auto"/>
             </w:rPr>
           </w:pPr>
-          <w:hyperlink w:anchor="_Toc510815010" w:history="1">
+          <w:hyperlink w:anchor="_Toc516171060" w:history="1">
             <w:r>
               <w:rPr>
                 <w:rStyle w:val="Hyperlink"/>
@@ -3523,7 +3402,7 @@
                 <w:noProof/>
                 <w:webHidden/>
               </w:rPr>
-              <w:instrText xml:space="preserve"> PAGEREF _Toc510815010 \h </w:instrText>
+              <w:instrText xml:space="preserve"> PAGEREF _Toc516171060 \h </w:instrText>
             </w:r>
             <w:r>
               <w:rPr>
@@ -3543,7 +3422,7 @@
                 <w:noProof/>
                 <w:webHidden/>
               </w:rPr>
-              <w:t>5</w:t>
+              <w:t>6</w:t>
             </w:r>
             <w:r>
               <w:rPr>
@@ -3566,7 +3445,7 @@
               <w:color w:val="auto"/>
             </w:rPr>
           </w:pPr>
-          <w:hyperlink w:anchor="_Toc510815011" w:history="1">
+          <w:hyperlink w:anchor="_Toc516171061" w:history="1">
             <w:r>
               <w:rPr>
                 <w:rStyle w:val="Hyperlink"/>
@@ -3594,7 +3473,7 @@
                 <w:noProof/>
                 <w:webHidden/>
               </w:rPr>
-              <w:instrText xml:space="preserve"> PAGEREF _Toc510815011 \h </w:instrText>
+              <w:instrText xml:space="preserve"> PAGEREF _Toc516171061 \h </w:instrText>
             </w:r>
             <w:r>
               <w:rPr>
@@ -3614,7 +3493,7 @@
                 <w:noProof/>
                 <w:webHidden/>
               </w:rPr>
-              <w:t>6</w:t>
+              <w:t>7</w:t>
             </w:r>
             <w:r>
               <w:rPr>
@@ -3637,7 +3516,7 @@
               <w:color w:val="auto"/>
             </w:rPr>
           </w:pPr>
-          <w:hyperlink w:anchor="_Toc510815012" w:history="1">
+          <w:hyperlink w:anchor="_Toc516171062" w:history="1">
             <w:r>
               <w:rPr>
                 <w:rStyle w:val="Hyperlink"/>
@@ -3665,7 +3544,7 @@
                 <w:noProof/>
                 <w:webHidden/>
               </w:rPr>
-              <w:instrText xml:space="preserve"> PAGEREF _Toc510815012 \h </w:instrText>
+              <w:instrText xml:space="preserve"> PAGEREF _Toc516171062 \h </w:instrText>
             </w:r>
             <w:r>
               <w:rPr>
@@ -3685,7 +3564,7 @@
                 <w:noProof/>
                 <w:webHidden/>
               </w:rPr>
-              <w:t>7</w:t>
+              <w:t>8</w:t>
             </w:r>
             <w:r>
               <w:rPr>
@@ -3708,7 +3587,7 @@
               <w:color w:val="auto"/>
             </w:rPr>
           </w:pPr>
-          <w:hyperlink w:anchor="_Toc510815013" w:history="1">
+          <w:hyperlink w:anchor="_Toc516171063" w:history="1">
             <w:r>
               <w:rPr>
                 <w:rStyle w:val="Hyperlink"/>
@@ -3736,7 +3615,7 @@
                 <w:noProof/>
                 <w:webHidden/>
               </w:rPr>
-              <w:instrText xml:space="preserve"> PAGEREF _Toc510815013 \h </w:instrText>
+              <w:instrText xml:space="preserve"> PAGEREF _Toc516171063 \h </w:instrText>
             </w:r>
             <w:r>
               <w:rPr>
@@ -3756,7 +3635,7 @@
                 <w:noProof/>
                 <w:webHidden/>
               </w:rPr>
-              <w:t>8</w:t>
+              <w:t>9</w:t>
             </w:r>
             <w:r>
               <w:rPr>
@@ -3779,7 +3658,7 @@
               <w:color w:val="auto"/>
             </w:rPr>
           </w:pPr>
-          <w:hyperlink w:anchor="_Toc510815014" w:history="1">
+          <w:hyperlink w:anchor="_Toc516171064" w:history="1">
             <w:r>
               <w:rPr>
                 <w:rStyle w:val="Hyperlink"/>
@@ -3807,7 +3686,7 @@
                 <w:noProof/>
                 <w:webHidden/>
               </w:rPr>
-              <w:instrText xml:space="preserve"> PAGEREF _Toc510815014 \h </w:instrText>
+              <w:instrText xml:space="preserve"> PAGEREF _Toc516171064 \h </w:instrText>
             </w:r>
             <w:r>
               <w:rPr>
@@ -3827,7 +3706,7 @@
                 <w:noProof/>
                 <w:webHidden/>
               </w:rPr>
-              <w:t>10</w:t>
+              <w:t>11</w:t>
             </w:r>
             <w:r>
               <w:rPr>
@@ -3850,7 +3729,7 @@
               <w:color w:val="auto"/>
             </w:rPr>
           </w:pPr>
-          <w:hyperlink w:anchor="_Toc510815015" w:history="1">
+          <w:hyperlink w:anchor="_Toc516171065" w:history="1">
             <w:r>
               <w:rPr>
                 <w:rStyle w:val="Hyperlink"/>
@@ -3878,7 +3757,7 @@
                 <w:noProof/>
                 <w:webHidden/>
               </w:rPr>
-              <w:instrText xml:space="preserve"> PAGEREF _Toc510815015 \h </w:instrText>
+              <w:instrText xml:space="preserve"> PAGEREF _Toc516171065 \h </w:instrText>
             </w:r>
             <w:r>
               <w:rPr>
@@ -3898,7 +3777,7 @@
                 <w:noProof/>
                 <w:webHidden/>
               </w:rPr>
-              <w:t>11</w:t>
+              <w:t>12</w:t>
             </w:r>
             <w:r>
               <w:rPr>
@@ -3921,14 +3800,14 @@
               <w:color w:val="auto"/>
             </w:rPr>
           </w:pPr>
-          <w:hyperlink w:anchor="_Toc510815016" w:history="1">
+          <w:hyperlink w:anchor="_Toc516171066" w:history="1">
             <w:r>
               <w:rPr>
                 <w:rStyle w:val="Hyperlink"/>
                 <w:b/>
                 <w:noProof/>
               </w:rPr>
-              <w:t>VIABILIDADE TÉCNICA E ECONÔMICA</w:t>
+              <w:t>*VIABILIDADE TÉCNICA E ECONÔMICA</w:t>
             </w:r>
             <w:r>
               <w:rPr>
@@ -3949,7 +3828,7 @@
                 <w:noProof/>
                 <w:webHidden/>
               </w:rPr>
-              <w:instrText xml:space="preserve"> PAGEREF _Toc510815016 \h </w:instrText>
+              <w:instrText xml:space="preserve"> PAGEREF _Toc516171066 \h </w:instrText>
             </w:r>
             <w:r>
               <w:rPr>
@@ -3969,7 +3848,7 @@
                 <w:noProof/>
                 <w:webHidden/>
               </w:rPr>
-              <w:t>11</w:t>
+              <w:t>13</w:t>
             </w:r>
             <w:r>
               <w:rPr>
@@ -3992,7 +3871,7 @@
               <w:color w:val="auto"/>
             </w:rPr>
           </w:pPr>
-          <w:hyperlink w:anchor="_Toc510815017" w:history="1">
+          <w:hyperlink w:anchor="_Toc516171067" w:history="1">
             <w:r>
               <w:rPr>
                 <w:rStyle w:val="Hyperlink"/>
@@ -4020,7 +3899,7 @@
                 <w:noProof/>
                 <w:webHidden/>
               </w:rPr>
-              <w:instrText xml:space="preserve"> PAGEREF _Toc510815017 \h </w:instrText>
+              <w:instrText xml:space="preserve"> PAGEREF _Toc516171067 \h </w:instrText>
             </w:r>
             <w:r>
               <w:rPr>
@@ -4040,7 +3919,7 @@
                 <w:noProof/>
                 <w:webHidden/>
               </w:rPr>
-              <w:t>12</w:t>
+              <w:t>14</w:t>
             </w:r>
             <w:r>
               <w:rPr>
@@ -4063,7 +3942,7 @@
               <w:color w:val="auto"/>
             </w:rPr>
           </w:pPr>
-          <w:hyperlink w:anchor="_Toc510815018" w:history="1">
+          <w:hyperlink w:anchor="_Toc516171068" w:history="1">
             <w:r>
               <w:rPr>
                 <w:rStyle w:val="Hyperlink"/>
@@ -4091,7 +3970,7 @@
                 <w:noProof/>
                 <w:webHidden/>
               </w:rPr>
-              <w:instrText xml:space="preserve"> PAGEREF _Toc510815018 \h </w:instrText>
+              <w:instrText xml:space="preserve"> PAGEREF _Toc516171068 \h </w:instrText>
             </w:r>
             <w:r>
               <w:rPr>
@@ -4111,7 +3990,7 @@
                 <w:noProof/>
                 <w:webHidden/>
               </w:rPr>
-              <w:t>12</w:t>
+              <w:t>15</w:t>
             </w:r>
             <w:r>
               <w:rPr>
@@ -4134,7 +4013,7 @@
               <w:color w:val="auto"/>
             </w:rPr>
           </w:pPr>
-          <w:hyperlink w:anchor="_Toc510815019" w:history="1">
+          <w:hyperlink w:anchor="_Toc516171069" w:history="1">
             <w:r>
               <w:rPr>
                 <w:rStyle w:val="Hyperlink"/>
@@ -4162,7 +4041,7 @@
                 <w:noProof/>
                 <w:webHidden/>
               </w:rPr>
-              <w:instrText xml:space="preserve"> PAGEREF _Toc510815019 \h </w:instrText>
+              <w:instrText xml:space="preserve"> PAGEREF _Toc516171069 \h </w:instrText>
             </w:r>
             <w:r>
               <w:rPr>
@@ -4182,7 +4061,7 @@
                 <w:noProof/>
                 <w:webHidden/>
               </w:rPr>
-              <w:t>14</w:t>
+              <w:t>16</w:t>
             </w:r>
             <w:r>
               <w:rPr>
@@ -4205,7 +4084,7 @@
               <w:color w:val="auto"/>
             </w:rPr>
           </w:pPr>
-          <w:hyperlink w:anchor="_Toc510815020" w:history="1">
+          <w:hyperlink w:anchor="_Toc516171070" w:history="1">
             <w:r>
               <w:rPr>
                 <w:rStyle w:val="Hyperlink"/>
@@ -4233,7 +4112,7 @@
                 <w:noProof/>
                 <w:webHidden/>
               </w:rPr>
-              <w:instrText xml:space="preserve"> PAGEREF _Toc510815020 \h </w:instrText>
+              <w:instrText xml:space="preserve"> PAGEREF _Toc516171070 \h </w:instrText>
             </w:r>
             <w:r>
               <w:rPr>
@@ -4253,7 +4132,7 @@
                 <w:noProof/>
                 <w:webHidden/>
               </w:rPr>
-              <w:t>14</w:t>
+              <w:t>2</w:t>
             </w:r>
             <w:r>
               <w:rPr>
@@ -4276,7 +4155,7 @@
               <w:color w:val="auto"/>
             </w:rPr>
           </w:pPr>
-          <w:hyperlink w:anchor="_Toc510815021" w:history="1">
+          <w:hyperlink w:anchor="_Toc516171071" w:history="1">
             <w:r>
               <w:rPr>
                 <w:rStyle w:val="Hyperlink"/>
@@ -4304,7 +4183,7 @@
                 <w:noProof/>
                 <w:webHidden/>
               </w:rPr>
-              <w:instrText xml:space="preserve"> PAGEREF _Toc510815021 \h </w:instrText>
+              <w:instrText xml:space="preserve"> PAGEREF _Toc516171071 \h </w:instrText>
             </w:r>
             <w:r>
               <w:rPr>
@@ -4324,7 +4203,7 @@
                 <w:noProof/>
                 <w:webHidden/>
               </w:rPr>
-              <w:t>15</w:t>
+              <w:t>2</w:t>
             </w:r>
             <w:r>
               <w:rPr>
@@ -4347,7 +4226,7 @@
               <w:color w:val="auto"/>
             </w:rPr>
           </w:pPr>
-          <w:hyperlink w:anchor="_Toc510815022" w:history="1">
+          <w:hyperlink w:anchor="_Toc516171072" w:history="1">
             <w:r>
               <w:rPr>
                 <w:rStyle w:val="Hyperlink"/>
@@ -4375,7 +4254,7 @@
                 <w:noProof/>
                 <w:webHidden/>
               </w:rPr>
-              <w:instrText xml:space="preserve"> PAGEREF _Toc510815022 \h </w:instrText>
+              <w:instrText xml:space="preserve"> PAGEREF _Toc516171072 \h </w:instrText>
             </w:r>
             <w:r>
               <w:rPr>
@@ -4395,7 +4274,7 @@
                 <w:noProof/>
                 <w:webHidden/>
               </w:rPr>
-              <w:t>19</w:t>
+              <w:t>7</w:t>
             </w:r>
             <w:r>
               <w:rPr>
@@ -4418,7 +4297,7 @@
               <w:color w:val="auto"/>
             </w:rPr>
           </w:pPr>
-          <w:hyperlink w:anchor="_Toc510815023" w:history="1">
+          <w:hyperlink w:anchor="_Toc516171073" w:history="1">
             <w:r>
               <w:rPr>
                 <w:rStyle w:val="Hyperlink"/>
@@ -4446,7 +4325,7 @@
                 <w:noProof/>
                 <w:webHidden/>
               </w:rPr>
-              <w:instrText xml:space="preserve"> PAGEREF _Toc510815023 \h </w:instrText>
+              <w:instrText xml:space="preserve"> PAGEREF _Toc516171073 \h </w:instrText>
             </w:r>
             <w:r>
               <w:rPr>
@@ -4466,7 +4345,7 @@
                 <w:noProof/>
                 <w:webHidden/>
               </w:rPr>
-              <w:t>27</w:t>
+              <w:t>15</w:t>
             </w:r>
             <w:r>
               <w:rPr>
@@ -4489,7 +4368,7 @@
               <w:color w:val="auto"/>
             </w:rPr>
           </w:pPr>
-          <w:hyperlink w:anchor="_Toc510815024" w:history="1">
+          <w:hyperlink w:anchor="_Toc516171074" w:history="1">
             <w:r>
               <w:rPr>
                 <w:rStyle w:val="Hyperlink"/>
@@ -4517,7 +4396,7 @@
                 <w:noProof/>
                 <w:webHidden/>
               </w:rPr>
-              <w:instrText xml:space="preserve"> PAGEREF _Toc510815024 \h </w:instrText>
+              <w:instrText xml:space="preserve"> PAGEREF _Toc516171074 \h </w:instrText>
             </w:r>
             <w:r>
               <w:rPr>
@@ -4537,7 +4416,7 @@
                 <w:noProof/>
                 <w:webHidden/>
               </w:rPr>
-              <w:t>29</w:t>
+              <w:t>18</w:t>
             </w:r>
             <w:r>
               <w:rPr>
@@ -4560,14 +4439,14 @@
               <w:color w:val="auto"/>
             </w:rPr>
           </w:pPr>
-          <w:hyperlink w:anchor="_Toc510815025" w:history="1">
+          <w:hyperlink w:anchor="_Toc516171075" w:history="1">
             <w:r>
               <w:rPr>
                 <w:rStyle w:val="Hyperlink"/>
                 <w:b/>
                 <w:noProof/>
               </w:rPr>
-              <w:t>ARQUITETURA E METODOLOGIA</w:t>
+              <w:t>*ARQUITETURA E METODOLOGIA</w:t>
             </w:r>
             <w:r>
               <w:rPr>
@@ -4588,7 +4467,7 @@
                 <w:noProof/>
                 <w:webHidden/>
               </w:rPr>
-              <w:instrText xml:space="preserve"> PAGEREF _Toc510815025 \h </w:instrText>
+              <w:instrText xml:space="preserve"> PAGEREF _Toc516171075 \h </w:instrText>
             </w:r>
             <w:r>
               <w:rPr>
@@ -4608,7 +4487,7 @@
                 <w:noProof/>
                 <w:webHidden/>
               </w:rPr>
-              <w:t>35</w:t>
+              <w:t>22</w:t>
             </w:r>
             <w:r>
               <w:rPr>
@@ -4631,7 +4510,7 @@
               <w:color w:val="auto"/>
             </w:rPr>
           </w:pPr>
-          <w:hyperlink w:anchor="_Toc510815026" w:history="1">
+          <w:hyperlink w:anchor="_Toc516171076" w:history="1">
             <w:r>
               <w:rPr>
                 <w:rStyle w:val="Hyperlink"/>
@@ -4659,7 +4538,7 @@
                 <w:noProof/>
                 <w:webHidden/>
               </w:rPr>
-              <w:instrText xml:space="preserve"> PAGEREF _Toc510815026 \h </w:instrText>
+              <w:instrText xml:space="preserve"> PAGEREF _Toc516171076 \h </w:instrText>
             </w:r>
             <w:r>
               <w:rPr>
@@ -4679,7 +4558,7 @@
                 <w:noProof/>
                 <w:webHidden/>
               </w:rPr>
-              <w:t>36</w:t>
+              <w:t>23</w:t>
             </w:r>
             <w:r>
               <w:rPr>
@@ -4702,14 +4581,14 @@
               <w:color w:val="auto"/>
             </w:rPr>
           </w:pPr>
-          <w:hyperlink w:anchor="_Toc510815027" w:history="1">
+          <w:hyperlink w:anchor="_Toc516171077" w:history="1">
             <w:r>
               <w:rPr>
                 <w:rStyle w:val="Hyperlink"/>
                 <w:b/>
                 <w:noProof/>
               </w:rPr>
-              <w:t>PLANO DE TESTE</w:t>
+              <w:t>*PLANO DE TESTE</w:t>
             </w:r>
             <w:r>
               <w:rPr>
@@ -4730,7 +4609,7 @@
                 <w:noProof/>
                 <w:webHidden/>
               </w:rPr>
-              <w:instrText xml:space="preserve"> PAGEREF _Toc510815027 \h </w:instrText>
+              <w:instrText xml:space="preserve"> PAGEREF _Toc516171077 \h </w:instrText>
             </w:r>
             <w:r>
               <w:rPr>
@@ -4750,7 +4629,7 @@
                 <w:noProof/>
                 <w:webHidden/>
               </w:rPr>
-              <w:t>37</w:t>
+              <w:t>24</w:t>
             </w:r>
             <w:r>
               <w:rPr>
@@ -4773,14 +4652,14 @@
               <w:color w:val="auto"/>
             </w:rPr>
           </w:pPr>
-          <w:hyperlink w:anchor="_Toc510815028" w:history="1">
+          <w:hyperlink w:anchor="_Toc516171078" w:history="1">
             <w:r>
               <w:rPr>
                 <w:rStyle w:val="Hyperlink"/>
                 <w:b/>
                 <w:noProof/>
               </w:rPr>
-              <w:t>CASOS DE TESTE</w:t>
+              <w:t>*CASOS DE TESTE</w:t>
             </w:r>
             <w:r>
               <w:rPr>
@@ -4801,7 +4680,7 @@
                 <w:noProof/>
                 <w:webHidden/>
               </w:rPr>
-              <w:instrText xml:space="preserve"> PAGEREF _Toc510815028 \h </w:instrText>
+              <w:instrText xml:space="preserve"> PAGEREF _Toc516171078 \h </w:instrText>
             </w:r>
             <w:r>
               <w:rPr>
@@ -4821,7 +4700,7 @@
                 <w:noProof/>
                 <w:webHidden/>
               </w:rPr>
-              <w:t>38</w:t>
+              <w:t>25</w:t>
             </w:r>
             <w:r>
               <w:rPr>
@@ -4844,14 +4723,14 @@
               <w:color w:val="auto"/>
             </w:rPr>
           </w:pPr>
-          <w:hyperlink w:anchor="_Toc510815029" w:history="1">
+          <w:hyperlink w:anchor="_Toc516171079" w:history="1">
             <w:r>
               <w:rPr>
                 <w:rStyle w:val="Hyperlink"/>
                 <w:b/>
                 <w:noProof/>
               </w:rPr>
-              <w:t>CONCLUSÃO</w:t>
+              <w:t>*CONCLUSÃO</w:t>
             </w:r>
             <w:r>
               <w:rPr>
@@ -4872,7 +4751,7 @@
                 <w:noProof/>
                 <w:webHidden/>
               </w:rPr>
-              <w:instrText xml:space="preserve"> PAGEREF _Toc510815029 \h </w:instrText>
+              <w:instrText xml:space="preserve"> PAGEREF _Toc516171079 \h </w:instrText>
             </w:r>
             <w:r>
               <w:rPr>
@@ -4892,7 +4771,7 @@
                 <w:noProof/>
                 <w:webHidden/>
               </w:rPr>
-              <w:t>39</w:t>
+              <w:t>26</w:t>
             </w:r>
             <w:r>
               <w:rPr>
@@ -4915,7 +4794,7 @@
               <w:color w:val="auto"/>
             </w:rPr>
           </w:pPr>
-          <w:hyperlink w:anchor="_Toc510815030" w:history="1">
+          <w:hyperlink w:anchor="_Toc516171080" w:history="1">
             <w:r>
               <w:rPr>
                 <w:rStyle w:val="Hyperlink"/>
@@ -4943,7 +4822,7 @@
                 <w:noProof/>
                 <w:webHidden/>
               </w:rPr>
-              <w:instrText xml:space="preserve"> PAGEREF _Toc510815030 \h </w:instrText>
+              <w:instrText xml:space="preserve"> PAGEREF _Toc516171080 \h </w:instrText>
             </w:r>
             <w:r>
               <w:rPr>
@@ -4963,7 +4842,7 @@
                 <w:noProof/>
                 <w:webHidden/>
               </w:rPr>
-              <w:t>40</w:t>
+              <w:t>27</w:t>
             </w:r>
             <w:r>
               <w:rPr>
@@ -4986,7 +4865,7 @@
               <w:color w:val="auto"/>
             </w:rPr>
           </w:pPr>
-          <w:hyperlink w:anchor="_Toc510815031" w:history="1">
+          <w:hyperlink w:anchor="_Toc516171081" w:history="1">
             <w:r>
               <w:rPr>
                 <w:rStyle w:val="Hyperlink"/>
@@ -5014,7 +4893,7 @@
                 <w:noProof/>
                 <w:webHidden/>
               </w:rPr>
-              <w:instrText xml:space="preserve"> PAGEREF _Toc510815031 \h </w:instrText>
+              <w:instrText xml:space="preserve"> PAGEREF _Toc516171081 \h </w:instrText>
             </w:r>
             <w:r>
               <w:rPr>
@@ -5034,7 +4913,7 @@
                 <w:noProof/>
                 <w:webHidden/>
               </w:rPr>
-              <w:t>41</w:t>
+              <w:t>29</w:t>
             </w:r>
             <w:r>
               <w:rPr>
@@ -5087,49 +4966,12 @@
     </w:p>
     <w:p>
       <w:pPr>
-        <w:jc w:val="both"/>
-        <w:rPr>
-          <w:b/>
-          <w:sz w:val="28"/>
-          <w:szCs w:val="28"/>
-        </w:rPr>
-      </w:pPr>
-    </w:p>
-    <w:p>
-      <w:pPr>
-        <w:jc w:val="center"/>
-        <w:rPr>
-          <w:b/>
-          <w:sz w:val="28"/>
-          <w:szCs w:val="28"/>
-        </w:rPr>
-      </w:pPr>
-      <w:r>
-        <w:rPr>
-          <w:b/>
-          <w:sz w:val="28"/>
-          <w:szCs w:val="28"/>
-        </w:rPr>
-        <w:t xml:space="preserve"> </w:t>
-      </w:r>
-    </w:p>
-    <w:p>
-      <w:pPr>
-        <w:jc w:val="center"/>
-        <w:rPr>
-          <w:b/>
-          <w:sz w:val="28"/>
-          <w:szCs w:val="28"/>
-        </w:rPr>
-      </w:pPr>
-      <w:r>
-        <w:rPr>
-          <w:b/>
-          <w:sz w:val="28"/>
-          <w:szCs w:val="28"/>
-        </w:rPr>
-        <w:t xml:space="preserve"> </w:t>
-      </w:r>
+        <w:rPr>
+          <w:b/>
+          <w:sz w:val="28"/>
+          <w:szCs w:val="28"/>
+        </w:rPr>
+      </w:pPr>
     </w:p>
     <w:p>
       <w:pPr>
@@ -5140,12 +4982,13 @@
           <w:color w:val="000000"/>
         </w:rPr>
       </w:pPr>
-      <w:bookmarkStart w:id="2" w:name="_Toc510815009"/>
+      <w:bookmarkStart w:id="2" w:name="_Toc516171059"/>
       <w:r>
         <w:rPr>
           <w:b/>
           <w:color w:val="000000"/>
         </w:rPr>
+        <w:lastRenderedPageBreak/>
         <w:t>RESUMO</w:t>
       </w:r>
       <w:bookmarkEnd w:id="2"/>
@@ -5510,6 +5353,46 @@
     </w:p>
     <w:p>
       <w:pPr>
+        <w:jc w:val="center"/>
+        <w:rPr>
+          <w:b/>
+          <w:sz w:val="28"/>
+          <w:szCs w:val="28"/>
+        </w:rPr>
+      </w:pPr>
+    </w:p>
+    <w:p>
+      <w:pPr>
+        <w:jc w:val="center"/>
+        <w:rPr>
+          <w:b/>
+          <w:sz w:val="28"/>
+          <w:szCs w:val="28"/>
+        </w:rPr>
+      </w:pPr>
+    </w:p>
+    <w:p>
+      <w:pPr>
+        <w:jc w:val="center"/>
+        <w:rPr>
+          <w:b/>
+          <w:sz w:val="28"/>
+          <w:szCs w:val="28"/>
+        </w:rPr>
+      </w:pPr>
+    </w:p>
+    <w:p>
+      <w:pPr>
+        <w:jc w:val="center"/>
+        <w:rPr>
+          <w:b/>
+          <w:sz w:val="28"/>
+          <w:szCs w:val="28"/>
+        </w:rPr>
+      </w:pPr>
+    </w:p>
+    <w:p>
+      <w:pPr>
         <w:pStyle w:val="Ttulo3"/>
         <w:jc w:val="center"/>
         <w:rPr>
@@ -5517,12 +5400,13 @@
           <w:color w:val="000000"/>
         </w:rPr>
       </w:pPr>
-      <w:bookmarkStart w:id="4" w:name="_Toc510815010"/>
+      <w:bookmarkStart w:id="4" w:name="_Toc516171060"/>
       <w:r>
         <w:rPr>
           <w:b/>
           <w:color w:val="000000"/>
         </w:rPr>
+        <w:lastRenderedPageBreak/>
         <w:t>INTRODUÇÃO</w:t>
       </w:r>
       <w:bookmarkEnd w:id="4"/>
@@ -5551,23 +5435,7 @@
       </w:pPr>
       <w:r>
         <w:tab/>
-        <w:t xml:space="preserve">Para resolver esse problema foi usada a metodologia de desenvolvimento em </w:t>
-      </w:r>
-      <w:proofErr w:type="spellStart"/>
-      <w:r>
-        <w:t>scrun</w:t>
-      </w:r>
-      <w:proofErr w:type="spellEnd"/>
-      <w:r>
-        <w:t xml:space="preserve"> para desenvolvimentos ágeis, e formulada a resposta que mais fácil ajudaria os usuários do jogo a desenvolverem esse conhecimento, que foi por meio desse jogo em forma de </w:t>
-      </w:r>
-      <w:proofErr w:type="spellStart"/>
-      <w:r>
-        <w:t>quiz</w:t>
-      </w:r>
-      <w:proofErr w:type="spellEnd"/>
-      <w:r>
-        <w:t xml:space="preserve"> com perguntas sobre as 5 (cinco) divisões da história com acumulações de pontos. </w:t>
+        <w:t xml:space="preserve">Para resolver esse problema foi usada a metodologia de desenvolvimento em scrun para desenvolvimentos ágeis, e formulada a resposta que mais fácil ajudaria os usuários do jogo a desenvolverem esse conhecimento, que foi por meio desse jogo em forma de quiz com perguntas sobre as 5 (cinco) divisões da história com acumulações de pontos. </w:t>
       </w:r>
     </w:p>
     <w:p>
@@ -5768,8 +5636,14 @@
           <w:szCs w:val="28"/>
         </w:rPr>
       </w:pPr>
-      <w:bookmarkStart w:id="5" w:name="_Toc510815011"/>
-    </w:p>
+    </w:p>
+    <w:p/>
+    <w:p/>
+    <w:p/>
+    <w:p/>
+    <w:p/>
+    <w:p/>
+    <w:p/>
     <w:p/>
     <w:p>
       <w:pPr>
@@ -5780,11 +5654,13 @@
           <w:color w:val="000000"/>
         </w:rPr>
       </w:pPr>
+      <w:bookmarkStart w:id="5" w:name="_Toc516171061"/>
       <w:r>
         <w:rPr>
           <w:b/>
           <w:color w:val="000000"/>
         </w:rPr>
+        <w:lastRenderedPageBreak/>
         <w:t>PROBLEMATIZAÇÃO</w:t>
       </w:r>
       <w:bookmarkEnd w:id="5"/>
@@ -6118,42 +5994,6 @@
     </w:p>
     <w:p>
       <w:pPr>
-        <w:rPr>
-          <w:b/>
-          <w:sz w:val="28"/>
-          <w:szCs w:val="28"/>
-        </w:rPr>
-      </w:pPr>
-    </w:p>
-    <w:p>
-      <w:pPr>
-        <w:rPr>
-          <w:b/>
-          <w:sz w:val="28"/>
-          <w:szCs w:val="28"/>
-        </w:rPr>
-      </w:pPr>
-    </w:p>
-    <w:p>
-      <w:pPr>
-        <w:rPr>
-          <w:b/>
-          <w:sz w:val="28"/>
-          <w:szCs w:val="28"/>
-        </w:rPr>
-      </w:pPr>
-    </w:p>
-    <w:p>
-      <w:pPr>
-        <w:rPr>
-          <w:b/>
-          <w:sz w:val="28"/>
-          <w:szCs w:val="28"/>
-        </w:rPr>
-      </w:pPr>
-    </w:p>
-    <w:p>
-      <w:pPr>
         <w:pStyle w:val="Ttulo3"/>
         <w:jc w:val="center"/>
         <w:rPr>
@@ -6161,12 +6001,13 @@
           <w:color w:val="000000"/>
         </w:rPr>
       </w:pPr>
-      <w:bookmarkStart w:id="6" w:name="_Toc510815012"/>
+      <w:bookmarkStart w:id="6" w:name="_Toc516171062"/>
       <w:r>
         <w:rPr>
           <w:b/>
           <w:color w:val="000000"/>
         </w:rPr>
+        <w:lastRenderedPageBreak/>
         <w:t>JUSTIFICATIVA</w:t>
       </w:r>
       <w:bookmarkEnd w:id="6"/>
@@ -6251,67 +6092,55 @@
           <w:sz w:val="24"/>
           <w:szCs w:val="24"/>
         </w:rPr>
-        <w:t xml:space="preserve"> baseado em fatos </w:t>
-      </w:r>
-      <w:proofErr w:type="gramStart"/>
+        <w:t xml:space="preserve"> baseado em fatos históricos</w:t>
+      </w:r>
       <w:r>
         <w:rPr>
           <w:sz w:val="24"/>
           <w:szCs w:val="24"/>
         </w:rPr>
-        <w:t>históricos</w:t>
+        <w:t>, de modo que aprendam de maneira lúdica a sequência dos eventos desde a pré-história</w:t>
       </w:r>
       <w:r>
         <w:rPr>
           <w:sz w:val="24"/>
           <w:szCs w:val="24"/>
         </w:rPr>
-        <w:t xml:space="preserve"> ,</w:t>
-      </w:r>
-      <w:proofErr w:type="gramEnd"/>
+        <w:t xml:space="preserve"> aos dias atuais</w:t>
+      </w:r>
       <w:r>
         <w:rPr>
           <w:sz w:val="24"/>
           <w:szCs w:val="24"/>
         </w:rPr>
-        <w:t xml:space="preserve"> de modo que aprendam de maneira lúdica a sequência dos eventos desde a pré-história</w:t>
+        <w:t>.</w:t>
       </w:r>
       <w:r>
         <w:rPr>
           <w:sz w:val="24"/>
           <w:szCs w:val="24"/>
         </w:rPr>
-        <w:t xml:space="preserve"> aos dias atuais</w:t>
+        <w:t xml:space="preserve"> </w:t>
       </w:r>
       <w:r>
         <w:rPr>
           <w:sz w:val="24"/>
           <w:szCs w:val="24"/>
         </w:rPr>
-        <w:t>.</w:t>
+        <w:t>O</w:t>
       </w:r>
       <w:r>
         <w:rPr>
           <w:sz w:val="24"/>
           <w:szCs w:val="24"/>
         </w:rPr>
-        <w:t xml:space="preserve"> </w:t>
-      </w:r>
-      <w:r>
-        <w:rPr>
-          <w:sz w:val="24"/>
-          <w:szCs w:val="24"/>
-        </w:rPr>
-        <w:t>O</w:t>
-      </w:r>
-      <w:r>
-        <w:rPr>
-          <w:sz w:val="24"/>
-          <w:szCs w:val="24"/>
-        </w:rPr>
         <w:t xml:space="preserve"> projeto será feito de acordo com a estrutura proposta pelo corpo docente do curso técnico de TI.</w:t>
       </w:r>
     </w:p>
+    <w:p/>
+    <w:p/>
+    <w:p/>
+    <w:p/>
     <w:p/>
     <w:p/>
     <w:p/>
@@ -6354,7 +6183,7 @@
           <w:color w:val="000000"/>
         </w:rPr>
       </w:pPr>
-      <w:bookmarkStart w:id="7" w:name="_Toc510815013"/>
+      <w:bookmarkStart w:id="7" w:name="_Toc516171063"/>
       <w:r>
         <w:rPr>
           <w:b/>
@@ -6382,35 +6211,20 @@
       <w:r>
         <w:rPr>
           <w:sz w:val="24"/>
-          <w:u w:val="single"/>
-        </w:rPr>
-        <w:t>documentos, e</w:t>
+        </w:rPr>
+        <w:t>documentos, etc</w:t>
       </w:r>
       <w:r>
         <w:rPr>
           <w:sz w:val="24"/>
         </w:rPr>
-        <w:t xml:space="preserve">tc. que mostrem a carência dos </w:t>
+        <w:t xml:space="preserve">. que mostrem a carência </w:t>
       </w:r>
       <w:r>
         <w:rPr>
           <w:sz w:val="24"/>
-          <w:u w:val="single"/>
-        </w:rPr>
-        <w:t>jovens- adultos</w:t>
-      </w:r>
-      <w:r>
-        <w:rPr>
-          <w:sz w:val="24"/>
-        </w:rPr>
-        <w:t xml:space="preserve"> no conhecimento sobre história, sendo esse o segmento que procuro </w:t>
-      </w:r>
-      <w:r>
-        <w:rPr>
-          <w:sz w:val="24"/>
-          <w:u w:val="single"/>
-        </w:rPr>
-        <w:t>minimizar</w:t>
+        </w:rPr>
+        <w:t>dos jovens- adultos no conhecimento sobre história, sendo esse o segmento que procuro minimizar</w:t>
       </w:r>
       <w:r>
         <w:rPr>
@@ -6431,16 +6245,8 @@
         <w:rPr>
           <w:sz w:val="24"/>
         </w:rPr>
-        <w:t xml:space="preserve">Um desses documentos vem da tribuna do </w:t>
-      </w:r>
-      <w:proofErr w:type="gramStart"/>
-      <w:r>
-        <w:rPr>
-          <w:sz w:val="24"/>
-        </w:rPr>
-        <w:t>norte</w:t>
-      </w:r>
-      <w:proofErr w:type="gramEnd"/>
+        <w:t>Um desses documentos vem da tribuna do norte</w:t>
+      </w:r>
       <w:r>
         <w:rPr>
           <w:sz w:val="24"/>
@@ -6797,15 +6603,7 @@
         <w:rPr>
           <w:sz w:val="24"/>
         </w:rPr>
-        <w:t>Gostaria de en</w:t>
-      </w:r>
-      <w:bookmarkStart w:id="8" w:name="_GoBack"/>
-      <w:bookmarkEnd w:id="8"/>
-      <w:r>
-        <w:rPr>
-          <w:sz w:val="24"/>
-        </w:rPr>
-        <w:t xml:space="preserve">fatizar o primeiro e o segundo aspectos por ele levantado, que nos dias em que vivemos a grande maioria das pessoas vive vinculada a seus aparelhos tecnológicos e dispositivos moveis, então por que não usar isso a favor do ensino do aluno? </w:t>
+        <w:t xml:space="preserve">Gostaria de enfatizar o primeiro e o segundo aspectos por ele levantado, que nos dias em que vivemos a grande maioria das pessoas vive vinculada a seus aparelhos tecnológicos e dispositivos moveis, então por que não usar isso a favor do ensino do aluno? </w:t>
       </w:r>
     </w:p>
     <w:p>
@@ -7103,607 +6901,6 @@
     </w:p>
     <w:p>
       <w:pPr>
-        <w:jc w:val="center"/>
-        <w:rPr>
-          <w:b/>
-          <w:sz w:val="28"/>
-          <w:szCs w:val="28"/>
-        </w:rPr>
-      </w:pPr>
-    </w:p>
-    <w:p>
-      <w:pPr>
-        <w:jc w:val="center"/>
-        <w:rPr>
-          <w:b/>
-          <w:sz w:val="28"/>
-          <w:szCs w:val="28"/>
-        </w:rPr>
-      </w:pPr>
-    </w:p>
-    <w:p>
-      <w:pPr>
-        <w:jc w:val="center"/>
-        <w:rPr>
-          <w:b/>
-          <w:sz w:val="28"/>
-          <w:szCs w:val="28"/>
-        </w:rPr>
-      </w:pPr>
-    </w:p>
-    <w:p>
-      <w:pPr>
-        <w:jc w:val="center"/>
-        <w:rPr>
-          <w:b/>
-          <w:sz w:val="28"/>
-          <w:szCs w:val="28"/>
-        </w:rPr>
-      </w:pPr>
-    </w:p>
-    <w:p>
-      <w:pPr>
-        <w:jc w:val="center"/>
-        <w:rPr>
-          <w:b/>
-          <w:sz w:val="28"/>
-          <w:szCs w:val="28"/>
-        </w:rPr>
-      </w:pPr>
-    </w:p>
-    <w:p>
-      <w:pPr>
-        <w:jc w:val="center"/>
-        <w:rPr>
-          <w:b/>
-          <w:sz w:val="28"/>
-          <w:szCs w:val="28"/>
-        </w:rPr>
-      </w:pPr>
-    </w:p>
-    <w:p>
-      <w:pPr>
-        <w:jc w:val="center"/>
-        <w:rPr>
-          <w:b/>
-          <w:sz w:val="28"/>
-          <w:szCs w:val="28"/>
-        </w:rPr>
-      </w:pPr>
-    </w:p>
-    <w:p>
-      <w:pPr>
-        <w:jc w:val="center"/>
-        <w:rPr>
-          <w:b/>
-          <w:sz w:val="28"/>
-          <w:szCs w:val="28"/>
-        </w:rPr>
-      </w:pPr>
-    </w:p>
-    <w:p>
-      <w:pPr>
-        <w:jc w:val="center"/>
-        <w:rPr>
-          <w:b/>
-          <w:sz w:val="28"/>
-          <w:szCs w:val="28"/>
-        </w:rPr>
-      </w:pPr>
-    </w:p>
-    <w:p>
-      <w:pPr>
-        <w:jc w:val="center"/>
-        <w:rPr>
-          <w:b/>
-          <w:sz w:val="28"/>
-          <w:szCs w:val="28"/>
-        </w:rPr>
-      </w:pPr>
-    </w:p>
-    <w:p>
-      <w:pPr>
-        <w:ind w:firstLine="720"/>
-        <w:jc w:val="both"/>
-        <w:rPr>
-          <w:sz w:val="24"/>
-          <w:szCs w:val="24"/>
-        </w:rPr>
-      </w:pPr>
-    </w:p>
-    <w:p>
-      <w:pPr>
-        <w:jc w:val="center"/>
-        <w:rPr>
-          <w:b/>
-          <w:sz w:val="28"/>
-          <w:szCs w:val="28"/>
-        </w:rPr>
-      </w:pPr>
-    </w:p>
-    <w:p>
-      <w:pPr>
-        <w:jc w:val="center"/>
-        <w:rPr>
-          <w:b/>
-          <w:sz w:val="28"/>
-          <w:szCs w:val="28"/>
-        </w:rPr>
-      </w:pPr>
-      <w:r>
-        <w:rPr>
-          <w:b/>
-          <w:sz w:val="28"/>
-          <w:szCs w:val="28"/>
-        </w:rPr>
-        <w:t xml:space="preserve"> </w:t>
-      </w:r>
-    </w:p>
-    <w:p>
-      <w:pPr>
-        <w:jc w:val="center"/>
-        <w:rPr>
-          <w:b/>
-          <w:sz w:val="28"/>
-          <w:szCs w:val="28"/>
-        </w:rPr>
-      </w:pPr>
-      <w:r>
-        <w:rPr>
-          <w:b/>
-          <w:sz w:val="28"/>
-          <w:szCs w:val="28"/>
-        </w:rPr>
-        <w:t xml:space="preserve"> </w:t>
-      </w:r>
-    </w:p>
-    <w:p>
-      <w:pPr>
-        <w:jc w:val="center"/>
-        <w:rPr>
-          <w:b/>
-          <w:sz w:val="28"/>
-          <w:szCs w:val="28"/>
-        </w:rPr>
-      </w:pPr>
-      <w:r>
-        <w:rPr>
-          <w:b/>
-          <w:sz w:val="28"/>
-          <w:szCs w:val="28"/>
-        </w:rPr>
-        <w:t xml:space="preserve"> </w:t>
-      </w:r>
-    </w:p>
-    <w:p>
-      <w:pPr>
-        <w:jc w:val="center"/>
-        <w:rPr>
-          <w:b/>
-          <w:sz w:val="28"/>
-          <w:szCs w:val="28"/>
-        </w:rPr>
-      </w:pPr>
-      <w:r>
-        <w:rPr>
-          <w:b/>
-          <w:sz w:val="28"/>
-          <w:szCs w:val="28"/>
-        </w:rPr>
-        <w:t xml:space="preserve"> </w:t>
-      </w:r>
-    </w:p>
-    <w:p>
-      <w:pPr>
-        <w:jc w:val="center"/>
-        <w:rPr>
-          <w:b/>
-          <w:sz w:val="28"/>
-          <w:szCs w:val="28"/>
-        </w:rPr>
-      </w:pPr>
-      <w:r>
-        <w:rPr>
-          <w:b/>
-          <w:sz w:val="28"/>
-          <w:szCs w:val="28"/>
-        </w:rPr>
-        <w:t xml:space="preserve"> </w:t>
-      </w:r>
-    </w:p>
-    <w:p>
-      <w:pPr>
-        <w:jc w:val="center"/>
-        <w:rPr>
-          <w:b/>
-          <w:sz w:val="28"/>
-          <w:szCs w:val="28"/>
-        </w:rPr>
-      </w:pPr>
-      <w:r>
-        <w:rPr>
-          <w:b/>
-          <w:sz w:val="28"/>
-          <w:szCs w:val="28"/>
-        </w:rPr>
-        <w:t xml:space="preserve"> </w:t>
-      </w:r>
-    </w:p>
-    <w:p>
-      <w:pPr>
-        <w:jc w:val="center"/>
-        <w:rPr>
-          <w:b/>
-          <w:sz w:val="28"/>
-          <w:szCs w:val="28"/>
-        </w:rPr>
-      </w:pPr>
-      <w:r>
-        <w:rPr>
-          <w:b/>
-          <w:sz w:val="28"/>
-          <w:szCs w:val="28"/>
-        </w:rPr>
-        <w:t xml:space="preserve"> </w:t>
-      </w:r>
-    </w:p>
-    <w:p>
-      <w:pPr>
-        <w:jc w:val="center"/>
-        <w:rPr>
-          <w:b/>
-          <w:sz w:val="28"/>
-          <w:szCs w:val="28"/>
-        </w:rPr>
-      </w:pPr>
-      <w:r>
-        <w:rPr>
-          <w:b/>
-          <w:sz w:val="28"/>
-          <w:szCs w:val="28"/>
-        </w:rPr>
-        <w:t xml:space="preserve"> </w:t>
-      </w:r>
-    </w:p>
-    <w:p>
-      <w:pPr>
-        <w:jc w:val="center"/>
-        <w:rPr>
-          <w:b/>
-          <w:sz w:val="28"/>
-          <w:szCs w:val="28"/>
-        </w:rPr>
-      </w:pPr>
-      <w:r>
-        <w:rPr>
-          <w:b/>
-          <w:sz w:val="28"/>
-          <w:szCs w:val="28"/>
-        </w:rPr>
-        <w:t xml:space="preserve"> </w:t>
-      </w:r>
-    </w:p>
-    <w:p>
-      <w:pPr>
-        <w:jc w:val="center"/>
-        <w:rPr>
-          <w:b/>
-          <w:sz w:val="28"/>
-          <w:szCs w:val="28"/>
-        </w:rPr>
-      </w:pPr>
-      <w:r>
-        <w:rPr>
-          <w:b/>
-          <w:sz w:val="28"/>
-          <w:szCs w:val="28"/>
-        </w:rPr>
-        <w:t xml:space="preserve"> </w:t>
-      </w:r>
-    </w:p>
-    <w:p>
-      <w:pPr>
-        <w:jc w:val="center"/>
-        <w:rPr>
-          <w:b/>
-          <w:sz w:val="28"/>
-          <w:szCs w:val="28"/>
-        </w:rPr>
-      </w:pPr>
-      <w:r>
-        <w:rPr>
-          <w:b/>
-          <w:sz w:val="28"/>
-          <w:szCs w:val="28"/>
-        </w:rPr>
-        <w:t xml:space="preserve"> </w:t>
-      </w:r>
-    </w:p>
-    <w:p>
-      <w:pPr>
-        <w:jc w:val="center"/>
-        <w:rPr>
-          <w:b/>
-          <w:sz w:val="28"/>
-          <w:szCs w:val="28"/>
-        </w:rPr>
-      </w:pPr>
-      <w:r>
-        <w:rPr>
-          <w:b/>
-          <w:sz w:val="28"/>
-          <w:szCs w:val="28"/>
-        </w:rPr>
-        <w:t xml:space="preserve"> </w:t>
-      </w:r>
-    </w:p>
-    <w:p>
-      <w:pPr>
-        <w:jc w:val="center"/>
-        <w:rPr>
-          <w:b/>
-          <w:sz w:val="28"/>
-          <w:szCs w:val="28"/>
-        </w:rPr>
-      </w:pPr>
-      <w:r>
-        <w:rPr>
-          <w:b/>
-          <w:sz w:val="28"/>
-          <w:szCs w:val="28"/>
-        </w:rPr>
-        <w:t xml:space="preserve"> </w:t>
-      </w:r>
-    </w:p>
-    <w:p>
-      <w:pPr>
-        <w:jc w:val="center"/>
-        <w:rPr>
-          <w:b/>
-          <w:sz w:val="28"/>
-          <w:szCs w:val="28"/>
-        </w:rPr>
-      </w:pPr>
-      <w:r>
-        <w:rPr>
-          <w:b/>
-          <w:sz w:val="28"/>
-          <w:szCs w:val="28"/>
-        </w:rPr>
-        <w:t xml:space="preserve"> </w:t>
-      </w:r>
-    </w:p>
-    <w:p>
-      <w:pPr>
-        <w:jc w:val="center"/>
-        <w:rPr>
-          <w:b/>
-          <w:sz w:val="28"/>
-          <w:szCs w:val="28"/>
-        </w:rPr>
-      </w:pPr>
-      <w:r>
-        <w:rPr>
-          <w:b/>
-          <w:sz w:val="28"/>
-          <w:szCs w:val="28"/>
-        </w:rPr>
-        <w:t xml:space="preserve"> </w:t>
-      </w:r>
-    </w:p>
-    <w:p>
-      <w:pPr>
-        <w:jc w:val="center"/>
-        <w:rPr>
-          <w:b/>
-          <w:sz w:val="28"/>
-          <w:szCs w:val="28"/>
-        </w:rPr>
-      </w:pPr>
-      <w:r>
-        <w:rPr>
-          <w:b/>
-          <w:sz w:val="28"/>
-          <w:szCs w:val="28"/>
-        </w:rPr>
-        <w:t xml:space="preserve"> </w:t>
-      </w:r>
-    </w:p>
-    <w:p>
-      <w:pPr>
-        <w:jc w:val="center"/>
-        <w:rPr>
-          <w:b/>
-          <w:sz w:val="28"/>
-          <w:szCs w:val="28"/>
-        </w:rPr>
-      </w:pPr>
-      <w:r>
-        <w:rPr>
-          <w:b/>
-          <w:sz w:val="28"/>
-          <w:szCs w:val="28"/>
-        </w:rPr>
-        <w:t xml:space="preserve"> </w:t>
-      </w:r>
-    </w:p>
-    <w:p>
-      <w:pPr>
-        <w:jc w:val="center"/>
-        <w:rPr>
-          <w:b/>
-          <w:sz w:val="28"/>
-          <w:szCs w:val="28"/>
-        </w:rPr>
-      </w:pPr>
-      <w:r>
-        <w:rPr>
-          <w:b/>
-          <w:sz w:val="28"/>
-          <w:szCs w:val="28"/>
-        </w:rPr>
-        <w:t xml:space="preserve"> </w:t>
-      </w:r>
-    </w:p>
-    <w:p>
-      <w:pPr>
-        <w:jc w:val="center"/>
-        <w:rPr>
-          <w:b/>
-          <w:sz w:val="28"/>
-          <w:szCs w:val="28"/>
-        </w:rPr>
-      </w:pPr>
-      <w:r>
-        <w:rPr>
-          <w:b/>
-          <w:sz w:val="28"/>
-          <w:szCs w:val="28"/>
-        </w:rPr>
-        <w:t xml:space="preserve"> </w:t>
-      </w:r>
-    </w:p>
-    <w:p>
-      <w:pPr>
-        <w:jc w:val="center"/>
-        <w:rPr>
-          <w:b/>
-          <w:sz w:val="28"/>
-          <w:szCs w:val="28"/>
-        </w:rPr>
-      </w:pPr>
-      <w:r>
-        <w:rPr>
-          <w:b/>
-          <w:sz w:val="28"/>
-          <w:szCs w:val="28"/>
-        </w:rPr>
-        <w:t xml:space="preserve"> </w:t>
-      </w:r>
-    </w:p>
-    <w:p>
-      <w:pPr>
-        <w:jc w:val="center"/>
-        <w:rPr>
-          <w:b/>
-          <w:sz w:val="28"/>
-          <w:szCs w:val="28"/>
-        </w:rPr>
-      </w:pPr>
-    </w:p>
-    <w:p>
-      <w:pPr>
-        <w:jc w:val="center"/>
-        <w:rPr>
-          <w:b/>
-          <w:sz w:val="28"/>
-          <w:szCs w:val="28"/>
-        </w:rPr>
-      </w:pPr>
-    </w:p>
-    <w:p>
-      <w:pPr>
-        <w:jc w:val="center"/>
-        <w:rPr>
-          <w:b/>
-          <w:sz w:val="28"/>
-          <w:szCs w:val="28"/>
-        </w:rPr>
-      </w:pPr>
-    </w:p>
-    <w:p>
-      <w:pPr>
-        <w:jc w:val="center"/>
-        <w:rPr>
-          <w:b/>
-          <w:sz w:val="28"/>
-          <w:szCs w:val="28"/>
-        </w:rPr>
-      </w:pPr>
-    </w:p>
-    <w:p>
-      <w:pPr>
-        <w:jc w:val="center"/>
-        <w:rPr>
-          <w:b/>
-          <w:sz w:val="28"/>
-          <w:szCs w:val="28"/>
-        </w:rPr>
-      </w:pPr>
-    </w:p>
-    <w:p>
-      <w:pPr>
-        <w:jc w:val="center"/>
-        <w:rPr>
-          <w:b/>
-          <w:sz w:val="28"/>
-          <w:szCs w:val="28"/>
-        </w:rPr>
-      </w:pPr>
-    </w:p>
-    <w:p>
-      <w:pPr>
-        <w:jc w:val="center"/>
-        <w:rPr>
-          <w:b/>
-          <w:sz w:val="28"/>
-          <w:szCs w:val="28"/>
-        </w:rPr>
-      </w:pPr>
-    </w:p>
-    <w:p>
-      <w:pPr>
-        <w:jc w:val="center"/>
-        <w:rPr>
-          <w:b/>
-          <w:sz w:val="28"/>
-          <w:szCs w:val="28"/>
-        </w:rPr>
-      </w:pPr>
-    </w:p>
-    <w:p>
-      <w:pPr>
-        <w:jc w:val="center"/>
-        <w:rPr>
-          <w:b/>
-          <w:sz w:val="28"/>
-          <w:szCs w:val="28"/>
-        </w:rPr>
-      </w:pPr>
-    </w:p>
-    <w:p>
-      <w:pPr>
-        <w:jc w:val="center"/>
-        <w:rPr>
-          <w:b/>
-          <w:sz w:val="28"/>
-          <w:szCs w:val="28"/>
-        </w:rPr>
-      </w:pPr>
-    </w:p>
-    <w:p>
-      <w:pPr>
-        <w:jc w:val="center"/>
-        <w:rPr>
-          <w:b/>
-          <w:sz w:val="28"/>
-          <w:szCs w:val="28"/>
-        </w:rPr>
-      </w:pPr>
-    </w:p>
-    <w:p>
-      <w:pPr>
-        <w:jc w:val="center"/>
-        <w:rPr>
-          <w:b/>
-          <w:sz w:val="28"/>
-          <w:szCs w:val="28"/>
-        </w:rPr>
-      </w:pPr>
-    </w:p>
-    <w:p>
-      <w:pPr>
-        <w:jc w:val="center"/>
         <w:rPr>
           <w:b/>
           <w:sz w:val="28"/>
@@ -7730,12 +6927,13 @@
           <w:color w:val="000000"/>
         </w:rPr>
       </w:pPr>
-      <w:bookmarkStart w:id="9" w:name="_Toc510815014"/>
+      <w:bookmarkStart w:id="8" w:name="_Toc516171064"/>
       <w:r>
         <w:rPr>
           <w:b/>
           <w:color w:val="000000"/>
         </w:rPr>
+        <w:lastRenderedPageBreak/>
         <w:t>OBJETIVOS</w:t>
       </w:r>
       <w:r>
@@ -7745,7 +6943,7 @@
         </w:rPr>
         <w:t xml:space="preserve"> GERAL</w:t>
       </w:r>
-      <w:bookmarkEnd w:id="9"/>
+      <w:bookmarkEnd w:id="8"/>
     </w:p>
     <w:p>
       <w:pPr>
@@ -8274,15 +7472,16 @@
           <w:color w:val="000000"/>
         </w:rPr>
       </w:pPr>
-      <w:bookmarkStart w:id="10" w:name="_Toc510815015"/>
+      <w:bookmarkStart w:id="9" w:name="_Toc516171065"/>
       <w:r>
         <w:rPr>
           <w:b/>
           <w:color w:val="000000"/>
         </w:rPr>
+        <w:lastRenderedPageBreak/>
         <w:t>OBJETIVOS ESPECIFICO</w:t>
       </w:r>
-      <w:bookmarkEnd w:id="10"/>
+      <w:bookmarkEnd w:id="9"/>
     </w:p>
     <w:p>
       <w:pPr>
@@ -8676,12 +7875,13 @@
           <w:color w:val="000000"/>
         </w:rPr>
       </w:pPr>
-      <w:bookmarkStart w:id="11" w:name="_Toc510815016"/>
+      <w:bookmarkStart w:id="10" w:name="_Toc516171066"/>
       <w:r>
         <w:rPr>
           <w:b/>
           <w:color w:val="000000"/>
         </w:rPr>
+        <w:lastRenderedPageBreak/>
         <w:t>*</w:t>
       </w:r>
       <w:r>
@@ -8691,7 +7891,7 @@
         </w:rPr>
         <w:t>VIABILIDADE TÉCNICA E ECONÔMICA</w:t>
       </w:r>
-      <w:bookmarkEnd w:id="11"/>
+      <w:bookmarkEnd w:id="10"/>
     </w:p>
     <w:p/>
     <w:p/>
@@ -8722,7 +7922,7 @@
           <w:color w:val="000000"/>
         </w:rPr>
       </w:pPr>
-      <w:bookmarkStart w:id="12" w:name="_Toc510815017"/>
+      <w:bookmarkStart w:id="11" w:name="_Toc516171067"/>
       <w:r>
         <w:rPr>
           <w:b/>
@@ -8731,7 +7931,7 @@
         <w:lastRenderedPageBreak/>
         <w:t>CRONOGRAMA</w:t>
       </w:r>
-      <w:bookmarkEnd w:id="12"/>
+      <w:bookmarkEnd w:id="11"/>
     </w:p>
     <w:p>
       <w:pPr>
@@ -8798,22 +7998,35 @@
       <w:pPr>
         <w:pStyle w:val="Legenda"/>
       </w:pPr>
-      <w:bookmarkStart w:id="13" w:name="_Toc515042307"/>
+      <w:bookmarkStart w:id="12" w:name="_Toc515042307"/>
       <w:r>
         <w:t xml:space="preserve">Figura </w:t>
       </w:r>
-      <w:fldSimple w:instr=" SEQ Figura \* ARABIC ">
-        <w:r>
-          <w:rPr>
-            <w:noProof/>
-          </w:rPr>
-          <w:t>1</w:t>
-        </w:r>
-      </w:fldSimple>
+      <w:r>
+        <w:fldChar w:fldCharType="begin"/>
+      </w:r>
+      <w:r>
+        <w:instrText xml:space="preserve"> SEQ Figura \* ARABIC </w:instrText>
+      </w:r>
+      <w:r>
+        <w:fldChar w:fldCharType="separate"/>
+      </w:r>
+      <w:r>
+        <w:rPr>
+          <w:noProof/>
+        </w:rPr>
+        <w:t>1</w:t>
+      </w:r>
+      <w:r>
+        <w:rPr>
+          <w:noProof/>
+        </w:rPr>
+        <w:fldChar w:fldCharType="end"/>
+      </w:r>
       <w:r>
         <w:t xml:space="preserve"> Cronograma</w:t>
       </w:r>
-      <w:bookmarkEnd w:id="13"/>
+      <w:bookmarkEnd w:id="12"/>
     </w:p>
     <w:p>
       <w:pPr>
@@ -8827,9 +8040,9 @@
           <w:color w:val="000000"/>
         </w:rPr>
       </w:pPr>
-      <w:bookmarkStart w:id="14" w:name="_peprr7t7xtf2" w:colFirst="0" w:colLast="0"/>
-      <w:bookmarkStart w:id="15" w:name="_Toc510815018"/>
-      <w:bookmarkEnd w:id="14"/>
+      <w:bookmarkStart w:id="13" w:name="_peprr7t7xtf2" w:colFirst="0" w:colLast="0"/>
+      <w:bookmarkStart w:id="14" w:name="_Toc516171068"/>
+      <w:bookmarkEnd w:id="13"/>
       <w:r>
         <w:rPr>
           <w:b/>
@@ -8845,7 +8058,7 @@
         </w:rPr>
         <w:t>CANVAS</w:t>
       </w:r>
-      <w:bookmarkEnd w:id="15"/>
+      <w:bookmarkEnd w:id="14"/>
     </w:p>
     <w:p>
       <w:pPr>
@@ -8909,18 +8122,31 @@
       <w:pPr>
         <w:pStyle w:val="Legenda"/>
       </w:pPr>
-      <w:bookmarkStart w:id="16" w:name="_Toc515042308"/>
+      <w:bookmarkStart w:id="15" w:name="_Toc515042308"/>
       <w:r>
         <w:t xml:space="preserve">Figura </w:t>
       </w:r>
-      <w:fldSimple w:instr=" SEQ Figura \* ARABIC ">
-        <w:r>
-          <w:rPr>
-            <w:noProof/>
-          </w:rPr>
-          <w:t>2</w:t>
-        </w:r>
-      </w:fldSimple>
+      <w:r>
+        <w:fldChar w:fldCharType="begin"/>
+      </w:r>
+      <w:r>
+        <w:instrText xml:space="preserve"> SEQ Figura \* ARABIC </w:instrText>
+      </w:r>
+      <w:r>
+        <w:fldChar w:fldCharType="separate"/>
+      </w:r>
+      <w:r>
+        <w:rPr>
+          <w:noProof/>
+        </w:rPr>
+        <w:t>2</w:t>
+      </w:r>
+      <w:r>
+        <w:rPr>
+          <w:noProof/>
+        </w:rPr>
+        <w:fldChar w:fldCharType="end"/>
+      </w:r>
       <w:r>
         <w:t xml:space="preserve"> </w:t>
       </w:r>
@@ -8928,9 +8154,10 @@
       <w:r>
         <w:t>Canvas</w:t>
       </w:r>
-      <w:bookmarkEnd w:id="16"/>
+      <w:bookmarkEnd w:id="15"/>
       <w:proofErr w:type="spellEnd"/>
     </w:p>
+    <w:p/>
     <w:p>
       <w:pPr>
         <w:pStyle w:val="Ttulo3"/>
@@ -8940,24 +8167,1009 @@
           <w:color w:val="000000"/>
         </w:rPr>
       </w:pPr>
-      <w:bookmarkStart w:id="17" w:name="_Toc510815019"/>
+      <w:bookmarkStart w:id="16" w:name="_Toc516171069"/>
       <w:r>
         <w:rPr>
           <w:b/>
           <w:color w:val="000000"/>
         </w:rPr>
         <w:lastRenderedPageBreak/>
-        <w:t>*</w:t>
-      </w:r>
-      <w:r>
-        <w:rPr>
-          <w:b/>
-          <w:color w:val="000000"/>
-        </w:rPr>
         <w:t>SUMÁRIO EXECUTIVO</w:t>
       </w:r>
-      <w:bookmarkEnd w:id="17"/>
-    </w:p>
+      <w:bookmarkEnd w:id="16"/>
+    </w:p>
+    <w:p>
+      <w:pPr>
+        <w:pBdr>
+          <w:top w:val="none" w:sz="0" w:space="0" w:color="auto"/>
+          <w:left w:val="none" w:sz="0" w:space="0" w:color="auto"/>
+          <w:bottom w:val="none" w:sz="0" w:space="0" w:color="auto"/>
+          <w:right w:val="none" w:sz="0" w:space="0" w:color="auto"/>
+          <w:between w:val="none" w:sz="0" w:space="0" w:color="auto"/>
+        </w:pBdr>
+        <w:autoSpaceDE w:val="0"/>
+        <w:autoSpaceDN w:val="0"/>
+        <w:adjustRightInd w:val="0"/>
+        <w:spacing w:line="240" w:lineRule="auto"/>
+        <w:rPr>
+          <w:rFonts w:ascii="Calibri" w:eastAsia="Times New Roman" w:hAnsi="Calibri" w:cs="Calibri"/>
+          <w:b/>
+          <w:bCs/>
+          <w:color w:val="auto"/>
+          <w:sz w:val="24"/>
+          <w:szCs w:val="24"/>
+        </w:rPr>
+      </w:pPr>
+    </w:p>
+    <w:p>
+      <w:pPr>
+        <w:pBdr>
+          <w:top w:val="none" w:sz="0" w:space="0" w:color="auto"/>
+          <w:left w:val="none" w:sz="0" w:space="0" w:color="auto"/>
+          <w:bottom w:val="none" w:sz="0" w:space="0" w:color="auto"/>
+          <w:right w:val="none" w:sz="0" w:space="0" w:color="auto"/>
+          <w:between w:val="none" w:sz="0" w:space="0" w:color="auto"/>
+        </w:pBdr>
+        <w:autoSpaceDE w:val="0"/>
+        <w:autoSpaceDN w:val="0"/>
+        <w:adjustRightInd w:val="0"/>
+        <w:spacing w:line="240" w:lineRule="auto"/>
+        <w:rPr>
+          <w:rFonts w:eastAsia="Times New Roman"/>
+          <w:b/>
+          <w:bCs/>
+          <w:color w:val="auto"/>
+          <w:sz w:val="28"/>
+          <w:szCs w:val="24"/>
+        </w:rPr>
+        <w:sectPr>
+          <w:footerReference w:type="default" r:id="rId10"/>
+          <w:pgSz w:w="11909" w:h="16834"/>
+          <w:pgMar w:top="1440" w:right="1440" w:bottom="1440" w:left="1440" w:header="0" w:footer="720" w:gutter="0"/>
+          <w:pgNumType w:start="1"/>
+          <w:cols w:space="720"/>
+        </w:sectPr>
+      </w:pPr>
+      <w:r>
+        <w:rPr>
+          <w:rFonts w:ascii="Calibri" w:eastAsia="Times New Roman" w:hAnsi="Calibri" w:cs="Calibri"/>
+          <w:b/>
+          <w:bCs/>
+          <w:color w:val="auto"/>
+          <w:sz w:val="24"/>
+          <w:szCs w:val="24"/>
+        </w:rPr>
+        <w:tab/>
+      </w:r>
+      <w:r>
+        <w:rPr>
+          <w:rFonts w:ascii="Calibri" w:eastAsia="Times New Roman" w:hAnsi="Calibri" w:cs="Calibri"/>
+          <w:b/>
+          <w:bCs/>
+          <w:color w:val="auto"/>
+          <w:sz w:val="24"/>
+          <w:szCs w:val="24"/>
+        </w:rPr>
+        <w:tab/>
+      </w:r>
+      <w:r>
+        <w:rPr>
+          <w:rFonts w:ascii="Calibri" w:eastAsia="Times New Roman" w:hAnsi="Calibri" w:cs="Calibri"/>
+          <w:b/>
+          <w:bCs/>
+          <w:color w:val="auto"/>
+          <w:sz w:val="24"/>
+          <w:szCs w:val="24"/>
+        </w:rPr>
+        <w:tab/>
+      </w:r>
+      <w:r>
+        <w:rPr>
+          <w:rFonts w:ascii="Calibri" w:eastAsia="Times New Roman" w:hAnsi="Calibri" w:cs="Calibri"/>
+          <w:b/>
+          <w:bCs/>
+          <w:color w:val="auto"/>
+          <w:sz w:val="24"/>
+          <w:szCs w:val="24"/>
+        </w:rPr>
+        <w:tab/>
+      </w:r>
+      <w:r>
+        <w:rPr>
+          <w:rFonts w:ascii="Calibri" w:eastAsia="Times New Roman" w:hAnsi="Calibri" w:cs="Calibri"/>
+          <w:b/>
+          <w:bCs/>
+          <w:color w:val="auto"/>
+          <w:sz w:val="24"/>
+          <w:szCs w:val="24"/>
+        </w:rPr>
+        <w:tab/>
+      </w:r>
+      <w:r>
+        <w:rPr>
+          <w:rFonts w:ascii="Calibri" w:eastAsia="Times New Roman" w:hAnsi="Calibri" w:cs="Calibri"/>
+          <w:b/>
+          <w:bCs/>
+          <w:color w:val="auto"/>
+          <w:sz w:val="24"/>
+          <w:szCs w:val="24"/>
+        </w:rPr>
+        <w:tab/>
+      </w:r>
+      <w:r>
+        <w:rPr>
+          <w:rFonts w:ascii="Calibri" w:eastAsia="Times New Roman" w:hAnsi="Calibri" w:cs="Calibri"/>
+          <w:b/>
+          <w:bCs/>
+          <w:color w:val="auto"/>
+          <w:sz w:val="24"/>
+          <w:szCs w:val="24"/>
+        </w:rPr>
+        <w:tab/>
+      </w:r>
+      <w:r>
+        <w:rPr>
+          <w:rFonts w:ascii="Calibri" w:eastAsia="Times New Roman" w:hAnsi="Calibri" w:cs="Calibri"/>
+          <w:b/>
+          <w:bCs/>
+          <w:color w:val="auto"/>
+          <w:sz w:val="24"/>
+          <w:szCs w:val="24"/>
+        </w:rPr>
+        <w:tab/>
+      </w:r>
+      <w:r>
+        <w:rPr>
+          <w:rFonts w:eastAsia="Times New Roman"/>
+          <w:b/>
+          <w:bCs/>
+          <w:color w:val="auto"/>
+          <w:sz w:val="28"/>
+          <w:szCs w:val="24"/>
+        </w:rPr>
+        <w:t>Viagem Pelo Tempo 2.0</w:t>
+      </w:r>
+    </w:p>
+    <w:p>
+      <w:pPr>
+        <w:pBdr>
+          <w:top w:val="none" w:sz="0" w:space="0" w:color="auto"/>
+          <w:left w:val="none" w:sz="0" w:space="0" w:color="auto"/>
+          <w:bottom w:val="none" w:sz="0" w:space="0" w:color="auto"/>
+          <w:right w:val="none" w:sz="0" w:space="0" w:color="auto"/>
+          <w:between w:val="none" w:sz="0" w:space="0" w:color="auto"/>
+        </w:pBdr>
+        <w:autoSpaceDE w:val="0"/>
+        <w:autoSpaceDN w:val="0"/>
+        <w:adjustRightInd w:val="0"/>
+        <w:spacing w:line="240" w:lineRule="auto"/>
+        <w:rPr>
+          <w:rFonts w:ascii="Calibri" w:eastAsia="Times New Roman" w:hAnsi="Calibri" w:cs="Calibri"/>
+          <w:b/>
+          <w:bCs/>
+          <w:color w:val="auto"/>
+          <w:sz w:val="24"/>
+          <w:szCs w:val="24"/>
+        </w:rPr>
+      </w:pPr>
+    </w:p>
+    <w:tbl>
+      <w:tblPr>
+        <w:tblW w:w="5000" w:type="pct"/>
+        <w:shd w:val="solid" w:color="auto" w:fill="8DB3E2"/>
+        <w:tblLook w:val="04A0" w:firstRow="1" w:lastRow="0" w:firstColumn="1" w:lastColumn="0" w:noHBand="0" w:noVBand="1"/>
+      </w:tblPr>
+      <w:tblGrid>
+        <w:gridCol w:w="4154"/>
+      </w:tblGrid>
+      <w:tr>
+        <w:tc>
+          <w:tcPr>
+            <w:tcW w:w="5000" w:type="pct"/>
+            <w:shd w:val="solid" w:color="auto" w:fill="8DB3E2"/>
+          </w:tcPr>
+          <w:p>
+            <w:pPr>
+              <w:pBdr>
+                <w:top w:val="none" w:sz="0" w:space="0" w:color="auto"/>
+                <w:left w:val="none" w:sz="0" w:space="0" w:color="auto"/>
+                <w:bottom w:val="none" w:sz="0" w:space="0" w:color="auto"/>
+                <w:right w:val="none" w:sz="0" w:space="0" w:color="auto"/>
+                <w:between w:val="none" w:sz="0" w:space="0" w:color="auto"/>
+              </w:pBdr>
+              <w:autoSpaceDE w:val="0"/>
+              <w:autoSpaceDN w:val="0"/>
+              <w:adjustRightInd w:val="0"/>
+              <w:spacing w:line="240" w:lineRule="auto"/>
+              <w:rPr>
+                <w:rFonts w:eastAsia="Times New Roman"/>
+                <w:b/>
+                <w:bCs/>
+                <w:color w:val="auto"/>
+                <w:sz w:val="24"/>
+                <w:szCs w:val="24"/>
+              </w:rPr>
+            </w:pPr>
+            <w:r>
+              <w:rPr>
+                <w:rFonts w:eastAsia="Times New Roman"/>
+                <w:b/>
+                <w:bCs/>
+                <w:color w:val="auto"/>
+                <w:sz w:val="24"/>
+                <w:szCs w:val="24"/>
+              </w:rPr>
+              <w:t>CATEGORIA</w:t>
+            </w:r>
+          </w:p>
+        </w:tc>
+      </w:tr>
+    </w:tbl>
+    <w:p>
+      <w:pPr>
+        <w:numPr>
+          <w:ilvl w:val="0"/>
+          <w:numId w:val="9"/>
+        </w:numPr>
+        <w:pBdr>
+          <w:top w:val="none" w:sz="0" w:space="0" w:color="auto"/>
+          <w:left w:val="none" w:sz="0" w:space="0" w:color="auto"/>
+          <w:bottom w:val="none" w:sz="0" w:space="0" w:color="auto"/>
+          <w:right w:val="none" w:sz="0" w:space="0" w:color="auto"/>
+          <w:between w:val="none" w:sz="0" w:space="0" w:color="auto"/>
+        </w:pBdr>
+        <w:tabs>
+          <w:tab w:val="num" w:pos="360"/>
+        </w:tabs>
+        <w:autoSpaceDE w:val="0"/>
+        <w:autoSpaceDN w:val="0"/>
+        <w:adjustRightInd w:val="0"/>
+        <w:spacing w:line="240" w:lineRule="auto"/>
+        <w:ind w:left="0" w:firstLine="0"/>
+        <w:jc w:val="both"/>
+        <w:rPr>
+          <w:rFonts w:eastAsia="Times New Roman"/>
+          <w:color w:val="auto"/>
+          <w:sz w:val="24"/>
+          <w:szCs w:val="24"/>
+        </w:rPr>
+      </w:pPr>
+      <w:r>
+        <w:rPr>
+          <w:rFonts w:eastAsia="Times New Roman"/>
+          <w:color w:val="auto"/>
+          <w:sz w:val="24"/>
+          <w:szCs w:val="24"/>
+        </w:rPr>
+        <w:t>O projeto se encaixa na categoria de</w:t>
+      </w:r>
+      <w:r>
+        <w:rPr>
+          <w:rFonts w:eastAsia="Times New Roman"/>
+          <w:color w:val="auto"/>
+          <w:sz w:val="24"/>
+          <w:szCs w:val="24"/>
+        </w:rPr>
+        <w:t xml:space="preserve"> entretenimento e na de educação, com o objetivo de ter um aprendizado lúdico.</w:t>
+      </w:r>
+    </w:p>
+    <w:p>
+      <w:pPr>
+        <w:numPr>
+          <w:ilvl w:val="0"/>
+          <w:numId w:val="9"/>
+        </w:numPr>
+        <w:pBdr>
+          <w:top w:val="none" w:sz="0" w:space="0" w:color="auto"/>
+          <w:left w:val="none" w:sz="0" w:space="0" w:color="auto"/>
+          <w:bottom w:val="none" w:sz="0" w:space="0" w:color="auto"/>
+          <w:right w:val="none" w:sz="0" w:space="0" w:color="auto"/>
+          <w:between w:val="none" w:sz="0" w:space="0" w:color="auto"/>
+        </w:pBdr>
+        <w:tabs>
+          <w:tab w:val="num" w:pos="360"/>
+        </w:tabs>
+        <w:autoSpaceDE w:val="0"/>
+        <w:autoSpaceDN w:val="0"/>
+        <w:adjustRightInd w:val="0"/>
+        <w:spacing w:line="240" w:lineRule="auto"/>
+        <w:ind w:left="0" w:firstLine="0"/>
+        <w:jc w:val="both"/>
+        <w:rPr>
+          <w:rFonts w:eastAsia="Times New Roman"/>
+          <w:color w:val="auto"/>
+          <w:sz w:val="24"/>
+          <w:szCs w:val="24"/>
+        </w:rPr>
+      </w:pPr>
+      <w:r>
+        <w:rPr>
+          <w:rFonts w:eastAsia="Times New Roman"/>
+          <w:color w:val="auto"/>
+          <w:sz w:val="24"/>
+          <w:szCs w:val="24"/>
+        </w:rPr>
+        <w:t xml:space="preserve">Pode se colocar como outra opção </w:t>
+      </w:r>
+      <w:r>
+        <w:rPr>
+          <w:rFonts w:eastAsia="Times New Roman"/>
+          <w:color w:val="auto"/>
+          <w:sz w:val="24"/>
+          <w:szCs w:val="24"/>
+        </w:rPr>
+        <w:t xml:space="preserve">os jogos sobre história do site www.sohistoria.com.br, </w:t>
+      </w:r>
+      <w:r>
+        <w:rPr>
+          <w:rFonts w:eastAsia="Times New Roman"/>
+          <w:color w:val="auto"/>
+          <w:sz w:val="24"/>
+          <w:szCs w:val="24"/>
+        </w:rPr>
+        <w:t>porém, para ter como diferencial entre os dois podem ser apresentados: a existência de um perfil na viagem pelo tempo, mais conteúdo e modalidade de marcação de pontos e questões.</w:t>
+      </w:r>
+    </w:p>
+    <w:p>
+      <w:pPr>
+        <w:numPr>
+          <w:ilvl w:val="0"/>
+          <w:numId w:val="9"/>
+        </w:numPr>
+        <w:pBdr>
+          <w:top w:val="none" w:sz="0" w:space="0" w:color="auto"/>
+          <w:left w:val="none" w:sz="0" w:space="0" w:color="auto"/>
+          <w:bottom w:val="none" w:sz="0" w:space="0" w:color="auto"/>
+          <w:right w:val="none" w:sz="0" w:space="0" w:color="auto"/>
+          <w:between w:val="none" w:sz="0" w:space="0" w:color="auto"/>
+        </w:pBdr>
+        <w:tabs>
+          <w:tab w:val="num" w:pos="360"/>
+        </w:tabs>
+        <w:autoSpaceDE w:val="0"/>
+        <w:autoSpaceDN w:val="0"/>
+        <w:adjustRightInd w:val="0"/>
+        <w:spacing w:line="240" w:lineRule="auto"/>
+        <w:ind w:left="0" w:firstLine="0"/>
+        <w:jc w:val="both"/>
+        <w:rPr>
+          <w:rFonts w:eastAsia="Times New Roman"/>
+          <w:color w:val="auto"/>
+          <w:sz w:val="24"/>
+          <w:szCs w:val="24"/>
+        </w:rPr>
+      </w:pPr>
+      <w:r>
+        <w:rPr>
+          <w:rFonts w:eastAsia="Times New Roman"/>
+          <w:color w:val="auto"/>
+          <w:sz w:val="24"/>
+          <w:szCs w:val="24"/>
+        </w:rPr>
+        <w:t>A tecnologia por mim aplicada é para benefício educacional dos usuários</w:t>
+      </w:r>
+      <w:r>
+        <w:rPr>
+          <w:rFonts w:eastAsia="Times New Roman"/>
+          <w:color w:val="auto"/>
+          <w:sz w:val="24"/>
+          <w:szCs w:val="24"/>
+        </w:rPr>
+        <w:t>.</w:t>
+      </w:r>
+    </w:p>
+    <w:p>
+      <w:pPr>
+        <w:numPr>
+          <w:ilvl w:val="0"/>
+          <w:numId w:val="9"/>
+        </w:numPr>
+        <w:pBdr>
+          <w:top w:val="none" w:sz="0" w:space="0" w:color="auto"/>
+          <w:left w:val="none" w:sz="0" w:space="0" w:color="auto"/>
+          <w:bottom w:val="none" w:sz="0" w:space="0" w:color="auto"/>
+          <w:right w:val="none" w:sz="0" w:space="0" w:color="auto"/>
+          <w:between w:val="none" w:sz="0" w:space="0" w:color="auto"/>
+        </w:pBdr>
+        <w:tabs>
+          <w:tab w:val="num" w:pos="360"/>
+        </w:tabs>
+        <w:autoSpaceDE w:val="0"/>
+        <w:autoSpaceDN w:val="0"/>
+        <w:adjustRightInd w:val="0"/>
+        <w:spacing w:line="240" w:lineRule="auto"/>
+        <w:ind w:left="0" w:firstLine="0"/>
+        <w:jc w:val="both"/>
+        <w:rPr>
+          <w:rFonts w:eastAsia="Times New Roman"/>
+          <w:color w:val="auto"/>
+          <w:sz w:val="24"/>
+          <w:szCs w:val="24"/>
+        </w:rPr>
+      </w:pPr>
+      <w:r>
+        <w:rPr>
+          <w:rFonts w:eastAsia="Times New Roman"/>
+          <w:color w:val="auto"/>
+          <w:sz w:val="24"/>
+          <w:szCs w:val="24"/>
+        </w:rPr>
+        <w:t>SENAI e desenhista.</w:t>
+      </w:r>
+    </w:p>
+    <w:p>
+      <w:pPr>
+        <w:pBdr>
+          <w:top w:val="none" w:sz="0" w:space="0" w:color="auto"/>
+          <w:left w:val="none" w:sz="0" w:space="0" w:color="auto"/>
+          <w:bottom w:val="none" w:sz="0" w:space="0" w:color="auto"/>
+          <w:right w:val="none" w:sz="0" w:space="0" w:color="auto"/>
+          <w:between w:val="none" w:sz="0" w:space="0" w:color="auto"/>
+        </w:pBdr>
+        <w:autoSpaceDE w:val="0"/>
+        <w:autoSpaceDN w:val="0"/>
+        <w:adjustRightInd w:val="0"/>
+        <w:spacing w:line="240" w:lineRule="auto"/>
+        <w:jc w:val="both"/>
+        <w:rPr>
+          <w:rFonts w:eastAsia="Times New Roman"/>
+          <w:color w:val="auto"/>
+          <w:sz w:val="24"/>
+          <w:szCs w:val="24"/>
+        </w:rPr>
+      </w:pPr>
+    </w:p>
+    <w:p>
+      <w:pPr>
+        <w:pBdr>
+          <w:top w:val="none" w:sz="0" w:space="0" w:color="auto"/>
+          <w:left w:val="none" w:sz="0" w:space="0" w:color="auto"/>
+          <w:bottom w:val="none" w:sz="0" w:space="0" w:color="auto"/>
+          <w:right w:val="none" w:sz="0" w:space="0" w:color="auto"/>
+          <w:between w:val="none" w:sz="0" w:space="0" w:color="auto"/>
+        </w:pBdr>
+        <w:autoSpaceDE w:val="0"/>
+        <w:autoSpaceDN w:val="0"/>
+        <w:adjustRightInd w:val="0"/>
+        <w:spacing w:line="240" w:lineRule="auto"/>
+        <w:rPr>
+          <w:rFonts w:eastAsia="Times New Roman"/>
+          <w:b/>
+          <w:bCs/>
+          <w:color w:val="auto"/>
+          <w:sz w:val="24"/>
+          <w:szCs w:val="24"/>
+        </w:rPr>
+      </w:pPr>
+    </w:p>
+    <w:tbl>
+      <w:tblPr>
+        <w:tblW w:w="5000" w:type="pct"/>
+        <w:shd w:val="solid" w:color="auto" w:fill="8DB3E2"/>
+        <w:tblLook w:val="04A0" w:firstRow="1" w:lastRow="0" w:firstColumn="1" w:lastColumn="0" w:noHBand="0" w:noVBand="1"/>
+      </w:tblPr>
+      <w:tblGrid>
+        <w:gridCol w:w="4154"/>
+      </w:tblGrid>
+      <w:tr>
+        <w:tc>
+          <w:tcPr>
+            <w:tcW w:w="5000" w:type="pct"/>
+            <w:shd w:val="solid" w:color="auto" w:fill="8DB3E2"/>
+          </w:tcPr>
+          <w:p>
+            <w:pPr>
+              <w:pBdr>
+                <w:top w:val="none" w:sz="0" w:space="0" w:color="auto"/>
+                <w:left w:val="none" w:sz="0" w:space="0" w:color="auto"/>
+                <w:bottom w:val="none" w:sz="0" w:space="0" w:color="auto"/>
+                <w:right w:val="none" w:sz="0" w:space="0" w:color="auto"/>
+                <w:between w:val="none" w:sz="0" w:space="0" w:color="auto"/>
+              </w:pBdr>
+              <w:autoSpaceDE w:val="0"/>
+              <w:autoSpaceDN w:val="0"/>
+              <w:adjustRightInd w:val="0"/>
+              <w:spacing w:line="240" w:lineRule="auto"/>
+              <w:rPr>
+                <w:rFonts w:eastAsia="Times New Roman"/>
+                <w:b/>
+                <w:bCs/>
+                <w:color w:val="auto"/>
+                <w:sz w:val="24"/>
+                <w:szCs w:val="24"/>
+              </w:rPr>
+            </w:pPr>
+            <w:r>
+              <w:rPr>
+                <w:rFonts w:eastAsia="Times New Roman"/>
+                <w:b/>
+                <w:bCs/>
+                <w:color w:val="auto"/>
+                <w:sz w:val="24"/>
+                <w:szCs w:val="24"/>
+              </w:rPr>
+              <w:t>ESTUDO de MERCADO e DEMANDA</w:t>
+            </w:r>
+          </w:p>
+        </w:tc>
+      </w:tr>
+    </w:tbl>
+    <w:p>
+      <w:pPr>
+        <w:pBdr>
+          <w:top w:val="none" w:sz="0" w:space="0" w:color="auto"/>
+          <w:left w:val="none" w:sz="0" w:space="0" w:color="auto"/>
+          <w:bottom w:val="none" w:sz="0" w:space="0" w:color="auto"/>
+          <w:right w:val="none" w:sz="0" w:space="0" w:color="auto"/>
+          <w:between w:val="none" w:sz="0" w:space="0" w:color="auto"/>
+        </w:pBdr>
+        <w:autoSpaceDE w:val="0"/>
+        <w:autoSpaceDN w:val="0"/>
+        <w:adjustRightInd w:val="0"/>
+        <w:spacing w:line="240" w:lineRule="auto"/>
+        <w:jc w:val="both"/>
+        <w:rPr>
+          <w:rFonts w:eastAsia="Times New Roman"/>
+          <w:color w:val="auto"/>
+          <w:sz w:val="24"/>
+          <w:szCs w:val="24"/>
+        </w:rPr>
+      </w:pPr>
+    </w:p>
+    <w:p>
+      <w:pPr>
+        <w:numPr>
+          <w:ilvl w:val="0"/>
+          <w:numId w:val="9"/>
+        </w:numPr>
+        <w:pBdr>
+          <w:top w:val="none" w:sz="0" w:space="0" w:color="auto"/>
+          <w:left w:val="none" w:sz="0" w:space="0" w:color="auto"/>
+          <w:bottom w:val="none" w:sz="0" w:space="0" w:color="auto"/>
+          <w:right w:val="none" w:sz="0" w:space="0" w:color="auto"/>
+          <w:between w:val="none" w:sz="0" w:space="0" w:color="auto"/>
+        </w:pBdr>
+        <w:tabs>
+          <w:tab w:val="num" w:pos="360"/>
+        </w:tabs>
+        <w:autoSpaceDE w:val="0"/>
+        <w:autoSpaceDN w:val="0"/>
+        <w:adjustRightInd w:val="0"/>
+        <w:spacing w:line="240" w:lineRule="auto"/>
+        <w:ind w:left="0" w:firstLine="0"/>
+        <w:jc w:val="both"/>
+        <w:rPr>
+          <w:rFonts w:eastAsia="Times New Roman"/>
+          <w:color w:val="auto"/>
+          <w:sz w:val="24"/>
+          <w:szCs w:val="24"/>
+        </w:rPr>
+      </w:pPr>
+      <w:r>
+        <w:rPr>
+          <w:rFonts w:eastAsia="Times New Roman"/>
+          <w:color w:val="auto"/>
+          <w:sz w:val="24"/>
+          <w:szCs w:val="24"/>
+        </w:rPr>
+        <w:t xml:space="preserve">O mercado de jogos educativos tem um grande público-alvo já que todo o conhecimento é ou será útil, o </w:t>
+      </w:r>
+      <w:r>
+        <w:rPr>
+          <w:rFonts w:eastAsia="Times New Roman"/>
+          <w:color w:val="auto"/>
+          <w:sz w:val="24"/>
+          <w:szCs w:val="24"/>
+        </w:rPr>
+        <w:t>segmento especifico em que meu projeto se encaixa é o de aprendizado sobre história, tendo como público alvo os</w:t>
+      </w:r>
+      <w:r>
+        <w:rPr>
+          <w:rFonts w:eastAsia="Times New Roman"/>
+          <w:color w:val="auto"/>
+          <w:sz w:val="24"/>
+          <w:szCs w:val="24"/>
+        </w:rPr>
+        <w:t xml:space="preserve"> jovens e adultos.</w:t>
+      </w:r>
+    </w:p>
+    <w:p>
+      <w:pPr>
+        <w:numPr>
+          <w:ilvl w:val="0"/>
+          <w:numId w:val="9"/>
+        </w:numPr>
+        <w:pBdr>
+          <w:top w:val="none" w:sz="0" w:space="0" w:color="auto"/>
+          <w:left w:val="none" w:sz="0" w:space="0" w:color="auto"/>
+          <w:bottom w:val="none" w:sz="0" w:space="0" w:color="auto"/>
+          <w:right w:val="none" w:sz="0" w:space="0" w:color="auto"/>
+          <w:between w:val="none" w:sz="0" w:space="0" w:color="auto"/>
+        </w:pBdr>
+        <w:tabs>
+          <w:tab w:val="num" w:pos="360"/>
+        </w:tabs>
+        <w:autoSpaceDE w:val="0"/>
+        <w:autoSpaceDN w:val="0"/>
+        <w:adjustRightInd w:val="0"/>
+        <w:spacing w:line="240" w:lineRule="auto"/>
+        <w:ind w:left="0" w:firstLine="0"/>
+        <w:jc w:val="both"/>
+        <w:rPr>
+          <w:rFonts w:eastAsia="Times New Roman"/>
+          <w:color w:val="auto"/>
+          <w:sz w:val="24"/>
+          <w:szCs w:val="24"/>
+        </w:rPr>
+      </w:pPr>
+      <w:r>
+        <w:rPr>
+          <w:rFonts w:eastAsia="Times New Roman"/>
+          <w:color w:val="auto"/>
+          <w:sz w:val="24"/>
+          <w:szCs w:val="24"/>
+        </w:rPr>
+        <w:t xml:space="preserve">O sistema encontrado mais próximo do meu seriam </w:t>
+      </w:r>
+      <w:r>
+        <w:rPr>
+          <w:rFonts w:eastAsia="Times New Roman"/>
+          <w:color w:val="auto"/>
+          <w:sz w:val="24"/>
+          <w:szCs w:val="24"/>
+        </w:rPr>
+        <w:t>os jogos sobre história do site www.sohistoria.com.br</w:t>
+      </w:r>
+      <w:r>
+        <w:rPr>
+          <w:rFonts w:eastAsia="Times New Roman"/>
+          <w:color w:val="auto"/>
+          <w:sz w:val="24"/>
+          <w:szCs w:val="24"/>
+        </w:rPr>
+        <w:t>.</w:t>
+      </w:r>
+    </w:p>
+    <w:p>
+      <w:pPr>
+        <w:numPr>
+          <w:ilvl w:val="0"/>
+          <w:numId w:val="9"/>
+        </w:numPr>
+        <w:pBdr>
+          <w:top w:val="none" w:sz="0" w:space="0" w:color="auto"/>
+          <w:left w:val="none" w:sz="0" w:space="0" w:color="auto"/>
+          <w:bottom w:val="none" w:sz="0" w:space="0" w:color="auto"/>
+          <w:right w:val="none" w:sz="0" w:space="0" w:color="auto"/>
+          <w:between w:val="none" w:sz="0" w:space="0" w:color="auto"/>
+        </w:pBdr>
+        <w:tabs>
+          <w:tab w:val="num" w:pos="360"/>
+        </w:tabs>
+        <w:autoSpaceDE w:val="0"/>
+        <w:autoSpaceDN w:val="0"/>
+        <w:adjustRightInd w:val="0"/>
+        <w:spacing w:line="240" w:lineRule="auto"/>
+        <w:ind w:left="0" w:firstLine="0"/>
+        <w:jc w:val="both"/>
+        <w:rPr>
+          <w:rFonts w:eastAsia="Times New Roman"/>
+          <w:color w:val="auto"/>
+          <w:sz w:val="24"/>
+          <w:szCs w:val="24"/>
+        </w:rPr>
+      </w:pPr>
+      <w:r>
+        <w:rPr>
+          <w:rFonts w:eastAsia="Times New Roman"/>
+          <w:color w:val="auto"/>
+          <w:sz w:val="24"/>
+          <w:szCs w:val="24"/>
+        </w:rPr>
+        <w:t xml:space="preserve">O principal impacto esperado é   mais para uma área social com os jovens tendo um conhecimento maior sobre história e como consequência </w:t>
+      </w:r>
+      <w:r>
+        <w:rPr>
+          <w:rFonts w:eastAsia="Times New Roman"/>
+          <w:color w:val="auto"/>
+          <w:sz w:val="24"/>
+          <w:szCs w:val="24"/>
+        </w:rPr>
+        <w:t xml:space="preserve">tendo uma melhora </w:t>
+      </w:r>
+      <w:r>
+        <w:rPr>
+          <w:rFonts w:eastAsia="Times New Roman"/>
+          <w:color w:val="auto"/>
+          <w:sz w:val="24"/>
+          <w:szCs w:val="24"/>
+        </w:rPr>
+        <w:t>nesse segmento.</w:t>
+      </w:r>
+    </w:p>
+    <w:p>
+      <w:pPr>
+        <w:pBdr>
+          <w:top w:val="none" w:sz="0" w:space="0" w:color="auto"/>
+          <w:left w:val="none" w:sz="0" w:space="0" w:color="auto"/>
+          <w:bottom w:val="none" w:sz="0" w:space="0" w:color="auto"/>
+          <w:right w:val="none" w:sz="0" w:space="0" w:color="auto"/>
+          <w:between w:val="none" w:sz="0" w:space="0" w:color="auto"/>
+        </w:pBdr>
+        <w:autoSpaceDE w:val="0"/>
+        <w:autoSpaceDN w:val="0"/>
+        <w:adjustRightInd w:val="0"/>
+        <w:spacing w:line="240" w:lineRule="auto"/>
+        <w:ind w:right="-2"/>
+        <w:jc w:val="center"/>
+        <w:rPr>
+          <w:rFonts w:eastAsia="Times New Roman"/>
+          <w:color w:val="auto"/>
+          <w:sz w:val="24"/>
+          <w:szCs w:val="24"/>
+        </w:rPr>
+      </w:pPr>
+    </w:p>
+    <w:p>
+      <w:pPr>
+        <w:pBdr>
+          <w:top w:val="none" w:sz="0" w:space="0" w:color="auto"/>
+          <w:left w:val="none" w:sz="0" w:space="0" w:color="auto"/>
+          <w:bottom w:val="none" w:sz="0" w:space="0" w:color="auto"/>
+          <w:right w:val="none" w:sz="0" w:space="0" w:color="auto"/>
+          <w:between w:val="none" w:sz="0" w:space="0" w:color="auto"/>
+        </w:pBdr>
+        <w:autoSpaceDE w:val="0"/>
+        <w:autoSpaceDN w:val="0"/>
+        <w:adjustRightInd w:val="0"/>
+        <w:spacing w:line="240" w:lineRule="auto"/>
+        <w:ind w:left="426"/>
+        <w:jc w:val="both"/>
+        <w:rPr>
+          <w:rFonts w:eastAsia="Times New Roman"/>
+          <w:color w:val="auto"/>
+          <w:sz w:val="24"/>
+          <w:szCs w:val="24"/>
+        </w:rPr>
+      </w:pPr>
+      <w:r>
+        <w:rPr>
+          <w:rFonts w:eastAsia="Times New Roman"/>
+          <w:color w:val="auto"/>
+          <w:sz w:val="24"/>
+          <w:szCs w:val="24"/>
+        </w:rPr>
+        <w:tab/>
+      </w:r>
+    </w:p>
+    <w:tbl>
+      <w:tblPr>
+        <w:tblW w:w="5862" w:type="pct"/>
+        <w:shd w:val="solid" w:color="auto" w:fill="8DB3E2"/>
+        <w:tblLook w:val="04A0" w:firstRow="1" w:lastRow="0" w:firstColumn="1" w:lastColumn="0" w:noHBand="0" w:noVBand="1"/>
+      </w:tblPr>
+      <w:tblGrid>
+        <w:gridCol w:w="4870"/>
+      </w:tblGrid>
+      <w:tr>
+        <w:tc>
+          <w:tcPr>
+            <w:tcW w:w="5000" w:type="pct"/>
+            <w:shd w:val="solid" w:color="auto" w:fill="8DB3E2"/>
+          </w:tcPr>
+          <w:p>
+            <w:pPr>
+              <w:pBdr>
+                <w:top w:val="none" w:sz="0" w:space="0" w:color="auto"/>
+                <w:left w:val="none" w:sz="0" w:space="0" w:color="auto"/>
+                <w:bottom w:val="none" w:sz="0" w:space="0" w:color="auto"/>
+                <w:right w:val="none" w:sz="0" w:space="0" w:color="auto"/>
+                <w:between w:val="none" w:sz="0" w:space="0" w:color="auto"/>
+              </w:pBdr>
+              <w:autoSpaceDE w:val="0"/>
+              <w:autoSpaceDN w:val="0"/>
+              <w:adjustRightInd w:val="0"/>
+              <w:spacing w:line="240" w:lineRule="auto"/>
+              <w:rPr>
+                <w:rFonts w:eastAsia="Times New Roman"/>
+                <w:b/>
+                <w:bCs/>
+                <w:color w:val="auto"/>
+                <w:sz w:val="24"/>
+                <w:szCs w:val="24"/>
+              </w:rPr>
+            </w:pPr>
+            <w:r>
+              <w:rPr>
+                <w:rFonts w:eastAsia="Times New Roman"/>
+                <w:b/>
+                <w:bCs/>
+                <w:color w:val="auto"/>
+                <w:sz w:val="24"/>
+                <w:szCs w:val="24"/>
+              </w:rPr>
+              <w:t>INVESTIMENTOS PREVISTOS</w:t>
+            </w:r>
+          </w:p>
+        </w:tc>
+      </w:tr>
+    </w:tbl>
+    <w:p>
+      <w:pPr>
+        <w:pBdr>
+          <w:top w:val="none" w:sz="0" w:space="0" w:color="auto"/>
+          <w:left w:val="none" w:sz="0" w:space="0" w:color="auto"/>
+          <w:bottom w:val="none" w:sz="0" w:space="0" w:color="auto"/>
+          <w:right w:val="none" w:sz="0" w:space="0" w:color="auto"/>
+          <w:between w:val="none" w:sz="0" w:space="0" w:color="auto"/>
+        </w:pBdr>
+        <w:spacing w:line="240" w:lineRule="auto"/>
+        <w:ind w:right="-144"/>
+        <w:jc w:val="both"/>
+        <w:rPr>
+          <w:rFonts w:eastAsia="Times New Roman"/>
+          <w:color w:val="FF0000"/>
+          <w:sz w:val="24"/>
+          <w:szCs w:val="24"/>
+        </w:rPr>
+      </w:pPr>
+    </w:p>
+    <w:p>
+      <w:pPr>
+        <w:pBdr>
+          <w:top w:val="none" w:sz="0" w:space="0" w:color="auto"/>
+          <w:left w:val="none" w:sz="0" w:space="0" w:color="auto"/>
+          <w:bottom w:val="none" w:sz="0" w:space="0" w:color="auto"/>
+          <w:right w:val="none" w:sz="0" w:space="0" w:color="auto"/>
+          <w:between w:val="none" w:sz="0" w:space="0" w:color="auto"/>
+        </w:pBdr>
+        <w:spacing w:line="240" w:lineRule="auto"/>
+        <w:ind w:right="-144"/>
+        <w:jc w:val="both"/>
+        <w:rPr>
+          <w:rFonts w:eastAsia="Times New Roman"/>
+          <w:color w:val="auto"/>
+          <w:sz w:val="24"/>
+          <w:szCs w:val="24"/>
+        </w:rPr>
+        <w:sectPr>
+          <w:ty